--- a/Mares_Robert_Dorian_Disertation.docx
+++ b/Mares_Robert_Dorian_Disertation.docx
@@ -743,7 +743,7 @@
             </w:rPr>
             <w:fldChar w:fldCharType="separate"/>
           </w:r>
-          <w:hyperlink w:anchor="_Toc134962709" w:history="1">
+          <w:hyperlink w:anchor="_Toc136705790" w:history="1">
             <w:r>
               <w:rPr>
                 <w:rStyle w:val="Hyperlink"/>
@@ -772,7 +772,7 @@
                 <w:noProof/>
                 <w:webHidden/>
               </w:rPr>
-              <w:instrText xml:space="preserve"> PAGEREF _Toc134962709 \h </w:instrText>
+              <w:instrText xml:space="preserve"> PAGEREF _Toc136705790 \h </w:instrText>
             </w:r>
             <w:r>
               <w:rPr>
@@ -793,6 +793,1592 @@
                 <w:webHidden/>
               </w:rPr>
               <w:t>4</w:t>
+            </w:r>
+            <w:r>
+              <w:rPr>
+                <w:noProof/>
+                <w:webHidden/>
+              </w:rPr>
+              <w:fldChar w:fldCharType="end"/>
+            </w:r>
+          </w:hyperlink>
+        </w:p>
+        <w:p>
+          <w:pPr>
+            <w:pStyle w:val="TOC1"/>
+            <w:tabs>
+              <w:tab w:val="left" w:pos="440"/>
+              <w:tab w:val="right" w:leader="dot" w:pos="9016"/>
+            </w:tabs>
+            <w:rPr>
+              <w:rFonts w:eastAsiaTheme="minorEastAsia"/>
+              <w:noProof/>
+              <w:kern w:val="2"/>
+              <w:lang w:val="en-GB" w:eastAsia="en-GB"/>
+              <w14:ligatures w14:val="standardContextual"/>
+            </w:rPr>
+          </w:pPr>
+          <w:hyperlink w:anchor="_Toc136705791" w:history="1">
+            <w:r>
+              <w:rPr>
+                <w:rStyle w:val="Hyperlink"/>
+                <w:rFonts w:ascii="Times New Roman" w:hAnsi="Times New Roman" w:cs="Times New Roman"/>
+                <w:noProof/>
+              </w:rPr>
+              <w:t>1.</w:t>
+            </w:r>
+            <w:r>
+              <w:rPr>
+                <w:rFonts w:eastAsiaTheme="minorEastAsia"/>
+                <w:noProof/>
+                <w:kern w:val="2"/>
+                <w:lang w:val="en-GB" w:eastAsia="en-GB"/>
+                <w14:ligatures w14:val="standardContextual"/>
+              </w:rPr>
+              <w:tab/>
+            </w:r>
+            <w:r>
+              <w:rPr>
+                <w:rStyle w:val="Hyperlink"/>
+                <w:rFonts w:ascii="Times New Roman" w:hAnsi="Times New Roman" w:cs="Times New Roman"/>
+                <w:noProof/>
+              </w:rPr>
+              <w:t>Introduction</w:t>
+            </w:r>
+            <w:r>
+              <w:rPr>
+                <w:noProof/>
+                <w:webHidden/>
+              </w:rPr>
+              <w:tab/>
+            </w:r>
+            <w:r>
+              <w:rPr>
+                <w:noProof/>
+                <w:webHidden/>
+              </w:rPr>
+              <w:fldChar w:fldCharType="begin"/>
+            </w:r>
+            <w:r>
+              <w:rPr>
+                <w:noProof/>
+                <w:webHidden/>
+              </w:rPr>
+              <w:instrText xml:space="preserve"> PAGEREF _Toc136705791 \h </w:instrText>
+            </w:r>
+            <w:r>
+              <w:rPr>
+                <w:noProof/>
+                <w:webHidden/>
+              </w:rPr>
+            </w:r>
+            <w:r>
+              <w:rPr>
+                <w:noProof/>
+                <w:webHidden/>
+              </w:rPr>
+              <w:fldChar w:fldCharType="separate"/>
+            </w:r>
+            <w:r>
+              <w:rPr>
+                <w:noProof/>
+                <w:webHidden/>
+              </w:rPr>
+              <w:t>5</w:t>
+            </w:r>
+            <w:r>
+              <w:rPr>
+                <w:noProof/>
+                <w:webHidden/>
+              </w:rPr>
+              <w:fldChar w:fldCharType="end"/>
+            </w:r>
+          </w:hyperlink>
+        </w:p>
+        <w:p>
+          <w:pPr>
+            <w:pStyle w:val="TOC2"/>
+            <w:tabs>
+              <w:tab w:val="left" w:pos="880"/>
+              <w:tab w:val="right" w:leader="dot" w:pos="9016"/>
+            </w:tabs>
+            <w:rPr>
+              <w:rFonts w:eastAsiaTheme="minorEastAsia"/>
+              <w:noProof/>
+              <w:kern w:val="2"/>
+              <w:lang w:val="en-GB" w:eastAsia="en-GB"/>
+              <w14:ligatures w14:val="standardContextual"/>
+            </w:rPr>
+          </w:pPr>
+          <w:hyperlink w:anchor="_Toc136705792" w:history="1">
+            <w:r>
+              <w:rPr>
+                <w:rStyle w:val="Hyperlink"/>
+                <w:rFonts w:ascii="Times New Roman" w:hAnsi="Times New Roman" w:cs="Times New Roman"/>
+                <w:noProof/>
+                <w:lang w:val="en-US"/>
+              </w:rPr>
+              <w:t>1.1.</w:t>
+            </w:r>
+            <w:r>
+              <w:rPr>
+                <w:rFonts w:eastAsiaTheme="minorEastAsia"/>
+                <w:noProof/>
+                <w:kern w:val="2"/>
+                <w:lang w:val="en-GB" w:eastAsia="en-GB"/>
+                <w14:ligatures w14:val="standardContextual"/>
+              </w:rPr>
+              <w:tab/>
+            </w:r>
+            <w:r>
+              <w:rPr>
+                <w:rStyle w:val="Hyperlink"/>
+                <w:rFonts w:ascii="Times New Roman" w:hAnsi="Times New Roman" w:cs="Times New Roman"/>
+                <w:noProof/>
+                <w:lang w:val="en-US"/>
+              </w:rPr>
+              <w:t>History of education and evaluation</w:t>
+            </w:r>
+            <w:r>
+              <w:rPr>
+                <w:noProof/>
+                <w:webHidden/>
+              </w:rPr>
+              <w:tab/>
+            </w:r>
+            <w:r>
+              <w:rPr>
+                <w:noProof/>
+                <w:webHidden/>
+              </w:rPr>
+              <w:fldChar w:fldCharType="begin"/>
+            </w:r>
+            <w:r>
+              <w:rPr>
+                <w:noProof/>
+                <w:webHidden/>
+              </w:rPr>
+              <w:instrText xml:space="preserve"> PAGEREF _Toc136705792 \h </w:instrText>
+            </w:r>
+            <w:r>
+              <w:rPr>
+                <w:noProof/>
+                <w:webHidden/>
+              </w:rPr>
+            </w:r>
+            <w:r>
+              <w:rPr>
+                <w:noProof/>
+                <w:webHidden/>
+              </w:rPr>
+              <w:fldChar w:fldCharType="separate"/>
+            </w:r>
+            <w:r>
+              <w:rPr>
+                <w:noProof/>
+                <w:webHidden/>
+              </w:rPr>
+              <w:t>5</w:t>
+            </w:r>
+            <w:r>
+              <w:rPr>
+                <w:noProof/>
+                <w:webHidden/>
+              </w:rPr>
+              <w:fldChar w:fldCharType="end"/>
+            </w:r>
+          </w:hyperlink>
+        </w:p>
+        <w:p>
+          <w:pPr>
+            <w:pStyle w:val="TOC2"/>
+            <w:tabs>
+              <w:tab w:val="left" w:pos="880"/>
+              <w:tab w:val="right" w:leader="dot" w:pos="9016"/>
+            </w:tabs>
+            <w:rPr>
+              <w:rFonts w:eastAsiaTheme="minorEastAsia"/>
+              <w:noProof/>
+              <w:kern w:val="2"/>
+              <w:lang w:val="en-GB" w:eastAsia="en-GB"/>
+              <w14:ligatures w14:val="standardContextual"/>
+            </w:rPr>
+          </w:pPr>
+          <w:hyperlink w:anchor="_Toc136705793" w:history="1">
+            <w:r>
+              <w:rPr>
+                <w:rStyle w:val="Hyperlink"/>
+                <w:rFonts w:ascii="Times New Roman" w:hAnsi="Times New Roman" w:cs="Times New Roman"/>
+                <w:noProof/>
+                <w:lang w:val="en-US"/>
+              </w:rPr>
+              <w:t>1.2.</w:t>
+            </w:r>
+            <w:r>
+              <w:rPr>
+                <w:rFonts w:eastAsiaTheme="minorEastAsia"/>
+                <w:noProof/>
+                <w:kern w:val="2"/>
+                <w:lang w:val="en-GB" w:eastAsia="en-GB"/>
+                <w14:ligatures w14:val="standardContextual"/>
+              </w:rPr>
+              <w:tab/>
+            </w:r>
+            <w:r>
+              <w:rPr>
+                <w:rStyle w:val="Hyperlink"/>
+                <w:rFonts w:ascii="Times New Roman" w:hAnsi="Times New Roman" w:cs="Times New Roman"/>
+                <w:noProof/>
+                <w:lang w:val="en-US"/>
+              </w:rPr>
+              <w:t>Multiple-choice examinations</w:t>
+            </w:r>
+            <w:r>
+              <w:rPr>
+                <w:noProof/>
+                <w:webHidden/>
+              </w:rPr>
+              <w:tab/>
+            </w:r>
+            <w:r>
+              <w:rPr>
+                <w:noProof/>
+                <w:webHidden/>
+              </w:rPr>
+              <w:fldChar w:fldCharType="begin"/>
+            </w:r>
+            <w:r>
+              <w:rPr>
+                <w:noProof/>
+                <w:webHidden/>
+              </w:rPr>
+              <w:instrText xml:space="preserve"> PAGEREF _Toc136705793 \h </w:instrText>
+            </w:r>
+            <w:r>
+              <w:rPr>
+                <w:noProof/>
+                <w:webHidden/>
+              </w:rPr>
+            </w:r>
+            <w:r>
+              <w:rPr>
+                <w:noProof/>
+                <w:webHidden/>
+              </w:rPr>
+              <w:fldChar w:fldCharType="separate"/>
+            </w:r>
+            <w:r>
+              <w:rPr>
+                <w:noProof/>
+                <w:webHidden/>
+              </w:rPr>
+              <w:t>5</w:t>
+            </w:r>
+            <w:r>
+              <w:rPr>
+                <w:noProof/>
+                <w:webHidden/>
+              </w:rPr>
+              <w:fldChar w:fldCharType="end"/>
+            </w:r>
+          </w:hyperlink>
+        </w:p>
+        <w:p>
+          <w:pPr>
+            <w:pStyle w:val="TOC2"/>
+            <w:tabs>
+              <w:tab w:val="left" w:pos="880"/>
+              <w:tab w:val="right" w:leader="dot" w:pos="9016"/>
+            </w:tabs>
+            <w:rPr>
+              <w:rFonts w:eastAsiaTheme="minorEastAsia"/>
+              <w:noProof/>
+              <w:kern w:val="2"/>
+              <w:lang w:val="en-GB" w:eastAsia="en-GB"/>
+              <w14:ligatures w14:val="standardContextual"/>
+            </w:rPr>
+          </w:pPr>
+          <w:hyperlink w:anchor="_Toc136705794" w:history="1">
+            <w:r>
+              <w:rPr>
+                <w:rStyle w:val="Hyperlink"/>
+                <w:rFonts w:ascii="Times New Roman" w:hAnsi="Times New Roman" w:cs="Times New Roman"/>
+                <w:noProof/>
+                <w:lang w:val="en-US"/>
+              </w:rPr>
+              <w:t>1.3.</w:t>
+            </w:r>
+            <w:r>
+              <w:rPr>
+                <w:rFonts w:eastAsiaTheme="minorEastAsia"/>
+                <w:noProof/>
+                <w:kern w:val="2"/>
+                <w:lang w:val="en-GB" w:eastAsia="en-GB"/>
+                <w14:ligatures w14:val="standardContextual"/>
+              </w:rPr>
+              <w:tab/>
+            </w:r>
+            <w:r>
+              <w:rPr>
+                <w:rStyle w:val="Hyperlink"/>
+                <w:rFonts w:ascii="Times New Roman" w:hAnsi="Times New Roman" w:cs="Times New Roman"/>
+                <w:noProof/>
+                <w:lang w:val="en-US"/>
+              </w:rPr>
+              <w:t>Education in Post-Covid Conditions</w:t>
+            </w:r>
+            <w:r>
+              <w:rPr>
+                <w:noProof/>
+                <w:webHidden/>
+              </w:rPr>
+              <w:tab/>
+            </w:r>
+            <w:r>
+              <w:rPr>
+                <w:noProof/>
+                <w:webHidden/>
+              </w:rPr>
+              <w:fldChar w:fldCharType="begin"/>
+            </w:r>
+            <w:r>
+              <w:rPr>
+                <w:noProof/>
+                <w:webHidden/>
+              </w:rPr>
+              <w:instrText xml:space="preserve"> PAGEREF _Toc136705794 \h </w:instrText>
+            </w:r>
+            <w:r>
+              <w:rPr>
+                <w:noProof/>
+                <w:webHidden/>
+              </w:rPr>
+            </w:r>
+            <w:r>
+              <w:rPr>
+                <w:noProof/>
+                <w:webHidden/>
+              </w:rPr>
+              <w:fldChar w:fldCharType="separate"/>
+            </w:r>
+            <w:r>
+              <w:rPr>
+                <w:noProof/>
+                <w:webHidden/>
+              </w:rPr>
+              <w:t>6</w:t>
+            </w:r>
+            <w:r>
+              <w:rPr>
+                <w:noProof/>
+                <w:webHidden/>
+              </w:rPr>
+              <w:fldChar w:fldCharType="end"/>
+            </w:r>
+          </w:hyperlink>
+        </w:p>
+        <w:p>
+          <w:pPr>
+            <w:pStyle w:val="TOC1"/>
+            <w:tabs>
+              <w:tab w:val="left" w:pos="440"/>
+              <w:tab w:val="right" w:leader="dot" w:pos="9016"/>
+            </w:tabs>
+            <w:rPr>
+              <w:rFonts w:eastAsiaTheme="minorEastAsia"/>
+              <w:noProof/>
+              <w:kern w:val="2"/>
+              <w:lang w:val="en-GB" w:eastAsia="en-GB"/>
+              <w14:ligatures w14:val="standardContextual"/>
+            </w:rPr>
+          </w:pPr>
+          <w:hyperlink w:anchor="_Toc136705795" w:history="1">
+            <w:r>
+              <w:rPr>
+                <w:rStyle w:val="Hyperlink"/>
+                <w:rFonts w:ascii="Times New Roman" w:hAnsi="Times New Roman" w:cs="Times New Roman"/>
+                <w:noProof/>
+              </w:rPr>
+              <w:t>2.</w:t>
+            </w:r>
+            <w:r>
+              <w:rPr>
+                <w:rFonts w:eastAsiaTheme="minorEastAsia"/>
+                <w:noProof/>
+                <w:kern w:val="2"/>
+                <w:lang w:val="en-GB" w:eastAsia="en-GB"/>
+                <w14:ligatures w14:val="standardContextual"/>
+              </w:rPr>
+              <w:tab/>
+            </w:r>
+            <w:r>
+              <w:rPr>
+                <w:rStyle w:val="Hyperlink"/>
+                <w:rFonts w:ascii="Times New Roman" w:hAnsi="Times New Roman" w:cs="Times New Roman"/>
+                <w:noProof/>
+              </w:rPr>
+              <w:t>Computerized Adaptive Testing with Security Related Aspects</w:t>
+            </w:r>
+            <w:r>
+              <w:rPr>
+                <w:noProof/>
+                <w:webHidden/>
+              </w:rPr>
+              <w:tab/>
+            </w:r>
+            <w:r>
+              <w:rPr>
+                <w:noProof/>
+                <w:webHidden/>
+              </w:rPr>
+              <w:fldChar w:fldCharType="begin"/>
+            </w:r>
+            <w:r>
+              <w:rPr>
+                <w:noProof/>
+                <w:webHidden/>
+              </w:rPr>
+              <w:instrText xml:space="preserve"> PAGEREF _Toc136705795 \h </w:instrText>
+            </w:r>
+            <w:r>
+              <w:rPr>
+                <w:noProof/>
+                <w:webHidden/>
+              </w:rPr>
+            </w:r>
+            <w:r>
+              <w:rPr>
+                <w:noProof/>
+                <w:webHidden/>
+              </w:rPr>
+              <w:fldChar w:fldCharType="separate"/>
+            </w:r>
+            <w:r>
+              <w:rPr>
+                <w:noProof/>
+                <w:webHidden/>
+              </w:rPr>
+              <w:t>7</w:t>
+            </w:r>
+            <w:r>
+              <w:rPr>
+                <w:noProof/>
+                <w:webHidden/>
+              </w:rPr>
+              <w:fldChar w:fldCharType="end"/>
+            </w:r>
+          </w:hyperlink>
+        </w:p>
+        <w:p>
+          <w:pPr>
+            <w:pStyle w:val="TOC2"/>
+            <w:tabs>
+              <w:tab w:val="left" w:pos="880"/>
+              <w:tab w:val="right" w:leader="dot" w:pos="9016"/>
+            </w:tabs>
+            <w:rPr>
+              <w:rFonts w:eastAsiaTheme="minorEastAsia"/>
+              <w:noProof/>
+              <w:kern w:val="2"/>
+              <w:lang w:val="en-GB" w:eastAsia="en-GB"/>
+              <w14:ligatures w14:val="standardContextual"/>
+            </w:rPr>
+          </w:pPr>
+          <w:hyperlink w:anchor="_Toc136705796" w:history="1">
+            <w:r>
+              <w:rPr>
+                <w:rStyle w:val="Hyperlink"/>
+                <w:rFonts w:ascii="Times New Roman" w:hAnsi="Times New Roman" w:cs="Times New Roman"/>
+                <w:noProof/>
+              </w:rPr>
+              <w:t>2.1.</w:t>
+            </w:r>
+            <w:r>
+              <w:rPr>
+                <w:rFonts w:eastAsiaTheme="minorEastAsia"/>
+                <w:noProof/>
+                <w:kern w:val="2"/>
+                <w:lang w:val="en-GB" w:eastAsia="en-GB"/>
+                <w14:ligatures w14:val="standardContextual"/>
+              </w:rPr>
+              <w:tab/>
+            </w:r>
+            <w:r>
+              <w:rPr>
+                <w:rStyle w:val="Hyperlink"/>
+                <w:rFonts w:ascii="Times New Roman" w:hAnsi="Times New Roman" w:cs="Times New Roman"/>
+                <w:noProof/>
+              </w:rPr>
+              <w:t>Introduction to C.A.T.</w:t>
+            </w:r>
+            <w:r>
+              <w:rPr>
+                <w:noProof/>
+                <w:webHidden/>
+              </w:rPr>
+              <w:tab/>
+            </w:r>
+            <w:r>
+              <w:rPr>
+                <w:noProof/>
+                <w:webHidden/>
+              </w:rPr>
+              <w:fldChar w:fldCharType="begin"/>
+            </w:r>
+            <w:r>
+              <w:rPr>
+                <w:noProof/>
+                <w:webHidden/>
+              </w:rPr>
+              <w:instrText xml:space="preserve"> PAGEREF _Toc136705796 \h </w:instrText>
+            </w:r>
+            <w:r>
+              <w:rPr>
+                <w:noProof/>
+                <w:webHidden/>
+              </w:rPr>
+            </w:r>
+            <w:r>
+              <w:rPr>
+                <w:noProof/>
+                <w:webHidden/>
+              </w:rPr>
+              <w:fldChar w:fldCharType="separate"/>
+            </w:r>
+            <w:r>
+              <w:rPr>
+                <w:noProof/>
+                <w:webHidden/>
+              </w:rPr>
+              <w:t>7</w:t>
+            </w:r>
+            <w:r>
+              <w:rPr>
+                <w:noProof/>
+                <w:webHidden/>
+              </w:rPr>
+              <w:fldChar w:fldCharType="end"/>
+            </w:r>
+          </w:hyperlink>
+        </w:p>
+        <w:p>
+          <w:pPr>
+            <w:pStyle w:val="TOC2"/>
+            <w:tabs>
+              <w:tab w:val="left" w:pos="880"/>
+              <w:tab w:val="right" w:leader="dot" w:pos="9016"/>
+            </w:tabs>
+            <w:rPr>
+              <w:rFonts w:eastAsiaTheme="minorEastAsia"/>
+              <w:noProof/>
+              <w:kern w:val="2"/>
+              <w:lang w:val="en-GB" w:eastAsia="en-GB"/>
+              <w14:ligatures w14:val="standardContextual"/>
+            </w:rPr>
+          </w:pPr>
+          <w:hyperlink w:anchor="_Toc136705797" w:history="1">
+            <w:r>
+              <w:rPr>
+                <w:rStyle w:val="Hyperlink"/>
+                <w:rFonts w:ascii="Times New Roman" w:hAnsi="Times New Roman" w:cs="Times New Roman"/>
+                <w:noProof/>
+                <w:lang w:val="en-US"/>
+              </w:rPr>
+              <w:t>2.2.</w:t>
+            </w:r>
+            <w:r>
+              <w:rPr>
+                <w:rFonts w:eastAsiaTheme="minorEastAsia"/>
+                <w:noProof/>
+                <w:kern w:val="2"/>
+                <w:lang w:val="en-GB" w:eastAsia="en-GB"/>
+                <w14:ligatures w14:val="standardContextual"/>
+              </w:rPr>
+              <w:tab/>
+            </w:r>
+            <w:r>
+              <w:rPr>
+                <w:rStyle w:val="Hyperlink"/>
+                <w:rFonts w:ascii="Times New Roman" w:hAnsi="Times New Roman" w:cs="Times New Roman"/>
+                <w:noProof/>
+                <w:lang w:val="en-US"/>
+              </w:rPr>
+              <w:t>Structure of a C.A.T.</w:t>
+            </w:r>
+            <w:r>
+              <w:rPr>
+                <w:noProof/>
+                <w:webHidden/>
+              </w:rPr>
+              <w:tab/>
+            </w:r>
+            <w:r>
+              <w:rPr>
+                <w:noProof/>
+                <w:webHidden/>
+              </w:rPr>
+              <w:fldChar w:fldCharType="begin"/>
+            </w:r>
+            <w:r>
+              <w:rPr>
+                <w:noProof/>
+                <w:webHidden/>
+              </w:rPr>
+              <w:instrText xml:space="preserve"> PAGEREF _Toc136705797 \h </w:instrText>
+            </w:r>
+            <w:r>
+              <w:rPr>
+                <w:noProof/>
+                <w:webHidden/>
+              </w:rPr>
+            </w:r>
+            <w:r>
+              <w:rPr>
+                <w:noProof/>
+                <w:webHidden/>
+              </w:rPr>
+              <w:fldChar w:fldCharType="separate"/>
+            </w:r>
+            <w:r>
+              <w:rPr>
+                <w:noProof/>
+                <w:webHidden/>
+              </w:rPr>
+              <w:t>7</w:t>
+            </w:r>
+            <w:r>
+              <w:rPr>
+                <w:noProof/>
+                <w:webHidden/>
+              </w:rPr>
+              <w:fldChar w:fldCharType="end"/>
+            </w:r>
+          </w:hyperlink>
+        </w:p>
+        <w:p>
+          <w:pPr>
+            <w:pStyle w:val="TOC2"/>
+            <w:tabs>
+              <w:tab w:val="left" w:pos="880"/>
+              <w:tab w:val="right" w:leader="dot" w:pos="9016"/>
+            </w:tabs>
+            <w:rPr>
+              <w:rFonts w:eastAsiaTheme="minorEastAsia"/>
+              <w:noProof/>
+              <w:kern w:val="2"/>
+              <w:lang w:val="en-GB" w:eastAsia="en-GB"/>
+              <w14:ligatures w14:val="standardContextual"/>
+            </w:rPr>
+          </w:pPr>
+          <w:hyperlink w:anchor="_Toc136705798" w:history="1">
+            <w:r>
+              <w:rPr>
+                <w:rStyle w:val="Hyperlink"/>
+                <w:rFonts w:ascii="Times New Roman" w:hAnsi="Times New Roman" w:cs="Times New Roman"/>
+                <w:noProof/>
+                <w:lang w:val="en-US"/>
+              </w:rPr>
+              <w:t>2.3.</w:t>
+            </w:r>
+            <w:r>
+              <w:rPr>
+                <w:rFonts w:eastAsiaTheme="minorEastAsia"/>
+                <w:noProof/>
+                <w:kern w:val="2"/>
+                <w:lang w:val="en-GB" w:eastAsia="en-GB"/>
+                <w14:ligatures w14:val="standardContextual"/>
+              </w:rPr>
+              <w:tab/>
+            </w:r>
+            <w:r>
+              <w:rPr>
+                <w:rStyle w:val="Hyperlink"/>
+                <w:rFonts w:ascii="Times New Roman" w:hAnsi="Times New Roman" w:cs="Times New Roman"/>
+                <w:noProof/>
+                <w:lang w:val="en-US"/>
+              </w:rPr>
+              <w:t>Process of a C.A.T.</w:t>
+            </w:r>
+            <w:r>
+              <w:rPr>
+                <w:noProof/>
+                <w:webHidden/>
+              </w:rPr>
+              <w:tab/>
+            </w:r>
+            <w:r>
+              <w:rPr>
+                <w:noProof/>
+                <w:webHidden/>
+              </w:rPr>
+              <w:fldChar w:fldCharType="begin"/>
+            </w:r>
+            <w:r>
+              <w:rPr>
+                <w:noProof/>
+                <w:webHidden/>
+              </w:rPr>
+              <w:instrText xml:space="preserve"> PAGEREF _Toc136705798 \h </w:instrText>
+            </w:r>
+            <w:r>
+              <w:rPr>
+                <w:noProof/>
+                <w:webHidden/>
+              </w:rPr>
+            </w:r>
+            <w:r>
+              <w:rPr>
+                <w:noProof/>
+                <w:webHidden/>
+              </w:rPr>
+              <w:fldChar w:fldCharType="separate"/>
+            </w:r>
+            <w:r>
+              <w:rPr>
+                <w:noProof/>
+                <w:webHidden/>
+              </w:rPr>
+              <w:t>8</w:t>
+            </w:r>
+            <w:r>
+              <w:rPr>
+                <w:noProof/>
+                <w:webHidden/>
+              </w:rPr>
+              <w:fldChar w:fldCharType="end"/>
+            </w:r>
+          </w:hyperlink>
+        </w:p>
+        <w:p>
+          <w:pPr>
+            <w:pStyle w:val="TOC2"/>
+            <w:tabs>
+              <w:tab w:val="left" w:pos="880"/>
+              <w:tab w:val="right" w:leader="dot" w:pos="9016"/>
+            </w:tabs>
+            <w:rPr>
+              <w:rFonts w:eastAsiaTheme="minorEastAsia"/>
+              <w:noProof/>
+              <w:kern w:val="2"/>
+              <w:lang w:val="en-GB" w:eastAsia="en-GB"/>
+              <w14:ligatures w14:val="standardContextual"/>
+            </w:rPr>
+          </w:pPr>
+          <w:hyperlink w:anchor="_Toc136705799" w:history="1">
+            <w:r>
+              <w:rPr>
+                <w:rStyle w:val="Hyperlink"/>
+                <w:rFonts w:ascii="Times New Roman" w:hAnsi="Times New Roman" w:cs="Times New Roman"/>
+                <w:noProof/>
+                <w:lang w:val="en-US"/>
+              </w:rPr>
+              <w:t>2.4.</w:t>
+            </w:r>
+            <w:r>
+              <w:rPr>
+                <w:rFonts w:eastAsiaTheme="minorEastAsia"/>
+                <w:noProof/>
+                <w:kern w:val="2"/>
+                <w:lang w:val="en-GB" w:eastAsia="en-GB"/>
+                <w14:ligatures w14:val="standardContextual"/>
+              </w:rPr>
+              <w:tab/>
+            </w:r>
+            <w:r>
+              <w:rPr>
+                <w:rStyle w:val="Hyperlink"/>
+                <w:rFonts w:ascii="Times New Roman" w:hAnsi="Times New Roman" w:cs="Times New Roman"/>
+                <w:noProof/>
+                <w:lang w:val="en-US"/>
+              </w:rPr>
+              <w:t>Correlation with Item Response Theory</w:t>
+            </w:r>
+            <w:r>
+              <w:rPr>
+                <w:noProof/>
+                <w:webHidden/>
+              </w:rPr>
+              <w:tab/>
+            </w:r>
+            <w:r>
+              <w:rPr>
+                <w:noProof/>
+                <w:webHidden/>
+              </w:rPr>
+              <w:fldChar w:fldCharType="begin"/>
+            </w:r>
+            <w:r>
+              <w:rPr>
+                <w:noProof/>
+                <w:webHidden/>
+              </w:rPr>
+              <w:instrText xml:space="preserve"> PAGEREF _Toc136705799 \h </w:instrText>
+            </w:r>
+            <w:r>
+              <w:rPr>
+                <w:noProof/>
+                <w:webHidden/>
+              </w:rPr>
+            </w:r>
+            <w:r>
+              <w:rPr>
+                <w:noProof/>
+                <w:webHidden/>
+              </w:rPr>
+              <w:fldChar w:fldCharType="separate"/>
+            </w:r>
+            <w:r>
+              <w:rPr>
+                <w:noProof/>
+                <w:webHidden/>
+              </w:rPr>
+              <w:t>8</w:t>
+            </w:r>
+            <w:r>
+              <w:rPr>
+                <w:noProof/>
+                <w:webHidden/>
+              </w:rPr>
+              <w:fldChar w:fldCharType="end"/>
+            </w:r>
+          </w:hyperlink>
+        </w:p>
+        <w:p>
+          <w:pPr>
+            <w:pStyle w:val="TOC2"/>
+            <w:tabs>
+              <w:tab w:val="left" w:pos="880"/>
+              <w:tab w:val="right" w:leader="dot" w:pos="9016"/>
+            </w:tabs>
+            <w:rPr>
+              <w:rFonts w:eastAsiaTheme="minorEastAsia"/>
+              <w:noProof/>
+              <w:kern w:val="2"/>
+              <w:lang w:val="en-GB" w:eastAsia="en-GB"/>
+              <w14:ligatures w14:val="standardContextual"/>
+            </w:rPr>
+          </w:pPr>
+          <w:hyperlink w:anchor="_Toc136705800" w:history="1">
+            <w:r>
+              <w:rPr>
+                <w:rStyle w:val="Hyperlink"/>
+                <w:rFonts w:ascii="Times New Roman" w:hAnsi="Times New Roman" w:cs="Times New Roman"/>
+                <w:noProof/>
+                <w:lang w:val="en-GB"/>
+              </w:rPr>
+              <w:t>2.5.</w:t>
+            </w:r>
+            <w:r>
+              <w:rPr>
+                <w:rFonts w:eastAsiaTheme="minorEastAsia"/>
+                <w:noProof/>
+                <w:kern w:val="2"/>
+                <w:lang w:val="en-GB" w:eastAsia="en-GB"/>
+                <w14:ligatures w14:val="standardContextual"/>
+              </w:rPr>
+              <w:tab/>
+            </w:r>
+            <w:r>
+              <w:rPr>
+                <w:rStyle w:val="Hyperlink"/>
+                <w:rFonts w:ascii="Times New Roman" w:hAnsi="Times New Roman" w:cs="Times New Roman"/>
+                <w:noProof/>
+                <w:lang w:val="en-GB"/>
+              </w:rPr>
+              <w:t>Advantages and Disadvantages of C.A.T. based on results.</w:t>
+            </w:r>
+            <w:r>
+              <w:rPr>
+                <w:noProof/>
+                <w:webHidden/>
+              </w:rPr>
+              <w:tab/>
+            </w:r>
+            <w:r>
+              <w:rPr>
+                <w:noProof/>
+                <w:webHidden/>
+              </w:rPr>
+              <w:fldChar w:fldCharType="begin"/>
+            </w:r>
+            <w:r>
+              <w:rPr>
+                <w:noProof/>
+                <w:webHidden/>
+              </w:rPr>
+              <w:instrText xml:space="preserve"> PAGEREF _Toc136705800 \h </w:instrText>
+            </w:r>
+            <w:r>
+              <w:rPr>
+                <w:noProof/>
+                <w:webHidden/>
+              </w:rPr>
+            </w:r>
+            <w:r>
+              <w:rPr>
+                <w:noProof/>
+                <w:webHidden/>
+              </w:rPr>
+              <w:fldChar w:fldCharType="separate"/>
+            </w:r>
+            <w:r>
+              <w:rPr>
+                <w:noProof/>
+                <w:webHidden/>
+              </w:rPr>
+              <w:t>9</w:t>
+            </w:r>
+            <w:r>
+              <w:rPr>
+                <w:noProof/>
+                <w:webHidden/>
+              </w:rPr>
+              <w:fldChar w:fldCharType="end"/>
+            </w:r>
+          </w:hyperlink>
+        </w:p>
+        <w:p>
+          <w:pPr>
+            <w:pStyle w:val="TOC1"/>
+            <w:tabs>
+              <w:tab w:val="left" w:pos="440"/>
+              <w:tab w:val="right" w:leader="dot" w:pos="9016"/>
+            </w:tabs>
+            <w:rPr>
+              <w:rFonts w:eastAsiaTheme="minorEastAsia"/>
+              <w:noProof/>
+              <w:kern w:val="2"/>
+              <w:lang w:val="en-GB" w:eastAsia="en-GB"/>
+              <w14:ligatures w14:val="standardContextual"/>
+            </w:rPr>
+          </w:pPr>
+          <w:hyperlink w:anchor="_Toc136705801" w:history="1">
+            <w:r>
+              <w:rPr>
+                <w:rStyle w:val="Hyperlink"/>
+                <w:rFonts w:ascii="Times New Roman" w:hAnsi="Times New Roman" w:cs="Times New Roman"/>
+                <w:noProof/>
+              </w:rPr>
+              <w:t>3.</w:t>
+            </w:r>
+            <w:r>
+              <w:rPr>
+                <w:rFonts w:eastAsiaTheme="minorEastAsia"/>
+                <w:noProof/>
+                <w:kern w:val="2"/>
+                <w:lang w:val="en-GB" w:eastAsia="en-GB"/>
+                <w14:ligatures w14:val="standardContextual"/>
+              </w:rPr>
+              <w:tab/>
+            </w:r>
+            <w:r>
+              <w:rPr>
+                <w:rStyle w:val="Hyperlink"/>
+                <w:rFonts w:ascii="Times New Roman" w:hAnsi="Times New Roman" w:cs="Times New Roman"/>
+                <w:noProof/>
+              </w:rPr>
+              <w:t>Technology Stack and Architecture</w:t>
+            </w:r>
+            <w:r>
+              <w:rPr>
+                <w:noProof/>
+                <w:webHidden/>
+              </w:rPr>
+              <w:tab/>
+            </w:r>
+            <w:r>
+              <w:rPr>
+                <w:noProof/>
+                <w:webHidden/>
+              </w:rPr>
+              <w:fldChar w:fldCharType="begin"/>
+            </w:r>
+            <w:r>
+              <w:rPr>
+                <w:noProof/>
+                <w:webHidden/>
+              </w:rPr>
+              <w:instrText xml:space="preserve"> PAGEREF _Toc136705801 \h </w:instrText>
+            </w:r>
+            <w:r>
+              <w:rPr>
+                <w:noProof/>
+                <w:webHidden/>
+              </w:rPr>
+            </w:r>
+            <w:r>
+              <w:rPr>
+                <w:noProof/>
+                <w:webHidden/>
+              </w:rPr>
+              <w:fldChar w:fldCharType="separate"/>
+            </w:r>
+            <w:r>
+              <w:rPr>
+                <w:noProof/>
+                <w:webHidden/>
+              </w:rPr>
+              <w:t>11</w:t>
+            </w:r>
+            <w:r>
+              <w:rPr>
+                <w:noProof/>
+                <w:webHidden/>
+              </w:rPr>
+              <w:fldChar w:fldCharType="end"/>
+            </w:r>
+          </w:hyperlink>
+        </w:p>
+        <w:p>
+          <w:pPr>
+            <w:pStyle w:val="TOC2"/>
+            <w:tabs>
+              <w:tab w:val="left" w:pos="880"/>
+              <w:tab w:val="right" w:leader="dot" w:pos="9016"/>
+            </w:tabs>
+            <w:rPr>
+              <w:rFonts w:eastAsiaTheme="minorEastAsia"/>
+              <w:noProof/>
+              <w:kern w:val="2"/>
+              <w:lang w:val="en-GB" w:eastAsia="en-GB"/>
+              <w14:ligatures w14:val="standardContextual"/>
+            </w:rPr>
+          </w:pPr>
+          <w:hyperlink w:anchor="_Toc136705802" w:history="1">
+            <w:r>
+              <w:rPr>
+                <w:rStyle w:val="Hyperlink"/>
+                <w:rFonts w:ascii="Times New Roman" w:hAnsi="Times New Roman" w:cs="Times New Roman"/>
+                <w:noProof/>
+                <w:lang w:val="en-US"/>
+              </w:rPr>
+              <w:t>3.1.</w:t>
+            </w:r>
+            <w:r>
+              <w:rPr>
+                <w:rFonts w:eastAsiaTheme="minorEastAsia"/>
+                <w:noProof/>
+                <w:kern w:val="2"/>
+                <w:lang w:val="en-GB" w:eastAsia="en-GB"/>
+                <w14:ligatures w14:val="standardContextual"/>
+              </w:rPr>
+              <w:tab/>
+            </w:r>
+            <w:r>
+              <w:rPr>
+                <w:rStyle w:val="Hyperlink"/>
+                <w:rFonts w:ascii="Times New Roman" w:hAnsi="Times New Roman" w:cs="Times New Roman"/>
+                <w:noProof/>
+                <w:lang w:val="en-US"/>
+              </w:rPr>
+              <w:t>Base of development</w:t>
+            </w:r>
+            <w:r>
+              <w:rPr>
+                <w:noProof/>
+                <w:webHidden/>
+              </w:rPr>
+              <w:tab/>
+            </w:r>
+            <w:r>
+              <w:rPr>
+                <w:noProof/>
+                <w:webHidden/>
+              </w:rPr>
+              <w:fldChar w:fldCharType="begin"/>
+            </w:r>
+            <w:r>
+              <w:rPr>
+                <w:noProof/>
+                <w:webHidden/>
+              </w:rPr>
+              <w:instrText xml:space="preserve"> PAGEREF _Toc136705802 \h </w:instrText>
+            </w:r>
+            <w:r>
+              <w:rPr>
+                <w:noProof/>
+                <w:webHidden/>
+              </w:rPr>
+            </w:r>
+            <w:r>
+              <w:rPr>
+                <w:noProof/>
+                <w:webHidden/>
+              </w:rPr>
+              <w:fldChar w:fldCharType="separate"/>
+            </w:r>
+            <w:r>
+              <w:rPr>
+                <w:noProof/>
+                <w:webHidden/>
+              </w:rPr>
+              <w:t>11</w:t>
+            </w:r>
+            <w:r>
+              <w:rPr>
+                <w:noProof/>
+                <w:webHidden/>
+              </w:rPr>
+              <w:fldChar w:fldCharType="end"/>
+            </w:r>
+          </w:hyperlink>
+        </w:p>
+        <w:p>
+          <w:pPr>
+            <w:pStyle w:val="TOC2"/>
+            <w:tabs>
+              <w:tab w:val="left" w:pos="880"/>
+              <w:tab w:val="right" w:leader="dot" w:pos="9016"/>
+            </w:tabs>
+            <w:rPr>
+              <w:rFonts w:eastAsiaTheme="minorEastAsia"/>
+              <w:noProof/>
+              <w:kern w:val="2"/>
+              <w:lang w:val="en-GB" w:eastAsia="en-GB"/>
+              <w14:ligatures w14:val="standardContextual"/>
+            </w:rPr>
+          </w:pPr>
+          <w:hyperlink w:anchor="_Toc136705803" w:history="1">
+            <w:r>
+              <w:rPr>
+                <w:rStyle w:val="Hyperlink"/>
+                <w:rFonts w:ascii="Times New Roman" w:hAnsi="Times New Roman" w:cs="Times New Roman"/>
+                <w:noProof/>
+                <w:lang w:val="en-US"/>
+              </w:rPr>
+              <w:t>3.2.</w:t>
+            </w:r>
+            <w:r>
+              <w:rPr>
+                <w:rFonts w:eastAsiaTheme="minorEastAsia"/>
+                <w:noProof/>
+                <w:kern w:val="2"/>
+                <w:lang w:val="en-GB" w:eastAsia="en-GB"/>
+                <w14:ligatures w14:val="standardContextual"/>
+              </w:rPr>
+              <w:tab/>
+            </w:r>
+            <w:r>
+              <w:rPr>
+                <w:rStyle w:val="Hyperlink"/>
+                <w:rFonts w:ascii="Times New Roman" w:hAnsi="Times New Roman" w:cs="Times New Roman"/>
+                <w:noProof/>
+                <w:lang w:val="en-US"/>
+              </w:rPr>
+              <w:t>Development technologies and architecture</w:t>
+            </w:r>
+            <w:r>
+              <w:rPr>
+                <w:noProof/>
+                <w:webHidden/>
+              </w:rPr>
+              <w:tab/>
+            </w:r>
+            <w:r>
+              <w:rPr>
+                <w:noProof/>
+                <w:webHidden/>
+              </w:rPr>
+              <w:fldChar w:fldCharType="begin"/>
+            </w:r>
+            <w:r>
+              <w:rPr>
+                <w:noProof/>
+                <w:webHidden/>
+              </w:rPr>
+              <w:instrText xml:space="preserve"> PAGEREF _Toc136705803 \h </w:instrText>
+            </w:r>
+            <w:r>
+              <w:rPr>
+                <w:noProof/>
+                <w:webHidden/>
+              </w:rPr>
+            </w:r>
+            <w:r>
+              <w:rPr>
+                <w:noProof/>
+                <w:webHidden/>
+              </w:rPr>
+              <w:fldChar w:fldCharType="separate"/>
+            </w:r>
+            <w:r>
+              <w:rPr>
+                <w:noProof/>
+                <w:webHidden/>
+              </w:rPr>
+              <w:t>11</w:t>
+            </w:r>
+            <w:r>
+              <w:rPr>
+                <w:noProof/>
+                <w:webHidden/>
+              </w:rPr>
+              <w:fldChar w:fldCharType="end"/>
+            </w:r>
+          </w:hyperlink>
+        </w:p>
+        <w:p>
+          <w:pPr>
+            <w:pStyle w:val="TOC2"/>
+            <w:tabs>
+              <w:tab w:val="left" w:pos="880"/>
+              <w:tab w:val="right" w:leader="dot" w:pos="9016"/>
+            </w:tabs>
+            <w:rPr>
+              <w:rFonts w:eastAsiaTheme="minorEastAsia"/>
+              <w:noProof/>
+              <w:kern w:val="2"/>
+              <w:lang w:val="en-GB" w:eastAsia="en-GB"/>
+              <w14:ligatures w14:val="standardContextual"/>
+            </w:rPr>
+          </w:pPr>
+          <w:hyperlink w:anchor="_Toc136705804" w:history="1">
+            <w:r>
+              <w:rPr>
+                <w:rStyle w:val="Hyperlink"/>
+                <w:rFonts w:ascii="Times New Roman" w:hAnsi="Times New Roman" w:cs="Times New Roman"/>
+                <w:noProof/>
+                <w:lang w:val="en-US"/>
+              </w:rPr>
+              <w:t>3.3.</w:t>
+            </w:r>
+            <w:r>
+              <w:rPr>
+                <w:rFonts w:eastAsiaTheme="minorEastAsia"/>
+                <w:noProof/>
+                <w:kern w:val="2"/>
+                <w:lang w:val="en-GB" w:eastAsia="en-GB"/>
+                <w14:ligatures w14:val="standardContextual"/>
+              </w:rPr>
+              <w:tab/>
+            </w:r>
+            <w:r>
+              <w:rPr>
+                <w:rStyle w:val="Hyperlink"/>
+                <w:rFonts w:ascii="Times New Roman" w:hAnsi="Times New Roman" w:cs="Times New Roman"/>
+                <w:noProof/>
+                <w:lang w:val="en-US"/>
+              </w:rPr>
+              <w:t>Security techniques and architecture</w:t>
+            </w:r>
+            <w:r>
+              <w:rPr>
+                <w:noProof/>
+                <w:webHidden/>
+              </w:rPr>
+              <w:tab/>
+            </w:r>
+            <w:r>
+              <w:rPr>
+                <w:noProof/>
+                <w:webHidden/>
+              </w:rPr>
+              <w:fldChar w:fldCharType="begin"/>
+            </w:r>
+            <w:r>
+              <w:rPr>
+                <w:noProof/>
+                <w:webHidden/>
+              </w:rPr>
+              <w:instrText xml:space="preserve"> PAGEREF _Toc136705804 \h </w:instrText>
+            </w:r>
+            <w:r>
+              <w:rPr>
+                <w:noProof/>
+                <w:webHidden/>
+              </w:rPr>
+            </w:r>
+            <w:r>
+              <w:rPr>
+                <w:noProof/>
+                <w:webHidden/>
+              </w:rPr>
+              <w:fldChar w:fldCharType="separate"/>
+            </w:r>
+            <w:r>
+              <w:rPr>
+                <w:noProof/>
+                <w:webHidden/>
+              </w:rPr>
+              <w:t>12</w:t>
+            </w:r>
+            <w:r>
+              <w:rPr>
+                <w:noProof/>
+                <w:webHidden/>
+              </w:rPr>
+              <w:fldChar w:fldCharType="end"/>
+            </w:r>
+          </w:hyperlink>
+        </w:p>
+        <w:p>
+          <w:pPr>
+            <w:pStyle w:val="TOC2"/>
+            <w:tabs>
+              <w:tab w:val="left" w:pos="880"/>
+              <w:tab w:val="right" w:leader="dot" w:pos="9016"/>
+            </w:tabs>
+            <w:rPr>
+              <w:rFonts w:eastAsiaTheme="minorEastAsia"/>
+              <w:noProof/>
+              <w:kern w:val="2"/>
+              <w:lang w:val="en-GB" w:eastAsia="en-GB"/>
+              <w14:ligatures w14:val="standardContextual"/>
+            </w:rPr>
+          </w:pPr>
+          <w:hyperlink w:anchor="_Toc136705805" w:history="1">
+            <w:r>
+              <w:rPr>
+                <w:rStyle w:val="Hyperlink"/>
+                <w:rFonts w:ascii="Times New Roman" w:hAnsi="Times New Roman" w:cs="Times New Roman"/>
+                <w:noProof/>
+                <w:lang w:val="en-US"/>
+              </w:rPr>
+              <w:t>3.4.</w:t>
+            </w:r>
+            <w:r>
+              <w:rPr>
+                <w:rFonts w:eastAsiaTheme="minorEastAsia"/>
+                <w:noProof/>
+                <w:kern w:val="2"/>
+                <w:lang w:val="en-GB" w:eastAsia="en-GB"/>
+                <w14:ligatures w14:val="standardContextual"/>
+              </w:rPr>
+              <w:tab/>
+            </w:r>
+            <w:r>
+              <w:rPr>
+                <w:rStyle w:val="Hyperlink"/>
+                <w:rFonts w:ascii="Times New Roman" w:hAnsi="Times New Roman" w:cs="Times New Roman"/>
+                <w:noProof/>
+                <w:lang w:val="en-US"/>
+              </w:rPr>
+              <w:t>Implemented Architectural Standards</w:t>
+            </w:r>
+            <w:r>
+              <w:rPr>
+                <w:noProof/>
+                <w:webHidden/>
+              </w:rPr>
+              <w:tab/>
+            </w:r>
+            <w:r>
+              <w:rPr>
+                <w:noProof/>
+                <w:webHidden/>
+              </w:rPr>
+              <w:fldChar w:fldCharType="begin"/>
+            </w:r>
+            <w:r>
+              <w:rPr>
+                <w:noProof/>
+                <w:webHidden/>
+              </w:rPr>
+              <w:instrText xml:space="preserve"> PAGEREF _Toc136705805 \h </w:instrText>
+            </w:r>
+            <w:r>
+              <w:rPr>
+                <w:noProof/>
+                <w:webHidden/>
+              </w:rPr>
+            </w:r>
+            <w:r>
+              <w:rPr>
+                <w:noProof/>
+                <w:webHidden/>
+              </w:rPr>
+              <w:fldChar w:fldCharType="separate"/>
+            </w:r>
+            <w:r>
+              <w:rPr>
+                <w:noProof/>
+                <w:webHidden/>
+              </w:rPr>
+              <w:t>12</w:t>
+            </w:r>
+            <w:r>
+              <w:rPr>
+                <w:noProof/>
+                <w:webHidden/>
+              </w:rPr>
+              <w:fldChar w:fldCharType="end"/>
+            </w:r>
+          </w:hyperlink>
+        </w:p>
+        <w:p>
+          <w:pPr>
+            <w:pStyle w:val="TOC1"/>
+            <w:tabs>
+              <w:tab w:val="left" w:pos="440"/>
+              <w:tab w:val="right" w:leader="dot" w:pos="9016"/>
+            </w:tabs>
+            <w:rPr>
+              <w:rFonts w:eastAsiaTheme="minorEastAsia"/>
+              <w:noProof/>
+              <w:kern w:val="2"/>
+              <w:lang w:val="en-GB" w:eastAsia="en-GB"/>
+              <w14:ligatures w14:val="standardContextual"/>
+            </w:rPr>
+          </w:pPr>
+          <w:hyperlink w:anchor="_Toc136705806" w:history="1">
+            <w:r>
+              <w:rPr>
+                <w:rStyle w:val="Hyperlink"/>
+                <w:rFonts w:ascii="Times New Roman" w:hAnsi="Times New Roman" w:cs="Times New Roman"/>
+                <w:noProof/>
+              </w:rPr>
+              <w:t>4.</w:t>
+            </w:r>
+            <w:r>
+              <w:rPr>
+                <w:rFonts w:eastAsiaTheme="minorEastAsia"/>
+                <w:noProof/>
+                <w:kern w:val="2"/>
+                <w:lang w:val="en-GB" w:eastAsia="en-GB"/>
+                <w14:ligatures w14:val="standardContextual"/>
+              </w:rPr>
+              <w:tab/>
+            </w:r>
+            <w:r>
+              <w:rPr>
+                <w:rStyle w:val="Hyperlink"/>
+                <w:rFonts w:ascii="Times New Roman" w:hAnsi="Times New Roman" w:cs="Times New Roman"/>
+                <w:noProof/>
+              </w:rPr>
+              <w:t>Implementation</w:t>
+            </w:r>
+            <w:r>
+              <w:rPr>
+                <w:noProof/>
+                <w:webHidden/>
+              </w:rPr>
+              <w:tab/>
+            </w:r>
+            <w:r>
+              <w:rPr>
+                <w:noProof/>
+                <w:webHidden/>
+              </w:rPr>
+              <w:fldChar w:fldCharType="begin"/>
+            </w:r>
+            <w:r>
+              <w:rPr>
+                <w:noProof/>
+                <w:webHidden/>
+              </w:rPr>
+              <w:instrText xml:space="preserve"> PAGEREF _Toc136705806 \h </w:instrText>
+            </w:r>
+            <w:r>
+              <w:rPr>
+                <w:noProof/>
+                <w:webHidden/>
+              </w:rPr>
+            </w:r>
+            <w:r>
+              <w:rPr>
+                <w:noProof/>
+                <w:webHidden/>
+              </w:rPr>
+              <w:fldChar w:fldCharType="separate"/>
+            </w:r>
+            <w:r>
+              <w:rPr>
+                <w:noProof/>
+                <w:webHidden/>
+              </w:rPr>
+              <w:t>14</w:t>
+            </w:r>
+            <w:r>
+              <w:rPr>
+                <w:noProof/>
+                <w:webHidden/>
+              </w:rPr>
+              <w:fldChar w:fldCharType="end"/>
+            </w:r>
+          </w:hyperlink>
+        </w:p>
+        <w:p>
+          <w:pPr>
+            <w:pStyle w:val="TOC1"/>
+            <w:tabs>
+              <w:tab w:val="left" w:pos="440"/>
+              <w:tab w:val="right" w:leader="dot" w:pos="9016"/>
+            </w:tabs>
+            <w:rPr>
+              <w:rFonts w:eastAsiaTheme="minorEastAsia"/>
+              <w:noProof/>
+              <w:kern w:val="2"/>
+              <w:lang w:val="en-GB" w:eastAsia="en-GB"/>
+              <w14:ligatures w14:val="standardContextual"/>
+            </w:rPr>
+          </w:pPr>
+          <w:hyperlink w:anchor="_Toc136705807" w:history="1">
+            <w:r>
+              <w:rPr>
+                <w:rStyle w:val="Hyperlink"/>
+                <w:rFonts w:ascii="Times New Roman" w:hAnsi="Times New Roman" w:cs="Times New Roman"/>
+                <w:noProof/>
+              </w:rPr>
+              <w:t>5.</w:t>
+            </w:r>
+            <w:r>
+              <w:rPr>
+                <w:rFonts w:eastAsiaTheme="minorEastAsia"/>
+                <w:noProof/>
+                <w:kern w:val="2"/>
+                <w:lang w:val="en-GB" w:eastAsia="en-GB"/>
+                <w14:ligatures w14:val="standardContextual"/>
+              </w:rPr>
+              <w:tab/>
+            </w:r>
+            <w:r>
+              <w:rPr>
+                <w:rStyle w:val="Hyperlink"/>
+                <w:rFonts w:ascii="Times New Roman" w:hAnsi="Times New Roman" w:cs="Times New Roman"/>
+                <w:noProof/>
+              </w:rPr>
+              <w:t>Conclusions</w:t>
+            </w:r>
+            <w:r>
+              <w:rPr>
+                <w:noProof/>
+                <w:webHidden/>
+              </w:rPr>
+              <w:tab/>
+            </w:r>
+            <w:r>
+              <w:rPr>
+                <w:noProof/>
+                <w:webHidden/>
+              </w:rPr>
+              <w:fldChar w:fldCharType="begin"/>
+            </w:r>
+            <w:r>
+              <w:rPr>
+                <w:noProof/>
+                <w:webHidden/>
+              </w:rPr>
+              <w:instrText xml:space="preserve"> PAGEREF _Toc136705807 \h </w:instrText>
+            </w:r>
+            <w:r>
+              <w:rPr>
+                <w:noProof/>
+                <w:webHidden/>
+              </w:rPr>
+            </w:r>
+            <w:r>
+              <w:rPr>
+                <w:noProof/>
+                <w:webHidden/>
+              </w:rPr>
+              <w:fldChar w:fldCharType="separate"/>
+            </w:r>
+            <w:r>
+              <w:rPr>
+                <w:noProof/>
+                <w:webHidden/>
+              </w:rPr>
+              <w:t>15</w:t>
             </w:r>
             <w:r>
               <w:rPr>
@@ -817,14 +2403,15 @@
               <w14:ligatures w14:val="standardContextual"/>
             </w:rPr>
           </w:pPr>
-          <w:hyperlink w:anchor="_Toc134962710" w:history="1">
+          <w:hyperlink w:anchor="_Toc136705808" w:history="1">
             <w:r>
               <w:rPr>
                 <w:rStyle w:val="Hyperlink"/>
                 <w:rFonts w:ascii="Times New Roman" w:hAnsi="Times New Roman" w:cs="Times New Roman"/>
                 <w:noProof/>
-              </w:rPr>
-              <w:t>Introduction</w:t>
+                <w:lang w:val="en-GB"/>
+              </w:rPr>
+              <w:t>Bibliography</w:t>
             </w:r>
             <w:r>
               <w:rPr>
@@ -845,7 +2432,7 @@
                 <w:noProof/>
                 <w:webHidden/>
               </w:rPr>
-              <w:instrText xml:space="preserve"> PAGEREF _Toc134962710 \h </w:instrText>
+              <w:instrText xml:space="preserve"> PAGEREF _Toc136705808 \h </w:instrText>
             </w:r>
             <w:r>
               <w:rPr>
@@ -865,7 +2452,7 @@
                 <w:noProof/>
                 <w:webHidden/>
               </w:rPr>
-              <w:t>5</w:t>
+              <w:t>16</w:t>
             </w:r>
             <w:r>
               <w:rPr>
@@ -878,299 +2465,6 @@
         </w:p>
         <w:p>
           <w:pPr>
-            <w:pStyle w:val="TOC1"/>
-            <w:tabs>
-              <w:tab w:val="right" w:leader="dot" w:pos="9016"/>
-            </w:tabs>
-            <w:rPr>
-              <w:rFonts w:eastAsiaTheme="minorEastAsia"/>
-              <w:noProof/>
-              <w:kern w:val="2"/>
-              <w:lang w:val="en-GB" w:eastAsia="en-GB"/>
-              <w14:ligatures w14:val="standardContextual"/>
-            </w:rPr>
-          </w:pPr>
-          <w:hyperlink w:anchor="_Toc134962711" w:history="1">
-            <w:r>
-              <w:rPr>
-                <w:rStyle w:val="Hyperlink"/>
-                <w:rFonts w:ascii="Times New Roman" w:hAnsi="Times New Roman" w:cs="Times New Roman"/>
-                <w:noProof/>
-              </w:rPr>
-              <w:t>Computerized Adaptive Testing with Security Related Aspects</w:t>
-            </w:r>
-            <w:r>
-              <w:rPr>
-                <w:noProof/>
-                <w:webHidden/>
-              </w:rPr>
-              <w:tab/>
-            </w:r>
-            <w:r>
-              <w:rPr>
-                <w:noProof/>
-                <w:webHidden/>
-              </w:rPr>
-              <w:fldChar w:fldCharType="begin"/>
-            </w:r>
-            <w:r>
-              <w:rPr>
-                <w:noProof/>
-                <w:webHidden/>
-              </w:rPr>
-              <w:instrText xml:space="preserve"> PAGEREF _Toc134962711 \h </w:instrText>
-            </w:r>
-            <w:r>
-              <w:rPr>
-                <w:noProof/>
-                <w:webHidden/>
-              </w:rPr>
-            </w:r>
-            <w:r>
-              <w:rPr>
-                <w:noProof/>
-                <w:webHidden/>
-              </w:rPr>
-              <w:fldChar w:fldCharType="separate"/>
-            </w:r>
-            <w:r>
-              <w:rPr>
-                <w:noProof/>
-                <w:webHidden/>
-              </w:rPr>
-              <w:t>7</w:t>
-            </w:r>
-            <w:r>
-              <w:rPr>
-                <w:noProof/>
-                <w:webHidden/>
-              </w:rPr>
-              <w:fldChar w:fldCharType="end"/>
-            </w:r>
-          </w:hyperlink>
-        </w:p>
-        <w:p>
-          <w:pPr>
-            <w:pStyle w:val="TOC1"/>
-            <w:tabs>
-              <w:tab w:val="right" w:leader="dot" w:pos="9016"/>
-            </w:tabs>
-            <w:rPr>
-              <w:rFonts w:eastAsiaTheme="minorEastAsia"/>
-              <w:noProof/>
-              <w:kern w:val="2"/>
-              <w:lang w:val="en-GB" w:eastAsia="en-GB"/>
-              <w14:ligatures w14:val="standardContextual"/>
-            </w:rPr>
-          </w:pPr>
-          <w:hyperlink w:anchor="_Toc134962712" w:history="1">
-            <w:r>
-              <w:rPr>
-                <w:rStyle w:val="Hyperlink"/>
-                <w:rFonts w:ascii="Times New Roman" w:hAnsi="Times New Roman" w:cs="Times New Roman"/>
-                <w:noProof/>
-              </w:rPr>
-              <w:t>Technology Stack</w:t>
-            </w:r>
-            <w:r>
-              <w:rPr>
-                <w:noProof/>
-                <w:webHidden/>
-              </w:rPr>
-              <w:tab/>
-            </w:r>
-            <w:r>
-              <w:rPr>
-                <w:noProof/>
-                <w:webHidden/>
-              </w:rPr>
-              <w:fldChar w:fldCharType="begin"/>
-            </w:r>
-            <w:r>
-              <w:rPr>
-                <w:noProof/>
-                <w:webHidden/>
-              </w:rPr>
-              <w:instrText xml:space="preserve"> PAGEREF _Toc134962712 \h </w:instrText>
-            </w:r>
-            <w:r>
-              <w:rPr>
-                <w:noProof/>
-                <w:webHidden/>
-              </w:rPr>
-            </w:r>
-            <w:r>
-              <w:rPr>
-                <w:noProof/>
-                <w:webHidden/>
-              </w:rPr>
-              <w:fldChar w:fldCharType="separate"/>
-            </w:r>
-            <w:r>
-              <w:rPr>
-                <w:noProof/>
-                <w:webHidden/>
-              </w:rPr>
-              <w:t>10</w:t>
-            </w:r>
-            <w:r>
-              <w:rPr>
-                <w:noProof/>
-                <w:webHidden/>
-              </w:rPr>
-              <w:fldChar w:fldCharType="end"/>
-            </w:r>
-          </w:hyperlink>
-        </w:p>
-        <w:p>
-          <w:pPr>
-            <w:pStyle w:val="TOC1"/>
-            <w:tabs>
-              <w:tab w:val="right" w:leader="dot" w:pos="9016"/>
-            </w:tabs>
-            <w:rPr>
-              <w:rFonts w:eastAsiaTheme="minorEastAsia"/>
-              <w:noProof/>
-              <w:kern w:val="2"/>
-              <w:lang w:val="en-GB" w:eastAsia="en-GB"/>
-              <w14:ligatures w14:val="standardContextual"/>
-            </w:rPr>
-          </w:pPr>
-          <w:hyperlink w:anchor="_Toc134962713" w:history="1">
-            <w:r>
-              <w:rPr>
-                <w:rStyle w:val="Hyperlink"/>
-                <w:rFonts w:ascii="Times New Roman" w:hAnsi="Times New Roman" w:cs="Times New Roman"/>
-                <w:noProof/>
-              </w:rPr>
-              <w:t>Conclusions</w:t>
-            </w:r>
-            <w:r>
-              <w:rPr>
-                <w:noProof/>
-                <w:webHidden/>
-              </w:rPr>
-              <w:tab/>
-            </w:r>
-            <w:r>
-              <w:rPr>
-                <w:noProof/>
-                <w:webHidden/>
-              </w:rPr>
-              <w:fldChar w:fldCharType="begin"/>
-            </w:r>
-            <w:r>
-              <w:rPr>
-                <w:noProof/>
-                <w:webHidden/>
-              </w:rPr>
-              <w:instrText xml:space="preserve"> PAGEREF _Toc134962713 \h </w:instrText>
-            </w:r>
-            <w:r>
-              <w:rPr>
-                <w:noProof/>
-                <w:webHidden/>
-              </w:rPr>
-            </w:r>
-            <w:r>
-              <w:rPr>
-                <w:noProof/>
-                <w:webHidden/>
-              </w:rPr>
-              <w:fldChar w:fldCharType="separate"/>
-            </w:r>
-            <w:r>
-              <w:rPr>
-                <w:noProof/>
-                <w:webHidden/>
-              </w:rPr>
-              <w:t>12</w:t>
-            </w:r>
-            <w:r>
-              <w:rPr>
-                <w:noProof/>
-                <w:webHidden/>
-              </w:rPr>
-              <w:fldChar w:fldCharType="end"/>
-            </w:r>
-          </w:hyperlink>
-        </w:p>
-        <w:p>
-          <w:pPr>
-            <w:pStyle w:val="TOC1"/>
-            <w:tabs>
-              <w:tab w:val="right" w:leader="dot" w:pos="9016"/>
-            </w:tabs>
-            <w:rPr>
-              <w:rFonts w:eastAsiaTheme="minorEastAsia"/>
-              <w:noProof/>
-              <w:kern w:val="2"/>
-              <w:lang w:val="en-GB" w:eastAsia="en-GB"/>
-              <w14:ligatures w14:val="standardContextual"/>
-            </w:rPr>
-          </w:pPr>
-          <w:hyperlink w:anchor="_Toc134962714" w:history="1">
-            <w:r>
-              <w:rPr>
-                <w:rStyle w:val="Hyperlink"/>
-                <w:rFonts w:ascii="Times New Roman" w:hAnsi="Times New Roman" w:cs="Times New Roman"/>
-                <w:noProof/>
-                <w:lang w:val="en-GB"/>
-              </w:rPr>
-              <w:t>Bibliography</w:t>
-            </w:r>
-            <w:r>
-              <w:rPr>
-                <w:noProof/>
-                <w:webHidden/>
-              </w:rPr>
-              <w:tab/>
-            </w:r>
-            <w:r>
-              <w:rPr>
-                <w:noProof/>
-                <w:webHidden/>
-              </w:rPr>
-              <w:fldChar w:fldCharType="begin"/>
-            </w:r>
-            <w:r>
-              <w:rPr>
-                <w:noProof/>
-                <w:webHidden/>
-              </w:rPr>
-              <w:instrText xml:space="preserve"> PAGEREF _Toc134962714 \h </w:instrText>
-            </w:r>
-            <w:r>
-              <w:rPr>
-                <w:noProof/>
-                <w:webHidden/>
-              </w:rPr>
-            </w:r>
-            <w:r>
-              <w:rPr>
-                <w:noProof/>
-                <w:webHidden/>
-              </w:rPr>
-              <w:fldChar w:fldCharType="separate"/>
-            </w:r>
-            <w:r>
-              <w:rPr>
-                <w:noProof/>
-                <w:webHidden/>
-              </w:rPr>
-              <w:t>13</w:t>
-            </w:r>
-            <w:r>
-              <w:rPr>
-                <w:noProof/>
-                <w:webHidden/>
-              </w:rPr>
-              <w:fldChar w:fldCharType="end"/>
-            </w:r>
-          </w:hyperlink>
-        </w:p>
-        <w:p>
-          <w:pPr>
             <w:rPr>
               <w:lang w:val="en-GB"/>
             </w:rPr>
@@ -1223,7 +2517,7 @@
           <w:lang w:val="en-GB"/>
         </w:rPr>
       </w:pPr>
-      <w:bookmarkStart w:id="2" w:name="_Toc134962709"/>
+      <w:bookmarkStart w:id="2" w:name="_Toc136705790"/>
       <w:r>
         <w:rPr>
           <w:rFonts w:ascii="Times New Roman" w:hAnsi="Times New Roman" w:cs="Times New Roman"/>
@@ -1303,7 +2597,25 @@
           <w:szCs w:val="24"/>
           <w:lang w:val="en-GB"/>
         </w:rPr>
-        <w:t xml:space="preserve"> post-covid-19 pandemic education has took a turn for the better </w:t>
+        <w:t xml:space="preserve"> post-covid-19 pandemic education has </w:t>
+      </w:r>
+      <w:r>
+        <w:rPr>
+          <w:rFonts w:ascii="Times New Roman" w:hAnsi="Times New Roman" w:cs="Times New Roman"/>
+          <w:sz w:val="24"/>
+          <w:szCs w:val="24"/>
+          <w:lang w:val="en-GB"/>
+        </w:rPr>
+        <w:t>taken</w:t>
+      </w:r>
+      <w:r>
+        <w:rPr>
+          <w:rFonts w:ascii="Times New Roman" w:hAnsi="Times New Roman" w:cs="Times New Roman"/>
+          <w:sz w:val="24"/>
+          <w:szCs w:val="24"/>
+          <w:lang w:val="en-GB"/>
+        </w:rPr>
+        <w:t xml:space="preserve"> a turn for the better </w:t>
       </w:r>
       <w:r>
         <w:rPr>
@@ -1580,7 +2892,24 @@
           <w:lang w:val="en-GB"/>
         </w:rPr>
         <w:tab/>
-        <w:t xml:space="preserve">Last but not least, the matter of security is </w:t>
+      </w:r>
+      <w:r>
+        <w:rPr>
+          <w:rFonts w:ascii="Times New Roman" w:hAnsi="Times New Roman" w:cs="Times New Roman"/>
+          <w:sz w:val="24"/>
+          <w:szCs w:val="24"/>
+          <w:lang w:val="en-GB"/>
+        </w:rPr>
+        <w:t>Finally</w:t>
+      </w:r>
+      <w:r>
+        <w:rPr>
+          <w:rFonts w:ascii="Times New Roman" w:hAnsi="Times New Roman" w:cs="Times New Roman"/>
+          <w:sz w:val="24"/>
+          <w:szCs w:val="24"/>
+          <w:lang w:val="en-GB"/>
+        </w:rPr>
+        <w:t xml:space="preserve">, the matter of security is </w:t>
       </w:r>
       <w:r>
         <w:rPr>
@@ -1652,11 +2981,15 @@
     <w:p>
       <w:pPr>
         <w:pStyle w:val="Heading1"/>
-        <w:rPr>
-          <w:rFonts w:ascii="Times New Roman" w:hAnsi="Times New Roman" w:cs="Times New Roman"/>
-        </w:rPr>
-      </w:pPr>
-      <w:bookmarkStart w:id="4" w:name="_Toc134962710"/>
+        <w:numPr>
+          <w:ilvl w:val="0"/>
+          <w:numId w:val="9"/>
+        </w:numPr>
+        <w:rPr>
+          <w:rFonts w:ascii="Times New Roman" w:hAnsi="Times New Roman" w:cs="Times New Roman"/>
+        </w:rPr>
+      </w:pPr>
+      <w:bookmarkStart w:id="4" w:name="_Toc136705791"/>
       <w:r>
         <w:rPr>
           <w:rFonts w:ascii="Times New Roman" w:hAnsi="Times New Roman" w:cs="Times New Roman"/>
@@ -1675,6 +3008,28 @@
     </w:p>
     <w:p>
       <w:pPr>
+        <w:pStyle w:val="Heading2"/>
+        <w:numPr>
+          <w:ilvl w:val="1"/>
+          <w:numId w:val="9"/>
+        </w:numPr>
+        <w:rPr>
+          <w:rFonts w:ascii="Times New Roman" w:hAnsi="Times New Roman" w:cs="Times New Roman"/>
+          <w:lang w:val="en-US"/>
+        </w:rPr>
+      </w:pPr>
+      <w:bookmarkStart w:id="5" w:name="_Toc136705792"/>
+      <w:r>
+        <w:rPr>
+          <w:rFonts w:ascii="Times New Roman" w:hAnsi="Times New Roman" w:cs="Times New Roman"/>
+          <w:lang w:val="en-US"/>
+        </w:rPr>
+        <w:t>History of education and evaluation</w:t>
+      </w:r>
+      <w:bookmarkEnd w:id="5"/>
+    </w:p>
+    <w:p>
+      <w:pPr>
         <w:jc w:val="both"/>
         <w:rPr>
           <w:rFonts w:ascii="Times New Roman" w:hAnsi="Times New Roman" w:cs="Times New Roman"/>
@@ -1689,8 +3044,8 @@
         </w:rPr>
         <w:tab/>
       </w:r>
-      <w:bookmarkStart w:id="5" w:name="_Hlk134293420"/>
-      <w:bookmarkStart w:id="6" w:name="_Hlk134962958"/>
+      <w:bookmarkStart w:id="6" w:name="_Hlk134293420"/>
+      <w:bookmarkStart w:id="7" w:name="_Hlk134962958"/>
       <w:r>
         <w:rPr>
           <w:rFonts w:ascii="Times New Roman" w:hAnsi="Times New Roman" w:cs="Times New Roman"/>
@@ -2134,6 +3489,28 @@
     </w:p>
     <w:p>
       <w:pPr>
+        <w:pStyle w:val="Heading2"/>
+        <w:numPr>
+          <w:ilvl w:val="1"/>
+          <w:numId w:val="9"/>
+        </w:numPr>
+        <w:rPr>
+          <w:rFonts w:ascii="Times New Roman" w:hAnsi="Times New Roman" w:cs="Times New Roman"/>
+          <w:lang w:val="en-US"/>
+        </w:rPr>
+      </w:pPr>
+      <w:bookmarkStart w:id="8" w:name="_Toc136705793"/>
+      <w:r>
+        <w:rPr>
+          <w:rFonts w:ascii="Times New Roman" w:hAnsi="Times New Roman" w:cs="Times New Roman"/>
+          <w:lang w:val="en-US"/>
+        </w:rPr>
+        <w:t>Multiple-choice examinations</w:t>
+      </w:r>
+      <w:bookmarkEnd w:id="8"/>
+    </w:p>
+    <w:p>
+      <w:pPr>
         <w:jc w:val="both"/>
         <w:rPr>
           <w:rFonts w:ascii="Times New Roman" w:hAnsi="Times New Roman" w:cs="Times New Roman"/>
@@ -2161,26 +3538,6 @@
         </w:rPr>
         <w:t xml:space="preserve">on behalf of the examiner, since they are only required to validate a corresponding answer in the answer sheet, thus becoming a comfortable way of evaluating a large volume of students. </w:t>
       </w:r>
-    </w:p>
-    <w:p>
-      <w:pPr>
-        <w:jc w:val="both"/>
-        <w:rPr>
-          <w:rFonts w:ascii="Times New Roman" w:hAnsi="Times New Roman" w:cs="Times New Roman"/>
-          <w:sz w:val="24"/>
-          <w:szCs w:val="24"/>
-          <w:lang w:val="en-US"/>
-        </w:rPr>
-      </w:pPr>
-      <w:r>
-        <w:rPr>
-          <w:rFonts w:ascii="Times New Roman" w:hAnsi="Times New Roman" w:cs="Times New Roman"/>
-          <w:sz w:val="24"/>
-          <w:szCs w:val="24"/>
-          <w:lang w:val="en-US"/>
-        </w:rPr>
-        <w:tab/>
-      </w:r>
       <w:r>
         <w:rPr>
           <w:rFonts w:ascii="Times New Roman" w:hAnsi="Times New Roman" w:cs="Times New Roman"/>
@@ -2190,17 +3547,6 @@
         </w:rPr>
         <w:t>On the other hand, for the examinee, a multiple-choice test drastically limits creativity and adaptability while providing an answer. By limiting one’s field of action, the results strain the truth even further.</w:t>
       </w:r>
-    </w:p>
-    <w:p>
-      <w:pPr>
-        <w:jc w:val="both"/>
-        <w:rPr>
-          <w:rFonts w:ascii="Times New Roman" w:hAnsi="Times New Roman" w:cs="Times New Roman"/>
-          <w:sz w:val="24"/>
-          <w:szCs w:val="24"/>
-          <w:lang w:val="en-US"/>
-        </w:rPr>
-      </w:pPr>
     </w:p>
     <w:p>
       <w:pPr>
@@ -2259,7 +3605,7 @@
         </w:rPr>
         <w:t xml:space="preserve"> were discovered, yet the academic system preferred the advantages and managed to find workarounds for what was missing. Naming these fundamental disadvantages goes as follows: </w:t>
       </w:r>
-      <w:bookmarkEnd w:id="5"/>
+      <w:bookmarkEnd w:id="6"/>
     </w:p>
     <w:p>
       <w:pPr>
@@ -2276,7 +3622,7 @@
           <w:lang w:val="en-US"/>
         </w:rPr>
       </w:pPr>
-      <w:bookmarkStart w:id="7" w:name="_Hlk134301263"/>
+      <w:bookmarkStart w:id="9" w:name="_Hlk134301263"/>
       <w:r>
         <w:rPr>
           <w:rFonts w:ascii="Times New Roman" w:hAnsi="Times New Roman" w:cs="Times New Roman"/>
@@ -2327,7 +3673,25 @@
           <w:szCs w:val="24"/>
           <w:lang w:val="en-US"/>
         </w:rPr>
-        <w:t>The answers have a simple form, for example, 1.A, 2.B, 3.C and so on, thus examinees may very well discreetly communicate this information among each other through various communication channels</w:t>
+        <w:t xml:space="preserve">The answers have a simple form, </w:t>
+      </w:r>
+      <w:r>
+        <w:rPr>
+          <w:rFonts w:ascii="Times New Roman" w:hAnsi="Times New Roman" w:cs="Times New Roman"/>
+          <w:sz w:val="24"/>
+          <w:szCs w:val="24"/>
+          <w:lang w:val="en-US"/>
+        </w:rPr>
+        <w:t>e.g.:</w:t>
+      </w:r>
+      <w:r>
+        <w:rPr>
+          <w:rFonts w:ascii="Times New Roman" w:hAnsi="Times New Roman" w:cs="Times New Roman"/>
+          <w:sz w:val="24"/>
+          <w:szCs w:val="24"/>
+          <w:lang w:val="en-US"/>
+        </w:rPr>
+        <w:t xml:space="preserve"> 1.A, 2.B, 3.C and so on, thus examinees may very well discreetly communicate this information among each other through various communication channels</w:t>
       </w:r>
       <w:r>
         <w:rPr>
@@ -2384,6 +3748,35 @@
     </w:p>
     <w:p>
       <w:pPr>
+        <w:pStyle w:val="Heading2"/>
+        <w:numPr>
+          <w:ilvl w:val="1"/>
+          <w:numId w:val="9"/>
+        </w:numPr>
+        <w:rPr>
+          <w:rFonts w:ascii="Times New Roman" w:hAnsi="Times New Roman" w:cs="Times New Roman"/>
+          <w:lang w:val="en-US"/>
+        </w:rPr>
+      </w:pPr>
+      <w:bookmarkStart w:id="10" w:name="_Toc136705794"/>
+      <w:r>
+        <w:rPr>
+          <w:rFonts w:ascii="Times New Roman" w:hAnsi="Times New Roman" w:cs="Times New Roman"/>
+          <w:lang w:val="en-US"/>
+        </w:rPr>
+        <w:t xml:space="preserve">Education in Post-Covid </w:t>
+      </w:r>
+      <w:r>
+        <w:rPr>
+          <w:rFonts w:ascii="Times New Roman" w:hAnsi="Times New Roman" w:cs="Times New Roman"/>
+          <w:lang w:val="en-US"/>
+        </w:rPr>
+        <w:t>Conditions</w:t>
+      </w:r>
+      <w:bookmarkEnd w:id="10"/>
+    </w:p>
+    <w:p>
+      <w:pPr>
         <w:ind w:firstLine="360"/>
         <w:jc w:val="both"/>
         <w:rPr>
@@ -2409,7 +3802,27 @@
           <w:szCs w:val="24"/>
           <w:lang w:val="en-US"/>
         </w:rPr>
-        <w:t>. In the post-covid context, many educational institutions were forced to perform evaluations in an digitalized manner through the internet, thus giving the examinees enough room to commit academic dishonesty.</w:t>
+        <w:t xml:space="preserve">. In the post-covid context, many educational institutions were forced to perform evaluations in </w:t>
+      </w:r>
+      <w:proofErr w:type="gramStart"/>
+      <w:r>
+        <w:rPr>
+          <w:rFonts w:ascii="Times New Roman" w:hAnsi="Times New Roman" w:cs="Times New Roman"/>
+          <w:sz w:val="24"/>
+          <w:szCs w:val="24"/>
+          <w:lang w:val="en-US"/>
+        </w:rPr>
+        <w:t>an</w:t>
+      </w:r>
+      <w:proofErr w:type="gramEnd"/>
+      <w:r>
+        <w:rPr>
+          <w:rFonts w:ascii="Times New Roman" w:hAnsi="Times New Roman" w:cs="Times New Roman"/>
+          <w:sz w:val="24"/>
+          <w:szCs w:val="24"/>
+          <w:lang w:val="en-US"/>
+        </w:rPr>
+        <w:t xml:space="preserve"> digitalized manner through the internet, thus giving the examinees enough room to commit academic dishonesty.</w:t>
       </w:r>
       <w:r>
         <w:rPr>
@@ -2480,6 +3893,54 @@
           </w:r>
         </w:sdtContent>
       </w:sdt>
+    </w:p>
+    <w:p>
+      <w:pPr>
+        <w:ind w:firstLine="360"/>
+        <w:jc w:val="both"/>
+        <w:rPr>
+          <w:rFonts w:ascii="Times New Roman" w:hAnsi="Times New Roman" w:cs="Times New Roman"/>
+          <w:sz w:val="24"/>
+          <w:szCs w:val="24"/>
+          <w:lang w:val="en-US"/>
+        </w:rPr>
+      </w:pPr>
+      <w:r>
+        <w:rPr>
+          <w:rFonts w:ascii="Times New Roman" w:hAnsi="Times New Roman" w:cs="Times New Roman"/>
+          <w:sz w:val="24"/>
+          <w:szCs w:val="24"/>
+          <w:lang w:val="en-US"/>
+        </w:rPr>
+        <w:t>To survive and not leave the students in a limbo state, educational facilities had to succumb to creating online environments for courses and laboratories to take place. Entering online teaching students were facing accommodation with many new tools that may be used for either sustaining a video conference between teacher and student,</w:t>
+      </w:r>
+      <w:r>
+        <w:rPr>
+          <w:rFonts w:ascii="Times New Roman" w:hAnsi="Times New Roman" w:cs="Times New Roman"/>
+          <w:sz w:val="24"/>
+          <w:szCs w:val="24"/>
+          <w:lang w:val="en-US"/>
+        </w:rPr>
+        <w:t xml:space="preserve"> or</w:t>
+      </w:r>
+      <w:r>
+        <w:rPr>
+          <w:rFonts w:ascii="Times New Roman" w:hAnsi="Times New Roman" w:cs="Times New Roman"/>
+          <w:sz w:val="24"/>
+          <w:szCs w:val="24"/>
+          <w:lang w:val="en-US"/>
+        </w:rPr>
+        <w:t xml:space="preserve"> for sharing resource</w:t>
+      </w:r>
+      <w:r>
+        <w:rPr>
+          <w:rFonts w:ascii="Times New Roman" w:hAnsi="Times New Roman" w:cs="Times New Roman"/>
+          <w:sz w:val="24"/>
+          <w:szCs w:val="24"/>
+          <w:lang w:val="en-US"/>
+        </w:rPr>
+        <w:t xml:space="preserve"> and examinations.</w:t>
+      </w:r>
       <w:sdt>
         <w:sdtPr>
           <w:rPr>
@@ -2599,38 +4060,22 @@
           <w:szCs w:val="24"/>
           <w:lang w:val="en-US"/>
         </w:rPr>
-        <w:t>All these aspects for creating a better experience out of the multiple-choice exam are to be interlaced with each other into a single application designed specifically for sustaining such an exam.</w:t>
-      </w:r>
-    </w:p>
-    <w:bookmarkEnd w:id="6"/>
-    <w:p>
-      <w:pPr>
-        <w:spacing w:after="160" w:line="259" w:lineRule="auto"/>
-        <w:rPr>
-          <w:rFonts w:ascii="Times New Roman" w:hAnsi="Times New Roman" w:cs="Times New Roman"/>
-          <w:sz w:val="24"/>
-          <w:szCs w:val="24"/>
-          <w:lang w:val="en-US"/>
-        </w:rPr>
-      </w:pPr>
-      <w:r>
-        <w:rPr>
-          <w:rFonts w:ascii="Times New Roman" w:hAnsi="Times New Roman" w:cs="Times New Roman"/>
-          <w:sz w:val="24"/>
-          <w:szCs w:val="24"/>
-          <w:lang w:val="en-US"/>
-        </w:rPr>
-        <w:br w:type="page"/>
-      </w:r>
+        <w:t>All aspects for creating a better experience out of the multiple-choice exam are to be interlaced with each other into a single application designed specifically for sustaining such an exam.</w:t>
+      </w:r>
+      <w:bookmarkEnd w:id="7"/>
     </w:p>
     <w:p>
       <w:pPr>
         <w:pStyle w:val="Heading1"/>
-        <w:rPr>
-          <w:rFonts w:ascii="Times New Roman" w:hAnsi="Times New Roman" w:cs="Times New Roman"/>
-        </w:rPr>
-      </w:pPr>
-      <w:bookmarkStart w:id="8" w:name="_Toc134962711"/>
+        <w:numPr>
+          <w:ilvl w:val="0"/>
+          <w:numId w:val="9"/>
+        </w:numPr>
+        <w:rPr>
+          <w:rFonts w:ascii="Times New Roman" w:hAnsi="Times New Roman" w:cs="Times New Roman"/>
+        </w:rPr>
+      </w:pPr>
+      <w:bookmarkStart w:id="11" w:name="_Toc136705795"/>
       <w:r>
         <w:rPr>
           <w:rFonts w:ascii="Times New Roman" w:hAnsi="Times New Roman" w:cs="Times New Roman"/>
@@ -2638,14 +4083,67 @@
         <w:lastRenderedPageBreak/>
         <w:t>Computerized Adaptive Testing with Security Related Aspects</w:t>
       </w:r>
-      <w:bookmarkEnd w:id="8"/>
-    </w:p>
-    <w:p>
-      <w:pPr>
-        <w:rPr>
-          <w:lang w:val="en-US"/>
-        </w:rPr>
-      </w:pPr>
+      <w:bookmarkEnd w:id="11"/>
+    </w:p>
+    <w:p>
+      <w:pPr>
+        <w:rPr>
+          <w:lang w:val="en-US"/>
+        </w:rPr>
+      </w:pPr>
+    </w:p>
+    <w:p>
+      <w:pPr>
+        <w:pStyle w:val="Heading2"/>
+        <w:numPr>
+          <w:ilvl w:val="1"/>
+          <w:numId w:val="9"/>
+        </w:numPr>
+        <w:rPr>
+          <w:rFonts w:ascii="Times New Roman" w:hAnsi="Times New Roman" w:cs="Times New Roman"/>
+        </w:rPr>
+      </w:pPr>
+      <w:bookmarkStart w:id="12" w:name="_Hlk134354842"/>
+      <w:bookmarkStart w:id="13" w:name="_Hlk134359713"/>
+      <w:bookmarkStart w:id="14" w:name="_Hlk134369707"/>
+      <w:bookmarkStart w:id="15" w:name="_Toc136705796"/>
+      <w:r>
+        <w:rPr>
+          <w:rFonts w:ascii="Times New Roman" w:hAnsi="Times New Roman" w:cs="Times New Roman"/>
+        </w:rPr>
+        <w:t>Introduction to C</w:t>
+      </w:r>
+      <w:r>
+        <w:rPr>
+          <w:rFonts w:ascii="Times New Roman" w:hAnsi="Times New Roman" w:cs="Times New Roman"/>
+        </w:rPr>
+        <w:t>.</w:t>
+      </w:r>
+      <w:r>
+        <w:rPr>
+          <w:rFonts w:ascii="Times New Roman" w:hAnsi="Times New Roman" w:cs="Times New Roman"/>
+        </w:rPr>
+        <w:t>A</w:t>
+      </w:r>
+      <w:r>
+        <w:rPr>
+          <w:rFonts w:ascii="Times New Roman" w:hAnsi="Times New Roman" w:cs="Times New Roman"/>
+        </w:rPr>
+        <w:t>.</w:t>
+      </w:r>
+      <w:r>
+        <w:rPr>
+          <w:rFonts w:ascii="Times New Roman" w:hAnsi="Times New Roman" w:cs="Times New Roman"/>
+        </w:rPr>
+        <w:t>T</w:t>
+      </w:r>
+      <w:r>
+        <w:rPr>
+          <w:rFonts w:ascii="Times New Roman" w:hAnsi="Times New Roman" w:cs="Times New Roman"/>
+        </w:rPr>
+        <w:t>.</w:t>
+      </w:r>
+      <w:bookmarkEnd w:id="15"/>
     </w:p>
     <w:p>
       <w:pPr>
@@ -2658,9 +4156,6 @@
           <w:lang w:val="en-US"/>
         </w:rPr>
       </w:pPr>
-      <w:bookmarkStart w:id="9" w:name="_Hlk134354842"/>
-      <w:bookmarkStart w:id="10" w:name="_Hlk134359713"/>
-      <w:bookmarkStart w:id="11" w:name="_Hlk134369707"/>
       <w:r>
         <w:rPr>
           <w:rFonts w:ascii="Times New Roman" w:hAnsi="Times New Roman" w:cs="Times New Roman"/>
@@ -2757,6 +4252,129 @@
           </w:r>
         </w:sdtContent>
       </w:sdt>
+      <w:r>
+        <w:rPr>
+          <w:rFonts w:ascii="Times New Roman" w:hAnsi="Times New Roman" w:cs="Times New Roman"/>
+          <w:sz w:val="24"/>
+          <w:szCs w:val="24"/>
+          <w:lang w:val="en-US"/>
+        </w:rPr>
+        <w:t xml:space="preserve"> </w:t>
+      </w:r>
+    </w:p>
+    <w:p>
+      <w:pPr>
+        <w:ind w:firstLine="360"/>
+        <w:jc w:val="both"/>
+        <w:rPr>
+          <w:rFonts w:ascii="Times New Roman" w:hAnsi="Times New Roman" w:cs="Times New Roman"/>
+          <w:sz w:val="24"/>
+          <w:szCs w:val="24"/>
+          <w:lang w:val="en-US"/>
+        </w:rPr>
+      </w:pPr>
+      <w:r>
+        <w:rPr>
+          <w:rFonts w:ascii="Times New Roman" w:hAnsi="Times New Roman" w:cs="Times New Roman"/>
+          <w:sz w:val="24"/>
+          <w:szCs w:val="24"/>
+          <w:lang w:val="en-US"/>
+        </w:rPr>
+        <w:t>The adaptive testing factor may be hidden from the user, letting</w:t>
+      </w:r>
+      <w:r>
+        <w:rPr>
+          <w:rFonts w:ascii="Times New Roman" w:hAnsi="Times New Roman" w:cs="Times New Roman"/>
+          <w:sz w:val="24"/>
+          <w:szCs w:val="24"/>
+          <w:lang w:val="en-US"/>
+        </w:rPr>
+        <w:t xml:space="preserve"> the hardware process the examinee’s profile, yet the results will </w:t>
+      </w:r>
+      <w:r>
+        <w:rPr>
+          <w:rFonts w:ascii="Times New Roman" w:hAnsi="Times New Roman" w:cs="Times New Roman"/>
+          <w:sz w:val="24"/>
+          <w:szCs w:val="24"/>
+          <w:lang w:val="en-US"/>
+        </w:rPr>
+        <w:t>be</w:t>
+      </w:r>
+      <w:r>
+        <w:rPr>
+          <w:rFonts w:ascii="Times New Roman" w:hAnsi="Times New Roman" w:cs="Times New Roman"/>
+          <w:sz w:val="24"/>
+          <w:szCs w:val="24"/>
+          <w:lang w:val="en-US"/>
+        </w:rPr>
+        <w:t xml:space="preserve"> present.</w:t>
+      </w:r>
+      <w:r>
+        <w:rPr>
+          <w:rFonts w:ascii="Times New Roman" w:hAnsi="Times New Roman" w:cs="Times New Roman"/>
+          <w:sz w:val="24"/>
+          <w:szCs w:val="24"/>
+          <w:lang w:val="en-US"/>
+        </w:rPr>
+        <w:t xml:space="preserve"> If the examiner demands, the process of adaptability could be visible to the examinee, yet this kind of exam would be more appropriate for research studies, since seeing the process and the performance may bias the user and change their natural behavior.</w:t>
+      </w:r>
+    </w:p>
+    <w:p>
+      <w:pPr>
+        <w:pStyle w:val="Heading2"/>
+        <w:numPr>
+          <w:ilvl w:val="1"/>
+          <w:numId w:val="9"/>
+        </w:numPr>
+        <w:rPr>
+          <w:rFonts w:ascii="Times New Roman" w:hAnsi="Times New Roman" w:cs="Times New Roman"/>
+          <w:lang w:val="en-US"/>
+        </w:rPr>
+      </w:pPr>
+      <w:bookmarkStart w:id="16" w:name="_Toc136705797"/>
+      <w:r>
+        <w:rPr>
+          <w:rFonts w:ascii="Times New Roman" w:hAnsi="Times New Roman" w:cs="Times New Roman"/>
+          <w:lang w:val="en-US"/>
+        </w:rPr>
+        <w:t>Structure of a C</w:t>
+      </w:r>
+      <w:r>
+        <w:rPr>
+          <w:rFonts w:ascii="Times New Roman" w:hAnsi="Times New Roman" w:cs="Times New Roman"/>
+          <w:lang w:val="en-US"/>
+        </w:rPr>
+        <w:t>.</w:t>
+      </w:r>
+      <w:r>
+        <w:rPr>
+          <w:rFonts w:ascii="Times New Roman" w:hAnsi="Times New Roman" w:cs="Times New Roman"/>
+          <w:lang w:val="en-US"/>
+        </w:rPr>
+        <w:t>A</w:t>
+      </w:r>
+      <w:r>
+        <w:rPr>
+          <w:rFonts w:ascii="Times New Roman" w:hAnsi="Times New Roman" w:cs="Times New Roman"/>
+          <w:lang w:val="en-US"/>
+        </w:rPr>
+        <w:t>.</w:t>
+      </w:r>
+      <w:r>
+        <w:rPr>
+          <w:rFonts w:ascii="Times New Roman" w:hAnsi="Times New Roman" w:cs="Times New Roman"/>
+          <w:lang w:val="en-US"/>
+        </w:rPr>
+        <w:t>T</w:t>
+      </w:r>
+      <w:r>
+        <w:rPr>
+          <w:rFonts w:ascii="Times New Roman" w:hAnsi="Times New Roman" w:cs="Times New Roman"/>
+          <w:lang w:val="en-US"/>
+        </w:rPr>
+        <w:t>.</w:t>
+      </w:r>
+      <w:bookmarkEnd w:id="16"/>
     </w:p>
     <w:p>
       <w:pPr>
@@ -2948,7 +4566,52 @@
           <w:szCs w:val="24"/>
           <w:lang w:val="en-US"/>
         </w:rPr>
-        <w:t>The item pool.</w:t>
+        <w:t xml:space="preserve">The item </w:t>
+      </w:r>
+      <w:r>
+        <w:rPr>
+          <w:rFonts w:ascii="Times New Roman" w:hAnsi="Times New Roman" w:cs="Times New Roman"/>
+          <w:sz w:val="24"/>
+          <w:szCs w:val="24"/>
+          <w:lang w:val="en-US"/>
+        </w:rPr>
+        <w:t>pool</w:t>
+      </w:r>
+      <w:r>
+        <w:rPr>
+          <w:rFonts w:ascii="Times New Roman" w:hAnsi="Times New Roman" w:cs="Times New Roman"/>
+          <w:sz w:val="24"/>
+          <w:szCs w:val="24"/>
+          <w:lang w:val="en-US"/>
+        </w:rPr>
+        <w:t>:</w:t>
+      </w:r>
+      <w:r>
+        <w:rPr>
+          <w:rFonts w:ascii="Times New Roman" w:hAnsi="Times New Roman" w:cs="Times New Roman"/>
+          <w:sz w:val="24"/>
+          <w:szCs w:val="24"/>
+          <w:lang w:val="en-US"/>
+        </w:rPr>
+        <w:t xml:space="preserve"> It should be as vast as possible, while still maintaining the quality of the </w:t>
+      </w:r>
+      <w:r>
+        <w:rPr>
+          <w:rFonts w:ascii="Times New Roman" w:hAnsi="Times New Roman" w:cs="Times New Roman"/>
+          <w:sz w:val="24"/>
+          <w:szCs w:val="24"/>
+          <w:lang w:val="en-US"/>
+        </w:rPr>
+        <w:t>item since</w:t>
+      </w:r>
+      <w:r>
+        <w:rPr>
+          <w:rFonts w:ascii="Times New Roman" w:hAnsi="Times New Roman" w:cs="Times New Roman"/>
+          <w:sz w:val="24"/>
+          <w:szCs w:val="24"/>
+          <w:lang w:val="en-US"/>
+        </w:rPr>
+        <w:t xml:space="preserve"> low quality items may only drive the algorithm in an uncalibrated state. As it is the saying in all popular machine learning solutions, garbage in, will only result in garbage out. </w:t>
       </w:r>
     </w:p>
     <w:p>
@@ -2973,7 +4636,61 @@
           <w:szCs w:val="24"/>
           <w:lang w:val="en-US"/>
         </w:rPr>
-        <w:t>The response model.</w:t>
+        <w:t xml:space="preserve">The response </w:t>
+      </w:r>
+      <w:r>
+        <w:rPr>
+          <w:rFonts w:ascii="Times New Roman" w:hAnsi="Times New Roman" w:cs="Times New Roman"/>
+          <w:sz w:val="24"/>
+          <w:szCs w:val="24"/>
+          <w:lang w:val="en-US"/>
+        </w:rPr>
+        <w:t>model</w:t>
+      </w:r>
+      <w:r>
+        <w:rPr>
+          <w:rFonts w:ascii="Times New Roman" w:hAnsi="Times New Roman" w:cs="Times New Roman"/>
+          <w:sz w:val="24"/>
+          <w:szCs w:val="24"/>
+          <w:lang w:val="en-US"/>
+        </w:rPr>
+        <w:t>:</w:t>
+      </w:r>
+      <w:r>
+        <w:rPr>
+          <w:rFonts w:ascii="Times New Roman" w:hAnsi="Times New Roman" w:cs="Times New Roman"/>
+          <w:sz w:val="24"/>
+          <w:szCs w:val="24"/>
+          <w:lang w:val="en-US"/>
+        </w:rPr>
+        <w:t xml:space="preserve"> It refers to the psychometric model that the algorithm will compute in each iteration </w:t>
+      </w:r>
+      <w:r>
+        <w:rPr>
+          <w:rFonts w:ascii="Times New Roman" w:hAnsi="Times New Roman" w:cs="Times New Roman"/>
+          <w:sz w:val="24"/>
+          <w:szCs w:val="24"/>
+          <w:lang w:val="en-US"/>
+        </w:rPr>
+        <w:t>to</w:t>
+      </w:r>
+      <w:r>
+        <w:rPr>
+          <w:rFonts w:ascii="Times New Roman" w:hAnsi="Times New Roman" w:cs="Times New Roman"/>
+          <w:sz w:val="24"/>
+          <w:szCs w:val="24"/>
+          <w:lang w:val="en-US"/>
+        </w:rPr>
+        <w:t xml:space="preserve"> </w:t>
+      </w:r>
+      <w:r>
+        <w:rPr>
+          <w:rFonts w:ascii="Times New Roman" w:hAnsi="Times New Roman" w:cs="Times New Roman"/>
+          <w:sz w:val="24"/>
+          <w:szCs w:val="24"/>
+          <w:lang w:val="en-US"/>
+        </w:rPr>
+        <w:t>retrieve the optimal question for the examinee.</w:t>
       </w:r>
     </w:p>
     <w:p>
@@ -2998,7 +4715,25 @@
           <w:szCs w:val="24"/>
           <w:lang w:val="en-US"/>
         </w:rPr>
-        <w:t>The test entry procedure.</w:t>
+        <w:t xml:space="preserve">The test entry </w:t>
+      </w:r>
+      <w:r>
+        <w:rPr>
+          <w:rFonts w:ascii="Times New Roman" w:hAnsi="Times New Roman" w:cs="Times New Roman"/>
+          <w:sz w:val="24"/>
+          <w:szCs w:val="24"/>
+          <w:lang w:val="en-US"/>
+        </w:rPr>
+        <w:t>procedure</w:t>
+      </w:r>
+      <w:r>
+        <w:rPr>
+          <w:rFonts w:ascii="Times New Roman" w:hAnsi="Times New Roman" w:cs="Times New Roman"/>
+          <w:sz w:val="24"/>
+          <w:szCs w:val="24"/>
+          <w:lang w:val="en-US"/>
+        </w:rPr>
+        <w:t>: It requires an item of average difficulty to leave equal room for the algorithm to evolve in both directions, ascending or descending.</w:t>
       </w:r>
     </w:p>
     <w:p>
@@ -3023,7 +4758,16 @@
           <w:szCs w:val="24"/>
           <w:lang w:val="en-US"/>
         </w:rPr>
-        <w:t>The item selection procedure.</w:t>
+        <w:t>The item selection procedure</w:t>
+      </w:r>
+      <w:r>
+        <w:rPr>
+          <w:rFonts w:ascii="Times New Roman" w:hAnsi="Times New Roman" w:cs="Times New Roman"/>
+          <w:sz w:val="24"/>
+          <w:szCs w:val="24"/>
+          <w:lang w:val="en-US"/>
+        </w:rPr>
+        <w:t>: Goes as instructed by the adaptive algorithm design.</w:t>
       </w:r>
     </w:p>
     <w:p>
@@ -3048,7 +4792,16 @@
           <w:szCs w:val="24"/>
           <w:lang w:val="en-US"/>
         </w:rPr>
-        <w:t>The scoring procedure.</w:t>
+        <w:t>The scoring procedure</w:t>
+      </w:r>
+      <w:r>
+        <w:rPr>
+          <w:rFonts w:ascii="Times New Roman" w:hAnsi="Times New Roman" w:cs="Times New Roman"/>
+          <w:sz w:val="24"/>
+          <w:szCs w:val="24"/>
+          <w:lang w:val="en-US"/>
+        </w:rPr>
+        <w:t>: Grading is based on the evolutive stagnation and crystallization of the psychometric model since the lack of modification is the true form of the examinee’s capabilities.</w:t>
       </w:r>
     </w:p>
     <w:p>
@@ -3073,8 +4826,135 @@
           <w:szCs w:val="24"/>
           <w:lang w:val="en-US"/>
         </w:rPr>
-        <w:t>The test termination procedure.</w:t>
-      </w:r>
+        <w:t>The test termination procedure</w:t>
+      </w:r>
+      <w:r>
+        <w:rPr>
+          <w:rFonts w:ascii="Times New Roman" w:hAnsi="Times New Roman" w:cs="Times New Roman"/>
+          <w:sz w:val="24"/>
+          <w:szCs w:val="24"/>
+          <w:lang w:val="en-US"/>
+        </w:rPr>
+        <w:t>: May be based on multiple criterions such as running out of time or the previously explained evolutive stagnation.</w:t>
+      </w:r>
+      <w:r>
+        <w:rPr>
+          <w:rFonts w:ascii="Times New Roman" w:hAnsi="Times New Roman" w:cs="Times New Roman"/>
+          <w:sz w:val="24"/>
+          <w:szCs w:val="24"/>
+          <w:lang w:val="en-US"/>
+        </w:rPr>
+        <w:t xml:space="preserve"> Another one could </w:t>
+      </w:r>
+      <w:proofErr w:type="gramStart"/>
+      <w:r>
+        <w:rPr>
+          <w:rFonts w:ascii="Times New Roman" w:hAnsi="Times New Roman" w:cs="Times New Roman"/>
+          <w:sz w:val="24"/>
+          <w:szCs w:val="24"/>
+          <w:lang w:val="en-US"/>
+        </w:rPr>
+        <w:t>the</w:t>
+      </w:r>
+      <w:proofErr w:type="gramEnd"/>
+      <w:r>
+        <w:rPr>
+          <w:rFonts w:ascii="Times New Roman" w:hAnsi="Times New Roman" w:cs="Times New Roman"/>
+          <w:sz w:val="24"/>
+          <w:szCs w:val="24"/>
+          <w:lang w:val="en-US"/>
+        </w:rPr>
+        <w:t xml:space="preserve"> R.O.O.T exams (run out of time), in which </w:t>
+      </w:r>
+      <w:proofErr w:type="gramStart"/>
+      <w:r>
+        <w:rPr>
+          <w:rFonts w:ascii="Times New Roman" w:hAnsi="Times New Roman" w:cs="Times New Roman"/>
+          <w:sz w:val="24"/>
+          <w:szCs w:val="24"/>
+          <w:lang w:val="en-US"/>
+        </w:rPr>
+        <w:t>in a given</w:t>
+      </w:r>
+      <w:proofErr w:type="gramEnd"/>
+      <w:r>
+        <w:rPr>
+          <w:rFonts w:ascii="Times New Roman" w:hAnsi="Times New Roman" w:cs="Times New Roman"/>
+          <w:sz w:val="24"/>
+          <w:szCs w:val="24"/>
+          <w:lang w:val="en-US"/>
+        </w:rPr>
+        <w:t xml:space="preserve"> amount of time the adaptive test is going to take place and the examinee is required to pass a specific threshold in order for the test to be marked as PASSED.</w:t>
+      </w:r>
+      <w:r>
+        <w:rPr>
+          <w:rFonts w:ascii="Times New Roman" w:hAnsi="Times New Roman" w:cs="Times New Roman"/>
+          <w:sz w:val="24"/>
+          <w:szCs w:val="24"/>
+          <w:lang w:val="en-US"/>
+        </w:rPr>
+        <w:t xml:space="preserve"> </w:t>
+      </w:r>
+      <w:sdt>
+        <w:sdtPr>
+          <w:rPr>
+            <w:rFonts w:ascii="Times New Roman" w:hAnsi="Times New Roman" w:cs="Times New Roman"/>
+            <w:sz w:val="24"/>
+            <w:szCs w:val="24"/>
+            <w:lang w:val="en-US"/>
+          </w:rPr>
+          <w:id w:val="-53082394"/>
+          <w:citation/>
+        </w:sdtPr>
+        <w:sdtContent>
+          <w:r>
+            <w:rPr>
+              <w:rFonts w:ascii="Times New Roman" w:hAnsi="Times New Roman" w:cs="Times New Roman"/>
+              <w:sz w:val="24"/>
+              <w:szCs w:val="24"/>
+              <w:lang w:val="en-US"/>
+            </w:rPr>
+            <w:fldChar w:fldCharType="begin"/>
+          </w:r>
+          <w:r>
+            <w:rPr>
+              <w:rFonts w:ascii="Times New Roman" w:hAnsi="Times New Roman" w:cs="Times New Roman"/>
+              <w:sz w:val="24"/>
+              <w:szCs w:val="24"/>
+              <w:lang w:val="en-US"/>
+            </w:rPr>
+            <w:instrText xml:space="preserve">CITATION Com20 \l 1033 </w:instrText>
+          </w:r>
+          <w:r>
+            <w:rPr>
+              <w:rFonts w:ascii="Times New Roman" w:hAnsi="Times New Roman" w:cs="Times New Roman"/>
+              <w:sz w:val="24"/>
+              <w:szCs w:val="24"/>
+              <w:lang w:val="en-US"/>
+            </w:rPr>
+            <w:fldChar w:fldCharType="separate"/>
+          </w:r>
+          <w:r>
+            <w:rPr>
+              <w:rFonts w:ascii="Times New Roman" w:hAnsi="Times New Roman" w:cs="Times New Roman"/>
+              <w:noProof/>
+              <w:sz w:val="24"/>
+              <w:szCs w:val="24"/>
+              <w:lang w:val="en-US"/>
+            </w:rPr>
+            <w:t>[6]</w:t>
+          </w:r>
+          <w:r>
+            <w:rPr>
+              <w:rFonts w:ascii="Times New Roman" w:hAnsi="Times New Roman" w:cs="Times New Roman"/>
+              <w:sz w:val="24"/>
+              <w:szCs w:val="24"/>
+              <w:lang w:val="en-US"/>
+            </w:rPr>
+            <w:fldChar w:fldCharType="end"/>
+          </w:r>
+        </w:sdtContent>
+      </w:sdt>
     </w:p>
     <w:p>
       <w:pPr>
@@ -3120,6 +5000,68 @@
         </w:rPr>
         <w:t>, used to provide a better experience for the user, but the ones named above are utterly essential for the process.</w:t>
       </w:r>
+      <w:r>
+        <w:rPr>
+          <w:rFonts w:ascii="Times New Roman" w:hAnsi="Times New Roman" w:cs="Times New Roman"/>
+          <w:sz w:val="24"/>
+          <w:szCs w:val="24"/>
+          <w:lang w:val="en-US"/>
+        </w:rPr>
+        <w:t xml:space="preserve"> Many examination solutions provide quality-of-life features in the digital view of the exam, such as a timer, the progression or even multimedia features </w:t>
+      </w:r>
+      <w:r>
+        <w:rPr>
+          <w:rFonts w:ascii="Times New Roman" w:hAnsi="Times New Roman" w:cs="Times New Roman"/>
+          <w:sz w:val="24"/>
+          <w:szCs w:val="24"/>
+          <w:lang w:val="en-US"/>
+        </w:rPr>
+        <w:t>to</w:t>
+      </w:r>
+      <w:r>
+        <w:rPr>
+          <w:rFonts w:ascii="Times New Roman" w:hAnsi="Times New Roman" w:cs="Times New Roman"/>
+          <w:sz w:val="24"/>
+          <w:szCs w:val="24"/>
+          <w:lang w:val="en-US"/>
+        </w:rPr>
+        <w:t xml:space="preserve"> construct a more appealing item for the examinee to tackle on.</w:t>
+      </w:r>
+    </w:p>
+    <w:p>
+      <w:pPr>
+        <w:ind w:firstLine="360"/>
+        <w:jc w:val="both"/>
+        <w:rPr>
+          <w:rFonts w:ascii="Times New Roman" w:hAnsi="Times New Roman" w:cs="Times New Roman"/>
+          <w:sz w:val="24"/>
+          <w:szCs w:val="24"/>
+          <w:lang w:val="en-US"/>
+        </w:rPr>
+      </w:pPr>
+    </w:p>
+    <w:p>
+      <w:pPr>
+        <w:pStyle w:val="Heading2"/>
+        <w:numPr>
+          <w:ilvl w:val="1"/>
+          <w:numId w:val="9"/>
+        </w:numPr>
+        <w:rPr>
+          <w:rFonts w:ascii="Times New Roman" w:hAnsi="Times New Roman" w:cs="Times New Roman"/>
+          <w:lang w:val="en-US"/>
+        </w:rPr>
+      </w:pPr>
+      <w:bookmarkStart w:id="17" w:name="_Toc136705798"/>
+      <w:r>
+        <w:rPr>
+          <w:rFonts w:ascii="Times New Roman" w:hAnsi="Times New Roman" w:cs="Times New Roman"/>
+          <w:lang w:val="en-US"/>
+        </w:rPr>
+        <w:lastRenderedPageBreak/>
+        <w:t>Process of a C.A.T.</w:t>
+      </w:r>
+      <w:bookmarkEnd w:id="17"/>
     </w:p>
     <w:p>
       <w:pPr>
@@ -3188,7 +5130,7 @@
               <w:szCs w:val="24"/>
               <w:lang w:val="en-US"/>
             </w:rPr>
-            <w:t>[6]</w:t>
+            <w:t>[7]</w:t>
           </w:r>
           <w:r>
             <w:rPr>
@@ -3304,16 +5246,7 @@
           <w:szCs w:val="24"/>
           <w:lang w:val="en-US"/>
         </w:rPr>
-        <w:t xml:space="preserve"> </w:t>
-      </w:r>
-      <w:r>
-        <w:rPr>
-          <w:rFonts w:ascii="Times New Roman" w:hAnsi="Times New Roman" w:cs="Times New Roman"/>
-          <w:sz w:val="24"/>
-          <w:szCs w:val="24"/>
-          <w:lang w:val="en-US"/>
-        </w:rPr>
-        <w:t>may very well divide the</w:t>
+        <w:t xml:space="preserve"> may very well divide the</w:t>
       </w:r>
       <w:r>
         <w:rPr>
@@ -3570,7 +5503,7 @@
               <w:szCs w:val="24"/>
               <w:lang w:val="en-US"/>
             </w:rPr>
-            <w:t>[7]</w:t>
+            <w:t>[8]</w:t>
           </w:r>
           <w:r>
             <w:rPr>
@@ -3584,7 +5517,29 @@
         </w:sdtContent>
       </w:sdt>
     </w:p>
-    <w:bookmarkEnd w:id="9"/>
+    <w:p>
+      <w:pPr>
+        <w:pStyle w:val="Heading2"/>
+        <w:numPr>
+          <w:ilvl w:val="1"/>
+          <w:numId w:val="9"/>
+        </w:numPr>
+        <w:rPr>
+          <w:rFonts w:ascii="Times New Roman" w:hAnsi="Times New Roman" w:cs="Times New Roman"/>
+          <w:lang w:val="en-US"/>
+        </w:rPr>
+      </w:pPr>
+      <w:bookmarkStart w:id="18" w:name="_Toc136705799"/>
+      <w:r>
+        <w:rPr>
+          <w:rFonts w:ascii="Times New Roman" w:hAnsi="Times New Roman" w:cs="Times New Roman"/>
+          <w:lang w:val="en-US"/>
+        </w:rPr>
+        <w:t>Correlation with Item Response Theory</w:t>
+      </w:r>
+      <w:bookmarkEnd w:id="18"/>
+    </w:p>
+    <w:bookmarkEnd w:id="12"/>
     <w:p>
       <w:pPr>
         <w:ind w:firstLine="360"/>
@@ -3716,7 +5671,7 @@
               <w:szCs w:val="24"/>
               <w:lang w:val="en-US"/>
             </w:rPr>
-            <w:t>[8]</w:t>
+            <w:t>[9]</w:t>
           </w:r>
           <w:r>
             <w:rPr>
@@ -3748,7 +5703,6 @@
           <w:szCs w:val="24"/>
           <w:lang w:val="en-US"/>
         </w:rPr>
-        <w:lastRenderedPageBreak/>
         <w:t xml:space="preserve">Item response theory is yet another component present in an adaptive algorithm created for computerized evaluation. Presented in </w:t>
       </w:r>
       <w:sdt>
@@ -3798,7 +5752,7 @@
               <w:szCs w:val="24"/>
               <w:lang w:val="en-US"/>
             </w:rPr>
-            <w:t>[9]</w:t>
+            <w:t>[10]</w:t>
           </w:r>
           <w:r>
             <w:rPr>
@@ -3885,7 +5839,7 @@
               <w:szCs w:val="24"/>
               <w:lang w:val="en-US"/>
             </w:rPr>
-            <w:t>[10]</w:t>
+            <w:t>[11]</w:t>
           </w:r>
           <w:r>
             <w:rPr>
@@ -3964,7 +5918,7 @@
               <w:szCs w:val="24"/>
               <w:lang w:val="en-US"/>
             </w:rPr>
-            <w:t>[11]</w:t>
+            <w:t>[12]</w:t>
           </w:r>
           <w:r>
             <w:rPr>
@@ -4045,7 +5999,7 @@
               <w:szCs w:val="24"/>
               <w:lang w:val="en-US"/>
             </w:rPr>
-            <w:t>[12]</w:t>
+            <w:t>[13]</w:t>
           </w:r>
           <w:r>
             <w:rPr>
@@ -4210,7 +6164,7 @@
               <w:szCs w:val="24"/>
               <w:lang w:val="en-US"/>
             </w:rPr>
-            <w:t>[13]</w:t>
+            <w:t>[14]</w:t>
           </w:r>
           <w:r>
             <w:rPr>
@@ -4279,7 +6233,7 @@
               <w:szCs w:val="24"/>
               <w:lang w:val="en-US"/>
             </w:rPr>
-            <w:t>[12]</w:t>
+            <w:t>[13]</w:t>
           </w:r>
           <w:r>
             <w:rPr>
@@ -4301,6 +6255,30 @@
         </w:rPr>
         <w:t>.</w:t>
       </w:r>
+    </w:p>
+    <w:p>
+      <w:pPr>
+        <w:ind w:firstLine="360"/>
+        <w:jc w:val="both"/>
+        <w:rPr>
+          <w:rFonts w:ascii="Times New Roman" w:hAnsi="Times New Roman" w:cs="Times New Roman"/>
+          <w:sz w:val="24"/>
+          <w:szCs w:val="24"/>
+          <w:lang w:val="en-US"/>
+        </w:rPr>
+      </w:pPr>
+    </w:p>
+    <w:p>
+      <w:pPr>
+        <w:ind w:firstLine="360"/>
+        <w:jc w:val="both"/>
+        <w:rPr>
+          <w:rFonts w:ascii="Times New Roman" w:hAnsi="Times New Roman" w:cs="Times New Roman"/>
+          <w:sz w:val="24"/>
+          <w:szCs w:val="24"/>
+          <w:lang w:val="en-US"/>
+        </w:rPr>
+      </w:pPr>
     </w:p>
     <w:p>
       <w:pPr>
@@ -4773,10 +6751,11 @@
         </m:oMath>
       </m:oMathPara>
     </w:p>
-    <w:bookmarkEnd w:id="7"/>
-    <w:bookmarkEnd w:id="10"/>
-    <w:p>
-      <w:pPr>
+    <w:bookmarkEnd w:id="9"/>
+    <w:bookmarkEnd w:id="13"/>
+    <w:p>
+      <w:pPr>
+        <w:spacing w:line="360" w:lineRule="auto"/>
         <w:ind w:firstLine="720"/>
         <w:jc w:val="both"/>
         <w:rPr>
@@ -4817,6 +6796,7 @@
     </w:p>
     <w:p>
       <w:pPr>
+        <w:spacing w:line="360" w:lineRule="auto"/>
         <w:ind w:firstLine="720"/>
         <w:jc w:val="both"/>
         <w:rPr>
@@ -4928,16 +6908,37 @@
         <w:t>examinees</w:t>
       </w:r>
     </w:p>
+    <w:bookmarkEnd w:id="14"/>
     <w:p>
       <w:pPr>
         <w:jc w:val="both"/>
         <w:rPr>
           <w:rFonts w:ascii="Times New Roman" w:hAnsi="Times New Roman" w:cs="Times New Roman"/>
-          <w:sz w:val="24"/>
-          <w:szCs w:val="24"/>
-          <w:lang w:val="en-US"/>
-        </w:rPr>
-      </w:pPr>
+          <w:lang w:val="en-GB"/>
+        </w:rPr>
+      </w:pPr>
+    </w:p>
+    <w:p>
+      <w:pPr>
+        <w:pStyle w:val="Heading2"/>
+        <w:numPr>
+          <w:ilvl w:val="1"/>
+          <w:numId w:val="9"/>
+        </w:numPr>
+        <w:rPr>
+          <w:rFonts w:ascii="Times New Roman" w:hAnsi="Times New Roman" w:cs="Times New Roman"/>
+          <w:lang w:val="en-GB"/>
+        </w:rPr>
+      </w:pPr>
+      <w:bookmarkStart w:id="19" w:name="_Toc136705800"/>
+      <w:r>
+        <w:rPr>
+          <w:rFonts w:ascii="Times New Roman" w:hAnsi="Times New Roman" w:cs="Times New Roman"/>
+          <w:lang w:val="en-GB"/>
+        </w:rPr>
+        <w:t>Advantages and Disadvantages of C.A.T. based on results.</w:t>
+      </w:r>
+      <w:bookmarkEnd w:id="19"/>
     </w:p>
     <w:p>
       <w:pPr>
@@ -4946,47 +6947,1602 @@
           <w:rFonts w:ascii="Times New Roman" w:hAnsi="Times New Roman" w:cs="Times New Roman"/>
           <w:sz w:val="24"/>
           <w:szCs w:val="24"/>
-          <w:lang w:val="en-US"/>
-        </w:rPr>
-      </w:pPr>
-    </w:p>
-    <w:p>
-      <w:pPr>
+        </w:rPr>
+      </w:pPr>
+      <w:r>
+        <w:rPr>
+          <w:rFonts w:ascii="Times New Roman" w:hAnsi="Times New Roman" w:cs="Times New Roman"/>
+          <w:sz w:val="24"/>
+          <w:szCs w:val="24"/>
+          <w:lang w:val="en-GB"/>
+        </w:rPr>
+        <w:tab/>
+      </w:r>
+      <w:bookmarkStart w:id="20" w:name="_Hlk134963410"/>
+      <w:r>
+        <w:rPr>
+          <w:rFonts w:ascii="Times New Roman" w:hAnsi="Times New Roman" w:cs="Times New Roman"/>
+          <w:sz w:val="24"/>
+          <w:szCs w:val="24"/>
+          <w:lang w:val="en-GB"/>
+        </w:rPr>
+        <w:t>Some observed advantages of computerized adaptive testing are as follows</w:t>
+      </w:r>
+      <w:r>
+        <w:rPr>
+          <w:rFonts w:ascii="Times New Roman" w:hAnsi="Times New Roman" w:cs="Times New Roman"/>
+          <w:sz w:val="24"/>
+          <w:szCs w:val="24"/>
+          <w:lang w:val="en-US"/>
+        </w:rPr>
+        <w:t>:</w:t>
+      </w:r>
+    </w:p>
+    <w:p>
+      <w:pPr>
+        <w:pStyle w:val="ListParagraph"/>
+        <w:numPr>
+          <w:ilvl w:val="0"/>
+          <w:numId w:val="7"/>
+        </w:numPr>
         <w:jc w:val="both"/>
         <w:rPr>
-          <w:rFonts w:ascii="Times New Roman" w:hAnsi="Times New Roman" w:cs="Times New Roman"/>
-          <w:sz w:val="24"/>
-          <w:szCs w:val="24"/>
-          <w:lang w:val="en-US"/>
-        </w:rPr>
-      </w:pPr>
-      <w:r>
-        <w:rPr>
-          <w:rFonts w:ascii="Times New Roman" w:hAnsi="Times New Roman" w:cs="Times New Roman"/>
-          <w:sz w:val="24"/>
-          <w:szCs w:val="24"/>
-          <w:lang w:val="en-US"/>
-        </w:rPr>
+          <w:lang w:val="en-GB"/>
+        </w:rPr>
+      </w:pPr>
+      <w:r>
+        <w:rPr>
+          <w:rFonts w:ascii="Times New Roman" w:hAnsi="Times New Roman" w:cs="Times New Roman"/>
+          <w:sz w:val="24"/>
+          <w:szCs w:val="24"/>
+        </w:rPr>
+        <w:t xml:space="preserve">Compared to static </w:t>
+      </w:r>
+      <w:r>
+        <w:rPr>
+          <w:rFonts w:ascii="Times New Roman" w:hAnsi="Times New Roman" w:cs="Times New Roman"/>
+          <w:sz w:val="24"/>
+          <w:szCs w:val="24"/>
+        </w:rPr>
+        <w:t xml:space="preserve">testing, adaptive testing offers better precision of results </w:t>
+      </w:r>
+      <w:sdt>
+        <w:sdtPr>
+          <w:rPr>
+            <w:rFonts w:ascii="Times New Roman" w:hAnsi="Times New Roman" w:cs="Times New Roman"/>
+            <w:sz w:val="24"/>
+            <w:szCs w:val="24"/>
+          </w:rPr>
+          <w:id w:val="-870370829"/>
+          <w:citation/>
+        </w:sdtPr>
+        <w:sdtContent>
+          <w:r>
+            <w:rPr>
+              <w:rFonts w:ascii="Times New Roman" w:hAnsi="Times New Roman" w:cs="Times New Roman"/>
+              <w:sz w:val="24"/>
+              <w:szCs w:val="24"/>
+            </w:rPr>
+            <w:fldChar w:fldCharType="begin"/>
+          </w:r>
+          <w:r>
+            <w:rPr>
+              <w:rFonts w:ascii="Times New Roman" w:hAnsi="Times New Roman" w:cs="Times New Roman"/>
+              <w:sz w:val="24"/>
+              <w:szCs w:val="24"/>
+            </w:rPr>
+            <w:instrText xml:space="preserve"> CITATION Wai14 \l 1048 </w:instrText>
+          </w:r>
+          <w:r>
+            <w:rPr>
+              <w:rFonts w:ascii="Times New Roman" w:hAnsi="Times New Roman" w:cs="Times New Roman"/>
+              <w:sz w:val="24"/>
+              <w:szCs w:val="24"/>
+            </w:rPr>
+            <w:fldChar w:fldCharType="separate"/>
+          </w:r>
+          <w:r>
+            <w:rPr>
+              <w:rFonts w:ascii="Times New Roman" w:hAnsi="Times New Roman" w:cs="Times New Roman"/>
+              <w:noProof/>
+              <w:sz w:val="24"/>
+              <w:szCs w:val="24"/>
+            </w:rPr>
+            <w:t>[7]</w:t>
+          </w:r>
+          <w:r>
+            <w:rPr>
+              <w:rFonts w:ascii="Times New Roman" w:hAnsi="Times New Roman" w:cs="Times New Roman"/>
+              <w:sz w:val="24"/>
+              <w:szCs w:val="24"/>
+            </w:rPr>
+            <w:fldChar w:fldCharType="end"/>
+          </w:r>
+        </w:sdtContent>
+      </w:sdt>
+      <w:r>
+        <w:rPr>
+          <w:rFonts w:ascii="Times New Roman" w:hAnsi="Times New Roman" w:cs="Times New Roman"/>
+          <w:sz w:val="24"/>
+          <w:szCs w:val="24"/>
+        </w:rPr>
+        <w:t>, while static tests tend to give better results only for medium trained</w:t>
+      </w:r>
+      <w:r>
+        <w:rPr>
+          <w:rFonts w:ascii="Times New Roman" w:hAnsi="Times New Roman" w:cs="Times New Roman"/>
+          <w:sz w:val="24"/>
+          <w:szCs w:val="24"/>
+        </w:rPr>
+        <w:t>. As a result, the outliers would face a bad examination in the case of static tests.</w:t>
+      </w:r>
+    </w:p>
+    <w:p>
+      <w:pPr>
+        <w:pStyle w:val="ListParagraph"/>
+        <w:numPr>
+          <w:ilvl w:val="0"/>
+          <w:numId w:val="7"/>
+        </w:numPr>
+        <w:jc w:val="both"/>
+        <w:rPr>
+          <w:rFonts w:ascii="Times New Roman" w:hAnsi="Times New Roman" w:cs="Times New Roman"/>
+          <w:sz w:val="24"/>
+          <w:szCs w:val="24"/>
+          <w:lang w:val="en-GB"/>
+        </w:rPr>
+      </w:pPr>
+      <w:r>
+        <w:rPr>
+          <w:rFonts w:ascii="Times New Roman" w:hAnsi="Times New Roman" w:cs="Times New Roman"/>
+          <w:sz w:val="24"/>
+          <w:szCs w:val="24"/>
+          <w:lang w:val="en-GB"/>
+        </w:rPr>
+        <w:t xml:space="preserve">In a computerized adaptive test, the difficulty of a question wears the specific weight, thus a more difficult </w:t>
+      </w:r>
+      <w:r>
+        <w:rPr>
+          <w:rFonts w:ascii="Times New Roman" w:hAnsi="Times New Roman" w:cs="Times New Roman"/>
+          <w:sz w:val="24"/>
+          <w:szCs w:val="24"/>
+          <w:lang w:val="en-GB"/>
+        </w:rPr>
+        <w:t xml:space="preserve">item would give more score to an </w:t>
+      </w:r>
+      <w:proofErr w:type="spellStart"/>
+      <w:r>
+        <w:rPr>
+          <w:rFonts w:ascii="Times New Roman" w:hAnsi="Times New Roman" w:cs="Times New Roman"/>
+          <w:sz w:val="24"/>
+          <w:szCs w:val="24"/>
+          <w:lang w:val="en-GB"/>
+        </w:rPr>
+        <w:t>examinee</w:t>
+      </w:r>
+      <w:proofErr w:type="spellEnd"/>
+      <w:r>
+        <w:rPr>
+          <w:rFonts w:ascii="Times New Roman" w:hAnsi="Times New Roman" w:cs="Times New Roman"/>
+          <w:sz w:val="24"/>
+          <w:szCs w:val="24"/>
+          <w:lang w:val="en-GB"/>
+        </w:rPr>
+        <w:t>, unlike static tests where usually all questions have the same value.</w:t>
+      </w:r>
+    </w:p>
+    <w:p>
+      <w:pPr>
+        <w:pStyle w:val="ListParagraph"/>
+        <w:numPr>
+          <w:ilvl w:val="0"/>
+          <w:numId w:val="7"/>
+        </w:numPr>
+        <w:jc w:val="both"/>
+        <w:rPr>
+          <w:rFonts w:ascii="Times New Roman" w:hAnsi="Times New Roman" w:cs="Times New Roman"/>
+          <w:sz w:val="24"/>
+          <w:szCs w:val="24"/>
+          <w:lang w:val="en-GB"/>
+        </w:rPr>
+      </w:pPr>
+      <w:r>
+        <w:rPr>
+          <w:rFonts w:ascii="Times New Roman" w:hAnsi="Times New Roman" w:cs="Times New Roman"/>
+          <w:sz w:val="24"/>
+          <w:szCs w:val="24"/>
+          <w:lang w:val="en-GB"/>
+        </w:rPr>
+        <w:t xml:space="preserve">Since an adaptive test may end based on a </w:t>
+      </w:r>
+      <w:r>
+        <w:rPr>
+          <w:rFonts w:ascii="Times New Roman" w:hAnsi="Times New Roman" w:cs="Times New Roman"/>
+          <w:sz w:val="24"/>
+          <w:szCs w:val="24"/>
+          <w:lang w:val="en-GB"/>
+        </w:rPr>
+        <w:t xml:space="preserve">finish criterion, they tend to take 50% less time </w:t>
+      </w:r>
+      <w:sdt>
+        <w:sdtPr>
+          <w:rPr>
+            <w:rFonts w:ascii="Times New Roman" w:hAnsi="Times New Roman" w:cs="Times New Roman"/>
+            <w:sz w:val="24"/>
+            <w:szCs w:val="24"/>
+            <w:lang w:val="en-GB"/>
+          </w:rPr>
+          <w:id w:val="705139874"/>
+          <w:citation/>
+        </w:sdtPr>
+        <w:sdtContent>
+          <w:r>
+            <w:rPr>
+              <w:rFonts w:ascii="Times New Roman" w:hAnsi="Times New Roman" w:cs="Times New Roman"/>
+              <w:sz w:val="24"/>
+              <w:szCs w:val="24"/>
+              <w:lang w:val="en-GB"/>
+            </w:rPr>
+            <w:fldChar w:fldCharType="begin"/>
+          </w:r>
+          <w:r>
+            <w:rPr>
+              <w:rFonts w:ascii="Times New Roman" w:hAnsi="Times New Roman" w:cs="Times New Roman"/>
+              <w:sz w:val="24"/>
+              <w:szCs w:val="24"/>
+            </w:rPr>
+            <w:instrText xml:space="preserve"> CITATION Wei84 \l 1048 </w:instrText>
+          </w:r>
+          <w:r>
+            <w:rPr>
+              <w:rFonts w:ascii="Times New Roman" w:hAnsi="Times New Roman" w:cs="Times New Roman"/>
+              <w:sz w:val="24"/>
+              <w:szCs w:val="24"/>
+              <w:lang w:val="en-GB"/>
+            </w:rPr>
+            <w:fldChar w:fldCharType="separate"/>
+          </w:r>
+          <w:r>
+            <w:rPr>
+              <w:rFonts w:ascii="Times New Roman" w:hAnsi="Times New Roman" w:cs="Times New Roman"/>
+              <w:noProof/>
+              <w:sz w:val="24"/>
+              <w:szCs w:val="24"/>
+            </w:rPr>
+            <w:t>[3]</w:t>
+          </w:r>
+          <w:r>
+            <w:rPr>
+              <w:rFonts w:ascii="Times New Roman" w:hAnsi="Times New Roman" w:cs="Times New Roman"/>
+              <w:sz w:val="24"/>
+              <w:szCs w:val="24"/>
+              <w:lang w:val="en-GB"/>
+            </w:rPr>
+            <w:fldChar w:fldCharType="end"/>
+          </w:r>
+        </w:sdtContent>
+      </w:sdt>
+      <w:r>
+        <w:rPr>
+          <w:rFonts w:ascii="Times New Roman" w:hAnsi="Times New Roman" w:cs="Times New Roman"/>
+          <w:sz w:val="24"/>
+          <w:szCs w:val="24"/>
+          <w:lang w:val="en-GB"/>
+        </w:rPr>
+        <w:t>. A static test always has a predefined time length since an examinee must iterate through all items to finish the test.</w:t>
+      </w:r>
+    </w:p>
+    <w:p>
+      <w:pPr>
+        <w:pStyle w:val="ListParagraph"/>
+        <w:numPr>
+          <w:ilvl w:val="0"/>
+          <w:numId w:val="7"/>
+        </w:numPr>
+        <w:jc w:val="both"/>
+        <w:rPr>
+          <w:rFonts w:ascii="Times New Roman" w:hAnsi="Times New Roman" w:cs="Times New Roman"/>
+          <w:sz w:val="24"/>
+          <w:szCs w:val="24"/>
+          <w:lang w:val="en-GB"/>
+        </w:rPr>
+      </w:pPr>
+      <w:r>
+        <w:rPr>
+          <w:rFonts w:ascii="Times New Roman" w:hAnsi="Times New Roman" w:cs="Times New Roman"/>
+          <w:sz w:val="24"/>
+          <w:szCs w:val="24"/>
+          <w:lang w:val="en-GB"/>
+        </w:rPr>
+        <w:t>Overall gives the user a better experience, since it avoids stressful situations where an examinee may be faced with consecutive difficult questions</w:t>
+      </w:r>
+      <w:r>
+        <w:rPr>
+          <w:rFonts w:ascii="Times New Roman" w:hAnsi="Times New Roman" w:cs="Times New Roman"/>
+          <w:sz w:val="24"/>
+          <w:szCs w:val="24"/>
+          <w:lang w:val="en-GB"/>
+        </w:rPr>
+        <w:t>. The adaptive factor manages to help the user to correct their mistakes and improve their final score.</w:t>
+      </w:r>
+    </w:p>
+    <w:p>
+      <w:pPr>
+        <w:pStyle w:val="ListParagraph"/>
+        <w:numPr>
+          <w:ilvl w:val="0"/>
+          <w:numId w:val="7"/>
+        </w:numPr>
+        <w:jc w:val="both"/>
+        <w:rPr>
+          <w:rFonts w:ascii="Times New Roman" w:hAnsi="Times New Roman" w:cs="Times New Roman"/>
+          <w:sz w:val="24"/>
+          <w:szCs w:val="24"/>
+          <w:lang w:val="en-GB"/>
+        </w:rPr>
+      </w:pPr>
+      <w:r>
+        <w:rPr>
+          <w:rFonts w:ascii="Times New Roman" w:hAnsi="Times New Roman" w:cs="Times New Roman"/>
+          <w:sz w:val="24"/>
+          <w:szCs w:val="24"/>
+          <w:lang w:val="en-GB"/>
+        </w:rPr>
+        <w:t>Adaptive tests may find their way not only in academic environments, but also in the recruitment sector. Recruiters may setup recruitment tests in an adaptive manner to make sure they find what they are really looking for in a candidate.</w:t>
+      </w:r>
+      <w:sdt>
+        <w:sdtPr>
+          <w:rPr>
+            <w:rFonts w:ascii="Times New Roman" w:hAnsi="Times New Roman" w:cs="Times New Roman"/>
+            <w:sz w:val="24"/>
+            <w:szCs w:val="24"/>
+            <w:lang w:val="en-GB"/>
+          </w:rPr>
+          <w:id w:val="-1166483075"/>
+          <w:citation/>
+        </w:sdtPr>
+        <w:sdtContent>
+          <w:r>
+            <w:rPr>
+              <w:rFonts w:ascii="Times New Roman" w:hAnsi="Times New Roman" w:cs="Times New Roman"/>
+              <w:sz w:val="24"/>
+              <w:szCs w:val="24"/>
+              <w:lang w:val="en-GB"/>
+            </w:rPr>
+            <w:fldChar w:fldCharType="begin"/>
+          </w:r>
+          <w:r>
+            <w:rPr>
+              <w:rFonts w:ascii="Times New Roman" w:hAnsi="Times New Roman" w:cs="Times New Roman"/>
+              <w:sz w:val="24"/>
+              <w:szCs w:val="24"/>
+              <w:lang w:val="en-US"/>
+            </w:rPr>
+            <w:instrText xml:space="preserve"> CITATION Seg05 \l 1033 </w:instrText>
+          </w:r>
+          <w:r>
+            <w:rPr>
+              <w:rFonts w:ascii="Times New Roman" w:hAnsi="Times New Roman" w:cs="Times New Roman"/>
+              <w:sz w:val="24"/>
+              <w:szCs w:val="24"/>
+              <w:lang w:val="en-GB"/>
+            </w:rPr>
+            <w:fldChar w:fldCharType="separate"/>
+          </w:r>
+          <w:r>
+            <w:rPr>
+              <w:rFonts w:ascii="Times New Roman" w:hAnsi="Times New Roman" w:cs="Times New Roman"/>
+              <w:noProof/>
+              <w:sz w:val="24"/>
+              <w:szCs w:val="24"/>
+              <w:lang w:val="en-US"/>
+            </w:rPr>
+            <w:t xml:space="preserve"> </w:t>
+          </w:r>
+          <w:r>
+            <w:rPr>
+              <w:rFonts w:ascii="Times New Roman" w:hAnsi="Times New Roman" w:cs="Times New Roman"/>
+              <w:noProof/>
+              <w:sz w:val="24"/>
+              <w:szCs w:val="24"/>
+              <w:lang w:val="en-US"/>
+            </w:rPr>
+            <w:t>[15]</w:t>
+          </w:r>
+          <w:r>
+            <w:rPr>
+              <w:rFonts w:ascii="Times New Roman" w:hAnsi="Times New Roman" w:cs="Times New Roman"/>
+              <w:sz w:val="24"/>
+              <w:szCs w:val="24"/>
+              <w:lang w:val="en-GB"/>
+            </w:rPr>
+            <w:fldChar w:fldCharType="end"/>
+          </w:r>
+        </w:sdtContent>
+      </w:sdt>
+    </w:p>
+    <w:p>
+      <w:pPr>
+        <w:pStyle w:val="ListParagraph"/>
+        <w:numPr>
+          <w:ilvl w:val="0"/>
+          <w:numId w:val="7"/>
+        </w:numPr>
+        <w:jc w:val="both"/>
+        <w:rPr>
+          <w:rFonts w:ascii="Times New Roman" w:hAnsi="Times New Roman" w:cs="Times New Roman"/>
+          <w:sz w:val="24"/>
+          <w:szCs w:val="24"/>
+          <w:lang w:val="en-GB"/>
+        </w:rPr>
+      </w:pPr>
+      <w:r>
+        <w:rPr>
+          <w:rFonts w:ascii="Times New Roman" w:hAnsi="Times New Roman" w:cs="Times New Roman"/>
+          <w:sz w:val="24"/>
+          <w:szCs w:val="24"/>
+          <w:lang w:val="en-GB"/>
+        </w:rPr>
+        <w:t>All the security measures that can be applied on traditional multiple-choice test can find their way in computerized adaptive test, per se:</w:t>
+      </w:r>
+    </w:p>
+    <w:p>
+      <w:pPr>
+        <w:pStyle w:val="ListParagraph"/>
+        <w:numPr>
+          <w:ilvl w:val="1"/>
+          <w:numId w:val="7"/>
+        </w:numPr>
+        <w:jc w:val="both"/>
+        <w:rPr>
+          <w:rFonts w:ascii="Times New Roman" w:hAnsi="Times New Roman" w:cs="Times New Roman"/>
+          <w:sz w:val="24"/>
+          <w:szCs w:val="24"/>
+          <w:lang w:val="en-GB"/>
+        </w:rPr>
+      </w:pPr>
+      <w:r>
+        <w:rPr>
+          <w:rFonts w:ascii="Times New Roman" w:hAnsi="Times New Roman" w:cs="Times New Roman"/>
+          <w:sz w:val="24"/>
+          <w:szCs w:val="24"/>
+          <w:lang w:val="en-GB"/>
+        </w:rPr>
+        <w:t xml:space="preserve">Scrambling the order of the answers to decrease the easiness of performing academic dishonesty by transmitting only one indicator. If each examinee has a different answer order, they may not be able to </w:t>
+      </w:r>
+      <w:r>
+        <w:rPr>
+          <w:rFonts w:ascii="Times New Roman" w:hAnsi="Times New Roman" w:cs="Times New Roman"/>
+          <w:sz w:val="24"/>
+          <w:szCs w:val="24"/>
+          <w:lang w:val="en-GB"/>
+        </w:rPr>
+        <w:t>just express the position of the answer in the answer list, they are going to have to express the whole answer, which drastically complicates the process of academic dishonesty.</w:t>
+      </w:r>
+    </w:p>
+    <w:p>
+      <w:pPr>
+        <w:pStyle w:val="ListParagraph"/>
+        <w:numPr>
+          <w:ilvl w:val="1"/>
+          <w:numId w:val="7"/>
+        </w:numPr>
+        <w:jc w:val="both"/>
+        <w:rPr>
+          <w:rFonts w:ascii="Times New Roman" w:hAnsi="Times New Roman" w:cs="Times New Roman"/>
+          <w:sz w:val="24"/>
+          <w:szCs w:val="24"/>
+          <w:lang w:val="en-GB"/>
+        </w:rPr>
+      </w:pPr>
+      <w:r>
+        <w:rPr>
+          <w:rFonts w:ascii="Times New Roman" w:hAnsi="Times New Roman" w:cs="Times New Roman"/>
+          <w:sz w:val="24"/>
+          <w:szCs w:val="24"/>
+          <w:lang w:val="en-GB"/>
+        </w:rPr>
+        <w:t>Presenting different starting questions, and progressive questions, if there are enough items in the item pool to choose from.</w:t>
+      </w:r>
+    </w:p>
+    <w:p>
+      <w:pPr>
+        <w:pStyle w:val="ListParagraph"/>
+        <w:numPr>
+          <w:ilvl w:val="1"/>
+          <w:numId w:val="7"/>
+        </w:numPr>
+        <w:jc w:val="both"/>
+        <w:rPr>
+          <w:rFonts w:ascii="Times New Roman" w:hAnsi="Times New Roman" w:cs="Times New Roman"/>
+          <w:sz w:val="24"/>
+          <w:szCs w:val="24"/>
+          <w:lang w:val="en-GB"/>
+        </w:rPr>
+      </w:pPr>
+      <w:r>
+        <w:rPr>
+          <w:rFonts w:ascii="Times New Roman" w:hAnsi="Times New Roman" w:cs="Times New Roman"/>
+          <w:sz w:val="24"/>
+          <w:szCs w:val="24"/>
+          <w:lang w:val="en-GB"/>
+        </w:rPr>
+        <w:t>Encapsulating the test in a secure application that is built specifically to work against cheating by limiting the application that can run on the computer.</w:t>
+      </w:r>
+    </w:p>
+    <w:p>
+      <w:pPr>
+        <w:spacing w:after="160" w:line="259" w:lineRule="auto"/>
+        <w:rPr>
+          <w:rFonts w:ascii="Times New Roman" w:hAnsi="Times New Roman" w:cs="Times New Roman"/>
+          <w:sz w:val="24"/>
+          <w:szCs w:val="24"/>
+          <w:lang w:val="en-GB"/>
+        </w:rPr>
+      </w:pPr>
+      <w:r>
+        <w:rPr>
+          <w:rFonts w:ascii="Times New Roman" w:hAnsi="Times New Roman" w:cs="Times New Roman"/>
+          <w:sz w:val="24"/>
+          <w:szCs w:val="24"/>
+          <w:lang w:val="en-GB"/>
+        </w:rPr>
+        <w:br w:type="page"/>
+      </w:r>
+    </w:p>
+    <w:p>
+      <w:pPr>
+        <w:jc w:val="both"/>
+        <w:rPr>
+          <w:rFonts w:ascii="Times New Roman" w:hAnsi="Times New Roman" w:cs="Times New Roman"/>
+          <w:sz w:val="24"/>
+          <w:szCs w:val="24"/>
+          <w:lang w:val="en-GB"/>
+        </w:rPr>
+      </w:pPr>
+      <w:r>
+        <w:rPr>
+          <w:rFonts w:ascii="Times New Roman" w:hAnsi="Times New Roman" w:cs="Times New Roman"/>
+          <w:sz w:val="24"/>
+          <w:szCs w:val="24"/>
+          <w:lang w:val="en-GB"/>
+        </w:rPr>
+        <w:lastRenderedPageBreak/>
         <w:tab/>
-        <w:t xml:space="preserve">The proper implementation of </w:t>
-      </w:r>
-      <w:r>
-        <w:rPr>
-          <w:rFonts w:ascii="Times New Roman" w:hAnsi="Times New Roman" w:cs="Times New Roman"/>
-          <w:sz w:val="24"/>
-          <w:szCs w:val="24"/>
-          <w:lang w:val="en-US"/>
-        </w:rPr>
-        <w:t>the system</w:t>
-      </w:r>
-      <w:r>
-        <w:rPr>
-          <w:rFonts w:ascii="Times New Roman" w:hAnsi="Times New Roman" w:cs="Times New Roman"/>
-          <w:sz w:val="24"/>
-          <w:szCs w:val="24"/>
-          <w:lang w:val="en-US"/>
-        </w:rPr>
-        <w:t xml:space="preserve"> described previously would certainly be best created based on an informatic system. Considering informatic architecture, such a solution would require specific architectural modules to offer proper user experience. Such architectural module could be identified in </w:t>
+      </w:r>
+      <w:r>
+        <w:rPr>
+          <w:rFonts w:ascii="Times New Roman" w:hAnsi="Times New Roman" w:cs="Times New Roman"/>
+          <w:sz w:val="24"/>
+          <w:szCs w:val="24"/>
+          <w:lang w:val="en-GB"/>
+        </w:rPr>
+        <w:t>On the other hand, some disadvantages have been observed as it follows:</w:t>
+      </w:r>
+    </w:p>
+    <w:p>
+      <w:pPr>
+        <w:pStyle w:val="ListParagraph"/>
+        <w:numPr>
+          <w:ilvl w:val="0"/>
+          <w:numId w:val="8"/>
+        </w:numPr>
+        <w:jc w:val="both"/>
+        <w:rPr>
+          <w:rFonts w:ascii="Times New Roman" w:hAnsi="Times New Roman" w:cs="Times New Roman"/>
+          <w:sz w:val="24"/>
+          <w:szCs w:val="24"/>
+          <w:lang w:val="en-GB"/>
+        </w:rPr>
+      </w:pPr>
+      <w:r>
+        <w:rPr>
+          <w:rFonts w:ascii="Times New Roman" w:hAnsi="Times New Roman" w:cs="Times New Roman"/>
+          <w:sz w:val="24"/>
+          <w:szCs w:val="24"/>
+          <w:lang w:val="en-GB"/>
+        </w:rPr>
+        <w:t>The first few iterations of the process are used by the adaptive algorithm to calibrate the item pool</w:t>
+      </w:r>
+      <w:r>
+        <w:rPr>
+          <w:rFonts w:ascii="Times New Roman" w:hAnsi="Times New Roman" w:cs="Times New Roman"/>
+          <w:sz w:val="24"/>
+          <w:szCs w:val="24"/>
+          <w:lang w:val="en-GB"/>
+        </w:rPr>
+        <w:t>. Such algorithm, in the case that it is not optimized, requires a larger item bank, thus more iterations spent in the calibration process.</w:t>
+      </w:r>
+      <w:r>
+        <w:rPr>
+          <w:rFonts w:ascii="Times New Roman" w:hAnsi="Times New Roman" w:cs="Times New Roman"/>
+          <w:sz w:val="24"/>
+          <w:szCs w:val="24"/>
+          <w:lang w:val="en-GB"/>
+        </w:rPr>
+        <w:t xml:space="preserve"> </w:t>
+      </w:r>
+      <w:sdt>
+        <w:sdtPr>
+          <w:rPr>
+            <w:rFonts w:ascii="Times New Roman" w:hAnsi="Times New Roman" w:cs="Times New Roman"/>
+            <w:sz w:val="24"/>
+            <w:szCs w:val="24"/>
+            <w:lang w:val="en-GB"/>
+          </w:rPr>
+          <w:id w:val="-1323884124"/>
+          <w:citation/>
+        </w:sdtPr>
+        <w:sdtContent>
+          <w:r>
+            <w:rPr>
+              <w:rFonts w:ascii="Times New Roman" w:hAnsi="Times New Roman" w:cs="Times New Roman"/>
+              <w:sz w:val="24"/>
+              <w:szCs w:val="24"/>
+              <w:lang w:val="en-GB"/>
+            </w:rPr>
+            <w:fldChar w:fldCharType="begin"/>
+          </w:r>
+          <w:r>
+            <w:rPr>
+              <w:rFonts w:ascii="Times New Roman" w:hAnsi="Times New Roman" w:cs="Times New Roman"/>
+              <w:sz w:val="24"/>
+              <w:szCs w:val="24"/>
+              <w:lang w:val="en-US"/>
+            </w:rPr>
+            <w:instrText xml:space="preserve"> CITATION Wei84 \l 1033 </w:instrText>
+          </w:r>
+          <w:r>
+            <w:rPr>
+              <w:rFonts w:ascii="Times New Roman" w:hAnsi="Times New Roman" w:cs="Times New Roman"/>
+              <w:sz w:val="24"/>
+              <w:szCs w:val="24"/>
+              <w:lang w:val="en-GB"/>
+            </w:rPr>
+            <w:fldChar w:fldCharType="separate"/>
+          </w:r>
+          <w:r>
+            <w:rPr>
+              <w:rFonts w:ascii="Times New Roman" w:hAnsi="Times New Roman" w:cs="Times New Roman"/>
+              <w:noProof/>
+              <w:sz w:val="24"/>
+              <w:szCs w:val="24"/>
+              <w:lang w:val="en-US"/>
+            </w:rPr>
+            <w:t>[3]</w:t>
+          </w:r>
+          <w:r>
+            <w:rPr>
+              <w:rFonts w:ascii="Times New Roman" w:hAnsi="Times New Roman" w:cs="Times New Roman"/>
+              <w:sz w:val="24"/>
+              <w:szCs w:val="24"/>
+              <w:lang w:val="en-GB"/>
+            </w:rPr>
+            <w:fldChar w:fldCharType="end"/>
+          </w:r>
+        </w:sdtContent>
+      </w:sdt>
+    </w:p>
+    <w:p>
+      <w:pPr>
+        <w:pStyle w:val="ListParagraph"/>
+        <w:numPr>
+          <w:ilvl w:val="0"/>
+          <w:numId w:val="8"/>
+        </w:numPr>
+        <w:jc w:val="both"/>
+        <w:rPr>
+          <w:rFonts w:ascii="Times New Roman" w:hAnsi="Times New Roman" w:cs="Times New Roman"/>
+          <w:sz w:val="24"/>
+          <w:szCs w:val="24"/>
+          <w:lang w:val="en-GB"/>
+        </w:rPr>
+      </w:pPr>
+      <w:r>
+        <w:rPr>
+          <w:rFonts w:ascii="Times New Roman" w:hAnsi="Times New Roman" w:cs="Times New Roman"/>
+          <w:sz w:val="24"/>
+          <w:szCs w:val="24"/>
+          <w:lang w:val="en-GB"/>
+        </w:rPr>
+        <w:t>In the case of multiple examinees showing identical behaviour in the interaction with the algorithm, these users may commit academic dishonesty by experiencing a similar exam and being able to consult each other during the evaluation process.</w:t>
+      </w:r>
+      <w:r>
+        <w:rPr>
+          <w:rFonts w:ascii="Times New Roman" w:hAnsi="Times New Roman" w:cs="Times New Roman"/>
+          <w:sz w:val="24"/>
+          <w:szCs w:val="24"/>
+          <w:lang w:val="en-GB"/>
+        </w:rPr>
+        <w:t xml:space="preserve"> </w:t>
+      </w:r>
+      <w:sdt>
+        <w:sdtPr>
+          <w:rPr>
+            <w:rFonts w:ascii="Times New Roman" w:hAnsi="Times New Roman" w:cs="Times New Roman"/>
+            <w:sz w:val="24"/>
+            <w:szCs w:val="24"/>
+            <w:lang w:val="en-GB"/>
+          </w:rPr>
+          <w:id w:val="356700927"/>
+          <w:citation/>
+        </w:sdtPr>
+        <w:sdtContent>
+          <w:r>
+            <w:rPr>
+              <w:rFonts w:ascii="Times New Roman" w:hAnsi="Times New Roman" w:cs="Times New Roman"/>
+              <w:sz w:val="24"/>
+              <w:szCs w:val="24"/>
+              <w:lang w:val="en-GB"/>
+            </w:rPr>
+            <w:fldChar w:fldCharType="begin"/>
+          </w:r>
+          <w:r>
+            <w:rPr>
+              <w:rFonts w:ascii="Times New Roman" w:hAnsi="Times New Roman" w:cs="Times New Roman"/>
+              <w:sz w:val="24"/>
+              <w:szCs w:val="24"/>
+              <w:lang w:val="en-US"/>
+            </w:rPr>
+            <w:instrText xml:space="preserve"> CITATION Den20 \l 1033 </w:instrText>
+          </w:r>
+          <w:r>
+            <w:rPr>
+              <w:rFonts w:ascii="Times New Roman" w:hAnsi="Times New Roman" w:cs="Times New Roman"/>
+              <w:sz w:val="24"/>
+              <w:szCs w:val="24"/>
+              <w:lang w:val="en-GB"/>
+            </w:rPr>
+            <w:fldChar w:fldCharType="separate"/>
+          </w:r>
+          <w:r>
+            <w:rPr>
+              <w:rFonts w:ascii="Times New Roman" w:hAnsi="Times New Roman" w:cs="Times New Roman"/>
+              <w:noProof/>
+              <w:sz w:val="24"/>
+              <w:szCs w:val="24"/>
+              <w:lang w:val="en-US"/>
+            </w:rPr>
+            <w:t>[16]</w:t>
+          </w:r>
+          <w:r>
+            <w:rPr>
+              <w:rFonts w:ascii="Times New Roman" w:hAnsi="Times New Roman" w:cs="Times New Roman"/>
+              <w:sz w:val="24"/>
+              <w:szCs w:val="24"/>
+              <w:lang w:val="en-GB"/>
+            </w:rPr>
+            <w:fldChar w:fldCharType="end"/>
+          </w:r>
+        </w:sdtContent>
+      </w:sdt>
+    </w:p>
+    <w:p>
+      <w:pPr>
+        <w:pStyle w:val="ListParagraph"/>
+        <w:numPr>
+          <w:ilvl w:val="0"/>
+          <w:numId w:val="8"/>
+        </w:numPr>
+        <w:jc w:val="both"/>
+        <w:rPr>
+          <w:rFonts w:ascii="Times New Roman" w:hAnsi="Times New Roman" w:cs="Times New Roman"/>
+          <w:sz w:val="24"/>
+          <w:szCs w:val="24"/>
+          <w:lang w:val="en-GB"/>
+        </w:rPr>
+      </w:pPr>
+      <w:r>
+        <w:rPr>
+          <w:rFonts w:ascii="Times New Roman" w:hAnsi="Times New Roman" w:cs="Times New Roman"/>
+          <w:sz w:val="24"/>
+          <w:szCs w:val="24"/>
+          <w:lang w:val="en-GB"/>
+        </w:rPr>
+        <w:t xml:space="preserve">Processing of the psychological model requires hardware resources, thus the algorithm should either be optimized properly to run </w:t>
+      </w:r>
+      <w:r>
+        <w:rPr>
+          <w:rFonts w:ascii="Times New Roman" w:hAnsi="Times New Roman" w:cs="Times New Roman"/>
+          <w:sz w:val="24"/>
+          <w:szCs w:val="24"/>
+          <w:lang w:val="en-GB"/>
+        </w:rPr>
+        <w:t>smoothly or</w:t>
+      </w:r>
+      <w:r>
+        <w:rPr>
+          <w:rFonts w:ascii="Times New Roman" w:hAnsi="Times New Roman" w:cs="Times New Roman"/>
+          <w:sz w:val="24"/>
+          <w:szCs w:val="24"/>
+          <w:lang w:val="en-GB"/>
+        </w:rPr>
+        <w:t xml:space="preserve"> be hosted by powerful hardware that can process the model fast enough.</w:t>
+      </w:r>
+    </w:p>
+    <w:bookmarkEnd w:id="20"/>
+    <w:p>
+      <w:pPr>
+        <w:jc w:val="both"/>
+        <w:rPr>
+          <w:rFonts w:ascii="Times New Roman" w:hAnsi="Times New Roman" w:cs="Times New Roman"/>
+          <w:sz w:val="24"/>
+          <w:szCs w:val="24"/>
+          <w:lang w:val="en-GB"/>
+        </w:rPr>
+      </w:pPr>
+      <w:r>
+        <w:rPr>
+          <w:rFonts w:ascii="Times New Roman" w:hAnsi="Times New Roman" w:cs="Times New Roman"/>
+          <w:sz w:val="24"/>
+          <w:szCs w:val="24"/>
+          <w:lang w:val="en-GB"/>
+        </w:rPr>
+        <w:br w:type="page"/>
+      </w:r>
+    </w:p>
+    <w:p>
+      <w:pPr>
+        <w:pStyle w:val="Heading1"/>
+        <w:numPr>
+          <w:ilvl w:val="0"/>
+          <w:numId w:val="9"/>
+        </w:numPr>
+        <w:rPr>
+          <w:rFonts w:ascii="Times New Roman" w:hAnsi="Times New Roman" w:cs="Times New Roman"/>
+        </w:rPr>
+      </w:pPr>
+      <w:bookmarkStart w:id="21" w:name="_Toc136705801"/>
+      <w:r>
+        <w:rPr>
+          <w:rFonts w:ascii="Times New Roman" w:hAnsi="Times New Roman" w:cs="Times New Roman"/>
+        </w:rPr>
+        <w:lastRenderedPageBreak/>
+        <w:t xml:space="preserve">Technology Stack </w:t>
+      </w:r>
+      <w:r>
+        <w:rPr>
+          <w:rFonts w:ascii="Times New Roman" w:hAnsi="Times New Roman" w:cs="Times New Roman"/>
+        </w:rPr>
+        <w:t>and Architecture</w:t>
+      </w:r>
+      <w:bookmarkEnd w:id="21"/>
+    </w:p>
+    <w:p>
+      <w:pPr>
+        <w:rPr>
+          <w:lang w:val="en-US"/>
+        </w:rPr>
+      </w:pPr>
+    </w:p>
+    <w:p>
+      <w:pPr>
+        <w:pStyle w:val="Heading2"/>
+        <w:numPr>
+          <w:ilvl w:val="1"/>
+          <w:numId w:val="9"/>
+        </w:numPr>
+        <w:rPr>
+          <w:rFonts w:ascii="Times New Roman" w:hAnsi="Times New Roman" w:cs="Times New Roman"/>
+          <w:lang w:val="en-US"/>
+        </w:rPr>
+      </w:pPr>
+      <w:bookmarkStart w:id="22" w:name="_Toc136705802"/>
+      <w:r>
+        <w:rPr>
+          <w:rFonts w:ascii="Times New Roman" w:hAnsi="Times New Roman" w:cs="Times New Roman"/>
+          <w:lang w:val="en-US"/>
+        </w:rPr>
+        <w:t>Base of development</w:t>
+      </w:r>
+      <w:bookmarkEnd w:id="22"/>
+    </w:p>
+    <w:p>
+      <w:pPr>
+        <w:jc w:val="both"/>
+        <w:rPr>
+          <w:rFonts w:ascii="Times New Roman" w:hAnsi="Times New Roman" w:cs="Times New Roman"/>
+          <w:sz w:val="24"/>
+          <w:szCs w:val="24"/>
+          <w:lang w:val="en-US"/>
+        </w:rPr>
+      </w:pPr>
+      <w:r>
+        <w:rPr>
+          <w:lang w:val="en-US"/>
+        </w:rPr>
+        <w:tab/>
+      </w:r>
+      <w:bookmarkStart w:id="23" w:name="_Hlk134963373"/>
+      <w:r>
+        <w:rPr>
+          <w:rFonts w:ascii="Times New Roman" w:hAnsi="Times New Roman" w:cs="Times New Roman"/>
+          <w:sz w:val="24"/>
+          <w:szCs w:val="24"/>
+          <w:lang w:val="en-US"/>
+        </w:rPr>
+        <w:t>To</w:t>
+      </w:r>
+      <w:r>
+        <w:rPr>
+          <w:rFonts w:ascii="Times New Roman" w:hAnsi="Times New Roman" w:cs="Times New Roman"/>
+          <w:sz w:val="24"/>
+          <w:szCs w:val="24"/>
+          <w:lang w:val="en-US"/>
+        </w:rPr>
+        <w:t xml:space="preserve"> </w:t>
+      </w:r>
+      <w:r>
+        <w:rPr>
+          <w:rFonts w:ascii="Times New Roman" w:hAnsi="Times New Roman" w:cs="Times New Roman"/>
+          <w:sz w:val="24"/>
+          <w:szCs w:val="24"/>
+          <w:lang w:val="en-US"/>
+        </w:rPr>
+        <w:t>conduct</w:t>
+      </w:r>
+      <w:r>
+        <w:rPr>
+          <w:rFonts w:ascii="Times New Roman" w:hAnsi="Times New Roman" w:cs="Times New Roman"/>
+          <w:sz w:val="24"/>
+          <w:szCs w:val="24"/>
+          <w:lang w:val="en-US"/>
+        </w:rPr>
+        <w:t xml:space="preserve"> </w:t>
+      </w:r>
+      <w:r>
+        <w:rPr>
+          <w:rFonts w:ascii="Times New Roman" w:hAnsi="Times New Roman" w:cs="Times New Roman"/>
+          <w:sz w:val="24"/>
+          <w:szCs w:val="24"/>
+          <w:lang w:val="en-US"/>
+        </w:rPr>
+        <w:t>proper research</w:t>
+      </w:r>
+      <w:r>
+        <w:rPr>
+          <w:rFonts w:ascii="Times New Roman" w:hAnsi="Times New Roman" w:cs="Times New Roman"/>
+          <w:sz w:val="24"/>
+          <w:szCs w:val="24"/>
+          <w:lang w:val="en-US"/>
+        </w:rPr>
+        <w:t xml:space="preserve"> on this </w:t>
+      </w:r>
+      <w:r>
+        <w:rPr>
+          <w:rFonts w:ascii="Times New Roman" w:hAnsi="Times New Roman" w:cs="Times New Roman"/>
+          <w:sz w:val="24"/>
+          <w:szCs w:val="24"/>
+          <w:lang w:val="en-US"/>
+        </w:rPr>
+        <w:t>topic and</w:t>
+      </w:r>
+      <w:r>
+        <w:rPr>
+          <w:rFonts w:ascii="Times New Roman" w:hAnsi="Times New Roman" w:cs="Times New Roman"/>
+          <w:sz w:val="24"/>
+          <w:szCs w:val="24"/>
+          <w:lang w:val="en-US"/>
+        </w:rPr>
+        <w:t xml:space="preserve"> assure that the studies before are indeed still relevant in the context of post-covid education</w:t>
+      </w:r>
+      <w:r>
+        <w:rPr>
+          <w:rFonts w:ascii="Times New Roman" w:hAnsi="Times New Roman" w:cs="Times New Roman"/>
+          <w:sz w:val="24"/>
+          <w:szCs w:val="24"/>
+          <w:lang w:val="en-US"/>
+        </w:rPr>
+        <w:t xml:space="preserve">, we may construct an informatic solution, designed to englobe both computerized adaptability for item selection, as well as security aspects </w:t>
+      </w:r>
+      <w:r>
+        <w:rPr>
+          <w:rFonts w:ascii="Times New Roman" w:hAnsi="Times New Roman" w:cs="Times New Roman"/>
+          <w:sz w:val="24"/>
+          <w:szCs w:val="24"/>
+          <w:lang w:val="en-US"/>
+        </w:rPr>
+        <w:t>to</w:t>
+      </w:r>
+      <w:r>
+        <w:rPr>
+          <w:rFonts w:ascii="Times New Roman" w:hAnsi="Times New Roman" w:cs="Times New Roman"/>
+          <w:sz w:val="24"/>
+          <w:szCs w:val="24"/>
+          <w:lang w:val="en-US"/>
+        </w:rPr>
+        <w:t xml:space="preserve"> mitigate academic dishonesty.</w:t>
+      </w:r>
+    </w:p>
+    <w:p>
+      <w:pPr>
+        <w:jc w:val="both"/>
+        <w:rPr>
+          <w:rFonts w:ascii="Times New Roman" w:hAnsi="Times New Roman" w:cs="Times New Roman"/>
+          <w:sz w:val="24"/>
+          <w:szCs w:val="24"/>
+          <w:lang w:val="en-US"/>
+        </w:rPr>
+      </w:pPr>
+      <w:r>
+        <w:rPr>
+          <w:rFonts w:ascii="Times New Roman" w:hAnsi="Times New Roman" w:cs="Times New Roman"/>
+          <w:sz w:val="24"/>
+          <w:szCs w:val="24"/>
+          <w:lang w:val="en-US"/>
+        </w:rPr>
+        <w:tab/>
+        <w:t xml:space="preserve">In the sense of security, such solutions may only be constructed using new technologies that benefit from long-term support from the developers. Open-source technology developers choose to adopt a certain method of security, by revealing the whole source code to the community, they build an entire environment around it, thus every contributor may come with an opinion regarding security and useful features. By gathering many contributors and reviewers, the open-source framework benefits from multiple </w:t>
+      </w:r>
+      <w:r>
+        <w:rPr>
+          <w:rFonts w:ascii="Times New Roman" w:hAnsi="Times New Roman" w:cs="Times New Roman"/>
+          <w:sz w:val="24"/>
+          <w:szCs w:val="24"/>
+          <w:lang w:val="en-US"/>
+        </w:rPr>
+        <w:t>diverse opinions. There are multiple frameworks currently developed and continuing to receive long-term support, each of them taking a different part of the market share, thus at the end of the day, it comes to generic preference when choosing a framework to develop a solution.</w:t>
+      </w:r>
+    </w:p>
+    <w:p>
+      <w:pPr>
+        <w:pStyle w:val="Heading2"/>
+        <w:numPr>
+          <w:ilvl w:val="1"/>
+          <w:numId w:val="9"/>
+        </w:numPr>
+        <w:rPr>
+          <w:rFonts w:ascii="Times New Roman" w:hAnsi="Times New Roman" w:cs="Times New Roman"/>
+          <w:lang w:val="en-US"/>
+        </w:rPr>
+      </w:pPr>
+      <w:bookmarkStart w:id="24" w:name="_Toc136705803"/>
+      <w:r>
+        <w:rPr>
+          <w:rFonts w:ascii="Times New Roman" w:hAnsi="Times New Roman" w:cs="Times New Roman"/>
+          <w:lang w:val="en-US"/>
+        </w:rPr>
+        <w:t>Development technologies</w:t>
+      </w:r>
+      <w:r>
+        <w:rPr>
+          <w:rFonts w:ascii="Times New Roman" w:hAnsi="Times New Roman" w:cs="Times New Roman"/>
+          <w:lang w:val="en-US"/>
+        </w:rPr>
+        <w:t xml:space="preserve"> and architecture</w:t>
+      </w:r>
+      <w:bookmarkEnd w:id="24"/>
+    </w:p>
+    <w:p>
+      <w:pPr>
+        <w:jc w:val="both"/>
+        <w:rPr>
+          <w:rFonts w:ascii="Times New Roman" w:hAnsi="Times New Roman" w:cs="Times New Roman"/>
+          <w:sz w:val="24"/>
+          <w:szCs w:val="24"/>
+          <w:lang w:val="en-US"/>
+        </w:rPr>
+      </w:pPr>
+      <w:r>
+        <w:rPr>
+          <w:rFonts w:ascii="Times New Roman" w:hAnsi="Times New Roman" w:cs="Times New Roman"/>
+          <w:sz w:val="24"/>
+          <w:szCs w:val="24"/>
+          <w:lang w:val="en-US"/>
+        </w:rPr>
+        <w:tab/>
+        <w:t xml:space="preserve">In the scope of the research conducted in this thesis, a solution was built using the microservice architecture of Node.js development framework. </w:t>
+      </w:r>
+      <w:r>
+        <w:rPr>
+          <w:rFonts w:ascii="Times New Roman" w:hAnsi="Times New Roman" w:cs="Times New Roman"/>
+          <w:sz w:val="24"/>
+          <w:szCs w:val="24"/>
+          <w:lang w:val="en-US"/>
+        </w:rPr>
+        <w:t>The main component of this solution is a central service meant to connect the others through HTTP. This server would be responsible for transiting most of the data and forwarding it to other microservices that may process or aggregate data. The microservice architecture, even being more complex and requiring more resources, is superior to the monolith architecture, since a more distributed and scalable solution has better adaptability in case of any hazard, being it hardware or software, may occur. For instance, triggering an uncovered exception is going to cease the activity of the monolith solution, since the sole server was stopped, on the other hand this case in a microservice architecture is going to stop just one</w:t>
+      </w:r>
+      <w:r>
+        <w:rPr>
+          <w:rFonts w:ascii="Times New Roman" w:hAnsi="Times New Roman" w:cs="Times New Roman"/>
+          <w:sz w:val="24"/>
+          <w:szCs w:val="24"/>
+          <w:lang w:val="en-US"/>
+        </w:rPr>
+        <w:t xml:space="preserve"> of the microservices, not affecting the other and leaving them to run properly in their own sandbox.</w:t>
+      </w:r>
+    </w:p>
+    <w:p>
+      <w:pPr>
+        <w:jc w:val="both"/>
+        <w:rPr>
+          <w:rFonts w:ascii="Times New Roman" w:hAnsi="Times New Roman" w:cs="Times New Roman"/>
+          <w:sz w:val="24"/>
+          <w:szCs w:val="24"/>
+          <w:lang w:val="en-US"/>
+        </w:rPr>
+      </w:pPr>
+      <w:r>
+        <w:rPr>
+          <w:rFonts w:ascii="Times New Roman" w:hAnsi="Times New Roman" w:cs="Times New Roman"/>
+          <w:sz w:val="24"/>
+          <w:szCs w:val="24"/>
+          <w:lang w:val="en-US"/>
+        </w:rPr>
+        <w:tab/>
+        <w:t>To be used, a solution requires an attractive user interface to facilitate interaction and user experience</w:t>
+      </w:r>
+      <w:r>
+        <w:rPr>
+          <w:rFonts w:ascii="Times New Roman" w:hAnsi="Times New Roman" w:cs="Times New Roman"/>
+          <w:sz w:val="24"/>
+          <w:szCs w:val="24"/>
+          <w:lang w:val="en-US"/>
+        </w:rPr>
+        <w:t xml:space="preserve">. In this scope, Angular v16 was used alongside its many features to facilitate an easy-to-use user interface that manages to establish communication with the main server. This interface may </w:t>
+      </w:r>
+      <w:r>
+        <w:rPr>
+          <w:rFonts w:ascii="Times New Roman" w:hAnsi="Times New Roman" w:cs="Times New Roman"/>
+          <w:sz w:val="24"/>
+          <w:szCs w:val="24"/>
+          <w:lang w:val="en-US"/>
+        </w:rPr>
+        <w:t>provide</w:t>
+      </w:r>
+      <w:r>
+        <w:rPr>
+          <w:rFonts w:ascii="Times New Roman" w:hAnsi="Times New Roman" w:cs="Times New Roman"/>
+          <w:sz w:val="24"/>
+          <w:szCs w:val="24"/>
+          <w:lang w:val="en-US"/>
+        </w:rPr>
+        <w:t xml:space="preserve"> the </w:t>
+      </w:r>
+      <w:r>
+        <w:rPr>
+          <w:rFonts w:ascii="Times New Roman" w:hAnsi="Times New Roman" w:cs="Times New Roman"/>
+          <w:sz w:val="24"/>
+          <w:szCs w:val="24"/>
+          <w:lang w:val="en-US"/>
+        </w:rPr>
+        <w:t>examiner with</w:t>
+      </w:r>
+      <w:r>
+        <w:rPr>
+          <w:rFonts w:ascii="Times New Roman" w:hAnsi="Times New Roman" w:cs="Times New Roman"/>
+          <w:sz w:val="24"/>
+          <w:szCs w:val="24"/>
+          <w:lang w:val="en-US"/>
+        </w:rPr>
+        <w:t xml:space="preserve"> the ability to create question items that may be assembled into a test, the test itself may later be activated</w:t>
+      </w:r>
+      <w:r>
+        <w:rPr>
+          <w:rFonts w:ascii="Times New Roman" w:hAnsi="Times New Roman" w:cs="Times New Roman"/>
+          <w:sz w:val="24"/>
+          <w:szCs w:val="24"/>
+          <w:lang w:val="en-US"/>
+        </w:rPr>
+        <w:t xml:space="preserve"> and become accessible by the examinees. On the other hand, the examinee may use the solution to take a computerized adaptive test. They would first access the test by a unique identifier, afterwards the user is going to take the test, items will be displayed to them through the Angular user interface, after providing an answer, the current gathered information, information like the correctness of the answer provided, question category, answer time, is going to be processed by one, or multiple microservices in order to provide an accurate next question. This is an iterative process that is going to end when a finish criterion has been achieved.</w:t>
+      </w:r>
+    </w:p>
+    <w:p>
+      <w:pPr>
+        <w:jc w:val="both"/>
+        <w:rPr>
+          <w:rFonts w:ascii="Times New Roman" w:hAnsi="Times New Roman" w:cs="Times New Roman"/>
+          <w:sz w:val="24"/>
+          <w:szCs w:val="24"/>
+          <w:lang w:val="en-US"/>
+        </w:rPr>
+      </w:pPr>
+      <w:r>
+        <w:rPr>
+          <w:rFonts w:ascii="Times New Roman" w:hAnsi="Times New Roman" w:cs="Times New Roman"/>
+          <w:sz w:val="24"/>
+          <w:szCs w:val="24"/>
+          <w:lang w:val="en-US"/>
+        </w:rPr>
+        <w:lastRenderedPageBreak/>
+        <w:tab/>
+        <w:t xml:space="preserve">The center of data processing and aggregation of the solution is the server which hosts the adaptive algorithm. This function dictates the entire flow of the application in the form that it is responsible for analyzing the psychological model of the user, so that it can apply custom filtering on the item bank, to retrieve the optimal item to be presented to the examinee. Custom filtering is going to be made based on the difficulty of the items, as well as the examinee’s status, which may be on an ascending or a descending trend. A secondary filtering is going to take place </w:t>
+      </w:r>
+      <w:r>
+        <w:rPr>
+          <w:rFonts w:ascii="Times New Roman" w:hAnsi="Times New Roman" w:cs="Times New Roman"/>
+          <w:sz w:val="24"/>
+          <w:szCs w:val="24"/>
+          <w:lang w:val="en-US"/>
+        </w:rPr>
+        <w:t>to</w:t>
+      </w:r>
+      <w:r>
+        <w:rPr>
+          <w:rFonts w:ascii="Times New Roman" w:hAnsi="Times New Roman" w:cs="Times New Roman"/>
+          <w:sz w:val="24"/>
+          <w:szCs w:val="24"/>
+          <w:lang w:val="en-US"/>
+        </w:rPr>
+        <w:t xml:space="preserve"> not present items </w:t>
+      </w:r>
+      <w:r>
+        <w:rPr>
+          <w:rFonts w:ascii="Times New Roman" w:hAnsi="Times New Roman" w:cs="Times New Roman"/>
+          <w:sz w:val="24"/>
+          <w:szCs w:val="24"/>
+          <w:lang w:val="en-US"/>
+        </w:rPr>
+        <w:t>like</w:t>
+      </w:r>
+      <w:r>
+        <w:rPr>
+          <w:rFonts w:ascii="Times New Roman" w:hAnsi="Times New Roman" w:cs="Times New Roman"/>
+          <w:sz w:val="24"/>
+          <w:szCs w:val="24"/>
+          <w:lang w:val="en-US"/>
+        </w:rPr>
+        <w:t xml:space="preserve"> the ones before that the examinee didn’t manage to provide the correct answer.</w:t>
+      </w:r>
+      <w:r>
+        <w:rPr>
+          <w:rFonts w:ascii="Times New Roman" w:hAnsi="Times New Roman" w:cs="Times New Roman"/>
+          <w:sz w:val="24"/>
+          <w:szCs w:val="24"/>
+          <w:lang w:val="en-US"/>
+        </w:rPr>
+        <w:t xml:space="preserve"> This iterative workflow would be stopped by a finish criterion. Such criterion may constitute the stagnation of the psychological model in the last couple of iterations, thus deeming the evolution of the psychological model as finished. After the end of the exam, the results may be displayed to both the examiner and the examinee.</w:t>
+      </w:r>
+    </w:p>
+    <w:p>
+      <w:pPr>
+        <w:pStyle w:val="Heading2"/>
+        <w:numPr>
+          <w:ilvl w:val="1"/>
+          <w:numId w:val="9"/>
+        </w:numPr>
+        <w:rPr>
+          <w:rFonts w:ascii="Times New Roman" w:hAnsi="Times New Roman" w:cs="Times New Roman"/>
+          <w:lang w:val="en-US"/>
+        </w:rPr>
+      </w:pPr>
+      <w:bookmarkStart w:id="25" w:name="_Toc136705804"/>
+      <w:r>
+        <w:rPr>
+          <w:rFonts w:ascii="Times New Roman" w:hAnsi="Times New Roman" w:cs="Times New Roman"/>
+          <w:lang w:val="en-US"/>
+        </w:rPr>
+        <w:t>Security techniques and architecture</w:t>
+      </w:r>
+      <w:bookmarkEnd w:id="25"/>
+    </w:p>
+    <w:p>
+      <w:pPr>
+        <w:jc w:val="both"/>
+        <w:rPr>
+          <w:rFonts w:ascii="Times New Roman" w:hAnsi="Times New Roman" w:cs="Times New Roman"/>
+          <w:sz w:val="24"/>
+          <w:szCs w:val="24"/>
+          <w:lang w:val="en-US"/>
+        </w:rPr>
+      </w:pPr>
+      <w:r>
+        <w:rPr>
+          <w:rFonts w:ascii="Times New Roman" w:hAnsi="Times New Roman" w:cs="Times New Roman"/>
+          <w:sz w:val="24"/>
+          <w:szCs w:val="24"/>
+          <w:lang w:val="en-US"/>
+        </w:rPr>
+        <w:tab/>
+        <w:t xml:space="preserve">In the context of security, the solution uses access and refresh token architecture so it can manage the secure transmission of payloads and avoid possible scripting attacks such as Cross-Site Scripting or Cross-Site Request Forgery. The token architecture is provided by the JSON Web Token Library which manages the in-code implementation. </w:t>
+      </w:r>
+    </w:p>
+    <w:p>
+      <w:pPr>
+        <w:jc w:val="both"/>
+        <w:rPr>
+          <w:rFonts w:ascii="Times New Roman" w:hAnsi="Times New Roman" w:cs="Times New Roman"/>
+          <w:sz w:val="24"/>
+          <w:szCs w:val="24"/>
+          <w:lang w:val="en-US"/>
+        </w:rPr>
+      </w:pPr>
+      <w:r>
+        <w:rPr>
+          <w:rFonts w:ascii="Times New Roman" w:hAnsi="Times New Roman" w:cs="Times New Roman"/>
+          <w:sz w:val="24"/>
+          <w:szCs w:val="24"/>
+          <w:lang w:val="en-US"/>
+        </w:rPr>
+        <w:tab/>
+      </w:r>
+      <w:r>
+        <w:rPr>
+          <w:rFonts w:ascii="Times New Roman" w:hAnsi="Times New Roman" w:cs="Times New Roman"/>
+          <w:sz w:val="24"/>
+          <w:szCs w:val="24"/>
+          <w:lang w:val="en-US"/>
+        </w:rPr>
+        <w:t>Another security aspect is the integration with the open-source chromium-based software named Safe Exam Browser</w:t>
+      </w:r>
+      <w:r>
+        <w:rPr>
+          <w:rFonts w:ascii="Times New Roman" w:hAnsi="Times New Roman" w:cs="Times New Roman"/>
+          <w:sz w:val="24"/>
+          <w:szCs w:val="24"/>
+          <w:lang w:val="en-US"/>
+        </w:rPr>
+        <w:t xml:space="preserve">, which drastically limits the examinees’ available actions. </w:t>
+      </w:r>
+    </w:p>
+    <w:p>
+      <w:pPr>
+        <w:jc w:val="both"/>
+        <w:rPr>
+          <w:rFonts w:ascii="Times New Roman" w:hAnsi="Times New Roman" w:cs="Times New Roman"/>
+          <w:sz w:val="24"/>
+          <w:szCs w:val="24"/>
+          <w:lang w:val="en-US"/>
+        </w:rPr>
+      </w:pPr>
+      <w:r>
+        <w:rPr>
+          <w:rFonts w:ascii="Times New Roman" w:hAnsi="Times New Roman" w:cs="Times New Roman"/>
+          <w:sz w:val="24"/>
+          <w:szCs w:val="24"/>
+          <w:lang w:val="en-US"/>
+        </w:rPr>
+        <w:tab/>
+      </w:r>
+      <w:r>
+        <w:rPr>
+          <w:rFonts w:ascii="Times New Roman" w:hAnsi="Times New Roman" w:cs="Times New Roman"/>
+          <w:sz w:val="24"/>
+          <w:szCs w:val="24"/>
+          <w:lang w:val="en-US"/>
+        </w:rPr>
+        <w:t xml:space="preserve">Yet another security reason at authentication is the implementation of a two-factor authentication system provided using a simple mobile application developed in parallel. </w:t>
+      </w:r>
+      <w:r>
+        <w:rPr>
+          <w:rFonts w:ascii="Times New Roman" w:hAnsi="Times New Roman" w:cs="Times New Roman"/>
+          <w:sz w:val="24"/>
+          <w:szCs w:val="24"/>
+          <w:lang w:val="en-US"/>
+        </w:rPr>
+        <w:t>On the</w:t>
+      </w:r>
+      <w:r>
+        <w:rPr>
+          <w:rFonts w:ascii="Times New Roman" w:hAnsi="Times New Roman" w:cs="Times New Roman"/>
+          <w:sz w:val="24"/>
+          <w:szCs w:val="24"/>
+          <w:lang w:val="en-US"/>
+        </w:rPr>
+        <w:t xml:space="preserve"> action of user login, the mobile application is going push a notification that requires specific user</w:t>
+      </w:r>
+      <w:r>
+        <w:rPr>
+          <w:rFonts w:ascii="Times New Roman" w:hAnsi="Times New Roman" w:cs="Times New Roman"/>
+          <w:sz w:val="24"/>
+          <w:szCs w:val="24"/>
+          <w:lang w:val="en-US"/>
+        </w:rPr>
+        <w:t xml:space="preserve"> sensitive</w:t>
+      </w:r>
+      <w:r>
+        <w:rPr>
+          <w:rFonts w:ascii="Times New Roman" w:hAnsi="Times New Roman" w:cs="Times New Roman"/>
+          <w:sz w:val="24"/>
+          <w:szCs w:val="24"/>
+          <w:lang w:val="en-US"/>
+        </w:rPr>
+        <w:t xml:space="preserve"> data, needed for</w:t>
+      </w:r>
+      <w:r>
+        <w:rPr>
+          <w:rFonts w:ascii="Times New Roman" w:hAnsi="Times New Roman" w:cs="Times New Roman"/>
+          <w:sz w:val="24"/>
+          <w:szCs w:val="24"/>
+          <w:lang w:val="en-US"/>
+        </w:rPr>
+        <w:t xml:space="preserve"> assuring the person that initiated the login is indeed the owner of the account.</w:t>
+      </w:r>
+      <w:r>
+        <w:rPr>
+          <w:rFonts w:ascii="Times New Roman" w:hAnsi="Times New Roman" w:cs="Times New Roman"/>
+          <w:sz w:val="24"/>
+          <w:szCs w:val="24"/>
+          <w:lang w:val="en-US"/>
+        </w:rPr>
+        <w:t xml:space="preserve"> </w:t>
+      </w:r>
+    </w:p>
+    <w:p>
+      <w:pPr>
+        <w:jc w:val="both"/>
+        <w:rPr>
+          <w:rFonts w:ascii="Times New Roman" w:hAnsi="Times New Roman" w:cs="Times New Roman"/>
+          <w:sz w:val="24"/>
+          <w:szCs w:val="24"/>
+          <w:lang w:val="en-US"/>
+        </w:rPr>
+      </w:pPr>
+      <w:r>
+        <w:rPr>
+          <w:rFonts w:ascii="Times New Roman" w:hAnsi="Times New Roman" w:cs="Times New Roman"/>
+          <w:sz w:val="24"/>
+          <w:szCs w:val="24"/>
+          <w:lang w:val="en-US"/>
+        </w:rPr>
+        <w:tab/>
+      </w:r>
+      <w:r>
+        <w:rPr>
+          <w:rFonts w:ascii="Times New Roman" w:hAnsi="Times New Roman" w:cs="Times New Roman"/>
+          <w:sz w:val="24"/>
+          <w:szCs w:val="24"/>
+          <w:lang w:val="en-US"/>
+        </w:rPr>
+        <w:t xml:space="preserve">Lastly, to persist the identity of the </w:t>
+      </w:r>
+      <w:r>
+        <w:rPr>
+          <w:rFonts w:ascii="Times New Roman" w:hAnsi="Times New Roman" w:cs="Times New Roman"/>
+          <w:sz w:val="24"/>
+          <w:szCs w:val="24"/>
+          <w:lang w:val="en-US"/>
+        </w:rPr>
+        <w:t>user</w:t>
+      </w:r>
+      <w:r>
+        <w:rPr>
+          <w:rFonts w:ascii="Times New Roman" w:hAnsi="Times New Roman" w:cs="Times New Roman"/>
+          <w:sz w:val="24"/>
+          <w:szCs w:val="24"/>
+          <w:lang w:val="en-US"/>
+        </w:rPr>
+        <w:t xml:space="preserve"> and avoid impersonation, in parallel with the test running, video feed of the examinee is </w:t>
+      </w:r>
+      <w:r>
+        <w:rPr>
+          <w:rFonts w:ascii="Times New Roman" w:hAnsi="Times New Roman" w:cs="Times New Roman"/>
+          <w:sz w:val="24"/>
+          <w:szCs w:val="24"/>
+          <w:lang w:val="en-US"/>
+        </w:rPr>
+        <w:t>always gathered</w:t>
+      </w:r>
+      <w:r>
+        <w:rPr>
+          <w:rFonts w:ascii="Times New Roman" w:hAnsi="Times New Roman" w:cs="Times New Roman"/>
+          <w:sz w:val="24"/>
+          <w:szCs w:val="24"/>
+          <w:lang w:val="en-US"/>
+        </w:rPr>
+        <w:t xml:space="preserve"> and forwarded to the examiner in the scope of surveillance</w:t>
+      </w:r>
+      <w:r>
+        <w:rPr>
+          <w:rFonts w:ascii="Times New Roman" w:hAnsi="Times New Roman" w:cs="Times New Roman"/>
+          <w:sz w:val="24"/>
+          <w:szCs w:val="24"/>
+          <w:lang w:val="en-US"/>
+        </w:rPr>
+        <w:t>.</w:t>
+      </w:r>
+      <w:sdt>
+        <w:sdtPr>
+          <w:rPr>
+            <w:rFonts w:ascii="Times New Roman" w:hAnsi="Times New Roman" w:cs="Times New Roman"/>
+            <w:sz w:val="24"/>
+            <w:szCs w:val="24"/>
+            <w:lang w:val="en-US"/>
+          </w:rPr>
+          <w:id w:val="-128021178"/>
+          <w:citation/>
+        </w:sdtPr>
+        <w:sdtContent>
+          <w:r>
+            <w:rPr>
+              <w:rFonts w:ascii="Times New Roman" w:hAnsi="Times New Roman" w:cs="Times New Roman"/>
+              <w:sz w:val="24"/>
+              <w:szCs w:val="24"/>
+              <w:lang w:val="en-US"/>
+            </w:rPr>
+            <w:fldChar w:fldCharType="begin"/>
+          </w:r>
+          <w:r>
+            <w:rPr>
+              <w:rFonts w:ascii="Times New Roman" w:hAnsi="Times New Roman" w:cs="Times New Roman"/>
+              <w:sz w:val="24"/>
+              <w:szCs w:val="24"/>
+              <w:lang w:val="en-US"/>
+            </w:rPr>
+            <w:instrText xml:space="preserve"> CITATION Ato18 \l 1033 </w:instrText>
+          </w:r>
+          <w:r>
+            <w:rPr>
+              <w:rFonts w:ascii="Times New Roman" w:hAnsi="Times New Roman" w:cs="Times New Roman"/>
+              <w:sz w:val="24"/>
+              <w:szCs w:val="24"/>
+              <w:lang w:val="en-US"/>
+            </w:rPr>
+            <w:fldChar w:fldCharType="separate"/>
+          </w:r>
+          <w:r>
+            <w:rPr>
+              <w:rFonts w:ascii="Times New Roman" w:hAnsi="Times New Roman" w:cs="Times New Roman"/>
+              <w:noProof/>
+              <w:sz w:val="24"/>
+              <w:szCs w:val="24"/>
+              <w:lang w:val="en-US"/>
+            </w:rPr>
+            <w:t xml:space="preserve"> </w:t>
+          </w:r>
+          <w:r>
+            <w:rPr>
+              <w:rFonts w:ascii="Times New Roman" w:hAnsi="Times New Roman" w:cs="Times New Roman"/>
+              <w:noProof/>
+              <w:sz w:val="24"/>
+              <w:szCs w:val="24"/>
+              <w:lang w:val="en-US"/>
+            </w:rPr>
+            <w:t>[17]</w:t>
+          </w:r>
+          <w:r>
+            <w:rPr>
+              <w:rFonts w:ascii="Times New Roman" w:hAnsi="Times New Roman" w:cs="Times New Roman"/>
+              <w:sz w:val="24"/>
+              <w:szCs w:val="24"/>
+              <w:lang w:val="en-US"/>
+            </w:rPr>
+            <w:fldChar w:fldCharType="end"/>
+          </w:r>
+        </w:sdtContent>
+      </w:sdt>
+    </w:p>
+    <w:p>
+      <w:pPr>
+        <w:pStyle w:val="Heading2"/>
+        <w:numPr>
+          <w:ilvl w:val="1"/>
+          <w:numId w:val="9"/>
+        </w:numPr>
+        <w:rPr>
+          <w:rFonts w:ascii="Times New Roman" w:hAnsi="Times New Roman" w:cs="Times New Roman"/>
+          <w:lang w:val="en-US"/>
+        </w:rPr>
+      </w:pPr>
+      <w:bookmarkStart w:id="26" w:name="_Toc136705805"/>
+      <w:r>
+        <w:rPr>
+          <w:rFonts w:ascii="Times New Roman" w:hAnsi="Times New Roman" w:cs="Times New Roman"/>
+          <w:lang w:val="en-US"/>
+        </w:rPr>
+        <w:t>Implemented Architectural Standards</w:t>
+      </w:r>
+      <w:bookmarkEnd w:id="26"/>
+    </w:p>
+    <w:p>
+      <w:pPr>
+        <w:jc w:val="both"/>
+        <w:rPr>
+          <w:rFonts w:ascii="Times New Roman" w:hAnsi="Times New Roman" w:cs="Times New Roman"/>
+          <w:sz w:val="24"/>
+          <w:szCs w:val="24"/>
+          <w:lang w:val="en-US"/>
+        </w:rPr>
+      </w:pPr>
+      <w:r>
+        <w:rPr>
+          <w:rFonts w:ascii="Times New Roman" w:hAnsi="Times New Roman" w:cs="Times New Roman"/>
+          <w:sz w:val="24"/>
+          <w:szCs w:val="24"/>
+          <w:lang w:val="en-US"/>
+        </w:rPr>
+        <w:tab/>
+        <w:t xml:space="preserve">The proper implementation of the system described previously would certainly be best created using an informatic system. Considering informatic architecture, such a solution would require specific architectural modules to offer enhanced user experience. The architectural standards identified in </w:t>
       </w:r>
       <w:sdt>
         <w:sdtPr>
@@ -5035,7 +8591,7 @@
               <w:szCs w:val="24"/>
               <w:lang w:val="en-US"/>
             </w:rPr>
-            <w:t>[14]</w:t>
+            <w:t>[18]</w:t>
           </w:r>
           <w:r>
             <w:rPr>
@@ -5055,16 +8611,7 @@
           <w:szCs w:val="24"/>
           <w:lang w:val="en-US"/>
         </w:rPr>
-        <w:t>,</w:t>
-      </w:r>
-      <w:r>
-        <w:rPr>
-          <w:rFonts w:ascii="Times New Roman" w:hAnsi="Times New Roman" w:cs="Times New Roman"/>
-          <w:sz w:val="24"/>
-          <w:szCs w:val="24"/>
-          <w:lang w:val="en-US"/>
-        </w:rPr>
-        <w:t xml:space="preserve"> </w:t>
+        <w:t xml:space="preserve">, </w:t>
       </w:r>
       <w:sdt>
         <w:sdtPr>
@@ -5113,7 +8660,7 @@
               <w:szCs w:val="24"/>
               <w:lang w:val="en-US"/>
             </w:rPr>
-            <w:t>[15]</w:t>
+            <w:t>[19]</w:t>
           </w:r>
           <w:r>
             <w:rPr>
@@ -5133,16 +8680,7 @@
           <w:szCs w:val="24"/>
           <w:lang w:val="en-US"/>
         </w:rPr>
-        <w:t>,</w:t>
-      </w:r>
-      <w:r>
-        <w:rPr>
-          <w:rFonts w:ascii="Times New Roman" w:hAnsi="Times New Roman" w:cs="Times New Roman"/>
-          <w:sz w:val="24"/>
-          <w:szCs w:val="24"/>
-          <w:lang w:val="en-US"/>
-        </w:rPr>
-        <w:t xml:space="preserve"> </w:t>
+        <w:t xml:space="preserve">, </w:t>
       </w:r>
       <w:sdt>
         <w:sdtPr>
@@ -5191,7 +8729,7 @@
               <w:szCs w:val="24"/>
               <w:lang w:val="en-US"/>
             </w:rPr>
-            <w:t>[16]</w:t>
+            <w:t>[20]</w:t>
           </w:r>
           <w:r>
             <w:rPr>
@@ -5260,7 +8798,7 @@
               <w:szCs w:val="24"/>
               <w:lang w:val="en-US"/>
             </w:rPr>
-            <w:t>[17]</w:t>
+            <w:t>[21]</w:t>
           </w:r>
           <w:r>
             <w:rPr>
@@ -5280,7 +8818,7 @@
           <w:szCs w:val="24"/>
           <w:lang w:val="en-US"/>
         </w:rPr>
-        <w:t xml:space="preserve">. </w:t>
+        <w:t>, are prime tools in building a sustainable and safe environment to facilitate computerized adaptive tests.</w:t>
       </w:r>
     </w:p>
     <w:p>
@@ -5305,16 +8843,7 @@
           <w:szCs w:val="24"/>
           <w:lang w:val="en-US"/>
         </w:rPr>
-        <w:t xml:space="preserve">The “State” design pattern is used in this type of solution to provide specific experience </w:t>
-      </w:r>
-      <w:r>
-        <w:rPr>
-          <w:rFonts w:ascii="Times New Roman" w:hAnsi="Times New Roman" w:cs="Times New Roman"/>
-          <w:sz w:val="24"/>
-          <w:szCs w:val="24"/>
-          <w:lang w:val="en-US"/>
-        </w:rPr>
-        <w:t>for the user, depending on their status, as an examiner or examinee, they may be presented with different guided user interfaces.</w:t>
+        <w:t>The “State” design pattern is used in this type of solution to provide specific experience for the user, depending on their status, as an examiner or examinee, they may be presented with different guided user interfaces.</w:t>
       </w:r>
     </w:p>
     <w:p>
@@ -5364,25 +8893,28 @@
           <w:szCs w:val="24"/>
           <w:lang w:val="en-US"/>
         </w:rPr>
-        <w:t>All</w:t>
-      </w:r>
-      <w:r>
-        <w:rPr>
-          <w:rFonts w:ascii="Times New Roman" w:hAnsi="Times New Roman" w:cs="Times New Roman"/>
-          <w:sz w:val="24"/>
-          <w:szCs w:val="24"/>
-          <w:lang w:val="en-US"/>
-        </w:rPr>
-        <w:t xml:space="preserve"> these aspects come together under the rules of Clean Code, by which the source code can be easily altered and updated depending on the owner’s demand</w:t>
-      </w:r>
-      <w:r>
-        <w:rPr>
-          <w:rFonts w:ascii="Times New Roman" w:hAnsi="Times New Roman" w:cs="Times New Roman"/>
-          <w:sz w:val="24"/>
-          <w:szCs w:val="24"/>
-          <w:lang w:val="en-US"/>
-        </w:rPr>
-        <w:t>.</w:t>
+        <w:lastRenderedPageBreak/>
+        <w:t xml:space="preserve">All these aspects come together under the rules of </w:t>
+      </w:r>
+      <w:proofErr w:type="gramStart"/>
+      <w:r>
+        <w:rPr>
+          <w:rFonts w:ascii="Times New Roman" w:hAnsi="Times New Roman" w:cs="Times New Roman"/>
+          <w:sz w:val="24"/>
+          <w:szCs w:val="24"/>
+          <w:lang w:val="en-US"/>
+        </w:rPr>
+        <w:t>Clean</w:t>
+      </w:r>
+      <w:proofErr w:type="gramEnd"/>
+      <w:r>
+        <w:rPr>
+          <w:rFonts w:ascii="Times New Roman" w:hAnsi="Times New Roman" w:cs="Times New Roman"/>
+          <w:sz w:val="24"/>
+          <w:szCs w:val="24"/>
+          <w:lang w:val="en-US"/>
+        </w:rPr>
+        <w:t xml:space="preserve"> Code, by which the source code can be easily altered and updated depending on the owner’s demand.</w:t>
       </w:r>
     </w:p>
     <w:p>
@@ -5410,1327 +8942,86 @@
         <w:t>The “rfc7231” enables proper usage of the HTTP and its functionalities. This protocol allows remote connections through browsers and mass aggregation of data on one server.</w:t>
       </w:r>
     </w:p>
-    <w:bookmarkEnd w:id="11"/>
     <w:p>
       <w:pPr>
         <w:jc w:val="both"/>
         <w:rPr>
-          <w:lang w:val="en-GB"/>
-        </w:rPr>
-      </w:pPr>
-    </w:p>
+          <w:rFonts w:ascii="Times New Roman" w:hAnsi="Times New Roman" w:cs="Times New Roman"/>
+          <w:sz w:val="24"/>
+          <w:szCs w:val="24"/>
+          <w:lang w:val="en-US"/>
+        </w:rPr>
+      </w:pPr>
+    </w:p>
+    <w:bookmarkEnd w:id="23"/>
     <w:p>
       <w:pPr>
         <w:jc w:val="both"/>
         <w:rPr>
-          <w:rFonts w:ascii="Times New Roman" w:hAnsi="Times New Roman" w:cs="Times New Roman"/>
-          <w:sz w:val="24"/>
-          <w:szCs w:val="24"/>
-        </w:rPr>
-      </w:pPr>
-      <w:r>
-        <w:rPr>
-          <w:rFonts w:ascii="Times New Roman" w:hAnsi="Times New Roman" w:cs="Times New Roman"/>
-          <w:sz w:val="24"/>
-          <w:szCs w:val="24"/>
-          <w:lang w:val="en-GB"/>
-        </w:rPr>
-        <w:lastRenderedPageBreak/>
-        <w:tab/>
-      </w:r>
-      <w:bookmarkStart w:id="12" w:name="_Hlk134963410"/>
-      <w:r>
-        <w:rPr>
-          <w:rFonts w:ascii="Times New Roman" w:hAnsi="Times New Roman" w:cs="Times New Roman"/>
-          <w:sz w:val="24"/>
-          <w:szCs w:val="24"/>
-          <w:lang w:val="en-GB"/>
-        </w:rPr>
-        <w:t>Some observed advantages of computerized adaptive testing are as follows</w:t>
-      </w:r>
-      <w:r>
-        <w:rPr>
-          <w:rFonts w:ascii="Times New Roman" w:hAnsi="Times New Roman" w:cs="Times New Roman"/>
-          <w:sz w:val="24"/>
-          <w:szCs w:val="24"/>
-          <w:lang w:val="en-US"/>
-        </w:rPr>
-        <w:t>:</w:t>
-      </w:r>
-    </w:p>
-    <w:p>
-      <w:pPr>
-        <w:pStyle w:val="ListParagraph"/>
+          <w:lang w:val="en-US"/>
+        </w:rPr>
+      </w:pPr>
+      <w:r>
+        <w:rPr>
+          <w:lang w:val="en-US"/>
+        </w:rPr>
+        <w:br w:type="page"/>
+      </w:r>
+    </w:p>
+    <w:p>
+      <w:pPr>
+        <w:pStyle w:val="Heading1"/>
         <w:numPr>
           <w:ilvl w:val="0"/>
-          <w:numId w:val="7"/>
+          <w:numId w:val="9"/>
         </w:numPr>
-        <w:jc w:val="both"/>
-        <w:rPr>
-          <w:lang w:val="en-GB"/>
-        </w:rPr>
-      </w:pPr>
-      <w:r>
-        <w:rPr>
-          <w:rFonts w:ascii="Times New Roman" w:hAnsi="Times New Roman" w:cs="Times New Roman"/>
-          <w:sz w:val="24"/>
-          <w:szCs w:val="24"/>
-        </w:rPr>
-        <w:t xml:space="preserve">Compared to static </w:t>
-      </w:r>
-      <w:r>
-        <w:rPr>
-          <w:rFonts w:ascii="Times New Roman" w:hAnsi="Times New Roman" w:cs="Times New Roman"/>
-          <w:sz w:val="24"/>
-          <w:szCs w:val="24"/>
-        </w:rPr>
-        <w:t xml:space="preserve">testing, adaptive testing offers better precision of results </w:t>
-      </w:r>
-      <w:sdt>
-        <w:sdtPr>
-          <w:rPr>
-            <w:rFonts w:ascii="Times New Roman" w:hAnsi="Times New Roman" w:cs="Times New Roman"/>
-            <w:sz w:val="24"/>
-            <w:szCs w:val="24"/>
-          </w:rPr>
-          <w:id w:val="-870370829"/>
-          <w:citation/>
-        </w:sdtPr>
-        <w:sdtContent>
-          <w:r>
-            <w:rPr>
-              <w:rFonts w:ascii="Times New Roman" w:hAnsi="Times New Roman" w:cs="Times New Roman"/>
-              <w:sz w:val="24"/>
-              <w:szCs w:val="24"/>
-            </w:rPr>
-            <w:fldChar w:fldCharType="begin"/>
-          </w:r>
-          <w:r>
-            <w:rPr>
-              <w:rFonts w:ascii="Times New Roman" w:hAnsi="Times New Roman" w:cs="Times New Roman"/>
-              <w:sz w:val="24"/>
-              <w:szCs w:val="24"/>
-            </w:rPr>
-            <w:instrText xml:space="preserve"> CITATION Wai14 \l 1048 </w:instrText>
-          </w:r>
-          <w:r>
-            <w:rPr>
-              <w:rFonts w:ascii="Times New Roman" w:hAnsi="Times New Roman" w:cs="Times New Roman"/>
-              <w:sz w:val="24"/>
-              <w:szCs w:val="24"/>
-            </w:rPr>
-            <w:fldChar w:fldCharType="separate"/>
-          </w:r>
-          <w:r>
-            <w:rPr>
-              <w:rFonts w:ascii="Times New Roman" w:hAnsi="Times New Roman" w:cs="Times New Roman"/>
-              <w:noProof/>
-              <w:sz w:val="24"/>
-              <w:szCs w:val="24"/>
-            </w:rPr>
-            <w:t>[6]</w:t>
-          </w:r>
-          <w:r>
-            <w:rPr>
-              <w:rFonts w:ascii="Times New Roman" w:hAnsi="Times New Roman" w:cs="Times New Roman"/>
-              <w:sz w:val="24"/>
-              <w:szCs w:val="24"/>
-            </w:rPr>
-            <w:fldChar w:fldCharType="end"/>
-          </w:r>
-        </w:sdtContent>
-      </w:sdt>
-      <w:r>
-        <w:rPr>
-          <w:rFonts w:ascii="Times New Roman" w:hAnsi="Times New Roman" w:cs="Times New Roman"/>
-          <w:sz w:val="24"/>
-          <w:szCs w:val="24"/>
-        </w:rPr>
-        <w:t>, while static tests tend to give better results only for medium trained</w:t>
-      </w:r>
-      <w:r>
-        <w:rPr>
-          <w:rFonts w:ascii="Times New Roman" w:hAnsi="Times New Roman" w:cs="Times New Roman"/>
-          <w:sz w:val="24"/>
-          <w:szCs w:val="24"/>
-        </w:rPr>
-        <w:t>. As a result, the outliers would face a bad examination in the case of static tests.</w:t>
-      </w:r>
-    </w:p>
-    <w:p>
-      <w:pPr>
-        <w:pStyle w:val="ListParagraph"/>
+        <w:rPr>
+          <w:rFonts w:ascii="Times New Roman" w:hAnsi="Times New Roman" w:cs="Times New Roman"/>
+        </w:rPr>
+      </w:pPr>
+      <w:bookmarkStart w:id="27" w:name="_Toc136705806"/>
+      <w:r>
+        <w:rPr>
+          <w:rFonts w:ascii="Times New Roman" w:hAnsi="Times New Roman" w:cs="Times New Roman"/>
+        </w:rPr>
+        <w:lastRenderedPageBreak/>
+        <w:t>Implementation</w:t>
+      </w:r>
+      <w:bookmarkEnd w:id="27"/>
+    </w:p>
+    <w:p>
+      <w:pPr>
+        <w:rPr>
+          <w:lang w:val="en-US"/>
+        </w:rPr>
+      </w:pPr>
+    </w:p>
+    <w:p>
+      <w:pPr>
+        <w:spacing w:after="160" w:line="259" w:lineRule="auto"/>
+        <w:rPr>
+          <w:lang w:val="en-US"/>
+        </w:rPr>
+      </w:pPr>
+      <w:r>
+        <w:rPr>
+          <w:lang w:val="en-US"/>
+        </w:rPr>
+        <w:br w:type="page"/>
+      </w:r>
+    </w:p>
+    <w:p>
+      <w:pPr>
+        <w:pStyle w:val="Heading1"/>
         <w:numPr>
           <w:ilvl w:val="0"/>
-          <w:numId w:val="7"/>
+          <w:numId w:val="9"/>
         </w:numPr>
-        <w:jc w:val="both"/>
-        <w:rPr>
-          <w:rFonts w:ascii="Times New Roman" w:hAnsi="Times New Roman" w:cs="Times New Roman"/>
-          <w:sz w:val="24"/>
-          <w:szCs w:val="24"/>
-          <w:lang w:val="en-GB"/>
-        </w:rPr>
-      </w:pPr>
-      <w:r>
-        <w:rPr>
-          <w:rFonts w:ascii="Times New Roman" w:hAnsi="Times New Roman" w:cs="Times New Roman"/>
-          <w:sz w:val="24"/>
-          <w:szCs w:val="24"/>
-          <w:lang w:val="en-GB"/>
-        </w:rPr>
-        <w:t xml:space="preserve">In a computerized adaptive test, the difficulty of a question wears the specific weight, thus a more difficult </w:t>
-      </w:r>
-      <w:r>
-        <w:rPr>
-          <w:rFonts w:ascii="Times New Roman" w:hAnsi="Times New Roman" w:cs="Times New Roman"/>
-          <w:sz w:val="24"/>
-          <w:szCs w:val="24"/>
-          <w:lang w:val="en-GB"/>
-        </w:rPr>
-        <w:t xml:space="preserve">item would give more score to an </w:t>
-      </w:r>
-      <w:proofErr w:type="spellStart"/>
-      <w:r>
-        <w:rPr>
-          <w:rFonts w:ascii="Times New Roman" w:hAnsi="Times New Roman" w:cs="Times New Roman"/>
-          <w:sz w:val="24"/>
-          <w:szCs w:val="24"/>
-          <w:lang w:val="en-GB"/>
-        </w:rPr>
-        <w:t>examinee</w:t>
-      </w:r>
-      <w:proofErr w:type="spellEnd"/>
-      <w:r>
-        <w:rPr>
-          <w:rFonts w:ascii="Times New Roman" w:hAnsi="Times New Roman" w:cs="Times New Roman"/>
-          <w:sz w:val="24"/>
-          <w:szCs w:val="24"/>
-          <w:lang w:val="en-GB"/>
-        </w:rPr>
-        <w:t>, unlike static tests where usually all questions have the same value.</w:t>
-      </w:r>
-    </w:p>
-    <w:p>
-      <w:pPr>
-        <w:pStyle w:val="ListParagraph"/>
-        <w:numPr>
-          <w:ilvl w:val="0"/>
-          <w:numId w:val="7"/>
-        </w:numPr>
-        <w:jc w:val="both"/>
-        <w:rPr>
-          <w:rFonts w:ascii="Times New Roman" w:hAnsi="Times New Roman" w:cs="Times New Roman"/>
-          <w:sz w:val="24"/>
-          <w:szCs w:val="24"/>
-          <w:lang w:val="en-GB"/>
-        </w:rPr>
-      </w:pPr>
-      <w:r>
-        <w:rPr>
-          <w:rFonts w:ascii="Times New Roman" w:hAnsi="Times New Roman" w:cs="Times New Roman"/>
-          <w:sz w:val="24"/>
-          <w:szCs w:val="24"/>
-          <w:lang w:val="en-GB"/>
-        </w:rPr>
-        <w:t xml:space="preserve">Since an adaptive test may end based on a </w:t>
-      </w:r>
-      <w:r>
-        <w:rPr>
-          <w:rFonts w:ascii="Times New Roman" w:hAnsi="Times New Roman" w:cs="Times New Roman"/>
-          <w:sz w:val="24"/>
-          <w:szCs w:val="24"/>
-          <w:lang w:val="en-GB"/>
-        </w:rPr>
-        <w:t xml:space="preserve">finish criterion, they tend to take 50% less time </w:t>
-      </w:r>
-      <w:sdt>
-        <w:sdtPr>
-          <w:rPr>
-            <w:rFonts w:ascii="Times New Roman" w:hAnsi="Times New Roman" w:cs="Times New Roman"/>
-            <w:sz w:val="24"/>
-            <w:szCs w:val="24"/>
-            <w:lang w:val="en-GB"/>
-          </w:rPr>
-          <w:id w:val="705139874"/>
-          <w:citation/>
-        </w:sdtPr>
-        <w:sdtContent>
-          <w:r>
-            <w:rPr>
-              <w:rFonts w:ascii="Times New Roman" w:hAnsi="Times New Roman" w:cs="Times New Roman"/>
-              <w:sz w:val="24"/>
-              <w:szCs w:val="24"/>
-              <w:lang w:val="en-GB"/>
-            </w:rPr>
-            <w:fldChar w:fldCharType="begin"/>
-          </w:r>
-          <w:r>
-            <w:rPr>
-              <w:rFonts w:ascii="Times New Roman" w:hAnsi="Times New Roman" w:cs="Times New Roman"/>
-              <w:sz w:val="24"/>
-              <w:szCs w:val="24"/>
-            </w:rPr>
-            <w:instrText xml:space="preserve"> CITATION Wei84 \l 1048 </w:instrText>
-          </w:r>
-          <w:r>
-            <w:rPr>
-              <w:rFonts w:ascii="Times New Roman" w:hAnsi="Times New Roman" w:cs="Times New Roman"/>
-              <w:sz w:val="24"/>
-              <w:szCs w:val="24"/>
-              <w:lang w:val="en-GB"/>
-            </w:rPr>
-            <w:fldChar w:fldCharType="separate"/>
-          </w:r>
-          <w:r>
-            <w:rPr>
-              <w:rFonts w:ascii="Times New Roman" w:hAnsi="Times New Roman" w:cs="Times New Roman"/>
-              <w:noProof/>
-              <w:sz w:val="24"/>
-              <w:szCs w:val="24"/>
-            </w:rPr>
-            <w:t>[3]</w:t>
-          </w:r>
-          <w:r>
-            <w:rPr>
-              <w:rFonts w:ascii="Times New Roman" w:hAnsi="Times New Roman" w:cs="Times New Roman"/>
-              <w:sz w:val="24"/>
-              <w:szCs w:val="24"/>
-              <w:lang w:val="en-GB"/>
-            </w:rPr>
-            <w:fldChar w:fldCharType="end"/>
-          </w:r>
-        </w:sdtContent>
-      </w:sdt>
-      <w:r>
-        <w:rPr>
-          <w:rFonts w:ascii="Times New Roman" w:hAnsi="Times New Roman" w:cs="Times New Roman"/>
-          <w:sz w:val="24"/>
-          <w:szCs w:val="24"/>
-          <w:lang w:val="en-GB"/>
-        </w:rPr>
-        <w:t>. A static test always has a predefined time length since an examinee must iterate through all items to finish the test.</w:t>
-      </w:r>
-    </w:p>
-    <w:p>
-      <w:pPr>
-        <w:pStyle w:val="ListParagraph"/>
-        <w:numPr>
-          <w:ilvl w:val="0"/>
-          <w:numId w:val="7"/>
-        </w:numPr>
-        <w:jc w:val="both"/>
-        <w:rPr>
-          <w:rFonts w:ascii="Times New Roman" w:hAnsi="Times New Roman" w:cs="Times New Roman"/>
-          <w:sz w:val="24"/>
-          <w:szCs w:val="24"/>
-          <w:lang w:val="en-GB"/>
-        </w:rPr>
-      </w:pPr>
-      <w:r>
-        <w:rPr>
-          <w:rFonts w:ascii="Times New Roman" w:hAnsi="Times New Roman" w:cs="Times New Roman"/>
-          <w:sz w:val="24"/>
-          <w:szCs w:val="24"/>
-          <w:lang w:val="en-GB"/>
-        </w:rPr>
-        <w:t>Overall gives the user a better experience, since it avoids stressful situations where an examinee may be faced with consecutive difficult questions</w:t>
-      </w:r>
-      <w:r>
-        <w:rPr>
-          <w:rFonts w:ascii="Times New Roman" w:hAnsi="Times New Roman" w:cs="Times New Roman"/>
-          <w:sz w:val="24"/>
-          <w:szCs w:val="24"/>
-          <w:lang w:val="en-GB"/>
-        </w:rPr>
-        <w:t>. The adaptive factor manages to help the user to correct their mistakes and improve their final score.</w:t>
-      </w:r>
-    </w:p>
-    <w:p>
-      <w:pPr>
-        <w:pStyle w:val="ListParagraph"/>
-        <w:numPr>
-          <w:ilvl w:val="0"/>
-          <w:numId w:val="7"/>
-        </w:numPr>
-        <w:jc w:val="both"/>
-        <w:rPr>
-          <w:rFonts w:ascii="Times New Roman" w:hAnsi="Times New Roman" w:cs="Times New Roman"/>
-          <w:sz w:val="24"/>
-          <w:szCs w:val="24"/>
-          <w:lang w:val="en-GB"/>
-        </w:rPr>
-      </w:pPr>
-      <w:r>
-        <w:rPr>
-          <w:rFonts w:ascii="Times New Roman" w:hAnsi="Times New Roman" w:cs="Times New Roman"/>
-          <w:sz w:val="24"/>
-          <w:szCs w:val="24"/>
-          <w:lang w:val="en-GB"/>
-        </w:rPr>
-        <w:t>Adaptive tests may find their way not only in academic environments, but also in the recruitment sector. Recruiters may setup recruitment tests in an adaptive manner to make sure they find what they are really looking for in a candidate.</w:t>
-      </w:r>
-      <w:sdt>
-        <w:sdtPr>
-          <w:rPr>
-            <w:rFonts w:ascii="Times New Roman" w:hAnsi="Times New Roman" w:cs="Times New Roman"/>
-            <w:sz w:val="24"/>
-            <w:szCs w:val="24"/>
-            <w:lang w:val="en-GB"/>
-          </w:rPr>
-          <w:id w:val="-1166483075"/>
-          <w:citation/>
-        </w:sdtPr>
-        <w:sdtContent>
-          <w:r>
-            <w:rPr>
-              <w:rFonts w:ascii="Times New Roman" w:hAnsi="Times New Roman" w:cs="Times New Roman"/>
-              <w:sz w:val="24"/>
-              <w:szCs w:val="24"/>
-              <w:lang w:val="en-GB"/>
-            </w:rPr>
-            <w:fldChar w:fldCharType="begin"/>
-          </w:r>
-          <w:r>
-            <w:rPr>
-              <w:rFonts w:ascii="Times New Roman" w:hAnsi="Times New Roman" w:cs="Times New Roman"/>
-              <w:sz w:val="24"/>
-              <w:szCs w:val="24"/>
-              <w:lang w:val="en-US"/>
-            </w:rPr>
-            <w:instrText xml:space="preserve"> CITATION Seg05 \l 1033 </w:instrText>
-          </w:r>
-          <w:r>
-            <w:rPr>
-              <w:rFonts w:ascii="Times New Roman" w:hAnsi="Times New Roman" w:cs="Times New Roman"/>
-              <w:sz w:val="24"/>
-              <w:szCs w:val="24"/>
-              <w:lang w:val="en-GB"/>
-            </w:rPr>
-            <w:fldChar w:fldCharType="separate"/>
-          </w:r>
-          <w:r>
-            <w:rPr>
-              <w:rFonts w:ascii="Times New Roman" w:hAnsi="Times New Roman" w:cs="Times New Roman"/>
-              <w:noProof/>
-              <w:sz w:val="24"/>
-              <w:szCs w:val="24"/>
-              <w:lang w:val="en-US"/>
-            </w:rPr>
-            <w:t xml:space="preserve"> </w:t>
-          </w:r>
-          <w:r>
-            <w:rPr>
-              <w:rFonts w:ascii="Times New Roman" w:hAnsi="Times New Roman" w:cs="Times New Roman"/>
-              <w:noProof/>
-              <w:sz w:val="24"/>
-              <w:szCs w:val="24"/>
-              <w:lang w:val="en-US"/>
-            </w:rPr>
-            <w:t>[18]</w:t>
-          </w:r>
-          <w:r>
-            <w:rPr>
-              <w:rFonts w:ascii="Times New Roman" w:hAnsi="Times New Roman" w:cs="Times New Roman"/>
-              <w:sz w:val="24"/>
-              <w:szCs w:val="24"/>
-              <w:lang w:val="en-GB"/>
-            </w:rPr>
-            <w:fldChar w:fldCharType="end"/>
-          </w:r>
-        </w:sdtContent>
-      </w:sdt>
-    </w:p>
-    <w:p>
-      <w:pPr>
-        <w:jc w:val="both"/>
-        <w:rPr>
-          <w:rFonts w:ascii="Times New Roman" w:hAnsi="Times New Roman" w:cs="Times New Roman"/>
-          <w:sz w:val="24"/>
-          <w:szCs w:val="24"/>
-          <w:lang w:val="en-GB"/>
-        </w:rPr>
-      </w:pPr>
-      <w:r>
-        <w:rPr>
-          <w:rFonts w:ascii="Times New Roman" w:hAnsi="Times New Roman" w:cs="Times New Roman"/>
-          <w:sz w:val="24"/>
-          <w:szCs w:val="24"/>
-          <w:lang w:val="en-GB"/>
-        </w:rPr>
-        <w:tab/>
-      </w:r>
-    </w:p>
-    <w:p>
-      <w:pPr>
-        <w:jc w:val="both"/>
-        <w:rPr>
-          <w:rFonts w:ascii="Times New Roman" w:hAnsi="Times New Roman" w:cs="Times New Roman"/>
-          <w:sz w:val="24"/>
-          <w:szCs w:val="24"/>
-          <w:lang w:val="en-GB"/>
-        </w:rPr>
-      </w:pPr>
-      <w:r>
-        <w:rPr>
-          <w:rFonts w:ascii="Times New Roman" w:hAnsi="Times New Roman" w:cs="Times New Roman"/>
-          <w:sz w:val="24"/>
-          <w:szCs w:val="24"/>
-          <w:lang w:val="en-GB"/>
-        </w:rPr>
-        <w:tab/>
-      </w:r>
-      <w:r>
-        <w:rPr>
-          <w:rFonts w:ascii="Times New Roman" w:hAnsi="Times New Roman" w:cs="Times New Roman"/>
-          <w:sz w:val="24"/>
-          <w:szCs w:val="24"/>
-          <w:lang w:val="en-GB"/>
-        </w:rPr>
-        <w:t>On the other hand, some disadvantages have been observed as it follows:</w:t>
-      </w:r>
-    </w:p>
-    <w:p>
-      <w:pPr>
-        <w:pStyle w:val="ListParagraph"/>
-        <w:numPr>
-          <w:ilvl w:val="0"/>
-          <w:numId w:val="8"/>
-        </w:numPr>
-        <w:jc w:val="both"/>
-        <w:rPr>
-          <w:rFonts w:ascii="Times New Roman" w:hAnsi="Times New Roman" w:cs="Times New Roman"/>
-          <w:sz w:val="24"/>
-          <w:szCs w:val="24"/>
-          <w:lang w:val="en-GB"/>
-        </w:rPr>
-      </w:pPr>
-      <w:r>
-        <w:rPr>
-          <w:rFonts w:ascii="Times New Roman" w:hAnsi="Times New Roman" w:cs="Times New Roman"/>
-          <w:sz w:val="24"/>
-          <w:szCs w:val="24"/>
-          <w:lang w:val="en-GB"/>
-        </w:rPr>
-        <w:t>The first few iterations of the process are used by the adaptive algorithm to calibrate the item pool</w:t>
-      </w:r>
-      <w:r>
-        <w:rPr>
-          <w:rFonts w:ascii="Times New Roman" w:hAnsi="Times New Roman" w:cs="Times New Roman"/>
-          <w:sz w:val="24"/>
-          <w:szCs w:val="24"/>
-          <w:lang w:val="en-GB"/>
-        </w:rPr>
-        <w:t>. Such algorithm, in the case that it is not optimized, requires a larger item bank, thus more iterations spent in the calibration process.</w:t>
-      </w:r>
-      <w:r>
-        <w:rPr>
-          <w:rFonts w:ascii="Times New Roman" w:hAnsi="Times New Roman" w:cs="Times New Roman"/>
-          <w:sz w:val="24"/>
-          <w:szCs w:val="24"/>
-          <w:lang w:val="en-GB"/>
-        </w:rPr>
-        <w:t xml:space="preserve"> </w:t>
-      </w:r>
-      <w:sdt>
-        <w:sdtPr>
-          <w:rPr>
-            <w:rFonts w:ascii="Times New Roman" w:hAnsi="Times New Roman" w:cs="Times New Roman"/>
-            <w:sz w:val="24"/>
-            <w:szCs w:val="24"/>
-            <w:lang w:val="en-GB"/>
-          </w:rPr>
-          <w:id w:val="-1323884124"/>
-          <w:citation/>
-        </w:sdtPr>
-        <w:sdtContent>
-          <w:r>
-            <w:rPr>
-              <w:rFonts w:ascii="Times New Roman" w:hAnsi="Times New Roman" w:cs="Times New Roman"/>
-              <w:sz w:val="24"/>
-              <w:szCs w:val="24"/>
-              <w:lang w:val="en-GB"/>
-            </w:rPr>
-            <w:fldChar w:fldCharType="begin"/>
-          </w:r>
-          <w:r>
-            <w:rPr>
-              <w:rFonts w:ascii="Times New Roman" w:hAnsi="Times New Roman" w:cs="Times New Roman"/>
-              <w:sz w:val="24"/>
-              <w:szCs w:val="24"/>
-              <w:lang w:val="en-US"/>
-            </w:rPr>
-            <w:instrText xml:space="preserve"> CITATION Wei84 \l 1033 </w:instrText>
-          </w:r>
-          <w:r>
-            <w:rPr>
-              <w:rFonts w:ascii="Times New Roman" w:hAnsi="Times New Roman" w:cs="Times New Roman"/>
-              <w:sz w:val="24"/>
-              <w:szCs w:val="24"/>
-              <w:lang w:val="en-GB"/>
-            </w:rPr>
-            <w:fldChar w:fldCharType="separate"/>
-          </w:r>
-          <w:r>
-            <w:rPr>
-              <w:rFonts w:ascii="Times New Roman" w:hAnsi="Times New Roman" w:cs="Times New Roman"/>
-              <w:noProof/>
-              <w:sz w:val="24"/>
-              <w:szCs w:val="24"/>
-              <w:lang w:val="en-US"/>
-            </w:rPr>
-            <w:t>[3]</w:t>
-          </w:r>
-          <w:r>
-            <w:rPr>
-              <w:rFonts w:ascii="Times New Roman" w:hAnsi="Times New Roman" w:cs="Times New Roman"/>
-              <w:sz w:val="24"/>
-              <w:szCs w:val="24"/>
-              <w:lang w:val="en-GB"/>
-            </w:rPr>
-            <w:fldChar w:fldCharType="end"/>
-          </w:r>
-        </w:sdtContent>
-      </w:sdt>
-    </w:p>
-    <w:p>
-      <w:pPr>
-        <w:pStyle w:val="ListParagraph"/>
-        <w:numPr>
-          <w:ilvl w:val="0"/>
-          <w:numId w:val="8"/>
-        </w:numPr>
-        <w:jc w:val="both"/>
-        <w:rPr>
-          <w:rFonts w:ascii="Times New Roman" w:hAnsi="Times New Roman" w:cs="Times New Roman"/>
-          <w:sz w:val="24"/>
-          <w:szCs w:val="24"/>
-          <w:lang w:val="en-GB"/>
-        </w:rPr>
-      </w:pPr>
-      <w:r>
-        <w:rPr>
-          <w:rFonts w:ascii="Times New Roman" w:hAnsi="Times New Roman" w:cs="Times New Roman"/>
-          <w:sz w:val="24"/>
-          <w:szCs w:val="24"/>
-          <w:lang w:val="en-GB"/>
-        </w:rPr>
-        <w:t>In the case of multiple examinees showing identical behaviour in the interaction with the algorithm, these users may commit academic dishonesty by experiencing a similar exam and being able to consult each other during the evaluation process.</w:t>
-      </w:r>
-      <w:r>
-        <w:rPr>
-          <w:rFonts w:ascii="Times New Roman" w:hAnsi="Times New Roman" w:cs="Times New Roman"/>
-          <w:sz w:val="24"/>
-          <w:szCs w:val="24"/>
-          <w:lang w:val="en-GB"/>
-        </w:rPr>
-        <w:t xml:space="preserve"> </w:t>
-      </w:r>
-      <w:sdt>
-        <w:sdtPr>
-          <w:rPr>
-            <w:rFonts w:ascii="Times New Roman" w:hAnsi="Times New Roman" w:cs="Times New Roman"/>
-            <w:sz w:val="24"/>
-            <w:szCs w:val="24"/>
-            <w:lang w:val="en-GB"/>
-          </w:rPr>
-          <w:id w:val="356700927"/>
-          <w:citation/>
-        </w:sdtPr>
-        <w:sdtContent>
-          <w:r>
-            <w:rPr>
-              <w:rFonts w:ascii="Times New Roman" w:hAnsi="Times New Roman" w:cs="Times New Roman"/>
-              <w:sz w:val="24"/>
-              <w:szCs w:val="24"/>
-              <w:lang w:val="en-GB"/>
-            </w:rPr>
-            <w:fldChar w:fldCharType="begin"/>
-          </w:r>
-          <w:r>
-            <w:rPr>
-              <w:rFonts w:ascii="Times New Roman" w:hAnsi="Times New Roman" w:cs="Times New Roman"/>
-              <w:sz w:val="24"/>
-              <w:szCs w:val="24"/>
-              <w:lang w:val="en-US"/>
-            </w:rPr>
-            <w:instrText xml:space="preserve"> CITATION Den20 \l 1033 </w:instrText>
-          </w:r>
-          <w:r>
-            <w:rPr>
-              <w:rFonts w:ascii="Times New Roman" w:hAnsi="Times New Roman" w:cs="Times New Roman"/>
-              <w:sz w:val="24"/>
-              <w:szCs w:val="24"/>
-              <w:lang w:val="en-GB"/>
-            </w:rPr>
-            <w:fldChar w:fldCharType="separate"/>
-          </w:r>
-          <w:r>
-            <w:rPr>
-              <w:rFonts w:ascii="Times New Roman" w:hAnsi="Times New Roman" w:cs="Times New Roman"/>
-              <w:noProof/>
-              <w:sz w:val="24"/>
-              <w:szCs w:val="24"/>
-              <w:lang w:val="en-US"/>
-            </w:rPr>
-            <w:t>[19]</w:t>
-          </w:r>
-          <w:r>
-            <w:rPr>
-              <w:rFonts w:ascii="Times New Roman" w:hAnsi="Times New Roman" w:cs="Times New Roman"/>
-              <w:sz w:val="24"/>
-              <w:szCs w:val="24"/>
-              <w:lang w:val="en-GB"/>
-            </w:rPr>
-            <w:fldChar w:fldCharType="end"/>
-          </w:r>
-        </w:sdtContent>
-      </w:sdt>
-    </w:p>
-    <w:p>
-      <w:pPr>
-        <w:pStyle w:val="ListParagraph"/>
-        <w:numPr>
-          <w:ilvl w:val="0"/>
-          <w:numId w:val="8"/>
-        </w:numPr>
-        <w:jc w:val="both"/>
-        <w:rPr>
-          <w:rFonts w:ascii="Times New Roman" w:hAnsi="Times New Roman" w:cs="Times New Roman"/>
-          <w:sz w:val="24"/>
-          <w:szCs w:val="24"/>
-          <w:lang w:val="en-GB"/>
-        </w:rPr>
-      </w:pPr>
-      <w:r>
-        <w:rPr>
-          <w:rFonts w:ascii="Times New Roman" w:hAnsi="Times New Roman" w:cs="Times New Roman"/>
-          <w:sz w:val="24"/>
-          <w:szCs w:val="24"/>
-          <w:lang w:val="en-GB"/>
-        </w:rPr>
-        <w:t xml:space="preserve">Processing of the psychological model requires hardware resources, thus the algorithm should either be optimized properly to run </w:t>
-      </w:r>
-      <w:r>
-        <w:rPr>
-          <w:rFonts w:ascii="Times New Roman" w:hAnsi="Times New Roman" w:cs="Times New Roman"/>
-          <w:sz w:val="24"/>
-          <w:szCs w:val="24"/>
-          <w:lang w:val="en-GB"/>
-        </w:rPr>
-        <w:t>smoothly or</w:t>
-      </w:r>
-      <w:r>
-        <w:rPr>
-          <w:rFonts w:ascii="Times New Roman" w:hAnsi="Times New Roman" w:cs="Times New Roman"/>
-          <w:sz w:val="24"/>
-          <w:szCs w:val="24"/>
-          <w:lang w:val="en-GB"/>
-        </w:rPr>
-        <w:t xml:space="preserve"> be hosted by powerful hardware that can process the model fast enough.</w:t>
-      </w:r>
-    </w:p>
-    <w:bookmarkEnd w:id="12"/>
-    <w:p>
-      <w:pPr>
-        <w:jc w:val="both"/>
-        <w:rPr>
-          <w:rFonts w:ascii="Times New Roman" w:hAnsi="Times New Roman" w:cs="Times New Roman"/>
-          <w:sz w:val="24"/>
-          <w:szCs w:val="24"/>
-          <w:lang w:val="en-GB"/>
-        </w:rPr>
-      </w:pPr>
-      <w:r>
-        <w:rPr>
-          <w:rFonts w:ascii="Times New Roman" w:hAnsi="Times New Roman" w:cs="Times New Roman"/>
-          <w:sz w:val="24"/>
-          <w:szCs w:val="24"/>
-          <w:lang w:val="en-GB"/>
-        </w:rPr>
-        <w:br w:type="page"/>
-      </w:r>
-    </w:p>
-    <w:p>
-      <w:pPr>
-        <w:pStyle w:val="Heading1"/>
-        <w:rPr>
-          <w:rFonts w:ascii="Times New Roman" w:hAnsi="Times New Roman" w:cs="Times New Roman"/>
-        </w:rPr>
-      </w:pPr>
-      <w:bookmarkStart w:id="13" w:name="_Toc134962712"/>
-      <w:r>
-        <w:rPr>
-          <w:rFonts w:ascii="Times New Roman" w:hAnsi="Times New Roman" w:cs="Times New Roman"/>
-        </w:rPr>
-        <w:lastRenderedPageBreak/>
-        <w:t>Technology Stack</w:t>
-      </w:r>
-      <w:bookmarkEnd w:id="13"/>
-      <w:r>
-        <w:rPr>
-          <w:rFonts w:ascii="Times New Roman" w:hAnsi="Times New Roman" w:cs="Times New Roman"/>
-        </w:rPr>
-        <w:t xml:space="preserve"> </w:t>
-      </w:r>
-    </w:p>
-    <w:p>
-      <w:pPr>
-        <w:rPr>
-          <w:lang w:val="en-US"/>
-        </w:rPr>
-      </w:pPr>
-    </w:p>
-    <w:p>
-      <w:pPr>
-        <w:jc w:val="both"/>
-        <w:rPr>
-          <w:rFonts w:ascii="Times New Roman" w:hAnsi="Times New Roman" w:cs="Times New Roman"/>
-          <w:sz w:val="24"/>
-          <w:szCs w:val="24"/>
-          <w:lang w:val="en-US"/>
-        </w:rPr>
-      </w:pPr>
-      <w:r>
-        <w:rPr>
-          <w:lang w:val="en-US"/>
-        </w:rPr>
-        <w:tab/>
-      </w:r>
-      <w:bookmarkStart w:id="14" w:name="_Hlk134963373"/>
-      <w:r>
-        <w:rPr>
-          <w:rFonts w:ascii="Times New Roman" w:hAnsi="Times New Roman" w:cs="Times New Roman"/>
-          <w:sz w:val="24"/>
-          <w:szCs w:val="24"/>
-          <w:lang w:val="en-US"/>
-        </w:rPr>
-        <w:t>To</w:t>
-      </w:r>
-      <w:r>
-        <w:rPr>
-          <w:rFonts w:ascii="Times New Roman" w:hAnsi="Times New Roman" w:cs="Times New Roman"/>
-          <w:sz w:val="24"/>
-          <w:szCs w:val="24"/>
-          <w:lang w:val="en-US"/>
-        </w:rPr>
-        <w:t xml:space="preserve"> </w:t>
-      </w:r>
-      <w:r>
-        <w:rPr>
-          <w:rFonts w:ascii="Times New Roman" w:hAnsi="Times New Roman" w:cs="Times New Roman"/>
-          <w:sz w:val="24"/>
-          <w:szCs w:val="24"/>
-          <w:lang w:val="en-US"/>
-        </w:rPr>
-        <w:t>conduct</w:t>
-      </w:r>
-      <w:r>
-        <w:rPr>
-          <w:rFonts w:ascii="Times New Roman" w:hAnsi="Times New Roman" w:cs="Times New Roman"/>
-          <w:sz w:val="24"/>
-          <w:szCs w:val="24"/>
-          <w:lang w:val="en-US"/>
-        </w:rPr>
-        <w:t xml:space="preserve"> </w:t>
-      </w:r>
-      <w:r>
-        <w:rPr>
-          <w:rFonts w:ascii="Times New Roman" w:hAnsi="Times New Roman" w:cs="Times New Roman"/>
-          <w:sz w:val="24"/>
-          <w:szCs w:val="24"/>
-          <w:lang w:val="en-US"/>
-        </w:rPr>
-        <w:t>proper research</w:t>
-      </w:r>
-      <w:r>
-        <w:rPr>
-          <w:rFonts w:ascii="Times New Roman" w:hAnsi="Times New Roman" w:cs="Times New Roman"/>
-          <w:sz w:val="24"/>
-          <w:szCs w:val="24"/>
-          <w:lang w:val="en-US"/>
-        </w:rPr>
-        <w:t xml:space="preserve"> on this </w:t>
-      </w:r>
-      <w:r>
-        <w:rPr>
-          <w:rFonts w:ascii="Times New Roman" w:hAnsi="Times New Roman" w:cs="Times New Roman"/>
-          <w:sz w:val="24"/>
-          <w:szCs w:val="24"/>
-          <w:lang w:val="en-US"/>
-        </w:rPr>
-        <w:t>topic and</w:t>
-      </w:r>
-      <w:r>
-        <w:rPr>
-          <w:rFonts w:ascii="Times New Roman" w:hAnsi="Times New Roman" w:cs="Times New Roman"/>
-          <w:sz w:val="24"/>
-          <w:szCs w:val="24"/>
-          <w:lang w:val="en-US"/>
-        </w:rPr>
-        <w:t xml:space="preserve"> assure that the studies before are indeed still relevant in the context of post-covid education</w:t>
-      </w:r>
-      <w:r>
-        <w:rPr>
-          <w:rFonts w:ascii="Times New Roman" w:hAnsi="Times New Roman" w:cs="Times New Roman"/>
-          <w:sz w:val="24"/>
-          <w:szCs w:val="24"/>
-          <w:lang w:val="en-US"/>
-        </w:rPr>
-        <w:t xml:space="preserve">, we may construct an informatic solution, designed to englobe both computerized adaptability for item selection, as well as security aspects </w:t>
-      </w:r>
-      <w:r>
-        <w:rPr>
-          <w:rFonts w:ascii="Times New Roman" w:hAnsi="Times New Roman" w:cs="Times New Roman"/>
-          <w:sz w:val="24"/>
-          <w:szCs w:val="24"/>
-          <w:lang w:val="en-US"/>
-        </w:rPr>
-        <w:t>to</w:t>
-      </w:r>
-      <w:r>
-        <w:rPr>
-          <w:rFonts w:ascii="Times New Roman" w:hAnsi="Times New Roman" w:cs="Times New Roman"/>
-          <w:sz w:val="24"/>
-          <w:szCs w:val="24"/>
-          <w:lang w:val="en-US"/>
-        </w:rPr>
-        <w:t xml:space="preserve"> mitigate academic dishonesty.</w:t>
-      </w:r>
-    </w:p>
-    <w:p>
-      <w:pPr>
-        <w:jc w:val="both"/>
-        <w:rPr>
-          <w:rFonts w:ascii="Times New Roman" w:hAnsi="Times New Roman" w:cs="Times New Roman"/>
-          <w:sz w:val="24"/>
-          <w:szCs w:val="24"/>
-          <w:lang w:val="en-US"/>
-        </w:rPr>
-      </w:pPr>
-      <w:r>
-        <w:rPr>
-          <w:rFonts w:ascii="Times New Roman" w:hAnsi="Times New Roman" w:cs="Times New Roman"/>
-          <w:sz w:val="24"/>
-          <w:szCs w:val="24"/>
-          <w:lang w:val="en-US"/>
-        </w:rPr>
-        <w:tab/>
-        <w:t xml:space="preserve">In the sense of security, such solutions may only be constructed using new technologies that benefit from long-term support from the developers. Open-source technology developers choose to adopt a certain method of security, by revealing the whole source code to the community, they build an entire environment around it, thus every contributor may come with an opinion regarding security and useful features. By gathering many contributors and reviewers, the open-source framework benefits from multiple </w:t>
-      </w:r>
-      <w:r>
-        <w:rPr>
-          <w:rFonts w:ascii="Times New Roman" w:hAnsi="Times New Roman" w:cs="Times New Roman"/>
-          <w:sz w:val="24"/>
-          <w:szCs w:val="24"/>
-          <w:lang w:val="en-US"/>
-        </w:rPr>
-        <w:t>diverse opinions. There are multiple frameworks currently developed and continuing to receive long-term support, each of them taking a different part of the market share, thus at the end of the day, it comes to generic preference when choosing a framework to develop a solution.</w:t>
-      </w:r>
-    </w:p>
-    <w:p>
-      <w:pPr>
-        <w:jc w:val="both"/>
-        <w:rPr>
-          <w:rFonts w:ascii="Times New Roman" w:hAnsi="Times New Roman" w:cs="Times New Roman"/>
-          <w:sz w:val="24"/>
-          <w:szCs w:val="24"/>
-          <w:lang w:val="en-US"/>
-        </w:rPr>
-      </w:pPr>
-      <w:r>
-        <w:rPr>
-          <w:rFonts w:ascii="Times New Roman" w:hAnsi="Times New Roman" w:cs="Times New Roman"/>
-          <w:sz w:val="24"/>
-          <w:szCs w:val="24"/>
-          <w:lang w:val="en-US"/>
-        </w:rPr>
-        <w:tab/>
-        <w:t xml:space="preserve">In the scope of the research conducted in this thesis, a solution was built using the microservice architecture of Node.js development framework. </w:t>
-      </w:r>
-      <w:r>
-        <w:rPr>
-          <w:rFonts w:ascii="Times New Roman" w:hAnsi="Times New Roman" w:cs="Times New Roman"/>
-          <w:sz w:val="24"/>
-          <w:szCs w:val="24"/>
-          <w:lang w:val="en-US"/>
-        </w:rPr>
-        <w:t>The main component of this solution is a central service meant to connect the others through HTTP. This server would be responsible for transiting most of the data and forwarding it to other microservices that may process or aggregate data. The microservice architecture, even being more complex and requiring more resources, is superior to the monolith architecture, since a more distributed and scalable solution has better adaptability in case of any hazard, being it hardware or software, may occur. For instance, triggering an uncovered exception is going to cease the activity of the monolith solution, since the sole server was stopped, on the other hand this case in a microservice architecture is going to stop just one</w:t>
-      </w:r>
-      <w:r>
-        <w:rPr>
-          <w:rFonts w:ascii="Times New Roman" w:hAnsi="Times New Roman" w:cs="Times New Roman"/>
-          <w:sz w:val="24"/>
-          <w:szCs w:val="24"/>
-          <w:lang w:val="en-US"/>
-        </w:rPr>
-        <w:t xml:space="preserve"> of the microservices, not affecting the other and leaving them to run properly in their own sandbox.</w:t>
-      </w:r>
-    </w:p>
-    <w:p>
-      <w:pPr>
-        <w:jc w:val="both"/>
-        <w:rPr>
-          <w:rFonts w:ascii="Times New Roman" w:hAnsi="Times New Roman" w:cs="Times New Roman"/>
-          <w:sz w:val="24"/>
-          <w:szCs w:val="24"/>
-          <w:lang w:val="en-US"/>
-        </w:rPr>
-      </w:pPr>
-      <w:r>
-        <w:rPr>
-          <w:rFonts w:ascii="Times New Roman" w:hAnsi="Times New Roman" w:cs="Times New Roman"/>
-          <w:sz w:val="24"/>
-          <w:szCs w:val="24"/>
-          <w:lang w:val="en-US"/>
-        </w:rPr>
-        <w:tab/>
-        <w:t>To be used, a solution requires an attractive user interface to facilitate interaction and user experience</w:t>
-      </w:r>
-      <w:r>
-        <w:rPr>
-          <w:rFonts w:ascii="Times New Roman" w:hAnsi="Times New Roman" w:cs="Times New Roman"/>
-          <w:sz w:val="24"/>
-          <w:szCs w:val="24"/>
-          <w:lang w:val="en-US"/>
-        </w:rPr>
-        <w:t xml:space="preserve">. In this scope, Angular v16 was used alongside its many features to facilitate an easy-to-use user interface that manages to establish communication with the main server. This interface may </w:t>
-      </w:r>
-      <w:r>
-        <w:rPr>
-          <w:rFonts w:ascii="Times New Roman" w:hAnsi="Times New Roman" w:cs="Times New Roman"/>
-          <w:sz w:val="24"/>
-          <w:szCs w:val="24"/>
-          <w:lang w:val="en-US"/>
-        </w:rPr>
-        <w:t>provide</w:t>
-      </w:r>
-      <w:r>
-        <w:rPr>
-          <w:rFonts w:ascii="Times New Roman" w:hAnsi="Times New Roman" w:cs="Times New Roman"/>
-          <w:sz w:val="24"/>
-          <w:szCs w:val="24"/>
-          <w:lang w:val="en-US"/>
-        </w:rPr>
-        <w:t xml:space="preserve"> the </w:t>
-      </w:r>
-      <w:r>
-        <w:rPr>
-          <w:rFonts w:ascii="Times New Roman" w:hAnsi="Times New Roman" w:cs="Times New Roman"/>
-          <w:sz w:val="24"/>
-          <w:szCs w:val="24"/>
-          <w:lang w:val="en-US"/>
-        </w:rPr>
-        <w:t>examiner with</w:t>
-      </w:r>
-      <w:r>
-        <w:rPr>
-          <w:rFonts w:ascii="Times New Roman" w:hAnsi="Times New Roman" w:cs="Times New Roman"/>
-          <w:sz w:val="24"/>
-          <w:szCs w:val="24"/>
-          <w:lang w:val="en-US"/>
-        </w:rPr>
-        <w:t xml:space="preserve"> the ability to create question items that may be assembled into a test, the test itself may later be activated</w:t>
-      </w:r>
-      <w:r>
-        <w:rPr>
-          <w:rFonts w:ascii="Times New Roman" w:hAnsi="Times New Roman" w:cs="Times New Roman"/>
-          <w:sz w:val="24"/>
-          <w:szCs w:val="24"/>
-          <w:lang w:val="en-US"/>
-        </w:rPr>
-        <w:t xml:space="preserve"> and become accessible by the examinees. On the other hand, the examinee may use the solution to take a computerized adaptive test. They would first access the test by a unique identifier, afterwards the user is going to take the test, items will be displayed to them through the Angular user interface, after providing an answer, the current gathered information, information like the correctness of the answer provided, question category, answer time, is going to be processed by one, or multiple microservices in order to provide an accurate next question. This is an iterative process that is going to end when a finish criterion has been achieved.</w:t>
-      </w:r>
-    </w:p>
-    <w:p>
-      <w:pPr>
-        <w:jc w:val="both"/>
-        <w:rPr>
-          <w:rFonts w:ascii="Times New Roman" w:hAnsi="Times New Roman" w:cs="Times New Roman"/>
-          <w:sz w:val="24"/>
-          <w:szCs w:val="24"/>
-          <w:lang w:val="en-US"/>
-        </w:rPr>
-      </w:pPr>
-      <w:r>
-        <w:rPr>
-          <w:rFonts w:ascii="Times New Roman" w:hAnsi="Times New Roman" w:cs="Times New Roman"/>
-          <w:sz w:val="24"/>
-          <w:szCs w:val="24"/>
-          <w:lang w:val="en-US"/>
-        </w:rPr>
-        <w:tab/>
-        <w:t xml:space="preserve">The center of data processing and aggregation of the solution is the server which hosts the adaptive algorithm. This function dictates the entire flow of the application in the form that </w:t>
-      </w:r>
-      <w:r>
-        <w:rPr>
-          <w:rFonts w:ascii="Times New Roman" w:hAnsi="Times New Roman" w:cs="Times New Roman"/>
-          <w:sz w:val="24"/>
-          <w:szCs w:val="24"/>
-          <w:lang w:val="en-US"/>
-        </w:rPr>
-        <w:lastRenderedPageBreak/>
-        <w:t xml:space="preserve">it is responsible for analyzing the psychological model of the user, so that it can apply custom filtering on the item bank, to retrieve the optimal item to be presented to the examinee. Custom filtering is going to be made based on the difficulty of the items, as well as the examinee’s status, which may be on an ascending or a descending trend. A secondary filtering is going to take place </w:t>
-      </w:r>
-      <w:r>
-        <w:rPr>
-          <w:rFonts w:ascii="Times New Roman" w:hAnsi="Times New Roman" w:cs="Times New Roman"/>
-          <w:sz w:val="24"/>
-          <w:szCs w:val="24"/>
-          <w:lang w:val="en-US"/>
-        </w:rPr>
-        <w:t>to</w:t>
-      </w:r>
-      <w:r>
-        <w:rPr>
-          <w:rFonts w:ascii="Times New Roman" w:hAnsi="Times New Roman" w:cs="Times New Roman"/>
-          <w:sz w:val="24"/>
-          <w:szCs w:val="24"/>
-          <w:lang w:val="en-US"/>
-        </w:rPr>
-        <w:t xml:space="preserve"> not present items similar to the ones before that the examinee didn’t manage to provide the correct answer.</w:t>
-      </w:r>
-      <w:r>
-        <w:rPr>
-          <w:rFonts w:ascii="Times New Roman" w:hAnsi="Times New Roman" w:cs="Times New Roman"/>
-          <w:sz w:val="24"/>
-          <w:szCs w:val="24"/>
-          <w:lang w:val="en-US"/>
-        </w:rPr>
-        <w:t xml:space="preserve"> This iterative workflow would be stopped by a finish criterion. Such criterion may constitute the stagnation of the psychological model in the last couple of iterations, thus deeming the evolution of the psychological model as finished. After the end of the exam, the results may be displayed to both the examiner and the examinee.</w:t>
-      </w:r>
-    </w:p>
-    <w:p>
-      <w:pPr>
-        <w:jc w:val="both"/>
-        <w:rPr>
-          <w:rFonts w:ascii="Times New Roman" w:hAnsi="Times New Roman" w:cs="Times New Roman"/>
-          <w:sz w:val="24"/>
-          <w:szCs w:val="24"/>
-          <w:lang w:val="en-US"/>
-        </w:rPr>
-      </w:pPr>
-      <w:r>
-        <w:rPr>
-          <w:rFonts w:ascii="Times New Roman" w:hAnsi="Times New Roman" w:cs="Times New Roman"/>
-          <w:sz w:val="24"/>
-          <w:szCs w:val="24"/>
-          <w:lang w:val="en-US"/>
-        </w:rPr>
-        <w:tab/>
-        <w:t>In the context of security, the solution uses access and refresh token architecture so it can manage the secure transmission of payloads and avoid possible scripting attacks such as Cross-Site Scripting or Cross-Site Request Forgery. The token architecture is provided by the JSON Web Token Library which manages the in-code implementation. Another security aspect is the integration with the open-source chromium-based software named Safe Exam Browser</w:t>
-      </w:r>
-      <w:r>
-        <w:rPr>
-          <w:rFonts w:ascii="Times New Roman" w:hAnsi="Times New Roman" w:cs="Times New Roman"/>
-          <w:sz w:val="24"/>
-          <w:szCs w:val="24"/>
-          <w:lang w:val="en-US"/>
-        </w:rPr>
-        <w:t xml:space="preserve">, which drastically limits the examinees’ available actions. Yet another security reason at authentication is the implementation of a two-factor authentication system provided using a simple mobile application developed in parallel. </w:t>
-      </w:r>
-      <w:r>
-        <w:rPr>
-          <w:rFonts w:ascii="Times New Roman" w:hAnsi="Times New Roman" w:cs="Times New Roman"/>
-          <w:sz w:val="24"/>
-          <w:szCs w:val="24"/>
-          <w:lang w:val="en-US"/>
-        </w:rPr>
-        <w:t>On the</w:t>
-      </w:r>
-      <w:r>
-        <w:rPr>
-          <w:rFonts w:ascii="Times New Roman" w:hAnsi="Times New Roman" w:cs="Times New Roman"/>
-          <w:sz w:val="24"/>
-          <w:szCs w:val="24"/>
-          <w:lang w:val="en-US"/>
-        </w:rPr>
-        <w:t xml:space="preserve"> action of user login, the mobile application is going push a notification that requires specific user</w:t>
-      </w:r>
-      <w:r>
-        <w:rPr>
-          <w:rFonts w:ascii="Times New Roman" w:hAnsi="Times New Roman" w:cs="Times New Roman"/>
-          <w:sz w:val="24"/>
-          <w:szCs w:val="24"/>
-          <w:lang w:val="en-US"/>
-        </w:rPr>
-        <w:t xml:space="preserve"> sensitive</w:t>
-      </w:r>
-      <w:r>
-        <w:rPr>
-          <w:rFonts w:ascii="Times New Roman" w:hAnsi="Times New Roman" w:cs="Times New Roman"/>
-          <w:sz w:val="24"/>
-          <w:szCs w:val="24"/>
-          <w:lang w:val="en-US"/>
-        </w:rPr>
-        <w:t xml:space="preserve"> data, needed for</w:t>
-      </w:r>
-      <w:r>
-        <w:rPr>
-          <w:rFonts w:ascii="Times New Roman" w:hAnsi="Times New Roman" w:cs="Times New Roman"/>
-          <w:sz w:val="24"/>
-          <w:szCs w:val="24"/>
-          <w:lang w:val="en-US"/>
-        </w:rPr>
-        <w:t xml:space="preserve"> assuring the person that initiated the login is indeed the owner of the account.</w:t>
-      </w:r>
-      <w:r>
-        <w:rPr>
-          <w:rFonts w:ascii="Times New Roman" w:hAnsi="Times New Roman" w:cs="Times New Roman"/>
-          <w:sz w:val="24"/>
-          <w:szCs w:val="24"/>
-          <w:lang w:val="en-US"/>
-        </w:rPr>
-        <w:t xml:space="preserve"> </w:t>
-      </w:r>
-      <w:r>
-        <w:rPr>
-          <w:rFonts w:ascii="Times New Roman" w:hAnsi="Times New Roman" w:cs="Times New Roman"/>
-          <w:sz w:val="24"/>
-          <w:szCs w:val="24"/>
-          <w:lang w:val="en-US"/>
-        </w:rPr>
-        <w:t xml:space="preserve">Lastly, to persist the identity of the </w:t>
-      </w:r>
-      <w:r>
-        <w:rPr>
-          <w:rFonts w:ascii="Times New Roman" w:hAnsi="Times New Roman" w:cs="Times New Roman"/>
-          <w:sz w:val="24"/>
-          <w:szCs w:val="24"/>
-          <w:lang w:val="en-US"/>
-        </w:rPr>
-        <w:t>user</w:t>
-      </w:r>
-      <w:r>
-        <w:rPr>
-          <w:rFonts w:ascii="Times New Roman" w:hAnsi="Times New Roman" w:cs="Times New Roman"/>
-          <w:sz w:val="24"/>
-          <w:szCs w:val="24"/>
-          <w:lang w:val="en-US"/>
-        </w:rPr>
-        <w:t xml:space="preserve"> and avoid impersonation, in parallel with the test running, video feed of the examinee is </w:t>
-      </w:r>
-      <w:r>
-        <w:rPr>
-          <w:rFonts w:ascii="Times New Roman" w:hAnsi="Times New Roman" w:cs="Times New Roman"/>
-          <w:sz w:val="24"/>
-          <w:szCs w:val="24"/>
-          <w:lang w:val="en-US"/>
-        </w:rPr>
-        <w:t>always gathered</w:t>
-      </w:r>
-      <w:r>
-        <w:rPr>
-          <w:rFonts w:ascii="Times New Roman" w:hAnsi="Times New Roman" w:cs="Times New Roman"/>
-          <w:sz w:val="24"/>
-          <w:szCs w:val="24"/>
-          <w:lang w:val="en-US"/>
-        </w:rPr>
-        <w:t xml:space="preserve"> and forwarded to the examiner in the scope of surveillance</w:t>
-      </w:r>
-      <w:r>
-        <w:rPr>
-          <w:rFonts w:ascii="Times New Roman" w:hAnsi="Times New Roman" w:cs="Times New Roman"/>
-          <w:sz w:val="24"/>
-          <w:szCs w:val="24"/>
-          <w:lang w:val="en-US"/>
-        </w:rPr>
-        <w:t>.</w:t>
-      </w:r>
-      <w:sdt>
-        <w:sdtPr>
-          <w:rPr>
-            <w:rFonts w:ascii="Times New Roman" w:hAnsi="Times New Roman" w:cs="Times New Roman"/>
-            <w:sz w:val="24"/>
-            <w:szCs w:val="24"/>
-            <w:lang w:val="en-US"/>
-          </w:rPr>
-          <w:id w:val="-128021178"/>
-          <w:citation/>
-        </w:sdtPr>
-        <w:sdtContent>
-          <w:r>
-            <w:rPr>
-              <w:rFonts w:ascii="Times New Roman" w:hAnsi="Times New Roman" w:cs="Times New Roman"/>
-              <w:sz w:val="24"/>
-              <w:szCs w:val="24"/>
-              <w:lang w:val="en-US"/>
-            </w:rPr>
-            <w:fldChar w:fldCharType="begin"/>
-          </w:r>
-          <w:r>
-            <w:rPr>
-              <w:rFonts w:ascii="Times New Roman" w:hAnsi="Times New Roman" w:cs="Times New Roman"/>
-              <w:sz w:val="24"/>
-              <w:szCs w:val="24"/>
-              <w:lang w:val="en-US"/>
-            </w:rPr>
-            <w:instrText xml:space="preserve"> CITATION Ato18 \l 1033 </w:instrText>
-          </w:r>
-          <w:r>
-            <w:rPr>
-              <w:rFonts w:ascii="Times New Roman" w:hAnsi="Times New Roman" w:cs="Times New Roman"/>
-              <w:sz w:val="24"/>
-              <w:szCs w:val="24"/>
-              <w:lang w:val="en-US"/>
-            </w:rPr>
-            <w:fldChar w:fldCharType="separate"/>
-          </w:r>
-          <w:r>
-            <w:rPr>
-              <w:rFonts w:ascii="Times New Roman" w:hAnsi="Times New Roman" w:cs="Times New Roman"/>
-              <w:noProof/>
-              <w:sz w:val="24"/>
-              <w:szCs w:val="24"/>
-              <w:lang w:val="en-US"/>
-            </w:rPr>
-            <w:t xml:space="preserve"> </w:t>
-          </w:r>
-          <w:r>
-            <w:rPr>
-              <w:rFonts w:ascii="Times New Roman" w:hAnsi="Times New Roman" w:cs="Times New Roman"/>
-              <w:noProof/>
-              <w:sz w:val="24"/>
-              <w:szCs w:val="24"/>
-              <w:lang w:val="en-US"/>
-            </w:rPr>
-            <w:t>[20]</w:t>
-          </w:r>
-          <w:r>
-            <w:rPr>
-              <w:rFonts w:ascii="Times New Roman" w:hAnsi="Times New Roman" w:cs="Times New Roman"/>
-              <w:sz w:val="24"/>
-              <w:szCs w:val="24"/>
-              <w:lang w:val="en-US"/>
-            </w:rPr>
-            <w:fldChar w:fldCharType="end"/>
-          </w:r>
-        </w:sdtContent>
-      </w:sdt>
-    </w:p>
-    <w:bookmarkEnd w:id="14"/>
-    <w:p>
-      <w:pPr>
-        <w:jc w:val="both"/>
-        <w:rPr>
-          <w:lang w:val="en-US"/>
-        </w:rPr>
-      </w:pPr>
-      <w:r>
-        <w:rPr>
-          <w:lang w:val="en-US"/>
-        </w:rPr>
-        <w:br w:type="page"/>
-      </w:r>
-    </w:p>
-    <w:p>
-      <w:pPr>
-        <w:pStyle w:val="Heading1"/>
-        <w:rPr>
-          <w:rFonts w:ascii="Times New Roman" w:hAnsi="Times New Roman" w:cs="Times New Roman"/>
-        </w:rPr>
-      </w:pPr>
-      <w:bookmarkStart w:id="15" w:name="_Toc134962713"/>
+        <w:rPr>
+          <w:rFonts w:ascii="Times New Roman" w:hAnsi="Times New Roman" w:cs="Times New Roman"/>
+        </w:rPr>
+      </w:pPr>
+      <w:bookmarkStart w:id="28" w:name="_Toc136705807"/>
       <w:r>
         <w:rPr>
           <w:rFonts w:ascii="Times New Roman" w:hAnsi="Times New Roman" w:cs="Times New Roman"/>
@@ -6738,7 +9029,7 @@
         <w:lastRenderedPageBreak/>
         <w:t>Conclusions</w:t>
       </w:r>
-      <w:bookmarkEnd w:id="15"/>
+      <w:bookmarkEnd w:id="28"/>
     </w:p>
     <w:p>
       <w:pPr>
@@ -6821,7 +9112,25 @@
           <w:lang w:val="en-US"/>
         </w:rPr>
         <w:tab/>
-        <w:t>While being in a functional state, the adaptive testing application is not running optimally, such application would require a prolonged time period and a committed development team to sit in an optimal state, yet as a proof of concept, it fits the role in the current state.</w:t>
+        <w:t xml:space="preserve">While being in a functional state, the adaptive testing application is not running optimally, such application would require a prolonged </w:t>
+      </w:r>
+      <w:r>
+        <w:rPr>
+          <w:rFonts w:ascii="Times New Roman" w:hAnsi="Times New Roman" w:cs="Times New Roman"/>
+          <w:sz w:val="24"/>
+          <w:szCs w:val="24"/>
+          <w:lang w:val="en-US"/>
+        </w:rPr>
+        <w:t>period</w:t>
+      </w:r>
+      <w:r>
+        <w:rPr>
+          <w:rFonts w:ascii="Times New Roman" w:hAnsi="Times New Roman" w:cs="Times New Roman"/>
+          <w:sz w:val="24"/>
+          <w:szCs w:val="24"/>
+          <w:lang w:val="en-US"/>
+        </w:rPr>
+        <w:t xml:space="preserve"> and a committed development team to sit in an optimal state, yet as a proof of concept, it fits the role in the current state.</w:t>
       </w:r>
     </w:p>
     <w:p>
@@ -6859,7 +9168,7 @@
         <w:br w:type="page"/>
       </w:r>
     </w:p>
-    <w:bookmarkStart w:id="16" w:name="_Toc134962714" w:displacedByCustomXml="next"/>
+    <w:bookmarkStart w:id="29" w:name="_Toc136705808" w:displacedByCustomXml="next"/>
     <w:sdt>
       <w:sdtPr>
         <w:rPr>
@@ -6891,7 +9200,7 @@
             </w:rPr>
             <w:t>Bibliography</w:t>
           </w:r>
-          <w:bookmarkEnd w:id="16"/>
+          <w:bookmarkEnd w:id="29"/>
         </w:p>
         <w:sdt>
           <w:sdtPr>
@@ -6947,12 +9256,12 @@
                 <w:tblLook w:val="04A0" w:firstRow="1" w:lastRow="0" w:firstColumn="1" w:lastColumn="0" w:noHBand="0" w:noVBand="1"/>
               </w:tblPr>
               <w:tblGrid>
-                <w:gridCol w:w="475"/>
-                <w:gridCol w:w="8551"/>
+                <w:gridCol w:w="433"/>
+                <w:gridCol w:w="8593"/>
               </w:tblGrid>
               <w:tr>
                 <w:trPr>
-                  <w:divId w:val="1814181064"/>
+                  <w:divId w:val="2015959899"/>
                   <w:tblCellSpacing w:w="15" w:type="dxa"/>
                 </w:trPr>
                 <w:tc>
@@ -6964,19 +9273,14 @@
                     <w:pPr>
                       <w:pStyle w:val="Bibliography"/>
                       <w:rPr>
-                        <w:rFonts w:ascii="Times New Roman" w:hAnsi="Times New Roman" w:cs="Times New Roman"/>
                         <w:noProof/>
                         <w:sz w:val="24"/>
                         <w:szCs w:val="24"/>
                       </w:rPr>
                     </w:pPr>
-                    <w:bookmarkStart w:id="17" w:name="_Hlk134963474"/>
                     <w:r>
                       <w:rPr>
-                        <w:rFonts w:ascii="Times New Roman" w:hAnsi="Times New Roman" w:cs="Times New Roman"/>
                         <w:noProof/>
-                        <w:sz w:val="24"/>
-                        <w:szCs w:val="24"/>
                       </w:rPr>
                       <w:t xml:space="preserve">[1] </w:t>
                     </w:r>
@@ -6991,38 +9295,26 @@
                     <w:pPr>
                       <w:pStyle w:val="Bibliography"/>
                       <w:rPr>
-                        <w:rFonts w:ascii="Times New Roman" w:hAnsi="Times New Roman" w:cs="Times New Roman"/>
                         <w:noProof/>
-                        <w:sz w:val="24"/>
-                        <w:szCs w:val="24"/>
                       </w:rPr>
                     </w:pPr>
                     <w:r>
                       <w:rPr>
-                        <w:rFonts w:ascii="Times New Roman" w:hAnsi="Times New Roman" w:cs="Times New Roman"/>
                         <w:noProof/>
-                        <w:sz w:val="24"/>
-                        <w:szCs w:val="24"/>
                       </w:rPr>
                       <w:t xml:space="preserve">T. Gonzalez, M. A. de la Rubia, K. P. Hincz, M. Comas-Lopez, L. Subirats and S. Fort, “Influence of COVID-19 confinement on students’ performance in higher education,” </w:t>
                     </w:r>
                     <w:r>
                       <w:rPr>
-                        <w:rFonts w:ascii="Times New Roman" w:hAnsi="Times New Roman" w:cs="Times New Roman"/>
                         <w:i/>
                         <w:iCs/>
                         <w:noProof/>
-                        <w:sz w:val="24"/>
-                        <w:szCs w:val="24"/>
                       </w:rPr>
                       <w:t xml:space="preserve">PLoS ONE, </w:t>
                     </w:r>
                     <w:r>
                       <w:rPr>
-                        <w:rFonts w:ascii="Times New Roman" w:hAnsi="Times New Roman" w:cs="Times New Roman"/>
                         <w:noProof/>
-                        <w:sz w:val="24"/>
-                        <w:szCs w:val="24"/>
                       </w:rPr>
                       <w:t xml:space="preserve">vol. 15, no. 10, 2020. </w:t>
                     </w:r>
@@ -7031,7 +9323,7 @@
               </w:tr>
               <w:tr>
                 <w:trPr>
-                  <w:divId w:val="1814181064"/>
+                  <w:divId w:val="2015959899"/>
                   <w:tblCellSpacing w:w="15" w:type="dxa"/>
                 </w:trPr>
                 <w:tc>
@@ -7043,18 +9335,12 @@
                     <w:pPr>
                       <w:pStyle w:val="Bibliography"/>
                       <w:rPr>
-                        <w:rFonts w:ascii="Times New Roman" w:hAnsi="Times New Roman" w:cs="Times New Roman"/>
                         <w:noProof/>
-                        <w:sz w:val="24"/>
-                        <w:szCs w:val="24"/>
                       </w:rPr>
                     </w:pPr>
                     <w:r>
                       <w:rPr>
-                        <w:rFonts w:ascii="Times New Roman" w:hAnsi="Times New Roman" w:cs="Times New Roman"/>
                         <w:noProof/>
-                        <w:sz w:val="24"/>
-                        <w:szCs w:val="24"/>
                       </w:rPr>
                       <w:t xml:space="preserve">[2] </w:t>
                     </w:r>
@@ -7069,38 +9355,26 @@
                     <w:pPr>
                       <w:pStyle w:val="Bibliography"/>
                       <w:rPr>
-                        <w:rFonts w:ascii="Times New Roman" w:hAnsi="Times New Roman" w:cs="Times New Roman"/>
                         <w:noProof/>
-                        <w:sz w:val="24"/>
-                        <w:szCs w:val="24"/>
                       </w:rPr>
                     </w:pPr>
                     <w:r>
                       <w:rPr>
-                        <w:rFonts w:ascii="Times New Roman" w:hAnsi="Times New Roman" w:cs="Times New Roman"/>
                         <w:noProof/>
-                        <w:sz w:val="24"/>
-                        <w:szCs w:val="24"/>
                       </w:rPr>
                       <w:t xml:space="preserve">K. Gamage, D. Wijesuriya, S. Ekanayake, A. Rennie, C. Lambert and N. Gunawardhana, “Online Delivery of Teaching and Laboratory Practices: Continuity of University Programmes during COVID-19 Pandemic,” </w:t>
                     </w:r>
                     <w:r>
                       <w:rPr>
-                        <w:rFonts w:ascii="Times New Roman" w:hAnsi="Times New Roman" w:cs="Times New Roman"/>
                         <w:i/>
                         <w:iCs/>
                         <w:noProof/>
-                        <w:sz w:val="24"/>
-                        <w:szCs w:val="24"/>
                       </w:rPr>
                       <w:t xml:space="preserve">Education Sciences, </w:t>
                     </w:r>
                     <w:r>
                       <w:rPr>
-                        <w:rFonts w:ascii="Times New Roman" w:hAnsi="Times New Roman" w:cs="Times New Roman"/>
                         <w:noProof/>
-                        <w:sz w:val="24"/>
-                        <w:szCs w:val="24"/>
                       </w:rPr>
                       <w:t xml:space="preserve">vol. 10, no. 10, p. 5, 2020. </w:t>
                     </w:r>
@@ -7109,7 +9383,7 @@
               </w:tr>
               <w:tr>
                 <w:trPr>
-                  <w:divId w:val="1814181064"/>
+                  <w:divId w:val="2015959899"/>
                   <w:tblCellSpacing w:w="15" w:type="dxa"/>
                 </w:trPr>
                 <w:tc>
@@ -7121,18 +9395,12 @@
                     <w:pPr>
                       <w:pStyle w:val="Bibliography"/>
                       <w:rPr>
-                        <w:rFonts w:ascii="Times New Roman" w:hAnsi="Times New Roman" w:cs="Times New Roman"/>
                         <w:noProof/>
-                        <w:sz w:val="24"/>
-                        <w:szCs w:val="24"/>
                       </w:rPr>
                     </w:pPr>
                     <w:r>
                       <w:rPr>
-                        <w:rFonts w:ascii="Times New Roman" w:hAnsi="Times New Roman" w:cs="Times New Roman"/>
                         <w:noProof/>
-                        <w:sz w:val="24"/>
-                        <w:szCs w:val="24"/>
                       </w:rPr>
                       <w:t xml:space="preserve">[3] </w:t>
                     </w:r>
@@ -7147,38 +9415,26 @@
                     <w:pPr>
                       <w:pStyle w:val="Bibliography"/>
                       <w:rPr>
-                        <w:rFonts w:ascii="Times New Roman" w:hAnsi="Times New Roman" w:cs="Times New Roman"/>
                         <w:noProof/>
-                        <w:sz w:val="24"/>
-                        <w:szCs w:val="24"/>
                       </w:rPr>
                     </w:pPr>
                     <w:r>
                       <w:rPr>
-                        <w:rFonts w:ascii="Times New Roman" w:hAnsi="Times New Roman" w:cs="Times New Roman"/>
                         <w:noProof/>
-                        <w:sz w:val="24"/>
-                        <w:szCs w:val="24"/>
                       </w:rPr>
                       <w:t xml:space="preserve">D. J. Weiss and G. G. Kingsbury, “Application of computerized adaptive testing to educational problems,” in </w:t>
                     </w:r>
                     <w:r>
                       <w:rPr>
-                        <w:rFonts w:ascii="Times New Roman" w:hAnsi="Times New Roman" w:cs="Times New Roman"/>
                         <w:i/>
                         <w:iCs/>
                         <w:noProof/>
-                        <w:sz w:val="24"/>
-                        <w:szCs w:val="24"/>
                       </w:rPr>
                       <w:t>Journal of Educational Measurement</w:t>
                     </w:r>
                     <w:r>
                       <w:rPr>
-                        <w:rFonts w:ascii="Times New Roman" w:hAnsi="Times New Roman" w:cs="Times New Roman"/>
                         <w:noProof/>
-                        <w:sz w:val="24"/>
-                        <w:szCs w:val="24"/>
                       </w:rPr>
                       <w:t>, Philadelphia, NCME National Council for Measurement in Education, 1984, pp. 361-375.</w:t>
                     </w:r>
@@ -7187,7 +9443,7 @@
               </w:tr>
               <w:tr>
                 <w:trPr>
-                  <w:divId w:val="1814181064"/>
+                  <w:divId w:val="2015959899"/>
                   <w:tblCellSpacing w:w="15" w:type="dxa"/>
                 </w:trPr>
                 <w:tc>
@@ -7199,18 +9455,12 @@
                     <w:pPr>
                       <w:pStyle w:val="Bibliography"/>
                       <w:rPr>
-                        <w:rFonts w:ascii="Times New Roman" w:hAnsi="Times New Roman" w:cs="Times New Roman"/>
                         <w:noProof/>
-                        <w:sz w:val="24"/>
-                        <w:szCs w:val="24"/>
                       </w:rPr>
                     </w:pPr>
                     <w:r>
                       <w:rPr>
-                        <w:rFonts w:ascii="Times New Roman" w:hAnsi="Times New Roman" w:cs="Times New Roman"/>
                         <w:noProof/>
-                        <w:sz w:val="24"/>
-                        <w:szCs w:val="24"/>
                       </w:rPr>
                       <w:t xml:space="preserve">[4] </w:t>
                     </w:r>
@@ -7225,38 +9475,26 @@
                     <w:pPr>
                       <w:pStyle w:val="Bibliography"/>
                       <w:rPr>
-                        <w:rFonts w:ascii="Times New Roman" w:hAnsi="Times New Roman" w:cs="Times New Roman"/>
                         <w:noProof/>
-                        <w:sz w:val="24"/>
-                        <w:szCs w:val="24"/>
                       </w:rPr>
                     </w:pPr>
                     <w:r>
                       <w:rPr>
-                        <w:rFonts w:ascii="Times New Roman" w:hAnsi="Times New Roman" w:cs="Times New Roman"/>
                         <w:noProof/>
-                        <w:sz w:val="24"/>
-                        <w:szCs w:val="24"/>
                       </w:rPr>
                       <w:t xml:space="preserve">G. G. Kingsbury and A. R. Zara, “Procedures for Selecting Items for Computerized Adaptive Tests,” </w:t>
                     </w:r>
                     <w:r>
                       <w:rPr>
-                        <w:rFonts w:ascii="Times New Roman" w:hAnsi="Times New Roman" w:cs="Times New Roman"/>
                         <w:i/>
                         <w:iCs/>
                         <w:noProof/>
-                        <w:sz w:val="24"/>
-                        <w:szCs w:val="24"/>
                       </w:rPr>
                       <w:t xml:space="preserve">Applied Measurement in Education, </w:t>
                     </w:r>
                     <w:r>
                       <w:rPr>
-                        <w:rFonts w:ascii="Times New Roman" w:hAnsi="Times New Roman" w:cs="Times New Roman"/>
                         <w:noProof/>
-                        <w:sz w:val="24"/>
-                        <w:szCs w:val="24"/>
                       </w:rPr>
                       <w:t xml:space="preserve">vol. 2, no. 4, pp. 359-375, 1989. </w:t>
                     </w:r>
@@ -7265,7 +9503,7 @@
               </w:tr>
               <w:tr>
                 <w:trPr>
-                  <w:divId w:val="1814181064"/>
+                  <w:divId w:val="2015959899"/>
                   <w:tblCellSpacing w:w="15" w:type="dxa"/>
                 </w:trPr>
                 <w:tc>
@@ -7277,18 +9515,12 @@
                     <w:pPr>
                       <w:pStyle w:val="Bibliography"/>
                       <w:rPr>
-                        <w:rFonts w:ascii="Times New Roman" w:hAnsi="Times New Roman" w:cs="Times New Roman"/>
                         <w:noProof/>
-                        <w:sz w:val="24"/>
-                        <w:szCs w:val="24"/>
                       </w:rPr>
                     </w:pPr>
                     <w:r>
                       <w:rPr>
-                        <w:rFonts w:ascii="Times New Roman" w:hAnsi="Times New Roman" w:cs="Times New Roman"/>
                         <w:noProof/>
-                        <w:sz w:val="24"/>
-                        <w:szCs w:val="24"/>
                       </w:rPr>
                       <w:t xml:space="preserve">[5] </w:t>
                     </w:r>
@@ -7303,38 +9535,26 @@
                     <w:pPr>
                       <w:pStyle w:val="Bibliography"/>
                       <w:rPr>
-                        <w:rFonts w:ascii="Times New Roman" w:hAnsi="Times New Roman" w:cs="Times New Roman"/>
                         <w:noProof/>
-                        <w:sz w:val="24"/>
-                        <w:szCs w:val="24"/>
                       </w:rPr>
                     </w:pPr>
                     <w:r>
                       <w:rPr>
-                        <w:rFonts w:ascii="Times New Roman" w:hAnsi="Times New Roman" w:cs="Times New Roman"/>
                         <w:noProof/>
-                        <w:sz w:val="24"/>
-                        <w:szCs w:val="24"/>
                       </w:rPr>
                       <w:t xml:space="preserve">N. A. Thompson and D. A. Weiss, “A Framework for the Development of Computerized Adaptive Tests,” </w:t>
                     </w:r>
                     <w:r>
                       <w:rPr>
-                        <w:rFonts w:ascii="Times New Roman" w:hAnsi="Times New Roman" w:cs="Times New Roman"/>
                         <w:i/>
                         <w:iCs/>
                         <w:noProof/>
-                        <w:sz w:val="24"/>
-                        <w:szCs w:val="24"/>
                       </w:rPr>
                       <w:t xml:space="preserve">Practical Assessment, Research and Evaluation, </w:t>
                     </w:r>
                     <w:r>
                       <w:rPr>
-                        <w:rFonts w:ascii="Times New Roman" w:hAnsi="Times New Roman" w:cs="Times New Roman"/>
                         <w:noProof/>
-                        <w:sz w:val="24"/>
-                        <w:szCs w:val="24"/>
                       </w:rPr>
                       <w:t xml:space="preserve">vol. 16, no. 1, 2011. </w:t>
                     </w:r>
@@ -7343,7 +9563,7 @@
               </w:tr>
               <w:tr>
                 <w:trPr>
-                  <w:divId w:val="1814181064"/>
+                  <w:divId w:val="2015959899"/>
                   <w:tblCellSpacing w:w="15" w:type="dxa"/>
                 </w:trPr>
                 <w:tc>
@@ -7355,18 +9575,12 @@
                     <w:pPr>
                       <w:pStyle w:val="Bibliography"/>
                       <w:rPr>
-                        <w:rFonts w:ascii="Times New Roman" w:hAnsi="Times New Roman" w:cs="Times New Roman"/>
                         <w:noProof/>
-                        <w:sz w:val="24"/>
-                        <w:szCs w:val="24"/>
                       </w:rPr>
                     </w:pPr>
                     <w:r>
                       <w:rPr>
-                        <w:rFonts w:ascii="Times New Roman" w:hAnsi="Times New Roman" w:cs="Times New Roman"/>
                         <w:noProof/>
-                        <w:sz w:val="24"/>
-                        <w:szCs w:val="24"/>
                       </w:rPr>
                       <w:t xml:space="preserve">[6] </w:t>
                     </w:r>
@@ -7381,47 +9595,21 @@
                     <w:pPr>
                       <w:pStyle w:val="Bibliography"/>
                       <w:rPr>
-                        <w:rFonts w:ascii="Times New Roman" w:hAnsi="Times New Roman" w:cs="Times New Roman"/>
                         <w:noProof/>
-                        <w:sz w:val="24"/>
-                        <w:szCs w:val="24"/>
                       </w:rPr>
                     </w:pPr>
                     <w:r>
                       <w:rPr>
-                        <w:rFonts w:ascii="Times New Roman" w:hAnsi="Times New Roman" w:cs="Times New Roman"/>
                         <w:noProof/>
-                        <w:sz w:val="24"/>
-                        <w:szCs w:val="24"/>
                       </w:rPr>
-                      <w:t xml:space="preserve">H. Wainer, D. Thissen and R. Mislevy, “Testing Algorithms,” in </w:t>
-                    </w:r>
-                    <w:r>
-                      <w:rPr>
-                        <w:rFonts w:ascii="Times New Roman" w:hAnsi="Times New Roman" w:cs="Times New Roman"/>
-                        <w:i/>
-                        <w:iCs/>
-                        <w:noProof/>
-                        <w:sz w:val="24"/>
-                        <w:szCs w:val="24"/>
-                      </w:rPr>
-                      <w:t>Computerized Adaptive Testing: A Primer, Second Edition</w:t>
-                    </w:r>
-                    <w:r>
-                      <w:rPr>
-                        <w:rFonts w:ascii="Times New Roman" w:hAnsi="Times New Roman" w:cs="Times New Roman"/>
-                        <w:noProof/>
-                        <w:sz w:val="24"/>
-                        <w:szCs w:val="24"/>
-                      </w:rPr>
-                      <w:t>, New York City, Routledge Taylor &amp; Francis Group, 2014, pp. 101-134.</w:t>
+                      <w:t>“Computerized Adaptive Testing,” NCSBN Leading Regulatory Excellence, [Online]. Available: https://www.nclex.com/computerized-adaptive-testing.page. [Accessed 3 June 2023].</w:t>
                     </w:r>
                   </w:p>
                 </w:tc>
               </w:tr>
               <w:tr>
                 <w:trPr>
-                  <w:divId w:val="1814181064"/>
+                  <w:divId w:val="2015959899"/>
                   <w:tblCellSpacing w:w="15" w:type="dxa"/>
                 </w:trPr>
                 <w:tc>
@@ -7433,18 +9621,12 @@
                     <w:pPr>
                       <w:pStyle w:val="Bibliography"/>
                       <w:rPr>
-                        <w:rFonts w:ascii="Times New Roman" w:hAnsi="Times New Roman" w:cs="Times New Roman"/>
                         <w:noProof/>
-                        <w:sz w:val="24"/>
-                        <w:szCs w:val="24"/>
                       </w:rPr>
                     </w:pPr>
                     <w:r>
                       <w:rPr>
-                        <w:rFonts w:ascii="Times New Roman" w:hAnsi="Times New Roman" w:cs="Times New Roman"/>
                         <w:noProof/>
-                        <w:sz w:val="24"/>
-                        <w:szCs w:val="24"/>
                       </w:rPr>
                       <w:t xml:space="preserve">[7] </w:t>
                     </w:r>
@@ -7459,27 +9641,35 @@
                     <w:pPr>
                       <w:pStyle w:val="Bibliography"/>
                       <w:rPr>
-                        <w:rFonts w:ascii="Times New Roman" w:hAnsi="Times New Roman" w:cs="Times New Roman"/>
                         <w:noProof/>
-                        <w:sz w:val="24"/>
-                        <w:szCs w:val="24"/>
                       </w:rPr>
                     </w:pPr>
                     <w:r>
                       <w:rPr>
-                        <w:rFonts w:ascii="Times New Roman" w:hAnsi="Times New Roman" w:cs="Times New Roman"/>
                         <w:noProof/>
-                        <w:sz w:val="24"/>
-                        <w:szCs w:val="24"/>
                       </w:rPr>
-                      <w:t>C.-J. Lin and J. Spray, “Effects of Item-Selection Criteria on Classification Testing with the Sequential Probability Ratio Test,” ACT Inc., Iowa City, 2000.</w:t>
+                      <w:t xml:space="preserve">H. Wainer, D. Thissen and R. Mislevy, “Testing Algorithms,” in </w:t>
+                    </w:r>
+                    <w:r>
+                      <w:rPr>
+                        <w:i/>
+                        <w:iCs/>
+                        <w:noProof/>
+                      </w:rPr>
+                      <w:t>Computerized Adaptive Testing: A Primer, Second Edition</w:t>
+                    </w:r>
+                    <w:r>
+                      <w:rPr>
+                        <w:noProof/>
+                      </w:rPr>
+                      <w:t>, New York City, Routledge Taylor &amp; Francis Group, 2014, pp. 101-134.</w:t>
                     </w:r>
                   </w:p>
                 </w:tc>
               </w:tr>
               <w:tr>
                 <w:trPr>
-                  <w:divId w:val="1814181064"/>
+                  <w:divId w:val="2015959899"/>
                   <w:tblCellSpacing w:w="15" w:type="dxa"/>
                 </w:trPr>
                 <w:tc>
@@ -7491,18 +9681,12 @@
                     <w:pPr>
                       <w:pStyle w:val="Bibliography"/>
                       <w:rPr>
-                        <w:rFonts w:ascii="Times New Roman" w:hAnsi="Times New Roman" w:cs="Times New Roman"/>
                         <w:noProof/>
-                        <w:sz w:val="24"/>
-                        <w:szCs w:val="24"/>
                       </w:rPr>
                     </w:pPr>
                     <w:r>
                       <w:rPr>
-                        <w:rFonts w:ascii="Times New Roman" w:hAnsi="Times New Roman" w:cs="Times New Roman"/>
                         <w:noProof/>
-                        <w:sz w:val="24"/>
-                        <w:szCs w:val="24"/>
                       </w:rPr>
                       <w:t xml:space="preserve">[8] </w:t>
                     </w:r>
@@ -7517,47 +9701,21 @@
                     <w:pPr>
                       <w:pStyle w:val="Bibliography"/>
                       <w:rPr>
-                        <w:rFonts w:ascii="Times New Roman" w:hAnsi="Times New Roman" w:cs="Times New Roman"/>
                         <w:noProof/>
-                        <w:sz w:val="24"/>
-                        <w:szCs w:val="24"/>
                       </w:rPr>
                     </w:pPr>
                     <w:r>
                       <w:rPr>
-                        <w:rFonts w:ascii="Times New Roman" w:hAnsi="Times New Roman" w:cs="Times New Roman"/>
                         <w:noProof/>
-                        <w:sz w:val="24"/>
-                        <w:szCs w:val="24"/>
                       </w:rPr>
-                      <w:t xml:space="preserve">H. Wainer and B. Green, “System design and operation,” in </w:t>
-                    </w:r>
-                    <w:r>
-                      <w:rPr>
-                        <w:rFonts w:ascii="Times New Roman" w:hAnsi="Times New Roman" w:cs="Times New Roman"/>
-                        <w:i/>
-                        <w:iCs/>
-                        <w:noProof/>
-                        <w:sz w:val="24"/>
-                        <w:szCs w:val="24"/>
-                      </w:rPr>
-                      <w:t>Computerized Adaptive Testing: A Primer</w:t>
-                    </w:r>
-                    <w:r>
-                      <w:rPr>
-                        <w:rFonts w:ascii="Times New Roman" w:hAnsi="Times New Roman" w:cs="Times New Roman"/>
-                        <w:noProof/>
-                        <w:sz w:val="24"/>
-                        <w:szCs w:val="24"/>
-                      </w:rPr>
-                      <w:t>, 2nd ed., New York City, Routledge Taylor &amp; Francis Group, 2014, pp. 23-36.</w:t>
+                      <w:t>C.-J. Lin and J. Spray, “Effects of Item-Selection Criteria on Classification Testing with the Sequential Probability Ratio Test,” ACT Inc., Iowa City, 2000.</w:t>
                     </w:r>
                   </w:p>
                 </w:tc>
               </w:tr>
               <w:tr>
                 <w:trPr>
-                  <w:divId w:val="1814181064"/>
+                  <w:divId w:val="2015959899"/>
                   <w:tblCellSpacing w:w="15" w:type="dxa"/>
                 </w:trPr>
                 <w:tc>
@@ -7569,18 +9727,12 @@
                     <w:pPr>
                       <w:pStyle w:val="Bibliography"/>
                       <w:rPr>
-                        <w:rFonts w:ascii="Times New Roman" w:hAnsi="Times New Roman" w:cs="Times New Roman"/>
                         <w:noProof/>
-                        <w:sz w:val="24"/>
-                        <w:szCs w:val="24"/>
                       </w:rPr>
                     </w:pPr>
                     <w:r>
                       <w:rPr>
-                        <w:rFonts w:ascii="Times New Roman" w:hAnsi="Times New Roman" w:cs="Times New Roman"/>
                         <w:noProof/>
-                        <w:sz w:val="24"/>
-                        <w:szCs w:val="24"/>
                       </w:rPr>
                       <w:t xml:space="preserve">[9] </w:t>
                     </w:r>
@@ -7595,47 +9747,35 @@
                     <w:pPr>
                       <w:pStyle w:val="Bibliography"/>
                       <w:rPr>
-                        <w:rFonts w:ascii="Times New Roman" w:hAnsi="Times New Roman" w:cs="Times New Roman"/>
                         <w:noProof/>
-                        <w:sz w:val="24"/>
-                        <w:szCs w:val="24"/>
                       </w:rPr>
                     </w:pPr>
                     <w:r>
                       <w:rPr>
-                        <w:rFonts w:ascii="Times New Roman" w:hAnsi="Times New Roman" w:cs="Times New Roman"/>
                         <w:noProof/>
-                        <w:sz w:val="24"/>
-                        <w:szCs w:val="24"/>
                       </w:rPr>
-                      <w:t xml:space="preserve">H. Wainer and R. Mislevy, “Item response theory, Item Calibration, and Proficiency Estimation,” in </w:t>
+                      <w:t xml:space="preserve">H. Wainer and B. Green, “System design and operation,” in </w:t>
                     </w:r>
                     <w:r>
                       <w:rPr>
-                        <w:rFonts w:ascii="Times New Roman" w:hAnsi="Times New Roman" w:cs="Times New Roman"/>
                         <w:i/>
                         <w:iCs/>
                         <w:noProof/>
-                        <w:sz w:val="24"/>
-                        <w:szCs w:val="24"/>
                       </w:rPr>
                       <w:t>Computerized Adaptive Testing: A Primer</w:t>
                     </w:r>
                     <w:r>
                       <w:rPr>
-                        <w:rFonts w:ascii="Times New Roman" w:hAnsi="Times New Roman" w:cs="Times New Roman"/>
                         <w:noProof/>
-                        <w:sz w:val="24"/>
-                        <w:szCs w:val="24"/>
                       </w:rPr>
-                      <w:t>, 2nd ed., New York City, Routledge Taylor &amp; Francis Group, 2014, pp. 61-100.</w:t>
+                      <w:t>, 2nd ed., New York City, Routledge Taylor &amp; Francis Group, 2014, pp. 23-36.</w:t>
                     </w:r>
                   </w:p>
                 </w:tc>
               </w:tr>
               <w:tr>
                 <w:trPr>
-                  <w:divId w:val="1814181064"/>
+                  <w:divId w:val="2015959899"/>
                   <w:tblCellSpacing w:w="15" w:type="dxa"/>
                 </w:trPr>
                 <w:tc>
@@ -7647,18 +9787,12 @@
                     <w:pPr>
                       <w:pStyle w:val="Bibliography"/>
                       <w:rPr>
-                        <w:rFonts w:ascii="Times New Roman" w:hAnsi="Times New Roman" w:cs="Times New Roman"/>
                         <w:noProof/>
-                        <w:sz w:val="24"/>
-                        <w:szCs w:val="24"/>
                       </w:rPr>
                     </w:pPr>
                     <w:r>
                       <w:rPr>
-                        <w:rFonts w:ascii="Times New Roman" w:hAnsi="Times New Roman" w:cs="Times New Roman"/>
                         <w:noProof/>
-                        <w:sz w:val="24"/>
-                        <w:szCs w:val="24"/>
                       </w:rPr>
                       <w:t xml:space="preserve">[10] </w:t>
                     </w:r>
@@ -7673,47 +9807,35 @@
                     <w:pPr>
                       <w:pStyle w:val="Bibliography"/>
                       <w:rPr>
-                        <w:rFonts w:ascii="Times New Roman" w:hAnsi="Times New Roman" w:cs="Times New Roman"/>
                         <w:noProof/>
-                        <w:sz w:val="24"/>
-                        <w:szCs w:val="24"/>
                       </w:rPr>
                     </w:pPr>
                     <w:r>
                       <w:rPr>
-                        <w:rFonts w:ascii="Times New Roman" w:hAnsi="Times New Roman" w:cs="Times New Roman"/>
                         <w:noProof/>
-                        <w:sz w:val="24"/>
-                        <w:szCs w:val="24"/>
                       </w:rPr>
-                      <w:t xml:space="preserve">E. FitzGerald, N. Kucirkova, A. Jones, S. Cross, R. Ferguson, C. Herodotou, G. Hillaire and E. Scanlon, “Dimensions of personalisation in technology-enhanced learning: A framework and implications for design,” </w:t>
+                      <w:t xml:space="preserve">H. Wainer and R. Mislevy, “Item response theory, Item Calibration, and Proficiency Estimation,” in </w:t>
                     </w:r>
                     <w:r>
                       <w:rPr>
-                        <w:rFonts w:ascii="Times New Roman" w:hAnsi="Times New Roman" w:cs="Times New Roman"/>
                         <w:i/>
                         <w:iCs/>
                         <w:noProof/>
-                        <w:sz w:val="24"/>
-                        <w:szCs w:val="24"/>
                       </w:rPr>
-                      <w:t xml:space="preserve">British Journal of Educational Technology, </w:t>
+                      <w:t>Computerized Adaptive Testing: A Primer</w:t>
                     </w:r>
                     <w:r>
                       <w:rPr>
-                        <w:rFonts w:ascii="Times New Roman" w:hAnsi="Times New Roman" w:cs="Times New Roman"/>
                         <w:noProof/>
-                        <w:sz w:val="24"/>
-                        <w:szCs w:val="24"/>
                       </w:rPr>
-                      <w:t xml:space="preserve">vol. 49, no. 1, pp. 165-181, 2018. </w:t>
+                      <w:t>, 2nd ed., New York City, Routledge Taylor &amp; Francis Group, 2014, pp. 61-100.</w:t>
                     </w:r>
                   </w:p>
                 </w:tc>
               </w:tr>
               <w:tr>
                 <w:trPr>
-                  <w:divId w:val="1814181064"/>
+                  <w:divId w:val="2015959899"/>
                   <w:tblCellSpacing w:w="15" w:type="dxa"/>
                 </w:trPr>
                 <w:tc>
@@ -7725,20 +9847,13 @@
                     <w:pPr>
                       <w:pStyle w:val="Bibliography"/>
                       <w:rPr>
-                        <w:rFonts w:ascii="Times New Roman" w:hAnsi="Times New Roman" w:cs="Times New Roman"/>
                         <w:noProof/>
-                        <w:sz w:val="24"/>
-                        <w:szCs w:val="24"/>
                       </w:rPr>
                     </w:pPr>
                     <w:r>
                       <w:rPr>
-                        <w:rFonts w:ascii="Times New Roman" w:hAnsi="Times New Roman" w:cs="Times New Roman"/>
                         <w:noProof/>
-                        <w:sz w:val="24"/>
-                        <w:szCs w:val="24"/>
                       </w:rPr>
-                      <w:lastRenderedPageBreak/>
                       <w:t xml:space="preserve">[11] </w:t>
                     </w:r>
                   </w:p>
@@ -7752,47 +9867,35 @@
                     <w:pPr>
                       <w:pStyle w:val="Bibliography"/>
                       <w:rPr>
-                        <w:rFonts w:ascii="Times New Roman" w:hAnsi="Times New Roman" w:cs="Times New Roman"/>
                         <w:noProof/>
-                        <w:sz w:val="24"/>
-                        <w:szCs w:val="24"/>
                       </w:rPr>
                     </w:pPr>
                     <w:r>
                       <w:rPr>
-                        <w:rFonts w:ascii="Times New Roman" w:hAnsi="Times New Roman" w:cs="Times New Roman"/>
                         <w:noProof/>
-                        <w:sz w:val="24"/>
-                        <w:szCs w:val="24"/>
                       </w:rPr>
-                      <w:t xml:space="preserve">B. F. Green, R. D. Bock, L. G. Humphreys, R. L. Linn and M. D. Reckase, “Technical Guidlines for Assessing Computerized Adaptive Tests,” </w:t>
+                      <w:t xml:space="preserve">E. FitzGerald, N. Kucirkova, A. Jones, S. Cross, R. Ferguson, C. Herodotou, G. Hillaire and E. Scanlon, “Dimensions of personalisation in technology-enhanced learning: A framework and implications for design,” </w:t>
                     </w:r>
                     <w:r>
                       <w:rPr>
-                        <w:rFonts w:ascii="Times New Roman" w:hAnsi="Times New Roman" w:cs="Times New Roman"/>
                         <w:i/>
                         <w:iCs/>
                         <w:noProof/>
-                        <w:sz w:val="24"/>
-                        <w:szCs w:val="24"/>
                       </w:rPr>
-                      <w:t xml:space="preserve">Journal of Educational Measurement, </w:t>
+                      <w:t xml:space="preserve">British Journal of Educational Technology, </w:t>
                     </w:r>
                     <w:r>
                       <w:rPr>
-                        <w:rFonts w:ascii="Times New Roman" w:hAnsi="Times New Roman" w:cs="Times New Roman"/>
                         <w:noProof/>
-                        <w:sz w:val="24"/>
-                        <w:szCs w:val="24"/>
                       </w:rPr>
-                      <w:t xml:space="preserve">vol. 21, no. 4, pp. 347-360, 1984. </w:t>
+                      <w:t xml:space="preserve">vol. 49, no. 1, pp. 165-181, 2018. </w:t>
                     </w:r>
                   </w:p>
                 </w:tc>
               </w:tr>
               <w:tr>
                 <w:trPr>
-                  <w:divId w:val="1814181064"/>
+                  <w:divId w:val="2015959899"/>
                   <w:tblCellSpacing w:w="15" w:type="dxa"/>
                 </w:trPr>
                 <w:tc>
@@ -7804,18 +9907,12 @@
                     <w:pPr>
                       <w:pStyle w:val="Bibliography"/>
                       <w:rPr>
-                        <w:rFonts w:ascii="Times New Roman" w:hAnsi="Times New Roman" w:cs="Times New Roman"/>
                         <w:noProof/>
-                        <w:sz w:val="24"/>
-                        <w:szCs w:val="24"/>
                       </w:rPr>
                     </w:pPr>
                     <w:r>
                       <w:rPr>
-                        <w:rFonts w:ascii="Times New Roman" w:hAnsi="Times New Roman" w:cs="Times New Roman"/>
                         <w:noProof/>
-                        <w:sz w:val="24"/>
-                        <w:szCs w:val="24"/>
                       </w:rPr>
                       <w:t xml:space="preserve">[12] </w:t>
                     </w:r>
@@ -7830,47 +9927,35 @@
                     <w:pPr>
                       <w:pStyle w:val="Bibliography"/>
                       <w:rPr>
-                        <w:rFonts w:ascii="Times New Roman" w:hAnsi="Times New Roman" w:cs="Times New Roman"/>
                         <w:noProof/>
-                        <w:sz w:val="24"/>
-                        <w:szCs w:val="24"/>
                       </w:rPr>
                     </w:pPr>
                     <w:r>
                       <w:rPr>
-                        <w:rFonts w:ascii="Times New Roman" w:hAnsi="Times New Roman" w:cs="Times New Roman"/>
                         <w:noProof/>
-                        <w:sz w:val="24"/>
-                        <w:szCs w:val="24"/>
                       </w:rPr>
-                      <w:t xml:space="preserve">R. R. Meijer and M. L. Nering, “Computerized Adaptive Testing: Overview and Introduction,” </w:t>
+                      <w:t xml:space="preserve">B. F. Green, R. D. Bock, L. G. Humphreys, R. L. Linn and M. D. Reckase, “Technical Guidlines for Assessing Computerized Adaptive Tests,” </w:t>
                     </w:r>
                     <w:r>
                       <w:rPr>
-                        <w:rFonts w:ascii="Times New Roman" w:hAnsi="Times New Roman" w:cs="Times New Roman"/>
                         <w:i/>
                         <w:iCs/>
                         <w:noProof/>
-                        <w:sz w:val="24"/>
-                        <w:szCs w:val="24"/>
                       </w:rPr>
-                      <w:t xml:space="preserve">Applied Psychological Measurement, </w:t>
+                      <w:t xml:space="preserve">Journal of Educational Measurement, </w:t>
                     </w:r>
                     <w:r>
                       <w:rPr>
-                        <w:rFonts w:ascii="Times New Roman" w:hAnsi="Times New Roman" w:cs="Times New Roman"/>
                         <w:noProof/>
-                        <w:sz w:val="24"/>
-                        <w:szCs w:val="24"/>
                       </w:rPr>
-                      <w:t xml:space="preserve">vol. 23, no. 3, pp. 187-192, 1999. </w:t>
+                      <w:t xml:space="preserve">vol. 21, no. 4, pp. 347-360, 1984. </w:t>
                     </w:r>
                   </w:p>
                 </w:tc>
               </w:tr>
               <w:tr>
                 <w:trPr>
-                  <w:divId w:val="1814181064"/>
+                  <w:divId w:val="2015959899"/>
                   <w:tblCellSpacing w:w="15" w:type="dxa"/>
                 </w:trPr>
                 <w:tc>
@@ -7882,19 +9967,14 @@
                     <w:pPr>
                       <w:pStyle w:val="Bibliography"/>
                       <w:rPr>
-                        <w:rFonts w:ascii="Times New Roman" w:hAnsi="Times New Roman" w:cs="Times New Roman"/>
                         <w:noProof/>
-                        <w:sz w:val="24"/>
-                        <w:szCs w:val="24"/>
                       </w:rPr>
                     </w:pPr>
                     <w:r>
                       <w:rPr>
-                        <w:rFonts w:ascii="Times New Roman" w:hAnsi="Times New Roman" w:cs="Times New Roman"/>
                         <w:noProof/>
-                        <w:sz w:val="24"/>
-                        <w:szCs w:val="24"/>
                       </w:rPr>
+                      <w:lastRenderedPageBreak/>
                       <w:t xml:space="preserve">[13] </w:t>
                     </w:r>
                   </w:p>
@@ -7908,47 +9988,35 @@
                     <w:pPr>
                       <w:pStyle w:val="Bibliography"/>
                       <w:rPr>
-                        <w:rFonts w:ascii="Times New Roman" w:hAnsi="Times New Roman" w:cs="Times New Roman"/>
                         <w:noProof/>
-                        <w:sz w:val="24"/>
-                        <w:szCs w:val="24"/>
                       </w:rPr>
                     </w:pPr>
                     <w:r>
                       <w:rPr>
-                        <w:rFonts w:ascii="Times New Roman" w:hAnsi="Times New Roman" w:cs="Times New Roman"/>
                         <w:noProof/>
-                        <w:sz w:val="24"/>
-                        <w:szCs w:val="24"/>
                       </w:rPr>
-                      <w:t xml:space="preserve">H. Chang and Y. Z., “A Global Information Approach to Computerized Adaptive Testing,” </w:t>
+                      <w:t xml:space="preserve">R. R. Meijer and M. L. Nering, “Computerized Adaptive Testing: Overview and Introduction,” </w:t>
                     </w:r>
                     <w:r>
                       <w:rPr>
-                        <w:rFonts w:ascii="Times New Roman" w:hAnsi="Times New Roman" w:cs="Times New Roman"/>
                         <w:i/>
                         <w:iCs/>
                         <w:noProof/>
-                        <w:sz w:val="24"/>
-                        <w:szCs w:val="24"/>
                       </w:rPr>
                       <w:t xml:space="preserve">Applied Psychological Measurement, </w:t>
                     </w:r>
                     <w:r>
                       <w:rPr>
-                        <w:rFonts w:ascii="Times New Roman" w:hAnsi="Times New Roman" w:cs="Times New Roman"/>
                         <w:noProof/>
-                        <w:sz w:val="24"/>
-                        <w:szCs w:val="24"/>
                       </w:rPr>
-                      <w:t xml:space="preserve">vol. 20, no. 3, pp. 213-229, 1996. </w:t>
+                      <w:t xml:space="preserve">vol. 23, no. 3, pp. 187-192, 1999. </w:t>
                     </w:r>
                   </w:p>
                 </w:tc>
               </w:tr>
               <w:tr>
                 <w:trPr>
-                  <w:divId w:val="1814181064"/>
+                  <w:divId w:val="2015959899"/>
                   <w:tblCellSpacing w:w="15" w:type="dxa"/>
                 </w:trPr>
                 <w:tc>
@@ -7960,18 +10028,12 @@
                     <w:pPr>
                       <w:pStyle w:val="Bibliography"/>
                       <w:rPr>
-                        <w:rFonts w:ascii="Times New Roman" w:hAnsi="Times New Roman" w:cs="Times New Roman"/>
                         <w:noProof/>
-                        <w:sz w:val="24"/>
-                        <w:szCs w:val="24"/>
                       </w:rPr>
                     </w:pPr>
                     <w:r>
                       <w:rPr>
-                        <w:rFonts w:ascii="Times New Roman" w:hAnsi="Times New Roman" w:cs="Times New Roman"/>
                         <w:noProof/>
-                        <w:sz w:val="24"/>
-                        <w:szCs w:val="24"/>
                       </w:rPr>
                       <w:t xml:space="preserve">[14] </w:t>
                     </w:r>
@@ -7986,47 +10048,35 @@
                     <w:pPr>
                       <w:pStyle w:val="Bibliography"/>
                       <w:rPr>
-                        <w:rFonts w:ascii="Times New Roman" w:hAnsi="Times New Roman" w:cs="Times New Roman"/>
                         <w:noProof/>
-                        <w:sz w:val="24"/>
-                        <w:szCs w:val="24"/>
                       </w:rPr>
                     </w:pPr>
                     <w:r>
                       <w:rPr>
-                        <w:rFonts w:ascii="Times New Roman" w:hAnsi="Times New Roman" w:cs="Times New Roman"/>
                         <w:noProof/>
-                        <w:sz w:val="24"/>
-                        <w:szCs w:val="24"/>
                       </w:rPr>
-                      <w:t xml:space="preserve">E. Gamma, R. Helm, R. Johnson and J. Vlissides, “State,” in </w:t>
+                      <w:t xml:space="preserve">H. Chang and Y. Z., “A Global Information Approach to Computerized Adaptive Testing,” </w:t>
                     </w:r>
                     <w:r>
                       <w:rPr>
-                        <w:rFonts w:ascii="Times New Roman" w:hAnsi="Times New Roman" w:cs="Times New Roman"/>
                         <w:i/>
                         <w:iCs/>
                         <w:noProof/>
-                        <w:sz w:val="24"/>
-                        <w:szCs w:val="24"/>
                       </w:rPr>
-                      <w:t>Design Patterns Elements of Reusable Object-Oriented Software</w:t>
+                      <w:t xml:space="preserve">Applied Psychological Measurement, </w:t>
                     </w:r>
                     <w:r>
                       <w:rPr>
-                        <w:rFonts w:ascii="Times New Roman" w:hAnsi="Times New Roman" w:cs="Times New Roman"/>
                         <w:noProof/>
-                        <w:sz w:val="24"/>
-                        <w:szCs w:val="24"/>
                       </w:rPr>
-                      <w:t>, Portland, Addison-Wesley, 1994, pp. 338-348.</w:t>
+                      <w:t xml:space="preserve">vol. 20, no. 3, pp. 213-229, 1996. </w:t>
                     </w:r>
                   </w:p>
                 </w:tc>
               </w:tr>
               <w:tr>
                 <w:trPr>
-                  <w:divId w:val="1814181064"/>
+                  <w:divId w:val="2015959899"/>
                   <w:tblCellSpacing w:w="15" w:type="dxa"/>
                 </w:trPr>
                 <w:tc>
@@ -8038,18 +10088,12 @@
                     <w:pPr>
                       <w:pStyle w:val="Bibliography"/>
                       <w:rPr>
-                        <w:rFonts w:ascii="Times New Roman" w:hAnsi="Times New Roman" w:cs="Times New Roman"/>
                         <w:noProof/>
-                        <w:sz w:val="24"/>
-                        <w:szCs w:val="24"/>
                       </w:rPr>
                     </w:pPr>
                     <w:r>
                       <w:rPr>
-                        <w:rFonts w:ascii="Times New Roman" w:hAnsi="Times New Roman" w:cs="Times New Roman"/>
                         <w:noProof/>
-                        <w:sz w:val="24"/>
-                        <w:szCs w:val="24"/>
                       </w:rPr>
                       <w:t xml:space="preserve">[15] </w:t>
                     </w:r>
@@ -8064,47 +10108,35 @@
                     <w:pPr>
                       <w:pStyle w:val="Bibliography"/>
                       <w:rPr>
-                        <w:rFonts w:ascii="Times New Roman" w:hAnsi="Times New Roman" w:cs="Times New Roman"/>
                         <w:noProof/>
-                        <w:sz w:val="24"/>
-                        <w:szCs w:val="24"/>
                       </w:rPr>
                     </w:pPr>
                     <w:r>
                       <w:rPr>
-                        <w:rFonts w:ascii="Times New Roman" w:hAnsi="Times New Roman" w:cs="Times New Roman"/>
                         <w:noProof/>
-                        <w:sz w:val="24"/>
-                        <w:szCs w:val="24"/>
                       </w:rPr>
-                      <w:t xml:space="preserve">E. Gamma, R. Helm, R. Johnson and J. Vlissides, “Memento,” in </w:t>
+                      <w:t xml:space="preserve">D. O. Segall, “Computerized Adaptive Testing,” in </w:t>
                     </w:r>
                     <w:r>
                       <w:rPr>
-                        <w:rFonts w:ascii="Times New Roman" w:hAnsi="Times New Roman" w:cs="Times New Roman"/>
                         <w:i/>
                         <w:iCs/>
                         <w:noProof/>
-                        <w:sz w:val="24"/>
-                        <w:szCs w:val="24"/>
                       </w:rPr>
-                      <w:t>Design Patterns: Elements of Reusable Object-Oriented Software</w:t>
+                      <w:t>Encyclopedia of Social Measurement</w:t>
                     </w:r>
                     <w:r>
                       <w:rPr>
-                        <w:rFonts w:ascii="Times New Roman" w:hAnsi="Times New Roman" w:cs="Times New Roman"/>
                         <w:noProof/>
-                        <w:sz w:val="24"/>
-                        <w:szCs w:val="24"/>
                       </w:rPr>
-                      <w:t>, Portland, Addison-Wesley, 1994, pp. 316-326.</w:t>
+                      <w:t xml:space="preserve">, Arlington, Academic Press, 2005. </w:t>
                     </w:r>
                   </w:p>
                 </w:tc>
               </w:tr>
               <w:tr>
                 <w:trPr>
-                  <w:divId w:val="1814181064"/>
+                  <w:divId w:val="2015959899"/>
                   <w:tblCellSpacing w:w="15" w:type="dxa"/>
                 </w:trPr>
                 <w:tc>
@@ -8116,18 +10148,12 @@
                     <w:pPr>
                       <w:pStyle w:val="Bibliography"/>
                       <w:rPr>
-                        <w:rFonts w:ascii="Times New Roman" w:hAnsi="Times New Roman" w:cs="Times New Roman"/>
                         <w:noProof/>
-                        <w:sz w:val="24"/>
-                        <w:szCs w:val="24"/>
                       </w:rPr>
                     </w:pPr>
                     <w:r>
                       <w:rPr>
-                        <w:rFonts w:ascii="Times New Roman" w:hAnsi="Times New Roman" w:cs="Times New Roman"/>
                         <w:noProof/>
-                        <w:sz w:val="24"/>
-                        <w:szCs w:val="24"/>
                       </w:rPr>
                       <w:t xml:space="preserve">[16] </w:t>
                     </w:r>
@@ -8142,47 +10168,35 @@
                     <w:pPr>
                       <w:pStyle w:val="Bibliography"/>
                       <w:rPr>
-                        <w:rFonts w:ascii="Times New Roman" w:hAnsi="Times New Roman" w:cs="Times New Roman"/>
                         <w:noProof/>
-                        <w:sz w:val="24"/>
-                        <w:szCs w:val="24"/>
                       </w:rPr>
                     </w:pPr>
                     <w:r>
                       <w:rPr>
-                        <w:rFonts w:ascii="Times New Roman" w:hAnsi="Times New Roman" w:cs="Times New Roman"/>
                         <w:noProof/>
-                        <w:sz w:val="24"/>
-                        <w:szCs w:val="24"/>
                       </w:rPr>
-                      <w:t xml:space="preserve">R. C. Martin, “Chapter 2: Meaningful Names,” in </w:t>
+                      <w:t xml:space="preserve">S. Dendir and M. R. Stockton, “Cheating in online courses: Evidence from online proctoring,” </w:t>
                     </w:r>
                     <w:r>
                       <w:rPr>
-                        <w:rFonts w:ascii="Times New Roman" w:hAnsi="Times New Roman" w:cs="Times New Roman"/>
                         <w:i/>
                         <w:iCs/>
                         <w:noProof/>
-                        <w:sz w:val="24"/>
-                        <w:szCs w:val="24"/>
                       </w:rPr>
-                      <w:t>Clean Code A Handbook of Agile</w:t>
+                      <w:t xml:space="preserve">Computers in Human Behavior Reports, </w:t>
                     </w:r>
                     <w:r>
                       <w:rPr>
-                        <w:rFonts w:ascii="Times New Roman" w:hAnsi="Times New Roman" w:cs="Times New Roman"/>
                         <w:noProof/>
-                        <w:sz w:val="24"/>
-                        <w:szCs w:val="24"/>
                       </w:rPr>
-                      <w:t>, Boston, Pearson Education Inc., 2009, pp. 17-30.</w:t>
+                      <w:t xml:space="preserve">vol. 2, 2020. </w:t>
                     </w:r>
                   </w:p>
                 </w:tc>
               </w:tr>
               <w:tr>
                 <w:trPr>
-                  <w:divId w:val="1814181064"/>
+                  <w:divId w:val="2015959899"/>
                   <w:tblCellSpacing w:w="15" w:type="dxa"/>
                 </w:trPr>
                 <w:tc>
@@ -8194,18 +10208,12 @@
                     <w:pPr>
                       <w:pStyle w:val="Bibliography"/>
                       <w:rPr>
-                        <w:rFonts w:ascii="Times New Roman" w:hAnsi="Times New Roman" w:cs="Times New Roman"/>
                         <w:noProof/>
-                        <w:sz w:val="24"/>
-                        <w:szCs w:val="24"/>
                       </w:rPr>
                     </w:pPr>
                     <w:r>
                       <w:rPr>
-                        <w:rFonts w:ascii="Times New Roman" w:hAnsi="Times New Roman" w:cs="Times New Roman"/>
                         <w:noProof/>
-                        <w:sz w:val="24"/>
-                        <w:szCs w:val="24"/>
                       </w:rPr>
                       <w:t xml:space="preserve">[17] </w:t>
                     </w:r>
@@ -8220,27 +10228,35 @@
                     <w:pPr>
                       <w:pStyle w:val="Bibliography"/>
                       <w:rPr>
-                        <w:rFonts w:ascii="Times New Roman" w:hAnsi="Times New Roman" w:cs="Times New Roman"/>
                         <w:noProof/>
-                        <w:sz w:val="24"/>
-                        <w:szCs w:val="24"/>
                       </w:rPr>
                     </w:pPr>
                     <w:r>
                       <w:rPr>
-                        <w:rFonts w:ascii="Times New Roman" w:hAnsi="Times New Roman" w:cs="Times New Roman"/>
                         <w:noProof/>
-                        <w:sz w:val="24"/>
-                        <w:szCs w:val="24"/>
                       </w:rPr>
-                      <w:t>R. Fielding, “rfc7231 Section#4,” IETF (Internet Engineering Task Force), June 2014. [Online]. Available: https://datatracker.ietf.org/doc/html/rfc7231#section-4. [Accessed 26 March 2023].</w:t>
+                      <w:t xml:space="preserve">Y. Atoum, L. Chen, A. X. Liu, S. D. H. Hsu and X. Liu, “Automated Online Exam Proctoring,” </w:t>
+                    </w:r>
+                    <w:r>
+                      <w:rPr>
+                        <w:i/>
+                        <w:iCs/>
+                        <w:noProof/>
+                      </w:rPr>
+                      <w:t xml:space="preserve">IEEE Transactions on Multimedia, </w:t>
+                    </w:r>
+                    <w:r>
+                      <w:rPr>
+                        <w:noProof/>
+                      </w:rPr>
+                      <w:t xml:space="preserve">vol. 19, no. 7, 2018. </w:t>
                     </w:r>
                   </w:p>
                 </w:tc>
               </w:tr>
               <w:tr>
                 <w:trPr>
-                  <w:divId w:val="1814181064"/>
+                  <w:divId w:val="2015959899"/>
                   <w:tblCellSpacing w:w="15" w:type="dxa"/>
                 </w:trPr>
                 <w:tc>
@@ -8252,18 +10268,12 @@
                     <w:pPr>
                       <w:pStyle w:val="Bibliography"/>
                       <w:rPr>
-                        <w:rFonts w:ascii="Times New Roman" w:hAnsi="Times New Roman" w:cs="Times New Roman"/>
                         <w:noProof/>
-                        <w:sz w:val="24"/>
-                        <w:szCs w:val="24"/>
                       </w:rPr>
                     </w:pPr>
                     <w:r>
                       <w:rPr>
-                        <w:rFonts w:ascii="Times New Roman" w:hAnsi="Times New Roman" w:cs="Times New Roman"/>
                         <w:noProof/>
-                        <w:sz w:val="24"/>
-                        <w:szCs w:val="24"/>
                       </w:rPr>
                       <w:t xml:space="preserve">[18] </w:t>
                     </w:r>
@@ -8278,47 +10288,35 @@
                     <w:pPr>
                       <w:pStyle w:val="Bibliography"/>
                       <w:rPr>
-                        <w:rFonts w:ascii="Times New Roman" w:hAnsi="Times New Roman" w:cs="Times New Roman"/>
                         <w:noProof/>
-                        <w:sz w:val="24"/>
-                        <w:szCs w:val="24"/>
                       </w:rPr>
                     </w:pPr>
                     <w:r>
                       <w:rPr>
-                        <w:rFonts w:ascii="Times New Roman" w:hAnsi="Times New Roman" w:cs="Times New Roman"/>
                         <w:noProof/>
-                        <w:sz w:val="24"/>
-                        <w:szCs w:val="24"/>
                       </w:rPr>
-                      <w:t xml:space="preserve">D. O. Segall, “Computerized Adaptive Testing,” in </w:t>
+                      <w:t xml:space="preserve">E. Gamma, R. Helm, R. Johnson and J. Vlissides, “State,” in </w:t>
                     </w:r>
                     <w:r>
                       <w:rPr>
-                        <w:rFonts w:ascii="Times New Roman" w:hAnsi="Times New Roman" w:cs="Times New Roman"/>
                         <w:i/>
                         <w:iCs/>
                         <w:noProof/>
-                        <w:sz w:val="24"/>
-                        <w:szCs w:val="24"/>
                       </w:rPr>
-                      <w:t>Encyclopedia of Social Measurement</w:t>
+                      <w:t>Design Patterns Elements of Reusable Object-Oriented Software</w:t>
                     </w:r>
                     <w:r>
                       <w:rPr>
-                        <w:rFonts w:ascii="Times New Roman" w:hAnsi="Times New Roman" w:cs="Times New Roman"/>
                         <w:noProof/>
-                        <w:sz w:val="24"/>
-                        <w:szCs w:val="24"/>
                       </w:rPr>
-                      <w:t xml:space="preserve">, Arlington, Academic Press, 2005. </w:t>
+                      <w:t>, Portland, Addison-Wesley, 1994, pp. 338-348.</w:t>
                     </w:r>
                   </w:p>
                 </w:tc>
               </w:tr>
               <w:tr>
                 <w:trPr>
-                  <w:divId w:val="1814181064"/>
+                  <w:divId w:val="2015959899"/>
                   <w:tblCellSpacing w:w="15" w:type="dxa"/>
                 </w:trPr>
                 <w:tc>
@@ -8330,18 +10328,12 @@
                     <w:pPr>
                       <w:pStyle w:val="Bibliography"/>
                       <w:rPr>
-                        <w:rFonts w:ascii="Times New Roman" w:hAnsi="Times New Roman" w:cs="Times New Roman"/>
                         <w:noProof/>
-                        <w:sz w:val="24"/>
-                        <w:szCs w:val="24"/>
                       </w:rPr>
                     </w:pPr>
                     <w:r>
                       <w:rPr>
-                        <w:rFonts w:ascii="Times New Roman" w:hAnsi="Times New Roman" w:cs="Times New Roman"/>
                         <w:noProof/>
-                        <w:sz w:val="24"/>
-                        <w:szCs w:val="24"/>
                       </w:rPr>
                       <w:t xml:space="preserve">[19] </w:t>
                     </w:r>
@@ -8356,47 +10348,35 @@
                     <w:pPr>
                       <w:pStyle w:val="Bibliography"/>
                       <w:rPr>
-                        <w:rFonts w:ascii="Times New Roman" w:hAnsi="Times New Roman" w:cs="Times New Roman"/>
                         <w:noProof/>
-                        <w:sz w:val="24"/>
-                        <w:szCs w:val="24"/>
                       </w:rPr>
                     </w:pPr>
                     <w:r>
                       <w:rPr>
-                        <w:rFonts w:ascii="Times New Roman" w:hAnsi="Times New Roman" w:cs="Times New Roman"/>
                         <w:noProof/>
-                        <w:sz w:val="24"/>
-                        <w:szCs w:val="24"/>
                       </w:rPr>
-                      <w:t xml:space="preserve">S. Dendir and M. R. Stockton, “Cheating in online courses: Evidence from online proctoring,” </w:t>
+                      <w:t xml:space="preserve">E. Gamma, R. Helm, R. Johnson and J. Vlissides, “Memento,” in </w:t>
                     </w:r>
                     <w:r>
                       <w:rPr>
-                        <w:rFonts w:ascii="Times New Roman" w:hAnsi="Times New Roman" w:cs="Times New Roman"/>
                         <w:i/>
                         <w:iCs/>
                         <w:noProof/>
-                        <w:sz w:val="24"/>
-                        <w:szCs w:val="24"/>
                       </w:rPr>
-                      <w:t xml:space="preserve">Computers in Human Behavior Reports, </w:t>
+                      <w:t>Design Patterns: Elements of Reusable Object-Oriented Software</w:t>
                     </w:r>
                     <w:r>
                       <w:rPr>
-                        <w:rFonts w:ascii="Times New Roman" w:hAnsi="Times New Roman" w:cs="Times New Roman"/>
                         <w:noProof/>
-                        <w:sz w:val="24"/>
-                        <w:szCs w:val="24"/>
                       </w:rPr>
-                      <w:t xml:space="preserve">vol. 2, 2020. </w:t>
+                      <w:t>, Portland, Addison-Wesley, 1994, pp. 316-326.</w:t>
                     </w:r>
                   </w:p>
                 </w:tc>
               </w:tr>
               <w:tr>
                 <w:trPr>
-                  <w:divId w:val="1814181064"/>
+                  <w:divId w:val="2015959899"/>
                   <w:tblCellSpacing w:w="15" w:type="dxa"/>
                 </w:trPr>
                 <w:tc>
@@ -8408,18 +10388,12 @@
                     <w:pPr>
                       <w:pStyle w:val="Bibliography"/>
                       <w:rPr>
-                        <w:rFonts w:ascii="Times New Roman" w:hAnsi="Times New Roman" w:cs="Times New Roman"/>
                         <w:noProof/>
-                        <w:sz w:val="24"/>
-                        <w:szCs w:val="24"/>
                       </w:rPr>
                     </w:pPr>
                     <w:r>
                       <w:rPr>
-                        <w:rFonts w:ascii="Times New Roman" w:hAnsi="Times New Roman" w:cs="Times New Roman"/>
                         <w:noProof/>
-                        <w:sz w:val="24"/>
-                        <w:szCs w:val="24"/>
                       </w:rPr>
                       <w:t xml:space="preserve">[20] </w:t>
                     </w:r>
@@ -8434,49 +10408,82 @@
                     <w:pPr>
                       <w:pStyle w:val="Bibliography"/>
                       <w:rPr>
-                        <w:rFonts w:ascii="Times New Roman" w:hAnsi="Times New Roman" w:cs="Times New Roman"/>
                         <w:noProof/>
-                        <w:sz w:val="24"/>
-                        <w:szCs w:val="24"/>
                       </w:rPr>
                     </w:pPr>
                     <w:r>
                       <w:rPr>
-                        <w:rFonts w:ascii="Times New Roman" w:hAnsi="Times New Roman" w:cs="Times New Roman"/>
                         <w:noProof/>
-                        <w:sz w:val="24"/>
-                        <w:szCs w:val="24"/>
                       </w:rPr>
-                      <w:t xml:space="preserve">Y. Atoum, L. Chen, A. X. Liu, S. D. H. Hsu and X. Liu, “Automated Online Exam Proctoring,” </w:t>
+                      <w:t xml:space="preserve">R. C. Martin, “Chapter 2: Meaningful Names,” in </w:t>
                     </w:r>
                     <w:r>
                       <w:rPr>
-                        <w:rFonts w:ascii="Times New Roman" w:hAnsi="Times New Roman" w:cs="Times New Roman"/>
                         <w:i/>
                         <w:iCs/>
                         <w:noProof/>
-                        <w:sz w:val="24"/>
-                        <w:szCs w:val="24"/>
                       </w:rPr>
-                      <w:t xml:space="preserve">IEEE Transactions on Multimedia, </w:t>
+                      <w:t>Clean Code A Handbook of Agile</w:t>
                     </w:r>
                     <w:r>
                       <w:rPr>
-                        <w:rFonts w:ascii="Times New Roman" w:hAnsi="Times New Roman" w:cs="Times New Roman"/>
                         <w:noProof/>
-                        <w:sz w:val="24"/>
-                        <w:szCs w:val="24"/>
                       </w:rPr>
-                      <w:t xml:space="preserve">vol. 19, no. 7, 2018. </w:t>
+                      <w:t>, Boston, Pearson Education Inc., 2009, pp. 17-30.</w:t>
                     </w:r>
                   </w:p>
                 </w:tc>
               </w:tr>
-              <w:bookmarkEnd w:id="17"/>
+              <w:tr>
+                <w:trPr>
+                  <w:divId w:val="2015959899"/>
+                  <w:tblCellSpacing w:w="15" w:type="dxa"/>
+                </w:trPr>
+                <w:tc>
+                  <w:tcPr>
+                    <w:tcW w:w="50" w:type="pct"/>
+                    <w:hideMark/>
+                  </w:tcPr>
+                  <w:p>
+                    <w:pPr>
+                      <w:pStyle w:val="Bibliography"/>
+                      <w:rPr>
+                        <w:noProof/>
+                      </w:rPr>
+                    </w:pPr>
+                    <w:r>
+                      <w:rPr>
+                        <w:noProof/>
+                      </w:rPr>
+                      <w:t xml:space="preserve">[21] </w:t>
+                    </w:r>
+                  </w:p>
+                </w:tc>
+                <w:tc>
+                  <w:tcPr>
+                    <w:tcW w:w="0" w:type="auto"/>
+                    <w:hideMark/>
+                  </w:tcPr>
+                  <w:p>
+                    <w:pPr>
+                      <w:pStyle w:val="Bibliography"/>
+                      <w:rPr>
+                        <w:noProof/>
+                      </w:rPr>
+                    </w:pPr>
+                    <w:r>
+                      <w:rPr>
+                        <w:noProof/>
+                      </w:rPr>
+                      <w:t>R. Fielding, “rfc7231 Section#4,” IETF (Internet Engineering Task Force), June 2014. [Online]. Available: https://datatracker.ietf.org/doc/html/rfc7231#section-4. [Accessed 26 March 2023].</w:t>
+                    </w:r>
+                  </w:p>
+                </w:tc>
+              </w:tr>
             </w:tbl>
             <w:p>
               <w:pPr>
-                <w:divId w:val="1814181064"/>
+                <w:divId w:val="2015959899"/>
                 <w:rPr>
                   <w:rFonts w:eastAsia="Times New Roman"/>
                   <w:noProof/>
@@ -8651,6 +10658,127 @@
     </w:lvl>
   </w:abstractNum>
   <w:abstractNum w:abstractNumId="1" w15:restartNumberingAfterBreak="0">
+    <w:nsid w:val="2BCA207C"/>
+    <w:multiLevelType w:val="multilevel"/>
+    <w:tmpl w:val="BD6A0F1E"/>
+    <w:lvl w:ilvl="0">
+      <w:start w:val="1"/>
+      <w:numFmt w:val="decimal"/>
+      <w:lvlText w:val="%1."/>
+      <w:lvlJc w:val="left"/>
+      <w:pPr>
+        <w:ind w:left="720" w:hanging="360"/>
+      </w:pPr>
+      <w:rPr>
+        <w:rFonts w:hint="default"/>
+      </w:rPr>
+    </w:lvl>
+    <w:lvl w:ilvl="1">
+      <w:start w:val="1"/>
+      <w:numFmt w:val="decimal"/>
+      <w:isLgl/>
+      <w:lvlText w:val="%1.%2."/>
+      <w:lvlJc w:val="left"/>
+      <w:pPr>
+        <w:ind w:left="1080" w:hanging="720"/>
+      </w:pPr>
+      <w:rPr>
+        <w:rFonts w:hint="default"/>
+      </w:rPr>
+    </w:lvl>
+    <w:lvl w:ilvl="2">
+      <w:start w:val="1"/>
+      <w:numFmt w:val="decimal"/>
+      <w:isLgl/>
+      <w:lvlText w:val="%1.%2.%3."/>
+      <w:lvlJc w:val="left"/>
+      <w:pPr>
+        <w:ind w:left="1080" w:hanging="720"/>
+      </w:pPr>
+      <w:rPr>
+        <w:rFonts w:hint="default"/>
+      </w:rPr>
+    </w:lvl>
+    <w:lvl w:ilvl="3">
+      <w:start w:val="1"/>
+      <w:numFmt w:val="decimal"/>
+      <w:isLgl/>
+      <w:lvlText w:val="%1.%2.%3.%4."/>
+      <w:lvlJc w:val="left"/>
+      <w:pPr>
+        <w:ind w:left="1440" w:hanging="1080"/>
+      </w:pPr>
+      <w:rPr>
+        <w:rFonts w:hint="default"/>
+      </w:rPr>
+    </w:lvl>
+    <w:lvl w:ilvl="4">
+      <w:start w:val="1"/>
+      <w:numFmt w:val="decimal"/>
+      <w:isLgl/>
+      <w:lvlText w:val="%1.%2.%3.%4.%5."/>
+      <w:lvlJc w:val="left"/>
+      <w:pPr>
+        <w:ind w:left="1440" w:hanging="1080"/>
+      </w:pPr>
+      <w:rPr>
+        <w:rFonts w:hint="default"/>
+      </w:rPr>
+    </w:lvl>
+    <w:lvl w:ilvl="5">
+      <w:start w:val="1"/>
+      <w:numFmt w:val="decimal"/>
+      <w:isLgl/>
+      <w:lvlText w:val="%1.%2.%3.%4.%5.%6."/>
+      <w:lvlJc w:val="left"/>
+      <w:pPr>
+        <w:ind w:left="1800" w:hanging="1440"/>
+      </w:pPr>
+      <w:rPr>
+        <w:rFonts w:hint="default"/>
+      </w:rPr>
+    </w:lvl>
+    <w:lvl w:ilvl="6">
+      <w:start w:val="1"/>
+      <w:numFmt w:val="decimal"/>
+      <w:isLgl/>
+      <w:lvlText w:val="%1.%2.%3.%4.%5.%6.%7."/>
+      <w:lvlJc w:val="left"/>
+      <w:pPr>
+        <w:ind w:left="1800" w:hanging="1440"/>
+      </w:pPr>
+      <w:rPr>
+        <w:rFonts w:hint="default"/>
+      </w:rPr>
+    </w:lvl>
+    <w:lvl w:ilvl="7">
+      <w:start w:val="1"/>
+      <w:numFmt w:val="decimal"/>
+      <w:isLgl/>
+      <w:lvlText w:val="%1.%2.%3.%4.%5.%6.%7.%8."/>
+      <w:lvlJc w:val="left"/>
+      <w:pPr>
+        <w:ind w:left="2160" w:hanging="1800"/>
+      </w:pPr>
+      <w:rPr>
+        <w:rFonts w:hint="default"/>
+      </w:rPr>
+    </w:lvl>
+    <w:lvl w:ilvl="8">
+      <w:start w:val="1"/>
+      <w:numFmt w:val="decimal"/>
+      <w:isLgl/>
+      <w:lvlText w:val="%1.%2.%3.%4.%5.%6.%7.%8.%9."/>
+      <w:lvlJc w:val="left"/>
+      <w:pPr>
+        <w:ind w:left="2160" w:hanging="1800"/>
+      </w:pPr>
+      <w:rPr>
+        <w:rFonts w:hint="default"/>
+      </w:rPr>
+    </w:lvl>
+  </w:abstractNum>
+  <w:abstractNum w:abstractNumId="2" w15:restartNumberingAfterBreak="0">
     <w:nsid w:val="2C946796"/>
     <w:multiLevelType w:val="hybridMultilevel"/>
     <w:tmpl w:val="5F4AEF62"/>
@@ -8763,7 +10891,7 @@
       </w:rPr>
     </w:lvl>
   </w:abstractNum>
-  <w:abstractNum w:abstractNumId="2" w15:restartNumberingAfterBreak="0">
+  <w:abstractNum w:abstractNumId="3" w15:restartNumberingAfterBreak="0">
     <w:nsid w:val="4407158D"/>
     <w:multiLevelType w:val="hybridMultilevel"/>
     <w:tmpl w:val="11BA7728"/>
@@ -8876,7 +11004,7 @@
       </w:rPr>
     </w:lvl>
   </w:abstractNum>
-  <w:abstractNum w:abstractNumId="3" w15:restartNumberingAfterBreak="0">
+  <w:abstractNum w:abstractNumId="4" w15:restartNumberingAfterBreak="0">
     <w:nsid w:val="54D23410"/>
     <w:multiLevelType w:val="hybridMultilevel"/>
     <w:tmpl w:val="1F78A9A8"/>
@@ -8989,7 +11117,7 @@
       </w:rPr>
     </w:lvl>
   </w:abstractNum>
-  <w:abstractNum w:abstractNumId="4" w15:restartNumberingAfterBreak="0">
+  <w:abstractNum w:abstractNumId="5" w15:restartNumberingAfterBreak="0">
     <w:nsid w:val="598211E2"/>
     <w:multiLevelType w:val="hybridMultilevel"/>
     <w:tmpl w:val="9B2C8C78"/>
@@ -9102,7 +11230,7 @@
       </w:rPr>
     </w:lvl>
   </w:abstractNum>
-  <w:abstractNum w:abstractNumId="5" w15:restartNumberingAfterBreak="0">
+  <w:abstractNum w:abstractNumId="6" w15:restartNumberingAfterBreak="0">
     <w:nsid w:val="5B2F70D7"/>
     <w:multiLevelType w:val="hybridMultilevel"/>
     <w:tmpl w:val="AF6E9004"/>
@@ -9215,7 +11343,7 @@
       </w:rPr>
     </w:lvl>
   </w:abstractNum>
-  <w:abstractNum w:abstractNumId="6" w15:restartNumberingAfterBreak="0">
+  <w:abstractNum w:abstractNumId="7" w15:restartNumberingAfterBreak="0">
     <w:nsid w:val="6DF400B1"/>
     <w:multiLevelType w:val="hybridMultilevel"/>
     <w:tmpl w:val="5CCC8992"/>
@@ -9231,7 +11359,7 @@
         <w:rFonts w:ascii="Symbol" w:hAnsi="Symbol" w:hint="default"/>
       </w:rPr>
     </w:lvl>
-    <w:lvl w:ilvl="1" w:tplc="08090003" w:tentative="1">
+    <w:lvl w:ilvl="1" w:tplc="08090003">
       <w:start w:val="1"/>
       <w:numFmt w:val="bullet"/>
       <w:lvlText w:val="o"/>
@@ -9328,7 +11456,7 @@
       </w:rPr>
     </w:lvl>
   </w:abstractNum>
-  <w:abstractNum w:abstractNumId="7" w15:restartNumberingAfterBreak="0">
+  <w:abstractNum w:abstractNumId="8" w15:restartNumberingAfterBreak="0">
     <w:nsid w:val="744B33DF"/>
     <w:multiLevelType w:val="hybridMultilevel"/>
     <w:tmpl w:val="4112C8DE"/>
@@ -9442,28 +11570,31 @@
     </w:lvl>
   </w:abstractNum>
   <w:num w:numId="1" w16cid:durableId="1815290713">
-    <w:abstractNumId w:val="2"/>
+    <w:abstractNumId w:val="3"/>
   </w:num>
   <w:num w:numId="2" w16cid:durableId="747309975">
-    <w:abstractNumId w:val="5"/>
+    <w:abstractNumId w:val="6"/>
   </w:num>
   <w:num w:numId="3" w16cid:durableId="921639609">
-    <w:abstractNumId w:val="7"/>
+    <w:abstractNumId w:val="8"/>
   </w:num>
   <w:num w:numId="4" w16cid:durableId="1351877529">
     <w:abstractNumId w:val="0"/>
   </w:num>
   <w:num w:numId="5" w16cid:durableId="1771507244">
-    <w:abstractNumId w:val="3"/>
+    <w:abstractNumId w:val="4"/>
   </w:num>
   <w:num w:numId="6" w16cid:durableId="1523543645">
-    <w:abstractNumId w:val="1"/>
+    <w:abstractNumId w:val="2"/>
   </w:num>
   <w:num w:numId="7" w16cid:durableId="1215697426">
-    <w:abstractNumId w:val="6"/>
+    <w:abstractNumId w:val="7"/>
   </w:num>
   <w:num w:numId="8" w16cid:durableId="1353259094">
-    <w:abstractNumId w:val="4"/>
+    <w:abstractNumId w:val="5"/>
+  </w:num>
+  <w:num w:numId="9" w16cid:durableId="1455296999">
+    <w:abstractNumId w:val="1"/>
   </w:num>
 </w:numbering>
 </file>
@@ -10087,6 +12218,19 @@
       <w:color w:val="808080"/>
     </w:rPr>
   </w:style>
+  <w:style w:type="paragraph" w:styleId="TOC2">
+    <w:name w:val="toc 2"/>
+    <w:basedOn w:val="Normal"/>
+    <w:next w:val="Normal"/>
+    <w:autoRedefine/>
+    <w:uiPriority w:val="39"/>
+    <w:unhideWhenUsed/>
+    <w:rsid w:val="00872BFA"/>
+    <w:pPr>
+      <w:spacing w:after="100"/>
+      <w:ind w:left="220"/>
+    </w:pPr>
+  </w:style>
 </w:styles>
 </file>
 
@@ -10415,7 +12559,7 @@
     <b:City>New York City</b:City>
     <b:Publisher>Routledge Taylor &amp; Francis Group</b:Publisher>
     <b:Pages>101-134</b:Pages>
-    <b:RefOrder>6</b:RefOrder>
+    <b:RefOrder>7</b:RefOrder>
   </b:Source>
   <b:Source>
     <b:Tag>Wei84</b:Tag>
@@ -10504,7 +12648,7 @@
     <b:DOI>10.1177/01466219922031310</b:DOI>
     <b:Volume>23</b:Volume>
     <b:Issue>3</b:Issue>
-    <b:RefOrder>12</b:RefOrder>
+    <b:RefOrder>13</b:RefOrder>
   </b:Source>
   <b:Source>
     <b:Tag>Gre84</b:Tag>
@@ -10547,7 +12691,7 @@
     <b:Pages>347-360</b:Pages>
     <b:Volume>21</b:Volume>
     <b:Issue>4</b:Issue>
-    <b:RefOrder>11</b:RefOrder>
+    <b:RefOrder>12</b:RefOrder>
   </b:Source>
   <b:Source>
     <b:Tag>Cha96</b:Tag>
@@ -10573,7 +12717,7 @@
     <b:Pages>213-229</b:Pages>
     <b:Volume>20</b:Volume>
     <b:Issue>3</b:Issue>
-    <b:RefOrder>13</b:RefOrder>
+    <b:RefOrder>14</b:RefOrder>
   </b:Source>
   <b:Source>
     <b:Tag>Eri94</b:Tag>
@@ -10607,7 +12751,7 @@
     <b:Pages>338-348</b:Pages>
     <b:City>Portland</b:City>
     <b:Publisher>Addison-Wesley</b:Publisher>
-    <b:RefOrder>14</b:RefOrder>
+    <b:RefOrder>18</b:RefOrder>
   </b:Source>
   <b:Source>
     <b:Tag>Eri941</b:Tag>
@@ -10641,7 +12785,7 @@
     <b:Pages>316-326</b:Pages>
     <b:City>Portland</b:City>
     <b:Publisher>Addison-Wesley</b:Publisher>
-    <b:RefOrder>15</b:RefOrder>
+    <b:RefOrder>19</b:RefOrder>
   </b:Source>
   <b:Source>
     <b:Tag>Rob09</b:Tag>
@@ -10664,7 +12808,7 @@
     <b:Pages>17-30</b:Pages>
     <b:City>Boston</b:City>
     <b:Publisher>Pearson Education Inc.</b:Publisher>
-    <b:RefOrder>16</b:RefOrder>
+    <b:RefOrder>20</b:RefOrder>
   </b:Source>
   <b:Source>
     <b:Tag>Lin00</b:Tag>
@@ -10688,7 +12832,7 @@
     <b:Year>2000</b:Year>
     <b:City>Iowa City</b:City>
     <b:Publisher>ACT Inc.</b:Publisher>
-    <b:RefOrder>7</b:RefOrder>
+    <b:RefOrder>8</b:RefOrder>
   </b:Source>
   <b:Source>
     <b:Tag>Fie14</b:Tag>
@@ -10712,7 +12856,7 @@
     <b:MonthAccessed>March</b:MonthAccessed>
     <b:DayAccessed>26</b:DayAccessed>
     <b:URL>https://datatracker.ietf.org/doc/html/rfc7231#section-4</b:URL>
-    <b:RefOrder>17</b:RefOrder>
+    <b:RefOrder>21</b:RefOrder>
   </b:Source>
   <b:Source>
     <b:Tag>Seg05</b:Tag>
@@ -10735,7 +12879,7 @@
     <b:BookTitle>Encyclopedia of Social Measurement</b:BookTitle>
     <b:City>Arlington</b:City>
     <b:Publisher>Academic Press</b:Publisher>
-    <b:RefOrder>18</b:RefOrder>
+    <b:RefOrder>15</b:RefOrder>
   </b:Source>
   <b:Source>
     <b:Tag>Tho11</b:Tag>
@@ -10897,7 +13041,7 @@
     <b:Pages>165-181</b:Pages>
     <b:Volume>49</b:Volume>
     <b:Issue>1</b:Issue>
-    <b:RefOrder>10</b:RefOrder>
+    <b:RefOrder>11</b:RefOrder>
   </b:Source>
   <b:Source>
     <b:Tag>Den20</b:Tag>
@@ -10921,7 +13065,7 @@
     <b:JournalName>Computers in Human Behavior Reports</b:JournalName>
     <b:Year>2020</b:Year>
     <b:Volume>2</b:Volume>
-    <b:RefOrder>19</b:RefOrder>
+    <b:RefOrder>16</b:RefOrder>
   </b:Source>
   <b:Source>
     <b:Tag>Ato18</b:Tag>
@@ -10960,7 +13104,7 @@
     <b:Year>2018</b:Year>
     <b:Volume>19</b:Volume>
     <b:Issue>7</b:Issue>
-    <b:RefOrder>20</b:RefOrder>
+    <b:RefOrder>17</b:RefOrder>
   </b:Source>
   <b:Source>
     <b:Tag>Wai142</b:Tag>
@@ -10987,7 +13131,7 @@
     <b:Publisher>Routledge Taylor &amp; Francis Group</b:Publisher>
     <b:Pages>61-100</b:Pages>
     <b:Edition>2nd</b:Edition>
-    <b:RefOrder>9</b:RefOrder>
+    <b:RefOrder>10</b:RefOrder>
   </b:Source>
   <b:Source>
     <b:Tag>Wai141</b:Tag>
@@ -11014,13 +13158,25 @@
     <b:Publisher>Routledge Taylor &amp; Francis Group</b:Publisher>
     <b:Pages>23-36</b:Pages>
     <b:Edition>2nd</b:Edition>
-    <b:RefOrder>8</b:RefOrder>
+    <b:RefOrder>9</b:RefOrder>
+  </b:Source>
+  <b:Source>
+    <b:Tag>Com20</b:Tag>
+    <b:SourceType>InternetSite</b:SourceType>
+    <b:Guid>{AB2041BF-9B3F-473F-8307-315F046DF601}</b:Guid>
+    <b:Title>Computerized Adaptive Testing</b:Title>
+    <b:ProductionCompany>NCSBN Leading Regulatory Excellence</b:ProductionCompany>
+    <b:YearAccessed>2023</b:YearAccessed>
+    <b:MonthAccessed>June</b:MonthAccessed>
+    <b:DayAccessed>3</b:DayAccessed>
+    <b:URL>https://www.nclex.com/computerized-adaptive-testing.page</b:URL>
+    <b:RefOrder>6</b:RefOrder>
   </b:Source>
 </b:Sources>
 </file>
 
 <file path=customXml/itemProps1.xml><?xml version="1.0" encoding="utf-8"?>
-<ds:datastoreItem xmlns:ds="http://schemas.openxmlformats.org/officeDocument/2006/customXml" ds:itemID="{98541858-9A7F-4F3F-A125-FF143CDBF7F5}">
+<ds:datastoreItem xmlns:ds="http://schemas.openxmlformats.org/officeDocument/2006/customXml" ds:itemID="{3A93132E-7A9C-4C7C-A4A2-787F990D3446}">
   <ds:schemaRefs>
     <ds:schemaRef ds:uri="http://schemas.openxmlformats.org/officeDocument/2006/bibliography"/>
   </ds:schemaRefs>

--- a/Mares_Robert_Dorian_Disertation.docx
+++ b/Mares_Robert_Dorian_Disertation.docx
@@ -694,11 +694,13 @@
           <w:pPr>
             <w:pStyle w:val="TOCHeading"/>
             <w:rPr>
+              <w:rFonts w:ascii="Times New Roman" w:hAnsi="Times New Roman" w:cs="Times New Roman"/>
               <w:lang w:val="en-GB"/>
             </w:rPr>
           </w:pPr>
           <w:r>
             <w:rPr>
+              <w:rFonts w:ascii="Times New Roman" w:hAnsi="Times New Roman" w:cs="Times New Roman"/>
               <w:lang w:val="en-GB"/>
             </w:rPr>
             <w:t>Contents</w:t>
@@ -721,6 +723,8 @@
               <w:rFonts w:eastAsiaTheme="minorEastAsia"/>
               <w:noProof/>
               <w:kern w:val="2"/>
+              <w:sz w:val="24"/>
+              <w:szCs w:val="24"/>
               <w:lang w:val="en-GB" w:eastAsia="en-GB"/>
               <w14:ligatures w14:val="standardContextual"/>
             </w:rPr>
@@ -743,12 +747,14 @@
             </w:rPr>
             <w:fldChar w:fldCharType="separate"/>
           </w:r>
-          <w:hyperlink w:anchor="_Toc136705790" w:history="1">
+          <w:hyperlink w:anchor="_Toc136713511" w:history="1">
             <w:r>
               <w:rPr>
                 <w:rStyle w:val="Hyperlink"/>
                 <w:rFonts w:ascii="Times New Roman" w:hAnsi="Times New Roman" w:cs="Times New Roman"/>
                 <w:noProof/>
+                <w:sz w:val="24"/>
+                <w:szCs w:val="24"/>
                 <w:lang w:val="en-GB"/>
               </w:rPr>
               <w:t>Abstract</w:t>
@@ -757,6 +763,8 @@
               <w:rPr>
                 <w:noProof/>
                 <w:webHidden/>
+                <w:sz w:val="24"/>
+                <w:szCs w:val="24"/>
               </w:rPr>
               <w:tab/>
             </w:r>
@@ -764,6 +772,8 @@
               <w:rPr>
                 <w:noProof/>
                 <w:webHidden/>
+                <w:sz w:val="24"/>
+                <w:szCs w:val="24"/>
               </w:rPr>
               <w:fldChar w:fldCharType="begin"/>
             </w:r>
@@ -771,19 +781,25 @@
               <w:rPr>
                 <w:noProof/>
                 <w:webHidden/>
-              </w:rPr>
-              <w:instrText xml:space="preserve"> PAGEREF _Toc136705790 \h </w:instrText>
-            </w:r>
-            <w:r>
-              <w:rPr>
-                <w:noProof/>
-                <w:webHidden/>
-              </w:rPr>
-            </w:r>
-            <w:r>
-              <w:rPr>
-                <w:noProof/>
-                <w:webHidden/>
+                <w:sz w:val="24"/>
+                <w:szCs w:val="24"/>
+              </w:rPr>
+              <w:instrText xml:space="preserve"> PAGEREF _Toc136713511 \h </w:instrText>
+            </w:r>
+            <w:r>
+              <w:rPr>
+                <w:noProof/>
+                <w:webHidden/>
+                <w:sz w:val="24"/>
+                <w:szCs w:val="24"/>
+              </w:rPr>
+            </w:r>
+            <w:r>
+              <w:rPr>
+                <w:noProof/>
+                <w:webHidden/>
+                <w:sz w:val="24"/>
+                <w:szCs w:val="24"/>
               </w:rPr>
               <w:fldChar w:fldCharType="separate"/>
             </w:r>
@@ -791,6 +807,8 @@
               <w:rPr>
                 <w:noProof/>
                 <w:webHidden/>
+                <w:sz w:val="24"/>
+                <w:szCs w:val="24"/>
               </w:rPr>
               <w:t>4</w:t>
             </w:r>
@@ -798,6 +816,8 @@
               <w:rPr>
                 <w:noProof/>
                 <w:webHidden/>
+                <w:sz w:val="24"/>
+                <w:szCs w:val="24"/>
               </w:rPr>
               <w:fldChar w:fldCharType="end"/>
             </w:r>
@@ -814,16 +834,20 @@
               <w:rFonts w:eastAsiaTheme="minorEastAsia"/>
               <w:noProof/>
               <w:kern w:val="2"/>
+              <w:sz w:val="24"/>
+              <w:szCs w:val="24"/>
               <w:lang w:val="en-GB" w:eastAsia="en-GB"/>
               <w14:ligatures w14:val="standardContextual"/>
             </w:rPr>
           </w:pPr>
-          <w:hyperlink w:anchor="_Toc136705791" w:history="1">
+          <w:hyperlink w:anchor="_Toc136713512" w:history="1">
             <w:r>
               <w:rPr>
                 <w:rStyle w:val="Hyperlink"/>
                 <w:rFonts w:ascii="Times New Roman" w:hAnsi="Times New Roman" w:cs="Times New Roman"/>
                 <w:noProof/>
+                <w:sz w:val="24"/>
+                <w:szCs w:val="24"/>
               </w:rPr>
               <w:t>1.</w:t>
             </w:r>
@@ -832,6 +856,8 @@
                 <w:rFonts w:eastAsiaTheme="minorEastAsia"/>
                 <w:noProof/>
                 <w:kern w:val="2"/>
+                <w:sz w:val="24"/>
+                <w:szCs w:val="24"/>
                 <w:lang w:val="en-GB" w:eastAsia="en-GB"/>
                 <w14:ligatures w14:val="standardContextual"/>
               </w:rPr>
@@ -842,6 +868,8 @@
                 <w:rStyle w:val="Hyperlink"/>
                 <w:rFonts w:ascii="Times New Roman" w:hAnsi="Times New Roman" w:cs="Times New Roman"/>
                 <w:noProof/>
+                <w:sz w:val="24"/>
+                <w:szCs w:val="24"/>
               </w:rPr>
               <w:t>Introduction</w:t>
             </w:r>
@@ -849,6 +877,8 @@
               <w:rPr>
                 <w:noProof/>
                 <w:webHidden/>
+                <w:sz w:val="24"/>
+                <w:szCs w:val="24"/>
               </w:rPr>
               <w:tab/>
             </w:r>
@@ -856,6 +886,8 @@
               <w:rPr>
                 <w:noProof/>
                 <w:webHidden/>
+                <w:sz w:val="24"/>
+                <w:szCs w:val="24"/>
               </w:rPr>
               <w:fldChar w:fldCharType="begin"/>
             </w:r>
@@ -863,19 +895,25 @@
               <w:rPr>
                 <w:noProof/>
                 <w:webHidden/>
-              </w:rPr>
-              <w:instrText xml:space="preserve"> PAGEREF _Toc136705791 \h </w:instrText>
-            </w:r>
-            <w:r>
-              <w:rPr>
-                <w:noProof/>
-                <w:webHidden/>
-              </w:rPr>
-            </w:r>
-            <w:r>
-              <w:rPr>
-                <w:noProof/>
-                <w:webHidden/>
+                <w:sz w:val="24"/>
+                <w:szCs w:val="24"/>
+              </w:rPr>
+              <w:instrText xml:space="preserve"> PAGEREF _Toc136713512 \h </w:instrText>
+            </w:r>
+            <w:r>
+              <w:rPr>
+                <w:noProof/>
+                <w:webHidden/>
+                <w:sz w:val="24"/>
+                <w:szCs w:val="24"/>
+              </w:rPr>
+            </w:r>
+            <w:r>
+              <w:rPr>
+                <w:noProof/>
+                <w:webHidden/>
+                <w:sz w:val="24"/>
+                <w:szCs w:val="24"/>
               </w:rPr>
               <w:fldChar w:fldCharType="separate"/>
             </w:r>
@@ -883,6 +921,8 @@
               <w:rPr>
                 <w:noProof/>
                 <w:webHidden/>
+                <w:sz w:val="24"/>
+                <w:szCs w:val="24"/>
               </w:rPr>
               <w:t>5</w:t>
             </w:r>
@@ -890,6 +930,8 @@
               <w:rPr>
                 <w:noProof/>
                 <w:webHidden/>
+                <w:sz w:val="24"/>
+                <w:szCs w:val="24"/>
               </w:rPr>
               <w:fldChar w:fldCharType="end"/>
             </w:r>
@@ -906,16 +948,20 @@
               <w:rFonts w:eastAsiaTheme="minorEastAsia"/>
               <w:noProof/>
               <w:kern w:val="2"/>
+              <w:sz w:val="24"/>
+              <w:szCs w:val="24"/>
               <w:lang w:val="en-GB" w:eastAsia="en-GB"/>
               <w14:ligatures w14:val="standardContextual"/>
             </w:rPr>
           </w:pPr>
-          <w:hyperlink w:anchor="_Toc136705792" w:history="1">
+          <w:hyperlink w:anchor="_Toc136713513" w:history="1">
             <w:r>
               <w:rPr>
                 <w:rStyle w:val="Hyperlink"/>
                 <w:rFonts w:ascii="Times New Roman" w:hAnsi="Times New Roman" w:cs="Times New Roman"/>
                 <w:noProof/>
+                <w:sz w:val="24"/>
+                <w:szCs w:val="24"/>
                 <w:lang w:val="en-US"/>
               </w:rPr>
               <w:t>1.1.</w:t>
@@ -925,6 +971,8 @@
                 <w:rFonts w:eastAsiaTheme="minorEastAsia"/>
                 <w:noProof/>
                 <w:kern w:val="2"/>
+                <w:sz w:val="24"/>
+                <w:szCs w:val="24"/>
                 <w:lang w:val="en-GB" w:eastAsia="en-GB"/>
                 <w14:ligatures w14:val="standardContextual"/>
               </w:rPr>
@@ -935,6 +983,8 @@
                 <w:rStyle w:val="Hyperlink"/>
                 <w:rFonts w:ascii="Times New Roman" w:hAnsi="Times New Roman" w:cs="Times New Roman"/>
                 <w:noProof/>
+                <w:sz w:val="24"/>
+                <w:szCs w:val="24"/>
                 <w:lang w:val="en-US"/>
               </w:rPr>
               <w:t>History of education and evaluation</w:t>
@@ -943,6 +993,8 @@
               <w:rPr>
                 <w:noProof/>
                 <w:webHidden/>
+                <w:sz w:val="24"/>
+                <w:szCs w:val="24"/>
               </w:rPr>
               <w:tab/>
             </w:r>
@@ -950,6 +1002,8 @@
               <w:rPr>
                 <w:noProof/>
                 <w:webHidden/>
+                <w:sz w:val="24"/>
+                <w:szCs w:val="24"/>
               </w:rPr>
               <w:fldChar w:fldCharType="begin"/>
             </w:r>
@@ -957,19 +1011,25 @@
               <w:rPr>
                 <w:noProof/>
                 <w:webHidden/>
-              </w:rPr>
-              <w:instrText xml:space="preserve"> PAGEREF _Toc136705792 \h </w:instrText>
-            </w:r>
-            <w:r>
-              <w:rPr>
-                <w:noProof/>
-                <w:webHidden/>
-              </w:rPr>
-            </w:r>
-            <w:r>
-              <w:rPr>
-                <w:noProof/>
-                <w:webHidden/>
+                <w:sz w:val="24"/>
+                <w:szCs w:val="24"/>
+              </w:rPr>
+              <w:instrText xml:space="preserve"> PAGEREF _Toc136713513 \h </w:instrText>
+            </w:r>
+            <w:r>
+              <w:rPr>
+                <w:noProof/>
+                <w:webHidden/>
+                <w:sz w:val="24"/>
+                <w:szCs w:val="24"/>
+              </w:rPr>
+            </w:r>
+            <w:r>
+              <w:rPr>
+                <w:noProof/>
+                <w:webHidden/>
+                <w:sz w:val="24"/>
+                <w:szCs w:val="24"/>
               </w:rPr>
               <w:fldChar w:fldCharType="separate"/>
             </w:r>
@@ -977,6 +1037,8 @@
               <w:rPr>
                 <w:noProof/>
                 <w:webHidden/>
+                <w:sz w:val="24"/>
+                <w:szCs w:val="24"/>
               </w:rPr>
               <w:t>5</w:t>
             </w:r>
@@ -984,6 +1046,8 @@
               <w:rPr>
                 <w:noProof/>
                 <w:webHidden/>
+                <w:sz w:val="24"/>
+                <w:szCs w:val="24"/>
               </w:rPr>
               <w:fldChar w:fldCharType="end"/>
             </w:r>
@@ -1000,16 +1064,20 @@
               <w:rFonts w:eastAsiaTheme="minorEastAsia"/>
               <w:noProof/>
               <w:kern w:val="2"/>
+              <w:sz w:val="24"/>
+              <w:szCs w:val="24"/>
               <w:lang w:val="en-GB" w:eastAsia="en-GB"/>
               <w14:ligatures w14:val="standardContextual"/>
             </w:rPr>
           </w:pPr>
-          <w:hyperlink w:anchor="_Toc136705793" w:history="1">
+          <w:hyperlink w:anchor="_Toc136713514" w:history="1">
             <w:r>
               <w:rPr>
                 <w:rStyle w:val="Hyperlink"/>
                 <w:rFonts w:ascii="Times New Roman" w:hAnsi="Times New Roman" w:cs="Times New Roman"/>
                 <w:noProof/>
+                <w:sz w:val="24"/>
+                <w:szCs w:val="24"/>
                 <w:lang w:val="en-US"/>
               </w:rPr>
               <w:t>1.2.</w:t>
@@ -1019,6 +1087,8 @@
                 <w:rFonts w:eastAsiaTheme="minorEastAsia"/>
                 <w:noProof/>
                 <w:kern w:val="2"/>
+                <w:sz w:val="24"/>
+                <w:szCs w:val="24"/>
                 <w:lang w:val="en-GB" w:eastAsia="en-GB"/>
                 <w14:ligatures w14:val="standardContextual"/>
               </w:rPr>
@@ -1029,6 +1099,8 @@
                 <w:rStyle w:val="Hyperlink"/>
                 <w:rFonts w:ascii="Times New Roman" w:hAnsi="Times New Roman" w:cs="Times New Roman"/>
                 <w:noProof/>
+                <w:sz w:val="24"/>
+                <w:szCs w:val="24"/>
                 <w:lang w:val="en-US"/>
               </w:rPr>
               <w:t>Multiple-choice examinations</w:t>
@@ -1037,6 +1109,8 @@
               <w:rPr>
                 <w:noProof/>
                 <w:webHidden/>
+                <w:sz w:val="24"/>
+                <w:szCs w:val="24"/>
               </w:rPr>
               <w:tab/>
             </w:r>
@@ -1044,6 +1118,8 @@
               <w:rPr>
                 <w:noProof/>
                 <w:webHidden/>
+                <w:sz w:val="24"/>
+                <w:szCs w:val="24"/>
               </w:rPr>
               <w:fldChar w:fldCharType="begin"/>
             </w:r>
@@ -1051,19 +1127,25 @@
               <w:rPr>
                 <w:noProof/>
                 <w:webHidden/>
-              </w:rPr>
-              <w:instrText xml:space="preserve"> PAGEREF _Toc136705793 \h </w:instrText>
-            </w:r>
-            <w:r>
-              <w:rPr>
-                <w:noProof/>
-                <w:webHidden/>
-              </w:rPr>
-            </w:r>
-            <w:r>
-              <w:rPr>
-                <w:noProof/>
-                <w:webHidden/>
+                <w:sz w:val="24"/>
+                <w:szCs w:val="24"/>
+              </w:rPr>
+              <w:instrText xml:space="preserve"> PAGEREF _Toc136713514 \h </w:instrText>
+            </w:r>
+            <w:r>
+              <w:rPr>
+                <w:noProof/>
+                <w:webHidden/>
+                <w:sz w:val="24"/>
+                <w:szCs w:val="24"/>
+              </w:rPr>
+            </w:r>
+            <w:r>
+              <w:rPr>
+                <w:noProof/>
+                <w:webHidden/>
+                <w:sz w:val="24"/>
+                <w:szCs w:val="24"/>
               </w:rPr>
               <w:fldChar w:fldCharType="separate"/>
             </w:r>
@@ -1071,6 +1153,8 @@
               <w:rPr>
                 <w:noProof/>
                 <w:webHidden/>
+                <w:sz w:val="24"/>
+                <w:szCs w:val="24"/>
               </w:rPr>
               <w:t>5</w:t>
             </w:r>
@@ -1078,6 +1162,8 @@
               <w:rPr>
                 <w:noProof/>
                 <w:webHidden/>
+                <w:sz w:val="24"/>
+                <w:szCs w:val="24"/>
               </w:rPr>
               <w:fldChar w:fldCharType="end"/>
             </w:r>
@@ -1094,16 +1180,20 @@
               <w:rFonts w:eastAsiaTheme="minorEastAsia"/>
               <w:noProof/>
               <w:kern w:val="2"/>
+              <w:sz w:val="24"/>
+              <w:szCs w:val="24"/>
               <w:lang w:val="en-GB" w:eastAsia="en-GB"/>
               <w14:ligatures w14:val="standardContextual"/>
             </w:rPr>
           </w:pPr>
-          <w:hyperlink w:anchor="_Toc136705794" w:history="1">
+          <w:hyperlink w:anchor="_Toc136713515" w:history="1">
             <w:r>
               <w:rPr>
                 <w:rStyle w:val="Hyperlink"/>
                 <w:rFonts w:ascii="Times New Roman" w:hAnsi="Times New Roman" w:cs="Times New Roman"/>
                 <w:noProof/>
+                <w:sz w:val="24"/>
+                <w:szCs w:val="24"/>
                 <w:lang w:val="en-US"/>
               </w:rPr>
               <w:t>1.3.</w:t>
@@ -1113,6 +1203,8 @@
                 <w:rFonts w:eastAsiaTheme="minorEastAsia"/>
                 <w:noProof/>
                 <w:kern w:val="2"/>
+                <w:sz w:val="24"/>
+                <w:szCs w:val="24"/>
                 <w:lang w:val="en-GB" w:eastAsia="en-GB"/>
                 <w14:ligatures w14:val="standardContextual"/>
               </w:rPr>
@@ -1123,6 +1215,8 @@
                 <w:rStyle w:val="Hyperlink"/>
                 <w:rFonts w:ascii="Times New Roman" w:hAnsi="Times New Roman" w:cs="Times New Roman"/>
                 <w:noProof/>
+                <w:sz w:val="24"/>
+                <w:szCs w:val="24"/>
                 <w:lang w:val="en-US"/>
               </w:rPr>
               <w:t>Education in Post-Covid Conditions</w:t>
@@ -1131,6 +1225,8 @@
               <w:rPr>
                 <w:noProof/>
                 <w:webHidden/>
+                <w:sz w:val="24"/>
+                <w:szCs w:val="24"/>
               </w:rPr>
               <w:tab/>
             </w:r>
@@ -1138,6 +1234,8 @@
               <w:rPr>
                 <w:noProof/>
                 <w:webHidden/>
+                <w:sz w:val="24"/>
+                <w:szCs w:val="24"/>
               </w:rPr>
               <w:fldChar w:fldCharType="begin"/>
             </w:r>
@@ -1145,19 +1243,25 @@
               <w:rPr>
                 <w:noProof/>
                 <w:webHidden/>
-              </w:rPr>
-              <w:instrText xml:space="preserve"> PAGEREF _Toc136705794 \h </w:instrText>
-            </w:r>
-            <w:r>
-              <w:rPr>
-                <w:noProof/>
-                <w:webHidden/>
-              </w:rPr>
-            </w:r>
-            <w:r>
-              <w:rPr>
-                <w:noProof/>
-                <w:webHidden/>
+                <w:sz w:val="24"/>
+                <w:szCs w:val="24"/>
+              </w:rPr>
+              <w:instrText xml:space="preserve"> PAGEREF _Toc136713515 \h </w:instrText>
+            </w:r>
+            <w:r>
+              <w:rPr>
+                <w:noProof/>
+                <w:webHidden/>
+                <w:sz w:val="24"/>
+                <w:szCs w:val="24"/>
+              </w:rPr>
+            </w:r>
+            <w:r>
+              <w:rPr>
+                <w:noProof/>
+                <w:webHidden/>
+                <w:sz w:val="24"/>
+                <w:szCs w:val="24"/>
               </w:rPr>
               <w:fldChar w:fldCharType="separate"/>
             </w:r>
@@ -1165,6 +1269,8 @@
               <w:rPr>
                 <w:noProof/>
                 <w:webHidden/>
+                <w:sz w:val="24"/>
+                <w:szCs w:val="24"/>
               </w:rPr>
               <w:t>6</w:t>
             </w:r>
@@ -1172,6 +1278,8 @@
               <w:rPr>
                 <w:noProof/>
                 <w:webHidden/>
+                <w:sz w:val="24"/>
+                <w:szCs w:val="24"/>
               </w:rPr>
               <w:fldChar w:fldCharType="end"/>
             </w:r>
@@ -1188,16 +1296,20 @@
               <w:rFonts w:eastAsiaTheme="minorEastAsia"/>
               <w:noProof/>
               <w:kern w:val="2"/>
+              <w:sz w:val="24"/>
+              <w:szCs w:val="24"/>
               <w:lang w:val="en-GB" w:eastAsia="en-GB"/>
               <w14:ligatures w14:val="standardContextual"/>
             </w:rPr>
           </w:pPr>
-          <w:hyperlink w:anchor="_Toc136705795" w:history="1">
+          <w:hyperlink w:anchor="_Toc136713516" w:history="1">
             <w:r>
               <w:rPr>
                 <w:rStyle w:val="Hyperlink"/>
                 <w:rFonts w:ascii="Times New Roman" w:hAnsi="Times New Roman" w:cs="Times New Roman"/>
                 <w:noProof/>
+                <w:sz w:val="24"/>
+                <w:szCs w:val="24"/>
               </w:rPr>
               <w:t>2.</w:t>
             </w:r>
@@ -1206,6 +1318,8 @@
                 <w:rFonts w:eastAsiaTheme="minorEastAsia"/>
                 <w:noProof/>
                 <w:kern w:val="2"/>
+                <w:sz w:val="24"/>
+                <w:szCs w:val="24"/>
                 <w:lang w:val="en-GB" w:eastAsia="en-GB"/>
                 <w14:ligatures w14:val="standardContextual"/>
               </w:rPr>
@@ -1216,6 +1330,8 @@
                 <w:rStyle w:val="Hyperlink"/>
                 <w:rFonts w:ascii="Times New Roman" w:hAnsi="Times New Roman" w:cs="Times New Roman"/>
                 <w:noProof/>
+                <w:sz w:val="24"/>
+                <w:szCs w:val="24"/>
               </w:rPr>
               <w:t>Computerized Adaptive Testing with Security Related Aspects</w:t>
             </w:r>
@@ -1223,6 +1339,8 @@
               <w:rPr>
                 <w:noProof/>
                 <w:webHidden/>
+                <w:sz w:val="24"/>
+                <w:szCs w:val="24"/>
               </w:rPr>
               <w:tab/>
             </w:r>
@@ -1230,6 +1348,8 @@
               <w:rPr>
                 <w:noProof/>
                 <w:webHidden/>
+                <w:sz w:val="24"/>
+                <w:szCs w:val="24"/>
               </w:rPr>
               <w:fldChar w:fldCharType="begin"/>
             </w:r>
@@ -1237,19 +1357,25 @@
               <w:rPr>
                 <w:noProof/>
                 <w:webHidden/>
-              </w:rPr>
-              <w:instrText xml:space="preserve"> PAGEREF _Toc136705795 \h </w:instrText>
-            </w:r>
-            <w:r>
-              <w:rPr>
-                <w:noProof/>
-                <w:webHidden/>
-              </w:rPr>
-            </w:r>
-            <w:r>
-              <w:rPr>
-                <w:noProof/>
-                <w:webHidden/>
+                <w:sz w:val="24"/>
+                <w:szCs w:val="24"/>
+              </w:rPr>
+              <w:instrText xml:space="preserve"> PAGEREF _Toc136713516 \h </w:instrText>
+            </w:r>
+            <w:r>
+              <w:rPr>
+                <w:noProof/>
+                <w:webHidden/>
+                <w:sz w:val="24"/>
+                <w:szCs w:val="24"/>
+              </w:rPr>
+            </w:r>
+            <w:r>
+              <w:rPr>
+                <w:noProof/>
+                <w:webHidden/>
+                <w:sz w:val="24"/>
+                <w:szCs w:val="24"/>
               </w:rPr>
               <w:fldChar w:fldCharType="separate"/>
             </w:r>
@@ -1257,6 +1383,8 @@
               <w:rPr>
                 <w:noProof/>
                 <w:webHidden/>
+                <w:sz w:val="24"/>
+                <w:szCs w:val="24"/>
               </w:rPr>
               <w:t>7</w:t>
             </w:r>
@@ -1264,6 +1392,8 @@
               <w:rPr>
                 <w:noProof/>
                 <w:webHidden/>
+                <w:sz w:val="24"/>
+                <w:szCs w:val="24"/>
               </w:rPr>
               <w:fldChar w:fldCharType="end"/>
             </w:r>
@@ -1280,16 +1410,20 @@
               <w:rFonts w:eastAsiaTheme="minorEastAsia"/>
               <w:noProof/>
               <w:kern w:val="2"/>
+              <w:sz w:val="24"/>
+              <w:szCs w:val="24"/>
               <w:lang w:val="en-GB" w:eastAsia="en-GB"/>
               <w14:ligatures w14:val="standardContextual"/>
             </w:rPr>
           </w:pPr>
-          <w:hyperlink w:anchor="_Toc136705796" w:history="1">
+          <w:hyperlink w:anchor="_Toc136713517" w:history="1">
             <w:r>
               <w:rPr>
                 <w:rStyle w:val="Hyperlink"/>
                 <w:rFonts w:ascii="Times New Roman" w:hAnsi="Times New Roman" w:cs="Times New Roman"/>
                 <w:noProof/>
+                <w:sz w:val="24"/>
+                <w:szCs w:val="24"/>
               </w:rPr>
               <w:t>2.1.</w:t>
             </w:r>
@@ -1298,6 +1432,8 @@
                 <w:rFonts w:eastAsiaTheme="minorEastAsia"/>
                 <w:noProof/>
                 <w:kern w:val="2"/>
+                <w:sz w:val="24"/>
+                <w:szCs w:val="24"/>
                 <w:lang w:val="en-GB" w:eastAsia="en-GB"/>
                 <w14:ligatures w14:val="standardContextual"/>
               </w:rPr>
@@ -1308,6 +1444,8 @@
                 <w:rStyle w:val="Hyperlink"/>
                 <w:rFonts w:ascii="Times New Roman" w:hAnsi="Times New Roman" w:cs="Times New Roman"/>
                 <w:noProof/>
+                <w:sz w:val="24"/>
+                <w:szCs w:val="24"/>
               </w:rPr>
               <w:t>Introduction to C.A.T.</w:t>
             </w:r>
@@ -1315,6 +1453,8 @@
               <w:rPr>
                 <w:noProof/>
                 <w:webHidden/>
+                <w:sz w:val="24"/>
+                <w:szCs w:val="24"/>
               </w:rPr>
               <w:tab/>
             </w:r>
@@ -1322,6 +1462,8 @@
               <w:rPr>
                 <w:noProof/>
                 <w:webHidden/>
+                <w:sz w:val="24"/>
+                <w:szCs w:val="24"/>
               </w:rPr>
               <w:fldChar w:fldCharType="begin"/>
             </w:r>
@@ -1329,19 +1471,25 @@
               <w:rPr>
                 <w:noProof/>
                 <w:webHidden/>
-              </w:rPr>
-              <w:instrText xml:space="preserve"> PAGEREF _Toc136705796 \h </w:instrText>
-            </w:r>
-            <w:r>
-              <w:rPr>
-                <w:noProof/>
-                <w:webHidden/>
-              </w:rPr>
-            </w:r>
-            <w:r>
-              <w:rPr>
-                <w:noProof/>
-                <w:webHidden/>
+                <w:sz w:val="24"/>
+                <w:szCs w:val="24"/>
+              </w:rPr>
+              <w:instrText xml:space="preserve"> PAGEREF _Toc136713517 \h </w:instrText>
+            </w:r>
+            <w:r>
+              <w:rPr>
+                <w:noProof/>
+                <w:webHidden/>
+                <w:sz w:val="24"/>
+                <w:szCs w:val="24"/>
+              </w:rPr>
+            </w:r>
+            <w:r>
+              <w:rPr>
+                <w:noProof/>
+                <w:webHidden/>
+                <w:sz w:val="24"/>
+                <w:szCs w:val="24"/>
               </w:rPr>
               <w:fldChar w:fldCharType="separate"/>
             </w:r>
@@ -1349,6 +1497,8 @@
               <w:rPr>
                 <w:noProof/>
                 <w:webHidden/>
+                <w:sz w:val="24"/>
+                <w:szCs w:val="24"/>
               </w:rPr>
               <w:t>7</w:t>
             </w:r>
@@ -1356,6 +1506,8 @@
               <w:rPr>
                 <w:noProof/>
                 <w:webHidden/>
+                <w:sz w:val="24"/>
+                <w:szCs w:val="24"/>
               </w:rPr>
               <w:fldChar w:fldCharType="end"/>
             </w:r>
@@ -1372,16 +1524,20 @@
               <w:rFonts w:eastAsiaTheme="minorEastAsia"/>
               <w:noProof/>
               <w:kern w:val="2"/>
+              <w:sz w:val="24"/>
+              <w:szCs w:val="24"/>
               <w:lang w:val="en-GB" w:eastAsia="en-GB"/>
               <w14:ligatures w14:val="standardContextual"/>
             </w:rPr>
           </w:pPr>
-          <w:hyperlink w:anchor="_Toc136705797" w:history="1">
+          <w:hyperlink w:anchor="_Toc136713518" w:history="1">
             <w:r>
               <w:rPr>
                 <w:rStyle w:val="Hyperlink"/>
                 <w:rFonts w:ascii="Times New Roman" w:hAnsi="Times New Roman" w:cs="Times New Roman"/>
                 <w:noProof/>
+                <w:sz w:val="24"/>
+                <w:szCs w:val="24"/>
                 <w:lang w:val="en-US"/>
               </w:rPr>
               <w:t>2.2.</w:t>
@@ -1391,6 +1547,8 @@
                 <w:rFonts w:eastAsiaTheme="minorEastAsia"/>
                 <w:noProof/>
                 <w:kern w:val="2"/>
+                <w:sz w:val="24"/>
+                <w:szCs w:val="24"/>
                 <w:lang w:val="en-GB" w:eastAsia="en-GB"/>
                 <w14:ligatures w14:val="standardContextual"/>
               </w:rPr>
@@ -1401,6 +1559,8 @@
                 <w:rStyle w:val="Hyperlink"/>
                 <w:rFonts w:ascii="Times New Roman" w:hAnsi="Times New Roman" w:cs="Times New Roman"/>
                 <w:noProof/>
+                <w:sz w:val="24"/>
+                <w:szCs w:val="24"/>
                 <w:lang w:val="en-US"/>
               </w:rPr>
               <w:t>Structure of a C.A.T.</w:t>
@@ -1409,6 +1569,8 @@
               <w:rPr>
                 <w:noProof/>
                 <w:webHidden/>
+                <w:sz w:val="24"/>
+                <w:szCs w:val="24"/>
               </w:rPr>
               <w:tab/>
             </w:r>
@@ -1416,6 +1578,8 @@
               <w:rPr>
                 <w:noProof/>
                 <w:webHidden/>
+                <w:sz w:val="24"/>
+                <w:szCs w:val="24"/>
               </w:rPr>
               <w:fldChar w:fldCharType="begin"/>
             </w:r>
@@ -1423,19 +1587,25 @@
               <w:rPr>
                 <w:noProof/>
                 <w:webHidden/>
-              </w:rPr>
-              <w:instrText xml:space="preserve"> PAGEREF _Toc136705797 \h </w:instrText>
-            </w:r>
-            <w:r>
-              <w:rPr>
-                <w:noProof/>
-                <w:webHidden/>
-              </w:rPr>
-            </w:r>
-            <w:r>
-              <w:rPr>
-                <w:noProof/>
-                <w:webHidden/>
+                <w:sz w:val="24"/>
+                <w:szCs w:val="24"/>
+              </w:rPr>
+              <w:instrText xml:space="preserve"> PAGEREF _Toc136713518 \h </w:instrText>
+            </w:r>
+            <w:r>
+              <w:rPr>
+                <w:noProof/>
+                <w:webHidden/>
+                <w:sz w:val="24"/>
+                <w:szCs w:val="24"/>
+              </w:rPr>
+            </w:r>
+            <w:r>
+              <w:rPr>
+                <w:noProof/>
+                <w:webHidden/>
+                <w:sz w:val="24"/>
+                <w:szCs w:val="24"/>
               </w:rPr>
               <w:fldChar w:fldCharType="separate"/>
             </w:r>
@@ -1443,6 +1613,8 @@
               <w:rPr>
                 <w:noProof/>
                 <w:webHidden/>
+                <w:sz w:val="24"/>
+                <w:szCs w:val="24"/>
               </w:rPr>
               <w:t>7</w:t>
             </w:r>
@@ -1450,6 +1622,8 @@
               <w:rPr>
                 <w:noProof/>
                 <w:webHidden/>
+                <w:sz w:val="24"/>
+                <w:szCs w:val="24"/>
               </w:rPr>
               <w:fldChar w:fldCharType="end"/>
             </w:r>
@@ -1466,16 +1640,20 @@
               <w:rFonts w:eastAsiaTheme="minorEastAsia"/>
               <w:noProof/>
               <w:kern w:val="2"/>
+              <w:sz w:val="24"/>
+              <w:szCs w:val="24"/>
               <w:lang w:val="en-GB" w:eastAsia="en-GB"/>
               <w14:ligatures w14:val="standardContextual"/>
             </w:rPr>
           </w:pPr>
-          <w:hyperlink w:anchor="_Toc136705798" w:history="1">
+          <w:hyperlink w:anchor="_Toc136713519" w:history="1">
             <w:r>
               <w:rPr>
                 <w:rStyle w:val="Hyperlink"/>
                 <w:rFonts w:ascii="Times New Roman" w:hAnsi="Times New Roman" w:cs="Times New Roman"/>
                 <w:noProof/>
+                <w:sz w:val="24"/>
+                <w:szCs w:val="24"/>
                 <w:lang w:val="en-US"/>
               </w:rPr>
               <w:t>2.3.</w:t>
@@ -1485,6 +1663,8 @@
                 <w:rFonts w:eastAsiaTheme="minorEastAsia"/>
                 <w:noProof/>
                 <w:kern w:val="2"/>
+                <w:sz w:val="24"/>
+                <w:szCs w:val="24"/>
                 <w:lang w:val="en-GB" w:eastAsia="en-GB"/>
                 <w14:ligatures w14:val="standardContextual"/>
               </w:rPr>
@@ -1495,6 +1675,8 @@
                 <w:rStyle w:val="Hyperlink"/>
                 <w:rFonts w:ascii="Times New Roman" w:hAnsi="Times New Roman" w:cs="Times New Roman"/>
                 <w:noProof/>
+                <w:sz w:val="24"/>
+                <w:szCs w:val="24"/>
                 <w:lang w:val="en-US"/>
               </w:rPr>
               <w:t>Process of a C.A.T.</w:t>
@@ -1503,6 +1685,8 @@
               <w:rPr>
                 <w:noProof/>
                 <w:webHidden/>
+                <w:sz w:val="24"/>
+                <w:szCs w:val="24"/>
               </w:rPr>
               <w:tab/>
             </w:r>
@@ -1510,6 +1694,8 @@
               <w:rPr>
                 <w:noProof/>
                 <w:webHidden/>
+                <w:sz w:val="24"/>
+                <w:szCs w:val="24"/>
               </w:rPr>
               <w:fldChar w:fldCharType="begin"/>
             </w:r>
@@ -1517,19 +1703,25 @@
               <w:rPr>
                 <w:noProof/>
                 <w:webHidden/>
-              </w:rPr>
-              <w:instrText xml:space="preserve"> PAGEREF _Toc136705798 \h </w:instrText>
-            </w:r>
-            <w:r>
-              <w:rPr>
-                <w:noProof/>
-                <w:webHidden/>
-              </w:rPr>
-            </w:r>
-            <w:r>
-              <w:rPr>
-                <w:noProof/>
-                <w:webHidden/>
+                <w:sz w:val="24"/>
+                <w:szCs w:val="24"/>
+              </w:rPr>
+              <w:instrText xml:space="preserve"> PAGEREF _Toc136713519 \h </w:instrText>
+            </w:r>
+            <w:r>
+              <w:rPr>
+                <w:noProof/>
+                <w:webHidden/>
+                <w:sz w:val="24"/>
+                <w:szCs w:val="24"/>
+              </w:rPr>
+            </w:r>
+            <w:r>
+              <w:rPr>
+                <w:noProof/>
+                <w:webHidden/>
+                <w:sz w:val="24"/>
+                <w:szCs w:val="24"/>
               </w:rPr>
               <w:fldChar w:fldCharType="separate"/>
             </w:r>
@@ -1537,6 +1729,8 @@
               <w:rPr>
                 <w:noProof/>
                 <w:webHidden/>
+                <w:sz w:val="24"/>
+                <w:szCs w:val="24"/>
               </w:rPr>
               <w:t>8</w:t>
             </w:r>
@@ -1544,6 +1738,8 @@
               <w:rPr>
                 <w:noProof/>
                 <w:webHidden/>
+                <w:sz w:val="24"/>
+                <w:szCs w:val="24"/>
               </w:rPr>
               <w:fldChar w:fldCharType="end"/>
             </w:r>
@@ -1560,16 +1756,20 @@
               <w:rFonts w:eastAsiaTheme="minorEastAsia"/>
               <w:noProof/>
               <w:kern w:val="2"/>
+              <w:sz w:val="24"/>
+              <w:szCs w:val="24"/>
               <w:lang w:val="en-GB" w:eastAsia="en-GB"/>
               <w14:ligatures w14:val="standardContextual"/>
             </w:rPr>
           </w:pPr>
-          <w:hyperlink w:anchor="_Toc136705799" w:history="1">
+          <w:hyperlink w:anchor="_Toc136713520" w:history="1">
             <w:r>
               <w:rPr>
                 <w:rStyle w:val="Hyperlink"/>
                 <w:rFonts w:ascii="Times New Roman" w:hAnsi="Times New Roman" w:cs="Times New Roman"/>
                 <w:noProof/>
+                <w:sz w:val="24"/>
+                <w:szCs w:val="24"/>
                 <w:lang w:val="en-US"/>
               </w:rPr>
               <w:t>2.4.</w:t>
@@ -1579,6 +1779,8 @@
                 <w:rFonts w:eastAsiaTheme="minorEastAsia"/>
                 <w:noProof/>
                 <w:kern w:val="2"/>
+                <w:sz w:val="24"/>
+                <w:szCs w:val="24"/>
                 <w:lang w:val="en-GB" w:eastAsia="en-GB"/>
                 <w14:ligatures w14:val="standardContextual"/>
               </w:rPr>
@@ -1589,6 +1791,8 @@
                 <w:rStyle w:val="Hyperlink"/>
                 <w:rFonts w:ascii="Times New Roman" w:hAnsi="Times New Roman" w:cs="Times New Roman"/>
                 <w:noProof/>
+                <w:sz w:val="24"/>
+                <w:szCs w:val="24"/>
                 <w:lang w:val="en-US"/>
               </w:rPr>
               <w:t>Correlation with Item Response Theory</w:t>
@@ -1597,6 +1801,8 @@
               <w:rPr>
                 <w:noProof/>
                 <w:webHidden/>
+                <w:sz w:val="24"/>
+                <w:szCs w:val="24"/>
               </w:rPr>
               <w:tab/>
             </w:r>
@@ -1604,6 +1810,8 @@
               <w:rPr>
                 <w:noProof/>
                 <w:webHidden/>
+                <w:sz w:val="24"/>
+                <w:szCs w:val="24"/>
               </w:rPr>
               <w:fldChar w:fldCharType="begin"/>
             </w:r>
@@ -1611,19 +1819,25 @@
               <w:rPr>
                 <w:noProof/>
                 <w:webHidden/>
-              </w:rPr>
-              <w:instrText xml:space="preserve"> PAGEREF _Toc136705799 \h </w:instrText>
-            </w:r>
-            <w:r>
-              <w:rPr>
-                <w:noProof/>
-                <w:webHidden/>
-              </w:rPr>
-            </w:r>
-            <w:r>
-              <w:rPr>
-                <w:noProof/>
-                <w:webHidden/>
+                <w:sz w:val="24"/>
+                <w:szCs w:val="24"/>
+              </w:rPr>
+              <w:instrText xml:space="preserve"> PAGEREF _Toc136713520 \h </w:instrText>
+            </w:r>
+            <w:r>
+              <w:rPr>
+                <w:noProof/>
+                <w:webHidden/>
+                <w:sz w:val="24"/>
+                <w:szCs w:val="24"/>
+              </w:rPr>
+            </w:r>
+            <w:r>
+              <w:rPr>
+                <w:noProof/>
+                <w:webHidden/>
+                <w:sz w:val="24"/>
+                <w:szCs w:val="24"/>
               </w:rPr>
               <w:fldChar w:fldCharType="separate"/>
             </w:r>
@@ -1631,6 +1845,8 @@
               <w:rPr>
                 <w:noProof/>
                 <w:webHidden/>
+                <w:sz w:val="24"/>
+                <w:szCs w:val="24"/>
               </w:rPr>
               <w:t>8</w:t>
             </w:r>
@@ -1638,6 +1854,8 @@
               <w:rPr>
                 <w:noProof/>
                 <w:webHidden/>
+                <w:sz w:val="24"/>
+                <w:szCs w:val="24"/>
               </w:rPr>
               <w:fldChar w:fldCharType="end"/>
             </w:r>
@@ -1654,16 +1872,20 @@
               <w:rFonts w:eastAsiaTheme="minorEastAsia"/>
               <w:noProof/>
               <w:kern w:val="2"/>
+              <w:sz w:val="24"/>
+              <w:szCs w:val="24"/>
               <w:lang w:val="en-GB" w:eastAsia="en-GB"/>
               <w14:ligatures w14:val="standardContextual"/>
             </w:rPr>
           </w:pPr>
-          <w:hyperlink w:anchor="_Toc136705800" w:history="1">
+          <w:hyperlink w:anchor="_Toc136713521" w:history="1">
             <w:r>
               <w:rPr>
                 <w:rStyle w:val="Hyperlink"/>
                 <w:rFonts w:ascii="Times New Roman" w:hAnsi="Times New Roman" w:cs="Times New Roman"/>
                 <w:noProof/>
+                <w:sz w:val="24"/>
+                <w:szCs w:val="24"/>
                 <w:lang w:val="en-GB"/>
               </w:rPr>
               <w:t>2.5.</w:t>
@@ -1673,6 +1895,8 @@
                 <w:rFonts w:eastAsiaTheme="minorEastAsia"/>
                 <w:noProof/>
                 <w:kern w:val="2"/>
+                <w:sz w:val="24"/>
+                <w:szCs w:val="24"/>
                 <w:lang w:val="en-GB" w:eastAsia="en-GB"/>
                 <w14:ligatures w14:val="standardContextual"/>
               </w:rPr>
@@ -1683,6 +1907,8 @@
                 <w:rStyle w:val="Hyperlink"/>
                 <w:rFonts w:ascii="Times New Roman" w:hAnsi="Times New Roman" w:cs="Times New Roman"/>
                 <w:noProof/>
+                <w:sz w:val="24"/>
+                <w:szCs w:val="24"/>
                 <w:lang w:val="en-GB"/>
               </w:rPr>
               <w:t>Advantages and Disadvantages of C.A.T. based on results.</w:t>
@@ -1691,6 +1917,8 @@
               <w:rPr>
                 <w:noProof/>
                 <w:webHidden/>
+                <w:sz w:val="24"/>
+                <w:szCs w:val="24"/>
               </w:rPr>
               <w:tab/>
             </w:r>
@@ -1698,6 +1926,8 @@
               <w:rPr>
                 <w:noProof/>
                 <w:webHidden/>
+                <w:sz w:val="24"/>
+                <w:szCs w:val="24"/>
               </w:rPr>
               <w:fldChar w:fldCharType="begin"/>
             </w:r>
@@ -1705,19 +1935,25 @@
               <w:rPr>
                 <w:noProof/>
                 <w:webHidden/>
-              </w:rPr>
-              <w:instrText xml:space="preserve"> PAGEREF _Toc136705800 \h </w:instrText>
-            </w:r>
-            <w:r>
-              <w:rPr>
-                <w:noProof/>
-                <w:webHidden/>
-              </w:rPr>
-            </w:r>
-            <w:r>
-              <w:rPr>
-                <w:noProof/>
-                <w:webHidden/>
+                <w:sz w:val="24"/>
+                <w:szCs w:val="24"/>
+              </w:rPr>
+              <w:instrText xml:space="preserve"> PAGEREF _Toc136713521 \h </w:instrText>
+            </w:r>
+            <w:r>
+              <w:rPr>
+                <w:noProof/>
+                <w:webHidden/>
+                <w:sz w:val="24"/>
+                <w:szCs w:val="24"/>
+              </w:rPr>
+            </w:r>
+            <w:r>
+              <w:rPr>
+                <w:noProof/>
+                <w:webHidden/>
+                <w:sz w:val="24"/>
+                <w:szCs w:val="24"/>
               </w:rPr>
               <w:fldChar w:fldCharType="separate"/>
             </w:r>
@@ -1725,6 +1961,8 @@
               <w:rPr>
                 <w:noProof/>
                 <w:webHidden/>
+                <w:sz w:val="24"/>
+                <w:szCs w:val="24"/>
               </w:rPr>
               <w:t>9</w:t>
             </w:r>
@@ -1732,6 +1970,8 @@
               <w:rPr>
                 <w:noProof/>
                 <w:webHidden/>
+                <w:sz w:val="24"/>
+                <w:szCs w:val="24"/>
               </w:rPr>
               <w:fldChar w:fldCharType="end"/>
             </w:r>
@@ -1748,16 +1988,20 @@
               <w:rFonts w:eastAsiaTheme="minorEastAsia"/>
               <w:noProof/>
               <w:kern w:val="2"/>
+              <w:sz w:val="24"/>
+              <w:szCs w:val="24"/>
               <w:lang w:val="en-GB" w:eastAsia="en-GB"/>
               <w14:ligatures w14:val="standardContextual"/>
             </w:rPr>
           </w:pPr>
-          <w:hyperlink w:anchor="_Toc136705801" w:history="1">
+          <w:hyperlink w:anchor="_Toc136713522" w:history="1">
             <w:r>
               <w:rPr>
                 <w:rStyle w:val="Hyperlink"/>
                 <w:rFonts w:ascii="Times New Roman" w:hAnsi="Times New Roman" w:cs="Times New Roman"/>
                 <w:noProof/>
+                <w:sz w:val="24"/>
+                <w:szCs w:val="24"/>
               </w:rPr>
               <w:t>3.</w:t>
             </w:r>
@@ -1766,6 +2010,8 @@
                 <w:rFonts w:eastAsiaTheme="minorEastAsia"/>
                 <w:noProof/>
                 <w:kern w:val="2"/>
+                <w:sz w:val="24"/>
+                <w:szCs w:val="24"/>
                 <w:lang w:val="en-GB" w:eastAsia="en-GB"/>
                 <w14:ligatures w14:val="standardContextual"/>
               </w:rPr>
@@ -1776,6 +2022,8 @@
                 <w:rStyle w:val="Hyperlink"/>
                 <w:rFonts w:ascii="Times New Roman" w:hAnsi="Times New Roman" w:cs="Times New Roman"/>
                 <w:noProof/>
+                <w:sz w:val="24"/>
+                <w:szCs w:val="24"/>
               </w:rPr>
               <w:t>Technology Stack and Architecture</w:t>
             </w:r>
@@ -1783,6 +2031,8 @@
               <w:rPr>
                 <w:noProof/>
                 <w:webHidden/>
+                <w:sz w:val="24"/>
+                <w:szCs w:val="24"/>
               </w:rPr>
               <w:tab/>
             </w:r>
@@ -1790,6 +2040,8 @@
               <w:rPr>
                 <w:noProof/>
                 <w:webHidden/>
+                <w:sz w:val="24"/>
+                <w:szCs w:val="24"/>
               </w:rPr>
               <w:fldChar w:fldCharType="begin"/>
             </w:r>
@@ -1797,19 +2049,25 @@
               <w:rPr>
                 <w:noProof/>
                 <w:webHidden/>
-              </w:rPr>
-              <w:instrText xml:space="preserve"> PAGEREF _Toc136705801 \h </w:instrText>
-            </w:r>
-            <w:r>
-              <w:rPr>
-                <w:noProof/>
-                <w:webHidden/>
-              </w:rPr>
-            </w:r>
-            <w:r>
-              <w:rPr>
-                <w:noProof/>
-                <w:webHidden/>
+                <w:sz w:val="24"/>
+                <w:szCs w:val="24"/>
+              </w:rPr>
+              <w:instrText xml:space="preserve"> PAGEREF _Toc136713522 \h </w:instrText>
+            </w:r>
+            <w:r>
+              <w:rPr>
+                <w:noProof/>
+                <w:webHidden/>
+                <w:sz w:val="24"/>
+                <w:szCs w:val="24"/>
+              </w:rPr>
+            </w:r>
+            <w:r>
+              <w:rPr>
+                <w:noProof/>
+                <w:webHidden/>
+                <w:sz w:val="24"/>
+                <w:szCs w:val="24"/>
               </w:rPr>
               <w:fldChar w:fldCharType="separate"/>
             </w:r>
@@ -1817,6 +2075,8 @@
               <w:rPr>
                 <w:noProof/>
                 <w:webHidden/>
+                <w:sz w:val="24"/>
+                <w:szCs w:val="24"/>
               </w:rPr>
               <w:t>11</w:t>
             </w:r>
@@ -1824,6 +2084,8 @@
               <w:rPr>
                 <w:noProof/>
                 <w:webHidden/>
+                <w:sz w:val="24"/>
+                <w:szCs w:val="24"/>
               </w:rPr>
               <w:fldChar w:fldCharType="end"/>
             </w:r>
@@ -1840,16 +2102,20 @@
               <w:rFonts w:eastAsiaTheme="minorEastAsia"/>
               <w:noProof/>
               <w:kern w:val="2"/>
+              <w:sz w:val="24"/>
+              <w:szCs w:val="24"/>
               <w:lang w:val="en-GB" w:eastAsia="en-GB"/>
               <w14:ligatures w14:val="standardContextual"/>
             </w:rPr>
           </w:pPr>
-          <w:hyperlink w:anchor="_Toc136705802" w:history="1">
+          <w:hyperlink w:anchor="_Toc136713523" w:history="1">
             <w:r>
               <w:rPr>
                 <w:rStyle w:val="Hyperlink"/>
                 <w:rFonts w:ascii="Times New Roman" w:hAnsi="Times New Roman" w:cs="Times New Roman"/>
                 <w:noProof/>
+                <w:sz w:val="24"/>
+                <w:szCs w:val="24"/>
                 <w:lang w:val="en-US"/>
               </w:rPr>
               <w:t>3.1.</w:t>
@@ -1859,6 +2125,8 @@
                 <w:rFonts w:eastAsiaTheme="minorEastAsia"/>
                 <w:noProof/>
                 <w:kern w:val="2"/>
+                <w:sz w:val="24"/>
+                <w:szCs w:val="24"/>
                 <w:lang w:val="en-GB" w:eastAsia="en-GB"/>
                 <w14:ligatures w14:val="standardContextual"/>
               </w:rPr>
@@ -1869,6 +2137,8 @@
                 <w:rStyle w:val="Hyperlink"/>
                 <w:rFonts w:ascii="Times New Roman" w:hAnsi="Times New Roman" w:cs="Times New Roman"/>
                 <w:noProof/>
+                <w:sz w:val="24"/>
+                <w:szCs w:val="24"/>
                 <w:lang w:val="en-US"/>
               </w:rPr>
               <w:t>Base of development</w:t>
@@ -1877,6 +2147,8 @@
               <w:rPr>
                 <w:noProof/>
                 <w:webHidden/>
+                <w:sz w:val="24"/>
+                <w:szCs w:val="24"/>
               </w:rPr>
               <w:tab/>
             </w:r>
@@ -1884,6 +2156,8 @@
               <w:rPr>
                 <w:noProof/>
                 <w:webHidden/>
+                <w:sz w:val="24"/>
+                <w:szCs w:val="24"/>
               </w:rPr>
               <w:fldChar w:fldCharType="begin"/>
             </w:r>
@@ -1891,19 +2165,25 @@
               <w:rPr>
                 <w:noProof/>
                 <w:webHidden/>
-              </w:rPr>
-              <w:instrText xml:space="preserve"> PAGEREF _Toc136705802 \h </w:instrText>
-            </w:r>
-            <w:r>
-              <w:rPr>
-                <w:noProof/>
-                <w:webHidden/>
-              </w:rPr>
-            </w:r>
-            <w:r>
-              <w:rPr>
-                <w:noProof/>
-                <w:webHidden/>
+                <w:sz w:val="24"/>
+                <w:szCs w:val="24"/>
+              </w:rPr>
+              <w:instrText xml:space="preserve"> PAGEREF _Toc136713523 \h </w:instrText>
+            </w:r>
+            <w:r>
+              <w:rPr>
+                <w:noProof/>
+                <w:webHidden/>
+                <w:sz w:val="24"/>
+                <w:szCs w:val="24"/>
+              </w:rPr>
+            </w:r>
+            <w:r>
+              <w:rPr>
+                <w:noProof/>
+                <w:webHidden/>
+                <w:sz w:val="24"/>
+                <w:szCs w:val="24"/>
               </w:rPr>
               <w:fldChar w:fldCharType="separate"/>
             </w:r>
@@ -1911,6 +2191,8 @@
               <w:rPr>
                 <w:noProof/>
                 <w:webHidden/>
+                <w:sz w:val="24"/>
+                <w:szCs w:val="24"/>
               </w:rPr>
               <w:t>11</w:t>
             </w:r>
@@ -1918,6 +2200,8 @@
               <w:rPr>
                 <w:noProof/>
                 <w:webHidden/>
+                <w:sz w:val="24"/>
+                <w:szCs w:val="24"/>
               </w:rPr>
               <w:fldChar w:fldCharType="end"/>
             </w:r>
@@ -1934,16 +2218,20 @@
               <w:rFonts w:eastAsiaTheme="minorEastAsia"/>
               <w:noProof/>
               <w:kern w:val="2"/>
+              <w:sz w:val="24"/>
+              <w:szCs w:val="24"/>
               <w:lang w:val="en-GB" w:eastAsia="en-GB"/>
               <w14:ligatures w14:val="standardContextual"/>
             </w:rPr>
           </w:pPr>
-          <w:hyperlink w:anchor="_Toc136705803" w:history="1">
+          <w:hyperlink w:anchor="_Toc136713524" w:history="1">
             <w:r>
               <w:rPr>
                 <w:rStyle w:val="Hyperlink"/>
                 <w:rFonts w:ascii="Times New Roman" w:hAnsi="Times New Roman" w:cs="Times New Roman"/>
                 <w:noProof/>
+                <w:sz w:val="24"/>
+                <w:szCs w:val="24"/>
                 <w:lang w:val="en-US"/>
               </w:rPr>
               <w:t>3.2.</w:t>
@@ -1953,6 +2241,8 @@
                 <w:rFonts w:eastAsiaTheme="minorEastAsia"/>
                 <w:noProof/>
                 <w:kern w:val="2"/>
+                <w:sz w:val="24"/>
+                <w:szCs w:val="24"/>
                 <w:lang w:val="en-GB" w:eastAsia="en-GB"/>
                 <w14:ligatures w14:val="standardContextual"/>
               </w:rPr>
@@ -1963,6 +2253,8 @@
                 <w:rStyle w:val="Hyperlink"/>
                 <w:rFonts w:ascii="Times New Roman" w:hAnsi="Times New Roman" w:cs="Times New Roman"/>
                 <w:noProof/>
+                <w:sz w:val="24"/>
+                <w:szCs w:val="24"/>
                 <w:lang w:val="en-US"/>
               </w:rPr>
               <w:t>Development technologies and architecture</w:t>
@@ -1971,6 +2263,8 @@
               <w:rPr>
                 <w:noProof/>
                 <w:webHidden/>
+                <w:sz w:val="24"/>
+                <w:szCs w:val="24"/>
               </w:rPr>
               <w:tab/>
             </w:r>
@@ -1978,6 +2272,8 @@
               <w:rPr>
                 <w:noProof/>
                 <w:webHidden/>
+                <w:sz w:val="24"/>
+                <w:szCs w:val="24"/>
               </w:rPr>
               <w:fldChar w:fldCharType="begin"/>
             </w:r>
@@ -1985,19 +2281,25 @@
               <w:rPr>
                 <w:noProof/>
                 <w:webHidden/>
-              </w:rPr>
-              <w:instrText xml:space="preserve"> PAGEREF _Toc136705803 \h </w:instrText>
-            </w:r>
-            <w:r>
-              <w:rPr>
-                <w:noProof/>
-                <w:webHidden/>
-              </w:rPr>
-            </w:r>
-            <w:r>
-              <w:rPr>
-                <w:noProof/>
-                <w:webHidden/>
+                <w:sz w:val="24"/>
+                <w:szCs w:val="24"/>
+              </w:rPr>
+              <w:instrText xml:space="preserve"> PAGEREF _Toc136713524 \h </w:instrText>
+            </w:r>
+            <w:r>
+              <w:rPr>
+                <w:noProof/>
+                <w:webHidden/>
+                <w:sz w:val="24"/>
+                <w:szCs w:val="24"/>
+              </w:rPr>
+            </w:r>
+            <w:r>
+              <w:rPr>
+                <w:noProof/>
+                <w:webHidden/>
+                <w:sz w:val="24"/>
+                <w:szCs w:val="24"/>
               </w:rPr>
               <w:fldChar w:fldCharType="separate"/>
             </w:r>
@@ -2005,6 +2307,8 @@
               <w:rPr>
                 <w:noProof/>
                 <w:webHidden/>
+                <w:sz w:val="24"/>
+                <w:szCs w:val="24"/>
               </w:rPr>
               <w:t>11</w:t>
             </w:r>
@@ -2012,6 +2316,8 @@
               <w:rPr>
                 <w:noProof/>
                 <w:webHidden/>
+                <w:sz w:val="24"/>
+                <w:szCs w:val="24"/>
               </w:rPr>
               <w:fldChar w:fldCharType="end"/>
             </w:r>
@@ -2028,16 +2334,20 @@
               <w:rFonts w:eastAsiaTheme="minorEastAsia"/>
               <w:noProof/>
               <w:kern w:val="2"/>
+              <w:sz w:val="24"/>
+              <w:szCs w:val="24"/>
               <w:lang w:val="en-GB" w:eastAsia="en-GB"/>
               <w14:ligatures w14:val="standardContextual"/>
             </w:rPr>
           </w:pPr>
-          <w:hyperlink w:anchor="_Toc136705804" w:history="1">
+          <w:hyperlink w:anchor="_Toc136713525" w:history="1">
             <w:r>
               <w:rPr>
                 <w:rStyle w:val="Hyperlink"/>
                 <w:rFonts w:ascii="Times New Roman" w:hAnsi="Times New Roman" w:cs="Times New Roman"/>
                 <w:noProof/>
+                <w:sz w:val="24"/>
+                <w:szCs w:val="24"/>
                 <w:lang w:val="en-US"/>
               </w:rPr>
               <w:t>3.3.</w:t>
@@ -2047,6 +2357,8 @@
                 <w:rFonts w:eastAsiaTheme="minorEastAsia"/>
                 <w:noProof/>
                 <w:kern w:val="2"/>
+                <w:sz w:val="24"/>
+                <w:szCs w:val="24"/>
                 <w:lang w:val="en-GB" w:eastAsia="en-GB"/>
                 <w14:ligatures w14:val="standardContextual"/>
               </w:rPr>
@@ -2057,6 +2369,8 @@
                 <w:rStyle w:val="Hyperlink"/>
                 <w:rFonts w:ascii="Times New Roman" w:hAnsi="Times New Roman" w:cs="Times New Roman"/>
                 <w:noProof/>
+                <w:sz w:val="24"/>
+                <w:szCs w:val="24"/>
                 <w:lang w:val="en-US"/>
               </w:rPr>
               <w:t>Security techniques and architecture</w:t>
@@ -2065,6 +2379,8 @@
               <w:rPr>
                 <w:noProof/>
                 <w:webHidden/>
+                <w:sz w:val="24"/>
+                <w:szCs w:val="24"/>
               </w:rPr>
               <w:tab/>
             </w:r>
@@ -2072,6 +2388,8 @@
               <w:rPr>
                 <w:noProof/>
                 <w:webHidden/>
+                <w:sz w:val="24"/>
+                <w:szCs w:val="24"/>
               </w:rPr>
               <w:fldChar w:fldCharType="begin"/>
             </w:r>
@@ -2079,19 +2397,25 @@
               <w:rPr>
                 <w:noProof/>
                 <w:webHidden/>
-              </w:rPr>
-              <w:instrText xml:space="preserve"> PAGEREF _Toc136705804 \h </w:instrText>
-            </w:r>
-            <w:r>
-              <w:rPr>
-                <w:noProof/>
-                <w:webHidden/>
-              </w:rPr>
-            </w:r>
-            <w:r>
-              <w:rPr>
-                <w:noProof/>
-                <w:webHidden/>
+                <w:sz w:val="24"/>
+                <w:szCs w:val="24"/>
+              </w:rPr>
+              <w:instrText xml:space="preserve"> PAGEREF _Toc136713525 \h </w:instrText>
+            </w:r>
+            <w:r>
+              <w:rPr>
+                <w:noProof/>
+                <w:webHidden/>
+                <w:sz w:val="24"/>
+                <w:szCs w:val="24"/>
+              </w:rPr>
+            </w:r>
+            <w:r>
+              <w:rPr>
+                <w:noProof/>
+                <w:webHidden/>
+                <w:sz w:val="24"/>
+                <w:szCs w:val="24"/>
               </w:rPr>
               <w:fldChar w:fldCharType="separate"/>
             </w:r>
@@ -2099,13 +2423,17 @@
               <w:rPr>
                 <w:noProof/>
                 <w:webHidden/>
-              </w:rPr>
-              <w:t>12</w:t>
-            </w:r>
-            <w:r>
-              <w:rPr>
-                <w:noProof/>
-                <w:webHidden/>
+                <w:sz w:val="24"/>
+                <w:szCs w:val="24"/>
+              </w:rPr>
+              <w:t>13</w:t>
+            </w:r>
+            <w:r>
+              <w:rPr>
+                <w:noProof/>
+                <w:webHidden/>
+                <w:sz w:val="24"/>
+                <w:szCs w:val="24"/>
               </w:rPr>
               <w:fldChar w:fldCharType="end"/>
             </w:r>
@@ -2122,16 +2450,20 @@
               <w:rFonts w:eastAsiaTheme="minorEastAsia"/>
               <w:noProof/>
               <w:kern w:val="2"/>
+              <w:sz w:val="24"/>
+              <w:szCs w:val="24"/>
               <w:lang w:val="en-GB" w:eastAsia="en-GB"/>
               <w14:ligatures w14:val="standardContextual"/>
             </w:rPr>
           </w:pPr>
-          <w:hyperlink w:anchor="_Toc136705805" w:history="1">
+          <w:hyperlink w:anchor="_Toc136713526" w:history="1">
             <w:r>
               <w:rPr>
                 <w:rStyle w:val="Hyperlink"/>
                 <w:rFonts w:ascii="Times New Roman" w:hAnsi="Times New Roman" w:cs="Times New Roman"/>
                 <w:noProof/>
+                <w:sz w:val="24"/>
+                <w:szCs w:val="24"/>
                 <w:lang w:val="en-US"/>
               </w:rPr>
               <w:t>3.4.</w:t>
@@ -2141,6 +2473,8 @@
                 <w:rFonts w:eastAsiaTheme="minorEastAsia"/>
                 <w:noProof/>
                 <w:kern w:val="2"/>
+                <w:sz w:val="24"/>
+                <w:szCs w:val="24"/>
                 <w:lang w:val="en-GB" w:eastAsia="en-GB"/>
                 <w14:ligatures w14:val="standardContextual"/>
               </w:rPr>
@@ -2151,6 +2485,8 @@
                 <w:rStyle w:val="Hyperlink"/>
                 <w:rFonts w:ascii="Times New Roman" w:hAnsi="Times New Roman" w:cs="Times New Roman"/>
                 <w:noProof/>
+                <w:sz w:val="24"/>
+                <w:szCs w:val="24"/>
                 <w:lang w:val="en-US"/>
               </w:rPr>
               <w:t>Implemented Architectural Standards</w:t>
@@ -2159,6 +2495,8 @@
               <w:rPr>
                 <w:noProof/>
                 <w:webHidden/>
+                <w:sz w:val="24"/>
+                <w:szCs w:val="24"/>
               </w:rPr>
               <w:tab/>
             </w:r>
@@ -2166,6 +2504,8 @@
               <w:rPr>
                 <w:noProof/>
                 <w:webHidden/>
+                <w:sz w:val="24"/>
+                <w:szCs w:val="24"/>
               </w:rPr>
               <w:fldChar w:fldCharType="begin"/>
             </w:r>
@@ -2173,19 +2513,25 @@
               <w:rPr>
                 <w:noProof/>
                 <w:webHidden/>
-              </w:rPr>
-              <w:instrText xml:space="preserve"> PAGEREF _Toc136705805 \h </w:instrText>
-            </w:r>
-            <w:r>
-              <w:rPr>
-                <w:noProof/>
-                <w:webHidden/>
-              </w:rPr>
-            </w:r>
-            <w:r>
-              <w:rPr>
-                <w:noProof/>
-                <w:webHidden/>
+                <w:sz w:val="24"/>
+                <w:szCs w:val="24"/>
+              </w:rPr>
+              <w:instrText xml:space="preserve"> PAGEREF _Toc136713526 \h </w:instrText>
+            </w:r>
+            <w:r>
+              <w:rPr>
+                <w:noProof/>
+                <w:webHidden/>
+                <w:sz w:val="24"/>
+                <w:szCs w:val="24"/>
+              </w:rPr>
+            </w:r>
+            <w:r>
+              <w:rPr>
+                <w:noProof/>
+                <w:webHidden/>
+                <w:sz w:val="24"/>
+                <w:szCs w:val="24"/>
               </w:rPr>
               <w:fldChar w:fldCharType="separate"/>
             </w:r>
@@ -2193,13 +2539,17 @@
               <w:rPr>
                 <w:noProof/>
                 <w:webHidden/>
-              </w:rPr>
-              <w:t>12</w:t>
-            </w:r>
-            <w:r>
-              <w:rPr>
-                <w:noProof/>
-                <w:webHidden/>
+                <w:sz w:val="24"/>
+                <w:szCs w:val="24"/>
+              </w:rPr>
+              <w:t>13</w:t>
+            </w:r>
+            <w:r>
+              <w:rPr>
+                <w:noProof/>
+                <w:webHidden/>
+                <w:sz w:val="24"/>
+                <w:szCs w:val="24"/>
               </w:rPr>
               <w:fldChar w:fldCharType="end"/>
             </w:r>
@@ -2216,16 +2566,20 @@
               <w:rFonts w:eastAsiaTheme="minorEastAsia"/>
               <w:noProof/>
               <w:kern w:val="2"/>
+              <w:sz w:val="24"/>
+              <w:szCs w:val="24"/>
               <w:lang w:val="en-GB" w:eastAsia="en-GB"/>
               <w14:ligatures w14:val="standardContextual"/>
             </w:rPr>
           </w:pPr>
-          <w:hyperlink w:anchor="_Toc136705806" w:history="1">
+          <w:hyperlink w:anchor="_Toc136713527" w:history="1">
             <w:r>
               <w:rPr>
                 <w:rStyle w:val="Hyperlink"/>
                 <w:rFonts w:ascii="Times New Roman" w:hAnsi="Times New Roman" w:cs="Times New Roman"/>
                 <w:noProof/>
+                <w:sz w:val="24"/>
+                <w:szCs w:val="24"/>
               </w:rPr>
               <w:t>4.</w:t>
             </w:r>
@@ -2234,6 +2588,8 @@
                 <w:rFonts w:eastAsiaTheme="minorEastAsia"/>
                 <w:noProof/>
                 <w:kern w:val="2"/>
+                <w:sz w:val="24"/>
+                <w:szCs w:val="24"/>
                 <w:lang w:val="en-GB" w:eastAsia="en-GB"/>
                 <w14:ligatures w14:val="standardContextual"/>
               </w:rPr>
@@ -2244,6 +2600,8 @@
                 <w:rStyle w:val="Hyperlink"/>
                 <w:rFonts w:ascii="Times New Roman" w:hAnsi="Times New Roman" w:cs="Times New Roman"/>
                 <w:noProof/>
+                <w:sz w:val="24"/>
+                <w:szCs w:val="24"/>
               </w:rPr>
               <w:t>Implementation</w:t>
             </w:r>
@@ -2251,6 +2609,8 @@
               <w:rPr>
                 <w:noProof/>
                 <w:webHidden/>
+                <w:sz w:val="24"/>
+                <w:szCs w:val="24"/>
               </w:rPr>
               <w:tab/>
             </w:r>
@@ -2258,6 +2618,8 @@
               <w:rPr>
                 <w:noProof/>
                 <w:webHidden/>
+                <w:sz w:val="24"/>
+                <w:szCs w:val="24"/>
               </w:rPr>
               <w:fldChar w:fldCharType="begin"/>
             </w:r>
@@ -2265,19 +2627,25 @@
               <w:rPr>
                 <w:noProof/>
                 <w:webHidden/>
-              </w:rPr>
-              <w:instrText xml:space="preserve"> PAGEREF _Toc136705806 \h </w:instrText>
-            </w:r>
-            <w:r>
-              <w:rPr>
-                <w:noProof/>
-                <w:webHidden/>
-              </w:rPr>
-            </w:r>
-            <w:r>
-              <w:rPr>
-                <w:noProof/>
-                <w:webHidden/>
+                <w:sz w:val="24"/>
+                <w:szCs w:val="24"/>
+              </w:rPr>
+              <w:instrText xml:space="preserve"> PAGEREF _Toc136713527 \h </w:instrText>
+            </w:r>
+            <w:r>
+              <w:rPr>
+                <w:noProof/>
+                <w:webHidden/>
+                <w:sz w:val="24"/>
+                <w:szCs w:val="24"/>
+              </w:rPr>
+            </w:r>
+            <w:r>
+              <w:rPr>
+                <w:noProof/>
+                <w:webHidden/>
+                <w:sz w:val="24"/>
+                <w:szCs w:val="24"/>
               </w:rPr>
               <w:fldChar w:fldCharType="separate"/>
             </w:r>
@@ -2285,13 +2653,709 @@
               <w:rPr>
                 <w:noProof/>
                 <w:webHidden/>
-              </w:rPr>
-              <w:t>14</w:t>
-            </w:r>
-            <w:r>
-              <w:rPr>
-                <w:noProof/>
-                <w:webHidden/>
+                <w:sz w:val="24"/>
+                <w:szCs w:val="24"/>
+              </w:rPr>
+              <w:t>15</w:t>
+            </w:r>
+            <w:r>
+              <w:rPr>
+                <w:noProof/>
+                <w:webHidden/>
+                <w:sz w:val="24"/>
+                <w:szCs w:val="24"/>
+              </w:rPr>
+              <w:fldChar w:fldCharType="end"/>
+            </w:r>
+          </w:hyperlink>
+        </w:p>
+        <w:p>
+          <w:pPr>
+            <w:pStyle w:val="TOC2"/>
+            <w:tabs>
+              <w:tab w:val="left" w:pos="880"/>
+              <w:tab w:val="right" w:leader="dot" w:pos="9016"/>
+            </w:tabs>
+            <w:rPr>
+              <w:rFonts w:eastAsiaTheme="minorEastAsia"/>
+              <w:noProof/>
+              <w:kern w:val="2"/>
+              <w:sz w:val="24"/>
+              <w:szCs w:val="24"/>
+              <w:lang w:val="en-GB" w:eastAsia="en-GB"/>
+              <w14:ligatures w14:val="standardContextual"/>
+            </w:rPr>
+          </w:pPr>
+          <w:hyperlink w:anchor="_Toc136713528" w:history="1">
+            <w:r>
+              <w:rPr>
+                <w:rStyle w:val="Hyperlink"/>
+                <w:rFonts w:ascii="Times New Roman" w:hAnsi="Times New Roman" w:cs="Times New Roman"/>
+                <w:noProof/>
+                <w:sz w:val="24"/>
+                <w:szCs w:val="24"/>
+                <w:lang w:val="en-US"/>
+              </w:rPr>
+              <w:t>4.1.</w:t>
+            </w:r>
+            <w:r>
+              <w:rPr>
+                <w:rFonts w:eastAsiaTheme="minorEastAsia"/>
+                <w:noProof/>
+                <w:kern w:val="2"/>
+                <w:sz w:val="24"/>
+                <w:szCs w:val="24"/>
+                <w:lang w:val="en-GB" w:eastAsia="en-GB"/>
+                <w14:ligatures w14:val="standardContextual"/>
+              </w:rPr>
+              <w:tab/>
+            </w:r>
+            <w:r>
+              <w:rPr>
+                <w:rStyle w:val="Hyperlink"/>
+                <w:rFonts w:ascii="Times New Roman" w:hAnsi="Times New Roman" w:cs="Times New Roman"/>
+                <w:noProof/>
+                <w:sz w:val="24"/>
+                <w:szCs w:val="24"/>
+                <w:lang w:val="en-US"/>
+              </w:rPr>
+              <w:t>Use case Diagram</w:t>
+            </w:r>
+            <w:r>
+              <w:rPr>
+                <w:noProof/>
+                <w:webHidden/>
+                <w:sz w:val="24"/>
+                <w:szCs w:val="24"/>
+              </w:rPr>
+              <w:tab/>
+            </w:r>
+            <w:r>
+              <w:rPr>
+                <w:noProof/>
+                <w:webHidden/>
+                <w:sz w:val="24"/>
+                <w:szCs w:val="24"/>
+              </w:rPr>
+              <w:fldChar w:fldCharType="begin"/>
+            </w:r>
+            <w:r>
+              <w:rPr>
+                <w:noProof/>
+                <w:webHidden/>
+                <w:sz w:val="24"/>
+                <w:szCs w:val="24"/>
+              </w:rPr>
+              <w:instrText xml:space="preserve"> PAGEREF _Toc136713528 \h </w:instrText>
+            </w:r>
+            <w:r>
+              <w:rPr>
+                <w:noProof/>
+                <w:webHidden/>
+                <w:sz w:val="24"/>
+                <w:szCs w:val="24"/>
+              </w:rPr>
+            </w:r>
+            <w:r>
+              <w:rPr>
+                <w:noProof/>
+                <w:webHidden/>
+                <w:sz w:val="24"/>
+                <w:szCs w:val="24"/>
+              </w:rPr>
+              <w:fldChar w:fldCharType="separate"/>
+            </w:r>
+            <w:r>
+              <w:rPr>
+                <w:noProof/>
+                <w:webHidden/>
+                <w:sz w:val="24"/>
+                <w:szCs w:val="24"/>
+              </w:rPr>
+              <w:t>15</w:t>
+            </w:r>
+            <w:r>
+              <w:rPr>
+                <w:noProof/>
+                <w:webHidden/>
+                <w:sz w:val="24"/>
+                <w:szCs w:val="24"/>
+              </w:rPr>
+              <w:fldChar w:fldCharType="end"/>
+            </w:r>
+          </w:hyperlink>
+        </w:p>
+        <w:p>
+          <w:pPr>
+            <w:pStyle w:val="TOC2"/>
+            <w:tabs>
+              <w:tab w:val="left" w:pos="880"/>
+              <w:tab w:val="right" w:leader="dot" w:pos="9016"/>
+            </w:tabs>
+            <w:rPr>
+              <w:rFonts w:eastAsiaTheme="minorEastAsia"/>
+              <w:noProof/>
+              <w:kern w:val="2"/>
+              <w:sz w:val="24"/>
+              <w:szCs w:val="24"/>
+              <w:lang w:val="en-GB" w:eastAsia="en-GB"/>
+              <w14:ligatures w14:val="standardContextual"/>
+            </w:rPr>
+          </w:pPr>
+          <w:hyperlink w:anchor="_Toc136713529" w:history="1">
+            <w:r>
+              <w:rPr>
+                <w:rStyle w:val="Hyperlink"/>
+                <w:rFonts w:ascii="Times New Roman" w:hAnsi="Times New Roman" w:cs="Times New Roman"/>
+                <w:noProof/>
+                <w:sz w:val="24"/>
+                <w:szCs w:val="24"/>
+                <w:lang w:val="en-US"/>
+              </w:rPr>
+              <w:t>4.2.</w:t>
+            </w:r>
+            <w:r>
+              <w:rPr>
+                <w:rFonts w:eastAsiaTheme="minorEastAsia"/>
+                <w:noProof/>
+                <w:kern w:val="2"/>
+                <w:sz w:val="24"/>
+                <w:szCs w:val="24"/>
+                <w:lang w:val="en-GB" w:eastAsia="en-GB"/>
+                <w14:ligatures w14:val="standardContextual"/>
+              </w:rPr>
+              <w:tab/>
+            </w:r>
+            <w:r>
+              <w:rPr>
+                <w:rStyle w:val="Hyperlink"/>
+                <w:rFonts w:ascii="Times New Roman" w:hAnsi="Times New Roman" w:cs="Times New Roman"/>
+                <w:noProof/>
+                <w:sz w:val="24"/>
+                <w:szCs w:val="24"/>
+                <w:lang w:val="en-US"/>
+              </w:rPr>
+              <w:t>Activity Diagram</w:t>
+            </w:r>
+            <w:r>
+              <w:rPr>
+                <w:noProof/>
+                <w:webHidden/>
+                <w:sz w:val="24"/>
+                <w:szCs w:val="24"/>
+              </w:rPr>
+              <w:tab/>
+            </w:r>
+            <w:r>
+              <w:rPr>
+                <w:noProof/>
+                <w:webHidden/>
+                <w:sz w:val="24"/>
+                <w:szCs w:val="24"/>
+              </w:rPr>
+              <w:fldChar w:fldCharType="begin"/>
+            </w:r>
+            <w:r>
+              <w:rPr>
+                <w:noProof/>
+                <w:webHidden/>
+                <w:sz w:val="24"/>
+                <w:szCs w:val="24"/>
+              </w:rPr>
+              <w:instrText xml:space="preserve"> PAGEREF _Toc136713529 \h </w:instrText>
+            </w:r>
+            <w:r>
+              <w:rPr>
+                <w:noProof/>
+                <w:webHidden/>
+                <w:sz w:val="24"/>
+                <w:szCs w:val="24"/>
+              </w:rPr>
+            </w:r>
+            <w:r>
+              <w:rPr>
+                <w:noProof/>
+                <w:webHidden/>
+                <w:sz w:val="24"/>
+                <w:szCs w:val="24"/>
+              </w:rPr>
+              <w:fldChar w:fldCharType="separate"/>
+            </w:r>
+            <w:r>
+              <w:rPr>
+                <w:noProof/>
+                <w:webHidden/>
+                <w:sz w:val="24"/>
+                <w:szCs w:val="24"/>
+              </w:rPr>
+              <w:t>16</w:t>
+            </w:r>
+            <w:r>
+              <w:rPr>
+                <w:noProof/>
+                <w:webHidden/>
+                <w:sz w:val="24"/>
+                <w:szCs w:val="24"/>
+              </w:rPr>
+              <w:fldChar w:fldCharType="end"/>
+            </w:r>
+          </w:hyperlink>
+        </w:p>
+        <w:p>
+          <w:pPr>
+            <w:pStyle w:val="TOC3"/>
+            <w:tabs>
+              <w:tab w:val="left" w:pos="1320"/>
+              <w:tab w:val="right" w:leader="dot" w:pos="9016"/>
+            </w:tabs>
+            <w:rPr>
+              <w:rFonts w:eastAsiaTheme="minorEastAsia"/>
+              <w:noProof/>
+              <w:kern w:val="2"/>
+              <w:sz w:val="24"/>
+              <w:szCs w:val="24"/>
+              <w:lang w:val="en-GB" w:eastAsia="en-GB"/>
+              <w14:ligatures w14:val="standardContextual"/>
+            </w:rPr>
+          </w:pPr>
+          <w:hyperlink w:anchor="_Toc136713530" w:history="1">
+            <w:r>
+              <w:rPr>
+                <w:rStyle w:val="Hyperlink"/>
+                <w:rFonts w:ascii="Times New Roman" w:hAnsi="Times New Roman" w:cs="Times New Roman"/>
+                <w:noProof/>
+                <w:sz w:val="24"/>
+                <w:szCs w:val="24"/>
+                <w:lang w:val="en-US"/>
+              </w:rPr>
+              <w:t>4.2.1.</w:t>
+            </w:r>
+            <w:r>
+              <w:rPr>
+                <w:rFonts w:eastAsiaTheme="minorEastAsia"/>
+                <w:noProof/>
+                <w:kern w:val="2"/>
+                <w:sz w:val="24"/>
+                <w:szCs w:val="24"/>
+                <w:lang w:val="en-GB" w:eastAsia="en-GB"/>
+                <w14:ligatures w14:val="standardContextual"/>
+              </w:rPr>
+              <w:tab/>
+            </w:r>
+            <w:r>
+              <w:rPr>
+                <w:rStyle w:val="Hyperlink"/>
+                <w:rFonts w:ascii="Times New Roman" w:hAnsi="Times New Roman" w:cs="Times New Roman"/>
+                <w:noProof/>
+                <w:sz w:val="24"/>
+                <w:szCs w:val="24"/>
+                <w:lang w:val="en-US"/>
+              </w:rPr>
+              <w:t>Adding an item to the item pool</w:t>
+            </w:r>
+            <w:r>
+              <w:rPr>
+                <w:noProof/>
+                <w:webHidden/>
+                <w:sz w:val="24"/>
+                <w:szCs w:val="24"/>
+              </w:rPr>
+              <w:tab/>
+            </w:r>
+            <w:r>
+              <w:rPr>
+                <w:noProof/>
+                <w:webHidden/>
+                <w:sz w:val="24"/>
+                <w:szCs w:val="24"/>
+              </w:rPr>
+              <w:fldChar w:fldCharType="begin"/>
+            </w:r>
+            <w:r>
+              <w:rPr>
+                <w:noProof/>
+                <w:webHidden/>
+                <w:sz w:val="24"/>
+                <w:szCs w:val="24"/>
+              </w:rPr>
+              <w:instrText xml:space="preserve"> PAGEREF _Toc136713530 \h </w:instrText>
+            </w:r>
+            <w:r>
+              <w:rPr>
+                <w:noProof/>
+                <w:webHidden/>
+                <w:sz w:val="24"/>
+                <w:szCs w:val="24"/>
+              </w:rPr>
+            </w:r>
+            <w:r>
+              <w:rPr>
+                <w:noProof/>
+                <w:webHidden/>
+                <w:sz w:val="24"/>
+                <w:szCs w:val="24"/>
+              </w:rPr>
+              <w:fldChar w:fldCharType="separate"/>
+            </w:r>
+            <w:r>
+              <w:rPr>
+                <w:noProof/>
+                <w:webHidden/>
+                <w:sz w:val="24"/>
+                <w:szCs w:val="24"/>
+              </w:rPr>
+              <w:t>16</w:t>
+            </w:r>
+            <w:r>
+              <w:rPr>
+                <w:noProof/>
+                <w:webHidden/>
+                <w:sz w:val="24"/>
+                <w:szCs w:val="24"/>
+              </w:rPr>
+              <w:fldChar w:fldCharType="end"/>
+            </w:r>
+          </w:hyperlink>
+        </w:p>
+        <w:p>
+          <w:pPr>
+            <w:pStyle w:val="TOC3"/>
+            <w:tabs>
+              <w:tab w:val="left" w:pos="1320"/>
+              <w:tab w:val="right" w:leader="dot" w:pos="9016"/>
+            </w:tabs>
+            <w:rPr>
+              <w:rFonts w:eastAsiaTheme="minorEastAsia"/>
+              <w:noProof/>
+              <w:kern w:val="2"/>
+              <w:sz w:val="24"/>
+              <w:szCs w:val="24"/>
+              <w:lang w:val="en-GB" w:eastAsia="en-GB"/>
+              <w14:ligatures w14:val="standardContextual"/>
+            </w:rPr>
+          </w:pPr>
+          <w:hyperlink w:anchor="_Toc136713531" w:history="1">
+            <w:r>
+              <w:rPr>
+                <w:rStyle w:val="Hyperlink"/>
+                <w:rFonts w:ascii="Times New Roman" w:hAnsi="Times New Roman" w:cs="Times New Roman"/>
+                <w:noProof/>
+                <w:sz w:val="24"/>
+                <w:szCs w:val="24"/>
+                <w:lang w:val="en-US"/>
+              </w:rPr>
+              <w:t>4.2.2.</w:t>
+            </w:r>
+            <w:r>
+              <w:rPr>
+                <w:rFonts w:eastAsiaTheme="minorEastAsia"/>
+                <w:noProof/>
+                <w:kern w:val="2"/>
+                <w:sz w:val="24"/>
+                <w:szCs w:val="24"/>
+                <w:lang w:val="en-GB" w:eastAsia="en-GB"/>
+                <w14:ligatures w14:val="standardContextual"/>
+              </w:rPr>
+              <w:tab/>
+            </w:r>
+            <w:r>
+              <w:rPr>
+                <w:rStyle w:val="Hyperlink"/>
+                <w:rFonts w:ascii="Times New Roman" w:hAnsi="Times New Roman" w:cs="Times New Roman"/>
+                <w:noProof/>
+                <w:sz w:val="24"/>
+                <w:szCs w:val="24"/>
+                <w:lang w:val="en-US"/>
+              </w:rPr>
+              <w:t>Taking a Computerized Adaptive Test</w:t>
+            </w:r>
+            <w:r>
+              <w:rPr>
+                <w:noProof/>
+                <w:webHidden/>
+                <w:sz w:val="24"/>
+                <w:szCs w:val="24"/>
+              </w:rPr>
+              <w:tab/>
+            </w:r>
+            <w:r>
+              <w:rPr>
+                <w:noProof/>
+                <w:webHidden/>
+                <w:sz w:val="24"/>
+                <w:szCs w:val="24"/>
+              </w:rPr>
+              <w:fldChar w:fldCharType="begin"/>
+            </w:r>
+            <w:r>
+              <w:rPr>
+                <w:noProof/>
+                <w:webHidden/>
+                <w:sz w:val="24"/>
+                <w:szCs w:val="24"/>
+              </w:rPr>
+              <w:instrText xml:space="preserve"> PAGEREF _Toc136713531 \h </w:instrText>
+            </w:r>
+            <w:r>
+              <w:rPr>
+                <w:noProof/>
+                <w:webHidden/>
+                <w:sz w:val="24"/>
+                <w:szCs w:val="24"/>
+              </w:rPr>
+            </w:r>
+            <w:r>
+              <w:rPr>
+                <w:noProof/>
+                <w:webHidden/>
+                <w:sz w:val="24"/>
+                <w:szCs w:val="24"/>
+              </w:rPr>
+              <w:fldChar w:fldCharType="separate"/>
+            </w:r>
+            <w:r>
+              <w:rPr>
+                <w:noProof/>
+                <w:webHidden/>
+                <w:sz w:val="24"/>
+                <w:szCs w:val="24"/>
+              </w:rPr>
+              <w:t>17</w:t>
+            </w:r>
+            <w:r>
+              <w:rPr>
+                <w:noProof/>
+                <w:webHidden/>
+                <w:sz w:val="24"/>
+                <w:szCs w:val="24"/>
+              </w:rPr>
+              <w:fldChar w:fldCharType="end"/>
+            </w:r>
+          </w:hyperlink>
+        </w:p>
+        <w:p>
+          <w:pPr>
+            <w:pStyle w:val="TOC2"/>
+            <w:tabs>
+              <w:tab w:val="left" w:pos="880"/>
+              <w:tab w:val="right" w:leader="dot" w:pos="9016"/>
+            </w:tabs>
+            <w:rPr>
+              <w:rFonts w:eastAsiaTheme="minorEastAsia"/>
+              <w:noProof/>
+              <w:kern w:val="2"/>
+              <w:sz w:val="24"/>
+              <w:szCs w:val="24"/>
+              <w:lang w:val="en-GB" w:eastAsia="en-GB"/>
+              <w14:ligatures w14:val="standardContextual"/>
+            </w:rPr>
+          </w:pPr>
+          <w:hyperlink w:anchor="_Toc136713532" w:history="1">
+            <w:r>
+              <w:rPr>
+                <w:rStyle w:val="Hyperlink"/>
+                <w:rFonts w:ascii="Times New Roman" w:hAnsi="Times New Roman" w:cs="Times New Roman"/>
+                <w:noProof/>
+                <w:sz w:val="24"/>
+                <w:szCs w:val="24"/>
+              </w:rPr>
+              <w:t>4.3.</w:t>
+            </w:r>
+            <w:r>
+              <w:rPr>
+                <w:rFonts w:eastAsiaTheme="minorEastAsia"/>
+                <w:noProof/>
+                <w:kern w:val="2"/>
+                <w:sz w:val="24"/>
+                <w:szCs w:val="24"/>
+                <w:lang w:val="en-GB" w:eastAsia="en-GB"/>
+                <w14:ligatures w14:val="standardContextual"/>
+              </w:rPr>
+              <w:tab/>
+            </w:r>
+            <w:r>
+              <w:rPr>
+                <w:rStyle w:val="Hyperlink"/>
+                <w:rFonts w:ascii="Times New Roman" w:hAnsi="Times New Roman" w:cs="Times New Roman"/>
+                <w:noProof/>
+                <w:sz w:val="24"/>
+                <w:szCs w:val="24"/>
+              </w:rPr>
+              <w:t>Class Diagram</w:t>
+            </w:r>
+            <w:r>
+              <w:rPr>
+                <w:noProof/>
+                <w:webHidden/>
+                <w:sz w:val="24"/>
+                <w:szCs w:val="24"/>
+              </w:rPr>
+              <w:tab/>
+            </w:r>
+            <w:r>
+              <w:rPr>
+                <w:noProof/>
+                <w:webHidden/>
+                <w:sz w:val="24"/>
+                <w:szCs w:val="24"/>
+              </w:rPr>
+              <w:fldChar w:fldCharType="begin"/>
+            </w:r>
+            <w:r>
+              <w:rPr>
+                <w:noProof/>
+                <w:webHidden/>
+                <w:sz w:val="24"/>
+                <w:szCs w:val="24"/>
+              </w:rPr>
+              <w:instrText xml:space="preserve"> PAGEREF _Toc136713532 \h </w:instrText>
+            </w:r>
+            <w:r>
+              <w:rPr>
+                <w:noProof/>
+                <w:webHidden/>
+                <w:sz w:val="24"/>
+                <w:szCs w:val="24"/>
+              </w:rPr>
+            </w:r>
+            <w:r>
+              <w:rPr>
+                <w:noProof/>
+                <w:webHidden/>
+                <w:sz w:val="24"/>
+                <w:szCs w:val="24"/>
+              </w:rPr>
+              <w:fldChar w:fldCharType="separate"/>
+            </w:r>
+            <w:r>
+              <w:rPr>
+                <w:noProof/>
+                <w:webHidden/>
+                <w:sz w:val="24"/>
+                <w:szCs w:val="24"/>
+              </w:rPr>
+              <w:t>18</w:t>
+            </w:r>
+            <w:r>
+              <w:rPr>
+                <w:noProof/>
+                <w:webHidden/>
+                <w:sz w:val="24"/>
+                <w:szCs w:val="24"/>
+              </w:rPr>
+              <w:fldChar w:fldCharType="end"/>
+            </w:r>
+          </w:hyperlink>
+        </w:p>
+        <w:p>
+          <w:pPr>
+            <w:pStyle w:val="TOC2"/>
+            <w:tabs>
+              <w:tab w:val="left" w:pos="880"/>
+              <w:tab w:val="right" w:leader="dot" w:pos="9016"/>
+            </w:tabs>
+            <w:rPr>
+              <w:rFonts w:eastAsiaTheme="minorEastAsia"/>
+              <w:noProof/>
+              <w:kern w:val="2"/>
+              <w:sz w:val="24"/>
+              <w:szCs w:val="24"/>
+              <w:lang w:val="en-GB" w:eastAsia="en-GB"/>
+              <w14:ligatures w14:val="standardContextual"/>
+            </w:rPr>
+          </w:pPr>
+          <w:hyperlink w:anchor="_Toc136713533" w:history="1">
+            <w:r>
+              <w:rPr>
+                <w:rStyle w:val="Hyperlink"/>
+                <w:rFonts w:ascii="Times New Roman" w:hAnsi="Times New Roman" w:cs="Times New Roman"/>
+                <w:noProof/>
+                <w:sz w:val="24"/>
+                <w:szCs w:val="24"/>
+              </w:rPr>
+              <w:t>4.4.</w:t>
+            </w:r>
+            <w:r>
+              <w:rPr>
+                <w:rFonts w:eastAsiaTheme="minorEastAsia"/>
+                <w:noProof/>
+                <w:kern w:val="2"/>
+                <w:sz w:val="24"/>
+                <w:szCs w:val="24"/>
+                <w:lang w:val="en-GB" w:eastAsia="en-GB"/>
+                <w14:ligatures w14:val="standardContextual"/>
+              </w:rPr>
+              <w:tab/>
+            </w:r>
+            <w:r>
+              <w:rPr>
+                <w:rStyle w:val="Hyperlink"/>
+                <w:rFonts w:ascii="Times New Roman" w:hAnsi="Times New Roman" w:cs="Times New Roman"/>
+                <w:noProof/>
+                <w:sz w:val="24"/>
+                <w:szCs w:val="24"/>
+              </w:rPr>
+              <w:t>Interaction Diagram</w:t>
+            </w:r>
+            <w:r>
+              <w:rPr>
+                <w:noProof/>
+                <w:webHidden/>
+                <w:sz w:val="24"/>
+                <w:szCs w:val="24"/>
+              </w:rPr>
+              <w:tab/>
+            </w:r>
+            <w:r>
+              <w:rPr>
+                <w:noProof/>
+                <w:webHidden/>
+                <w:sz w:val="24"/>
+                <w:szCs w:val="24"/>
+              </w:rPr>
+              <w:fldChar w:fldCharType="begin"/>
+            </w:r>
+            <w:r>
+              <w:rPr>
+                <w:noProof/>
+                <w:webHidden/>
+                <w:sz w:val="24"/>
+                <w:szCs w:val="24"/>
+              </w:rPr>
+              <w:instrText xml:space="preserve"> PAGEREF _Toc136713533 \h </w:instrText>
+            </w:r>
+            <w:r>
+              <w:rPr>
+                <w:noProof/>
+                <w:webHidden/>
+                <w:sz w:val="24"/>
+                <w:szCs w:val="24"/>
+              </w:rPr>
+            </w:r>
+            <w:r>
+              <w:rPr>
+                <w:noProof/>
+                <w:webHidden/>
+                <w:sz w:val="24"/>
+                <w:szCs w:val="24"/>
+              </w:rPr>
+              <w:fldChar w:fldCharType="separate"/>
+            </w:r>
+            <w:r>
+              <w:rPr>
+                <w:noProof/>
+                <w:webHidden/>
+                <w:sz w:val="24"/>
+                <w:szCs w:val="24"/>
+              </w:rPr>
+              <w:t>19</w:t>
+            </w:r>
+            <w:r>
+              <w:rPr>
+                <w:noProof/>
+                <w:webHidden/>
+                <w:sz w:val="24"/>
+                <w:szCs w:val="24"/>
               </w:rPr>
               <w:fldChar w:fldCharType="end"/>
             </w:r>
@@ -2308,16 +3372,20 @@
               <w:rFonts w:eastAsiaTheme="minorEastAsia"/>
               <w:noProof/>
               <w:kern w:val="2"/>
+              <w:sz w:val="24"/>
+              <w:szCs w:val="24"/>
               <w:lang w:val="en-GB" w:eastAsia="en-GB"/>
               <w14:ligatures w14:val="standardContextual"/>
             </w:rPr>
           </w:pPr>
-          <w:hyperlink w:anchor="_Toc136705807" w:history="1">
+          <w:hyperlink w:anchor="_Toc136713534" w:history="1">
             <w:r>
               <w:rPr>
                 <w:rStyle w:val="Hyperlink"/>
                 <w:rFonts w:ascii="Times New Roman" w:hAnsi="Times New Roman" w:cs="Times New Roman"/>
                 <w:noProof/>
+                <w:sz w:val="24"/>
+                <w:szCs w:val="24"/>
               </w:rPr>
               <w:t>5.</w:t>
             </w:r>
@@ -2326,6 +3394,8 @@
                 <w:rFonts w:eastAsiaTheme="minorEastAsia"/>
                 <w:noProof/>
                 <w:kern w:val="2"/>
+                <w:sz w:val="24"/>
+                <w:szCs w:val="24"/>
                 <w:lang w:val="en-GB" w:eastAsia="en-GB"/>
                 <w14:ligatures w14:val="standardContextual"/>
               </w:rPr>
@@ -2336,6 +3406,8 @@
                 <w:rStyle w:val="Hyperlink"/>
                 <w:rFonts w:ascii="Times New Roman" w:hAnsi="Times New Roman" w:cs="Times New Roman"/>
                 <w:noProof/>
+                <w:sz w:val="24"/>
+                <w:szCs w:val="24"/>
               </w:rPr>
               <w:t>Conclusions</w:t>
             </w:r>
@@ -2343,6 +3415,8 @@
               <w:rPr>
                 <w:noProof/>
                 <w:webHidden/>
+                <w:sz w:val="24"/>
+                <w:szCs w:val="24"/>
               </w:rPr>
               <w:tab/>
             </w:r>
@@ -2350,6 +3424,8 @@
               <w:rPr>
                 <w:noProof/>
                 <w:webHidden/>
+                <w:sz w:val="24"/>
+                <w:szCs w:val="24"/>
               </w:rPr>
               <w:fldChar w:fldCharType="begin"/>
             </w:r>
@@ -2357,19 +3433,25 @@
               <w:rPr>
                 <w:noProof/>
                 <w:webHidden/>
-              </w:rPr>
-              <w:instrText xml:space="preserve"> PAGEREF _Toc136705807 \h </w:instrText>
-            </w:r>
-            <w:r>
-              <w:rPr>
-                <w:noProof/>
-                <w:webHidden/>
-              </w:rPr>
-            </w:r>
-            <w:r>
-              <w:rPr>
-                <w:noProof/>
-                <w:webHidden/>
+                <w:sz w:val="24"/>
+                <w:szCs w:val="24"/>
+              </w:rPr>
+              <w:instrText xml:space="preserve"> PAGEREF _Toc136713534 \h </w:instrText>
+            </w:r>
+            <w:r>
+              <w:rPr>
+                <w:noProof/>
+                <w:webHidden/>
+                <w:sz w:val="24"/>
+                <w:szCs w:val="24"/>
+              </w:rPr>
+            </w:r>
+            <w:r>
+              <w:rPr>
+                <w:noProof/>
+                <w:webHidden/>
+                <w:sz w:val="24"/>
+                <w:szCs w:val="24"/>
               </w:rPr>
               <w:fldChar w:fldCharType="separate"/>
             </w:r>
@@ -2377,13 +3459,17 @@
               <w:rPr>
                 <w:noProof/>
                 <w:webHidden/>
-              </w:rPr>
-              <w:t>15</w:t>
-            </w:r>
-            <w:r>
-              <w:rPr>
-                <w:noProof/>
-                <w:webHidden/>
+                <w:sz w:val="24"/>
+                <w:szCs w:val="24"/>
+              </w:rPr>
+              <w:t>20</w:t>
+            </w:r>
+            <w:r>
+              <w:rPr>
+                <w:noProof/>
+                <w:webHidden/>
+                <w:sz w:val="24"/>
+                <w:szCs w:val="24"/>
               </w:rPr>
               <w:fldChar w:fldCharType="end"/>
             </w:r>
@@ -2399,16 +3485,20 @@
               <w:rFonts w:eastAsiaTheme="minorEastAsia"/>
               <w:noProof/>
               <w:kern w:val="2"/>
+              <w:sz w:val="24"/>
+              <w:szCs w:val="24"/>
               <w:lang w:val="en-GB" w:eastAsia="en-GB"/>
               <w14:ligatures w14:val="standardContextual"/>
             </w:rPr>
           </w:pPr>
-          <w:hyperlink w:anchor="_Toc136705808" w:history="1">
+          <w:hyperlink w:anchor="_Toc136713535" w:history="1">
             <w:r>
               <w:rPr>
                 <w:rStyle w:val="Hyperlink"/>
                 <w:rFonts w:ascii="Times New Roman" w:hAnsi="Times New Roman" w:cs="Times New Roman"/>
                 <w:noProof/>
+                <w:sz w:val="24"/>
+                <w:szCs w:val="24"/>
                 <w:lang w:val="en-GB"/>
               </w:rPr>
               <w:t>Bibliography</w:t>
@@ -2417,6 +3507,8 @@
               <w:rPr>
                 <w:noProof/>
                 <w:webHidden/>
+                <w:sz w:val="24"/>
+                <w:szCs w:val="24"/>
               </w:rPr>
               <w:tab/>
             </w:r>
@@ -2424,6 +3516,8 @@
               <w:rPr>
                 <w:noProof/>
                 <w:webHidden/>
+                <w:sz w:val="24"/>
+                <w:szCs w:val="24"/>
               </w:rPr>
               <w:fldChar w:fldCharType="begin"/>
             </w:r>
@@ -2431,19 +3525,25 @@
               <w:rPr>
                 <w:noProof/>
                 <w:webHidden/>
-              </w:rPr>
-              <w:instrText xml:space="preserve"> PAGEREF _Toc136705808 \h </w:instrText>
-            </w:r>
-            <w:r>
-              <w:rPr>
-                <w:noProof/>
-                <w:webHidden/>
-              </w:rPr>
-            </w:r>
-            <w:r>
-              <w:rPr>
-                <w:noProof/>
-                <w:webHidden/>
+                <w:sz w:val="24"/>
+                <w:szCs w:val="24"/>
+              </w:rPr>
+              <w:instrText xml:space="preserve"> PAGEREF _Toc136713535 \h </w:instrText>
+            </w:r>
+            <w:r>
+              <w:rPr>
+                <w:noProof/>
+                <w:webHidden/>
+                <w:sz w:val="24"/>
+                <w:szCs w:val="24"/>
+              </w:rPr>
+            </w:r>
+            <w:r>
+              <w:rPr>
+                <w:noProof/>
+                <w:webHidden/>
+                <w:sz w:val="24"/>
+                <w:szCs w:val="24"/>
               </w:rPr>
               <w:fldChar w:fldCharType="separate"/>
             </w:r>
@@ -2451,13 +3551,17 @@
               <w:rPr>
                 <w:noProof/>
                 <w:webHidden/>
-              </w:rPr>
-              <w:t>16</w:t>
-            </w:r>
-            <w:r>
-              <w:rPr>
-                <w:noProof/>
-                <w:webHidden/>
+                <w:sz w:val="24"/>
+                <w:szCs w:val="24"/>
+              </w:rPr>
+              <w:t>21</w:t>
+            </w:r>
+            <w:r>
+              <w:rPr>
+                <w:noProof/>
+                <w:webHidden/>
+                <w:sz w:val="24"/>
+                <w:szCs w:val="24"/>
               </w:rPr>
               <w:fldChar w:fldCharType="end"/>
             </w:r>
@@ -2517,7 +3621,7 @@
           <w:lang w:val="en-GB"/>
         </w:rPr>
       </w:pPr>
-      <w:bookmarkStart w:id="2" w:name="_Toc136705790"/>
+      <w:bookmarkStart w:id="2" w:name="_Toc136713511"/>
       <w:r>
         <w:rPr>
           <w:rFonts w:ascii="Times New Roman" w:hAnsi="Times New Roman" w:cs="Times New Roman"/>
@@ -2989,7 +4093,7 @@
           <w:rFonts w:ascii="Times New Roman" w:hAnsi="Times New Roman" w:cs="Times New Roman"/>
         </w:rPr>
       </w:pPr>
-      <w:bookmarkStart w:id="4" w:name="_Toc136705791"/>
+      <w:bookmarkStart w:id="4" w:name="_Toc136713512"/>
       <w:r>
         <w:rPr>
           <w:rFonts w:ascii="Times New Roman" w:hAnsi="Times New Roman" w:cs="Times New Roman"/>
@@ -3018,7 +4122,7 @@
           <w:lang w:val="en-US"/>
         </w:rPr>
       </w:pPr>
-      <w:bookmarkStart w:id="5" w:name="_Toc136705792"/>
+      <w:bookmarkStart w:id="5" w:name="_Toc136713513"/>
       <w:r>
         <w:rPr>
           <w:rFonts w:ascii="Times New Roman" w:hAnsi="Times New Roman" w:cs="Times New Roman"/>
@@ -3499,7 +4603,7 @@
           <w:lang w:val="en-US"/>
         </w:rPr>
       </w:pPr>
-      <w:bookmarkStart w:id="8" w:name="_Toc136705793"/>
+      <w:bookmarkStart w:id="8" w:name="_Toc136713514"/>
       <w:r>
         <w:rPr>
           <w:rFonts w:ascii="Times New Roman" w:hAnsi="Times New Roman" w:cs="Times New Roman"/>
@@ -3758,7 +4862,7 @@
           <w:lang w:val="en-US"/>
         </w:rPr>
       </w:pPr>
-      <w:bookmarkStart w:id="10" w:name="_Toc136705794"/>
+      <w:bookmarkStart w:id="10" w:name="_Toc136713515"/>
       <w:r>
         <w:rPr>
           <w:rFonts w:ascii="Times New Roman" w:hAnsi="Times New Roman" w:cs="Times New Roman"/>
@@ -4075,7 +5179,7 @@
           <w:rFonts w:ascii="Times New Roman" w:hAnsi="Times New Roman" w:cs="Times New Roman"/>
         </w:rPr>
       </w:pPr>
-      <w:bookmarkStart w:id="11" w:name="_Toc136705795"/>
+      <w:bookmarkStart w:id="11" w:name="_Toc136713516"/>
       <w:r>
         <w:rPr>
           <w:rFonts w:ascii="Times New Roman" w:hAnsi="Times New Roman" w:cs="Times New Roman"/>
@@ -4106,7 +5210,7 @@
       <w:bookmarkStart w:id="12" w:name="_Hlk134354842"/>
       <w:bookmarkStart w:id="13" w:name="_Hlk134359713"/>
       <w:bookmarkStart w:id="14" w:name="_Hlk134369707"/>
-      <w:bookmarkStart w:id="15" w:name="_Toc136705796"/>
+      <w:bookmarkStart w:id="15" w:name="_Toc136713517"/>
       <w:r>
         <w:rPr>
           <w:rFonts w:ascii="Times New Roman" w:hAnsi="Times New Roman" w:cs="Times New Roman"/>
@@ -4331,7 +5435,7 @@
           <w:lang w:val="en-US"/>
         </w:rPr>
       </w:pPr>
-      <w:bookmarkStart w:id="16" w:name="_Toc136705797"/>
+      <w:bookmarkStart w:id="16" w:name="_Toc136713518"/>
       <w:r>
         <w:rPr>
           <w:rFonts w:ascii="Times New Roman" w:hAnsi="Times New Roman" w:cs="Times New Roman"/>
@@ -5052,7 +6156,7 @@
           <w:lang w:val="en-US"/>
         </w:rPr>
       </w:pPr>
-      <w:bookmarkStart w:id="17" w:name="_Toc136705798"/>
+      <w:bookmarkStart w:id="17" w:name="_Toc136713519"/>
       <w:r>
         <w:rPr>
           <w:rFonts w:ascii="Times New Roman" w:hAnsi="Times New Roman" w:cs="Times New Roman"/>
@@ -5529,7 +6633,7 @@
           <w:lang w:val="en-US"/>
         </w:rPr>
       </w:pPr>
-      <w:bookmarkStart w:id="18" w:name="_Toc136705799"/>
+      <w:bookmarkStart w:id="18" w:name="_Toc136713520"/>
       <w:r>
         <w:rPr>
           <w:rFonts w:ascii="Times New Roman" w:hAnsi="Times New Roman" w:cs="Times New Roman"/>
@@ -6930,7 +8034,7 @@
           <w:lang w:val="en-GB"/>
         </w:rPr>
       </w:pPr>
-      <w:bookmarkStart w:id="19" w:name="_Toc136705800"/>
+      <w:bookmarkStart w:id="19" w:name="_Toc136713521"/>
       <w:r>
         <w:rPr>
           <w:rFonts w:ascii="Times New Roman" w:hAnsi="Times New Roman" w:cs="Times New Roman"/>
@@ -7792,7 +8896,7 @@
           <w:rFonts w:ascii="Times New Roman" w:hAnsi="Times New Roman" w:cs="Times New Roman"/>
         </w:rPr>
       </w:pPr>
-      <w:bookmarkStart w:id="21" w:name="_Toc136705801"/>
+      <w:bookmarkStart w:id="21" w:name="_Toc136713522"/>
       <w:r>
         <w:rPr>
           <w:rFonts w:ascii="Times New Roman" w:hAnsi="Times New Roman" w:cs="Times New Roman"/>
@@ -7827,7 +8931,7 @@
           <w:lang w:val="en-US"/>
         </w:rPr>
       </w:pPr>
-      <w:bookmarkStart w:id="22" w:name="_Toc136705802"/>
+      <w:bookmarkStart w:id="22" w:name="_Toc136713523"/>
       <w:r>
         <w:rPr>
           <w:rFonts w:ascii="Times New Roman" w:hAnsi="Times New Roman" w:cs="Times New Roman"/>
@@ -7996,7 +9100,7 @@
           <w:lang w:val="en-US"/>
         </w:rPr>
       </w:pPr>
-      <w:bookmarkStart w:id="24" w:name="_Toc136705803"/>
+      <w:bookmarkStart w:id="24" w:name="_Toc136713524"/>
       <w:r>
         <w:rPr>
           <w:rFonts w:ascii="Times New Roman" w:hAnsi="Times New Roman" w:cs="Times New Roman"/>
@@ -8129,6 +9233,71 @@
     </w:p>
     <w:p>
       <w:pPr>
+        <w:jc w:val="center"/>
+        <w:rPr>
+          <w:rFonts w:ascii="Times New Roman" w:hAnsi="Times New Roman" w:cs="Times New Roman"/>
+          <w:sz w:val="24"/>
+          <w:szCs w:val="24"/>
+          <w:lang w:val="en-US"/>
+        </w:rPr>
+      </w:pPr>
+      <w:r>
+        <w:rPr>
+          <w:noProof/>
+        </w:rPr>
+        <w:lastRenderedPageBreak/>
+        <w:drawing>
+          <wp:inline distT="0" distB="0" distL="0" distR="0" wp14:anchorId="796938CC" wp14:editId="5275F2E2">
+            <wp:extent cx="2905125" cy="3699803"/>
+            <wp:effectExtent l="0" t="0" r="0" b="0"/>
+            <wp:docPr id="766074115" name="Picture 2" descr="A picture containing text, diagram, screenshot, font&#10;&#10;Description automatically generated"/>
+            <wp:cNvGraphicFramePr>
+              <a:graphicFrameLocks xmlns:a="http://schemas.openxmlformats.org/drawingml/2006/main" noChangeAspect="1"/>
+            </wp:cNvGraphicFramePr>
+            <a:graphic xmlns:a="http://schemas.openxmlformats.org/drawingml/2006/main">
+              <a:graphicData uri="http://schemas.openxmlformats.org/drawingml/2006/picture">
+                <pic:pic xmlns:pic="http://schemas.openxmlformats.org/drawingml/2006/picture">
+                  <pic:nvPicPr>
+                    <pic:cNvPr id="766074115" name="Picture 2" descr="A picture containing text, diagram, screenshot, font&#10;&#10;Description automatically generated"/>
+                    <pic:cNvPicPr>
+                      <a:picLocks noChangeAspect="1" noChangeArrowheads="1"/>
+                    </pic:cNvPicPr>
+                  </pic:nvPicPr>
+                  <pic:blipFill>
+                    <a:blip r:embed="rId7" cstate="print">
+                      <a:extLst>
+                        <a:ext uri="{28A0092B-C50C-407E-A947-70E740481C1C}">
+                          <a14:useLocalDpi xmlns:a14="http://schemas.microsoft.com/office/drawing/2010/main" val="0"/>
+                        </a:ext>
+                      </a:extLst>
+                    </a:blip>
+                    <a:srcRect/>
+                    <a:stretch>
+                      <a:fillRect/>
+                    </a:stretch>
+                  </pic:blipFill>
+                  <pic:spPr bwMode="auto">
+                    <a:xfrm>
+                      <a:off x="0" y="0"/>
+                      <a:ext cx="2935618" cy="3738637"/>
+                    </a:xfrm>
+                    <a:prstGeom prst="rect">
+                      <a:avLst/>
+                    </a:prstGeom>
+                    <a:noFill/>
+                    <a:ln>
+                      <a:noFill/>
+                    </a:ln>
+                  </pic:spPr>
+                </pic:pic>
+              </a:graphicData>
+            </a:graphic>
+          </wp:inline>
+        </w:drawing>
+      </w:r>
+    </w:p>
+    <w:p>
+      <w:pPr>
         <w:jc w:val="both"/>
         <w:rPr>
           <w:rFonts w:ascii="Times New Roman" w:hAnsi="Times New Roman" w:cs="Times New Roman"/>
@@ -8144,7 +9313,6 @@
           <w:szCs w:val="24"/>
           <w:lang w:val="en-US"/>
         </w:rPr>
-        <w:lastRenderedPageBreak/>
         <w:tab/>
         <w:t xml:space="preserve">The center of data processing and aggregation of the solution is the server which hosts the adaptive algorithm. This function dictates the entire flow of the application in the form that it is responsible for analyzing the psychological model of the user, so that it can apply custom filtering on the item bank, to retrieve the optimal item to be presented to the examinee. Custom filtering is going to be made based on the difficulty of the items, as well as the examinee’s status, which may be on an ascending or a descending trend. A secondary filtering is going to take place </w:t>
       </w:r>
@@ -8192,6 +9360,70 @@
           <w:lang w:val="en-US"/>
         </w:rPr>
         <w:t xml:space="preserve"> This iterative workflow would be stopped by a finish criterion. Such criterion may constitute the stagnation of the psychological model in the last couple of iterations, thus deeming the evolution of the psychological model as finished. After the end of the exam, the results may be displayed to both the examiner and the examinee.</w:t>
+      </w:r>
+    </w:p>
+    <w:p>
+      <w:pPr>
+        <w:jc w:val="center"/>
+        <w:rPr>
+          <w:rFonts w:ascii="Times New Roman" w:hAnsi="Times New Roman" w:cs="Times New Roman"/>
+          <w:sz w:val="24"/>
+          <w:szCs w:val="24"/>
+          <w:lang w:val="en-US"/>
+        </w:rPr>
+      </w:pPr>
+      <w:r>
+        <w:rPr>
+          <w:noProof/>
+        </w:rPr>
+        <w:drawing>
+          <wp:inline distT="0" distB="0" distL="0" distR="0" wp14:anchorId="3CE7A47F" wp14:editId="375BA1D3">
+            <wp:extent cx="2962275" cy="2621131"/>
+            <wp:effectExtent l="0" t="0" r="0" b="8255"/>
+            <wp:docPr id="1301036203" name="Picture 1" descr="A picture containing text, businesscard, screenshot, font&#10;&#10;Description automatically generated"/>
+            <wp:cNvGraphicFramePr>
+              <a:graphicFrameLocks xmlns:a="http://schemas.openxmlformats.org/drawingml/2006/main" noChangeAspect="1"/>
+            </wp:cNvGraphicFramePr>
+            <a:graphic xmlns:a="http://schemas.openxmlformats.org/drawingml/2006/main">
+              <a:graphicData uri="http://schemas.openxmlformats.org/drawingml/2006/picture">
+                <pic:pic xmlns:pic="http://schemas.openxmlformats.org/drawingml/2006/picture">
+                  <pic:nvPicPr>
+                    <pic:cNvPr id="1301036203" name="Picture 1" descr="A picture containing text, businesscard, screenshot, font&#10;&#10;Description automatically generated"/>
+                    <pic:cNvPicPr>
+                      <a:picLocks noChangeAspect="1" noChangeArrowheads="1"/>
+                    </pic:cNvPicPr>
+                  </pic:nvPicPr>
+                  <pic:blipFill>
+                    <a:blip r:embed="rId8">
+                      <a:extLst>
+                        <a:ext uri="{28A0092B-C50C-407E-A947-70E740481C1C}">
+                          <a14:useLocalDpi xmlns:a14="http://schemas.microsoft.com/office/drawing/2010/main" val="0"/>
+                        </a:ext>
+                      </a:extLst>
+                    </a:blip>
+                    <a:srcRect/>
+                    <a:stretch>
+                      <a:fillRect/>
+                    </a:stretch>
+                  </pic:blipFill>
+                  <pic:spPr bwMode="auto">
+                    <a:xfrm>
+                      <a:off x="0" y="0"/>
+                      <a:ext cx="2975972" cy="2633250"/>
+                    </a:xfrm>
+                    <a:prstGeom prst="rect">
+                      <a:avLst/>
+                    </a:prstGeom>
+                    <a:noFill/>
+                    <a:ln>
+                      <a:noFill/>
+                    </a:ln>
+                  </pic:spPr>
+                </pic:pic>
+              </a:graphicData>
+            </a:graphic>
+          </wp:inline>
+        </w:drawing>
       </w:r>
     </w:p>
     <w:p>
@@ -8206,12 +9438,13 @@
           <w:lang w:val="en-US"/>
         </w:rPr>
       </w:pPr>
-      <w:bookmarkStart w:id="25" w:name="_Toc136705804"/>
-      <w:r>
-        <w:rPr>
-          <w:rFonts w:ascii="Times New Roman" w:hAnsi="Times New Roman" w:cs="Times New Roman"/>
-          <w:lang w:val="en-US"/>
-        </w:rPr>
+      <w:bookmarkStart w:id="25" w:name="_Toc136713525"/>
+      <w:r>
+        <w:rPr>
+          <w:rFonts w:ascii="Times New Roman" w:hAnsi="Times New Roman" w:cs="Times New Roman"/>
+          <w:lang w:val="en-US"/>
+        </w:rPr>
+        <w:lastRenderedPageBreak/>
         <w:t>Security techniques and architecture</w:t>
       </w:r>
       <w:bookmarkEnd w:id="25"/>
@@ -8235,6 +9468,105 @@
         </w:rPr>
         <w:tab/>
         <w:t xml:space="preserve">In the context of security, the solution uses access and refresh token architecture so it can manage the secure transmission of payloads and avoid possible scripting attacks such as Cross-Site Scripting or Cross-Site Request Forgery. The token architecture is provided by the JSON Web Token Library which manages the in-code implementation. </w:t>
+      </w:r>
+    </w:p>
+    <w:p>
+      <w:pPr>
+        <w:jc w:val="center"/>
+        <w:rPr>
+          <w:rFonts w:ascii="Times New Roman" w:hAnsi="Times New Roman" w:cs="Times New Roman"/>
+          <w:sz w:val="24"/>
+          <w:szCs w:val="24"/>
+          <w:lang w:val="en-US"/>
+        </w:rPr>
+      </w:pPr>
+      <w:r>
+        <w:rPr>
+          <w:rFonts w:ascii="Times New Roman" w:hAnsi="Times New Roman" w:cs="Times New Roman"/>
+          <w:noProof/>
+          <w:sz w:val="24"/>
+          <w:szCs w:val="24"/>
+        </w:rPr>
+        <w:drawing>
+          <wp:inline distT="0" distB="0" distL="0" distR="0" wp14:anchorId="4EE54D17" wp14:editId="226EC246">
+            <wp:extent cx="3324225" cy="1886498"/>
+            <wp:effectExtent l="38100" t="38100" r="28575" b="38100"/>
+            <wp:docPr id="20" name="Picture 19" descr="A screenshot of a video game&#10;&#10;Description automatically generated with medium confidence">
+              <a:extLst xmlns:a="http://schemas.openxmlformats.org/drawingml/2006/main">
+                <a:ext uri="{FF2B5EF4-FFF2-40B4-BE49-F238E27FC236}">
+                  <a16:creationId xmlns:a16="http://schemas.microsoft.com/office/drawing/2014/main" id="{BB938525-FF83-C5D0-C59C-A7253F0932B9}"/>
+                </a:ext>
+              </a:extLst>
+            </wp:docPr>
+            <wp:cNvGraphicFramePr>
+              <a:graphicFrameLocks xmlns:a="http://schemas.openxmlformats.org/drawingml/2006/main" noChangeAspect="1"/>
+            </wp:cNvGraphicFramePr>
+            <a:graphic xmlns:a="http://schemas.openxmlformats.org/drawingml/2006/main">
+              <a:graphicData uri="http://schemas.openxmlformats.org/drawingml/2006/picture">
+                <pic:pic xmlns:pic="http://schemas.openxmlformats.org/drawingml/2006/picture">
+                  <pic:nvPicPr>
+                    <pic:cNvPr id="20" name="Picture 19" descr="A screenshot of a video game&#10;&#10;Description automatically generated with medium confidence">
+                      <a:extLst>
+                        <a:ext uri="{FF2B5EF4-FFF2-40B4-BE49-F238E27FC236}">
+                          <a16:creationId xmlns:a16="http://schemas.microsoft.com/office/drawing/2014/main" id="{BB938525-FF83-C5D0-C59C-A7253F0932B9}"/>
+                        </a:ext>
+                      </a:extLst>
+                    </pic:cNvPr>
+                    <pic:cNvPicPr>
+                      <a:picLocks noChangeAspect="1"/>
+                    </pic:cNvPicPr>
+                  </pic:nvPicPr>
+                  <pic:blipFill>
+                    <a:blip r:embed="rId9">
+                      <a:extLst>
+                        <a:ext uri="{28A0092B-C50C-407E-A947-70E740481C1C}">
+                          <a14:useLocalDpi xmlns:a14="http://schemas.microsoft.com/office/drawing/2010/main" val="0"/>
+                        </a:ext>
+                      </a:extLst>
+                    </a:blip>
+                    <a:stretch>
+                      <a:fillRect/>
+                    </a:stretch>
+                  </pic:blipFill>
+                  <pic:spPr>
+                    <a:xfrm>
+                      <a:off x="0" y="0"/>
+                      <a:ext cx="3331670" cy="1890723"/>
+                    </a:xfrm>
+                    <a:prstGeom prst="roundRect">
+                      <a:avLst>
+                        <a:gd name="adj" fmla="val 4380"/>
+                      </a:avLst>
+                    </a:prstGeom>
+                    <a:ln w="38100">
+                      <a:gradFill flip="none" rotWithShape="1">
+                        <a:gsLst>
+                          <a:gs pos="0">
+                            <a:schemeClr val="bg2"/>
+                          </a:gs>
+                          <a:gs pos="100000">
+                            <a:schemeClr val="bg2">
+                              <a:lumMod val="75000"/>
+                            </a:schemeClr>
+                          </a:gs>
+                        </a:gsLst>
+                        <a:lin ang="5400000" scaled="0"/>
+                        <a:tileRect/>
+                      </a:gradFill>
+                    </a:ln>
+                    <a:effectLst>
+                      <a:innerShdw blurRad="57150" dist="38100" dir="14460000">
+                        <a:srgbClr val="000000">
+                          <a:alpha val="70000"/>
+                        </a:srgbClr>
+                      </a:innerShdw>
+                    </a:effectLst>
+                  </pic:spPr>
+                </pic:pic>
+              </a:graphicData>
+            </a:graphic>
+          </wp:inline>
+        </w:drawing>
       </w:r>
     </w:p>
     <w:p>
@@ -8514,7 +9846,7 @@
           <w:lang w:val="en-US"/>
         </w:rPr>
       </w:pPr>
-      <w:bookmarkStart w:id="26" w:name="_Toc136705805"/>
+      <w:bookmarkStart w:id="26" w:name="_Toc136713526"/>
       <w:r>
         <w:rPr>
           <w:rFonts w:ascii="Times New Roman" w:hAnsi="Times New Roman" w:cs="Times New Roman"/>
@@ -8893,7 +10225,6 @@
           <w:szCs w:val="24"/>
           <w:lang w:val="en-US"/>
         </w:rPr>
-        <w:lastRenderedPageBreak/>
         <w:t xml:space="preserve">All these aspects come together under the rules of </w:t>
       </w:r>
       <w:proofErr w:type="gramStart"/>
@@ -8939,6 +10270,7 @@
           <w:szCs w:val="24"/>
           <w:lang w:val="en-US"/>
         </w:rPr>
+        <w:lastRenderedPageBreak/>
         <w:t>The “rfc7231” enables proper usage of the HTTP and its functionalities. This protocol allows remote connections through browsers and mass aggregation of data on one server.</w:t>
       </w:r>
     </w:p>
@@ -8979,7 +10311,7 @@
           <w:rFonts w:ascii="Times New Roman" w:hAnsi="Times New Roman" w:cs="Times New Roman"/>
         </w:rPr>
       </w:pPr>
-      <w:bookmarkStart w:id="27" w:name="_Toc136705806"/>
+      <w:bookmarkStart w:id="27" w:name="_Toc136713527"/>
       <w:r>
         <w:rPr>
           <w:rFonts w:ascii="Times New Roman" w:hAnsi="Times New Roman" w:cs="Times New Roman"/>
@@ -8998,6 +10330,397 @@
     </w:p>
     <w:p>
       <w:pPr>
+        <w:pStyle w:val="Heading2"/>
+        <w:numPr>
+          <w:ilvl w:val="1"/>
+          <w:numId w:val="9"/>
+        </w:numPr>
+        <w:rPr>
+          <w:rFonts w:ascii="Times New Roman" w:hAnsi="Times New Roman" w:cs="Times New Roman"/>
+          <w:lang w:val="en-US"/>
+        </w:rPr>
+      </w:pPr>
+      <w:bookmarkStart w:id="28" w:name="_Toc136713528"/>
+      <w:r>
+        <w:rPr>
+          <w:rFonts w:ascii="Times New Roman" w:hAnsi="Times New Roman" w:cs="Times New Roman"/>
+          <w:lang w:val="en-US"/>
+        </w:rPr>
+        <w:t xml:space="preserve">Use case </w:t>
+      </w:r>
+      <w:proofErr w:type="gramStart"/>
+      <w:r>
+        <w:rPr>
+          <w:rFonts w:ascii="Times New Roman" w:hAnsi="Times New Roman" w:cs="Times New Roman"/>
+          <w:lang w:val="en-US"/>
+        </w:rPr>
+        <w:t>Diagram</w:t>
+      </w:r>
+      <w:bookmarkEnd w:id="28"/>
+      <w:proofErr w:type="gramEnd"/>
+    </w:p>
+    <w:p>
+      <w:pPr>
+        <w:rPr>
+          <w:lang w:val="en-US"/>
+        </w:rPr>
+      </w:pPr>
+    </w:p>
+    <w:p>
+      <w:pPr>
+        <w:jc w:val="center"/>
+      </w:pPr>
+      <w:r>
+        <w:rPr>
+          <w:noProof/>
+        </w:rPr>
+        <w:drawing>
+          <wp:inline distT="0" distB="0" distL="114300" distR="114300" wp14:anchorId="2AB3056E" wp14:editId="7D9ED844">
+            <wp:extent cx="3714750" cy="4438371"/>
+            <wp:effectExtent l="0" t="0" r="0" b="635"/>
+            <wp:docPr id="3" name="Picture 3" descr="Untitled Diagram.drawio"/>
+            <wp:cNvGraphicFramePr>
+              <a:graphicFrameLocks xmlns:a="http://schemas.openxmlformats.org/drawingml/2006/main" noChangeAspect="1"/>
+            </wp:cNvGraphicFramePr>
+            <a:graphic xmlns:a="http://schemas.openxmlformats.org/drawingml/2006/main">
+              <a:graphicData uri="http://schemas.openxmlformats.org/drawingml/2006/picture">
+                <pic:pic xmlns:pic="http://schemas.openxmlformats.org/drawingml/2006/picture">
+                  <pic:nvPicPr>
+                    <pic:cNvPr id="3" name="Picture 3" descr="Untitled Diagram.drawio"/>
+                    <pic:cNvPicPr>
+                      <a:picLocks noChangeAspect="1"/>
+                    </pic:cNvPicPr>
+                  </pic:nvPicPr>
+                  <pic:blipFill>
+                    <a:blip r:embed="rId10"/>
+                    <a:stretch>
+                      <a:fillRect/>
+                    </a:stretch>
+                  </pic:blipFill>
+                  <pic:spPr>
+                    <a:xfrm>
+                      <a:off x="0" y="0"/>
+                      <a:ext cx="3729668" cy="4456195"/>
+                    </a:xfrm>
+                    <a:prstGeom prst="rect">
+                      <a:avLst/>
+                    </a:prstGeom>
+                  </pic:spPr>
+                </pic:pic>
+              </a:graphicData>
+            </a:graphic>
+          </wp:inline>
+        </w:drawing>
+      </w:r>
+    </w:p>
+    <w:p>
+      <w:pPr>
+        <w:pStyle w:val="ListParagraph"/>
+        <w:numPr>
+          <w:ilvl w:val="0"/>
+          <w:numId w:val="7"/>
+        </w:numPr>
+        <w:jc w:val="both"/>
+        <w:rPr>
+          <w:rFonts w:ascii="Times New Roman" w:hAnsi="Times New Roman" w:cs="Times New Roman"/>
+          <w:sz w:val="24"/>
+          <w:szCs w:val="24"/>
+        </w:rPr>
+      </w:pPr>
+      <w:r>
+        <w:rPr>
+          <w:rFonts w:ascii="Times New Roman" w:hAnsi="Times New Roman" w:cs="Times New Roman"/>
+          <w:b/>
+          <w:bCs/>
+          <w:sz w:val="24"/>
+          <w:szCs w:val="24"/>
+        </w:rPr>
+        <w:t>AS A USER</w:t>
+      </w:r>
+      <w:r>
+        <w:rPr>
+          <w:rFonts w:ascii="Times New Roman" w:hAnsi="Times New Roman" w:cs="Times New Roman"/>
+          <w:b/>
+          <w:bCs/>
+          <w:sz w:val="24"/>
+          <w:szCs w:val="24"/>
+        </w:rPr>
+        <w:t>,</w:t>
+      </w:r>
+      <w:r>
+        <w:rPr>
+          <w:rFonts w:ascii="Times New Roman" w:hAnsi="Times New Roman" w:cs="Times New Roman"/>
+          <w:sz w:val="24"/>
+          <w:szCs w:val="24"/>
+        </w:rPr>
+        <w:t xml:space="preserve"> I may take the role of an examiner or an examinee.</w:t>
+      </w:r>
+    </w:p>
+    <w:p>
+      <w:pPr>
+        <w:pStyle w:val="ListParagraph"/>
+        <w:numPr>
+          <w:ilvl w:val="0"/>
+          <w:numId w:val="7"/>
+        </w:numPr>
+        <w:jc w:val="both"/>
+        <w:rPr>
+          <w:rFonts w:ascii="Times New Roman" w:hAnsi="Times New Roman" w:cs="Times New Roman"/>
+          <w:sz w:val="24"/>
+          <w:szCs w:val="24"/>
+        </w:rPr>
+      </w:pPr>
+      <w:r>
+        <w:rPr>
+          <w:rFonts w:ascii="Times New Roman" w:hAnsi="Times New Roman" w:cs="Times New Roman"/>
+          <w:b/>
+          <w:bCs/>
+          <w:sz w:val="24"/>
+          <w:szCs w:val="24"/>
+        </w:rPr>
+        <w:t>AS A USER WITH EXAMINER AUTHORITY</w:t>
+      </w:r>
+      <w:r>
+        <w:rPr>
+          <w:rFonts w:ascii="Times New Roman" w:hAnsi="Times New Roman" w:cs="Times New Roman"/>
+          <w:b/>
+          <w:bCs/>
+          <w:sz w:val="24"/>
+          <w:szCs w:val="24"/>
+        </w:rPr>
+        <w:t>,</w:t>
+      </w:r>
+      <w:r>
+        <w:rPr>
+          <w:rFonts w:ascii="Times New Roman" w:hAnsi="Times New Roman" w:cs="Times New Roman"/>
+          <w:sz w:val="24"/>
+          <w:szCs w:val="24"/>
+        </w:rPr>
+        <w:t xml:space="preserve"> I may check the grade of my EXAMINEES.</w:t>
+      </w:r>
+    </w:p>
+    <w:p>
+      <w:pPr>
+        <w:pStyle w:val="ListParagraph"/>
+        <w:numPr>
+          <w:ilvl w:val="0"/>
+          <w:numId w:val="7"/>
+        </w:numPr>
+        <w:jc w:val="both"/>
+        <w:rPr>
+          <w:rFonts w:ascii="Times New Roman" w:hAnsi="Times New Roman" w:cs="Times New Roman"/>
+          <w:sz w:val="24"/>
+          <w:szCs w:val="24"/>
+        </w:rPr>
+      </w:pPr>
+      <w:r>
+        <w:rPr>
+          <w:rFonts w:ascii="Times New Roman" w:hAnsi="Times New Roman" w:cs="Times New Roman"/>
+          <w:b/>
+          <w:bCs/>
+          <w:sz w:val="24"/>
+          <w:szCs w:val="24"/>
+        </w:rPr>
+        <w:t>AS A USER WITH EXAMINER AUTHORITY</w:t>
+      </w:r>
+      <w:r>
+        <w:rPr>
+          <w:rFonts w:ascii="Times New Roman" w:hAnsi="Times New Roman" w:cs="Times New Roman"/>
+          <w:b/>
+          <w:bCs/>
+          <w:sz w:val="24"/>
+          <w:szCs w:val="24"/>
+        </w:rPr>
+        <w:t>,</w:t>
+      </w:r>
+      <w:r>
+        <w:rPr>
+          <w:rFonts w:ascii="Times New Roman" w:hAnsi="Times New Roman" w:cs="Times New Roman"/>
+          <w:sz w:val="24"/>
+          <w:szCs w:val="24"/>
+        </w:rPr>
+        <w:t xml:space="preserve"> I may share to the EXAMINEES the test password.</w:t>
+      </w:r>
+    </w:p>
+    <w:p>
+      <w:pPr>
+        <w:pStyle w:val="ListParagraph"/>
+        <w:numPr>
+          <w:ilvl w:val="0"/>
+          <w:numId w:val="7"/>
+        </w:numPr>
+        <w:jc w:val="both"/>
+        <w:rPr>
+          <w:rFonts w:ascii="Times New Roman" w:hAnsi="Times New Roman" w:cs="Times New Roman"/>
+          <w:sz w:val="24"/>
+          <w:szCs w:val="24"/>
+        </w:rPr>
+      </w:pPr>
+      <w:r>
+        <w:rPr>
+          <w:rFonts w:ascii="Times New Roman" w:hAnsi="Times New Roman" w:cs="Times New Roman"/>
+          <w:b/>
+          <w:bCs/>
+          <w:sz w:val="24"/>
+          <w:szCs w:val="24"/>
+        </w:rPr>
+        <w:t>AS A USER WITH EXAMINER AUTHORITY</w:t>
+      </w:r>
+      <w:r>
+        <w:rPr>
+          <w:rFonts w:ascii="Times New Roman" w:hAnsi="Times New Roman" w:cs="Times New Roman"/>
+          <w:sz w:val="24"/>
+          <w:szCs w:val="24"/>
+        </w:rPr>
+        <w:t>,</w:t>
+      </w:r>
+      <w:r>
+        <w:rPr>
+          <w:rFonts w:ascii="Times New Roman" w:hAnsi="Times New Roman" w:cs="Times New Roman"/>
+          <w:sz w:val="24"/>
+          <w:szCs w:val="24"/>
+        </w:rPr>
+        <w:t xml:space="preserve"> I may perform CRUD operations on a question and add it to the Item Pool.</w:t>
+      </w:r>
+    </w:p>
+    <w:p>
+      <w:pPr>
+        <w:pStyle w:val="ListParagraph"/>
+        <w:numPr>
+          <w:ilvl w:val="0"/>
+          <w:numId w:val="7"/>
+        </w:numPr>
+        <w:jc w:val="both"/>
+        <w:rPr>
+          <w:rFonts w:ascii="Times New Roman" w:hAnsi="Times New Roman" w:cs="Times New Roman"/>
+          <w:sz w:val="24"/>
+          <w:szCs w:val="24"/>
+        </w:rPr>
+      </w:pPr>
+      <w:r>
+        <w:rPr>
+          <w:rFonts w:ascii="Times New Roman" w:hAnsi="Times New Roman" w:cs="Times New Roman"/>
+          <w:b/>
+          <w:bCs/>
+          <w:sz w:val="24"/>
+          <w:szCs w:val="24"/>
+        </w:rPr>
+        <w:t>AS A USER WITH EXAMINER AUTHORITY</w:t>
+      </w:r>
+      <w:r>
+        <w:rPr>
+          <w:rFonts w:ascii="Times New Roman" w:hAnsi="Times New Roman" w:cs="Times New Roman"/>
+          <w:b/>
+          <w:bCs/>
+          <w:sz w:val="24"/>
+          <w:szCs w:val="24"/>
+        </w:rPr>
+        <w:t>,</w:t>
+      </w:r>
+      <w:r>
+        <w:rPr>
+          <w:rFonts w:ascii="Times New Roman" w:hAnsi="Times New Roman" w:cs="Times New Roman"/>
+          <w:sz w:val="24"/>
+          <w:szCs w:val="24"/>
+        </w:rPr>
+        <w:t xml:space="preserve"> I may bundle together multiple questions into an EXAM.</w:t>
+      </w:r>
+    </w:p>
+    <w:p>
+      <w:pPr>
+        <w:pStyle w:val="ListParagraph"/>
+        <w:numPr>
+          <w:ilvl w:val="0"/>
+          <w:numId w:val="7"/>
+        </w:numPr>
+        <w:jc w:val="both"/>
+        <w:rPr>
+          <w:rFonts w:ascii="Times New Roman" w:hAnsi="Times New Roman" w:cs="Times New Roman"/>
+          <w:sz w:val="24"/>
+          <w:szCs w:val="24"/>
+        </w:rPr>
+      </w:pPr>
+      <w:r>
+        <w:rPr>
+          <w:rFonts w:ascii="Times New Roman" w:hAnsi="Times New Roman" w:cs="Times New Roman"/>
+          <w:b/>
+          <w:bCs/>
+          <w:sz w:val="24"/>
+          <w:szCs w:val="24"/>
+        </w:rPr>
+        <w:t>AS A USER WITH EXAMINEE PRIVILEGES</w:t>
+      </w:r>
+      <w:r>
+        <w:rPr>
+          <w:rFonts w:ascii="Times New Roman" w:hAnsi="Times New Roman" w:cs="Times New Roman"/>
+          <w:b/>
+          <w:bCs/>
+          <w:sz w:val="24"/>
+          <w:szCs w:val="24"/>
+        </w:rPr>
+        <w:t>,</w:t>
+      </w:r>
+      <w:r>
+        <w:rPr>
+          <w:rFonts w:ascii="Times New Roman" w:hAnsi="Times New Roman" w:cs="Times New Roman"/>
+          <w:sz w:val="24"/>
+          <w:szCs w:val="24"/>
+        </w:rPr>
+        <w:t xml:space="preserve"> I may check my grades.</w:t>
+      </w:r>
+    </w:p>
+    <w:p>
+      <w:pPr>
+        <w:pStyle w:val="ListParagraph"/>
+        <w:numPr>
+          <w:ilvl w:val="0"/>
+          <w:numId w:val="7"/>
+        </w:numPr>
+        <w:jc w:val="both"/>
+        <w:rPr>
+          <w:rFonts w:ascii="Times New Roman" w:hAnsi="Times New Roman" w:cs="Times New Roman"/>
+          <w:sz w:val="24"/>
+          <w:szCs w:val="24"/>
+        </w:rPr>
+      </w:pPr>
+      <w:r>
+        <w:rPr>
+          <w:rFonts w:ascii="Times New Roman" w:hAnsi="Times New Roman" w:cs="Times New Roman"/>
+          <w:b/>
+          <w:bCs/>
+          <w:sz w:val="24"/>
+          <w:szCs w:val="24"/>
+        </w:rPr>
+        <w:t>AS A USER WITH EXAMINEE PRIVILEGES</w:t>
+      </w:r>
+      <w:r>
+        <w:rPr>
+          <w:rFonts w:ascii="Times New Roman" w:hAnsi="Times New Roman" w:cs="Times New Roman"/>
+          <w:b/>
+          <w:bCs/>
+          <w:sz w:val="24"/>
+          <w:szCs w:val="24"/>
+        </w:rPr>
+        <w:t>,</w:t>
+      </w:r>
+      <w:r>
+        <w:rPr>
+          <w:rFonts w:ascii="Times New Roman" w:hAnsi="Times New Roman" w:cs="Times New Roman"/>
+          <w:sz w:val="24"/>
+          <w:szCs w:val="24"/>
+        </w:rPr>
+        <w:t xml:space="preserve"> I may take an exam.</w:t>
+      </w:r>
+    </w:p>
+    <w:p>
+      <w:pPr>
+        <w:rPr>
+          <w:lang w:val="en-US"/>
+        </w:rPr>
+      </w:pPr>
+    </w:p>
+    <w:p>
+      <w:pPr>
         <w:spacing w:after="160" w:line="259" w:lineRule="auto"/>
         <w:rPr>
           <w:lang w:val="en-US"/>
@@ -9009,6 +10732,1503 @@
         </w:rPr>
         <w:br w:type="page"/>
       </w:r>
+    </w:p>
+    <w:p>
+      <w:pPr>
+        <w:pStyle w:val="Heading2"/>
+        <w:numPr>
+          <w:ilvl w:val="1"/>
+          <w:numId w:val="9"/>
+        </w:numPr>
+        <w:rPr>
+          <w:rFonts w:ascii="Times New Roman" w:hAnsi="Times New Roman" w:cs="Times New Roman"/>
+          <w:lang w:val="en-US"/>
+        </w:rPr>
+      </w:pPr>
+      <w:bookmarkStart w:id="29" w:name="_Toc136713529"/>
+      <w:r>
+        <w:rPr>
+          <w:rFonts w:ascii="Times New Roman" w:hAnsi="Times New Roman" w:cs="Times New Roman"/>
+          <w:lang w:val="en-US"/>
+        </w:rPr>
+        <w:lastRenderedPageBreak/>
+        <w:t>Activity Diagram</w:t>
+      </w:r>
+      <w:bookmarkEnd w:id="29"/>
+    </w:p>
+    <w:p>
+      <w:pPr>
+        <w:pStyle w:val="Heading3"/>
+        <w:numPr>
+          <w:ilvl w:val="2"/>
+          <w:numId w:val="9"/>
+        </w:numPr>
+        <w:rPr>
+          <w:rFonts w:ascii="Times New Roman" w:hAnsi="Times New Roman" w:cs="Times New Roman"/>
+          <w:lang w:val="en-US"/>
+        </w:rPr>
+      </w:pPr>
+      <w:bookmarkStart w:id="30" w:name="_Toc136713530"/>
+      <w:r>
+        <w:rPr>
+          <w:rFonts w:ascii="Times New Roman" w:hAnsi="Times New Roman" w:cs="Times New Roman"/>
+          <w:lang w:val="en-US"/>
+        </w:rPr>
+        <w:t>Adding an item to the item pool</w:t>
+      </w:r>
+      <w:bookmarkEnd w:id="30"/>
+    </w:p>
+    <w:p>
+      <w:pPr>
+        <w:rPr>
+          <w:lang w:val="en-US"/>
+        </w:rPr>
+      </w:pPr>
+    </w:p>
+    <w:p>
+      <w:pPr>
+        <w:jc w:val="center"/>
+      </w:pPr>
+      <w:r>
+        <w:rPr>
+          <w:noProof/>
+        </w:rPr>
+        <w:drawing>
+          <wp:inline distT="0" distB="0" distL="114300" distR="114300" wp14:anchorId="3DFE9E91" wp14:editId="2F108001">
+            <wp:extent cx="4953000" cy="5058899"/>
+            <wp:effectExtent l="0" t="0" r="0" b="8890"/>
+            <wp:docPr id="4" name="Picture 4" descr="Activity_diagram.drawio (1)"/>
+            <wp:cNvGraphicFramePr>
+              <a:graphicFrameLocks xmlns:a="http://schemas.openxmlformats.org/drawingml/2006/main" noChangeAspect="1"/>
+            </wp:cNvGraphicFramePr>
+            <a:graphic xmlns:a="http://schemas.openxmlformats.org/drawingml/2006/main">
+              <a:graphicData uri="http://schemas.openxmlformats.org/drawingml/2006/picture">
+                <pic:pic xmlns:pic="http://schemas.openxmlformats.org/drawingml/2006/picture">
+                  <pic:nvPicPr>
+                    <pic:cNvPr id="4" name="Picture 4" descr="Activity_diagram.drawio (1)"/>
+                    <pic:cNvPicPr>
+                      <a:picLocks noChangeAspect="1"/>
+                    </pic:cNvPicPr>
+                  </pic:nvPicPr>
+                  <pic:blipFill>
+                    <a:blip r:embed="rId11"/>
+                    <a:stretch>
+                      <a:fillRect/>
+                    </a:stretch>
+                  </pic:blipFill>
+                  <pic:spPr>
+                    <a:xfrm>
+                      <a:off x="0" y="0"/>
+                      <a:ext cx="4959131" cy="5065161"/>
+                    </a:xfrm>
+                    <a:prstGeom prst="rect">
+                      <a:avLst/>
+                    </a:prstGeom>
+                  </pic:spPr>
+                </pic:pic>
+              </a:graphicData>
+            </a:graphic>
+          </wp:inline>
+        </w:drawing>
+      </w:r>
+    </w:p>
+    <w:p>
+      <w:pPr>
+        <w:jc w:val="center"/>
+        <w:rPr>
+          <w:sz w:val="24"/>
+          <w:szCs w:val="24"/>
+        </w:rPr>
+      </w:pPr>
+    </w:p>
+    <w:p>
+      <w:pPr>
+        <w:pStyle w:val="ListParagraph"/>
+        <w:numPr>
+          <w:ilvl w:val="0"/>
+          <w:numId w:val="11"/>
+        </w:numPr>
+        <w:rPr>
+          <w:rFonts w:ascii="Times New Roman" w:hAnsi="Times New Roman" w:cs="Times New Roman"/>
+          <w:sz w:val="24"/>
+          <w:szCs w:val="24"/>
+        </w:rPr>
+      </w:pPr>
+      <w:r>
+        <w:rPr>
+          <w:rFonts w:ascii="Times New Roman" w:hAnsi="Times New Roman" w:cs="Times New Roman"/>
+          <w:b/>
+          <w:bCs/>
+          <w:sz w:val="24"/>
+          <w:szCs w:val="24"/>
+          <w:lang w:val="en-US"/>
+        </w:rPr>
+        <w:t xml:space="preserve">AS AN EXAMINER </w:t>
+      </w:r>
+      <w:r>
+        <w:rPr>
+          <w:rFonts w:ascii="Times New Roman" w:hAnsi="Times New Roman" w:cs="Times New Roman"/>
+          <w:sz w:val="24"/>
+          <w:szCs w:val="24"/>
+          <w:lang w:val="en-US"/>
+        </w:rPr>
+        <w:t xml:space="preserve">I may add questions to the question pool. </w:t>
+      </w:r>
+      <w:r>
+        <w:rPr>
+          <w:rFonts w:ascii="Times New Roman" w:hAnsi="Times New Roman" w:cs="Times New Roman"/>
+          <w:b/>
+          <w:bCs/>
+          <w:sz w:val="24"/>
+          <w:szCs w:val="24"/>
+          <w:lang w:val="en-US"/>
+        </w:rPr>
+        <w:t>THE SYSTEM</w:t>
+      </w:r>
+      <w:r>
+        <w:rPr>
+          <w:rFonts w:ascii="Times New Roman" w:hAnsi="Times New Roman" w:cs="Times New Roman"/>
+          <w:sz w:val="24"/>
+          <w:szCs w:val="24"/>
+          <w:lang w:val="en-US"/>
+        </w:rPr>
+        <w:t xml:space="preserve"> is going to add a new entity to the database, then will display the whole ITEM POOL to me, the examiner.</w:t>
+      </w:r>
+    </w:p>
+    <w:p>
+      <w:pPr>
+        <w:pStyle w:val="ListParagraph"/>
+        <w:numPr>
+          <w:ilvl w:val="0"/>
+          <w:numId w:val="11"/>
+        </w:numPr>
+        <w:rPr>
+          <w:rFonts w:ascii="Times New Roman" w:hAnsi="Times New Roman" w:cs="Times New Roman"/>
+          <w:sz w:val="24"/>
+          <w:szCs w:val="24"/>
+        </w:rPr>
+      </w:pPr>
+      <w:r>
+        <w:rPr>
+          <w:rFonts w:ascii="Times New Roman" w:hAnsi="Times New Roman" w:cs="Times New Roman"/>
+          <w:b/>
+          <w:bCs/>
+          <w:sz w:val="24"/>
+          <w:szCs w:val="24"/>
+          <w:lang w:val="en-US"/>
+        </w:rPr>
+        <w:t>AS AN EXAMINER,</w:t>
+      </w:r>
+      <w:r>
+        <w:rPr>
+          <w:rFonts w:ascii="Times New Roman" w:hAnsi="Times New Roman" w:cs="Times New Roman"/>
+          <w:sz w:val="24"/>
+          <w:szCs w:val="24"/>
+          <w:lang w:val="en-US"/>
+        </w:rPr>
+        <w:t xml:space="preserve"> I may choose to update a question. If I choose not to update a question, the process is finished. If I choose to update a question, </w:t>
+      </w:r>
+      <w:r>
+        <w:rPr>
+          <w:rFonts w:ascii="Times New Roman" w:hAnsi="Times New Roman" w:cs="Times New Roman"/>
+          <w:b/>
+          <w:bCs/>
+          <w:sz w:val="24"/>
+          <w:szCs w:val="24"/>
+          <w:lang w:val="en-US"/>
+        </w:rPr>
+        <w:t>THEN</w:t>
+      </w:r>
+      <w:r>
+        <w:rPr>
+          <w:rFonts w:ascii="Times New Roman" w:hAnsi="Times New Roman" w:cs="Times New Roman"/>
+          <w:sz w:val="24"/>
+          <w:szCs w:val="24"/>
+          <w:lang w:val="en-US"/>
+        </w:rPr>
+        <w:t xml:space="preserve"> </w:t>
+      </w:r>
+      <w:r>
+        <w:rPr>
+          <w:rFonts w:ascii="Times New Roman" w:hAnsi="Times New Roman" w:cs="Times New Roman"/>
+          <w:b/>
+          <w:bCs/>
+          <w:sz w:val="24"/>
+          <w:szCs w:val="24"/>
+          <w:lang w:val="en-US"/>
+        </w:rPr>
+        <w:t>THE SYSTEM</w:t>
+      </w:r>
+      <w:r>
+        <w:rPr>
+          <w:rFonts w:ascii="Times New Roman" w:hAnsi="Times New Roman" w:cs="Times New Roman"/>
+          <w:sz w:val="24"/>
+          <w:szCs w:val="24"/>
+          <w:lang w:val="en-US"/>
+        </w:rPr>
+        <w:t xml:space="preserve"> is going to display to me a component designed to update questions. After updating the data, and saving the question, </w:t>
+      </w:r>
+      <w:r>
+        <w:rPr>
+          <w:rFonts w:ascii="Times New Roman" w:hAnsi="Times New Roman" w:cs="Times New Roman"/>
+          <w:b/>
+          <w:bCs/>
+          <w:sz w:val="24"/>
+          <w:szCs w:val="24"/>
+          <w:lang w:val="en-US"/>
+        </w:rPr>
+        <w:t xml:space="preserve">THE SYSTEM </w:t>
+      </w:r>
+      <w:r>
+        <w:rPr>
+          <w:rFonts w:ascii="Times New Roman" w:hAnsi="Times New Roman" w:cs="Times New Roman"/>
+          <w:sz w:val="24"/>
+          <w:szCs w:val="24"/>
+          <w:lang w:val="en-US"/>
+        </w:rPr>
+        <w:t xml:space="preserve">will send the data to the database, while displaying the new ITEM POOL to me. </w:t>
+      </w:r>
+      <w:proofErr w:type="gramStart"/>
+      <w:r>
+        <w:rPr>
+          <w:rFonts w:ascii="Times New Roman" w:hAnsi="Times New Roman" w:cs="Times New Roman"/>
+          <w:b/>
+          <w:bCs/>
+          <w:sz w:val="24"/>
+          <w:szCs w:val="24"/>
+          <w:lang w:val="en-US"/>
+        </w:rPr>
+        <w:t>THEN</w:t>
+      </w:r>
+      <w:proofErr w:type="gramEnd"/>
+      <w:r>
+        <w:rPr>
+          <w:rFonts w:ascii="Times New Roman" w:hAnsi="Times New Roman" w:cs="Times New Roman"/>
+          <w:b/>
+          <w:bCs/>
+          <w:sz w:val="24"/>
+          <w:szCs w:val="24"/>
+          <w:lang w:val="en-US"/>
+        </w:rPr>
+        <w:t xml:space="preserve">, </w:t>
+      </w:r>
+      <w:r>
+        <w:rPr>
+          <w:rFonts w:ascii="Times New Roman" w:hAnsi="Times New Roman" w:cs="Times New Roman"/>
+          <w:sz w:val="24"/>
+          <w:szCs w:val="24"/>
+          <w:lang w:val="en-US"/>
+        </w:rPr>
+        <w:t>I may choose to update an item again.</w:t>
+      </w:r>
+    </w:p>
+    <w:p>
+      <w:pPr>
+        <w:spacing w:after="160" w:line="259" w:lineRule="auto"/>
+        <w:rPr>
+          <w:lang w:val="en-US"/>
+        </w:rPr>
+      </w:pPr>
+      <w:r>
+        <w:rPr>
+          <w:lang w:val="en-US"/>
+        </w:rPr>
+        <w:br w:type="page"/>
+      </w:r>
+    </w:p>
+    <w:p>
+      <w:pPr>
+        <w:pStyle w:val="Heading3"/>
+        <w:numPr>
+          <w:ilvl w:val="2"/>
+          <w:numId w:val="9"/>
+        </w:numPr>
+        <w:rPr>
+          <w:rFonts w:ascii="Times New Roman" w:hAnsi="Times New Roman" w:cs="Times New Roman"/>
+          <w:lang w:val="en-US"/>
+        </w:rPr>
+      </w:pPr>
+      <w:bookmarkStart w:id="31" w:name="_Toc136713531"/>
+      <w:r>
+        <w:rPr>
+          <w:rFonts w:ascii="Times New Roman" w:hAnsi="Times New Roman" w:cs="Times New Roman"/>
+          <w:lang w:val="en-US"/>
+        </w:rPr>
+        <w:lastRenderedPageBreak/>
+        <w:t>Taking a Computerized Adaptive Test</w:t>
+      </w:r>
+      <w:bookmarkEnd w:id="31"/>
+    </w:p>
+    <w:p>
+      <w:pPr>
+        <w:rPr>
+          <w:lang w:val="en-US"/>
+        </w:rPr>
+      </w:pPr>
+    </w:p>
+    <w:p>
+      <w:pPr>
+        <w:jc w:val="center"/>
+      </w:pPr>
+      <w:r>
+        <w:rPr>
+          <w:noProof/>
+        </w:rPr>
+        <w:drawing>
+          <wp:inline distT="0" distB="0" distL="114300" distR="114300" wp14:anchorId="0E1A6BF4" wp14:editId="26AC175B">
+            <wp:extent cx="5775960" cy="2942590"/>
+            <wp:effectExtent l="0" t="0" r="15240" b="10160"/>
+            <wp:docPr id="5" name="Picture 5" descr="takes_test"/>
+            <wp:cNvGraphicFramePr>
+              <a:graphicFrameLocks xmlns:a="http://schemas.openxmlformats.org/drawingml/2006/main" noChangeAspect="1"/>
+            </wp:cNvGraphicFramePr>
+            <a:graphic xmlns:a="http://schemas.openxmlformats.org/drawingml/2006/main">
+              <a:graphicData uri="http://schemas.openxmlformats.org/drawingml/2006/picture">
+                <pic:pic xmlns:pic="http://schemas.openxmlformats.org/drawingml/2006/picture">
+                  <pic:nvPicPr>
+                    <pic:cNvPr id="5" name="Picture 5" descr="takes_test"/>
+                    <pic:cNvPicPr>
+                      <a:picLocks noChangeAspect="1"/>
+                    </pic:cNvPicPr>
+                  </pic:nvPicPr>
+                  <pic:blipFill>
+                    <a:blip r:embed="rId12"/>
+                    <a:stretch>
+                      <a:fillRect/>
+                    </a:stretch>
+                  </pic:blipFill>
+                  <pic:spPr>
+                    <a:xfrm>
+                      <a:off x="0" y="0"/>
+                      <a:ext cx="5775960" cy="2942590"/>
+                    </a:xfrm>
+                    <a:prstGeom prst="rect">
+                      <a:avLst/>
+                    </a:prstGeom>
+                  </pic:spPr>
+                </pic:pic>
+              </a:graphicData>
+            </a:graphic>
+          </wp:inline>
+        </w:drawing>
+      </w:r>
+    </w:p>
+    <w:p>
+      <w:pPr>
+        <w:jc w:val="center"/>
+      </w:pPr>
+    </w:p>
+    <w:p>
+      <w:pPr>
+        <w:pStyle w:val="ListParagraph"/>
+        <w:numPr>
+          <w:ilvl w:val="0"/>
+          <w:numId w:val="12"/>
+        </w:numPr>
+        <w:jc w:val="both"/>
+        <w:rPr>
+          <w:rFonts w:ascii="Times New Roman" w:hAnsi="Times New Roman" w:cs="Times New Roman"/>
+          <w:sz w:val="24"/>
+          <w:szCs w:val="24"/>
+          <w:lang w:val="en-US"/>
+        </w:rPr>
+      </w:pPr>
+      <w:r>
+        <w:rPr>
+          <w:rFonts w:ascii="Times New Roman" w:hAnsi="Times New Roman" w:cs="Times New Roman"/>
+          <w:b/>
+          <w:bCs/>
+          <w:sz w:val="24"/>
+          <w:szCs w:val="24"/>
+          <w:lang w:val="en-US"/>
+        </w:rPr>
+        <w:t>AS AN EXAMINER</w:t>
+      </w:r>
+      <w:r>
+        <w:rPr>
+          <w:rFonts w:ascii="Times New Roman" w:hAnsi="Times New Roman" w:cs="Times New Roman"/>
+          <w:sz w:val="24"/>
+          <w:szCs w:val="24"/>
+          <w:lang w:val="en-US"/>
+        </w:rPr>
+        <w:t xml:space="preserve"> I may choose some questions and create a </w:t>
+      </w:r>
+      <w:r>
+        <w:rPr>
+          <w:rFonts w:ascii="Times New Roman" w:hAnsi="Times New Roman" w:cs="Times New Roman"/>
+          <w:b/>
+          <w:bCs/>
+          <w:sz w:val="24"/>
+          <w:szCs w:val="24"/>
+          <w:lang w:val="en-US"/>
+        </w:rPr>
+        <w:t>TEST</w:t>
+      </w:r>
+      <w:r>
+        <w:rPr>
+          <w:rFonts w:ascii="Times New Roman" w:hAnsi="Times New Roman" w:cs="Times New Roman"/>
+          <w:sz w:val="24"/>
+          <w:szCs w:val="24"/>
+          <w:lang w:val="en-US"/>
+        </w:rPr>
+        <w:t xml:space="preserve">, </w:t>
+      </w:r>
+      <w:r>
+        <w:rPr>
+          <w:rFonts w:ascii="Times New Roman" w:hAnsi="Times New Roman" w:cs="Times New Roman"/>
+          <w:b/>
+          <w:bCs/>
+          <w:sz w:val="24"/>
+          <w:szCs w:val="24"/>
+          <w:lang w:val="en-US"/>
+        </w:rPr>
+        <w:t>THEN</w:t>
+      </w:r>
+      <w:r>
+        <w:rPr>
+          <w:rFonts w:ascii="Times New Roman" w:hAnsi="Times New Roman" w:cs="Times New Roman"/>
+          <w:sz w:val="24"/>
+          <w:szCs w:val="24"/>
+          <w:lang w:val="en-US"/>
+        </w:rPr>
+        <w:t xml:space="preserve"> the </w:t>
+      </w:r>
+      <w:r>
+        <w:rPr>
+          <w:rFonts w:ascii="Times New Roman" w:hAnsi="Times New Roman" w:cs="Times New Roman"/>
+          <w:b/>
+          <w:bCs/>
+          <w:sz w:val="24"/>
+          <w:szCs w:val="24"/>
+          <w:lang w:val="en-US"/>
+        </w:rPr>
+        <w:t>SYSTEM</w:t>
+      </w:r>
+      <w:r>
+        <w:rPr>
+          <w:rFonts w:ascii="Times New Roman" w:hAnsi="Times New Roman" w:cs="Times New Roman"/>
+          <w:sz w:val="24"/>
+          <w:szCs w:val="24"/>
+          <w:lang w:val="en-US"/>
+        </w:rPr>
+        <w:t xml:space="preserve"> is going to make the test available.</w:t>
+      </w:r>
+    </w:p>
+    <w:p>
+      <w:pPr>
+        <w:pStyle w:val="ListParagraph"/>
+        <w:numPr>
+          <w:ilvl w:val="0"/>
+          <w:numId w:val="12"/>
+        </w:numPr>
+        <w:jc w:val="both"/>
+        <w:rPr>
+          <w:rFonts w:ascii="Times New Roman" w:hAnsi="Times New Roman" w:cs="Times New Roman"/>
+          <w:sz w:val="24"/>
+          <w:szCs w:val="24"/>
+          <w:lang w:val="en-US"/>
+        </w:rPr>
+      </w:pPr>
+      <w:r>
+        <w:rPr>
+          <w:rFonts w:ascii="Times New Roman" w:hAnsi="Times New Roman" w:cs="Times New Roman"/>
+          <w:b/>
+          <w:bCs/>
+          <w:sz w:val="24"/>
+          <w:szCs w:val="24"/>
+          <w:lang w:val="en-US"/>
+        </w:rPr>
+        <w:t>AS AN EXAMINER</w:t>
+      </w:r>
+      <w:r>
+        <w:rPr>
+          <w:rFonts w:ascii="Times New Roman" w:hAnsi="Times New Roman" w:cs="Times New Roman"/>
+          <w:sz w:val="24"/>
+          <w:szCs w:val="24"/>
+          <w:lang w:val="en-US"/>
+        </w:rPr>
+        <w:t xml:space="preserve"> I may check the examinee’s score, </w:t>
+      </w:r>
+      <w:r>
+        <w:rPr>
+          <w:rFonts w:ascii="Times New Roman" w:hAnsi="Times New Roman" w:cs="Times New Roman"/>
+          <w:b/>
+          <w:bCs/>
+          <w:sz w:val="24"/>
+          <w:szCs w:val="24"/>
+          <w:lang w:val="en-US"/>
+        </w:rPr>
+        <w:t>THEN</w:t>
+      </w:r>
+      <w:r>
+        <w:rPr>
+          <w:rFonts w:ascii="Times New Roman" w:hAnsi="Times New Roman" w:cs="Times New Roman"/>
+          <w:sz w:val="24"/>
+          <w:szCs w:val="24"/>
+          <w:lang w:val="en-US"/>
+        </w:rPr>
+        <w:t xml:space="preserve"> seal their grade.</w:t>
+      </w:r>
+    </w:p>
+    <w:p>
+      <w:pPr>
+        <w:pStyle w:val="ListParagraph"/>
+        <w:numPr>
+          <w:ilvl w:val="0"/>
+          <w:numId w:val="12"/>
+        </w:numPr>
+        <w:jc w:val="both"/>
+        <w:rPr>
+          <w:rFonts w:ascii="Times New Roman" w:hAnsi="Times New Roman" w:cs="Times New Roman"/>
+          <w:sz w:val="24"/>
+          <w:szCs w:val="24"/>
+          <w:lang w:val="en-US"/>
+        </w:rPr>
+      </w:pPr>
+      <w:r>
+        <w:rPr>
+          <w:rFonts w:ascii="Times New Roman" w:hAnsi="Times New Roman" w:cs="Times New Roman"/>
+          <w:b/>
+          <w:bCs/>
+          <w:sz w:val="24"/>
+          <w:szCs w:val="24"/>
+          <w:lang w:val="en-US"/>
+        </w:rPr>
+        <w:t>AS AN EXAMINEE</w:t>
+      </w:r>
+      <w:r>
+        <w:rPr>
+          <w:rFonts w:ascii="Times New Roman" w:hAnsi="Times New Roman" w:cs="Times New Roman"/>
+          <w:sz w:val="24"/>
+          <w:szCs w:val="24"/>
+          <w:lang w:val="en-US"/>
+        </w:rPr>
+        <w:t xml:space="preserve"> I may join a test by inputting the test code, </w:t>
+      </w:r>
+      <w:r>
+        <w:rPr>
+          <w:rFonts w:ascii="Times New Roman" w:hAnsi="Times New Roman" w:cs="Times New Roman"/>
+          <w:b/>
+          <w:bCs/>
+          <w:sz w:val="24"/>
+          <w:szCs w:val="24"/>
+          <w:lang w:val="en-US"/>
+        </w:rPr>
+        <w:t>THEN</w:t>
+      </w:r>
+      <w:r>
+        <w:rPr>
+          <w:rFonts w:ascii="Times New Roman" w:hAnsi="Times New Roman" w:cs="Times New Roman"/>
+          <w:sz w:val="24"/>
+          <w:szCs w:val="24"/>
+          <w:lang w:val="en-US"/>
+        </w:rPr>
+        <w:t xml:space="preserve"> the </w:t>
+      </w:r>
+      <w:r>
+        <w:rPr>
+          <w:rFonts w:ascii="Times New Roman" w:hAnsi="Times New Roman" w:cs="Times New Roman"/>
+          <w:b/>
+          <w:bCs/>
+          <w:sz w:val="24"/>
+          <w:szCs w:val="24"/>
+          <w:lang w:val="en-US"/>
+        </w:rPr>
+        <w:t>SYSTEM</w:t>
+      </w:r>
+      <w:r>
+        <w:rPr>
+          <w:rFonts w:ascii="Times New Roman" w:hAnsi="Times New Roman" w:cs="Times New Roman"/>
+          <w:sz w:val="24"/>
+          <w:szCs w:val="24"/>
+          <w:lang w:val="en-US"/>
+        </w:rPr>
+        <w:t xml:space="preserve"> will navigate me to the test page.</w:t>
+      </w:r>
+    </w:p>
+    <w:p>
+      <w:pPr>
+        <w:pStyle w:val="ListParagraph"/>
+        <w:numPr>
+          <w:ilvl w:val="0"/>
+          <w:numId w:val="12"/>
+        </w:numPr>
+        <w:jc w:val="both"/>
+        <w:rPr>
+          <w:rFonts w:ascii="Times New Roman" w:hAnsi="Times New Roman" w:cs="Times New Roman"/>
+          <w:sz w:val="24"/>
+          <w:szCs w:val="24"/>
+          <w:lang w:val="en-US"/>
+        </w:rPr>
+      </w:pPr>
+      <w:r>
+        <w:rPr>
+          <w:rFonts w:ascii="Times New Roman" w:hAnsi="Times New Roman" w:cs="Times New Roman"/>
+          <w:b/>
+          <w:bCs/>
+          <w:sz w:val="24"/>
+          <w:szCs w:val="24"/>
+          <w:lang w:val="en-US"/>
+        </w:rPr>
+        <w:t>AS AN EXAMINEE</w:t>
+      </w:r>
+      <w:r>
+        <w:rPr>
+          <w:rFonts w:ascii="Times New Roman" w:hAnsi="Times New Roman" w:cs="Times New Roman"/>
+          <w:sz w:val="24"/>
+          <w:szCs w:val="24"/>
+          <w:lang w:val="en-US"/>
+        </w:rPr>
+        <w:t xml:space="preserve"> I may answer displayed questions, </w:t>
+      </w:r>
+      <w:r>
+        <w:rPr>
+          <w:rFonts w:ascii="Times New Roman" w:hAnsi="Times New Roman" w:cs="Times New Roman"/>
+          <w:b/>
+          <w:bCs/>
+          <w:sz w:val="24"/>
+          <w:szCs w:val="24"/>
+          <w:lang w:val="en-US"/>
+        </w:rPr>
+        <w:t>THEN</w:t>
+      </w:r>
+      <w:r>
+        <w:rPr>
+          <w:rFonts w:ascii="Times New Roman" w:hAnsi="Times New Roman" w:cs="Times New Roman"/>
+          <w:sz w:val="24"/>
+          <w:szCs w:val="24"/>
+          <w:lang w:val="en-US"/>
+        </w:rPr>
+        <w:t xml:space="preserve"> the </w:t>
+      </w:r>
+      <w:r>
+        <w:rPr>
+          <w:rFonts w:ascii="Times New Roman" w:hAnsi="Times New Roman" w:cs="Times New Roman"/>
+          <w:b/>
+          <w:bCs/>
+          <w:sz w:val="24"/>
+          <w:szCs w:val="24"/>
+          <w:lang w:val="en-US"/>
+        </w:rPr>
+        <w:t>SYSTEM</w:t>
+      </w:r>
+      <w:r>
+        <w:rPr>
+          <w:rFonts w:ascii="Times New Roman" w:hAnsi="Times New Roman" w:cs="Times New Roman"/>
+          <w:sz w:val="24"/>
+          <w:szCs w:val="24"/>
+          <w:lang w:val="en-US"/>
+        </w:rPr>
+        <w:t xml:space="preserve"> is going to call the </w:t>
+      </w:r>
+      <w:r>
+        <w:rPr>
+          <w:rFonts w:ascii="Times New Roman" w:hAnsi="Times New Roman" w:cs="Times New Roman"/>
+          <w:b/>
+          <w:bCs/>
+          <w:sz w:val="24"/>
+          <w:szCs w:val="24"/>
+          <w:lang w:val="en-US"/>
+        </w:rPr>
+        <w:t>ADAPTIVE ALGORITHM</w:t>
+      </w:r>
+      <w:r>
+        <w:rPr>
+          <w:rFonts w:ascii="Times New Roman" w:hAnsi="Times New Roman" w:cs="Times New Roman"/>
+          <w:sz w:val="24"/>
+          <w:szCs w:val="24"/>
+          <w:lang w:val="en-US"/>
+        </w:rPr>
+        <w:t xml:space="preserve"> and it will provide the </w:t>
+      </w:r>
+      <w:r>
+        <w:rPr>
+          <w:rFonts w:ascii="Times New Roman" w:hAnsi="Times New Roman" w:cs="Times New Roman"/>
+          <w:b/>
+          <w:bCs/>
+          <w:sz w:val="24"/>
+          <w:szCs w:val="24"/>
+          <w:lang w:val="en-US"/>
+        </w:rPr>
+        <w:t>SYSTEM</w:t>
+      </w:r>
+      <w:r>
+        <w:rPr>
+          <w:rFonts w:ascii="Times New Roman" w:hAnsi="Times New Roman" w:cs="Times New Roman"/>
+          <w:sz w:val="24"/>
+          <w:szCs w:val="24"/>
+          <w:lang w:val="en-US"/>
+        </w:rPr>
+        <w:t xml:space="preserve"> with an optimal question.</w:t>
+      </w:r>
+    </w:p>
+    <w:p>
+      <w:pPr>
+        <w:pStyle w:val="ListParagraph"/>
+        <w:numPr>
+          <w:ilvl w:val="0"/>
+          <w:numId w:val="12"/>
+        </w:numPr>
+        <w:jc w:val="both"/>
+        <w:rPr>
+          <w:rFonts w:ascii="Times New Roman" w:hAnsi="Times New Roman" w:cs="Times New Roman"/>
+          <w:sz w:val="24"/>
+          <w:szCs w:val="24"/>
+          <w:lang w:val="en-US"/>
+        </w:rPr>
+      </w:pPr>
+      <w:r>
+        <w:rPr>
+          <w:rFonts w:ascii="Times New Roman" w:hAnsi="Times New Roman" w:cs="Times New Roman"/>
+          <w:b/>
+          <w:bCs/>
+          <w:sz w:val="24"/>
+          <w:szCs w:val="24"/>
+          <w:lang w:val="en-US"/>
+        </w:rPr>
+        <w:t>AS AN EXAMINEE</w:t>
+      </w:r>
+      <w:r>
+        <w:rPr>
+          <w:rFonts w:ascii="Times New Roman" w:hAnsi="Times New Roman" w:cs="Times New Roman"/>
+          <w:sz w:val="24"/>
+          <w:szCs w:val="24"/>
+          <w:lang w:val="en-US"/>
+        </w:rPr>
+        <w:t xml:space="preserve"> I may check my grades.</w:t>
+      </w:r>
+    </w:p>
+    <w:p>
+      <w:pPr>
+        <w:rPr>
+          <w:lang w:val="en-US"/>
+        </w:rPr>
+      </w:pPr>
+    </w:p>
+    <w:p>
+      <w:pPr>
+        <w:spacing w:after="160" w:line="259" w:lineRule="auto"/>
+        <w:rPr>
+          <w:lang w:val="en-US"/>
+        </w:rPr>
+      </w:pPr>
+      <w:r>
+        <w:rPr>
+          <w:lang w:val="en-US"/>
+        </w:rPr>
+        <w:br w:type="page"/>
+      </w:r>
+    </w:p>
+    <w:p>
+      <w:pPr>
+        <w:pStyle w:val="Heading2"/>
+        <w:numPr>
+          <w:ilvl w:val="1"/>
+          <w:numId w:val="9"/>
+        </w:numPr>
+        <w:rPr>
+          <w:rFonts w:ascii="Times New Roman" w:hAnsi="Times New Roman" w:cs="Times New Roman"/>
+        </w:rPr>
+      </w:pPr>
+      <w:bookmarkStart w:id="32" w:name="_Toc136713532"/>
+      <w:r>
+        <w:rPr>
+          <w:rFonts w:ascii="Times New Roman" w:hAnsi="Times New Roman" w:cs="Times New Roman"/>
+        </w:rPr>
+        <w:lastRenderedPageBreak/>
+        <w:t>Class Diagram</w:t>
+      </w:r>
+      <w:bookmarkEnd w:id="32"/>
+    </w:p>
+    <w:p/>
+    <w:p>
+      <w:pPr>
+        <w:jc w:val="center"/>
+      </w:pPr>
+      <w:r>
+        <w:rPr>
+          <w:noProof/>
+        </w:rPr>
+        <w:drawing>
+          <wp:inline distT="0" distB="0" distL="114300" distR="114300" wp14:anchorId="3790BAE9" wp14:editId="0BEB339D">
+            <wp:extent cx="3812371" cy="4476750"/>
+            <wp:effectExtent l="0" t="0" r="0" b="0"/>
+            <wp:docPr id="2" name="Picture 2" descr="class_diagram.drawio"/>
+            <wp:cNvGraphicFramePr>
+              <a:graphicFrameLocks xmlns:a="http://schemas.openxmlformats.org/drawingml/2006/main" noChangeAspect="1"/>
+            </wp:cNvGraphicFramePr>
+            <a:graphic xmlns:a="http://schemas.openxmlformats.org/drawingml/2006/main">
+              <a:graphicData uri="http://schemas.openxmlformats.org/drawingml/2006/picture">
+                <pic:pic xmlns:pic="http://schemas.openxmlformats.org/drawingml/2006/picture">
+                  <pic:nvPicPr>
+                    <pic:cNvPr id="2" name="Picture 2" descr="class_diagram.drawio"/>
+                    <pic:cNvPicPr>
+                      <a:picLocks noChangeAspect="1"/>
+                    </pic:cNvPicPr>
+                  </pic:nvPicPr>
+                  <pic:blipFill>
+                    <a:blip r:embed="rId13"/>
+                    <a:stretch>
+                      <a:fillRect/>
+                    </a:stretch>
+                  </pic:blipFill>
+                  <pic:spPr>
+                    <a:xfrm>
+                      <a:off x="0" y="0"/>
+                      <a:ext cx="3818631" cy="4484101"/>
+                    </a:xfrm>
+                    <a:prstGeom prst="rect">
+                      <a:avLst/>
+                    </a:prstGeom>
+                  </pic:spPr>
+                </pic:pic>
+              </a:graphicData>
+            </a:graphic>
+          </wp:inline>
+        </w:drawing>
+      </w:r>
+    </w:p>
+    <w:p>
+      <w:pPr>
+        <w:pStyle w:val="ListParagraph"/>
+        <w:numPr>
+          <w:ilvl w:val="0"/>
+          <w:numId w:val="13"/>
+        </w:numPr>
+        <w:jc w:val="both"/>
+        <w:rPr>
+          <w:rFonts w:ascii="Times New Roman" w:hAnsi="Times New Roman" w:cs="Times New Roman"/>
+          <w:sz w:val="24"/>
+          <w:szCs w:val="24"/>
+        </w:rPr>
+      </w:pPr>
+      <w:r>
+        <w:rPr>
+          <w:rFonts w:ascii="Times New Roman" w:hAnsi="Times New Roman" w:cs="Times New Roman"/>
+          <w:sz w:val="24"/>
+          <w:szCs w:val="24"/>
+          <w:lang w:val="en-US"/>
+        </w:rPr>
+        <w:t xml:space="preserve">As </w:t>
+      </w:r>
+      <w:r>
+        <w:rPr>
+          <w:rFonts w:ascii="Times New Roman" w:hAnsi="Times New Roman" w:cs="Times New Roman"/>
+          <w:b/>
+          <w:bCs/>
+          <w:sz w:val="24"/>
+          <w:szCs w:val="24"/>
+          <w:lang w:val="en-US"/>
+        </w:rPr>
+        <w:t xml:space="preserve">User </w:t>
+      </w:r>
+      <w:r>
+        <w:rPr>
+          <w:rFonts w:ascii="Times New Roman" w:hAnsi="Times New Roman" w:cs="Times New Roman"/>
+          <w:sz w:val="24"/>
+          <w:szCs w:val="24"/>
+          <w:lang w:val="en-US"/>
+        </w:rPr>
+        <w:t xml:space="preserve">may only have one </w:t>
+      </w:r>
+      <w:proofErr w:type="spellStart"/>
+      <w:r>
+        <w:rPr>
+          <w:rFonts w:ascii="Times New Roman" w:hAnsi="Times New Roman" w:cs="Times New Roman"/>
+          <w:b/>
+          <w:bCs/>
+          <w:sz w:val="24"/>
+          <w:szCs w:val="24"/>
+          <w:lang w:val="en-US"/>
+        </w:rPr>
+        <w:t>RefreshToken</w:t>
+      </w:r>
+      <w:proofErr w:type="spellEnd"/>
+      <w:r>
+        <w:rPr>
+          <w:rFonts w:ascii="Times New Roman" w:hAnsi="Times New Roman" w:cs="Times New Roman"/>
+          <w:sz w:val="24"/>
+          <w:szCs w:val="24"/>
+          <w:lang w:val="en-US"/>
+        </w:rPr>
+        <w:t xml:space="preserve">, only one </w:t>
+      </w:r>
+      <w:proofErr w:type="spellStart"/>
+      <w:r>
+        <w:rPr>
+          <w:rFonts w:ascii="Times New Roman" w:hAnsi="Times New Roman" w:cs="Times New Roman"/>
+          <w:b/>
+          <w:bCs/>
+          <w:sz w:val="24"/>
+          <w:szCs w:val="24"/>
+          <w:lang w:val="en-US"/>
+        </w:rPr>
+        <w:t>TempLog</w:t>
+      </w:r>
+      <w:proofErr w:type="spellEnd"/>
+      <w:r>
+        <w:rPr>
+          <w:rFonts w:ascii="Times New Roman" w:hAnsi="Times New Roman" w:cs="Times New Roman"/>
+          <w:sz w:val="24"/>
+          <w:szCs w:val="24"/>
+          <w:lang w:val="en-US"/>
+        </w:rPr>
+        <w:t xml:space="preserve">, multiple </w:t>
+      </w:r>
+      <w:r>
+        <w:rPr>
+          <w:rFonts w:ascii="Times New Roman" w:hAnsi="Times New Roman" w:cs="Times New Roman"/>
+          <w:b/>
+          <w:bCs/>
+          <w:sz w:val="24"/>
+          <w:szCs w:val="24"/>
+          <w:lang w:val="en-US"/>
+        </w:rPr>
+        <w:t xml:space="preserve">Questions </w:t>
+      </w:r>
+      <w:r>
+        <w:rPr>
+          <w:rFonts w:ascii="Times New Roman" w:hAnsi="Times New Roman" w:cs="Times New Roman"/>
+          <w:sz w:val="24"/>
+          <w:szCs w:val="24"/>
+          <w:lang w:val="en-US"/>
+        </w:rPr>
+        <w:t xml:space="preserve">and multiple </w:t>
+      </w:r>
+      <w:proofErr w:type="spellStart"/>
+      <w:r>
+        <w:rPr>
+          <w:rFonts w:ascii="Times New Roman" w:hAnsi="Times New Roman" w:cs="Times New Roman"/>
+          <w:b/>
+          <w:bCs/>
+          <w:sz w:val="24"/>
+          <w:szCs w:val="24"/>
+          <w:lang w:val="en-US"/>
+        </w:rPr>
+        <w:t>UserLogs</w:t>
+      </w:r>
+      <w:proofErr w:type="spellEnd"/>
+      <w:r>
+        <w:rPr>
+          <w:rFonts w:ascii="Times New Roman" w:hAnsi="Times New Roman" w:cs="Times New Roman"/>
+          <w:sz w:val="24"/>
+          <w:szCs w:val="24"/>
+          <w:lang w:val="en-US"/>
+        </w:rPr>
+        <w:t>.</w:t>
+      </w:r>
+    </w:p>
+    <w:p>
+      <w:pPr>
+        <w:pStyle w:val="ListParagraph"/>
+        <w:numPr>
+          <w:ilvl w:val="0"/>
+          <w:numId w:val="13"/>
+        </w:numPr>
+        <w:jc w:val="both"/>
+        <w:rPr>
+          <w:rFonts w:ascii="Times New Roman" w:hAnsi="Times New Roman" w:cs="Times New Roman"/>
+          <w:sz w:val="24"/>
+          <w:szCs w:val="24"/>
+        </w:rPr>
+      </w:pPr>
+      <w:r>
+        <w:rPr>
+          <w:rFonts w:ascii="Times New Roman" w:hAnsi="Times New Roman" w:cs="Times New Roman"/>
+          <w:sz w:val="24"/>
+          <w:szCs w:val="24"/>
+          <w:lang w:val="en-US"/>
+        </w:rPr>
+        <w:t xml:space="preserve">An </w:t>
+      </w:r>
+      <w:r>
+        <w:rPr>
+          <w:rFonts w:ascii="Times New Roman" w:hAnsi="Times New Roman" w:cs="Times New Roman"/>
+          <w:b/>
+          <w:bCs/>
+          <w:sz w:val="24"/>
+          <w:szCs w:val="24"/>
+          <w:lang w:val="en-US"/>
+        </w:rPr>
+        <w:t xml:space="preserve">Exam </w:t>
+      </w:r>
+      <w:r>
+        <w:rPr>
+          <w:rFonts w:ascii="Times New Roman" w:hAnsi="Times New Roman" w:cs="Times New Roman"/>
+          <w:sz w:val="24"/>
+          <w:szCs w:val="24"/>
+          <w:lang w:val="en-US"/>
+        </w:rPr>
+        <w:t xml:space="preserve">may be composed of multiple </w:t>
+      </w:r>
+      <w:r>
+        <w:rPr>
+          <w:rFonts w:ascii="Times New Roman" w:hAnsi="Times New Roman" w:cs="Times New Roman"/>
+          <w:b/>
+          <w:bCs/>
+          <w:sz w:val="24"/>
+          <w:szCs w:val="24"/>
+          <w:lang w:val="en-US"/>
+        </w:rPr>
+        <w:t>questions</w:t>
+      </w:r>
+      <w:r>
+        <w:rPr>
+          <w:rFonts w:ascii="Times New Roman" w:hAnsi="Times New Roman" w:cs="Times New Roman"/>
+          <w:sz w:val="24"/>
+          <w:szCs w:val="24"/>
+          <w:lang w:val="en-US"/>
+        </w:rPr>
+        <w:t>.</w:t>
+      </w:r>
+    </w:p>
+    <w:p>
+      <w:pPr>
+        <w:pStyle w:val="ListParagraph"/>
+        <w:numPr>
+          <w:ilvl w:val="0"/>
+          <w:numId w:val="13"/>
+        </w:numPr>
+        <w:jc w:val="both"/>
+        <w:rPr>
+          <w:rFonts w:ascii="Times New Roman" w:hAnsi="Times New Roman" w:cs="Times New Roman"/>
+          <w:sz w:val="24"/>
+          <w:szCs w:val="24"/>
+        </w:rPr>
+      </w:pPr>
+      <w:r>
+        <w:rPr>
+          <w:rFonts w:ascii="Times New Roman" w:hAnsi="Times New Roman" w:cs="Times New Roman"/>
+          <w:sz w:val="24"/>
+          <w:szCs w:val="24"/>
+          <w:lang w:val="en-US"/>
+        </w:rPr>
+        <w:t xml:space="preserve">Only one </w:t>
+      </w:r>
+      <w:proofErr w:type="spellStart"/>
+      <w:r>
+        <w:rPr>
+          <w:rFonts w:ascii="Times New Roman" w:hAnsi="Times New Roman" w:cs="Times New Roman"/>
+          <w:b/>
+          <w:bCs/>
+          <w:sz w:val="24"/>
+          <w:szCs w:val="24"/>
+          <w:lang w:val="en-US"/>
+        </w:rPr>
+        <w:t>RefreshToken</w:t>
+      </w:r>
+      <w:proofErr w:type="spellEnd"/>
+      <w:r>
+        <w:rPr>
+          <w:rFonts w:ascii="Times New Roman" w:hAnsi="Times New Roman" w:cs="Times New Roman"/>
+          <w:b/>
+          <w:bCs/>
+          <w:sz w:val="24"/>
+          <w:szCs w:val="24"/>
+          <w:lang w:val="en-US"/>
+        </w:rPr>
+        <w:t xml:space="preserve"> </w:t>
+      </w:r>
+      <w:r>
+        <w:rPr>
+          <w:rFonts w:ascii="Times New Roman" w:hAnsi="Times New Roman" w:cs="Times New Roman"/>
+          <w:sz w:val="24"/>
+          <w:szCs w:val="24"/>
+          <w:lang w:val="en-US"/>
+        </w:rPr>
+        <w:t xml:space="preserve">may exist for each </w:t>
+      </w:r>
+      <w:r>
+        <w:rPr>
+          <w:rFonts w:ascii="Times New Roman" w:hAnsi="Times New Roman" w:cs="Times New Roman"/>
+          <w:b/>
+          <w:bCs/>
+          <w:sz w:val="24"/>
+          <w:szCs w:val="24"/>
+          <w:lang w:val="en-US"/>
+        </w:rPr>
+        <w:t>user</w:t>
+      </w:r>
+      <w:r>
+        <w:rPr>
+          <w:rFonts w:ascii="Times New Roman" w:hAnsi="Times New Roman" w:cs="Times New Roman"/>
+          <w:sz w:val="24"/>
+          <w:szCs w:val="24"/>
+          <w:lang w:val="en-US"/>
+        </w:rPr>
+        <w:t>.</w:t>
+      </w:r>
+    </w:p>
+    <w:p>
+      <w:pPr>
+        <w:pStyle w:val="ListParagraph"/>
+        <w:numPr>
+          <w:ilvl w:val="0"/>
+          <w:numId w:val="13"/>
+        </w:numPr>
+        <w:jc w:val="both"/>
+        <w:rPr>
+          <w:rFonts w:ascii="Times New Roman" w:hAnsi="Times New Roman" w:cs="Times New Roman"/>
+          <w:sz w:val="24"/>
+          <w:szCs w:val="24"/>
+        </w:rPr>
+      </w:pPr>
+      <w:r>
+        <w:rPr>
+          <w:rFonts w:ascii="Times New Roman" w:hAnsi="Times New Roman" w:cs="Times New Roman"/>
+          <w:sz w:val="24"/>
+          <w:szCs w:val="24"/>
+          <w:lang w:val="en-US"/>
+        </w:rPr>
+        <w:t xml:space="preserve">Only one </w:t>
+      </w:r>
+      <w:proofErr w:type="spellStart"/>
+      <w:r>
+        <w:rPr>
+          <w:rFonts w:ascii="Times New Roman" w:hAnsi="Times New Roman" w:cs="Times New Roman"/>
+          <w:b/>
+          <w:bCs/>
+          <w:sz w:val="24"/>
+          <w:szCs w:val="24"/>
+          <w:lang w:val="en-US"/>
+        </w:rPr>
+        <w:t>TempLog</w:t>
+      </w:r>
+      <w:proofErr w:type="spellEnd"/>
+      <w:r>
+        <w:rPr>
+          <w:rFonts w:ascii="Times New Roman" w:hAnsi="Times New Roman" w:cs="Times New Roman"/>
+          <w:b/>
+          <w:bCs/>
+          <w:sz w:val="24"/>
+          <w:szCs w:val="24"/>
+          <w:lang w:val="en-US"/>
+        </w:rPr>
+        <w:t xml:space="preserve"> </w:t>
+      </w:r>
+      <w:r>
+        <w:rPr>
+          <w:rFonts w:ascii="Times New Roman" w:hAnsi="Times New Roman" w:cs="Times New Roman"/>
+          <w:sz w:val="24"/>
+          <w:szCs w:val="24"/>
+          <w:lang w:val="en-US"/>
+        </w:rPr>
+        <w:t xml:space="preserve">may exist for each </w:t>
+      </w:r>
+      <w:r>
+        <w:rPr>
+          <w:rFonts w:ascii="Times New Roman" w:hAnsi="Times New Roman" w:cs="Times New Roman"/>
+          <w:b/>
+          <w:bCs/>
+          <w:sz w:val="24"/>
+          <w:szCs w:val="24"/>
+          <w:lang w:val="en-US"/>
+        </w:rPr>
+        <w:t>user</w:t>
+      </w:r>
+      <w:r>
+        <w:rPr>
+          <w:rFonts w:ascii="Times New Roman" w:hAnsi="Times New Roman" w:cs="Times New Roman"/>
+          <w:sz w:val="24"/>
+          <w:szCs w:val="24"/>
+          <w:lang w:val="en-US"/>
+        </w:rPr>
+        <w:t>.</w:t>
+      </w:r>
+    </w:p>
+    <w:p>
+      <w:pPr>
+        <w:jc w:val="both"/>
+        <w:rPr>
+          <w:lang w:val="en-US"/>
+        </w:rPr>
+      </w:pPr>
+      <w:r>
+        <w:rPr>
+          <w:lang w:val="en-US"/>
+        </w:rPr>
+        <w:br w:type="page"/>
+      </w:r>
+    </w:p>
+    <w:p>
+      <w:pPr>
+        <w:pStyle w:val="Heading2"/>
+        <w:numPr>
+          <w:ilvl w:val="1"/>
+          <w:numId w:val="9"/>
+        </w:numPr>
+        <w:rPr>
+          <w:rFonts w:ascii="Times New Roman" w:hAnsi="Times New Roman" w:cs="Times New Roman"/>
+        </w:rPr>
+      </w:pPr>
+      <w:bookmarkStart w:id="33" w:name="_Toc136713533"/>
+      <w:r>
+        <w:rPr>
+          <w:rFonts w:ascii="Times New Roman" w:hAnsi="Times New Roman" w:cs="Times New Roman"/>
+        </w:rPr>
+        <w:lastRenderedPageBreak/>
+        <w:t>Interaction Diagram</w:t>
+      </w:r>
+      <w:bookmarkEnd w:id="33"/>
+    </w:p>
+    <w:p/>
+    <w:p>
+      <w:pPr>
+        <w:jc w:val="center"/>
+      </w:pPr>
+      <w:r>
+        <w:rPr>
+          <w:noProof/>
+        </w:rPr>
+        <w:drawing>
+          <wp:inline distT="0" distB="0" distL="114300" distR="114300" wp14:anchorId="289573CC" wp14:editId="08882624">
+            <wp:extent cx="4295775" cy="4676775"/>
+            <wp:effectExtent l="0" t="0" r="9525" b="9525"/>
+            <wp:docPr id="7" name="Picture 7" descr="interaction_diagram.drawio"/>
+            <wp:cNvGraphicFramePr>
+              <a:graphicFrameLocks xmlns:a="http://schemas.openxmlformats.org/drawingml/2006/main" noChangeAspect="1"/>
+            </wp:cNvGraphicFramePr>
+            <a:graphic xmlns:a="http://schemas.openxmlformats.org/drawingml/2006/main">
+              <a:graphicData uri="http://schemas.openxmlformats.org/drawingml/2006/picture">
+                <pic:pic xmlns:pic="http://schemas.openxmlformats.org/drawingml/2006/picture">
+                  <pic:nvPicPr>
+                    <pic:cNvPr id="7" name="Picture 7" descr="interaction_diagram.drawio"/>
+                    <pic:cNvPicPr>
+                      <a:picLocks noChangeAspect="1"/>
+                    </pic:cNvPicPr>
+                  </pic:nvPicPr>
+                  <pic:blipFill>
+                    <a:blip r:embed="rId14"/>
+                    <a:stretch>
+                      <a:fillRect/>
+                    </a:stretch>
+                  </pic:blipFill>
+                  <pic:spPr>
+                    <a:xfrm>
+                      <a:off x="0" y="0"/>
+                      <a:ext cx="4295775" cy="4676775"/>
+                    </a:xfrm>
+                    <a:prstGeom prst="rect">
+                      <a:avLst/>
+                    </a:prstGeom>
+                  </pic:spPr>
+                </pic:pic>
+              </a:graphicData>
+            </a:graphic>
+          </wp:inline>
+        </w:drawing>
+      </w:r>
+    </w:p>
+    <w:p/>
+    <w:p>
+      <w:pPr>
+        <w:pStyle w:val="ListParagraph"/>
+        <w:numPr>
+          <w:ilvl w:val="0"/>
+          <w:numId w:val="14"/>
+        </w:numPr>
+        <w:jc w:val="both"/>
+        <w:rPr>
+          <w:rFonts w:ascii="Times New Roman" w:hAnsi="Times New Roman" w:cs="Times New Roman"/>
+          <w:sz w:val="24"/>
+          <w:szCs w:val="24"/>
+        </w:rPr>
+      </w:pPr>
+      <w:r>
+        <w:rPr>
+          <w:rFonts w:ascii="Times New Roman" w:hAnsi="Times New Roman" w:cs="Times New Roman"/>
+          <w:sz w:val="24"/>
+          <w:szCs w:val="24"/>
+          <w:lang w:val="en-US"/>
+        </w:rPr>
+        <w:t xml:space="preserve">The flow may be started by the </w:t>
+      </w:r>
+      <w:r>
+        <w:rPr>
+          <w:rFonts w:ascii="Times New Roman" w:hAnsi="Times New Roman" w:cs="Times New Roman"/>
+          <w:b/>
+          <w:bCs/>
+          <w:sz w:val="24"/>
+          <w:szCs w:val="24"/>
+          <w:lang w:val="en-US"/>
+        </w:rPr>
+        <w:t xml:space="preserve">adaptive algorithm </w:t>
+      </w:r>
+      <w:r>
+        <w:rPr>
+          <w:rFonts w:ascii="Times New Roman" w:hAnsi="Times New Roman" w:cs="Times New Roman"/>
+          <w:sz w:val="24"/>
+          <w:szCs w:val="24"/>
+          <w:lang w:val="en-US"/>
+        </w:rPr>
+        <w:t xml:space="preserve">which sends the optimal question according to the situation the </w:t>
+      </w:r>
+      <w:r>
+        <w:rPr>
+          <w:rFonts w:ascii="Times New Roman" w:hAnsi="Times New Roman" w:cs="Times New Roman"/>
+          <w:b/>
+          <w:bCs/>
+          <w:sz w:val="24"/>
+          <w:szCs w:val="24"/>
+          <w:lang w:val="en-US"/>
+        </w:rPr>
+        <w:t xml:space="preserve">examinee </w:t>
+      </w:r>
+      <w:r>
+        <w:rPr>
+          <w:rFonts w:ascii="Times New Roman" w:hAnsi="Times New Roman" w:cs="Times New Roman"/>
+          <w:sz w:val="24"/>
+          <w:szCs w:val="24"/>
+          <w:lang w:val="en-US"/>
+        </w:rPr>
+        <w:t xml:space="preserve">is in, the </w:t>
+      </w:r>
+      <w:r>
+        <w:rPr>
+          <w:rFonts w:ascii="Times New Roman" w:hAnsi="Times New Roman" w:cs="Times New Roman"/>
+          <w:b/>
+          <w:bCs/>
+          <w:sz w:val="24"/>
+          <w:szCs w:val="24"/>
+          <w:lang w:val="en-US"/>
+        </w:rPr>
+        <w:t xml:space="preserve">system </w:t>
+      </w:r>
+      <w:r>
+        <w:rPr>
+          <w:rFonts w:ascii="Times New Roman" w:hAnsi="Times New Roman" w:cs="Times New Roman"/>
+          <w:sz w:val="24"/>
+          <w:szCs w:val="24"/>
+          <w:lang w:val="en-US"/>
+        </w:rPr>
+        <w:t xml:space="preserve">will display the question and the </w:t>
+      </w:r>
+      <w:r>
+        <w:rPr>
+          <w:rFonts w:ascii="Times New Roman" w:hAnsi="Times New Roman" w:cs="Times New Roman"/>
+          <w:b/>
+          <w:bCs/>
+          <w:sz w:val="24"/>
+          <w:szCs w:val="24"/>
+          <w:lang w:val="en-US"/>
+        </w:rPr>
+        <w:t xml:space="preserve">examinee </w:t>
+      </w:r>
+      <w:r>
+        <w:rPr>
+          <w:rFonts w:ascii="Times New Roman" w:hAnsi="Times New Roman" w:cs="Times New Roman"/>
+          <w:sz w:val="24"/>
+          <w:szCs w:val="24"/>
+          <w:lang w:val="en-US"/>
+        </w:rPr>
+        <w:t xml:space="preserve">may provide an answer. The process loops until the </w:t>
+      </w:r>
+      <w:r>
+        <w:rPr>
+          <w:rFonts w:ascii="Times New Roman" w:hAnsi="Times New Roman" w:cs="Times New Roman"/>
+          <w:b/>
+          <w:bCs/>
+          <w:sz w:val="24"/>
+          <w:szCs w:val="24"/>
+          <w:lang w:val="en-US"/>
+        </w:rPr>
+        <w:t xml:space="preserve">adaptive algorithm </w:t>
+      </w:r>
+      <w:r>
+        <w:rPr>
+          <w:rFonts w:ascii="Times New Roman" w:hAnsi="Times New Roman" w:cs="Times New Roman"/>
+          <w:sz w:val="24"/>
+          <w:szCs w:val="24"/>
+          <w:lang w:val="en-US"/>
+        </w:rPr>
+        <w:t>concludes the scoring.</w:t>
+      </w:r>
+    </w:p>
+    <w:p>
+      <w:pPr>
+        <w:pStyle w:val="ListParagraph"/>
+        <w:numPr>
+          <w:ilvl w:val="0"/>
+          <w:numId w:val="14"/>
+        </w:numPr>
+        <w:jc w:val="both"/>
+        <w:rPr>
+          <w:rFonts w:ascii="Times New Roman" w:hAnsi="Times New Roman" w:cs="Times New Roman"/>
+          <w:sz w:val="24"/>
+          <w:szCs w:val="24"/>
+        </w:rPr>
+      </w:pPr>
+      <w:r>
+        <w:rPr>
+          <w:rFonts w:ascii="Times New Roman" w:hAnsi="Times New Roman" w:cs="Times New Roman"/>
+          <w:sz w:val="24"/>
+          <w:szCs w:val="24"/>
+          <w:lang w:val="en-US"/>
+        </w:rPr>
+        <w:t xml:space="preserve">Afterwards the </w:t>
+      </w:r>
+      <w:r>
+        <w:rPr>
+          <w:rFonts w:ascii="Times New Roman" w:hAnsi="Times New Roman" w:cs="Times New Roman"/>
+          <w:b/>
+          <w:bCs/>
+          <w:sz w:val="24"/>
+          <w:szCs w:val="24"/>
+          <w:lang w:val="en-US"/>
+        </w:rPr>
+        <w:t xml:space="preserve">system </w:t>
+      </w:r>
+      <w:r>
+        <w:rPr>
+          <w:rFonts w:ascii="Times New Roman" w:hAnsi="Times New Roman" w:cs="Times New Roman"/>
+          <w:sz w:val="24"/>
+          <w:szCs w:val="24"/>
+          <w:lang w:val="en-US"/>
+        </w:rPr>
+        <w:t xml:space="preserve">may display the score to the </w:t>
+      </w:r>
+      <w:r>
+        <w:rPr>
+          <w:rFonts w:ascii="Times New Roman" w:hAnsi="Times New Roman" w:cs="Times New Roman"/>
+          <w:b/>
+          <w:bCs/>
+          <w:sz w:val="24"/>
+          <w:szCs w:val="24"/>
+          <w:lang w:val="en-US"/>
+        </w:rPr>
+        <w:t>examinee</w:t>
+      </w:r>
+      <w:r>
+        <w:rPr>
+          <w:rFonts w:ascii="Times New Roman" w:hAnsi="Times New Roman" w:cs="Times New Roman"/>
+          <w:sz w:val="24"/>
+          <w:szCs w:val="24"/>
+          <w:lang w:val="en-US"/>
+        </w:rPr>
+        <w:t>.</w:t>
+      </w:r>
+    </w:p>
+    <w:p/>
+    <w:p>
+      <w:pPr>
+        <w:spacing w:after="160" w:line="259" w:lineRule="auto"/>
+        <w:rPr>
+          <w:lang w:val="en-US"/>
+        </w:rPr>
+      </w:pPr>
+      <w:r>
+        <w:rPr>
+          <w:lang w:val="en-US"/>
+        </w:rPr>
+        <w:br w:type="page"/>
+      </w:r>
+    </w:p>
+    <w:p>
+      <w:pPr>
+        <w:rPr>
+          <w:lang w:val="en-US"/>
+        </w:rPr>
+      </w:pPr>
     </w:p>
     <w:p>
       <w:pPr>
@@ -9021,15 +12241,14 @@
           <w:rFonts w:ascii="Times New Roman" w:hAnsi="Times New Roman" w:cs="Times New Roman"/>
         </w:rPr>
       </w:pPr>
-      <w:bookmarkStart w:id="28" w:name="_Toc136705807"/>
-      <w:r>
-        <w:rPr>
-          <w:rFonts w:ascii="Times New Roman" w:hAnsi="Times New Roman" w:cs="Times New Roman"/>
-        </w:rPr>
-        <w:lastRenderedPageBreak/>
+      <w:bookmarkStart w:id="34" w:name="_Toc136713534"/>
+      <w:r>
+        <w:rPr>
+          <w:rFonts w:ascii="Times New Roman" w:hAnsi="Times New Roman" w:cs="Times New Roman"/>
+        </w:rPr>
         <w:t>Conclusions</w:t>
       </w:r>
-      <w:bookmarkEnd w:id="28"/>
+      <w:bookmarkEnd w:id="34"/>
     </w:p>
     <w:p>
       <w:pPr>
@@ -9168,7 +12387,7 @@
         <w:br w:type="page"/>
       </w:r>
     </w:p>
-    <w:bookmarkStart w:id="29" w:name="_Toc136705808" w:displacedByCustomXml="next"/>
+    <w:bookmarkStart w:id="35" w:name="_Toc136713535" w:displacedByCustomXml="next"/>
     <w:sdt>
       <w:sdtPr>
         <w:rPr>
@@ -9200,7 +12419,7 @@
             </w:rPr>
             <w:t>Bibliography</w:t>
           </w:r>
-          <w:bookmarkEnd w:id="29"/>
+          <w:bookmarkEnd w:id="35"/>
         </w:p>
         <w:sdt>
           <w:sdtPr>
@@ -9295,26 +12514,38 @@
                     <w:pPr>
                       <w:pStyle w:val="Bibliography"/>
                       <w:rPr>
+                        <w:rFonts w:ascii="Times New Roman" w:hAnsi="Times New Roman" w:cs="Times New Roman"/>
                         <w:noProof/>
+                        <w:sz w:val="24"/>
+                        <w:szCs w:val="24"/>
                       </w:rPr>
                     </w:pPr>
                     <w:r>
                       <w:rPr>
+                        <w:rFonts w:ascii="Times New Roman" w:hAnsi="Times New Roman" w:cs="Times New Roman"/>
                         <w:noProof/>
+                        <w:sz w:val="24"/>
+                        <w:szCs w:val="24"/>
                       </w:rPr>
                       <w:t xml:space="preserve">T. Gonzalez, M. A. de la Rubia, K. P. Hincz, M. Comas-Lopez, L. Subirats and S. Fort, “Influence of COVID-19 confinement on students’ performance in higher education,” </w:t>
                     </w:r>
                     <w:r>
                       <w:rPr>
+                        <w:rFonts w:ascii="Times New Roman" w:hAnsi="Times New Roman" w:cs="Times New Roman"/>
                         <w:i/>
                         <w:iCs/>
                         <w:noProof/>
+                        <w:sz w:val="24"/>
+                        <w:szCs w:val="24"/>
                       </w:rPr>
                       <w:t xml:space="preserve">PLoS ONE, </w:t>
                     </w:r>
                     <w:r>
                       <w:rPr>
+                        <w:rFonts w:ascii="Times New Roman" w:hAnsi="Times New Roman" w:cs="Times New Roman"/>
                         <w:noProof/>
+                        <w:sz w:val="24"/>
+                        <w:szCs w:val="24"/>
                       </w:rPr>
                       <w:t xml:space="preserve">vol. 15, no. 10, 2020. </w:t>
                     </w:r>
@@ -9355,26 +12586,38 @@
                     <w:pPr>
                       <w:pStyle w:val="Bibliography"/>
                       <w:rPr>
+                        <w:rFonts w:ascii="Times New Roman" w:hAnsi="Times New Roman" w:cs="Times New Roman"/>
                         <w:noProof/>
+                        <w:sz w:val="24"/>
+                        <w:szCs w:val="24"/>
                       </w:rPr>
                     </w:pPr>
                     <w:r>
                       <w:rPr>
+                        <w:rFonts w:ascii="Times New Roman" w:hAnsi="Times New Roman" w:cs="Times New Roman"/>
                         <w:noProof/>
+                        <w:sz w:val="24"/>
+                        <w:szCs w:val="24"/>
                       </w:rPr>
                       <w:t xml:space="preserve">K. Gamage, D. Wijesuriya, S. Ekanayake, A. Rennie, C. Lambert and N. Gunawardhana, “Online Delivery of Teaching and Laboratory Practices: Continuity of University Programmes during COVID-19 Pandemic,” </w:t>
                     </w:r>
                     <w:r>
                       <w:rPr>
+                        <w:rFonts w:ascii="Times New Roman" w:hAnsi="Times New Roman" w:cs="Times New Roman"/>
                         <w:i/>
                         <w:iCs/>
                         <w:noProof/>
+                        <w:sz w:val="24"/>
+                        <w:szCs w:val="24"/>
                       </w:rPr>
                       <w:t xml:space="preserve">Education Sciences, </w:t>
                     </w:r>
                     <w:r>
                       <w:rPr>
+                        <w:rFonts w:ascii="Times New Roman" w:hAnsi="Times New Roman" w:cs="Times New Roman"/>
                         <w:noProof/>
+                        <w:sz w:val="24"/>
+                        <w:szCs w:val="24"/>
                       </w:rPr>
                       <w:t xml:space="preserve">vol. 10, no. 10, p. 5, 2020. </w:t>
                     </w:r>
@@ -9415,26 +12658,38 @@
                     <w:pPr>
                       <w:pStyle w:val="Bibliography"/>
                       <w:rPr>
+                        <w:rFonts w:ascii="Times New Roman" w:hAnsi="Times New Roman" w:cs="Times New Roman"/>
                         <w:noProof/>
+                        <w:sz w:val="24"/>
+                        <w:szCs w:val="24"/>
                       </w:rPr>
                     </w:pPr>
                     <w:r>
                       <w:rPr>
+                        <w:rFonts w:ascii="Times New Roman" w:hAnsi="Times New Roman" w:cs="Times New Roman"/>
                         <w:noProof/>
+                        <w:sz w:val="24"/>
+                        <w:szCs w:val="24"/>
                       </w:rPr>
                       <w:t xml:space="preserve">D. J. Weiss and G. G. Kingsbury, “Application of computerized adaptive testing to educational problems,” in </w:t>
                     </w:r>
                     <w:r>
                       <w:rPr>
+                        <w:rFonts w:ascii="Times New Roman" w:hAnsi="Times New Roman" w:cs="Times New Roman"/>
                         <w:i/>
                         <w:iCs/>
                         <w:noProof/>
+                        <w:sz w:val="24"/>
+                        <w:szCs w:val="24"/>
                       </w:rPr>
                       <w:t>Journal of Educational Measurement</w:t>
                     </w:r>
                     <w:r>
                       <w:rPr>
+                        <w:rFonts w:ascii="Times New Roman" w:hAnsi="Times New Roman" w:cs="Times New Roman"/>
                         <w:noProof/>
+                        <w:sz w:val="24"/>
+                        <w:szCs w:val="24"/>
                       </w:rPr>
                       <w:t>, Philadelphia, NCME National Council for Measurement in Education, 1984, pp. 361-375.</w:t>
                     </w:r>
@@ -9475,26 +12730,38 @@
                     <w:pPr>
                       <w:pStyle w:val="Bibliography"/>
                       <w:rPr>
+                        <w:rFonts w:ascii="Times New Roman" w:hAnsi="Times New Roman" w:cs="Times New Roman"/>
                         <w:noProof/>
+                        <w:sz w:val="24"/>
+                        <w:szCs w:val="24"/>
                       </w:rPr>
                     </w:pPr>
                     <w:r>
                       <w:rPr>
+                        <w:rFonts w:ascii="Times New Roman" w:hAnsi="Times New Roman" w:cs="Times New Roman"/>
                         <w:noProof/>
+                        <w:sz w:val="24"/>
+                        <w:szCs w:val="24"/>
                       </w:rPr>
                       <w:t xml:space="preserve">G. G. Kingsbury and A. R. Zara, “Procedures for Selecting Items for Computerized Adaptive Tests,” </w:t>
                     </w:r>
                     <w:r>
                       <w:rPr>
+                        <w:rFonts w:ascii="Times New Roman" w:hAnsi="Times New Roman" w:cs="Times New Roman"/>
                         <w:i/>
                         <w:iCs/>
                         <w:noProof/>
+                        <w:sz w:val="24"/>
+                        <w:szCs w:val="24"/>
                       </w:rPr>
                       <w:t xml:space="preserve">Applied Measurement in Education, </w:t>
                     </w:r>
                     <w:r>
                       <w:rPr>
+                        <w:rFonts w:ascii="Times New Roman" w:hAnsi="Times New Roman" w:cs="Times New Roman"/>
                         <w:noProof/>
+                        <w:sz w:val="24"/>
+                        <w:szCs w:val="24"/>
                       </w:rPr>
                       <w:t xml:space="preserve">vol. 2, no. 4, pp. 359-375, 1989. </w:t>
                     </w:r>
@@ -9535,26 +12802,38 @@
                     <w:pPr>
                       <w:pStyle w:val="Bibliography"/>
                       <w:rPr>
+                        <w:rFonts w:ascii="Times New Roman" w:hAnsi="Times New Roman" w:cs="Times New Roman"/>
                         <w:noProof/>
+                        <w:sz w:val="24"/>
+                        <w:szCs w:val="24"/>
                       </w:rPr>
                     </w:pPr>
                     <w:r>
                       <w:rPr>
+                        <w:rFonts w:ascii="Times New Roman" w:hAnsi="Times New Roman" w:cs="Times New Roman"/>
                         <w:noProof/>
+                        <w:sz w:val="24"/>
+                        <w:szCs w:val="24"/>
                       </w:rPr>
                       <w:t xml:space="preserve">N. A. Thompson and D. A. Weiss, “A Framework for the Development of Computerized Adaptive Tests,” </w:t>
                     </w:r>
                     <w:r>
                       <w:rPr>
+                        <w:rFonts w:ascii="Times New Roman" w:hAnsi="Times New Roman" w:cs="Times New Roman"/>
                         <w:i/>
                         <w:iCs/>
                         <w:noProof/>
+                        <w:sz w:val="24"/>
+                        <w:szCs w:val="24"/>
                       </w:rPr>
                       <w:t xml:space="preserve">Practical Assessment, Research and Evaluation, </w:t>
                     </w:r>
                     <w:r>
                       <w:rPr>
+                        <w:rFonts w:ascii="Times New Roman" w:hAnsi="Times New Roman" w:cs="Times New Roman"/>
                         <w:noProof/>
+                        <w:sz w:val="24"/>
+                        <w:szCs w:val="24"/>
                       </w:rPr>
                       <w:t xml:space="preserve">vol. 16, no. 1, 2011. </w:t>
                     </w:r>
@@ -9595,12 +12874,18 @@
                     <w:pPr>
                       <w:pStyle w:val="Bibliography"/>
                       <w:rPr>
+                        <w:rFonts w:ascii="Times New Roman" w:hAnsi="Times New Roman" w:cs="Times New Roman"/>
                         <w:noProof/>
+                        <w:sz w:val="24"/>
+                        <w:szCs w:val="24"/>
                       </w:rPr>
                     </w:pPr>
                     <w:r>
                       <w:rPr>
+                        <w:rFonts w:ascii="Times New Roman" w:hAnsi="Times New Roman" w:cs="Times New Roman"/>
                         <w:noProof/>
+                        <w:sz w:val="24"/>
+                        <w:szCs w:val="24"/>
                       </w:rPr>
                       <w:t>“Computerized Adaptive Testing,” NCSBN Leading Regulatory Excellence, [Online]. Available: https://www.nclex.com/computerized-adaptive-testing.page. [Accessed 3 June 2023].</w:t>
                     </w:r>
@@ -9641,26 +12926,38 @@
                     <w:pPr>
                       <w:pStyle w:val="Bibliography"/>
                       <w:rPr>
+                        <w:rFonts w:ascii="Times New Roman" w:hAnsi="Times New Roman" w:cs="Times New Roman"/>
                         <w:noProof/>
+                        <w:sz w:val="24"/>
+                        <w:szCs w:val="24"/>
                       </w:rPr>
                     </w:pPr>
                     <w:r>
                       <w:rPr>
+                        <w:rFonts w:ascii="Times New Roman" w:hAnsi="Times New Roman" w:cs="Times New Roman"/>
                         <w:noProof/>
+                        <w:sz w:val="24"/>
+                        <w:szCs w:val="24"/>
                       </w:rPr>
                       <w:t xml:space="preserve">H. Wainer, D. Thissen and R. Mislevy, “Testing Algorithms,” in </w:t>
                     </w:r>
                     <w:r>
                       <w:rPr>
+                        <w:rFonts w:ascii="Times New Roman" w:hAnsi="Times New Roman" w:cs="Times New Roman"/>
                         <w:i/>
                         <w:iCs/>
                         <w:noProof/>
+                        <w:sz w:val="24"/>
+                        <w:szCs w:val="24"/>
                       </w:rPr>
                       <w:t>Computerized Adaptive Testing: A Primer, Second Edition</w:t>
                     </w:r>
                     <w:r>
                       <w:rPr>
+                        <w:rFonts w:ascii="Times New Roman" w:hAnsi="Times New Roman" w:cs="Times New Roman"/>
                         <w:noProof/>
+                        <w:sz w:val="24"/>
+                        <w:szCs w:val="24"/>
                       </w:rPr>
                       <w:t>, New York City, Routledge Taylor &amp; Francis Group, 2014, pp. 101-134.</w:t>
                     </w:r>
@@ -9701,12 +12998,18 @@
                     <w:pPr>
                       <w:pStyle w:val="Bibliography"/>
                       <w:rPr>
+                        <w:rFonts w:ascii="Times New Roman" w:hAnsi="Times New Roman" w:cs="Times New Roman"/>
                         <w:noProof/>
+                        <w:sz w:val="24"/>
+                        <w:szCs w:val="24"/>
                       </w:rPr>
                     </w:pPr>
                     <w:r>
                       <w:rPr>
+                        <w:rFonts w:ascii="Times New Roman" w:hAnsi="Times New Roman" w:cs="Times New Roman"/>
                         <w:noProof/>
+                        <w:sz w:val="24"/>
+                        <w:szCs w:val="24"/>
                       </w:rPr>
                       <w:t>C.-J. Lin and J. Spray, “Effects of Item-Selection Criteria on Classification Testing with the Sequential Probability Ratio Test,” ACT Inc., Iowa City, 2000.</w:t>
                     </w:r>
@@ -9747,26 +13050,38 @@
                     <w:pPr>
                       <w:pStyle w:val="Bibliography"/>
                       <w:rPr>
+                        <w:rFonts w:ascii="Times New Roman" w:hAnsi="Times New Roman" w:cs="Times New Roman"/>
                         <w:noProof/>
+                        <w:sz w:val="24"/>
+                        <w:szCs w:val="24"/>
                       </w:rPr>
                     </w:pPr>
                     <w:r>
                       <w:rPr>
+                        <w:rFonts w:ascii="Times New Roman" w:hAnsi="Times New Roman" w:cs="Times New Roman"/>
                         <w:noProof/>
+                        <w:sz w:val="24"/>
+                        <w:szCs w:val="24"/>
                       </w:rPr>
                       <w:t xml:space="preserve">H. Wainer and B. Green, “System design and operation,” in </w:t>
                     </w:r>
                     <w:r>
                       <w:rPr>
+                        <w:rFonts w:ascii="Times New Roman" w:hAnsi="Times New Roman" w:cs="Times New Roman"/>
                         <w:i/>
                         <w:iCs/>
                         <w:noProof/>
+                        <w:sz w:val="24"/>
+                        <w:szCs w:val="24"/>
                       </w:rPr>
                       <w:t>Computerized Adaptive Testing: A Primer</w:t>
                     </w:r>
                     <w:r>
                       <w:rPr>
+                        <w:rFonts w:ascii="Times New Roman" w:hAnsi="Times New Roman" w:cs="Times New Roman"/>
                         <w:noProof/>
+                        <w:sz w:val="24"/>
+                        <w:szCs w:val="24"/>
                       </w:rPr>
                       <w:t>, 2nd ed., New York City, Routledge Taylor &amp; Francis Group, 2014, pp. 23-36.</w:t>
                     </w:r>
@@ -9807,26 +13122,38 @@
                     <w:pPr>
                       <w:pStyle w:val="Bibliography"/>
                       <w:rPr>
+                        <w:rFonts w:ascii="Times New Roman" w:hAnsi="Times New Roman" w:cs="Times New Roman"/>
                         <w:noProof/>
+                        <w:sz w:val="24"/>
+                        <w:szCs w:val="24"/>
                       </w:rPr>
                     </w:pPr>
                     <w:r>
                       <w:rPr>
+                        <w:rFonts w:ascii="Times New Roman" w:hAnsi="Times New Roman" w:cs="Times New Roman"/>
                         <w:noProof/>
+                        <w:sz w:val="24"/>
+                        <w:szCs w:val="24"/>
                       </w:rPr>
                       <w:t xml:space="preserve">H. Wainer and R. Mislevy, “Item response theory, Item Calibration, and Proficiency Estimation,” in </w:t>
                     </w:r>
                     <w:r>
                       <w:rPr>
+                        <w:rFonts w:ascii="Times New Roman" w:hAnsi="Times New Roman" w:cs="Times New Roman"/>
                         <w:i/>
                         <w:iCs/>
                         <w:noProof/>
+                        <w:sz w:val="24"/>
+                        <w:szCs w:val="24"/>
                       </w:rPr>
                       <w:t>Computerized Adaptive Testing: A Primer</w:t>
                     </w:r>
                     <w:r>
                       <w:rPr>
+                        <w:rFonts w:ascii="Times New Roman" w:hAnsi="Times New Roman" w:cs="Times New Roman"/>
                         <w:noProof/>
+                        <w:sz w:val="24"/>
+                        <w:szCs w:val="24"/>
                       </w:rPr>
                       <w:t>, 2nd ed., New York City, Routledge Taylor &amp; Francis Group, 2014, pp. 61-100.</w:t>
                     </w:r>
@@ -9867,26 +13194,48 @@
                     <w:pPr>
                       <w:pStyle w:val="Bibliography"/>
                       <w:rPr>
+                        <w:rFonts w:ascii="Times New Roman" w:hAnsi="Times New Roman" w:cs="Times New Roman"/>
                         <w:noProof/>
+                        <w:sz w:val="24"/>
+                        <w:szCs w:val="24"/>
                       </w:rPr>
                     </w:pPr>
                     <w:r>
                       <w:rPr>
+                        <w:rFonts w:ascii="Times New Roman" w:hAnsi="Times New Roman" w:cs="Times New Roman"/>
                         <w:noProof/>
+                        <w:sz w:val="24"/>
+                        <w:szCs w:val="24"/>
                       </w:rPr>
-                      <w:t xml:space="preserve">E. FitzGerald, N. Kucirkova, A. Jones, S. Cross, R. Ferguson, C. Herodotou, G. Hillaire and E. Scanlon, “Dimensions of personalisation in technology-enhanced learning: A framework and implications for design,” </w:t>
+                      <w:t xml:space="preserve">E. FitzGerald, N. Kucirkova, A. Jones, S. Cross, R. Ferguson, C. Herodotou, G. Hillaire and E. Scanlon, “Dimensions of personalisation in technology-enhanced learning: A </w:t>
                     </w:r>
                     <w:r>
                       <w:rPr>
+                        <w:rFonts w:ascii="Times New Roman" w:hAnsi="Times New Roman" w:cs="Times New Roman"/>
+                        <w:noProof/>
+                        <w:sz w:val="24"/>
+                        <w:szCs w:val="24"/>
+                      </w:rPr>
+                      <w:lastRenderedPageBreak/>
+                      <w:t xml:space="preserve">framework and implications for design,” </w:t>
+                    </w:r>
+                    <w:r>
+                      <w:rPr>
+                        <w:rFonts w:ascii="Times New Roman" w:hAnsi="Times New Roman" w:cs="Times New Roman"/>
                         <w:i/>
                         <w:iCs/>
                         <w:noProof/>
+                        <w:sz w:val="24"/>
+                        <w:szCs w:val="24"/>
                       </w:rPr>
                       <w:t xml:space="preserve">British Journal of Educational Technology, </w:t>
                     </w:r>
                     <w:r>
                       <w:rPr>
+                        <w:rFonts w:ascii="Times New Roman" w:hAnsi="Times New Roman" w:cs="Times New Roman"/>
                         <w:noProof/>
+                        <w:sz w:val="24"/>
+                        <w:szCs w:val="24"/>
                       </w:rPr>
                       <w:t xml:space="preserve">vol. 49, no. 1, pp. 165-181, 2018. </w:t>
                     </w:r>
@@ -9914,6 +13263,7 @@
                       <w:rPr>
                         <w:noProof/>
                       </w:rPr>
+                      <w:lastRenderedPageBreak/>
                       <w:t xml:space="preserve">[12] </w:t>
                     </w:r>
                   </w:p>
@@ -9927,26 +13277,38 @@
                     <w:pPr>
                       <w:pStyle w:val="Bibliography"/>
                       <w:rPr>
+                        <w:rFonts w:ascii="Times New Roman" w:hAnsi="Times New Roman" w:cs="Times New Roman"/>
                         <w:noProof/>
+                        <w:sz w:val="24"/>
+                        <w:szCs w:val="24"/>
                       </w:rPr>
                     </w:pPr>
                     <w:r>
                       <w:rPr>
+                        <w:rFonts w:ascii="Times New Roman" w:hAnsi="Times New Roman" w:cs="Times New Roman"/>
                         <w:noProof/>
+                        <w:sz w:val="24"/>
+                        <w:szCs w:val="24"/>
                       </w:rPr>
                       <w:t xml:space="preserve">B. F. Green, R. D. Bock, L. G. Humphreys, R. L. Linn and M. D. Reckase, “Technical Guidlines for Assessing Computerized Adaptive Tests,” </w:t>
                     </w:r>
                     <w:r>
                       <w:rPr>
+                        <w:rFonts w:ascii="Times New Roman" w:hAnsi="Times New Roman" w:cs="Times New Roman"/>
                         <w:i/>
                         <w:iCs/>
                         <w:noProof/>
+                        <w:sz w:val="24"/>
+                        <w:szCs w:val="24"/>
                       </w:rPr>
                       <w:t xml:space="preserve">Journal of Educational Measurement, </w:t>
                     </w:r>
                     <w:r>
                       <w:rPr>
+                        <w:rFonts w:ascii="Times New Roman" w:hAnsi="Times New Roman" w:cs="Times New Roman"/>
                         <w:noProof/>
+                        <w:sz w:val="24"/>
+                        <w:szCs w:val="24"/>
                       </w:rPr>
                       <w:t xml:space="preserve">vol. 21, no. 4, pp. 347-360, 1984. </w:t>
                     </w:r>
@@ -9974,7 +13336,6 @@
                       <w:rPr>
                         <w:noProof/>
                       </w:rPr>
-                      <w:lastRenderedPageBreak/>
                       <w:t xml:space="preserve">[13] </w:t>
                     </w:r>
                   </w:p>
@@ -9988,26 +13349,38 @@
                     <w:pPr>
                       <w:pStyle w:val="Bibliography"/>
                       <w:rPr>
+                        <w:rFonts w:ascii="Times New Roman" w:hAnsi="Times New Roman" w:cs="Times New Roman"/>
                         <w:noProof/>
+                        <w:sz w:val="24"/>
+                        <w:szCs w:val="24"/>
                       </w:rPr>
                     </w:pPr>
                     <w:r>
                       <w:rPr>
+                        <w:rFonts w:ascii="Times New Roman" w:hAnsi="Times New Roman" w:cs="Times New Roman"/>
                         <w:noProof/>
+                        <w:sz w:val="24"/>
+                        <w:szCs w:val="24"/>
                       </w:rPr>
                       <w:t xml:space="preserve">R. R. Meijer and M. L. Nering, “Computerized Adaptive Testing: Overview and Introduction,” </w:t>
                     </w:r>
                     <w:r>
                       <w:rPr>
+                        <w:rFonts w:ascii="Times New Roman" w:hAnsi="Times New Roman" w:cs="Times New Roman"/>
                         <w:i/>
                         <w:iCs/>
                         <w:noProof/>
+                        <w:sz w:val="24"/>
+                        <w:szCs w:val="24"/>
                       </w:rPr>
                       <w:t xml:space="preserve">Applied Psychological Measurement, </w:t>
                     </w:r>
                     <w:r>
                       <w:rPr>
+                        <w:rFonts w:ascii="Times New Roman" w:hAnsi="Times New Roman" w:cs="Times New Roman"/>
                         <w:noProof/>
+                        <w:sz w:val="24"/>
+                        <w:szCs w:val="24"/>
                       </w:rPr>
                       <w:t xml:space="preserve">vol. 23, no. 3, pp. 187-192, 1999. </w:t>
                     </w:r>
@@ -10048,26 +13421,38 @@
                     <w:pPr>
                       <w:pStyle w:val="Bibliography"/>
                       <w:rPr>
+                        <w:rFonts w:ascii="Times New Roman" w:hAnsi="Times New Roman" w:cs="Times New Roman"/>
                         <w:noProof/>
+                        <w:sz w:val="24"/>
+                        <w:szCs w:val="24"/>
                       </w:rPr>
                     </w:pPr>
                     <w:r>
                       <w:rPr>
+                        <w:rFonts w:ascii="Times New Roman" w:hAnsi="Times New Roman" w:cs="Times New Roman"/>
                         <w:noProof/>
+                        <w:sz w:val="24"/>
+                        <w:szCs w:val="24"/>
                       </w:rPr>
                       <w:t xml:space="preserve">H. Chang and Y. Z., “A Global Information Approach to Computerized Adaptive Testing,” </w:t>
                     </w:r>
                     <w:r>
                       <w:rPr>
+                        <w:rFonts w:ascii="Times New Roman" w:hAnsi="Times New Roman" w:cs="Times New Roman"/>
                         <w:i/>
                         <w:iCs/>
                         <w:noProof/>
+                        <w:sz w:val="24"/>
+                        <w:szCs w:val="24"/>
                       </w:rPr>
                       <w:t xml:space="preserve">Applied Psychological Measurement, </w:t>
                     </w:r>
                     <w:r>
                       <w:rPr>
+                        <w:rFonts w:ascii="Times New Roman" w:hAnsi="Times New Roman" w:cs="Times New Roman"/>
                         <w:noProof/>
+                        <w:sz w:val="24"/>
+                        <w:szCs w:val="24"/>
                       </w:rPr>
                       <w:t xml:space="preserve">vol. 20, no. 3, pp. 213-229, 1996. </w:t>
                     </w:r>
@@ -10108,26 +13493,38 @@
                     <w:pPr>
                       <w:pStyle w:val="Bibliography"/>
                       <w:rPr>
+                        <w:rFonts w:ascii="Times New Roman" w:hAnsi="Times New Roman" w:cs="Times New Roman"/>
                         <w:noProof/>
+                        <w:sz w:val="24"/>
+                        <w:szCs w:val="24"/>
                       </w:rPr>
                     </w:pPr>
                     <w:r>
                       <w:rPr>
+                        <w:rFonts w:ascii="Times New Roman" w:hAnsi="Times New Roman" w:cs="Times New Roman"/>
                         <w:noProof/>
+                        <w:sz w:val="24"/>
+                        <w:szCs w:val="24"/>
                       </w:rPr>
                       <w:t xml:space="preserve">D. O. Segall, “Computerized Adaptive Testing,” in </w:t>
                     </w:r>
                     <w:r>
                       <w:rPr>
+                        <w:rFonts w:ascii="Times New Roman" w:hAnsi="Times New Roman" w:cs="Times New Roman"/>
                         <w:i/>
                         <w:iCs/>
                         <w:noProof/>
+                        <w:sz w:val="24"/>
+                        <w:szCs w:val="24"/>
                       </w:rPr>
                       <w:t>Encyclopedia of Social Measurement</w:t>
                     </w:r>
                     <w:r>
                       <w:rPr>
+                        <w:rFonts w:ascii="Times New Roman" w:hAnsi="Times New Roman" w:cs="Times New Roman"/>
                         <w:noProof/>
+                        <w:sz w:val="24"/>
+                        <w:szCs w:val="24"/>
                       </w:rPr>
                       <w:t xml:space="preserve">, Arlington, Academic Press, 2005. </w:t>
                     </w:r>
@@ -10168,26 +13565,38 @@
                     <w:pPr>
                       <w:pStyle w:val="Bibliography"/>
                       <w:rPr>
+                        <w:rFonts w:ascii="Times New Roman" w:hAnsi="Times New Roman" w:cs="Times New Roman"/>
                         <w:noProof/>
+                        <w:sz w:val="24"/>
+                        <w:szCs w:val="24"/>
                       </w:rPr>
                     </w:pPr>
                     <w:r>
                       <w:rPr>
+                        <w:rFonts w:ascii="Times New Roman" w:hAnsi="Times New Roman" w:cs="Times New Roman"/>
                         <w:noProof/>
+                        <w:sz w:val="24"/>
+                        <w:szCs w:val="24"/>
                       </w:rPr>
                       <w:t xml:space="preserve">S. Dendir and M. R. Stockton, “Cheating in online courses: Evidence from online proctoring,” </w:t>
                     </w:r>
                     <w:r>
                       <w:rPr>
+                        <w:rFonts w:ascii="Times New Roman" w:hAnsi="Times New Roman" w:cs="Times New Roman"/>
                         <w:i/>
                         <w:iCs/>
                         <w:noProof/>
+                        <w:sz w:val="24"/>
+                        <w:szCs w:val="24"/>
                       </w:rPr>
                       <w:t xml:space="preserve">Computers in Human Behavior Reports, </w:t>
                     </w:r>
                     <w:r>
                       <w:rPr>
+                        <w:rFonts w:ascii="Times New Roman" w:hAnsi="Times New Roman" w:cs="Times New Roman"/>
                         <w:noProof/>
+                        <w:sz w:val="24"/>
+                        <w:szCs w:val="24"/>
                       </w:rPr>
                       <w:t xml:space="preserve">vol. 2, 2020. </w:t>
                     </w:r>
@@ -10228,26 +13637,38 @@
                     <w:pPr>
                       <w:pStyle w:val="Bibliography"/>
                       <w:rPr>
+                        <w:rFonts w:ascii="Times New Roman" w:hAnsi="Times New Roman" w:cs="Times New Roman"/>
                         <w:noProof/>
+                        <w:sz w:val="24"/>
+                        <w:szCs w:val="24"/>
                       </w:rPr>
                     </w:pPr>
                     <w:r>
                       <w:rPr>
+                        <w:rFonts w:ascii="Times New Roman" w:hAnsi="Times New Roman" w:cs="Times New Roman"/>
                         <w:noProof/>
+                        <w:sz w:val="24"/>
+                        <w:szCs w:val="24"/>
                       </w:rPr>
                       <w:t xml:space="preserve">Y. Atoum, L. Chen, A. X. Liu, S. D. H. Hsu and X. Liu, “Automated Online Exam Proctoring,” </w:t>
                     </w:r>
                     <w:r>
                       <w:rPr>
+                        <w:rFonts w:ascii="Times New Roman" w:hAnsi="Times New Roman" w:cs="Times New Roman"/>
                         <w:i/>
                         <w:iCs/>
                         <w:noProof/>
+                        <w:sz w:val="24"/>
+                        <w:szCs w:val="24"/>
                       </w:rPr>
                       <w:t xml:space="preserve">IEEE Transactions on Multimedia, </w:t>
                     </w:r>
                     <w:r>
                       <w:rPr>
+                        <w:rFonts w:ascii="Times New Roman" w:hAnsi="Times New Roman" w:cs="Times New Roman"/>
                         <w:noProof/>
+                        <w:sz w:val="24"/>
+                        <w:szCs w:val="24"/>
                       </w:rPr>
                       <w:t xml:space="preserve">vol. 19, no. 7, 2018. </w:t>
                     </w:r>
@@ -10288,26 +13709,38 @@
                     <w:pPr>
                       <w:pStyle w:val="Bibliography"/>
                       <w:rPr>
+                        <w:rFonts w:ascii="Times New Roman" w:hAnsi="Times New Roman" w:cs="Times New Roman"/>
                         <w:noProof/>
+                        <w:sz w:val="24"/>
+                        <w:szCs w:val="24"/>
                       </w:rPr>
                     </w:pPr>
                     <w:r>
                       <w:rPr>
+                        <w:rFonts w:ascii="Times New Roman" w:hAnsi="Times New Roman" w:cs="Times New Roman"/>
                         <w:noProof/>
+                        <w:sz w:val="24"/>
+                        <w:szCs w:val="24"/>
                       </w:rPr>
                       <w:t xml:space="preserve">E. Gamma, R. Helm, R. Johnson and J. Vlissides, “State,” in </w:t>
                     </w:r>
                     <w:r>
                       <w:rPr>
+                        <w:rFonts w:ascii="Times New Roman" w:hAnsi="Times New Roman" w:cs="Times New Roman"/>
                         <w:i/>
                         <w:iCs/>
                         <w:noProof/>
+                        <w:sz w:val="24"/>
+                        <w:szCs w:val="24"/>
                       </w:rPr>
                       <w:t>Design Patterns Elements of Reusable Object-Oriented Software</w:t>
                     </w:r>
                     <w:r>
                       <w:rPr>
+                        <w:rFonts w:ascii="Times New Roman" w:hAnsi="Times New Roman" w:cs="Times New Roman"/>
                         <w:noProof/>
+                        <w:sz w:val="24"/>
+                        <w:szCs w:val="24"/>
                       </w:rPr>
                       <w:t>, Portland, Addison-Wesley, 1994, pp. 338-348.</w:t>
                     </w:r>
@@ -10348,26 +13781,38 @@
                     <w:pPr>
                       <w:pStyle w:val="Bibliography"/>
                       <w:rPr>
+                        <w:rFonts w:ascii="Times New Roman" w:hAnsi="Times New Roman" w:cs="Times New Roman"/>
                         <w:noProof/>
+                        <w:sz w:val="24"/>
+                        <w:szCs w:val="24"/>
                       </w:rPr>
                     </w:pPr>
                     <w:r>
                       <w:rPr>
+                        <w:rFonts w:ascii="Times New Roman" w:hAnsi="Times New Roman" w:cs="Times New Roman"/>
                         <w:noProof/>
+                        <w:sz w:val="24"/>
+                        <w:szCs w:val="24"/>
                       </w:rPr>
                       <w:t xml:space="preserve">E. Gamma, R. Helm, R. Johnson and J. Vlissides, “Memento,” in </w:t>
                     </w:r>
                     <w:r>
                       <w:rPr>
+                        <w:rFonts w:ascii="Times New Roman" w:hAnsi="Times New Roman" w:cs="Times New Roman"/>
                         <w:i/>
                         <w:iCs/>
                         <w:noProof/>
+                        <w:sz w:val="24"/>
+                        <w:szCs w:val="24"/>
                       </w:rPr>
                       <w:t>Design Patterns: Elements of Reusable Object-Oriented Software</w:t>
                     </w:r>
                     <w:r>
                       <w:rPr>
+                        <w:rFonts w:ascii="Times New Roman" w:hAnsi="Times New Roman" w:cs="Times New Roman"/>
                         <w:noProof/>
+                        <w:sz w:val="24"/>
+                        <w:szCs w:val="24"/>
                       </w:rPr>
                       <w:t>, Portland, Addison-Wesley, 1994, pp. 316-326.</w:t>
                     </w:r>
@@ -10408,26 +13853,38 @@
                     <w:pPr>
                       <w:pStyle w:val="Bibliography"/>
                       <w:rPr>
+                        <w:rFonts w:ascii="Times New Roman" w:hAnsi="Times New Roman" w:cs="Times New Roman"/>
                         <w:noProof/>
+                        <w:sz w:val="24"/>
+                        <w:szCs w:val="24"/>
                       </w:rPr>
                     </w:pPr>
                     <w:r>
                       <w:rPr>
+                        <w:rFonts w:ascii="Times New Roman" w:hAnsi="Times New Roman" w:cs="Times New Roman"/>
                         <w:noProof/>
+                        <w:sz w:val="24"/>
+                        <w:szCs w:val="24"/>
                       </w:rPr>
                       <w:t xml:space="preserve">R. C. Martin, “Chapter 2: Meaningful Names,” in </w:t>
                     </w:r>
                     <w:r>
                       <w:rPr>
+                        <w:rFonts w:ascii="Times New Roman" w:hAnsi="Times New Roman" w:cs="Times New Roman"/>
                         <w:i/>
                         <w:iCs/>
                         <w:noProof/>
+                        <w:sz w:val="24"/>
+                        <w:szCs w:val="24"/>
                       </w:rPr>
                       <w:t>Clean Code A Handbook of Agile</w:t>
                     </w:r>
                     <w:r>
                       <w:rPr>
+                        <w:rFonts w:ascii="Times New Roman" w:hAnsi="Times New Roman" w:cs="Times New Roman"/>
                         <w:noProof/>
+                        <w:sz w:val="24"/>
+                        <w:szCs w:val="24"/>
                       </w:rPr>
                       <w:t>, Boston, Pearson Education Inc., 2009, pp. 17-30.</w:t>
                     </w:r>
@@ -10468,12 +13925,18 @@
                     <w:pPr>
                       <w:pStyle w:val="Bibliography"/>
                       <w:rPr>
+                        <w:rFonts w:ascii="Times New Roman" w:hAnsi="Times New Roman" w:cs="Times New Roman"/>
                         <w:noProof/>
+                        <w:sz w:val="24"/>
+                        <w:szCs w:val="24"/>
                       </w:rPr>
                     </w:pPr>
                     <w:r>
                       <w:rPr>
+                        <w:rFonts w:ascii="Times New Roman" w:hAnsi="Times New Roman" w:cs="Times New Roman"/>
                         <w:noProof/>
+                        <w:sz w:val="24"/>
+                        <w:szCs w:val="24"/>
                       </w:rPr>
                       <w:t>R. Fielding, “rfc7231 Section#4,” IETF (Internet Engineering Task Force), June 2014. [Online]. Available: https://datatracker.ietf.org/doc/html/rfc7231#section-4. [Accessed 26 March 2023].</w:t>
                     </w:r>
@@ -10545,6 +14008,232 @@
 <file path=word/numbering.xml><?xml version="1.0" encoding="utf-8"?>
 <w:numbering xmlns:wpc="http://schemas.microsoft.com/office/word/2010/wordprocessingCanvas" xmlns:cx="http://schemas.microsoft.com/office/drawing/2014/chartex" xmlns:cx1="http://schemas.microsoft.com/office/drawing/2015/9/8/chartex" xmlns:cx2="http://schemas.microsoft.com/office/drawing/2015/10/21/chartex" xmlns:cx3="http://schemas.microsoft.com/office/drawing/2016/5/9/chartex" xmlns:cx4="http://schemas.microsoft.com/office/drawing/2016/5/10/chartex" xmlns:cx5="http://schemas.microsoft.com/office/drawing/2016/5/11/chartex" xmlns:cx6="http://schemas.microsoft.com/office/drawing/2016/5/12/chartex" xmlns:cx7="http://schemas.microsoft.com/office/drawing/2016/5/13/chartex" xmlns:cx8="http://schemas.microsoft.com/office/drawing/2016/5/14/chartex" xmlns:mc="http://schemas.openxmlformats.org/markup-compatibility/2006" xmlns:aink="http://schemas.microsoft.com/office/drawing/2016/ink" xmlns:am3d="http://schemas.microsoft.com/office/drawing/2017/model3d" xmlns:o="urn:schemas-microsoft-com:office:office" xmlns:oel="http://schemas.microsoft.com/office/2019/extlst" xmlns:r="http://schemas.openxmlformats.org/officeDocument/2006/relationships" xmlns:m="http://schemas.openxmlformats.org/officeDocument/2006/math" xmlns:v="urn:schemas-microsoft-com:vml" xmlns:wp14="http://schemas.microsoft.com/office/word/2010/wordprocessingDrawing" xmlns:wp="http://schemas.openxmlformats.org/drawingml/2006/wordprocessingDrawing" xmlns:w10="urn:schemas-microsoft-com:office:word" xmlns:w="http://schemas.openxmlformats.org/wordprocessingml/2006/main" xmlns:w14="http://schemas.microsoft.com/office/word/2010/wordml" xmlns:w15="http://schemas.microsoft.com/office/word/2012/wordml" xmlns:w16cex="http://schemas.microsoft.com/office/word/2018/wordml/cex" xmlns:w16cid="http://schemas.microsoft.com/office/word/2016/wordml/cid" xmlns:w16="http://schemas.microsoft.com/office/word/2018/wordml" xmlns:w16du="http://schemas.microsoft.com/office/word/2023/wordml/word16du" xmlns:w16sdtdh="http://schemas.microsoft.com/office/word/2020/wordml/sdtdatahash" xmlns:w16se="http://schemas.microsoft.com/office/word/2015/wordml/symex" xmlns:wpg="http://schemas.microsoft.com/office/word/2010/wordprocessingGroup" xmlns:wpi="http://schemas.microsoft.com/office/word/2010/wordprocessingInk" xmlns:wne="http://schemas.microsoft.com/office/word/2006/wordml" xmlns:wps="http://schemas.microsoft.com/office/word/2010/wordprocessingShape" mc:Ignorable="w14 w15 w16se w16cid w16 w16cex w16sdtdh wp14">
   <w:abstractNum w:abstractNumId="0" w15:restartNumberingAfterBreak="0">
+    <w:nsid w:val="11BF7CE7"/>
+    <w:multiLevelType w:val="hybridMultilevel"/>
+    <w:tmpl w:val="FE128754"/>
+    <w:lvl w:ilvl="0" w:tplc="08090001">
+      <w:start w:val="1"/>
+      <w:numFmt w:val="bullet"/>
+      <w:lvlText w:val=""/>
+      <w:lvlJc w:val="left"/>
+      <w:pPr>
+        <w:ind w:left="720" w:hanging="360"/>
+      </w:pPr>
+      <w:rPr>
+        <w:rFonts w:ascii="Symbol" w:hAnsi="Symbol" w:hint="default"/>
+      </w:rPr>
+    </w:lvl>
+    <w:lvl w:ilvl="1" w:tplc="08090003" w:tentative="1">
+      <w:start w:val="1"/>
+      <w:numFmt w:val="bullet"/>
+      <w:lvlText w:val="o"/>
+      <w:lvlJc w:val="left"/>
+      <w:pPr>
+        <w:ind w:left="1440" w:hanging="360"/>
+      </w:pPr>
+      <w:rPr>
+        <w:rFonts w:ascii="Courier New" w:hAnsi="Courier New" w:cs="Courier New" w:hint="default"/>
+      </w:rPr>
+    </w:lvl>
+    <w:lvl w:ilvl="2" w:tplc="08090005" w:tentative="1">
+      <w:start w:val="1"/>
+      <w:numFmt w:val="bullet"/>
+      <w:lvlText w:val=""/>
+      <w:lvlJc w:val="left"/>
+      <w:pPr>
+        <w:ind w:left="2160" w:hanging="360"/>
+      </w:pPr>
+      <w:rPr>
+        <w:rFonts w:ascii="Wingdings" w:hAnsi="Wingdings" w:hint="default"/>
+      </w:rPr>
+    </w:lvl>
+    <w:lvl w:ilvl="3" w:tplc="08090001" w:tentative="1">
+      <w:start w:val="1"/>
+      <w:numFmt w:val="bullet"/>
+      <w:lvlText w:val=""/>
+      <w:lvlJc w:val="left"/>
+      <w:pPr>
+        <w:ind w:left="2880" w:hanging="360"/>
+      </w:pPr>
+      <w:rPr>
+        <w:rFonts w:ascii="Symbol" w:hAnsi="Symbol" w:hint="default"/>
+      </w:rPr>
+    </w:lvl>
+    <w:lvl w:ilvl="4" w:tplc="08090003" w:tentative="1">
+      <w:start w:val="1"/>
+      <w:numFmt w:val="bullet"/>
+      <w:lvlText w:val="o"/>
+      <w:lvlJc w:val="left"/>
+      <w:pPr>
+        <w:ind w:left="3600" w:hanging="360"/>
+      </w:pPr>
+      <w:rPr>
+        <w:rFonts w:ascii="Courier New" w:hAnsi="Courier New" w:cs="Courier New" w:hint="default"/>
+      </w:rPr>
+    </w:lvl>
+    <w:lvl w:ilvl="5" w:tplc="08090005" w:tentative="1">
+      <w:start w:val="1"/>
+      <w:numFmt w:val="bullet"/>
+      <w:lvlText w:val=""/>
+      <w:lvlJc w:val="left"/>
+      <w:pPr>
+        <w:ind w:left="4320" w:hanging="360"/>
+      </w:pPr>
+      <w:rPr>
+        <w:rFonts w:ascii="Wingdings" w:hAnsi="Wingdings" w:hint="default"/>
+      </w:rPr>
+    </w:lvl>
+    <w:lvl w:ilvl="6" w:tplc="08090001" w:tentative="1">
+      <w:start w:val="1"/>
+      <w:numFmt w:val="bullet"/>
+      <w:lvlText w:val=""/>
+      <w:lvlJc w:val="left"/>
+      <w:pPr>
+        <w:ind w:left="5040" w:hanging="360"/>
+      </w:pPr>
+      <w:rPr>
+        <w:rFonts w:ascii="Symbol" w:hAnsi="Symbol" w:hint="default"/>
+      </w:rPr>
+    </w:lvl>
+    <w:lvl w:ilvl="7" w:tplc="08090003" w:tentative="1">
+      <w:start w:val="1"/>
+      <w:numFmt w:val="bullet"/>
+      <w:lvlText w:val="o"/>
+      <w:lvlJc w:val="left"/>
+      <w:pPr>
+        <w:ind w:left="5760" w:hanging="360"/>
+      </w:pPr>
+      <w:rPr>
+        <w:rFonts w:ascii="Courier New" w:hAnsi="Courier New" w:cs="Courier New" w:hint="default"/>
+      </w:rPr>
+    </w:lvl>
+    <w:lvl w:ilvl="8" w:tplc="08090005" w:tentative="1">
+      <w:start w:val="1"/>
+      <w:numFmt w:val="bullet"/>
+      <w:lvlText w:val=""/>
+      <w:lvlJc w:val="left"/>
+      <w:pPr>
+        <w:ind w:left="6480" w:hanging="360"/>
+      </w:pPr>
+      <w:rPr>
+        <w:rFonts w:ascii="Wingdings" w:hAnsi="Wingdings" w:hint="default"/>
+      </w:rPr>
+    </w:lvl>
+  </w:abstractNum>
+  <w:abstractNum w:abstractNumId="1" w15:restartNumberingAfterBreak="0">
+    <w:nsid w:val="152A1949"/>
+    <w:multiLevelType w:val="hybridMultilevel"/>
+    <w:tmpl w:val="69C07BB8"/>
+    <w:lvl w:ilvl="0" w:tplc="08090001">
+      <w:start w:val="1"/>
+      <w:numFmt w:val="bullet"/>
+      <w:lvlText w:val=""/>
+      <w:lvlJc w:val="left"/>
+      <w:pPr>
+        <w:ind w:left="720" w:hanging="360"/>
+      </w:pPr>
+      <w:rPr>
+        <w:rFonts w:ascii="Symbol" w:hAnsi="Symbol" w:hint="default"/>
+      </w:rPr>
+    </w:lvl>
+    <w:lvl w:ilvl="1" w:tplc="08090003" w:tentative="1">
+      <w:start w:val="1"/>
+      <w:numFmt w:val="bullet"/>
+      <w:lvlText w:val="o"/>
+      <w:lvlJc w:val="left"/>
+      <w:pPr>
+        <w:ind w:left="1440" w:hanging="360"/>
+      </w:pPr>
+      <w:rPr>
+        <w:rFonts w:ascii="Courier New" w:hAnsi="Courier New" w:cs="Courier New" w:hint="default"/>
+      </w:rPr>
+    </w:lvl>
+    <w:lvl w:ilvl="2" w:tplc="08090005" w:tentative="1">
+      <w:start w:val="1"/>
+      <w:numFmt w:val="bullet"/>
+      <w:lvlText w:val=""/>
+      <w:lvlJc w:val="left"/>
+      <w:pPr>
+        <w:ind w:left="2160" w:hanging="360"/>
+      </w:pPr>
+      <w:rPr>
+        <w:rFonts w:ascii="Wingdings" w:hAnsi="Wingdings" w:hint="default"/>
+      </w:rPr>
+    </w:lvl>
+    <w:lvl w:ilvl="3" w:tplc="08090001" w:tentative="1">
+      <w:start w:val="1"/>
+      <w:numFmt w:val="bullet"/>
+      <w:lvlText w:val=""/>
+      <w:lvlJc w:val="left"/>
+      <w:pPr>
+        <w:ind w:left="2880" w:hanging="360"/>
+      </w:pPr>
+      <w:rPr>
+        <w:rFonts w:ascii="Symbol" w:hAnsi="Symbol" w:hint="default"/>
+      </w:rPr>
+    </w:lvl>
+    <w:lvl w:ilvl="4" w:tplc="08090003" w:tentative="1">
+      <w:start w:val="1"/>
+      <w:numFmt w:val="bullet"/>
+      <w:lvlText w:val="o"/>
+      <w:lvlJc w:val="left"/>
+      <w:pPr>
+        <w:ind w:left="3600" w:hanging="360"/>
+      </w:pPr>
+      <w:rPr>
+        <w:rFonts w:ascii="Courier New" w:hAnsi="Courier New" w:cs="Courier New" w:hint="default"/>
+      </w:rPr>
+    </w:lvl>
+    <w:lvl w:ilvl="5" w:tplc="08090005" w:tentative="1">
+      <w:start w:val="1"/>
+      <w:numFmt w:val="bullet"/>
+      <w:lvlText w:val=""/>
+      <w:lvlJc w:val="left"/>
+      <w:pPr>
+        <w:ind w:left="4320" w:hanging="360"/>
+      </w:pPr>
+      <w:rPr>
+        <w:rFonts w:ascii="Wingdings" w:hAnsi="Wingdings" w:hint="default"/>
+      </w:rPr>
+    </w:lvl>
+    <w:lvl w:ilvl="6" w:tplc="08090001" w:tentative="1">
+      <w:start w:val="1"/>
+      <w:numFmt w:val="bullet"/>
+      <w:lvlText w:val=""/>
+      <w:lvlJc w:val="left"/>
+      <w:pPr>
+        <w:ind w:left="5040" w:hanging="360"/>
+      </w:pPr>
+      <w:rPr>
+        <w:rFonts w:ascii="Symbol" w:hAnsi="Symbol" w:hint="default"/>
+      </w:rPr>
+    </w:lvl>
+    <w:lvl w:ilvl="7" w:tplc="08090003" w:tentative="1">
+      <w:start w:val="1"/>
+      <w:numFmt w:val="bullet"/>
+      <w:lvlText w:val="o"/>
+      <w:lvlJc w:val="left"/>
+      <w:pPr>
+        <w:ind w:left="5760" w:hanging="360"/>
+      </w:pPr>
+      <w:rPr>
+        <w:rFonts w:ascii="Courier New" w:hAnsi="Courier New" w:cs="Courier New" w:hint="default"/>
+      </w:rPr>
+    </w:lvl>
+    <w:lvl w:ilvl="8" w:tplc="08090005" w:tentative="1">
+      <w:start w:val="1"/>
+      <w:numFmt w:val="bullet"/>
+      <w:lvlText w:val=""/>
+      <w:lvlJc w:val="left"/>
+      <w:pPr>
+        <w:ind w:left="6480" w:hanging="360"/>
+      </w:pPr>
+      <w:rPr>
+        <w:rFonts w:ascii="Wingdings" w:hAnsi="Wingdings" w:hint="default"/>
+      </w:rPr>
+    </w:lvl>
+  </w:abstractNum>
+  <w:abstractNum w:abstractNumId="2" w15:restartNumberingAfterBreak="0">
     <w:nsid w:val="1F9C5E8F"/>
     <w:multiLevelType w:val="hybridMultilevel"/>
     <w:tmpl w:val="41BE9F14"/>
@@ -10657,7 +14346,7 @@
       </w:rPr>
     </w:lvl>
   </w:abstractNum>
-  <w:abstractNum w:abstractNumId="1" w15:restartNumberingAfterBreak="0">
+  <w:abstractNum w:abstractNumId="3" w15:restartNumberingAfterBreak="0">
     <w:nsid w:val="2BCA207C"/>
     <w:multiLevelType w:val="multilevel"/>
     <w:tmpl w:val="BD6A0F1E"/>
@@ -10778,7 +14467,7 @@
       </w:rPr>
     </w:lvl>
   </w:abstractNum>
-  <w:abstractNum w:abstractNumId="2" w15:restartNumberingAfterBreak="0">
+  <w:abstractNum w:abstractNumId="4" w15:restartNumberingAfterBreak="0">
     <w:nsid w:val="2C946796"/>
     <w:multiLevelType w:val="hybridMultilevel"/>
     <w:tmpl w:val="5F4AEF62"/>
@@ -10891,7 +14580,120 @@
       </w:rPr>
     </w:lvl>
   </w:abstractNum>
-  <w:abstractNum w:abstractNumId="3" w15:restartNumberingAfterBreak="0">
+  <w:abstractNum w:abstractNumId="5" w15:restartNumberingAfterBreak="0">
+    <w:nsid w:val="356A5C07"/>
+    <w:multiLevelType w:val="hybridMultilevel"/>
+    <w:tmpl w:val="6DE43608"/>
+    <w:lvl w:ilvl="0" w:tplc="08090001">
+      <w:start w:val="1"/>
+      <w:numFmt w:val="bullet"/>
+      <w:lvlText w:val=""/>
+      <w:lvlJc w:val="left"/>
+      <w:pPr>
+        <w:ind w:left="720" w:hanging="360"/>
+      </w:pPr>
+      <w:rPr>
+        <w:rFonts w:ascii="Symbol" w:hAnsi="Symbol" w:hint="default"/>
+      </w:rPr>
+    </w:lvl>
+    <w:lvl w:ilvl="1" w:tplc="08090003" w:tentative="1">
+      <w:start w:val="1"/>
+      <w:numFmt w:val="bullet"/>
+      <w:lvlText w:val="o"/>
+      <w:lvlJc w:val="left"/>
+      <w:pPr>
+        <w:ind w:left="1440" w:hanging="360"/>
+      </w:pPr>
+      <w:rPr>
+        <w:rFonts w:ascii="Courier New" w:hAnsi="Courier New" w:cs="Courier New" w:hint="default"/>
+      </w:rPr>
+    </w:lvl>
+    <w:lvl w:ilvl="2" w:tplc="08090005" w:tentative="1">
+      <w:start w:val="1"/>
+      <w:numFmt w:val="bullet"/>
+      <w:lvlText w:val=""/>
+      <w:lvlJc w:val="left"/>
+      <w:pPr>
+        <w:ind w:left="2160" w:hanging="360"/>
+      </w:pPr>
+      <w:rPr>
+        <w:rFonts w:ascii="Wingdings" w:hAnsi="Wingdings" w:hint="default"/>
+      </w:rPr>
+    </w:lvl>
+    <w:lvl w:ilvl="3" w:tplc="08090001" w:tentative="1">
+      <w:start w:val="1"/>
+      <w:numFmt w:val="bullet"/>
+      <w:lvlText w:val=""/>
+      <w:lvlJc w:val="left"/>
+      <w:pPr>
+        <w:ind w:left="2880" w:hanging="360"/>
+      </w:pPr>
+      <w:rPr>
+        <w:rFonts w:ascii="Symbol" w:hAnsi="Symbol" w:hint="default"/>
+      </w:rPr>
+    </w:lvl>
+    <w:lvl w:ilvl="4" w:tplc="08090003" w:tentative="1">
+      <w:start w:val="1"/>
+      <w:numFmt w:val="bullet"/>
+      <w:lvlText w:val="o"/>
+      <w:lvlJc w:val="left"/>
+      <w:pPr>
+        <w:ind w:left="3600" w:hanging="360"/>
+      </w:pPr>
+      <w:rPr>
+        <w:rFonts w:ascii="Courier New" w:hAnsi="Courier New" w:cs="Courier New" w:hint="default"/>
+      </w:rPr>
+    </w:lvl>
+    <w:lvl w:ilvl="5" w:tplc="08090005" w:tentative="1">
+      <w:start w:val="1"/>
+      <w:numFmt w:val="bullet"/>
+      <w:lvlText w:val=""/>
+      <w:lvlJc w:val="left"/>
+      <w:pPr>
+        <w:ind w:left="4320" w:hanging="360"/>
+      </w:pPr>
+      <w:rPr>
+        <w:rFonts w:ascii="Wingdings" w:hAnsi="Wingdings" w:hint="default"/>
+      </w:rPr>
+    </w:lvl>
+    <w:lvl w:ilvl="6" w:tplc="08090001" w:tentative="1">
+      <w:start w:val="1"/>
+      <w:numFmt w:val="bullet"/>
+      <w:lvlText w:val=""/>
+      <w:lvlJc w:val="left"/>
+      <w:pPr>
+        <w:ind w:left="5040" w:hanging="360"/>
+      </w:pPr>
+      <w:rPr>
+        <w:rFonts w:ascii="Symbol" w:hAnsi="Symbol" w:hint="default"/>
+      </w:rPr>
+    </w:lvl>
+    <w:lvl w:ilvl="7" w:tplc="08090003" w:tentative="1">
+      <w:start w:val="1"/>
+      <w:numFmt w:val="bullet"/>
+      <w:lvlText w:val="o"/>
+      <w:lvlJc w:val="left"/>
+      <w:pPr>
+        <w:ind w:left="5760" w:hanging="360"/>
+      </w:pPr>
+      <w:rPr>
+        <w:rFonts w:ascii="Courier New" w:hAnsi="Courier New" w:cs="Courier New" w:hint="default"/>
+      </w:rPr>
+    </w:lvl>
+    <w:lvl w:ilvl="8" w:tplc="08090005" w:tentative="1">
+      <w:start w:val="1"/>
+      <w:numFmt w:val="bullet"/>
+      <w:lvlText w:val=""/>
+      <w:lvlJc w:val="left"/>
+      <w:pPr>
+        <w:ind w:left="6480" w:hanging="360"/>
+      </w:pPr>
+      <w:rPr>
+        <w:rFonts w:ascii="Wingdings" w:hAnsi="Wingdings" w:hint="default"/>
+      </w:rPr>
+    </w:lvl>
+  </w:abstractNum>
+  <w:abstractNum w:abstractNumId="6" w15:restartNumberingAfterBreak="0">
     <w:nsid w:val="4407158D"/>
     <w:multiLevelType w:val="hybridMultilevel"/>
     <w:tmpl w:val="11BA7728"/>
@@ -11004,17 +14806,17 @@
       </w:rPr>
     </w:lvl>
   </w:abstractNum>
-  <w:abstractNum w:abstractNumId="4" w15:restartNumberingAfterBreak="0">
-    <w:nsid w:val="54D23410"/>
+  <w:abstractNum w:abstractNumId="7" w15:restartNumberingAfterBreak="0">
+    <w:nsid w:val="4E696767"/>
     <w:multiLevelType w:val="hybridMultilevel"/>
-    <w:tmpl w:val="1F78A9A8"/>
+    <w:tmpl w:val="670CBB4C"/>
     <w:lvl w:ilvl="0" w:tplc="08090001">
       <w:start w:val="1"/>
       <w:numFmt w:val="bullet"/>
       <w:lvlText w:val=""/>
       <w:lvlJc w:val="left"/>
       <w:pPr>
-        <w:ind w:left="1080" w:hanging="360"/>
+        <w:ind w:left="720" w:hanging="360"/>
       </w:pPr>
       <w:rPr>
         <w:rFonts w:ascii="Symbol" w:hAnsi="Symbol" w:hint="default"/>
@@ -11026,7 +14828,7 @@
       <w:lvlText w:val="o"/>
       <w:lvlJc w:val="left"/>
       <w:pPr>
-        <w:ind w:left="1800" w:hanging="360"/>
+        <w:ind w:left="1440" w:hanging="360"/>
       </w:pPr>
       <w:rPr>
         <w:rFonts w:ascii="Courier New" w:hAnsi="Courier New" w:cs="Courier New" w:hint="default"/>
@@ -11038,7 +14840,7 @@
       <w:lvlText w:val=""/>
       <w:lvlJc w:val="left"/>
       <w:pPr>
-        <w:ind w:left="2520" w:hanging="360"/>
+        <w:ind w:left="2160" w:hanging="360"/>
       </w:pPr>
       <w:rPr>
         <w:rFonts w:ascii="Wingdings" w:hAnsi="Wingdings" w:hint="default"/>
@@ -11050,7 +14852,7 @@
       <w:lvlText w:val=""/>
       <w:lvlJc w:val="left"/>
       <w:pPr>
-        <w:ind w:left="3240" w:hanging="360"/>
+        <w:ind w:left="2880" w:hanging="360"/>
       </w:pPr>
       <w:rPr>
         <w:rFonts w:ascii="Symbol" w:hAnsi="Symbol" w:hint="default"/>
@@ -11062,7 +14864,7 @@
       <w:lvlText w:val="o"/>
       <w:lvlJc w:val="left"/>
       <w:pPr>
-        <w:ind w:left="3960" w:hanging="360"/>
+        <w:ind w:left="3600" w:hanging="360"/>
       </w:pPr>
       <w:rPr>
         <w:rFonts w:ascii="Courier New" w:hAnsi="Courier New" w:cs="Courier New" w:hint="default"/>
@@ -11074,7 +14876,7 @@
       <w:lvlText w:val=""/>
       <w:lvlJc w:val="left"/>
       <w:pPr>
-        <w:ind w:left="4680" w:hanging="360"/>
+        <w:ind w:left="4320" w:hanging="360"/>
       </w:pPr>
       <w:rPr>
         <w:rFonts w:ascii="Wingdings" w:hAnsi="Wingdings" w:hint="default"/>
@@ -11086,7 +14888,7 @@
       <w:lvlText w:val=""/>
       <w:lvlJc w:val="left"/>
       <w:pPr>
-        <w:ind w:left="5400" w:hanging="360"/>
+        <w:ind w:left="5040" w:hanging="360"/>
       </w:pPr>
       <w:rPr>
         <w:rFonts w:ascii="Symbol" w:hAnsi="Symbol" w:hint="default"/>
@@ -11098,7 +14900,7 @@
       <w:lvlText w:val="o"/>
       <w:lvlJc w:val="left"/>
       <w:pPr>
-        <w:ind w:left="6120" w:hanging="360"/>
+        <w:ind w:left="5760" w:hanging="360"/>
       </w:pPr>
       <w:rPr>
         <w:rFonts w:ascii="Courier New" w:hAnsi="Courier New" w:cs="Courier New" w:hint="default"/>
@@ -11110,24 +14912,24 @@
       <w:lvlText w:val=""/>
       <w:lvlJc w:val="left"/>
       <w:pPr>
-        <w:ind w:left="6840" w:hanging="360"/>
+        <w:ind w:left="6480" w:hanging="360"/>
       </w:pPr>
       <w:rPr>
         <w:rFonts w:ascii="Wingdings" w:hAnsi="Wingdings" w:hint="default"/>
       </w:rPr>
     </w:lvl>
   </w:abstractNum>
-  <w:abstractNum w:abstractNumId="5" w15:restartNumberingAfterBreak="0">
-    <w:nsid w:val="598211E2"/>
+  <w:abstractNum w:abstractNumId="8" w15:restartNumberingAfterBreak="0">
+    <w:nsid w:val="54D23410"/>
     <w:multiLevelType w:val="hybridMultilevel"/>
-    <w:tmpl w:val="9B2C8C78"/>
+    <w:tmpl w:val="1F78A9A8"/>
     <w:lvl w:ilvl="0" w:tplc="08090001">
       <w:start w:val="1"/>
       <w:numFmt w:val="bullet"/>
       <w:lvlText w:val=""/>
       <w:lvlJc w:val="left"/>
       <w:pPr>
-        <w:ind w:left="720" w:hanging="360"/>
+        <w:ind w:left="1080" w:hanging="360"/>
       </w:pPr>
       <w:rPr>
         <w:rFonts w:ascii="Symbol" w:hAnsi="Symbol" w:hint="default"/>
@@ -11139,7 +14941,7 @@
       <w:lvlText w:val="o"/>
       <w:lvlJc w:val="left"/>
       <w:pPr>
-        <w:ind w:left="1440" w:hanging="360"/>
+        <w:ind w:left="1800" w:hanging="360"/>
       </w:pPr>
       <w:rPr>
         <w:rFonts w:ascii="Courier New" w:hAnsi="Courier New" w:cs="Courier New" w:hint="default"/>
@@ -11151,7 +14953,7 @@
       <w:lvlText w:val=""/>
       <w:lvlJc w:val="left"/>
       <w:pPr>
-        <w:ind w:left="2160" w:hanging="360"/>
+        <w:ind w:left="2520" w:hanging="360"/>
       </w:pPr>
       <w:rPr>
         <w:rFonts w:ascii="Wingdings" w:hAnsi="Wingdings" w:hint="default"/>
@@ -11163,7 +14965,7 @@
       <w:lvlText w:val=""/>
       <w:lvlJc w:val="left"/>
       <w:pPr>
-        <w:ind w:left="2880" w:hanging="360"/>
+        <w:ind w:left="3240" w:hanging="360"/>
       </w:pPr>
       <w:rPr>
         <w:rFonts w:ascii="Symbol" w:hAnsi="Symbol" w:hint="default"/>
@@ -11175,7 +14977,7 @@
       <w:lvlText w:val="o"/>
       <w:lvlJc w:val="left"/>
       <w:pPr>
-        <w:ind w:left="3600" w:hanging="360"/>
+        <w:ind w:left="3960" w:hanging="360"/>
       </w:pPr>
       <w:rPr>
         <w:rFonts w:ascii="Courier New" w:hAnsi="Courier New" w:cs="Courier New" w:hint="default"/>
@@ -11187,7 +14989,7 @@
       <w:lvlText w:val=""/>
       <w:lvlJc w:val="left"/>
       <w:pPr>
-        <w:ind w:left="4320" w:hanging="360"/>
+        <w:ind w:left="4680" w:hanging="360"/>
       </w:pPr>
       <w:rPr>
         <w:rFonts w:ascii="Wingdings" w:hAnsi="Wingdings" w:hint="default"/>
@@ -11199,7 +15001,7 @@
       <w:lvlText w:val=""/>
       <w:lvlJc w:val="left"/>
       <w:pPr>
-        <w:ind w:left="5040" w:hanging="360"/>
+        <w:ind w:left="5400" w:hanging="360"/>
       </w:pPr>
       <w:rPr>
         <w:rFonts w:ascii="Symbol" w:hAnsi="Symbol" w:hint="default"/>
@@ -11211,7 +15013,7 @@
       <w:lvlText w:val="o"/>
       <w:lvlJc w:val="left"/>
       <w:pPr>
-        <w:ind w:left="5760" w:hanging="360"/>
+        <w:ind w:left="6120" w:hanging="360"/>
       </w:pPr>
       <w:rPr>
         <w:rFonts w:ascii="Courier New" w:hAnsi="Courier New" w:cs="Courier New" w:hint="default"/>
@@ -11223,14 +15025,127 @@
       <w:lvlText w:val=""/>
       <w:lvlJc w:val="left"/>
       <w:pPr>
-        <w:ind w:left="6480" w:hanging="360"/>
+        <w:ind w:left="6840" w:hanging="360"/>
       </w:pPr>
       <w:rPr>
         <w:rFonts w:ascii="Wingdings" w:hAnsi="Wingdings" w:hint="default"/>
       </w:rPr>
     </w:lvl>
   </w:abstractNum>
-  <w:abstractNum w:abstractNumId="6" w15:restartNumberingAfterBreak="0">
+  <w:abstractNum w:abstractNumId="9" w15:restartNumberingAfterBreak="0">
+    <w:nsid w:val="598211E2"/>
+    <w:multiLevelType w:val="hybridMultilevel"/>
+    <w:tmpl w:val="9B2C8C78"/>
+    <w:lvl w:ilvl="0" w:tplc="08090001">
+      <w:start w:val="1"/>
+      <w:numFmt w:val="bullet"/>
+      <w:lvlText w:val=""/>
+      <w:lvlJc w:val="left"/>
+      <w:pPr>
+        <w:ind w:left="720" w:hanging="360"/>
+      </w:pPr>
+      <w:rPr>
+        <w:rFonts w:ascii="Symbol" w:hAnsi="Symbol" w:hint="default"/>
+      </w:rPr>
+    </w:lvl>
+    <w:lvl w:ilvl="1" w:tplc="08090003" w:tentative="1">
+      <w:start w:val="1"/>
+      <w:numFmt w:val="bullet"/>
+      <w:lvlText w:val="o"/>
+      <w:lvlJc w:val="left"/>
+      <w:pPr>
+        <w:ind w:left="1440" w:hanging="360"/>
+      </w:pPr>
+      <w:rPr>
+        <w:rFonts w:ascii="Courier New" w:hAnsi="Courier New" w:cs="Courier New" w:hint="default"/>
+      </w:rPr>
+    </w:lvl>
+    <w:lvl w:ilvl="2" w:tplc="08090005" w:tentative="1">
+      <w:start w:val="1"/>
+      <w:numFmt w:val="bullet"/>
+      <w:lvlText w:val=""/>
+      <w:lvlJc w:val="left"/>
+      <w:pPr>
+        <w:ind w:left="2160" w:hanging="360"/>
+      </w:pPr>
+      <w:rPr>
+        <w:rFonts w:ascii="Wingdings" w:hAnsi="Wingdings" w:hint="default"/>
+      </w:rPr>
+    </w:lvl>
+    <w:lvl w:ilvl="3" w:tplc="08090001" w:tentative="1">
+      <w:start w:val="1"/>
+      <w:numFmt w:val="bullet"/>
+      <w:lvlText w:val=""/>
+      <w:lvlJc w:val="left"/>
+      <w:pPr>
+        <w:ind w:left="2880" w:hanging="360"/>
+      </w:pPr>
+      <w:rPr>
+        <w:rFonts w:ascii="Symbol" w:hAnsi="Symbol" w:hint="default"/>
+      </w:rPr>
+    </w:lvl>
+    <w:lvl w:ilvl="4" w:tplc="08090003" w:tentative="1">
+      <w:start w:val="1"/>
+      <w:numFmt w:val="bullet"/>
+      <w:lvlText w:val="o"/>
+      <w:lvlJc w:val="left"/>
+      <w:pPr>
+        <w:ind w:left="3600" w:hanging="360"/>
+      </w:pPr>
+      <w:rPr>
+        <w:rFonts w:ascii="Courier New" w:hAnsi="Courier New" w:cs="Courier New" w:hint="default"/>
+      </w:rPr>
+    </w:lvl>
+    <w:lvl w:ilvl="5" w:tplc="08090005" w:tentative="1">
+      <w:start w:val="1"/>
+      <w:numFmt w:val="bullet"/>
+      <w:lvlText w:val=""/>
+      <w:lvlJc w:val="left"/>
+      <w:pPr>
+        <w:ind w:left="4320" w:hanging="360"/>
+      </w:pPr>
+      <w:rPr>
+        <w:rFonts w:ascii="Wingdings" w:hAnsi="Wingdings" w:hint="default"/>
+      </w:rPr>
+    </w:lvl>
+    <w:lvl w:ilvl="6" w:tplc="08090001" w:tentative="1">
+      <w:start w:val="1"/>
+      <w:numFmt w:val="bullet"/>
+      <w:lvlText w:val=""/>
+      <w:lvlJc w:val="left"/>
+      <w:pPr>
+        <w:ind w:left="5040" w:hanging="360"/>
+      </w:pPr>
+      <w:rPr>
+        <w:rFonts w:ascii="Symbol" w:hAnsi="Symbol" w:hint="default"/>
+      </w:rPr>
+    </w:lvl>
+    <w:lvl w:ilvl="7" w:tplc="08090003" w:tentative="1">
+      <w:start w:val="1"/>
+      <w:numFmt w:val="bullet"/>
+      <w:lvlText w:val="o"/>
+      <w:lvlJc w:val="left"/>
+      <w:pPr>
+        <w:ind w:left="5760" w:hanging="360"/>
+      </w:pPr>
+      <w:rPr>
+        <w:rFonts w:ascii="Courier New" w:hAnsi="Courier New" w:cs="Courier New" w:hint="default"/>
+      </w:rPr>
+    </w:lvl>
+    <w:lvl w:ilvl="8" w:tplc="08090005" w:tentative="1">
+      <w:start w:val="1"/>
+      <w:numFmt w:val="bullet"/>
+      <w:lvlText w:val=""/>
+      <w:lvlJc w:val="left"/>
+      <w:pPr>
+        <w:ind w:left="6480" w:hanging="360"/>
+      </w:pPr>
+      <w:rPr>
+        <w:rFonts w:ascii="Wingdings" w:hAnsi="Wingdings" w:hint="default"/>
+      </w:rPr>
+    </w:lvl>
+  </w:abstractNum>
+  <w:abstractNum w:abstractNumId="10" w15:restartNumberingAfterBreak="0">
     <w:nsid w:val="5B2F70D7"/>
     <w:multiLevelType w:val="hybridMultilevel"/>
     <w:tmpl w:val="AF6E9004"/>
@@ -11343,7 +15258,7 @@
       </w:rPr>
     </w:lvl>
   </w:abstractNum>
-  <w:abstractNum w:abstractNumId="7" w15:restartNumberingAfterBreak="0">
+  <w:abstractNum w:abstractNumId="11" w15:restartNumberingAfterBreak="0">
     <w:nsid w:val="6DF400B1"/>
     <w:multiLevelType w:val="hybridMultilevel"/>
     <w:tmpl w:val="5CCC8992"/>
@@ -11456,7 +15371,7 @@
       </w:rPr>
     </w:lvl>
   </w:abstractNum>
-  <w:abstractNum w:abstractNumId="8" w15:restartNumberingAfterBreak="0">
+  <w:abstractNum w:abstractNumId="12" w15:restartNumberingAfterBreak="0">
     <w:nsid w:val="744B33DF"/>
     <w:multiLevelType w:val="hybridMultilevel"/>
     <w:tmpl w:val="4112C8DE"/>
@@ -11569,32 +15484,160 @@
       </w:rPr>
     </w:lvl>
   </w:abstractNum>
+  <w:abstractNum w:abstractNumId="13" w15:restartNumberingAfterBreak="0">
+    <w:nsid w:val="788971F9"/>
+    <w:multiLevelType w:val="hybridMultilevel"/>
+    <w:tmpl w:val="737266FE"/>
+    <w:lvl w:ilvl="0" w:tplc="08090001">
+      <w:start w:val="1"/>
+      <w:numFmt w:val="bullet"/>
+      <w:lvlText w:val=""/>
+      <w:lvlJc w:val="left"/>
+      <w:pPr>
+        <w:ind w:left="720" w:hanging="360"/>
+      </w:pPr>
+      <w:rPr>
+        <w:rFonts w:ascii="Symbol" w:hAnsi="Symbol" w:hint="default"/>
+      </w:rPr>
+    </w:lvl>
+    <w:lvl w:ilvl="1" w:tplc="08090003" w:tentative="1">
+      <w:start w:val="1"/>
+      <w:numFmt w:val="bullet"/>
+      <w:lvlText w:val="o"/>
+      <w:lvlJc w:val="left"/>
+      <w:pPr>
+        <w:ind w:left="1440" w:hanging="360"/>
+      </w:pPr>
+      <w:rPr>
+        <w:rFonts w:ascii="Courier New" w:hAnsi="Courier New" w:cs="Courier New" w:hint="default"/>
+      </w:rPr>
+    </w:lvl>
+    <w:lvl w:ilvl="2" w:tplc="08090005" w:tentative="1">
+      <w:start w:val="1"/>
+      <w:numFmt w:val="bullet"/>
+      <w:lvlText w:val=""/>
+      <w:lvlJc w:val="left"/>
+      <w:pPr>
+        <w:ind w:left="2160" w:hanging="360"/>
+      </w:pPr>
+      <w:rPr>
+        <w:rFonts w:ascii="Wingdings" w:hAnsi="Wingdings" w:hint="default"/>
+      </w:rPr>
+    </w:lvl>
+    <w:lvl w:ilvl="3" w:tplc="08090001" w:tentative="1">
+      <w:start w:val="1"/>
+      <w:numFmt w:val="bullet"/>
+      <w:lvlText w:val=""/>
+      <w:lvlJc w:val="left"/>
+      <w:pPr>
+        <w:ind w:left="2880" w:hanging="360"/>
+      </w:pPr>
+      <w:rPr>
+        <w:rFonts w:ascii="Symbol" w:hAnsi="Symbol" w:hint="default"/>
+      </w:rPr>
+    </w:lvl>
+    <w:lvl w:ilvl="4" w:tplc="08090003" w:tentative="1">
+      <w:start w:val="1"/>
+      <w:numFmt w:val="bullet"/>
+      <w:lvlText w:val="o"/>
+      <w:lvlJc w:val="left"/>
+      <w:pPr>
+        <w:ind w:left="3600" w:hanging="360"/>
+      </w:pPr>
+      <w:rPr>
+        <w:rFonts w:ascii="Courier New" w:hAnsi="Courier New" w:cs="Courier New" w:hint="default"/>
+      </w:rPr>
+    </w:lvl>
+    <w:lvl w:ilvl="5" w:tplc="08090005" w:tentative="1">
+      <w:start w:val="1"/>
+      <w:numFmt w:val="bullet"/>
+      <w:lvlText w:val=""/>
+      <w:lvlJc w:val="left"/>
+      <w:pPr>
+        <w:ind w:left="4320" w:hanging="360"/>
+      </w:pPr>
+      <w:rPr>
+        <w:rFonts w:ascii="Wingdings" w:hAnsi="Wingdings" w:hint="default"/>
+      </w:rPr>
+    </w:lvl>
+    <w:lvl w:ilvl="6" w:tplc="08090001" w:tentative="1">
+      <w:start w:val="1"/>
+      <w:numFmt w:val="bullet"/>
+      <w:lvlText w:val=""/>
+      <w:lvlJc w:val="left"/>
+      <w:pPr>
+        <w:ind w:left="5040" w:hanging="360"/>
+      </w:pPr>
+      <w:rPr>
+        <w:rFonts w:ascii="Symbol" w:hAnsi="Symbol" w:hint="default"/>
+      </w:rPr>
+    </w:lvl>
+    <w:lvl w:ilvl="7" w:tplc="08090003" w:tentative="1">
+      <w:start w:val="1"/>
+      <w:numFmt w:val="bullet"/>
+      <w:lvlText w:val="o"/>
+      <w:lvlJc w:val="left"/>
+      <w:pPr>
+        <w:ind w:left="5760" w:hanging="360"/>
+      </w:pPr>
+      <w:rPr>
+        <w:rFonts w:ascii="Courier New" w:hAnsi="Courier New" w:cs="Courier New" w:hint="default"/>
+      </w:rPr>
+    </w:lvl>
+    <w:lvl w:ilvl="8" w:tplc="08090005" w:tentative="1">
+      <w:start w:val="1"/>
+      <w:numFmt w:val="bullet"/>
+      <w:lvlText w:val=""/>
+      <w:lvlJc w:val="left"/>
+      <w:pPr>
+        <w:ind w:left="6480" w:hanging="360"/>
+      </w:pPr>
+      <w:rPr>
+        <w:rFonts w:ascii="Wingdings" w:hAnsi="Wingdings" w:hint="default"/>
+      </w:rPr>
+    </w:lvl>
+  </w:abstractNum>
   <w:num w:numId="1" w16cid:durableId="1815290713">
+    <w:abstractNumId w:val="6"/>
+  </w:num>
+  <w:num w:numId="2" w16cid:durableId="747309975">
+    <w:abstractNumId w:val="10"/>
+  </w:num>
+  <w:num w:numId="3" w16cid:durableId="921639609">
+    <w:abstractNumId w:val="12"/>
+  </w:num>
+  <w:num w:numId="4" w16cid:durableId="1351877529">
+    <w:abstractNumId w:val="2"/>
+  </w:num>
+  <w:num w:numId="5" w16cid:durableId="1771507244">
+    <w:abstractNumId w:val="8"/>
+  </w:num>
+  <w:num w:numId="6" w16cid:durableId="1523543645">
+    <w:abstractNumId w:val="4"/>
+  </w:num>
+  <w:num w:numId="7" w16cid:durableId="1215697426">
+    <w:abstractNumId w:val="11"/>
+  </w:num>
+  <w:num w:numId="8" w16cid:durableId="1353259094">
+    <w:abstractNumId w:val="9"/>
+  </w:num>
+  <w:num w:numId="9" w16cid:durableId="1455296999">
     <w:abstractNumId w:val="3"/>
   </w:num>
-  <w:num w:numId="2" w16cid:durableId="747309975">
-    <w:abstractNumId w:val="6"/>
-  </w:num>
-  <w:num w:numId="3" w16cid:durableId="921639609">
-    <w:abstractNumId w:val="8"/>
-  </w:num>
-  <w:num w:numId="4" w16cid:durableId="1351877529">
-    <w:abstractNumId w:val="0"/>
-  </w:num>
-  <w:num w:numId="5" w16cid:durableId="1771507244">
-    <w:abstractNumId w:val="4"/>
-  </w:num>
-  <w:num w:numId="6" w16cid:durableId="1523543645">
-    <w:abstractNumId w:val="2"/>
-  </w:num>
-  <w:num w:numId="7" w16cid:durableId="1215697426">
+  <w:num w:numId="10" w16cid:durableId="1074938779">
     <w:abstractNumId w:val="7"/>
   </w:num>
-  <w:num w:numId="8" w16cid:durableId="1353259094">
+  <w:num w:numId="11" w16cid:durableId="41682220">
+    <w:abstractNumId w:val="1"/>
+  </w:num>
+  <w:num w:numId="12" w16cid:durableId="787284295">
     <w:abstractNumId w:val="5"/>
   </w:num>
-  <w:num w:numId="9" w16cid:durableId="1455296999">
-    <w:abstractNumId w:val="1"/>
+  <w:num w:numId="13" w16cid:durableId="1669751150">
+    <w:abstractNumId w:val="13"/>
+  </w:num>
+  <w:num w:numId="14" w16cid:durableId="235289917">
+    <w:abstractNumId w:val="0"/>
   </w:num>
 </w:numbering>
 </file>
@@ -12053,6 +16096,28 @@
       <w:szCs w:val="26"/>
     </w:rPr>
   </w:style>
+  <w:style w:type="paragraph" w:styleId="Heading3">
+    <w:name w:val="heading 3"/>
+    <w:basedOn w:val="Normal"/>
+    <w:next w:val="Normal"/>
+    <w:link w:val="Heading3Char"/>
+    <w:uiPriority w:val="9"/>
+    <w:unhideWhenUsed/>
+    <w:qFormat/>
+    <w:rsid w:val="00734A3D"/>
+    <w:pPr>
+      <w:keepNext/>
+      <w:keepLines/>
+      <w:spacing w:before="40" w:after="0"/>
+      <w:outlineLvl w:val="2"/>
+    </w:pPr>
+    <w:rPr>
+      <w:rFonts w:asciiTheme="majorHAnsi" w:eastAsiaTheme="majorEastAsia" w:hAnsiTheme="majorHAnsi" w:cstheme="majorBidi"/>
+      <w:color w:val="1F3763" w:themeColor="accent1" w:themeShade="7F"/>
+      <w:sz w:val="24"/>
+      <w:szCs w:val="24"/>
+    </w:rPr>
+  </w:style>
   <w:style w:type="character" w:default="1" w:styleId="DefaultParagraphFont">
     <w:name w:val="Default Paragraph Font"/>
     <w:uiPriority w:val="1"/>
@@ -12229,6 +16294,35 @@
     <w:pPr>
       <w:spacing w:after="100"/>
       <w:ind w:left="220"/>
+    </w:pPr>
+  </w:style>
+  <w:style w:type="character" w:customStyle="1" w:styleId="Heading3Char">
+    <w:name w:val="Heading 3 Char"/>
+    <w:basedOn w:val="DefaultParagraphFont"/>
+    <w:link w:val="Heading3"/>
+    <w:uiPriority w:val="9"/>
+    <w:rsid w:val="00734A3D"/>
+    <w:rPr>
+      <w:rFonts w:asciiTheme="majorHAnsi" w:eastAsiaTheme="majorEastAsia" w:hAnsiTheme="majorHAnsi" w:cstheme="majorBidi"/>
+      <w:color w:val="1F3763" w:themeColor="accent1" w:themeShade="7F"/>
+      <w:kern w:val="0"/>
+      <w:sz w:val="24"/>
+      <w:szCs w:val="24"/>
+      <w:lang w:val="ro-RO"/>
+      <w14:ligatures w14:val="none"/>
+    </w:rPr>
+  </w:style>
+  <w:style w:type="paragraph" w:styleId="TOC3">
+    <w:name w:val="toc 3"/>
+    <w:basedOn w:val="Normal"/>
+    <w:next w:val="Normal"/>
+    <w:autoRedefine/>
+    <w:uiPriority w:val="39"/>
+    <w:unhideWhenUsed/>
+    <w:rsid w:val="000239BB"/>
+    <w:pPr>
+      <w:spacing w:after="100"/>
+      <w:ind w:left="440"/>
     </w:pPr>
   </w:style>
 </w:styles>

--- a/Mares_Robert_Dorian_Disertation.docx
+++ b/Mares_Robert_Dorian_Disertation.docx
@@ -37,7 +37,7 @@
                     </pic:cNvPicPr>
                   </pic:nvPicPr>
                   <pic:blipFill>
-                    <a:blip r:embed="rId6" cstate="print">
+                    <a:blip r:embed="rId8" cstate="print">
                       <a:extLst>
                         <a:ext uri="{28A0092B-C50C-407E-A947-70E740481C1C}">
                           <a14:useLocalDpi xmlns:a14="http://schemas.microsoft.com/office/drawing/2010/main" val="0"/>
@@ -353,25 +353,31 @@
           <w:sz w:val="24"/>
           <w:lang w:val="en-GB"/>
         </w:rPr>
-        <w:t xml:space="preserve">Conf. Univ. </w:t>
-      </w:r>
-      <w:proofErr w:type="spellStart"/>
+        <w:t>Assoc.</w:t>
+      </w:r>
       <w:r>
         <w:rPr>
           <w:rFonts w:ascii="Times New Roman" w:hAnsi="Times New Roman" w:cs="Times New Roman"/>
           <w:sz w:val="24"/>
           <w:lang w:val="en-GB"/>
         </w:rPr>
-        <w:t>Dr.</w:t>
-      </w:r>
-      <w:proofErr w:type="spellEnd"/>
+        <w:t xml:space="preserve"> </w:t>
+      </w:r>
       <w:r>
         <w:rPr>
           <w:rFonts w:ascii="Times New Roman" w:hAnsi="Times New Roman" w:cs="Times New Roman"/>
           <w:sz w:val="24"/>
           <w:lang w:val="en-GB"/>
         </w:rPr>
-        <w:t xml:space="preserve"> Toma Cristian Valeriu</w:t>
+        <w:t>PhD</w:t>
+      </w:r>
+      <w:r>
+        <w:rPr>
+          <w:rFonts w:ascii="Times New Roman" w:hAnsi="Times New Roman" w:cs="Times New Roman"/>
+          <w:sz w:val="24"/>
+          <w:lang w:val="en-GB"/>
+        </w:rPr>
+        <w:t>. Toma Cristian Valeriu</w:t>
       </w:r>
     </w:p>
     <w:p>
@@ -417,16 +423,21 @@
           <w:lang w:val="en-GB"/>
         </w:rPr>
       </w:pPr>
-      <w:proofErr w:type="spellStart"/>
       <w:r>
         <w:rPr>
           <w:rFonts w:ascii="Times New Roman" w:hAnsi="Times New Roman" w:cs="Times New Roman"/>
           <w:sz w:val="24"/>
           <w:lang w:val="en-GB"/>
         </w:rPr>
-        <w:t>Mareș</w:t>
-      </w:r>
-      <w:proofErr w:type="spellEnd"/>
+        <w:t>Mare</w:t>
+      </w:r>
+      <w:r>
+        <w:rPr>
+          <w:rFonts w:ascii="Times New Roman" w:hAnsi="Times New Roman" w:cs="Times New Roman"/>
+          <w:sz w:val="24"/>
+        </w:rPr>
+        <w:t>ș</w:t>
+      </w:r>
       <w:r>
         <w:rPr>
           <w:rFonts w:ascii="Times New Roman" w:hAnsi="Times New Roman" w:cs="Times New Roman"/>
@@ -723,8 +734,6 @@
               <w:rFonts w:eastAsiaTheme="minorEastAsia"/>
               <w:noProof/>
               <w:kern w:val="2"/>
-              <w:sz w:val="24"/>
-              <w:szCs w:val="24"/>
               <w:lang w:val="en-GB" w:eastAsia="en-GB"/>
               <w14:ligatures w14:val="standardContextual"/>
             </w:rPr>
@@ -747,14 +756,12 @@
             </w:rPr>
             <w:fldChar w:fldCharType="separate"/>
           </w:r>
-          <w:hyperlink w:anchor="_Toc136713511" w:history="1">
+          <w:hyperlink w:anchor="_Toc136786450" w:history="1">
             <w:r>
               <w:rPr>
                 <w:rStyle w:val="Hyperlink"/>
                 <w:rFonts w:ascii="Times New Roman" w:hAnsi="Times New Roman" w:cs="Times New Roman"/>
                 <w:noProof/>
-                <w:sz w:val="24"/>
-                <w:szCs w:val="24"/>
                 <w:lang w:val="en-GB"/>
               </w:rPr>
               <w:t>Abstract</w:t>
@@ -763,8 +770,6 @@
               <w:rPr>
                 <w:noProof/>
                 <w:webHidden/>
-                <w:sz w:val="24"/>
-                <w:szCs w:val="24"/>
               </w:rPr>
               <w:tab/>
             </w:r>
@@ -772,8 +777,6 @@
               <w:rPr>
                 <w:noProof/>
                 <w:webHidden/>
-                <w:sz w:val="24"/>
-                <w:szCs w:val="24"/>
               </w:rPr>
               <w:fldChar w:fldCharType="begin"/>
             </w:r>
@@ -781,25 +784,19 @@
               <w:rPr>
                 <w:noProof/>
                 <w:webHidden/>
-                <w:sz w:val="24"/>
-                <w:szCs w:val="24"/>
-              </w:rPr>
-              <w:instrText xml:space="preserve"> PAGEREF _Toc136713511 \h </w:instrText>
+              </w:rPr>
+              <w:instrText xml:space="preserve"> PAGEREF _Toc136786450 \h </w:instrText>
             </w:r>
             <w:r>
               <w:rPr>
                 <w:noProof/>
                 <w:webHidden/>
-                <w:sz w:val="24"/>
-                <w:szCs w:val="24"/>
               </w:rPr>
             </w:r>
             <w:r>
               <w:rPr>
                 <w:noProof/>
                 <w:webHidden/>
-                <w:sz w:val="24"/>
-                <w:szCs w:val="24"/>
               </w:rPr>
               <w:fldChar w:fldCharType="separate"/>
             </w:r>
@@ -807,8 +804,6 @@
               <w:rPr>
                 <w:noProof/>
                 <w:webHidden/>
-                <w:sz w:val="24"/>
-                <w:szCs w:val="24"/>
               </w:rPr>
               <w:t>4</w:t>
             </w:r>
@@ -816,8 +811,6 @@
               <w:rPr>
                 <w:noProof/>
                 <w:webHidden/>
-                <w:sz w:val="24"/>
-                <w:szCs w:val="24"/>
               </w:rPr>
               <w:fldChar w:fldCharType="end"/>
             </w:r>
@@ -834,20 +827,16 @@
               <w:rFonts w:eastAsiaTheme="minorEastAsia"/>
               <w:noProof/>
               <w:kern w:val="2"/>
-              <w:sz w:val="24"/>
-              <w:szCs w:val="24"/>
               <w:lang w:val="en-GB" w:eastAsia="en-GB"/>
               <w14:ligatures w14:val="standardContextual"/>
             </w:rPr>
           </w:pPr>
-          <w:hyperlink w:anchor="_Toc136713512" w:history="1">
+          <w:hyperlink w:anchor="_Toc136786451" w:history="1">
             <w:r>
               <w:rPr>
                 <w:rStyle w:val="Hyperlink"/>
                 <w:rFonts w:ascii="Times New Roman" w:hAnsi="Times New Roman" w:cs="Times New Roman"/>
                 <w:noProof/>
-                <w:sz w:val="24"/>
-                <w:szCs w:val="24"/>
               </w:rPr>
               <w:t>1.</w:t>
             </w:r>
@@ -856,8 +845,6 @@
                 <w:rFonts w:eastAsiaTheme="minorEastAsia"/>
                 <w:noProof/>
                 <w:kern w:val="2"/>
-                <w:sz w:val="24"/>
-                <w:szCs w:val="24"/>
                 <w:lang w:val="en-GB" w:eastAsia="en-GB"/>
                 <w14:ligatures w14:val="standardContextual"/>
               </w:rPr>
@@ -868,8 +855,6 @@
                 <w:rStyle w:val="Hyperlink"/>
                 <w:rFonts w:ascii="Times New Roman" w:hAnsi="Times New Roman" w:cs="Times New Roman"/>
                 <w:noProof/>
-                <w:sz w:val="24"/>
-                <w:szCs w:val="24"/>
               </w:rPr>
               <w:t>Introduction</w:t>
             </w:r>
@@ -877,8 +862,6 @@
               <w:rPr>
                 <w:noProof/>
                 <w:webHidden/>
-                <w:sz w:val="24"/>
-                <w:szCs w:val="24"/>
               </w:rPr>
               <w:tab/>
             </w:r>
@@ -886,8 +869,6 @@
               <w:rPr>
                 <w:noProof/>
                 <w:webHidden/>
-                <w:sz w:val="24"/>
-                <w:szCs w:val="24"/>
               </w:rPr>
               <w:fldChar w:fldCharType="begin"/>
             </w:r>
@@ -895,25 +876,19 @@
               <w:rPr>
                 <w:noProof/>
                 <w:webHidden/>
-                <w:sz w:val="24"/>
-                <w:szCs w:val="24"/>
-              </w:rPr>
-              <w:instrText xml:space="preserve"> PAGEREF _Toc136713512 \h </w:instrText>
+              </w:rPr>
+              <w:instrText xml:space="preserve"> PAGEREF _Toc136786451 \h </w:instrText>
             </w:r>
             <w:r>
               <w:rPr>
                 <w:noProof/>
                 <w:webHidden/>
-                <w:sz w:val="24"/>
-                <w:szCs w:val="24"/>
               </w:rPr>
             </w:r>
             <w:r>
               <w:rPr>
                 <w:noProof/>
                 <w:webHidden/>
-                <w:sz w:val="24"/>
-                <w:szCs w:val="24"/>
               </w:rPr>
               <w:fldChar w:fldCharType="separate"/>
             </w:r>
@@ -921,8 +896,6 @@
               <w:rPr>
                 <w:noProof/>
                 <w:webHidden/>
-                <w:sz w:val="24"/>
-                <w:szCs w:val="24"/>
               </w:rPr>
               <w:t>5</w:t>
             </w:r>
@@ -930,8 +903,6 @@
               <w:rPr>
                 <w:noProof/>
                 <w:webHidden/>
-                <w:sz w:val="24"/>
-                <w:szCs w:val="24"/>
               </w:rPr>
               <w:fldChar w:fldCharType="end"/>
             </w:r>
@@ -948,20 +919,16 @@
               <w:rFonts w:eastAsiaTheme="minorEastAsia"/>
               <w:noProof/>
               <w:kern w:val="2"/>
-              <w:sz w:val="24"/>
-              <w:szCs w:val="24"/>
               <w:lang w:val="en-GB" w:eastAsia="en-GB"/>
               <w14:ligatures w14:val="standardContextual"/>
             </w:rPr>
           </w:pPr>
-          <w:hyperlink w:anchor="_Toc136713513" w:history="1">
+          <w:hyperlink w:anchor="_Toc136786452" w:history="1">
             <w:r>
               <w:rPr>
                 <w:rStyle w:val="Hyperlink"/>
                 <w:rFonts w:ascii="Times New Roman" w:hAnsi="Times New Roman" w:cs="Times New Roman"/>
                 <w:noProof/>
-                <w:sz w:val="24"/>
-                <w:szCs w:val="24"/>
                 <w:lang w:val="en-US"/>
               </w:rPr>
               <w:t>1.1.</w:t>
@@ -971,8 +938,6 @@
                 <w:rFonts w:eastAsiaTheme="minorEastAsia"/>
                 <w:noProof/>
                 <w:kern w:val="2"/>
-                <w:sz w:val="24"/>
-                <w:szCs w:val="24"/>
                 <w:lang w:val="en-GB" w:eastAsia="en-GB"/>
                 <w14:ligatures w14:val="standardContextual"/>
               </w:rPr>
@@ -983,18 +948,14 @@
                 <w:rStyle w:val="Hyperlink"/>
                 <w:rFonts w:ascii="Times New Roman" w:hAnsi="Times New Roman" w:cs="Times New Roman"/>
                 <w:noProof/>
-                <w:sz w:val="24"/>
-                <w:szCs w:val="24"/>
                 <w:lang w:val="en-US"/>
               </w:rPr>
-              <w:t>History of education and evaluation</w:t>
+              <w:t>History of Education and Evaluation</w:t>
             </w:r>
             <w:r>
               <w:rPr>
                 <w:noProof/>
                 <w:webHidden/>
-                <w:sz w:val="24"/>
-                <w:szCs w:val="24"/>
               </w:rPr>
               <w:tab/>
             </w:r>
@@ -1002,8 +963,6 @@
               <w:rPr>
                 <w:noProof/>
                 <w:webHidden/>
-                <w:sz w:val="24"/>
-                <w:szCs w:val="24"/>
               </w:rPr>
               <w:fldChar w:fldCharType="begin"/>
             </w:r>
@@ -1011,25 +970,19 @@
               <w:rPr>
                 <w:noProof/>
                 <w:webHidden/>
-                <w:sz w:val="24"/>
-                <w:szCs w:val="24"/>
-              </w:rPr>
-              <w:instrText xml:space="preserve"> PAGEREF _Toc136713513 \h </w:instrText>
+              </w:rPr>
+              <w:instrText xml:space="preserve"> PAGEREF _Toc136786452 \h </w:instrText>
             </w:r>
             <w:r>
               <w:rPr>
                 <w:noProof/>
                 <w:webHidden/>
-                <w:sz w:val="24"/>
-                <w:szCs w:val="24"/>
               </w:rPr>
             </w:r>
             <w:r>
               <w:rPr>
                 <w:noProof/>
                 <w:webHidden/>
-                <w:sz w:val="24"/>
-                <w:szCs w:val="24"/>
               </w:rPr>
               <w:fldChar w:fldCharType="separate"/>
             </w:r>
@@ -1037,8 +990,6 @@
               <w:rPr>
                 <w:noProof/>
                 <w:webHidden/>
-                <w:sz w:val="24"/>
-                <w:szCs w:val="24"/>
               </w:rPr>
               <w:t>5</w:t>
             </w:r>
@@ -1046,8 +997,6 @@
               <w:rPr>
                 <w:noProof/>
                 <w:webHidden/>
-                <w:sz w:val="24"/>
-                <w:szCs w:val="24"/>
               </w:rPr>
               <w:fldChar w:fldCharType="end"/>
             </w:r>
@@ -1064,20 +1013,16 @@
               <w:rFonts w:eastAsiaTheme="minorEastAsia"/>
               <w:noProof/>
               <w:kern w:val="2"/>
-              <w:sz w:val="24"/>
-              <w:szCs w:val="24"/>
               <w:lang w:val="en-GB" w:eastAsia="en-GB"/>
               <w14:ligatures w14:val="standardContextual"/>
             </w:rPr>
           </w:pPr>
-          <w:hyperlink w:anchor="_Toc136713514" w:history="1">
+          <w:hyperlink w:anchor="_Toc136786453" w:history="1">
             <w:r>
               <w:rPr>
                 <w:rStyle w:val="Hyperlink"/>
                 <w:rFonts w:ascii="Times New Roman" w:hAnsi="Times New Roman" w:cs="Times New Roman"/>
                 <w:noProof/>
-                <w:sz w:val="24"/>
-                <w:szCs w:val="24"/>
                 <w:lang w:val="en-US"/>
               </w:rPr>
               <w:t>1.2.</w:t>
@@ -1087,8 +1032,6 @@
                 <w:rFonts w:eastAsiaTheme="minorEastAsia"/>
                 <w:noProof/>
                 <w:kern w:val="2"/>
-                <w:sz w:val="24"/>
-                <w:szCs w:val="24"/>
                 <w:lang w:val="en-GB" w:eastAsia="en-GB"/>
                 <w14:ligatures w14:val="standardContextual"/>
               </w:rPr>
@@ -1099,18 +1042,14 @@
                 <w:rStyle w:val="Hyperlink"/>
                 <w:rFonts w:ascii="Times New Roman" w:hAnsi="Times New Roman" w:cs="Times New Roman"/>
                 <w:noProof/>
-                <w:sz w:val="24"/>
-                <w:szCs w:val="24"/>
                 <w:lang w:val="en-US"/>
               </w:rPr>
-              <w:t>Multiple-choice examinations</w:t>
+              <w:t>Multiple-choice Examinations</w:t>
             </w:r>
             <w:r>
               <w:rPr>
                 <w:noProof/>
                 <w:webHidden/>
-                <w:sz w:val="24"/>
-                <w:szCs w:val="24"/>
               </w:rPr>
               <w:tab/>
             </w:r>
@@ -1118,8 +1057,6 @@
               <w:rPr>
                 <w:noProof/>
                 <w:webHidden/>
-                <w:sz w:val="24"/>
-                <w:szCs w:val="24"/>
               </w:rPr>
               <w:fldChar w:fldCharType="begin"/>
             </w:r>
@@ -1127,25 +1064,19 @@
               <w:rPr>
                 <w:noProof/>
                 <w:webHidden/>
-                <w:sz w:val="24"/>
-                <w:szCs w:val="24"/>
-              </w:rPr>
-              <w:instrText xml:space="preserve"> PAGEREF _Toc136713514 \h </w:instrText>
+              </w:rPr>
+              <w:instrText xml:space="preserve"> PAGEREF _Toc136786453 \h </w:instrText>
             </w:r>
             <w:r>
               <w:rPr>
                 <w:noProof/>
                 <w:webHidden/>
-                <w:sz w:val="24"/>
-                <w:szCs w:val="24"/>
               </w:rPr>
             </w:r>
             <w:r>
               <w:rPr>
                 <w:noProof/>
                 <w:webHidden/>
-                <w:sz w:val="24"/>
-                <w:szCs w:val="24"/>
               </w:rPr>
               <w:fldChar w:fldCharType="separate"/>
             </w:r>
@@ -1153,8 +1084,6 @@
               <w:rPr>
                 <w:noProof/>
                 <w:webHidden/>
-                <w:sz w:val="24"/>
-                <w:szCs w:val="24"/>
               </w:rPr>
               <w:t>5</w:t>
             </w:r>
@@ -1162,8 +1091,6 @@
               <w:rPr>
                 <w:noProof/>
                 <w:webHidden/>
-                <w:sz w:val="24"/>
-                <w:szCs w:val="24"/>
               </w:rPr>
               <w:fldChar w:fldCharType="end"/>
             </w:r>
@@ -1180,20 +1107,16 @@
               <w:rFonts w:eastAsiaTheme="minorEastAsia"/>
               <w:noProof/>
               <w:kern w:val="2"/>
-              <w:sz w:val="24"/>
-              <w:szCs w:val="24"/>
               <w:lang w:val="en-GB" w:eastAsia="en-GB"/>
               <w14:ligatures w14:val="standardContextual"/>
             </w:rPr>
           </w:pPr>
-          <w:hyperlink w:anchor="_Toc136713515" w:history="1">
+          <w:hyperlink w:anchor="_Toc136786454" w:history="1">
             <w:r>
               <w:rPr>
                 <w:rStyle w:val="Hyperlink"/>
                 <w:rFonts w:ascii="Times New Roman" w:hAnsi="Times New Roman" w:cs="Times New Roman"/>
                 <w:noProof/>
-                <w:sz w:val="24"/>
-                <w:szCs w:val="24"/>
                 <w:lang w:val="en-US"/>
               </w:rPr>
               <w:t>1.3.</w:t>
@@ -1203,8 +1126,6 @@
                 <w:rFonts w:eastAsiaTheme="minorEastAsia"/>
                 <w:noProof/>
                 <w:kern w:val="2"/>
-                <w:sz w:val="24"/>
-                <w:szCs w:val="24"/>
                 <w:lang w:val="en-GB" w:eastAsia="en-GB"/>
                 <w14:ligatures w14:val="standardContextual"/>
               </w:rPr>
@@ -1215,8 +1136,6 @@
                 <w:rStyle w:val="Hyperlink"/>
                 <w:rFonts w:ascii="Times New Roman" w:hAnsi="Times New Roman" w:cs="Times New Roman"/>
                 <w:noProof/>
-                <w:sz w:val="24"/>
-                <w:szCs w:val="24"/>
                 <w:lang w:val="en-US"/>
               </w:rPr>
               <w:t>Education in Post-Covid Conditions</w:t>
@@ -1225,8 +1144,6 @@
               <w:rPr>
                 <w:noProof/>
                 <w:webHidden/>
-                <w:sz w:val="24"/>
-                <w:szCs w:val="24"/>
               </w:rPr>
               <w:tab/>
             </w:r>
@@ -1234,8 +1151,6 @@
               <w:rPr>
                 <w:noProof/>
                 <w:webHidden/>
-                <w:sz w:val="24"/>
-                <w:szCs w:val="24"/>
               </w:rPr>
               <w:fldChar w:fldCharType="begin"/>
             </w:r>
@@ -1243,25 +1158,19 @@
               <w:rPr>
                 <w:noProof/>
                 <w:webHidden/>
-                <w:sz w:val="24"/>
-                <w:szCs w:val="24"/>
-              </w:rPr>
-              <w:instrText xml:space="preserve"> PAGEREF _Toc136713515 \h </w:instrText>
+              </w:rPr>
+              <w:instrText xml:space="preserve"> PAGEREF _Toc136786454 \h </w:instrText>
             </w:r>
             <w:r>
               <w:rPr>
                 <w:noProof/>
                 <w:webHidden/>
-                <w:sz w:val="24"/>
-                <w:szCs w:val="24"/>
               </w:rPr>
             </w:r>
             <w:r>
               <w:rPr>
                 <w:noProof/>
                 <w:webHidden/>
-                <w:sz w:val="24"/>
-                <w:szCs w:val="24"/>
               </w:rPr>
               <w:fldChar w:fldCharType="separate"/>
             </w:r>
@@ -1269,8 +1178,6 @@
               <w:rPr>
                 <w:noProof/>
                 <w:webHidden/>
-                <w:sz w:val="24"/>
-                <w:szCs w:val="24"/>
               </w:rPr>
               <w:t>6</w:t>
             </w:r>
@@ -1278,8 +1185,6 @@
               <w:rPr>
                 <w:noProof/>
                 <w:webHidden/>
-                <w:sz w:val="24"/>
-                <w:szCs w:val="24"/>
               </w:rPr>
               <w:fldChar w:fldCharType="end"/>
             </w:r>
@@ -1296,20 +1201,16 @@
               <w:rFonts w:eastAsiaTheme="minorEastAsia"/>
               <w:noProof/>
               <w:kern w:val="2"/>
-              <w:sz w:val="24"/>
-              <w:szCs w:val="24"/>
               <w:lang w:val="en-GB" w:eastAsia="en-GB"/>
               <w14:ligatures w14:val="standardContextual"/>
             </w:rPr>
           </w:pPr>
-          <w:hyperlink w:anchor="_Toc136713516" w:history="1">
+          <w:hyperlink w:anchor="_Toc136786455" w:history="1">
             <w:r>
               <w:rPr>
                 <w:rStyle w:val="Hyperlink"/>
                 <w:rFonts w:ascii="Times New Roman" w:hAnsi="Times New Roman" w:cs="Times New Roman"/>
                 <w:noProof/>
-                <w:sz w:val="24"/>
-                <w:szCs w:val="24"/>
               </w:rPr>
               <w:t>2.</w:t>
             </w:r>
@@ -1318,8 +1219,6 @@
                 <w:rFonts w:eastAsiaTheme="minorEastAsia"/>
                 <w:noProof/>
                 <w:kern w:val="2"/>
-                <w:sz w:val="24"/>
-                <w:szCs w:val="24"/>
                 <w:lang w:val="en-GB" w:eastAsia="en-GB"/>
                 <w14:ligatures w14:val="standardContextual"/>
               </w:rPr>
@@ -1330,8 +1229,6 @@
                 <w:rStyle w:val="Hyperlink"/>
                 <w:rFonts w:ascii="Times New Roman" w:hAnsi="Times New Roman" w:cs="Times New Roman"/>
                 <w:noProof/>
-                <w:sz w:val="24"/>
-                <w:szCs w:val="24"/>
               </w:rPr>
               <w:t>Computerized Adaptive Testing with Security Related Aspects</w:t>
             </w:r>
@@ -1339,8 +1236,6 @@
               <w:rPr>
                 <w:noProof/>
                 <w:webHidden/>
-                <w:sz w:val="24"/>
-                <w:szCs w:val="24"/>
               </w:rPr>
               <w:tab/>
             </w:r>
@@ -1348,8 +1243,6 @@
               <w:rPr>
                 <w:noProof/>
                 <w:webHidden/>
-                <w:sz w:val="24"/>
-                <w:szCs w:val="24"/>
               </w:rPr>
               <w:fldChar w:fldCharType="begin"/>
             </w:r>
@@ -1357,25 +1250,19 @@
               <w:rPr>
                 <w:noProof/>
                 <w:webHidden/>
-                <w:sz w:val="24"/>
-                <w:szCs w:val="24"/>
-              </w:rPr>
-              <w:instrText xml:space="preserve"> PAGEREF _Toc136713516 \h </w:instrText>
+              </w:rPr>
+              <w:instrText xml:space="preserve"> PAGEREF _Toc136786455 \h </w:instrText>
             </w:r>
             <w:r>
               <w:rPr>
                 <w:noProof/>
                 <w:webHidden/>
-                <w:sz w:val="24"/>
-                <w:szCs w:val="24"/>
               </w:rPr>
             </w:r>
             <w:r>
               <w:rPr>
                 <w:noProof/>
                 <w:webHidden/>
-                <w:sz w:val="24"/>
-                <w:szCs w:val="24"/>
               </w:rPr>
               <w:fldChar w:fldCharType="separate"/>
             </w:r>
@@ -1383,8 +1270,6 @@
               <w:rPr>
                 <w:noProof/>
                 <w:webHidden/>
-                <w:sz w:val="24"/>
-                <w:szCs w:val="24"/>
               </w:rPr>
               <w:t>7</w:t>
             </w:r>
@@ -1392,8 +1277,6 @@
               <w:rPr>
                 <w:noProof/>
                 <w:webHidden/>
-                <w:sz w:val="24"/>
-                <w:szCs w:val="24"/>
               </w:rPr>
               <w:fldChar w:fldCharType="end"/>
             </w:r>
@@ -1410,20 +1293,16 @@
               <w:rFonts w:eastAsiaTheme="minorEastAsia"/>
               <w:noProof/>
               <w:kern w:val="2"/>
-              <w:sz w:val="24"/>
-              <w:szCs w:val="24"/>
               <w:lang w:val="en-GB" w:eastAsia="en-GB"/>
               <w14:ligatures w14:val="standardContextual"/>
             </w:rPr>
           </w:pPr>
-          <w:hyperlink w:anchor="_Toc136713517" w:history="1">
+          <w:hyperlink w:anchor="_Toc136786456" w:history="1">
             <w:r>
               <w:rPr>
                 <w:rStyle w:val="Hyperlink"/>
                 <w:rFonts w:ascii="Times New Roman" w:hAnsi="Times New Roman" w:cs="Times New Roman"/>
                 <w:noProof/>
-                <w:sz w:val="24"/>
-                <w:szCs w:val="24"/>
               </w:rPr>
               <w:t>2.1.</w:t>
             </w:r>
@@ -1432,8 +1311,6 @@
                 <w:rFonts w:eastAsiaTheme="minorEastAsia"/>
                 <w:noProof/>
                 <w:kern w:val="2"/>
-                <w:sz w:val="24"/>
-                <w:szCs w:val="24"/>
                 <w:lang w:val="en-GB" w:eastAsia="en-GB"/>
                 <w14:ligatures w14:val="standardContextual"/>
               </w:rPr>
@@ -1444,8 +1321,6 @@
                 <w:rStyle w:val="Hyperlink"/>
                 <w:rFonts w:ascii="Times New Roman" w:hAnsi="Times New Roman" w:cs="Times New Roman"/>
                 <w:noProof/>
-                <w:sz w:val="24"/>
-                <w:szCs w:val="24"/>
               </w:rPr>
               <w:t>Introduction to C.A.T.</w:t>
             </w:r>
@@ -1453,8 +1328,6 @@
               <w:rPr>
                 <w:noProof/>
                 <w:webHidden/>
-                <w:sz w:val="24"/>
-                <w:szCs w:val="24"/>
               </w:rPr>
               <w:tab/>
             </w:r>
@@ -1462,8 +1335,6 @@
               <w:rPr>
                 <w:noProof/>
                 <w:webHidden/>
-                <w:sz w:val="24"/>
-                <w:szCs w:val="24"/>
               </w:rPr>
               <w:fldChar w:fldCharType="begin"/>
             </w:r>
@@ -1471,25 +1342,19 @@
               <w:rPr>
                 <w:noProof/>
                 <w:webHidden/>
-                <w:sz w:val="24"/>
-                <w:szCs w:val="24"/>
-              </w:rPr>
-              <w:instrText xml:space="preserve"> PAGEREF _Toc136713517 \h </w:instrText>
+              </w:rPr>
+              <w:instrText xml:space="preserve"> PAGEREF _Toc136786456 \h </w:instrText>
             </w:r>
             <w:r>
               <w:rPr>
                 <w:noProof/>
                 <w:webHidden/>
-                <w:sz w:val="24"/>
-                <w:szCs w:val="24"/>
               </w:rPr>
             </w:r>
             <w:r>
               <w:rPr>
                 <w:noProof/>
                 <w:webHidden/>
-                <w:sz w:val="24"/>
-                <w:szCs w:val="24"/>
               </w:rPr>
               <w:fldChar w:fldCharType="separate"/>
             </w:r>
@@ -1497,8 +1362,6 @@
               <w:rPr>
                 <w:noProof/>
                 <w:webHidden/>
-                <w:sz w:val="24"/>
-                <w:szCs w:val="24"/>
               </w:rPr>
               <w:t>7</w:t>
             </w:r>
@@ -1506,8 +1369,6 @@
               <w:rPr>
                 <w:noProof/>
                 <w:webHidden/>
-                <w:sz w:val="24"/>
-                <w:szCs w:val="24"/>
               </w:rPr>
               <w:fldChar w:fldCharType="end"/>
             </w:r>
@@ -1524,20 +1385,16 @@
               <w:rFonts w:eastAsiaTheme="minorEastAsia"/>
               <w:noProof/>
               <w:kern w:val="2"/>
-              <w:sz w:val="24"/>
-              <w:szCs w:val="24"/>
               <w:lang w:val="en-GB" w:eastAsia="en-GB"/>
               <w14:ligatures w14:val="standardContextual"/>
             </w:rPr>
           </w:pPr>
-          <w:hyperlink w:anchor="_Toc136713518" w:history="1">
+          <w:hyperlink w:anchor="_Toc136786457" w:history="1">
             <w:r>
               <w:rPr>
                 <w:rStyle w:val="Hyperlink"/>
                 <w:rFonts w:ascii="Times New Roman" w:hAnsi="Times New Roman" w:cs="Times New Roman"/>
                 <w:noProof/>
-                <w:sz w:val="24"/>
-                <w:szCs w:val="24"/>
                 <w:lang w:val="en-US"/>
               </w:rPr>
               <w:t>2.2.</w:t>
@@ -1547,8 +1404,6 @@
                 <w:rFonts w:eastAsiaTheme="minorEastAsia"/>
                 <w:noProof/>
                 <w:kern w:val="2"/>
-                <w:sz w:val="24"/>
-                <w:szCs w:val="24"/>
                 <w:lang w:val="en-GB" w:eastAsia="en-GB"/>
                 <w14:ligatures w14:val="standardContextual"/>
               </w:rPr>
@@ -1559,8 +1414,6 @@
                 <w:rStyle w:val="Hyperlink"/>
                 <w:rFonts w:ascii="Times New Roman" w:hAnsi="Times New Roman" w:cs="Times New Roman"/>
                 <w:noProof/>
-                <w:sz w:val="24"/>
-                <w:szCs w:val="24"/>
                 <w:lang w:val="en-US"/>
               </w:rPr>
               <w:t>Structure of a C.A.T.</w:t>
@@ -1569,8 +1422,6 @@
               <w:rPr>
                 <w:noProof/>
                 <w:webHidden/>
-                <w:sz w:val="24"/>
-                <w:szCs w:val="24"/>
               </w:rPr>
               <w:tab/>
             </w:r>
@@ -1578,8 +1429,6 @@
               <w:rPr>
                 <w:noProof/>
                 <w:webHidden/>
-                <w:sz w:val="24"/>
-                <w:szCs w:val="24"/>
               </w:rPr>
               <w:fldChar w:fldCharType="begin"/>
             </w:r>
@@ -1587,25 +1436,19 @@
               <w:rPr>
                 <w:noProof/>
                 <w:webHidden/>
-                <w:sz w:val="24"/>
-                <w:szCs w:val="24"/>
-              </w:rPr>
-              <w:instrText xml:space="preserve"> PAGEREF _Toc136713518 \h </w:instrText>
+              </w:rPr>
+              <w:instrText xml:space="preserve"> PAGEREF _Toc136786457 \h </w:instrText>
             </w:r>
             <w:r>
               <w:rPr>
                 <w:noProof/>
                 <w:webHidden/>
-                <w:sz w:val="24"/>
-                <w:szCs w:val="24"/>
               </w:rPr>
             </w:r>
             <w:r>
               <w:rPr>
                 <w:noProof/>
                 <w:webHidden/>
-                <w:sz w:val="24"/>
-                <w:szCs w:val="24"/>
               </w:rPr>
               <w:fldChar w:fldCharType="separate"/>
             </w:r>
@@ -1613,8 +1456,6 @@
               <w:rPr>
                 <w:noProof/>
                 <w:webHidden/>
-                <w:sz w:val="24"/>
-                <w:szCs w:val="24"/>
               </w:rPr>
               <w:t>7</w:t>
             </w:r>
@@ -1622,8 +1463,6 @@
               <w:rPr>
                 <w:noProof/>
                 <w:webHidden/>
-                <w:sz w:val="24"/>
-                <w:szCs w:val="24"/>
               </w:rPr>
               <w:fldChar w:fldCharType="end"/>
             </w:r>
@@ -1640,20 +1479,16 @@
               <w:rFonts w:eastAsiaTheme="minorEastAsia"/>
               <w:noProof/>
               <w:kern w:val="2"/>
-              <w:sz w:val="24"/>
-              <w:szCs w:val="24"/>
               <w:lang w:val="en-GB" w:eastAsia="en-GB"/>
               <w14:ligatures w14:val="standardContextual"/>
             </w:rPr>
           </w:pPr>
-          <w:hyperlink w:anchor="_Toc136713519" w:history="1">
+          <w:hyperlink w:anchor="_Toc136786458" w:history="1">
             <w:r>
               <w:rPr>
                 <w:rStyle w:val="Hyperlink"/>
                 <w:rFonts w:ascii="Times New Roman" w:hAnsi="Times New Roman" w:cs="Times New Roman"/>
                 <w:noProof/>
-                <w:sz w:val="24"/>
-                <w:szCs w:val="24"/>
                 <w:lang w:val="en-US"/>
               </w:rPr>
               <w:t>2.3.</w:t>
@@ -1663,8 +1498,6 @@
                 <w:rFonts w:eastAsiaTheme="minorEastAsia"/>
                 <w:noProof/>
                 <w:kern w:val="2"/>
-                <w:sz w:val="24"/>
-                <w:szCs w:val="24"/>
                 <w:lang w:val="en-GB" w:eastAsia="en-GB"/>
                 <w14:ligatures w14:val="standardContextual"/>
               </w:rPr>
@@ -1675,8 +1508,6 @@
                 <w:rStyle w:val="Hyperlink"/>
                 <w:rFonts w:ascii="Times New Roman" w:hAnsi="Times New Roman" w:cs="Times New Roman"/>
                 <w:noProof/>
-                <w:sz w:val="24"/>
-                <w:szCs w:val="24"/>
                 <w:lang w:val="en-US"/>
               </w:rPr>
               <w:t>Process of a C.A.T.</w:t>
@@ -1685,8 +1516,6 @@
               <w:rPr>
                 <w:noProof/>
                 <w:webHidden/>
-                <w:sz w:val="24"/>
-                <w:szCs w:val="24"/>
               </w:rPr>
               <w:tab/>
             </w:r>
@@ -1694,8 +1523,6 @@
               <w:rPr>
                 <w:noProof/>
                 <w:webHidden/>
-                <w:sz w:val="24"/>
-                <w:szCs w:val="24"/>
               </w:rPr>
               <w:fldChar w:fldCharType="begin"/>
             </w:r>
@@ -1703,25 +1530,19 @@
               <w:rPr>
                 <w:noProof/>
                 <w:webHidden/>
-                <w:sz w:val="24"/>
-                <w:szCs w:val="24"/>
-              </w:rPr>
-              <w:instrText xml:space="preserve"> PAGEREF _Toc136713519 \h </w:instrText>
+              </w:rPr>
+              <w:instrText xml:space="preserve"> PAGEREF _Toc136786458 \h </w:instrText>
             </w:r>
             <w:r>
               <w:rPr>
                 <w:noProof/>
                 <w:webHidden/>
-                <w:sz w:val="24"/>
-                <w:szCs w:val="24"/>
               </w:rPr>
             </w:r>
             <w:r>
               <w:rPr>
                 <w:noProof/>
                 <w:webHidden/>
-                <w:sz w:val="24"/>
-                <w:szCs w:val="24"/>
               </w:rPr>
               <w:fldChar w:fldCharType="separate"/>
             </w:r>
@@ -1729,8 +1550,6 @@
               <w:rPr>
                 <w:noProof/>
                 <w:webHidden/>
-                <w:sz w:val="24"/>
-                <w:szCs w:val="24"/>
               </w:rPr>
               <w:t>8</w:t>
             </w:r>
@@ -1738,8 +1557,6 @@
               <w:rPr>
                 <w:noProof/>
                 <w:webHidden/>
-                <w:sz w:val="24"/>
-                <w:szCs w:val="24"/>
               </w:rPr>
               <w:fldChar w:fldCharType="end"/>
             </w:r>
@@ -1756,20 +1573,16 @@
               <w:rFonts w:eastAsiaTheme="minorEastAsia"/>
               <w:noProof/>
               <w:kern w:val="2"/>
-              <w:sz w:val="24"/>
-              <w:szCs w:val="24"/>
               <w:lang w:val="en-GB" w:eastAsia="en-GB"/>
               <w14:ligatures w14:val="standardContextual"/>
             </w:rPr>
           </w:pPr>
-          <w:hyperlink w:anchor="_Toc136713520" w:history="1">
+          <w:hyperlink w:anchor="_Toc136786459" w:history="1">
             <w:r>
               <w:rPr>
                 <w:rStyle w:val="Hyperlink"/>
                 <w:rFonts w:ascii="Times New Roman" w:hAnsi="Times New Roman" w:cs="Times New Roman"/>
                 <w:noProof/>
-                <w:sz w:val="24"/>
-                <w:szCs w:val="24"/>
                 <w:lang w:val="en-US"/>
               </w:rPr>
               <w:t>2.4.</w:t>
@@ -1779,8 +1592,6 @@
                 <w:rFonts w:eastAsiaTheme="minorEastAsia"/>
                 <w:noProof/>
                 <w:kern w:val="2"/>
-                <w:sz w:val="24"/>
-                <w:szCs w:val="24"/>
                 <w:lang w:val="en-GB" w:eastAsia="en-GB"/>
                 <w14:ligatures w14:val="standardContextual"/>
               </w:rPr>
@@ -1791,8 +1602,6 @@
                 <w:rStyle w:val="Hyperlink"/>
                 <w:rFonts w:ascii="Times New Roman" w:hAnsi="Times New Roman" w:cs="Times New Roman"/>
                 <w:noProof/>
-                <w:sz w:val="24"/>
-                <w:szCs w:val="24"/>
                 <w:lang w:val="en-US"/>
               </w:rPr>
               <w:t>Correlation with Item Response Theory</w:t>
@@ -1801,8 +1610,6 @@
               <w:rPr>
                 <w:noProof/>
                 <w:webHidden/>
-                <w:sz w:val="24"/>
-                <w:szCs w:val="24"/>
               </w:rPr>
               <w:tab/>
             </w:r>
@@ -1810,8 +1617,6 @@
               <w:rPr>
                 <w:noProof/>
                 <w:webHidden/>
-                <w:sz w:val="24"/>
-                <w:szCs w:val="24"/>
               </w:rPr>
               <w:fldChar w:fldCharType="begin"/>
             </w:r>
@@ -1819,25 +1624,19 @@
               <w:rPr>
                 <w:noProof/>
                 <w:webHidden/>
-                <w:sz w:val="24"/>
-                <w:szCs w:val="24"/>
-              </w:rPr>
-              <w:instrText xml:space="preserve"> PAGEREF _Toc136713520 \h </w:instrText>
+              </w:rPr>
+              <w:instrText xml:space="preserve"> PAGEREF _Toc136786459 \h </w:instrText>
             </w:r>
             <w:r>
               <w:rPr>
                 <w:noProof/>
                 <w:webHidden/>
-                <w:sz w:val="24"/>
-                <w:szCs w:val="24"/>
               </w:rPr>
             </w:r>
             <w:r>
               <w:rPr>
                 <w:noProof/>
                 <w:webHidden/>
-                <w:sz w:val="24"/>
-                <w:szCs w:val="24"/>
               </w:rPr>
               <w:fldChar w:fldCharType="separate"/>
             </w:r>
@@ -1845,8 +1644,6 @@
               <w:rPr>
                 <w:noProof/>
                 <w:webHidden/>
-                <w:sz w:val="24"/>
-                <w:szCs w:val="24"/>
               </w:rPr>
               <w:t>8</w:t>
             </w:r>
@@ -1854,8 +1651,6 @@
               <w:rPr>
                 <w:noProof/>
                 <w:webHidden/>
-                <w:sz w:val="24"/>
-                <w:szCs w:val="24"/>
               </w:rPr>
               <w:fldChar w:fldCharType="end"/>
             </w:r>
@@ -1872,20 +1667,16 @@
               <w:rFonts w:eastAsiaTheme="minorEastAsia"/>
               <w:noProof/>
               <w:kern w:val="2"/>
-              <w:sz w:val="24"/>
-              <w:szCs w:val="24"/>
               <w:lang w:val="en-GB" w:eastAsia="en-GB"/>
               <w14:ligatures w14:val="standardContextual"/>
             </w:rPr>
           </w:pPr>
-          <w:hyperlink w:anchor="_Toc136713521" w:history="1">
+          <w:hyperlink w:anchor="_Toc136786460" w:history="1">
             <w:r>
               <w:rPr>
                 <w:rStyle w:val="Hyperlink"/>
                 <w:rFonts w:ascii="Times New Roman" w:hAnsi="Times New Roman" w:cs="Times New Roman"/>
                 <w:noProof/>
-                <w:sz w:val="24"/>
-                <w:szCs w:val="24"/>
                 <w:lang w:val="en-GB"/>
               </w:rPr>
               <w:t>2.5.</w:t>
@@ -1895,8 +1686,6 @@
                 <w:rFonts w:eastAsiaTheme="minorEastAsia"/>
                 <w:noProof/>
                 <w:kern w:val="2"/>
-                <w:sz w:val="24"/>
-                <w:szCs w:val="24"/>
                 <w:lang w:val="en-GB" w:eastAsia="en-GB"/>
                 <w14:ligatures w14:val="standardContextual"/>
               </w:rPr>
@@ -1907,18 +1696,14 @@
                 <w:rStyle w:val="Hyperlink"/>
                 <w:rFonts w:ascii="Times New Roman" w:hAnsi="Times New Roman" w:cs="Times New Roman"/>
                 <w:noProof/>
-                <w:sz w:val="24"/>
-                <w:szCs w:val="24"/>
                 <w:lang w:val="en-GB"/>
               </w:rPr>
-              <w:t>Advantages and Disadvantages of C.A.T. based on results.</w:t>
+              <w:t>Advantages and Disadvantages of C.A.T. based on Results.</w:t>
             </w:r>
             <w:r>
               <w:rPr>
                 <w:noProof/>
                 <w:webHidden/>
-                <w:sz w:val="24"/>
-                <w:szCs w:val="24"/>
               </w:rPr>
               <w:tab/>
             </w:r>
@@ -1926,8 +1711,6 @@
               <w:rPr>
                 <w:noProof/>
                 <w:webHidden/>
-                <w:sz w:val="24"/>
-                <w:szCs w:val="24"/>
               </w:rPr>
               <w:fldChar w:fldCharType="begin"/>
             </w:r>
@@ -1935,25 +1718,19 @@
               <w:rPr>
                 <w:noProof/>
                 <w:webHidden/>
-                <w:sz w:val="24"/>
-                <w:szCs w:val="24"/>
-              </w:rPr>
-              <w:instrText xml:space="preserve"> PAGEREF _Toc136713521 \h </w:instrText>
+              </w:rPr>
+              <w:instrText xml:space="preserve"> PAGEREF _Toc136786460 \h </w:instrText>
             </w:r>
             <w:r>
               <w:rPr>
                 <w:noProof/>
                 <w:webHidden/>
-                <w:sz w:val="24"/>
-                <w:szCs w:val="24"/>
               </w:rPr>
             </w:r>
             <w:r>
               <w:rPr>
                 <w:noProof/>
                 <w:webHidden/>
-                <w:sz w:val="24"/>
-                <w:szCs w:val="24"/>
               </w:rPr>
               <w:fldChar w:fldCharType="separate"/>
             </w:r>
@@ -1961,8 +1738,6 @@
               <w:rPr>
                 <w:noProof/>
                 <w:webHidden/>
-                <w:sz w:val="24"/>
-                <w:szCs w:val="24"/>
               </w:rPr>
               <w:t>9</w:t>
             </w:r>
@@ -1970,8 +1745,6 @@
               <w:rPr>
                 <w:noProof/>
                 <w:webHidden/>
-                <w:sz w:val="24"/>
-                <w:szCs w:val="24"/>
               </w:rPr>
               <w:fldChar w:fldCharType="end"/>
             </w:r>
@@ -1988,20 +1761,16 @@
               <w:rFonts w:eastAsiaTheme="minorEastAsia"/>
               <w:noProof/>
               <w:kern w:val="2"/>
-              <w:sz w:val="24"/>
-              <w:szCs w:val="24"/>
               <w:lang w:val="en-GB" w:eastAsia="en-GB"/>
               <w14:ligatures w14:val="standardContextual"/>
             </w:rPr>
           </w:pPr>
-          <w:hyperlink w:anchor="_Toc136713522" w:history="1">
+          <w:hyperlink w:anchor="_Toc136786461" w:history="1">
             <w:r>
               <w:rPr>
                 <w:rStyle w:val="Hyperlink"/>
                 <w:rFonts w:ascii="Times New Roman" w:hAnsi="Times New Roman" w:cs="Times New Roman"/>
                 <w:noProof/>
-                <w:sz w:val="24"/>
-                <w:szCs w:val="24"/>
               </w:rPr>
               <w:t>3.</w:t>
             </w:r>
@@ -2010,8 +1779,6 @@
                 <w:rFonts w:eastAsiaTheme="minorEastAsia"/>
                 <w:noProof/>
                 <w:kern w:val="2"/>
-                <w:sz w:val="24"/>
-                <w:szCs w:val="24"/>
                 <w:lang w:val="en-GB" w:eastAsia="en-GB"/>
                 <w14:ligatures w14:val="standardContextual"/>
               </w:rPr>
@@ -2022,8 +1789,6 @@
                 <w:rStyle w:val="Hyperlink"/>
                 <w:rFonts w:ascii="Times New Roman" w:hAnsi="Times New Roman" w:cs="Times New Roman"/>
                 <w:noProof/>
-                <w:sz w:val="24"/>
-                <w:szCs w:val="24"/>
               </w:rPr>
               <w:t>Technology Stack and Architecture</w:t>
             </w:r>
@@ -2031,8 +1796,6 @@
               <w:rPr>
                 <w:noProof/>
                 <w:webHidden/>
-                <w:sz w:val="24"/>
-                <w:szCs w:val="24"/>
               </w:rPr>
               <w:tab/>
             </w:r>
@@ -2040,8 +1803,6 @@
               <w:rPr>
                 <w:noProof/>
                 <w:webHidden/>
-                <w:sz w:val="24"/>
-                <w:szCs w:val="24"/>
               </w:rPr>
               <w:fldChar w:fldCharType="begin"/>
             </w:r>
@@ -2049,25 +1810,19 @@
               <w:rPr>
                 <w:noProof/>
                 <w:webHidden/>
-                <w:sz w:val="24"/>
-                <w:szCs w:val="24"/>
-              </w:rPr>
-              <w:instrText xml:space="preserve"> PAGEREF _Toc136713522 \h </w:instrText>
+              </w:rPr>
+              <w:instrText xml:space="preserve"> PAGEREF _Toc136786461 \h </w:instrText>
             </w:r>
             <w:r>
               <w:rPr>
                 <w:noProof/>
                 <w:webHidden/>
-                <w:sz w:val="24"/>
-                <w:szCs w:val="24"/>
               </w:rPr>
             </w:r>
             <w:r>
               <w:rPr>
                 <w:noProof/>
                 <w:webHidden/>
-                <w:sz w:val="24"/>
-                <w:szCs w:val="24"/>
               </w:rPr>
               <w:fldChar w:fldCharType="separate"/>
             </w:r>
@@ -2075,8 +1830,6 @@
               <w:rPr>
                 <w:noProof/>
                 <w:webHidden/>
-                <w:sz w:val="24"/>
-                <w:szCs w:val="24"/>
               </w:rPr>
               <w:t>11</w:t>
             </w:r>
@@ -2084,8 +1837,6 @@
               <w:rPr>
                 <w:noProof/>
                 <w:webHidden/>
-                <w:sz w:val="24"/>
-                <w:szCs w:val="24"/>
               </w:rPr>
               <w:fldChar w:fldCharType="end"/>
             </w:r>
@@ -2102,20 +1853,16 @@
               <w:rFonts w:eastAsiaTheme="minorEastAsia"/>
               <w:noProof/>
               <w:kern w:val="2"/>
-              <w:sz w:val="24"/>
-              <w:szCs w:val="24"/>
               <w:lang w:val="en-GB" w:eastAsia="en-GB"/>
               <w14:ligatures w14:val="standardContextual"/>
             </w:rPr>
           </w:pPr>
-          <w:hyperlink w:anchor="_Toc136713523" w:history="1">
+          <w:hyperlink w:anchor="_Toc136786462" w:history="1">
             <w:r>
               <w:rPr>
                 <w:rStyle w:val="Hyperlink"/>
                 <w:rFonts w:ascii="Times New Roman" w:hAnsi="Times New Roman" w:cs="Times New Roman"/>
                 <w:noProof/>
-                <w:sz w:val="24"/>
-                <w:szCs w:val="24"/>
                 <w:lang w:val="en-US"/>
               </w:rPr>
               <w:t>3.1.</w:t>
@@ -2125,8 +1872,6 @@
                 <w:rFonts w:eastAsiaTheme="minorEastAsia"/>
                 <w:noProof/>
                 <w:kern w:val="2"/>
-                <w:sz w:val="24"/>
-                <w:szCs w:val="24"/>
                 <w:lang w:val="en-GB" w:eastAsia="en-GB"/>
                 <w14:ligatures w14:val="standardContextual"/>
               </w:rPr>
@@ -2137,18 +1882,14 @@
                 <w:rStyle w:val="Hyperlink"/>
                 <w:rFonts w:ascii="Times New Roman" w:hAnsi="Times New Roman" w:cs="Times New Roman"/>
                 <w:noProof/>
-                <w:sz w:val="24"/>
-                <w:szCs w:val="24"/>
                 <w:lang w:val="en-US"/>
               </w:rPr>
-              <w:t>Base of development</w:t>
+              <w:t>Base of Development</w:t>
             </w:r>
             <w:r>
               <w:rPr>
                 <w:noProof/>
                 <w:webHidden/>
-                <w:sz w:val="24"/>
-                <w:szCs w:val="24"/>
               </w:rPr>
               <w:tab/>
             </w:r>
@@ -2156,8 +1897,6 @@
               <w:rPr>
                 <w:noProof/>
                 <w:webHidden/>
-                <w:sz w:val="24"/>
-                <w:szCs w:val="24"/>
               </w:rPr>
               <w:fldChar w:fldCharType="begin"/>
             </w:r>
@@ -2165,25 +1904,19 @@
               <w:rPr>
                 <w:noProof/>
                 <w:webHidden/>
-                <w:sz w:val="24"/>
-                <w:szCs w:val="24"/>
-              </w:rPr>
-              <w:instrText xml:space="preserve"> PAGEREF _Toc136713523 \h </w:instrText>
+              </w:rPr>
+              <w:instrText xml:space="preserve"> PAGEREF _Toc136786462 \h </w:instrText>
             </w:r>
             <w:r>
               <w:rPr>
                 <w:noProof/>
                 <w:webHidden/>
-                <w:sz w:val="24"/>
-                <w:szCs w:val="24"/>
               </w:rPr>
             </w:r>
             <w:r>
               <w:rPr>
                 <w:noProof/>
                 <w:webHidden/>
-                <w:sz w:val="24"/>
-                <w:szCs w:val="24"/>
               </w:rPr>
               <w:fldChar w:fldCharType="separate"/>
             </w:r>
@@ -2191,8 +1924,6 @@
               <w:rPr>
                 <w:noProof/>
                 <w:webHidden/>
-                <w:sz w:val="24"/>
-                <w:szCs w:val="24"/>
               </w:rPr>
               <w:t>11</w:t>
             </w:r>
@@ -2200,8 +1931,6 @@
               <w:rPr>
                 <w:noProof/>
                 <w:webHidden/>
-                <w:sz w:val="24"/>
-                <w:szCs w:val="24"/>
               </w:rPr>
               <w:fldChar w:fldCharType="end"/>
             </w:r>
@@ -2218,20 +1947,16 @@
               <w:rFonts w:eastAsiaTheme="minorEastAsia"/>
               <w:noProof/>
               <w:kern w:val="2"/>
-              <w:sz w:val="24"/>
-              <w:szCs w:val="24"/>
               <w:lang w:val="en-GB" w:eastAsia="en-GB"/>
               <w14:ligatures w14:val="standardContextual"/>
             </w:rPr>
           </w:pPr>
-          <w:hyperlink w:anchor="_Toc136713524" w:history="1">
+          <w:hyperlink w:anchor="_Toc136786463" w:history="1">
             <w:r>
               <w:rPr>
                 <w:rStyle w:val="Hyperlink"/>
                 <w:rFonts w:ascii="Times New Roman" w:hAnsi="Times New Roman" w:cs="Times New Roman"/>
                 <w:noProof/>
-                <w:sz w:val="24"/>
-                <w:szCs w:val="24"/>
                 <w:lang w:val="en-US"/>
               </w:rPr>
               <w:t>3.2.</w:t>
@@ -2241,8 +1966,6 @@
                 <w:rFonts w:eastAsiaTheme="minorEastAsia"/>
                 <w:noProof/>
                 <w:kern w:val="2"/>
-                <w:sz w:val="24"/>
-                <w:szCs w:val="24"/>
                 <w:lang w:val="en-GB" w:eastAsia="en-GB"/>
                 <w14:ligatures w14:val="standardContextual"/>
               </w:rPr>
@@ -2253,18 +1976,14 @@
                 <w:rStyle w:val="Hyperlink"/>
                 <w:rFonts w:ascii="Times New Roman" w:hAnsi="Times New Roman" w:cs="Times New Roman"/>
                 <w:noProof/>
-                <w:sz w:val="24"/>
-                <w:szCs w:val="24"/>
                 <w:lang w:val="en-US"/>
               </w:rPr>
-              <w:t>Development technologies and architecture</w:t>
+              <w:t>Development Technologies and Architecture</w:t>
             </w:r>
             <w:r>
               <w:rPr>
                 <w:noProof/>
                 <w:webHidden/>
-                <w:sz w:val="24"/>
-                <w:szCs w:val="24"/>
               </w:rPr>
               <w:tab/>
             </w:r>
@@ -2272,8 +1991,6 @@
               <w:rPr>
                 <w:noProof/>
                 <w:webHidden/>
-                <w:sz w:val="24"/>
-                <w:szCs w:val="24"/>
               </w:rPr>
               <w:fldChar w:fldCharType="begin"/>
             </w:r>
@@ -2281,25 +1998,19 @@
               <w:rPr>
                 <w:noProof/>
                 <w:webHidden/>
-                <w:sz w:val="24"/>
-                <w:szCs w:val="24"/>
-              </w:rPr>
-              <w:instrText xml:space="preserve"> PAGEREF _Toc136713524 \h </w:instrText>
+              </w:rPr>
+              <w:instrText xml:space="preserve"> PAGEREF _Toc136786463 \h </w:instrText>
             </w:r>
             <w:r>
               <w:rPr>
                 <w:noProof/>
                 <w:webHidden/>
-                <w:sz w:val="24"/>
-                <w:szCs w:val="24"/>
               </w:rPr>
             </w:r>
             <w:r>
               <w:rPr>
                 <w:noProof/>
                 <w:webHidden/>
-                <w:sz w:val="24"/>
-                <w:szCs w:val="24"/>
               </w:rPr>
               <w:fldChar w:fldCharType="separate"/>
             </w:r>
@@ -2307,8 +2018,6 @@
               <w:rPr>
                 <w:noProof/>
                 <w:webHidden/>
-                <w:sz w:val="24"/>
-                <w:szCs w:val="24"/>
               </w:rPr>
               <w:t>11</w:t>
             </w:r>
@@ -2316,8 +2025,6 @@
               <w:rPr>
                 <w:noProof/>
                 <w:webHidden/>
-                <w:sz w:val="24"/>
-                <w:szCs w:val="24"/>
               </w:rPr>
               <w:fldChar w:fldCharType="end"/>
             </w:r>
@@ -2334,20 +2041,16 @@
               <w:rFonts w:eastAsiaTheme="minorEastAsia"/>
               <w:noProof/>
               <w:kern w:val="2"/>
-              <w:sz w:val="24"/>
-              <w:szCs w:val="24"/>
               <w:lang w:val="en-GB" w:eastAsia="en-GB"/>
               <w14:ligatures w14:val="standardContextual"/>
             </w:rPr>
           </w:pPr>
-          <w:hyperlink w:anchor="_Toc136713525" w:history="1">
+          <w:hyperlink w:anchor="_Toc136786464" w:history="1">
             <w:r>
               <w:rPr>
                 <w:rStyle w:val="Hyperlink"/>
                 <w:rFonts w:ascii="Times New Roman" w:hAnsi="Times New Roman" w:cs="Times New Roman"/>
                 <w:noProof/>
-                <w:sz w:val="24"/>
-                <w:szCs w:val="24"/>
                 <w:lang w:val="en-US"/>
               </w:rPr>
               <w:t>3.3.</w:t>
@@ -2357,8 +2060,6 @@
                 <w:rFonts w:eastAsiaTheme="minorEastAsia"/>
                 <w:noProof/>
                 <w:kern w:val="2"/>
-                <w:sz w:val="24"/>
-                <w:szCs w:val="24"/>
                 <w:lang w:val="en-GB" w:eastAsia="en-GB"/>
                 <w14:ligatures w14:val="standardContextual"/>
               </w:rPr>
@@ -2369,18 +2070,14 @@
                 <w:rStyle w:val="Hyperlink"/>
                 <w:rFonts w:ascii="Times New Roman" w:hAnsi="Times New Roman" w:cs="Times New Roman"/>
                 <w:noProof/>
-                <w:sz w:val="24"/>
-                <w:szCs w:val="24"/>
                 <w:lang w:val="en-US"/>
               </w:rPr>
-              <w:t>Security techniques and architecture</w:t>
+              <w:t>Security Techniques and Architectural Choices</w:t>
             </w:r>
             <w:r>
               <w:rPr>
                 <w:noProof/>
                 <w:webHidden/>
-                <w:sz w:val="24"/>
-                <w:szCs w:val="24"/>
               </w:rPr>
               <w:tab/>
             </w:r>
@@ -2388,8 +2085,6 @@
               <w:rPr>
                 <w:noProof/>
                 <w:webHidden/>
-                <w:sz w:val="24"/>
-                <w:szCs w:val="24"/>
               </w:rPr>
               <w:fldChar w:fldCharType="begin"/>
             </w:r>
@@ -2397,25 +2092,19 @@
               <w:rPr>
                 <w:noProof/>
                 <w:webHidden/>
-                <w:sz w:val="24"/>
-                <w:szCs w:val="24"/>
-              </w:rPr>
-              <w:instrText xml:space="preserve"> PAGEREF _Toc136713525 \h </w:instrText>
+              </w:rPr>
+              <w:instrText xml:space="preserve"> PAGEREF _Toc136786464 \h </w:instrText>
             </w:r>
             <w:r>
               <w:rPr>
                 <w:noProof/>
                 <w:webHidden/>
-                <w:sz w:val="24"/>
-                <w:szCs w:val="24"/>
               </w:rPr>
             </w:r>
             <w:r>
               <w:rPr>
                 <w:noProof/>
                 <w:webHidden/>
-                <w:sz w:val="24"/>
-                <w:szCs w:val="24"/>
               </w:rPr>
               <w:fldChar w:fldCharType="separate"/>
             </w:r>
@@ -2423,8 +2112,6 @@
               <w:rPr>
                 <w:noProof/>
                 <w:webHidden/>
-                <w:sz w:val="24"/>
-                <w:szCs w:val="24"/>
               </w:rPr>
               <w:t>13</w:t>
             </w:r>
@@ -2432,8 +2119,6 @@
               <w:rPr>
                 <w:noProof/>
                 <w:webHidden/>
-                <w:sz w:val="24"/>
-                <w:szCs w:val="24"/>
               </w:rPr>
               <w:fldChar w:fldCharType="end"/>
             </w:r>
@@ -2450,20 +2135,16 @@
               <w:rFonts w:eastAsiaTheme="minorEastAsia"/>
               <w:noProof/>
               <w:kern w:val="2"/>
-              <w:sz w:val="24"/>
-              <w:szCs w:val="24"/>
               <w:lang w:val="en-GB" w:eastAsia="en-GB"/>
               <w14:ligatures w14:val="standardContextual"/>
             </w:rPr>
           </w:pPr>
-          <w:hyperlink w:anchor="_Toc136713526" w:history="1">
+          <w:hyperlink w:anchor="_Toc136786465" w:history="1">
             <w:r>
               <w:rPr>
                 <w:rStyle w:val="Hyperlink"/>
                 <w:rFonts w:ascii="Times New Roman" w:hAnsi="Times New Roman" w:cs="Times New Roman"/>
                 <w:noProof/>
-                <w:sz w:val="24"/>
-                <w:szCs w:val="24"/>
                 <w:lang w:val="en-US"/>
               </w:rPr>
               <w:t>3.4.</w:t>
@@ -2473,8 +2154,6 @@
                 <w:rFonts w:eastAsiaTheme="minorEastAsia"/>
                 <w:noProof/>
                 <w:kern w:val="2"/>
-                <w:sz w:val="24"/>
-                <w:szCs w:val="24"/>
                 <w:lang w:val="en-GB" w:eastAsia="en-GB"/>
                 <w14:ligatures w14:val="standardContextual"/>
               </w:rPr>
@@ -2485,8 +2164,6 @@
                 <w:rStyle w:val="Hyperlink"/>
                 <w:rFonts w:ascii="Times New Roman" w:hAnsi="Times New Roman" w:cs="Times New Roman"/>
                 <w:noProof/>
-                <w:sz w:val="24"/>
-                <w:szCs w:val="24"/>
                 <w:lang w:val="en-US"/>
               </w:rPr>
               <w:t>Implemented Architectural Standards</w:t>
@@ -2495,8 +2172,6 @@
               <w:rPr>
                 <w:noProof/>
                 <w:webHidden/>
-                <w:sz w:val="24"/>
-                <w:szCs w:val="24"/>
               </w:rPr>
               <w:tab/>
             </w:r>
@@ -2504,8 +2179,6 @@
               <w:rPr>
                 <w:noProof/>
                 <w:webHidden/>
-                <w:sz w:val="24"/>
-                <w:szCs w:val="24"/>
               </w:rPr>
               <w:fldChar w:fldCharType="begin"/>
             </w:r>
@@ -2513,25 +2186,19 @@
               <w:rPr>
                 <w:noProof/>
                 <w:webHidden/>
-                <w:sz w:val="24"/>
-                <w:szCs w:val="24"/>
-              </w:rPr>
-              <w:instrText xml:space="preserve"> PAGEREF _Toc136713526 \h </w:instrText>
+              </w:rPr>
+              <w:instrText xml:space="preserve"> PAGEREF _Toc136786465 \h </w:instrText>
             </w:r>
             <w:r>
               <w:rPr>
                 <w:noProof/>
                 <w:webHidden/>
-                <w:sz w:val="24"/>
-                <w:szCs w:val="24"/>
               </w:rPr>
             </w:r>
             <w:r>
               <w:rPr>
                 <w:noProof/>
                 <w:webHidden/>
-                <w:sz w:val="24"/>
-                <w:szCs w:val="24"/>
               </w:rPr>
               <w:fldChar w:fldCharType="separate"/>
             </w:r>
@@ -2539,17 +2206,13 @@
               <w:rPr>
                 <w:noProof/>
                 <w:webHidden/>
-                <w:sz w:val="24"/>
-                <w:szCs w:val="24"/>
-              </w:rPr>
-              <w:t>13</w:t>
+              </w:rPr>
+              <w:t>14</w:t>
             </w:r>
             <w:r>
               <w:rPr>
                 <w:noProof/>
                 <w:webHidden/>
-                <w:sz w:val="24"/>
-                <w:szCs w:val="24"/>
               </w:rPr>
               <w:fldChar w:fldCharType="end"/>
             </w:r>
@@ -2566,20 +2229,16 @@
               <w:rFonts w:eastAsiaTheme="minorEastAsia"/>
               <w:noProof/>
               <w:kern w:val="2"/>
-              <w:sz w:val="24"/>
-              <w:szCs w:val="24"/>
               <w:lang w:val="en-GB" w:eastAsia="en-GB"/>
               <w14:ligatures w14:val="standardContextual"/>
             </w:rPr>
           </w:pPr>
-          <w:hyperlink w:anchor="_Toc136713527" w:history="1">
+          <w:hyperlink w:anchor="_Toc136786466" w:history="1">
             <w:r>
               <w:rPr>
                 <w:rStyle w:val="Hyperlink"/>
                 <w:rFonts w:ascii="Times New Roman" w:hAnsi="Times New Roman" w:cs="Times New Roman"/>
                 <w:noProof/>
-                <w:sz w:val="24"/>
-                <w:szCs w:val="24"/>
               </w:rPr>
               <w:t>4.</w:t>
             </w:r>
@@ -2588,8 +2247,6 @@
                 <w:rFonts w:eastAsiaTheme="minorEastAsia"/>
                 <w:noProof/>
                 <w:kern w:val="2"/>
-                <w:sz w:val="24"/>
-                <w:szCs w:val="24"/>
                 <w:lang w:val="en-GB" w:eastAsia="en-GB"/>
                 <w14:ligatures w14:val="standardContextual"/>
               </w:rPr>
@@ -2600,8 +2257,6 @@
                 <w:rStyle w:val="Hyperlink"/>
                 <w:rFonts w:ascii="Times New Roman" w:hAnsi="Times New Roman" w:cs="Times New Roman"/>
                 <w:noProof/>
-                <w:sz w:val="24"/>
-                <w:szCs w:val="24"/>
               </w:rPr>
               <w:t>Implementation</w:t>
             </w:r>
@@ -2609,8 +2264,6 @@
               <w:rPr>
                 <w:noProof/>
                 <w:webHidden/>
-                <w:sz w:val="24"/>
-                <w:szCs w:val="24"/>
               </w:rPr>
               <w:tab/>
             </w:r>
@@ -2618,8 +2271,6 @@
               <w:rPr>
                 <w:noProof/>
                 <w:webHidden/>
-                <w:sz w:val="24"/>
-                <w:szCs w:val="24"/>
               </w:rPr>
               <w:fldChar w:fldCharType="begin"/>
             </w:r>
@@ -2627,25 +2278,19 @@
               <w:rPr>
                 <w:noProof/>
                 <w:webHidden/>
-                <w:sz w:val="24"/>
-                <w:szCs w:val="24"/>
-              </w:rPr>
-              <w:instrText xml:space="preserve"> PAGEREF _Toc136713527 \h </w:instrText>
+              </w:rPr>
+              <w:instrText xml:space="preserve"> PAGEREF _Toc136786466 \h </w:instrText>
             </w:r>
             <w:r>
               <w:rPr>
                 <w:noProof/>
                 <w:webHidden/>
-                <w:sz w:val="24"/>
-                <w:szCs w:val="24"/>
               </w:rPr>
             </w:r>
             <w:r>
               <w:rPr>
                 <w:noProof/>
                 <w:webHidden/>
-                <w:sz w:val="24"/>
-                <w:szCs w:val="24"/>
               </w:rPr>
               <w:fldChar w:fldCharType="separate"/>
             </w:r>
@@ -2653,8 +2298,6 @@
               <w:rPr>
                 <w:noProof/>
                 <w:webHidden/>
-                <w:sz w:val="24"/>
-                <w:szCs w:val="24"/>
               </w:rPr>
               <w:t>15</w:t>
             </w:r>
@@ -2662,8 +2305,6 @@
               <w:rPr>
                 <w:noProof/>
                 <w:webHidden/>
-                <w:sz w:val="24"/>
-                <w:szCs w:val="24"/>
               </w:rPr>
               <w:fldChar w:fldCharType="end"/>
             </w:r>
@@ -2680,20 +2321,16 @@
               <w:rFonts w:eastAsiaTheme="minorEastAsia"/>
               <w:noProof/>
               <w:kern w:val="2"/>
-              <w:sz w:val="24"/>
-              <w:szCs w:val="24"/>
               <w:lang w:val="en-GB" w:eastAsia="en-GB"/>
               <w14:ligatures w14:val="standardContextual"/>
             </w:rPr>
           </w:pPr>
-          <w:hyperlink w:anchor="_Toc136713528" w:history="1">
+          <w:hyperlink w:anchor="_Toc136786467" w:history="1">
             <w:r>
               <w:rPr>
                 <w:rStyle w:val="Hyperlink"/>
                 <w:rFonts w:ascii="Times New Roman" w:hAnsi="Times New Roman" w:cs="Times New Roman"/>
                 <w:noProof/>
-                <w:sz w:val="24"/>
-                <w:szCs w:val="24"/>
                 <w:lang w:val="en-US"/>
               </w:rPr>
               <w:t>4.1.</w:t>
@@ -2703,8 +2340,6 @@
                 <w:rFonts w:eastAsiaTheme="minorEastAsia"/>
                 <w:noProof/>
                 <w:kern w:val="2"/>
-                <w:sz w:val="24"/>
-                <w:szCs w:val="24"/>
                 <w:lang w:val="en-GB" w:eastAsia="en-GB"/>
                 <w14:ligatures w14:val="standardContextual"/>
               </w:rPr>
@@ -2715,8 +2350,6 @@
                 <w:rStyle w:val="Hyperlink"/>
                 <w:rFonts w:ascii="Times New Roman" w:hAnsi="Times New Roman" w:cs="Times New Roman"/>
                 <w:noProof/>
-                <w:sz w:val="24"/>
-                <w:szCs w:val="24"/>
                 <w:lang w:val="en-US"/>
               </w:rPr>
               <w:t>Use case Diagram</w:t>
@@ -2725,8 +2358,6 @@
               <w:rPr>
                 <w:noProof/>
                 <w:webHidden/>
-                <w:sz w:val="24"/>
-                <w:szCs w:val="24"/>
               </w:rPr>
               <w:tab/>
             </w:r>
@@ -2734,8 +2365,6 @@
               <w:rPr>
                 <w:noProof/>
                 <w:webHidden/>
-                <w:sz w:val="24"/>
-                <w:szCs w:val="24"/>
               </w:rPr>
               <w:fldChar w:fldCharType="begin"/>
             </w:r>
@@ -2743,25 +2372,19 @@
               <w:rPr>
                 <w:noProof/>
                 <w:webHidden/>
-                <w:sz w:val="24"/>
-                <w:szCs w:val="24"/>
-              </w:rPr>
-              <w:instrText xml:space="preserve"> PAGEREF _Toc136713528 \h </w:instrText>
+              </w:rPr>
+              <w:instrText xml:space="preserve"> PAGEREF _Toc136786467 \h </w:instrText>
             </w:r>
             <w:r>
               <w:rPr>
                 <w:noProof/>
                 <w:webHidden/>
-                <w:sz w:val="24"/>
-                <w:szCs w:val="24"/>
               </w:rPr>
             </w:r>
             <w:r>
               <w:rPr>
                 <w:noProof/>
                 <w:webHidden/>
-                <w:sz w:val="24"/>
-                <w:szCs w:val="24"/>
               </w:rPr>
               <w:fldChar w:fldCharType="separate"/>
             </w:r>
@@ -2769,8 +2392,6 @@
               <w:rPr>
                 <w:noProof/>
                 <w:webHidden/>
-                <w:sz w:val="24"/>
-                <w:szCs w:val="24"/>
               </w:rPr>
               <w:t>15</w:t>
             </w:r>
@@ -2778,8 +2399,6 @@
               <w:rPr>
                 <w:noProof/>
                 <w:webHidden/>
-                <w:sz w:val="24"/>
-                <w:szCs w:val="24"/>
               </w:rPr>
               <w:fldChar w:fldCharType="end"/>
             </w:r>
@@ -2796,20 +2415,16 @@
               <w:rFonts w:eastAsiaTheme="minorEastAsia"/>
               <w:noProof/>
               <w:kern w:val="2"/>
-              <w:sz w:val="24"/>
-              <w:szCs w:val="24"/>
               <w:lang w:val="en-GB" w:eastAsia="en-GB"/>
               <w14:ligatures w14:val="standardContextual"/>
             </w:rPr>
           </w:pPr>
-          <w:hyperlink w:anchor="_Toc136713529" w:history="1">
+          <w:hyperlink w:anchor="_Toc136786468" w:history="1">
             <w:r>
               <w:rPr>
                 <w:rStyle w:val="Hyperlink"/>
                 <w:rFonts w:ascii="Times New Roman" w:hAnsi="Times New Roman" w:cs="Times New Roman"/>
                 <w:noProof/>
-                <w:sz w:val="24"/>
-                <w:szCs w:val="24"/>
                 <w:lang w:val="en-US"/>
               </w:rPr>
               <w:t>4.2.</w:t>
@@ -2819,8 +2434,6 @@
                 <w:rFonts w:eastAsiaTheme="minorEastAsia"/>
                 <w:noProof/>
                 <w:kern w:val="2"/>
-                <w:sz w:val="24"/>
-                <w:szCs w:val="24"/>
                 <w:lang w:val="en-GB" w:eastAsia="en-GB"/>
                 <w14:ligatures w14:val="standardContextual"/>
               </w:rPr>
@@ -2831,8 +2444,6 @@
                 <w:rStyle w:val="Hyperlink"/>
                 <w:rFonts w:ascii="Times New Roman" w:hAnsi="Times New Roman" w:cs="Times New Roman"/>
                 <w:noProof/>
-                <w:sz w:val="24"/>
-                <w:szCs w:val="24"/>
                 <w:lang w:val="en-US"/>
               </w:rPr>
               <w:t>Activity Diagram</w:t>
@@ -2841,8 +2452,6 @@
               <w:rPr>
                 <w:noProof/>
                 <w:webHidden/>
-                <w:sz w:val="24"/>
-                <w:szCs w:val="24"/>
               </w:rPr>
               <w:tab/>
             </w:r>
@@ -2850,8 +2459,6 @@
               <w:rPr>
                 <w:noProof/>
                 <w:webHidden/>
-                <w:sz w:val="24"/>
-                <w:szCs w:val="24"/>
               </w:rPr>
               <w:fldChar w:fldCharType="begin"/>
             </w:r>
@@ -2859,25 +2466,19 @@
               <w:rPr>
                 <w:noProof/>
                 <w:webHidden/>
-                <w:sz w:val="24"/>
-                <w:szCs w:val="24"/>
-              </w:rPr>
-              <w:instrText xml:space="preserve"> PAGEREF _Toc136713529 \h </w:instrText>
+              </w:rPr>
+              <w:instrText xml:space="preserve"> PAGEREF _Toc136786468 \h </w:instrText>
             </w:r>
             <w:r>
               <w:rPr>
                 <w:noProof/>
                 <w:webHidden/>
-                <w:sz w:val="24"/>
-                <w:szCs w:val="24"/>
               </w:rPr>
             </w:r>
             <w:r>
               <w:rPr>
                 <w:noProof/>
                 <w:webHidden/>
-                <w:sz w:val="24"/>
-                <w:szCs w:val="24"/>
               </w:rPr>
               <w:fldChar w:fldCharType="separate"/>
             </w:r>
@@ -2885,8 +2486,6 @@
               <w:rPr>
                 <w:noProof/>
                 <w:webHidden/>
-                <w:sz w:val="24"/>
-                <w:szCs w:val="24"/>
               </w:rPr>
               <w:t>16</w:t>
             </w:r>
@@ -2894,8 +2493,6 @@
               <w:rPr>
                 <w:noProof/>
                 <w:webHidden/>
-                <w:sz w:val="24"/>
-                <w:szCs w:val="24"/>
               </w:rPr>
               <w:fldChar w:fldCharType="end"/>
             </w:r>
@@ -2912,20 +2509,16 @@
               <w:rFonts w:eastAsiaTheme="minorEastAsia"/>
               <w:noProof/>
               <w:kern w:val="2"/>
-              <w:sz w:val="24"/>
-              <w:szCs w:val="24"/>
               <w:lang w:val="en-GB" w:eastAsia="en-GB"/>
               <w14:ligatures w14:val="standardContextual"/>
             </w:rPr>
           </w:pPr>
-          <w:hyperlink w:anchor="_Toc136713530" w:history="1">
+          <w:hyperlink w:anchor="_Toc136786469" w:history="1">
             <w:r>
               <w:rPr>
                 <w:rStyle w:val="Hyperlink"/>
                 <w:rFonts w:ascii="Times New Roman" w:hAnsi="Times New Roman" w:cs="Times New Roman"/>
                 <w:noProof/>
-                <w:sz w:val="24"/>
-                <w:szCs w:val="24"/>
                 <w:lang w:val="en-US"/>
               </w:rPr>
               <w:t>4.2.1.</w:t>
@@ -2935,8 +2528,6 @@
                 <w:rFonts w:eastAsiaTheme="minorEastAsia"/>
                 <w:noProof/>
                 <w:kern w:val="2"/>
-                <w:sz w:val="24"/>
-                <w:szCs w:val="24"/>
                 <w:lang w:val="en-GB" w:eastAsia="en-GB"/>
                 <w14:ligatures w14:val="standardContextual"/>
               </w:rPr>
@@ -2947,18 +2538,14 @@
                 <w:rStyle w:val="Hyperlink"/>
                 <w:rFonts w:ascii="Times New Roman" w:hAnsi="Times New Roman" w:cs="Times New Roman"/>
                 <w:noProof/>
-                <w:sz w:val="24"/>
-                <w:szCs w:val="24"/>
                 <w:lang w:val="en-US"/>
               </w:rPr>
-              <w:t>Adding an item to the item pool</w:t>
+              <w:t>Adding an Item to the Item Pool</w:t>
             </w:r>
             <w:r>
               <w:rPr>
                 <w:noProof/>
                 <w:webHidden/>
-                <w:sz w:val="24"/>
-                <w:szCs w:val="24"/>
               </w:rPr>
               <w:tab/>
             </w:r>
@@ -2966,8 +2553,6 @@
               <w:rPr>
                 <w:noProof/>
                 <w:webHidden/>
-                <w:sz w:val="24"/>
-                <w:szCs w:val="24"/>
               </w:rPr>
               <w:fldChar w:fldCharType="begin"/>
             </w:r>
@@ -2975,25 +2560,19 @@
               <w:rPr>
                 <w:noProof/>
                 <w:webHidden/>
-                <w:sz w:val="24"/>
-                <w:szCs w:val="24"/>
-              </w:rPr>
-              <w:instrText xml:space="preserve"> PAGEREF _Toc136713530 \h </w:instrText>
+              </w:rPr>
+              <w:instrText xml:space="preserve"> PAGEREF _Toc136786469 \h </w:instrText>
             </w:r>
             <w:r>
               <w:rPr>
                 <w:noProof/>
                 <w:webHidden/>
-                <w:sz w:val="24"/>
-                <w:szCs w:val="24"/>
               </w:rPr>
             </w:r>
             <w:r>
               <w:rPr>
                 <w:noProof/>
                 <w:webHidden/>
-                <w:sz w:val="24"/>
-                <w:szCs w:val="24"/>
               </w:rPr>
               <w:fldChar w:fldCharType="separate"/>
             </w:r>
@@ -3001,8 +2580,6 @@
               <w:rPr>
                 <w:noProof/>
                 <w:webHidden/>
-                <w:sz w:val="24"/>
-                <w:szCs w:val="24"/>
               </w:rPr>
               <w:t>16</w:t>
             </w:r>
@@ -3010,8 +2587,6 @@
               <w:rPr>
                 <w:noProof/>
                 <w:webHidden/>
-                <w:sz w:val="24"/>
-                <w:szCs w:val="24"/>
               </w:rPr>
               <w:fldChar w:fldCharType="end"/>
             </w:r>
@@ -3028,20 +2603,16 @@
               <w:rFonts w:eastAsiaTheme="minorEastAsia"/>
               <w:noProof/>
               <w:kern w:val="2"/>
-              <w:sz w:val="24"/>
-              <w:szCs w:val="24"/>
               <w:lang w:val="en-GB" w:eastAsia="en-GB"/>
               <w14:ligatures w14:val="standardContextual"/>
             </w:rPr>
           </w:pPr>
-          <w:hyperlink w:anchor="_Toc136713531" w:history="1">
+          <w:hyperlink w:anchor="_Toc136786470" w:history="1">
             <w:r>
               <w:rPr>
                 <w:rStyle w:val="Hyperlink"/>
                 <w:rFonts w:ascii="Times New Roman" w:hAnsi="Times New Roman" w:cs="Times New Roman"/>
                 <w:noProof/>
-                <w:sz w:val="24"/>
-                <w:szCs w:val="24"/>
                 <w:lang w:val="en-US"/>
               </w:rPr>
               <w:t>4.2.2.</w:t>
@@ -3051,8 +2622,6 @@
                 <w:rFonts w:eastAsiaTheme="minorEastAsia"/>
                 <w:noProof/>
                 <w:kern w:val="2"/>
-                <w:sz w:val="24"/>
-                <w:szCs w:val="24"/>
                 <w:lang w:val="en-GB" w:eastAsia="en-GB"/>
                 <w14:ligatures w14:val="standardContextual"/>
               </w:rPr>
@@ -3063,8 +2632,6 @@
                 <w:rStyle w:val="Hyperlink"/>
                 <w:rFonts w:ascii="Times New Roman" w:hAnsi="Times New Roman" w:cs="Times New Roman"/>
                 <w:noProof/>
-                <w:sz w:val="24"/>
-                <w:szCs w:val="24"/>
                 <w:lang w:val="en-US"/>
               </w:rPr>
               <w:t>Taking a Computerized Adaptive Test</w:t>
@@ -3073,8 +2640,6 @@
               <w:rPr>
                 <w:noProof/>
                 <w:webHidden/>
-                <w:sz w:val="24"/>
-                <w:szCs w:val="24"/>
               </w:rPr>
               <w:tab/>
             </w:r>
@@ -3082,8 +2647,6 @@
               <w:rPr>
                 <w:noProof/>
                 <w:webHidden/>
-                <w:sz w:val="24"/>
-                <w:szCs w:val="24"/>
               </w:rPr>
               <w:fldChar w:fldCharType="begin"/>
             </w:r>
@@ -3091,25 +2654,19 @@
               <w:rPr>
                 <w:noProof/>
                 <w:webHidden/>
-                <w:sz w:val="24"/>
-                <w:szCs w:val="24"/>
-              </w:rPr>
-              <w:instrText xml:space="preserve"> PAGEREF _Toc136713531 \h </w:instrText>
+              </w:rPr>
+              <w:instrText xml:space="preserve"> PAGEREF _Toc136786470 \h </w:instrText>
             </w:r>
             <w:r>
               <w:rPr>
                 <w:noProof/>
                 <w:webHidden/>
-                <w:sz w:val="24"/>
-                <w:szCs w:val="24"/>
               </w:rPr>
             </w:r>
             <w:r>
               <w:rPr>
                 <w:noProof/>
                 <w:webHidden/>
-                <w:sz w:val="24"/>
-                <w:szCs w:val="24"/>
               </w:rPr>
               <w:fldChar w:fldCharType="separate"/>
             </w:r>
@@ -3117,8 +2674,6 @@
               <w:rPr>
                 <w:noProof/>
                 <w:webHidden/>
-                <w:sz w:val="24"/>
-                <w:szCs w:val="24"/>
               </w:rPr>
               <w:t>17</w:t>
             </w:r>
@@ -3126,8 +2681,6 @@
               <w:rPr>
                 <w:noProof/>
                 <w:webHidden/>
-                <w:sz w:val="24"/>
-                <w:szCs w:val="24"/>
               </w:rPr>
               <w:fldChar w:fldCharType="end"/>
             </w:r>
@@ -3144,20 +2697,16 @@
               <w:rFonts w:eastAsiaTheme="minorEastAsia"/>
               <w:noProof/>
               <w:kern w:val="2"/>
-              <w:sz w:val="24"/>
-              <w:szCs w:val="24"/>
               <w:lang w:val="en-GB" w:eastAsia="en-GB"/>
               <w14:ligatures w14:val="standardContextual"/>
             </w:rPr>
           </w:pPr>
-          <w:hyperlink w:anchor="_Toc136713532" w:history="1">
+          <w:hyperlink w:anchor="_Toc136786471" w:history="1">
             <w:r>
               <w:rPr>
                 <w:rStyle w:val="Hyperlink"/>
                 <w:rFonts w:ascii="Times New Roman" w:hAnsi="Times New Roman" w:cs="Times New Roman"/>
                 <w:noProof/>
-                <w:sz w:val="24"/>
-                <w:szCs w:val="24"/>
               </w:rPr>
               <w:t>4.3.</w:t>
             </w:r>
@@ -3166,8 +2715,6 @@
                 <w:rFonts w:eastAsiaTheme="minorEastAsia"/>
                 <w:noProof/>
                 <w:kern w:val="2"/>
-                <w:sz w:val="24"/>
-                <w:szCs w:val="24"/>
                 <w:lang w:val="en-GB" w:eastAsia="en-GB"/>
                 <w14:ligatures w14:val="standardContextual"/>
               </w:rPr>
@@ -3178,8 +2725,6 @@
                 <w:rStyle w:val="Hyperlink"/>
                 <w:rFonts w:ascii="Times New Roman" w:hAnsi="Times New Roman" w:cs="Times New Roman"/>
                 <w:noProof/>
-                <w:sz w:val="24"/>
-                <w:szCs w:val="24"/>
               </w:rPr>
               <w:t>Class Diagram</w:t>
             </w:r>
@@ -3187,8 +2732,6 @@
               <w:rPr>
                 <w:noProof/>
                 <w:webHidden/>
-                <w:sz w:val="24"/>
-                <w:szCs w:val="24"/>
               </w:rPr>
               <w:tab/>
             </w:r>
@@ -3196,8 +2739,6 @@
               <w:rPr>
                 <w:noProof/>
                 <w:webHidden/>
-                <w:sz w:val="24"/>
-                <w:szCs w:val="24"/>
               </w:rPr>
               <w:fldChar w:fldCharType="begin"/>
             </w:r>
@@ -3205,25 +2746,19 @@
               <w:rPr>
                 <w:noProof/>
                 <w:webHidden/>
-                <w:sz w:val="24"/>
-                <w:szCs w:val="24"/>
-              </w:rPr>
-              <w:instrText xml:space="preserve"> PAGEREF _Toc136713532 \h </w:instrText>
+              </w:rPr>
+              <w:instrText xml:space="preserve"> PAGEREF _Toc136786471 \h </w:instrText>
             </w:r>
             <w:r>
               <w:rPr>
                 <w:noProof/>
                 <w:webHidden/>
-                <w:sz w:val="24"/>
-                <w:szCs w:val="24"/>
               </w:rPr>
             </w:r>
             <w:r>
               <w:rPr>
                 <w:noProof/>
                 <w:webHidden/>
-                <w:sz w:val="24"/>
-                <w:szCs w:val="24"/>
               </w:rPr>
               <w:fldChar w:fldCharType="separate"/>
             </w:r>
@@ -3231,8 +2766,6 @@
               <w:rPr>
                 <w:noProof/>
                 <w:webHidden/>
-                <w:sz w:val="24"/>
-                <w:szCs w:val="24"/>
               </w:rPr>
               <w:t>18</w:t>
             </w:r>
@@ -3240,8 +2773,6 @@
               <w:rPr>
                 <w:noProof/>
                 <w:webHidden/>
-                <w:sz w:val="24"/>
-                <w:szCs w:val="24"/>
               </w:rPr>
               <w:fldChar w:fldCharType="end"/>
             </w:r>
@@ -3258,20 +2789,16 @@
               <w:rFonts w:eastAsiaTheme="minorEastAsia"/>
               <w:noProof/>
               <w:kern w:val="2"/>
-              <w:sz w:val="24"/>
-              <w:szCs w:val="24"/>
               <w:lang w:val="en-GB" w:eastAsia="en-GB"/>
               <w14:ligatures w14:val="standardContextual"/>
             </w:rPr>
           </w:pPr>
-          <w:hyperlink w:anchor="_Toc136713533" w:history="1">
+          <w:hyperlink w:anchor="_Toc136786472" w:history="1">
             <w:r>
               <w:rPr>
                 <w:rStyle w:val="Hyperlink"/>
                 <w:rFonts w:ascii="Times New Roman" w:hAnsi="Times New Roman" w:cs="Times New Roman"/>
                 <w:noProof/>
-                <w:sz w:val="24"/>
-                <w:szCs w:val="24"/>
               </w:rPr>
               <w:t>4.4.</w:t>
             </w:r>
@@ -3280,8 +2807,6 @@
                 <w:rFonts w:eastAsiaTheme="minorEastAsia"/>
                 <w:noProof/>
                 <w:kern w:val="2"/>
-                <w:sz w:val="24"/>
-                <w:szCs w:val="24"/>
                 <w:lang w:val="en-GB" w:eastAsia="en-GB"/>
                 <w14:ligatures w14:val="standardContextual"/>
               </w:rPr>
@@ -3292,8 +2817,6 @@
                 <w:rStyle w:val="Hyperlink"/>
                 <w:rFonts w:ascii="Times New Roman" w:hAnsi="Times New Roman" w:cs="Times New Roman"/>
                 <w:noProof/>
-                <w:sz w:val="24"/>
-                <w:szCs w:val="24"/>
               </w:rPr>
               <w:t>Interaction Diagram</w:t>
             </w:r>
@@ -3301,8 +2824,6 @@
               <w:rPr>
                 <w:noProof/>
                 <w:webHidden/>
-                <w:sz w:val="24"/>
-                <w:szCs w:val="24"/>
               </w:rPr>
               <w:tab/>
             </w:r>
@@ -3310,8 +2831,6 @@
               <w:rPr>
                 <w:noProof/>
                 <w:webHidden/>
-                <w:sz w:val="24"/>
-                <w:szCs w:val="24"/>
               </w:rPr>
               <w:fldChar w:fldCharType="begin"/>
             </w:r>
@@ -3319,25 +2838,19 @@
               <w:rPr>
                 <w:noProof/>
                 <w:webHidden/>
-                <w:sz w:val="24"/>
-                <w:szCs w:val="24"/>
-              </w:rPr>
-              <w:instrText xml:space="preserve"> PAGEREF _Toc136713533 \h </w:instrText>
+              </w:rPr>
+              <w:instrText xml:space="preserve"> PAGEREF _Toc136786472 \h </w:instrText>
             </w:r>
             <w:r>
               <w:rPr>
                 <w:noProof/>
                 <w:webHidden/>
-                <w:sz w:val="24"/>
-                <w:szCs w:val="24"/>
               </w:rPr>
             </w:r>
             <w:r>
               <w:rPr>
                 <w:noProof/>
                 <w:webHidden/>
-                <w:sz w:val="24"/>
-                <w:szCs w:val="24"/>
               </w:rPr>
               <w:fldChar w:fldCharType="separate"/>
             </w:r>
@@ -3345,8 +2858,6 @@
               <w:rPr>
                 <w:noProof/>
                 <w:webHidden/>
-                <w:sz w:val="24"/>
-                <w:szCs w:val="24"/>
               </w:rPr>
               <w:t>19</w:t>
             </w:r>
@@ -3354,8 +2865,6 @@
               <w:rPr>
                 <w:noProof/>
                 <w:webHidden/>
-                <w:sz w:val="24"/>
-                <w:szCs w:val="24"/>
               </w:rPr>
               <w:fldChar w:fldCharType="end"/>
             </w:r>
@@ -3372,20 +2881,16 @@
               <w:rFonts w:eastAsiaTheme="minorEastAsia"/>
               <w:noProof/>
               <w:kern w:val="2"/>
-              <w:sz w:val="24"/>
-              <w:szCs w:val="24"/>
               <w:lang w:val="en-GB" w:eastAsia="en-GB"/>
               <w14:ligatures w14:val="standardContextual"/>
             </w:rPr>
           </w:pPr>
-          <w:hyperlink w:anchor="_Toc136713534" w:history="1">
+          <w:hyperlink w:anchor="_Toc136786473" w:history="1">
             <w:r>
               <w:rPr>
                 <w:rStyle w:val="Hyperlink"/>
                 <w:rFonts w:ascii="Times New Roman" w:hAnsi="Times New Roman" w:cs="Times New Roman"/>
                 <w:noProof/>
-                <w:sz w:val="24"/>
-                <w:szCs w:val="24"/>
               </w:rPr>
               <w:t>5.</w:t>
             </w:r>
@@ -3394,8 +2899,6 @@
                 <w:rFonts w:eastAsiaTheme="minorEastAsia"/>
                 <w:noProof/>
                 <w:kern w:val="2"/>
-                <w:sz w:val="24"/>
-                <w:szCs w:val="24"/>
                 <w:lang w:val="en-GB" w:eastAsia="en-GB"/>
                 <w14:ligatures w14:val="standardContextual"/>
               </w:rPr>
@@ -3406,8 +2909,6 @@
                 <w:rStyle w:val="Hyperlink"/>
                 <w:rFonts w:ascii="Times New Roman" w:hAnsi="Times New Roman" w:cs="Times New Roman"/>
                 <w:noProof/>
-                <w:sz w:val="24"/>
-                <w:szCs w:val="24"/>
               </w:rPr>
               <w:t>Conclusions</w:t>
             </w:r>
@@ -3415,8 +2916,6 @@
               <w:rPr>
                 <w:noProof/>
                 <w:webHidden/>
-                <w:sz w:val="24"/>
-                <w:szCs w:val="24"/>
               </w:rPr>
               <w:tab/>
             </w:r>
@@ -3424,8 +2923,6 @@
               <w:rPr>
                 <w:noProof/>
                 <w:webHidden/>
-                <w:sz w:val="24"/>
-                <w:szCs w:val="24"/>
               </w:rPr>
               <w:fldChar w:fldCharType="begin"/>
             </w:r>
@@ -3433,25 +2930,19 @@
               <w:rPr>
                 <w:noProof/>
                 <w:webHidden/>
-                <w:sz w:val="24"/>
-                <w:szCs w:val="24"/>
-              </w:rPr>
-              <w:instrText xml:space="preserve"> PAGEREF _Toc136713534 \h </w:instrText>
+              </w:rPr>
+              <w:instrText xml:space="preserve"> PAGEREF _Toc136786473 \h </w:instrText>
             </w:r>
             <w:r>
               <w:rPr>
                 <w:noProof/>
                 <w:webHidden/>
-                <w:sz w:val="24"/>
-                <w:szCs w:val="24"/>
               </w:rPr>
             </w:r>
             <w:r>
               <w:rPr>
                 <w:noProof/>
                 <w:webHidden/>
-                <w:sz w:val="24"/>
-                <w:szCs w:val="24"/>
               </w:rPr>
               <w:fldChar w:fldCharType="separate"/>
             </w:r>
@@ -3459,8 +2950,6 @@
               <w:rPr>
                 <w:noProof/>
                 <w:webHidden/>
-                <w:sz w:val="24"/>
-                <w:szCs w:val="24"/>
               </w:rPr>
               <w:t>20</w:t>
             </w:r>
@@ -3468,8 +2957,6 @@
               <w:rPr>
                 <w:noProof/>
                 <w:webHidden/>
-                <w:sz w:val="24"/>
-                <w:szCs w:val="24"/>
               </w:rPr>
               <w:fldChar w:fldCharType="end"/>
             </w:r>
@@ -3485,20 +2972,16 @@
               <w:rFonts w:eastAsiaTheme="minorEastAsia"/>
               <w:noProof/>
               <w:kern w:val="2"/>
-              <w:sz w:val="24"/>
-              <w:szCs w:val="24"/>
               <w:lang w:val="en-GB" w:eastAsia="en-GB"/>
               <w14:ligatures w14:val="standardContextual"/>
             </w:rPr>
           </w:pPr>
-          <w:hyperlink w:anchor="_Toc136713535" w:history="1">
+          <w:hyperlink w:anchor="_Toc136786474" w:history="1">
             <w:r>
               <w:rPr>
                 <w:rStyle w:val="Hyperlink"/>
                 <w:rFonts w:ascii="Times New Roman" w:hAnsi="Times New Roman" w:cs="Times New Roman"/>
                 <w:noProof/>
-                <w:sz w:val="24"/>
-                <w:szCs w:val="24"/>
                 <w:lang w:val="en-GB"/>
               </w:rPr>
               <w:t>Bibliography</w:t>
@@ -3507,8 +2990,6 @@
               <w:rPr>
                 <w:noProof/>
                 <w:webHidden/>
-                <w:sz w:val="24"/>
-                <w:szCs w:val="24"/>
               </w:rPr>
               <w:tab/>
             </w:r>
@@ -3516,8 +2997,6 @@
               <w:rPr>
                 <w:noProof/>
                 <w:webHidden/>
-                <w:sz w:val="24"/>
-                <w:szCs w:val="24"/>
               </w:rPr>
               <w:fldChar w:fldCharType="begin"/>
             </w:r>
@@ -3525,25 +3004,19 @@
               <w:rPr>
                 <w:noProof/>
                 <w:webHidden/>
-                <w:sz w:val="24"/>
-                <w:szCs w:val="24"/>
-              </w:rPr>
-              <w:instrText xml:space="preserve"> PAGEREF _Toc136713535 \h </w:instrText>
+              </w:rPr>
+              <w:instrText xml:space="preserve"> PAGEREF _Toc136786474 \h </w:instrText>
             </w:r>
             <w:r>
               <w:rPr>
                 <w:noProof/>
                 <w:webHidden/>
-                <w:sz w:val="24"/>
-                <w:szCs w:val="24"/>
               </w:rPr>
             </w:r>
             <w:r>
               <w:rPr>
                 <w:noProof/>
                 <w:webHidden/>
-                <w:sz w:val="24"/>
-                <w:szCs w:val="24"/>
               </w:rPr>
               <w:fldChar w:fldCharType="separate"/>
             </w:r>
@@ -3551,8 +3024,6 @@
               <w:rPr>
                 <w:noProof/>
                 <w:webHidden/>
-                <w:sz w:val="24"/>
-                <w:szCs w:val="24"/>
               </w:rPr>
               <w:t>21</w:t>
             </w:r>
@@ -3560,8 +3031,6 @@
               <w:rPr>
                 <w:noProof/>
                 <w:webHidden/>
-                <w:sz w:val="24"/>
-                <w:szCs w:val="24"/>
               </w:rPr>
               <w:fldChar w:fldCharType="end"/>
             </w:r>
@@ -3621,7 +3090,7 @@
           <w:lang w:val="en-GB"/>
         </w:rPr>
       </w:pPr>
-      <w:bookmarkStart w:id="2" w:name="_Toc136713511"/>
+      <w:bookmarkStart w:id="2" w:name="_Toc136786450"/>
       <w:r>
         <w:rPr>
           <w:rFonts w:ascii="Times New Roman" w:hAnsi="Times New Roman" w:cs="Times New Roman"/>
@@ -3649,6 +3118,7 @@
     </w:p>
     <w:p>
       <w:pPr>
+        <w:spacing w:line="312" w:lineRule="auto"/>
         <w:jc w:val="both"/>
         <w:rPr>
           <w:rFonts w:ascii="Times New Roman" w:hAnsi="Times New Roman" w:cs="Times New Roman"/>
@@ -3760,6 +3230,7 @@
     </w:p>
     <w:p>
       <w:pPr>
+        <w:spacing w:line="312" w:lineRule="auto"/>
         <w:jc w:val="both"/>
         <w:rPr>
           <w:rFonts w:ascii="Times New Roman" w:hAnsi="Times New Roman" w:cs="Times New Roman"/>
@@ -3905,6 +3376,7 @@
     </w:p>
     <w:p>
       <w:pPr>
+        <w:spacing w:line="312" w:lineRule="auto"/>
         <w:jc w:val="both"/>
         <w:rPr>
           <w:rFonts w:ascii="Times New Roman" w:hAnsi="Times New Roman" w:cs="Times New Roman"/>
@@ -3980,6 +3452,7 @@
     </w:p>
     <w:p>
       <w:pPr>
+        <w:spacing w:line="312" w:lineRule="auto"/>
         <w:jc w:val="both"/>
         <w:rPr>
           <w:rFonts w:ascii="Times New Roman" w:hAnsi="Times New Roman" w:cs="Times New Roman"/>
@@ -4093,7 +3566,7 @@
           <w:rFonts w:ascii="Times New Roman" w:hAnsi="Times New Roman" w:cs="Times New Roman"/>
         </w:rPr>
       </w:pPr>
-      <w:bookmarkStart w:id="4" w:name="_Toc136713512"/>
+      <w:bookmarkStart w:id="4" w:name="_Toc136786451"/>
       <w:r>
         <w:rPr>
           <w:rFonts w:ascii="Times New Roman" w:hAnsi="Times New Roman" w:cs="Times New Roman"/>
@@ -4117,23 +3590,53 @@
           <w:ilvl w:val="1"/>
           <w:numId w:val="9"/>
         </w:numPr>
-        <w:rPr>
-          <w:rFonts w:ascii="Times New Roman" w:hAnsi="Times New Roman" w:cs="Times New Roman"/>
-          <w:lang w:val="en-US"/>
-        </w:rPr>
-      </w:pPr>
-      <w:bookmarkStart w:id="5" w:name="_Toc136713513"/>
-      <w:r>
-        <w:rPr>
-          <w:rFonts w:ascii="Times New Roman" w:hAnsi="Times New Roman" w:cs="Times New Roman"/>
-          <w:lang w:val="en-US"/>
-        </w:rPr>
-        <w:t>History of education and evaluation</w:t>
+        <w:spacing w:line="312" w:lineRule="auto"/>
+        <w:rPr>
+          <w:rFonts w:ascii="Times New Roman" w:hAnsi="Times New Roman" w:cs="Times New Roman"/>
+          <w:lang w:val="en-US"/>
+        </w:rPr>
+      </w:pPr>
+      <w:bookmarkStart w:id="5" w:name="_Toc136786452"/>
+      <w:r>
+        <w:rPr>
+          <w:rFonts w:ascii="Times New Roman" w:hAnsi="Times New Roman" w:cs="Times New Roman"/>
+          <w:lang w:val="en-US"/>
+        </w:rPr>
+        <w:t xml:space="preserve">History of </w:t>
+      </w:r>
+      <w:r>
+        <w:rPr>
+          <w:rFonts w:ascii="Times New Roman" w:hAnsi="Times New Roman" w:cs="Times New Roman"/>
+          <w:lang w:val="en-US"/>
+        </w:rPr>
+        <w:t>E</w:t>
+      </w:r>
+      <w:r>
+        <w:rPr>
+          <w:rFonts w:ascii="Times New Roman" w:hAnsi="Times New Roman" w:cs="Times New Roman"/>
+          <w:lang w:val="en-US"/>
+        </w:rPr>
+        <w:t xml:space="preserve">ducation and </w:t>
+      </w:r>
+      <w:r>
+        <w:rPr>
+          <w:rFonts w:ascii="Times New Roman" w:hAnsi="Times New Roman" w:cs="Times New Roman"/>
+          <w:lang w:val="en-US"/>
+        </w:rPr>
+        <w:t>E</w:t>
+      </w:r>
+      <w:r>
+        <w:rPr>
+          <w:rFonts w:ascii="Times New Roman" w:hAnsi="Times New Roman" w:cs="Times New Roman"/>
+          <w:lang w:val="en-US"/>
+        </w:rPr>
+        <w:t>valuation</w:t>
       </w:r>
       <w:bookmarkEnd w:id="5"/>
     </w:p>
     <w:p>
       <w:pPr>
+        <w:spacing w:line="312" w:lineRule="auto"/>
         <w:jc w:val="both"/>
         <w:rPr>
           <w:rFonts w:ascii="Times New Roman" w:hAnsi="Times New Roman" w:cs="Times New Roman"/>
@@ -4306,6 +3809,7 @@
     </w:p>
     <w:p>
       <w:pPr>
+        <w:spacing w:line="312" w:lineRule="auto"/>
         <w:ind w:firstLine="720"/>
         <w:jc w:val="both"/>
         <w:rPr>
@@ -4381,6 +3885,7 @@
     </w:p>
     <w:p>
       <w:pPr>
+        <w:spacing w:line="312" w:lineRule="auto"/>
         <w:jc w:val="both"/>
         <w:rPr>
           <w:rFonts w:ascii="Times New Roman" w:hAnsi="Times New Roman" w:cs="Times New Roman"/>
@@ -4447,6 +3952,7 @@
     </w:p>
     <w:p>
       <w:pPr>
+        <w:spacing w:line="312" w:lineRule="auto"/>
         <w:jc w:val="both"/>
         <w:rPr>
           <w:rFonts w:ascii="Times New Roman" w:hAnsi="Times New Roman" w:cs="Times New Roman"/>
@@ -4598,23 +4104,39 @@
           <w:ilvl w:val="1"/>
           <w:numId w:val="9"/>
         </w:numPr>
-        <w:rPr>
-          <w:rFonts w:ascii="Times New Roman" w:hAnsi="Times New Roman" w:cs="Times New Roman"/>
-          <w:lang w:val="en-US"/>
-        </w:rPr>
-      </w:pPr>
-      <w:bookmarkStart w:id="8" w:name="_Toc136713514"/>
-      <w:r>
-        <w:rPr>
-          <w:rFonts w:ascii="Times New Roman" w:hAnsi="Times New Roman" w:cs="Times New Roman"/>
-          <w:lang w:val="en-US"/>
-        </w:rPr>
-        <w:t>Multiple-choice examinations</w:t>
+        <w:spacing w:line="312" w:lineRule="auto"/>
+        <w:rPr>
+          <w:rFonts w:ascii="Times New Roman" w:hAnsi="Times New Roman" w:cs="Times New Roman"/>
+          <w:lang w:val="en-US"/>
+        </w:rPr>
+      </w:pPr>
+      <w:bookmarkStart w:id="8" w:name="_Toc136786453"/>
+      <w:r>
+        <w:rPr>
+          <w:rFonts w:ascii="Times New Roman" w:hAnsi="Times New Roman" w:cs="Times New Roman"/>
+          <w:lang w:val="en-US"/>
+        </w:rPr>
+        <w:t xml:space="preserve">Multiple-choice </w:t>
+      </w:r>
+      <w:r>
+        <w:rPr>
+          <w:rFonts w:ascii="Times New Roman" w:hAnsi="Times New Roman" w:cs="Times New Roman"/>
+          <w:lang w:val="en-US"/>
+        </w:rPr>
+        <w:t>E</w:t>
+      </w:r>
+      <w:r>
+        <w:rPr>
+          <w:rFonts w:ascii="Times New Roman" w:hAnsi="Times New Roman" w:cs="Times New Roman"/>
+          <w:lang w:val="en-US"/>
+        </w:rPr>
+        <w:t>xaminations</w:t>
       </w:r>
       <w:bookmarkEnd w:id="8"/>
     </w:p>
     <w:p>
       <w:pPr>
+        <w:spacing w:line="312" w:lineRule="auto"/>
         <w:jc w:val="both"/>
         <w:rPr>
           <w:rFonts w:ascii="Times New Roman" w:hAnsi="Times New Roman" w:cs="Times New Roman"/>
@@ -4640,7 +4162,17 @@
           <w:szCs w:val="24"/>
           <w:lang w:val="en-US"/>
         </w:rPr>
-        <w:t xml:space="preserve">on behalf of the examiner, since they are only required to validate a corresponding answer in the answer sheet, thus becoming a comfortable way of evaluating a large volume of students. </w:t>
+        <w:t xml:space="preserve">on behalf of the examiner, since they are only required to validate a corresponding answer in the answer sheet, thus </w:t>
+      </w:r>
+      <w:r>
+        <w:rPr>
+          <w:rFonts w:ascii="Times New Roman" w:hAnsi="Times New Roman" w:cs="Times New Roman"/>
+          <w:sz w:val="24"/>
+          <w:szCs w:val="24"/>
+          <w:lang w:val="en-US"/>
+        </w:rPr>
+        <w:lastRenderedPageBreak/>
+        <w:t xml:space="preserve">becoming a comfortable way of evaluating a large volume of students. </w:t>
       </w:r>
       <w:r>
         <w:rPr>
@@ -4654,6 +4186,7 @@
     </w:p>
     <w:p>
       <w:pPr>
+        <w:spacing w:line="312" w:lineRule="auto"/>
         <w:jc w:val="both"/>
         <w:rPr>
           <w:rFonts w:ascii="Times New Roman" w:hAnsi="Times New Roman" w:cs="Times New Roman"/>
@@ -4669,7 +4202,6 @@
           <w:szCs w:val="24"/>
           <w:lang w:val="en-US"/>
         </w:rPr>
-        <w:lastRenderedPageBreak/>
         <w:tab/>
         <w:t>Through the years, fundamental disadvantages of multiple</w:t>
       </w:r>
@@ -4718,6 +4250,7 @@
           <w:ilvl w:val="0"/>
           <w:numId w:val="2"/>
         </w:numPr>
+        <w:spacing w:line="312" w:lineRule="auto"/>
         <w:jc w:val="both"/>
         <w:rPr>
           <w:rFonts w:ascii="Times New Roman" w:hAnsi="Times New Roman" w:cs="Times New Roman"/>
@@ -4744,6 +4277,7 @@
           <w:ilvl w:val="0"/>
           <w:numId w:val="2"/>
         </w:numPr>
+        <w:spacing w:line="312" w:lineRule="auto"/>
         <w:jc w:val="both"/>
         <w:rPr>
           <w:rFonts w:ascii="Times New Roman" w:hAnsi="Times New Roman" w:cs="Times New Roman"/>
@@ -4823,6 +4357,7 @@
           <w:ilvl w:val="0"/>
           <w:numId w:val="2"/>
         </w:numPr>
+        <w:spacing w:line="312" w:lineRule="auto"/>
         <w:jc w:val="both"/>
         <w:rPr>
           <w:rFonts w:ascii="Times New Roman" w:hAnsi="Times New Roman" w:cs="Times New Roman"/>
@@ -4857,12 +4392,13 @@
           <w:ilvl w:val="1"/>
           <w:numId w:val="9"/>
         </w:numPr>
-        <w:rPr>
-          <w:rFonts w:ascii="Times New Roman" w:hAnsi="Times New Roman" w:cs="Times New Roman"/>
-          <w:lang w:val="en-US"/>
-        </w:rPr>
-      </w:pPr>
-      <w:bookmarkStart w:id="10" w:name="_Toc136713515"/>
+        <w:spacing w:line="312" w:lineRule="auto"/>
+        <w:rPr>
+          <w:rFonts w:ascii="Times New Roman" w:hAnsi="Times New Roman" w:cs="Times New Roman"/>
+          <w:lang w:val="en-US"/>
+        </w:rPr>
+      </w:pPr>
+      <w:bookmarkStart w:id="10" w:name="_Toc136786454"/>
       <w:r>
         <w:rPr>
           <w:rFonts w:ascii="Times New Roman" w:hAnsi="Times New Roman" w:cs="Times New Roman"/>
@@ -4881,6 +4417,7 @@
     </w:p>
     <w:p>
       <w:pPr>
+        <w:spacing w:line="312" w:lineRule="auto"/>
         <w:ind w:firstLine="360"/>
         <w:jc w:val="both"/>
         <w:rPr>
@@ -5000,6 +4537,7 @@
     </w:p>
     <w:p>
       <w:pPr>
+        <w:spacing w:line="312" w:lineRule="auto"/>
         <w:ind w:firstLine="360"/>
         <w:jc w:val="both"/>
         <w:rPr>
@@ -5118,6 +4656,7 @@
     </w:p>
     <w:p>
       <w:pPr>
+        <w:spacing w:line="312" w:lineRule="auto"/>
         <w:ind w:firstLine="360"/>
         <w:jc w:val="both"/>
         <w:rPr>
@@ -5134,7 +4673,17 @@
           <w:szCs w:val="24"/>
           <w:lang w:val="en-US"/>
         </w:rPr>
-        <w:t xml:space="preserve">This study’s focus is aiming towards aiding the first two presented disadvantages. The stiffness of multiple-choice questions can be torn down by an adaptive component, meaning that the logic behind the test builds a model </w:t>
+        <w:t xml:space="preserve">This study’s focus is aiming towards aiding the first two presented disadvantages. The stiffness of multiple-choice questions can be torn down by an adaptive component, meaning </w:t>
+      </w:r>
+      <w:r>
+        <w:rPr>
+          <w:rFonts w:ascii="Times New Roman" w:hAnsi="Times New Roman" w:cs="Times New Roman"/>
+          <w:sz w:val="24"/>
+          <w:szCs w:val="24"/>
+          <w:lang w:val="en-US"/>
+        </w:rPr>
+        <w:lastRenderedPageBreak/>
+        <w:t xml:space="preserve">that the logic behind the test builds a model </w:t>
       </w:r>
       <w:r>
         <w:rPr>
@@ -5148,6 +4697,7 @@
     </w:p>
     <w:p>
       <w:pPr>
+        <w:spacing w:line="312" w:lineRule="auto"/>
         <w:ind w:firstLine="360"/>
         <w:jc w:val="both"/>
         <w:rPr>
@@ -5167,6 +4717,26 @@
         <w:t>All aspects for creating a better experience out of the multiple-choice exam are to be interlaced with each other into a single application designed specifically for sustaining such an exam.</w:t>
       </w:r>
       <w:bookmarkEnd w:id="7"/>
+    </w:p>
+    <w:p>
+      <w:pPr>
+        <w:spacing w:after="160" w:line="259" w:lineRule="auto"/>
+        <w:rPr>
+          <w:rFonts w:ascii="Times New Roman" w:hAnsi="Times New Roman" w:cs="Times New Roman"/>
+          <w:sz w:val="24"/>
+          <w:szCs w:val="24"/>
+          <w:lang w:val="en-US"/>
+        </w:rPr>
+      </w:pPr>
+      <w:r>
+        <w:rPr>
+          <w:rFonts w:ascii="Times New Roman" w:hAnsi="Times New Roman" w:cs="Times New Roman"/>
+          <w:sz w:val="24"/>
+          <w:szCs w:val="24"/>
+          <w:lang w:val="en-US"/>
+        </w:rPr>
+        <w:br w:type="page"/>
+      </w:r>
     </w:p>
     <w:p>
       <w:pPr>
@@ -5179,7 +4749,7 @@
           <w:rFonts w:ascii="Times New Roman" w:hAnsi="Times New Roman" w:cs="Times New Roman"/>
         </w:rPr>
       </w:pPr>
-      <w:bookmarkStart w:id="11" w:name="_Toc136713516"/>
+      <w:bookmarkStart w:id="11" w:name="_Toc136786455"/>
       <w:r>
         <w:rPr>
           <w:rFonts w:ascii="Times New Roman" w:hAnsi="Times New Roman" w:cs="Times New Roman"/>
@@ -5203,14 +4773,15 @@
           <w:ilvl w:val="1"/>
           <w:numId w:val="9"/>
         </w:numPr>
-        <w:rPr>
-          <w:rFonts w:ascii="Times New Roman" w:hAnsi="Times New Roman" w:cs="Times New Roman"/>
-        </w:rPr>
-      </w:pPr>
-      <w:bookmarkStart w:id="12" w:name="_Hlk134354842"/>
-      <w:bookmarkStart w:id="13" w:name="_Hlk134359713"/>
-      <w:bookmarkStart w:id="14" w:name="_Hlk134369707"/>
-      <w:bookmarkStart w:id="15" w:name="_Toc136713517"/>
+        <w:spacing w:line="312" w:lineRule="auto"/>
+        <w:rPr>
+          <w:rFonts w:ascii="Times New Roman" w:hAnsi="Times New Roman" w:cs="Times New Roman"/>
+        </w:rPr>
+      </w:pPr>
+      <w:bookmarkStart w:id="12" w:name="_Toc136786456"/>
+      <w:bookmarkStart w:id="13" w:name="_Hlk134354842"/>
+      <w:bookmarkStart w:id="14" w:name="_Hlk134359713"/>
+      <w:bookmarkStart w:id="15" w:name="_Hlk134369707"/>
       <w:r>
         <w:rPr>
           <w:rFonts w:ascii="Times New Roman" w:hAnsi="Times New Roman" w:cs="Times New Roman"/>
@@ -5247,10 +4818,11 @@
         </w:rPr>
         <w:t>.</w:t>
       </w:r>
-      <w:bookmarkEnd w:id="15"/>
-    </w:p>
-    <w:p>
-      <w:pPr>
+      <w:bookmarkEnd w:id="12"/>
+    </w:p>
+    <w:p>
+      <w:pPr>
+        <w:spacing w:line="312" w:lineRule="auto"/>
         <w:ind w:firstLine="360"/>
         <w:jc w:val="both"/>
         <w:rPr>
@@ -5368,6 +4940,7 @@
     </w:p>
     <w:p>
       <w:pPr>
+        <w:spacing w:line="312" w:lineRule="auto"/>
         <w:ind w:firstLine="360"/>
         <w:jc w:val="both"/>
         <w:rPr>
@@ -5430,12 +5003,13 @@
           <w:ilvl w:val="1"/>
           <w:numId w:val="9"/>
         </w:numPr>
-        <w:rPr>
-          <w:rFonts w:ascii="Times New Roman" w:hAnsi="Times New Roman" w:cs="Times New Roman"/>
-          <w:lang w:val="en-US"/>
-        </w:rPr>
-      </w:pPr>
-      <w:bookmarkStart w:id="16" w:name="_Toc136713518"/>
+        <w:spacing w:line="312" w:lineRule="auto"/>
+        <w:rPr>
+          <w:rFonts w:ascii="Times New Roman" w:hAnsi="Times New Roman" w:cs="Times New Roman"/>
+          <w:lang w:val="en-US"/>
+        </w:rPr>
+      </w:pPr>
+      <w:bookmarkStart w:id="16" w:name="_Toc136786457"/>
       <w:r>
         <w:rPr>
           <w:rFonts w:ascii="Times New Roman" w:hAnsi="Times New Roman" w:cs="Times New Roman"/>
@@ -5482,6 +5056,7 @@
     </w:p>
     <w:p>
       <w:pPr>
+        <w:spacing w:line="312" w:lineRule="auto"/>
         <w:ind w:firstLine="360"/>
         <w:jc w:val="both"/>
         <w:rPr>
@@ -5655,6 +5230,7 @@
           <w:ilvl w:val="0"/>
           <w:numId w:val="5"/>
         </w:numPr>
+        <w:spacing w:line="312" w:lineRule="auto"/>
         <w:jc w:val="both"/>
         <w:rPr>
           <w:rFonts w:ascii="Times New Roman" w:hAnsi="Times New Roman" w:cs="Times New Roman"/>
@@ -5725,6 +5301,7 @@
           <w:ilvl w:val="0"/>
           <w:numId w:val="5"/>
         </w:numPr>
+        <w:spacing w:line="312" w:lineRule="auto"/>
         <w:jc w:val="both"/>
         <w:rPr>
           <w:rFonts w:ascii="Times New Roman" w:hAnsi="Times New Roman" w:cs="Times New Roman"/>
@@ -5804,6 +5381,7 @@
           <w:ilvl w:val="0"/>
           <w:numId w:val="5"/>
         </w:numPr>
+        <w:spacing w:line="312" w:lineRule="auto"/>
         <w:jc w:val="both"/>
         <w:rPr>
           <w:rFonts w:ascii="Times New Roman" w:hAnsi="Times New Roman" w:cs="Times New Roman"/>
@@ -5847,6 +5425,7 @@
           <w:ilvl w:val="0"/>
           <w:numId w:val="5"/>
         </w:numPr>
+        <w:spacing w:line="312" w:lineRule="auto"/>
         <w:jc w:val="both"/>
         <w:rPr>
           <w:rFonts w:ascii="Times New Roman" w:hAnsi="Times New Roman" w:cs="Times New Roman"/>
@@ -5881,6 +5460,7 @@
           <w:ilvl w:val="0"/>
           <w:numId w:val="5"/>
         </w:numPr>
+        <w:spacing w:line="312" w:lineRule="auto"/>
         <w:jc w:val="both"/>
         <w:rPr>
           <w:rFonts w:ascii="Times New Roman" w:hAnsi="Times New Roman" w:cs="Times New Roman"/>
@@ -5915,6 +5495,7 @@
           <w:ilvl w:val="0"/>
           <w:numId w:val="5"/>
         </w:numPr>
+        <w:spacing w:line="312" w:lineRule="auto"/>
         <w:jc w:val="both"/>
         <w:rPr>
           <w:rFonts w:ascii="Times New Roman" w:hAnsi="Times New Roman" w:cs="Times New Roman"/>
@@ -5939,7 +5520,25 @@
           <w:szCs w:val="24"/>
           <w:lang w:val="en-US"/>
         </w:rPr>
-        <w:t>: May be based on multiple criterions such as running out of time or the previously explained evolutive stagnation.</w:t>
+        <w:t>: May be based on multiple criterions such as running out of time</w:t>
+      </w:r>
+      <w:r>
+        <w:rPr>
+          <w:rFonts w:ascii="Times New Roman" w:hAnsi="Times New Roman" w:cs="Times New Roman"/>
+          <w:sz w:val="24"/>
+          <w:szCs w:val="24"/>
+          <w:lang w:val="en-US"/>
+        </w:rPr>
+        <w:t xml:space="preserve"> </w:t>
+      </w:r>
+      <w:r>
+        <w:rPr>
+          <w:rFonts w:ascii="Times New Roman" w:hAnsi="Times New Roman" w:cs="Times New Roman"/>
+          <w:sz w:val="24"/>
+          <w:szCs w:val="24"/>
+          <w:lang w:val="en-US"/>
+        </w:rPr>
+        <w:t>or the previously explained evolutive stagnation.</w:t>
       </w:r>
       <w:r>
         <w:rPr>
@@ -5950,6 +5549,42 @@
         </w:rPr>
         <w:t xml:space="preserve"> Another one could </w:t>
       </w:r>
+      <w:r>
+        <w:rPr>
+          <w:rFonts w:ascii="Times New Roman" w:hAnsi="Times New Roman" w:cs="Times New Roman"/>
+          <w:sz w:val="24"/>
+          <w:szCs w:val="24"/>
+          <w:lang w:val="en-US"/>
+        </w:rPr>
+        <w:t>be the</w:t>
+      </w:r>
+      <w:r>
+        <w:rPr>
+          <w:rFonts w:ascii="Times New Roman" w:hAnsi="Times New Roman" w:cs="Times New Roman"/>
+          <w:sz w:val="24"/>
+          <w:szCs w:val="24"/>
+          <w:lang w:val="en-US"/>
+        </w:rPr>
+        <w:t xml:space="preserve"> R.O.O.T exams (run out of time), in which</w:t>
+      </w:r>
+      <w:r>
+        <w:rPr>
+          <w:rFonts w:ascii="Times New Roman" w:hAnsi="Times New Roman" w:cs="Times New Roman"/>
+          <w:sz w:val="24"/>
+          <w:szCs w:val="24"/>
+          <w:lang w:val="en-US"/>
+        </w:rPr>
+        <w:t>,</w:t>
+      </w:r>
+      <w:r>
+        <w:rPr>
+          <w:rFonts w:ascii="Times New Roman" w:hAnsi="Times New Roman" w:cs="Times New Roman"/>
+          <w:sz w:val="24"/>
+          <w:szCs w:val="24"/>
+          <w:lang w:val="en-US"/>
+        </w:rPr>
+        <w:t xml:space="preserve"> </w:t>
+      </w:r>
       <w:proofErr w:type="gramStart"/>
       <w:r>
         <w:rPr>
@@ -5958,7 +5593,7 @@
           <w:szCs w:val="24"/>
           <w:lang w:val="en-US"/>
         </w:rPr>
-        <w:t>the</w:t>
+        <w:t>in a given</w:t>
       </w:r>
       <w:proofErr w:type="gramEnd"/>
       <w:r>
@@ -5968,27 +5603,25 @@
           <w:szCs w:val="24"/>
           <w:lang w:val="en-US"/>
         </w:rPr>
-        <w:t xml:space="preserve"> R.O.O.T exams (run out of time), in which </w:t>
-      </w:r>
-      <w:proofErr w:type="gramStart"/>
-      <w:r>
-        <w:rPr>
-          <w:rFonts w:ascii="Times New Roman" w:hAnsi="Times New Roman" w:cs="Times New Roman"/>
-          <w:sz w:val="24"/>
-          <w:szCs w:val="24"/>
-          <w:lang w:val="en-US"/>
-        </w:rPr>
-        <w:t>in a given</w:t>
-      </w:r>
-      <w:proofErr w:type="gramEnd"/>
-      <w:r>
-        <w:rPr>
-          <w:rFonts w:ascii="Times New Roman" w:hAnsi="Times New Roman" w:cs="Times New Roman"/>
-          <w:sz w:val="24"/>
-          <w:szCs w:val="24"/>
-          <w:lang w:val="en-US"/>
-        </w:rPr>
-        <w:t xml:space="preserve"> amount of time the adaptive test is going to take place and the examinee is required to pass a specific threshold in order for the test to be marked as PASSED.</w:t>
+        <w:t xml:space="preserve"> amount of time</w:t>
+      </w:r>
+      <w:r>
+        <w:rPr>
+          <w:rFonts w:ascii="Times New Roman" w:hAnsi="Times New Roman" w:cs="Times New Roman"/>
+          <w:sz w:val="24"/>
+          <w:szCs w:val="24"/>
+          <w:lang w:val="en-US"/>
+        </w:rPr>
+        <w:t>,</w:t>
+      </w:r>
+      <w:r>
+        <w:rPr>
+          <w:rFonts w:ascii="Times New Roman" w:hAnsi="Times New Roman" w:cs="Times New Roman"/>
+          <w:sz w:val="24"/>
+          <w:szCs w:val="24"/>
+          <w:lang w:val="en-US"/>
+        </w:rPr>
+        <w:t xml:space="preserve"> the adaptive test is going to take place and the examinee is required to pass a specific threshold in order for the test to be marked as PASSED.</w:t>
       </w:r>
       <w:r>
         <w:rPr>
@@ -6062,6 +5695,7 @@
     </w:p>
     <w:p>
       <w:pPr>
+        <w:spacing w:line="312" w:lineRule="auto"/>
         <w:ind w:firstLine="360"/>
         <w:jc w:val="both"/>
         <w:rPr>
@@ -6111,7 +5745,17 @@
           <w:szCs w:val="24"/>
           <w:lang w:val="en-US"/>
         </w:rPr>
-        <w:t xml:space="preserve"> Many examination solutions provide quality-of-life features in the digital view of the exam, such as a timer, the progression or even multimedia features </w:t>
+        <w:t xml:space="preserve"> Many examination </w:t>
+      </w:r>
+      <w:r>
+        <w:rPr>
+          <w:rFonts w:ascii="Times New Roman" w:hAnsi="Times New Roman" w:cs="Times New Roman"/>
+          <w:sz w:val="24"/>
+          <w:szCs w:val="24"/>
+          <w:lang w:val="en-US"/>
+        </w:rPr>
+        <w:lastRenderedPageBreak/>
+        <w:t xml:space="preserve">solutions provide quality-of-life features in the digital view of the exam, such as a timer, the progression or even multimedia features </w:t>
       </w:r>
       <w:r>
         <w:rPr>
@@ -6134,6 +5778,7 @@
     </w:p>
     <w:p>
       <w:pPr>
+        <w:spacing w:line="312" w:lineRule="auto"/>
         <w:ind w:firstLine="360"/>
         <w:jc w:val="both"/>
         <w:rPr>
@@ -6151,24 +5796,25 @@
           <w:ilvl w:val="1"/>
           <w:numId w:val="9"/>
         </w:numPr>
-        <w:rPr>
-          <w:rFonts w:ascii="Times New Roman" w:hAnsi="Times New Roman" w:cs="Times New Roman"/>
-          <w:lang w:val="en-US"/>
-        </w:rPr>
-      </w:pPr>
-      <w:bookmarkStart w:id="17" w:name="_Toc136713519"/>
-      <w:r>
-        <w:rPr>
-          <w:rFonts w:ascii="Times New Roman" w:hAnsi="Times New Roman" w:cs="Times New Roman"/>
-          <w:lang w:val="en-US"/>
-        </w:rPr>
-        <w:lastRenderedPageBreak/>
+        <w:spacing w:line="312" w:lineRule="auto"/>
+        <w:rPr>
+          <w:rFonts w:ascii="Times New Roman" w:hAnsi="Times New Roman" w:cs="Times New Roman"/>
+          <w:lang w:val="en-US"/>
+        </w:rPr>
+      </w:pPr>
+      <w:bookmarkStart w:id="17" w:name="_Toc136786458"/>
+      <w:r>
+        <w:rPr>
+          <w:rFonts w:ascii="Times New Roman" w:hAnsi="Times New Roman" w:cs="Times New Roman"/>
+          <w:lang w:val="en-US"/>
+        </w:rPr>
         <w:t>Process of a C.A.T.</w:t>
       </w:r>
       <w:bookmarkEnd w:id="17"/>
     </w:p>
     <w:p>
       <w:pPr>
+        <w:spacing w:line="312" w:lineRule="auto"/>
         <w:ind w:firstLine="360"/>
         <w:jc w:val="both"/>
         <w:rPr>
@@ -6387,6 +6033,7 @@
           <w:ilvl w:val="0"/>
           <w:numId w:val="4"/>
         </w:numPr>
+        <w:spacing w:line="312" w:lineRule="auto"/>
         <w:jc w:val="both"/>
         <w:rPr>
           <w:rFonts w:ascii="Times New Roman" w:hAnsi="Times New Roman" w:cs="Times New Roman"/>
@@ -6448,6 +6095,7 @@
           <w:ilvl w:val="0"/>
           <w:numId w:val="4"/>
         </w:numPr>
+        <w:spacing w:line="312" w:lineRule="auto"/>
         <w:jc w:val="both"/>
         <w:rPr>
           <w:rFonts w:ascii="Times New Roman" w:hAnsi="Times New Roman" w:cs="Times New Roman"/>
@@ -6482,6 +6130,7 @@
           <w:ilvl w:val="0"/>
           <w:numId w:val="4"/>
         </w:numPr>
+        <w:spacing w:line="312" w:lineRule="auto"/>
         <w:jc w:val="both"/>
         <w:rPr>
           <w:rFonts w:ascii="Times New Roman" w:hAnsi="Times New Roman" w:cs="Times New Roman"/>
@@ -6516,6 +6165,7 @@
           <w:ilvl w:val="0"/>
           <w:numId w:val="4"/>
         </w:numPr>
+        <w:spacing w:line="312" w:lineRule="auto"/>
         <w:jc w:val="both"/>
         <w:rPr>
           <w:rFonts w:ascii="Times New Roman" w:hAnsi="Times New Roman" w:cs="Times New Roman"/>
@@ -6628,12 +6278,13 @@
           <w:ilvl w:val="1"/>
           <w:numId w:val="9"/>
         </w:numPr>
-        <w:rPr>
-          <w:rFonts w:ascii="Times New Roman" w:hAnsi="Times New Roman" w:cs="Times New Roman"/>
-          <w:lang w:val="en-US"/>
-        </w:rPr>
-      </w:pPr>
-      <w:bookmarkStart w:id="18" w:name="_Toc136713520"/>
+        <w:spacing w:line="312" w:lineRule="auto"/>
+        <w:rPr>
+          <w:rFonts w:ascii="Times New Roman" w:hAnsi="Times New Roman" w:cs="Times New Roman"/>
+          <w:lang w:val="en-US"/>
+        </w:rPr>
+      </w:pPr>
+      <w:bookmarkStart w:id="18" w:name="_Toc136786459"/>
       <w:r>
         <w:rPr>
           <w:rFonts w:ascii="Times New Roman" w:hAnsi="Times New Roman" w:cs="Times New Roman"/>
@@ -6643,9 +6294,10 @@
       </w:r>
       <w:bookmarkEnd w:id="18"/>
     </w:p>
-    <w:bookmarkEnd w:id="12"/>
-    <w:p>
-      <w:pPr>
+    <w:bookmarkEnd w:id="13"/>
+    <w:p>
+      <w:pPr>
+        <w:spacing w:line="312" w:lineRule="auto"/>
         <w:ind w:firstLine="360"/>
         <w:jc w:val="both"/>
         <w:rPr>
@@ -6791,6 +6443,7 @@
     </w:p>
     <w:p>
       <w:pPr>
+        <w:spacing w:line="312" w:lineRule="auto"/>
         <w:ind w:firstLine="360"/>
         <w:jc w:val="both"/>
         <w:rPr>
@@ -7038,6 +6691,7 @@
     </w:p>
     <w:p>
       <w:pPr>
+        <w:spacing w:line="312" w:lineRule="auto"/>
         <w:ind w:firstLine="360"/>
         <w:jc w:val="both"/>
         <w:rPr>
@@ -7170,7 +6824,17 @@
           <w:szCs w:val="24"/>
           <w:lang w:val="en-US"/>
         </w:rPr>
-        <w:t xml:space="preserve"> could be calculated through iterative functions of </w:t>
+        <w:t xml:space="preserve"> could be calculated </w:t>
+      </w:r>
+      <w:r>
+        <w:rPr>
+          <w:rFonts w:ascii="Times New Roman" w:hAnsi="Times New Roman" w:cs="Times New Roman"/>
+          <w:sz w:val="24"/>
+          <w:szCs w:val="24"/>
+          <w:lang w:val="en-US"/>
+        </w:rPr>
+        <w:lastRenderedPageBreak/>
+        <w:t xml:space="preserve">through iterative functions of </w:t>
       </w:r>
       <w:r>
         <w:rPr>
@@ -7357,44 +7021,8 @@
           <w:szCs w:val="24"/>
           <w:lang w:val="en-US"/>
         </w:rPr>
-        <w:t>.</w:t>
-      </w:r>
-    </w:p>
-    <w:p>
-      <w:pPr>
-        <w:ind w:firstLine="360"/>
-        <w:jc w:val="both"/>
-        <w:rPr>
-          <w:rFonts w:ascii="Times New Roman" w:hAnsi="Times New Roman" w:cs="Times New Roman"/>
-          <w:sz w:val="24"/>
-          <w:szCs w:val="24"/>
-          <w:lang w:val="en-US"/>
-        </w:rPr>
-      </w:pPr>
-    </w:p>
-    <w:p>
-      <w:pPr>
-        <w:ind w:firstLine="360"/>
-        <w:jc w:val="both"/>
-        <w:rPr>
-          <w:rFonts w:ascii="Times New Roman" w:hAnsi="Times New Roman" w:cs="Times New Roman"/>
-          <w:sz w:val="24"/>
-          <w:szCs w:val="24"/>
-          <w:lang w:val="en-US"/>
-        </w:rPr>
-      </w:pPr>
-    </w:p>
-    <w:p>
-      <w:pPr>
-        <w:ind w:firstLine="360"/>
-        <w:jc w:val="both"/>
-        <w:rPr>
-          <w:rFonts w:ascii="Times New Roman" w:hAnsi="Times New Roman" w:cs="Times New Roman"/>
-          <w:sz w:val="24"/>
-          <w:szCs w:val="24"/>
-          <w:lang w:val="en-US"/>
-        </w:rPr>
-      </w:pPr>
+        <w:t>, as it follows:</w:t>
+      </w:r>
     </w:p>
     <w:p>
       <w:pPr>
@@ -7856,7 +7484,7 @@
       </m:oMathPara>
     </w:p>
     <w:bookmarkEnd w:id="9"/>
-    <w:bookmarkEnd w:id="13"/>
+    <w:bookmarkEnd w:id="14"/>
     <w:p>
       <w:pPr>
         <w:spacing w:line="360" w:lineRule="auto"/>
@@ -8012,7 +7640,7 @@
         <w:t>examinees</w:t>
       </w:r>
     </w:p>
-    <w:bookmarkEnd w:id="14"/>
+    <w:bookmarkEnd w:id="15"/>
     <w:p>
       <w:pPr>
         <w:jc w:val="both"/>
@@ -8029,23 +7657,39 @@
           <w:ilvl w:val="1"/>
           <w:numId w:val="9"/>
         </w:numPr>
+        <w:spacing w:line="312" w:lineRule="auto"/>
         <w:rPr>
           <w:rFonts w:ascii="Times New Roman" w:hAnsi="Times New Roman" w:cs="Times New Roman"/>
           <w:lang w:val="en-GB"/>
         </w:rPr>
       </w:pPr>
-      <w:bookmarkStart w:id="19" w:name="_Toc136713521"/>
+      <w:bookmarkStart w:id="19" w:name="_Toc136786460"/>
       <w:r>
         <w:rPr>
           <w:rFonts w:ascii="Times New Roman" w:hAnsi="Times New Roman" w:cs="Times New Roman"/>
           <w:lang w:val="en-GB"/>
         </w:rPr>
-        <w:t>Advantages and Disadvantages of C.A.T. based on results.</w:t>
+        <w:t xml:space="preserve">Advantages and Disadvantages of C.A.T. based on </w:t>
+      </w:r>
+      <w:r>
+        <w:rPr>
+          <w:rFonts w:ascii="Times New Roman" w:hAnsi="Times New Roman" w:cs="Times New Roman"/>
+          <w:lang w:val="en-GB"/>
+        </w:rPr>
+        <w:t>R</w:t>
+      </w:r>
+      <w:r>
+        <w:rPr>
+          <w:rFonts w:ascii="Times New Roman" w:hAnsi="Times New Roman" w:cs="Times New Roman"/>
+          <w:lang w:val="en-GB"/>
+        </w:rPr>
+        <w:t>esults.</w:t>
       </w:r>
       <w:bookmarkEnd w:id="19"/>
     </w:p>
     <w:p>
       <w:pPr>
+        <w:spacing w:line="312" w:lineRule="auto"/>
         <w:jc w:val="both"/>
         <w:rPr>
           <w:rFonts w:ascii="Times New Roman" w:hAnsi="Times New Roman" w:cs="Times New Roman"/>
@@ -8089,6 +7733,7 @@
           <w:ilvl w:val="0"/>
           <w:numId w:val="7"/>
         </w:numPr>
+        <w:spacing w:line="312" w:lineRule="auto"/>
         <w:jc w:val="both"/>
         <w:rPr>
           <w:lang w:val="en-GB"/>
@@ -8188,6 +7833,7 @@
           <w:ilvl w:val="0"/>
           <w:numId w:val="7"/>
         </w:numPr>
+        <w:spacing w:line="312" w:lineRule="auto"/>
         <w:jc w:val="both"/>
         <w:rPr>
           <w:rFonts w:ascii="Times New Roman" w:hAnsi="Times New Roman" w:cs="Times New Roman"/>
@@ -8242,6 +7888,7 @@
           <w:ilvl w:val="0"/>
           <w:numId w:val="7"/>
         </w:numPr>
+        <w:spacing w:line="312" w:lineRule="auto"/>
         <w:jc w:val="both"/>
         <w:rPr>
           <w:rFonts w:ascii="Times New Roman" w:hAnsi="Times New Roman" w:cs="Times New Roman"/>
@@ -8343,6 +7990,7 @@
           <w:ilvl w:val="0"/>
           <w:numId w:val="7"/>
         </w:numPr>
+        <w:spacing w:line="312" w:lineRule="auto"/>
         <w:jc w:val="both"/>
         <w:rPr>
           <w:rFonts w:ascii="Times New Roman" w:hAnsi="Times New Roman" w:cs="Times New Roman"/>
@@ -8377,6 +8025,7 @@
           <w:ilvl w:val="0"/>
           <w:numId w:val="7"/>
         </w:numPr>
+        <w:spacing w:line="312" w:lineRule="auto"/>
         <w:jc w:val="both"/>
         <w:rPr>
           <w:rFonts w:ascii="Times New Roman" w:hAnsi="Times New Roman" w:cs="Times New Roman"/>
@@ -8472,6 +8121,7 @@
           <w:ilvl w:val="0"/>
           <w:numId w:val="7"/>
         </w:numPr>
+        <w:spacing w:line="312" w:lineRule="auto"/>
         <w:jc w:val="both"/>
         <w:rPr>
           <w:rFonts w:ascii="Times New Roman" w:hAnsi="Times New Roman" w:cs="Times New Roman"/>
@@ -8497,6 +8147,7 @@
           <w:ilvl w:val="1"/>
           <w:numId w:val="7"/>
         </w:numPr>
+        <w:spacing w:line="312" w:lineRule="auto"/>
         <w:jc w:val="both"/>
         <w:rPr>
           <w:rFonts w:ascii="Times New Roman" w:hAnsi="Times New Roman" w:cs="Times New Roman"/>
@@ -8531,6 +8182,7 @@
           <w:ilvl w:val="1"/>
           <w:numId w:val="7"/>
         </w:numPr>
+        <w:spacing w:line="312" w:lineRule="auto"/>
         <w:jc w:val="both"/>
         <w:rPr>
           <w:rFonts w:ascii="Times New Roman" w:hAnsi="Times New Roman" w:cs="Times New Roman"/>
@@ -8546,6 +8198,7 @@
           <w:szCs w:val="24"/>
           <w:lang w:val="en-GB"/>
         </w:rPr>
+        <w:lastRenderedPageBreak/>
         <w:t>Presenting different starting questions, and progressive questions, if there are enough items in the item pool to choose from.</w:t>
       </w:r>
     </w:p>
@@ -8556,6 +8209,7 @@
           <w:ilvl w:val="1"/>
           <w:numId w:val="7"/>
         </w:numPr>
+        <w:spacing w:line="312" w:lineRule="auto"/>
         <w:jc w:val="both"/>
         <w:rPr>
           <w:rFonts w:ascii="Times New Roman" w:hAnsi="Times New Roman" w:cs="Times New Roman"/>
@@ -8576,7 +8230,8 @@
     </w:p>
     <w:p>
       <w:pPr>
-        <w:spacing w:after="160" w:line="259" w:lineRule="auto"/>
+        <w:spacing w:line="312" w:lineRule="auto"/>
+        <w:jc w:val="both"/>
         <w:rPr>
           <w:rFonts w:ascii="Times New Roman" w:hAnsi="Times New Roman" w:cs="Times New Roman"/>
           <w:sz w:val="24"/>
@@ -8584,34 +8239,25 @@
           <w:lang w:val="en-GB"/>
         </w:rPr>
       </w:pPr>
-      <w:r>
+    </w:p>
+    <w:p>
+      <w:pPr>
+        <w:spacing w:line="312" w:lineRule="auto"/>
+        <w:jc w:val="both"/>
         <w:rPr>
           <w:rFonts w:ascii="Times New Roman" w:hAnsi="Times New Roman" w:cs="Times New Roman"/>
           <w:sz w:val="24"/>
           <w:szCs w:val="24"/>
           <w:lang w:val="en-GB"/>
         </w:rPr>
-        <w:br w:type="page"/>
-      </w:r>
-    </w:p>
-    <w:p>
-      <w:pPr>
-        <w:jc w:val="both"/>
+      </w:pPr>
+      <w:r>
         <w:rPr>
           <w:rFonts w:ascii="Times New Roman" w:hAnsi="Times New Roman" w:cs="Times New Roman"/>
           <w:sz w:val="24"/>
           <w:szCs w:val="24"/>
           <w:lang w:val="en-GB"/>
         </w:rPr>
-      </w:pPr>
-      <w:r>
-        <w:rPr>
-          <w:rFonts w:ascii="Times New Roman" w:hAnsi="Times New Roman" w:cs="Times New Roman"/>
-          <w:sz w:val="24"/>
-          <w:szCs w:val="24"/>
-          <w:lang w:val="en-GB"/>
-        </w:rPr>
-        <w:lastRenderedPageBreak/>
         <w:tab/>
       </w:r>
       <w:r>
@@ -8631,6 +8277,7 @@
           <w:ilvl w:val="0"/>
           <w:numId w:val="8"/>
         </w:numPr>
+        <w:spacing w:line="312" w:lineRule="auto"/>
         <w:jc w:val="both"/>
         <w:rPr>
           <w:rFonts w:ascii="Times New Roman" w:hAnsi="Times New Roman" w:cs="Times New Roman"/>
@@ -8734,6 +8381,7 @@
           <w:ilvl w:val="0"/>
           <w:numId w:val="8"/>
         </w:numPr>
+        <w:spacing w:line="312" w:lineRule="auto"/>
         <w:jc w:val="both"/>
         <w:rPr>
           <w:rFonts w:ascii="Times New Roman" w:hAnsi="Times New Roman" w:cs="Times New Roman"/>
@@ -8828,6 +8476,7 @@
           <w:ilvl w:val="0"/>
           <w:numId w:val="8"/>
         </w:numPr>
+        <w:spacing w:line="312" w:lineRule="auto"/>
         <w:jc w:val="both"/>
         <w:rPr>
           <w:rFonts w:ascii="Times New Roman" w:hAnsi="Times New Roman" w:cs="Times New Roman"/>
@@ -8896,7 +8545,7 @@
           <w:rFonts w:ascii="Times New Roman" w:hAnsi="Times New Roman" w:cs="Times New Roman"/>
         </w:rPr>
       </w:pPr>
-      <w:bookmarkStart w:id="21" w:name="_Toc136713522"/>
+      <w:bookmarkStart w:id="21" w:name="_Toc136786461"/>
       <w:r>
         <w:rPr>
           <w:rFonts w:ascii="Times New Roman" w:hAnsi="Times New Roman" w:cs="Times New Roman"/>
@@ -8926,23 +8575,39 @@
           <w:ilvl w:val="1"/>
           <w:numId w:val="9"/>
         </w:numPr>
-        <w:rPr>
-          <w:rFonts w:ascii="Times New Roman" w:hAnsi="Times New Roman" w:cs="Times New Roman"/>
-          <w:lang w:val="en-US"/>
-        </w:rPr>
-      </w:pPr>
-      <w:bookmarkStart w:id="22" w:name="_Toc136713523"/>
-      <w:r>
-        <w:rPr>
-          <w:rFonts w:ascii="Times New Roman" w:hAnsi="Times New Roman" w:cs="Times New Roman"/>
-          <w:lang w:val="en-US"/>
-        </w:rPr>
-        <w:t>Base of development</w:t>
+        <w:spacing w:line="312" w:lineRule="auto"/>
+        <w:rPr>
+          <w:rFonts w:ascii="Times New Roman" w:hAnsi="Times New Roman" w:cs="Times New Roman"/>
+          <w:lang w:val="en-US"/>
+        </w:rPr>
+      </w:pPr>
+      <w:bookmarkStart w:id="22" w:name="_Toc136786462"/>
+      <w:r>
+        <w:rPr>
+          <w:rFonts w:ascii="Times New Roman" w:hAnsi="Times New Roman" w:cs="Times New Roman"/>
+          <w:lang w:val="en-US"/>
+        </w:rPr>
+        <w:t xml:space="preserve">Base of </w:t>
+      </w:r>
+      <w:r>
+        <w:rPr>
+          <w:rFonts w:ascii="Times New Roman" w:hAnsi="Times New Roman" w:cs="Times New Roman"/>
+          <w:lang w:val="en-US"/>
+        </w:rPr>
+        <w:t>D</w:t>
+      </w:r>
+      <w:r>
+        <w:rPr>
+          <w:rFonts w:ascii="Times New Roman" w:hAnsi="Times New Roman" w:cs="Times New Roman"/>
+          <w:lang w:val="en-US"/>
+        </w:rPr>
+        <w:t>evelopment</w:t>
       </w:r>
       <w:bookmarkEnd w:id="22"/>
     </w:p>
     <w:p>
       <w:pPr>
+        <w:spacing w:line="312" w:lineRule="auto"/>
         <w:jc w:val="both"/>
         <w:rPr>
           <w:rFonts w:ascii="Times New Roman" w:hAnsi="Times New Roman" w:cs="Times New Roman"/>
@@ -9060,6 +8725,7 @@
     </w:p>
     <w:p>
       <w:pPr>
+        <w:spacing w:line="312" w:lineRule="auto"/>
         <w:jc w:val="both"/>
         <w:rPr>
           <w:rFonts w:ascii="Times New Roman" w:hAnsi="Times New Roman" w:cs="Times New Roman"/>
@@ -9095,30 +8761,60 @@
           <w:ilvl w:val="1"/>
           <w:numId w:val="9"/>
         </w:numPr>
-        <w:rPr>
-          <w:rFonts w:ascii="Times New Roman" w:hAnsi="Times New Roman" w:cs="Times New Roman"/>
-          <w:lang w:val="en-US"/>
-        </w:rPr>
-      </w:pPr>
-      <w:bookmarkStart w:id="24" w:name="_Toc136713524"/>
-      <w:r>
-        <w:rPr>
-          <w:rFonts w:ascii="Times New Roman" w:hAnsi="Times New Roman" w:cs="Times New Roman"/>
-          <w:lang w:val="en-US"/>
-        </w:rPr>
-        <w:t>Development technologies</w:t>
-      </w:r>
-      <w:r>
-        <w:rPr>
-          <w:rFonts w:ascii="Times New Roman" w:hAnsi="Times New Roman" w:cs="Times New Roman"/>
-          <w:lang w:val="en-US"/>
-        </w:rPr>
-        <w:t xml:space="preserve"> and architecture</w:t>
+        <w:spacing w:line="312" w:lineRule="auto"/>
+        <w:rPr>
+          <w:rFonts w:ascii="Times New Roman" w:hAnsi="Times New Roman" w:cs="Times New Roman"/>
+          <w:lang w:val="en-US"/>
+        </w:rPr>
+      </w:pPr>
+      <w:bookmarkStart w:id="24" w:name="_Toc136786463"/>
+      <w:r>
+        <w:rPr>
+          <w:rFonts w:ascii="Times New Roman" w:hAnsi="Times New Roman" w:cs="Times New Roman"/>
+          <w:lang w:val="en-US"/>
+        </w:rPr>
+        <w:t xml:space="preserve">Development </w:t>
+      </w:r>
+      <w:r>
+        <w:rPr>
+          <w:rFonts w:ascii="Times New Roman" w:hAnsi="Times New Roman" w:cs="Times New Roman"/>
+          <w:lang w:val="en-US"/>
+        </w:rPr>
+        <w:t>T</w:t>
+      </w:r>
+      <w:r>
+        <w:rPr>
+          <w:rFonts w:ascii="Times New Roman" w:hAnsi="Times New Roman" w:cs="Times New Roman"/>
+          <w:lang w:val="en-US"/>
+        </w:rPr>
+        <w:t>echnologies</w:t>
+      </w:r>
+      <w:r>
+        <w:rPr>
+          <w:rFonts w:ascii="Times New Roman" w:hAnsi="Times New Roman" w:cs="Times New Roman"/>
+          <w:lang w:val="en-US"/>
+        </w:rPr>
+        <w:t xml:space="preserve"> and </w:t>
+      </w:r>
+      <w:r>
+        <w:rPr>
+          <w:rFonts w:ascii="Times New Roman" w:hAnsi="Times New Roman" w:cs="Times New Roman"/>
+          <w:lang w:val="en-US"/>
+        </w:rPr>
+        <w:t>A</w:t>
+      </w:r>
+      <w:r>
+        <w:rPr>
+          <w:rFonts w:ascii="Times New Roman" w:hAnsi="Times New Roman" w:cs="Times New Roman"/>
+          <w:lang w:val="en-US"/>
+        </w:rPr>
+        <w:t>rchitecture</w:t>
       </w:r>
       <w:bookmarkEnd w:id="24"/>
     </w:p>
     <w:p>
       <w:pPr>
+        <w:spacing w:line="312" w:lineRule="auto"/>
         <w:jc w:val="both"/>
         <w:rPr>
           <w:rFonts w:ascii="Times New Roman" w:hAnsi="Times New Roman" w:cs="Times New Roman"/>
@@ -9158,6 +8854,7 @@
     </w:p>
     <w:p>
       <w:pPr>
+        <w:spacing w:line="312" w:lineRule="auto"/>
         <w:jc w:val="both"/>
         <w:rPr>
           <w:rFonts w:ascii="Times New Roman" w:hAnsi="Times New Roman" w:cs="Times New Roman"/>
@@ -9228,8 +8925,132 @@
           <w:szCs w:val="24"/>
           <w:lang w:val="en-US"/>
         </w:rPr>
-        <w:t xml:space="preserve"> and become accessible by the examinees. On the other hand, the examinee may use the solution to take a computerized adaptive test. They would first access the test by a unique identifier, afterwards the user is going to take the test, items will be displayed to them through the Angular user interface, after providing an answer, the current gathered information, information like the correctness of the answer provided, question category, answer time, is going to be processed by one, or multiple microservices in order to provide an accurate next question. This is an iterative process that is going to end when a finish criterion has been achieved.</w:t>
-      </w:r>
+        <w:t xml:space="preserve"> and become accessible by the examinees. On the other hand, the examinee may use the solution to take a computerized adaptive test. They would first access the test by a unique identifier, afterwards the user is going to take the test, items will be displayed to them through the Angular user interface, after </w:t>
+      </w:r>
+      <w:r>
+        <w:rPr>
+          <w:rFonts w:ascii="Times New Roman" w:hAnsi="Times New Roman" w:cs="Times New Roman"/>
+          <w:sz w:val="24"/>
+          <w:szCs w:val="24"/>
+          <w:lang w:val="en-US"/>
+        </w:rPr>
+        <w:lastRenderedPageBreak/>
+        <w:t>providing an answer, the current gathered information, information like the correctness of the answer provided, question category, answer time, is going to be processed by one, or multiple microservices in order to provide an accurate next question. This is an iterative process that is going to end when a finish criterion has been achieved.</w:t>
+      </w:r>
+    </w:p>
+    <w:p>
+      <w:pPr>
+        <w:spacing w:line="312" w:lineRule="auto"/>
+        <w:jc w:val="both"/>
+        <w:rPr>
+          <w:rFonts w:ascii="Times New Roman" w:hAnsi="Times New Roman" w:cs="Times New Roman"/>
+          <w:sz w:val="24"/>
+          <w:szCs w:val="24"/>
+          <w:lang w:val="en-US"/>
+        </w:rPr>
+      </w:pPr>
+      <w:r>
+        <w:rPr>
+          <w:rFonts w:ascii="Times New Roman" w:hAnsi="Times New Roman" w:cs="Times New Roman"/>
+          <w:sz w:val="24"/>
+          <w:szCs w:val="24"/>
+          <w:lang w:val="en-US"/>
+        </w:rPr>
+        <w:tab/>
+        <w:t xml:space="preserve">Being a data intensive application, in the sense that </w:t>
+      </w:r>
+      <w:r>
+        <w:rPr>
+          <w:rFonts w:ascii="Times New Roman" w:hAnsi="Times New Roman" w:cs="Times New Roman"/>
+          <w:sz w:val="24"/>
+          <w:szCs w:val="24"/>
+          <w:lang w:val="en-US"/>
+        </w:rPr>
+        <w:t xml:space="preserve">the psychometric model of each user </w:t>
+      </w:r>
+      <w:r>
+        <w:rPr>
+          <w:rFonts w:ascii="Times New Roman" w:hAnsi="Times New Roman" w:cs="Times New Roman"/>
+          <w:sz w:val="24"/>
+          <w:szCs w:val="24"/>
+          <w:lang w:val="en-US"/>
+        </w:rPr>
+        <w:t>must</w:t>
+      </w:r>
+      <w:r>
+        <w:rPr>
+          <w:rFonts w:ascii="Times New Roman" w:hAnsi="Times New Roman" w:cs="Times New Roman"/>
+          <w:sz w:val="24"/>
+          <w:szCs w:val="24"/>
+          <w:lang w:val="en-US"/>
+        </w:rPr>
+        <w:t xml:space="preserve"> be stored, </w:t>
+      </w:r>
+      <w:r>
+        <w:rPr>
+          <w:rFonts w:ascii="Times New Roman" w:hAnsi="Times New Roman" w:cs="Times New Roman"/>
+          <w:sz w:val="24"/>
+          <w:szCs w:val="24"/>
+          <w:lang w:val="en-US"/>
+        </w:rPr>
+        <w:t>updated,</w:t>
+      </w:r>
+      <w:r>
+        <w:rPr>
+          <w:rFonts w:ascii="Times New Roman" w:hAnsi="Times New Roman" w:cs="Times New Roman"/>
+          <w:sz w:val="24"/>
+          <w:szCs w:val="24"/>
+          <w:lang w:val="en-US"/>
+        </w:rPr>
+        <w:t xml:space="preserve"> and interrogated multiple time for the adaptive aspect to be present, the solution requires a strong and high scalable database provider. </w:t>
+      </w:r>
+      <w:r>
+        <w:rPr>
+          <w:rFonts w:ascii="Times New Roman" w:hAnsi="Times New Roman" w:cs="Times New Roman"/>
+          <w:sz w:val="24"/>
+          <w:szCs w:val="24"/>
+          <w:lang w:val="en-US"/>
+        </w:rPr>
+        <w:t xml:space="preserve">As it was stated before, the psychometric model of the examinee is a complex entity that stores a dynamic amount of data, a cloud and document-based database fits the role in this type of application. MongoDB is a popular document-based NoSQL database which provides cloud features to its users. The cloud aspect is mandatory when building a horizontally scaling application. A solution providing C.A.T. experience is required to be scalable because of the big processing power that is required for each </w:t>
+      </w:r>
+      <w:r>
+        <w:rPr>
+          <w:rFonts w:ascii="Times New Roman" w:hAnsi="Times New Roman" w:cs="Times New Roman"/>
+          <w:sz w:val="24"/>
+          <w:szCs w:val="24"/>
+          <w:lang w:val="en-US"/>
+        </w:rPr>
+        <w:t xml:space="preserve">examinee during an examination, since the adaptive algorithm itself is going to require real-time processing and is expected to provide fast and accurate results. Another strong point in using MongoDB </w:t>
+      </w:r>
+      <w:r>
+        <w:rPr>
+          <w:rFonts w:ascii="Times New Roman" w:hAnsi="Times New Roman" w:cs="Times New Roman"/>
+          <w:sz w:val="24"/>
+          <w:szCs w:val="24"/>
+          <w:lang w:val="en-US"/>
+        </w:rPr>
+        <w:t>to</w:t>
+      </w:r>
+      <w:r>
+        <w:rPr>
+          <w:rFonts w:ascii="Times New Roman" w:hAnsi="Times New Roman" w:cs="Times New Roman"/>
+          <w:sz w:val="24"/>
+          <w:szCs w:val="24"/>
+          <w:lang w:val="en-US"/>
+        </w:rPr>
+        <w:t xml:space="preserve"> provide the adaptive examination experience is that it works very efficiently alongside the Node.js server framework, in the sense that around these technologies a large community has been formed to provide a strong and reliable secure open-source development environment.</w:t>
+      </w:r>
+    </w:p>
+    <w:p>
+      <w:pPr>
+        <w:jc w:val="both"/>
+        <w:rPr>
+          <w:rFonts w:ascii="Times New Roman" w:hAnsi="Times New Roman" w:cs="Times New Roman"/>
+          <w:sz w:val="24"/>
+          <w:szCs w:val="24"/>
+          <w:lang w:val="en-US"/>
+        </w:rPr>
+      </w:pPr>
     </w:p>
     <w:p>
       <w:pPr>
@@ -9245,11 +9066,10 @@
         <w:rPr>
           <w:noProof/>
         </w:rPr>
-        <w:lastRenderedPageBreak/>
         <w:drawing>
-          <wp:inline distT="0" distB="0" distL="0" distR="0" wp14:anchorId="796938CC" wp14:editId="5275F2E2">
-            <wp:extent cx="2905125" cy="3699803"/>
-            <wp:effectExtent l="0" t="0" r="0" b="0"/>
+          <wp:inline distT="0" distB="0" distL="0" distR="0" wp14:anchorId="796938CC" wp14:editId="29F4D869">
+            <wp:extent cx="3096361" cy="3943350"/>
+            <wp:effectExtent l="0" t="0" r="8890" b="0"/>
             <wp:docPr id="766074115" name="Picture 2" descr="A picture containing text, diagram, screenshot, font&#10;&#10;Description automatically generated"/>
             <wp:cNvGraphicFramePr>
               <a:graphicFrameLocks xmlns:a="http://schemas.openxmlformats.org/drawingml/2006/main" noChangeAspect="1"/>
@@ -9264,7 +9084,7 @@
                     </pic:cNvPicPr>
                   </pic:nvPicPr>
                   <pic:blipFill>
-                    <a:blip r:embed="rId7" cstate="print">
+                    <a:blip r:embed="rId9" cstate="print">
                       <a:extLst>
                         <a:ext uri="{28A0092B-C50C-407E-A947-70E740481C1C}">
                           <a14:useLocalDpi xmlns:a14="http://schemas.microsoft.com/office/drawing/2010/main" val="0"/>
@@ -9279,7 +9099,7 @@
                   <pic:spPr bwMode="auto">
                     <a:xfrm>
                       <a:off x="0" y="0"/>
-                      <a:ext cx="2935618" cy="3738637"/>
+                      <a:ext cx="3161773" cy="4026655"/>
                     </a:xfrm>
                     <a:prstGeom prst="rect">
                       <a:avLst/>
@@ -9298,6 +9118,7 @@
     </w:p>
     <w:p>
       <w:pPr>
+        <w:spacing w:line="312" w:lineRule="auto"/>
         <w:jc w:val="both"/>
         <w:rPr>
           <w:rFonts w:ascii="Times New Roman" w:hAnsi="Times New Roman" w:cs="Times New Roman"/>
@@ -9313,8 +9134,27 @@
           <w:szCs w:val="24"/>
           <w:lang w:val="en-US"/>
         </w:rPr>
+        <w:lastRenderedPageBreak/>
         <w:tab/>
-        <w:t xml:space="preserve">The center of data processing and aggregation of the solution is the server which hosts the adaptive algorithm. This function dictates the entire flow of the application in the form that it is responsible for analyzing the psychological model of the user, so that it can apply custom filtering on the item bank, to retrieve the optimal item to be presented to the examinee. Custom filtering is going to be made based on the difficulty of the items, as well as the examinee’s status, which may be on an ascending or a descending trend. A secondary filtering is going to take place </w:t>
+        <w:t xml:space="preserve">The center of data processing and aggregation of the solution is the </w:t>
+      </w:r>
+      <w:r>
+        <w:rPr>
+          <w:rFonts w:ascii="Times New Roman" w:hAnsi="Times New Roman" w:cs="Times New Roman"/>
+          <w:sz w:val="24"/>
+          <w:szCs w:val="24"/>
+          <w:lang w:val="en-US"/>
+        </w:rPr>
+        <w:t>microservice</w:t>
+      </w:r>
+      <w:r>
+        <w:rPr>
+          <w:rFonts w:ascii="Times New Roman" w:hAnsi="Times New Roman" w:cs="Times New Roman"/>
+          <w:sz w:val="24"/>
+          <w:szCs w:val="24"/>
+          <w:lang w:val="en-US"/>
+        </w:rPr>
+        <w:t xml:space="preserve"> which hosts the adaptive algorithm. This function dictates the entire flow of the application in the form that it is responsible for analyzing the psychological model of the user, so that it can apply custom filtering on the item bank, to retrieve the optimal item to be presented to the examinee. Custom filtering is going to be made based on the difficulty of the items, as well as the examinee’s status, which may be on an ascending or a descending trend. A secondary filtering is going to take place </w:t>
       </w:r>
       <w:r>
         <w:rPr>
@@ -9364,6 +9204,48 @@
     </w:p>
     <w:p>
       <w:pPr>
+        <w:spacing w:line="312" w:lineRule="auto"/>
+        <w:jc w:val="both"/>
+        <w:rPr>
+          <w:rFonts w:ascii="Times New Roman" w:hAnsi="Times New Roman" w:cs="Times New Roman"/>
+          <w:sz w:val="24"/>
+          <w:szCs w:val="24"/>
+          <w:lang w:val="en-US"/>
+        </w:rPr>
+      </w:pPr>
+      <w:r>
+        <w:rPr>
+          <w:rFonts w:ascii="Times New Roman" w:hAnsi="Times New Roman" w:cs="Times New Roman"/>
+          <w:sz w:val="24"/>
+          <w:szCs w:val="24"/>
+          <w:lang w:val="en-US"/>
+        </w:rPr>
+        <w:tab/>
+        <w:t xml:space="preserve">As it was formerly described, the adaptive algorithm is the most convoluted agent in the process of conducting a C.A.T., thus any safe measure must be put in practice so the algorithm may operate smoothly and unbothered. By using highly scalable technologies, such as Node.js and MongoDB, the component wrapping the adaptive algorithm </w:t>
+      </w:r>
+      <w:r>
+        <w:rPr>
+          <w:rFonts w:ascii="Times New Roman" w:hAnsi="Times New Roman" w:cs="Times New Roman"/>
+          <w:sz w:val="24"/>
+          <w:szCs w:val="24"/>
+          <w:lang w:val="en-US"/>
+        </w:rPr>
+        <w:t xml:space="preserve">is designed to be a suite of multiple microservices, all of them connecting to the main backbone. This horizontal scaling of the adaptive agent must take place to ensure that the high processing algorithm is not overflowing with requests, thus interfering with the calculation of the psychometric model. </w:t>
+      </w:r>
+    </w:p>
+    <w:p>
+      <w:pPr>
+        <w:jc w:val="both"/>
+        <w:rPr>
+          <w:rFonts w:ascii="Times New Roman" w:hAnsi="Times New Roman" w:cs="Times New Roman"/>
+          <w:sz w:val="24"/>
+          <w:szCs w:val="24"/>
+          <w:lang w:val="en-US"/>
+        </w:rPr>
+      </w:pPr>
+    </w:p>
+    <w:p>
+      <w:pPr>
         <w:jc w:val="center"/>
         <w:rPr>
           <w:rFonts w:ascii="Times New Roman" w:hAnsi="Times New Roman" w:cs="Times New Roman"/>
@@ -9377,9 +9259,9 @@
           <w:noProof/>
         </w:rPr>
         <w:drawing>
-          <wp:inline distT="0" distB="0" distL="0" distR="0" wp14:anchorId="3CE7A47F" wp14:editId="375BA1D3">
-            <wp:extent cx="2962275" cy="2621131"/>
-            <wp:effectExtent l="0" t="0" r="0" b="8255"/>
+          <wp:inline distT="0" distB="0" distL="0" distR="0" wp14:anchorId="3CE7A47F" wp14:editId="45BAA151">
+            <wp:extent cx="4076700" cy="3607217"/>
+            <wp:effectExtent l="0" t="0" r="0" b="0"/>
             <wp:docPr id="1301036203" name="Picture 1" descr="A picture containing text, businesscard, screenshot, font&#10;&#10;Description automatically generated"/>
             <wp:cNvGraphicFramePr>
               <a:graphicFrameLocks xmlns:a="http://schemas.openxmlformats.org/drawingml/2006/main" noChangeAspect="1"/>
@@ -9394,7 +9276,7 @@
                     </pic:cNvPicPr>
                   </pic:nvPicPr>
                   <pic:blipFill>
-                    <a:blip r:embed="rId8">
+                    <a:blip r:embed="rId10">
                       <a:extLst>
                         <a:ext uri="{28A0092B-C50C-407E-A947-70E740481C1C}">
                           <a14:useLocalDpi xmlns:a14="http://schemas.microsoft.com/office/drawing/2010/main" val="0"/>
@@ -9409,7 +9291,7 @@
                   <pic:spPr bwMode="auto">
                     <a:xfrm>
                       <a:off x="0" y="0"/>
-                      <a:ext cx="2975972" cy="2633250"/>
+                      <a:ext cx="4182898" cy="3701185"/>
                     </a:xfrm>
                     <a:prstGeom prst="rect">
                       <a:avLst/>
@@ -9428,29 +9310,77 @@
     </w:p>
     <w:p>
       <w:pPr>
+        <w:jc w:val="center"/>
+        <w:rPr>
+          <w:rFonts w:ascii="Times New Roman" w:hAnsi="Times New Roman" w:cs="Times New Roman"/>
+          <w:sz w:val="24"/>
+          <w:szCs w:val="24"/>
+          <w:lang w:val="en-US"/>
+        </w:rPr>
+      </w:pPr>
+    </w:p>
+    <w:p>
+      <w:pPr>
         <w:pStyle w:val="Heading2"/>
         <w:numPr>
           <w:ilvl w:val="1"/>
           <w:numId w:val="9"/>
         </w:numPr>
-        <w:rPr>
-          <w:rFonts w:ascii="Times New Roman" w:hAnsi="Times New Roman" w:cs="Times New Roman"/>
-          <w:lang w:val="en-US"/>
-        </w:rPr>
-      </w:pPr>
-      <w:bookmarkStart w:id="25" w:name="_Toc136713525"/>
+        <w:spacing w:line="360" w:lineRule="auto"/>
+        <w:rPr>
+          <w:rFonts w:ascii="Times New Roman" w:hAnsi="Times New Roman" w:cs="Times New Roman"/>
+          <w:lang w:val="en-US"/>
+        </w:rPr>
+      </w:pPr>
+      <w:bookmarkStart w:id="25" w:name="_Toc136786464"/>
       <w:r>
         <w:rPr>
           <w:rFonts w:ascii="Times New Roman" w:hAnsi="Times New Roman" w:cs="Times New Roman"/>
           <w:lang w:val="en-US"/>
         </w:rPr>
         <w:lastRenderedPageBreak/>
-        <w:t>Security techniques and architecture</w:t>
+        <w:t xml:space="preserve">Security </w:t>
+      </w:r>
+      <w:r>
+        <w:rPr>
+          <w:rFonts w:ascii="Times New Roman" w:hAnsi="Times New Roman" w:cs="Times New Roman"/>
+          <w:lang w:val="en-US"/>
+        </w:rPr>
+        <w:t>T</w:t>
+      </w:r>
+      <w:r>
+        <w:rPr>
+          <w:rFonts w:ascii="Times New Roman" w:hAnsi="Times New Roman" w:cs="Times New Roman"/>
+          <w:lang w:val="en-US"/>
+        </w:rPr>
+        <w:t xml:space="preserve">echniques and </w:t>
+      </w:r>
+      <w:r>
+        <w:rPr>
+          <w:rFonts w:ascii="Times New Roman" w:hAnsi="Times New Roman" w:cs="Times New Roman"/>
+          <w:lang w:val="en-US"/>
+        </w:rPr>
+        <w:t>A</w:t>
+      </w:r>
+      <w:r>
+        <w:rPr>
+          <w:rFonts w:ascii="Times New Roman" w:hAnsi="Times New Roman" w:cs="Times New Roman"/>
+          <w:lang w:val="en-US"/>
+        </w:rPr>
+        <w:t>rchitectur</w:t>
+      </w:r>
+      <w:r>
+        <w:rPr>
+          <w:rFonts w:ascii="Times New Roman" w:hAnsi="Times New Roman" w:cs="Times New Roman"/>
+          <w:lang w:val="en-US"/>
+        </w:rPr>
+        <w:t>al Choices</w:t>
       </w:r>
       <w:bookmarkEnd w:id="25"/>
     </w:p>
     <w:p>
       <w:pPr>
+        <w:spacing w:line="312" w:lineRule="auto"/>
         <w:jc w:val="both"/>
         <w:rPr>
           <w:rFonts w:ascii="Times New Roman" w:hAnsi="Times New Roman" w:cs="Times New Roman"/>
@@ -9472,6 +9402,17 @@
     </w:p>
     <w:p>
       <w:pPr>
+        <w:jc w:val="both"/>
+        <w:rPr>
+          <w:rFonts w:ascii="Times New Roman" w:hAnsi="Times New Roman" w:cs="Times New Roman"/>
+          <w:sz w:val="24"/>
+          <w:szCs w:val="24"/>
+          <w:lang w:val="en-US"/>
+        </w:rPr>
+      </w:pPr>
+    </w:p>
+    <w:p>
+      <w:pPr>
         <w:jc w:val="center"/>
         <w:rPr>
           <w:rFonts w:ascii="Times New Roman" w:hAnsi="Times New Roman" w:cs="Times New Roman"/>
@@ -9488,9 +9429,9 @@
           <w:szCs w:val="24"/>
         </w:rPr>
         <w:drawing>
-          <wp:inline distT="0" distB="0" distL="0" distR="0" wp14:anchorId="4EE54D17" wp14:editId="226EC246">
-            <wp:extent cx="3324225" cy="1886498"/>
-            <wp:effectExtent l="38100" t="38100" r="28575" b="38100"/>
+          <wp:inline distT="0" distB="0" distL="0" distR="0" wp14:anchorId="4EE54D17" wp14:editId="4626F367">
+            <wp:extent cx="3877136" cy="2200275"/>
+            <wp:effectExtent l="38100" t="38100" r="47625" b="28575"/>
             <wp:docPr id="20" name="Picture 19" descr="A screenshot of a video game&#10;&#10;Description automatically generated with medium confidence">
               <a:extLst xmlns:a="http://schemas.openxmlformats.org/drawingml/2006/main">
                 <a:ext uri="{FF2B5EF4-FFF2-40B4-BE49-F238E27FC236}">
@@ -9517,7 +9458,7 @@
                     </pic:cNvPicPr>
                   </pic:nvPicPr>
                   <pic:blipFill>
-                    <a:blip r:embed="rId9">
+                    <a:blip r:embed="rId11">
                       <a:extLst>
                         <a:ext uri="{28A0092B-C50C-407E-A947-70E740481C1C}">
                           <a14:useLocalDpi xmlns:a14="http://schemas.microsoft.com/office/drawing/2010/main" val="0"/>
@@ -9531,7 +9472,7 @@
                   <pic:spPr>
                     <a:xfrm>
                       <a:off x="0" y="0"/>
-                      <a:ext cx="3331670" cy="1890723"/>
+                      <a:ext cx="3895172" cy="2210511"/>
                     </a:xfrm>
                     <a:prstGeom prst="roundRect">
                       <a:avLst>
@@ -9571,6 +9512,18 @@
     </w:p>
     <w:p>
       <w:pPr>
+        <w:jc w:val="center"/>
+        <w:rPr>
+          <w:rFonts w:ascii="Times New Roman" w:hAnsi="Times New Roman" w:cs="Times New Roman"/>
+          <w:sz w:val="24"/>
+          <w:szCs w:val="24"/>
+          <w:lang w:val="en-US"/>
+        </w:rPr>
+      </w:pPr>
+    </w:p>
+    <w:p>
+      <w:pPr>
+        <w:spacing w:line="312" w:lineRule="auto"/>
         <w:jc w:val="both"/>
         <w:rPr>
           <w:rFonts w:ascii="Times New Roman" w:hAnsi="Times New Roman" w:cs="Times New Roman"/>
@@ -9609,6 +9562,7 @@
     </w:p>
     <w:p>
       <w:pPr>
+        <w:spacing w:line="312" w:lineRule="auto"/>
         <w:jc w:val="both"/>
         <w:rPr>
           <w:rFonts w:ascii="Times New Roman" w:hAnsi="Times New Roman" w:cs="Times New Roman"/>
@@ -9692,6 +9646,7 @@
     </w:p>
     <w:p>
       <w:pPr>
+        <w:spacing w:line="312" w:lineRule="auto"/>
         <w:jc w:val="both"/>
         <w:rPr>
           <w:rFonts w:ascii="Times New Roman" w:hAnsi="Times New Roman" w:cs="Times New Roman"/>
@@ -9841,12 +9796,13 @@
           <w:ilvl w:val="1"/>
           <w:numId w:val="9"/>
         </w:numPr>
-        <w:rPr>
-          <w:rFonts w:ascii="Times New Roman" w:hAnsi="Times New Roman" w:cs="Times New Roman"/>
-          <w:lang w:val="en-US"/>
-        </w:rPr>
-      </w:pPr>
-      <w:bookmarkStart w:id="26" w:name="_Toc136713526"/>
+        <w:spacing w:line="312" w:lineRule="auto"/>
+        <w:rPr>
+          <w:rFonts w:ascii="Times New Roman" w:hAnsi="Times New Roman" w:cs="Times New Roman"/>
+          <w:lang w:val="en-US"/>
+        </w:rPr>
+      </w:pPr>
+      <w:bookmarkStart w:id="26" w:name="_Toc136786465"/>
       <w:r>
         <w:rPr>
           <w:rFonts w:ascii="Times New Roman" w:hAnsi="Times New Roman" w:cs="Times New Roman"/>
@@ -9858,6 +9814,7 @@
     </w:p>
     <w:p>
       <w:pPr>
+        <w:spacing w:line="312" w:lineRule="auto"/>
         <w:jc w:val="both"/>
         <w:rPr>
           <w:rFonts w:ascii="Times New Roman" w:hAnsi="Times New Roman" w:cs="Times New Roman"/>
@@ -10160,6 +10117,7 @@
           <w:ilvl w:val="0"/>
           <w:numId w:val="6"/>
         </w:numPr>
+        <w:spacing w:line="312" w:lineRule="auto"/>
         <w:jc w:val="both"/>
         <w:rPr>
           <w:rFonts w:ascii="Times New Roman" w:hAnsi="Times New Roman" w:cs="Times New Roman"/>
@@ -10175,6 +10133,7 @@
           <w:szCs w:val="24"/>
           <w:lang w:val="en-US"/>
         </w:rPr>
+        <w:lastRenderedPageBreak/>
         <w:t>The “State” design pattern is used in this type of solution to provide specific experience for the user, depending on their status, as an examiner or examinee, they may be presented with different guided user interfaces.</w:t>
       </w:r>
     </w:p>
@@ -10185,6 +10144,7 @@
           <w:ilvl w:val="0"/>
           <w:numId w:val="6"/>
         </w:numPr>
+        <w:spacing w:line="312" w:lineRule="auto"/>
         <w:jc w:val="both"/>
         <w:rPr>
           <w:rFonts w:ascii="Times New Roman" w:hAnsi="Times New Roman" w:cs="Times New Roman"/>
@@ -10210,6 +10170,7 @@
           <w:ilvl w:val="0"/>
           <w:numId w:val="6"/>
         </w:numPr>
+        <w:spacing w:line="312" w:lineRule="auto"/>
         <w:jc w:val="both"/>
         <w:rPr>
           <w:rFonts w:ascii="Times New Roman" w:hAnsi="Times New Roman" w:cs="Times New Roman"/>
@@ -10225,27 +10186,7 @@
           <w:szCs w:val="24"/>
           <w:lang w:val="en-US"/>
         </w:rPr>
-        <w:t xml:space="preserve">All these aspects come together under the rules of </w:t>
-      </w:r>
-      <w:proofErr w:type="gramStart"/>
-      <w:r>
-        <w:rPr>
-          <w:rFonts w:ascii="Times New Roman" w:hAnsi="Times New Roman" w:cs="Times New Roman"/>
-          <w:sz w:val="24"/>
-          <w:szCs w:val="24"/>
-          <w:lang w:val="en-US"/>
-        </w:rPr>
-        <w:t>Clean</w:t>
-      </w:r>
-      <w:proofErr w:type="gramEnd"/>
-      <w:r>
-        <w:rPr>
-          <w:rFonts w:ascii="Times New Roman" w:hAnsi="Times New Roman" w:cs="Times New Roman"/>
-          <w:sz w:val="24"/>
-          <w:szCs w:val="24"/>
-          <w:lang w:val="en-US"/>
-        </w:rPr>
-        <w:t xml:space="preserve"> Code, by which the source code can be easily altered and updated depending on the owner’s demand.</w:t>
+        <w:t>All these aspects come together under the rules of Clean Code, by which the source code can be easily altered and updated depending on the owner’s demand.</w:t>
       </w:r>
     </w:p>
     <w:p>
@@ -10255,6 +10196,7 @@
           <w:ilvl w:val="0"/>
           <w:numId w:val="6"/>
         </w:numPr>
+        <w:spacing w:line="312" w:lineRule="auto"/>
         <w:jc w:val="both"/>
         <w:rPr>
           <w:rFonts w:ascii="Times New Roman" w:hAnsi="Times New Roman" w:cs="Times New Roman"/>
@@ -10270,7 +10212,6 @@
           <w:szCs w:val="24"/>
           <w:lang w:val="en-US"/>
         </w:rPr>
-        <w:lastRenderedPageBreak/>
         <w:t>The “rfc7231” enables proper usage of the HTTP and its functionalities. This protocol allows remote connections through browsers and mass aggregation of data on one server.</w:t>
       </w:r>
     </w:p>
@@ -10311,7 +10252,7 @@
           <w:rFonts w:ascii="Times New Roman" w:hAnsi="Times New Roman" w:cs="Times New Roman"/>
         </w:rPr>
       </w:pPr>
-      <w:bookmarkStart w:id="27" w:name="_Toc136713527"/>
+      <w:bookmarkStart w:id="27" w:name="_Toc136786466"/>
       <w:r>
         <w:rPr>
           <w:rFonts w:ascii="Times New Roman" w:hAnsi="Times New Roman" w:cs="Times New Roman"/>
@@ -10340,7 +10281,7 @@
           <w:lang w:val="en-US"/>
         </w:rPr>
       </w:pPr>
-      <w:bookmarkStart w:id="28" w:name="_Toc136713528"/>
+      <w:bookmarkStart w:id="28" w:name="_Toc136786467"/>
       <w:r>
         <w:rPr>
           <w:rFonts w:ascii="Times New Roman" w:hAnsi="Times New Roman" w:cs="Times New Roman"/>
@@ -10392,7 +10333,7 @@
                     </pic:cNvPicPr>
                   </pic:nvPicPr>
                   <pic:blipFill>
-                    <a:blip r:embed="rId10"/>
+                    <a:blip r:embed="rId12"/>
                     <a:stretch>
                       <a:fillRect/>
                     </a:stretch>
@@ -10745,7 +10686,7 @@
           <w:lang w:val="en-US"/>
         </w:rPr>
       </w:pPr>
-      <w:bookmarkStart w:id="29" w:name="_Toc136713529"/>
+      <w:bookmarkStart w:id="29" w:name="_Toc136786468"/>
       <w:r>
         <w:rPr>
           <w:rFonts w:ascii="Times New Roman" w:hAnsi="Times New Roman" w:cs="Times New Roman"/>
@@ -10768,13 +10709,55 @@
           <w:lang w:val="en-US"/>
         </w:rPr>
       </w:pPr>
-      <w:bookmarkStart w:id="30" w:name="_Toc136713530"/>
-      <w:r>
-        <w:rPr>
-          <w:rFonts w:ascii="Times New Roman" w:hAnsi="Times New Roman" w:cs="Times New Roman"/>
-          <w:lang w:val="en-US"/>
-        </w:rPr>
-        <w:t>Adding an item to the item pool</w:t>
+      <w:bookmarkStart w:id="30" w:name="_Toc136786469"/>
+      <w:r>
+        <w:rPr>
+          <w:rFonts w:ascii="Times New Roman" w:hAnsi="Times New Roman" w:cs="Times New Roman"/>
+          <w:lang w:val="en-US"/>
+        </w:rPr>
+        <w:t xml:space="preserve">Adding an </w:t>
+      </w:r>
+      <w:r>
+        <w:rPr>
+          <w:rFonts w:ascii="Times New Roman" w:hAnsi="Times New Roman" w:cs="Times New Roman"/>
+          <w:lang w:val="en-US"/>
+        </w:rPr>
+        <w:t>I</w:t>
+      </w:r>
+      <w:r>
+        <w:rPr>
+          <w:rFonts w:ascii="Times New Roman" w:hAnsi="Times New Roman" w:cs="Times New Roman"/>
+          <w:lang w:val="en-US"/>
+        </w:rPr>
+        <w:t xml:space="preserve">tem to the </w:t>
+      </w:r>
+      <w:r>
+        <w:rPr>
+          <w:rFonts w:ascii="Times New Roman" w:hAnsi="Times New Roman" w:cs="Times New Roman"/>
+          <w:lang w:val="en-US"/>
+        </w:rPr>
+        <w:t>I</w:t>
+      </w:r>
+      <w:r>
+        <w:rPr>
+          <w:rFonts w:ascii="Times New Roman" w:hAnsi="Times New Roman" w:cs="Times New Roman"/>
+          <w:lang w:val="en-US"/>
+        </w:rPr>
+        <w:t xml:space="preserve">tem </w:t>
+      </w:r>
+      <w:r>
+        <w:rPr>
+          <w:rFonts w:ascii="Times New Roman" w:hAnsi="Times New Roman" w:cs="Times New Roman"/>
+          <w:lang w:val="en-US"/>
+        </w:rPr>
+        <w:t>P</w:t>
+      </w:r>
+      <w:r>
+        <w:rPr>
+          <w:rFonts w:ascii="Times New Roman" w:hAnsi="Times New Roman" w:cs="Times New Roman"/>
+          <w:lang w:val="en-US"/>
+        </w:rPr>
+        <w:t>ool</w:t>
       </w:r>
       <w:bookmarkEnd w:id="30"/>
     </w:p>
@@ -10811,7 +10794,7 @@
                     </pic:cNvPicPr>
                   </pic:nvPicPr>
                   <pic:blipFill>
-                    <a:blip r:embed="rId11"/>
+                    <a:blip r:embed="rId13"/>
                     <a:stretch>
                       <a:fillRect/>
                     </a:stretch>
@@ -11048,7 +11031,7 @@
           <w:lang w:val="en-US"/>
         </w:rPr>
       </w:pPr>
-      <w:bookmarkStart w:id="31" w:name="_Toc136713531"/>
+      <w:bookmarkStart w:id="31" w:name="_Toc136786470"/>
       <w:r>
         <w:rPr>
           <w:rFonts w:ascii="Times New Roman" w:hAnsi="Times New Roman" w:cs="Times New Roman"/>
@@ -11092,7 +11075,7 @@
                     </pic:cNvPicPr>
                   </pic:nvPicPr>
                   <pic:blipFill>
-                    <a:blip r:embed="rId12"/>
+                    <a:blip r:embed="rId14"/>
                     <a:stretch>
                       <a:fillRect/>
                     </a:stretch>
@@ -11530,7 +11513,7 @@
           <w:rFonts w:ascii="Times New Roman" w:hAnsi="Times New Roman" w:cs="Times New Roman"/>
         </w:rPr>
       </w:pPr>
-      <w:bookmarkStart w:id="32" w:name="_Toc136713532"/>
+      <w:bookmarkStart w:id="32" w:name="_Toc136786471"/>
       <w:r>
         <w:rPr>
           <w:rFonts w:ascii="Times New Roman" w:hAnsi="Times New Roman" w:cs="Times New Roman"/>
@@ -11567,7 +11550,7 @@
                     </pic:cNvPicPr>
                   </pic:nvPicPr>
                   <pic:blipFill>
-                    <a:blip r:embed="rId13"/>
+                    <a:blip r:embed="rId15"/>
                     <a:stretch>
                       <a:fillRect/>
                     </a:stretch>
@@ -11961,7 +11944,7 @@
           <w:rFonts w:ascii="Times New Roman" w:hAnsi="Times New Roman" w:cs="Times New Roman"/>
         </w:rPr>
       </w:pPr>
-      <w:bookmarkStart w:id="33" w:name="_Toc136713533"/>
+      <w:bookmarkStart w:id="33" w:name="_Toc136786472"/>
       <w:r>
         <w:rPr>
           <w:rFonts w:ascii="Times New Roman" w:hAnsi="Times New Roman" w:cs="Times New Roman"/>
@@ -11998,7 +11981,7 @@
                     </pic:cNvPicPr>
                   </pic:nvPicPr>
                   <pic:blipFill>
-                    <a:blip r:embed="rId14"/>
+                    <a:blip r:embed="rId16"/>
                     <a:stretch>
                       <a:fillRect/>
                     </a:stretch>
@@ -12241,7 +12224,7 @@
           <w:rFonts w:ascii="Times New Roman" w:hAnsi="Times New Roman" w:cs="Times New Roman"/>
         </w:rPr>
       </w:pPr>
-      <w:bookmarkStart w:id="34" w:name="_Toc136713534"/>
+      <w:bookmarkStart w:id="34" w:name="_Toc136786473"/>
       <w:r>
         <w:rPr>
           <w:rFonts w:ascii="Times New Roman" w:hAnsi="Times New Roman" w:cs="Times New Roman"/>
@@ -12259,6 +12242,7 @@
     </w:p>
     <w:p>
       <w:pPr>
+        <w:spacing w:line="312" w:lineRule="auto"/>
         <w:jc w:val="both"/>
         <w:rPr>
           <w:rFonts w:ascii="Times New Roman" w:hAnsi="Times New Roman" w:cs="Times New Roman"/>
@@ -12285,6 +12269,7 @@
     </w:p>
     <w:p>
       <w:pPr>
+        <w:spacing w:line="312" w:lineRule="auto"/>
         <w:jc w:val="both"/>
         <w:rPr>
           <w:rFonts w:ascii="Times New Roman" w:hAnsi="Times New Roman" w:cs="Times New Roman"/>
@@ -12315,6 +12300,7 @@
     </w:p>
     <w:p>
       <w:pPr>
+        <w:spacing w:line="312" w:lineRule="auto"/>
         <w:jc w:val="both"/>
         <w:rPr>
           <w:rFonts w:ascii="Times New Roman" w:hAnsi="Times New Roman" w:cs="Times New Roman"/>
@@ -12354,6 +12340,7 @@
     </w:p>
     <w:p>
       <w:pPr>
+        <w:spacing w:line="312" w:lineRule="auto"/>
         <w:jc w:val="both"/>
         <w:rPr>
           <w:rFonts w:ascii="Times New Roman" w:hAnsi="Times New Roman" w:cs="Times New Roman"/>
@@ -12387,7 +12374,7 @@
         <w:br w:type="page"/>
       </w:r>
     </w:p>
-    <w:bookmarkStart w:id="35" w:name="_Toc136713535" w:displacedByCustomXml="next"/>
+    <w:bookmarkStart w:id="35" w:name="_Toc136786474" w:displacedByCustomXml="next"/>
     <w:sdt>
       <w:sdtPr>
         <w:rPr>
@@ -13996,13 +13983,118 @@
       </w:pPr>
     </w:p>
     <w:sectPr>
+      <w:footerReference w:type="default" r:id="rId17"/>
       <w:pgSz w:w="11906" w:h="16838"/>
       <w:pgMar w:top="1440" w:right="1440" w:bottom="1440" w:left="1440" w:header="708" w:footer="708" w:gutter="0"/>
       <w:cols w:space="708"/>
+      <w:titlePg/>
       <w:docGrid w:linePitch="360"/>
     </w:sectPr>
   </w:body>
 </w:document>
+</file>
+
+<file path=word/endnotes.xml><?xml version="1.0" encoding="utf-8"?>
+<w:endnotes xmlns:wpc="http://schemas.microsoft.com/office/word/2010/wordprocessingCanvas" xmlns:cx="http://schemas.microsoft.com/office/drawing/2014/chartex" xmlns:cx1="http://schemas.microsoft.com/office/drawing/2015/9/8/chartex" xmlns:cx2="http://schemas.microsoft.com/office/drawing/2015/10/21/chartex" xmlns:cx3="http://schemas.microsoft.com/office/drawing/2016/5/9/chartex" xmlns:cx4="http://schemas.microsoft.com/office/drawing/2016/5/10/chartex" xmlns:cx5="http://schemas.microsoft.com/office/drawing/2016/5/11/chartex" xmlns:cx6="http://schemas.microsoft.com/office/drawing/2016/5/12/chartex" xmlns:cx7="http://schemas.microsoft.com/office/drawing/2016/5/13/chartex" xmlns:cx8="http://schemas.microsoft.com/office/drawing/2016/5/14/chartex" xmlns:mc="http://schemas.openxmlformats.org/markup-compatibility/2006" xmlns:aink="http://schemas.microsoft.com/office/drawing/2016/ink" xmlns:am3d="http://schemas.microsoft.com/office/drawing/2017/model3d" xmlns:o="urn:schemas-microsoft-com:office:office" xmlns:oel="http://schemas.microsoft.com/office/2019/extlst" xmlns:r="http://schemas.openxmlformats.org/officeDocument/2006/relationships" xmlns:m="http://schemas.openxmlformats.org/officeDocument/2006/math" xmlns:v="urn:schemas-microsoft-com:vml" xmlns:wp14="http://schemas.microsoft.com/office/word/2010/wordprocessingDrawing" xmlns:wp="http://schemas.openxmlformats.org/drawingml/2006/wordprocessingDrawing" xmlns:w10="urn:schemas-microsoft-com:office:word" xmlns:w="http://schemas.openxmlformats.org/wordprocessingml/2006/main" xmlns:w14="http://schemas.microsoft.com/office/word/2010/wordml" xmlns:w15="http://schemas.microsoft.com/office/word/2012/wordml" xmlns:w16cex="http://schemas.microsoft.com/office/word/2018/wordml/cex" xmlns:w16cid="http://schemas.microsoft.com/office/word/2016/wordml/cid" xmlns:w16="http://schemas.microsoft.com/office/word/2018/wordml" xmlns:w16du="http://schemas.microsoft.com/office/word/2023/wordml/word16du" xmlns:w16sdtdh="http://schemas.microsoft.com/office/word/2020/wordml/sdtdatahash" xmlns:w16se="http://schemas.microsoft.com/office/word/2015/wordml/symex" xmlns:wpg="http://schemas.microsoft.com/office/word/2010/wordprocessingGroup" xmlns:wpi="http://schemas.microsoft.com/office/word/2010/wordprocessingInk" xmlns:wne="http://schemas.microsoft.com/office/word/2006/wordml" xmlns:wps="http://schemas.microsoft.com/office/word/2010/wordprocessingShape" mc:Ignorable="w14 w15 w16se w16cid w16 w16cex w16sdtdh wp14">
+  <w:endnote w:type="separator" w:id="-1">
+    <w:p>
+      <w:pPr>
+        <w:spacing w:after="0" w:line="240" w:lineRule="auto"/>
+      </w:pPr>
+      <w:r>
+        <w:separator/>
+      </w:r>
+    </w:p>
+  </w:endnote>
+  <w:endnote w:type="continuationSeparator" w:id="0">
+    <w:p>
+      <w:pPr>
+        <w:spacing w:after="0" w:line="240" w:lineRule="auto"/>
+      </w:pPr>
+      <w:r>
+        <w:continuationSeparator/>
+      </w:r>
+    </w:p>
+  </w:endnote>
+</w:endnotes>
+</file>
+
+<file path=word/footer1.xml><?xml version="1.0" encoding="utf-8"?>
+<w:ftr xmlns:wpc="http://schemas.microsoft.com/office/word/2010/wordprocessingCanvas" xmlns:cx="http://schemas.microsoft.com/office/drawing/2014/chartex" xmlns:cx1="http://schemas.microsoft.com/office/drawing/2015/9/8/chartex" xmlns:cx2="http://schemas.microsoft.com/office/drawing/2015/10/21/chartex" xmlns:cx3="http://schemas.microsoft.com/office/drawing/2016/5/9/chartex" xmlns:cx4="http://schemas.microsoft.com/office/drawing/2016/5/10/chartex" xmlns:cx5="http://schemas.microsoft.com/office/drawing/2016/5/11/chartex" xmlns:cx6="http://schemas.microsoft.com/office/drawing/2016/5/12/chartex" xmlns:cx7="http://schemas.microsoft.com/office/drawing/2016/5/13/chartex" xmlns:cx8="http://schemas.microsoft.com/office/drawing/2016/5/14/chartex" xmlns:mc="http://schemas.openxmlformats.org/markup-compatibility/2006" xmlns:aink="http://schemas.microsoft.com/office/drawing/2016/ink" xmlns:am3d="http://schemas.microsoft.com/office/drawing/2017/model3d" xmlns:o="urn:schemas-microsoft-com:office:office" xmlns:oel="http://schemas.microsoft.com/office/2019/extlst" xmlns:r="http://schemas.openxmlformats.org/officeDocument/2006/relationships" xmlns:m="http://schemas.openxmlformats.org/officeDocument/2006/math" xmlns:v="urn:schemas-microsoft-com:vml" xmlns:wp14="http://schemas.microsoft.com/office/word/2010/wordprocessingDrawing" xmlns:wp="http://schemas.openxmlformats.org/drawingml/2006/wordprocessingDrawing" xmlns:w10="urn:schemas-microsoft-com:office:word" xmlns:w="http://schemas.openxmlformats.org/wordprocessingml/2006/main" xmlns:w14="http://schemas.microsoft.com/office/word/2010/wordml" xmlns:w15="http://schemas.microsoft.com/office/word/2012/wordml" xmlns:w16cex="http://schemas.microsoft.com/office/word/2018/wordml/cex" xmlns:w16cid="http://schemas.microsoft.com/office/word/2016/wordml/cid" xmlns:w16="http://schemas.microsoft.com/office/word/2018/wordml" xmlns:w16du="http://schemas.microsoft.com/office/word/2023/wordml/word16du" xmlns:w16sdtdh="http://schemas.microsoft.com/office/word/2020/wordml/sdtdatahash" xmlns:w16se="http://schemas.microsoft.com/office/word/2015/wordml/symex" xmlns:wpg="http://schemas.microsoft.com/office/word/2010/wordprocessingGroup" xmlns:wpi="http://schemas.microsoft.com/office/word/2010/wordprocessingInk" xmlns:wne="http://schemas.microsoft.com/office/word/2006/wordml" xmlns:wps="http://schemas.microsoft.com/office/word/2010/wordprocessingShape" mc:Ignorable="w14 w15 w16se w16cid w16 w16cex w16sdtdh wp14">
+  <w:sdt>
+    <w:sdtPr>
+      <w:id w:val="620961988"/>
+      <w:docPartObj>
+        <w:docPartGallery w:val="Page Numbers (Bottom of Page)"/>
+        <w:docPartUnique/>
+      </w:docPartObj>
+    </w:sdtPr>
+    <w:sdtEndPr>
+      <w:rPr>
+        <w:noProof/>
+      </w:rPr>
+    </w:sdtEndPr>
+    <w:sdtContent>
+      <w:p>
+        <w:pPr>
+          <w:pStyle w:val="Footer"/>
+          <w:jc w:val="center"/>
+        </w:pPr>
+        <w:r>
+          <w:fldChar w:fldCharType="begin"/>
+        </w:r>
+        <w:r>
+          <w:instrText xml:space="preserve"> PAGE   \* MERGEFORMAT </w:instrText>
+        </w:r>
+        <w:r>
+          <w:fldChar w:fldCharType="separate"/>
+        </w:r>
+        <w:r>
+          <w:rPr>
+            <w:noProof/>
+          </w:rPr>
+          <w:t>2</w:t>
+        </w:r>
+        <w:r>
+          <w:rPr>
+            <w:noProof/>
+          </w:rPr>
+          <w:fldChar w:fldCharType="end"/>
+        </w:r>
+      </w:p>
+    </w:sdtContent>
+  </w:sdt>
+  <w:p>
+    <w:pPr>
+      <w:pStyle w:val="Footer"/>
+    </w:pPr>
+  </w:p>
+</w:ftr>
+</file>
+
+<file path=word/footnotes.xml><?xml version="1.0" encoding="utf-8"?>
+<w:footnotes xmlns:wpc="http://schemas.microsoft.com/office/word/2010/wordprocessingCanvas" xmlns:cx="http://schemas.microsoft.com/office/drawing/2014/chartex" xmlns:cx1="http://schemas.microsoft.com/office/drawing/2015/9/8/chartex" xmlns:cx2="http://schemas.microsoft.com/office/drawing/2015/10/21/chartex" xmlns:cx3="http://schemas.microsoft.com/office/drawing/2016/5/9/chartex" xmlns:cx4="http://schemas.microsoft.com/office/drawing/2016/5/10/chartex" xmlns:cx5="http://schemas.microsoft.com/office/drawing/2016/5/11/chartex" xmlns:cx6="http://schemas.microsoft.com/office/drawing/2016/5/12/chartex" xmlns:cx7="http://schemas.microsoft.com/office/drawing/2016/5/13/chartex" xmlns:cx8="http://schemas.microsoft.com/office/drawing/2016/5/14/chartex" xmlns:mc="http://schemas.openxmlformats.org/markup-compatibility/2006" xmlns:aink="http://schemas.microsoft.com/office/drawing/2016/ink" xmlns:am3d="http://schemas.microsoft.com/office/drawing/2017/model3d" xmlns:o="urn:schemas-microsoft-com:office:office" xmlns:oel="http://schemas.microsoft.com/office/2019/extlst" xmlns:r="http://schemas.openxmlformats.org/officeDocument/2006/relationships" xmlns:m="http://schemas.openxmlformats.org/officeDocument/2006/math" xmlns:v="urn:schemas-microsoft-com:vml" xmlns:wp14="http://schemas.microsoft.com/office/word/2010/wordprocessingDrawing" xmlns:wp="http://schemas.openxmlformats.org/drawingml/2006/wordprocessingDrawing" xmlns:w10="urn:schemas-microsoft-com:office:word" xmlns:w="http://schemas.openxmlformats.org/wordprocessingml/2006/main" xmlns:w14="http://schemas.microsoft.com/office/word/2010/wordml" xmlns:w15="http://schemas.microsoft.com/office/word/2012/wordml" xmlns:w16cex="http://schemas.microsoft.com/office/word/2018/wordml/cex" xmlns:w16cid="http://schemas.microsoft.com/office/word/2016/wordml/cid" xmlns:w16="http://schemas.microsoft.com/office/word/2018/wordml" xmlns:w16du="http://schemas.microsoft.com/office/word/2023/wordml/word16du" xmlns:w16sdtdh="http://schemas.microsoft.com/office/word/2020/wordml/sdtdatahash" xmlns:w16se="http://schemas.microsoft.com/office/word/2015/wordml/symex" xmlns:wpg="http://schemas.microsoft.com/office/word/2010/wordprocessingGroup" xmlns:wpi="http://schemas.microsoft.com/office/word/2010/wordprocessingInk" xmlns:wne="http://schemas.microsoft.com/office/word/2006/wordml" xmlns:wps="http://schemas.microsoft.com/office/word/2010/wordprocessingShape" mc:Ignorable="w14 w15 w16se w16cid w16 w16cex w16sdtdh wp14">
+  <w:footnote w:type="separator" w:id="-1">
+    <w:p>
+      <w:pPr>
+        <w:spacing w:after="0" w:line="240" w:lineRule="auto"/>
+      </w:pPr>
+      <w:r>
+        <w:separator/>
+      </w:r>
+    </w:p>
+  </w:footnote>
+  <w:footnote w:type="continuationSeparator" w:id="0">
+    <w:p>
+      <w:pPr>
+        <w:spacing w:after="0" w:line="240" w:lineRule="auto"/>
+      </w:pPr>
+      <w:r>
+        <w:continuationSeparator/>
+      </w:r>
+    </w:p>
+  </w:footnote>
+</w:footnotes>
 </file>
 
 <file path=word/numbering.xml><?xml version="1.0" encoding="utf-8"?>
@@ -16324,6 +16416,60 @@
       <w:spacing w:after="100"/>
       <w:ind w:left="440"/>
     </w:pPr>
+  </w:style>
+  <w:style w:type="paragraph" w:styleId="Header">
+    <w:name w:val="header"/>
+    <w:basedOn w:val="Normal"/>
+    <w:link w:val="HeaderChar"/>
+    <w:uiPriority w:val="99"/>
+    <w:unhideWhenUsed/>
+    <w:rsid w:val="000231F6"/>
+    <w:pPr>
+      <w:tabs>
+        <w:tab w:val="center" w:pos="4513"/>
+        <w:tab w:val="right" w:pos="9026"/>
+      </w:tabs>
+      <w:spacing w:after="0" w:line="240" w:lineRule="auto"/>
+    </w:pPr>
+  </w:style>
+  <w:style w:type="character" w:customStyle="1" w:styleId="HeaderChar">
+    <w:name w:val="Header Char"/>
+    <w:basedOn w:val="DefaultParagraphFont"/>
+    <w:link w:val="Header"/>
+    <w:uiPriority w:val="99"/>
+    <w:rsid w:val="000231F6"/>
+    <w:rPr>
+      <w:kern w:val="0"/>
+      <w:lang w:val="ro-RO"/>
+      <w14:ligatures w14:val="none"/>
+    </w:rPr>
+  </w:style>
+  <w:style w:type="paragraph" w:styleId="Footer">
+    <w:name w:val="footer"/>
+    <w:basedOn w:val="Normal"/>
+    <w:link w:val="FooterChar"/>
+    <w:uiPriority w:val="99"/>
+    <w:unhideWhenUsed/>
+    <w:rsid w:val="000231F6"/>
+    <w:pPr>
+      <w:tabs>
+        <w:tab w:val="center" w:pos="4513"/>
+        <w:tab w:val="right" w:pos="9026"/>
+      </w:tabs>
+      <w:spacing w:after="0" w:line="240" w:lineRule="auto"/>
+    </w:pPr>
+  </w:style>
+  <w:style w:type="character" w:customStyle="1" w:styleId="FooterChar">
+    <w:name w:val="Footer Char"/>
+    <w:basedOn w:val="DefaultParagraphFont"/>
+    <w:link w:val="Footer"/>
+    <w:uiPriority w:val="99"/>
+    <w:rsid w:val="000231F6"/>
+    <w:rPr>
+      <w:kern w:val="0"/>
+      <w:lang w:val="ro-RO"/>
+      <w14:ligatures w14:val="none"/>
+    </w:rPr>
   </w:style>
 </w:styles>
 </file>

--- a/Mares_Robert_Dorian_Disertation.docx
+++ b/Mares_Robert_Dorian_Disertation.docx
@@ -552,6 +552,35 @@
         </w:rPr>
         <w:br w:type="page"/>
       </w:r>
+    </w:p>
+    <w:p>
+      <w:pPr>
+        <w:spacing w:after="160" w:line="259" w:lineRule="auto"/>
+        <w:rPr>
+          <w:rFonts w:ascii="Times New Roman" w:hAnsi="Times New Roman" w:cs="Times New Roman"/>
+          <w:sz w:val="24"/>
+          <w:lang w:val="en-GB"/>
+        </w:rPr>
+      </w:pPr>
+      <w:r>
+        <w:rPr>
+          <w:rFonts w:ascii="Times New Roman" w:hAnsi="Times New Roman" w:cs="Times New Roman"/>
+          <w:sz w:val="24"/>
+          <w:lang w:val="en-GB"/>
+        </w:rPr>
+        <w:lastRenderedPageBreak/>
+        <w:br w:type="page"/>
+      </w:r>
+    </w:p>
+    <w:p>
+      <w:pPr>
+        <w:spacing w:after="160" w:line="259" w:lineRule="auto"/>
+        <w:rPr>
+          <w:rFonts w:ascii="Times New Roman" w:hAnsi="Times New Roman" w:cs="Times New Roman"/>
+          <w:sz w:val="24"/>
+          <w:lang w:val="en-GB"/>
+        </w:rPr>
+      </w:pPr>
     </w:p>
     <w:p>
       <w:pPr>
@@ -756,12 +785,85 @@
             </w:rPr>
             <w:fldChar w:fldCharType="separate"/>
           </w:r>
-          <w:hyperlink w:anchor="_Toc136786450" w:history="1">
+          <w:hyperlink w:anchor="_Toc136987530" w:history="1">
             <w:r>
               <w:rPr>
                 <w:rStyle w:val="Hyperlink"/>
                 <w:rFonts w:ascii="Times New Roman" w:hAnsi="Times New Roman" w:cs="Times New Roman"/>
                 <w:noProof/>
+              </w:rPr>
+              <w:t>Table of Figures</w:t>
+            </w:r>
+            <w:r>
+              <w:rPr>
+                <w:noProof/>
+                <w:webHidden/>
+              </w:rPr>
+              <w:tab/>
+            </w:r>
+            <w:r>
+              <w:rPr>
+                <w:noProof/>
+                <w:webHidden/>
+              </w:rPr>
+              <w:fldChar w:fldCharType="begin"/>
+            </w:r>
+            <w:r>
+              <w:rPr>
+                <w:noProof/>
+                <w:webHidden/>
+              </w:rPr>
+              <w:instrText xml:space="preserve"> PAGEREF _Toc136987530 \h </w:instrText>
+            </w:r>
+            <w:r>
+              <w:rPr>
+                <w:noProof/>
+                <w:webHidden/>
+              </w:rPr>
+            </w:r>
+            <w:r>
+              <w:rPr>
+                <w:noProof/>
+                <w:webHidden/>
+              </w:rPr>
+              <w:fldChar w:fldCharType="separate"/>
+            </w:r>
+            <w:r>
+              <w:rPr>
+                <w:noProof/>
+                <w:webHidden/>
+              </w:rPr>
+              <w:t>5</w:t>
+            </w:r>
+            <w:r>
+              <w:rPr>
+                <w:noProof/>
+                <w:webHidden/>
+              </w:rPr>
+              <w:fldChar w:fldCharType="end"/>
+            </w:r>
+          </w:hyperlink>
+        </w:p>
+        <w:p>
+          <w:pPr>
+            <w:pStyle w:val="TOC1"/>
+            <w:tabs>
+              <w:tab w:val="right" w:leader="dot" w:pos="9016"/>
+            </w:tabs>
+            <w:rPr>
+              <w:rFonts w:eastAsiaTheme="minorEastAsia"/>
+              <w:noProof/>
+              <w:kern w:val="2"/>
+              <w:lang w:val="en-GB" w:eastAsia="en-GB"/>
+              <w14:ligatures w14:val="standardContextual"/>
+            </w:rPr>
+          </w:pPr>
+          <w:hyperlink w:anchor="_Toc136987531" w:history="1">
+            <w:r>
+              <w:rPr>
+                <w:rStyle w:val="Hyperlink"/>
+                <w:rFonts w:ascii="Times New Roman" w:hAnsi="Times New Roman" w:cs="Times New Roman"/>
+                <w:noProof/>
                 <w:lang w:val="en-GB"/>
               </w:rPr>
               <w:t>Abstract</w:t>
@@ -785,7 +887,7 @@
                 <w:noProof/>
                 <w:webHidden/>
               </w:rPr>
-              <w:instrText xml:space="preserve"> PAGEREF _Toc136786450 \h </w:instrText>
+              <w:instrText xml:space="preserve"> PAGEREF _Toc136987531 \h </w:instrText>
             </w:r>
             <w:r>
               <w:rPr>
@@ -805,7 +907,7 @@
                 <w:noProof/>
                 <w:webHidden/>
               </w:rPr>
-              <w:t>4</w:t>
+              <w:t>6</w:t>
             </w:r>
             <w:r>
               <w:rPr>
@@ -831,7 +933,7 @@
               <w14:ligatures w14:val="standardContextual"/>
             </w:rPr>
           </w:pPr>
-          <w:hyperlink w:anchor="_Toc136786451" w:history="1">
+          <w:hyperlink w:anchor="_Toc136987532" w:history="1">
             <w:r>
               <w:rPr>
                 <w:rStyle w:val="Hyperlink"/>
@@ -877,7 +979,7 @@
                 <w:noProof/>
                 <w:webHidden/>
               </w:rPr>
-              <w:instrText xml:space="preserve"> PAGEREF _Toc136786451 \h </w:instrText>
+              <w:instrText xml:space="preserve"> PAGEREF _Toc136987532 \h </w:instrText>
             </w:r>
             <w:r>
               <w:rPr>
@@ -897,7 +999,7 @@
                 <w:noProof/>
                 <w:webHidden/>
               </w:rPr>
-              <w:t>5</w:t>
+              <w:t>7</w:t>
             </w:r>
             <w:r>
               <w:rPr>
@@ -923,7 +1025,7 @@
               <w14:ligatures w14:val="standardContextual"/>
             </w:rPr>
           </w:pPr>
-          <w:hyperlink w:anchor="_Toc136786452" w:history="1">
+          <w:hyperlink w:anchor="_Toc136987533" w:history="1">
             <w:r>
               <w:rPr>
                 <w:rStyle w:val="Hyperlink"/>
@@ -971,7 +1073,7 @@
                 <w:noProof/>
                 <w:webHidden/>
               </w:rPr>
-              <w:instrText xml:space="preserve"> PAGEREF _Toc136786452 \h </w:instrText>
+              <w:instrText xml:space="preserve"> PAGEREF _Toc136987533 \h </w:instrText>
             </w:r>
             <w:r>
               <w:rPr>
@@ -991,7 +1093,7 @@
                 <w:noProof/>
                 <w:webHidden/>
               </w:rPr>
-              <w:t>5</w:t>
+              <w:t>7</w:t>
             </w:r>
             <w:r>
               <w:rPr>
@@ -1017,7 +1119,7 @@
               <w14:ligatures w14:val="standardContextual"/>
             </w:rPr>
           </w:pPr>
-          <w:hyperlink w:anchor="_Toc136786453" w:history="1">
+          <w:hyperlink w:anchor="_Toc136987534" w:history="1">
             <w:r>
               <w:rPr>
                 <w:rStyle w:val="Hyperlink"/>
@@ -1065,7 +1167,7 @@
                 <w:noProof/>
                 <w:webHidden/>
               </w:rPr>
-              <w:instrText xml:space="preserve"> PAGEREF _Toc136786453 \h </w:instrText>
+              <w:instrText xml:space="preserve"> PAGEREF _Toc136987534 \h </w:instrText>
             </w:r>
             <w:r>
               <w:rPr>
@@ -1085,7 +1187,7 @@
                 <w:noProof/>
                 <w:webHidden/>
               </w:rPr>
-              <w:t>5</w:t>
+              <w:t>7</w:t>
             </w:r>
             <w:r>
               <w:rPr>
@@ -1111,7 +1213,7 @@
               <w14:ligatures w14:val="standardContextual"/>
             </w:rPr>
           </w:pPr>
-          <w:hyperlink w:anchor="_Toc136786454" w:history="1">
+          <w:hyperlink w:anchor="_Toc136987535" w:history="1">
             <w:r>
               <w:rPr>
                 <w:rStyle w:val="Hyperlink"/>
@@ -1159,7 +1261,7 @@
                 <w:noProof/>
                 <w:webHidden/>
               </w:rPr>
-              <w:instrText xml:space="preserve"> PAGEREF _Toc136786454 \h </w:instrText>
+              <w:instrText xml:space="preserve"> PAGEREF _Toc136987535 \h </w:instrText>
             </w:r>
             <w:r>
               <w:rPr>
@@ -1179,7 +1281,7 @@
                 <w:noProof/>
                 <w:webHidden/>
               </w:rPr>
-              <w:t>6</w:t>
+              <w:t>8</w:t>
             </w:r>
             <w:r>
               <w:rPr>
@@ -1205,7 +1307,7 @@
               <w14:ligatures w14:val="standardContextual"/>
             </w:rPr>
           </w:pPr>
-          <w:hyperlink w:anchor="_Toc136786455" w:history="1">
+          <w:hyperlink w:anchor="_Toc136987536" w:history="1">
             <w:r>
               <w:rPr>
                 <w:rStyle w:val="Hyperlink"/>
@@ -1251,7 +1353,7 @@
                 <w:noProof/>
                 <w:webHidden/>
               </w:rPr>
-              <w:instrText xml:space="preserve"> PAGEREF _Toc136786455 \h </w:instrText>
+              <w:instrText xml:space="preserve"> PAGEREF _Toc136987536 \h </w:instrText>
             </w:r>
             <w:r>
               <w:rPr>
@@ -1271,7 +1373,7 @@
                 <w:noProof/>
                 <w:webHidden/>
               </w:rPr>
-              <w:t>7</w:t>
+              <w:t>10</w:t>
             </w:r>
             <w:r>
               <w:rPr>
@@ -1297,7 +1399,7 @@
               <w14:ligatures w14:val="standardContextual"/>
             </w:rPr>
           </w:pPr>
-          <w:hyperlink w:anchor="_Toc136786456" w:history="1">
+          <w:hyperlink w:anchor="_Toc136987537" w:history="1">
             <w:r>
               <w:rPr>
                 <w:rStyle w:val="Hyperlink"/>
@@ -1343,7 +1445,7 @@
                 <w:noProof/>
                 <w:webHidden/>
               </w:rPr>
-              <w:instrText xml:space="preserve"> PAGEREF _Toc136786456 \h </w:instrText>
+              <w:instrText xml:space="preserve"> PAGEREF _Toc136987537 \h </w:instrText>
             </w:r>
             <w:r>
               <w:rPr>
@@ -1363,7 +1465,7 @@
                 <w:noProof/>
                 <w:webHidden/>
               </w:rPr>
-              <w:t>7</w:t>
+              <w:t>10</w:t>
             </w:r>
             <w:r>
               <w:rPr>
@@ -1389,7 +1491,7 @@
               <w14:ligatures w14:val="standardContextual"/>
             </w:rPr>
           </w:pPr>
-          <w:hyperlink w:anchor="_Toc136786457" w:history="1">
+          <w:hyperlink w:anchor="_Toc136987538" w:history="1">
             <w:r>
               <w:rPr>
                 <w:rStyle w:val="Hyperlink"/>
@@ -1437,7 +1539,7 @@
                 <w:noProof/>
                 <w:webHidden/>
               </w:rPr>
-              <w:instrText xml:space="preserve"> PAGEREF _Toc136786457 \h </w:instrText>
+              <w:instrText xml:space="preserve"> PAGEREF _Toc136987538 \h </w:instrText>
             </w:r>
             <w:r>
               <w:rPr>
@@ -1457,7 +1559,7 @@
                 <w:noProof/>
                 <w:webHidden/>
               </w:rPr>
-              <w:t>7</w:t>
+              <w:t>10</w:t>
             </w:r>
             <w:r>
               <w:rPr>
@@ -1483,7 +1585,7 @@
               <w14:ligatures w14:val="standardContextual"/>
             </w:rPr>
           </w:pPr>
-          <w:hyperlink w:anchor="_Toc136786458" w:history="1">
+          <w:hyperlink w:anchor="_Toc136987539" w:history="1">
             <w:r>
               <w:rPr>
                 <w:rStyle w:val="Hyperlink"/>
@@ -1531,7 +1633,7 @@
                 <w:noProof/>
                 <w:webHidden/>
               </w:rPr>
-              <w:instrText xml:space="preserve"> PAGEREF _Toc136786458 \h </w:instrText>
+              <w:instrText xml:space="preserve"> PAGEREF _Toc136987539 \h </w:instrText>
             </w:r>
             <w:r>
               <w:rPr>
@@ -1551,7 +1653,7 @@
                 <w:noProof/>
                 <w:webHidden/>
               </w:rPr>
-              <w:t>8</w:t>
+              <w:t>11</w:t>
             </w:r>
             <w:r>
               <w:rPr>
@@ -1577,7 +1679,7 @@
               <w14:ligatures w14:val="standardContextual"/>
             </w:rPr>
           </w:pPr>
-          <w:hyperlink w:anchor="_Toc136786459" w:history="1">
+          <w:hyperlink w:anchor="_Toc136987540" w:history="1">
             <w:r>
               <w:rPr>
                 <w:rStyle w:val="Hyperlink"/>
@@ -1625,7 +1727,7 @@
                 <w:noProof/>
                 <w:webHidden/>
               </w:rPr>
-              <w:instrText xml:space="preserve"> PAGEREF _Toc136786459 \h </w:instrText>
+              <w:instrText xml:space="preserve"> PAGEREF _Toc136987540 \h </w:instrText>
             </w:r>
             <w:r>
               <w:rPr>
@@ -1645,7 +1747,7 @@
                 <w:noProof/>
                 <w:webHidden/>
               </w:rPr>
-              <w:t>8</w:t>
+              <w:t>11</w:t>
             </w:r>
             <w:r>
               <w:rPr>
@@ -1671,7 +1773,7 @@
               <w14:ligatures w14:val="standardContextual"/>
             </w:rPr>
           </w:pPr>
-          <w:hyperlink w:anchor="_Toc136786460" w:history="1">
+          <w:hyperlink w:anchor="_Toc136987541" w:history="1">
             <w:r>
               <w:rPr>
                 <w:rStyle w:val="Hyperlink"/>
@@ -1719,7 +1821,7 @@
                 <w:noProof/>
                 <w:webHidden/>
               </w:rPr>
-              <w:instrText xml:space="preserve"> PAGEREF _Toc136786460 \h </w:instrText>
+              <w:instrText xml:space="preserve"> PAGEREF _Toc136987541 \h </w:instrText>
             </w:r>
             <w:r>
               <w:rPr>
@@ -1739,7 +1841,7 @@
                 <w:noProof/>
                 <w:webHidden/>
               </w:rPr>
-              <w:t>9</w:t>
+              <w:t>12</w:t>
             </w:r>
             <w:r>
               <w:rPr>
@@ -1765,7 +1867,7 @@
               <w14:ligatures w14:val="standardContextual"/>
             </w:rPr>
           </w:pPr>
-          <w:hyperlink w:anchor="_Toc136786461" w:history="1">
+          <w:hyperlink w:anchor="_Toc136987542" w:history="1">
             <w:r>
               <w:rPr>
                 <w:rStyle w:val="Hyperlink"/>
@@ -1811,7 +1913,7 @@
                 <w:noProof/>
                 <w:webHidden/>
               </w:rPr>
-              <w:instrText xml:space="preserve"> PAGEREF _Toc136786461 \h </w:instrText>
+              <w:instrText xml:space="preserve"> PAGEREF _Toc136987542 \h </w:instrText>
             </w:r>
             <w:r>
               <w:rPr>
@@ -1831,7 +1933,7 @@
                 <w:noProof/>
                 <w:webHidden/>
               </w:rPr>
-              <w:t>11</w:t>
+              <w:t>14</w:t>
             </w:r>
             <w:r>
               <w:rPr>
@@ -1857,7 +1959,7 @@
               <w14:ligatures w14:val="standardContextual"/>
             </w:rPr>
           </w:pPr>
-          <w:hyperlink w:anchor="_Toc136786462" w:history="1">
+          <w:hyperlink w:anchor="_Toc136987543" w:history="1">
             <w:r>
               <w:rPr>
                 <w:rStyle w:val="Hyperlink"/>
@@ -1905,7 +2007,7 @@
                 <w:noProof/>
                 <w:webHidden/>
               </w:rPr>
-              <w:instrText xml:space="preserve"> PAGEREF _Toc136786462 \h </w:instrText>
+              <w:instrText xml:space="preserve"> PAGEREF _Toc136987543 \h </w:instrText>
             </w:r>
             <w:r>
               <w:rPr>
@@ -1925,7 +2027,7 @@
                 <w:noProof/>
                 <w:webHidden/>
               </w:rPr>
-              <w:t>11</w:t>
+              <w:t>14</w:t>
             </w:r>
             <w:r>
               <w:rPr>
@@ -1951,7 +2053,7 @@
               <w14:ligatures w14:val="standardContextual"/>
             </w:rPr>
           </w:pPr>
-          <w:hyperlink w:anchor="_Toc136786463" w:history="1">
+          <w:hyperlink w:anchor="_Toc136987544" w:history="1">
             <w:r>
               <w:rPr>
                 <w:rStyle w:val="Hyperlink"/>
@@ -1999,7 +2101,7 @@
                 <w:noProof/>
                 <w:webHidden/>
               </w:rPr>
-              <w:instrText xml:space="preserve"> PAGEREF _Toc136786463 \h </w:instrText>
+              <w:instrText xml:space="preserve"> PAGEREF _Toc136987544 \h </w:instrText>
             </w:r>
             <w:r>
               <w:rPr>
@@ -2019,7 +2121,7 @@
                 <w:noProof/>
                 <w:webHidden/>
               </w:rPr>
-              <w:t>11</w:t>
+              <w:t>14</w:t>
             </w:r>
             <w:r>
               <w:rPr>
@@ -2045,7 +2147,7 @@
               <w14:ligatures w14:val="standardContextual"/>
             </w:rPr>
           </w:pPr>
-          <w:hyperlink w:anchor="_Toc136786464" w:history="1">
+          <w:hyperlink w:anchor="_Toc136987545" w:history="1">
             <w:r>
               <w:rPr>
                 <w:rStyle w:val="Hyperlink"/>
@@ -2093,7 +2195,7 @@
                 <w:noProof/>
                 <w:webHidden/>
               </w:rPr>
-              <w:instrText xml:space="preserve"> PAGEREF _Toc136786464 \h </w:instrText>
+              <w:instrText xml:space="preserve"> PAGEREF _Toc136987545 \h </w:instrText>
             </w:r>
             <w:r>
               <w:rPr>
@@ -2113,7 +2215,7 @@
                 <w:noProof/>
                 <w:webHidden/>
               </w:rPr>
-              <w:t>13</w:t>
+              <w:t>17</w:t>
             </w:r>
             <w:r>
               <w:rPr>
@@ -2139,7 +2241,7 @@
               <w14:ligatures w14:val="standardContextual"/>
             </w:rPr>
           </w:pPr>
-          <w:hyperlink w:anchor="_Toc136786465" w:history="1">
+          <w:hyperlink w:anchor="_Toc136987546" w:history="1">
             <w:r>
               <w:rPr>
                 <w:rStyle w:val="Hyperlink"/>
@@ -2187,7 +2289,7 @@
                 <w:noProof/>
                 <w:webHidden/>
               </w:rPr>
-              <w:instrText xml:space="preserve"> PAGEREF _Toc136786465 \h </w:instrText>
+              <w:instrText xml:space="preserve"> PAGEREF _Toc136987546 \h </w:instrText>
             </w:r>
             <w:r>
               <w:rPr>
@@ -2207,7 +2309,7 @@
                 <w:noProof/>
                 <w:webHidden/>
               </w:rPr>
-              <w:t>14</w:t>
+              <w:t>18</w:t>
             </w:r>
             <w:r>
               <w:rPr>
@@ -2233,7 +2335,7 @@
               <w14:ligatures w14:val="standardContextual"/>
             </w:rPr>
           </w:pPr>
-          <w:hyperlink w:anchor="_Toc136786466" w:history="1">
+          <w:hyperlink w:anchor="_Toc136987547" w:history="1">
             <w:r>
               <w:rPr>
                 <w:rStyle w:val="Hyperlink"/>
@@ -2279,7 +2381,7 @@
                 <w:noProof/>
                 <w:webHidden/>
               </w:rPr>
-              <w:instrText xml:space="preserve"> PAGEREF _Toc136786466 \h </w:instrText>
+              <w:instrText xml:space="preserve"> PAGEREF _Toc136987547 \h </w:instrText>
             </w:r>
             <w:r>
               <w:rPr>
@@ -2299,7 +2401,7 @@
                 <w:noProof/>
                 <w:webHidden/>
               </w:rPr>
-              <w:t>15</w:t>
+              <w:t>20</w:t>
             </w:r>
             <w:r>
               <w:rPr>
@@ -2325,7 +2427,7 @@
               <w14:ligatures w14:val="standardContextual"/>
             </w:rPr>
           </w:pPr>
-          <w:hyperlink w:anchor="_Toc136786467" w:history="1">
+          <w:hyperlink w:anchor="_Toc136987548" w:history="1">
             <w:r>
               <w:rPr>
                 <w:rStyle w:val="Hyperlink"/>
@@ -2373,7 +2475,7 @@
                 <w:noProof/>
                 <w:webHidden/>
               </w:rPr>
-              <w:instrText xml:space="preserve"> PAGEREF _Toc136786467 \h </w:instrText>
+              <w:instrText xml:space="preserve"> PAGEREF _Toc136987548 \h </w:instrText>
             </w:r>
             <w:r>
               <w:rPr>
@@ -2393,7 +2495,7 @@
                 <w:noProof/>
                 <w:webHidden/>
               </w:rPr>
-              <w:t>15</w:t>
+              <w:t>20</w:t>
             </w:r>
             <w:r>
               <w:rPr>
@@ -2419,7 +2521,7 @@
               <w14:ligatures w14:val="standardContextual"/>
             </w:rPr>
           </w:pPr>
-          <w:hyperlink w:anchor="_Toc136786468" w:history="1">
+          <w:hyperlink w:anchor="_Toc136987549" w:history="1">
             <w:r>
               <w:rPr>
                 <w:rStyle w:val="Hyperlink"/>
@@ -2467,7 +2569,7 @@
                 <w:noProof/>
                 <w:webHidden/>
               </w:rPr>
-              <w:instrText xml:space="preserve"> PAGEREF _Toc136786468 \h </w:instrText>
+              <w:instrText xml:space="preserve"> PAGEREF _Toc136987549 \h </w:instrText>
             </w:r>
             <w:r>
               <w:rPr>
@@ -2487,7 +2589,7 @@
                 <w:noProof/>
                 <w:webHidden/>
               </w:rPr>
-              <w:t>16</w:t>
+              <w:t>21</w:t>
             </w:r>
             <w:r>
               <w:rPr>
@@ -2513,7 +2615,7 @@
               <w14:ligatures w14:val="standardContextual"/>
             </w:rPr>
           </w:pPr>
-          <w:hyperlink w:anchor="_Toc136786469" w:history="1">
+          <w:hyperlink w:anchor="_Toc136987550" w:history="1">
             <w:r>
               <w:rPr>
                 <w:rStyle w:val="Hyperlink"/>
@@ -2561,7 +2663,7 @@
                 <w:noProof/>
                 <w:webHidden/>
               </w:rPr>
-              <w:instrText xml:space="preserve"> PAGEREF _Toc136786469 \h </w:instrText>
+              <w:instrText xml:space="preserve"> PAGEREF _Toc136987550 \h </w:instrText>
             </w:r>
             <w:r>
               <w:rPr>
@@ -2581,7 +2683,7 @@
                 <w:noProof/>
                 <w:webHidden/>
               </w:rPr>
-              <w:t>16</w:t>
+              <w:t>21</w:t>
             </w:r>
             <w:r>
               <w:rPr>
@@ -2607,7 +2709,7 @@
               <w14:ligatures w14:val="standardContextual"/>
             </w:rPr>
           </w:pPr>
-          <w:hyperlink w:anchor="_Toc136786470" w:history="1">
+          <w:hyperlink w:anchor="_Toc136987551" w:history="1">
             <w:r>
               <w:rPr>
                 <w:rStyle w:val="Hyperlink"/>
@@ -2655,7 +2757,7 @@
                 <w:noProof/>
                 <w:webHidden/>
               </w:rPr>
-              <w:instrText xml:space="preserve"> PAGEREF _Toc136786470 \h </w:instrText>
+              <w:instrText xml:space="preserve"> PAGEREF _Toc136987551 \h </w:instrText>
             </w:r>
             <w:r>
               <w:rPr>
@@ -2675,7 +2777,7 @@
                 <w:noProof/>
                 <w:webHidden/>
               </w:rPr>
-              <w:t>17</w:t>
+              <w:t>22</w:t>
             </w:r>
             <w:r>
               <w:rPr>
@@ -2701,7 +2803,7 @@
               <w14:ligatures w14:val="standardContextual"/>
             </w:rPr>
           </w:pPr>
-          <w:hyperlink w:anchor="_Toc136786471" w:history="1">
+          <w:hyperlink w:anchor="_Toc136987552" w:history="1">
             <w:r>
               <w:rPr>
                 <w:rStyle w:val="Hyperlink"/>
@@ -2747,7 +2849,7 @@
                 <w:noProof/>
                 <w:webHidden/>
               </w:rPr>
-              <w:instrText xml:space="preserve"> PAGEREF _Toc136786471 \h </w:instrText>
+              <w:instrText xml:space="preserve"> PAGEREF _Toc136987552 \h </w:instrText>
             </w:r>
             <w:r>
               <w:rPr>
@@ -2767,7 +2869,7 @@
                 <w:noProof/>
                 <w:webHidden/>
               </w:rPr>
-              <w:t>18</w:t>
+              <w:t>23</w:t>
             </w:r>
             <w:r>
               <w:rPr>
@@ -2793,7 +2895,7 @@
               <w14:ligatures w14:val="standardContextual"/>
             </w:rPr>
           </w:pPr>
-          <w:hyperlink w:anchor="_Toc136786472" w:history="1">
+          <w:hyperlink w:anchor="_Toc136987553" w:history="1">
             <w:r>
               <w:rPr>
                 <w:rStyle w:val="Hyperlink"/>
@@ -2839,7 +2941,7 @@
                 <w:noProof/>
                 <w:webHidden/>
               </w:rPr>
-              <w:instrText xml:space="preserve"> PAGEREF _Toc136786472 \h </w:instrText>
+              <w:instrText xml:space="preserve"> PAGEREF _Toc136987553 \h </w:instrText>
             </w:r>
             <w:r>
               <w:rPr>
@@ -2859,7 +2961,7 @@
                 <w:noProof/>
                 <w:webHidden/>
               </w:rPr>
-              <w:t>19</w:t>
+              <w:t>24</w:t>
             </w:r>
             <w:r>
               <w:rPr>
@@ -2885,7 +2987,7 @@
               <w14:ligatures w14:val="standardContextual"/>
             </w:rPr>
           </w:pPr>
-          <w:hyperlink w:anchor="_Toc136786473" w:history="1">
+          <w:hyperlink w:anchor="_Toc136987554" w:history="1">
             <w:r>
               <w:rPr>
                 <w:rStyle w:val="Hyperlink"/>
@@ -2931,7 +3033,7 @@
                 <w:noProof/>
                 <w:webHidden/>
               </w:rPr>
-              <w:instrText xml:space="preserve"> PAGEREF _Toc136786473 \h </w:instrText>
+              <w:instrText xml:space="preserve"> PAGEREF _Toc136987554 \h </w:instrText>
             </w:r>
             <w:r>
               <w:rPr>
@@ -2951,7 +3053,7 @@
                 <w:noProof/>
                 <w:webHidden/>
               </w:rPr>
-              <w:t>20</w:t>
+              <w:t>25</w:t>
             </w:r>
             <w:r>
               <w:rPr>
@@ -2976,7 +3078,7 @@
               <w14:ligatures w14:val="standardContextual"/>
             </w:rPr>
           </w:pPr>
-          <w:hyperlink w:anchor="_Toc136786474" w:history="1">
+          <w:hyperlink w:anchor="_Toc136987555" w:history="1">
             <w:r>
               <w:rPr>
                 <w:rStyle w:val="Hyperlink"/>
@@ -3005,7 +3107,7 @@
                 <w:noProof/>
                 <w:webHidden/>
               </w:rPr>
-              <w:instrText xml:space="preserve"> PAGEREF _Toc136786474 \h </w:instrText>
+              <w:instrText xml:space="preserve"> PAGEREF _Toc136987555 \h </w:instrText>
             </w:r>
             <w:r>
               <w:rPr>
@@ -3025,7 +3127,7 @@
                 <w:noProof/>
                 <w:webHidden/>
               </w:rPr>
-              <w:t>21</w:t>
+              <w:t>26</w:t>
             </w:r>
             <w:r>
               <w:rPr>
@@ -3087,10 +3189,391 @@
         <w:pStyle w:val="Heading1"/>
         <w:rPr>
           <w:rFonts w:ascii="Times New Roman" w:hAnsi="Times New Roman" w:cs="Times New Roman"/>
+        </w:rPr>
+      </w:pPr>
+      <w:bookmarkStart w:id="2" w:name="_Toc136987530"/>
+      <w:r>
+        <w:rPr>
+          <w:rFonts w:ascii="Times New Roman" w:hAnsi="Times New Roman" w:cs="Times New Roman"/>
+        </w:rPr>
+        <w:lastRenderedPageBreak/>
+        <w:t>Table of Figures</w:t>
+      </w:r>
+      <w:bookmarkEnd w:id="2"/>
+    </w:p>
+    <w:p>
+      <w:pPr>
+        <w:spacing w:after="160" w:line="259" w:lineRule="auto"/>
+        <w:rPr>
+          <w:rFonts w:ascii="Times New Roman" w:hAnsi="Times New Roman" w:cs="Times New Roman"/>
+          <w:sz w:val="24"/>
           <w:lang w:val="en-GB"/>
         </w:rPr>
       </w:pPr>
-      <w:bookmarkStart w:id="2" w:name="_Toc136786450"/>
+    </w:p>
+    <w:p>
+      <w:pPr>
+        <w:pStyle w:val="TableofFigures"/>
+        <w:tabs>
+          <w:tab w:val="right" w:leader="dot" w:pos="9016"/>
+        </w:tabs>
+        <w:rPr>
+          <w:rFonts w:ascii="Times New Roman" w:eastAsiaTheme="minorEastAsia" w:hAnsi="Times New Roman" w:cs="Times New Roman"/>
+          <w:noProof/>
+          <w:kern w:val="2"/>
+          <w:sz w:val="24"/>
+          <w:szCs w:val="24"/>
+          <w:lang w:val="en-GB" w:eastAsia="en-GB"/>
+          <w14:ligatures w14:val="standardContextual"/>
+        </w:rPr>
+      </w:pPr>
+      <w:r>
+        <w:rPr>
+          <w:rFonts w:ascii="Times New Roman" w:hAnsi="Times New Roman" w:cs="Times New Roman"/>
+          <w:sz w:val="24"/>
+          <w:lang w:val="en-GB"/>
+        </w:rPr>
+        <w:fldChar w:fldCharType="begin"/>
+      </w:r>
+      <w:r>
+        <w:rPr>
+          <w:rFonts w:ascii="Times New Roman" w:hAnsi="Times New Roman" w:cs="Times New Roman"/>
+          <w:sz w:val="24"/>
+          <w:lang w:val="en-GB"/>
+        </w:rPr>
+        <w:instrText xml:space="preserve"> TOC \h \z \c "Figure" </w:instrText>
+      </w:r>
+      <w:r>
+        <w:rPr>
+          <w:rFonts w:ascii="Times New Roman" w:hAnsi="Times New Roman" w:cs="Times New Roman"/>
+          <w:sz w:val="24"/>
+          <w:lang w:val="en-GB"/>
+        </w:rPr>
+        <w:fldChar w:fldCharType="separate"/>
+      </w:r>
+      <w:hyperlink w:anchor="_Toc136987680" w:history="1">
+        <w:r>
+          <w:rPr>
+            <w:rStyle w:val="Hyperlink"/>
+            <w:rFonts w:ascii="Times New Roman" w:hAnsi="Times New Roman" w:cs="Times New Roman"/>
+            <w:noProof/>
+            <w:sz w:val="24"/>
+            <w:szCs w:val="24"/>
+          </w:rPr>
+          <w:t>Figure 1: Solution Technology Architecture</w:t>
+        </w:r>
+        <w:r>
+          <w:rPr>
+            <w:rFonts w:ascii="Times New Roman" w:hAnsi="Times New Roman" w:cs="Times New Roman"/>
+            <w:noProof/>
+            <w:webHidden/>
+            <w:sz w:val="24"/>
+            <w:szCs w:val="24"/>
+          </w:rPr>
+          <w:tab/>
+        </w:r>
+        <w:r>
+          <w:rPr>
+            <w:rFonts w:ascii="Times New Roman" w:hAnsi="Times New Roman" w:cs="Times New Roman"/>
+            <w:noProof/>
+            <w:webHidden/>
+            <w:sz w:val="24"/>
+            <w:szCs w:val="24"/>
+          </w:rPr>
+          <w:fldChar w:fldCharType="begin"/>
+        </w:r>
+        <w:r>
+          <w:rPr>
+            <w:rFonts w:ascii="Times New Roman" w:hAnsi="Times New Roman" w:cs="Times New Roman"/>
+            <w:noProof/>
+            <w:webHidden/>
+            <w:sz w:val="24"/>
+            <w:szCs w:val="24"/>
+          </w:rPr>
+          <w:instrText xml:space="preserve"> PAGEREF _Toc136987680 \h </w:instrText>
+        </w:r>
+        <w:r>
+          <w:rPr>
+            <w:rFonts w:ascii="Times New Roman" w:hAnsi="Times New Roman" w:cs="Times New Roman"/>
+            <w:noProof/>
+            <w:webHidden/>
+            <w:sz w:val="24"/>
+            <w:szCs w:val="24"/>
+          </w:rPr>
+        </w:r>
+        <w:r>
+          <w:rPr>
+            <w:rFonts w:ascii="Times New Roman" w:hAnsi="Times New Roman" w:cs="Times New Roman"/>
+            <w:noProof/>
+            <w:webHidden/>
+            <w:sz w:val="24"/>
+            <w:szCs w:val="24"/>
+          </w:rPr>
+          <w:fldChar w:fldCharType="separate"/>
+        </w:r>
+        <w:r>
+          <w:rPr>
+            <w:rFonts w:ascii="Times New Roman" w:hAnsi="Times New Roman" w:cs="Times New Roman"/>
+            <w:noProof/>
+            <w:webHidden/>
+            <w:sz w:val="24"/>
+            <w:szCs w:val="24"/>
+          </w:rPr>
+          <w:t>15</w:t>
+        </w:r>
+        <w:r>
+          <w:rPr>
+            <w:rFonts w:ascii="Times New Roman" w:hAnsi="Times New Roman" w:cs="Times New Roman"/>
+            <w:noProof/>
+            <w:webHidden/>
+            <w:sz w:val="24"/>
+            <w:szCs w:val="24"/>
+          </w:rPr>
+          <w:fldChar w:fldCharType="end"/>
+        </w:r>
+      </w:hyperlink>
+    </w:p>
+    <w:p>
+      <w:pPr>
+        <w:pStyle w:val="TableofFigures"/>
+        <w:tabs>
+          <w:tab w:val="right" w:leader="dot" w:pos="9016"/>
+        </w:tabs>
+        <w:rPr>
+          <w:rFonts w:ascii="Times New Roman" w:eastAsiaTheme="minorEastAsia" w:hAnsi="Times New Roman" w:cs="Times New Roman"/>
+          <w:noProof/>
+          <w:kern w:val="2"/>
+          <w:sz w:val="24"/>
+          <w:szCs w:val="24"/>
+          <w:lang w:val="en-GB" w:eastAsia="en-GB"/>
+          <w14:ligatures w14:val="standardContextual"/>
+        </w:rPr>
+      </w:pPr>
+      <w:hyperlink w:anchor="_Toc136987681" w:history="1">
+        <w:r>
+          <w:rPr>
+            <w:rStyle w:val="Hyperlink"/>
+            <w:rFonts w:ascii="Times New Roman" w:hAnsi="Times New Roman" w:cs="Times New Roman"/>
+            <w:noProof/>
+            <w:sz w:val="24"/>
+            <w:szCs w:val="24"/>
+          </w:rPr>
+          <w:t>Figure 2: Adaptive Algorithm Process</w:t>
+        </w:r>
+        <w:r>
+          <w:rPr>
+            <w:rFonts w:ascii="Times New Roman" w:hAnsi="Times New Roman" w:cs="Times New Roman"/>
+            <w:noProof/>
+            <w:webHidden/>
+            <w:sz w:val="24"/>
+            <w:szCs w:val="24"/>
+          </w:rPr>
+          <w:tab/>
+        </w:r>
+        <w:r>
+          <w:rPr>
+            <w:rFonts w:ascii="Times New Roman" w:hAnsi="Times New Roman" w:cs="Times New Roman"/>
+            <w:noProof/>
+            <w:webHidden/>
+            <w:sz w:val="24"/>
+            <w:szCs w:val="24"/>
+          </w:rPr>
+          <w:fldChar w:fldCharType="begin"/>
+        </w:r>
+        <w:r>
+          <w:rPr>
+            <w:rFonts w:ascii="Times New Roman" w:hAnsi="Times New Roman" w:cs="Times New Roman"/>
+            <w:noProof/>
+            <w:webHidden/>
+            <w:sz w:val="24"/>
+            <w:szCs w:val="24"/>
+          </w:rPr>
+          <w:instrText xml:space="preserve"> PAGEREF _Toc136987681 \h </w:instrText>
+        </w:r>
+        <w:r>
+          <w:rPr>
+            <w:rFonts w:ascii="Times New Roman" w:hAnsi="Times New Roman" w:cs="Times New Roman"/>
+            <w:noProof/>
+            <w:webHidden/>
+            <w:sz w:val="24"/>
+            <w:szCs w:val="24"/>
+          </w:rPr>
+        </w:r>
+        <w:r>
+          <w:rPr>
+            <w:rFonts w:ascii="Times New Roman" w:hAnsi="Times New Roman" w:cs="Times New Roman"/>
+            <w:noProof/>
+            <w:webHidden/>
+            <w:sz w:val="24"/>
+            <w:szCs w:val="24"/>
+          </w:rPr>
+          <w:fldChar w:fldCharType="separate"/>
+        </w:r>
+        <w:r>
+          <w:rPr>
+            <w:rFonts w:ascii="Times New Roman" w:hAnsi="Times New Roman" w:cs="Times New Roman"/>
+            <w:noProof/>
+            <w:webHidden/>
+            <w:sz w:val="24"/>
+            <w:szCs w:val="24"/>
+          </w:rPr>
+          <w:t>16</w:t>
+        </w:r>
+        <w:r>
+          <w:rPr>
+            <w:rFonts w:ascii="Times New Roman" w:hAnsi="Times New Roman" w:cs="Times New Roman"/>
+            <w:noProof/>
+            <w:webHidden/>
+            <w:sz w:val="24"/>
+            <w:szCs w:val="24"/>
+          </w:rPr>
+          <w:fldChar w:fldCharType="end"/>
+        </w:r>
+      </w:hyperlink>
+    </w:p>
+    <w:p>
+      <w:pPr>
+        <w:pStyle w:val="TableofFigures"/>
+        <w:tabs>
+          <w:tab w:val="right" w:leader="dot" w:pos="9016"/>
+        </w:tabs>
+        <w:rPr>
+          <w:rFonts w:ascii="Times New Roman" w:eastAsiaTheme="minorEastAsia" w:hAnsi="Times New Roman" w:cs="Times New Roman"/>
+          <w:noProof/>
+          <w:kern w:val="2"/>
+          <w:sz w:val="24"/>
+          <w:szCs w:val="24"/>
+          <w:lang w:val="en-GB" w:eastAsia="en-GB"/>
+          <w14:ligatures w14:val="standardContextual"/>
+        </w:rPr>
+      </w:pPr>
+      <w:hyperlink w:anchor="_Toc136987682" w:history="1">
+        <w:r>
+          <w:rPr>
+            <w:rStyle w:val="Hyperlink"/>
+            <w:rFonts w:ascii="Times New Roman" w:hAnsi="Times New Roman" w:cs="Times New Roman"/>
+            <w:noProof/>
+            <w:sz w:val="24"/>
+            <w:szCs w:val="24"/>
+          </w:rPr>
+          <w:t>Figure 3: JSON Web Token Architecture</w:t>
+        </w:r>
+        <w:r>
+          <w:rPr>
+            <w:rFonts w:ascii="Times New Roman" w:hAnsi="Times New Roman" w:cs="Times New Roman"/>
+            <w:noProof/>
+            <w:webHidden/>
+            <w:sz w:val="24"/>
+            <w:szCs w:val="24"/>
+          </w:rPr>
+          <w:tab/>
+        </w:r>
+        <w:r>
+          <w:rPr>
+            <w:rFonts w:ascii="Times New Roman" w:hAnsi="Times New Roman" w:cs="Times New Roman"/>
+            <w:noProof/>
+            <w:webHidden/>
+            <w:sz w:val="24"/>
+            <w:szCs w:val="24"/>
+          </w:rPr>
+          <w:fldChar w:fldCharType="begin"/>
+        </w:r>
+        <w:r>
+          <w:rPr>
+            <w:rFonts w:ascii="Times New Roman" w:hAnsi="Times New Roman" w:cs="Times New Roman"/>
+            <w:noProof/>
+            <w:webHidden/>
+            <w:sz w:val="24"/>
+            <w:szCs w:val="24"/>
+          </w:rPr>
+          <w:instrText xml:space="preserve"> PAGEREF _Toc136987682 \h </w:instrText>
+        </w:r>
+        <w:r>
+          <w:rPr>
+            <w:rFonts w:ascii="Times New Roman" w:hAnsi="Times New Roman" w:cs="Times New Roman"/>
+            <w:noProof/>
+            <w:webHidden/>
+            <w:sz w:val="24"/>
+            <w:szCs w:val="24"/>
+          </w:rPr>
+        </w:r>
+        <w:r>
+          <w:rPr>
+            <w:rFonts w:ascii="Times New Roman" w:hAnsi="Times New Roman" w:cs="Times New Roman"/>
+            <w:noProof/>
+            <w:webHidden/>
+            <w:sz w:val="24"/>
+            <w:szCs w:val="24"/>
+          </w:rPr>
+          <w:fldChar w:fldCharType="separate"/>
+        </w:r>
+        <w:r>
+          <w:rPr>
+            <w:rFonts w:ascii="Times New Roman" w:hAnsi="Times New Roman" w:cs="Times New Roman"/>
+            <w:noProof/>
+            <w:webHidden/>
+            <w:sz w:val="24"/>
+            <w:szCs w:val="24"/>
+          </w:rPr>
+          <w:t>17</w:t>
+        </w:r>
+        <w:r>
+          <w:rPr>
+            <w:rFonts w:ascii="Times New Roman" w:hAnsi="Times New Roman" w:cs="Times New Roman"/>
+            <w:noProof/>
+            <w:webHidden/>
+            <w:sz w:val="24"/>
+            <w:szCs w:val="24"/>
+          </w:rPr>
+          <w:fldChar w:fldCharType="end"/>
+        </w:r>
+      </w:hyperlink>
+    </w:p>
+    <w:p>
+      <w:pPr>
+        <w:spacing w:after="160" w:line="259" w:lineRule="auto"/>
+        <w:rPr>
+          <w:rFonts w:ascii="Times New Roman" w:hAnsi="Times New Roman" w:cs="Times New Roman"/>
+          <w:sz w:val="24"/>
+          <w:lang w:val="en-GB"/>
+        </w:rPr>
+      </w:pPr>
+      <w:r>
+        <w:rPr>
+          <w:rFonts w:ascii="Times New Roman" w:hAnsi="Times New Roman" w:cs="Times New Roman"/>
+          <w:sz w:val="24"/>
+          <w:lang w:val="en-GB"/>
+        </w:rPr>
+        <w:fldChar w:fldCharType="end"/>
+      </w:r>
+    </w:p>
+    <w:p>
+      <w:pPr>
+        <w:spacing w:after="160" w:line="259" w:lineRule="auto"/>
+        <w:rPr>
+          <w:rFonts w:ascii="Times New Roman" w:hAnsi="Times New Roman" w:cs="Times New Roman"/>
+          <w:sz w:val="24"/>
+          <w:lang w:val="en-GB"/>
+        </w:rPr>
+      </w:pPr>
+      <w:r>
+        <w:rPr>
+          <w:rFonts w:ascii="Times New Roman" w:hAnsi="Times New Roman" w:cs="Times New Roman"/>
+          <w:sz w:val="24"/>
+          <w:lang w:val="en-GB"/>
+        </w:rPr>
+        <w:br w:type="page"/>
+      </w:r>
+    </w:p>
+    <w:p>
+      <w:pPr>
+        <w:pStyle w:val="Heading1"/>
+        <w:rPr>
+          <w:rFonts w:ascii="Times New Roman" w:hAnsi="Times New Roman" w:cs="Times New Roman"/>
+          <w:lang w:val="en-GB"/>
+        </w:rPr>
+      </w:pPr>
+      <w:bookmarkStart w:id="3" w:name="_Toc136987531"/>
       <w:r>
         <w:rPr>
           <w:rFonts w:ascii="Times New Roman" w:hAnsi="Times New Roman" w:cs="Times New Roman"/>
@@ -3099,7 +3582,7 @@
         <w:lastRenderedPageBreak/>
         <w:t>Abstract</w:t>
       </w:r>
-      <w:bookmarkEnd w:id="2"/>
+      <w:bookmarkEnd w:id="3"/>
     </w:p>
     <w:p>
       <w:pPr>
@@ -3136,7 +3619,7 @@
         </w:rPr>
         <w:tab/>
       </w:r>
-      <w:bookmarkStart w:id="3" w:name="_Hlk134293237"/>
+      <w:bookmarkStart w:id="4" w:name="_Hlk134293237"/>
       <w:r>
         <w:rPr>
           <w:rFonts w:ascii="Times New Roman" w:hAnsi="Times New Roman" w:cs="Times New Roman"/>
@@ -3534,7 +4017,7 @@
         <w:t xml:space="preserve"> the security norms are respected.</w:t>
       </w:r>
     </w:p>
-    <w:bookmarkEnd w:id="3"/>
+    <w:bookmarkEnd w:id="4"/>
     <w:p>
       <w:pPr>
         <w:spacing w:after="160" w:line="259" w:lineRule="auto"/>
@@ -3566,7 +4049,7 @@
           <w:rFonts w:ascii="Times New Roman" w:hAnsi="Times New Roman" w:cs="Times New Roman"/>
         </w:rPr>
       </w:pPr>
-      <w:bookmarkStart w:id="4" w:name="_Toc136786451"/>
+      <w:bookmarkStart w:id="5" w:name="_Toc136987532"/>
       <w:r>
         <w:rPr>
           <w:rFonts w:ascii="Times New Roman" w:hAnsi="Times New Roman" w:cs="Times New Roman"/>
@@ -3574,7 +4057,7 @@
         <w:lastRenderedPageBreak/>
         <w:t>Introduction</w:t>
       </w:r>
-      <w:bookmarkEnd w:id="4"/>
+      <w:bookmarkEnd w:id="5"/>
     </w:p>
     <w:p>
       <w:pPr>
@@ -3596,7 +4079,7 @@
           <w:lang w:val="en-US"/>
         </w:rPr>
       </w:pPr>
-      <w:bookmarkStart w:id="5" w:name="_Toc136786452"/>
+      <w:bookmarkStart w:id="6" w:name="_Toc136987533"/>
       <w:r>
         <w:rPr>
           <w:rFonts w:ascii="Times New Roman" w:hAnsi="Times New Roman" w:cs="Times New Roman"/>
@@ -3632,7 +4115,7 @@
         </w:rPr>
         <w:t>valuation</w:t>
       </w:r>
-      <w:bookmarkEnd w:id="5"/>
+      <w:bookmarkEnd w:id="6"/>
     </w:p>
     <w:p>
       <w:pPr>
@@ -3651,8 +4134,8 @@
         </w:rPr>
         <w:tab/>
       </w:r>
-      <w:bookmarkStart w:id="6" w:name="_Hlk134293420"/>
-      <w:bookmarkStart w:id="7" w:name="_Hlk134962958"/>
+      <w:bookmarkStart w:id="7" w:name="_Hlk134293420"/>
+      <w:bookmarkStart w:id="8" w:name="_Hlk134962958"/>
       <w:r>
         <w:rPr>
           <w:rFonts w:ascii="Times New Roman" w:hAnsi="Times New Roman" w:cs="Times New Roman"/>
@@ -4110,7 +4593,7 @@
           <w:lang w:val="en-US"/>
         </w:rPr>
       </w:pPr>
-      <w:bookmarkStart w:id="8" w:name="_Toc136786453"/>
+      <w:bookmarkStart w:id="9" w:name="_Toc136987534"/>
       <w:r>
         <w:rPr>
           <w:rFonts w:ascii="Times New Roman" w:hAnsi="Times New Roman" w:cs="Times New Roman"/>
@@ -4132,7 +4615,7 @@
         </w:rPr>
         <w:t>xaminations</w:t>
       </w:r>
-      <w:bookmarkEnd w:id="8"/>
+      <w:bookmarkEnd w:id="9"/>
     </w:p>
     <w:p>
       <w:pPr>
@@ -4241,7 +4724,7 @@
         </w:rPr>
         <w:t xml:space="preserve"> were discovered, yet the academic system preferred the advantages and managed to find workarounds for what was missing. Naming these fundamental disadvantages goes as follows: </w:t>
       </w:r>
-      <w:bookmarkEnd w:id="6"/>
+      <w:bookmarkEnd w:id="7"/>
     </w:p>
     <w:p>
       <w:pPr>
@@ -4259,7 +4742,7 @@
           <w:lang w:val="en-US"/>
         </w:rPr>
       </w:pPr>
-      <w:bookmarkStart w:id="9" w:name="_Hlk134301263"/>
+      <w:bookmarkStart w:id="10" w:name="_Hlk134301263"/>
       <w:r>
         <w:rPr>
           <w:rFonts w:ascii="Times New Roman" w:hAnsi="Times New Roman" w:cs="Times New Roman"/>
@@ -4398,7 +4881,7 @@
           <w:lang w:val="en-US"/>
         </w:rPr>
       </w:pPr>
-      <w:bookmarkStart w:id="10" w:name="_Toc136786454"/>
+      <w:bookmarkStart w:id="11" w:name="_Toc136987535"/>
       <w:r>
         <w:rPr>
           <w:rFonts w:ascii="Times New Roman" w:hAnsi="Times New Roman" w:cs="Times New Roman"/>
@@ -4413,7 +4896,7 @@
         </w:rPr>
         <w:t>Conditions</w:t>
       </w:r>
-      <w:bookmarkEnd w:id="10"/>
+      <w:bookmarkEnd w:id="11"/>
     </w:p>
     <w:p>
       <w:pPr>
@@ -4443,27 +4926,7 @@
           <w:szCs w:val="24"/>
           <w:lang w:val="en-US"/>
         </w:rPr>
-        <w:t xml:space="preserve">. In the post-covid context, many educational institutions were forced to perform evaluations in </w:t>
-      </w:r>
-      <w:proofErr w:type="gramStart"/>
-      <w:r>
-        <w:rPr>
-          <w:rFonts w:ascii="Times New Roman" w:hAnsi="Times New Roman" w:cs="Times New Roman"/>
-          <w:sz w:val="24"/>
-          <w:szCs w:val="24"/>
-          <w:lang w:val="en-US"/>
-        </w:rPr>
-        <w:t>an</w:t>
-      </w:r>
-      <w:proofErr w:type="gramEnd"/>
-      <w:r>
-        <w:rPr>
-          <w:rFonts w:ascii="Times New Roman" w:hAnsi="Times New Roman" w:cs="Times New Roman"/>
-          <w:sz w:val="24"/>
-          <w:szCs w:val="24"/>
-          <w:lang w:val="en-US"/>
-        </w:rPr>
-        <w:t xml:space="preserve"> digitalized manner through the internet, thus giving the examinees enough room to commit academic dishonesty.</w:t>
+        <w:t>. In the post-covid context, many educational institutions were forced to perform evaluations in an digitalized manner through the internet, thus giving the examinees enough room to commit academic dishonesty.</w:t>
       </w:r>
       <w:r>
         <w:rPr>
@@ -4716,7 +5179,7 @@
         </w:rPr>
         <w:t>All aspects for creating a better experience out of the multiple-choice exam are to be interlaced with each other into a single application designed specifically for sustaining such an exam.</w:t>
       </w:r>
-      <w:bookmarkEnd w:id="7"/>
+      <w:bookmarkEnd w:id="8"/>
     </w:p>
     <w:p>
       <w:pPr>
@@ -4749,7 +5212,7 @@
           <w:rFonts w:ascii="Times New Roman" w:hAnsi="Times New Roman" w:cs="Times New Roman"/>
         </w:rPr>
       </w:pPr>
-      <w:bookmarkStart w:id="11" w:name="_Toc136786455"/>
+      <w:bookmarkStart w:id="12" w:name="_Toc136987536"/>
       <w:r>
         <w:rPr>
           <w:rFonts w:ascii="Times New Roman" w:hAnsi="Times New Roman" w:cs="Times New Roman"/>
@@ -4757,7 +5220,7 @@
         <w:lastRenderedPageBreak/>
         <w:t>Computerized Adaptive Testing with Security Related Aspects</w:t>
       </w:r>
-      <w:bookmarkEnd w:id="11"/>
+      <w:bookmarkEnd w:id="12"/>
     </w:p>
     <w:p>
       <w:pPr>
@@ -4778,10 +5241,10 @@
           <w:rFonts w:ascii="Times New Roman" w:hAnsi="Times New Roman" w:cs="Times New Roman"/>
         </w:rPr>
       </w:pPr>
-      <w:bookmarkStart w:id="12" w:name="_Toc136786456"/>
       <w:bookmarkStart w:id="13" w:name="_Hlk134354842"/>
       <w:bookmarkStart w:id="14" w:name="_Hlk134359713"/>
       <w:bookmarkStart w:id="15" w:name="_Hlk134369707"/>
+      <w:bookmarkStart w:id="16" w:name="_Toc136987537"/>
       <w:r>
         <w:rPr>
           <w:rFonts w:ascii="Times New Roman" w:hAnsi="Times New Roman" w:cs="Times New Roman"/>
@@ -4818,7 +5281,7 @@
         </w:rPr>
         <w:t>.</w:t>
       </w:r>
-      <w:bookmarkEnd w:id="12"/>
+      <w:bookmarkEnd w:id="16"/>
     </w:p>
     <w:p>
       <w:pPr>
@@ -5009,7 +5472,7 @@
           <w:lang w:val="en-US"/>
         </w:rPr>
       </w:pPr>
-      <w:bookmarkStart w:id="16" w:name="_Toc136786457"/>
+      <w:bookmarkStart w:id="17" w:name="_Toc136987538"/>
       <w:r>
         <w:rPr>
           <w:rFonts w:ascii="Times New Roman" w:hAnsi="Times New Roman" w:cs="Times New Roman"/>
@@ -5052,7 +5515,7 @@
         </w:rPr>
         <w:t>.</w:t>
       </w:r>
-      <w:bookmarkEnd w:id="16"/>
+      <w:bookmarkEnd w:id="17"/>
     </w:p>
     <w:p>
       <w:pPr>
@@ -5583,27 +6046,7 @@
           <w:szCs w:val="24"/>
           <w:lang w:val="en-US"/>
         </w:rPr>
-        <w:t xml:space="preserve"> </w:t>
-      </w:r>
-      <w:proofErr w:type="gramStart"/>
-      <w:r>
-        <w:rPr>
-          <w:rFonts w:ascii="Times New Roman" w:hAnsi="Times New Roman" w:cs="Times New Roman"/>
-          <w:sz w:val="24"/>
-          <w:szCs w:val="24"/>
-          <w:lang w:val="en-US"/>
-        </w:rPr>
-        <w:t>in a given</w:t>
-      </w:r>
-      <w:proofErr w:type="gramEnd"/>
-      <w:r>
-        <w:rPr>
-          <w:rFonts w:ascii="Times New Roman" w:hAnsi="Times New Roman" w:cs="Times New Roman"/>
-          <w:sz w:val="24"/>
-          <w:szCs w:val="24"/>
-          <w:lang w:val="en-US"/>
-        </w:rPr>
-        <w:t xml:space="preserve"> amount of time</w:t>
+        <w:t xml:space="preserve"> in a given amount of time</w:t>
       </w:r>
       <w:r>
         <w:rPr>
@@ -5778,19 +6221,6 @@
     </w:p>
     <w:p>
       <w:pPr>
-        <w:spacing w:line="312" w:lineRule="auto"/>
-        <w:ind w:firstLine="360"/>
-        <w:jc w:val="both"/>
-        <w:rPr>
-          <w:rFonts w:ascii="Times New Roman" w:hAnsi="Times New Roman" w:cs="Times New Roman"/>
-          <w:sz w:val="24"/>
-          <w:szCs w:val="24"/>
-          <w:lang w:val="en-US"/>
-        </w:rPr>
-      </w:pPr>
-    </w:p>
-    <w:p>
-      <w:pPr>
         <w:pStyle w:val="Heading2"/>
         <w:numPr>
           <w:ilvl w:val="1"/>
@@ -5802,7 +6232,7 @@
           <w:lang w:val="en-US"/>
         </w:rPr>
       </w:pPr>
-      <w:bookmarkStart w:id="17" w:name="_Toc136786458"/>
+      <w:bookmarkStart w:id="18" w:name="_Toc136987539"/>
       <w:r>
         <w:rPr>
           <w:rFonts w:ascii="Times New Roman" w:hAnsi="Times New Roman" w:cs="Times New Roman"/>
@@ -5810,7 +6240,7 @@
         </w:rPr>
         <w:t>Process of a C.A.T.</w:t>
       </w:r>
-      <w:bookmarkEnd w:id="17"/>
+      <w:bookmarkEnd w:id="18"/>
     </w:p>
     <w:p>
       <w:pPr>
@@ -6284,7 +6714,7 @@
           <w:lang w:val="en-US"/>
         </w:rPr>
       </w:pPr>
-      <w:bookmarkStart w:id="18" w:name="_Toc136786459"/>
+      <w:bookmarkStart w:id="19" w:name="_Toc136987540"/>
       <w:r>
         <w:rPr>
           <w:rFonts w:ascii="Times New Roman" w:hAnsi="Times New Roman" w:cs="Times New Roman"/>
@@ -6292,7 +6722,7 @@
         </w:rPr>
         <w:t>Correlation with Item Response Theory</w:t>
       </w:r>
-      <w:bookmarkEnd w:id="18"/>
+      <w:bookmarkEnd w:id="19"/>
     </w:p>
     <w:bookmarkEnd w:id="13"/>
     <w:p>
@@ -6824,17 +7254,7 @@
           <w:szCs w:val="24"/>
           <w:lang w:val="en-US"/>
         </w:rPr>
-        <w:t xml:space="preserve"> could be calculated </w:t>
-      </w:r>
-      <w:r>
-        <w:rPr>
-          <w:rFonts w:ascii="Times New Roman" w:hAnsi="Times New Roman" w:cs="Times New Roman"/>
-          <w:sz w:val="24"/>
-          <w:szCs w:val="24"/>
-          <w:lang w:val="en-US"/>
-        </w:rPr>
-        <w:lastRenderedPageBreak/>
-        <w:t xml:space="preserve">through iterative functions of </w:t>
+        <w:t xml:space="preserve"> could be calculated through iterative functions of </w:t>
       </w:r>
       <w:r>
         <w:rPr>
@@ -6854,7 +7274,17 @@
           <w:szCs w:val="24"/>
           <w:lang w:val="en-US"/>
         </w:rPr>
-        <w:t xml:space="preserve">. Based on the item score vector, certain decisions must be made regarding the probabilities obtained by computing </w:t>
+        <w:t xml:space="preserve">. Based on the item score vector, certain decisions must be made </w:t>
+      </w:r>
+      <w:r>
+        <w:rPr>
+          <w:rFonts w:ascii="Times New Roman" w:hAnsi="Times New Roman" w:cs="Times New Roman"/>
+          <w:sz w:val="24"/>
+          <w:szCs w:val="24"/>
+          <w:lang w:val="en-US"/>
+        </w:rPr>
+        <w:lastRenderedPageBreak/>
+        <w:t xml:space="preserve">regarding the probabilities obtained by computing </w:t>
       </w:r>
       <w:r>
         <w:rPr>
@@ -7483,7 +7913,7 @@
         </m:oMath>
       </m:oMathPara>
     </w:p>
-    <w:bookmarkEnd w:id="9"/>
+    <w:bookmarkEnd w:id="10"/>
     <w:bookmarkEnd w:id="14"/>
     <w:p>
       <w:pPr>
@@ -7538,7 +7968,6 @@
           <w:lang w:val="en-US"/>
         </w:rPr>
       </w:pPr>
-      <w:proofErr w:type="spellStart"/>
       <w:r>
         <w:rPr>
           <w:rFonts w:ascii="Times New Roman" w:hAnsi="Times New Roman" w:cs="Times New Roman"/>
@@ -7558,7 +7987,6 @@
         </w:rPr>
         <w:t>g</w:t>
       </w:r>
-      <w:proofErr w:type="spellEnd"/>
       <w:r>
         <w:rPr>
           <w:rFonts w:ascii="Times New Roman" w:hAnsi="Times New Roman" w:cs="Times New Roman"/>
@@ -7663,7 +8091,7 @@
           <w:lang w:val="en-GB"/>
         </w:rPr>
       </w:pPr>
-      <w:bookmarkStart w:id="19" w:name="_Toc136786460"/>
+      <w:bookmarkStart w:id="20" w:name="_Toc136987541"/>
       <w:r>
         <w:rPr>
           <w:rFonts w:ascii="Times New Roman" w:hAnsi="Times New Roman" w:cs="Times New Roman"/>
@@ -7685,7 +8113,7 @@
         </w:rPr>
         <w:t>esults.</w:t>
       </w:r>
-      <w:bookmarkEnd w:id="19"/>
+      <w:bookmarkEnd w:id="20"/>
     </w:p>
     <w:p>
       <w:pPr>
@@ -7706,7 +8134,7 @@
         </w:rPr>
         <w:tab/>
       </w:r>
-      <w:bookmarkStart w:id="20" w:name="_Hlk134963410"/>
+      <w:bookmarkStart w:id="21" w:name="_Hlk134963410"/>
       <w:r>
         <w:rPr>
           <w:rFonts w:ascii="Times New Roman" w:hAnsi="Times New Roman" w:cs="Times New Roman"/>
@@ -7858,27 +8286,7 @@
           <w:szCs w:val="24"/>
           <w:lang w:val="en-GB"/>
         </w:rPr>
-        <w:t xml:space="preserve">item would give more score to an </w:t>
-      </w:r>
-      <w:proofErr w:type="spellStart"/>
-      <w:r>
-        <w:rPr>
-          <w:rFonts w:ascii="Times New Roman" w:hAnsi="Times New Roman" w:cs="Times New Roman"/>
-          <w:sz w:val="24"/>
-          <w:szCs w:val="24"/>
-          <w:lang w:val="en-GB"/>
-        </w:rPr>
-        <w:t>examinee</w:t>
-      </w:r>
-      <w:proofErr w:type="spellEnd"/>
-      <w:r>
-        <w:rPr>
-          <w:rFonts w:ascii="Times New Roman" w:hAnsi="Times New Roman" w:cs="Times New Roman"/>
-          <w:sz w:val="24"/>
-          <w:szCs w:val="24"/>
-          <w:lang w:val="en-GB"/>
-        </w:rPr>
-        <w:t>, unlike static tests where usually all questions have the same value.</w:t>
+        <w:t>item would give more score to an examinee, unlike static tests where usually all questions have the same value.</w:t>
       </w:r>
     </w:p>
     <w:p>
@@ -8198,7 +8606,6 @@
           <w:szCs w:val="24"/>
           <w:lang w:val="en-GB"/>
         </w:rPr>
-        <w:lastRenderedPageBreak/>
         <w:t>Presenting different starting questions, and progressive questions, if there are enough items in the item pool to choose from.</w:t>
       </w:r>
     </w:p>
@@ -8225,6 +8632,7 @@
           <w:szCs w:val="24"/>
           <w:lang w:val="en-GB"/>
         </w:rPr>
+        <w:lastRenderedPageBreak/>
         <w:t>Encapsulating the test in a secure application that is built specifically to work against cheating by limiting the application that can run on the computer.</w:t>
       </w:r>
     </w:p>
@@ -8513,7 +8921,7 @@
         <w:t xml:space="preserve"> be hosted by powerful hardware that can process the model fast enough.</w:t>
       </w:r>
     </w:p>
-    <w:bookmarkEnd w:id="20"/>
+    <w:bookmarkEnd w:id="21"/>
     <w:p>
       <w:pPr>
         <w:jc w:val="both"/>
@@ -8545,7 +8953,7 @@
           <w:rFonts w:ascii="Times New Roman" w:hAnsi="Times New Roman" w:cs="Times New Roman"/>
         </w:rPr>
       </w:pPr>
-      <w:bookmarkStart w:id="21" w:name="_Toc136786461"/>
+      <w:bookmarkStart w:id="22" w:name="_Toc136987542"/>
       <w:r>
         <w:rPr>
           <w:rFonts w:ascii="Times New Roman" w:hAnsi="Times New Roman" w:cs="Times New Roman"/>
@@ -8559,7 +8967,7 @@
         </w:rPr>
         <w:t>and Architecture</w:t>
       </w:r>
-      <w:bookmarkEnd w:id="21"/>
+      <w:bookmarkEnd w:id="22"/>
     </w:p>
     <w:p>
       <w:pPr>
@@ -8581,7 +8989,7 @@
           <w:lang w:val="en-US"/>
         </w:rPr>
       </w:pPr>
-      <w:bookmarkStart w:id="22" w:name="_Toc136786462"/>
+      <w:bookmarkStart w:id="23" w:name="_Toc136987543"/>
       <w:r>
         <w:rPr>
           <w:rFonts w:ascii="Times New Roman" w:hAnsi="Times New Roman" w:cs="Times New Roman"/>
@@ -8603,7 +9011,7 @@
         </w:rPr>
         <w:t>evelopment</w:t>
       </w:r>
-      <w:bookmarkEnd w:id="22"/>
+      <w:bookmarkEnd w:id="23"/>
     </w:p>
     <w:p>
       <w:pPr>
@@ -8622,7 +9030,7 @@
         </w:rPr>
         <w:tab/>
       </w:r>
-      <w:bookmarkStart w:id="23" w:name="_Hlk134963373"/>
+      <w:bookmarkStart w:id="24" w:name="_Hlk134963373"/>
       <w:r>
         <w:rPr>
           <w:rFonts w:ascii="Times New Roman" w:hAnsi="Times New Roman" w:cs="Times New Roman"/>
@@ -8767,7 +9175,7 @@
           <w:lang w:val="en-US"/>
         </w:rPr>
       </w:pPr>
-      <w:bookmarkStart w:id="24" w:name="_Toc136786463"/>
+      <w:bookmarkStart w:id="25" w:name="_Toc136987544"/>
       <w:r>
         <w:rPr>
           <w:rFonts w:ascii="Times New Roman" w:hAnsi="Times New Roman" w:cs="Times New Roman"/>
@@ -8810,7 +9218,7 @@
         </w:rPr>
         <w:t>rchitecture</w:t>
       </w:r>
-      <w:bookmarkEnd w:id="24"/>
+      <w:bookmarkEnd w:id="25"/>
     </w:p>
     <w:p>
       <w:pPr>
@@ -9067,9 +9475,9 @@
           <w:noProof/>
         </w:rPr>
         <w:drawing>
-          <wp:inline distT="0" distB="0" distL="0" distR="0" wp14:anchorId="796938CC" wp14:editId="29F4D869">
-            <wp:extent cx="3096361" cy="3943350"/>
-            <wp:effectExtent l="0" t="0" r="8890" b="0"/>
+          <wp:inline distT="0" distB="0" distL="0" distR="0" wp14:anchorId="796938CC" wp14:editId="2C79BCED">
+            <wp:extent cx="2876550" cy="3663412"/>
+            <wp:effectExtent l="0" t="0" r="0" b="0"/>
             <wp:docPr id="766074115" name="Picture 2" descr="A picture containing text, diagram, screenshot, font&#10;&#10;Description automatically generated"/>
             <wp:cNvGraphicFramePr>
               <a:graphicFrameLocks xmlns:a="http://schemas.openxmlformats.org/drawingml/2006/main" noChangeAspect="1"/>
@@ -9099,7 +9507,7 @@
                   <pic:spPr bwMode="auto">
                     <a:xfrm>
                       <a:off x="0" y="0"/>
-                      <a:ext cx="3161773" cy="4026655"/>
+                      <a:ext cx="2942304" cy="3747152"/>
                     </a:xfrm>
                     <a:prstGeom prst="rect">
                       <a:avLst/>
@@ -9115,6 +9523,46 @@
           </wp:inline>
         </w:drawing>
       </w:r>
+    </w:p>
+    <w:p>
+      <w:pPr>
+        <w:pStyle w:val="Caption"/>
+        <w:jc w:val="center"/>
+        <w:rPr>
+          <w:rFonts w:ascii="Times New Roman" w:hAnsi="Times New Roman" w:cs="Times New Roman"/>
+          <w:sz w:val="24"/>
+          <w:szCs w:val="24"/>
+          <w:lang w:val="en-US"/>
+        </w:rPr>
+      </w:pPr>
+      <w:bookmarkStart w:id="26" w:name="_Toc136987491"/>
+      <w:bookmarkStart w:id="27" w:name="_Toc136987680"/>
+      <w:r>
+        <w:t xml:space="preserve">Figure </w:t>
+      </w:r>
+      <w:r>
+        <w:fldChar w:fldCharType="begin"/>
+      </w:r>
+      <w:r>
+        <w:instrText xml:space="preserve"> SEQ Figure \* ARABIC </w:instrText>
+      </w:r>
+      <w:r>
+        <w:fldChar w:fldCharType="separate"/>
+      </w:r>
+      <w:r>
+        <w:rPr>
+          <w:noProof/>
+        </w:rPr>
+        <w:t>1</w:t>
+      </w:r>
+      <w:r>
+        <w:fldChar w:fldCharType="end"/>
+      </w:r>
+      <w:r>
+        <w:t>: Solution Technology Architecture</w:t>
+      </w:r>
+      <w:bookmarkEnd w:id="26"/>
+      <w:bookmarkEnd w:id="27"/>
     </w:p>
     <w:p>
       <w:pPr>
@@ -9310,6 +9758,44 @@
     </w:p>
     <w:p>
       <w:pPr>
+        <w:pStyle w:val="Caption"/>
+        <w:jc w:val="center"/>
+        <w:rPr>
+          <w:rFonts w:ascii="Times New Roman" w:hAnsi="Times New Roman" w:cs="Times New Roman"/>
+          <w:sz w:val="24"/>
+          <w:szCs w:val="24"/>
+          <w:lang w:val="en-US"/>
+        </w:rPr>
+      </w:pPr>
+      <w:bookmarkStart w:id="28" w:name="_Toc136987681"/>
+      <w:r>
+        <w:t xml:space="preserve">Figure </w:t>
+      </w:r>
+      <w:r>
+        <w:fldChar w:fldCharType="begin"/>
+      </w:r>
+      <w:r>
+        <w:instrText xml:space="preserve"> SEQ Figure \* ARABIC </w:instrText>
+      </w:r>
+      <w:r>
+        <w:fldChar w:fldCharType="separate"/>
+      </w:r>
+      <w:r>
+        <w:rPr>
+          <w:noProof/>
+        </w:rPr>
+        <w:t>2</w:t>
+      </w:r>
+      <w:r>
+        <w:fldChar w:fldCharType="end"/>
+      </w:r>
+      <w:r>
+        <w:t>: Adaptive Algorithm Process</w:t>
+      </w:r>
+      <w:bookmarkEnd w:id="28"/>
+    </w:p>
+    <w:p>
+      <w:pPr>
         <w:jc w:val="center"/>
         <w:rPr>
           <w:rFonts w:ascii="Times New Roman" w:hAnsi="Times New Roman" w:cs="Times New Roman"/>
@@ -9332,13 +9818,12 @@
           <w:lang w:val="en-US"/>
         </w:rPr>
       </w:pPr>
-      <w:bookmarkStart w:id="25" w:name="_Toc136786464"/>
-      <w:r>
-        <w:rPr>
-          <w:rFonts w:ascii="Times New Roman" w:hAnsi="Times New Roman" w:cs="Times New Roman"/>
-          <w:lang w:val="en-US"/>
-        </w:rPr>
-        <w:lastRenderedPageBreak/>
+      <w:bookmarkStart w:id="29" w:name="_Toc136987545"/>
+      <w:r>
+        <w:rPr>
+          <w:rFonts w:ascii="Times New Roman" w:hAnsi="Times New Roman" w:cs="Times New Roman"/>
+          <w:lang w:val="en-US"/>
+        </w:rPr>
         <w:t xml:space="preserve">Security </w:t>
       </w:r>
       <w:r>
@@ -9376,7 +9861,7 @@
         </w:rPr>
         <w:t>al Choices</w:t>
       </w:r>
-      <w:bookmarkEnd w:id="25"/>
+      <w:bookmarkEnd w:id="29"/>
     </w:p>
     <w:p>
       <w:pPr>
@@ -9397,7 +9882,142 @@
           <w:lang w:val="en-US"/>
         </w:rPr>
         <w:tab/>
+      </w:r>
+    </w:p>
+    <w:p>
+      <w:pPr>
+        <w:spacing w:line="312" w:lineRule="auto"/>
+        <w:jc w:val="both"/>
+        <w:rPr>
+          <w:rFonts w:ascii="Times New Roman" w:hAnsi="Times New Roman" w:cs="Times New Roman"/>
+          <w:sz w:val="24"/>
+          <w:szCs w:val="24"/>
+          <w:lang w:val="en-US"/>
+        </w:rPr>
+      </w:pPr>
+      <w:r>
+        <w:rPr>
+          <w:rFonts w:ascii="Times New Roman" w:hAnsi="Times New Roman" w:cs="Times New Roman"/>
+          <w:sz w:val="24"/>
+          <w:szCs w:val="24"/>
+          <w:lang w:val="en-US"/>
+        </w:rPr>
+        <w:tab/>
+        <w:t xml:space="preserve">CIA – TRIAD </w:t>
+      </w:r>
+    </w:p>
+    <w:p>
+      <w:pPr>
+        <w:spacing w:line="312" w:lineRule="auto"/>
+        <w:jc w:val="both"/>
+        <w:rPr>
+          <w:rFonts w:ascii="Times New Roman" w:hAnsi="Times New Roman" w:cs="Times New Roman"/>
+          <w:sz w:val="24"/>
+          <w:szCs w:val="24"/>
+          <w:lang w:val="en-US"/>
+        </w:rPr>
+      </w:pPr>
+      <w:r>
+        <w:rPr>
+          <w:rFonts w:ascii="Times New Roman" w:hAnsi="Times New Roman" w:cs="Times New Roman"/>
+          <w:sz w:val="24"/>
+          <w:szCs w:val="24"/>
+          <w:lang w:val="en-US"/>
+        </w:rPr>
+        <w:t>CONFIDENTIALITY – ENCRYPTED PAYLOAD</w:t>
+      </w:r>
+    </w:p>
+    <w:p>
+      <w:pPr>
+        <w:spacing w:line="312" w:lineRule="auto"/>
+        <w:jc w:val="both"/>
+        <w:rPr>
+          <w:rFonts w:ascii="Times New Roman" w:hAnsi="Times New Roman" w:cs="Times New Roman"/>
+          <w:sz w:val="24"/>
+          <w:szCs w:val="24"/>
+          <w:lang w:val="en-US"/>
+        </w:rPr>
+      </w:pPr>
+      <w:r>
+        <w:rPr>
+          <w:rFonts w:ascii="Times New Roman" w:hAnsi="Times New Roman" w:cs="Times New Roman"/>
+          <w:sz w:val="24"/>
+          <w:szCs w:val="24"/>
+          <w:lang w:val="en-US"/>
+        </w:rPr>
+        <w:t>INTEGRITY – JWT + Validation</w:t>
+      </w:r>
+    </w:p>
+    <w:p>
+      <w:pPr>
+        <w:spacing w:line="312" w:lineRule="auto"/>
+        <w:jc w:val="both"/>
+        <w:rPr>
+          <w:rFonts w:ascii="Times New Roman" w:hAnsi="Times New Roman" w:cs="Times New Roman"/>
+          <w:sz w:val="24"/>
+          <w:szCs w:val="24"/>
+          <w:lang w:val="en-US"/>
+        </w:rPr>
+      </w:pPr>
+      <w:r>
+        <w:rPr>
+          <w:rFonts w:ascii="Times New Roman" w:hAnsi="Times New Roman" w:cs="Times New Roman"/>
+          <w:sz w:val="24"/>
+          <w:szCs w:val="24"/>
+          <w:lang w:val="en-US"/>
+        </w:rPr>
+        <w:t>AVALABILITY -REST API</w:t>
+      </w:r>
+    </w:p>
+    <w:p>
+      <w:pPr>
+        <w:spacing w:line="312" w:lineRule="auto"/>
+        <w:jc w:val="both"/>
+        <w:rPr>
+          <w:rFonts w:ascii="Times New Roman" w:hAnsi="Times New Roman" w:cs="Times New Roman"/>
+          <w:sz w:val="24"/>
+          <w:szCs w:val="24"/>
+          <w:lang w:val="en-US"/>
+        </w:rPr>
+      </w:pPr>
+    </w:p>
+    <w:p>
+      <w:pPr>
+        <w:spacing w:line="312" w:lineRule="auto"/>
+        <w:jc w:val="both"/>
+        <w:rPr>
+          <w:rFonts w:ascii="Times New Roman" w:hAnsi="Times New Roman" w:cs="Times New Roman"/>
+          <w:sz w:val="24"/>
+          <w:szCs w:val="24"/>
+          <w:lang w:val="en-US"/>
+        </w:rPr>
+      </w:pPr>
+      <w:r>
+        <w:rPr>
+          <w:rFonts w:ascii="Times New Roman" w:hAnsi="Times New Roman" w:cs="Times New Roman"/>
+          <w:sz w:val="24"/>
+          <w:szCs w:val="24"/>
+          <w:lang w:val="en-US"/>
+        </w:rPr>
+        <w:tab/>
+      </w:r>
+      <w:r>
+        <w:rPr>
+          <w:rFonts w:ascii="Times New Roman" w:hAnsi="Times New Roman" w:cs="Times New Roman"/>
+          <w:sz w:val="24"/>
+          <w:szCs w:val="24"/>
+          <w:lang w:val="en-US"/>
+        </w:rPr>
         <w:t xml:space="preserve">In the context of security, the solution uses access and refresh token architecture so it can manage the secure transmission of payloads and avoid possible scripting attacks such as Cross-Site Scripting or Cross-Site Request Forgery. The token architecture is provided by the JSON Web Token Library which manages the in-code implementation. </w:t>
+      </w:r>
+      <w:r>
+        <w:rPr>
+          <w:rFonts w:ascii="Times New Roman" w:hAnsi="Times New Roman" w:cs="Times New Roman"/>
+          <w:sz w:val="24"/>
+          <w:szCs w:val="24"/>
+          <w:lang w:val="en-US"/>
+        </w:rPr>
+        <w:t>It assures data integrity and confidentiality by the contents of the token.</w:t>
       </w:r>
     </w:p>
     <w:p>
@@ -9512,6 +10132,44 @@
     </w:p>
     <w:p>
       <w:pPr>
+        <w:pStyle w:val="Caption"/>
+        <w:jc w:val="center"/>
+        <w:rPr>
+          <w:rFonts w:ascii="Times New Roman" w:hAnsi="Times New Roman" w:cs="Times New Roman"/>
+          <w:sz w:val="24"/>
+          <w:szCs w:val="24"/>
+          <w:lang w:val="en-US"/>
+        </w:rPr>
+      </w:pPr>
+      <w:bookmarkStart w:id="30" w:name="_Toc136987682"/>
+      <w:r>
+        <w:t xml:space="preserve">Figure </w:t>
+      </w:r>
+      <w:r>
+        <w:fldChar w:fldCharType="begin"/>
+      </w:r>
+      <w:r>
+        <w:instrText xml:space="preserve"> SEQ Figure \* ARABIC </w:instrText>
+      </w:r>
+      <w:r>
+        <w:fldChar w:fldCharType="separate"/>
+      </w:r>
+      <w:r>
+        <w:rPr>
+          <w:noProof/>
+        </w:rPr>
+        <w:t>3</w:t>
+      </w:r>
+      <w:r>
+        <w:fldChar w:fldCharType="end"/>
+      </w:r>
+      <w:r>
+        <w:t>: JSON Web Token Architecture</w:t>
+      </w:r>
+      <w:bookmarkEnd w:id="30"/>
+    </w:p>
+    <w:p>
+      <w:pPr>
         <w:jc w:val="center"/>
         <w:rPr>
           <w:rFonts w:ascii="Times New Roman" w:hAnsi="Times New Roman" w:cs="Times New Roman"/>
@@ -9605,7 +10263,17 @@
           <w:szCs w:val="24"/>
           <w:lang w:val="en-US"/>
         </w:rPr>
-        <w:t xml:space="preserve"> action of user login, the mobile application is going push a notification that requires specific user</w:t>
+        <w:t xml:space="preserve"> action of user login, the mobile application is going push a notification that requires specific </w:t>
+      </w:r>
+      <w:r>
+        <w:rPr>
+          <w:rFonts w:ascii="Times New Roman" w:hAnsi="Times New Roman" w:cs="Times New Roman"/>
+          <w:sz w:val="24"/>
+          <w:szCs w:val="24"/>
+          <w:lang w:val="en-US"/>
+        </w:rPr>
+        <w:lastRenderedPageBreak/>
+        <w:t>user</w:t>
       </w:r>
       <w:r>
         <w:rPr>
@@ -9802,7 +10470,7 @@
           <w:lang w:val="en-US"/>
         </w:rPr>
       </w:pPr>
-      <w:bookmarkStart w:id="26" w:name="_Toc136786465"/>
+      <w:bookmarkStart w:id="31" w:name="_Toc136987546"/>
       <w:r>
         <w:rPr>
           <w:rFonts w:ascii="Times New Roman" w:hAnsi="Times New Roman" w:cs="Times New Roman"/>
@@ -9810,7 +10478,7 @@
         </w:rPr>
         <w:t>Implemented Architectural Standards</w:t>
       </w:r>
-      <w:bookmarkEnd w:id="26"/>
+      <w:bookmarkEnd w:id="31"/>
     </w:p>
     <w:p>
       <w:pPr>
@@ -10133,7 +10801,6 @@
           <w:szCs w:val="24"/>
           <w:lang w:val="en-US"/>
         </w:rPr>
-        <w:lastRenderedPageBreak/>
         <w:t>The “State” design pattern is used in this type of solution to provide specific experience for the user, depending on their status, as an examiner or examinee, they may be presented with different guided user interfaces.</w:t>
       </w:r>
     </w:p>
@@ -10217,6 +10884,7 @@
     </w:p>
     <w:p>
       <w:pPr>
+        <w:spacing w:line="312" w:lineRule="auto"/>
         <w:jc w:val="both"/>
         <w:rPr>
           <w:rFonts w:ascii="Times New Roman" w:hAnsi="Times New Roman" w:cs="Times New Roman"/>
@@ -10225,8 +10893,512 @@
           <w:lang w:val="en-US"/>
         </w:rPr>
       </w:pPr>
-    </w:p>
-    <w:bookmarkEnd w:id="23"/>
+      <w:r>
+        <w:rPr>
+          <w:rFonts w:ascii="Times New Roman" w:hAnsi="Times New Roman" w:cs="Times New Roman"/>
+          <w:sz w:val="24"/>
+          <w:szCs w:val="24"/>
+          <w:lang w:val="en-US"/>
+        </w:rPr>
+        <w:tab/>
+        <w:t xml:space="preserve">Restful API or Application Programming Interface is a method in which two entities may communicate through the request/response mechanism. A user may access an API through a request to the IP Address of the API in clause. The request must contain the following elements: </w:t>
+      </w:r>
+    </w:p>
+    <w:p>
+      <w:pPr>
+        <w:pStyle w:val="ListParagraph"/>
+        <w:numPr>
+          <w:ilvl w:val="0"/>
+          <w:numId w:val="15"/>
+        </w:numPr>
+        <w:spacing w:line="312" w:lineRule="auto"/>
+        <w:jc w:val="both"/>
+        <w:rPr>
+          <w:rFonts w:ascii="Times New Roman" w:hAnsi="Times New Roman" w:cs="Times New Roman"/>
+          <w:sz w:val="24"/>
+          <w:szCs w:val="24"/>
+          <w:lang w:val="en-US"/>
+        </w:rPr>
+      </w:pPr>
+      <w:r>
+        <w:rPr>
+          <w:rFonts w:ascii="Times New Roman" w:hAnsi="Times New Roman" w:cs="Times New Roman"/>
+          <w:sz w:val="24"/>
+          <w:szCs w:val="24"/>
+          <w:lang w:val="en-US"/>
+        </w:rPr>
+        <w:t xml:space="preserve">Specific headers </w:t>
+      </w:r>
+      <w:r>
+        <w:rPr>
+          <w:rFonts w:ascii="Times New Roman" w:hAnsi="Times New Roman" w:cs="Times New Roman"/>
+          <w:sz w:val="24"/>
+          <w:szCs w:val="24"/>
+          <w:lang w:val="en-US"/>
+        </w:rPr>
+        <w:t>to</w:t>
+      </w:r>
+      <w:r>
+        <w:rPr>
+          <w:rFonts w:ascii="Times New Roman" w:hAnsi="Times New Roman" w:cs="Times New Roman"/>
+          <w:sz w:val="24"/>
+          <w:szCs w:val="24"/>
+          <w:lang w:val="en-US"/>
+        </w:rPr>
+        <w:t xml:space="preserve"> provide authorization to API data and processing, c</w:t>
+      </w:r>
+      <w:r>
+        <w:rPr>
+          <w:rFonts w:ascii="Times New Roman" w:hAnsi="Times New Roman" w:cs="Times New Roman"/>
+          <w:sz w:val="24"/>
+          <w:szCs w:val="24"/>
+          <w:lang w:val="en-US"/>
+        </w:rPr>
+        <w:t>onsiderably, the Authorization header provided by the JSON Web Token architecture which is the main point to demonstrate the authenticity of the request sender.</w:t>
+      </w:r>
+    </w:p>
+    <w:p>
+      <w:pPr>
+        <w:pStyle w:val="ListParagraph"/>
+        <w:numPr>
+          <w:ilvl w:val="0"/>
+          <w:numId w:val="15"/>
+        </w:numPr>
+        <w:spacing w:line="312" w:lineRule="auto"/>
+        <w:jc w:val="both"/>
+        <w:rPr>
+          <w:rFonts w:ascii="Times New Roman" w:hAnsi="Times New Roman" w:cs="Times New Roman"/>
+          <w:sz w:val="24"/>
+          <w:szCs w:val="24"/>
+          <w:lang w:val="en-US"/>
+        </w:rPr>
+      </w:pPr>
+      <w:r>
+        <w:rPr>
+          <w:rFonts w:ascii="Times New Roman" w:hAnsi="Times New Roman" w:cs="Times New Roman"/>
+          <w:sz w:val="24"/>
+          <w:szCs w:val="24"/>
+          <w:lang w:val="en-US"/>
+        </w:rPr>
+        <w:t xml:space="preserve">The body of the request in which lays the data which is going to be </w:t>
+      </w:r>
+      <w:r>
+        <w:rPr>
+          <w:rFonts w:ascii="Times New Roman" w:hAnsi="Times New Roman" w:cs="Times New Roman"/>
+          <w:sz w:val="24"/>
+          <w:szCs w:val="24"/>
+          <w:lang w:val="en-US"/>
+        </w:rPr>
+        <w:t xml:space="preserve">processed by the API. The body of the request, also referred to as the payload, should always be encrypted while </w:t>
+      </w:r>
+      <w:r>
+        <w:rPr>
+          <w:rFonts w:ascii="Times New Roman" w:hAnsi="Times New Roman" w:cs="Times New Roman"/>
+          <w:sz w:val="24"/>
+          <w:szCs w:val="24"/>
+          <w:lang w:val="en-US"/>
+        </w:rPr>
+        <w:t>being transmitted</w:t>
+      </w:r>
+      <w:r>
+        <w:rPr>
+          <w:rFonts w:ascii="Times New Roman" w:hAnsi="Times New Roman" w:cs="Times New Roman"/>
+          <w:sz w:val="24"/>
+          <w:szCs w:val="24"/>
+          <w:lang w:val="en-US"/>
+        </w:rPr>
+        <w:t xml:space="preserve"> between </w:t>
+      </w:r>
+      <w:r>
+        <w:rPr>
+          <w:rFonts w:ascii="Times New Roman" w:hAnsi="Times New Roman" w:cs="Times New Roman"/>
+          <w:sz w:val="24"/>
+          <w:szCs w:val="24"/>
+          <w:lang w:val="en-US"/>
+        </w:rPr>
+        <w:t>each service</w:t>
+      </w:r>
+      <w:r>
+        <w:rPr>
+          <w:rFonts w:ascii="Times New Roman" w:hAnsi="Times New Roman" w:cs="Times New Roman"/>
+          <w:sz w:val="24"/>
+          <w:szCs w:val="24"/>
+          <w:lang w:val="en-US"/>
+        </w:rPr>
+        <w:t>.</w:t>
+      </w:r>
+    </w:p>
+    <w:p>
+      <w:pPr>
+        <w:pStyle w:val="ListParagraph"/>
+        <w:numPr>
+          <w:ilvl w:val="0"/>
+          <w:numId w:val="15"/>
+        </w:numPr>
+        <w:spacing w:line="312" w:lineRule="auto"/>
+        <w:jc w:val="both"/>
+        <w:rPr>
+          <w:rFonts w:ascii="Times New Roman" w:hAnsi="Times New Roman" w:cs="Times New Roman"/>
+          <w:sz w:val="24"/>
+          <w:szCs w:val="24"/>
+          <w:lang w:val="en-US"/>
+        </w:rPr>
+      </w:pPr>
+      <w:r>
+        <w:rPr>
+          <w:rFonts w:ascii="Times New Roman" w:hAnsi="Times New Roman" w:cs="Times New Roman"/>
+          <w:sz w:val="24"/>
+          <w:szCs w:val="24"/>
+          <w:lang w:val="en-US"/>
+        </w:rPr>
+        <w:t>Parameters are part of a request header and are included in the link as a volatile value that may alternate. The parameters are intended to provide swift and short volume data to facilitate faster processing of the data.</w:t>
+      </w:r>
+    </w:p>
+    <w:p>
+      <w:pPr>
+        <w:pStyle w:val="ListParagraph"/>
+        <w:numPr>
+          <w:ilvl w:val="0"/>
+          <w:numId w:val="15"/>
+        </w:numPr>
+        <w:spacing w:line="312" w:lineRule="auto"/>
+        <w:jc w:val="both"/>
+        <w:rPr>
+          <w:rFonts w:ascii="Times New Roman" w:hAnsi="Times New Roman" w:cs="Times New Roman"/>
+          <w:sz w:val="24"/>
+          <w:szCs w:val="24"/>
+          <w:lang w:val="en-US"/>
+        </w:rPr>
+      </w:pPr>
+      <w:r>
+        <w:rPr>
+          <w:rFonts w:ascii="Times New Roman" w:hAnsi="Times New Roman" w:cs="Times New Roman"/>
+          <w:sz w:val="24"/>
+          <w:szCs w:val="24"/>
+          <w:lang w:val="en-US"/>
+        </w:rPr>
+        <w:lastRenderedPageBreak/>
+        <w:t>Cookies are part of the browser and are sent as a header during a request in the form of request options. Cookies may benefit from powerful flags as “HTTP ONLY” or “SECURE” which limit cookie access from browser console.</w:t>
+      </w:r>
+    </w:p>
+    <w:p>
+      <w:pPr>
+        <w:pStyle w:val="ListParagraph"/>
+        <w:numPr>
+          <w:ilvl w:val="0"/>
+          <w:numId w:val="15"/>
+        </w:numPr>
+        <w:spacing w:line="312" w:lineRule="auto"/>
+        <w:jc w:val="both"/>
+        <w:rPr>
+          <w:rFonts w:ascii="Times New Roman" w:hAnsi="Times New Roman" w:cs="Times New Roman"/>
+          <w:sz w:val="24"/>
+          <w:szCs w:val="24"/>
+          <w:lang w:val="en-US"/>
+        </w:rPr>
+      </w:pPr>
+      <w:r>
+        <w:rPr>
+          <w:rFonts w:ascii="Times New Roman" w:hAnsi="Times New Roman" w:cs="Times New Roman"/>
+          <w:sz w:val="24"/>
+          <w:szCs w:val="24"/>
+          <w:lang w:val="en-US"/>
+        </w:rPr>
+        <w:t>The HTTP verb. They are conventions established to match the intention of a specific request, as well as differentiate between endpoints that may have the same endpoint address. The most common HTTP verbs are:</w:t>
+      </w:r>
+    </w:p>
+    <w:p>
+      <w:pPr>
+        <w:pStyle w:val="ListParagraph"/>
+        <w:numPr>
+          <w:ilvl w:val="1"/>
+          <w:numId w:val="15"/>
+        </w:numPr>
+        <w:spacing w:line="312" w:lineRule="auto"/>
+        <w:jc w:val="both"/>
+        <w:rPr>
+          <w:rFonts w:ascii="Times New Roman" w:hAnsi="Times New Roman" w:cs="Times New Roman"/>
+          <w:sz w:val="24"/>
+          <w:szCs w:val="24"/>
+          <w:lang w:val="en-US"/>
+        </w:rPr>
+      </w:pPr>
+      <w:r>
+        <w:rPr>
+          <w:rFonts w:ascii="Times New Roman" w:hAnsi="Times New Roman" w:cs="Times New Roman"/>
+          <w:sz w:val="24"/>
+          <w:szCs w:val="24"/>
+          <w:lang w:val="en-US"/>
+        </w:rPr>
+        <w:t>GET – A GET request may be used only for retrieving data and not processing. This specific type of request is supposed to only be sent with an empty payload, as data interrogation does not require payload processing. All data filters should be transmitted to the API as parameters in the request headers.</w:t>
+      </w:r>
+      <w:r>
+        <w:rPr>
+          <w:rFonts w:ascii="Times New Roman" w:hAnsi="Times New Roman" w:cs="Times New Roman"/>
+          <w:sz w:val="24"/>
+          <w:szCs w:val="24"/>
+          <w:lang w:val="en-US"/>
+        </w:rPr>
+        <w:t xml:space="preserve"> Many programming languages and frameworks are built to forbid adding a payload to a GET request. A response containing data is expected to be received and the data </w:t>
+      </w:r>
+      <w:r>
+        <w:rPr>
+          <w:rFonts w:ascii="Times New Roman" w:hAnsi="Times New Roman" w:cs="Times New Roman"/>
+          <w:sz w:val="24"/>
+          <w:szCs w:val="24"/>
+          <w:lang w:val="en-US"/>
+        </w:rPr>
+        <w:t>processed.</w:t>
+      </w:r>
+    </w:p>
+    <w:p>
+      <w:pPr>
+        <w:pStyle w:val="ListParagraph"/>
+        <w:numPr>
+          <w:ilvl w:val="1"/>
+          <w:numId w:val="15"/>
+        </w:numPr>
+        <w:spacing w:line="312" w:lineRule="auto"/>
+        <w:jc w:val="both"/>
+        <w:rPr>
+          <w:rFonts w:ascii="Times New Roman" w:hAnsi="Times New Roman" w:cs="Times New Roman"/>
+          <w:sz w:val="24"/>
+          <w:szCs w:val="24"/>
+          <w:lang w:val="en-US"/>
+        </w:rPr>
+      </w:pPr>
+      <w:r>
+        <w:rPr>
+          <w:rFonts w:ascii="Times New Roman" w:hAnsi="Times New Roman" w:cs="Times New Roman"/>
+          <w:sz w:val="24"/>
+          <w:szCs w:val="24"/>
+          <w:lang w:val="en-US"/>
+        </w:rPr>
+        <w:t xml:space="preserve">POST – </w:t>
+      </w:r>
+      <w:r>
+        <w:rPr>
+          <w:rFonts w:ascii="Times New Roman" w:hAnsi="Times New Roman" w:cs="Times New Roman"/>
+          <w:sz w:val="24"/>
+          <w:szCs w:val="24"/>
+          <w:lang w:val="en-US"/>
+        </w:rPr>
+        <w:t>On the other hand, the POST request is meant to be used in processing data and storing it into a database. The post request is designed to be sent to the API with a payload contai</w:t>
+      </w:r>
+      <w:r>
+        <w:rPr>
+          <w:rFonts w:ascii="Times New Roman" w:hAnsi="Times New Roman" w:cs="Times New Roman"/>
+          <w:sz w:val="24"/>
+          <w:szCs w:val="24"/>
+          <w:lang w:val="en-US"/>
+        </w:rPr>
+        <w:t>ni</w:t>
+      </w:r>
+      <w:r>
+        <w:rPr>
+          <w:rFonts w:ascii="Times New Roman" w:hAnsi="Times New Roman" w:cs="Times New Roman"/>
+          <w:sz w:val="24"/>
+          <w:szCs w:val="24"/>
+          <w:lang w:val="en-US"/>
+        </w:rPr>
+        <w:t>ng data to be processed. A response containing data from the database should not be received, yet a response containing the status of the processing is expected.</w:t>
+      </w:r>
+    </w:p>
+    <w:p>
+      <w:pPr>
+        <w:pStyle w:val="ListParagraph"/>
+        <w:numPr>
+          <w:ilvl w:val="1"/>
+          <w:numId w:val="15"/>
+        </w:numPr>
+        <w:spacing w:line="312" w:lineRule="auto"/>
+        <w:jc w:val="both"/>
+        <w:rPr>
+          <w:rFonts w:ascii="Times New Roman" w:hAnsi="Times New Roman" w:cs="Times New Roman"/>
+          <w:sz w:val="24"/>
+          <w:szCs w:val="24"/>
+          <w:lang w:val="en-US"/>
+        </w:rPr>
+      </w:pPr>
+      <w:r>
+        <w:rPr>
+          <w:rFonts w:ascii="Times New Roman" w:hAnsi="Times New Roman" w:cs="Times New Roman"/>
+          <w:sz w:val="24"/>
+          <w:szCs w:val="24"/>
+          <w:lang w:val="en-US"/>
+        </w:rPr>
+        <w:t>PUT</w:t>
+      </w:r>
+      <w:r>
+        <w:rPr>
+          <w:rFonts w:ascii="Times New Roman" w:hAnsi="Times New Roman" w:cs="Times New Roman"/>
+          <w:sz w:val="24"/>
+          <w:szCs w:val="24"/>
+          <w:lang w:val="en-US"/>
+        </w:rPr>
+        <w:t xml:space="preserve"> – </w:t>
+      </w:r>
+      <w:r>
+        <w:rPr>
+          <w:rFonts w:ascii="Times New Roman" w:hAnsi="Times New Roman" w:cs="Times New Roman"/>
+          <w:sz w:val="24"/>
+          <w:szCs w:val="24"/>
+          <w:lang w:val="en-US"/>
+        </w:rPr>
+        <w:t xml:space="preserve">Thirdly, the PUT is meant to update data from </w:t>
+      </w:r>
+      <w:r>
+        <w:rPr>
+          <w:rFonts w:ascii="Times New Roman" w:hAnsi="Times New Roman" w:cs="Times New Roman"/>
+          <w:sz w:val="24"/>
+          <w:szCs w:val="24"/>
+          <w:lang w:val="en-US"/>
+        </w:rPr>
+        <w:t>a database</w:t>
+      </w:r>
+      <w:r>
+        <w:rPr>
+          <w:rFonts w:ascii="Times New Roman" w:hAnsi="Times New Roman" w:cs="Times New Roman"/>
+          <w:sz w:val="24"/>
+          <w:szCs w:val="24"/>
+          <w:lang w:val="en-US"/>
+        </w:rPr>
+        <w:t>. It is supposed to have a payload containing the changes, as well as a parameter in the request header to identify the entitiy meant to be updated.</w:t>
+      </w:r>
+    </w:p>
+    <w:p>
+      <w:pPr>
+        <w:pStyle w:val="ListParagraph"/>
+        <w:numPr>
+          <w:ilvl w:val="1"/>
+          <w:numId w:val="15"/>
+        </w:numPr>
+        <w:spacing w:line="312" w:lineRule="auto"/>
+        <w:jc w:val="both"/>
+        <w:rPr>
+          <w:rFonts w:ascii="Times New Roman" w:hAnsi="Times New Roman" w:cs="Times New Roman"/>
+          <w:sz w:val="24"/>
+          <w:szCs w:val="24"/>
+          <w:lang w:val="en-US"/>
+        </w:rPr>
+      </w:pPr>
+      <w:r>
+        <w:rPr>
+          <w:rFonts w:ascii="Times New Roman" w:eastAsiaTheme="majorEastAsia" w:hAnsi="Times New Roman" w:cs="Times New Roman"/>
+          <w:sz w:val="24"/>
+          <w:szCs w:val="24"/>
+        </w:rPr>
+        <w:t xml:space="preserve">DELETE – </w:t>
+      </w:r>
+      <w:r>
+        <w:rPr>
+          <w:rFonts w:ascii="Times New Roman" w:eastAsiaTheme="majorEastAsia" w:hAnsi="Times New Roman" w:cs="Times New Roman"/>
+          <w:sz w:val="24"/>
+          <w:szCs w:val="24"/>
+        </w:rPr>
+        <w:t xml:space="preserve">Working in a similar manner as the GET request,  the </w:t>
+      </w:r>
+      <w:r>
+        <w:rPr>
+          <w:rFonts w:ascii="Times New Roman" w:eastAsiaTheme="majorEastAsia" w:hAnsi="Times New Roman" w:cs="Times New Roman"/>
+          <w:sz w:val="24"/>
+          <w:szCs w:val="24"/>
+        </w:rPr>
+        <w:t>DELETE</w:t>
+      </w:r>
+      <w:r>
+        <w:rPr>
+          <w:rFonts w:ascii="Times New Roman" w:eastAsiaTheme="majorEastAsia" w:hAnsi="Times New Roman" w:cs="Times New Roman"/>
+          <w:sz w:val="24"/>
+          <w:szCs w:val="24"/>
+        </w:rPr>
+        <w:t xml:space="preserve"> is meant t</w:t>
+      </w:r>
+      <w:r>
+        <w:rPr>
+          <w:rFonts w:ascii="Times New Roman" w:eastAsiaTheme="majorEastAsia" w:hAnsi="Times New Roman" w:cs="Times New Roman"/>
+          <w:sz w:val="24"/>
+          <w:szCs w:val="24"/>
+        </w:rPr>
+        <w:t>o delete items from the database by a specific parameter in the request header. The DELETE request should not contain a payload, and is supposed to receive a response indicating only the status of the delete procedure.</w:t>
+      </w:r>
+      <w:r>
+        <w:rPr>
+          <w:rFonts w:ascii="Times New Roman" w:eastAsiaTheme="majorEastAsia" w:hAnsi="Times New Roman" w:cs="Times New Roman"/>
+          <w:sz w:val="24"/>
+          <w:szCs w:val="24"/>
+        </w:rPr>
+        <w:t xml:space="preserve"> </w:t>
+      </w:r>
+      <w:sdt>
+        <w:sdtPr>
+          <w:rPr>
+            <w:rFonts w:ascii="Times New Roman" w:eastAsiaTheme="majorEastAsia" w:hAnsi="Times New Roman" w:cs="Times New Roman"/>
+            <w:sz w:val="24"/>
+            <w:szCs w:val="24"/>
+          </w:rPr>
+          <w:id w:val="1094130930"/>
+          <w:citation/>
+        </w:sdtPr>
+        <w:sdtContent>
+          <w:r>
+            <w:rPr>
+              <w:rFonts w:ascii="Times New Roman" w:eastAsiaTheme="majorEastAsia" w:hAnsi="Times New Roman" w:cs="Times New Roman"/>
+              <w:sz w:val="24"/>
+              <w:szCs w:val="24"/>
+            </w:rPr>
+            <w:fldChar w:fldCharType="begin"/>
+          </w:r>
+          <w:r>
+            <w:rPr>
+              <w:rFonts w:ascii="Times New Roman" w:eastAsiaTheme="majorEastAsia" w:hAnsi="Times New Roman" w:cs="Times New Roman"/>
+              <w:sz w:val="24"/>
+              <w:szCs w:val="24"/>
+              <w:lang w:val="en-US"/>
+            </w:rPr>
+            <w:instrText xml:space="preserve"> CITATION Fie14 \l 1033 </w:instrText>
+          </w:r>
+          <w:r>
+            <w:rPr>
+              <w:rFonts w:ascii="Times New Roman" w:eastAsiaTheme="majorEastAsia" w:hAnsi="Times New Roman" w:cs="Times New Roman"/>
+              <w:sz w:val="24"/>
+              <w:szCs w:val="24"/>
+            </w:rPr>
+            <w:fldChar w:fldCharType="separate"/>
+          </w:r>
+          <w:r>
+            <w:rPr>
+              <w:rFonts w:ascii="Times New Roman" w:eastAsiaTheme="majorEastAsia" w:hAnsi="Times New Roman" w:cs="Times New Roman"/>
+              <w:noProof/>
+              <w:sz w:val="24"/>
+              <w:szCs w:val="24"/>
+              <w:lang w:val="en-US"/>
+            </w:rPr>
+            <w:t>[21]</w:t>
+          </w:r>
+          <w:r>
+            <w:rPr>
+              <w:rFonts w:ascii="Times New Roman" w:eastAsiaTheme="majorEastAsia" w:hAnsi="Times New Roman" w:cs="Times New Roman"/>
+              <w:sz w:val="24"/>
+              <w:szCs w:val="24"/>
+            </w:rPr>
+            <w:fldChar w:fldCharType="end"/>
+          </w:r>
+        </w:sdtContent>
+      </w:sdt>
+    </w:p>
+    <w:p>
+      <w:pPr>
+        <w:jc w:val="both"/>
+        <w:rPr>
+          <w:rFonts w:ascii="Times New Roman" w:hAnsi="Times New Roman" w:cs="Times New Roman"/>
+          <w:sz w:val="24"/>
+          <w:szCs w:val="24"/>
+          <w:lang w:val="en-US"/>
+        </w:rPr>
+      </w:pPr>
+    </w:p>
+    <w:bookmarkEnd w:id="24"/>
     <w:p>
       <w:pPr>
         <w:jc w:val="both"/>
@@ -10252,7 +11424,7 @@
           <w:rFonts w:ascii="Times New Roman" w:hAnsi="Times New Roman" w:cs="Times New Roman"/>
         </w:rPr>
       </w:pPr>
-      <w:bookmarkStart w:id="27" w:name="_Toc136786466"/>
+      <w:bookmarkStart w:id="32" w:name="_Toc136987547"/>
       <w:r>
         <w:rPr>
           <w:rFonts w:ascii="Times New Roman" w:hAnsi="Times New Roman" w:cs="Times New Roman"/>
@@ -10260,7 +11432,7 @@
         <w:lastRenderedPageBreak/>
         <w:t>Implementation</w:t>
       </w:r>
-      <w:bookmarkEnd w:id="27"/>
+      <w:bookmarkEnd w:id="32"/>
     </w:p>
     <w:p>
       <w:pPr>
@@ -10281,7 +11453,7 @@
           <w:lang w:val="en-US"/>
         </w:rPr>
       </w:pPr>
-      <w:bookmarkStart w:id="28" w:name="_Toc136786467"/>
+      <w:bookmarkStart w:id="33" w:name="_Toc136987548"/>
       <w:r>
         <w:rPr>
           <w:rFonts w:ascii="Times New Roman" w:hAnsi="Times New Roman" w:cs="Times New Roman"/>
@@ -10289,7 +11461,6 @@
         </w:rPr>
         <w:t xml:space="preserve">Use case </w:t>
       </w:r>
-      <w:proofErr w:type="gramStart"/>
       <w:r>
         <w:rPr>
           <w:rFonts w:ascii="Times New Roman" w:hAnsi="Times New Roman" w:cs="Times New Roman"/>
@@ -10297,8 +11468,7 @@
         </w:rPr>
         <w:t>Diagram</w:t>
       </w:r>
-      <w:bookmarkEnd w:id="28"/>
-      <w:proofErr w:type="gramEnd"/>
+      <w:bookmarkEnd w:id="33"/>
     </w:p>
     <w:p>
       <w:pPr>
@@ -10356,6 +11526,11 @@
     </w:p>
     <w:p>
       <w:pPr>
+        <w:jc w:val="center"/>
+      </w:pPr>
+    </w:p>
+    <w:p>
+      <w:pPr>
         <w:pStyle w:val="ListParagraph"/>
         <w:numPr>
           <w:ilvl w:val="0"/>
@@ -10655,13 +11830,6 @@
     </w:p>
     <w:p>
       <w:pPr>
-        <w:rPr>
-          <w:lang w:val="en-US"/>
-        </w:rPr>
-      </w:pPr>
-    </w:p>
-    <w:p>
-      <w:pPr>
         <w:spacing w:after="160" w:line="259" w:lineRule="auto"/>
         <w:rPr>
           <w:lang w:val="en-US"/>
@@ -10686,7 +11854,7 @@
           <w:lang w:val="en-US"/>
         </w:rPr>
       </w:pPr>
-      <w:bookmarkStart w:id="29" w:name="_Toc136786468"/>
+      <w:bookmarkStart w:id="34" w:name="_Toc136987549"/>
       <w:r>
         <w:rPr>
           <w:rFonts w:ascii="Times New Roman" w:hAnsi="Times New Roman" w:cs="Times New Roman"/>
@@ -10695,7 +11863,7 @@
         <w:lastRenderedPageBreak/>
         <w:t>Activity Diagram</w:t>
       </w:r>
-      <w:bookmarkEnd w:id="29"/>
+      <w:bookmarkEnd w:id="34"/>
     </w:p>
     <w:p>
       <w:pPr>
@@ -10709,7 +11877,7 @@
           <w:lang w:val="en-US"/>
         </w:rPr>
       </w:pPr>
-      <w:bookmarkStart w:id="30" w:name="_Toc136786469"/>
+      <w:bookmarkStart w:id="35" w:name="_Toc136987550"/>
       <w:r>
         <w:rPr>
           <w:rFonts w:ascii="Times New Roman" w:hAnsi="Times New Roman" w:cs="Times New Roman"/>
@@ -10759,7 +11927,7 @@
         </w:rPr>
         <w:t>ool</w:t>
       </w:r>
-      <w:bookmarkEnd w:id="30"/>
+      <w:bookmarkEnd w:id="35"/>
     </w:p>
     <w:p>
       <w:pPr>
@@ -10971,7 +12139,6 @@
         </w:rPr>
         <w:t xml:space="preserve">will send the data to the database, while displaying the new ITEM POOL to me. </w:t>
       </w:r>
-      <w:proofErr w:type="gramStart"/>
       <w:r>
         <w:rPr>
           <w:rFonts w:ascii="Times New Roman" w:hAnsi="Times New Roman" w:cs="Times New Roman"/>
@@ -10981,19 +12148,7 @@
           <w:szCs w:val="24"/>
           <w:lang w:val="en-US"/>
         </w:rPr>
-        <w:t>THEN</w:t>
-      </w:r>
-      <w:proofErr w:type="gramEnd"/>
-      <w:r>
-        <w:rPr>
-          <w:rFonts w:ascii="Times New Roman" w:hAnsi="Times New Roman" w:cs="Times New Roman"/>
-          <w:b/>
-          <w:bCs/>
-          <w:sz w:val="24"/>
-          <w:szCs w:val="24"/>
-          <w:lang w:val="en-US"/>
-        </w:rPr>
-        <w:t xml:space="preserve">, </w:t>
+        <w:t xml:space="preserve">THEN, </w:t>
       </w:r>
       <w:r>
         <w:rPr>
@@ -11031,7 +12186,7 @@
           <w:lang w:val="en-US"/>
         </w:rPr>
       </w:pPr>
-      <w:bookmarkStart w:id="31" w:name="_Toc136786470"/>
+      <w:bookmarkStart w:id="36" w:name="_Toc136987551"/>
       <w:r>
         <w:rPr>
           <w:rFonts w:ascii="Times New Roman" w:hAnsi="Times New Roman" w:cs="Times New Roman"/>
@@ -11040,7 +12195,7 @@
         <w:lastRenderedPageBreak/>
         <w:t>Taking a Computerized Adaptive Test</w:t>
       </w:r>
-      <w:bookmarkEnd w:id="31"/>
+      <w:bookmarkEnd w:id="36"/>
     </w:p>
     <w:p>
       <w:pPr>
@@ -11513,7 +12668,7 @@
           <w:rFonts w:ascii="Times New Roman" w:hAnsi="Times New Roman" w:cs="Times New Roman"/>
         </w:rPr>
       </w:pPr>
-      <w:bookmarkStart w:id="32" w:name="_Toc136786471"/>
+      <w:bookmarkStart w:id="37" w:name="_Toc136987552"/>
       <w:r>
         <w:rPr>
           <w:rFonts w:ascii="Times New Roman" w:hAnsi="Times New Roman" w:cs="Times New Roman"/>
@@ -11521,7 +12676,7 @@
         <w:lastRenderedPageBreak/>
         <w:t>Class Diagram</w:t>
       </w:r>
-      <w:bookmarkEnd w:id="32"/>
+      <w:bookmarkEnd w:id="37"/>
     </w:p>
     <w:p/>
     <w:p>
@@ -11614,7 +12769,6 @@
         </w:rPr>
         <w:t xml:space="preserve">may only have one </w:t>
       </w:r>
-      <w:proofErr w:type="spellStart"/>
       <w:r>
         <w:rPr>
           <w:rFonts w:ascii="Times New Roman" w:hAnsi="Times New Roman" w:cs="Times New Roman"/>
@@ -11626,7 +12780,6 @@
         </w:rPr>
         <w:t>RefreshToken</w:t>
       </w:r>
-      <w:proofErr w:type="spellEnd"/>
       <w:r>
         <w:rPr>
           <w:rFonts w:ascii="Times New Roman" w:hAnsi="Times New Roman" w:cs="Times New Roman"/>
@@ -11636,7 +12789,6 @@
         </w:rPr>
         <w:t xml:space="preserve">, only one </w:t>
       </w:r>
-      <w:proofErr w:type="spellStart"/>
       <w:r>
         <w:rPr>
           <w:rFonts w:ascii="Times New Roman" w:hAnsi="Times New Roman" w:cs="Times New Roman"/>
@@ -11648,7 +12800,6 @@
         </w:rPr>
         <w:t>TempLog</w:t>
       </w:r>
-      <w:proofErr w:type="spellEnd"/>
       <w:r>
         <w:rPr>
           <w:rFonts w:ascii="Times New Roman" w:hAnsi="Times New Roman" w:cs="Times New Roman"/>
@@ -11678,7 +12829,6 @@
         </w:rPr>
         <w:t xml:space="preserve">and multiple </w:t>
       </w:r>
-      <w:proofErr w:type="spellStart"/>
       <w:r>
         <w:rPr>
           <w:rFonts w:ascii="Times New Roman" w:hAnsi="Times New Roman" w:cs="Times New Roman"/>
@@ -11690,7 +12840,6 @@
         </w:rPr>
         <w:t>UserLogs</w:t>
       </w:r>
-      <w:proofErr w:type="spellEnd"/>
       <w:r>
         <w:rPr>
           <w:rFonts w:ascii="Times New Roman" w:hAnsi="Times New Roman" w:cs="Times New Roman"/>
@@ -11788,7 +12937,6 @@
         </w:rPr>
         <w:t xml:space="preserve">Only one </w:t>
       </w:r>
-      <w:proofErr w:type="spellStart"/>
       <w:r>
         <w:rPr>
           <w:rFonts w:ascii="Times New Roman" w:hAnsi="Times New Roman" w:cs="Times New Roman"/>
@@ -11798,19 +12946,7 @@
           <w:szCs w:val="24"/>
           <w:lang w:val="en-US"/>
         </w:rPr>
-        <w:t>RefreshToken</w:t>
-      </w:r>
-      <w:proofErr w:type="spellEnd"/>
-      <w:r>
-        <w:rPr>
-          <w:rFonts w:ascii="Times New Roman" w:hAnsi="Times New Roman" w:cs="Times New Roman"/>
-          <w:b/>
-          <w:bCs/>
-          <w:sz w:val="24"/>
-          <w:szCs w:val="24"/>
-          <w:lang w:val="en-US"/>
-        </w:rPr>
-        <w:t xml:space="preserve"> </w:t>
+        <w:t xml:space="preserve">RefreshToken </w:t>
       </w:r>
       <w:r>
         <w:rPr>
@@ -11865,7 +13001,6 @@
         </w:rPr>
         <w:t xml:space="preserve">Only one </w:t>
       </w:r>
-      <w:proofErr w:type="spellStart"/>
       <w:r>
         <w:rPr>
           <w:rFonts w:ascii="Times New Roman" w:hAnsi="Times New Roman" w:cs="Times New Roman"/>
@@ -11875,19 +13010,7 @@
           <w:szCs w:val="24"/>
           <w:lang w:val="en-US"/>
         </w:rPr>
-        <w:t>TempLog</w:t>
-      </w:r>
-      <w:proofErr w:type="spellEnd"/>
-      <w:r>
-        <w:rPr>
-          <w:rFonts w:ascii="Times New Roman" w:hAnsi="Times New Roman" w:cs="Times New Roman"/>
-          <w:b/>
-          <w:bCs/>
-          <w:sz w:val="24"/>
-          <w:szCs w:val="24"/>
-          <w:lang w:val="en-US"/>
-        </w:rPr>
-        <w:t xml:space="preserve"> </w:t>
+        <w:t xml:space="preserve">TempLog </w:t>
       </w:r>
       <w:r>
         <w:rPr>
@@ -11944,7 +13067,7 @@
           <w:rFonts w:ascii="Times New Roman" w:hAnsi="Times New Roman" w:cs="Times New Roman"/>
         </w:rPr>
       </w:pPr>
-      <w:bookmarkStart w:id="33" w:name="_Toc136786472"/>
+      <w:bookmarkStart w:id="38" w:name="_Toc136987553"/>
       <w:r>
         <w:rPr>
           <w:rFonts w:ascii="Times New Roman" w:hAnsi="Times New Roman" w:cs="Times New Roman"/>
@@ -11952,7 +13075,7 @@
         <w:lastRenderedPageBreak/>
         <w:t>Interaction Diagram</w:t>
       </w:r>
-      <w:bookmarkEnd w:id="33"/>
+      <w:bookmarkEnd w:id="38"/>
     </w:p>
     <w:p/>
     <w:p>
@@ -12224,14 +13347,14 @@
           <w:rFonts w:ascii="Times New Roman" w:hAnsi="Times New Roman" w:cs="Times New Roman"/>
         </w:rPr>
       </w:pPr>
-      <w:bookmarkStart w:id="34" w:name="_Toc136786473"/>
+      <w:bookmarkStart w:id="39" w:name="_Toc136987554"/>
       <w:r>
         <w:rPr>
           <w:rFonts w:ascii="Times New Roman" w:hAnsi="Times New Roman" w:cs="Times New Roman"/>
         </w:rPr>
         <w:t>Conclusions</w:t>
       </w:r>
-      <w:bookmarkEnd w:id="34"/>
+      <w:bookmarkEnd w:id="39"/>
     </w:p>
     <w:p>
       <w:pPr>
@@ -12374,7 +13497,7 @@
         <w:br w:type="page"/>
       </w:r>
     </w:p>
-    <w:bookmarkStart w:id="35" w:name="_Toc136786474" w:displacedByCustomXml="next"/>
+    <w:bookmarkStart w:id="40" w:name="_Toc136987555" w:displacedByCustomXml="next"/>
     <w:sdt>
       <w:sdtPr>
         <w:rPr>
@@ -12406,7 +13529,7 @@
             </w:rPr>
             <w:t>Bibliography</w:t>
           </w:r>
-          <w:bookmarkEnd w:id="35"/>
+          <w:bookmarkEnd w:id="40"/>
         </w:p>
         <w:sdt>
           <w:sdtPr>
@@ -13250,7 +14373,6 @@
                       <w:rPr>
                         <w:noProof/>
                       </w:rPr>
-                      <w:lastRenderedPageBreak/>
                       <w:t xml:space="preserve">[12] </w:t>
                     </w:r>
                   </w:p>
@@ -14100,348 +15222,9 @@
 <file path=word/numbering.xml><?xml version="1.0" encoding="utf-8"?>
 <w:numbering xmlns:wpc="http://schemas.microsoft.com/office/word/2010/wordprocessingCanvas" xmlns:cx="http://schemas.microsoft.com/office/drawing/2014/chartex" xmlns:cx1="http://schemas.microsoft.com/office/drawing/2015/9/8/chartex" xmlns:cx2="http://schemas.microsoft.com/office/drawing/2015/10/21/chartex" xmlns:cx3="http://schemas.microsoft.com/office/drawing/2016/5/9/chartex" xmlns:cx4="http://schemas.microsoft.com/office/drawing/2016/5/10/chartex" xmlns:cx5="http://schemas.microsoft.com/office/drawing/2016/5/11/chartex" xmlns:cx6="http://schemas.microsoft.com/office/drawing/2016/5/12/chartex" xmlns:cx7="http://schemas.microsoft.com/office/drawing/2016/5/13/chartex" xmlns:cx8="http://schemas.microsoft.com/office/drawing/2016/5/14/chartex" xmlns:mc="http://schemas.openxmlformats.org/markup-compatibility/2006" xmlns:aink="http://schemas.microsoft.com/office/drawing/2016/ink" xmlns:am3d="http://schemas.microsoft.com/office/drawing/2017/model3d" xmlns:o="urn:schemas-microsoft-com:office:office" xmlns:oel="http://schemas.microsoft.com/office/2019/extlst" xmlns:r="http://schemas.openxmlformats.org/officeDocument/2006/relationships" xmlns:m="http://schemas.openxmlformats.org/officeDocument/2006/math" xmlns:v="urn:schemas-microsoft-com:vml" xmlns:wp14="http://schemas.microsoft.com/office/word/2010/wordprocessingDrawing" xmlns:wp="http://schemas.openxmlformats.org/drawingml/2006/wordprocessingDrawing" xmlns:w10="urn:schemas-microsoft-com:office:word" xmlns:w="http://schemas.openxmlformats.org/wordprocessingml/2006/main" xmlns:w14="http://schemas.microsoft.com/office/word/2010/wordml" xmlns:w15="http://schemas.microsoft.com/office/word/2012/wordml" xmlns:w16cex="http://schemas.microsoft.com/office/word/2018/wordml/cex" xmlns:w16cid="http://schemas.microsoft.com/office/word/2016/wordml/cid" xmlns:w16="http://schemas.microsoft.com/office/word/2018/wordml" xmlns:w16du="http://schemas.microsoft.com/office/word/2023/wordml/word16du" xmlns:w16sdtdh="http://schemas.microsoft.com/office/word/2020/wordml/sdtdatahash" xmlns:w16se="http://schemas.microsoft.com/office/word/2015/wordml/symex" xmlns:wpg="http://schemas.microsoft.com/office/word/2010/wordprocessingGroup" xmlns:wpi="http://schemas.microsoft.com/office/word/2010/wordprocessingInk" xmlns:wne="http://schemas.microsoft.com/office/word/2006/wordml" xmlns:wps="http://schemas.microsoft.com/office/word/2010/wordprocessingShape" mc:Ignorable="w14 w15 w16se w16cid w16 w16cex w16sdtdh wp14">
   <w:abstractNum w:abstractNumId="0" w15:restartNumberingAfterBreak="0">
-    <w:nsid w:val="11BF7CE7"/>
-    <w:multiLevelType w:val="hybridMultilevel"/>
-    <w:tmpl w:val="FE128754"/>
-    <w:lvl w:ilvl="0" w:tplc="08090001">
-      <w:start w:val="1"/>
-      <w:numFmt w:val="bullet"/>
-      <w:lvlText w:val=""/>
-      <w:lvlJc w:val="left"/>
-      <w:pPr>
-        <w:ind w:left="720" w:hanging="360"/>
-      </w:pPr>
-      <w:rPr>
-        <w:rFonts w:ascii="Symbol" w:hAnsi="Symbol" w:hint="default"/>
-      </w:rPr>
-    </w:lvl>
-    <w:lvl w:ilvl="1" w:tplc="08090003" w:tentative="1">
-      <w:start w:val="1"/>
-      <w:numFmt w:val="bullet"/>
-      <w:lvlText w:val="o"/>
-      <w:lvlJc w:val="left"/>
-      <w:pPr>
-        <w:ind w:left="1440" w:hanging="360"/>
-      </w:pPr>
-      <w:rPr>
-        <w:rFonts w:ascii="Courier New" w:hAnsi="Courier New" w:cs="Courier New" w:hint="default"/>
-      </w:rPr>
-    </w:lvl>
-    <w:lvl w:ilvl="2" w:tplc="08090005" w:tentative="1">
-      <w:start w:val="1"/>
-      <w:numFmt w:val="bullet"/>
-      <w:lvlText w:val=""/>
-      <w:lvlJc w:val="left"/>
-      <w:pPr>
-        <w:ind w:left="2160" w:hanging="360"/>
-      </w:pPr>
-      <w:rPr>
-        <w:rFonts w:ascii="Wingdings" w:hAnsi="Wingdings" w:hint="default"/>
-      </w:rPr>
-    </w:lvl>
-    <w:lvl w:ilvl="3" w:tplc="08090001" w:tentative="1">
-      <w:start w:val="1"/>
-      <w:numFmt w:val="bullet"/>
-      <w:lvlText w:val=""/>
-      <w:lvlJc w:val="left"/>
-      <w:pPr>
-        <w:ind w:left="2880" w:hanging="360"/>
-      </w:pPr>
-      <w:rPr>
-        <w:rFonts w:ascii="Symbol" w:hAnsi="Symbol" w:hint="default"/>
-      </w:rPr>
-    </w:lvl>
-    <w:lvl w:ilvl="4" w:tplc="08090003" w:tentative="1">
-      <w:start w:val="1"/>
-      <w:numFmt w:val="bullet"/>
-      <w:lvlText w:val="o"/>
-      <w:lvlJc w:val="left"/>
-      <w:pPr>
-        <w:ind w:left="3600" w:hanging="360"/>
-      </w:pPr>
-      <w:rPr>
-        <w:rFonts w:ascii="Courier New" w:hAnsi="Courier New" w:cs="Courier New" w:hint="default"/>
-      </w:rPr>
-    </w:lvl>
-    <w:lvl w:ilvl="5" w:tplc="08090005" w:tentative="1">
-      <w:start w:val="1"/>
-      <w:numFmt w:val="bullet"/>
-      <w:lvlText w:val=""/>
-      <w:lvlJc w:val="left"/>
-      <w:pPr>
-        <w:ind w:left="4320" w:hanging="360"/>
-      </w:pPr>
-      <w:rPr>
-        <w:rFonts w:ascii="Wingdings" w:hAnsi="Wingdings" w:hint="default"/>
-      </w:rPr>
-    </w:lvl>
-    <w:lvl w:ilvl="6" w:tplc="08090001" w:tentative="1">
-      <w:start w:val="1"/>
-      <w:numFmt w:val="bullet"/>
-      <w:lvlText w:val=""/>
-      <w:lvlJc w:val="left"/>
-      <w:pPr>
-        <w:ind w:left="5040" w:hanging="360"/>
-      </w:pPr>
-      <w:rPr>
-        <w:rFonts w:ascii="Symbol" w:hAnsi="Symbol" w:hint="default"/>
-      </w:rPr>
-    </w:lvl>
-    <w:lvl w:ilvl="7" w:tplc="08090003" w:tentative="1">
-      <w:start w:val="1"/>
-      <w:numFmt w:val="bullet"/>
-      <w:lvlText w:val="o"/>
-      <w:lvlJc w:val="left"/>
-      <w:pPr>
-        <w:ind w:left="5760" w:hanging="360"/>
-      </w:pPr>
-      <w:rPr>
-        <w:rFonts w:ascii="Courier New" w:hAnsi="Courier New" w:cs="Courier New" w:hint="default"/>
-      </w:rPr>
-    </w:lvl>
-    <w:lvl w:ilvl="8" w:tplc="08090005" w:tentative="1">
-      <w:start w:val="1"/>
-      <w:numFmt w:val="bullet"/>
-      <w:lvlText w:val=""/>
-      <w:lvlJc w:val="left"/>
-      <w:pPr>
-        <w:ind w:left="6480" w:hanging="360"/>
-      </w:pPr>
-      <w:rPr>
-        <w:rFonts w:ascii="Wingdings" w:hAnsi="Wingdings" w:hint="default"/>
-      </w:rPr>
-    </w:lvl>
-  </w:abstractNum>
-  <w:abstractNum w:abstractNumId="1" w15:restartNumberingAfterBreak="0">
-    <w:nsid w:val="152A1949"/>
-    <w:multiLevelType w:val="hybridMultilevel"/>
-    <w:tmpl w:val="69C07BB8"/>
-    <w:lvl w:ilvl="0" w:tplc="08090001">
-      <w:start w:val="1"/>
-      <w:numFmt w:val="bullet"/>
-      <w:lvlText w:val=""/>
-      <w:lvlJc w:val="left"/>
-      <w:pPr>
-        <w:ind w:left="720" w:hanging="360"/>
-      </w:pPr>
-      <w:rPr>
-        <w:rFonts w:ascii="Symbol" w:hAnsi="Symbol" w:hint="default"/>
-      </w:rPr>
-    </w:lvl>
-    <w:lvl w:ilvl="1" w:tplc="08090003" w:tentative="1">
-      <w:start w:val="1"/>
-      <w:numFmt w:val="bullet"/>
-      <w:lvlText w:val="o"/>
-      <w:lvlJc w:val="left"/>
-      <w:pPr>
-        <w:ind w:left="1440" w:hanging="360"/>
-      </w:pPr>
-      <w:rPr>
-        <w:rFonts w:ascii="Courier New" w:hAnsi="Courier New" w:cs="Courier New" w:hint="default"/>
-      </w:rPr>
-    </w:lvl>
-    <w:lvl w:ilvl="2" w:tplc="08090005" w:tentative="1">
-      <w:start w:val="1"/>
-      <w:numFmt w:val="bullet"/>
-      <w:lvlText w:val=""/>
-      <w:lvlJc w:val="left"/>
-      <w:pPr>
-        <w:ind w:left="2160" w:hanging="360"/>
-      </w:pPr>
-      <w:rPr>
-        <w:rFonts w:ascii="Wingdings" w:hAnsi="Wingdings" w:hint="default"/>
-      </w:rPr>
-    </w:lvl>
-    <w:lvl w:ilvl="3" w:tplc="08090001" w:tentative="1">
-      <w:start w:val="1"/>
-      <w:numFmt w:val="bullet"/>
-      <w:lvlText w:val=""/>
-      <w:lvlJc w:val="left"/>
-      <w:pPr>
-        <w:ind w:left="2880" w:hanging="360"/>
-      </w:pPr>
-      <w:rPr>
-        <w:rFonts w:ascii="Symbol" w:hAnsi="Symbol" w:hint="default"/>
-      </w:rPr>
-    </w:lvl>
-    <w:lvl w:ilvl="4" w:tplc="08090003" w:tentative="1">
-      <w:start w:val="1"/>
-      <w:numFmt w:val="bullet"/>
-      <w:lvlText w:val="o"/>
-      <w:lvlJc w:val="left"/>
-      <w:pPr>
-        <w:ind w:left="3600" w:hanging="360"/>
-      </w:pPr>
-      <w:rPr>
-        <w:rFonts w:ascii="Courier New" w:hAnsi="Courier New" w:cs="Courier New" w:hint="default"/>
-      </w:rPr>
-    </w:lvl>
-    <w:lvl w:ilvl="5" w:tplc="08090005" w:tentative="1">
-      <w:start w:val="1"/>
-      <w:numFmt w:val="bullet"/>
-      <w:lvlText w:val=""/>
-      <w:lvlJc w:val="left"/>
-      <w:pPr>
-        <w:ind w:left="4320" w:hanging="360"/>
-      </w:pPr>
-      <w:rPr>
-        <w:rFonts w:ascii="Wingdings" w:hAnsi="Wingdings" w:hint="default"/>
-      </w:rPr>
-    </w:lvl>
-    <w:lvl w:ilvl="6" w:tplc="08090001" w:tentative="1">
-      <w:start w:val="1"/>
-      <w:numFmt w:val="bullet"/>
-      <w:lvlText w:val=""/>
-      <w:lvlJc w:val="left"/>
-      <w:pPr>
-        <w:ind w:left="5040" w:hanging="360"/>
-      </w:pPr>
-      <w:rPr>
-        <w:rFonts w:ascii="Symbol" w:hAnsi="Symbol" w:hint="default"/>
-      </w:rPr>
-    </w:lvl>
-    <w:lvl w:ilvl="7" w:tplc="08090003" w:tentative="1">
-      <w:start w:val="1"/>
-      <w:numFmt w:val="bullet"/>
-      <w:lvlText w:val="o"/>
-      <w:lvlJc w:val="left"/>
-      <w:pPr>
-        <w:ind w:left="5760" w:hanging="360"/>
-      </w:pPr>
-      <w:rPr>
-        <w:rFonts w:ascii="Courier New" w:hAnsi="Courier New" w:cs="Courier New" w:hint="default"/>
-      </w:rPr>
-    </w:lvl>
-    <w:lvl w:ilvl="8" w:tplc="08090005" w:tentative="1">
-      <w:start w:val="1"/>
-      <w:numFmt w:val="bullet"/>
-      <w:lvlText w:val=""/>
-      <w:lvlJc w:val="left"/>
-      <w:pPr>
-        <w:ind w:left="6480" w:hanging="360"/>
-      </w:pPr>
-      <w:rPr>
-        <w:rFonts w:ascii="Wingdings" w:hAnsi="Wingdings" w:hint="default"/>
-      </w:rPr>
-    </w:lvl>
-  </w:abstractNum>
-  <w:abstractNum w:abstractNumId="2" w15:restartNumberingAfterBreak="0">
-    <w:nsid w:val="1F9C5E8F"/>
-    <w:multiLevelType w:val="hybridMultilevel"/>
-    <w:tmpl w:val="41BE9F14"/>
-    <w:lvl w:ilvl="0" w:tplc="FFFFFFFF">
-      <w:start w:val="1"/>
-      <w:numFmt w:val="bullet"/>
-      <w:lvlText w:val=""/>
-      <w:lvlJc w:val="left"/>
-      <w:pPr>
-        <w:ind w:left="720" w:hanging="360"/>
-      </w:pPr>
-      <w:rPr>
-        <w:rFonts w:ascii="Symbol" w:hAnsi="Symbol" w:hint="default"/>
-      </w:rPr>
-    </w:lvl>
-    <w:lvl w:ilvl="1" w:tplc="08090001">
-      <w:start w:val="1"/>
-      <w:numFmt w:val="bullet"/>
-      <w:lvlText w:val=""/>
-      <w:lvlJc w:val="left"/>
-      <w:pPr>
-        <w:ind w:left="1440" w:hanging="360"/>
-      </w:pPr>
-      <w:rPr>
-        <w:rFonts w:ascii="Symbol" w:hAnsi="Symbol" w:hint="default"/>
-      </w:rPr>
-    </w:lvl>
-    <w:lvl w:ilvl="2" w:tplc="FFFFFFFF" w:tentative="1">
-      <w:start w:val="1"/>
-      <w:numFmt w:val="bullet"/>
-      <w:lvlText w:val=""/>
-      <w:lvlJc w:val="left"/>
-      <w:pPr>
-        <w:ind w:left="2160" w:hanging="360"/>
-      </w:pPr>
-      <w:rPr>
-        <w:rFonts w:ascii="Wingdings" w:hAnsi="Wingdings" w:hint="default"/>
-      </w:rPr>
-    </w:lvl>
-    <w:lvl w:ilvl="3" w:tplc="FFFFFFFF" w:tentative="1">
-      <w:start w:val="1"/>
-      <w:numFmt w:val="bullet"/>
-      <w:lvlText w:val=""/>
-      <w:lvlJc w:val="left"/>
-      <w:pPr>
-        <w:ind w:left="2880" w:hanging="360"/>
-      </w:pPr>
-      <w:rPr>
-        <w:rFonts w:ascii="Symbol" w:hAnsi="Symbol" w:hint="default"/>
-      </w:rPr>
-    </w:lvl>
-    <w:lvl w:ilvl="4" w:tplc="FFFFFFFF" w:tentative="1">
-      <w:start w:val="1"/>
-      <w:numFmt w:val="bullet"/>
-      <w:lvlText w:val="o"/>
-      <w:lvlJc w:val="left"/>
-      <w:pPr>
-        <w:ind w:left="3600" w:hanging="360"/>
-      </w:pPr>
-      <w:rPr>
-        <w:rFonts w:ascii="Courier New" w:hAnsi="Courier New" w:cs="Courier New" w:hint="default"/>
-      </w:rPr>
-    </w:lvl>
-    <w:lvl w:ilvl="5" w:tplc="FFFFFFFF" w:tentative="1">
-      <w:start w:val="1"/>
-      <w:numFmt w:val="bullet"/>
-      <w:lvlText w:val=""/>
-      <w:lvlJc w:val="left"/>
-      <w:pPr>
-        <w:ind w:left="4320" w:hanging="360"/>
-      </w:pPr>
-      <w:rPr>
-        <w:rFonts w:ascii="Wingdings" w:hAnsi="Wingdings" w:hint="default"/>
-      </w:rPr>
-    </w:lvl>
-    <w:lvl w:ilvl="6" w:tplc="FFFFFFFF" w:tentative="1">
-      <w:start w:val="1"/>
-      <w:numFmt w:val="bullet"/>
-      <w:lvlText w:val=""/>
-      <w:lvlJc w:val="left"/>
-      <w:pPr>
-        <w:ind w:left="5040" w:hanging="360"/>
-      </w:pPr>
-      <w:rPr>
-        <w:rFonts w:ascii="Symbol" w:hAnsi="Symbol" w:hint="default"/>
-      </w:rPr>
-    </w:lvl>
-    <w:lvl w:ilvl="7" w:tplc="FFFFFFFF" w:tentative="1">
-      <w:start w:val="1"/>
-      <w:numFmt w:val="bullet"/>
-      <w:lvlText w:val="o"/>
-      <w:lvlJc w:val="left"/>
-      <w:pPr>
-        <w:ind w:left="5760" w:hanging="360"/>
-      </w:pPr>
-      <w:rPr>
-        <w:rFonts w:ascii="Courier New" w:hAnsi="Courier New" w:cs="Courier New" w:hint="default"/>
-      </w:rPr>
-    </w:lvl>
-    <w:lvl w:ilvl="8" w:tplc="FFFFFFFF" w:tentative="1">
-      <w:start w:val="1"/>
-      <w:numFmt w:val="bullet"/>
-      <w:lvlText w:val=""/>
-      <w:lvlJc w:val="left"/>
-      <w:pPr>
-        <w:ind w:left="6480" w:hanging="360"/>
-      </w:pPr>
-      <w:rPr>
-        <w:rFonts w:ascii="Wingdings" w:hAnsi="Wingdings" w:hint="default"/>
-      </w:rPr>
-    </w:lvl>
-  </w:abstractNum>
-  <w:abstractNum w:abstractNumId="3" w15:restartNumberingAfterBreak="0">
-    <w:nsid w:val="2BCA207C"/>
+    <w:nsid w:val="0C46180E"/>
     <w:multiLevelType w:val="multilevel"/>
-    <w:tmpl w:val="BD6A0F1E"/>
+    <w:tmpl w:val="540E0ACC"/>
     <w:lvl w:ilvl="0">
       <w:start w:val="1"/>
       <w:numFmt w:val="decimal"/>
@@ -14461,7 +15244,7 @@
       <w:lvlText w:val="%1.%2."/>
       <w:lvlJc w:val="left"/>
       <w:pPr>
-        <w:ind w:left="1080" w:hanging="720"/>
+        <w:ind w:left="1800" w:hanging="360"/>
       </w:pPr>
       <w:rPr>
         <w:rFonts w:hint="default"/>
@@ -14474,7 +15257,7 @@
       <w:lvlText w:val="%1.%2.%3."/>
       <w:lvlJc w:val="left"/>
       <w:pPr>
-        <w:ind w:left="1080" w:hanging="720"/>
+        <w:ind w:left="3240" w:hanging="720"/>
       </w:pPr>
       <w:rPr>
         <w:rFonts w:hint="default"/>
@@ -14487,7 +15270,7 @@
       <w:lvlText w:val="%1.%2.%3.%4."/>
       <w:lvlJc w:val="left"/>
       <w:pPr>
-        <w:ind w:left="1440" w:hanging="1080"/>
+        <w:ind w:left="4320" w:hanging="720"/>
       </w:pPr>
       <w:rPr>
         <w:rFonts w:hint="default"/>
@@ -14500,7 +15283,7 @@
       <w:lvlText w:val="%1.%2.%3.%4.%5."/>
       <w:lvlJc w:val="left"/>
       <w:pPr>
-        <w:ind w:left="1440" w:hanging="1080"/>
+        <w:ind w:left="5760" w:hanging="1080"/>
       </w:pPr>
       <w:rPr>
         <w:rFonts w:hint="default"/>
@@ -14513,7 +15296,7 @@
       <w:lvlText w:val="%1.%2.%3.%4.%5.%6."/>
       <w:lvlJc w:val="left"/>
       <w:pPr>
-        <w:ind w:left="1800" w:hanging="1440"/>
+        <w:ind w:left="6840" w:hanging="1080"/>
       </w:pPr>
       <w:rPr>
         <w:rFonts w:hint="default"/>
@@ -14526,7 +15309,7 @@
       <w:lvlText w:val="%1.%2.%3.%4.%5.%6.%7."/>
       <w:lvlJc w:val="left"/>
       <w:pPr>
-        <w:ind w:left="1800" w:hanging="1440"/>
+        <w:ind w:left="8280" w:hanging="1440"/>
       </w:pPr>
       <w:rPr>
         <w:rFonts w:hint="default"/>
@@ -14539,7 +15322,7 @@
       <w:lvlText w:val="%1.%2.%3.%4.%5.%6.%7.%8."/>
       <w:lvlJc w:val="left"/>
       <w:pPr>
-        <w:ind w:left="2160" w:hanging="1800"/>
+        <w:ind w:left="9360" w:hanging="1440"/>
       </w:pPr>
       <w:rPr>
         <w:rFonts w:hint="default"/>
@@ -14552,17 +15335,17 @@
       <w:lvlText w:val="%1.%2.%3.%4.%5.%6.%7.%8.%9."/>
       <w:lvlJc w:val="left"/>
       <w:pPr>
-        <w:ind w:left="2160" w:hanging="1800"/>
+        <w:ind w:left="10800" w:hanging="1800"/>
       </w:pPr>
       <w:rPr>
         <w:rFonts w:hint="default"/>
       </w:rPr>
     </w:lvl>
   </w:abstractNum>
-  <w:abstractNum w:abstractNumId="4" w15:restartNumberingAfterBreak="0">
-    <w:nsid w:val="2C946796"/>
+  <w:abstractNum w:abstractNumId="1" w15:restartNumberingAfterBreak="0">
+    <w:nsid w:val="11BF7CE7"/>
     <w:multiLevelType w:val="hybridMultilevel"/>
-    <w:tmpl w:val="5F4AEF62"/>
+    <w:tmpl w:val="FE128754"/>
     <w:lvl w:ilvl="0" w:tplc="08090001">
       <w:start w:val="1"/>
       <w:numFmt w:val="bullet"/>
@@ -14672,10 +15455,10 @@
       </w:rPr>
     </w:lvl>
   </w:abstractNum>
-  <w:abstractNum w:abstractNumId="5" w15:restartNumberingAfterBreak="0">
-    <w:nsid w:val="356A5C07"/>
+  <w:abstractNum w:abstractNumId="2" w15:restartNumberingAfterBreak="0">
+    <w:nsid w:val="152A1949"/>
     <w:multiLevelType w:val="hybridMultilevel"/>
-    <w:tmpl w:val="6DE43608"/>
+    <w:tmpl w:val="69C07BB8"/>
     <w:lvl w:ilvl="0" w:tplc="08090001">
       <w:start w:val="1"/>
       <w:numFmt w:val="bullet"/>
@@ -14785,7 +15568,580 @@
       </w:rPr>
     </w:lvl>
   </w:abstractNum>
+  <w:abstractNum w:abstractNumId="3" w15:restartNumberingAfterBreak="0">
+    <w:nsid w:val="1F9C5E8F"/>
+    <w:multiLevelType w:val="hybridMultilevel"/>
+    <w:tmpl w:val="41BE9F14"/>
+    <w:lvl w:ilvl="0" w:tplc="FFFFFFFF">
+      <w:start w:val="1"/>
+      <w:numFmt w:val="bullet"/>
+      <w:lvlText w:val=""/>
+      <w:lvlJc w:val="left"/>
+      <w:pPr>
+        <w:ind w:left="720" w:hanging="360"/>
+      </w:pPr>
+      <w:rPr>
+        <w:rFonts w:ascii="Symbol" w:hAnsi="Symbol" w:hint="default"/>
+      </w:rPr>
+    </w:lvl>
+    <w:lvl w:ilvl="1" w:tplc="08090001">
+      <w:start w:val="1"/>
+      <w:numFmt w:val="bullet"/>
+      <w:lvlText w:val=""/>
+      <w:lvlJc w:val="left"/>
+      <w:pPr>
+        <w:ind w:left="1440" w:hanging="360"/>
+      </w:pPr>
+      <w:rPr>
+        <w:rFonts w:ascii="Symbol" w:hAnsi="Symbol" w:hint="default"/>
+      </w:rPr>
+    </w:lvl>
+    <w:lvl w:ilvl="2" w:tplc="FFFFFFFF" w:tentative="1">
+      <w:start w:val="1"/>
+      <w:numFmt w:val="bullet"/>
+      <w:lvlText w:val=""/>
+      <w:lvlJc w:val="left"/>
+      <w:pPr>
+        <w:ind w:left="2160" w:hanging="360"/>
+      </w:pPr>
+      <w:rPr>
+        <w:rFonts w:ascii="Wingdings" w:hAnsi="Wingdings" w:hint="default"/>
+      </w:rPr>
+    </w:lvl>
+    <w:lvl w:ilvl="3" w:tplc="FFFFFFFF" w:tentative="1">
+      <w:start w:val="1"/>
+      <w:numFmt w:val="bullet"/>
+      <w:lvlText w:val=""/>
+      <w:lvlJc w:val="left"/>
+      <w:pPr>
+        <w:ind w:left="2880" w:hanging="360"/>
+      </w:pPr>
+      <w:rPr>
+        <w:rFonts w:ascii="Symbol" w:hAnsi="Symbol" w:hint="default"/>
+      </w:rPr>
+    </w:lvl>
+    <w:lvl w:ilvl="4" w:tplc="FFFFFFFF" w:tentative="1">
+      <w:start w:val="1"/>
+      <w:numFmt w:val="bullet"/>
+      <w:lvlText w:val="o"/>
+      <w:lvlJc w:val="left"/>
+      <w:pPr>
+        <w:ind w:left="3600" w:hanging="360"/>
+      </w:pPr>
+      <w:rPr>
+        <w:rFonts w:ascii="Courier New" w:hAnsi="Courier New" w:cs="Courier New" w:hint="default"/>
+      </w:rPr>
+    </w:lvl>
+    <w:lvl w:ilvl="5" w:tplc="FFFFFFFF" w:tentative="1">
+      <w:start w:val="1"/>
+      <w:numFmt w:val="bullet"/>
+      <w:lvlText w:val=""/>
+      <w:lvlJc w:val="left"/>
+      <w:pPr>
+        <w:ind w:left="4320" w:hanging="360"/>
+      </w:pPr>
+      <w:rPr>
+        <w:rFonts w:ascii="Wingdings" w:hAnsi="Wingdings" w:hint="default"/>
+      </w:rPr>
+    </w:lvl>
+    <w:lvl w:ilvl="6" w:tplc="FFFFFFFF" w:tentative="1">
+      <w:start w:val="1"/>
+      <w:numFmt w:val="bullet"/>
+      <w:lvlText w:val=""/>
+      <w:lvlJc w:val="left"/>
+      <w:pPr>
+        <w:ind w:left="5040" w:hanging="360"/>
+      </w:pPr>
+      <w:rPr>
+        <w:rFonts w:ascii="Symbol" w:hAnsi="Symbol" w:hint="default"/>
+      </w:rPr>
+    </w:lvl>
+    <w:lvl w:ilvl="7" w:tplc="FFFFFFFF" w:tentative="1">
+      <w:start w:val="1"/>
+      <w:numFmt w:val="bullet"/>
+      <w:lvlText w:val="o"/>
+      <w:lvlJc w:val="left"/>
+      <w:pPr>
+        <w:ind w:left="5760" w:hanging="360"/>
+      </w:pPr>
+      <w:rPr>
+        <w:rFonts w:ascii="Courier New" w:hAnsi="Courier New" w:cs="Courier New" w:hint="default"/>
+      </w:rPr>
+    </w:lvl>
+    <w:lvl w:ilvl="8" w:tplc="FFFFFFFF" w:tentative="1">
+      <w:start w:val="1"/>
+      <w:numFmt w:val="bullet"/>
+      <w:lvlText w:val=""/>
+      <w:lvlJc w:val="left"/>
+      <w:pPr>
+        <w:ind w:left="6480" w:hanging="360"/>
+      </w:pPr>
+      <w:rPr>
+        <w:rFonts w:ascii="Wingdings" w:hAnsi="Wingdings" w:hint="default"/>
+      </w:rPr>
+    </w:lvl>
+  </w:abstractNum>
+  <w:abstractNum w:abstractNumId="4" w15:restartNumberingAfterBreak="0">
+    <w:nsid w:val="2BCA207C"/>
+    <w:multiLevelType w:val="multilevel"/>
+    <w:tmpl w:val="BD6A0F1E"/>
+    <w:lvl w:ilvl="0">
+      <w:start w:val="1"/>
+      <w:numFmt w:val="decimal"/>
+      <w:lvlText w:val="%1."/>
+      <w:lvlJc w:val="left"/>
+      <w:pPr>
+        <w:ind w:left="720" w:hanging="360"/>
+      </w:pPr>
+      <w:rPr>
+        <w:rFonts w:hint="default"/>
+      </w:rPr>
+    </w:lvl>
+    <w:lvl w:ilvl="1">
+      <w:start w:val="1"/>
+      <w:numFmt w:val="decimal"/>
+      <w:isLgl/>
+      <w:lvlText w:val="%1.%2."/>
+      <w:lvlJc w:val="left"/>
+      <w:pPr>
+        <w:ind w:left="1080" w:hanging="720"/>
+      </w:pPr>
+      <w:rPr>
+        <w:rFonts w:hint="default"/>
+      </w:rPr>
+    </w:lvl>
+    <w:lvl w:ilvl="2">
+      <w:start w:val="1"/>
+      <w:numFmt w:val="decimal"/>
+      <w:isLgl/>
+      <w:lvlText w:val="%1.%2.%3."/>
+      <w:lvlJc w:val="left"/>
+      <w:pPr>
+        <w:ind w:left="1080" w:hanging="720"/>
+      </w:pPr>
+      <w:rPr>
+        <w:rFonts w:hint="default"/>
+      </w:rPr>
+    </w:lvl>
+    <w:lvl w:ilvl="3">
+      <w:start w:val="1"/>
+      <w:numFmt w:val="decimal"/>
+      <w:isLgl/>
+      <w:lvlText w:val="%1.%2.%3.%4."/>
+      <w:lvlJc w:val="left"/>
+      <w:pPr>
+        <w:ind w:left="1440" w:hanging="1080"/>
+      </w:pPr>
+      <w:rPr>
+        <w:rFonts w:hint="default"/>
+      </w:rPr>
+    </w:lvl>
+    <w:lvl w:ilvl="4">
+      <w:start w:val="1"/>
+      <w:numFmt w:val="decimal"/>
+      <w:isLgl/>
+      <w:lvlText w:val="%1.%2.%3.%4.%5."/>
+      <w:lvlJc w:val="left"/>
+      <w:pPr>
+        <w:ind w:left="1440" w:hanging="1080"/>
+      </w:pPr>
+      <w:rPr>
+        <w:rFonts w:hint="default"/>
+      </w:rPr>
+    </w:lvl>
+    <w:lvl w:ilvl="5">
+      <w:start w:val="1"/>
+      <w:numFmt w:val="decimal"/>
+      <w:isLgl/>
+      <w:lvlText w:val="%1.%2.%3.%4.%5.%6."/>
+      <w:lvlJc w:val="left"/>
+      <w:pPr>
+        <w:ind w:left="1800" w:hanging="1440"/>
+      </w:pPr>
+      <w:rPr>
+        <w:rFonts w:hint="default"/>
+      </w:rPr>
+    </w:lvl>
+    <w:lvl w:ilvl="6">
+      <w:start w:val="1"/>
+      <w:numFmt w:val="decimal"/>
+      <w:isLgl/>
+      <w:lvlText w:val="%1.%2.%3.%4.%5.%6.%7."/>
+      <w:lvlJc w:val="left"/>
+      <w:pPr>
+        <w:ind w:left="1800" w:hanging="1440"/>
+      </w:pPr>
+      <w:rPr>
+        <w:rFonts w:hint="default"/>
+      </w:rPr>
+    </w:lvl>
+    <w:lvl w:ilvl="7">
+      <w:start w:val="1"/>
+      <w:numFmt w:val="decimal"/>
+      <w:isLgl/>
+      <w:lvlText w:val="%1.%2.%3.%4.%5.%6.%7.%8."/>
+      <w:lvlJc w:val="left"/>
+      <w:pPr>
+        <w:ind w:left="2160" w:hanging="1800"/>
+      </w:pPr>
+      <w:rPr>
+        <w:rFonts w:hint="default"/>
+      </w:rPr>
+    </w:lvl>
+    <w:lvl w:ilvl="8">
+      <w:start w:val="1"/>
+      <w:numFmt w:val="decimal"/>
+      <w:isLgl/>
+      <w:lvlText w:val="%1.%2.%3.%4.%5.%6.%7.%8.%9."/>
+      <w:lvlJc w:val="left"/>
+      <w:pPr>
+        <w:ind w:left="2160" w:hanging="1800"/>
+      </w:pPr>
+      <w:rPr>
+        <w:rFonts w:hint="default"/>
+      </w:rPr>
+    </w:lvl>
+  </w:abstractNum>
+  <w:abstractNum w:abstractNumId="5" w15:restartNumberingAfterBreak="0">
+    <w:nsid w:val="2C946796"/>
+    <w:multiLevelType w:val="hybridMultilevel"/>
+    <w:tmpl w:val="5F4AEF62"/>
+    <w:lvl w:ilvl="0" w:tplc="08090001">
+      <w:start w:val="1"/>
+      <w:numFmt w:val="bullet"/>
+      <w:lvlText w:val=""/>
+      <w:lvlJc w:val="left"/>
+      <w:pPr>
+        <w:ind w:left="720" w:hanging="360"/>
+      </w:pPr>
+      <w:rPr>
+        <w:rFonts w:ascii="Symbol" w:hAnsi="Symbol" w:hint="default"/>
+      </w:rPr>
+    </w:lvl>
+    <w:lvl w:ilvl="1" w:tplc="08090003" w:tentative="1">
+      <w:start w:val="1"/>
+      <w:numFmt w:val="bullet"/>
+      <w:lvlText w:val="o"/>
+      <w:lvlJc w:val="left"/>
+      <w:pPr>
+        <w:ind w:left="1440" w:hanging="360"/>
+      </w:pPr>
+      <w:rPr>
+        <w:rFonts w:ascii="Courier New" w:hAnsi="Courier New" w:cs="Courier New" w:hint="default"/>
+      </w:rPr>
+    </w:lvl>
+    <w:lvl w:ilvl="2" w:tplc="08090005" w:tentative="1">
+      <w:start w:val="1"/>
+      <w:numFmt w:val="bullet"/>
+      <w:lvlText w:val=""/>
+      <w:lvlJc w:val="left"/>
+      <w:pPr>
+        <w:ind w:left="2160" w:hanging="360"/>
+      </w:pPr>
+      <w:rPr>
+        <w:rFonts w:ascii="Wingdings" w:hAnsi="Wingdings" w:hint="default"/>
+      </w:rPr>
+    </w:lvl>
+    <w:lvl w:ilvl="3" w:tplc="08090001" w:tentative="1">
+      <w:start w:val="1"/>
+      <w:numFmt w:val="bullet"/>
+      <w:lvlText w:val=""/>
+      <w:lvlJc w:val="left"/>
+      <w:pPr>
+        <w:ind w:left="2880" w:hanging="360"/>
+      </w:pPr>
+      <w:rPr>
+        <w:rFonts w:ascii="Symbol" w:hAnsi="Symbol" w:hint="default"/>
+      </w:rPr>
+    </w:lvl>
+    <w:lvl w:ilvl="4" w:tplc="08090003" w:tentative="1">
+      <w:start w:val="1"/>
+      <w:numFmt w:val="bullet"/>
+      <w:lvlText w:val="o"/>
+      <w:lvlJc w:val="left"/>
+      <w:pPr>
+        <w:ind w:left="3600" w:hanging="360"/>
+      </w:pPr>
+      <w:rPr>
+        <w:rFonts w:ascii="Courier New" w:hAnsi="Courier New" w:cs="Courier New" w:hint="default"/>
+      </w:rPr>
+    </w:lvl>
+    <w:lvl w:ilvl="5" w:tplc="08090005" w:tentative="1">
+      <w:start w:val="1"/>
+      <w:numFmt w:val="bullet"/>
+      <w:lvlText w:val=""/>
+      <w:lvlJc w:val="left"/>
+      <w:pPr>
+        <w:ind w:left="4320" w:hanging="360"/>
+      </w:pPr>
+      <w:rPr>
+        <w:rFonts w:ascii="Wingdings" w:hAnsi="Wingdings" w:hint="default"/>
+      </w:rPr>
+    </w:lvl>
+    <w:lvl w:ilvl="6" w:tplc="08090001" w:tentative="1">
+      <w:start w:val="1"/>
+      <w:numFmt w:val="bullet"/>
+      <w:lvlText w:val=""/>
+      <w:lvlJc w:val="left"/>
+      <w:pPr>
+        <w:ind w:left="5040" w:hanging="360"/>
+      </w:pPr>
+      <w:rPr>
+        <w:rFonts w:ascii="Symbol" w:hAnsi="Symbol" w:hint="default"/>
+      </w:rPr>
+    </w:lvl>
+    <w:lvl w:ilvl="7" w:tplc="08090003" w:tentative="1">
+      <w:start w:val="1"/>
+      <w:numFmt w:val="bullet"/>
+      <w:lvlText w:val="o"/>
+      <w:lvlJc w:val="left"/>
+      <w:pPr>
+        <w:ind w:left="5760" w:hanging="360"/>
+      </w:pPr>
+      <w:rPr>
+        <w:rFonts w:ascii="Courier New" w:hAnsi="Courier New" w:cs="Courier New" w:hint="default"/>
+      </w:rPr>
+    </w:lvl>
+    <w:lvl w:ilvl="8" w:tplc="08090005" w:tentative="1">
+      <w:start w:val="1"/>
+      <w:numFmt w:val="bullet"/>
+      <w:lvlText w:val=""/>
+      <w:lvlJc w:val="left"/>
+      <w:pPr>
+        <w:ind w:left="6480" w:hanging="360"/>
+      </w:pPr>
+      <w:rPr>
+        <w:rFonts w:ascii="Wingdings" w:hAnsi="Wingdings" w:hint="default"/>
+      </w:rPr>
+    </w:lvl>
+  </w:abstractNum>
   <w:abstractNum w:abstractNumId="6" w15:restartNumberingAfterBreak="0">
+    <w:nsid w:val="356A5C07"/>
+    <w:multiLevelType w:val="hybridMultilevel"/>
+    <w:tmpl w:val="6DE43608"/>
+    <w:lvl w:ilvl="0" w:tplc="08090001">
+      <w:start w:val="1"/>
+      <w:numFmt w:val="bullet"/>
+      <w:lvlText w:val=""/>
+      <w:lvlJc w:val="left"/>
+      <w:pPr>
+        <w:ind w:left="720" w:hanging="360"/>
+      </w:pPr>
+      <w:rPr>
+        <w:rFonts w:ascii="Symbol" w:hAnsi="Symbol" w:hint="default"/>
+      </w:rPr>
+    </w:lvl>
+    <w:lvl w:ilvl="1" w:tplc="08090003" w:tentative="1">
+      <w:start w:val="1"/>
+      <w:numFmt w:val="bullet"/>
+      <w:lvlText w:val="o"/>
+      <w:lvlJc w:val="left"/>
+      <w:pPr>
+        <w:ind w:left="1440" w:hanging="360"/>
+      </w:pPr>
+      <w:rPr>
+        <w:rFonts w:ascii="Courier New" w:hAnsi="Courier New" w:cs="Courier New" w:hint="default"/>
+      </w:rPr>
+    </w:lvl>
+    <w:lvl w:ilvl="2" w:tplc="08090005" w:tentative="1">
+      <w:start w:val="1"/>
+      <w:numFmt w:val="bullet"/>
+      <w:lvlText w:val=""/>
+      <w:lvlJc w:val="left"/>
+      <w:pPr>
+        <w:ind w:left="2160" w:hanging="360"/>
+      </w:pPr>
+      <w:rPr>
+        <w:rFonts w:ascii="Wingdings" w:hAnsi="Wingdings" w:hint="default"/>
+      </w:rPr>
+    </w:lvl>
+    <w:lvl w:ilvl="3" w:tplc="08090001" w:tentative="1">
+      <w:start w:val="1"/>
+      <w:numFmt w:val="bullet"/>
+      <w:lvlText w:val=""/>
+      <w:lvlJc w:val="left"/>
+      <w:pPr>
+        <w:ind w:left="2880" w:hanging="360"/>
+      </w:pPr>
+      <w:rPr>
+        <w:rFonts w:ascii="Symbol" w:hAnsi="Symbol" w:hint="default"/>
+      </w:rPr>
+    </w:lvl>
+    <w:lvl w:ilvl="4" w:tplc="08090003" w:tentative="1">
+      <w:start w:val="1"/>
+      <w:numFmt w:val="bullet"/>
+      <w:lvlText w:val="o"/>
+      <w:lvlJc w:val="left"/>
+      <w:pPr>
+        <w:ind w:left="3600" w:hanging="360"/>
+      </w:pPr>
+      <w:rPr>
+        <w:rFonts w:ascii="Courier New" w:hAnsi="Courier New" w:cs="Courier New" w:hint="default"/>
+      </w:rPr>
+    </w:lvl>
+    <w:lvl w:ilvl="5" w:tplc="08090005" w:tentative="1">
+      <w:start w:val="1"/>
+      <w:numFmt w:val="bullet"/>
+      <w:lvlText w:val=""/>
+      <w:lvlJc w:val="left"/>
+      <w:pPr>
+        <w:ind w:left="4320" w:hanging="360"/>
+      </w:pPr>
+      <w:rPr>
+        <w:rFonts w:ascii="Wingdings" w:hAnsi="Wingdings" w:hint="default"/>
+      </w:rPr>
+    </w:lvl>
+    <w:lvl w:ilvl="6" w:tplc="08090001" w:tentative="1">
+      <w:start w:val="1"/>
+      <w:numFmt w:val="bullet"/>
+      <w:lvlText w:val=""/>
+      <w:lvlJc w:val="left"/>
+      <w:pPr>
+        <w:ind w:left="5040" w:hanging="360"/>
+      </w:pPr>
+      <w:rPr>
+        <w:rFonts w:ascii="Symbol" w:hAnsi="Symbol" w:hint="default"/>
+      </w:rPr>
+    </w:lvl>
+    <w:lvl w:ilvl="7" w:tplc="08090003" w:tentative="1">
+      <w:start w:val="1"/>
+      <w:numFmt w:val="bullet"/>
+      <w:lvlText w:val="o"/>
+      <w:lvlJc w:val="left"/>
+      <w:pPr>
+        <w:ind w:left="5760" w:hanging="360"/>
+      </w:pPr>
+      <w:rPr>
+        <w:rFonts w:ascii="Courier New" w:hAnsi="Courier New" w:cs="Courier New" w:hint="default"/>
+      </w:rPr>
+    </w:lvl>
+    <w:lvl w:ilvl="8" w:tplc="08090005" w:tentative="1">
+      <w:start w:val="1"/>
+      <w:numFmt w:val="bullet"/>
+      <w:lvlText w:val=""/>
+      <w:lvlJc w:val="left"/>
+      <w:pPr>
+        <w:ind w:left="6480" w:hanging="360"/>
+      </w:pPr>
+      <w:rPr>
+        <w:rFonts w:ascii="Wingdings" w:hAnsi="Wingdings" w:hint="default"/>
+      </w:rPr>
+    </w:lvl>
+  </w:abstractNum>
+  <w:abstractNum w:abstractNumId="7" w15:restartNumberingAfterBreak="0">
+    <w:nsid w:val="375E5FC0"/>
+    <w:multiLevelType w:val="hybridMultilevel"/>
+    <w:tmpl w:val="4C280DAE"/>
+    <w:lvl w:ilvl="0" w:tplc="08090001">
+      <w:start w:val="1"/>
+      <w:numFmt w:val="bullet"/>
+      <w:lvlText w:val=""/>
+      <w:lvlJc w:val="left"/>
+      <w:pPr>
+        <w:ind w:left="1440" w:hanging="360"/>
+      </w:pPr>
+      <w:rPr>
+        <w:rFonts w:ascii="Symbol" w:hAnsi="Symbol" w:hint="default"/>
+      </w:rPr>
+    </w:lvl>
+    <w:lvl w:ilvl="1" w:tplc="08090003" w:tentative="1">
+      <w:start w:val="1"/>
+      <w:numFmt w:val="bullet"/>
+      <w:lvlText w:val="o"/>
+      <w:lvlJc w:val="left"/>
+      <w:pPr>
+        <w:ind w:left="2160" w:hanging="360"/>
+      </w:pPr>
+      <w:rPr>
+        <w:rFonts w:ascii="Courier New" w:hAnsi="Courier New" w:cs="Courier New" w:hint="default"/>
+      </w:rPr>
+    </w:lvl>
+    <w:lvl w:ilvl="2" w:tplc="08090005" w:tentative="1">
+      <w:start w:val="1"/>
+      <w:numFmt w:val="bullet"/>
+      <w:lvlText w:val=""/>
+      <w:lvlJc w:val="left"/>
+      <w:pPr>
+        <w:ind w:left="2880" w:hanging="360"/>
+      </w:pPr>
+      <w:rPr>
+        <w:rFonts w:ascii="Wingdings" w:hAnsi="Wingdings" w:hint="default"/>
+      </w:rPr>
+    </w:lvl>
+    <w:lvl w:ilvl="3" w:tplc="08090001" w:tentative="1">
+      <w:start w:val="1"/>
+      <w:numFmt w:val="bullet"/>
+      <w:lvlText w:val=""/>
+      <w:lvlJc w:val="left"/>
+      <w:pPr>
+        <w:ind w:left="3600" w:hanging="360"/>
+      </w:pPr>
+      <w:rPr>
+        <w:rFonts w:ascii="Symbol" w:hAnsi="Symbol" w:hint="default"/>
+      </w:rPr>
+    </w:lvl>
+    <w:lvl w:ilvl="4" w:tplc="08090003" w:tentative="1">
+      <w:start w:val="1"/>
+      <w:numFmt w:val="bullet"/>
+      <w:lvlText w:val="o"/>
+      <w:lvlJc w:val="left"/>
+      <w:pPr>
+        <w:ind w:left="4320" w:hanging="360"/>
+      </w:pPr>
+      <w:rPr>
+        <w:rFonts w:ascii="Courier New" w:hAnsi="Courier New" w:cs="Courier New" w:hint="default"/>
+      </w:rPr>
+    </w:lvl>
+    <w:lvl w:ilvl="5" w:tplc="08090005" w:tentative="1">
+      <w:start w:val="1"/>
+      <w:numFmt w:val="bullet"/>
+      <w:lvlText w:val=""/>
+      <w:lvlJc w:val="left"/>
+      <w:pPr>
+        <w:ind w:left="5040" w:hanging="360"/>
+      </w:pPr>
+      <w:rPr>
+        <w:rFonts w:ascii="Wingdings" w:hAnsi="Wingdings" w:hint="default"/>
+      </w:rPr>
+    </w:lvl>
+    <w:lvl w:ilvl="6" w:tplc="08090001" w:tentative="1">
+      <w:start w:val="1"/>
+      <w:numFmt w:val="bullet"/>
+      <w:lvlText w:val=""/>
+      <w:lvlJc w:val="left"/>
+      <w:pPr>
+        <w:ind w:left="5760" w:hanging="360"/>
+      </w:pPr>
+      <w:rPr>
+        <w:rFonts w:ascii="Symbol" w:hAnsi="Symbol" w:hint="default"/>
+      </w:rPr>
+    </w:lvl>
+    <w:lvl w:ilvl="7" w:tplc="08090003" w:tentative="1">
+      <w:start w:val="1"/>
+      <w:numFmt w:val="bullet"/>
+      <w:lvlText w:val="o"/>
+      <w:lvlJc w:val="left"/>
+      <w:pPr>
+        <w:ind w:left="6480" w:hanging="360"/>
+      </w:pPr>
+      <w:rPr>
+        <w:rFonts w:ascii="Courier New" w:hAnsi="Courier New" w:cs="Courier New" w:hint="default"/>
+      </w:rPr>
+    </w:lvl>
+    <w:lvl w:ilvl="8" w:tplc="08090005" w:tentative="1">
+      <w:start w:val="1"/>
+      <w:numFmt w:val="bullet"/>
+      <w:lvlText w:val=""/>
+      <w:lvlJc w:val="left"/>
+      <w:pPr>
+        <w:ind w:left="7200" w:hanging="360"/>
+      </w:pPr>
+      <w:rPr>
+        <w:rFonts w:ascii="Wingdings" w:hAnsi="Wingdings" w:hint="default"/>
+      </w:rPr>
+    </w:lvl>
+  </w:abstractNum>
+  <w:abstractNum w:abstractNumId="8" w15:restartNumberingAfterBreak="0">
     <w:nsid w:val="4407158D"/>
     <w:multiLevelType w:val="hybridMultilevel"/>
     <w:tmpl w:val="11BA7728"/>
@@ -14898,7 +16254,7 @@
       </w:rPr>
     </w:lvl>
   </w:abstractNum>
-  <w:abstractNum w:abstractNumId="7" w15:restartNumberingAfterBreak="0">
+  <w:abstractNum w:abstractNumId="9" w15:restartNumberingAfterBreak="0">
     <w:nsid w:val="4E696767"/>
     <w:multiLevelType w:val="hybridMultilevel"/>
     <w:tmpl w:val="670CBB4C"/>
@@ -15011,7 +16367,7 @@
       </w:rPr>
     </w:lvl>
   </w:abstractNum>
-  <w:abstractNum w:abstractNumId="8" w15:restartNumberingAfterBreak="0">
+  <w:abstractNum w:abstractNumId="10" w15:restartNumberingAfterBreak="0">
     <w:nsid w:val="54D23410"/>
     <w:multiLevelType w:val="hybridMultilevel"/>
     <w:tmpl w:val="1F78A9A8"/>
@@ -15124,7 +16480,7 @@
       </w:rPr>
     </w:lvl>
   </w:abstractNum>
-  <w:abstractNum w:abstractNumId="9" w15:restartNumberingAfterBreak="0">
+  <w:abstractNum w:abstractNumId="11" w15:restartNumberingAfterBreak="0">
     <w:nsid w:val="598211E2"/>
     <w:multiLevelType w:val="hybridMultilevel"/>
     <w:tmpl w:val="9B2C8C78"/>
@@ -15237,7 +16593,7 @@
       </w:rPr>
     </w:lvl>
   </w:abstractNum>
-  <w:abstractNum w:abstractNumId="10" w15:restartNumberingAfterBreak="0">
+  <w:abstractNum w:abstractNumId="12" w15:restartNumberingAfterBreak="0">
     <w:nsid w:val="5B2F70D7"/>
     <w:multiLevelType w:val="hybridMultilevel"/>
     <w:tmpl w:val="AF6E9004"/>
@@ -15350,7 +16706,7 @@
       </w:rPr>
     </w:lvl>
   </w:abstractNum>
-  <w:abstractNum w:abstractNumId="11" w15:restartNumberingAfterBreak="0">
+  <w:abstractNum w:abstractNumId="13" w15:restartNumberingAfterBreak="0">
     <w:nsid w:val="6DF400B1"/>
     <w:multiLevelType w:val="hybridMultilevel"/>
     <w:tmpl w:val="5CCC8992"/>
@@ -15463,7 +16819,7 @@
       </w:rPr>
     </w:lvl>
   </w:abstractNum>
-  <w:abstractNum w:abstractNumId="12" w15:restartNumberingAfterBreak="0">
+  <w:abstractNum w:abstractNumId="14" w15:restartNumberingAfterBreak="0">
     <w:nsid w:val="744B33DF"/>
     <w:multiLevelType w:val="hybridMultilevel"/>
     <w:tmpl w:val="4112C8DE"/>
@@ -15576,7 +16932,7 @@
       </w:rPr>
     </w:lvl>
   </w:abstractNum>
-  <w:abstractNum w:abstractNumId="13" w15:restartNumberingAfterBreak="0">
+  <w:abstractNum w:abstractNumId="15" w15:restartNumberingAfterBreak="0">
     <w:nsid w:val="788971F9"/>
     <w:multiLevelType w:val="hybridMultilevel"/>
     <w:tmpl w:val="737266FE"/>
@@ -15689,46 +17045,168 @@
       </w:rPr>
     </w:lvl>
   </w:abstractNum>
+  <w:abstractNum w:abstractNumId="16" w15:restartNumberingAfterBreak="0">
+    <w:nsid w:val="78C31135"/>
+    <w:multiLevelType w:val="hybridMultilevel"/>
+    <w:tmpl w:val="868E8086"/>
+    <w:lvl w:ilvl="0" w:tplc="08090001">
+      <w:start w:val="1"/>
+      <w:numFmt w:val="bullet"/>
+      <w:lvlText w:val=""/>
+      <w:lvlJc w:val="left"/>
+      <w:pPr>
+        <w:ind w:left="720" w:hanging="360"/>
+      </w:pPr>
+      <w:rPr>
+        <w:rFonts w:ascii="Symbol" w:hAnsi="Symbol" w:hint="default"/>
+      </w:rPr>
+    </w:lvl>
+    <w:lvl w:ilvl="1" w:tplc="08090003">
+      <w:start w:val="1"/>
+      <w:numFmt w:val="bullet"/>
+      <w:lvlText w:val="o"/>
+      <w:lvlJc w:val="left"/>
+      <w:pPr>
+        <w:ind w:left="1440" w:hanging="360"/>
+      </w:pPr>
+      <w:rPr>
+        <w:rFonts w:ascii="Courier New" w:hAnsi="Courier New" w:cs="Courier New" w:hint="default"/>
+      </w:rPr>
+    </w:lvl>
+    <w:lvl w:ilvl="2" w:tplc="08090005" w:tentative="1">
+      <w:start w:val="1"/>
+      <w:numFmt w:val="bullet"/>
+      <w:lvlText w:val=""/>
+      <w:lvlJc w:val="left"/>
+      <w:pPr>
+        <w:ind w:left="2160" w:hanging="360"/>
+      </w:pPr>
+      <w:rPr>
+        <w:rFonts w:ascii="Wingdings" w:hAnsi="Wingdings" w:hint="default"/>
+      </w:rPr>
+    </w:lvl>
+    <w:lvl w:ilvl="3" w:tplc="08090001" w:tentative="1">
+      <w:start w:val="1"/>
+      <w:numFmt w:val="bullet"/>
+      <w:lvlText w:val=""/>
+      <w:lvlJc w:val="left"/>
+      <w:pPr>
+        <w:ind w:left="2880" w:hanging="360"/>
+      </w:pPr>
+      <w:rPr>
+        <w:rFonts w:ascii="Symbol" w:hAnsi="Symbol" w:hint="default"/>
+      </w:rPr>
+    </w:lvl>
+    <w:lvl w:ilvl="4" w:tplc="08090003" w:tentative="1">
+      <w:start w:val="1"/>
+      <w:numFmt w:val="bullet"/>
+      <w:lvlText w:val="o"/>
+      <w:lvlJc w:val="left"/>
+      <w:pPr>
+        <w:ind w:left="3600" w:hanging="360"/>
+      </w:pPr>
+      <w:rPr>
+        <w:rFonts w:ascii="Courier New" w:hAnsi="Courier New" w:cs="Courier New" w:hint="default"/>
+      </w:rPr>
+    </w:lvl>
+    <w:lvl w:ilvl="5" w:tplc="08090005" w:tentative="1">
+      <w:start w:val="1"/>
+      <w:numFmt w:val="bullet"/>
+      <w:lvlText w:val=""/>
+      <w:lvlJc w:val="left"/>
+      <w:pPr>
+        <w:ind w:left="4320" w:hanging="360"/>
+      </w:pPr>
+      <w:rPr>
+        <w:rFonts w:ascii="Wingdings" w:hAnsi="Wingdings" w:hint="default"/>
+      </w:rPr>
+    </w:lvl>
+    <w:lvl w:ilvl="6" w:tplc="08090001" w:tentative="1">
+      <w:start w:val="1"/>
+      <w:numFmt w:val="bullet"/>
+      <w:lvlText w:val=""/>
+      <w:lvlJc w:val="left"/>
+      <w:pPr>
+        <w:ind w:left="5040" w:hanging="360"/>
+      </w:pPr>
+      <w:rPr>
+        <w:rFonts w:ascii="Symbol" w:hAnsi="Symbol" w:hint="default"/>
+      </w:rPr>
+    </w:lvl>
+    <w:lvl w:ilvl="7" w:tplc="08090003" w:tentative="1">
+      <w:start w:val="1"/>
+      <w:numFmt w:val="bullet"/>
+      <w:lvlText w:val="o"/>
+      <w:lvlJc w:val="left"/>
+      <w:pPr>
+        <w:ind w:left="5760" w:hanging="360"/>
+      </w:pPr>
+      <w:rPr>
+        <w:rFonts w:ascii="Courier New" w:hAnsi="Courier New" w:cs="Courier New" w:hint="default"/>
+      </w:rPr>
+    </w:lvl>
+    <w:lvl w:ilvl="8" w:tplc="08090005" w:tentative="1">
+      <w:start w:val="1"/>
+      <w:numFmt w:val="bullet"/>
+      <w:lvlText w:val=""/>
+      <w:lvlJc w:val="left"/>
+      <w:pPr>
+        <w:ind w:left="6480" w:hanging="360"/>
+      </w:pPr>
+      <w:rPr>
+        <w:rFonts w:ascii="Wingdings" w:hAnsi="Wingdings" w:hint="default"/>
+      </w:rPr>
+    </w:lvl>
+  </w:abstractNum>
   <w:num w:numId="1" w16cid:durableId="1815290713">
+    <w:abstractNumId w:val="8"/>
+  </w:num>
+  <w:num w:numId="2" w16cid:durableId="747309975">
+    <w:abstractNumId w:val="12"/>
+  </w:num>
+  <w:num w:numId="3" w16cid:durableId="921639609">
+    <w:abstractNumId w:val="14"/>
+  </w:num>
+  <w:num w:numId="4" w16cid:durableId="1351877529">
+    <w:abstractNumId w:val="3"/>
+  </w:num>
+  <w:num w:numId="5" w16cid:durableId="1771507244">
+    <w:abstractNumId w:val="10"/>
+  </w:num>
+  <w:num w:numId="6" w16cid:durableId="1523543645">
+    <w:abstractNumId w:val="5"/>
+  </w:num>
+  <w:num w:numId="7" w16cid:durableId="1215697426">
+    <w:abstractNumId w:val="13"/>
+  </w:num>
+  <w:num w:numId="8" w16cid:durableId="1353259094">
+    <w:abstractNumId w:val="11"/>
+  </w:num>
+  <w:num w:numId="9" w16cid:durableId="1455296999">
+    <w:abstractNumId w:val="4"/>
+  </w:num>
+  <w:num w:numId="10" w16cid:durableId="1074938779">
+    <w:abstractNumId w:val="9"/>
+  </w:num>
+  <w:num w:numId="11" w16cid:durableId="41682220">
+    <w:abstractNumId w:val="2"/>
+  </w:num>
+  <w:num w:numId="12" w16cid:durableId="787284295">
     <w:abstractNumId w:val="6"/>
   </w:num>
-  <w:num w:numId="2" w16cid:durableId="747309975">
-    <w:abstractNumId w:val="10"/>
+  <w:num w:numId="13" w16cid:durableId="1669751150">
+    <w:abstractNumId w:val="15"/>
   </w:num>
-  <w:num w:numId="3" w16cid:durableId="921639609">
-    <w:abstractNumId w:val="12"/>
+  <w:num w:numId="14" w16cid:durableId="235289917">
+    <w:abstractNumId w:val="1"/>
   </w:num>
-  <w:num w:numId="4" w16cid:durableId="1351877529">
-    <w:abstractNumId w:val="2"/>
+  <w:num w:numId="15" w16cid:durableId="1130512637">
+    <w:abstractNumId w:val="16"/>
   </w:num>
-  <w:num w:numId="5" w16cid:durableId="1771507244">
-    <w:abstractNumId w:val="8"/>
-  </w:num>
-  <w:num w:numId="6" w16cid:durableId="1523543645">
-    <w:abstractNumId w:val="4"/>
-  </w:num>
-  <w:num w:numId="7" w16cid:durableId="1215697426">
-    <w:abstractNumId w:val="11"/>
-  </w:num>
-  <w:num w:numId="8" w16cid:durableId="1353259094">
-    <w:abstractNumId w:val="9"/>
-  </w:num>
-  <w:num w:numId="9" w16cid:durableId="1455296999">
-    <w:abstractNumId w:val="3"/>
-  </w:num>
-  <w:num w:numId="10" w16cid:durableId="1074938779">
+  <w:num w:numId="16" w16cid:durableId="1957442959">
     <w:abstractNumId w:val="7"/>
   </w:num>
-  <w:num w:numId="11" w16cid:durableId="41682220">
-    <w:abstractNumId w:val="1"/>
-  </w:num>
-  <w:num w:numId="12" w16cid:durableId="787284295">
-    <w:abstractNumId w:val="5"/>
-  </w:num>
-  <w:num w:numId="13" w16cid:durableId="1669751150">
-    <w:abstractNumId w:val="13"/>
-  </w:num>
-  <w:num w:numId="14" w16cid:durableId="235289917">
+  <w:num w:numId="17" w16cid:durableId="2026244616">
     <w:abstractNumId w:val="0"/>
   </w:num>
 </w:numbering>
@@ -15785,7 +17263,7 @@
     <w:lsdException w:name="Normal Indent" w:semiHidden="1" w:unhideWhenUsed="1"/>
     <w:lsdException w:name="footnote text" w:semiHidden="1" w:unhideWhenUsed="1"/>
     <w:lsdException w:name="annotation text" w:semiHidden="1" w:unhideWhenUsed="1"/>
-    <w:lsdException w:name="header" w:semiHidden="1" w:unhideWhenUsed="1"/>
+    <w:lsdException w:name="header" w:semiHidden="1" w:unhideWhenUsed="1" w:qFormat="1"/>
     <w:lsdException w:name="footer" w:semiHidden="1" w:unhideWhenUsed="1"/>
     <w:lsdException w:name="index heading" w:semiHidden="1" w:unhideWhenUsed="1"/>
     <w:lsdException w:name="caption" w:semiHidden="1" w:uiPriority="35" w:unhideWhenUsed="1" w:qFormat="1"/>
@@ -16423,6 +17901,7 @@
     <w:link w:val="HeaderChar"/>
     <w:uiPriority w:val="99"/>
     <w:unhideWhenUsed/>
+    <w:qFormat/>
     <w:rsid w:val="000231F6"/>
     <w:pPr>
       <w:tabs>
@@ -16437,6 +17916,7 @@
     <w:basedOn w:val="DefaultParagraphFont"/>
     <w:link w:val="Header"/>
     <w:uiPriority w:val="99"/>
+    <w:qFormat/>
     <w:rsid w:val="000231F6"/>
     <w:rPr>
       <w:kern w:val="0"/>
@@ -16470,6 +17950,36 @@
       <w:lang w:val="ro-RO"/>
       <w14:ligatures w14:val="none"/>
     </w:rPr>
+  </w:style>
+  <w:style w:type="paragraph" w:styleId="Caption">
+    <w:name w:val="caption"/>
+    <w:basedOn w:val="Normal"/>
+    <w:next w:val="Normal"/>
+    <w:uiPriority w:val="35"/>
+    <w:unhideWhenUsed/>
+    <w:qFormat/>
+    <w:rsid w:val="003970C6"/>
+    <w:pPr>
+      <w:spacing w:line="240" w:lineRule="auto"/>
+    </w:pPr>
+    <w:rPr>
+      <w:i/>
+      <w:iCs/>
+      <w:color w:val="44546A" w:themeColor="text2"/>
+      <w:sz w:val="18"/>
+      <w:szCs w:val="18"/>
+    </w:rPr>
+  </w:style>
+  <w:style w:type="paragraph" w:styleId="TableofFigures">
+    <w:name w:val="table of figures"/>
+    <w:basedOn w:val="Normal"/>
+    <w:next w:val="Normal"/>
+    <w:uiPriority w:val="99"/>
+    <w:unhideWhenUsed/>
+    <w:rsid w:val="003970C6"/>
+    <w:pPr>
+      <w:spacing w:after="0"/>
+    </w:pPr>
   </w:style>
 </w:styles>
 </file>

--- a/Mares_Robert_Dorian_Disertation.docx
+++ b/Mares_Robert_Dorian_Disertation.docx
@@ -3627,25 +3627,7 @@
           <w:szCs w:val="24"/>
           <w:lang w:val="en-GB"/>
         </w:rPr>
-        <w:t>Such</w:t>
-      </w:r>
-      <w:r>
-        <w:rPr>
-          <w:rFonts w:ascii="Times New Roman" w:hAnsi="Times New Roman" w:cs="Times New Roman"/>
-          <w:sz w:val="24"/>
-          <w:szCs w:val="24"/>
-          <w:lang w:val="en-GB"/>
-        </w:rPr>
-        <w:t xml:space="preserve"> a</w:t>
-      </w:r>
-      <w:r>
-        <w:rPr>
-          <w:rFonts w:ascii="Times New Roman" w:hAnsi="Times New Roman" w:cs="Times New Roman"/>
-          <w:sz w:val="24"/>
-          <w:szCs w:val="24"/>
-          <w:lang w:val="en-GB"/>
-        </w:rPr>
-        <w:t xml:space="preserve"> solution is needed because of the way in which education is evolving today. As you may already know,</w:t>
+        <w:t>Such solution is needed because of the way in which education is evolving today. As you may already know,</w:t>
       </w:r>
       <w:r>
         <w:rPr>
@@ -5241,10 +5223,10 @@
           <w:rFonts w:ascii="Times New Roman" w:hAnsi="Times New Roman" w:cs="Times New Roman"/>
         </w:rPr>
       </w:pPr>
-      <w:bookmarkStart w:id="13" w:name="_Hlk134354842"/>
-      <w:bookmarkStart w:id="14" w:name="_Hlk134359713"/>
-      <w:bookmarkStart w:id="15" w:name="_Hlk134369707"/>
-      <w:bookmarkStart w:id="16" w:name="_Toc136987537"/>
+      <w:bookmarkStart w:id="13" w:name="_Toc136987537"/>
+      <w:bookmarkStart w:id="14" w:name="_Hlk134354842"/>
+      <w:bookmarkStart w:id="15" w:name="_Hlk134359713"/>
+      <w:bookmarkStart w:id="16" w:name="_Hlk134369707"/>
       <w:r>
         <w:rPr>
           <w:rFonts w:ascii="Times New Roman" w:hAnsi="Times New Roman" w:cs="Times New Roman"/>
@@ -5281,7 +5263,7 @@
         </w:rPr>
         <w:t>.</w:t>
       </w:r>
-      <w:bookmarkEnd w:id="16"/>
+      <w:bookmarkEnd w:id="13"/>
     </w:p>
     <w:p>
       <w:pPr>
@@ -6724,7 +6706,7 @@
       </w:r>
       <w:bookmarkEnd w:id="19"/>
     </w:p>
-    <w:bookmarkEnd w:id="13"/>
+    <w:bookmarkEnd w:id="14"/>
     <w:p>
       <w:pPr>
         <w:spacing w:line="312" w:lineRule="auto"/>
@@ -7914,7 +7896,7 @@
       </m:oMathPara>
     </w:p>
     <w:bookmarkEnd w:id="10"/>
-    <w:bookmarkEnd w:id="14"/>
+    <w:bookmarkEnd w:id="15"/>
     <w:p>
       <w:pPr>
         <w:spacing w:line="360" w:lineRule="auto"/>
@@ -8068,7 +8050,7 @@
         <w:t>examinees</w:t>
       </w:r>
     </w:p>
-    <w:bookmarkEnd w:id="15"/>
+    <w:bookmarkEnd w:id="16"/>
     <w:p>
       <w:pPr>
         <w:jc w:val="both"/>
@@ -9239,25 +9221,42 @@
           <w:lang w:val="en-US"/>
         </w:rPr>
         <w:tab/>
-        <w:t xml:space="preserve">In the scope of the research conducted in this thesis, a solution was built using the microservice architecture of Node.js development framework. </w:t>
-      </w:r>
-      <w:r>
-        <w:rPr>
-          <w:rFonts w:ascii="Times New Roman" w:hAnsi="Times New Roman" w:cs="Times New Roman"/>
-          <w:sz w:val="24"/>
-          <w:szCs w:val="24"/>
-          <w:lang w:val="en-US"/>
-        </w:rPr>
-        <w:t>The main component of this solution is a central service meant to connect the others through HTTP. This server would be responsible for transiting most of the data and forwarding it to other microservices that may process or aggregate data. The microservice architecture, even being more complex and requiring more resources, is superior to the monolith architecture, since a more distributed and scalable solution has better adaptability in case of any hazard, being it hardware or software, may occur. For instance, triggering an uncovered exception is going to cease the activity of the monolith solution, since the sole server was stopped, on the other hand this case in a microservice architecture is going to stop just one</w:t>
-      </w:r>
-      <w:r>
-        <w:rPr>
-          <w:rFonts w:ascii="Times New Roman" w:hAnsi="Times New Roman" w:cs="Times New Roman"/>
-          <w:sz w:val="24"/>
-          <w:szCs w:val="24"/>
-          <w:lang w:val="en-US"/>
-        </w:rPr>
-        <w:t xml:space="preserve"> of the microservices, not affecting the other and leaving them to run properly in their own sandbox.</w:t>
+      </w:r>
+      <w:r>
+        <w:rPr>
+          <w:rFonts w:ascii="Times New Roman" w:hAnsi="Times New Roman" w:cs="Times New Roman"/>
+          <w:sz w:val="24"/>
+          <w:szCs w:val="24"/>
+          <w:lang w:val="en-US"/>
+        </w:rPr>
+        <w:t xml:space="preserve">JavaScript, or more commonly known as JS, is a object based programming language popularized in the early 2000s as a tool for creating interactive web pages. Along with HTML and CSS they </w:t>
+      </w:r>
+      <w:r>
+        <w:rPr>
+          <w:rFonts w:ascii="Times New Roman" w:hAnsi="Times New Roman" w:cs="Times New Roman"/>
+          <w:sz w:val="24"/>
+          <w:szCs w:val="24"/>
+          <w:lang w:val="en-US"/>
+        </w:rPr>
+        <w:t>became</w:t>
+      </w:r>
+      <w:r>
+        <w:rPr>
+          <w:rFonts w:ascii="Times New Roman" w:hAnsi="Times New Roman" w:cs="Times New Roman"/>
+          <w:sz w:val="24"/>
+          <w:szCs w:val="24"/>
+          <w:lang w:val="en-US"/>
+        </w:rPr>
+        <w:t xml:space="preserve"> </w:t>
+      </w:r>
+      <w:r>
+        <w:rPr>
+          <w:rFonts w:ascii="Times New Roman" w:hAnsi="Times New Roman" w:cs="Times New Roman"/>
+          <w:sz w:val="24"/>
+          <w:szCs w:val="24"/>
+          <w:lang w:val="en-US"/>
+        </w:rPr>
+        <w:t xml:space="preserve">the backbone of web applications. Being an open-source technology, it benefits from a large environment built by the JavaScript enjoyers. In this environment we find not only web page creation tools, but also server-side technologies as Node.js or Deno.js; tools for creating a Restful API as Express.js; Typescript, which is an entirely JavaScript superset, used for enabling datatypes and a more controlled programming manner. </w:t>
       </w:r>
     </w:p>
     <w:p>
@@ -9279,71 +9278,33 @@
           <w:lang w:val="en-US"/>
         </w:rPr>
         <w:tab/>
-        <w:t>To be used, a solution requires an attractive user interface to facilitate interaction and user experience</w:t>
-      </w:r>
-      <w:r>
-        <w:rPr>
-          <w:rFonts w:ascii="Times New Roman" w:hAnsi="Times New Roman" w:cs="Times New Roman"/>
-          <w:sz w:val="24"/>
-          <w:szCs w:val="24"/>
-          <w:lang w:val="en-US"/>
-        </w:rPr>
-        <w:t xml:space="preserve">. In this scope, Angular v16 was used alongside its many features to facilitate an easy-to-use user interface that manages to establish communication with the main server. This interface may </w:t>
-      </w:r>
-      <w:r>
-        <w:rPr>
-          <w:rFonts w:ascii="Times New Roman" w:hAnsi="Times New Roman" w:cs="Times New Roman"/>
-          <w:sz w:val="24"/>
-          <w:szCs w:val="24"/>
-          <w:lang w:val="en-US"/>
-        </w:rPr>
-        <w:t>provide</w:t>
-      </w:r>
-      <w:r>
-        <w:rPr>
-          <w:rFonts w:ascii="Times New Roman" w:hAnsi="Times New Roman" w:cs="Times New Roman"/>
-          <w:sz w:val="24"/>
-          <w:szCs w:val="24"/>
-          <w:lang w:val="en-US"/>
-        </w:rPr>
-        <w:t xml:space="preserve"> the </w:t>
-      </w:r>
-      <w:r>
-        <w:rPr>
-          <w:rFonts w:ascii="Times New Roman" w:hAnsi="Times New Roman" w:cs="Times New Roman"/>
-          <w:sz w:val="24"/>
-          <w:szCs w:val="24"/>
-          <w:lang w:val="en-US"/>
-        </w:rPr>
-        <w:t>examiner with</w:t>
-      </w:r>
-      <w:r>
-        <w:rPr>
-          <w:rFonts w:ascii="Times New Roman" w:hAnsi="Times New Roman" w:cs="Times New Roman"/>
-          <w:sz w:val="24"/>
-          <w:szCs w:val="24"/>
-          <w:lang w:val="en-US"/>
-        </w:rPr>
-        <w:t xml:space="preserve"> the ability to create question items that may be assembled into a test, the test itself may later be activated</w:t>
-      </w:r>
-      <w:r>
-        <w:rPr>
-          <w:rFonts w:ascii="Times New Roman" w:hAnsi="Times New Roman" w:cs="Times New Roman"/>
-          <w:sz w:val="24"/>
-          <w:szCs w:val="24"/>
-          <w:lang w:val="en-US"/>
-        </w:rPr>
-        <w:t xml:space="preserve"> and become accessible by the examinees. On the other hand, the examinee may use the solution to take a computerized adaptive test. They would first access the test by a unique identifier, afterwards the user is going to take the test, items will be displayed to them through the Angular user interface, after </w:t>
-      </w:r>
-      <w:r>
-        <w:rPr>
-          <w:rFonts w:ascii="Times New Roman" w:hAnsi="Times New Roman" w:cs="Times New Roman"/>
-          <w:sz w:val="24"/>
-          <w:szCs w:val="24"/>
-          <w:lang w:val="en-US"/>
-        </w:rPr>
-        <w:lastRenderedPageBreak/>
-        <w:t>providing an answer, the current gathered information, information like the correctness of the answer provided, question category, answer time, is going to be processed by one, or multiple microservices in order to provide an accurate next question. This is an iterative process that is going to end when a finish criterion has been achieved.</w:t>
+      </w:r>
+      <w:r>
+        <w:rPr>
+          <w:rFonts w:ascii="Times New Roman" w:hAnsi="Times New Roman" w:cs="Times New Roman"/>
+          <w:sz w:val="24"/>
+          <w:szCs w:val="24"/>
+          <w:lang w:val="en-US"/>
+        </w:rPr>
+        <w:t xml:space="preserve">In the scope of the research conducted in this thesis, a solution was built using the microservice architecture of Node.js development framework. </w:t>
+      </w:r>
+      <w:r>
+        <w:rPr>
+          <w:rFonts w:ascii="Times New Roman" w:hAnsi="Times New Roman" w:cs="Times New Roman"/>
+          <w:sz w:val="24"/>
+          <w:szCs w:val="24"/>
+          <w:lang w:val="en-US"/>
+        </w:rPr>
+        <w:t>The main component of this solution is a central service meant to connect the others through HTTP. This server would be responsible for transiting most of the data and forwarding it to other microservices that may process or aggregate data. The microservice architecture, even being more complex and requiring more resources, is superior to the monolith architecture, since a more distributed and scalable solution has better adaptability in case of any hazard, being it hardware or software, may occur. For instance, triggering an uncovered exception is going to cease the activity of the monolith solution, since the sole server was stopped, on the other hand this case in a microservice architecture is going to stop just one</w:t>
+      </w:r>
+      <w:r>
+        <w:rPr>
+          <w:rFonts w:ascii="Times New Roman" w:hAnsi="Times New Roman" w:cs="Times New Roman"/>
+          <w:sz w:val="24"/>
+          <w:szCs w:val="24"/>
+          <w:lang w:val="en-US"/>
+        </w:rPr>
+        <w:t xml:space="preserve"> of the microservices, not affecting the other and leaving them to run properly in their own sandbox.</w:t>
       </w:r>
     </w:p>
     <w:p>
@@ -9364,6 +9325,105 @@
           <w:szCs w:val="24"/>
           <w:lang w:val="en-US"/>
         </w:rPr>
+        <w:lastRenderedPageBreak/>
+        <w:tab/>
+        <w:t>Express.js is responsible for building and maintaining the Restful API. Developed in 2010 as a library for the Node.js superior framework, Express.js enables the user to create a simple, or complex, Restful API and configure it to their likings.</w:t>
+      </w:r>
+    </w:p>
+    <w:p>
+      <w:pPr>
+        <w:spacing w:line="312" w:lineRule="auto"/>
+        <w:jc w:val="both"/>
+        <w:rPr>
+          <w:rFonts w:ascii="Times New Roman" w:hAnsi="Times New Roman" w:cs="Times New Roman"/>
+          <w:sz w:val="24"/>
+          <w:szCs w:val="24"/>
+          <w:lang w:val="en-US"/>
+        </w:rPr>
+      </w:pPr>
+      <w:r>
+        <w:rPr>
+          <w:rFonts w:ascii="Times New Roman" w:hAnsi="Times New Roman" w:cs="Times New Roman"/>
+          <w:sz w:val="24"/>
+          <w:szCs w:val="24"/>
+          <w:lang w:val="en-US"/>
+        </w:rPr>
+        <w:tab/>
+        <w:t>To be used, a solution requires an attractive user interface to facilitate interaction and user experience</w:t>
+      </w:r>
+      <w:r>
+        <w:rPr>
+          <w:rFonts w:ascii="Times New Roman" w:hAnsi="Times New Roman" w:cs="Times New Roman"/>
+          <w:sz w:val="24"/>
+          <w:szCs w:val="24"/>
+          <w:lang w:val="en-US"/>
+        </w:rPr>
+        <w:t xml:space="preserve">. In this scope, Angular v16 was used alongside its many features to facilitate an easy-to-use user interface that manages to establish communication with the main server. This interface may </w:t>
+      </w:r>
+      <w:r>
+        <w:rPr>
+          <w:rFonts w:ascii="Times New Roman" w:hAnsi="Times New Roman" w:cs="Times New Roman"/>
+          <w:sz w:val="24"/>
+          <w:szCs w:val="24"/>
+          <w:lang w:val="en-US"/>
+        </w:rPr>
+        <w:t>provide</w:t>
+      </w:r>
+      <w:r>
+        <w:rPr>
+          <w:rFonts w:ascii="Times New Roman" w:hAnsi="Times New Roman" w:cs="Times New Roman"/>
+          <w:sz w:val="24"/>
+          <w:szCs w:val="24"/>
+          <w:lang w:val="en-US"/>
+        </w:rPr>
+        <w:t xml:space="preserve"> the </w:t>
+      </w:r>
+      <w:r>
+        <w:rPr>
+          <w:rFonts w:ascii="Times New Roman" w:hAnsi="Times New Roman" w:cs="Times New Roman"/>
+          <w:sz w:val="24"/>
+          <w:szCs w:val="24"/>
+          <w:lang w:val="en-US"/>
+        </w:rPr>
+        <w:t>examiner with</w:t>
+      </w:r>
+      <w:r>
+        <w:rPr>
+          <w:rFonts w:ascii="Times New Roman" w:hAnsi="Times New Roman" w:cs="Times New Roman"/>
+          <w:sz w:val="24"/>
+          <w:szCs w:val="24"/>
+          <w:lang w:val="en-US"/>
+        </w:rPr>
+        <w:t xml:space="preserve"> the ability to create question items that may be assembled into a test, the test itself may later be activated</w:t>
+      </w:r>
+      <w:r>
+        <w:rPr>
+          <w:rFonts w:ascii="Times New Roman" w:hAnsi="Times New Roman" w:cs="Times New Roman"/>
+          <w:sz w:val="24"/>
+          <w:szCs w:val="24"/>
+          <w:lang w:val="en-US"/>
+        </w:rPr>
+        <w:t xml:space="preserve"> and become accessible by the examinees. On the other hand, the examinee may use the solution to take a computerized adaptive test. They would first access the test by a unique identifier, afterwards the user is going to take the test, items will be displayed to them through the Angular user interface, after providing an answer, the current gathered information, information like the correctness of the answer provided, question category, answer time, is going to be processed by one, or multiple microservices in order to provide an accurate next question. This is an iterative process that is going to end when a finish criterion has been achieved.</w:t>
+      </w:r>
+    </w:p>
+    <w:p>
+      <w:pPr>
+        <w:spacing w:line="312" w:lineRule="auto"/>
+        <w:jc w:val="both"/>
+        <w:rPr>
+          <w:rFonts w:ascii="Times New Roman" w:hAnsi="Times New Roman" w:cs="Times New Roman"/>
+          <w:sz w:val="24"/>
+          <w:szCs w:val="24"/>
+          <w:lang w:val="en-US"/>
+        </w:rPr>
+      </w:pPr>
+      <w:r>
+        <w:rPr>
+          <w:rFonts w:ascii="Times New Roman" w:hAnsi="Times New Roman" w:cs="Times New Roman"/>
+          <w:sz w:val="24"/>
+          <w:szCs w:val="24"/>
+          <w:lang w:val="en-US"/>
+        </w:rPr>
         <w:tab/>
         <w:t xml:space="preserve">Being a data intensive application, in the sense that </w:t>
       </w:r>
@@ -9419,7 +9479,37 @@
           <w:szCs w:val="24"/>
           <w:lang w:val="en-US"/>
         </w:rPr>
-        <w:t xml:space="preserve">As it was stated before, the psychometric model of the examinee is a complex entity that stores a dynamic amount of data, a cloud and document-based database fits the role in this type of application. MongoDB is a popular document-based NoSQL database which provides cloud features to its users. The cloud aspect is mandatory when building a horizontally scaling application. A solution providing C.A.T. experience is required to be scalable because of the big processing power that is required for each </w:t>
+        <w:t xml:space="preserve">As it was stated before, the psychometric model of the examinee is a complex entity that stores a dynamic amount of data, a cloud and document-based database fits the role in this type of application. MongoDB is a popular document-based NoSQL database which provides cloud features to its users. </w:t>
+      </w:r>
+    </w:p>
+    <w:p>
+      <w:pPr>
+        <w:spacing w:line="312" w:lineRule="auto"/>
+        <w:jc w:val="both"/>
+        <w:rPr>
+          <w:rFonts w:ascii="Times New Roman" w:hAnsi="Times New Roman" w:cs="Times New Roman"/>
+          <w:sz w:val="24"/>
+          <w:szCs w:val="24"/>
+          <w:lang w:val="en-US"/>
+        </w:rPr>
+      </w:pPr>
+      <w:r>
+        <w:rPr>
+          <w:rFonts w:ascii="Times New Roman" w:hAnsi="Times New Roman" w:cs="Times New Roman"/>
+          <w:sz w:val="24"/>
+          <w:szCs w:val="24"/>
+          <w:lang w:val="en-US"/>
+        </w:rPr>
+        <w:tab/>
+      </w:r>
+      <w:r>
+        <w:rPr>
+          <w:rFonts w:ascii="Times New Roman" w:hAnsi="Times New Roman" w:cs="Times New Roman"/>
+          <w:sz w:val="24"/>
+          <w:szCs w:val="24"/>
+          <w:lang w:val="en-US"/>
+        </w:rPr>
+        <w:t xml:space="preserve">The cloud aspect is mandatory when building a horizontally scaling application. A solution providing C.A.T. experience is required to be scalable because of the big processing power that is required for each </w:t>
       </w:r>
       <w:r>
         <w:rPr>
@@ -9474,9 +9564,10 @@
         <w:rPr>
           <w:noProof/>
         </w:rPr>
+        <w:lastRenderedPageBreak/>
         <w:drawing>
-          <wp:inline distT="0" distB="0" distL="0" distR="0" wp14:anchorId="796938CC" wp14:editId="2C79BCED">
-            <wp:extent cx="2876550" cy="3663412"/>
+          <wp:inline distT="0" distB="0" distL="0" distR="0" wp14:anchorId="796938CC" wp14:editId="0B024209">
+            <wp:extent cx="4086225" cy="5203985"/>
             <wp:effectExtent l="0" t="0" r="0" b="0"/>
             <wp:docPr id="766074115" name="Picture 2" descr="A picture containing text, diagram, screenshot, font&#10;&#10;Description automatically generated"/>
             <wp:cNvGraphicFramePr>
@@ -9507,7 +9598,7 @@
                   <pic:spPr bwMode="auto">
                     <a:xfrm>
                       <a:off x="0" y="0"/>
-                      <a:ext cx="2942304" cy="3747152"/>
+                      <a:ext cx="4192826" cy="5339746"/>
                     </a:xfrm>
                     <a:prstGeom prst="rect">
                       <a:avLst/>
@@ -9528,12 +9619,6 @@
       <w:pPr>
         <w:pStyle w:val="Caption"/>
         <w:jc w:val="center"/>
-        <w:rPr>
-          <w:rFonts w:ascii="Times New Roman" w:hAnsi="Times New Roman" w:cs="Times New Roman"/>
-          <w:sz w:val="24"/>
-          <w:szCs w:val="24"/>
-          <w:lang w:val="en-US"/>
-        </w:rPr>
       </w:pPr>
       <w:bookmarkStart w:id="26" w:name="_Toc136987491"/>
       <w:bookmarkStart w:id="27" w:name="_Toc136987680"/>
@@ -9564,6 +9649,7 @@
       <w:bookmarkEnd w:id="26"/>
       <w:bookmarkEnd w:id="27"/>
     </w:p>
+    <w:p/>
     <w:p>
       <w:pPr>
         <w:spacing w:line="312" w:lineRule="auto"/>
@@ -9582,7 +9668,6 @@
           <w:szCs w:val="24"/>
           <w:lang w:val="en-US"/>
         </w:rPr>
-        <w:lastRenderedPageBreak/>
         <w:tab/>
         <w:t xml:space="preserve">The center of data processing and aggregation of the solution is the </w:t>
       </w:r>
@@ -9668,6 +9753,7 @@
           <w:szCs w:val="24"/>
           <w:lang w:val="en-US"/>
         </w:rPr>
+        <w:lastRenderedPageBreak/>
         <w:tab/>
         <w:t xml:space="preserve">As it was formerly described, the adaptive algorithm is the most convoluted agent in the process of conducting a C.A.T., thus any safe measure must be put in practice so the algorithm may operate smoothly and unbothered. By using highly scalable technologies, such as Node.js and MongoDB, the component wrapping the adaptive algorithm </w:t>
       </w:r>
@@ -9760,12 +9846,6 @@
       <w:pPr>
         <w:pStyle w:val="Caption"/>
         <w:jc w:val="center"/>
-        <w:rPr>
-          <w:rFonts w:ascii="Times New Roman" w:hAnsi="Times New Roman" w:cs="Times New Roman"/>
-          <w:sz w:val="24"/>
-          <w:szCs w:val="24"/>
-          <w:lang w:val="en-US"/>
-        </w:rPr>
       </w:pPr>
       <w:bookmarkStart w:id="28" w:name="_Toc136987681"/>
       <w:r>
@@ -9794,17 +9874,7 @@
       </w:r>
       <w:bookmarkEnd w:id="28"/>
     </w:p>
-    <w:p>
-      <w:pPr>
-        <w:jc w:val="center"/>
-        <w:rPr>
-          <w:rFonts w:ascii="Times New Roman" w:hAnsi="Times New Roman" w:cs="Times New Roman"/>
-          <w:sz w:val="24"/>
-          <w:szCs w:val="24"/>
-          <w:lang w:val="en-US"/>
-        </w:rPr>
-      </w:pPr>
-    </w:p>
+    <w:p/>
     <w:p>
       <w:pPr>
         <w:pStyle w:val="Heading2"/>
@@ -9903,7 +9973,7 @@
           <w:lang w:val="en-US"/>
         </w:rPr>
         <w:tab/>
-        <w:t xml:space="preserve">CIA – TRIAD </w:t>
+        <w:t>For an application that works with data as sensitive as official examination, security has to be precise and cover all the possibilities of fraudulent actions, such application has to ensure confidentiality, integrity, and availability to the user, while also providing a smooth experience of the intended service.</w:t>
       </w:r>
     </w:p>
     <w:p>
@@ -9924,7 +9994,81 @@
           <w:szCs w:val="24"/>
           <w:lang w:val="en-US"/>
         </w:rPr>
-        <w:t>CONFIDENTIALITY – ENCRYPTED PAYLOAD</w:t>
+        <w:tab/>
+        <w:t xml:space="preserve">The aspect of “Confidentiality” requires data to be confident to all user, except the indented receiver and the sender. In a Single Page Application, which is communicating to a Restful API, even if it is transmitted through a secure channel, like HTTPS, data is still </w:t>
+      </w:r>
+      <w:r>
+        <w:rPr>
+          <w:rFonts w:ascii="Times New Roman" w:hAnsi="Times New Roman" w:cs="Times New Roman"/>
+          <w:sz w:val="24"/>
+          <w:szCs w:val="24"/>
+          <w:lang w:val="en-US"/>
+        </w:rPr>
+        <w:lastRenderedPageBreak/>
+        <w:t>considered to be exposed, since an attacker will always have access tot the communication channel</w:t>
+      </w:r>
+      <w:r>
+        <w:rPr>
+          <w:rFonts w:ascii="Times New Roman" w:hAnsi="Times New Roman" w:cs="Times New Roman"/>
+          <w:sz w:val="24"/>
+          <w:szCs w:val="24"/>
+          <w:lang w:val="en-US"/>
+        </w:rPr>
+        <w:t xml:space="preserve">, thus a supplementary measure becomes the status quo, respectively encrypting a payload of data before being sent and after being received by both parts. With end-to-end encryption, the attacker which will intercept the payload half-way, will come into the possession of an encrypted message which will be deemed as useless. The best practice for end-to-end encryption is to encrypt data using </w:t>
+      </w:r>
+      <w:r>
+        <w:rPr>
+          <w:rFonts w:ascii="Times New Roman" w:hAnsi="Times New Roman" w:cs="Times New Roman"/>
+          <w:sz w:val="24"/>
+          <w:szCs w:val="24"/>
+          <w:lang w:val="en-US"/>
+        </w:rPr>
+        <w:t>an</w:t>
+      </w:r>
+      <w:r>
+        <w:rPr>
+          <w:rFonts w:ascii="Times New Roman" w:hAnsi="Times New Roman" w:cs="Times New Roman"/>
+          <w:sz w:val="24"/>
+          <w:szCs w:val="24"/>
+          <w:lang w:val="en-US"/>
+        </w:rPr>
+        <w:t xml:space="preserve"> asymmetric</w:t>
+      </w:r>
+      <w:r>
+        <w:rPr>
+          <w:rFonts w:ascii="Times New Roman" w:hAnsi="Times New Roman" w:cs="Times New Roman"/>
+          <w:sz w:val="24"/>
+          <w:szCs w:val="24"/>
+          <w:lang w:val="en-US"/>
+        </w:rPr>
+        <w:t xml:space="preserve"> encryption</w:t>
+      </w:r>
+      <w:r>
+        <w:rPr>
+          <w:rFonts w:ascii="Times New Roman" w:hAnsi="Times New Roman" w:cs="Times New Roman"/>
+          <w:sz w:val="24"/>
+          <w:szCs w:val="24"/>
+          <w:lang w:val="en-US"/>
+        </w:rPr>
+        <w:t xml:space="preserve"> algorithm in order to further complicate the </w:t>
+      </w:r>
+      <w:r>
+        <w:rPr>
+          <w:rFonts w:ascii="Times New Roman" w:hAnsi="Times New Roman" w:cs="Times New Roman"/>
+          <w:sz w:val="24"/>
+          <w:szCs w:val="24"/>
+          <w:lang w:val="en-US"/>
+        </w:rPr>
+        <w:t>attacker’s</w:t>
+      </w:r>
+      <w:r>
+        <w:rPr>
+          <w:rFonts w:ascii="Times New Roman" w:hAnsi="Times New Roman" w:cs="Times New Roman"/>
+          <w:sz w:val="24"/>
+          <w:szCs w:val="24"/>
+          <w:lang w:val="en-US"/>
+        </w:rPr>
+        <w:t xml:space="preserve"> malicious activity.</w:t>
       </w:r>
     </w:p>
     <w:p>
@@ -9945,7 +10089,106 @@
           <w:szCs w:val="24"/>
           <w:lang w:val="en-US"/>
         </w:rPr>
-        <w:t>INTEGRITY – JWT + Validation</w:t>
+        <w:tab/>
+      </w:r>
+      <w:r>
+        <w:rPr>
+          <w:rFonts w:ascii="Times New Roman" w:hAnsi="Times New Roman" w:cs="Times New Roman"/>
+          <w:sz w:val="24"/>
+          <w:szCs w:val="24"/>
+          <w:lang w:val="en-US"/>
+        </w:rPr>
+        <w:t>In the context of</w:t>
+      </w:r>
+      <w:r>
+        <w:rPr>
+          <w:rFonts w:ascii="Times New Roman" w:hAnsi="Times New Roman" w:cs="Times New Roman"/>
+          <w:sz w:val="24"/>
+          <w:szCs w:val="24"/>
+          <w:lang w:val="en-US"/>
+        </w:rPr>
+        <w:t xml:space="preserve"> “Integrity”</w:t>
+      </w:r>
+      <w:r>
+        <w:rPr>
+          <w:rFonts w:ascii="Times New Roman" w:hAnsi="Times New Roman" w:cs="Times New Roman"/>
+          <w:sz w:val="24"/>
+          <w:szCs w:val="24"/>
+          <w:lang w:val="en-US"/>
+        </w:rPr>
+        <w:t xml:space="preserve">, </w:t>
+      </w:r>
+      <w:r>
+        <w:rPr>
+          <w:rFonts w:ascii="Times New Roman" w:hAnsi="Times New Roman" w:cs="Times New Roman"/>
+          <w:sz w:val="24"/>
+          <w:szCs w:val="24"/>
+          <w:lang w:val="en-US"/>
+        </w:rPr>
+        <w:t>such</w:t>
+      </w:r>
+      <w:r>
+        <w:rPr>
+          <w:rFonts w:ascii="Times New Roman" w:hAnsi="Times New Roman" w:cs="Times New Roman"/>
+          <w:sz w:val="24"/>
+          <w:szCs w:val="24"/>
+          <w:lang w:val="en-US"/>
+        </w:rPr>
+        <w:t xml:space="preserve"> solution</w:t>
+      </w:r>
+      <w:r>
+        <w:rPr>
+          <w:rFonts w:ascii="Times New Roman" w:hAnsi="Times New Roman" w:cs="Times New Roman"/>
+          <w:sz w:val="24"/>
+          <w:szCs w:val="24"/>
+          <w:lang w:val="en-US"/>
+        </w:rPr>
+        <w:t xml:space="preserve"> must</w:t>
+      </w:r>
+      <w:r>
+        <w:rPr>
+          <w:rFonts w:ascii="Times New Roman" w:hAnsi="Times New Roman" w:cs="Times New Roman"/>
+          <w:sz w:val="24"/>
+          <w:szCs w:val="24"/>
+          <w:lang w:val="en-US"/>
+        </w:rPr>
+        <w:t xml:space="preserve"> use access and refresh token architecture so it can manage the secure </w:t>
+      </w:r>
+      <w:r>
+        <w:rPr>
+          <w:rFonts w:ascii="Times New Roman" w:hAnsi="Times New Roman" w:cs="Times New Roman"/>
+          <w:sz w:val="24"/>
+          <w:szCs w:val="24"/>
+          <w:lang w:val="en-US"/>
+        </w:rPr>
+        <w:t>authorization</w:t>
+      </w:r>
+      <w:r>
+        <w:rPr>
+          <w:rFonts w:ascii="Times New Roman" w:hAnsi="Times New Roman" w:cs="Times New Roman"/>
+          <w:sz w:val="24"/>
+          <w:szCs w:val="24"/>
+          <w:lang w:val="en-US"/>
+        </w:rPr>
+        <w:t xml:space="preserve"> and avoid possible scripting attacks such as Cross-Site Scripting or Cross-Site Request Forgery. The token architecture is provided by the JSON Web Token Library which manages the in-code implementation. </w:t>
+      </w:r>
+      <w:r>
+        <w:rPr>
+          <w:rFonts w:ascii="Times New Roman" w:hAnsi="Times New Roman" w:cs="Times New Roman"/>
+          <w:sz w:val="24"/>
+          <w:szCs w:val="24"/>
+          <w:lang w:val="en-US"/>
+        </w:rPr>
+        <w:t>It assures data integrity and confidentiality by the contents of the token.</w:t>
+      </w:r>
+      <w:r>
+        <w:rPr>
+          <w:rFonts w:ascii="Times New Roman" w:hAnsi="Times New Roman" w:cs="Times New Roman"/>
+          <w:sz w:val="24"/>
+          <w:szCs w:val="24"/>
+          <w:lang w:val="en-US"/>
+        </w:rPr>
+        <w:t xml:space="preserve"> The token has multiple layers to it in the way that it contains all data needed for the API to know the sender is indeed the authenticated user. The token contains the encrypted user data, as well as the time the token was issued, the lifespan of it, the role of the user, and a checksum, so that the contents may not be tempered with. </w:t>
       </w:r>
     </w:p>
     <w:p>
@@ -9966,7 +10209,35 @@
           <w:szCs w:val="24"/>
           <w:lang w:val="en-US"/>
         </w:rPr>
-        <w:t>AVALABILITY -REST API</w:t>
+        <w:tab/>
+        <w:t>Another integrity provider is meticulous input sanitization and validation. Inputs will always receive any data they are given, so it is the job of the developer to ensure data sanitization. The lack of it may result in a series of possible attacks, by which we can name SQL injection or Cross</w:t>
+      </w:r>
+      <w:r>
+        <w:rPr>
+          <w:rFonts w:ascii="Times New Roman" w:hAnsi="Times New Roman" w:cs="Times New Roman"/>
+          <w:sz w:val="24"/>
+          <w:szCs w:val="24"/>
+          <w:lang w:val="en-US"/>
+        </w:rPr>
+        <w:t>-</w:t>
+      </w:r>
+      <w:r>
+        <w:rPr>
+          <w:rFonts w:ascii="Times New Roman" w:hAnsi="Times New Roman" w:cs="Times New Roman"/>
+          <w:sz w:val="24"/>
+          <w:szCs w:val="24"/>
+          <w:lang w:val="en-US"/>
+        </w:rPr>
+        <w:t>Site Scripting</w:t>
+      </w:r>
+      <w:r>
+        <w:rPr>
+          <w:rFonts w:ascii="Times New Roman" w:hAnsi="Times New Roman" w:cs="Times New Roman"/>
+          <w:sz w:val="24"/>
+          <w:szCs w:val="24"/>
+          <w:lang w:val="en-US"/>
+        </w:rPr>
+        <w:t>.</w:t>
       </w:r>
     </w:p>
     <w:p>
@@ -9980,18 +10251,6 @@
           <w:lang w:val="en-US"/>
         </w:rPr>
       </w:pPr>
-    </w:p>
-    <w:p>
-      <w:pPr>
-        <w:spacing w:line="312" w:lineRule="auto"/>
-        <w:jc w:val="both"/>
-        <w:rPr>
-          <w:rFonts w:ascii="Times New Roman" w:hAnsi="Times New Roman" w:cs="Times New Roman"/>
-          <w:sz w:val="24"/>
-          <w:szCs w:val="24"/>
-          <w:lang w:val="en-US"/>
-        </w:rPr>
-      </w:pPr>
       <w:r>
         <w:rPr>
           <w:rFonts w:ascii="Times New Roman" w:hAnsi="Times New Roman" w:cs="Times New Roman"/>
@@ -10000,24 +10259,70 @@
           <w:lang w:val="en-US"/>
         </w:rPr>
         <w:tab/>
-      </w:r>
-      <w:r>
-        <w:rPr>
-          <w:rFonts w:ascii="Times New Roman" w:hAnsi="Times New Roman" w:cs="Times New Roman"/>
-          <w:sz w:val="24"/>
-          <w:szCs w:val="24"/>
-          <w:lang w:val="en-US"/>
-        </w:rPr>
-        <w:t xml:space="preserve">In the context of security, the solution uses access and refresh token architecture so it can manage the secure transmission of payloads and avoid possible scripting attacks such as Cross-Site Scripting or Cross-Site Request Forgery. The token architecture is provided by the JSON Web Token Library which manages the in-code implementation. </w:t>
-      </w:r>
-      <w:r>
-        <w:rPr>
-          <w:rFonts w:ascii="Times New Roman" w:hAnsi="Times New Roman" w:cs="Times New Roman"/>
-          <w:sz w:val="24"/>
-          <w:szCs w:val="24"/>
-          <w:lang w:val="en-US"/>
-        </w:rPr>
-        <w:t>It assures data integrity and confidentiality by the contents of the token.</w:t>
+        <w:t xml:space="preserve">Thirdly, the “Availability” will be ensured by the Restful </w:t>
+      </w:r>
+      <w:r>
+        <w:rPr>
+          <w:rFonts w:ascii="Times New Roman" w:hAnsi="Times New Roman" w:cs="Times New Roman"/>
+          <w:sz w:val="24"/>
+          <w:szCs w:val="24"/>
+          <w:lang w:val="en-US"/>
+        </w:rPr>
+        <w:t>API,</w:t>
+      </w:r>
+      <w:r>
+        <w:rPr>
+          <w:rFonts w:ascii="Times New Roman" w:hAnsi="Times New Roman" w:cs="Times New Roman"/>
+          <w:sz w:val="24"/>
+          <w:szCs w:val="24"/>
+          <w:lang w:val="en-US"/>
+        </w:rPr>
+        <w:t xml:space="preserve"> which is always running, intercepting request through the endpoints and processes them in the order they are received, so that any user requesting for data, will be granted a response, </w:t>
+      </w:r>
+      <w:r>
+        <w:rPr>
+          <w:rFonts w:ascii="Times New Roman" w:hAnsi="Times New Roman" w:cs="Times New Roman"/>
+          <w:sz w:val="24"/>
+          <w:szCs w:val="24"/>
+          <w:lang w:val="en-US"/>
+        </w:rPr>
+        <w:t>if</w:t>
+      </w:r>
+      <w:r>
+        <w:rPr>
+          <w:rFonts w:ascii="Times New Roman" w:hAnsi="Times New Roman" w:cs="Times New Roman"/>
+          <w:sz w:val="24"/>
+          <w:szCs w:val="24"/>
+          <w:lang w:val="en-US"/>
+        </w:rPr>
+        <w:t xml:space="preserve"> </w:t>
+      </w:r>
+      <w:r>
+        <w:rPr>
+          <w:rFonts w:ascii="Times New Roman" w:hAnsi="Times New Roman" w:cs="Times New Roman"/>
+          <w:sz w:val="24"/>
+          <w:szCs w:val="24"/>
+          <w:lang w:val="en-US"/>
+        </w:rPr>
+        <w:t xml:space="preserve">they are meeting the security </w:t>
+      </w:r>
+      <w:r>
+        <w:rPr>
+          <w:rFonts w:ascii="Times New Roman" w:hAnsi="Times New Roman" w:cs="Times New Roman"/>
+          <w:sz w:val="24"/>
+          <w:szCs w:val="24"/>
+          <w:lang w:val="en-US"/>
+        </w:rPr>
+        <w:t>clearance</w:t>
+      </w:r>
+      <w:r>
+        <w:rPr>
+          <w:rFonts w:ascii="Times New Roman" w:hAnsi="Times New Roman" w:cs="Times New Roman"/>
+          <w:sz w:val="24"/>
+          <w:szCs w:val="24"/>
+          <w:lang w:val="en-US"/>
+        </w:rPr>
+        <w:t xml:space="preserve"> for it.</w:t>
       </w:r>
     </w:p>
     <w:p>
@@ -10143,6 +10448,7 @@
       </w:pPr>
       <w:bookmarkStart w:id="30" w:name="_Toc136987682"/>
       <w:r>
+        <w:lastRenderedPageBreak/>
         <w:t xml:space="preserve">Figure </w:t>
       </w:r>
       <w:r>
@@ -10217,6 +10523,15 @@
         </w:rPr>
         <w:t xml:space="preserve">, which drastically limits the examinees’ available actions. </w:t>
       </w:r>
+      <w:r>
+        <w:rPr>
+          <w:rFonts w:ascii="Times New Roman" w:hAnsi="Times New Roman" w:cs="Times New Roman"/>
+          <w:sz w:val="24"/>
+          <w:szCs w:val="24"/>
+          <w:lang w:val="en-US"/>
+        </w:rPr>
+        <w:t>Safe Exam Browser is, as the name suggests, a configurable browser which creates a perfect examination environment. Integration with any online application is easy to do, through the SEB configuration file. Being a chromium-based browser, it also benefits from all the features other popular browsers use.</w:t>
+      </w:r>
     </w:p>
     <w:p>
       <w:pPr>
@@ -10245,7 +10560,43 @@
           <w:szCs w:val="24"/>
           <w:lang w:val="en-US"/>
         </w:rPr>
-        <w:t xml:space="preserve">Yet another security reason at authentication is the implementation of a two-factor authentication system provided using a simple mobile application developed in parallel. </w:t>
+        <w:t xml:space="preserve">Yet another security </w:t>
+      </w:r>
+      <w:r>
+        <w:rPr>
+          <w:rFonts w:ascii="Times New Roman" w:hAnsi="Times New Roman" w:cs="Times New Roman"/>
+          <w:sz w:val="24"/>
+          <w:szCs w:val="24"/>
+          <w:lang w:val="en-US"/>
+        </w:rPr>
+        <w:t>feature</w:t>
+      </w:r>
+      <w:r>
+        <w:rPr>
+          <w:rFonts w:ascii="Times New Roman" w:hAnsi="Times New Roman" w:cs="Times New Roman"/>
+          <w:sz w:val="24"/>
+          <w:szCs w:val="24"/>
+          <w:lang w:val="en-US"/>
+        </w:rPr>
+        <w:t xml:space="preserve"> </w:t>
+      </w:r>
+      <w:r>
+        <w:rPr>
+          <w:rFonts w:ascii="Times New Roman" w:hAnsi="Times New Roman" w:cs="Times New Roman"/>
+          <w:sz w:val="24"/>
+          <w:szCs w:val="24"/>
+          <w:lang w:val="en-US"/>
+        </w:rPr>
+        <w:t>for</w:t>
+      </w:r>
+      <w:r>
+        <w:rPr>
+          <w:rFonts w:ascii="Times New Roman" w:hAnsi="Times New Roman" w:cs="Times New Roman"/>
+          <w:sz w:val="24"/>
+          <w:szCs w:val="24"/>
+          <w:lang w:val="en-US"/>
+        </w:rPr>
+        <w:t xml:space="preserve"> authentication is the implementation of a two-factor authentication system provided using a simple mobile application developed in parallel. </w:t>
       </w:r>
       <w:r>
         <w:rPr>
@@ -10263,17 +10614,7 @@
           <w:szCs w:val="24"/>
           <w:lang w:val="en-US"/>
         </w:rPr>
-        <w:t xml:space="preserve"> action of user login, the mobile application is going push a notification that requires specific </w:t>
-      </w:r>
-      <w:r>
-        <w:rPr>
-          <w:rFonts w:ascii="Times New Roman" w:hAnsi="Times New Roman" w:cs="Times New Roman"/>
-          <w:sz w:val="24"/>
-          <w:szCs w:val="24"/>
-          <w:lang w:val="en-US"/>
-        </w:rPr>
-        <w:lastRenderedPageBreak/>
-        <w:t>user</w:t>
+        <w:t xml:space="preserve"> action of user login, the mobile application is going push a notification that requires specific user</w:t>
       </w:r>
       <w:r>
         <w:rPr>
@@ -10310,6 +10651,51 @@
           <w:lang w:val="en-US"/>
         </w:rPr>
         <w:t xml:space="preserve"> </w:t>
+      </w:r>
+      <w:r>
+        <w:rPr>
+          <w:rFonts w:ascii="Times New Roman" w:hAnsi="Times New Roman" w:cs="Times New Roman"/>
+          <w:sz w:val="24"/>
+          <w:szCs w:val="24"/>
+          <w:lang w:val="en-US"/>
+        </w:rPr>
+        <w:t xml:space="preserve">The user specific data may be either of biometric origin, or password based, each technique having its advantages and disadvantages. Modern smartphones excel in the category of gathering biometric data, thus making the development of such </w:t>
+      </w:r>
+      <w:r>
+        <w:rPr>
+          <w:rFonts w:ascii="Times New Roman" w:hAnsi="Times New Roman" w:cs="Times New Roman"/>
+          <w:sz w:val="24"/>
+          <w:szCs w:val="24"/>
+          <w:lang w:val="en-US"/>
+        </w:rPr>
+        <w:t>feature</w:t>
+      </w:r>
+      <w:r>
+        <w:rPr>
+          <w:rFonts w:ascii="Times New Roman" w:hAnsi="Times New Roman" w:cs="Times New Roman"/>
+          <w:sz w:val="24"/>
+          <w:szCs w:val="24"/>
+          <w:lang w:val="en-US"/>
+        </w:rPr>
+        <w:t xml:space="preserve"> very convenient and </w:t>
+      </w:r>
+      <w:r>
+        <w:rPr>
+          <w:rFonts w:ascii="Times New Roman" w:hAnsi="Times New Roman" w:cs="Times New Roman"/>
+          <w:sz w:val="24"/>
+          <w:szCs w:val="24"/>
+          <w:lang w:val="en-US"/>
+        </w:rPr>
+        <w:t>facile</w:t>
+      </w:r>
+      <w:r>
+        <w:rPr>
+          <w:rFonts w:ascii="Times New Roman" w:hAnsi="Times New Roman" w:cs="Times New Roman"/>
+          <w:sz w:val="24"/>
+          <w:szCs w:val="24"/>
+          <w:lang w:val="en-US"/>
+        </w:rPr>
+        <w:t>.</w:t>
       </w:r>
     </w:p>
     <w:p>
@@ -10459,6 +10845,28 @@
     </w:p>
     <w:p>
       <w:pPr>
+        <w:spacing w:line="312" w:lineRule="auto"/>
+        <w:jc w:val="both"/>
+        <w:rPr>
+          <w:rFonts w:ascii="Times New Roman" w:hAnsi="Times New Roman" w:cs="Times New Roman"/>
+          <w:sz w:val="24"/>
+          <w:szCs w:val="24"/>
+          <w:lang w:val="en-US"/>
+        </w:rPr>
+      </w:pPr>
+      <w:r>
+        <w:rPr>
+          <w:rFonts w:ascii="Times New Roman" w:hAnsi="Times New Roman" w:cs="Times New Roman"/>
+          <w:sz w:val="24"/>
+          <w:szCs w:val="24"/>
+          <w:lang w:val="en-US"/>
+        </w:rPr>
+        <w:tab/>
+        <w:t>Fortunately, modern browsers support peer-to-peer connection through the web-socket in order emit and receive video feed from one source to another. The webRTC open-source project is built especially for this type of secure real-time communication, while also benefiting from great support and integration in the JavaScript development environment, making it a great candidate to facilitate examination monitoring during a C.A.T. exam.</w:t>
+      </w:r>
+    </w:p>
+    <w:p>
+      <w:pPr>
         <w:pStyle w:val="Heading2"/>
         <w:numPr>
           <w:ilvl w:val="1"/>
@@ -10803,6 +11211,34 @@
         </w:rPr>
         <w:t>The “State” design pattern is used in this type of solution to provide specific experience for the user, depending on their status, as an examiner or examinee, they may be presented with different guided user interfaces.</w:t>
       </w:r>
+      <w:r>
+        <w:rPr>
+          <w:rFonts w:ascii="Times New Roman" w:hAnsi="Times New Roman" w:cs="Times New Roman"/>
+          <w:sz w:val="24"/>
+          <w:szCs w:val="24"/>
+          <w:lang w:val="en-US"/>
+        </w:rPr>
+        <w:t xml:space="preserve"> The place of the “State” design pattern in a C.A.T. providing application, is in the authorization component display. Being a multiple role application, presumably examiner and examinee, based on specific </w:t>
+      </w:r>
+      <w:r>
+        <w:rPr>
+          <w:rFonts w:ascii="Times New Roman" w:hAnsi="Times New Roman" w:cs="Times New Roman"/>
+          <w:sz w:val="24"/>
+          <w:szCs w:val="24"/>
+          <w:lang w:val="en-US"/>
+        </w:rPr>
+        <w:lastRenderedPageBreak/>
+        <w:t xml:space="preserve">processing using the authorization token, the UI framework is going to initialize a specific state for each </w:t>
+      </w:r>
+      <w:r>
+        <w:rPr>
+          <w:rFonts w:ascii="Times New Roman" w:hAnsi="Times New Roman" w:cs="Times New Roman"/>
+          <w:sz w:val="24"/>
+          <w:szCs w:val="24"/>
+          <w:lang w:val="en-US"/>
+        </w:rPr>
+        <w:t>type of user. For an examiner, the UI is going to present multiple components used for item creation, on the other hand, the examinee is supposed to be greeted only by the exam interface.</w:t>
+      </w:r>
     </w:p>
     <w:p>
       <w:pPr>
@@ -10829,6 +11265,15 @@
         </w:rPr>
         <w:t>The “Memento” design pattern serves as a core module in both storage of the user’s psychometric model in a digital form, as well as providing fail-safe techniques to restore the session in case of various hardware malfunctions.</w:t>
       </w:r>
+      <w:r>
+        <w:rPr>
+          <w:rFonts w:ascii="Times New Roman" w:hAnsi="Times New Roman" w:cs="Times New Roman"/>
+          <w:sz w:val="24"/>
+          <w:szCs w:val="24"/>
+          <w:lang w:val="en-US"/>
+        </w:rPr>
+        <w:t xml:space="preserve"> Being a web solution, a C.A.T. providing platform would be prone to multiple malfunctions, in this case the “Memento” will “remember” previous states of the exam and will be able to instantiate them after reconnecting.</w:t>
+      </w:r>
     </w:p>
     <w:p>
       <w:pPr>
@@ -10853,7 +11298,25 @@
           <w:szCs w:val="24"/>
           <w:lang w:val="en-US"/>
         </w:rPr>
-        <w:t>All these aspects come together under the rules of Clean Code, by which the source code can be easily altered and updated depending on the owner’s demand.</w:t>
+        <w:t xml:space="preserve">All these aspects come together under the rules of </w:t>
+      </w:r>
+      <w:r>
+        <w:rPr>
+          <w:rFonts w:ascii="Times New Roman" w:hAnsi="Times New Roman" w:cs="Times New Roman"/>
+          <w:sz w:val="24"/>
+          <w:szCs w:val="24"/>
+          <w:lang w:val="en-US"/>
+        </w:rPr>
+        <w:t>the Clean</w:t>
+      </w:r>
+      <w:r>
+        <w:rPr>
+          <w:rFonts w:ascii="Times New Roman" w:hAnsi="Times New Roman" w:cs="Times New Roman"/>
+          <w:sz w:val="24"/>
+          <w:szCs w:val="24"/>
+          <w:lang w:val="en-US"/>
+        </w:rPr>
+        <w:t xml:space="preserve"> Code, by which the source code can be easily altered and updated depending on the owner’s demand.</w:t>
       </w:r>
     </w:p>
     <w:p>
@@ -11077,8 +11540,25 @@
           <w:szCs w:val="24"/>
           <w:lang w:val="en-US"/>
         </w:rPr>
-        <w:lastRenderedPageBreak/>
-        <w:t>Cookies are part of the browser and are sent as a header during a request in the form of request options. Cookies may benefit from powerful flags as “HTTP ONLY” or “SECURE” which limit cookie access from browser console.</w:t>
+        <w:t xml:space="preserve">Cookies are part of the browser and are sent as a header during a request in the form of request options. Cookies may benefit from powerful </w:t>
+      </w:r>
+      <w:r>
+        <w:rPr>
+          <w:rFonts w:ascii="Times New Roman" w:hAnsi="Times New Roman" w:cs="Times New Roman"/>
+          <w:sz w:val="24"/>
+          <w:szCs w:val="24"/>
+          <w:lang w:val="en-US"/>
+        </w:rPr>
+        <w:t>flags such</w:t>
+      </w:r>
+      <w:r>
+        <w:rPr>
+          <w:rFonts w:ascii="Times New Roman" w:hAnsi="Times New Roman" w:cs="Times New Roman"/>
+          <w:sz w:val="24"/>
+          <w:szCs w:val="24"/>
+          <w:lang w:val="en-US"/>
+        </w:rPr>
+        <w:t xml:space="preserve"> as “HTTP ONLY” or “SECURE” which limit cookie access from browser console.</w:t>
       </w:r>
     </w:p>
     <w:p>
@@ -11104,7 +11584,25 @@
           <w:szCs w:val="24"/>
           <w:lang w:val="en-US"/>
         </w:rPr>
-        <w:t>The HTTP verb. They are conventions established to match the intention of a specific request, as well as differentiate between endpoints that may have the same endpoint address. The most common HTTP verbs are:</w:t>
+        <w:t xml:space="preserve">The HTTP verb. They are conventions established to match the intention of a specific request, as well as </w:t>
+      </w:r>
+      <w:r>
+        <w:rPr>
+          <w:rFonts w:ascii="Times New Roman" w:hAnsi="Times New Roman" w:cs="Times New Roman"/>
+          <w:sz w:val="24"/>
+          <w:szCs w:val="24"/>
+          <w:lang w:val="en-US"/>
+        </w:rPr>
+        <w:t>to differentiate</w:t>
+      </w:r>
+      <w:r>
+        <w:rPr>
+          <w:rFonts w:ascii="Times New Roman" w:hAnsi="Times New Roman" w:cs="Times New Roman"/>
+          <w:sz w:val="24"/>
+          <w:szCs w:val="24"/>
+          <w:lang w:val="en-US"/>
+        </w:rPr>
+        <w:t xml:space="preserve"> between endpoints that may have the same address. The most common HTTP verbs are:</w:t>
       </w:r>
     </w:p>
     <w:p>
@@ -11130,7 +11628,17 @@
           <w:szCs w:val="24"/>
           <w:lang w:val="en-US"/>
         </w:rPr>
-        <w:t>GET – A GET request may be used only for retrieving data and not processing. This specific type of request is supposed to only be sent with an empty payload, as data interrogation does not require payload processing. All data filters should be transmitted to the API as parameters in the request headers.</w:t>
+        <w:t xml:space="preserve">GET – A GET request may be used only for retrieving data and not processing. This specific type of request is supposed to only be sent with an empty payload, as data interrogation does not require payload processing. All data filters should </w:t>
+      </w:r>
+      <w:r>
+        <w:rPr>
+          <w:rFonts w:ascii="Times New Roman" w:hAnsi="Times New Roman" w:cs="Times New Roman"/>
+          <w:sz w:val="24"/>
+          <w:szCs w:val="24"/>
+          <w:lang w:val="en-US"/>
+        </w:rPr>
+        <w:lastRenderedPageBreak/>
+        <w:t>be transmitted to the API as parameters in the request headers.</w:t>
       </w:r>
       <w:r>
         <w:rPr>
@@ -11263,7 +11771,25 @@
           <w:szCs w:val="24"/>
           <w:lang w:val="en-US"/>
         </w:rPr>
-        <w:t>. It is supposed to have a payload containing the changes, as well as a parameter in the request header to identify the entitiy meant to be updated.</w:t>
+        <w:t xml:space="preserve">. It is supposed to have a payload containing the changes, as well as a parameter in the request header to identify the </w:t>
+      </w:r>
+      <w:r>
+        <w:rPr>
+          <w:rFonts w:ascii="Times New Roman" w:hAnsi="Times New Roman" w:cs="Times New Roman"/>
+          <w:sz w:val="24"/>
+          <w:szCs w:val="24"/>
+          <w:lang w:val="en-US"/>
+        </w:rPr>
+        <w:t>entity</w:t>
+      </w:r>
+      <w:r>
+        <w:rPr>
+          <w:rFonts w:ascii="Times New Roman" w:hAnsi="Times New Roman" w:cs="Times New Roman"/>
+          <w:sz w:val="24"/>
+          <w:szCs w:val="24"/>
+          <w:lang w:val="en-US"/>
+        </w:rPr>
+        <w:t xml:space="preserve"> meant to be updated.</w:t>
       </w:r>
     </w:p>
     <w:p>
@@ -14373,6 +14899,7 @@
                       <w:rPr>
                         <w:noProof/>
                       </w:rPr>
+                      <w:lastRenderedPageBreak/>
                       <w:t xml:space="preserve">[12] </w:t>
                     </w:r>
                   </w:p>

--- a/Mares_Robert_Dorian_Disertation.docx
+++ b/Mares_Robert_Dorian_Disertation.docx
@@ -1,6 +1,6 @@
 
 <file path=word/document.xml><?xml version="1.0" encoding="utf-8"?>
-<w:document xmlns:wpc="http://schemas.microsoft.com/office/word/2010/wordprocessingCanvas" xmlns:cx="http://schemas.microsoft.com/office/drawing/2014/chartex" xmlns:cx1="http://schemas.microsoft.com/office/drawing/2015/9/8/chartex" xmlns:cx2="http://schemas.microsoft.com/office/drawing/2015/10/21/chartex" xmlns:cx3="http://schemas.microsoft.com/office/drawing/2016/5/9/chartex" xmlns:cx4="http://schemas.microsoft.com/office/drawing/2016/5/10/chartex" xmlns:cx5="http://schemas.microsoft.com/office/drawing/2016/5/11/chartex" xmlns:cx6="http://schemas.microsoft.com/office/drawing/2016/5/12/chartex" xmlns:cx7="http://schemas.microsoft.com/office/drawing/2016/5/13/chartex" xmlns:cx8="http://schemas.microsoft.com/office/drawing/2016/5/14/chartex" xmlns:mc="http://schemas.openxmlformats.org/markup-compatibility/2006" xmlns:aink="http://schemas.microsoft.com/office/drawing/2016/ink" xmlns:am3d="http://schemas.microsoft.com/office/drawing/2017/model3d" xmlns:o="urn:schemas-microsoft-com:office:office" xmlns:oel="http://schemas.microsoft.com/office/2019/extlst" xmlns:r="http://schemas.openxmlformats.org/officeDocument/2006/relationships" xmlns:m="http://schemas.openxmlformats.org/officeDocument/2006/math" xmlns:v="urn:schemas-microsoft-com:vml" xmlns:wp14="http://schemas.microsoft.com/office/word/2010/wordprocessingDrawing" xmlns:wp="http://schemas.openxmlformats.org/drawingml/2006/wordprocessingDrawing" xmlns:w10="urn:schemas-microsoft-com:office:word" xmlns:w="http://schemas.openxmlformats.org/wordprocessingml/2006/main" xmlns:w14="http://schemas.microsoft.com/office/word/2010/wordml" xmlns:w15="http://schemas.microsoft.com/office/word/2012/wordml" xmlns:w16cex="http://schemas.microsoft.com/office/word/2018/wordml/cex" xmlns:w16cid="http://schemas.microsoft.com/office/word/2016/wordml/cid" xmlns:w16="http://schemas.microsoft.com/office/word/2018/wordml" xmlns:w16du="http://schemas.microsoft.com/office/word/2023/wordml/word16du" xmlns:w16sdtdh="http://schemas.microsoft.com/office/word/2020/wordml/sdtdatahash" xmlns:w16se="http://schemas.microsoft.com/office/word/2015/wordml/symex" xmlns:wpg="http://schemas.microsoft.com/office/word/2010/wordprocessingGroup" xmlns:wpi="http://schemas.microsoft.com/office/word/2010/wordprocessingInk" xmlns:wne="http://schemas.microsoft.com/office/word/2006/wordml" xmlns:wps="http://schemas.microsoft.com/office/word/2010/wordprocessingShape" mc:Ignorable="w14 w15 w16se w16cid w16 w16cex w16sdtdh wp14">
+<w:document xmlns:wpc="http://schemas.microsoft.com/office/word/2010/wordprocessingCanvas" xmlns:cx="http://schemas.microsoft.com/office/drawing/2014/chartex" xmlns:cx1="http://schemas.microsoft.com/office/drawing/2015/9/8/chartex" xmlns:cx2="http://schemas.microsoft.com/office/drawing/2015/10/21/chartex" xmlns:cx3="http://schemas.microsoft.com/office/drawing/2016/5/9/chartex" xmlns:cx4="http://schemas.microsoft.com/office/drawing/2016/5/10/chartex" xmlns:cx5="http://schemas.microsoft.com/office/drawing/2016/5/11/chartex" xmlns:cx6="http://schemas.microsoft.com/office/drawing/2016/5/12/chartex" xmlns:cx7="http://schemas.microsoft.com/office/drawing/2016/5/13/chartex" xmlns:cx8="http://schemas.microsoft.com/office/drawing/2016/5/14/chartex" xmlns:mc="http://schemas.openxmlformats.org/markup-compatibility/2006" xmlns:aink="http://schemas.microsoft.com/office/drawing/2016/ink" xmlns:am3d="http://schemas.microsoft.com/office/drawing/2017/model3d" xmlns:o="urn:schemas-microsoft-com:office:office" xmlns:oel="http://schemas.microsoft.com/office/2019/extlst" xmlns:r="http://schemas.openxmlformats.org/officeDocument/2006/relationships" xmlns:m="http://schemas.openxmlformats.org/officeDocument/2006/math" xmlns:v="urn:schemas-microsoft-com:vml" xmlns:wp14="http://schemas.microsoft.com/office/word/2010/wordprocessingDrawing" xmlns:wp="http://schemas.openxmlformats.org/drawingml/2006/wordprocessingDrawing" xmlns:w10="urn:schemas-microsoft-com:office:word" xmlns:w="http://schemas.openxmlformats.org/wordprocessingml/2006/main" xmlns:w14="http://schemas.microsoft.com/office/word/2010/wordml" xmlns:w15="http://schemas.microsoft.com/office/word/2012/wordml" xmlns:w16cex="http://schemas.microsoft.com/office/word/2018/wordml/cex" xmlns:w16cid="http://schemas.microsoft.com/office/word/2016/wordml/cid" xmlns:w16="http://schemas.microsoft.com/office/word/2018/wordml" xmlns:w16sdtdh="http://schemas.microsoft.com/office/word/2020/wordml/sdtdatahash" xmlns:w16se="http://schemas.microsoft.com/office/word/2015/wordml/symex" xmlns:wpg="http://schemas.microsoft.com/office/word/2010/wordprocessingGroup" xmlns:wpi="http://schemas.microsoft.com/office/word/2010/wordprocessingInk" xmlns:wne="http://schemas.microsoft.com/office/word/2006/wordml" xmlns:wps="http://schemas.microsoft.com/office/word/2010/wordprocessingShape" mc:Ignorable="w14 w15 w16se w16cid w16 w16cex w16sdtdh wp14">
   <w:body>
     <w:p>
       <w:pPr>
@@ -785,7 +785,7 @@
             </w:rPr>
             <w:fldChar w:fldCharType="separate"/>
           </w:r>
-          <w:hyperlink w:anchor="_Toc136987530" w:history="1">
+          <w:hyperlink w:anchor="_Toc137578688" w:history="1">
             <w:r>
               <w:rPr>
                 <w:rStyle w:val="Hyperlink"/>
@@ -813,7 +813,7 @@
                 <w:noProof/>
                 <w:webHidden/>
               </w:rPr>
-              <w:instrText xml:space="preserve"> PAGEREF _Toc136987530 \h </w:instrText>
+              <w:instrText xml:space="preserve"> PAGEREF _Toc137578688 \h </w:instrText>
             </w:r>
             <w:r>
               <w:rPr>
@@ -858,7 +858,7 @@
               <w14:ligatures w14:val="standardContextual"/>
             </w:rPr>
           </w:pPr>
-          <w:hyperlink w:anchor="_Toc136987531" w:history="1">
+          <w:hyperlink w:anchor="_Toc137578689" w:history="1">
             <w:r>
               <w:rPr>
                 <w:rStyle w:val="Hyperlink"/>
@@ -887,7 +887,7 @@
                 <w:noProof/>
                 <w:webHidden/>
               </w:rPr>
-              <w:instrText xml:space="preserve"> PAGEREF _Toc136987531 \h </w:instrText>
+              <w:instrText xml:space="preserve"> PAGEREF _Toc137578689 \h </w:instrText>
             </w:r>
             <w:r>
               <w:rPr>
@@ -933,7 +933,7 @@
               <w14:ligatures w14:val="standardContextual"/>
             </w:rPr>
           </w:pPr>
-          <w:hyperlink w:anchor="_Toc136987532" w:history="1">
+          <w:hyperlink w:anchor="_Toc137578690" w:history="1">
             <w:r>
               <w:rPr>
                 <w:rStyle w:val="Hyperlink"/>
@@ -979,7 +979,7 @@
                 <w:noProof/>
                 <w:webHidden/>
               </w:rPr>
-              <w:instrText xml:space="preserve"> PAGEREF _Toc136987532 \h </w:instrText>
+              <w:instrText xml:space="preserve"> PAGEREF _Toc137578690 \h </w:instrText>
             </w:r>
             <w:r>
               <w:rPr>
@@ -1025,7 +1025,7 @@
               <w14:ligatures w14:val="standardContextual"/>
             </w:rPr>
           </w:pPr>
-          <w:hyperlink w:anchor="_Toc136987533" w:history="1">
+          <w:hyperlink w:anchor="_Toc137578691" w:history="1">
             <w:r>
               <w:rPr>
                 <w:rStyle w:val="Hyperlink"/>
@@ -1073,7 +1073,7 @@
                 <w:noProof/>
                 <w:webHidden/>
               </w:rPr>
-              <w:instrText xml:space="preserve"> PAGEREF _Toc136987533 \h </w:instrText>
+              <w:instrText xml:space="preserve"> PAGEREF _Toc137578691 \h </w:instrText>
             </w:r>
             <w:r>
               <w:rPr>
@@ -1119,7 +1119,7 @@
               <w14:ligatures w14:val="standardContextual"/>
             </w:rPr>
           </w:pPr>
-          <w:hyperlink w:anchor="_Toc136987534" w:history="1">
+          <w:hyperlink w:anchor="_Toc137578692" w:history="1">
             <w:r>
               <w:rPr>
                 <w:rStyle w:val="Hyperlink"/>
@@ -1167,7 +1167,7 @@
                 <w:noProof/>
                 <w:webHidden/>
               </w:rPr>
-              <w:instrText xml:space="preserve"> PAGEREF _Toc136987534 \h </w:instrText>
+              <w:instrText xml:space="preserve"> PAGEREF _Toc137578692 \h </w:instrText>
             </w:r>
             <w:r>
               <w:rPr>
@@ -1213,7 +1213,7 @@
               <w14:ligatures w14:val="standardContextual"/>
             </w:rPr>
           </w:pPr>
-          <w:hyperlink w:anchor="_Toc136987535" w:history="1">
+          <w:hyperlink w:anchor="_Toc137578693" w:history="1">
             <w:r>
               <w:rPr>
                 <w:rStyle w:val="Hyperlink"/>
@@ -1261,7 +1261,7 @@
                 <w:noProof/>
                 <w:webHidden/>
               </w:rPr>
-              <w:instrText xml:space="preserve"> PAGEREF _Toc136987535 \h </w:instrText>
+              <w:instrText xml:space="preserve"> PAGEREF _Toc137578693 \h </w:instrText>
             </w:r>
             <w:r>
               <w:rPr>
@@ -1307,7 +1307,7 @@
               <w14:ligatures w14:val="standardContextual"/>
             </w:rPr>
           </w:pPr>
-          <w:hyperlink w:anchor="_Toc136987536" w:history="1">
+          <w:hyperlink w:anchor="_Toc137578694" w:history="1">
             <w:r>
               <w:rPr>
                 <w:rStyle w:val="Hyperlink"/>
@@ -1353,7 +1353,7 @@
                 <w:noProof/>
                 <w:webHidden/>
               </w:rPr>
-              <w:instrText xml:space="preserve"> PAGEREF _Toc136987536 \h </w:instrText>
+              <w:instrText xml:space="preserve"> PAGEREF _Toc137578694 \h </w:instrText>
             </w:r>
             <w:r>
               <w:rPr>
@@ -1399,7 +1399,7 @@
               <w14:ligatures w14:val="standardContextual"/>
             </w:rPr>
           </w:pPr>
-          <w:hyperlink w:anchor="_Toc136987537" w:history="1">
+          <w:hyperlink w:anchor="_Toc137578695" w:history="1">
             <w:r>
               <w:rPr>
                 <w:rStyle w:val="Hyperlink"/>
@@ -1445,7 +1445,7 @@
                 <w:noProof/>
                 <w:webHidden/>
               </w:rPr>
-              <w:instrText xml:space="preserve"> PAGEREF _Toc136987537 \h </w:instrText>
+              <w:instrText xml:space="preserve"> PAGEREF _Toc137578695 \h </w:instrText>
             </w:r>
             <w:r>
               <w:rPr>
@@ -1491,7 +1491,7 @@
               <w14:ligatures w14:val="standardContextual"/>
             </w:rPr>
           </w:pPr>
-          <w:hyperlink w:anchor="_Toc136987538" w:history="1">
+          <w:hyperlink w:anchor="_Toc137578696" w:history="1">
             <w:r>
               <w:rPr>
                 <w:rStyle w:val="Hyperlink"/>
@@ -1539,7 +1539,7 @@
                 <w:noProof/>
                 <w:webHidden/>
               </w:rPr>
-              <w:instrText xml:space="preserve"> PAGEREF _Toc136987538 \h </w:instrText>
+              <w:instrText xml:space="preserve"> PAGEREF _Toc137578696 \h </w:instrText>
             </w:r>
             <w:r>
               <w:rPr>
@@ -1585,7 +1585,7 @@
               <w14:ligatures w14:val="standardContextual"/>
             </w:rPr>
           </w:pPr>
-          <w:hyperlink w:anchor="_Toc136987539" w:history="1">
+          <w:hyperlink w:anchor="_Toc137578697" w:history="1">
             <w:r>
               <w:rPr>
                 <w:rStyle w:val="Hyperlink"/>
@@ -1633,7 +1633,7 @@
                 <w:noProof/>
                 <w:webHidden/>
               </w:rPr>
-              <w:instrText xml:space="preserve"> PAGEREF _Toc136987539 \h </w:instrText>
+              <w:instrText xml:space="preserve"> PAGEREF _Toc137578697 \h </w:instrText>
             </w:r>
             <w:r>
               <w:rPr>
@@ -1679,7 +1679,7 @@
               <w14:ligatures w14:val="standardContextual"/>
             </w:rPr>
           </w:pPr>
-          <w:hyperlink w:anchor="_Toc136987540" w:history="1">
+          <w:hyperlink w:anchor="_Toc137578698" w:history="1">
             <w:r>
               <w:rPr>
                 <w:rStyle w:val="Hyperlink"/>
@@ -1727,7 +1727,7 @@
                 <w:noProof/>
                 <w:webHidden/>
               </w:rPr>
-              <w:instrText xml:space="preserve"> PAGEREF _Toc136987540 \h </w:instrText>
+              <w:instrText xml:space="preserve"> PAGEREF _Toc137578698 \h </w:instrText>
             </w:r>
             <w:r>
               <w:rPr>
@@ -1773,7 +1773,7 @@
               <w14:ligatures w14:val="standardContextual"/>
             </w:rPr>
           </w:pPr>
-          <w:hyperlink w:anchor="_Toc136987541" w:history="1">
+          <w:hyperlink w:anchor="_Toc137578699" w:history="1">
             <w:r>
               <w:rPr>
                 <w:rStyle w:val="Hyperlink"/>
@@ -1821,7 +1821,7 @@
                 <w:noProof/>
                 <w:webHidden/>
               </w:rPr>
-              <w:instrText xml:space="preserve"> PAGEREF _Toc136987541 \h </w:instrText>
+              <w:instrText xml:space="preserve"> PAGEREF _Toc137578699 \h </w:instrText>
             </w:r>
             <w:r>
               <w:rPr>
@@ -1867,7 +1867,7 @@
               <w14:ligatures w14:val="standardContextual"/>
             </w:rPr>
           </w:pPr>
-          <w:hyperlink w:anchor="_Toc136987542" w:history="1">
+          <w:hyperlink w:anchor="_Toc137578700" w:history="1">
             <w:r>
               <w:rPr>
                 <w:rStyle w:val="Hyperlink"/>
@@ -1913,7 +1913,7 @@
                 <w:noProof/>
                 <w:webHidden/>
               </w:rPr>
-              <w:instrText xml:space="preserve"> PAGEREF _Toc136987542 \h </w:instrText>
+              <w:instrText xml:space="preserve"> PAGEREF _Toc137578700 \h </w:instrText>
             </w:r>
             <w:r>
               <w:rPr>
@@ -1959,7 +1959,7 @@
               <w14:ligatures w14:val="standardContextual"/>
             </w:rPr>
           </w:pPr>
-          <w:hyperlink w:anchor="_Toc136987543" w:history="1">
+          <w:hyperlink w:anchor="_Toc137578701" w:history="1">
             <w:r>
               <w:rPr>
                 <w:rStyle w:val="Hyperlink"/>
@@ -2007,7 +2007,7 @@
                 <w:noProof/>
                 <w:webHidden/>
               </w:rPr>
-              <w:instrText xml:space="preserve"> PAGEREF _Toc136987543 \h </w:instrText>
+              <w:instrText xml:space="preserve"> PAGEREF _Toc137578701 \h </w:instrText>
             </w:r>
             <w:r>
               <w:rPr>
@@ -2053,7 +2053,7 @@
               <w14:ligatures w14:val="standardContextual"/>
             </w:rPr>
           </w:pPr>
-          <w:hyperlink w:anchor="_Toc136987544" w:history="1">
+          <w:hyperlink w:anchor="_Toc137578702" w:history="1">
             <w:r>
               <w:rPr>
                 <w:rStyle w:val="Hyperlink"/>
@@ -2101,7 +2101,7 @@
                 <w:noProof/>
                 <w:webHidden/>
               </w:rPr>
-              <w:instrText xml:space="preserve"> PAGEREF _Toc136987544 \h </w:instrText>
+              <w:instrText xml:space="preserve"> PAGEREF _Toc137578702 \h </w:instrText>
             </w:r>
             <w:r>
               <w:rPr>
@@ -2147,7 +2147,7 @@
               <w14:ligatures w14:val="standardContextual"/>
             </w:rPr>
           </w:pPr>
-          <w:hyperlink w:anchor="_Toc136987545" w:history="1">
+          <w:hyperlink w:anchor="_Toc137578703" w:history="1">
             <w:r>
               <w:rPr>
                 <w:rStyle w:val="Hyperlink"/>
@@ -2195,7 +2195,7 @@
                 <w:noProof/>
                 <w:webHidden/>
               </w:rPr>
-              <w:instrText xml:space="preserve"> PAGEREF _Toc136987545 \h </w:instrText>
+              <w:instrText xml:space="preserve"> PAGEREF _Toc137578703 \h </w:instrText>
             </w:r>
             <w:r>
               <w:rPr>
@@ -2241,7 +2241,7 @@
               <w14:ligatures w14:val="standardContextual"/>
             </w:rPr>
           </w:pPr>
-          <w:hyperlink w:anchor="_Toc136987546" w:history="1">
+          <w:hyperlink w:anchor="_Toc137578704" w:history="1">
             <w:r>
               <w:rPr>
                 <w:rStyle w:val="Hyperlink"/>
@@ -2289,7 +2289,7 @@
                 <w:noProof/>
                 <w:webHidden/>
               </w:rPr>
-              <w:instrText xml:space="preserve"> PAGEREF _Toc136987546 \h </w:instrText>
+              <w:instrText xml:space="preserve"> PAGEREF _Toc137578704 \h </w:instrText>
             </w:r>
             <w:r>
               <w:rPr>
@@ -2309,7 +2309,7 @@
                 <w:noProof/>
                 <w:webHidden/>
               </w:rPr>
-              <w:t>18</w:t>
+              <w:t>19</w:t>
             </w:r>
             <w:r>
               <w:rPr>
@@ -2335,7 +2335,7 @@
               <w14:ligatures w14:val="standardContextual"/>
             </w:rPr>
           </w:pPr>
-          <w:hyperlink w:anchor="_Toc136987547" w:history="1">
+          <w:hyperlink w:anchor="_Toc137578705" w:history="1">
             <w:r>
               <w:rPr>
                 <w:rStyle w:val="Hyperlink"/>
@@ -2381,7 +2381,7 @@
                 <w:noProof/>
                 <w:webHidden/>
               </w:rPr>
-              <w:instrText xml:space="preserve"> PAGEREF _Toc136987547 \h </w:instrText>
+              <w:instrText xml:space="preserve"> PAGEREF _Toc137578705 \h </w:instrText>
             </w:r>
             <w:r>
               <w:rPr>
@@ -2401,7 +2401,7 @@
                 <w:noProof/>
                 <w:webHidden/>
               </w:rPr>
-              <w:t>20</w:t>
+              <w:t>22</w:t>
             </w:r>
             <w:r>
               <w:rPr>
@@ -2427,7 +2427,7 @@
               <w14:ligatures w14:val="standardContextual"/>
             </w:rPr>
           </w:pPr>
-          <w:hyperlink w:anchor="_Toc136987548" w:history="1">
+          <w:hyperlink w:anchor="_Toc137578706" w:history="1">
             <w:r>
               <w:rPr>
                 <w:rStyle w:val="Hyperlink"/>
@@ -2454,7 +2454,7 @@
                 <w:noProof/>
                 <w:lang w:val="en-US"/>
               </w:rPr>
-              <w:t>Use case Diagram</w:t>
+              <w:t>Use case Diagram.</w:t>
             </w:r>
             <w:r>
               <w:rPr>
@@ -2475,7 +2475,7 @@
                 <w:noProof/>
                 <w:webHidden/>
               </w:rPr>
-              <w:instrText xml:space="preserve"> PAGEREF _Toc136987548 \h </w:instrText>
+              <w:instrText xml:space="preserve"> PAGEREF _Toc137578706 \h </w:instrText>
             </w:r>
             <w:r>
               <w:rPr>
@@ -2495,7 +2495,7 @@
                 <w:noProof/>
                 <w:webHidden/>
               </w:rPr>
-              <w:t>20</w:t>
+              <w:t>22</w:t>
             </w:r>
             <w:r>
               <w:rPr>
@@ -2521,7 +2521,7 @@
               <w14:ligatures w14:val="standardContextual"/>
             </w:rPr>
           </w:pPr>
-          <w:hyperlink w:anchor="_Toc136987549" w:history="1">
+          <w:hyperlink w:anchor="_Toc137578707" w:history="1">
             <w:r>
               <w:rPr>
                 <w:rStyle w:val="Hyperlink"/>
@@ -2569,7 +2569,7 @@
                 <w:noProof/>
                 <w:webHidden/>
               </w:rPr>
-              <w:instrText xml:space="preserve"> PAGEREF _Toc136987549 \h </w:instrText>
+              <w:instrText xml:space="preserve"> PAGEREF _Toc137578707 \h </w:instrText>
             </w:r>
             <w:r>
               <w:rPr>
@@ -2589,7 +2589,7 @@
                 <w:noProof/>
                 <w:webHidden/>
               </w:rPr>
-              <w:t>21</w:t>
+              <w:t>24</w:t>
             </w:r>
             <w:r>
               <w:rPr>
@@ -2615,7 +2615,7 @@
               <w14:ligatures w14:val="standardContextual"/>
             </w:rPr>
           </w:pPr>
-          <w:hyperlink w:anchor="_Toc136987550" w:history="1">
+          <w:hyperlink w:anchor="_Toc137578708" w:history="1">
             <w:r>
               <w:rPr>
                 <w:rStyle w:val="Hyperlink"/>
@@ -2663,7 +2663,7 @@
                 <w:noProof/>
                 <w:webHidden/>
               </w:rPr>
-              <w:instrText xml:space="preserve"> PAGEREF _Toc136987550 \h </w:instrText>
+              <w:instrText xml:space="preserve"> PAGEREF _Toc137578708 \h </w:instrText>
             </w:r>
             <w:r>
               <w:rPr>
@@ -2683,7 +2683,7 @@
                 <w:noProof/>
                 <w:webHidden/>
               </w:rPr>
-              <w:t>21</w:t>
+              <w:t>24</w:t>
             </w:r>
             <w:r>
               <w:rPr>
@@ -2709,7 +2709,7 @@
               <w14:ligatures w14:val="standardContextual"/>
             </w:rPr>
           </w:pPr>
-          <w:hyperlink w:anchor="_Toc136987551" w:history="1">
+          <w:hyperlink w:anchor="_Toc137578709" w:history="1">
             <w:r>
               <w:rPr>
                 <w:rStyle w:val="Hyperlink"/>
@@ -2757,7 +2757,7 @@
                 <w:noProof/>
                 <w:webHidden/>
               </w:rPr>
-              <w:instrText xml:space="preserve"> PAGEREF _Toc136987551 \h </w:instrText>
+              <w:instrText xml:space="preserve"> PAGEREF _Toc137578709 \h </w:instrText>
             </w:r>
             <w:r>
               <w:rPr>
@@ -2777,7 +2777,7 @@
                 <w:noProof/>
                 <w:webHidden/>
               </w:rPr>
-              <w:t>22</w:t>
+              <w:t>25</w:t>
             </w:r>
             <w:r>
               <w:rPr>
@@ -2803,7 +2803,7 @@
               <w14:ligatures w14:val="standardContextual"/>
             </w:rPr>
           </w:pPr>
-          <w:hyperlink w:anchor="_Toc136987552" w:history="1">
+          <w:hyperlink w:anchor="_Toc137578710" w:history="1">
             <w:r>
               <w:rPr>
                 <w:rStyle w:val="Hyperlink"/>
@@ -2849,7 +2849,7 @@
                 <w:noProof/>
                 <w:webHidden/>
               </w:rPr>
-              <w:instrText xml:space="preserve"> PAGEREF _Toc136987552 \h </w:instrText>
+              <w:instrText xml:space="preserve"> PAGEREF _Toc137578710 \h </w:instrText>
             </w:r>
             <w:r>
               <w:rPr>
@@ -2869,7 +2869,7 @@
                 <w:noProof/>
                 <w:webHidden/>
               </w:rPr>
-              <w:t>23</w:t>
+              <w:t>26</w:t>
             </w:r>
             <w:r>
               <w:rPr>
@@ -2895,7 +2895,7 @@
               <w14:ligatures w14:val="standardContextual"/>
             </w:rPr>
           </w:pPr>
-          <w:hyperlink w:anchor="_Toc136987553" w:history="1">
+          <w:hyperlink w:anchor="_Toc137578711" w:history="1">
             <w:r>
               <w:rPr>
                 <w:rStyle w:val="Hyperlink"/>
@@ -2941,7 +2941,7 @@
                 <w:noProof/>
                 <w:webHidden/>
               </w:rPr>
-              <w:instrText xml:space="preserve"> PAGEREF _Toc136987553 \h </w:instrText>
+              <w:instrText xml:space="preserve"> PAGEREF _Toc137578711 \h </w:instrText>
             </w:r>
             <w:r>
               <w:rPr>
@@ -2961,7 +2961,7 @@
                 <w:noProof/>
                 <w:webHidden/>
               </w:rPr>
-              <w:t>24</w:t>
+              <w:t>27</w:t>
             </w:r>
             <w:r>
               <w:rPr>
@@ -2987,7 +2987,7 @@
               <w14:ligatures w14:val="standardContextual"/>
             </w:rPr>
           </w:pPr>
-          <w:hyperlink w:anchor="_Toc136987554" w:history="1">
+          <w:hyperlink w:anchor="_Toc137578712" w:history="1">
             <w:r>
               <w:rPr>
                 <w:rStyle w:val="Hyperlink"/>
@@ -3033,7 +3033,7 @@
                 <w:noProof/>
                 <w:webHidden/>
               </w:rPr>
-              <w:instrText xml:space="preserve"> PAGEREF _Toc136987554 \h </w:instrText>
+              <w:instrText xml:space="preserve"> PAGEREF _Toc137578712 \h </w:instrText>
             </w:r>
             <w:r>
               <w:rPr>
@@ -3053,7 +3053,7 @@
                 <w:noProof/>
                 <w:webHidden/>
               </w:rPr>
-              <w:t>25</w:t>
+              <w:t>28</w:t>
             </w:r>
             <w:r>
               <w:rPr>
@@ -3078,7 +3078,7 @@
               <w14:ligatures w14:val="standardContextual"/>
             </w:rPr>
           </w:pPr>
-          <w:hyperlink w:anchor="_Toc136987555" w:history="1">
+          <w:hyperlink w:anchor="_Toc137578713" w:history="1">
             <w:r>
               <w:rPr>
                 <w:rStyle w:val="Hyperlink"/>
@@ -3107,7 +3107,7 @@
                 <w:noProof/>
                 <w:webHidden/>
               </w:rPr>
-              <w:instrText xml:space="preserve"> PAGEREF _Toc136987555 \h </w:instrText>
+              <w:instrText xml:space="preserve"> PAGEREF _Toc137578713 \h </w:instrText>
             </w:r>
             <w:r>
               <w:rPr>
@@ -3127,7 +3127,7 @@
                 <w:noProof/>
                 <w:webHidden/>
               </w:rPr>
-              <w:t>26</w:t>
+              <w:t>29</w:t>
             </w:r>
             <w:r>
               <w:rPr>
@@ -3191,7 +3191,7 @@
           <w:rFonts w:ascii="Times New Roman" w:hAnsi="Times New Roman" w:cs="Times New Roman"/>
         </w:rPr>
       </w:pPr>
-      <w:bookmarkStart w:id="2" w:name="_Toc136987530"/>
+      <w:bookmarkStart w:id="2" w:name="_Toc137578688"/>
       <w:r>
         <w:rPr>
           <w:rFonts w:ascii="Times New Roman" w:hAnsi="Times New Roman" w:cs="Times New Roman"/>
@@ -3573,7 +3573,7 @@
           <w:lang w:val="en-GB"/>
         </w:rPr>
       </w:pPr>
-      <w:bookmarkStart w:id="3" w:name="_Toc136987531"/>
+      <w:bookmarkStart w:id="3" w:name="_Toc137578689"/>
       <w:r>
         <w:rPr>
           <w:rFonts w:ascii="Times New Roman" w:hAnsi="Times New Roman" w:cs="Times New Roman"/>
@@ -3601,7 +3601,7 @@
     </w:p>
     <w:p>
       <w:pPr>
-        <w:spacing w:line="312" w:lineRule="auto"/>
+        <w:spacing w:line="360" w:lineRule="auto"/>
         <w:jc w:val="both"/>
         <w:rPr>
           <w:rFonts w:ascii="Times New Roman" w:hAnsi="Times New Roman" w:cs="Times New Roman"/>
@@ -3695,7 +3695,7 @@
     </w:p>
     <w:p>
       <w:pPr>
-        <w:spacing w:line="312" w:lineRule="auto"/>
+        <w:spacing w:line="360" w:lineRule="auto"/>
         <w:jc w:val="both"/>
         <w:rPr>
           <w:rFonts w:ascii="Times New Roman" w:hAnsi="Times New Roman" w:cs="Times New Roman"/>
@@ -3841,7 +3841,7 @@
     </w:p>
     <w:p>
       <w:pPr>
-        <w:spacing w:line="312" w:lineRule="auto"/>
+        <w:spacing w:line="360" w:lineRule="auto"/>
         <w:jc w:val="both"/>
         <w:rPr>
           <w:rFonts w:ascii="Times New Roman" w:hAnsi="Times New Roman" w:cs="Times New Roman"/>
@@ -3917,7 +3917,7 @@
     </w:p>
     <w:p>
       <w:pPr>
-        <w:spacing w:line="312" w:lineRule="auto"/>
+        <w:spacing w:line="360" w:lineRule="auto"/>
         <w:jc w:val="both"/>
         <w:rPr>
           <w:rFonts w:ascii="Times New Roman" w:hAnsi="Times New Roman" w:cs="Times New Roman"/>
@@ -4027,11 +4027,12 @@
           <w:ilvl w:val="0"/>
           <w:numId w:val="9"/>
         </w:numPr>
-        <w:rPr>
-          <w:rFonts w:ascii="Times New Roman" w:hAnsi="Times New Roman" w:cs="Times New Roman"/>
-        </w:rPr>
-      </w:pPr>
-      <w:bookmarkStart w:id="5" w:name="_Toc136987532"/>
+        <w:spacing w:line="360" w:lineRule="auto"/>
+        <w:rPr>
+          <w:rFonts w:ascii="Times New Roman" w:hAnsi="Times New Roman" w:cs="Times New Roman"/>
+        </w:rPr>
+      </w:pPr>
+      <w:bookmarkStart w:id="5" w:name="_Toc137578690"/>
       <w:r>
         <w:rPr>
           <w:rFonts w:ascii="Times New Roman" w:hAnsi="Times New Roman" w:cs="Times New Roman"/>
@@ -4043,6 +4044,7 @@
     </w:p>
     <w:p>
       <w:pPr>
+        <w:spacing w:line="360" w:lineRule="auto"/>
         <w:rPr>
           <w:lang w:val="en-US"/>
         </w:rPr>
@@ -4055,13 +4057,13 @@
           <w:ilvl w:val="1"/>
           <w:numId w:val="9"/>
         </w:numPr>
-        <w:spacing w:line="312" w:lineRule="auto"/>
-        <w:rPr>
-          <w:rFonts w:ascii="Times New Roman" w:hAnsi="Times New Roman" w:cs="Times New Roman"/>
-          <w:lang w:val="en-US"/>
-        </w:rPr>
-      </w:pPr>
-      <w:bookmarkStart w:id="6" w:name="_Toc136987533"/>
+        <w:spacing w:line="360" w:lineRule="auto"/>
+        <w:rPr>
+          <w:rFonts w:ascii="Times New Roman" w:hAnsi="Times New Roman" w:cs="Times New Roman"/>
+          <w:lang w:val="en-US"/>
+        </w:rPr>
+      </w:pPr>
+      <w:bookmarkStart w:id="6" w:name="_Toc137578691"/>
       <w:r>
         <w:rPr>
           <w:rFonts w:ascii="Times New Roman" w:hAnsi="Times New Roman" w:cs="Times New Roman"/>
@@ -4101,7 +4103,7 @@
     </w:p>
     <w:p>
       <w:pPr>
-        <w:spacing w:line="312" w:lineRule="auto"/>
+        <w:spacing w:line="360" w:lineRule="auto"/>
         <w:jc w:val="both"/>
         <w:rPr>
           <w:rFonts w:ascii="Times New Roman" w:hAnsi="Times New Roman" w:cs="Times New Roman"/>
@@ -4274,7 +4276,7 @@
     </w:p>
     <w:p>
       <w:pPr>
-        <w:spacing w:line="312" w:lineRule="auto"/>
+        <w:spacing w:line="360" w:lineRule="auto"/>
         <w:ind w:firstLine="720"/>
         <w:jc w:val="both"/>
         <w:rPr>
@@ -4350,7 +4352,7 @@
     </w:p>
     <w:p>
       <w:pPr>
-        <w:spacing w:line="312" w:lineRule="auto"/>
+        <w:spacing w:line="360" w:lineRule="auto"/>
         <w:jc w:val="both"/>
         <w:rPr>
           <w:rFonts w:ascii="Times New Roman" w:hAnsi="Times New Roman" w:cs="Times New Roman"/>
@@ -4417,7 +4419,7 @@
     </w:p>
     <w:p>
       <w:pPr>
-        <w:spacing w:line="312" w:lineRule="auto"/>
+        <w:spacing w:line="360" w:lineRule="auto"/>
         <w:jc w:val="both"/>
         <w:rPr>
           <w:rFonts w:ascii="Times New Roman" w:hAnsi="Times New Roman" w:cs="Times New Roman"/>
@@ -4569,18 +4571,19 @@
           <w:ilvl w:val="1"/>
           <w:numId w:val="9"/>
         </w:numPr>
-        <w:spacing w:line="312" w:lineRule="auto"/>
-        <w:rPr>
-          <w:rFonts w:ascii="Times New Roman" w:hAnsi="Times New Roman" w:cs="Times New Roman"/>
-          <w:lang w:val="en-US"/>
-        </w:rPr>
-      </w:pPr>
-      <w:bookmarkStart w:id="9" w:name="_Toc136987534"/>
-      <w:r>
-        <w:rPr>
-          <w:rFonts w:ascii="Times New Roman" w:hAnsi="Times New Roman" w:cs="Times New Roman"/>
-          <w:lang w:val="en-US"/>
-        </w:rPr>
+        <w:spacing w:line="360" w:lineRule="auto"/>
+        <w:rPr>
+          <w:rFonts w:ascii="Times New Roman" w:hAnsi="Times New Roman" w:cs="Times New Roman"/>
+          <w:lang w:val="en-US"/>
+        </w:rPr>
+      </w:pPr>
+      <w:bookmarkStart w:id="9" w:name="_Toc137578692"/>
+      <w:r>
+        <w:rPr>
+          <w:rFonts w:ascii="Times New Roman" w:hAnsi="Times New Roman" w:cs="Times New Roman"/>
+          <w:lang w:val="en-US"/>
+        </w:rPr>
+        <w:lastRenderedPageBreak/>
         <w:t xml:space="preserve">Multiple-choice </w:t>
       </w:r>
       <w:r>
@@ -4601,7 +4604,7 @@
     </w:p>
     <w:p>
       <w:pPr>
-        <w:spacing w:line="312" w:lineRule="auto"/>
+        <w:spacing w:line="360" w:lineRule="auto"/>
         <w:jc w:val="both"/>
         <w:rPr>
           <w:rFonts w:ascii="Times New Roman" w:hAnsi="Times New Roman" w:cs="Times New Roman"/>
@@ -4627,17 +4630,7 @@
           <w:szCs w:val="24"/>
           <w:lang w:val="en-US"/>
         </w:rPr>
-        <w:t xml:space="preserve">on behalf of the examiner, since they are only required to validate a corresponding answer in the answer sheet, thus </w:t>
-      </w:r>
-      <w:r>
-        <w:rPr>
-          <w:rFonts w:ascii="Times New Roman" w:hAnsi="Times New Roman" w:cs="Times New Roman"/>
-          <w:sz w:val="24"/>
-          <w:szCs w:val="24"/>
-          <w:lang w:val="en-US"/>
-        </w:rPr>
-        <w:lastRenderedPageBreak/>
-        <w:t xml:space="preserve">becoming a comfortable way of evaluating a large volume of students. </w:t>
+        <w:t xml:space="preserve">on behalf of the examiner, since they are only required to validate a corresponding answer in the answer sheet, thus becoming a comfortable way of evaluating a large volume of students. </w:t>
       </w:r>
       <w:r>
         <w:rPr>
@@ -4651,7 +4644,7 @@
     </w:p>
     <w:p>
       <w:pPr>
-        <w:spacing w:line="312" w:lineRule="auto"/>
+        <w:spacing w:line="360" w:lineRule="auto"/>
         <w:jc w:val="both"/>
         <w:rPr>
           <w:rFonts w:ascii="Times New Roman" w:hAnsi="Times New Roman" w:cs="Times New Roman"/>
@@ -4715,7 +4708,7 @@
           <w:ilvl w:val="0"/>
           <w:numId w:val="2"/>
         </w:numPr>
-        <w:spacing w:line="312" w:lineRule="auto"/>
+        <w:spacing w:line="360" w:lineRule="auto"/>
         <w:jc w:val="both"/>
         <w:rPr>
           <w:rFonts w:ascii="Times New Roman" w:hAnsi="Times New Roman" w:cs="Times New Roman"/>
@@ -4742,7 +4735,7 @@
           <w:ilvl w:val="0"/>
           <w:numId w:val="2"/>
         </w:numPr>
-        <w:spacing w:line="312" w:lineRule="auto"/>
+        <w:spacing w:line="360" w:lineRule="auto"/>
         <w:jc w:val="both"/>
         <w:rPr>
           <w:rFonts w:ascii="Times New Roman" w:hAnsi="Times New Roman" w:cs="Times New Roman"/>
@@ -4822,7 +4815,7 @@
           <w:ilvl w:val="0"/>
           <w:numId w:val="2"/>
         </w:numPr>
-        <w:spacing w:line="312" w:lineRule="auto"/>
+        <w:spacing w:line="360" w:lineRule="auto"/>
         <w:jc w:val="both"/>
         <w:rPr>
           <w:rFonts w:ascii="Times New Roman" w:hAnsi="Times New Roman" w:cs="Times New Roman"/>
@@ -4857,13 +4850,13 @@
           <w:ilvl w:val="1"/>
           <w:numId w:val="9"/>
         </w:numPr>
-        <w:spacing w:line="312" w:lineRule="auto"/>
-        <w:rPr>
-          <w:rFonts w:ascii="Times New Roman" w:hAnsi="Times New Roman" w:cs="Times New Roman"/>
-          <w:lang w:val="en-US"/>
-        </w:rPr>
-      </w:pPr>
-      <w:bookmarkStart w:id="11" w:name="_Toc136987535"/>
+        <w:spacing w:line="360" w:lineRule="auto"/>
+        <w:rPr>
+          <w:rFonts w:ascii="Times New Roman" w:hAnsi="Times New Roman" w:cs="Times New Roman"/>
+          <w:lang w:val="en-US"/>
+        </w:rPr>
+      </w:pPr>
+      <w:bookmarkStart w:id="11" w:name="_Toc137578693"/>
       <w:r>
         <w:rPr>
           <w:rFonts w:ascii="Times New Roman" w:hAnsi="Times New Roman" w:cs="Times New Roman"/>
@@ -4882,7 +4875,7 @@
     </w:p>
     <w:p>
       <w:pPr>
-        <w:spacing w:line="312" w:lineRule="auto"/>
+        <w:spacing w:line="360" w:lineRule="auto"/>
         <w:ind w:firstLine="360"/>
         <w:jc w:val="both"/>
         <w:rPr>
@@ -4908,7 +4901,37 @@
           <w:szCs w:val="24"/>
           <w:lang w:val="en-US"/>
         </w:rPr>
-        <w:t>. In the post-covid context, many educational institutions were forced to perform evaluations in an digitalized manner through the internet, thus giving the examinees enough room to commit academic dishonesty.</w:t>
+        <w:t xml:space="preserve">. In the post-covid context, many educational institutions were forced to perform evaluations in </w:t>
+      </w:r>
+      <w:proofErr w:type="gramStart"/>
+      <w:r>
+        <w:rPr>
+          <w:rFonts w:ascii="Times New Roman" w:hAnsi="Times New Roman" w:cs="Times New Roman"/>
+          <w:sz w:val="24"/>
+          <w:szCs w:val="24"/>
+          <w:lang w:val="en-US"/>
+        </w:rPr>
+        <w:t>an</w:t>
+      </w:r>
+      <w:proofErr w:type="gramEnd"/>
+      <w:r>
+        <w:rPr>
+          <w:rFonts w:ascii="Times New Roman" w:hAnsi="Times New Roman" w:cs="Times New Roman"/>
+          <w:sz w:val="24"/>
+          <w:szCs w:val="24"/>
+          <w:lang w:val="en-US"/>
+        </w:rPr>
+        <w:t xml:space="preserve"> digitalized </w:t>
+      </w:r>
+      <w:r>
+        <w:rPr>
+          <w:rFonts w:ascii="Times New Roman" w:hAnsi="Times New Roman" w:cs="Times New Roman"/>
+          <w:sz w:val="24"/>
+          <w:szCs w:val="24"/>
+          <w:lang w:val="en-US"/>
+        </w:rPr>
+        <w:lastRenderedPageBreak/>
+        <w:t>manner through the internet, thus giving the examinees enough room to commit academic dishonesty.</w:t>
       </w:r>
       <w:r>
         <w:rPr>
@@ -4982,7 +5005,7 @@
     </w:p>
     <w:p>
       <w:pPr>
-        <w:spacing w:line="312" w:lineRule="auto"/>
+        <w:spacing w:line="360" w:lineRule="auto"/>
         <w:ind w:firstLine="360"/>
         <w:jc w:val="both"/>
         <w:rPr>
@@ -5101,7 +5124,7 @@
     </w:p>
     <w:p>
       <w:pPr>
-        <w:spacing w:line="312" w:lineRule="auto"/>
+        <w:spacing w:line="360" w:lineRule="auto"/>
         <w:ind w:firstLine="360"/>
         <w:jc w:val="both"/>
         <w:rPr>
@@ -5118,17 +5141,7 @@
           <w:szCs w:val="24"/>
           <w:lang w:val="en-US"/>
         </w:rPr>
-        <w:t xml:space="preserve">This study’s focus is aiming towards aiding the first two presented disadvantages. The stiffness of multiple-choice questions can be torn down by an adaptive component, meaning </w:t>
-      </w:r>
-      <w:r>
-        <w:rPr>
-          <w:rFonts w:ascii="Times New Roman" w:hAnsi="Times New Roman" w:cs="Times New Roman"/>
-          <w:sz w:val="24"/>
-          <w:szCs w:val="24"/>
-          <w:lang w:val="en-US"/>
-        </w:rPr>
-        <w:lastRenderedPageBreak/>
-        <w:t xml:space="preserve">that the logic behind the test builds a model </w:t>
+        <w:t xml:space="preserve">This study’s focus is aiming towards aiding the first two presented disadvantages. The stiffness of multiple-choice questions can be torn down by an adaptive component, meaning that the logic behind the test builds a model </w:t>
       </w:r>
       <w:r>
         <w:rPr>
@@ -5142,7 +5155,7 @@
     </w:p>
     <w:p>
       <w:pPr>
-        <w:spacing w:line="312" w:lineRule="auto"/>
+        <w:spacing w:line="360" w:lineRule="auto"/>
         <w:ind w:firstLine="360"/>
         <w:jc w:val="both"/>
         <w:rPr>
@@ -5165,7 +5178,7 @@
     </w:p>
     <w:p>
       <w:pPr>
-        <w:spacing w:after="160" w:line="259" w:lineRule="auto"/>
+        <w:spacing w:after="160" w:line="360" w:lineRule="auto"/>
         <w:rPr>
           <w:rFonts w:ascii="Times New Roman" w:hAnsi="Times New Roman" w:cs="Times New Roman"/>
           <w:sz w:val="24"/>
@@ -5190,11 +5203,12 @@
           <w:ilvl w:val="0"/>
           <w:numId w:val="9"/>
         </w:numPr>
-        <w:rPr>
-          <w:rFonts w:ascii="Times New Roman" w:hAnsi="Times New Roman" w:cs="Times New Roman"/>
-        </w:rPr>
-      </w:pPr>
-      <w:bookmarkStart w:id="12" w:name="_Toc136987536"/>
+        <w:spacing w:line="360" w:lineRule="auto"/>
+        <w:rPr>
+          <w:rFonts w:ascii="Times New Roman" w:hAnsi="Times New Roman" w:cs="Times New Roman"/>
+        </w:rPr>
+      </w:pPr>
+      <w:bookmarkStart w:id="12" w:name="_Toc137578694"/>
       <w:r>
         <w:rPr>
           <w:rFonts w:ascii="Times New Roman" w:hAnsi="Times New Roman" w:cs="Times New Roman"/>
@@ -5206,6 +5220,7 @@
     </w:p>
     <w:p>
       <w:pPr>
+        <w:spacing w:line="360" w:lineRule="auto"/>
         <w:rPr>
           <w:lang w:val="en-US"/>
         </w:rPr>
@@ -5218,15 +5233,15 @@
           <w:ilvl w:val="1"/>
           <w:numId w:val="9"/>
         </w:numPr>
-        <w:spacing w:line="312" w:lineRule="auto"/>
-        <w:rPr>
-          <w:rFonts w:ascii="Times New Roman" w:hAnsi="Times New Roman" w:cs="Times New Roman"/>
-        </w:rPr>
-      </w:pPr>
-      <w:bookmarkStart w:id="13" w:name="_Toc136987537"/>
-      <w:bookmarkStart w:id="14" w:name="_Hlk134354842"/>
-      <w:bookmarkStart w:id="15" w:name="_Hlk134359713"/>
-      <w:bookmarkStart w:id="16" w:name="_Hlk134369707"/>
+        <w:spacing w:line="360" w:lineRule="auto"/>
+        <w:rPr>
+          <w:rFonts w:ascii="Times New Roman" w:hAnsi="Times New Roman" w:cs="Times New Roman"/>
+        </w:rPr>
+      </w:pPr>
+      <w:bookmarkStart w:id="13" w:name="_Hlk134354842"/>
+      <w:bookmarkStart w:id="14" w:name="_Hlk134359713"/>
+      <w:bookmarkStart w:id="15" w:name="_Hlk134369707"/>
+      <w:bookmarkStart w:id="16" w:name="_Toc137578695"/>
       <w:r>
         <w:rPr>
           <w:rFonts w:ascii="Times New Roman" w:hAnsi="Times New Roman" w:cs="Times New Roman"/>
@@ -5263,11 +5278,11 @@
         </w:rPr>
         <w:t>.</w:t>
       </w:r>
-      <w:bookmarkEnd w:id="13"/>
-    </w:p>
-    <w:p>
-      <w:pPr>
-        <w:spacing w:line="312" w:lineRule="auto"/>
+      <w:bookmarkEnd w:id="16"/>
+    </w:p>
+    <w:p>
+      <w:pPr>
+        <w:spacing w:line="360" w:lineRule="auto"/>
         <w:ind w:firstLine="360"/>
         <w:jc w:val="both"/>
         <w:rPr>
@@ -5385,7 +5400,7 @@
     </w:p>
     <w:p>
       <w:pPr>
-        <w:spacing w:line="312" w:lineRule="auto"/>
+        <w:spacing w:line="360" w:lineRule="auto"/>
         <w:ind w:firstLine="360"/>
         <w:jc w:val="both"/>
         <w:rPr>
@@ -5448,13 +5463,13 @@
           <w:ilvl w:val="1"/>
           <w:numId w:val="9"/>
         </w:numPr>
-        <w:spacing w:line="312" w:lineRule="auto"/>
-        <w:rPr>
-          <w:rFonts w:ascii="Times New Roman" w:hAnsi="Times New Roman" w:cs="Times New Roman"/>
-          <w:lang w:val="en-US"/>
-        </w:rPr>
-      </w:pPr>
-      <w:bookmarkStart w:id="17" w:name="_Toc136987538"/>
+        <w:spacing w:line="360" w:lineRule="auto"/>
+        <w:rPr>
+          <w:rFonts w:ascii="Times New Roman" w:hAnsi="Times New Roman" w:cs="Times New Roman"/>
+          <w:lang w:val="en-US"/>
+        </w:rPr>
+      </w:pPr>
+      <w:bookmarkStart w:id="17" w:name="_Toc137578696"/>
       <w:r>
         <w:rPr>
           <w:rFonts w:ascii="Times New Roman" w:hAnsi="Times New Roman" w:cs="Times New Roman"/>
@@ -5501,7 +5516,7 @@
     </w:p>
     <w:p>
       <w:pPr>
-        <w:spacing w:line="312" w:lineRule="auto"/>
+        <w:spacing w:line="360" w:lineRule="auto"/>
         <w:ind w:firstLine="360"/>
         <w:jc w:val="both"/>
         <w:rPr>
@@ -5675,7 +5690,7 @@
           <w:ilvl w:val="0"/>
           <w:numId w:val="5"/>
         </w:numPr>
-        <w:spacing w:line="312" w:lineRule="auto"/>
+        <w:spacing w:line="360" w:lineRule="auto"/>
         <w:jc w:val="both"/>
         <w:rPr>
           <w:rFonts w:ascii="Times New Roman" w:hAnsi="Times New Roman" w:cs="Times New Roman"/>
@@ -5746,7 +5761,7 @@
           <w:ilvl w:val="0"/>
           <w:numId w:val="5"/>
         </w:numPr>
-        <w:spacing w:line="312" w:lineRule="auto"/>
+        <w:spacing w:line="360" w:lineRule="auto"/>
         <w:jc w:val="both"/>
         <w:rPr>
           <w:rFonts w:ascii="Times New Roman" w:hAnsi="Times New Roman" w:cs="Times New Roman"/>
@@ -5826,7 +5841,7 @@
           <w:ilvl w:val="0"/>
           <w:numId w:val="5"/>
         </w:numPr>
-        <w:spacing w:line="312" w:lineRule="auto"/>
+        <w:spacing w:line="360" w:lineRule="auto"/>
         <w:jc w:val="both"/>
         <w:rPr>
           <w:rFonts w:ascii="Times New Roman" w:hAnsi="Times New Roman" w:cs="Times New Roman"/>
@@ -5870,7 +5885,7 @@
           <w:ilvl w:val="0"/>
           <w:numId w:val="5"/>
         </w:numPr>
-        <w:spacing w:line="312" w:lineRule="auto"/>
+        <w:spacing w:line="360" w:lineRule="auto"/>
         <w:jc w:val="both"/>
         <w:rPr>
           <w:rFonts w:ascii="Times New Roman" w:hAnsi="Times New Roman" w:cs="Times New Roman"/>
@@ -5905,7 +5920,7 @@
           <w:ilvl w:val="0"/>
           <w:numId w:val="5"/>
         </w:numPr>
-        <w:spacing w:line="312" w:lineRule="auto"/>
+        <w:spacing w:line="360" w:lineRule="auto"/>
         <w:jc w:val="both"/>
         <w:rPr>
           <w:rFonts w:ascii="Times New Roman" w:hAnsi="Times New Roman" w:cs="Times New Roman"/>
@@ -5940,7 +5955,7 @@
           <w:ilvl w:val="0"/>
           <w:numId w:val="5"/>
         </w:numPr>
-        <w:spacing w:line="312" w:lineRule="auto"/>
+        <w:spacing w:line="360" w:lineRule="auto"/>
         <w:jc w:val="both"/>
         <w:rPr>
           <w:rFonts w:ascii="Times New Roman" w:hAnsi="Times New Roman" w:cs="Times New Roman"/>
@@ -6028,7 +6043,27 @@
           <w:szCs w:val="24"/>
           <w:lang w:val="en-US"/>
         </w:rPr>
-        <w:t xml:space="preserve"> in a given amount of time</w:t>
+        <w:t xml:space="preserve"> </w:t>
+      </w:r>
+      <w:proofErr w:type="gramStart"/>
+      <w:r>
+        <w:rPr>
+          <w:rFonts w:ascii="Times New Roman" w:hAnsi="Times New Roman" w:cs="Times New Roman"/>
+          <w:sz w:val="24"/>
+          <w:szCs w:val="24"/>
+          <w:lang w:val="en-US"/>
+        </w:rPr>
+        <w:t>in a given</w:t>
+      </w:r>
+      <w:proofErr w:type="gramEnd"/>
+      <w:r>
+        <w:rPr>
+          <w:rFonts w:ascii="Times New Roman" w:hAnsi="Times New Roman" w:cs="Times New Roman"/>
+          <w:sz w:val="24"/>
+          <w:szCs w:val="24"/>
+          <w:lang w:val="en-US"/>
+        </w:rPr>
+        <w:t xml:space="preserve"> amount of time</w:t>
       </w:r>
       <w:r>
         <w:rPr>
@@ -6046,7 +6081,17 @@
           <w:szCs w:val="24"/>
           <w:lang w:val="en-US"/>
         </w:rPr>
-        <w:t xml:space="preserve"> the adaptive test is going to take place and the examinee is required to pass a specific threshold in order for the test to be marked as PASSED.</w:t>
+        <w:t xml:space="preserve"> the </w:t>
+      </w:r>
+      <w:r>
+        <w:rPr>
+          <w:rFonts w:ascii="Times New Roman" w:hAnsi="Times New Roman" w:cs="Times New Roman"/>
+          <w:sz w:val="24"/>
+          <w:szCs w:val="24"/>
+          <w:lang w:val="en-US"/>
+        </w:rPr>
+        <w:lastRenderedPageBreak/>
+        <w:t>adaptive test is going to take place and the examinee is required to pass a specific threshold in order for the test to be marked as PASSED.</w:t>
       </w:r>
       <w:r>
         <w:rPr>
@@ -6120,7 +6165,7 @@
     </w:p>
     <w:p>
       <w:pPr>
-        <w:spacing w:line="312" w:lineRule="auto"/>
+        <w:spacing w:line="360" w:lineRule="auto"/>
         <w:ind w:firstLine="360"/>
         <w:jc w:val="both"/>
         <w:rPr>
@@ -6170,17 +6215,7 @@
           <w:szCs w:val="24"/>
           <w:lang w:val="en-US"/>
         </w:rPr>
-        <w:t xml:space="preserve"> Many examination </w:t>
-      </w:r>
-      <w:r>
-        <w:rPr>
-          <w:rFonts w:ascii="Times New Roman" w:hAnsi="Times New Roman" w:cs="Times New Roman"/>
-          <w:sz w:val="24"/>
-          <w:szCs w:val="24"/>
-          <w:lang w:val="en-US"/>
-        </w:rPr>
-        <w:lastRenderedPageBreak/>
-        <w:t xml:space="preserve">solutions provide quality-of-life features in the digital view of the exam, such as a timer, the progression or even multimedia features </w:t>
+        <w:t xml:space="preserve"> Many examination solutions provide quality-of-life features in the digital view of the exam, such as a timer, the progression or even multimedia features </w:t>
       </w:r>
       <w:r>
         <w:rPr>
@@ -6208,13 +6243,13 @@
           <w:ilvl w:val="1"/>
           <w:numId w:val="9"/>
         </w:numPr>
-        <w:spacing w:line="312" w:lineRule="auto"/>
-        <w:rPr>
-          <w:rFonts w:ascii="Times New Roman" w:hAnsi="Times New Roman" w:cs="Times New Roman"/>
-          <w:lang w:val="en-US"/>
-        </w:rPr>
-      </w:pPr>
-      <w:bookmarkStart w:id="18" w:name="_Toc136987539"/>
+        <w:spacing w:line="360" w:lineRule="auto"/>
+        <w:rPr>
+          <w:rFonts w:ascii="Times New Roman" w:hAnsi="Times New Roman" w:cs="Times New Roman"/>
+          <w:lang w:val="en-US"/>
+        </w:rPr>
+      </w:pPr>
+      <w:bookmarkStart w:id="18" w:name="_Toc137578697"/>
       <w:r>
         <w:rPr>
           <w:rFonts w:ascii="Times New Roman" w:hAnsi="Times New Roman" w:cs="Times New Roman"/>
@@ -6226,7 +6261,7 @@
     </w:p>
     <w:p>
       <w:pPr>
-        <w:spacing w:line="312" w:lineRule="auto"/>
+        <w:spacing w:line="360" w:lineRule="auto"/>
         <w:ind w:firstLine="360"/>
         <w:jc w:val="both"/>
         <w:rPr>
@@ -6445,7 +6480,7 @@
           <w:ilvl w:val="0"/>
           <w:numId w:val="4"/>
         </w:numPr>
-        <w:spacing w:line="312" w:lineRule="auto"/>
+        <w:spacing w:line="360" w:lineRule="auto"/>
         <w:jc w:val="both"/>
         <w:rPr>
           <w:rFonts w:ascii="Times New Roman" w:hAnsi="Times New Roman" w:cs="Times New Roman"/>
@@ -6507,7 +6542,7 @@
           <w:ilvl w:val="0"/>
           <w:numId w:val="4"/>
         </w:numPr>
-        <w:spacing w:line="312" w:lineRule="auto"/>
+        <w:spacing w:line="360" w:lineRule="auto"/>
         <w:jc w:val="both"/>
         <w:rPr>
           <w:rFonts w:ascii="Times New Roman" w:hAnsi="Times New Roman" w:cs="Times New Roman"/>
@@ -6542,7 +6577,7 @@
           <w:ilvl w:val="0"/>
           <w:numId w:val="4"/>
         </w:numPr>
-        <w:spacing w:line="312" w:lineRule="auto"/>
+        <w:spacing w:line="360" w:lineRule="auto"/>
         <w:jc w:val="both"/>
         <w:rPr>
           <w:rFonts w:ascii="Times New Roman" w:hAnsi="Times New Roman" w:cs="Times New Roman"/>
@@ -6577,7 +6612,7 @@
           <w:ilvl w:val="0"/>
           <w:numId w:val="4"/>
         </w:numPr>
-        <w:spacing w:line="312" w:lineRule="auto"/>
+        <w:spacing w:line="360" w:lineRule="auto"/>
         <w:jc w:val="both"/>
         <w:rPr>
           <w:rFonts w:ascii="Times New Roman" w:hAnsi="Times New Roman" w:cs="Times New Roman"/>
@@ -6690,13 +6725,13 @@
           <w:ilvl w:val="1"/>
           <w:numId w:val="9"/>
         </w:numPr>
-        <w:spacing w:line="312" w:lineRule="auto"/>
-        <w:rPr>
-          <w:rFonts w:ascii="Times New Roman" w:hAnsi="Times New Roman" w:cs="Times New Roman"/>
-          <w:lang w:val="en-US"/>
-        </w:rPr>
-      </w:pPr>
-      <w:bookmarkStart w:id="19" w:name="_Toc136987540"/>
+        <w:spacing w:line="360" w:lineRule="auto"/>
+        <w:rPr>
+          <w:rFonts w:ascii="Times New Roman" w:hAnsi="Times New Roman" w:cs="Times New Roman"/>
+          <w:lang w:val="en-US"/>
+        </w:rPr>
+      </w:pPr>
+      <w:bookmarkStart w:id="19" w:name="_Toc137578698"/>
       <w:r>
         <w:rPr>
           <w:rFonts w:ascii="Times New Roman" w:hAnsi="Times New Roman" w:cs="Times New Roman"/>
@@ -6706,10 +6741,10 @@
       </w:r>
       <w:bookmarkEnd w:id="19"/>
     </w:p>
-    <w:bookmarkEnd w:id="14"/>
-    <w:p>
-      <w:pPr>
-        <w:spacing w:line="312" w:lineRule="auto"/>
+    <w:bookmarkEnd w:id="13"/>
+    <w:p>
+      <w:pPr>
+        <w:spacing w:line="360" w:lineRule="auto"/>
         <w:ind w:firstLine="360"/>
         <w:jc w:val="both"/>
         <w:rPr>
@@ -6855,7 +6890,7 @@
     </w:p>
     <w:p>
       <w:pPr>
-        <w:spacing w:line="312" w:lineRule="auto"/>
+        <w:spacing w:line="360" w:lineRule="auto"/>
         <w:ind w:firstLine="360"/>
         <w:jc w:val="both"/>
         <w:rPr>
@@ -6872,6 +6907,7 @@
           <w:szCs w:val="24"/>
           <w:lang w:val="en-US"/>
         </w:rPr>
+        <w:lastRenderedPageBreak/>
         <w:t xml:space="preserve">Item response theory is yet another component present in an adaptive algorithm created for computerized evaluation. Presented in </w:t>
       </w:r>
       <w:sdt>
@@ -7103,7 +7139,7 @@
     </w:p>
     <w:p>
       <w:pPr>
-        <w:spacing w:line="312" w:lineRule="auto"/>
+        <w:spacing w:line="360" w:lineRule="auto"/>
         <w:ind w:firstLine="360"/>
         <w:jc w:val="both"/>
         <w:rPr>
@@ -7256,17 +7292,7 @@
           <w:szCs w:val="24"/>
           <w:lang w:val="en-US"/>
         </w:rPr>
-        <w:t xml:space="preserve">. Based on the item score vector, certain decisions must be made </w:t>
-      </w:r>
-      <w:r>
-        <w:rPr>
-          <w:rFonts w:ascii="Times New Roman" w:hAnsi="Times New Roman" w:cs="Times New Roman"/>
-          <w:sz w:val="24"/>
-          <w:szCs w:val="24"/>
-          <w:lang w:val="en-US"/>
-        </w:rPr>
-        <w:lastRenderedPageBreak/>
-        <w:t xml:space="preserve">regarding the probabilities obtained by computing </w:t>
+        <w:t xml:space="preserve">. Based on the item score vector, certain decisions must be made regarding the probabilities obtained by computing </w:t>
       </w:r>
       <w:r>
         <w:rPr>
@@ -7896,7 +7922,7 @@
       </m:oMathPara>
     </w:p>
     <w:bookmarkEnd w:id="10"/>
-    <w:bookmarkEnd w:id="15"/>
+    <w:bookmarkEnd w:id="14"/>
     <w:p>
       <w:pPr>
         <w:spacing w:line="360" w:lineRule="auto"/>
@@ -7950,6 +7976,7 @@
           <w:lang w:val="en-US"/>
         </w:rPr>
       </w:pPr>
+      <w:proofErr w:type="spellStart"/>
       <w:r>
         <w:rPr>
           <w:rFonts w:ascii="Times New Roman" w:hAnsi="Times New Roman" w:cs="Times New Roman"/>
@@ -7969,6 +7996,7 @@
         </w:rPr>
         <w:t>g</w:t>
       </w:r>
+      <w:proofErr w:type="spellEnd"/>
       <w:r>
         <w:rPr>
           <w:rFonts w:ascii="Times New Roman" w:hAnsi="Times New Roman" w:cs="Times New Roman"/>
@@ -8050,7 +8078,7 @@
         <w:t>examinees</w:t>
       </w:r>
     </w:p>
-    <w:bookmarkEnd w:id="16"/>
+    <w:bookmarkEnd w:id="15"/>
     <w:p>
       <w:pPr>
         <w:jc w:val="both"/>
@@ -8067,13 +8095,13 @@
           <w:ilvl w:val="1"/>
           <w:numId w:val="9"/>
         </w:numPr>
-        <w:spacing w:line="312" w:lineRule="auto"/>
+        <w:spacing w:line="360" w:lineRule="auto"/>
         <w:rPr>
           <w:rFonts w:ascii="Times New Roman" w:hAnsi="Times New Roman" w:cs="Times New Roman"/>
           <w:lang w:val="en-GB"/>
         </w:rPr>
       </w:pPr>
-      <w:bookmarkStart w:id="20" w:name="_Toc136987541"/>
+      <w:bookmarkStart w:id="20" w:name="_Toc137578699"/>
       <w:r>
         <w:rPr>
           <w:rFonts w:ascii="Times New Roman" w:hAnsi="Times New Roman" w:cs="Times New Roman"/>
@@ -8099,7 +8127,7 @@
     </w:p>
     <w:p>
       <w:pPr>
-        <w:spacing w:line="312" w:lineRule="auto"/>
+        <w:spacing w:line="360" w:lineRule="auto"/>
         <w:jc w:val="both"/>
         <w:rPr>
           <w:rFonts w:ascii="Times New Roman" w:hAnsi="Times New Roman" w:cs="Times New Roman"/>
@@ -8143,7 +8171,7 @@
           <w:ilvl w:val="0"/>
           <w:numId w:val="7"/>
         </w:numPr>
-        <w:spacing w:line="312" w:lineRule="auto"/>
+        <w:spacing w:line="360" w:lineRule="auto"/>
         <w:jc w:val="both"/>
         <w:rPr>
           <w:lang w:val="en-GB"/>
@@ -8243,7 +8271,7 @@
           <w:ilvl w:val="0"/>
           <w:numId w:val="7"/>
         </w:numPr>
-        <w:spacing w:line="312" w:lineRule="auto"/>
+        <w:spacing w:line="360" w:lineRule="auto"/>
         <w:jc w:val="both"/>
         <w:rPr>
           <w:rFonts w:ascii="Times New Roman" w:hAnsi="Times New Roman" w:cs="Times New Roman"/>
@@ -8268,7 +8296,27 @@
           <w:szCs w:val="24"/>
           <w:lang w:val="en-GB"/>
         </w:rPr>
-        <w:t>item would give more score to an examinee, unlike static tests where usually all questions have the same value.</w:t>
+        <w:t xml:space="preserve">item would give more score to an </w:t>
+      </w:r>
+      <w:proofErr w:type="spellStart"/>
+      <w:r>
+        <w:rPr>
+          <w:rFonts w:ascii="Times New Roman" w:hAnsi="Times New Roman" w:cs="Times New Roman"/>
+          <w:sz w:val="24"/>
+          <w:szCs w:val="24"/>
+          <w:lang w:val="en-GB"/>
+        </w:rPr>
+        <w:t>examinee</w:t>
+      </w:r>
+      <w:proofErr w:type="spellEnd"/>
+      <w:r>
+        <w:rPr>
+          <w:rFonts w:ascii="Times New Roman" w:hAnsi="Times New Roman" w:cs="Times New Roman"/>
+          <w:sz w:val="24"/>
+          <w:szCs w:val="24"/>
+          <w:lang w:val="en-GB"/>
+        </w:rPr>
+        <w:t>, unlike static tests where usually all questions have the same value.</w:t>
       </w:r>
     </w:p>
     <w:p>
@@ -8278,7 +8326,7 @@
           <w:ilvl w:val="0"/>
           <w:numId w:val="7"/>
         </w:numPr>
-        <w:spacing w:line="312" w:lineRule="auto"/>
+        <w:spacing w:line="360" w:lineRule="auto"/>
         <w:jc w:val="both"/>
         <w:rPr>
           <w:rFonts w:ascii="Times New Roman" w:hAnsi="Times New Roman" w:cs="Times New Roman"/>
@@ -8380,7 +8428,7 @@
           <w:ilvl w:val="0"/>
           <w:numId w:val="7"/>
         </w:numPr>
-        <w:spacing w:line="312" w:lineRule="auto"/>
+        <w:spacing w:line="360" w:lineRule="auto"/>
         <w:jc w:val="both"/>
         <w:rPr>
           <w:rFonts w:ascii="Times New Roman" w:hAnsi="Times New Roman" w:cs="Times New Roman"/>
@@ -8396,6 +8444,7 @@
           <w:szCs w:val="24"/>
           <w:lang w:val="en-GB"/>
         </w:rPr>
+        <w:lastRenderedPageBreak/>
         <w:t>Overall gives the user a better experience, since it avoids stressful situations where an examinee may be faced with consecutive difficult questions</w:t>
       </w:r>
       <w:r>
@@ -8415,7 +8464,7 @@
           <w:ilvl w:val="0"/>
           <w:numId w:val="7"/>
         </w:numPr>
-        <w:spacing w:line="312" w:lineRule="auto"/>
+        <w:spacing w:line="360" w:lineRule="auto"/>
         <w:jc w:val="both"/>
         <w:rPr>
           <w:rFonts w:ascii="Times New Roman" w:hAnsi="Times New Roman" w:cs="Times New Roman"/>
@@ -8511,7 +8560,7 @@
           <w:ilvl w:val="0"/>
           <w:numId w:val="7"/>
         </w:numPr>
-        <w:spacing w:line="312" w:lineRule="auto"/>
+        <w:spacing w:line="360" w:lineRule="auto"/>
         <w:jc w:val="both"/>
         <w:rPr>
           <w:rFonts w:ascii="Times New Roman" w:hAnsi="Times New Roman" w:cs="Times New Roman"/>
@@ -8537,7 +8586,7 @@
           <w:ilvl w:val="1"/>
           <w:numId w:val="7"/>
         </w:numPr>
-        <w:spacing w:line="312" w:lineRule="auto"/>
+        <w:spacing w:line="360" w:lineRule="auto"/>
         <w:jc w:val="both"/>
         <w:rPr>
           <w:rFonts w:ascii="Times New Roman" w:hAnsi="Times New Roman" w:cs="Times New Roman"/>
@@ -8572,7 +8621,7 @@
           <w:ilvl w:val="1"/>
           <w:numId w:val="7"/>
         </w:numPr>
-        <w:spacing w:line="312" w:lineRule="auto"/>
+        <w:spacing w:line="360" w:lineRule="auto"/>
         <w:jc w:val="both"/>
         <w:rPr>
           <w:rFonts w:ascii="Times New Roman" w:hAnsi="Times New Roman" w:cs="Times New Roman"/>
@@ -8598,7 +8647,7 @@
           <w:ilvl w:val="1"/>
           <w:numId w:val="7"/>
         </w:numPr>
-        <w:spacing w:line="312" w:lineRule="auto"/>
+        <w:spacing w:line="360" w:lineRule="auto"/>
         <w:jc w:val="both"/>
         <w:rPr>
           <w:rFonts w:ascii="Times New Roman" w:hAnsi="Times New Roman" w:cs="Times New Roman"/>
@@ -8614,13 +8663,12 @@
           <w:szCs w:val="24"/>
           <w:lang w:val="en-GB"/>
         </w:rPr>
-        <w:lastRenderedPageBreak/>
         <w:t>Encapsulating the test in a secure application that is built specifically to work against cheating by limiting the application that can run on the computer.</w:t>
       </w:r>
     </w:p>
     <w:p>
       <w:pPr>
-        <w:spacing w:line="312" w:lineRule="auto"/>
+        <w:spacing w:line="360" w:lineRule="auto"/>
         <w:jc w:val="both"/>
         <w:rPr>
           <w:rFonts w:ascii="Times New Roman" w:hAnsi="Times New Roman" w:cs="Times New Roman"/>
@@ -8632,7 +8680,7 @@
     </w:p>
     <w:p>
       <w:pPr>
-        <w:spacing w:line="312" w:lineRule="auto"/>
+        <w:spacing w:line="360" w:lineRule="auto"/>
         <w:jc w:val="both"/>
         <w:rPr>
           <w:rFonts w:ascii="Times New Roman" w:hAnsi="Times New Roman" w:cs="Times New Roman"/>
@@ -8667,7 +8715,7 @@
           <w:ilvl w:val="0"/>
           <w:numId w:val="8"/>
         </w:numPr>
-        <w:spacing w:line="312" w:lineRule="auto"/>
+        <w:spacing w:line="360" w:lineRule="auto"/>
         <w:jc w:val="both"/>
         <w:rPr>
           <w:rFonts w:ascii="Times New Roman" w:hAnsi="Times New Roman" w:cs="Times New Roman"/>
@@ -8771,7 +8819,7 @@
           <w:ilvl w:val="0"/>
           <w:numId w:val="8"/>
         </w:numPr>
-        <w:spacing w:line="312" w:lineRule="auto"/>
+        <w:spacing w:line="360" w:lineRule="auto"/>
         <w:jc w:val="both"/>
         <w:rPr>
           <w:rFonts w:ascii="Times New Roman" w:hAnsi="Times New Roman" w:cs="Times New Roman"/>
@@ -8866,7 +8914,7 @@
           <w:ilvl w:val="0"/>
           <w:numId w:val="8"/>
         </w:numPr>
-        <w:spacing w:line="312" w:lineRule="auto"/>
+        <w:spacing w:line="360" w:lineRule="auto"/>
         <w:jc w:val="both"/>
         <w:rPr>
           <w:rFonts w:ascii="Times New Roman" w:hAnsi="Times New Roman" w:cs="Times New Roman"/>
@@ -8906,6 +8954,7 @@
     <w:bookmarkEnd w:id="21"/>
     <w:p>
       <w:pPr>
+        <w:spacing w:line="360" w:lineRule="auto"/>
         <w:jc w:val="both"/>
         <w:rPr>
           <w:rFonts w:ascii="Times New Roman" w:hAnsi="Times New Roman" w:cs="Times New Roman"/>
@@ -8931,11 +8980,12 @@
           <w:ilvl w:val="0"/>
           <w:numId w:val="9"/>
         </w:numPr>
-        <w:rPr>
-          <w:rFonts w:ascii="Times New Roman" w:hAnsi="Times New Roman" w:cs="Times New Roman"/>
-        </w:rPr>
-      </w:pPr>
-      <w:bookmarkStart w:id="22" w:name="_Toc136987542"/>
+        <w:spacing w:line="360" w:lineRule="auto"/>
+        <w:rPr>
+          <w:rFonts w:ascii="Times New Roman" w:hAnsi="Times New Roman" w:cs="Times New Roman"/>
+        </w:rPr>
+      </w:pPr>
+      <w:bookmarkStart w:id="22" w:name="_Toc137578700"/>
       <w:r>
         <w:rPr>
           <w:rFonts w:ascii="Times New Roman" w:hAnsi="Times New Roman" w:cs="Times New Roman"/>
@@ -8950,13 +9000,6 @@
         <w:t>and Architecture</w:t>
       </w:r>
       <w:bookmarkEnd w:id="22"/>
-    </w:p>
-    <w:p>
-      <w:pPr>
-        <w:rPr>
-          <w:lang w:val="en-US"/>
-        </w:rPr>
-      </w:pPr>
     </w:p>
     <w:p>
       <w:pPr>
@@ -8965,13 +9008,13 @@
           <w:ilvl w:val="1"/>
           <w:numId w:val="9"/>
         </w:numPr>
-        <w:spacing w:line="312" w:lineRule="auto"/>
-        <w:rPr>
-          <w:rFonts w:ascii="Times New Roman" w:hAnsi="Times New Roman" w:cs="Times New Roman"/>
-          <w:lang w:val="en-US"/>
-        </w:rPr>
-      </w:pPr>
-      <w:bookmarkStart w:id="23" w:name="_Toc136987543"/>
+        <w:spacing w:line="360" w:lineRule="auto"/>
+        <w:rPr>
+          <w:rFonts w:ascii="Times New Roman" w:hAnsi="Times New Roman" w:cs="Times New Roman"/>
+          <w:lang w:val="en-US"/>
+        </w:rPr>
+      </w:pPr>
+      <w:bookmarkStart w:id="23" w:name="_Toc137578701"/>
       <w:r>
         <w:rPr>
           <w:rFonts w:ascii="Times New Roman" w:hAnsi="Times New Roman" w:cs="Times New Roman"/>
@@ -8997,7 +9040,7 @@
     </w:p>
     <w:p>
       <w:pPr>
-        <w:spacing w:line="312" w:lineRule="auto"/>
+        <w:spacing w:line="360" w:lineRule="auto"/>
         <w:jc w:val="both"/>
         <w:rPr>
           <w:rFonts w:ascii="Times New Roman" w:hAnsi="Times New Roman" w:cs="Times New Roman"/>
@@ -9115,7 +9158,7 @@
     </w:p>
     <w:p>
       <w:pPr>
-        <w:spacing w:line="312" w:lineRule="auto"/>
+        <w:spacing w:line="360" w:lineRule="auto"/>
         <w:jc w:val="both"/>
         <w:rPr>
           <w:rFonts w:ascii="Times New Roman" w:hAnsi="Times New Roman" w:cs="Times New Roman"/>
@@ -9151,13 +9194,13 @@
           <w:ilvl w:val="1"/>
           <w:numId w:val="9"/>
         </w:numPr>
-        <w:spacing w:line="312" w:lineRule="auto"/>
-        <w:rPr>
-          <w:rFonts w:ascii="Times New Roman" w:hAnsi="Times New Roman" w:cs="Times New Roman"/>
-          <w:lang w:val="en-US"/>
-        </w:rPr>
-      </w:pPr>
-      <w:bookmarkStart w:id="25" w:name="_Toc136987544"/>
+        <w:spacing w:line="360" w:lineRule="auto"/>
+        <w:rPr>
+          <w:rFonts w:ascii="Times New Roman" w:hAnsi="Times New Roman" w:cs="Times New Roman"/>
+          <w:lang w:val="en-US"/>
+        </w:rPr>
+      </w:pPr>
+      <w:bookmarkStart w:id="25" w:name="_Toc137578702"/>
       <w:r>
         <w:rPr>
           <w:rFonts w:ascii="Times New Roman" w:hAnsi="Times New Roman" w:cs="Times New Roman"/>
@@ -9204,7 +9247,7 @@
     </w:p>
     <w:p>
       <w:pPr>
-        <w:spacing w:line="312" w:lineRule="auto"/>
+        <w:spacing w:line="360" w:lineRule="auto"/>
         <w:jc w:val="both"/>
         <w:rPr>
           <w:rFonts w:ascii="Times New Roman" w:hAnsi="Times New Roman" w:cs="Times New Roman"/>
@@ -9229,7 +9272,29 @@
           <w:szCs w:val="24"/>
           <w:lang w:val="en-US"/>
         </w:rPr>
-        <w:t xml:space="preserve">JavaScript, or more commonly known as JS, is a object based programming language popularized in the early 2000s as a tool for creating interactive web pages. Along with HTML and CSS they </w:t>
+        <w:t xml:space="preserve">JavaScript, or more commonly known as JS, is </w:t>
+      </w:r>
+      <w:proofErr w:type="spellStart"/>
+      <w:proofErr w:type="gramStart"/>
+      <w:r>
+        <w:rPr>
+          <w:rFonts w:ascii="Times New Roman" w:hAnsi="Times New Roman" w:cs="Times New Roman"/>
+          <w:sz w:val="24"/>
+          <w:szCs w:val="24"/>
+          <w:lang w:val="en-US"/>
+        </w:rPr>
+        <w:t>a</w:t>
+      </w:r>
+      <w:proofErr w:type="spellEnd"/>
+      <w:proofErr w:type="gramEnd"/>
+      <w:r>
+        <w:rPr>
+          <w:rFonts w:ascii="Times New Roman" w:hAnsi="Times New Roman" w:cs="Times New Roman"/>
+          <w:sz w:val="24"/>
+          <w:szCs w:val="24"/>
+          <w:lang w:val="en-US"/>
+        </w:rPr>
+        <w:t xml:space="preserve"> object based programming language popularized in the early 2000s as a tool for creating interactive web pages. Along with HTML and CSS they </w:t>
       </w:r>
       <w:r>
         <w:rPr>
@@ -9261,7 +9326,7 @@
     </w:p>
     <w:p>
       <w:pPr>
-        <w:spacing w:line="312" w:lineRule="auto"/>
+        <w:spacing w:line="360" w:lineRule="auto"/>
         <w:jc w:val="both"/>
         <w:rPr>
           <w:rFonts w:ascii="Times New Roman" w:hAnsi="Times New Roman" w:cs="Times New Roman"/>
@@ -9295,7 +9360,17 @@
           <w:szCs w:val="24"/>
           <w:lang w:val="en-US"/>
         </w:rPr>
-        <w:t>The main component of this solution is a central service meant to connect the others through HTTP. This server would be responsible for transiting most of the data and forwarding it to other microservices that may process or aggregate data. The microservice architecture, even being more complex and requiring more resources, is superior to the monolith architecture, since a more distributed and scalable solution has better adaptability in case of any hazard, being it hardware or software, may occur. For instance, triggering an uncovered exception is going to cease the activity of the monolith solution, since the sole server was stopped, on the other hand this case in a microservice architecture is going to stop just one</w:t>
+        <w:t xml:space="preserve">The main component of this solution is a central service meant to connect the others through HTTP. This server would be responsible for transiting most of the data and forwarding it to other microservices that may process or aggregate data. The microservice architecture, even being more complex and requiring more resources, is superior to the monolith architecture, since a more distributed and scalable solution has better adaptability in case of any hazard, being it hardware or software, may occur. For instance, triggering an uncovered exception is going to cease the activity of the monolith solution, since the sole server was stopped, on the other hand this case in a </w:t>
+      </w:r>
+      <w:r>
+        <w:rPr>
+          <w:rFonts w:ascii="Times New Roman" w:hAnsi="Times New Roman" w:cs="Times New Roman"/>
+          <w:sz w:val="24"/>
+          <w:szCs w:val="24"/>
+          <w:lang w:val="en-US"/>
+        </w:rPr>
+        <w:lastRenderedPageBreak/>
+        <w:t>microservice architecture is going to stop just one</w:t>
       </w:r>
       <w:r>
         <w:rPr>
@@ -9309,7 +9384,7 @@
     </w:p>
     <w:p>
       <w:pPr>
-        <w:spacing w:line="312" w:lineRule="auto"/>
+        <w:spacing w:line="360" w:lineRule="auto"/>
         <w:jc w:val="both"/>
         <w:rPr>
           <w:rFonts w:ascii="Times New Roman" w:hAnsi="Times New Roman" w:cs="Times New Roman"/>
@@ -9325,14 +9400,13 @@
           <w:szCs w:val="24"/>
           <w:lang w:val="en-US"/>
         </w:rPr>
-        <w:lastRenderedPageBreak/>
         <w:tab/>
         <w:t>Express.js is responsible for building and maintaining the Restful API. Developed in 2010 as a library for the Node.js superior framework, Express.js enables the user to create a simple, or complex, Restful API and configure it to their likings.</w:t>
       </w:r>
     </w:p>
     <w:p>
       <w:pPr>
-        <w:spacing w:line="312" w:lineRule="auto"/>
+        <w:spacing w:line="360" w:lineRule="auto"/>
         <w:jc w:val="both"/>
         <w:rPr>
           <w:rFonts w:ascii="Times New Roman" w:hAnsi="Times New Roman" w:cs="Times New Roman"/>
@@ -9408,7 +9482,7 @@
     </w:p>
     <w:p>
       <w:pPr>
-        <w:spacing w:line="312" w:lineRule="auto"/>
+        <w:spacing w:line="360" w:lineRule="auto"/>
         <w:jc w:val="both"/>
         <w:rPr>
           <w:rFonts w:ascii="Times New Roman" w:hAnsi="Times New Roman" w:cs="Times New Roman"/>
@@ -9484,7 +9558,7 @@
     </w:p>
     <w:p>
       <w:pPr>
-        <w:spacing w:line="312" w:lineRule="auto"/>
+        <w:spacing w:line="360" w:lineRule="auto"/>
         <w:jc w:val="both"/>
         <w:rPr>
           <w:rFonts w:ascii="Times New Roman" w:hAnsi="Times New Roman" w:cs="Times New Roman"/>
@@ -9564,7 +9638,6 @@
         <w:rPr>
           <w:noProof/>
         </w:rPr>
-        <w:lastRenderedPageBreak/>
         <w:drawing>
           <wp:inline distT="0" distB="0" distL="0" distR="0" wp14:anchorId="796938CC" wp14:editId="0B024209">
             <wp:extent cx="4086225" cy="5203985"/>
@@ -9652,7 +9725,7 @@
     <w:p/>
     <w:p>
       <w:pPr>
-        <w:spacing w:line="312" w:lineRule="auto"/>
+        <w:spacing w:line="360" w:lineRule="auto"/>
         <w:jc w:val="both"/>
         <w:rPr>
           <w:rFonts w:ascii="Times New Roman" w:hAnsi="Times New Roman" w:cs="Times New Roman"/>
@@ -9732,12 +9805,22 @@
           <w:szCs w:val="24"/>
           <w:lang w:val="en-US"/>
         </w:rPr>
-        <w:t xml:space="preserve"> This iterative workflow would be stopped by a finish criterion. Such criterion may constitute the stagnation of the psychological model in the last couple of iterations, thus deeming the evolution of the psychological model as finished. After the end of the exam, the results may be displayed to both the examiner and the examinee.</w:t>
-      </w:r>
-    </w:p>
-    <w:p>
-      <w:pPr>
-        <w:spacing w:line="312" w:lineRule="auto"/>
+        <w:t xml:space="preserve"> This iterative workflow would be stopped by a finish criterion. Such criterion may constitute the stagnation of the psychological model in the last couple of </w:t>
+      </w:r>
+      <w:r>
+        <w:rPr>
+          <w:rFonts w:ascii="Times New Roman" w:hAnsi="Times New Roman" w:cs="Times New Roman"/>
+          <w:sz w:val="24"/>
+          <w:szCs w:val="24"/>
+          <w:lang w:val="en-US"/>
+        </w:rPr>
+        <w:lastRenderedPageBreak/>
+        <w:t>iterations, thus deeming the evolution of the psychological model as finished. After the end of the exam, the results may be displayed to both the examiner and the examinee.</w:t>
+      </w:r>
+    </w:p>
+    <w:p>
+      <w:pPr>
+        <w:spacing w:line="360" w:lineRule="auto"/>
         <w:jc w:val="both"/>
         <w:rPr>
           <w:rFonts w:ascii="Times New Roman" w:hAnsi="Times New Roman" w:cs="Times New Roman"/>
@@ -9753,7 +9836,6 @@
           <w:szCs w:val="24"/>
           <w:lang w:val="en-US"/>
         </w:rPr>
-        <w:lastRenderedPageBreak/>
         <w:tab/>
         <w:t xml:space="preserve">As it was formerly described, the adaptive algorithm is the most convoluted agent in the process of conducting a C.A.T., thus any safe measure must be put in practice so the algorithm may operate smoothly and unbothered. By using highly scalable technologies, such as Node.js and MongoDB, the component wrapping the adaptive algorithm </w:t>
       </w:r>
@@ -9769,6 +9851,7 @@
     </w:p>
     <w:p>
       <w:pPr>
+        <w:spacing w:line="360" w:lineRule="auto"/>
         <w:jc w:val="both"/>
         <w:rPr>
           <w:rFonts w:ascii="Times New Roman" w:hAnsi="Times New Roman" w:cs="Times New Roman"/>
@@ -9780,6 +9863,7 @@
     </w:p>
     <w:p>
       <w:pPr>
+        <w:spacing w:line="360" w:lineRule="auto"/>
         <w:jc w:val="center"/>
         <w:rPr>
           <w:rFonts w:ascii="Times New Roman" w:hAnsi="Times New Roman" w:cs="Times New Roman"/>
@@ -9793,9 +9877,9 @@
           <w:noProof/>
         </w:rPr>
         <w:drawing>
-          <wp:inline distT="0" distB="0" distL="0" distR="0" wp14:anchorId="3CE7A47F" wp14:editId="45BAA151">
-            <wp:extent cx="4076700" cy="3607217"/>
-            <wp:effectExtent l="0" t="0" r="0" b="0"/>
+          <wp:inline distT="0" distB="0" distL="0" distR="0" wp14:anchorId="3CE7A47F" wp14:editId="639DE71F">
+            <wp:extent cx="4859079" cy="4299495"/>
+            <wp:effectExtent l="0" t="0" r="0" b="6350"/>
             <wp:docPr id="1301036203" name="Picture 1" descr="A picture containing text, businesscard, screenshot, font&#10;&#10;Description automatically generated"/>
             <wp:cNvGraphicFramePr>
               <a:graphicFrameLocks xmlns:a="http://schemas.openxmlformats.org/drawingml/2006/main" noChangeAspect="1"/>
@@ -9825,7 +9909,7 @@
                   <pic:spPr bwMode="auto">
                     <a:xfrm>
                       <a:off x="0" y="0"/>
-                      <a:ext cx="4182898" cy="3701185"/>
+                      <a:ext cx="4990151" cy="4415473"/>
                     </a:xfrm>
                     <a:prstGeom prst="rect">
                       <a:avLst/>
@@ -9845,6 +9929,7 @@
     <w:p>
       <w:pPr>
         <w:pStyle w:val="Caption"/>
+        <w:spacing w:line="360" w:lineRule="auto"/>
         <w:jc w:val="center"/>
       </w:pPr>
       <w:bookmarkStart w:id="28" w:name="_Toc136987681"/>
@@ -9874,7 +9959,11 @@
       </w:r>
       <w:bookmarkEnd w:id="28"/>
     </w:p>
-    <w:p/>
+    <w:p>
+      <w:pPr>
+        <w:spacing w:line="360" w:lineRule="auto"/>
+      </w:pPr>
+    </w:p>
     <w:p>
       <w:pPr>
         <w:pStyle w:val="Heading2"/>
@@ -9888,7 +9977,7 @@
           <w:lang w:val="en-US"/>
         </w:rPr>
       </w:pPr>
-      <w:bookmarkStart w:id="29" w:name="_Toc136987545"/>
+      <w:bookmarkStart w:id="29" w:name="_Toc137578703"/>
       <w:r>
         <w:rPr>
           <w:rFonts w:ascii="Times New Roman" w:hAnsi="Times New Roman" w:cs="Times New Roman"/>
@@ -9935,7 +10024,7 @@
     </w:p>
     <w:p>
       <w:pPr>
-        <w:spacing w:line="312" w:lineRule="auto"/>
+        <w:spacing w:line="360" w:lineRule="auto"/>
         <w:jc w:val="both"/>
         <w:rPr>
           <w:rFonts w:ascii="Times New Roman" w:hAnsi="Times New Roman" w:cs="Times New Roman"/>
@@ -9956,7 +10045,7 @@
     </w:p>
     <w:p>
       <w:pPr>
-        <w:spacing w:line="312" w:lineRule="auto"/>
+        <w:spacing w:line="360" w:lineRule="auto"/>
         <w:jc w:val="both"/>
         <w:rPr>
           <w:rFonts w:ascii="Times New Roman" w:hAnsi="Times New Roman" w:cs="Times New Roman"/>
@@ -9972,13 +10061,34 @@
           <w:szCs w:val="24"/>
           <w:lang w:val="en-US"/>
         </w:rPr>
+        <w:lastRenderedPageBreak/>
         <w:tab/>
-        <w:t>For an application that works with data as sensitive as official examination, security has to be precise and cover all the possibilities of fraudulent actions, such application has to ensure confidentiality, integrity, and availability to the user, while also providing a smooth experience of the intended service.</w:t>
-      </w:r>
-    </w:p>
-    <w:p>
-      <w:pPr>
-        <w:spacing w:line="312" w:lineRule="auto"/>
+        <w:t xml:space="preserve">For an application that works with data as sensitive as official examination, security </w:t>
+      </w:r>
+      <w:proofErr w:type="gramStart"/>
+      <w:r>
+        <w:rPr>
+          <w:rFonts w:ascii="Times New Roman" w:hAnsi="Times New Roman" w:cs="Times New Roman"/>
+          <w:sz w:val="24"/>
+          <w:szCs w:val="24"/>
+          <w:lang w:val="en-US"/>
+        </w:rPr>
+        <w:t>has to</w:t>
+      </w:r>
+      <w:proofErr w:type="gramEnd"/>
+      <w:r>
+        <w:rPr>
+          <w:rFonts w:ascii="Times New Roman" w:hAnsi="Times New Roman" w:cs="Times New Roman"/>
+          <w:sz w:val="24"/>
+          <w:szCs w:val="24"/>
+          <w:lang w:val="en-US"/>
+        </w:rPr>
+        <w:t xml:space="preserve"> be precise and cover all the possibilities of fraudulent actions, such application has to ensure confidentiality, integrity, and availability to the user, while also providing a smooth experience of the intended service.</w:t>
+      </w:r>
+    </w:p>
+    <w:p>
+      <w:pPr>
+        <w:spacing w:line="360" w:lineRule="auto"/>
         <w:jc w:val="both"/>
         <w:rPr>
           <w:rFonts w:ascii="Times New Roman" w:hAnsi="Times New Roman" w:cs="Times New Roman"/>
@@ -9995,17 +10105,27 @@
           <w:lang w:val="en-US"/>
         </w:rPr>
         <w:tab/>
-        <w:t xml:space="preserve">The aspect of “Confidentiality” requires data to be confident to all user, except the indented receiver and the sender. In a Single Page Application, which is communicating to a Restful API, even if it is transmitted through a secure channel, like HTTPS, data is still </w:t>
-      </w:r>
-      <w:r>
-        <w:rPr>
-          <w:rFonts w:ascii="Times New Roman" w:hAnsi="Times New Roman" w:cs="Times New Roman"/>
-          <w:sz w:val="24"/>
-          <w:szCs w:val="24"/>
-          <w:lang w:val="en-US"/>
-        </w:rPr>
-        <w:lastRenderedPageBreak/>
-        <w:t>considered to be exposed, since an attacker will always have access tot the communication channel</w:t>
+        <w:t xml:space="preserve">The aspect of “Confidentiality” requires data to be confident to all user, except the indented receiver and the sender. In a Single Page Application, which is communicating to a Restful API, even if it is transmitted through a secure channel, like HTTPS, data is still considered to be exposed, since an attacker will always have access </w:t>
+      </w:r>
+      <w:proofErr w:type="spellStart"/>
+      <w:r>
+        <w:rPr>
+          <w:rFonts w:ascii="Times New Roman" w:hAnsi="Times New Roman" w:cs="Times New Roman"/>
+          <w:sz w:val="24"/>
+          <w:szCs w:val="24"/>
+          <w:lang w:val="en-US"/>
+        </w:rPr>
+        <w:t>tot</w:t>
+      </w:r>
+      <w:proofErr w:type="spellEnd"/>
+      <w:r>
+        <w:rPr>
+          <w:rFonts w:ascii="Times New Roman" w:hAnsi="Times New Roman" w:cs="Times New Roman"/>
+          <w:sz w:val="24"/>
+          <w:szCs w:val="24"/>
+          <w:lang w:val="en-US"/>
+        </w:rPr>
+        <w:t xml:space="preserve"> the communication channel</w:t>
       </w:r>
       <w:r>
         <w:rPr>
@@ -10050,7 +10170,27 @@
           <w:szCs w:val="24"/>
           <w:lang w:val="en-US"/>
         </w:rPr>
-        <w:t xml:space="preserve"> algorithm in order to further complicate the </w:t>
+        <w:t xml:space="preserve"> algorithm </w:t>
+      </w:r>
+      <w:proofErr w:type="gramStart"/>
+      <w:r>
+        <w:rPr>
+          <w:rFonts w:ascii="Times New Roman" w:hAnsi="Times New Roman" w:cs="Times New Roman"/>
+          <w:sz w:val="24"/>
+          <w:szCs w:val="24"/>
+          <w:lang w:val="en-US"/>
+        </w:rPr>
+        <w:t>in order to</w:t>
+      </w:r>
+      <w:proofErr w:type="gramEnd"/>
+      <w:r>
+        <w:rPr>
+          <w:rFonts w:ascii="Times New Roman" w:hAnsi="Times New Roman" w:cs="Times New Roman"/>
+          <w:sz w:val="24"/>
+          <w:szCs w:val="24"/>
+          <w:lang w:val="en-US"/>
+        </w:rPr>
+        <w:t xml:space="preserve"> further complicate the </w:t>
       </w:r>
       <w:r>
         <w:rPr>
@@ -10073,7 +10213,7 @@
     </w:p>
     <w:p>
       <w:pPr>
-        <w:spacing w:line="312" w:lineRule="auto"/>
+        <w:spacing w:line="360" w:lineRule="auto"/>
         <w:jc w:val="both"/>
         <w:rPr>
           <w:rFonts w:ascii="Times New Roman" w:hAnsi="Times New Roman" w:cs="Times New Roman"/>
@@ -10193,7 +10333,7 @@
     </w:p>
     <w:p>
       <w:pPr>
-        <w:spacing w:line="312" w:lineRule="auto"/>
+        <w:spacing w:line="360" w:lineRule="auto"/>
         <w:jc w:val="both"/>
         <w:rPr>
           <w:rFonts w:ascii="Times New Roman" w:hAnsi="Times New Roman" w:cs="Times New Roman"/>
@@ -10242,7 +10382,7 @@
     </w:p>
     <w:p>
       <w:pPr>
-        <w:spacing w:line="312" w:lineRule="auto"/>
+        <w:spacing w:line="360" w:lineRule="auto"/>
         <w:jc w:val="both"/>
         <w:rPr>
           <w:rFonts w:ascii="Times New Roman" w:hAnsi="Times New Roman" w:cs="Times New Roman"/>
@@ -10354,9 +10494,9 @@
           <w:szCs w:val="24"/>
         </w:rPr>
         <w:drawing>
-          <wp:inline distT="0" distB="0" distL="0" distR="0" wp14:anchorId="4EE54D17" wp14:editId="4626F367">
-            <wp:extent cx="3877136" cy="2200275"/>
-            <wp:effectExtent l="38100" t="38100" r="47625" b="28575"/>
+          <wp:inline distT="0" distB="0" distL="0" distR="0" wp14:anchorId="4EE54D17" wp14:editId="7DDD6BFE">
+            <wp:extent cx="3249097" cy="1843863"/>
+            <wp:effectExtent l="38100" t="38100" r="46990" b="42545"/>
             <wp:docPr id="20" name="Picture 19" descr="A screenshot of a video game&#10;&#10;Description automatically generated with medium confidence">
               <a:extLst xmlns:a="http://schemas.openxmlformats.org/drawingml/2006/main">
                 <a:ext uri="{FF2B5EF4-FFF2-40B4-BE49-F238E27FC236}">
@@ -10397,7 +10537,7 @@
                   <pic:spPr>
                     <a:xfrm>
                       <a:off x="0" y="0"/>
-                      <a:ext cx="3895172" cy="2210511"/>
+                      <a:ext cx="3285217" cy="1864361"/>
                     </a:xfrm>
                     <a:prstGeom prst="roundRect">
                       <a:avLst>
@@ -10448,46 +10588,222 @@
       </w:pPr>
       <w:bookmarkStart w:id="30" w:name="_Toc136987682"/>
       <w:r>
+        <w:t xml:space="preserve">Figure </w:t>
+      </w:r>
+      <w:r>
+        <w:fldChar w:fldCharType="begin"/>
+      </w:r>
+      <w:r>
+        <w:instrText xml:space="preserve"> SEQ Figure \* ARABIC </w:instrText>
+      </w:r>
+      <w:r>
+        <w:fldChar w:fldCharType="separate"/>
+      </w:r>
+      <w:r>
+        <w:rPr>
+          <w:noProof/>
+        </w:rPr>
+        <w:t>3</w:t>
+      </w:r>
+      <w:r>
+        <w:fldChar w:fldCharType="end"/>
+      </w:r>
+      <w:r>
+        <w:t>: JSON Web Token Architecture</w:t>
+      </w:r>
+      <w:bookmarkEnd w:id="30"/>
+    </w:p>
+    <w:p>
+      <w:pPr>
+        <w:jc w:val="center"/>
+        <w:rPr>
+          <w:rFonts w:ascii="Times New Roman" w:hAnsi="Times New Roman" w:cs="Times New Roman"/>
+          <w:sz w:val="24"/>
+          <w:szCs w:val="24"/>
+          <w:lang w:val="en-US"/>
+        </w:rPr>
+      </w:pPr>
+    </w:p>
+    <w:p>
+      <w:pPr>
+        <w:spacing w:line="360" w:lineRule="auto"/>
+        <w:jc w:val="both"/>
+        <w:rPr>
+          <w:rFonts w:ascii="Times New Roman" w:hAnsi="Times New Roman" w:cs="Times New Roman"/>
+          <w:sz w:val="24"/>
+          <w:szCs w:val="24"/>
+          <w:lang w:val="en-US"/>
+        </w:rPr>
+      </w:pPr>
+      <w:r>
+        <w:rPr>
+          <w:rFonts w:ascii="Times New Roman" w:hAnsi="Times New Roman" w:cs="Times New Roman"/>
+          <w:sz w:val="24"/>
+          <w:szCs w:val="24"/>
+          <w:lang w:val="en-US"/>
+        </w:rPr>
+        <w:tab/>
+      </w:r>
+      <w:r>
+        <w:rPr>
+          <w:rFonts w:ascii="Times New Roman" w:hAnsi="Times New Roman" w:cs="Times New Roman"/>
+          <w:sz w:val="24"/>
+          <w:szCs w:val="24"/>
+          <w:lang w:val="en-US"/>
+        </w:rPr>
+        <w:t>The problem faced by the JWT architecture</w:t>
+      </w:r>
+      <w:r>
+        <w:rPr>
+          <w:rFonts w:ascii="Times New Roman" w:hAnsi="Times New Roman" w:cs="Times New Roman"/>
+          <w:sz w:val="24"/>
+          <w:szCs w:val="24"/>
+          <w:lang w:val="en-US"/>
+        </w:rPr>
+        <w:t xml:space="preserve"> is storing the access token in a proper manner so that it is not accessible by JavaScript prebuilt scripts. The act of loading a script in an input so that it tempers with the web application’s source code is known as Cross Site Scripting. Thus, a </w:t>
+      </w:r>
+      <w:r>
+        <w:rPr>
+          <w:rFonts w:ascii="Times New Roman" w:hAnsi="Times New Roman" w:cs="Times New Roman"/>
+          <w:sz w:val="24"/>
+          <w:szCs w:val="24"/>
+          <w:lang w:val="en-US"/>
+        </w:rPr>
+        <w:t>Cross Site</w:t>
+      </w:r>
+      <w:r>
+        <w:rPr>
+          <w:rFonts w:ascii="Times New Roman" w:hAnsi="Times New Roman" w:cs="Times New Roman"/>
+          <w:sz w:val="24"/>
+          <w:szCs w:val="24"/>
+          <w:lang w:val="en-US"/>
+        </w:rPr>
+        <w:t xml:space="preserve"> Script will try to access the stored token and use it to create a malicious request in the name of victim.</w:t>
+      </w:r>
+      <w:r>
+        <w:rPr>
+          <w:rFonts w:ascii="Times New Roman" w:hAnsi="Times New Roman" w:cs="Times New Roman"/>
+          <w:sz w:val="24"/>
+          <w:szCs w:val="24"/>
+          <w:lang w:val="en-US"/>
+        </w:rPr>
+        <w:t xml:space="preserve"> A common approach for developers is to store the token in either cookies or the local storage of the browser, both being dangerous location for storing sensitive data, as it is easy to iterate through all the items in those collections by using vanilla JavaScript.</w:t>
+      </w:r>
+    </w:p>
+    <w:p>
+      <w:pPr>
+        <w:spacing w:line="360" w:lineRule="auto"/>
+        <w:jc w:val="both"/>
+        <w:rPr>
+          <w:rFonts w:ascii="Times New Roman" w:hAnsi="Times New Roman" w:cs="Times New Roman"/>
+          <w:sz w:val="24"/>
+          <w:szCs w:val="24"/>
+          <w:lang w:val="en-US"/>
+        </w:rPr>
+      </w:pPr>
+      <w:r>
+        <w:rPr>
+          <w:rFonts w:ascii="Times New Roman" w:hAnsi="Times New Roman" w:cs="Times New Roman"/>
+          <w:sz w:val="24"/>
+          <w:szCs w:val="24"/>
+          <w:lang w:val="en-US"/>
+        </w:rPr>
+        <w:tab/>
+        <w:t xml:space="preserve">As a solution to this topic, the only feasible approach is to issue a new token each time a component is initialized, and have it given a low lifespan. By fetching </w:t>
+      </w:r>
+      <w:r>
+        <w:rPr>
+          <w:rFonts w:ascii="Times New Roman" w:hAnsi="Times New Roman" w:cs="Times New Roman"/>
+          <w:sz w:val="24"/>
+          <w:szCs w:val="24"/>
+          <w:lang w:val="en-US"/>
+        </w:rPr>
+        <w:t>the token whenever the component is created and having it stored in a local variable inside the component source code, the variable name will be hidden while using a code obfuscator, as well as it would be impossible to find the exact variable as you may not iterate through all the variables as it is possible to iterate through all cookies or through all items inside local or session storage.</w:t>
+      </w:r>
+    </w:p>
+    <w:p>
+      <w:pPr>
+        <w:spacing w:line="360" w:lineRule="auto"/>
+        <w:jc w:val="both"/>
+        <w:rPr>
+          <w:rFonts w:ascii="Times New Roman" w:hAnsi="Times New Roman" w:cs="Times New Roman"/>
+          <w:sz w:val="24"/>
+          <w:szCs w:val="24"/>
+          <w:lang w:val="en-US"/>
+        </w:rPr>
+      </w:pPr>
+      <w:r>
+        <w:rPr>
+          <w:rFonts w:ascii="Times New Roman" w:hAnsi="Times New Roman" w:cs="Times New Roman"/>
+          <w:sz w:val="24"/>
+          <w:szCs w:val="24"/>
+          <w:lang w:val="en-US"/>
+        </w:rPr>
+        <w:tab/>
+        <w:t>The issuing of numerous access tokens does not constitute a problem as the architecture imposes the user to own only one token at a time, while also providing a short lifetime of it. If the user’s token expires before they finish the intended action, they may refresh the web page to get issue of a new token.</w:t>
+      </w:r>
+    </w:p>
+    <w:p>
+      <w:pPr>
+        <w:spacing w:line="360" w:lineRule="auto"/>
+        <w:jc w:val="both"/>
+        <w:rPr>
+          <w:rFonts w:ascii="Times New Roman" w:hAnsi="Times New Roman" w:cs="Times New Roman"/>
+          <w:sz w:val="24"/>
+          <w:szCs w:val="24"/>
+          <w:lang w:val="en-US"/>
+        </w:rPr>
+      </w:pPr>
+      <w:r>
+        <w:rPr>
+          <w:rFonts w:ascii="Times New Roman" w:hAnsi="Times New Roman" w:cs="Times New Roman"/>
+          <w:sz w:val="24"/>
+          <w:szCs w:val="24"/>
+          <w:lang w:val="en-US"/>
+        </w:rPr>
+        <w:tab/>
+      </w:r>
+      <w:r>
+        <w:rPr>
+          <w:rFonts w:ascii="Times New Roman" w:hAnsi="Times New Roman" w:cs="Times New Roman"/>
+          <w:sz w:val="24"/>
+          <w:szCs w:val="24"/>
+          <w:lang w:val="en-US"/>
+        </w:rPr>
+        <w:t>Another security aspect is the integration with the open-source chromium-based software named Safe Exam Browser</w:t>
+      </w:r>
+      <w:r>
+        <w:rPr>
+          <w:rFonts w:ascii="Times New Roman" w:hAnsi="Times New Roman" w:cs="Times New Roman"/>
+          <w:sz w:val="24"/>
+          <w:szCs w:val="24"/>
+          <w:lang w:val="en-US"/>
+        </w:rPr>
+        <w:t xml:space="preserve">, which drastically limits the examinees’ available actions. </w:t>
+      </w:r>
+      <w:r>
+        <w:rPr>
+          <w:rFonts w:ascii="Times New Roman" w:hAnsi="Times New Roman" w:cs="Times New Roman"/>
+          <w:sz w:val="24"/>
+          <w:szCs w:val="24"/>
+          <w:lang w:val="en-US"/>
+        </w:rPr>
+        <w:t xml:space="preserve">Safe Exam Browser is, as the name suggests, a configurable browser which creates a perfect </w:t>
+      </w:r>
+      <w:r>
+        <w:rPr>
+          <w:rFonts w:ascii="Times New Roman" w:hAnsi="Times New Roman" w:cs="Times New Roman"/>
+          <w:sz w:val="24"/>
+          <w:szCs w:val="24"/>
+          <w:lang w:val="en-US"/>
+        </w:rPr>
         <w:lastRenderedPageBreak/>
-        <w:t xml:space="preserve">Figure </w:t>
-      </w:r>
-      <w:r>
-        <w:fldChar w:fldCharType="begin"/>
-      </w:r>
-      <w:r>
-        <w:instrText xml:space="preserve"> SEQ Figure \* ARABIC </w:instrText>
-      </w:r>
-      <w:r>
-        <w:fldChar w:fldCharType="separate"/>
-      </w:r>
-      <w:r>
-        <w:rPr>
-          <w:noProof/>
-        </w:rPr>
-        <w:t>3</w:t>
-      </w:r>
-      <w:r>
-        <w:fldChar w:fldCharType="end"/>
-      </w:r>
-      <w:r>
-        <w:t>: JSON Web Token Architecture</w:t>
-      </w:r>
-      <w:bookmarkEnd w:id="30"/>
-    </w:p>
-    <w:p>
-      <w:pPr>
-        <w:jc w:val="center"/>
-        <w:rPr>
-          <w:rFonts w:ascii="Times New Roman" w:hAnsi="Times New Roman" w:cs="Times New Roman"/>
-          <w:sz w:val="24"/>
-          <w:szCs w:val="24"/>
-          <w:lang w:val="en-US"/>
-        </w:rPr>
-      </w:pPr>
-    </w:p>
-    <w:p>
-      <w:pPr>
-        <w:spacing w:line="312" w:lineRule="auto"/>
+        <w:t>examination environment. Integration with any online application is easy to do, through the SEB configuration file. Being a chromium-based browser, it also benefits from all the features other popular browsers use.</w:t>
+      </w:r>
+    </w:p>
+    <w:p>
+      <w:pPr>
+        <w:spacing w:line="360" w:lineRule="auto"/>
         <w:jc w:val="both"/>
         <w:rPr>
           <w:rFonts w:ascii="Times New Roman" w:hAnsi="Times New Roman" w:cs="Times New Roman"/>
@@ -10512,54 +10828,6 @@
           <w:szCs w:val="24"/>
           <w:lang w:val="en-US"/>
         </w:rPr>
-        <w:t>Another security aspect is the integration with the open-source chromium-based software named Safe Exam Browser</w:t>
-      </w:r>
-      <w:r>
-        <w:rPr>
-          <w:rFonts w:ascii="Times New Roman" w:hAnsi="Times New Roman" w:cs="Times New Roman"/>
-          <w:sz w:val="24"/>
-          <w:szCs w:val="24"/>
-          <w:lang w:val="en-US"/>
-        </w:rPr>
-        <w:t xml:space="preserve">, which drastically limits the examinees’ available actions. </w:t>
-      </w:r>
-      <w:r>
-        <w:rPr>
-          <w:rFonts w:ascii="Times New Roman" w:hAnsi="Times New Roman" w:cs="Times New Roman"/>
-          <w:sz w:val="24"/>
-          <w:szCs w:val="24"/>
-          <w:lang w:val="en-US"/>
-        </w:rPr>
-        <w:t>Safe Exam Browser is, as the name suggests, a configurable browser which creates a perfect examination environment. Integration with any online application is easy to do, through the SEB configuration file. Being a chromium-based browser, it also benefits from all the features other popular browsers use.</w:t>
-      </w:r>
-    </w:p>
-    <w:p>
-      <w:pPr>
-        <w:spacing w:line="312" w:lineRule="auto"/>
-        <w:jc w:val="both"/>
-        <w:rPr>
-          <w:rFonts w:ascii="Times New Roman" w:hAnsi="Times New Roman" w:cs="Times New Roman"/>
-          <w:sz w:val="24"/>
-          <w:szCs w:val="24"/>
-          <w:lang w:val="en-US"/>
-        </w:rPr>
-      </w:pPr>
-      <w:r>
-        <w:rPr>
-          <w:rFonts w:ascii="Times New Roman" w:hAnsi="Times New Roman" w:cs="Times New Roman"/>
-          <w:sz w:val="24"/>
-          <w:szCs w:val="24"/>
-          <w:lang w:val="en-US"/>
-        </w:rPr>
-        <w:tab/>
-      </w:r>
-      <w:r>
-        <w:rPr>
-          <w:rFonts w:ascii="Times New Roman" w:hAnsi="Times New Roman" w:cs="Times New Roman"/>
-          <w:sz w:val="24"/>
-          <w:szCs w:val="24"/>
-          <w:lang w:val="en-US"/>
-        </w:rPr>
         <w:t xml:space="preserve">Yet another security </w:t>
       </w:r>
       <w:r>
@@ -10661,6 +10929,7 @@
         </w:rPr>
         <w:t xml:space="preserve">The user specific data may be either of biometric origin, or password based, each technique having its advantages and disadvantages. Modern smartphones excel in the category of gathering biometric data, thus making the development of such </w:t>
       </w:r>
+      <w:proofErr w:type="gramStart"/>
       <w:r>
         <w:rPr>
           <w:rFonts w:ascii="Times New Roman" w:hAnsi="Times New Roman" w:cs="Times New Roman"/>
@@ -10677,6 +10946,16 @@
           <w:szCs w:val="24"/>
           <w:lang w:val="en-US"/>
         </w:rPr>
+        <w:t>,</w:t>
+      </w:r>
+      <w:proofErr w:type="gramEnd"/>
+      <w:r>
+        <w:rPr>
+          <w:rFonts w:ascii="Times New Roman" w:hAnsi="Times New Roman" w:cs="Times New Roman"/>
+          <w:sz w:val="24"/>
+          <w:szCs w:val="24"/>
+          <w:lang w:val="en-US"/>
+        </w:rPr>
         <w:t xml:space="preserve"> very convenient and </w:t>
       </w:r>
       <w:r>
@@ -10700,7 +10979,7 @@
     </w:p>
     <w:p>
       <w:pPr>
-        <w:spacing w:line="312" w:lineRule="auto"/>
+        <w:spacing w:line="360" w:lineRule="auto"/>
         <w:jc w:val="both"/>
         <w:rPr>
           <w:rFonts w:ascii="Times New Roman" w:hAnsi="Times New Roman" w:cs="Times New Roman"/>
@@ -10845,7 +11124,7 @@
     </w:p>
     <w:p>
       <w:pPr>
-        <w:spacing w:line="312" w:lineRule="auto"/>
+        <w:spacing w:line="360" w:lineRule="auto"/>
         <w:jc w:val="both"/>
         <w:rPr>
           <w:rFonts w:ascii="Times New Roman" w:hAnsi="Times New Roman" w:cs="Times New Roman"/>
@@ -10862,8 +11141,40 @@
           <w:lang w:val="en-US"/>
         </w:rPr>
         <w:tab/>
-        <w:t>Fortunately, modern browsers support peer-to-peer connection through the web-socket in order emit and receive video feed from one source to another. The webRTC open-source project is built especially for this type of secure real-time communication, while also benefiting from great support and integration in the JavaScript development environment, making it a great candidate to facilitate examination monitoring during a C.A.T. exam.</w:t>
-      </w:r>
+        <w:t xml:space="preserve">Fortunately, modern browsers support peer-to-peer connection through the web-socket in order emit and receive video feed from one source to another. The </w:t>
+      </w:r>
+      <w:proofErr w:type="spellStart"/>
+      <w:r>
+        <w:rPr>
+          <w:rFonts w:ascii="Times New Roman" w:hAnsi="Times New Roman" w:cs="Times New Roman"/>
+          <w:sz w:val="24"/>
+          <w:szCs w:val="24"/>
+          <w:lang w:val="en-US"/>
+        </w:rPr>
+        <w:t>webRTC</w:t>
+      </w:r>
+      <w:proofErr w:type="spellEnd"/>
+      <w:r>
+        <w:rPr>
+          <w:rFonts w:ascii="Times New Roman" w:hAnsi="Times New Roman" w:cs="Times New Roman"/>
+          <w:sz w:val="24"/>
+          <w:szCs w:val="24"/>
+          <w:lang w:val="en-US"/>
+        </w:rPr>
+        <w:t xml:space="preserve"> open-source project is built especially for this type of secure real-time communication, while also benefiting from great support and integration in the JavaScript development environment, making it a great candidate to facilitate examination monitoring during a C.A.T. exam.</w:t>
+      </w:r>
+    </w:p>
+    <w:p>
+      <w:pPr>
+        <w:spacing w:line="360" w:lineRule="auto"/>
+        <w:jc w:val="both"/>
+        <w:rPr>
+          <w:rFonts w:ascii="Times New Roman" w:hAnsi="Times New Roman" w:cs="Times New Roman"/>
+          <w:sz w:val="24"/>
+          <w:szCs w:val="24"/>
+          <w:lang w:val="en-US"/>
+        </w:rPr>
+      </w:pPr>
     </w:p>
     <w:p>
       <w:pPr>
@@ -10872,13 +11183,13 @@
           <w:ilvl w:val="1"/>
           <w:numId w:val="9"/>
         </w:numPr>
-        <w:spacing w:line="312" w:lineRule="auto"/>
-        <w:rPr>
-          <w:rFonts w:ascii="Times New Roman" w:hAnsi="Times New Roman" w:cs="Times New Roman"/>
-          <w:lang w:val="en-US"/>
-        </w:rPr>
-      </w:pPr>
-      <w:bookmarkStart w:id="31" w:name="_Toc136987546"/>
+        <w:spacing w:line="360" w:lineRule="auto"/>
+        <w:rPr>
+          <w:rFonts w:ascii="Times New Roman" w:hAnsi="Times New Roman" w:cs="Times New Roman"/>
+          <w:lang w:val="en-US"/>
+        </w:rPr>
+      </w:pPr>
+      <w:bookmarkStart w:id="31" w:name="_Toc137578704"/>
       <w:r>
         <w:rPr>
           <w:rFonts w:ascii="Times New Roman" w:hAnsi="Times New Roman" w:cs="Times New Roman"/>
@@ -10890,7 +11201,7 @@
     </w:p>
     <w:p>
       <w:pPr>
-        <w:spacing w:line="312" w:lineRule="auto"/>
+        <w:spacing w:line="360" w:lineRule="auto"/>
         <w:jc w:val="both"/>
         <w:rPr>
           <w:rFonts w:ascii="Times New Roman" w:hAnsi="Times New Roman" w:cs="Times New Roman"/>
@@ -11193,7 +11504,7 @@
           <w:ilvl w:val="0"/>
           <w:numId w:val="6"/>
         </w:numPr>
-        <w:spacing w:line="312" w:lineRule="auto"/>
+        <w:spacing w:line="360" w:lineRule="auto"/>
         <w:jc w:val="both"/>
         <w:rPr>
           <w:rFonts w:ascii="Times New Roman" w:hAnsi="Times New Roman" w:cs="Times New Roman"/>
@@ -11247,7 +11558,7 @@
           <w:ilvl w:val="0"/>
           <w:numId w:val="6"/>
         </w:numPr>
-        <w:spacing w:line="312" w:lineRule="auto"/>
+        <w:spacing w:line="360" w:lineRule="auto"/>
         <w:jc w:val="both"/>
         <w:rPr>
           <w:rFonts w:ascii="Times New Roman" w:hAnsi="Times New Roman" w:cs="Times New Roman"/>
@@ -11282,7 +11593,7 @@
           <w:ilvl w:val="0"/>
           <w:numId w:val="6"/>
         </w:numPr>
-        <w:spacing w:line="312" w:lineRule="auto"/>
+        <w:spacing w:line="360" w:lineRule="auto"/>
         <w:jc w:val="both"/>
         <w:rPr>
           <w:rFonts w:ascii="Times New Roman" w:hAnsi="Times New Roman" w:cs="Times New Roman"/>
@@ -11326,7 +11637,7 @@
           <w:ilvl w:val="0"/>
           <w:numId w:val="6"/>
         </w:numPr>
-        <w:spacing w:line="312" w:lineRule="auto"/>
+        <w:spacing w:line="360" w:lineRule="auto"/>
         <w:jc w:val="both"/>
         <w:rPr>
           <w:rFonts w:ascii="Times New Roman" w:hAnsi="Times New Roman" w:cs="Times New Roman"/>
@@ -11347,7 +11658,7 @@
     </w:p>
     <w:p>
       <w:pPr>
-        <w:spacing w:line="312" w:lineRule="auto"/>
+        <w:spacing w:line="360" w:lineRule="auto"/>
         <w:jc w:val="both"/>
         <w:rPr>
           <w:rFonts w:ascii="Times New Roman" w:hAnsi="Times New Roman" w:cs="Times New Roman"/>
@@ -11374,7 +11685,7 @@
           <w:ilvl w:val="0"/>
           <w:numId w:val="15"/>
         </w:numPr>
-        <w:spacing w:line="312" w:lineRule="auto"/>
+        <w:spacing w:line="360" w:lineRule="auto"/>
         <w:jc w:val="both"/>
         <w:rPr>
           <w:rFonts w:ascii="Times New Roman" w:hAnsi="Times New Roman" w:cs="Times New Roman"/>
@@ -11427,7 +11738,7 @@
           <w:ilvl w:val="0"/>
           <w:numId w:val="15"/>
         </w:numPr>
-        <w:spacing w:line="312" w:lineRule="auto"/>
+        <w:spacing w:line="360" w:lineRule="auto"/>
         <w:jc w:val="both"/>
         <w:rPr>
           <w:rFonts w:ascii="Times New Roman" w:hAnsi="Times New Roman" w:cs="Times New Roman"/>
@@ -11498,7 +11809,7 @@
           <w:ilvl w:val="0"/>
           <w:numId w:val="15"/>
         </w:numPr>
-        <w:spacing w:line="312" w:lineRule="auto"/>
+        <w:spacing w:line="360" w:lineRule="auto"/>
         <w:jc w:val="both"/>
         <w:rPr>
           <w:rFonts w:ascii="Times New Roman" w:hAnsi="Times New Roman" w:cs="Times New Roman"/>
@@ -11524,7 +11835,7 @@
           <w:ilvl w:val="0"/>
           <w:numId w:val="15"/>
         </w:numPr>
-        <w:spacing w:line="312" w:lineRule="auto"/>
+        <w:spacing w:line="360" w:lineRule="auto"/>
         <w:jc w:val="both"/>
         <w:rPr>
           <w:rFonts w:ascii="Times New Roman" w:hAnsi="Times New Roman" w:cs="Times New Roman"/>
@@ -11568,7 +11879,7 @@
           <w:ilvl w:val="0"/>
           <w:numId w:val="15"/>
         </w:numPr>
-        <w:spacing w:line="312" w:lineRule="auto"/>
+        <w:spacing w:line="360" w:lineRule="auto"/>
         <w:jc w:val="both"/>
         <w:rPr>
           <w:rFonts w:ascii="Times New Roman" w:hAnsi="Times New Roman" w:cs="Times New Roman"/>
@@ -11584,6 +11895,7 @@
           <w:szCs w:val="24"/>
           <w:lang w:val="en-US"/>
         </w:rPr>
+        <w:lastRenderedPageBreak/>
         <w:t xml:space="preserve">The HTTP verb. They are conventions established to match the intention of a specific request, as well as </w:t>
       </w:r>
       <w:r>
@@ -11612,7 +11924,7 @@
           <w:ilvl w:val="1"/>
           <w:numId w:val="15"/>
         </w:numPr>
-        <w:spacing w:line="312" w:lineRule="auto"/>
+        <w:spacing w:line="360" w:lineRule="auto"/>
         <w:jc w:val="both"/>
         <w:rPr>
           <w:rFonts w:ascii="Times New Roman" w:hAnsi="Times New Roman" w:cs="Times New Roman"/>
@@ -11628,17 +11940,7 @@
           <w:szCs w:val="24"/>
           <w:lang w:val="en-US"/>
         </w:rPr>
-        <w:t xml:space="preserve">GET – A GET request may be used only for retrieving data and not processing. This specific type of request is supposed to only be sent with an empty payload, as data interrogation does not require payload processing. All data filters should </w:t>
-      </w:r>
-      <w:r>
-        <w:rPr>
-          <w:rFonts w:ascii="Times New Roman" w:hAnsi="Times New Roman" w:cs="Times New Roman"/>
-          <w:sz w:val="24"/>
-          <w:szCs w:val="24"/>
-          <w:lang w:val="en-US"/>
-        </w:rPr>
-        <w:lastRenderedPageBreak/>
-        <w:t>be transmitted to the API as parameters in the request headers.</w:t>
+        <w:t>GET – A GET request may be used only for retrieving data and not processing. This specific type of request is supposed to only be sent with an empty payload, as data interrogation does not require payload processing. All data filters should be transmitted to the API as parameters in the request headers.</w:t>
       </w:r>
       <w:r>
         <w:rPr>
@@ -11666,7 +11968,7 @@
           <w:ilvl w:val="1"/>
           <w:numId w:val="15"/>
         </w:numPr>
-        <w:spacing w:line="312" w:lineRule="auto"/>
+        <w:spacing w:line="360" w:lineRule="auto"/>
         <w:jc w:val="both"/>
         <w:rPr>
           <w:rFonts w:ascii="Times New Roman" w:hAnsi="Times New Roman" w:cs="Times New Roman"/>
@@ -11719,7 +12021,7 @@
           <w:ilvl w:val="1"/>
           <w:numId w:val="15"/>
         </w:numPr>
-        <w:spacing w:line="312" w:lineRule="auto"/>
+        <w:spacing w:line="360" w:lineRule="auto"/>
         <w:jc w:val="both"/>
         <w:rPr>
           <w:rFonts w:ascii="Times New Roman" w:hAnsi="Times New Roman" w:cs="Times New Roman"/>
@@ -11799,7 +12101,7 @@
           <w:ilvl w:val="1"/>
           <w:numId w:val="15"/>
         </w:numPr>
-        <w:spacing w:line="312" w:lineRule="auto"/>
+        <w:spacing w:line="360" w:lineRule="auto"/>
         <w:jc w:val="both"/>
         <w:rPr>
           <w:rFonts w:ascii="Times New Roman" w:hAnsi="Times New Roman" w:cs="Times New Roman"/>
@@ -11946,11 +12248,12 @@
           <w:ilvl w:val="0"/>
           <w:numId w:val="9"/>
         </w:numPr>
-        <w:rPr>
-          <w:rFonts w:ascii="Times New Roman" w:hAnsi="Times New Roman" w:cs="Times New Roman"/>
-        </w:rPr>
-      </w:pPr>
-      <w:bookmarkStart w:id="32" w:name="_Toc136987547"/>
+        <w:spacing w:line="360" w:lineRule="auto"/>
+        <w:rPr>
+          <w:rFonts w:ascii="Times New Roman" w:hAnsi="Times New Roman" w:cs="Times New Roman"/>
+        </w:rPr>
+      </w:pPr>
+      <w:bookmarkStart w:id="32" w:name="_Toc137578705"/>
       <w:r>
         <w:rPr>
           <w:rFonts w:ascii="Times New Roman" w:hAnsi="Times New Roman" w:cs="Times New Roman"/>
@@ -11962,7 +12265,104 @@
     </w:p>
     <w:p>
       <w:pPr>
-        <w:rPr>
+        <w:spacing w:line="360" w:lineRule="auto"/>
+        <w:rPr>
+          <w:lang w:val="en-US"/>
+        </w:rPr>
+      </w:pPr>
+    </w:p>
+    <w:p>
+      <w:pPr>
+        <w:spacing w:line="360" w:lineRule="auto"/>
+        <w:jc w:val="both"/>
+        <w:rPr>
+          <w:rFonts w:ascii="Times New Roman" w:hAnsi="Times New Roman" w:cs="Times New Roman"/>
+          <w:sz w:val="24"/>
+          <w:szCs w:val="24"/>
+          <w:lang w:val="en-US"/>
+        </w:rPr>
+      </w:pPr>
+      <w:r>
+        <w:rPr>
+          <w:lang w:val="en-US"/>
+        </w:rPr>
+        <w:tab/>
+      </w:r>
+      <w:r>
+        <w:rPr>
+          <w:rFonts w:ascii="Times New Roman" w:hAnsi="Times New Roman" w:cs="Times New Roman"/>
+          <w:sz w:val="24"/>
+          <w:szCs w:val="24"/>
+          <w:lang w:val="en-US"/>
+        </w:rPr>
+        <w:t>The sum of all workflows in an informatic solution m</w:t>
+      </w:r>
+      <w:r>
+        <w:rPr>
+          <w:rFonts w:ascii="Times New Roman" w:hAnsi="Times New Roman" w:cs="Times New Roman"/>
+          <w:sz w:val="24"/>
+          <w:szCs w:val="24"/>
+          <w:lang w:val="en-US"/>
+        </w:rPr>
+        <w:t>a</w:t>
+      </w:r>
+      <w:r>
+        <w:rPr>
+          <w:rFonts w:ascii="Times New Roman" w:hAnsi="Times New Roman" w:cs="Times New Roman"/>
+          <w:sz w:val="24"/>
+          <w:szCs w:val="24"/>
+          <w:lang w:val="en-US"/>
+        </w:rPr>
+        <w:t>y be</w:t>
+      </w:r>
+      <w:r>
+        <w:rPr>
+          <w:rFonts w:ascii="Times New Roman" w:hAnsi="Times New Roman" w:cs="Times New Roman"/>
+          <w:sz w:val="24"/>
+          <w:szCs w:val="24"/>
+          <w:lang w:val="en-US"/>
+        </w:rPr>
+        <w:t xml:space="preserve"> represented to individuals in the form of various types of diagrams. It is recommended to have a graphical representation of the application, so that non-technical staff, as well as newcomers starting work on the project, will be provided with a quick and concise summary of the solution’s purpose and workflows. Another perk of implementation diagrams is the ability to swiftly identify problematic or overcomplicated workflows, in the sense that </w:t>
+      </w:r>
+      <w:r>
+        <w:rPr>
+          <w:rFonts w:ascii="Times New Roman" w:hAnsi="Times New Roman" w:cs="Times New Roman"/>
+          <w:sz w:val="24"/>
+          <w:szCs w:val="24"/>
+          <w:lang w:val="en-US"/>
+        </w:rPr>
+        <w:t>it highlights redundant steps, as well as it comes as a great tool in the debugging process.</w:t>
+      </w:r>
+    </w:p>
+    <w:p>
+      <w:pPr>
+        <w:spacing w:line="360" w:lineRule="auto"/>
+        <w:jc w:val="both"/>
+        <w:rPr>
+          <w:rFonts w:ascii="Times New Roman" w:hAnsi="Times New Roman" w:cs="Times New Roman"/>
+          <w:sz w:val="24"/>
+          <w:szCs w:val="24"/>
+          <w:lang w:val="en-US"/>
+        </w:rPr>
+      </w:pPr>
+      <w:r>
+        <w:rPr>
+          <w:rFonts w:ascii="Times New Roman" w:hAnsi="Times New Roman" w:cs="Times New Roman"/>
+          <w:sz w:val="24"/>
+          <w:szCs w:val="24"/>
+          <w:lang w:val="en-US"/>
+        </w:rPr>
+        <w:tab/>
+        <w:t>All those resources assembled represent the documentation of the software solution. Respecting the Agile Methodology, these resources are required to be first and foremost optimized and regulated, and then shared across the teammates to ensure working efficiency.</w:t>
+      </w:r>
+    </w:p>
+    <w:p>
+      <w:pPr>
+        <w:jc w:val="both"/>
+        <w:rPr>
+          <w:rFonts w:ascii="Times New Roman" w:hAnsi="Times New Roman" w:cs="Times New Roman"/>
+          <w:sz w:val="24"/>
+          <w:szCs w:val="24"/>
           <w:lang w:val="en-US"/>
         </w:rPr>
       </w:pPr>
@@ -11979,7 +12379,7 @@
           <w:lang w:val="en-US"/>
         </w:rPr>
       </w:pPr>
-      <w:bookmarkStart w:id="33" w:name="_Toc136987548"/>
+      <w:bookmarkStart w:id="33" w:name="_Toc137578706"/>
       <w:r>
         <w:rPr>
           <w:rFonts w:ascii="Times New Roman" w:hAnsi="Times New Roman" w:cs="Times New Roman"/>
@@ -11992,7 +12392,7 @@
           <w:rFonts w:ascii="Times New Roman" w:hAnsi="Times New Roman" w:cs="Times New Roman"/>
           <w:lang w:val="en-US"/>
         </w:rPr>
-        <w:t>Diagram</w:t>
+        <w:t>Diagram.</w:t>
       </w:r>
       <w:bookmarkEnd w:id="33"/>
     </w:p>
@@ -12012,9 +12412,9 @@
           <w:noProof/>
         </w:rPr>
         <w:drawing>
-          <wp:inline distT="0" distB="0" distL="114300" distR="114300" wp14:anchorId="2AB3056E" wp14:editId="7D9ED844">
-            <wp:extent cx="3714750" cy="4438371"/>
-            <wp:effectExtent l="0" t="0" r="0" b="635"/>
+          <wp:inline distT="0" distB="0" distL="114300" distR="114300" wp14:anchorId="2AB3056E" wp14:editId="38C18E3E">
+            <wp:extent cx="3657600" cy="4370089"/>
+            <wp:effectExtent l="0" t="0" r="0" b="0"/>
             <wp:docPr id="3" name="Picture 3" descr="Untitled Diagram.drawio"/>
             <wp:cNvGraphicFramePr>
               <a:graphicFrameLocks xmlns:a="http://schemas.openxmlformats.org/drawingml/2006/main" noChangeAspect="1"/>
@@ -12037,7 +12437,7 @@
                   <pic:spPr>
                     <a:xfrm>
                       <a:off x="0" y="0"/>
-                      <a:ext cx="3729668" cy="4456195"/>
+                      <a:ext cx="3677991" cy="4394452"/>
                     </a:xfrm>
                     <a:prstGeom prst="rect">
                       <a:avLst/>
@@ -12058,10 +12458,8 @@
     <w:p>
       <w:pPr>
         <w:pStyle w:val="ListParagraph"/>
-        <w:numPr>
-          <w:ilvl w:val="0"/>
-          <w:numId w:val="7"/>
-        </w:numPr>
+        <w:spacing w:line="360" w:lineRule="auto"/>
+        <w:ind w:left="0"/>
         <w:jc w:val="both"/>
         <w:rPr>
           <w:rFonts w:ascii="Times New Roman" w:hAnsi="Times New Roman" w:cs="Times New Roman"/>
@@ -12072,30 +12470,11 @@
       <w:r>
         <w:rPr>
           <w:rFonts w:ascii="Times New Roman" w:hAnsi="Times New Roman" w:cs="Times New Roman"/>
-          <w:b/>
-          <w:bCs/>
-          <w:sz w:val="24"/>
-          <w:szCs w:val="24"/>
-        </w:rPr>
-        <w:t>AS A USER</w:t>
-      </w:r>
-      <w:r>
-        <w:rPr>
-          <w:rFonts w:ascii="Times New Roman" w:hAnsi="Times New Roman" w:cs="Times New Roman"/>
-          <w:b/>
-          <w:bCs/>
-          <w:sz w:val="24"/>
-          <w:szCs w:val="24"/>
-        </w:rPr>
-        <w:t>,</w:t>
-      </w:r>
-      <w:r>
-        <w:rPr>
-          <w:rFonts w:ascii="Times New Roman" w:hAnsi="Times New Roman" w:cs="Times New Roman"/>
-          <w:sz w:val="24"/>
-          <w:szCs w:val="24"/>
-        </w:rPr>
-        <w:t xml:space="preserve"> I may take the role of an examiner or an examinee.</w:t>
+          <w:sz w:val="24"/>
+          <w:szCs w:val="24"/>
+        </w:rPr>
+        <w:tab/>
+        <w:t>The Use Case Diagram englobes all workflows linked to the users of the software application and displays them as they are connected to eachother. Each workflow is vaguely presented as the more detalied approach is touched in other forms of diagrams built specifically for each component. Regarding the Agile Methodology, every single diagram may be explained using Agile specific sentences. For a C.A.T. providing application, the Agile explanation would go as follows:</w:t>
       </w:r>
     </w:p>
     <w:p>
@@ -12105,6 +12484,7 @@
           <w:ilvl w:val="0"/>
           <w:numId w:val="7"/>
         </w:numPr>
+        <w:spacing w:line="360" w:lineRule="auto"/>
         <w:jc w:val="both"/>
         <w:rPr>
           <w:rFonts w:ascii="Times New Roman" w:hAnsi="Times New Roman" w:cs="Times New Roman"/>
@@ -12120,7 +12500,7 @@
           <w:sz w:val="24"/>
           <w:szCs w:val="24"/>
         </w:rPr>
-        <w:t>AS A USER WITH EXAMINER AUTHORITY</w:t>
+        <w:t>AS A USER</w:t>
       </w:r>
       <w:r>
         <w:rPr>
@@ -12138,7 +12518,7 @@
           <w:sz w:val="24"/>
           <w:szCs w:val="24"/>
         </w:rPr>
-        <w:t xml:space="preserve"> I may check the grade of my EXAMINEES.</w:t>
+        <w:t xml:space="preserve"> I may take the role of an examiner or an examinee.</w:t>
       </w:r>
     </w:p>
     <w:p>
@@ -12148,6 +12528,7 @@
           <w:ilvl w:val="0"/>
           <w:numId w:val="7"/>
         </w:numPr>
+        <w:spacing w:line="360" w:lineRule="auto"/>
         <w:jc w:val="both"/>
         <w:rPr>
           <w:rFonts w:ascii="Times New Roman" w:hAnsi="Times New Roman" w:cs="Times New Roman"/>
@@ -12181,7 +12562,7 @@
           <w:sz w:val="24"/>
           <w:szCs w:val="24"/>
         </w:rPr>
-        <w:t xml:space="preserve"> I may share to the EXAMINEES the test password.</w:t>
+        <w:t xml:space="preserve"> I may check the grade of my EXAMINEES.</w:t>
       </w:r>
     </w:p>
     <w:p>
@@ -12191,6 +12572,7 @@
           <w:ilvl w:val="0"/>
           <w:numId w:val="7"/>
         </w:numPr>
+        <w:spacing w:line="360" w:lineRule="auto"/>
         <w:jc w:val="both"/>
         <w:rPr>
           <w:rFonts w:ascii="Times New Roman" w:hAnsi="Times New Roman" w:cs="Times New Roman"/>
@@ -12211,6 +12593,8 @@
       <w:r>
         <w:rPr>
           <w:rFonts w:ascii="Times New Roman" w:hAnsi="Times New Roman" w:cs="Times New Roman"/>
+          <w:b/>
+          <w:bCs/>
           <w:sz w:val="24"/>
           <w:szCs w:val="24"/>
         </w:rPr>
@@ -12222,7 +12606,7 @@
           <w:sz w:val="24"/>
           <w:szCs w:val="24"/>
         </w:rPr>
-        <w:t xml:space="preserve"> I may perform CRUD operations on a question and add it to the Item Pool.</w:t>
+        <w:t xml:space="preserve"> I may share to the EXAMINEES the test password.</w:t>
       </w:r>
     </w:p>
     <w:p>
@@ -12232,6 +12616,7 @@
           <w:ilvl w:val="0"/>
           <w:numId w:val="7"/>
         </w:numPr>
+        <w:spacing w:line="360" w:lineRule="auto"/>
         <w:jc w:val="both"/>
         <w:rPr>
           <w:rFonts w:ascii="Times New Roman" w:hAnsi="Times New Roman" w:cs="Times New Roman"/>
@@ -12252,8 +12637,6 @@
       <w:r>
         <w:rPr>
           <w:rFonts w:ascii="Times New Roman" w:hAnsi="Times New Roman" w:cs="Times New Roman"/>
-          <w:b/>
-          <w:bCs/>
           <w:sz w:val="24"/>
           <w:szCs w:val="24"/>
         </w:rPr>
@@ -12265,7 +12648,7 @@
           <w:sz w:val="24"/>
           <w:szCs w:val="24"/>
         </w:rPr>
-        <w:t xml:space="preserve"> I may bundle together multiple questions into an EXAM.</w:t>
+        <w:t xml:space="preserve"> I may perform CRUD operations on a question and add it to the Item Pool.</w:t>
       </w:r>
     </w:p>
     <w:p>
@@ -12275,6 +12658,7 @@
           <w:ilvl w:val="0"/>
           <w:numId w:val="7"/>
         </w:numPr>
+        <w:spacing w:line="360" w:lineRule="auto"/>
         <w:jc w:val="both"/>
         <w:rPr>
           <w:rFonts w:ascii="Times New Roman" w:hAnsi="Times New Roman" w:cs="Times New Roman"/>
@@ -12290,7 +12674,7 @@
           <w:sz w:val="24"/>
           <w:szCs w:val="24"/>
         </w:rPr>
-        <w:t>AS A USER WITH EXAMINEE PRIVILEGES</w:t>
+        <w:t>AS A USER WITH EXAMINER AUTHORITY</w:t>
       </w:r>
       <w:r>
         <w:rPr>
@@ -12308,7 +12692,7 @@
           <w:sz w:val="24"/>
           <w:szCs w:val="24"/>
         </w:rPr>
-        <w:t xml:space="preserve"> I may check my grades.</w:t>
+        <w:t xml:space="preserve"> I may bundle together multiple questions into an EXAM.</w:t>
       </w:r>
     </w:p>
     <w:p>
@@ -12318,6 +12702,51 @@
           <w:ilvl w:val="0"/>
           <w:numId w:val="7"/>
         </w:numPr>
+        <w:spacing w:line="360" w:lineRule="auto"/>
+        <w:jc w:val="both"/>
+        <w:rPr>
+          <w:rFonts w:ascii="Times New Roman" w:hAnsi="Times New Roman" w:cs="Times New Roman"/>
+          <w:sz w:val="24"/>
+          <w:szCs w:val="24"/>
+        </w:rPr>
+      </w:pPr>
+      <w:r>
+        <w:rPr>
+          <w:rFonts w:ascii="Times New Roman" w:hAnsi="Times New Roman" w:cs="Times New Roman"/>
+          <w:b/>
+          <w:bCs/>
+          <w:sz w:val="24"/>
+          <w:szCs w:val="24"/>
+        </w:rPr>
+        <w:t>AS A USER WITH EXAMINEE PRIVILEGES</w:t>
+      </w:r>
+      <w:r>
+        <w:rPr>
+          <w:rFonts w:ascii="Times New Roman" w:hAnsi="Times New Roman" w:cs="Times New Roman"/>
+          <w:b/>
+          <w:bCs/>
+          <w:sz w:val="24"/>
+          <w:szCs w:val="24"/>
+        </w:rPr>
+        <w:t>,</w:t>
+      </w:r>
+      <w:r>
+        <w:rPr>
+          <w:rFonts w:ascii="Times New Roman" w:hAnsi="Times New Roman" w:cs="Times New Roman"/>
+          <w:sz w:val="24"/>
+          <w:szCs w:val="24"/>
+        </w:rPr>
+        <w:t xml:space="preserve"> I may check my grades.</w:t>
+      </w:r>
+    </w:p>
+    <w:p>
+      <w:pPr>
+        <w:pStyle w:val="ListParagraph"/>
+        <w:numPr>
+          <w:ilvl w:val="0"/>
+          <w:numId w:val="7"/>
+        </w:numPr>
+        <w:spacing w:line="360" w:lineRule="auto"/>
         <w:jc w:val="both"/>
         <w:rPr>
           <w:rFonts w:ascii="Times New Roman" w:hAnsi="Times New Roman" w:cs="Times New Roman"/>
@@ -12375,12 +12804,13 @@
           <w:ilvl w:val="1"/>
           <w:numId w:val="9"/>
         </w:numPr>
-        <w:rPr>
-          <w:rFonts w:ascii="Times New Roman" w:hAnsi="Times New Roman" w:cs="Times New Roman"/>
-          <w:lang w:val="en-US"/>
-        </w:rPr>
-      </w:pPr>
-      <w:bookmarkStart w:id="34" w:name="_Toc136987549"/>
+        <w:spacing w:line="360" w:lineRule="auto"/>
+        <w:rPr>
+          <w:rFonts w:ascii="Times New Roman" w:hAnsi="Times New Roman" w:cs="Times New Roman"/>
+          <w:lang w:val="en-US"/>
+        </w:rPr>
+      </w:pPr>
+      <w:bookmarkStart w:id="34" w:name="_Toc137578707"/>
       <w:r>
         <w:rPr>
           <w:rFonts w:ascii="Times New Roman" w:hAnsi="Times New Roman" w:cs="Times New Roman"/>
@@ -12398,12 +12828,13 @@
           <w:ilvl w:val="2"/>
           <w:numId w:val="9"/>
         </w:numPr>
-        <w:rPr>
-          <w:rFonts w:ascii="Times New Roman" w:hAnsi="Times New Roman" w:cs="Times New Roman"/>
-          <w:lang w:val="en-US"/>
-        </w:rPr>
-      </w:pPr>
-      <w:bookmarkStart w:id="35" w:name="_Toc136987550"/>
+        <w:spacing w:line="360" w:lineRule="auto"/>
+        <w:rPr>
+          <w:rFonts w:ascii="Times New Roman" w:hAnsi="Times New Roman" w:cs="Times New Roman"/>
+          <w:lang w:val="en-US"/>
+        </w:rPr>
+      </w:pPr>
+      <w:bookmarkStart w:id="35" w:name="_Toc137578708"/>
       <w:r>
         <w:rPr>
           <w:rFonts w:ascii="Times New Roman" w:hAnsi="Times New Roman" w:cs="Times New Roman"/>
@@ -12457,13 +12888,15 @@
     </w:p>
     <w:p>
       <w:pPr>
-        <w:rPr>
-          <w:lang w:val="en-US"/>
-        </w:rPr>
-      </w:pPr>
-    </w:p>
-    <w:p>
-      <w:pPr>
+        <w:spacing w:line="360" w:lineRule="auto"/>
+        <w:rPr>
+          <w:lang w:val="en-US"/>
+        </w:rPr>
+      </w:pPr>
+    </w:p>
+    <w:p>
+      <w:pPr>
+        <w:spacing w:line="360" w:lineRule="auto"/>
         <w:jc w:val="center"/>
       </w:pPr>
       <w:r>
@@ -12471,9 +12904,9 @@
           <w:noProof/>
         </w:rPr>
         <w:drawing>
-          <wp:inline distT="0" distB="0" distL="114300" distR="114300" wp14:anchorId="3DFE9E91" wp14:editId="2F108001">
-            <wp:extent cx="4953000" cy="5058899"/>
-            <wp:effectExtent l="0" t="0" r="0" b="8890"/>
+          <wp:inline distT="0" distB="0" distL="114300" distR="114300" wp14:anchorId="3DFE9E91" wp14:editId="0C81CDB9">
+            <wp:extent cx="5167423" cy="5277907"/>
+            <wp:effectExtent l="0" t="0" r="0" b="0"/>
             <wp:docPr id="4" name="Picture 4" descr="Activity_diagram.drawio (1)"/>
             <wp:cNvGraphicFramePr>
               <a:graphicFrameLocks xmlns:a="http://schemas.openxmlformats.org/drawingml/2006/main" noChangeAspect="1"/>
@@ -12496,7 +12929,7 @@
                   <pic:spPr>
                     <a:xfrm>
                       <a:off x="0" y="0"/>
-                      <a:ext cx="4959131" cy="5065161"/>
+                      <a:ext cx="5178122" cy="5288835"/>
                     </a:xfrm>
                     <a:prstGeom prst="rect">
                       <a:avLst/>
@@ -12511,12 +12944,76 @@
     </w:p>
     <w:p>
       <w:pPr>
+        <w:spacing w:line="360" w:lineRule="auto"/>
         <w:jc w:val="center"/>
         <w:rPr>
           <w:sz w:val="24"/>
           <w:szCs w:val="24"/>
         </w:rPr>
       </w:pPr>
+    </w:p>
+    <w:p>
+      <w:pPr>
+        <w:spacing w:line="360" w:lineRule="auto"/>
+        <w:jc w:val="both"/>
+        <w:rPr>
+          <w:rFonts w:ascii="Times New Roman" w:hAnsi="Times New Roman" w:cs="Times New Roman"/>
+          <w:sz w:val="24"/>
+          <w:szCs w:val="24"/>
+        </w:rPr>
+      </w:pPr>
+      <w:r>
+        <w:rPr>
+          <w:sz w:val="24"/>
+          <w:szCs w:val="24"/>
+        </w:rPr>
+        <w:tab/>
+      </w:r>
+      <w:r>
+        <w:rPr>
+          <w:rFonts w:ascii="Times New Roman" w:hAnsi="Times New Roman" w:cs="Times New Roman"/>
+          <w:sz w:val="24"/>
+          <w:szCs w:val="24"/>
+        </w:rPr>
+        <w:t>Th</w:t>
+      </w:r>
+      <w:r>
+        <w:rPr>
+          <w:rFonts w:ascii="Times New Roman" w:hAnsi="Times New Roman" w:cs="Times New Roman"/>
+          <w:sz w:val="24"/>
+          <w:szCs w:val="24"/>
+        </w:rPr>
+        <w:t>e Activity Diagram is a representation of a single specific workflow of the solution, presented in great detail and in a specific manner. One or many users may take part in the described process, which starts from only ONE initial point, and succumb to only one ending point. Multiple ending points may exist, yet they will mutually exclude each other. Any iterative process will be displayed as a loop of events until a conditional block may diverge the process.</w:t>
+      </w:r>
+    </w:p>
+    <w:p>
+      <w:pPr>
+        <w:spacing w:line="360" w:lineRule="auto"/>
+        <w:jc w:val="both"/>
+        <w:rPr>
+          <w:rFonts w:ascii="Times New Roman" w:hAnsi="Times New Roman" w:cs="Times New Roman"/>
+          <w:sz w:val="24"/>
+          <w:szCs w:val="24"/>
+        </w:rPr>
+      </w:pPr>
+      <w:r>
+        <w:rPr>
+          <w:rFonts w:ascii="Times New Roman" w:hAnsi="Times New Roman" w:cs="Times New Roman"/>
+          <w:sz w:val="24"/>
+          <w:szCs w:val="24"/>
+        </w:rPr>
+        <w:lastRenderedPageBreak/>
+        <w:tab/>
+        <w:t>In an Agile working environment</w:t>
+      </w:r>
+      <w:r>
+        <w:rPr>
+          <w:rFonts w:ascii="Times New Roman" w:hAnsi="Times New Roman" w:cs="Times New Roman"/>
+          <w:sz w:val="24"/>
+          <w:szCs w:val="24"/>
+        </w:rPr>
+        <w:t>, a specific workflow may be introduced as a feature by a developer. It is important to describe the actions in great detail while setting up the acrhitecture, so that the developer may implement the feature properly and spend the least amount of work force on the specific topic.</w:t>
+      </w:r>
     </w:p>
     <w:p>
       <w:pPr>
@@ -12525,6 +13022,7 @@
           <w:ilvl w:val="0"/>
           <w:numId w:val="11"/>
         </w:numPr>
+        <w:spacing w:line="360" w:lineRule="auto"/>
         <w:rPr>
           <w:rFonts w:ascii="Times New Roman" w:hAnsi="Times New Roman" w:cs="Times New Roman"/>
           <w:sz w:val="24"/>
@@ -12579,6 +13077,7 @@
           <w:ilvl w:val="0"/>
           <w:numId w:val="11"/>
         </w:numPr>
+        <w:spacing w:line="360" w:lineRule="auto"/>
         <w:rPr>
           <w:rFonts w:ascii="Times New Roman" w:hAnsi="Times New Roman" w:cs="Times New Roman"/>
           <w:sz w:val="24"/>
@@ -12665,6 +13164,7 @@
         </w:rPr>
         <w:t xml:space="preserve">will send the data to the database, while displaying the new ITEM POOL to me. </w:t>
       </w:r>
+      <w:proofErr w:type="gramStart"/>
       <w:r>
         <w:rPr>
           <w:rFonts w:ascii="Times New Roman" w:hAnsi="Times New Roman" w:cs="Times New Roman"/>
@@ -12674,7 +13174,19 @@
           <w:szCs w:val="24"/>
           <w:lang w:val="en-US"/>
         </w:rPr>
-        <w:t xml:space="preserve">THEN, </w:t>
+        <w:t>THEN</w:t>
+      </w:r>
+      <w:proofErr w:type="gramEnd"/>
+      <w:r>
+        <w:rPr>
+          <w:rFonts w:ascii="Times New Roman" w:hAnsi="Times New Roman" w:cs="Times New Roman"/>
+          <w:b/>
+          <w:bCs/>
+          <w:sz w:val="24"/>
+          <w:szCs w:val="24"/>
+          <w:lang w:val="en-US"/>
+        </w:rPr>
+        <w:t xml:space="preserve">, </w:t>
       </w:r>
       <w:r>
         <w:rPr>
@@ -12688,17 +13200,25 @@
     </w:p>
     <w:p>
       <w:pPr>
-        <w:spacing w:after="160" w:line="259" w:lineRule="auto"/>
-        <w:rPr>
-          <w:lang w:val="en-US"/>
-        </w:rPr>
-      </w:pPr>
-      <w:r>
-        <w:rPr>
-          <w:lang w:val="en-US"/>
-        </w:rPr>
-        <w:br w:type="page"/>
-      </w:r>
+        <w:pStyle w:val="ListParagraph"/>
+        <w:spacing w:line="360" w:lineRule="auto"/>
+        <w:rPr>
+          <w:rFonts w:ascii="Times New Roman" w:hAnsi="Times New Roman" w:cs="Times New Roman"/>
+          <w:sz w:val="24"/>
+          <w:szCs w:val="24"/>
+        </w:rPr>
+      </w:pPr>
+    </w:p>
+    <w:p>
+      <w:pPr>
+        <w:pStyle w:val="ListParagraph"/>
+        <w:spacing w:line="360" w:lineRule="auto"/>
+        <w:rPr>
+          <w:rFonts w:ascii="Times New Roman" w:hAnsi="Times New Roman" w:cs="Times New Roman"/>
+          <w:sz w:val="24"/>
+          <w:szCs w:val="24"/>
+        </w:rPr>
+      </w:pPr>
     </w:p>
     <w:p>
       <w:pPr>
@@ -12707,31 +13227,33 @@
           <w:ilvl w:val="2"/>
           <w:numId w:val="9"/>
         </w:numPr>
-        <w:rPr>
-          <w:rFonts w:ascii="Times New Roman" w:hAnsi="Times New Roman" w:cs="Times New Roman"/>
-          <w:lang w:val="en-US"/>
-        </w:rPr>
-      </w:pPr>
-      <w:bookmarkStart w:id="36" w:name="_Toc136987551"/>
-      <w:r>
-        <w:rPr>
-          <w:rFonts w:ascii="Times New Roman" w:hAnsi="Times New Roman" w:cs="Times New Roman"/>
-          <w:lang w:val="en-US"/>
-        </w:rPr>
-        <w:lastRenderedPageBreak/>
+        <w:spacing w:line="360" w:lineRule="auto"/>
+        <w:rPr>
+          <w:rFonts w:ascii="Times New Roman" w:hAnsi="Times New Roman" w:cs="Times New Roman"/>
+          <w:lang w:val="en-US"/>
+        </w:rPr>
+      </w:pPr>
+      <w:bookmarkStart w:id="36" w:name="_Toc137578709"/>
+      <w:r>
+        <w:rPr>
+          <w:rFonts w:ascii="Times New Roman" w:hAnsi="Times New Roman" w:cs="Times New Roman"/>
+          <w:lang w:val="en-US"/>
+        </w:rPr>
         <w:t>Taking a Computerized Adaptive Test</w:t>
       </w:r>
       <w:bookmarkEnd w:id="36"/>
     </w:p>
     <w:p>
       <w:pPr>
-        <w:rPr>
-          <w:lang w:val="en-US"/>
-        </w:rPr>
-      </w:pPr>
-    </w:p>
-    <w:p>
-      <w:pPr>
+        <w:spacing w:line="360" w:lineRule="auto"/>
+        <w:rPr>
+          <w:lang w:val="en-US"/>
+        </w:rPr>
+      </w:pPr>
+    </w:p>
+    <w:p>
+      <w:pPr>
+        <w:spacing w:line="360" w:lineRule="auto"/>
         <w:jc w:val="center"/>
       </w:pPr>
       <w:r>
@@ -12739,9 +13261,9 @@
           <w:noProof/>
         </w:rPr>
         <w:drawing>
-          <wp:inline distT="0" distB="0" distL="114300" distR="114300" wp14:anchorId="0E1A6BF4" wp14:editId="26AC175B">
-            <wp:extent cx="5775960" cy="2942590"/>
-            <wp:effectExtent l="0" t="0" r="15240" b="10160"/>
+          <wp:inline distT="0" distB="0" distL="114300" distR="114300" wp14:anchorId="0E1A6BF4" wp14:editId="4C64F7C4">
+            <wp:extent cx="6407233" cy="3264195"/>
+            <wp:effectExtent l="0" t="0" r="0" b="0"/>
             <wp:docPr id="5" name="Picture 5" descr="takes_test"/>
             <wp:cNvGraphicFramePr>
               <a:graphicFrameLocks xmlns:a="http://schemas.openxmlformats.org/drawingml/2006/main" noChangeAspect="1"/>
@@ -12764,7 +13286,7 @@
                   <pic:spPr>
                     <a:xfrm>
                       <a:off x="0" y="0"/>
-                      <a:ext cx="5775960" cy="2942590"/>
+                      <a:ext cx="6423829" cy="3272650"/>
                     </a:xfrm>
                     <a:prstGeom prst="rect">
                       <a:avLst/>
@@ -12779,6 +13301,7 @@
     </w:p>
     <w:p>
       <w:pPr>
+        <w:spacing w:line="360" w:lineRule="auto"/>
         <w:jc w:val="center"/>
       </w:pPr>
     </w:p>
@@ -12789,6 +13312,7 @@
           <w:ilvl w:val="0"/>
           <w:numId w:val="12"/>
         </w:numPr>
+        <w:spacing w:line="360" w:lineRule="auto"/>
         <w:jc w:val="both"/>
         <w:rPr>
           <w:rFonts w:ascii="Times New Roman" w:hAnsi="Times New Roman" w:cs="Times New Roman"/>
@@ -12806,6 +13330,7 @@
           <w:szCs w:val="24"/>
           <w:lang w:val="en-US"/>
         </w:rPr>
+        <w:lastRenderedPageBreak/>
         <w:t>AS AN EXAMINER</w:t>
       </w:r>
       <w:r>
@@ -12885,6 +13410,7 @@
           <w:ilvl w:val="0"/>
           <w:numId w:val="12"/>
         </w:numPr>
+        <w:spacing w:line="360" w:lineRule="auto"/>
         <w:jc w:val="both"/>
         <w:rPr>
           <w:rFonts w:ascii="Times New Roman" w:hAnsi="Times New Roman" w:cs="Times New Roman"/>
@@ -12941,6 +13467,7 @@
           <w:ilvl w:val="0"/>
           <w:numId w:val="12"/>
         </w:numPr>
+        <w:spacing w:line="360" w:lineRule="auto"/>
         <w:jc w:val="both"/>
         <w:rPr>
           <w:rFonts w:ascii="Times New Roman" w:hAnsi="Times New Roman" w:cs="Times New Roman"/>
@@ -13017,6 +13544,7 @@
           <w:ilvl w:val="0"/>
           <w:numId w:val="12"/>
         </w:numPr>
+        <w:spacing w:line="360" w:lineRule="auto"/>
         <w:jc w:val="both"/>
         <w:rPr>
           <w:rFonts w:ascii="Times New Roman" w:hAnsi="Times New Roman" w:cs="Times New Roman"/>
@@ -13133,6 +13661,7 @@
           <w:ilvl w:val="0"/>
           <w:numId w:val="12"/>
         </w:numPr>
+        <w:spacing w:line="360" w:lineRule="auto"/>
         <w:jc w:val="both"/>
         <w:rPr>
           <w:rFonts w:ascii="Times New Roman" w:hAnsi="Times New Roman" w:cs="Times New Roman"/>
@@ -13194,7 +13723,7 @@
           <w:rFonts w:ascii="Times New Roman" w:hAnsi="Times New Roman" w:cs="Times New Roman"/>
         </w:rPr>
       </w:pPr>
-      <w:bookmarkStart w:id="37" w:name="_Toc136987552"/>
+      <w:bookmarkStart w:id="37" w:name="_Toc137578710"/>
       <w:r>
         <w:rPr>
           <w:rFonts w:ascii="Times New Roman" w:hAnsi="Times New Roman" w:cs="Times New Roman"/>
@@ -13304,7 +13833,7 @@
           <w:szCs w:val="24"/>
           <w:lang w:val="en-US"/>
         </w:rPr>
-        <w:t>RefreshToken</w:t>
+        <w:t>REFRESHTOKEN</w:t>
       </w:r>
       <w:r>
         <w:rPr>
@@ -13324,7 +13853,7 @@
           <w:szCs w:val="24"/>
           <w:lang w:val="en-US"/>
         </w:rPr>
-        <w:t>TempLog</w:t>
+        <w:t>TEMPLOG</w:t>
       </w:r>
       <w:r>
         <w:rPr>
@@ -13344,7 +13873,7 @@
           <w:szCs w:val="24"/>
           <w:lang w:val="en-US"/>
         </w:rPr>
-        <w:t xml:space="preserve">Questions </w:t>
+        <w:t xml:space="preserve">QUESTIONS </w:t>
       </w:r>
       <w:r>
         <w:rPr>
@@ -13364,7 +13893,7 @@
           <w:szCs w:val="24"/>
           <w:lang w:val="en-US"/>
         </w:rPr>
-        <w:t>UserLogs</w:t>
+        <w:t>USERLOGS</w:t>
       </w:r>
       <w:r>
         <w:rPr>
@@ -13408,7 +13937,7 @@
           <w:szCs w:val="24"/>
           <w:lang w:val="en-US"/>
         </w:rPr>
-        <w:t xml:space="preserve">Exam </w:t>
+        <w:t xml:space="preserve">EXAM </w:t>
       </w:r>
       <w:r>
         <w:rPr>
@@ -13428,7 +13957,7 @@
           <w:szCs w:val="24"/>
           <w:lang w:val="en-US"/>
         </w:rPr>
-        <w:t>questions</w:t>
+        <w:t>QUESTIONS</w:t>
       </w:r>
       <w:r>
         <w:rPr>
@@ -13472,7 +14001,7 @@
           <w:szCs w:val="24"/>
           <w:lang w:val="en-US"/>
         </w:rPr>
-        <w:t xml:space="preserve">RefreshToken </w:t>
+        <w:t xml:space="preserve">REFRESHTOKEN </w:t>
       </w:r>
       <w:r>
         <w:rPr>
@@ -13536,7 +14065,7 @@
           <w:szCs w:val="24"/>
           <w:lang w:val="en-US"/>
         </w:rPr>
-        <w:t xml:space="preserve">TempLog </w:t>
+        <w:t xml:space="preserve">TEMPLOG </w:t>
       </w:r>
       <w:r>
         <w:rPr>
@@ -13593,7 +14122,7 @@
           <w:rFonts w:ascii="Times New Roman" w:hAnsi="Times New Roman" w:cs="Times New Roman"/>
         </w:rPr>
       </w:pPr>
-      <w:bookmarkStart w:id="38" w:name="_Toc136987553"/>
+      <w:bookmarkStart w:id="38" w:name="_Toc137578711"/>
       <w:r>
         <w:rPr>
           <w:rFonts w:ascii="Times New Roman" w:hAnsi="Times New Roman" w:cs="Times New Roman"/>
@@ -13654,11 +14183,37 @@
     <w:p/>
     <w:p>
       <w:pPr>
+        <w:spacing w:line="360" w:lineRule="auto"/>
+        <w:jc w:val="both"/>
+        <w:rPr>
+          <w:rFonts w:ascii="Times New Roman" w:hAnsi="Times New Roman" w:cs="Times New Roman"/>
+          <w:sz w:val="24"/>
+          <w:szCs w:val="24"/>
+        </w:rPr>
+      </w:pPr>
+      <w:r>
+        <w:rPr>
+          <w:rFonts w:ascii="Times New Roman" w:hAnsi="Times New Roman" w:cs="Times New Roman"/>
+        </w:rPr>
+        <w:tab/>
+      </w:r>
+      <w:r>
+        <w:rPr>
+          <w:rFonts w:ascii="Times New Roman" w:hAnsi="Times New Roman" w:cs="Times New Roman"/>
+          <w:sz w:val="24"/>
+          <w:szCs w:val="24"/>
+        </w:rPr>
+        <w:t>The Activity Diagram is meant to represent a specific workflow with the accent falling over the interaction between the user and the system, rather then the processes themselves. It follows a column structure and iterative processes are indicated by specific markings.</w:t>
+      </w:r>
+    </w:p>
+    <w:p>
+      <w:pPr>
         <w:pStyle w:val="ListParagraph"/>
         <w:numPr>
           <w:ilvl w:val="0"/>
           <w:numId w:val="14"/>
         </w:numPr>
+        <w:spacing w:line="360" w:lineRule="auto"/>
         <w:jc w:val="both"/>
         <w:rPr>
           <w:rFonts w:ascii="Times New Roman" w:hAnsi="Times New Roman" w:cs="Times New Roman"/>
@@ -13684,7 +14239,7 @@
           <w:szCs w:val="24"/>
           <w:lang w:val="en-US"/>
         </w:rPr>
-        <w:t xml:space="preserve">adaptive algorithm </w:t>
+        <w:t xml:space="preserve">ADAPTIVE ALGORITHM </w:t>
       </w:r>
       <w:r>
         <w:rPr>
@@ -13704,7 +14259,7 @@
           <w:szCs w:val="24"/>
           <w:lang w:val="en-US"/>
         </w:rPr>
-        <w:t xml:space="preserve">examinee </w:t>
+        <w:t xml:space="preserve">EXAMINEE </w:t>
       </w:r>
       <w:r>
         <w:rPr>
@@ -13724,7 +14279,7 @@
           <w:szCs w:val="24"/>
           <w:lang w:val="en-US"/>
         </w:rPr>
-        <w:t xml:space="preserve">system </w:t>
+        <w:t xml:space="preserve">SYSTEM </w:t>
       </w:r>
       <w:r>
         <w:rPr>
@@ -13744,7 +14299,7 @@
           <w:szCs w:val="24"/>
           <w:lang w:val="en-US"/>
         </w:rPr>
-        <w:t xml:space="preserve">examinee </w:t>
+        <w:t xml:space="preserve">EXAMINEE </w:t>
       </w:r>
       <w:r>
         <w:rPr>
@@ -13764,7 +14319,7 @@
           <w:szCs w:val="24"/>
           <w:lang w:val="en-US"/>
         </w:rPr>
-        <w:t xml:space="preserve">adaptive algorithm </w:t>
+        <w:t xml:space="preserve">ADAPTIVE ALGORITHM </w:t>
       </w:r>
       <w:r>
         <w:rPr>
@@ -13783,6 +14338,7 @@
           <w:ilvl w:val="0"/>
           <w:numId w:val="14"/>
         </w:numPr>
+        <w:spacing w:line="360" w:lineRule="auto"/>
         <w:jc w:val="both"/>
         <w:rPr>
           <w:rFonts w:ascii="Times New Roman" w:hAnsi="Times New Roman" w:cs="Times New Roman"/>
@@ -13808,7 +14364,7 @@
           <w:szCs w:val="24"/>
           <w:lang w:val="en-US"/>
         </w:rPr>
-        <w:t xml:space="preserve">system </w:t>
+        <w:t xml:space="preserve">SYSTEM </w:t>
       </w:r>
       <w:r>
         <w:rPr>
@@ -13828,7 +14384,7 @@
           <w:szCs w:val="24"/>
           <w:lang w:val="en-US"/>
         </w:rPr>
-        <w:t>examinee</w:t>
+        <w:t>EXAMINEE</w:t>
       </w:r>
       <w:r>
         <w:rPr>
@@ -13873,7 +14429,7 @@
           <w:rFonts w:ascii="Times New Roman" w:hAnsi="Times New Roman" w:cs="Times New Roman"/>
         </w:rPr>
       </w:pPr>
-      <w:bookmarkStart w:id="39" w:name="_Toc136987554"/>
+      <w:bookmarkStart w:id="39" w:name="_Toc137578712"/>
       <w:r>
         <w:rPr>
           <w:rFonts w:ascii="Times New Roman" w:hAnsi="Times New Roman" w:cs="Times New Roman"/>
@@ -13891,7 +14447,7 @@
     </w:p>
     <w:p>
       <w:pPr>
-        <w:spacing w:line="312" w:lineRule="auto"/>
+        <w:spacing w:line="360" w:lineRule="auto"/>
         <w:jc w:val="both"/>
         <w:rPr>
           <w:rFonts w:ascii="Times New Roman" w:hAnsi="Times New Roman" w:cs="Times New Roman"/>
@@ -13918,7 +14474,7 @@
     </w:p>
     <w:p>
       <w:pPr>
-        <w:spacing w:line="312" w:lineRule="auto"/>
+        <w:spacing w:line="360" w:lineRule="auto"/>
         <w:jc w:val="both"/>
         <w:rPr>
           <w:rFonts w:ascii="Times New Roman" w:hAnsi="Times New Roman" w:cs="Times New Roman"/>
@@ -13949,7 +14505,7 @@
     </w:p>
     <w:p>
       <w:pPr>
-        <w:spacing w:line="312" w:lineRule="auto"/>
+        <w:spacing w:line="360" w:lineRule="auto"/>
         <w:jc w:val="both"/>
         <w:rPr>
           <w:rFonts w:ascii="Times New Roman" w:hAnsi="Times New Roman" w:cs="Times New Roman"/>
@@ -13989,7 +14545,7 @@
     </w:p>
     <w:p>
       <w:pPr>
-        <w:spacing w:line="312" w:lineRule="auto"/>
+        <w:spacing w:line="360" w:lineRule="auto"/>
         <w:jc w:val="both"/>
         <w:rPr>
           <w:rFonts w:ascii="Times New Roman" w:hAnsi="Times New Roman" w:cs="Times New Roman"/>
@@ -14023,7 +14579,7 @@
         <w:br w:type="page"/>
       </w:r>
     </w:p>
-    <w:bookmarkStart w:id="40" w:name="_Toc136987555" w:displacedByCustomXml="next"/>
+    <w:bookmarkStart w:id="40" w:name="_Toc137578713" w:displacedByCustomXml="next"/>
     <w:sdt>
       <w:sdtPr>
         <w:rPr>
@@ -14149,6 +14705,7 @@
                   <w:p>
                     <w:pPr>
                       <w:pStyle w:val="Bibliography"/>
+                      <w:spacing w:line="360" w:lineRule="auto"/>
                       <w:rPr>
                         <w:rFonts w:ascii="Times New Roman" w:hAnsi="Times New Roman" w:cs="Times New Roman"/>
                         <w:noProof/>
@@ -14221,6 +14778,7 @@
                   <w:p>
                     <w:pPr>
                       <w:pStyle w:val="Bibliography"/>
+                      <w:spacing w:line="360" w:lineRule="auto"/>
                       <w:rPr>
                         <w:rFonts w:ascii="Times New Roman" w:hAnsi="Times New Roman" w:cs="Times New Roman"/>
                         <w:noProof/>
@@ -14293,6 +14851,7 @@
                   <w:p>
                     <w:pPr>
                       <w:pStyle w:val="Bibliography"/>
+                      <w:spacing w:line="360" w:lineRule="auto"/>
                       <w:rPr>
                         <w:rFonts w:ascii="Times New Roman" w:hAnsi="Times New Roman" w:cs="Times New Roman"/>
                         <w:noProof/>
@@ -14365,6 +14924,7 @@
                   <w:p>
                     <w:pPr>
                       <w:pStyle w:val="Bibliography"/>
+                      <w:spacing w:line="360" w:lineRule="auto"/>
                       <w:rPr>
                         <w:rFonts w:ascii="Times New Roman" w:hAnsi="Times New Roman" w:cs="Times New Roman"/>
                         <w:noProof/>
@@ -14437,6 +14997,7 @@
                   <w:p>
                     <w:pPr>
                       <w:pStyle w:val="Bibliography"/>
+                      <w:spacing w:line="360" w:lineRule="auto"/>
                       <w:rPr>
                         <w:rFonts w:ascii="Times New Roman" w:hAnsi="Times New Roman" w:cs="Times New Roman"/>
                         <w:noProof/>
@@ -14509,6 +15070,7 @@
                   <w:p>
                     <w:pPr>
                       <w:pStyle w:val="Bibliography"/>
+                      <w:spacing w:line="360" w:lineRule="auto"/>
                       <w:rPr>
                         <w:rFonts w:ascii="Times New Roman" w:hAnsi="Times New Roman" w:cs="Times New Roman"/>
                         <w:noProof/>
@@ -14561,6 +15123,7 @@
                   <w:p>
                     <w:pPr>
                       <w:pStyle w:val="Bibliography"/>
+                      <w:spacing w:line="360" w:lineRule="auto"/>
                       <w:rPr>
                         <w:rFonts w:ascii="Times New Roman" w:hAnsi="Times New Roman" w:cs="Times New Roman"/>
                         <w:noProof/>
@@ -14633,6 +15196,7 @@
                   <w:p>
                     <w:pPr>
                       <w:pStyle w:val="Bibliography"/>
+                      <w:spacing w:line="360" w:lineRule="auto"/>
                       <w:rPr>
                         <w:rFonts w:ascii="Times New Roman" w:hAnsi="Times New Roman" w:cs="Times New Roman"/>
                         <w:noProof/>
@@ -14673,6 +15237,7 @@
                       <w:rPr>
                         <w:noProof/>
                       </w:rPr>
+                      <w:lastRenderedPageBreak/>
                       <w:t xml:space="preserve">[9] </w:t>
                     </w:r>
                   </w:p>
@@ -14685,6 +15250,7 @@
                   <w:p>
                     <w:pPr>
                       <w:pStyle w:val="Bibliography"/>
+                      <w:spacing w:line="360" w:lineRule="auto"/>
                       <w:rPr>
                         <w:rFonts w:ascii="Times New Roman" w:hAnsi="Times New Roman" w:cs="Times New Roman"/>
                         <w:noProof/>
@@ -14757,6 +15323,7 @@
                   <w:p>
                     <w:pPr>
                       <w:pStyle w:val="Bibliography"/>
+                      <w:spacing w:line="360" w:lineRule="auto"/>
                       <w:rPr>
                         <w:rFonts w:ascii="Times New Roman" w:hAnsi="Times New Roman" w:cs="Times New Roman"/>
                         <w:noProof/>
@@ -14829,6 +15396,7 @@
                   <w:p>
                     <w:pPr>
                       <w:pStyle w:val="Bibliography"/>
+                      <w:spacing w:line="360" w:lineRule="auto"/>
                       <w:rPr>
                         <w:rFonts w:ascii="Times New Roman" w:hAnsi="Times New Roman" w:cs="Times New Roman"/>
                         <w:noProof/>
@@ -14843,17 +15411,7 @@
                         <w:sz w:val="24"/>
                         <w:szCs w:val="24"/>
                       </w:rPr>
-                      <w:t xml:space="preserve">E. FitzGerald, N. Kucirkova, A. Jones, S. Cross, R. Ferguson, C. Herodotou, G. Hillaire and E. Scanlon, “Dimensions of personalisation in technology-enhanced learning: A </w:t>
-                    </w:r>
-                    <w:r>
-                      <w:rPr>
-                        <w:rFonts w:ascii="Times New Roman" w:hAnsi="Times New Roman" w:cs="Times New Roman"/>
-                        <w:noProof/>
-                        <w:sz w:val="24"/>
-                        <w:szCs w:val="24"/>
-                      </w:rPr>
-                      <w:lastRenderedPageBreak/>
-                      <w:t xml:space="preserve">framework and implications for design,” </w:t>
+                      <w:t xml:space="preserve">E. FitzGerald, N. Kucirkova, A. Jones, S. Cross, R. Ferguson, C. Herodotou, G. Hillaire and E. Scanlon, “Dimensions of personalisation in technology-enhanced learning: A framework and implications for design,” </w:t>
                     </w:r>
                     <w:r>
                       <w:rPr>
@@ -14899,7 +15457,6 @@
                       <w:rPr>
                         <w:noProof/>
                       </w:rPr>
-                      <w:lastRenderedPageBreak/>
                       <w:t xml:space="preserve">[12] </w:t>
                     </w:r>
                   </w:p>
@@ -14912,6 +15469,7 @@
                   <w:p>
                     <w:pPr>
                       <w:pStyle w:val="Bibliography"/>
+                      <w:spacing w:line="360" w:lineRule="auto"/>
                       <w:rPr>
                         <w:rFonts w:ascii="Times New Roman" w:hAnsi="Times New Roman" w:cs="Times New Roman"/>
                         <w:noProof/>
@@ -14984,6 +15542,7 @@
                   <w:p>
                     <w:pPr>
                       <w:pStyle w:val="Bibliography"/>
+                      <w:spacing w:line="360" w:lineRule="auto"/>
                       <w:rPr>
                         <w:rFonts w:ascii="Times New Roman" w:hAnsi="Times New Roman" w:cs="Times New Roman"/>
                         <w:noProof/>
@@ -15056,6 +15615,7 @@
                   <w:p>
                     <w:pPr>
                       <w:pStyle w:val="Bibliography"/>
+                      <w:spacing w:line="360" w:lineRule="auto"/>
                       <w:rPr>
                         <w:rFonts w:ascii="Times New Roman" w:hAnsi="Times New Roman" w:cs="Times New Roman"/>
                         <w:noProof/>
@@ -15128,6 +15688,7 @@
                   <w:p>
                     <w:pPr>
                       <w:pStyle w:val="Bibliography"/>
+                      <w:spacing w:line="360" w:lineRule="auto"/>
                       <w:rPr>
                         <w:rFonts w:ascii="Times New Roman" w:hAnsi="Times New Roman" w:cs="Times New Roman"/>
                         <w:noProof/>
@@ -15200,6 +15761,7 @@
                   <w:p>
                     <w:pPr>
                       <w:pStyle w:val="Bibliography"/>
+                      <w:spacing w:line="360" w:lineRule="auto"/>
                       <w:rPr>
                         <w:rFonts w:ascii="Times New Roman" w:hAnsi="Times New Roman" w:cs="Times New Roman"/>
                         <w:noProof/>
@@ -15272,6 +15834,7 @@
                   <w:p>
                     <w:pPr>
                       <w:pStyle w:val="Bibliography"/>
+                      <w:spacing w:line="360" w:lineRule="auto"/>
                       <w:rPr>
                         <w:rFonts w:ascii="Times New Roman" w:hAnsi="Times New Roman" w:cs="Times New Roman"/>
                         <w:noProof/>
@@ -15344,6 +15907,7 @@
                   <w:p>
                     <w:pPr>
                       <w:pStyle w:val="Bibliography"/>
+                      <w:spacing w:line="360" w:lineRule="auto"/>
                       <w:rPr>
                         <w:rFonts w:ascii="Times New Roman" w:hAnsi="Times New Roman" w:cs="Times New Roman"/>
                         <w:noProof/>
@@ -15404,6 +15968,7 @@
                       <w:rPr>
                         <w:noProof/>
                       </w:rPr>
+                      <w:lastRenderedPageBreak/>
                       <w:t xml:space="preserve">[19] </w:t>
                     </w:r>
                   </w:p>
@@ -15416,6 +15981,7 @@
                   <w:p>
                     <w:pPr>
                       <w:pStyle w:val="Bibliography"/>
+                      <w:spacing w:line="360" w:lineRule="auto"/>
                       <w:rPr>
                         <w:rFonts w:ascii="Times New Roman" w:hAnsi="Times New Roman" w:cs="Times New Roman"/>
                         <w:noProof/>
@@ -15488,6 +16054,7 @@
                   <w:p>
                     <w:pPr>
                       <w:pStyle w:val="Bibliography"/>
+                      <w:spacing w:line="360" w:lineRule="auto"/>
                       <w:rPr>
                         <w:rFonts w:ascii="Times New Roman" w:hAnsi="Times New Roman" w:cs="Times New Roman"/>
                         <w:noProof/>
@@ -15560,6 +16127,7 @@
                   <w:p>
                     <w:pPr>
                       <w:pStyle w:val="Bibliography"/>
+                      <w:spacing w:line="360" w:lineRule="auto"/>
                       <w:rPr>
                         <w:rFonts w:ascii="Times New Roman" w:hAnsi="Times New Roman" w:cs="Times New Roman"/>
                         <w:noProof/>
@@ -15644,7 +16212,7 @@
 </file>
 
 <file path=word/endnotes.xml><?xml version="1.0" encoding="utf-8"?>
-<w:endnotes xmlns:wpc="http://schemas.microsoft.com/office/word/2010/wordprocessingCanvas" xmlns:cx="http://schemas.microsoft.com/office/drawing/2014/chartex" xmlns:cx1="http://schemas.microsoft.com/office/drawing/2015/9/8/chartex" xmlns:cx2="http://schemas.microsoft.com/office/drawing/2015/10/21/chartex" xmlns:cx3="http://schemas.microsoft.com/office/drawing/2016/5/9/chartex" xmlns:cx4="http://schemas.microsoft.com/office/drawing/2016/5/10/chartex" xmlns:cx5="http://schemas.microsoft.com/office/drawing/2016/5/11/chartex" xmlns:cx6="http://schemas.microsoft.com/office/drawing/2016/5/12/chartex" xmlns:cx7="http://schemas.microsoft.com/office/drawing/2016/5/13/chartex" xmlns:cx8="http://schemas.microsoft.com/office/drawing/2016/5/14/chartex" xmlns:mc="http://schemas.openxmlformats.org/markup-compatibility/2006" xmlns:aink="http://schemas.microsoft.com/office/drawing/2016/ink" xmlns:am3d="http://schemas.microsoft.com/office/drawing/2017/model3d" xmlns:o="urn:schemas-microsoft-com:office:office" xmlns:oel="http://schemas.microsoft.com/office/2019/extlst" xmlns:r="http://schemas.openxmlformats.org/officeDocument/2006/relationships" xmlns:m="http://schemas.openxmlformats.org/officeDocument/2006/math" xmlns:v="urn:schemas-microsoft-com:vml" xmlns:wp14="http://schemas.microsoft.com/office/word/2010/wordprocessingDrawing" xmlns:wp="http://schemas.openxmlformats.org/drawingml/2006/wordprocessingDrawing" xmlns:w10="urn:schemas-microsoft-com:office:word" xmlns:w="http://schemas.openxmlformats.org/wordprocessingml/2006/main" xmlns:w14="http://schemas.microsoft.com/office/word/2010/wordml" xmlns:w15="http://schemas.microsoft.com/office/word/2012/wordml" xmlns:w16cex="http://schemas.microsoft.com/office/word/2018/wordml/cex" xmlns:w16cid="http://schemas.microsoft.com/office/word/2016/wordml/cid" xmlns:w16="http://schemas.microsoft.com/office/word/2018/wordml" xmlns:w16du="http://schemas.microsoft.com/office/word/2023/wordml/word16du" xmlns:w16sdtdh="http://schemas.microsoft.com/office/word/2020/wordml/sdtdatahash" xmlns:w16se="http://schemas.microsoft.com/office/word/2015/wordml/symex" xmlns:wpg="http://schemas.microsoft.com/office/word/2010/wordprocessingGroup" xmlns:wpi="http://schemas.microsoft.com/office/word/2010/wordprocessingInk" xmlns:wne="http://schemas.microsoft.com/office/word/2006/wordml" xmlns:wps="http://schemas.microsoft.com/office/word/2010/wordprocessingShape" mc:Ignorable="w14 w15 w16se w16cid w16 w16cex w16sdtdh wp14">
+<w:endnotes xmlns:wpc="http://schemas.microsoft.com/office/word/2010/wordprocessingCanvas" xmlns:cx="http://schemas.microsoft.com/office/drawing/2014/chartex" xmlns:cx1="http://schemas.microsoft.com/office/drawing/2015/9/8/chartex" xmlns:cx2="http://schemas.microsoft.com/office/drawing/2015/10/21/chartex" xmlns:cx3="http://schemas.microsoft.com/office/drawing/2016/5/9/chartex" xmlns:cx4="http://schemas.microsoft.com/office/drawing/2016/5/10/chartex" xmlns:cx5="http://schemas.microsoft.com/office/drawing/2016/5/11/chartex" xmlns:cx6="http://schemas.microsoft.com/office/drawing/2016/5/12/chartex" xmlns:cx7="http://schemas.microsoft.com/office/drawing/2016/5/13/chartex" xmlns:cx8="http://schemas.microsoft.com/office/drawing/2016/5/14/chartex" xmlns:mc="http://schemas.openxmlformats.org/markup-compatibility/2006" xmlns:aink="http://schemas.microsoft.com/office/drawing/2016/ink" xmlns:am3d="http://schemas.microsoft.com/office/drawing/2017/model3d" xmlns:o="urn:schemas-microsoft-com:office:office" xmlns:oel="http://schemas.microsoft.com/office/2019/extlst" xmlns:r="http://schemas.openxmlformats.org/officeDocument/2006/relationships" xmlns:m="http://schemas.openxmlformats.org/officeDocument/2006/math" xmlns:v="urn:schemas-microsoft-com:vml" xmlns:wp14="http://schemas.microsoft.com/office/word/2010/wordprocessingDrawing" xmlns:wp="http://schemas.openxmlformats.org/drawingml/2006/wordprocessingDrawing" xmlns:w10="urn:schemas-microsoft-com:office:word" xmlns:w="http://schemas.openxmlformats.org/wordprocessingml/2006/main" xmlns:w14="http://schemas.microsoft.com/office/word/2010/wordml" xmlns:w15="http://schemas.microsoft.com/office/word/2012/wordml" xmlns:w16cex="http://schemas.microsoft.com/office/word/2018/wordml/cex" xmlns:w16cid="http://schemas.microsoft.com/office/word/2016/wordml/cid" xmlns:w16="http://schemas.microsoft.com/office/word/2018/wordml" xmlns:w16sdtdh="http://schemas.microsoft.com/office/word/2020/wordml/sdtdatahash" xmlns:w16se="http://schemas.microsoft.com/office/word/2015/wordml/symex" xmlns:wpg="http://schemas.microsoft.com/office/word/2010/wordprocessingGroup" xmlns:wpi="http://schemas.microsoft.com/office/word/2010/wordprocessingInk" xmlns:wne="http://schemas.microsoft.com/office/word/2006/wordml" xmlns:wps="http://schemas.microsoft.com/office/word/2010/wordprocessingShape" mc:Ignorable="w14 w15 w16se w16cid w16 w16cex w16sdtdh wp14">
   <w:endnote w:type="separator" w:id="-1">
     <w:p>
       <w:pPr>
@@ -15669,7 +16237,7 @@
 </file>
 
 <file path=word/footer1.xml><?xml version="1.0" encoding="utf-8"?>
-<w:ftr xmlns:wpc="http://schemas.microsoft.com/office/word/2010/wordprocessingCanvas" xmlns:cx="http://schemas.microsoft.com/office/drawing/2014/chartex" xmlns:cx1="http://schemas.microsoft.com/office/drawing/2015/9/8/chartex" xmlns:cx2="http://schemas.microsoft.com/office/drawing/2015/10/21/chartex" xmlns:cx3="http://schemas.microsoft.com/office/drawing/2016/5/9/chartex" xmlns:cx4="http://schemas.microsoft.com/office/drawing/2016/5/10/chartex" xmlns:cx5="http://schemas.microsoft.com/office/drawing/2016/5/11/chartex" xmlns:cx6="http://schemas.microsoft.com/office/drawing/2016/5/12/chartex" xmlns:cx7="http://schemas.microsoft.com/office/drawing/2016/5/13/chartex" xmlns:cx8="http://schemas.microsoft.com/office/drawing/2016/5/14/chartex" xmlns:mc="http://schemas.openxmlformats.org/markup-compatibility/2006" xmlns:aink="http://schemas.microsoft.com/office/drawing/2016/ink" xmlns:am3d="http://schemas.microsoft.com/office/drawing/2017/model3d" xmlns:o="urn:schemas-microsoft-com:office:office" xmlns:oel="http://schemas.microsoft.com/office/2019/extlst" xmlns:r="http://schemas.openxmlformats.org/officeDocument/2006/relationships" xmlns:m="http://schemas.openxmlformats.org/officeDocument/2006/math" xmlns:v="urn:schemas-microsoft-com:vml" xmlns:wp14="http://schemas.microsoft.com/office/word/2010/wordprocessingDrawing" xmlns:wp="http://schemas.openxmlformats.org/drawingml/2006/wordprocessingDrawing" xmlns:w10="urn:schemas-microsoft-com:office:word" xmlns:w="http://schemas.openxmlformats.org/wordprocessingml/2006/main" xmlns:w14="http://schemas.microsoft.com/office/word/2010/wordml" xmlns:w15="http://schemas.microsoft.com/office/word/2012/wordml" xmlns:w16cex="http://schemas.microsoft.com/office/word/2018/wordml/cex" xmlns:w16cid="http://schemas.microsoft.com/office/word/2016/wordml/cid" xmlns:w16="http://schemas.microsoft.com/office/word/2018/wordml" xmlns:w16du="http://schemas.microsoft.com/office/word/2023/wordml/word16du" xmlns:w16sdtdh="http://schemas.microsoft.com/office/word/2020/wordml/sdtdatahash" xmlns:w16se="http://schemas.microsoft.com/office/word/2015/wordml/symex" xmlns:wpg="http://schemas.microsoft.com/office/word/2010/wordprocessingGroup" xmlns:wpi="http://schemas.microsoft.com/office/word/2010/wordprocessingInk" xmlns:wne="http://schemas.microsoft.com/office/word/2006/wordml" xmlns:wps="http://schemas.microsoft.com/office/word/2010/wordprocessingShape" mc:Ignorable="w14 w15 w16se w16cid w16 w16cex w16sdtdh wp14">
+<w:ftr xmlns:wpc="http://schemas.microsoft.com/office/word/2010/wordprocessingCanvas" xmlns:cx="http://schemas.microsoft.com/office/drawing/2014/chartex" xmlns:cx1="http://schemas.microsoft.com/office/drawing/2015/9/8/chartex" xmlns:cx2="http://schemas.microsoft.com/office/drawing/2015/10/21/chartex" xmlns:cx3="http://schemas.microsoft.com/office/drawing/2016/5/9/chartex" xmlns:cx4="http://schemas.microsoft.com/office/drawing/2016/5/10/chartex" xmlns:cx5="http://schemas.microsoft.com/office/drawing/2016/5/11/chartex" xmlns:cx6="http://schemas.microsoft.com/office/drawing/2016/5/12/chartex" xmlns:cx7="http://schemas.microsoft.com/office/drawing/2016/5/13/chartex" xmlns:cx8="http://schemas.microsoft.com/office/drawing/2016/5/14/chartex" xmlns:mc="http://schemas.openxmlformats.org/markup-compatibility/2006" xmlns:aink="http://schemas.microsoft.com/office/drawing/2016/ink" xmlns:am3d="http://schemas.microsoft.com/office/drawing/2017/model3d" xmlns:o="urn:schemas-microsoft-com:office:office" xmlns:oel="http://schemas.microsoft.com/office/2019/extlst" xmlns:r="http://schemas.openxmlformats.org/officeDocument/2006/relationships" xmlns:m="http://schemas.openxmlformats.org/officeDocument/2006/math" xmlns:v="urn:schemas-microsoft-com:vml" xmlns:wp14="http://schemas.microsoft.com/office/word/2010/wordprocessingDrawing" xmlns:wp="http://schemas.openxmlformats.org/drawingml/2006/wordprocessingDrawing" xmlns:w10="urn:schemas-microsoft-com:office:word" xmlns:w="http://schemas.openxmlformats.org/wordprocessingml/2006/main" xmlns:w14="http://schemas.microsoft.com/office/word/2010/wordml" xmlns:w15="http://schemas.microsoft.com/office/word/2012/wordml" xmlns:w16cex="http://schemas.microsoft.com/office/word/2018/wordml/cex" xmlns:w16cid="http://schemas.microsoft.com/office/word/2016/wordml/cid" xmlns:w16="http://schemas.microsoft.com/office/word/2018/wordml" xmlns:w16sdtdh="http://schemas.microsoft.com/office/word/2020/wordml/sdtdatahash" xmlns:w16se="http://schemas.microsoft.com/office/word/2015/wordml/symex" xmlns:wpg="http://schemas.microsoft.com/office/word/2010/wordprocessingGroup" xmlns:wpi="http://schemas.microsoft.com/office/word/2010/wordprocessingInk" xmlns:wne="http://schemas.microsoft.com/office/word/2006/wordml" xmlns:wps="http://schemas.microsoft.com/office/word/2010/wordprocessingShape" mc:Ignorable="w14 w15 w16se w16cid w16 w16cex w16sdtdh wp14">
   <w:sdt>
     <w:sdtPr>
       <w:id w:val="620961988"/>
@@ -15722,7 +16290,7 @@
 </file>
 
 <file path=word/footnotes.xml><?xml version="1.0" encoding="utf-8"?>
-<w:footnotes xmlns:wpc="http://schemas.microsoft.com/office/word/2010/wordprocessingCanvas" xmlns:cx="http://schemas.microsoft.com/office/drawing/2014/chartex" xmlns:cx1="http://schemas.microsoft.com/office/drawing/2015/9/8/chartex" xmlns:cx2="http://schemas.microsoft.com/office/drawing/2015/10/21/chartex" xmlns:cx3="http://schemas.microsoft.com/office/drawing/2016/5/9/chartex" xmlns:cx4="http://schemas.microsoft.com/office/drawing/2016/5/10/chartex" xmlns:cx5="http://schemas.microsoft.com/office/drawing/2016/5/11/chartex" xmlns:cx6="http://schemas.microsoft.com/office/drawing/2016/5/12/chartex" xmlns:cx7="http://schemas.microsoft.com/office/drawing/2016/5/13/chartex" xmlns:cx8="http://schemas.microsoft.com/office/drawing/2016/5/14/chartex" xmlns:mc="http://schemas.openxmlformats.org/markup-compatibility/2006" xmlns:aink="http://schemas.microsoft.com/office/drawing/2016/ink" xmlns:am3d="http://schemas.microsoft.com/office/drawing/2017/model3d" xmlns:o="urn:schemas-microsoft-com:office:office" xmlns:oel="http://schemas.microsoft.com/office/2019/extlst" xmlns:r="http://schemas.openxmlformats.org/officeDocument/2006/relationships" xmlns:m="http://schemas.openxmlformats.org/officeDocument/2006/math" xmlns:v="urn:schemas-microsoft-com:vml" xmlns:wp14="http://schemas.microsoft.com/office/word/2010/wordprocessingDrawing" xmlns:wp="http://schemas.openxmlformats.org/drawingml/2006/wordprocessingDrawing" xmlns:w10="urn:schemas-microsoft-com:office:word" xmlns:w="http://schemas.openxmlformats.org/wordprocessingml/2006/main" xmlns:w14="http://schemas.microsoft.com/office/word/2010/wordml" xmlns:w15="http://schemas.microsoft.com/office/word/2012/wordml" xmlns:w16cex="http://schemas.microsoft.com/office/word/2018/wordml/cex" xmlns:w16cid="http://schemas.microsoft.com/office/word/2016/wordml/cid" xmlns:w16="http://schemas.microsoft.com/office/word/2018/wordml" xmlns:w16du="http://schemas.microsoft.com/office/word/2023/wordml/word16du" xmlns:w16sdtdh="http://schemas.microsoft.com/office/word/2020/wordml/sdtdatahash" xmlns:w16se="http://schemas.microsoft.com/office/word/2015/wordml/symex" xmlns:wpg="http://schemas.microsoft.com/office/word/2010/wordprocessingGroup" xmlns:wpi="http://schemas.microsoft.com/office/word/2010/wordprocessingInk" xmlns:wne="http://schemas.microsoft.com/office/word/2006/wordml" xmlns:wps="http://schemas.microsoft.com/office/word/2010/wordprocessingShape" mc:Ignorable="w14 w15 w16se w16cid w16 w16cex w16sdtdh wp14">
+<w:footnotes xmlns:wpc="http://schemas.microsoft.com/office/word/2010/wordprocessingCanvas" xmlns:cx="http://schemas.microsoft.com/office/drawing/2014/chartex" xmlns:cx1="http://schemas.microsoft.com/office/drawing/2015/9/8/chartex" xmlns:cx2="http://schemas.microsoft.com/office/drawing/2015/10/21/chartex" xmlns:cx3="http://schemas.microsoft.com/office/drawing/2016/5/9/chartex" xmlns:cx4="http://schemas.microsoft.com/office/drawing/2016/5/10/chartex" xmlns:cx5="http://schemas.microsoft.com/office/drawing/2016/5/11/chartex" xmlns:cx6="http://schemas.microsoft.com/office/drawing/2016/5/12/chartex" xmlns:cx7="http://schemas.microsoft.com/office/drawing/2016/5/13/chartex" xmlns:cx8="http://schemas.microsoft.com/office/drawing/2016/5/14/chartex" xmlns:mc="http://schemas.openxmlformats.org/markup-compatibility/2006" xmlns:aink="http://schemas.microsoft.com/office/drawing/2016/ink" xmlns:am3d="http://schemas.microsoft.com/office/drawing/2017/model3d" xmlns:o="urn:schemas-microsoft-com:office:office" xmlns:oel="http://schemas.microsoft.com/office/2019/extlst" xmlns:r="http://schemas.openxmlformats.org/officeDocument/2006/relationships" xmlns:m="http://schemas.openxmlformats.org/officeDocument/2006/math" xmlns:v="urn:schemas-microsoft-com:vml" xmlns:wp14="http://schemas.microsoft.com/office/word/2010/wordprocessingDrawing" xmlns:wp="http://schemas.openxmlformats.org/drawingml/2006/wordprocessingDrawing" xmlns:w10="urn:schemas-microsoft-com:office:word" xmlns:w="http://schemas.openxmlformats.org/wordprocessingml/2006/main" xmlns:w14="http://schemas.microsoft.com/office/word/2010/wordml" xmlns:w15="http://schemas.microsoft.com/office/word/2012/wordml" xmlns:w16cex="http://schemas.microsoft.com/office/word/2018/wordml/cex" xmlns:w16cid="http://schemas.microsoft.com/office/word/2016/wordml/cid" xmlns:w16="http://schemas.microsoft.com/office/word/2018/wordml" xmlns:w16sdtdh="http://schemas.microsoft.com/office/word/2020/wordml/sdtdatahash" xmlns:w16se="http://schemas.microsoft.com/office/word/2015/wordml/symex" xmlns:wpg="http://schemas.microsoft.com/office/word/2010/wordprocessingGroup" xmlns:wpi="http://schemas.microsoft.com/office/word/2010/wordprocessingInk" xmlns:wne="http://schemas.microsoft.com/office/word/2006/wordml" xmlns:wps="http://schemas.microsoft.com/office/word/2010/wordprocessingShape" mc:Ignorable="w14 w15 w16se w16cid w16 w16cex w16sdtdh wp14">
   <w:footnote w:type="separator" w:id="-1">
     <w:p>
       <w:pPr>
@@ -15747,7 +16315,7 @@
 </file>
 
 <file path=word/numbering.xml><?xml version="1.0" encoding="utf-8"?>
-<w:numbering xmlns:wpc="http://schemas.microsoft.com/office/word/2010/wordprocessingCanvas" xmlns:cx="http://schemas.microsoft.com/office/drawing/2014/chartex" xmlns:cx1="http://schemas.microsoft.com/office/drawing/2015/9/8/chartex" xmlns:cx2="http://schemas.microsoft.com/office/drawing/2015/10/21/chartex" xmlns:cx3="http://schemas.microsoft.com/office/drawing/2016/5/9/chartex" xmlns:cx4="http://schemas.microsoft.com/office/drawing/2016/5/10/chartex" xmlns:cx5="http://schemas.microsoft.com/office/drawing/2016/5/11/chartex" xmlns:cx6="http://schemas.microsoft.com/office/drawing/2016/5/12/chartex" xmlns:cx7="http://schemas.microsoft.com/office/drawing/2016/5/13/chartex" xmlns:cx8="http://schemas.microsoft.com/office/drawing/2016/5/14/chartex" xmlns:mc="http://schemas.openxmlformats.org/markup-compatibility/2006" xmlns:aink="http://schemas.microsoft.com/office/drawing/2016/ink" xmlns:am3d="http://schemas.microsoft.com/office/drawing/2017/model3d" xmlns:o="urn:schemas-microsoft-com:office:office" xmlns:oel="http://schemas.microsoft.com/office/2019/extlst" xmlns:r="http://schemas.openxmlformats.org/officeDocument/2006/relationships" xmlns:m="http://schemas.openxmlformats.org/officeDocument/2006/math" xmlns:v="urn:schemas-microsoft-com:vml" xmlns:wp14="http://schemas.microsoft.com/office/word/2010/wordprocessingDrawing" xmlns:wp="http://schemas.openxmlformats.org/drawingml/2006/wordprocessingDrawing" xmlns:w10="urn:schemas-microsoft-com:office:word" xmlns:w="http://schemas.openxmlformats.org/wordprocessingml/2006/main" xmlns:w14="http://schemas.microsoft.com/office/word/2010/wordml" xmlns:w15="http://schemas.microsoft.com/office/word/2012/wordml" xmlns:w16cex="http://schemas.microsoft.com/office/word/2018/wordml/cex" xmlns:w16cid="http://schemas.microsoft.com/office/word/2016/wordml/cid" xmlns:w16="http://schemas.microsoft.com/office/word/2018/wordml" xmlns:w16du="http://schemas.microsoft.com/office/word/2023/wordml/word16du" xmlns:w16sdtdh="http://schemas.microsoft.com/office/word/2020/wordml/sdtdatahash" xmlns:w16se="http://schemas.microsoft.com/office/word/2015/wordml/symex" xmlns:wpg="http://schemas.microsoft.com/office/word/2010/wordprocessingGroup" xmlns:wpi="http://schemas.microsoft.com/office/word/2010/wordprocessingInk" xmlns:wne="http://schemas.microsoft.com/office/word/2006/wordml" xmlns:wps="http://schemas.microsoft.com/office/word/2010/wordprocessingShape" mc:Ignorable="w14 w15 w16se w16cid w16 w16cex w16sdtdh wp14">
+<w:numbering xmlns:wpc="http://schemas.microsoft.com/office/word/2010/wordprocessingCanvas" xmlns:cx="http://schemas.microsoft.com/office/drawing/2014/chartex" xmlns:cx1="http://schemas.microsoft.com/office/drawing/2015/9/8/chartex" xmlns:cx2="http://schemas.microsoft.com/office/drawing/2015/10/21/chartex" xmlns:cx3="http://schemas.microsoft.com/office/drawing/2016/5/9/chartex" xmlns:cx4="http://schemas.microsoft.com/office/drawing/2016/5/10/chartex" xmlns:cx5="http://schemas.microsoft.com/office/drawing/2016/5/11/chartex" xmlns:cx6="http://schemas.microsoft.com/office/drawing/2016/5/12/chartex" xmlns:cx7="http://schemas.microsoft.com/office/drawing/2016/5/13/chartex" xmlns:cx8="http://schemas.microsoft.com/office/drawing/2016/5/14/chartex" xmlns:mc="http://schemas.openxmlformats.org/markup-compatibility/2006" xmlns:aink="http://schemas.microsoft.com/office/drawing/2016/ink" xmlns:am3d="http://schemas.microsoft.com/office/drawing/2017/model3d" xmlns:o="urn:schemas-microsoft-com:office:office" xmlns:oel="http://schemas.microsoft.com/office/2019/extlst" xmlns:r="http://schemas.openxmlformats.org/officeDocument/2006/relationships" xmlns:m="http://schemas.openxmlformats.org/officeDocument/2006/math" xmlns:v="urn:schemas-microsoft-com:vml" xmlns:wp14="http://schemas.microsoft.com/office/word/2010/wordprocessingDrawing" xmlns:wp="http://schemas.openxmlformats.org/drawingml/2006/wordprocessingDrawing" xmlns:w10="urn:schemas-microsoft-com:office:word" xmlns:w="http://schemas.openxmlformats.org/wordprocessingml/2006/main" xmlns:w14="http://schemas.microsoft.com/office/word/2010/wordml" xmlns:w15="http://schemas.microsoft.com/office/word/2012/wordml" xmlns:w16cex="http://schemas.microsoft.com/office/word/2018/wordml/cex" xmlns:w16cid="http://schemas.microsoft.com/office/word/2016/wordml/cid" xmlns:w16="http://schemas.microsoft.com/office/word/2018/wordml" xmlns:w16sdtdh="http://schemas.microsoft.com/office/word/2020/wordml/sdtdatahash" xmlns:w16se="http://schemas.microsoft.com/office/word/2015/wordml/symex" xmlns:wpg="http://schemas.microsoft.com/office/word/2010/wordprocessingGroup" xmlns:wpi="http://schemas.microsoft.com/office/word/2010/wordprocessingInk" xmlns:wne="http://schemas.microsoft.com/office/word/2006/wordml" xmlns:wps="http://schemas.microsoft.com/office/word/2010/wordprocessingShape" mc:Ignorable="w14 w15 w16se w16cid w16 w16cex w16sdtdh wp14">
   <w:abstractNum w:abstractNumId="0" w15:restartNumberingAfterBreak="0">
     <w:nsid w:val="0C46180E"/>
     <w:multiLevelType w:val="multilevel"/>

--- a/Mares_Robert_Dorian_Disertation.docx
+++ b/Mares_Robert_Dorian_Disertation.docx
@@ -760,9 +760,11 @@
               <w:tab w:val="right" w:leader="dot" w:pos="9016"/>
             </w:tabs>
             <w:rPr>
-              <w:rFonts w:eastAsiaTheme="minorEastAsia"/>
+              <w:rFonts w:ascii="Times New Roman" w:eastAsiaTheme="minorEastAsia" w:hAnsi="Times New Roman" w:cs="Times New Roman"/>
               <w:noProof/>
               <w:kern w:val="2"/>
+              <w:sz w:val="24"/>
+              <w:szCs w:val="24"/>
               <w:lang w:val="en-GB" w:eastAsia="en-GB"/>
               <w14:ligatures w14:val="standardContextual"/>
             </w:rPr>
@@ -785,60 +787,83 @@
             </w:rPr>
             <w:fldChar w:fldCharType="separate"/>
           </w:r>
-          <w:hyperlink w:anchor="_Toc137578688" w:history="1">
+          <w:hyperlink w:anchor="_Toc137680424" w:history="1">
             <w:r>
               <w:rPr>
                 <w:rStyle w:val="Hyperlink"/>
                 <w:rFonts w:ascii="Times New Roman" w:hAnsi="Times New Roman" w:cs="Times New Roman"/>
                 <w:noProof/>
+                <w:sz w:val="24"/>
+                <w:szCs w:val="24"/>
               </w:rPr>
               <w:t>Table of Figures</w:t>
             </w:r>
             <w:r>
               <w:rPr>
+                <w:rFonts w:ascii="Times New Roman" w:hAnsi="Times New Roman" w:cs="Times New Roman"/>
                 <w:noProof/>
                 <w:webHidden/>
+                <w:sz w:val="24"/>
+                <w:szCs w:val="24"/>
               </w:rPr>
               <w:tab/>
             </w:r>
             <w:r>
               <w:rPr>
+                <w:rFonts w:ascii="Times New Roman" w:hAnsi="Times New Roman" w:cs="Times New Roman"/>
                 <w:noProof/>
                 <w:webHidden/>
+                <w:sz w:val="24"/>
+                <w:szCs w:val="24"/>
               </w:rPr>
               <w:fldChar w:fldCharType="begin"/>
             </w:r>
             <w:r>
               <w:rPr>
+                <w:rFonts w:ascii="Times New Roman" w:hAnsi="Times New Roman" w:cs="Times New Roman"/>
                 <w:noProof/>
                 <w:webHidden/>
-              </w:rPr>
-              <w:instrText xml:space="preserve"> PAGEREF _Toc137578688 \h </w:instrText>
-            </w:r>
-            <w:r>
-              <w:rPr>
+                <w:sz w:val="24"/>
+                <w:szCs w:val="24"/>
+              </w:rPr>
+              <w:instrText xml:space="preserve"> PAGEREF _Toc137680424 \h </w:instrText>
+            </w:r>
+            <w:r>
+              <w:rPr>
+                <w:rFonts w:ascii="Times New Roman" w:hAnsi="Times New Roman" w:cs="Times New Roman"/>
                 <w:noProof/>
                 <w:webHidden/>
-              </w:rPr>
-            </w:r>
-            <w:r>
-              <w:rPr>
+                <w:sz w:val="24"/>
+                <w:szCs w:val="24"/>
+              </w:rPr>
+            </w:r>
+            <w:r>
+              <w:rPr>
+                <w:rFonts w:ascii="Times New Roman" w:hAnsi="Times New Roman" w:cs="Times New Roman"/>
                 <w:noProof/>
                 <w:webHidden/>
+                <w:sz w:val="24"/>
+                <w:szCs w:val="24"/>
               </w:rPr>
               <w:fldChar w:fldCharType="separate"/>
             </w:r>
             <w:r>
               <w:rPr>
+                <w:rFonts w:ascii="Times New Roman" w:hAnsi="Times New Roman" w:cs="Times New Roman"/>
                 <w:noProof/>
                 <w:webHidden/>
+                <w:sz w:val="24"/>
+                <w:szCs w:val="24"/>
               </w:rPr>
               <w:t>5</w:t>
             </w:r>
             <w:r>
               <w:rPr>
+                <w:rFonts w:ascii="Times New Roman" w:hAnsi="Times New Roman" w:cs="Times New Roman"/>
                 <w:noProof/>
                 <w:webHidden/>
+                <w:sz w:val="24"/>
+                <w:szCs w:val="24"/>
               </w:rPr>
               <w:fldChar w:fldCharType="end"/>
             </w:r>
@@ -851,68 +876,93 @@
               <w:tab w:val="right" w:leader="dot" w:pos="9016"/>
             </w:tabs>
             <w:rPr>
-              <w:rFonts w:eastAsiaTheme="minorEastAsia"/>
+              <w:rFonts w:ascii="Times New Roman" w:eastAsiaTheme="minorEastAsia" w:hAnsi="Times New Roman" w:cs="Times New Roman"/>
               <w:noProof/>
               <w:kern w:val="2"/>
+              <w:sz w:val="24"/>
+              <w:szCs w:val="24"/>
               <w:lang w:val="en-GB" w:eastAsia="en-GB"/>
               <w14:ligatures w14:val="standardContextual"/>
             </w:rPr>
           </w:pPr>
-          <w:hyperlink w:anchor="_Toc137578689" w:history="1">
+          <w:hyperlink w:anchor="_Toc137680425" w:history="1">
             <w:r>
               <w:rPr>
                 <w:rStyle w:val="Hyperlink"/>
                 <w:rFonts w:ascii="Times New Roman" w:hAnsi="Times New Roman" w:cs="Times New Roman"/>
                 <w:noProof/>
+                <w:sz w:val="24"/>
+                <w:szCs w:val="24"/>
                 <w:lang w:val="en-GB"/>
               </w:rPr>
               <w:t>Abstract</w:t>
             </w:r>
             <w:r>
               <w:rPr>
+                <w:rFonts w:ascii="Times New Roman" w:hAnsi="Times New Roman" w:cs="Times New Roman"/>
                 <w:noProof/>
                 <w:webHidden/>
+                <w:sz w:val="24"/>
+                <w:szCs w:val="24"/>
               </w:rPr>
               <w:tab/>
             </w:r>
             <w:r>
               <w:rPr>
+                <w:rFonts w:ascii="Times New Roman" w:hAnsi="Times New Roman" w:cs="Times New Roman"/>
                 <w:noProof/>
                 <w:webHidden/>
+                <w:sz w:val="24"/>
+                <w:szCs w:val="24"/>
               </w:rPr>
               <w:fldChar w:fldCharType="begin"/>
             </w:r>
             <w:r>
               <w:rPr>
+                <w:rFonts w:ascii="Times New Roman" w:hAnsi="Times New Roman" w:cs="Times New Roman"/>
                 <w:noProof/>
                 <w:webHidden/>
-              </w:rPr>
-              <w:instrText xml:space="preserve"> PAGEREF _Toc137578689 \h </w:instrText>
-            </w:r>
-            <w:r>
-              <w:rPr>
+                <w:sz w:val="24"/>
+                <w:szCs w:val="24"/>
+              </w:rPr>
+              <w:instrText xml:space="preserve"> PAGEREF _Toc137680425 \h </w:instrText>
+            </w:r>
+            <w:r>
+              <w:rPr>
+                <w:rFonts w:ascii="Times New Roman" w:hAnsi="Times New Roman" w:cs="Times New Roman"/>
                 <w:noProof/>
                 <w:webHidden/>
-              </w:rPr>
-            </w:r>
-            <w:r>
-              <w:rPr>
+                <w:sz w:val="24"/>
+                <w:szCs w:val="24"/>
+              </w:rPr>
+            </w:r>
+            <w:r>
+              <w:rPr>
+                <w:rFonts w:ascii="Times New Roman" w:hAnsi="Times New Roman" w:cs="Times New Roman"/>
                 <w:noProof/>
                 <w:webHidden/>
+                <w:sz w:val="24"/>
+                <w:szCs w:val="24"/>
               </w:rPr>
               <w:fldChar w:fldCharType="separate"/>
             </w:r>
             <w:r>
               <w:rPr>
+                <w:rFonts w:ascii="Times New Roman" w:hAnsi="Times New Roman" w:cs="Times New Roman"/>
                 <w:noProof/>
                 <w:webHidden/>
+                <w:sz w:val="24"/>
+                <w:szCs w:val="24"/>
               </w:rPr>
               <w:t>6</w:t>
             </w:r>
             <w:r>
               <w:rPr>
+                <w:rFonts w:ascii="Times New Roman" w:hAnsi="Times New Roman" w:cs="Times New Roman"/>
                 <w:noProof/>
                 <w:webHidden/>
+                <w:sz w:val="24"/>
+                <w:szCs w:val="24"/>
               </w:rPr>
               <w:fldChar w:fldCharType="end"/>
             </w:r>
@@ -926,27 +976,33 @@
               <w:tab w:val="right" w:leader="dot" w:pos="9016"/>
             </w:tabs>
             <w:rPr>
-              <w:rFonts w:eastAsiaTheme="minorEastAsia"/>
+              <w:rFonts w:ascii="Times New Roman" w:eastAsiaTheme="minorEastAsia" w:hAnsi="Times New Roman" w:cs="Times New Roman"/>
               <w:noProof/>
               <w:kern w:val="2"/>
+              <w:sz w:val="24"/>
+              <w:szCs w:val="24"/>
               <w:lang w:val="en-GB" w:eastAsia="en-GB"/>
               <w14:ligatures w14:val="standardContextual"/>
             </w:rPr>
           </w:pPr>
-          <w:hyperlink w:anchor="_Toc137578690" w:history="1">
+          <w:hyperlink w:anchor="_Toc137680426" w:history="1">
             <w:r>
               <w:rPr>
                 <w:rStyle w:val="Hyperlink"/>
                 <w:rFonts w:ascii="Times New Roman" w:hAnsi="Times New Roman" w:cs="Times New Roman"/>
                 <w:noProof/>
+                <w:sz w:val="24"/>
+                <w:szCs w:val="24"/>
               </w:rPr>
               <w:t>1.</w:t>
             </w:r>
             <w:r>
               <w:rPr>
-                <w:rFonts w:eastAsiaTheme="minorEastAsia"/>
+                <w:rFonts w:ascii="Times New Roman" w:eastAsiaTheme="minorEastAsia" w:hAnsi="Times New Roman" w:cs="Times New Roman"/>
                 <w:noProof/>
                 <w:kern w:val="2"/>
+                <w:sz w:val="24"/>
+                <w:szCs w:val="24"/>
                 <w:lang w:val="en-GB" w:eastAsia="en-GB"/>
                 <w14:ligatures w14:val="standardContextual"/>
               </w:rPr>
@@ -957,54 +1013,77 @@
                 <w:rStyle w:val="Hyperlink"/>
                 <w:rFonts w:ascii="Times New Roman" w:hAnsi="Times New Roman" w:cs="Times New Roman"/>
                 <w:noProof/>
+                <w:sz w:val="24"/>
+                <w:szCs w:val="24"/>
               </w:rPr>
               <w:t>Introduction</w:t>
             </w:r>
             <w:r>
               <w:rPr>
+                <w:rFonts w:ascii="Times New Roman" w:hAnsi="Times New Roman" w:cs="Times New Roman"/>
                 <w:noProof/>
                 <w:webHidden/>
+                <w:sz w:val="24"/>
+                <w:szCs w:val="24"/>
               </w:rPr>
               <w:tab/>
             </w:r>
             <w:r>
               <w:rPr>
+                <w:rFonts w:ascii="Times New Roman" w:hAnsi="Times New Roman" w:cs="Times New Roman"/>
                 <w:noProof/>
                 <w:webHidden/>
+                <w:sz w:val="24"/>
+                <w:szCs w:val="24"/>
               </w:rPr>
               <w:fldChar w:fldCharType="begin"/>
             </w:r>
             <w:r>
               <w:rPr>
+                <w:rFonts w:ascii="Times New Roman" w:hAnsi="Times New Roman" w:cs="Times New Roman"/>
                 <w:noProof/>
                 <w:webHidden/>
-              </w:rPr>
-              <w:instrText xml:space="preserve"> PAGEREF _Toc137578690 \h </w:instrText>
-            </w:r>
-            <w:r>
-              <w:rPr>
+                <w:sz w:val="24"/>
+                <w:szCs w:val="24"/>
+              </w:rPr>
+              <w:instrText xml:space="preserve"> PAGEREF _Toc137680426 \h </w:instrText>
+            </w:r>
+            <w:r>
+              <w:rPr>
+                <w:rFonts w:ascii="Times New Roman" w:hAnsi="Times New Roman" w:cs="Times New Roman"/>
                 <w:noProof/>
                 <w:webHidden/>
-              </w:rPr>
-            </w:r>
-            <w:r>
-              <w:rPr>
+                <w:sz w:val="24"/>
+                <w:szCs w:val="24"/>
+              </w:rPr>
+            </w:r>
+            <w:r>
+              <w:rPr>
+                <w:rFonts w:ascii="Times New Roman" w:hAnsi="Times New Roman" w:cs="Times New Roman"/>
                 <w:noProof/>
                 <w:webHidden/>
+                <w:sz w:val="24"/>
+                <w:szCs w:val="24"/>
               </w:rPr>
               <w:fldChar w:fldCharType="separate"/>
             </w:r>
             <w:r>
               <w:rPr>
+                <w:rFonts w:ascii="Times New Roman" w:hAnsi="Times New Roman" w:cs="Times New Roman"/>
                 <w:noProof/>
                 <w:webHidden/>
+                <w:sz w:val="24"/>
+                <w:szCs w:val="24"/>
               </w:rPr>
               <w:t>7</w:t>
             </w:r>
             <w:r>
               <w:rPr>
+                <w:rFonts w:ascii="Times New Roman" w:hAnsi="Times New Roman" w:cs="Times New Roman"/>
                 <w:noProof/>
                 <w:webHidden/>
+                <w:sz w:val="24"/>
+                <w:szCs w:val="24"/>
               </w:rPr>
               <w:fldChar w:fldCharType="end"/>
             </w:r>
@@ -1018,28 +1097,34 @@
               <w:tab w:val="right" w:leader="dot" w:pos="9016"/>
             </w:tabs>
             <w:rPr>
-              <w:rFonts w:eastAsiaTheme="minorEastAsia"/>
+              <w:rFonts w:ascii="Times New Roman" w:eastAsiaTheme="minorEastAsia" w:hAnsi="Times New Roman" w:cs="Times New Roman"/>
               <w:noProof/>
               <w:kern w:val="2"/>
+              <w:sz w:val="24"/>
+              <w:szCs w:val="24"/>
               <w:lang w:val="en-GB" w:eastAsia="en-GB"/>
               <w14:ligatures w14:val="standardContextual"/>
             </w:rPr>
           </w:pPr>
-          <w:hyperlink w:anchor="_Toc137578691" w:history="1">
+          <w:hyperlink w:anchor="_Toc137680427" w:history="1">
             <w:r>
               <w:rPr>
                 <w:rStyle w:val="Hyperlink"/>
                 <w:rFonts w:ascii="Times New Roman" w:hAnsi="Times New Roman" w:cs="Times New Roman"/>
                 <w:noProof/>
+                <w:sz w:val="24"/>
+                <w:szCs w:val="24"/>
                 <w:lang w:val="en-US"/>
               </w:rPr>
               <w:t>1.1.</w:t>
             </w:r>
             <w:r>
               <w:rPr>
-                <w:rFonts w:eastAsiaTheme="minorEastAsia"/>
+                <w:rFonts w:ascii="Times New Roman" w:eastAsiaTheme="minorEastAsia" w:hAnsi="Times New Roman" w:cs="Times New Roman"/>
                 <w:noProof/>
                 <w:kern w:val="2"/>
+                <w:sz w:val="24"/>
+                <w:szCs w:val="24"/>
                 <w:lang w:val="en-GB" w:eastAsia="en-GB"/>
                 <w14:ligatures w14:val="standardContextual"/>
               </w:rPr>
@@ -1050,55 +1135,78 @@
                 <w:rStyle w:val="Hyperlink"/>
                 <w:rFonts w:ascii="Times New Roman" w:hAnsi="Times New Roman" w:cs="Times New Roman"/>
                 <w:noProof/>
+                <w:sz w:val="24"/>
+                <w:szCs w:val="24"/>
                 <w:lang w:val="en-US"/>
               </w:rPr>
               <w:t>History of Education and Evaluation</w:t>
             </w:r>
             <w:r>
               <w:rPr>
+                <w:rFonts w:ascii="Times New Roman" w:hAnsi="Times New Roman" w:cs="Times New Roman"/>
                 <w:noProof/>
                 <w:webHidden/>
+                <w:sz w:val="24"/>
+                <w:szCs w:val="24"/>
               </w:rPr>
               <w:tab/>
             </w:r>
             <w:r>
               <w:rPr>
+                <w:rFonts w:ascii="Times New Roman" w:hAnsi="Times New Roman" w:cs="Times New Roman"/>
                 <w:noProof/>
                 <w:webHidden/>
+                <w:sz w:val="24"/>
+                <w:szCs w:val="24"/>
               </w:rPr>
               <w:fldChar w:fldCharType="begin"/>
             </w:r>
             <w:r>
               <w:rPr>
+                <w:rFonts w:ascii="Times New Roman" w:hAnsi="Times New Roman" w:cs="Times New Roman"/>
                 <w:noProof/>
                 <w:webHidden/>
-              </w:rPr>
-              <w:instrText xml:space="preserve"> PAGEREF _Toc137578691 \h </w:instrText>
-            </w:r>
-            <w:r>
-              <w:rPr>
+                <w:sz w:val="24"/>
+                <w:szCs w:val="24"/>
+              </w:rPr>
+              <w:instrText xml:space="preserve"> PAGEREF _Toc137680427 \h </w:instrText>
+            </w:r>
+            <w:r>
+              <w:rPr>
+                <w:rFonts w:ascii="Times New Roman" w:hAnsi="Times New Roman" w:cs="Times New Roman"/>
                 <w:noProof/>
                 <w:webHidden/>
-              </w:rPr>
-            </w:r>
-            <w:r>
-              <w:rPr>
+                <w:sz w:val="24"/>
+                <w:szCs w:val="24"/>
+              </w:rPr>
+            </w:r>
+            <w:r>
+              <w:rPr>
+                <w:rFonts w:ascii="Times New Roman" w:hAnsi="Times New Roman" w:cs="Times New Roman"/>
                 <w:noProof/>
                 <w:webHidden/>
+                <w:sz w:val="24"/>
+                <w:szCs w:val="24"/>
               </w:rPr>
               <w:fldChar w:fldCharType="separate"/>
             </w:r>
             <w:r>
               <w:rPr>
+                <w:rFonts w:ascii="Times New Roman" w:hAnsi="Times New Roman" w:cs="Times New Roman"/>
                 <w:noProof/>
                 <w:webHidden/>
+                <w:sz w:val="24"/>
+                <w:szCs w:val="24"/>
               </w:rPr>
               <w:t>7</w:t>
             </w:r>
             <w:r>
               <w:rPr>
+                <w:rFonts w:ascii="Times New Roman" w:hAnsi="Times New Roman" w:cs="Times New Roman"/>
                 <w:noProof/>
                 <w:webHidden/>
+                <w:sz w:val="24"/>
+                <w:szCs w:val="24"/>
               </w:rPr>
               <w:fldChar w:fldCharType="end"/>
             </w:r>
@@ -1112,28 +1220,34 @@
               <w:tab w:val="right" w:leader="dot" w:pos="9016"/>
             </w:tabs>
             <w:rPr>
-              <w:rFonts w:eastAsiaTheme="minorEastAsia"/>
+              <w:rFonts w:ascii="Times New Roman" w:eastAsiaTheme="minorEastAsia" w:hAnsi="Times New Roman" w:cs="Times New Roman"/>
               <w:noProof/>
               <w:kern w:val="2"/>
+              <w:sz w:val="24"/>
+              <w:szCs w:val="24"/>
               <w:lang w:val="en-GB" w:eastAsia="en-GB"/>
               <w14:ligatures w14:val="standardContextual"/>
             </w:rPr>
           </w:pPr>
-          <w:hyperlink w:anchor="_Toc137578692" w:history="1">
+          <w:hyperlink w:anchor="_Toc137680428" w:history="1">
             <w:r>
               <w:rPr>
                 <w:rStyle w:val="Hyperlink"/>
                 <w:rFonts w:ascii="Times New Roman" w:hAnsi="Times New Roman" w:cs="Times New Roman"/>
                 <w:noProof/>
+                <w:sz w:val="24"/>
+                <w:szCs w:val="24"/>
                 <w:lang w:val="en-US"/>
               </w:rPr>
               <w:t>1.2.</w:t>
             </w:r>
             <w:r>
               <w:rPr>
-                <w:rFonts w:eastAsiaTheme="minorEastAsia"/>
+                <w:rFonts w:ascii="Times New Roman" w:eastAsiaTheme="minorEastAsia" w:hAnsi="Times New Roman" w:cs="Times New Roman"/>
                 <w:noProof/>
                 <w:kern w:val="2"/>
+                <w:sz w:val="24"/>
+                <w:szCs w:val="24"/>
                 <w:lang w:val="en-GB" w:eastAsia="en-GB"/>
                 <w14:ligatures w14:val="standardContextual"/>
               </w:rPr>
@@ -1144,55 +1258,78 @@
                 <w:rStyle w:val="Hyperlink"/>
                 <w:rFonts w:ascii="Times New Roman" w:hAnsi="Times New Roman" w:cs="Times New Roman"/>
                 <w:noProof/>
+                <w:sz w:val="24"/>
+                <w:szCs w:val="24"/>
                 <w:lang w:val="en-US"/>
               </w:rPr>
               <w:t>Multiple-choice Examinations</w:t>
             </w:r>
             <w:r>
               <w:rPr>
+                <w:rFonts w:ascii="Times New Roman" w:hAnsi="Times New Roman" w:cs="Times New Roman"/>
                 <w:noProof/>
                 <w:webHidden/>
+                <w:sz w:val="24"/>
+                <w:szCs w:val="24"/>
               </w:rPr>
               <w:tab/>
             </w:r>
             <w:r>
               <w:rPr>
+                <w:rFonts w:ascii="Times New Roman" w:hAnsi="Times New Roman" w:cs="Times New Roman"/>
                 <w:noProof/>
                 <w:webHidden/>
+                <w:sz w:val="24"/>
+                <w:szCs w:val="24"/>
               </w:rPr>
               <w:fldChar w:fldCharType="begin"/>
             </w:r>
             <w:r>
               <w:rPr>
+                <w:rFonts w:ascii="Times New Roman" w:hAnsi="Times New Roman" w:cs="Times New Roman"/>
                 <w:noProof/>
                 <w:webHidden/>
-              </w:rPr>
-              <w:instrText xml:space="preserve"> PAGEREF _Toc137578692 \h </w:instrText>
-            </w:r>
-            <w:r>
-              <w:rPr>
+                <w:sz w:val="24"/>
+                <w:szCs w:val="24"/>
+              </w:rPr>
+              <w:instrText xml:space="preserve"> PAGEREF _Toc137680428 \h </w:instrText>
+            </w:r>
+            <w:r>
+              <w:rPr>
+                <w:rFonts w:ascii="Times New Roman" w:hAnsi="Times New Roman" w:cs="Times New Roman"/>
                 <w:noProof/>
                 <w:webHidden/>
-              </w:rPr>
-            </w:r>
-            <w:r>
-              <w:rPr>
+                <w:sz w:val="24"/>
+                <w:szCs w:val="24"/>
+              </w:rPr>
+            </w:r>
+            <w:r>
+              <w:rPr>
+                <w:rFonts w:ascii="Times New Roman" w:hAnsi="Times New Roman" w:cs="Times New Roman"/>
                 <w:noProof/>
                 <w:webHidden/>
+                <w:sz w:val="24"/>
+                <w:szCs w:val="24"/>
               </w:rPr>
               <w:fldChar w:fldCharType="separate"/>
             </w:r>
             <w:r>
               <w:rPr>
+                <w:rFonts w:ascii="Times New Roman" w:hAnsi="Times New Roman" w:cs="Times New Roman"/>
                 <w:noProof/>
                 <w:webHidden/>
-              </w:rPr>
-              <w:t>7</w:t>
-            </w:r>
-            <w:r>
-              <w:rPr>
+                <w:sz w:val="24"/>
+                <w:szCs w:val="24"/>
+              </w:rPr>
+              <w:t>8</w:t>
+            </w:r>
+            <w:r>
+              <w:rPr>
+                <w:rFonts w:ascii="Times New Roman" w:hAnsi="Times New Roman" w:cs="Times New Roman"/>
                 <w:noProof/>
                 <w:webHidden/>
+                <w:sz w:val="24"/>
+                <w:szCs w:val="24"/>
               </w:rPr>
               <w:fldChar w:fldCharType="end"/>
             </w:r>
@@ -1206,28 +1343,34 @@
               <w:tab w:val="right" w:leader="dot" w:pos="9016"/>
             </w:tabs>
             <w:rPr>
-              <w:rFonts w:eastAsiaTheme="minorEastAsia"/>
+              <w:rFonts w:ascii="Times New Roman" w:eastAsiaTheme="minorEastAsia" w:hAnsi="Times New Roman" w:cs="Times New Roman"/>
               <w:noProof/>
               <w:kern w:val="2"/>
+              <w:sz w:val="24"/>
+              <w:szCs w:val="24"/>
               <w:lang w:val="en-GB" w:eastAsia="en-GB"/>
               <w14:ligatures w14:val="standardContextual"/>
             </w:rPr>
           </w:pPr>
-          <w:hyperlink w:anchor="_Toc137578693" w:history="1">
+          <w:hyperlink w:anchor="_Toc137680429" w:history="1">
             <w:r>
               <w:rPr>
                 <w:rStyle w:val="Hyperlink"/>
                 <w:rFonts w:ascii="Times New Roman" w:hAnsi="Times New Roman" w:cs="Times New Roman"/>
                 <w:noProof/>
+                <w:sz w:val="24"/>
+                <w:szCs w:val="24"/>
                 <w:lang w:val="en-US"/>
               </w:rPr>
               <w:t>1.3.</w:t>
             </w:r>
             <w:r>
               <w:rPr>
-                <w:rFonts w:eastAsiaTheme="minorEastAsia"/>
+                <w:rFonts w:ascii="Times New Roman" w:eastAsiaTheme="minorEastAsia" w:hAnsi="Times New Roman" w:cs="Times New Roman"/>
                 <w:noProof/>
                 <w:kern w:val="2"/>
+                <w:sz w:val="24"/>
+                <w:szCs w:val="24"/>
                 <w:lang w:val="en-GB" w:eastAsia="en-GB"/>
                 <w14:ligatures w14:val="standardContextual"/>
               </w:rPr>
@@ -1238,55 +1381,78 @@
                 <w:rStyle w:val="Hyperlink"/>
                 <w:rFonts w:ascii="Times New Roman" w:hAnsi="Times New Roman" w:cs="Times New Roman"/>
                 <w:noProof/>
+                <w:sz w:val="24"/>
+                <w:szCs w:val="24"/>
                 <w:lang w:val="en-US"/>
               </w:rPr>
               <w:t>Education in Post-Covid Conditions</w:t>
             </w:r>
             <w:r>
               <w:rPr>
+                <w:rFonts w:ascii="Times New Roman" w:hAnsi="Times New Roman" w:cs="Times New Roman"/>
                 <w:noProof/>
                 <w:webHidden/>
+                <w:sz w:val="24"/>
+                <w:szCs w:val="24"/>
               </w:rPr>
               <w:tab/>
             </w:r>
             <w:r>
               <w:rPr>
+                <w:rFonts w:ascii="Times New Roman" w:hAnsi="Times New Roman" w:cs="Times New Roman"/>
                 <w:noProof/>
                 <w:webHidden/>
+                <w:sz w:val="24"/>
+                <w:szCs w:val="24"/>
               </w:rPr>
               <w:fldChar w:fldCharType="begin"/>
             </w:r>
             <w:r>
               <w:rPr>
+                <w:rFonts w:ascii="Times New Roman" w:hAnsi="Times New Roman" w:cs="Times New Roman"/>
                 <w:noProof/>
                 <w:webHidden/>
-              </w:rPr>
-              <w:instrText xml:space="preserve"> PAGEREF _Toc137578693 \h </w:instrText>
-            </w:r>
-            <w:r>
-              <w:rPr>
+                <w:sz w:val="24"/>
+                <w:szCs w:val="24"/>
+              </w:rPr>
+              <w:instrText xml:space="preserve"> PAGEREF _Toc137680429 \h </w:instrText>
+            </w:r>
+            <w:r>
+              <w:rPr>
+                <w:rFonts w:ascii="Times New Roman" w:hAnsi="Times New Roman" w:cs="Times New Roman"/>
                 <w:noProof/>
                 <w:webHidden/>
-              </w:rPr>
-            </w:r>
-            <w:r>
-              <w:rPr>
+                <w:sz w:val="24"/>
+                <w:szCs w:val="24"/>
+              </w:rPr>
+            </w:r>
+            <w:r>
+              <w:rPr>
+                <w:rFonts w:ascii="Times New Roman" w:hAnsi="Times New Roman" w:cs="Times New Roman"/>
                 <w:noProof/>
                 <w:webHidden/>
+                <w:sz w:val="24"/>
+                <w:szCs w:val="24"/>
               </w:rPr>
               <w:fldChar w:fldCharType="separate"/>
             </w:r>
             <w:r>
               <w:rPr>
+                <w:rFonts w:ascii="Times New Roman" w:hAnsi="Times New Roman" w:cs="Times New Roman"/>
                 <w:noProof/>
                 <w:webHidden/>
+                <w:sz w:val="24"/>
+                <w:szCs w:val="24"/>
               </w:rPr>
               <w:t>8</w:t>
             </w:r>
             <w:r>
               <w:rPr>
+                <w:rFonts w:ascii="Times New Roman" w:hAnsi="Times New Roman" w:cs="Times New Roman"/>
                 <w:noProof/>
                 <w:webHidden/>
+                <w:sz w:val="24"/>
+                <w:szCs w:val="24"/>
               </w:rPr>
               <w:fldChar w:fldCharType="end"/>
             </w:r>
@@ -1300,27 +1466,33 @@
               <w:tab w:val="right" w:leader="dot" w:pos="9016"/>
             </w:tabs>
             <w:rPr>
-              <w:rFonts w:eastAsiaTheme="minorEastAsia"/>
+              <w:rFonts w:ascii="Times New Roman" w:eastAsiaTheme="minorEastAsia" w:hAnsi="Times New Roman" w:cs="Times New Roman"/>
               <w:noProof/>
               <w:kern w:val="2"/>
+              <w:sz w:val="24"/>
+              <w:szCs w:val="24"/>
               <w:lang w:val="en-GB" w:eastAsia="en-GB"/>
               <w14:ligatures w14:val="standardContextual"/>
             </w:rPr>
           </w:pPr>
-          <w:hyperlink w:anchor="_Toc137578694" w:history="1">
+          <w:hyperlink w:anchor="_Toc137680430" w:history="1">
             <w:r>
               <w:rPr>
                 <w:rStyle w:val="Hyperlink"/>
                 <w:rFonts w:ascii="Times New Roman" w:hAnsi="Times New Roman" w:cs="Times New Roman"/>
                 <w:noProof/>
+                <w:sz w:val="24"/>
+                <w:szCs w:val="24"/>
               </w:rPr>
               <w:t>2.</w:t>
             </w:r>
             <w:r>
               <w:rPr>
-                <w:rFonts w:eastAsiaTheme="minorEastAsia"/>
+                <w:rFonts w:ascii="Times New Roman" w:eastAsiaTheme="minorEastAsia" w:hAnsi="Times New Roman" w:cs="Times New Roman"/>
                 <w:noProof/>
                 <w:kern w:val="2"/>
+                <w:sz w:val="24"/>
+                <w:szCs w:val="24"/>
                 <w:lang w:val="en-GB" w:eastAsia="en-GB"/>
                 <w14:ligatures w14:val="standardContextual"/>
               </w:rPr>
@@ -1331,54 +1503,77 @@
                 <w:rStyle w:val="Hyperlink"/>
                 <w:rFonts w:ascii="Times New Roman" w:hAnsi="Times New Roman" w:cs="Times New Roman"/>
                 <w:noProof/>
+                <w:sz w:val="24"/>
+                <w:szCs w:val="24"/>
               </w:rPr>
               <w:t>Computerized Adaptive Testing with Security Related Aspects</w:t>
             </w:r>
             <w:r>
               <w:rPr>
+                <w:rFonts w:ascii="Times New Roman" w:hAnsi="Times New Roman" w:cs="Times New Roman"/>
                 <w:noProof/>
                 <w:webHidden/>
+                <w:sz w:val="24"/>
+                <w:szCs w:val="24"/>
               </w:rPr>
               <w:tab/>
             </w:r>
             <w:r>
               <w:rPr>
+                <w:rFonts w:ascii="Times New Roman" w:hAnsi="Times New Roman" w:cs="Times New Roman"/>
                 <w:noProof/>
                 <w:webHidden/>
+                <w:sz w:val="24"/>
+                <w:szCs w:val="24"/>
               </w:rPr>
               <w:fldChar w:fldCharType="begin"/>
             </w:r>
             <w:r>
               <w:rPr>
+                <w:rFonts w:ascii="Times New Roman" w:hAnsi="Times New Roman" w:cs="Times New Roman"/>
                 <w:noProof/>
                 <w:webHidden/>
-              </w:rPr>
-              <w:instrText xml:space="preserve"> PAGEREF _Toc137578694 \h </w:instrText>
-            </w:r>
-            <w:r>
-              <w:rPr>
+                <w:sz w:val="24"/>
+                <w:szCs w:val="24"/>
+              </w:rPr>
+              <w:instrText xml:space="preserve"> PAGEREF _Toc137680430 \h </w:instrText>
+            </w:r>
+            <w:r>
+              <w:rPr>
+                <w:rFonts w:ascii="Times New Roman" w:hAnsi="Times New Roman" w:cs="Times New Roman"/>
                 <w:noProof/>
                 <w:webHidden/>
-              </w:rPr>
-            </w:r>
-            <w:r>
-              <w:rPr>
+                <w:sz w:val="24"/>
+                <w:szCs w:val="24"/>
+              </w:rPr>
+            </w:r>
+            <w:r>
+              <w:rPr>
+                <w:rFonts w:ascii="Times New Roman" w:hAnsi="Times New Roman" w:cs="Times New Roman"/>
                 <w:noProof/>
                 <w:webHidden/>
+                <w:sz w:val="24"/>
+                <w:szCs w:val="24"/>
               </w:rPr>
               <w:fldChar w:fldCharType="separate"/>
             </w:r>
             <w:r>
               <w:rPr>
+                <w:rFonts w:ascii="Times New Roman" w:hAnsi="Times New Roman" w:cs="Times New Roman"/>
                 <w:noProof/>
                 <w:webHidden/>
+                <w:sz w:val="24"/>
+                <w:szCs w:val="24"/>
               </w:rPr>
               <w:t>10</w:t>
             </w:r>
             <w:r>
               <w:rPr>
+                <w:rFonts w:ascii="Times New Roman" w:hAnsi="Times New Roman" w:cs="Times New Roman"/>
                 <w:noProof/>
                 <w:webHidden/>
+                <w:sz w:val="24"/>
+                <w:szCs w:val="24"/>
               </w:rPr>
               <w:fldChar w:fldCharType="end"/>
             </w:r>
@@ -1392,27 +1587,33 @@
               <w:tab w:val="right" w:leader="dot" w:pos="9016"/>
             </w:tabs>
             <w:rPr>
-              <w:rFonts w:eastAsiaTheme="minorEastAsia"/>
+              <w:rFonts w:ascii="Times New Roman" w:eastAsiaTheme="minorEastAsia" w:hAnsi="Times New Roman" w:cs="Times New Roman"/>
               <w:noProof/>
               <w:kern w:val="2"/>
+              <w:sz w:val="24"/>
+              <w:szCs w:val="24"/>
               <w:lang w:val="en-GB" w:eastAsia="en-GB"/>
               <w14:ligatures w14:val="standardContextual"/>
             </w:rPr>
           </w:pPr>
-          <w:hyperlink w:anchor="_Toc137578695" w:history="1">
+          <w:hyperlink w:anchor="_Toc137680431" w:history="1">
             <w:r>
               <w:rPr>
                 <w:rStyle w:val="Hyperlink"/>
                 <w:rFonts w:ascii="Times New Roman" w:hAnsi="Times New Roman" w:cs="Times New Roman"/>
                 <w:noProof/>
+                <w:sz w:val="24"/>
+                <w:szCs w:val="24"/>
               </w:rPr>
               <w:t>2.1.</w:t>
             </w:r>
             <w:r>
               <w:rPr>
-                <w:rFonts w:eastAsiaTheme="minorEastAsia"/>
+                <w:rFonts w:ascii="Times New Roman" w:eastAsiaTheme="minorEastAsia" w:hAnsi="Times New Roman" w:cs="Times New Roman"/>
                 <w:noProof/>
                 <w:kern w:val="2"/>
+                <w:sz w:val="24"/>
+                <w:szCs w:val="24"/>
                 <w:lang w:val="en-GB" w:eastAsia="en-GB"/>
                 <w14:ligatures w14:val="standardContextual"/>
               </w:rPr>
@@ -1423,54 +1624,77 @@
                 <w:rStyle w:val="Hyperlink"/>
                 <w:rFonts w:ascii="Times New Roman" w:hAnsi="Times New Roman" w:cs="Times New Roman"/>
                 <w:noProof/>
+                <w:sz w:val="24"/>
+                <w:szCs w:val="24"/>
               </w:rPr>
               <w:t>Introduction to C.A.T.</w:t>
             </w:r>
             <w:r>
               <w:rPr>
+                <w:rFonts w:ascii="Times New Roman" w:hAnsi="Times New Roman" w:cs="Times New Roman"/>
                 <w:noProof/>
                 <w:webHidden/>
+                <w:sz w:val="24"/>
+                <w:szCs w:val="24"/>
               </w:rPr>
               <w:tab/>
             </w:r>
             <w:r>
               <w:rPr>
+                <w:rFonts w:ascii="Times New Roman" w:hAnsi="Times New Roman" w:cs="Times New Roman"/>
                 <w:noProof/>
                 <w:webHidden/>
+                <w:sz w:val="24"/>
+                <w:szCs w:val="24"/>
               </w:rPr>
               <w:fldChar w:fldCharType="begin"/>
             </w:r>
             <w:r>
               <w:rPr>
+                <w:rFonts w:ascii="Times New Roman" w:hAnsi="Times New Roman" w:cs="Times New Roman"/>
                 <w:noProof/>
                 <w:webHidden/>
-              </w:rPr>
-              <w:instrText xml:space="preserve"> PAGEREF _Toc137578695 \h </w:instrText>
-            </w:r>
-            <w:r>
-              <w:rPr>
+                <w:sz w:val="24"/>
+                <w:szCs w:val="24"/>
+              </w:rPr>
+              <w:instrText xml:space="preserve"> PAGEREF _Toc137680431 \h </w:instrText>
+            </w:r>
+            <w:r>
+              <w:rPr>
+                <w:rFonts w:ascii="Times New Roman" w:hAnsi="Times New Roman" w:cs="Times New Roman"/>
                 <w:noProof/>
                 <w:webHidden/>
-              </w:rPr>
-            </w:r>
-            <w:r>
-              <w:rPr>
+                <w:sz w:val="24"/>
+                <w:szCs w:val="24"/>
+              </w:rPr>
+            </w:r>
+            <w:r>
+              <w:rPr>
+                <w:rFonts w:ascii="Times New Roman" w:hAnsi="Times New Roman" w:cs="Times New Roman"/>
                 <w:noProof/>
                 <w:webHidden/>
+                <w:sz w:val="24"/>
+                <w:szCs w:val="24"/>
               </w:rPr>
               <w:fldChar w:fldCharType="separate"/>
             </w:r>
             <w:r>
               <w:rPr>
+                <w:rFonts w:ascii="Times New Roman" w:hAnsi="Times New Roman" w:cs="Times New Roman"/>
                 <w:noProof/>
                 <w:webHidden/>
+                <w:sz w:val="24"/>
+                <w:szCs w:val="24"/>
               </w:rPr>
               <w:t>10</w:t>
             </w:r>
             <w:r>
               <w:rPr>
+                <w:rFonts w:ascii="Times New Roman" w:hAnsi="Times New Roman" w:cs="Times New Roman"/>
                 <w:noProof/>
                 <w:webHidden/>
+                <w:sz w:val="24"/>
+                <w:szCs w:val="24"/>
               </w:rPr>
               <w:fldChar w:fldCharType="end"/>
             </w:r>
@@ -1484,28 +1708,34 @@
               <w:tab w:val="right" w:leader="dot" w:pos="9016"/>
             </w:tabs>
             <w:rPr>
-              <w:rFonts w:eastAsiaTheme="minorEastAsia"/>
+              <w:rFonts w:ascii="Times New Roman" w:eastAsiaTheme="minorEastAsia" w:hAnsi="Times New Roman" w:cs="Times New Roman"/>
               <w:noProof/>
               <w:kern w:val="2"/>
+              <w:sz w:val="24"/>
+              <w:szCs w:val="24"/>
               <w:lang w:val="en-GB" w:eastAsia="en-GB"/>
               <w14:ligatures w14:val="standardContextual"/>
             </w:rPr>
           </w:pPr>
-          <w:hyperlink w:anchor="_Toc137578696" w:history="1">
+          <w:hyperlink w:anchor="_Toc137680432" w:history="1">
             <w:r>
               <w:rPr>
                 <w:rStyle w:val="Hyperlink"/>
                 <w:rFonts w:ascii="Times New Roman" w:hAnsi="Times New Roman" w:cs="Times New Roman"/>
                 <w:noProof/>
+                <w:sz w:val="24"/>
+                <w:szCs w:val="24"/>
                 <w:lang w:val="en-US"/>
               </w:rPr>
               <w:t>2.2.</w:t>
             </w:r>
             <w:r>
               <w:rPr>
-                <w:rFonts w:eastAsiaTheme="minorEastAsia"/>
+                <w:rFonts w:ascii="Times New Roman" w:eastAsiaTheme="minorEastAsia" w:hAnsi="Times New Roman" w:cs="Times New Roman"/>
                 <w:noProof/>
                 <w:kern w:val="2"/>
+                <w:sz w:val="24"/>
+                <w:szCs w:val="24"/>
                 <w:lang w:val="en-GB" w:eastAsia="en-GB"/>
                 <w14:ligatures w14:val="standardContextual"/>
               </w:rPr>
@@ -1516,55 +1746,78 @@
                 <w:rStyle w:val="Hyperlink"/>
                 <w:rFonts w:ascii="Times New Roman" w:hAnsi="Times New Roman" w:cs="Times New Roman"/>
                 <w:noProof/>
+                <w:sz w:val="24"/>
+                <w:szCs w:val="24"/>
                 <w:lang w:val="en-US"/>
               </w:rPr>
               <w:t>Structure of a C.A.T.</w:t>
             </w:r>
             <w:r>
               <w:rPr>
+                <w:rFonts w:ascii="Times New Roman" w:hAnsi="Times New Roman" w:cs="Times New Roman"/>
                 <w:noProof/>
                 <w:webHidden/>
+                <w:sz w:val="24"/>
+                <w:szCs w:val="24"/>
               </w:rPr>
               <w:tab/>
             </w:r>
             <w:r>
               <w:rPr>
+                <w:rFonts w:ascii="Times New Roman" w:hAnsi="Times New Roman" w:cs="Times New Roman"/>
                 <w:noProof/>
                 <w:webHidden/>
+                <w:sz w:val="24"/>
+                <w:szCs w:val="24"/>
               </w:rPr>
               <w:fldChar w:fldCharType="begin"/>
             </w:r>
             <w:r>
               <w:rPr>
+                <w:rFonts w:ascii="Times New Roman" w:hAnsi="Times New Roman" w:cs="Times New Roman"/>
                 <w:noProof/>
                 <w:webHidden/>
-              </w:rPr>
-              <w:instrText xml:space="preserve"> PAGEREF _Toc137578696 \h </w:instrText>
-            </w:r>
-            <w:r>
-              <w:rPr>
+                <w:sz w:val="24"/>
+                <w:szCs w:val="24"/>
+              </w:rPr>
+              <w:instrText xml:space="preserve"> PAGEREF _Toc137680432 \h </w:instrText>
+            </w:r>
+            <w:r>
+              <w:rPr>
+                <w:rFonts w:ascii="Times New Roman" w:hAnsi="Times New Roman" w:cs="Times New Roman"/>
                 <w:noProof/>
                 <w:webHidden/>
-              </w:rPr>
-            </w:r>
-            <w:r>
-              <w:rPr>
+                <w:sz w:val="24"/>
+                <w:szCs w:val="24"/>
+              </w:rPr>
+            </w:r>
+            <w:r>
+              <w:rPr>
+                <w:rFonts w:ascii="Times New Roman" w:hAnsi="Times New Roman" w:cs="Times New Roman"/>
                 <w:noProof/>
                 <w:webHidden/>
+                <w:sz w:val="24"/>
+                <w:szCs w:val="24"/>
               </w:rPr>
               <w:fldChar w:fldCharType="separate"/>
             </w:r>
             <w:r>
               <w:rPr>
+                <w:rFonts w:ascii="Times New Roman" w:hAnsi="Times New Roman" w:cs="Times New Roman"/>
                 <w:noProof/>
                 <w:webHidden/>
+                <w:sz w:val="24"/>
+                <w:szCs w:val="24"/>
               </w:rPr>
               <w:t>10</w:t>
             </w:r>
             <w:r>
               <w:rPr>
+                <w:rFonts w:ascii="Times New Roman" w:hAnsi="Times New Roman" w:cs="Times New Roman"/>
                 <w:noProof/>
                 <w:webHidden/>
+                <w:sz w:val="24"/>
+                <w:szCs w:val="24"/>
               </w:rPr>
               <w:fldChar w:fldCharType="end"/>
             </w:r>
@@ -1578,28 +1831,34 @@
               <w:tab w:val="right" w:leader="dot" w:pos="9016"/>
             </w:tabs>
             <w:rPr>
-              <w:rFonts w:eastAsiaTheme="minorEastAsia"/>
+              <w:rFonts w:ascii="Times New Roman" w:eastAsiaTheme="minorEastAsia" w:hAnsi="Times New Roman" w:cs="Times New Roman"/>
               <w:noProof/>
               <w:kern w:val="2"/>
+              <w:sz w:val="24"/>
+              <w:szCs w:val="24"/>
               <w:lang w:val="en-GB" w:eastAsia="en-GB"/>
               <w14:ligatures w14:val="standardContextual"/>
             </w:rPr>
           </w:pPr>
-          <w:hyperlink w:anchor="_Toc137578697" w:history="1">
+          <w:hyperlink w:anchor="_Toc137680433" w:history="1">
             <w:r>
               <w:rPr>
                 <w:rStyle w:val="Hyperlink"/>
                 <w:rFonts w:ascii="Times New Roman" w:hAnsi="Times New Roman" w:cs="Times New Roman"/>
                 <w:noProof/>
+                <w:sz w:val="24"/>
+                <w:szCs w:val="24"/>
                 <w:lang w:val="en-US"/>
               </w:rPr>
               <w:t>2.3.</w:t>
             </w:r>
             <w:r>
               <w:rPr>
-                <w:rFonts w:eastAsiaTheme="minorEastAsia"/>
+                <w:rFonts w:ascii="Times New Roman" w:eastAsiaTheme="minorEastAsia" w:hAnsi="Times New Roman" w:cs="Times New Roman"/>
                 <w:noProof/>
                 <w:kern w:val="2"/>
+                <w:sz w:val="24"/>
+                <w:szCs w:val="24"/>
                 <w:lang w:val="en-GB" w:eastAsia="en-GB"/>
                 <w14:ligatures w14:val="standardContextual"/>
               </w:rPr>
@@ -1610,55 +1869,78 @@
                 <w:rStyle w:val="Hyperlink"/>
                 <w:rFonts w:ascii="Times New Roman" w:hAnsi="Times New Roman" w:cs="Times New Roman"/>
                 <w:noProof/>
+                <w:sz w:val="24"/>
+                <w:szCs w:val="24"/>
                 <w:lang w:val="en-US"/>
               </w:rPr>
               <w:t>Process of a C.A.T.</w:t>
             </w:r>
             <w:r>
               <w:rPr>
+                <w:rFonts w:ascii="Times New Roman" w:hAnsi="Times New Roman" w:cs="Times New Roman"/>
                 <w:noProof/>
                 <w:webHidden/>
+                <w:sz w:val="24"/>
+                <w:szCs w:val="24"/>
               </w:rPr>
               <w:tab/>
             </w:r>
             <w:r>
               <w:rPr>
+                <w:rFonts w:ascii="Times New Roman" w:hAnsi="Times New Roman" w:cs="Times New Roman"/>
                 <w:noProof/>
                 <w:webHidden/>
+                <w:sz w:val="24"/>
+                <w:szCs w:val="24"/>
               </w:rPr>
               <w:fldChar w:fldCharType="begin"/>
             </w:r>
             <w:r>
               <w:rPr>
+                <w:rFonts w:ascii="Times New Roman" w:hAnsi="Times New Roman" w:cs="Times New Roman"/>
                 <w:noProof/>
                 <w:webHidden/>
-              </w:rPr>
-              <w:instrText xml:space="preserve"> PAGEREF _Toc137578697 \h </w:instrText>
-            </w:r>
-            <w:r>
-              <w:rPr>
+                <w:sz w:val="24"/>
+                <w:szCs w:val="24"/>
+              </w:rPr>
+              <w:instrText xml:space="preserve"> PAGEREF _Toc137680433 \h </w:instrText>
+            </w:r>
+            <w:r>
+              <w:rPr>
+                <w:rFonts w:ascii="Times New Roman" w:hAnsi="Times New Roman" w:cs="Times New Roman"/>
                 <w:noProof/>
                 <w:webHidden/>
-              </w:rPr>
-            </w:r>
-            <w:r>
-              <w:rPr>
+                <w:sz w:val="24"/>
+                <w:szCs w:val="24"/>
+              </w:rPr>
+            </w:r>
+            <w:r>
+              <w:rPr>
+                <w:rFonts w:ascii="Times New Roman" w:hAnsi="Times New Roman" w:cs="Times New Roman"/>
                 <w:noProof/>
                 <w:webHidden/>
+                <w:sz w:val="24"/>
+                <w:szCs w:val="24"/>
               </w:rPr>
               <w:fldChar w:fldCharType="separate"/>
             </w:r>
             <w:r>
               <w:rPr>
+                <w:rFonts w:ascii="Times New Roman" w:hAnsi="Times New Roman" w:cs="Times New Roman"/>
                 <w:noProof/>
                 <w:webHidden/>
+                <w:sz w:val="24"/>
+                <w:szCs w:val="24"/>
               </w:rPr>
               <w:t>11</w:t>
             </w:r>
             <w:r>
               <w:rPr>
+                <w:rFonts w:ascii="Times New Roman" w:hAnsi="Times New Roman" w:cs="Times New Roman"/>
                 <w:noProof/>
                 <w:webHidden/>
+                <w:sz w:val="24"/>
+                <w:szCs w:val="24"/>
               </w:rPr>
               <w:fldChar w:fldCharType="end"/>
             </w:r>
@@ -1672,28 +1954,34 @@
               <w:tab w:val="right" w:leader="dot" w:pos="9016"/>
             </w:tabs>
             <w:rPr>
-              <w:rFonts w:eastAsiaTheme="minorEastAsia"/>
+              <w:rFonts w:ascii="Times New Roman" w:eastAsiaTheme="minorEastAsia" w:hAnsi="Times New Roman" w:cs="Times New Roman"/>
               <w:noProof/>
               <w:kern w:val="2"/>
+              <w:sz w:val="24"/>
+              <w:szCs w:val="24"/>
               <w:lang w:val="en-GB" w:eastAsia="en-GB"/>
               <w14:ligatures w14:val="standardContextual"/>
             </w:rPr>
           </w:pPr>
-          <w:hyperlink w:anchor="_Toc137578698" w:history="1">
+          <w:hyperlink w:anchor="_Toc137680434" w:history="1">
             <w:r>
               <w:rPr>
                 <w:rStyle w:val="Hyperlink"/>
                 <w:rFonts w:ascii="Times New Roman" w:hAnsi="Times New Roman" w:cs="Times New Roman"/>
                 <w:noProof/>
+                <w:sz w:val="24"/>
+                <w:szCs w:val="24"/>
                 <w:lang w:val="en-US"/>
               </w:rPr>
               <w:t>2.4.</w:t>
             </w:r>
             <w:r>
               <w:rPr>
-                <w:rFonts w:eastAsiaTheme="minorEastAsia"/>
+                <w:rFonts w:ascii="Times New Roman" w:eastAsiaTheme="minorEastAsia" w:hAnsi="Times New Roman" w:cs="Times New Roman"/>
                 <w:noProof/>
                 <w:kern w:val="2"/>
+                <w:sz w:val="24"/>
+                <w:szCs w:val="24"/>
                 <w:lang w:val="en-GB" w:eastAsia="en-GB"/>
                 <w14:ligatures w14:val="standardContextual"/>
               </w:rPr>
@@ -1704,55 +1992,78 @@
                 <w:rStyle w:val="Hyperlink"/>
                 <w:rFonts w:ascii="Times New Roman" w:hAnsi="Times New Roman" w:cs="Times New Roman"/>
                 <w:noProof/>
+                <w:sz w:val="24"/>
+                <w:szCs w:val="24"/>
                 <w:lang w:val="en-US"/>
               </w:rPr>
               <w:t>Correlation with Item Response Theory</w:t>
             </w:r>
             <w:r>
               <w:rPr>
+                <w:rFonts w:ascii="Times New Roman" w:hAnsi="Times New Roman" w:cs="Times New Roman"/>
                 <w:noProof/>
                 <w:webHidden/>
+                <w:sz w:val="24"/>
+                <w:szCs w:val="24"/>
               </w:rPr>
               <w:tab/>
             </w:r>
             <w:r>
               <w:rPr>
+                <w:rFonts w:ascii="Times New Roman" w:hAnsi="Times New Roman" w:cs="Times New Roman"/>
                 <w:noProof/>
                 <w:webHidden/>
+                <w:sz w:val="24"/>
+                <w:szCs w:val="24"/>
               </w:rPr>
               <w:fldChar w:fldCharType="begin"/>
             </w:r>
             <w:r>
               <w:rPr>
+                <w:rFonts w:ascii="Times New Roman" w:hAnsi="Times New Roman" w:cs="Times New Roman"/>
                 <w:noProof/>
                 <w:webHidden/>
-              </w:rPr>
-              <w:instrText xml:space="preserve"> PAGEREF _Toc137578698 \h </w:instrText>
-            </w:r>
-            <w:r>
-              <w:rPr>
+                <w:sz w:val="24"/>
+                <w:szCs w:val="24"/>
+              </w:rPr>
+              <w:instrText xml:space="preserve"> PAGEREF _Toc137680434 \h </w:instrText>
+            </w:r>
+            <w:r>
+              <w:rPr>
+                <w:rFonts w:ascii="Times New Roman" w:hAnsi="Times New Roman" w:cs="Times New Roman"/>
                 <w:noProof/>
                 <w:webHidden/>
-              </w:rPr>
-            </w:r>
-            <w:r>
-              <w:rPr>
+                <w:sz w:val="24"/>
+                <w:szCs w:val="24"/>
+              </w:rPr>
+            </w:r>
+            <w:r>
+              <w:rPr>
+                <w:rFonts w:ascii="Times New Roman" w:hAnsi="Times New Roman" w:cs="Times New Roman"/>
                 <w:noProof/>
                 <w:webHidden/>
+                <w:sz w:val="24"/>
+                <w:szCs w:val="24"/>
               </w:rPr>
               <w:fldChar w:fldCharType="separate"/>
             </w:r>
             <w:r>
               <w:rPr>
+                <w:rFonts w:ascii="Times New Roman" w:hAnsi="Times New Roman" w:cs="Times New Roman"/>
                 <w:noProof/>
                 <w:webHidden/>
+                <w:sz w:val="24"/>
+                <w:szCs w:val="24"/>
               </w:rPr>
               <w:t>11</w:t>
             </w:r>
             <w:r>
               <w:rPr>
+                <w:rFonts w:ascii="Times New Roman" w:hAnsi="Times New Roman" w:cs="Times New Roman"/>
                 <w:noProof/>
                 <w:webHidden/>
+                <w:sz w:val="24"/>
+                <w:szCs w:val="24"/>
               </w:rPr>
               <w:fldChar w:fldCharType="end"/>
             </w:r>
@@ -1766,28 +2077,34 @@
               <w:tab w:val="right" w:leader="dot" w:pos="9016"/>
             </w:tabs>
             <w:rPr>
-              <w:rFonts w:eastAsiaTheme="minorEastAsia"/>
+              <w:rFonts w:ascii="Times New Roman" w:eastAsiaTheme="minorEastAsia" w:hAnsi="Times New Roman" w:cs="Times New Roman"/>
               <w:noProof/>
               <w:kern w:val="2"/>
+              <w:sz w:val="24"/>
+              <w:szCs w:val="24"/>
               <w:lang w:val="en-GB" w:eastAsia="en-GB"/>
               <w14:ligatures w14:val="standardContextual"/>
             </w:rPr>
           </w:pPr>
-          <w:hyperlink w:anchor="_Toc137578699" w:history="1">
+          <w:hyperlink w:anchor="_Toc137680435" w:history="1">
             <w:r>
               <w:rPr>
                 <w:rStyle w:val="Hyperlink"/>
                 <w:rFonts w:ascii="Times New Roman" w:hAnsi="Times New Roman" w:cs="Times New Roman"/>
                 <w:noProof/>
+                <w:sz w:val="24"/>
+                <w:szCs w:val="24"/>
                 <w:lang w:val="en-GB"/>
               </w:rPr>
               <w:t>2.5.</w:t>
             </w:r>
             <w:r>
               <w:rPr>
-                <w:rFonts w:eastAsiaTheme="minorEastAsia"/>
+                <w:rFonts w:ascii="Times New Roman" w:eastAsiaTheme="minorEastAsia" w:hAnsi="Times New Roman" w:cs="Times New Roman"/>
                 <w:noProof/>
                 <w:kern w:val="2"/>
+                <w:sz w:val="24"/>
+                <w:szCs w:val="24"/>
                 <w:lang w:val="en-GB" w:eastAsia="en-GB"/>
                 <w14:ligatures w14:val="standardContextual"/>
               </w:rPr>
@@ -1798,55 +2115,78 @@
                 <w:rStyle w:val="Hyperlink"/>
                 <w:rFonts w:ascii="Times New Roman" w:hAnsi="Times New Roman" w:cs="Times New Roman"/>
                 <w:noProof/>
+                <w:sz w:val="24"/>
+                <w:szCs w:val="24"/>
                 <w:lang w:val="en-GB"/>
               </w:rPr>
               <w:t>Advantages and Disadvantages of C.A.T. based on Results.</w:t>
             </w:r>
             <w:r>
               <w:rPr>
+                <w:rFonts w:ascii="Times New Roman" w:hAnsi="Times New Roman" w:cs="Times New Roman"/>
                 <w:noProof/>
                 <w:webHidden/>
+                <w:sz w:val="24"/>
+                <w:szCs w:val="24"/>
               </w:rPr>
               <w:tab/>
             </w:r>
             <w:r>
               <w:rPr>
+                <w:rFonts w:ascii="Times New Roman" w:hAnsi="Times New Roman" w:cs="Times New Roman"/>
                 <w:noProof/>
                 <w:webHidden/>
+                <w:sz w:val="24"/>
+                <w:szCs w:val="24"/>
               </w:rPr>
               <w:fldChar w:fldCharType="begin"/>
             </w:r>
             <w:r>
               <w:rPr>
+                <w:rFonts w:ascii="Times New Roman" w:hAnsi="Times New Roman" w:cs="Times New Roman"/>
                 <w:noProof/>
                 <w:webHidden/>
-              </w:rPr>
-              <w:instrText xml:space="preserve"> PAGEREF _Toc137578699 \h </w:instrText>
-            </w:r>
-            <w:r>
-              <w:rPr>
+                <w:sz w:val="24"/>
+                <w:szCs w:val="24"/>
+              </w:rPr>
+              <w:instrText xml:space="preserve"> PAGEREF _Toc137680435 \h </w:instrText>
+            </w:r>
+            <w:r>
+              <w:rPr>
+                <w:rFonts w:ascii="Times New Roman" w:hAnsi="Times New Roman" w:cs="Times New Roman"/>
                 <w:noProof/>
                 <w:webHidden/>
-              </w:rPr>
-            </w:r>
-            <w:r>
-              <w:rPr>
+                <w:sz w:val="24"/>
+                <w:szCs w:val="24"/>
+              </w:rPr>
+            </w:r>
+            <w:r>
+              <w:rPr>
+                <w:rFonts w:ascii="Times New Roman" w:hAnsi="Times New Roman" w:cs="Times New Roman"/>
                 <w:noProof/>
                 <w:webHidden/>
+                <w:sz w:val="24"/>
+                <w:szCs w:val="24"/>
               </w:rPr>
               <w:fldChar w:fldCharType="separate"/>
             </w:r>
             <w:r>
               <w:rPr>
+                <w:rFonts w:ascii="Times New Roman" w:hAnsi="Times New Roman" w:cs="Times New Roman"/>
                 <w:noProof/>
                 <w:webHidden/>
+                <w:sz w:val="24"/>
+                <w:szCs w:val="24"/>
               </w:rPr>
               <w:t>12</w:t>
             </w:r>
             <w:r>
               <w:rPr>
+                <w:rFonts w:ascii="Times New Roman" w:hAnsi="Times New Roman" w:cs="Times New Roman"/>
                 <w:noProof/>
                 <w:webHidden/>
+                <w:sz w:val="24"/>
+                <w:szCs w:val="24"/>
               </w:rPr>
               <w:fldChar w:fldCharType="end"/>
             </w:r>
@@ -1860,27 +2200,33 @@
               <w:tab w:val="right" w:leader="dot" w:pos="9016"/>
             </w:tabs>
             <w:rPr>
-              <w:rFonts w:eastAsiaTheme="minorEastAsia"/>
+              <w:rFonts w:ascii="Times New Roman" w:eastAsiaTheme="minorEastAsia" w:hAnsi="Times New Roman" w:cs="Times New Roman"/>
               <w:noProof/>
               <w:kern w:val="2"/>
+              <w:sz w:val="24"/>
+              <w:szCs w:val="24"/>
               <w:lang w:val="en-GB" w:eastAsia="en-GB"/>
               <w14:ligatures w14:val="standardContextual"/>
             </w:rPr>
           </w:pPr>
-          <w:hyperlink w:anchor="_Toc137578700" w:history="1">
+          <w:hyperlink w:anchor="_Toc137680436" w:history="1">
             <w:r>
               <w:rPr>
                 <w:rStyle w:val="Hyperlink"/>
                 <w:rFonts w:ascii="Times New Roman" w:hAnsi="Times New Roman" w:cs="Times New Roman"/>
                 <w:noProof/>
+                <w:sz w:val="24"/>
+                <w:szCs w:val="24"/>
               </w:rPr>
               <w:t>3.</w:t>
             </w:r>
             <w:r>
               <w:rPr>
-                <w:rFonts w:eastAsiaTheme="minorEastAsia"/>
+                <w:rFonts w:ascii="Times New Roman" w:eastAsiaTheme="minorEastAsia" w:hAnsi="Times New Roman" w:cs="Times New Roman"/>
                 <w:noProof/>
                 <w:kern w:val="2"/>
+                <w:sz w:val="24"/>
+                <w:szCs w:val="24"/>
                 <w:lang w:val="en-GB" w:eastAsia="en-GB"/>
                 <w14:ligatures w14:val="standardContextual"/>
               </w:rPr>
@@ -1891,54 +2237,77 @@
                 <w:rStyle w:val="Hyperlink"/>
                 <w:rFonts w:ascii="Times New Roman" w:hAnsi="Times New Roman" w:cs="Times New Roman"/>
                 <w:noProof/>
+                <w:sz w:val="24"/>
+                <w:szCs w:val="24"/>
               </w:rPr>
               <w:t>Technology Stack and Architecture</w:t>
             </w:r>
             <w:r>
               <w:rPr>
+                <w:rFonts w:ascii="Times New Roman" w:hAnsi="Times New Roman" w:cs="Times New Roman"/>
                 <w:noProof/>
                 <w:webHidden/>
+                <w:sz w:val="24"/>
+                <w:szCs w:val="24"/>
               </w:rPr>
               <w:tab/>
             </w:r>
             <w:r>
               <w:rPr>
+                <w:rFonts w:ascii="Times New Roman" w:hAnsi="Times New Roman" w:cs="Times New Roman"/>
                 <w:noProof/>
                 <w:webHidden/>
+                <w:sz w:val="24"/>
+                <w:szCs w:val="24"/>
               </w:rPr>
               <w:fldChar w:fldCharType="begin"/>
             </w:r>
             <w:r>
               <w:rPr>
+                <w:rFonts w:ascii="Times New Roman" w:hAnsi="Times New Roman" w:cs="Times New Roman"/>
                 <w:noProof/>
                 <w:webHidden/>
-              </w:rPr>
-              <w:instrText xml:space="preserve"> PAGEREF _Toc137578700 \h </w:instrText>
-            </w:r>
-            <w:r>
-              <w:rPr>
+                <w:sz w:val="24"/>
+                <w:szCs w:val="24"/>
+              </w:rPr>
+              <w:instrText xml:space="preserve"> PAGEREF _Toc137680436 \h </w:instrText>
+            </w:r>
+            <w:r>
+              <w:rPr>
+                <w:rFonts w:ascii="Times New Roman" w:hAnsi="Times New Roman" w:cs="Times New Roman"/>
                 <w:noProof/>
                 <w:webHidden/>
-              </w:rPr>
-            </w:r>
-            <w:r>
-              <w:rPr>
+                <w:sz w:val="24"/>
+                <w:szCs w:val="24"/>
+              </w:rPr>
+            </w:r>
+            <w:r>
+              <w:rPr>
+                <w:rFonts w:ascii="Times New Roman" w:hAnsi="Times New Roman" w:cs="Times New Roman"/>
                 <w:noProof/>
                 <w:webHidden/>
+                <w:sz w:val="24"/>
+                <w:szCs w:val="24"/>
               </w:rPr>
               <w:fldChar w:fldCharType="separate"/>
             </w:r>
             <w:r>
               <w:rPr>
+                <w:rFonts w:ascii="Times New Roman" w:hAnsi="Times New Roman" w:cs="Times New Roman"/>
                 <w:noProof/>
                 <w:webHidden/>
+                <w:sz w:val="24"/>
+                <w:szCs w:val="24"/>
               </w:rPr>
               <w:t>14</w:t>
             </w:r>
             <w:r>
               <w:rPr>
+                <w:rFonts w:ascii="Times New Roman" w:hAnsi="Times New Roman" w:cs="Times New Roman"/>
                 <w:noProof/>
                 <w:webHidden/>
+                <w:sz w:val="24"/>
+                <w:szCs w:val="24"/>
               </w:rPr>
               <w:fldChar w:fldCharType="end"/>
             </w:r>
@@ -1952,28 +2321,34 @@
               <w:tab w:val="right" w:leader="dot" w:pos="9016"/>
             </w:tabs>
             <w:rPr>
-              <w:rFonts w:eastAsiaTheme="minorEastAsia"/>
+              <w:rFonts w:ascii="Times New Roman" w:eastAsiaTheme="minorEastAsia" w:hAnsi="Times New Roman" w:cs="Times New Roman"/>
               <w:noProof/>
               <w:kern w:val="2"/>
+              <w:sz w:val="24"/>
+              <w:szCs w:val="24"/>
               <w:lang w:val="en-GB" w:eastAsia="en-GB"/>
               <w14:ligatures w14:val="standardContextual"/>
             </w:rPr>
           </w:pPr>
-          <w:hyperlink w:anchor="_Toc137578701" w:history="1">
+          <w:hyperlink w:anchor="_Toc137680437" w:history="1">
             <w:r>
               <w:rPr>
                 <w:rStyle w:val="Hyperlink"/>
                 <w:rFonts w:ascii="Times New Roman" w:hAnsi="Times New Roman" w:cs="Times New Roman"/>
                 <w:noProof/>
+                <w:sz w:val="24"/>
+                <w:szCs w:val="24"/>
                 <w:lang w:val="en-US"/>
               </w:rPr>
               <w:t>3.1.</w:t>
             </w:r>
             <w:r>
               <w:rPr>
-                <w:rFonts w:eastAsiaTheme="minorEastAsia"/>
+                <w:rFonts w:ascii="Times New Roman" w:eastAsiaTheme="minorEastAsia" w:hAnsi="Times New Roman" w:cs="Times New Roman"/>
                 <w:noProof/>
                 <w:kern w:val="2"/>
+                <w:sz w:val="24"/>
+                <w:szCs w:val="24"/>
                 <w:lang w:val="en-GB" w:eastAsia="en-GB"/>
                 <w14:ligatures w14:val="standardContextual"/>
               </w:rPr>
@@ -1984,55 +2359,78 @@
                 <w:rStyle w:val="Hyperlink"/>
                 <w:rFonts w:ascii="Times New Roman" w:hAnsi="Times New Roman" w:cs="Times New Roman"/>
                 <w:noProof/>
+                <w:sz w:val="24"/>
+                <w:szCs w:val="24"/>
                 <w:lang w:val="en-US"/>
               </w:rPr>
               <w:t>Base of Development</w:t>
             </w:r>
             <w:r>
               <w:rPr>
+                <w:rFonts w:ascii="Times New Roman" w:hAnsi="Times New Roman" w:cs="Times New Roman"/>
                 <w:noProof/>
                 <w:webHidden/>
+                <w:sz w:val="24"/>
+                <w:szCs w:val="24"/>
               </w:rPr>
               <w:tab/>
             </w:r>
             <w:r>
               <w:rPr>
+                <w:rFonts w:ascii="Times New Roman" w:hAnsi="Times New Roman" w:cs="Times New Roman"/>
                 <w:noProof/>
                 <w:webHidden/>
+                <w:sz w:val="24"/>
+                <w:szCs w:val="24"/>
               </w:rPr>
               <w:fldChar w:fldCharType="begin"/>
             </w:r>
             <w:r>
               <w:rPr>
+                <w:rFonts w:ascii="Times New Roman" w:hAnsi="Times New Roman" w:cs="Times New Roman"/>
                 <w:noProof/>
                 <w:webHidden/>
-              </w:rPr>
-              <w:instrText xml:space="preserve"> PAGEREF _Toc137578701 \h </w:instrText>
-            </w:r>
-            <w:r>
-              <w:rPr>
+                <w:sz w:val="24"/>
+                <w:szCs w:val="24"/>
+              </w:rPr>
+              <w:instrText xml:space="preserve"> PAGEREF _Toc137680437 \h </w:instrText>
+            </w:r>
+            <w:r>
+              <w:rPr>
+                <w:rFonts w:ascii="Times New Roman" w:hAnsi="Times New Roman" w:cs="Times New Roman"/>
                 <w:noProof/>
                 <w:webHidden/>
-              </w:rPr>
-            </w:r>
-            <w:r>
-              <w:rPr>
+                <w:sz w:val="24"/>
+                <w:szCs w:val="24"/>
+              </w:rPr>
+            </w:r>
+            <w:r>
+              <w:rPr>
+                <w:rFonts w:ascii="Times New Roman" w:hAnsi="Times New Roman" w:cs="Times New Roman"/>
                 <w:noProof/>
                 <w:webHidden/>
+                <w:sz w:val="24"/>
+                <w:szCs w:val="24"/>
               </w:rPr>
               <w:fldChar w:fldCharType="separate"/>
             </w:r>
             <w:r>
               <w:rPr>
+                <w:rFonts w:ascii="Times New Roman" w:hAnsi="Times New Roman" w:cs="Times New Roman"/>
                 <w:noProof/>
                 <w:webHidden/>
+                <w:sz w:val="24"/>
+                <w:szCs w:val="24"/>
               </w:rPr>
               <w:t>14</w:t>
             </w:r>
             <w:r>
               <w:rPr>
+                <w:rFonts w:ascii="Times New Roman" w:hAnsi="Times New Roman" w:cs="Times New Roman"/>
                 <w:noProof/>
                 <w:webHidden/>
+                <w:sz w:val="24"/>
+                <w:szCs w:val="24"/>
               </w:rPr>
               <w:fldChar w:fldCharType="end"/>
             </w:r>
@@ -2046,28 +2444,34 @@
               <w:tab w:val="right" w:leader="dot" w:pos="9016"/>
             </w:tabs>
             <w:rPr>
-              <w:rFonts w:eastAsiaTheme="minorEastAsia"/>
+              <w:rFonts w:ascii="Times New Roman" w:eastAsiaTheme="minorEastAsia" w:hAnsi="Times New Roman" w:cs="Times New Roman"/>
               <w:noProof/>
               <w:kern w:val="2"/>
+              <w:sz w:val="24"/>
+              <w:szCs w:val="24"/>
               <w:lang w:val="en-GB" w:eastAsia="en-GB"/>
               <w14:ligatures w14:val="standardContextual"/>
             </w:rPr>
           </w:pPr>
-          <w:hyperlink w:anchor="_Toc137578702" w:history="1">
+          <w:hyperlink w:anchor="_Toc137680438" w:history="1">
             <w:r>
               <w:rPr>
                 <w:rStyle w:val="Hyperlink"/>
                 <w:rFonts w:ascii="Times New Roman" w:hAnsi="Times New Roman" w:cs="Times New Roman"/>
                 <w:noProof/>
+                <w:sz w:val="24"/>
+                <w:szCs w:val="24"/>
                 <w:lang w:val="en-US"/>
               </w:rPr>
               <w:t>3.2.</w:t>
             </w:r>
             <w:r>
               <w:rPr>
-                <w:rFonts w:eastAsiaTheme="minorEastAsia"/>
+                <w:rFonts w:ascii="Times New Roman" w:eastAsiaTheme="minorEastAsia" w:hAnsi="Times New Roman" w:cs="Times New Roman"/>
                 <w:noProof/>
                 <w:kern w:val="2"/>
+                <w:sz w:val="24"/>
+                <w:szCs w:val="24"/>
                 <w:lang w:val="en-GB" w:eastAsia="en-GB"/>
                 <w14:ligatures w14:val="standardContextual"/>
               </w:rPr>
@@ -2078,55 +2482,78 @@
                 <w:rStyle w:val="Hyperlink"/>
                 <w:rFonts w:ascii="Times New Roman" w:hAnsi="Times New Roman" w:cs="Times New Roman"/>
                 <w:noProof/>
+                <w:sz w:val="24"/>
+                <w:szCs w:val="24"/>
                 <w:lang w:val="en-US"/>
               </w:rPr>
               <w:t>Development Technologies and Architecture</w:t>
             </w:r>
             <w:r>
               <w:rPr>
+                <w:rFonts w:ascii="Times New Roman" w:hAnsi="Times New Roman" w:cs="Times New Roman"/>
                 <w:noProof/>
                 <w:webHidden/>
+                <w:sz w:val="24"/>
+                <w:szCs w:val="24"/>
               </w:rPr>
               <w:tab/>
             </w:r>
             <w:r>
               <w:rPr>
+                <w:rFonts w:ascii="Times New Roman" w:hAnsi="Times New Roman" w:cs="Times New Roman"/>
                 <w:noProof/>
                 <w:webHidden/>
+                <w:sz w:val="24"/>
+                <w:szCs w:val="24"/>
               </w:rPr>
               <w:fldChar w:fldCharType="begin"/>
             </w:r>
             <w:r>
               <w:rPr>
+                <w:rFonts w:ascii="Times New Roman" w:hAnsi="Times New Roman" w:cs="Times New Roman"/>
                 <w:noProof/>
                 <w:webHidden/>
-              </w:rPr>
-              <w:instrText xml:space="preserve"> PAGEREF _Toc137578702 \h </w:instrText>
-            </w:r>
-            <w:r>
-              <w:rPr>
+                <w:sz w:val="24"/>
+                <w:szCs w:val="24"/>
+              </w:rPr>
+              <w:instrText xml:space="preserve"> PAGEREF _Toc137680438 \h </w:instrText>
+            </w:r>
+            <w:r>
+              <w:rPr>
+                <w:rFonts w:ascii="Times New Roman" w:hAnsi="Times New Roman" w:cs="Times New Roman"/>
                 <w:noProof/>
                 <w:webHidden/>
-              </w:rPr>
-            </w:r>
-            <w:r>
-              <w:rPr>
+                <w:sz w:val="24"/>
+                <w:szCs w:val="24"/>
+              </w:rPr>
+            </w:r>
+            <w:r>
+              <w:rPr>
+                <w:rFonts w:ascii="Times New Roman" w:hAnsi="Times New Roman" w:cs="Times New Roman"/>
                 <w:noProof/>
                 <w:webHidden/>
+                <w:sz w:val="24"/>
+                <w:szCs w:val="24"/>
               </w:rPr>
               <w:fldChar w:fldCharType="separate"/>
             </w:r>
             <w:r>
               <w:rPr>
+                <w:rFonts w:ascii="Times New Roman" w:hAnsi="Times New Roman" w:cs="Times New Roman"/>
                 <w:noProof/>
                 <w:webHidden/>
+                <w:sz w:val="24"/>
+                <w:szCs w:val="24"/>
               </w:rPr>
               <w:t>14</w:t>
             </w:r>
             <w:r>
               <w:rPr>
+                <w:rFonts w:ascii="Times New Roman" w:hAnsi="Times New Roman" w:cs="Times New Roman"/>
                 <w:noProof/>
                 <w:webHidden/>
+                <w:sz w:val="24"/>
+                <w:szCs w:val="24"/>
               </w:rPr>
               <w:fldChar w:fldCharType="end"/>
             </w:r>
@@ -2140,28 +2567,34 @@
               <w:tab w:val="right" w:leader="dot" w:pos="9016"/>
             </w:tabs>
             <w:rPr>
-              <w:rFonts w:eastAsiaTheme="minorEastAsia"/>
+              <w:rFonts w:ascii="Times New Roman" w:eastAsiaTheme="minorEastAsia" w:hAnsi="Times New Roman" w:cs="Times New Roman"/>
               <w:noProof/>
               <w:kern w:val="2"/>
+              <w:sz w:val="24"/>
+              <w:szCs w:val="24"/>
               <w:lang w:val="en-GB" w:eastAsia="en-GB"/>
               <w14:ligatures w14:val="standardContextual"/>
             </w:rPr>
           </w:pPr>
-          <w:hyperlink w:anchor="_Toc137578703" w:history="1">
+          <w:hyperlink w:anchor="_Toc137680439" w:history="1">
             <w:r>
               <w:rPr>
                 <w:rStyle w:val="Hyperlink"/>
                 <w:rFonts w:ascii="Times New Roman" w:hAnsi="Times New Roman" w:cs="Times New Roman"/>
                 <w:noProof/>
+                <w:sz w:val="24"/>
+                <w:szCs w:val="24"/>
                 <w:lang w:val="en-US"/>
               </w:rPr>
               <w:t>3.3.</w:t>
             </w:r>
             <w:r>
               <w:rPr>
-                <w:rFonts w:eastAsiaTheme="minorEastAsia"/>
+                <w:rFonts w:ascii="Times New Roman" w:eastAsiaTheme="minorEastAsia" w:hAnsi="Times New Roman" w:cs="Times New Roman"/>
                 <w:noProof/>
                 <w:kern w:val="2"/>
+                <w:sz w:val="24"/>
+                <w:szCs w:val="24"/>
                 <w:lang w:val="en-GB" w:eastAsia="en-GB"/>
                 <w14:ligatures w14:val="standardContextual"/>
               </w:rPr>
@@ -2172,55 +2605,78 @@
                 <w:rStyle w:val="Hyperlink"/>
                 <w:rFonts w:ascii="Times New Roman" w:hAnsi="Times New Roman" w:cs="Times New Roman"/>
                 <w:noProof/>
+                <w:sz w:val="24"/>
+                <w:szCs w:val="24"/>
                 <w:lang w:val="en-US"/>
               </w:rPr>
               <w:t>Security Techniques and Architectural Choices</w:t>
             </w:r>
             <w:r>
               <w:rPr>
+                <w:rFonts w:ascii="Times New Roman" w:hAnsi="Times New Roman" w:cs="Times New Roman"/>
                 <w:noProof/>
                 <w:webHidden/>
+                <w:sz w:val="24"/>
+                <w:szCs w:val="24"/>
               </w:rPr>
               <w:tab/>
             </w:r>
             <w:r>
               <w:rPr>
+                <w:rFonts w:ascii="Times New Roman" w:hAnsi="Times New Roman" w:cs="Times New Roman"/>
                 <w:noProof/>
                 <w:webHidden/>
+                <w:sz w:val="24"/>
+                <w:szCs w:val="24"/>
               </w:rPr>
               <w:fldChar w:fldCharType="begin"/>
             </w:r>
             <w:r>
               <w:rPr>
+                <w:rFonts w:ascii="Times New Roman" w:hAnsi="Times New Roman" w:cs="Times New Roman"/>
                 <w:noProof/>
                 <w:webHidden/>
-              </w:rPr>
-              <w:instrText xml:space="preserve"> PAGEREF _Toc137578703 \h </w:instrText>
-            </w:r>
-            <w:r>
-              <w:rPr>
+                <w:sz w:val="24"/>
+                <w:szCs w:val="24"/>
+              </w:rPr>
+              <w:instrText xml:space="preserve"> PAGEREF _Toc137680439 \h </w:instrText>
+            </w:r>
+            <w:r>
+              <w:rPr>
+                <w:rFonts w:ascii="Times New Roman" w:hAnsi="Times New Roman" w:cs="Times New Roman"/>
                 <w:noProof/>
                 <w:webHidden/>
-              </w:rPr>
-            </w:r>
-            <w:r>
-              <w:rPr>
+                <w:sz w:val="24"/>
+                <w:szCs w:val="24"/>
+              </w:rPr>
+            </w:r>
+            <w:r>
+              <w:rPr>
+                <w:rFonts w:ascii="Times New Roman" w:hAnsi="Times New Roman" w:cs="Times New Roman"/>
                 <w:noProof/>
                 <w:webHidden/>
+                <w:sz w:val="24"/>
+                <w:szCs w:val="24"/>
               </w:rPr>
               <w:fldChar w:fldCharType="separate"/>
             </w:r>
             <w:r>
               <w:rPr>
+                <w:rFonts w:ascii="Times New Roman" w:hAnsi="Times New Roman" w:cs="Times New Roman"/>
                 <w:noProof/>
                 <w:webHidden/>
-              </w:rPr>
-              <w:t>17</w:t>
-            </w:r>
-            <w:r>
-              <w:rPr>
+                <w:sz w:val="24"/>
+                <w:szCs w:val="24"/>
+              </w:rPr>
+              <w:t>18</w:t>
+            </w:r>
+            <w:r>
+              <w:rPr>
+                <w:rFonts w:ascii="Times New Roman" w:hAnsi="Times New Roman" w:cs="Times New Roman"/>
                 <w:noProof/>
                 <w:webHidden/>
+                <w:sz w:val="24"/>
+                <w:szCs w:val="24"/>
               </w:rPr>
               <w:fldChar w:fldCharType="end"/>
             </w:r>
@@ -2234,28 +2690,34 @@
               <w:tab w:val="right" w:leader="dot" w:pos="9016"/>
             </w:tabs>
             <w:rPr>
-              <w:rFonts w:eastAsiaTheme="minorEastAsia"/>
+              <w:rFonts w:ascii="Times New Roman" w:eastAsiaTheme="minorEastAsia" w:hAnsi="Times New Roman" w:cs="Times New Roman"/>
               <w:noProof/>
               <w:kern w:val="2"/>
+              <w:sz w:val="24"/>
+              <w:szCs w:val="24"/>
               <w:lang w:val="en-GB" w:eastAsia="en-GB"/>
               <w14:ligatures w14:val="standardContextual"/>
             </w:rPr>
           </w:pPr>
-          <w:hyperlink w:anchor="_Toc137578704" w:history="1">
+          <w:hyperlink w:anchor="_Toc137680440" w:history="1">
             <w:r>
               <w:rPr>
                 <w:rStyle w:val="Hyperlink"/>
                 <w:rFonts w:ascii="Times New Roman" w:hAnsi="Times New Roman" w:cs="Times New Roman"/>
                 <w:noProof/>
+                <w:sz w:val="24"/>
+                <w:szCs w:val="24"/>
                 <w:lang w:val="en-US"/>
               </w:rPr>
               <w:t>3.4.</w:t>
             </w:r>
             <w:r>
               <w:rPr>
-                <w:rFonts w:eastAsiaTheme="minorEastAsia"/>
+                <w:rFonts w:ascii="Times New Roman" w:eastAsiaTheme="minorEastAsia" w:hAnsi="Times New Roman" w:cs="Times New Roman"/>
                 <w:noProof/>
                 <w:kern w:val="2"/>
+                <w:sz w:val="24"/>
+                <w:szCs w:val="24"/>
                 <w:lang w:val="en-GB" w:eastAsia="en-GB"/>
                 <w14:ligatures w14:val="standardContextual"/>
               </w:rPr>
@@ -2266,55 +2728,78 @@
                 <w:rStyle w:val="Hyperlink"/>
                 <w:rFonts w:ascii="Times New Roman" w:hAnsi="Times New Roman" w:cs="Times New Roman"/>
                 <w:noProof/>
+                <w:sz w:val="24"/>
+                <w:szCs w:val="24"/>
                 <w:lang w:val="en-US"/>
               </w:rPr>
               <w:t>Implemented Architectural Standards</w:t>
             </w:r>
             <w:r>
               <w:rPr>
+                <w:rFonts w:ascii="Times New Roman" w:hAnsi="Times New Roman" w:cs="Times New Roman"/>
                 <w:noProof/>
                 <w:webHidden/>
+                <w:sz w:val="24"/>
+                <w:szCs w:val="24"/>
               </w:rPr>
               <w:tab/>
             </w:r>
             <w:r>
               <w:rPr>
+                <w:rFonts w:ascii="Times New Roman" w:hAnsi="Times New Roman" w:cs="Times New Roman"/>
                 <w:noProof/>
                 <w:webHidden/>
+                <w:sz w:val="24"/>
+                <w:szCs w:val="24"/>
               </w:rPr>
               <w:fldChar w:fldCharType="begin"/>
             </w:r>
             <w:r>
               <w:rPr>
+                <w:rFonts w:ascii="Times New Roman" w:hAnsi="Times New Roman" w:cs="Times New Roman"/>
                 <w:noProof/>
                 <w:webHidden/>
-              </w:rPr>
-              <w:instrText xml:space="preserve"> PAGEREF _Toc137578704 \h </w:instrText>
-            </w:r>
-            <w:r>
-              <w:rPr>
+                <w:sz w:val="24"/>
+                <w:szCs w:val="24"/>
+              </w:rPr>
+              <w:instrText xml:space="preserve"> PAGEREF _Toc137680440 \h </w:instrText>
+            </w:r>
+            <w:r>
+              <w:rPr>
+                <w:rFonts w:ascii="Times New Roman" w:hAnsi="Times New Roman" w:cs="Times New Roman"/>
                 <w:noProof/>
                 <w:webHidden/>
-              </w:rPr>
-            </w:r>
-            <w:r>
-              <w:rPr>
+                <w:sz w:val="24"/>
+                <w:szCs w:val="24"/>
+              </w:rPr>
+            </w:r>
+            <w:r>
+              <w:rPr>
+                <w:rFonts w:ascii="Times New Roman" w:hAnsi="Times New Roman" w:cs="Times New Roman"/>
                 <w:noProof/>
                 <w:webHidden/>
+                <w:sz w:val="24"/>
+                <w:szCs w:val="24"/>
               </w:rPr>
               <w:fldChar w:fldCharType="separate"/>
             </w:r>
             <w:r>
               <w:rPr>
+                <w:rFonts w:ascii="Times New Roman" w:hAnsi="Times New Roman" w:cs="Times New Roman"/>
                 <w:noProof/>
                 <w:webHidden/>
-              </w:rPr>
-              <w:t>19</w:t>
-            </w:r>
-            <w:r>
-              <w:rPr>
+                <w:sz w:val="24"/>
+                <w:szCs w:val="24"/>
+              </w:rPr>
+              <w:t>20</w:t>
+            </w:r>
+            <w:r>
+              <w:rPr>
+                <w:rFonts w:ascii="Times New Roman" w:hAnsi="Times New Roman" w:cs="Times New Roman"/>
                 <w:noProof/>
                 <w:webHidden/>
+                <w:sz w:val="24"/>
+                <w:szCs w:val="24"/>
               </w:rPr>
               <w:fldChar w:fldCharType="end"/>
             </w:r>
@@ -2328,27 +2813,33 @@
               <w:tab w:val="right" w:leader="dot" w:pos="9016"/>
             </w:tabs>
             <w:rPr>
-              <w:rFonts w:eastAsiaTheme="minorEastAsia"/>
+              <w:rFonts w:ascii="Times New Roman" w:eastAsiaTheme="minorEastAsia" w:hAnsi="Times New Roman" w:cs="Times New Roman"/>
               <w:noProof/>
               <w:kern w:val="2"/>
+              <w:sz w:val="24"/>
+              <w:szCs w:val="24"/>
               <w:lang w:val="en-GB" w:eastAsia="en-GB"/>
               <w14:ligatures w14:val="standardContextual"/>
             </w:rPr>
           </w:pPr>
-          <w:hyperlink w:anchor="_Toc137578705" w:history="1">
+          <w:hyperlink w:anchor="_Toc137680441" w:history="1">
             <w:r>
               <w:rPr>
                 <w:rStyle w:val="Hyperlink"/>
                 <w:rFonts w:ascii="Times New Roman" w:hAnsi="Times New Roman" w:cs="Times New Roman"/>
                 <w:noProof/>
+                <w:sz w:val="24"/>
+                <w:szCs w:val="24"/>
               </w:rPr>
               <w:t>4.</w:t>
             </w:r>
             <w:r>
               <w:rPr>
-                <w:rFonts w:eastAsiaTheme="minorEastAsia"/>
+                <w:rFonts w:ascii="Times New Roman" w:eastAsiaTheme="minorEastAsia" w:hAnsi="Times New Roman" w:cs="Times New Roman"/>
                 <w:noProof/>
                 <w:kern w:val="2"/>
+                <w:sz w:val="24"/>
+                <w:szCs w:val="24"/>
                 <w:lang w:val="en-GB" w:eastAsia="en-GB"/>
                 <w14:ligatures w14:val="standardContextual"/>
               </w:rPr>
@@ -2359,54 +2850,77 @@
                 <w:rStyle w:val="Hyperlink"/>
                 <w:rFonts w:ascii="Times New Roman" w:hAnsi="Times New Roman" w:cs="Times New Roman"/>
                 <w:noProof/>
+                <w:sz w:val="24"/>
+                <w:szCs w:val="24"/>
               </w:rPr>
               <w:t>Implementation</w:t>
             </w:r>
             <w:r>
               <w:rPr>
+                <w:rFonts w:ascii="Times New Roman" w:hAnsi="Times New Roman" w:cs="Times New Roman"/>
                 <w:noProof/>
                 <w:webHidden/>
+                <w:sz w:val="24"/>
+                <w:szCs w:val="24"/>
               </w:rPr>
               <w:tab/>
             </w:r>
             <w:r>
               <w:rPr>
+                <w:rFonts w:ascii="Times New Roman" w:hAnsi="Times New Roman" w:cs="Times New Roman"/>
                 <w:noProof/>
                 <w:webHidden/>
+                <w:sz w:val="24"/>
+                <w:szCs w:val="24"/>
               </w:rPr>
               <w:fldChar w:fldCharType="begin"/>
             </w:r>
             <w:r>
               <w:rPr>
+                <w:rFonts w:ascii="Times New Roman" w:hAnsi="Times New Roman" w:cs="Times New Roman"/>
                 <w:noProof/>
                 <w:webHidden/>
-              </w:rPr>
-              <w:instrText xml:space="preserve"> PAGEREF _Toc137578705 \h </w:instrText>
-            </w:r>
-            <w:r>
-              <w:rPr>
+                <w:sz w:val="24"/>
+                <w:szCs w:val="24"/>
+              </w:rPr>
+              <w:instrText xml:space="preserve"> PAGEREF _Toc137680441 \h </w:instrText>
+            </w:r>
+            <w:r>
+              <w:rPr>
+                <w:rFonts w:ascii="Times New Roman" w:hAnsi="Times New Roman" w:cs="Times New Roman"/>
                 <w:noProof/>
                 <w:webHidden/>
-              </w:rPr>
-            </w:r>
-            <w:r>
-              <w:rPr>
+                <w:sz w:val="24"/>
+                <w:szCs w:val="24"/>
+              </w:rPr>
+            </w:r>
+            <w:r>
+              <w:rPr>
+                <w:rFonts w:ascii="Times New Roman" w:hAnsi="Times New Roman" w:cs="Times New Roman"/>
                 <w:noProof/>
                 <w:webHidden/>
+                <w:sz w:val="24"/>
+                <w:szCs w:val="24"/>
               </w:rPr>
               <w:fldChar w:fldCharType="separate"/>
             </w:r>
             <w:r>
               <w:rPr>
+                <w:rFonts w:ascii="Times New Roman" w:hAnsi="Times New Roman" w:cs="Times New Roman"/>
                 <w:noProof/>
                 <w:webHidden/>
-              </w:rPr>
-              <w:t>22</w:t>
-            </w:r>
-            <w:r>
-              <w:rPr>
+                <w:sz w:val="24"/>
+                <w:szCs w:val="24"/>
+              </w:rPr>
+              <w:t>23</w:t>
+            </w:r>
+            <w:r>
+              <w:rPr>
+                <w:rFonts w:ascii="Times New Roman" w:hAnsi="Times New Roman" w:cs="Times New Roman"/>
                 <w:noProof/>
                 <w:webHidden/>
+                <w:sz w:val="24"/>
+                <w:szCs w:val="24"/>
               </w:rPr>
               <w:fldChar w:fldCharType="end"/>
             </w:r>
@@ -2420,28 +2934,34 @@
               <w:tab w:val="right" w:leader="dot" w:pos="9016"/>
             </w:tabs>
             <w:rPr>
-              <w:rFonts w:eastAsiaTheme="minorEastAsia"/>
+              <w:rFonts w:ascii="Times New Roman" w:eastAsiaTheme="minorEastAsia" w:hAnsi="Times New Roman" w:cs="Times New Roman"/>
               <w:noProof/>
               <w:kern w:val="2"/>
+              <w:sz w:val="24"/>
+              <w:szCs w:val="24"/>
               <w:lang w:val="en-GB" w:eastAsia="en-GB"/>
               <w14:ligatures w14:val="standardContextual"/>
             </w:rPr>
           </w:pPr>
-          <w:hyperlink w:anchor="_Toc137578706" w:history="1">
+          <w:hyperlink w:anchor="_Toc137680442" w:history="1">
             <w:r>
               <w:rPr>
                 <w:rStyle w:val="Hyperlink"/>
                 <w:rFonts w:ascii="Times New Roman" w:hAnsi="Times New Roman" w:cs="Times New Roman"/>
                 <w:noProof/>
+                <w:sz w:val="24"/>
+                <w:szCs w:val="24"/>
                 <w:lang w:val="en-US"/>
               </w:rPr>
               <w:t>4.1.</w:t>
             </w:r>
             <w:r>
               <w:rPr>
-                <w:rFonts w:eastAsiaTheme="minorEastAsia"/>
+                <w:rFonts w:ascii="Times New Roman" w:eastAsiaTheme="minorEastAsia" w:hAnsi="Times New Roman" w:cs="Times New Roman"/>
                 <w:noProof/>
                 <w:kern w:val="2"/>
+                <w:sz w:val="24"/>
+                <w:szCs w:val="24"/>
                 <w:lang w:val="en-GB" w:eastAsia="en-GB"/>
                 <w14:ligatures w14:val="standardContextual"/>
               </w:rPr>
@@ -2452,55 +2972,78 @@
                 <w:rStyle w:val="Hyperlink"/>
                 <w:rFonts w:ascii="Times New Roman" w:hAnsi="Times New Roman" w:cs="Times New Roman"/>
                 <w:noProof/>
+                <w:sz w:val="24"/>
+                <w:szCs w:val="24"/>
                 <w:lang w:val="en-US"/>
               </w:rPr>
               <w:t>Use case Diagram.</w:t>
             </w:r>
             <w:r>
               <w:rPr>
+                <w:rFonts w:ascii="Times New Roman" w:hAnsi="Times New Roman" w:cs="Times New Roman"/>
                 <w:noProof/>
                 <w:webHidden/>
+                <w:sz w:val="24"/>
+                <w:szCs w:val="24"/>
               </w:rPr>
               <w:tab/>
             </w:r>
             <w:r>
               <w:rPr>
+                <w:rFonts w:ascii="Times New Roman" w:hAnsi="Times New Roman" w:cs="Times New Roman"/>
                 <w:noProof/>
                 <w:webHidden/>
+                <w:sz w:val="24"/>
+                <w:szCs w:val="24"/>
               </w:rPr>
               <w:fldChar w:fldCharType="begin"/>
             </w:r>
             <w:r>
               <w:rPr>
+                <w:rFonts w:ascii="Times New Roman" w:hAnsi="Times New Roman" w:cs="Times New Roman"/>
                 <w:noProof/>
                 <w:webHidden/>
-              </w:rPr>
-              <w:instrText xml:space="preserve"> PAGEREF _Toc137578706 \h </w:instrText>
-            </w:r>
-            <w:r>
-              <w:rPr>
+                <w:sz w:val="24"/>
+                <w:szCs w:val="24"/>
+              </w:rPr>
+              <w:instrText xml:space="preserve"> PAGEREF _Toc137680442 \h </w:instrText>
+            </w:r>
+            <w:r>
+              <w:rPr>
+                <w:rFonts w:ascii="Times New Roman" w:hAnsi="Times New Roman" w:cs="Times New Roman"/>
                 <w:noProof/>
                 <w:webHidden/>
-              </w:rPr>
-            </w:r>
-            <w:r>
-              <w:rPr>
+                <w:sz w:val="24"/>
+                <w:szCs w:val="24"/>
+              </w:rPr>
+            </w:r>
+            <w:r>
+              <w:rPr>
+                <w:rFonts w:ascii="Times New Roman" w:hAnsi="Times New Roman" w:cs="Times New Roman"/>
                 <w:noProof/>
                 <w:webHidden/>
+                <w:sz w:val="24"/>
+                <w:szCs w:val="24"/>
               </w:rPr>
               <w:fldChar w:fldCharType="separate"/>
             </w:r>
             <w:r>
               <w:rPr>
+                <w:rFonts w:ascii="Times New Roman" w:hAnsi="Times New Roman" w:cs="Times New Roman"/>
                 <w:noProof/>
                 <w:webHidden/>
-              </w:rPr>
-              <w:t>22</w:t>
-            </w:r>
-            <w:r>
-              <w:rPr>
+                <w:sz w:val="24"/>
+                <w:szCs w:val="24"/>
+              </w:rPr>
+              <w:t>23</w:t>
+            </w:r>
+            <w:r>
+              <w:rPr>
+                <w:rFonts w:ascii="Times New Roman" w:hAnsi="Times New Roman" w:cs="Times New Roman"/>
                 <w:noProof/>
                 <w:webHidden/>
+                <w:sz w:val="24"/>
+                <w:szCs w:val="24"/>
               </w:rPr>
               <w:fldChar w:fldCharType="end"/>
             </w:r>
@@ -2514,28 +3057,34 @@
               <w:tab w:val="right" w:leader="dot" w:pos="9016"/>
             </w:tabs>
             <w:rPr>
-              <w:rFonts w:eastAsiaTheme="minorEastAsia"/>
+              <w:rFonts w:ascii="Times New Roman" w:eastAsiaTheme="minorEastAsia" w:hAnsi="Times New Roman" w:cs="Times New Roman"/>
               <w:noProof/>
               <w:kern w:val="2"/>
+              <w:sz w:val="24"/>
+              <w:szCs w:val="24"/>
               <w:lang w:val="en-GB" w:eastAsia="en-GB"/>
               <w14:ligatures w14:val="standardContextual"/>
             </w:rPr>
           </w:pPr>
-          <w:hyperlink w:anchor="_Toc137578707" w:history="1">
+          <w:hyperlink w:anchor="_Toc137680443" w:history="1">
             <w:r>
               <w:rPr>
                 <w:rStyle w:val="Hyperlink"/>
                 <w:rFonts w:ascii="Times New Roman" w:hAnsi="Times New Roman" w:cs="Times New Roman"/>
                 <w:noProof/>
+                <w:sz w:val="24"/>
+                <w:szCs w:val="24"/>
                 <w:lang w:val="en-US"/>
               </w:rPr>
               <w:t>4.2.</w:t>
             </w:r>
             <w:r>
               <w:rPr>
-                <w:rFonts w:eastAsiaTheme="minorEastAsia"/>
+                <w:rFonts w:ascii="Times New Roman" w:eastAsiaTheme="minorEastAsia" w:hAnsi="Times New Roman" w:cs="Times New Roman"/>
                 <w:noProof/>
                 <w:kern w:val="2"/>
+                <w:sz w:val="24"/>
+                <w:szCs w:val="24"/>
                 <w:lang w:val="en-GB" w:eastAsia="en-GB"/>
                 <w14:ligatures w14:val="standardContextual"/>
               </w:rPr>
@@ -2546,55 +3095,78 @@
                 <w:rStyle w:val="Hyperlink"/>
                 <w:rFonts w:ascii="Times New Roman" w:hAnsi="Times New Roman" w:cs="Times New Roman"/>
                 <w:noProof/>
+                <w:sz w:val="24"/>
+                <w:szCs w:val="24"/>
                 <w:lang w:val="en-US"/>
               </w:rPr>
               <w:t>Activity Diagram</w:t>
             </w:r>
             <w:r>
               <w:rPr>
+                <w:rFonts w:ascii="Times New Roman" w:hAnsi="Times New Roman" w:cs="Times New Roman"/>
                 <w:noProof/>
                 <w:webHidden/>
+                <w:sz w:val="24"/>
+                <w:szCs w:val="24"/>
               </w:rPr>
               <w:tab/>
             </w:r>
             <w:r>
               <w:rPr>
+                <w:rFonts w:ascii="Times New Roman" w:hAnsi="Times New Roman" w:cs="Times New Roman"/>
                 <w:noProof/>
                 <w:webHidden/>
+                <w:sz w:val="24"/>
+                <w:szCs w:val="24"/>
               </w:rPr>
               <w:fldChar w:fldCharType="begin"/>
             </w:r>
             <w:r>
               <w:rPr>
+                <w:rFonts w:ascii="Times New Roman" w:hAnsi="Times New Roman" w:cs="Times New Roman"/>
                 <w:noProof/>
                 <w:webHidden/>
-              </w:rPr>
-              <w:instrText xml:space="preserve"> PAGEREF _Toc137578707 \h </w:instrText>
-            </w:r>
-            <w:r>
-              <w:rPr>
+                <w:sz w:val="24"/>
+                <w:szCs w:val="24"/>
+              </w:rPr>
+              <w:instrText xml:space="preserve"> PAGEREF _Toc137680443 \h </w:instrText>
+            </w:r>
+            <w:r>
+              <w:rPr>
+                <w:rFonts w:ascii="Times New Roman" w:hAnsi="Times New Roman" w:cs="Times New Roman"/>
                 <w:noProof/>
                 <w:webHidden/>
-              </w:rPr>
-            </w:r>
-            <w:r>
-              <w:rPr>
+                <w:sz w:val="24"/>
+                <w:szCs w:val="24"/>
+              </w:rPr>
+            </w:r>
+            <w:r>
+              <w:rPr>
+                <w:rFonts w:ascii="Times New Roman" w:hAnsi="Times New Roman" w:cs="Times New Roman"/>
                 <w:noProof/>
                 <w:webHidden/>
+                <w:sz w:val="24"/>
+                <w:szCs w:val="24"/>
               </w:rPr>
               <w:fldChar w:fldCharType="separate"/>
             </w:r>
             <w:r>
               <w:rPr>
+                <w:rFonts w:ascii="Times New Roman" w:hAnsi="Times New Roman" w:cs="Times New Roman"/>
                 <w:noProof/>
                 <w:webHidden/>
-              </w:rPr>
-              <w:t>24</w:t>
-            </w:r>
-            <w:r>
-              <w:rPr>
+                <w:sz w:val="24"/>
+                <w:szCs w:val="24"/>
+              </w:rPr>
+              <w:t>25</w:t>
+            </w:r>
+            <w:r>
+              <w:rPr>
+                <w:rFonts w:ascii="Times New Roman" w:hAnsi="Times New Roman" w:cs="Times New Roman"/>
                 <w:noProof/>
                 <w:webHidden/>
+                <w:sz w:val="24"/>
+                <w:szCs w:val="24"/>
               </w:rPr>
               <w:fldChar w:fldCharType="end"/>
             </w:r>
@@ -2608,28 +3180,34 @@
               <w:tab w:val="right" w:leader="dot" w:pos="9016"/>
             </w:tabs>
             <w:rPr>
-              <w:rFonts w:eastAsiaTheme="minorEastAsia"/>
+              <w:rFonts w:ascii="Times New Roman" w:eastAsiaTheme="minorEastAsia" w:hAnsi="Times New Roman" w:cs="Times New Roman"/>
               <w:noProof/>
               <w:kern w:val="2"/>
+              <w:sz w:val="24"/>
+              <w:szCs w:val="24"/>
               <w:lang w:val="en-GB" w:eastAsia="en-GB"/>
               <w14:ligatures w14:val="standardContextual"/>
             </w:rPr>
           </w:pPr>
-          <w:hyperlink w:anchor="_Toc137578708" w:history="1">
+          <w:hyperlink w:anchor="_Toc137680444" w:history="1">
             <w:r>
               <w:rPr>
                 <w:rStyle w:val="Hyperlink"/>
                 <w:rFonts w:ascii="Times New Roman" w:hAnsi="Times New Roman" w:cs="Times New Roman"/>
                 <w:noProof/>
+                <w:sz w:val="24"/>
+                <w:szCs w:val="24"/>
                 <w:lang w:val="en-US"/>
               </w:rPr>
               <w:t>4.2.1.</w:t>
             </w:r>
             <w:r>
               <w:rPr>
-                <w:rFonts w:eastAsiaTheme="minorEastAsia"/>
+                <w:rFonts w:ascii="Times New Roman" w:eastAsiaTheme="minorEastAsia" w:hAnsi="Times New Roman" w:cs="Times New Roman"/>
                 <w:noProof/>
                 <w:kern w:val="2"/>
+                <w:sz w:val="24"/>
+                <w:szCs w:val="24"/>
                 <w:lang w:val="en-GB" w:eastAsia="en-GB"/>
                 <w14:ligatures w14:val="standardContextual"/>
               </w:rPr>
@@ -2640,55 +3218,78 @@
                 <w:rStyle w:val="Hyperlink"/>
                 <w:rFonts w:ascii="Times New Roman" w:hAnsi="Times New Roman" w:cs="Times New Roman"/>
                 <w:noProof/>
+                <w:sz w:val="24"/>
+                <w:szCs w:val="24"/>
                 <w:lang w:val="en-US"/>
               </w:rPr>
               <w:t>Adding an Item to the Item Pool</w:t>
             </w:r>
             <w:r>
               <w:rPr>
+                <w:rFonts w:ascii="Times New Roman" w:hAnsi="Times New Roman" w:cs="Times New Roman"/>
                 <w:noProof/>
                 <w:webHidden/>
+                <w:sz w:val="24"/>
+                <w:szCs w:val="24"/>
               </w:rPr>
               <w:tab/>
             </w:r>
             <w:r>
               <w:rPr>
+                <w:rFonts w:ascii="Times New Roman" w:hAnsi="Times New Roman" w:cs="Times New Roman"/>
                 <w:noProof/>
                 <w:webHidden/>
+                <w:sz w:val="24"/>
+                <w:szCs w:val="24"/>
               </w:rPr>
               <w:fldChar w:fldCharType="begin"/>
             </w:r>
             <w:r>
               <w:rPr>
+                <w:rFonts w:ascii="Times New Roman" w:hAnsi="Times New Roman" w:cs="Times New Roman"/>
                 <w:noProof/>
                 <w:webHidden/>
-              </w:rPr>
-              <w:instrText xml:space="preserve"> PAGEREF _Toc137578708 \h </w:instrText>
-            </w:r>
-            <w:r>
-              <w:rPr>
+                <w:sz w:val="24"/>
+                <w:szCs w:val="24"/>
+              </w:rPr>
+              <w:instrText xml:space="preserve"> PAGEREF _Toc137680444 \h </w:instrText>
+            </w:r>
+            <w:r>
+              <w:rPr>
+                <w:rFonts w:ascii="Times New Roman" w:hAnsi="Times New Roman" w:cs="Times New Roman"/>
                 <w:noProof/>
                 <w:webHidden/>
-              </w:rPr>
-            </w:r>
-            <w:r>
-              <w:rPr>
+                <w:sz w:val="24"/>
+                <w:szCs w:val="24"/>
+              </w:rPr>
+            </w:r>
+            <w:r>
+              <w:rPr>
+                <w:rFonts w:ascii="Times New Roman" w:hAnsi="Times New Roman" w:cs="Times New Roman"/>
                 <w:noProof/>
                 <w:webHidden/>
+                <w:sz w:val="24"/>
+                <w:szCs w:val="24"/>
               </w:rPr>
               <w:fldChar w:fldCharType="separate"/>
             </w:r>
             <w:r>
               <w:rPr>
+                <w:rFonts w:ascii="Times New Roman" w:hAnsi="Times New Roman" w:cs="Times New Roman"/>
                 <w:noProof/>
                 <w:webHidden/>
-              </w:rPr>
-              <w:t>24</w:t>
-            </w:r>
-            <w:r>
-              <w:rPr>
+                <w:sz w:val="24"/>
+                <w:szCs w:val="24"/>
+              </w:rPr>
+              <w:t>25</w:t>
+            </w:r>
+            <w:r>
+              <w:rPr>
+                <w:rFonts w:ascii="Times New Roman" w:hAnsi="Times New Roman" w:cs="Times New Roman"/>
                 <w:noProof/>
                 <w:webHidden/>
+                <w:sz w:val="24"/>
+                <w:szCs w:val="24"/>
               </w:rPr>
               <w:fldChar w:fldCharType="end"/>
             </w:r>
@@ -2702,28 +3303,34 @@
               <w:tab w:val="right" w:leader="dot" w:pos="9016"/>
             </w:tabs>
             <w:rPr>
-              <w:rFonts w:eastAsiaTheme="minorEastAsia"/>
+              <w:rFonts w:ascii="Times New Roman" w:eastAsiaTheme="minorEastAsia" w:hAnsi="Times New Roman" w:cs="Times New Roman"/>
               <w:noProof/>
               <w:kern w:val="2"/>
+              <w:sz w:val="24"/>
+              <w:szCs w:val="24"/>
               <w:lang w:val="en-GB" w:eastAsia="en-GB"/>
               <w14:ligatures w14:val="standardContextual"/>
             </w:rPr>
           </w:pPr>
-          <w:hyperlink w:anchor="_Toc137578709" w:history="1">
+          <w:hyperlink w:anchor="_Toc137680445" w:history="1">
             <w:r>
               <w:rPr>
                 <w:rStyle w:val="Hyperlink"/>
                 <w:rFonts w:ascii="Times New Roman" w:hAnsi="Times New Roman" w:cs="Times New Roman"/>
                 <w:noProof/>
+                <w:sz w:val="24"/>
+                <w:szCs w:val="24"/>
                 <w:lang w:val="en-US"/>
               </w:rPr>
               <w:t>4.2.2.</w:t>
             </w:r>
             <w:r>
               <w:rPr>
-                <w:rFonts w:eastAsiaTheme="minorEastAsia"/>
+                <w:rFonts w:ascii="Times New Roman" w:eastAsiaTheme="minorEastAsia" w:hAnsi="Times New Roman" w:cs="Times New Roman"/>
                 <w:noProof/>
                 <w:kern w:val="2"/>
+                <w:sz w:val="24"/>
+                <w:szCs w:val="24"/>
                 <w:lang w:val="en-GB" w:eastAsia="en-GB"/>
                 <w14:ligatures w14:val="standardContextual"/>
               </w:rPr>
@@ -2734,55 +3341,78 @@
                 <w:rStyle w:val="Hyperlink"/>
                 <w:rFonts w:ascii="Times New Roman" w:hAnsi="Times New Roman" w:cs="Times New Roman"/>
                 <w:noProof/>
+                <w:sz w:val="24"/>
+                <w:szCs w:val="24"/>
                 <w:lang w:val="en-US"/>
               </w:rPr>
               <w:t>Taking a Computerized Adaptive Test</w:t>
             </w:r>
             <w:r>
               <w:rPr>
+                <w:rFonts w:ascii="Times New Roman" w:hAnsi="Times New Roman" w:cs="Times New Roman"/>
                 <w:noProof/>
                 <w:webHidden/>
+                <w:sz w:val="24"/>
+                <w:szCs w:val="24"/>
               </w:rPr>
               <w:tab/>
             </w:r>
             <w:r>
               <w:rPr>
+                <w:rFonts w:ascii="Times New Roman" w:hAnsi="Times New Roman" w:cs="Times New Roman"/>
                 <w:noProof/>
                 <w:webHidden/>
+                <w:sz w:val="24"/>
+                <w:szCs w:val="24"/>
               </w:rPr>
               <w:fldChar w:fldCharType="begin"/>
             </w:r>
             <w:r>
               <w:rPr>
+                <w:rFonts w:ascii="Times New Roman" w:hAnsi="Times New Roman" w:cs="Times New Roman"/>
                 <w:noProof/>
                 <w:webHidden/>
-              </w:rPr>
-              <w:instrText xml:space="preserve"> PAGEREF _Toc137578709 \h </w:instrText>
-            </w:r>
-            <w:r>
-              <w:rPr>
+                <w:sz w:val="24"/>
+                <w:szCs w:val="24"/>
+              </w:rPr>
+              <w:instrText xml:space="preserve"> PAGEREF _Toc137680445 \h </w:instrText>
+            </w:r>
+            <w:r>
+              <w:rPr>
+                <w:rFonts w:ascii="Times New Roman" w:hAnsi="Times New Roman" w:cs="Times New Roman"/>
                 <w:noProof/>
                 <w:webHidden/>
-              </w:rPr>
-            </w:r>
-            <w:r>
-              <w:rPr>
+                <w:sz w:val="24"/>
+                <w:szCs w:val="24"/>
+              </w:rPr>
+            </w:r>
+            <w:r>
+              <w:rPr>
+                <w:rFonts w:ascii="Times New Roman" w:hAnsi="Times New Roman" w:cs="Times New Roman"/>
                 <w:noProof/>
                 <w:webHidden/>
+                <w:sz w:val="24"/>
+                <w:szCs w:val="24"/>
               </w:rPr>
               <w:fldChar w:fldCharType="separate"/>
             </w:r>
             <w:r>
               <w:rPr>
+                <w:rFonts w:ascii="Times New Roman" w:hAnsi="Times New Roman" w:cs="Times New Roman"/>
                 <w:noProof/>
                 <w:webHidden/>
-              </w:rPr>
-              <w:t>25</w:t>
-            </w:r>
-            <w:r>
-              <w:rPr>
+                <w:sz w:val="24"/>
+                <w:szCs w:val="24"/>
+              </w:rPr>
+              <w:t>26</w:t>
+            </w:r>
+            <w:r>
+              <w:rPr>
+                <w:rFonts w:ascii="Times New Roman" w:hAnsi="Times New Roman" w:cs="Times New Roman"/>
                 <w:noProof/>
                 <w:webHidden/>
+                <w:sz w:val="24"/>
+                <w:szCs w:val="24"/>
               </w:rPr>
               <w:fldChar w:fldCharType="end"/>
             </w:r>
@@ -2796,27 +3426,33 @@
               <w:tab w:val="right" w:leader="dot" w:pos="9016"/>
             </w:tabs>
             <w:rPr>
-              <w:rFonts w:eastAsiaTheme="minorEastAsia"/>
+              <w:rFonts w:ascii="Times New Roman" w:eastAsiaTheme="minorEastAsia" w:hAnsi="Times New Roman" w:cs="Times New Roman"/>
               <w:noProof/>
               <w:kern w:val="2"/>
+              <w:sz w:val="24"/>
+              <w:szCs w:val="24"/>
               <w:lang w:val="en-GB" w:eastAsia="en-GB"/>
               <w14:ligatures w14:val="standardContextual"/>
             </w:rPr>
           </w:pPr>
-          <w:hyperlink w:anchor="_Toc137578710" w:history="1">
+          <w:hyperlink w:anchor="_Toc137680446" w:history="1">
             <w:r>
               <w:rPr>
                 <w:rStyle w:val="Hyperlink"/>
                 <w:rFonts w:ascii="Times New Roman" w:hAnsi="Times New Roman" w:cs="Times New Roman"/>
                 <w:noProof/>
+                <w:sz w:val="24"/>
+                <w:szCs w:val="24"/>
               </w:rPr>
               <w:t>4.3.</w:t>
             </w:r>
             <w:r>
               <w:rPr>
-                <w:rFonts w:eastAsiaTheme="minorEastAsia"/>
+                <w:rFonts w:ascii="Times New Roman" w:eastAsiaTheme="minorEastAsia" w:hAnsi="Times New Roman" w:cs="Times New Roman"/>
                 <w:noProof/>
                 <w:kern w:val="2"/>
+                <w:sz w:val="24"/>
+                <w:szCs w:val="24"/>
                 <w:lang w:val="en-GB" w:eastAsia="en-GB"/>
                 <w14:ligatures w14:val="standardContextual"/>
               </w:rPr>
@@ -2827,54 +3463,77 @@
                 <w:rStyle w:val="Hyperlink"/>
                 <w:rFonts w:ascii="Times New Roman" w:hAnsi="Times New Roman" w:cs="Times New Roman"/>
                 <w:noProof/>
+                <w:sz w:val="24"/>
+                <w:szCs w:val="24"/>
               </w:rPr>
               <w:t>Class Diagram</w:t>
             </w:r>
             <w:r>
               <w:rPr>
+                <w:rFonts w:ascii="Times New Roman" w:hAnsi="Times New Roman" w:cs="Times New Roman"/>
                 <w:noProof/>
                 <w:webHidden/>
+                <w:sz w:val="24"/>
+                <w:szCs w:val="24"/>
               </w:rPr>
               <w:tab/>
             </w:r>
             <w:r>
               <w:rPr>
+                <w:rFonts w:ascii="Times New Roman" w:hAnsi="Times New Roman" w:cs="Times New Roman"/>
                 <w:noProof/>
                 <w:webHidden/>
+                <w:sz w:val="24"/>
+                <w:szCs w:val="24"/>
               </w:rPr>
               <w:fldChar w:fldCharType="begin"/>
             </w:r>
             <w:r>
               <w:rPr>
+                <w:rFonts w:ascii="Times New Roman" w:hAnsi="Times New Roman" w:cs="Times New Roman"/>
                 <w:noProof/>
                 <w:webHidden/>
-              </w:rPr>
-              <w:instrText xml:space="preserve"> PAGEREF _Toc137578710 \h </w:instrText>
-            </w:r>
-            <w:r>
-              <w:rPr>
+                <w:sz w:val="24"/>
+                <w:szCs w:val="24"/>
+              </w:rPr>
+              <w:instrText xml:space="preserve"> PAGEREF _Toc137680446 \h </w:instrText>
+            </w:r>
+            <w:r>
+              <w:rPr>
+                <w:rFonts w:ascii="Times New Roman" w:hAnsi="Times New Roman" w:cs="Times New Roman"/>
                 <w:noProof/>
                 <w:webHidden/>
-              </w:rPr>
-            </w:r>
-            <w:r>
-              <w:rPr>
+                <w:sz w:val="24"/>
+                <w:szCs w:val="24"/>
+              </w:rPr>
+            </w:r>
+            <w:r>
+              <w:rPr>
+                <w:rFonts w:ascii="Times New Roman" w:hAnsi="Times New Roman" w:cs="Times New Roman"/>
                 <w:noProof/>
                 <w:webHidden/>
+                <w:sz w:val="24"/>
+                <w:szCs w:val="24"/>
               </w:rPr>
               <w:fldChar w:fldCharType="separate"/>
             </w:r>
             <w:r>
               <w:rPr>
+                <w:rFonts w:ascii="Times New Roman" w:hAnsi="Times New Roman" w:cs="Times New Roman"/>
                 <w:noProof/>
                 <w:webHidden/>
-              </w:rPr>
-              <w:t>26</w:t>
-            </w:r>
-            <w:r>
-              <w:rPr>
+                <w:sz w:val="24"/>
+                <w:szCs w:val="24"/>
+              </w:rPr>
+              <w:t>28</w:t>
+            </w:r>
+            <w:r>
+              <w:rPr>
+                <w:rFonts w:ascii="Times New Roman" w:hAnsi="Times New Roman" w:cs="Times New Roman"/>
                 <w:noProof/>
                 <w:webHidden/>
+                <w:sz w:val="24"/>
+                <w:szCs w:val="24"/>
               </w:rPr>
               <w:fldChar w:fldCharType="end"/>
             </w:r>
@@ -2888,27 +3547,33 @@
               <w:tab w:val="right" w:leader="dot" w:pos="9016"/>
             </w:tabs>
             <w:rPr>
-              <w:rFonts w:eastAsiaTheme="minorEastAsia"/>
+              <w:rFonts w:ascii="Times New Roman" w:eastAsiaTheme="minorEastAsia" w:hAnsi="Times New Roman" w:cs="Times New Roman"/>
               <w:noProof/>
               <w:kern w:val="2"/>
+              <w:sz w:val="24"/>
+              <w:szCs w:val="24"/>
               <w:lang w:val="en-GB" w:eastAsia="en-GB"/>
               <w14:ligatures w14:val="standardContextual"/>
             </w:rPr>
           </w:pPr>
-          <w:hyperlink w:anchor="_Toc137578711" w:history="1">
+          <w:hyperlink w:anchor="_Toc137680447" w:history="1">
             <w:r>
               <w:rPr>
                 <w:rStyle w:val="Hyperlink"/>
                 <w:rFonts w:ascii="Times New Roman" w:hAnsi="Times New Roman" w:cs="Times New Roman"/>
                 <w:noProof/>
+                <w:sz w:val="24"/>
+                <w:szCs w:val="24"/>
               </w:rPr>
               <w:t>4.4.</w:t>
             </w:r>
             <w:r>
               <w:rPr>
-                <w:rFonts w:eastAsiaTheme="minorEastAsia"/>
+                <w:rFonts w:ascii="Times New Roman" w:eastAsiaTheme="minorEastAsia" w:hAnsi="Times New Roman" w:cs="Times New Roman"/>
                 <w:noProof/>
                 <w:kern w:val="2"/>
+                <w:sz w:val="24"/>
+                <w:szCs w:val="24"/>
                 <w:lang w:val="en-GB" w:eastAsia="en-GB"/>
                 <w14:ligatures w14:val="standardContextual"/>
               </w:rPr>
@@ -2919,54 +3584,77 @@
                 <w:rStyle w:val="Hyperlink"/>
                 <w:rFonts w:ascii="Times New Roman" w:hAnsi="Times New Roman" w:cs="Times New Roman"/>
                 <w:noProof/>
+                <w:sz w:val="24"/>
+                <w:szCs w:val="24"/>
               </w:rPr>
               <w:t>Interaction Diagram</w:t>
             </w:r>
             <w:r>
               <w:rPr>
+                <w:rFonts w:ascii="Times New Roman" w:hAnsi="Times New Roman" w:cs="Times New Roman"/>
                 <w:noProof/>
                 <w:webHidden/>
+                <w:sz w:val="24"/>
+                <w:szCs w:val="24"/>
               </w:rPr>
               <w:tab/>
             </w:r>
             <w:r>
               <w:rPr>
+                <w:rFonts w:ascii="Times New Roman" w:hAnsi="Times New Roman" w:cs="Times New Roman"/>
                 <w:noProof/>
                 <w:webHidden/>
+                <w:sz w:val="24"/>
+                <w:szCs w:val="24"/>
               </w:rPr>
               <w:fldChar w:fldCharType="begin"/>
             </w:r>
             <w:r>
               <w:rPr>
+                <w:rFonts w:ascii="Times New Roman" w:hAnsi="Times New Roman" w:cs="Times New Roman"/>
                 <w:noProof/>
                 <w:webHidden/>
-              </w:rPr>
-              <w:instrText xml:space="preserve"> PAGEREF _Toc137578711 \h </w:instrText>
-            </w:r>
-            <w:r>
-              <w:rPr>
+                <w:sz w:val="24"/>
+                <w:szCs w:val="24"/>
+              </w:rPr>
+              <w:instrText xml:space="preserve"> PAGEREF _Toc137680447 \h </w:instrText>
+            </w:r>
+            <w:r>
+              <w:rPr>
+                <w:rFonts w:ascii="Times New Roman" w:hAnsi="Times New Roman" w:cs="Times New Roman"/>
                 <w:noProof/>
                 <w:webHidden/>
-              </w:rPr>
-            </w:r>
-            <w:r>
-              <w:rPr>
+                <w:sz w:val="24"/>
+                <w:szCs w:val="24"/>
+              </w:rPr>
+            </w:r>
+            <w:r>
+              <w:rPr>
+                <w:rFonts w:ascii="Times New Roman" w:hAnsi="Times New Roman" w:cs="Times New Roman"/>
                 <w:noProof/>
                 <w:webHidden/>
+                <w:sz w:val="24"/>
+                <w:szCs w:val="24"/>
               </w:rPr>
               <w:fldChar w:fldCharType="separate"/>
             </w:r>
             <w:r>
               <w:rPr>
+                <w:rFonts w:ascii="Times New Roman" w:hAnsi="Times New Roman" w:cs="Times New Roman"/>
                 <w:noProof/>
                 <w:webHidden/>
-              </w:rPr>
-              <w:t>27</w:t>
-            </w:r>
-            <w:r>
-              <w:rPr>
+                <w:sz w:val="24"/>
+                <w:szCs w:val="24"/>
+              </w:rPr>
+              <w:t>29</w:t>
+            </w:r>
+            <w:r>
+              <w:rPr>
+                <w:rFonts w:ascii="Times New Roman" w:hAnsi="Times New Roman" w:cs="Times New Roman"/>
                 <w:noProof/>
                 <w:webHidden/>
+                <w:sz w:val="24"/>
+                <w:szCs w:val="24"/>
               </w:rPr>
               <w:fldChar w:fldCharType="end"/>
             </w:r>
@@ -2980,27 +3668,33 @@
               <w:tab w:val="right" w:leader="dot" w:pos="9016"/>
             </w:tabs>
             <w:rPr>
-              <w:rFonts w:eastAsiaTheme="minorEastAsia"/>
+              <w:rFonts w:ascii="Times New Roman" w:eastAsiaTheme="minorEastAsia" w:hAnsi="Times New Roman" w:cs="Times New Roman"/>
               <w:noProof/>
               <w:kern w:val="2"/>
+              <w:sz w:val="24"/>
+              <w:szCs w:val="24"/>
               <w:lang w:val="en-GB" w:eastAsia="en-GB"/>
               <w14:ligatures w14:val="standardContextual"/>
             </w:rPr>
           </w:pPr>
-          <w:hyperlink w:anchor="_Toc137578712" w:history="1">
+          <w:hyperlink w:anchor="_Toc137680448" w:history="1">
             <w:r>
               <w:rPr>
                 <w:rStyle w:val="Hyperlink"/>
                 <w:rFonts w:ascii="Times New Roman" w:hAnsi="Times New Roman" w:cs="Times New Roman"/>
                 <w:noProof/>
+                <w:sz w:val="24"/>
+                <w:szCs w:val="24"/>
               </w:rPr>
               <w:t>5.</w:t>
             </w:r>
             <w:r>
               <w:rPr>
-                <w:rFonts w:eastAsiaTheme="minorEastAsia"/>
+                <w:rFonts w:ascii="Times New Roman" w:eastAsiaTheme="minorEastAsia" w:hAnsi="Times New Roman" w:cs="Times New Roman"/>
                 <w:noProof/>
                 <w:kern w:val="2"/>
+                <w:sz w:val="24"/>
+                <w:szCs w:val="24"/>
                 <w:lang w:val="en-GB" w:eastAsia="en-GB"/>
                 <w14:ligatures w14:val="standardContextual"/>
               </w:rPr>
@@ -3011,54 +3705,77 @@
                 <w:rStyle w:val="Hyperlink"/>
                 <w:rFonts w:ascii="Times New Roman" w:hAnsi="Times New Roman" w:cs="Times New Roman"/>
                 <w:noProof/>
+                <w:sz w:val="24"/>
+                <w:szCs w:val="24"/>
               </w:rPr>
               <w:t>Conclusions</w:t>
             </w:r>
             <w:r>
               <w:rPr>
+                <w:rFonts w:ascii="Times New Roman" w:hAnsi="Times New Roman" w:cs="Times New Roman"/>
                 <w:noProof/>
                 <w:webHidden/>
+                <w:sz w:val="24"/>
+                <w:szCs w:val="24"/>
               </w:rPr>
               <w:tab/>
             </w:r>
             <w:r>
               <w:rPr>
+                <w:rFonts w:ascii="Times New Roman" w:hAnsi="Times New Roman" w:cs="Times New Roman"/>
                 <w:noProof/>
                 <w:webHidden/>
+                <w:sz w:val="24"/>
+                <w:szCs w:val="24"/>
               </w:rPr>
               <w:fldChar w:fldCharType="begin"/>
             </w:r>
             <w:r>
               <w:rPr>
+                <w:rFonts w:ascii="Times New Roman" w:hAnsi="Times New Roman" w:cs="Times New Roman"/>
                 <w:noProof/>
                 <w:webHidden/>
-              </w:rPr>
-              <w:instrText xml:space="preserve"> PAGEREF _Toc137578712 \h </w:instrText>
-            </w:r>
-            <w:r>
-              <w:rPr>
+                <w:sz w:val="24"/>
+                <w:szCs w:val="24"/>
+              </w:rPr>
+              <w:instrText xml:space="preserve"> PAGEREF _Toc137680448 \h </w:instrText>
+            </w:r>
+            <w:r>
+              <w:rPr>
+                <w:rFonts w:ascii="Times New Roman" w:hAnsi="Times New Roman" w:cs="Times New Roman"/>
                 <w:noProof/>
                 <w:webHidden/>
-              </w:rPr>
-            </w:r>
-            <w:r>
-              <w:rPr>
+                <w:sz w:val="24"/>
+                <w:szCs w:val="24"/>
+              </w:rPr>
+            </w:r>
+            <w:r>
+              <w:rPr>
+                <w:rFonts w:ascii="Times New Roman" w:hAnsi="Times New Roman" w:cs="Times New Roman"/>
                 <w:noProof/>
                 <w:webHidden/>
+                <w:sz w:val="24"/>
+                <w:szCs w:val="24"/>
               </w:rPr>
               <w:fldChar w:fldCharType="separate"/>
             </w:r>
             <w:r>
               <w:rPr>
+                <w:rFonts w:ascii="Times New Roman" w:hAnsi="Times New Roman" w:cs="Times New Roman"/>
                 <w:noProof/>
                 <w:webHidden/>
-              </w:rPr>
-              <w:t>28</w:t>
-            </w:r>
-            <w:r>
-              <w:rPr>
+                <w:sz w:val="24"/>
+                <w:szCs w:val="24"/>
+              </w:rPr>
+              <w:t>30</w:t>
+            </w:r>
+            <w:r>
+              <w:rPr>
+                <w:rFonts w:ascii="Times New Roman" w:hAnsi="Times New Roman" w:cs="Times New Roman"/>
                 <w:noProof/>
                 <w:webHidden/>
+                <w:sz w:val="24"/>
+                <w:szCs w:val="24"/>
               </w:rPr>
               <w:fldChar w:fldCharType="end"/>
             </w:r>
@@ -3071,68 +3788,191 @@
               <w:tab w:val="right" w:leader="dot" w:pos="9016"/>
             </w:tabs>
             <w:rPr>
-              <w:rFonts w:eastAsiaTheme="minorEastAsia"/>
+              <w:rFonts w:ascii="Times New Roman" w:eastAsiaTheme="minorEastAsia" w:hAnsi="Times New Roman" w:cs="Times New Roman"/>
               <w:noProof/>
               <w:kern w:val="2"/>
+              <w:sz w:val="24"/>
+              <w:szCs w:val="24"/>
               <w:lang w:val="en-GB" w:eastAsia="en-GB"/>
               <w14:ligatures w14:val="standardContextual"/>
             </w:rPr>
           </w:pPr>
-          <w:hyperlink w:anchor="_Toc137578713" w:history="1">
+          <w:hyperlink w:anchor="_Toc137680449" w:history="1">
             <w:r>
               <w:rPr>
                 <w:rStyle w:val="Hyperlink"/>
                 <w:rFonts w:ascii="Times New Roman" w:hAnsi="Times New Roman" w:cs="Times New Roman"/>
                 <w:noProof/>
+                <w:sz w:val="24"/>
+                <w:szCs w:val="24"/>
                 <w:lang w:val="en-GB"/>
               </w:rPr>
               <w:t>Bibliography</w:t>
             </w:r>
             <w:r>
               <w:rPr>
+                <w:rFonts w:ascii="Times New Roman" w:hAnsi="Times New Roman" w:cs="Times New Roman"/>
                 <w:noProof/>
                 <w:webHidden/>
+                <w:sz w:val="24"/>
+                <w:szCs w:val="24"/>
               </w:rPr>
               <w:tab/>
             </w:r>
             <w:r>
               <w:rPr>
+                <w:rFonts w:ascii="Times New Roman" w:hAnsi="Times New Roman" w:cs="Times New Roman"/>
                 <w:noProof/>
                 <w:webHidden/>
+                <w:sz w:val="24"/>
+                <w:szCs w:val="24"/>
               </w:rPr>
               <w:fldChar w:fldCharType="begin"/>
             </w:r>
             <w:r>
               <w:rPr>
+                <w:rFonts w:ascii="Times New Roman" w:hAnsi="Times New Roman" w:cs="Times New Roman"/>
                 <w:noProof/>
                 <w:webHidden/>
-              </w:rPr>
-              <w:instrText xml:space="preserve"> PAGEREF _Toc137578713 \h </w:instrText>
-            </w:r>
-            <w:r>
-              <w:rPr>
+                <w:sz w:val="24"/>
+                <w:szCs w:val="24"/>
+              </w:rPr>
+              <w:instrText xml:space="preserve"> PAGEREF _Toc137680449 \h </w:instrText>
+            </w:r>
+            <w:r>
+              <w:rPr>
+                <w:rFonts w:ascii="Times New Roman" w:hAnsi="Times New Roman" w:cs="Times New Roman"/>
                 <w:noProof/>
                 <w:webHidden/>
-              </w:rPr>
-            </w:r>
-            <w:r>
-              <w:rPr>
+                <w:sz w:val="24"/>
+                <w:szCs w:val="24"/>
+              </w:rPr>
+            </w:r>
+            <w:r>
+              <w:rPr>
+                <w:rFonts w:ascii="Times New Roman" w:hAnsi="Times New Roman" w:cs="Times New Roman"/>
                 <w:noProof/>
                 <w:webHidden/>
+                <w:sz w:val="24"/>
+                <w:szCs w:val="24"/>
               </w:rPr>
               <w:fldChar w:fldCharType="separate"/>
             </w:r>
             <w:r>
               <w:rPr>
+                <w:rFonts w:ascii="Times New Roman" w:hAnsi="Times New Roman" w:cs="Times New Roman"/>
                 <w:noProof/>
                 <w:webHidden/>
-              </w:rPr>
-              <w:t>29</w:t>
-            </w:r>
-            <w:r>
-              <w:rPr>
+                <w:sz w:val="24"/>
+                <w:szCs w:val="24"/>
+              </w:rPr>
+              <w:t>31</w:t>
+            </w:r>
+            <w:r>
+              <w:rPr>
+                <w:rFonts w:ascii="Times New Roman" w:hAnsi="Times New Roman" w:cs="Times New Roman"/>
                 <w:noProof/>
                 <w:webHidden/>
+                <w:sz w:val="24"/>
+                <w:szCs w:val="24"/>
+              </w:rPr>
+              <w:fldChar w:fldCharType="end"/>
+            </w:r>
+          </w:hyperlink>
+        </w:p>
+        <w:p>
+          <w:pPr>
+            <w:pStyle w:val="TOC1"/>
+            <w:tabs>
+              <w:tab w:val="right" w:leader="dot" w:pos="9016"/>
+            </w:tabs>
+            <w:rPr>
+              <w:rFonts w:ascii="Times New Roman" w:eastAsiaTheme="minorEastAsia" w:hAnsi="Times New Roman" w:cs="Times New Roman"/>
+              <w:noProof/>
+              <w:kern w:val="2"/>
+              <w:sz w:val="24"/>
+              <w:szCs w:val="24"/>
+              <w:lang w:val="en-GB" w:eastAsia="en-GB"/>
+              <w14:ligatures w14:val="standardContextual"/>
+            </w:rPr>
+          </w:pPr>
+          <w:hyperlink w:anchor="_Toc137680450" w:history="1">
+            <w:r>
+              <w:rPr>
+                <w:rStyle w:val="Hyperlink"/>
+                <w:rFonts w:ascii="Times New Roman" w:hAnsi="Times New Roman" w:cs="Times New Roman"/>
+                <w:noProof/>
+                <w:sz w:val="24"/>
+                <w:szCs w:val="24"/>
+              </w:rPr>
+              <w:t>Appendices</w:t>
+            </w:r>
+            <w:r>
+              <w:rPr>
+                <w:rFonts w:ascii="Times New Roman" w:hAnsi="Times New Roman" w:cs="Times New Roman"/>
+                <w:noProof/>
+                <w:webHidden/>
+                <w:sz w:val="24"/>
+                <w:szCs w:val="24"/>
+              </w:rPr>
+              <w:tab/>
+            </w:r>
+            <w:r>
+              <w:rPr>
+                <w:rFonts w:ascii="Times New Roman" w:hAnsi="Times New Roman" w:cs="Times New Roman"/>
+                <w:noProof/>
+                <w:webHidden/>
+                <w:sz w:val="24"/>
+                <w:szCs w:val="24"/>
+              </w:rPr>
+              <w:fldChar w:fldCharType="begin"/>
+            </w:r>
+            <w:r>
+              <w:rPr>
+                <w:rFonts w:ascii="Times New Roman" w:hAnsi="Times New Roman" w:cs="Times New Roman"/>
+                <w:noProof/>
+                <w:webHidden/>
+                <w:sz w:val="24"/>
+                <w:szCs w:val="24"/>
+              </w:rPr>
+              <w:instrText xml:space="preserve"> PAGEREF _Toc137680450 \h </w:instrText>
+            </w:r>
+            <w:r>
+              <w:rPr>
+                <w:rFonts w:ascii="Times New Roman" w:hAnsi="Times New Roman" w:cs="Times New Roman"/>
+                <w:noProof/>
+                <w:webHidden/>
+                <w:sz w:val="24"/>
+                <w:szCs w:val="24"/>
+              </w:rPr>
+            </w:r>
+            <w:r>
+              <w:rPr>
+                <w:rFonts w:ascii="Times New Roman" w:hAnsi="Times New Roman" w:cs="Times New Roman"/>
+                <w:noProof/>
+                <w:webHidden/>
+                <w:sz w:val="24"/>
+                <w:szCs w:val="24"/>
+              </w:rPr>
+              <w:fldChar w:fldCharType="separate"/>
+            </w:r>
+            <w:r>
+              <w:rPr>
+                <w:rFonts w:ascii="Times New Roman" w:hAnsi="Times New Roman" w:cs="Times New Roman"/>
+                <w:noProof/>
+                <w:webHidden/>
+                <w:sz w:val="24"/>
+                <w:szCs w:val="24"/>
+              </w:rPr>
+              <w:t>34</w:t>
+            </w:r>
+            <w:r>
+              <w:rPr>
+                <w:rFonts w:ascii="Times New Roman" w:hAnsi="Times New Roman" w:cs="Times New Roman"/>
+                <w:noProof/>
+                <w:webHidden/>
+                <w:sz w:val="24"/>
+                <w:szCs w:val="24"/>
               </w:rPr>
               <w:fldChar w:fldCharType="end"/>
             </w:r>
@@ -3191,7 +4031,7 @@
           <w:rFonts w:ascii="Times New Roman" w:hAnsi="Times New Roman" w:cs="Times New Roman"/>
         </w:rPr>
       </w:pPr>
-      <w:bookmarkStart w:id="2" w:name="_Toc137578688"/>
+      <w:bookmarkStart w:id="2" w:name="_Toc137680424"/>
       <w:r>
         <w:rPr>
           <w:rFonts w:ascii="Times New Roman" w:hAnsi="Times New Roman" w:cs="Times New Roman"/>
@@ -3217,6 +4057,7 @@
         <w:tabs>
           <w:tab w:val="right" w:leader="dot" w:pos="9016"/>
         </w:tabs>
+        <w:spacing w:line="360" w:lineRule="auto"/>
         <w:rPr>
           <w:rFonts w:ascii="Times New Roman" w:eastAsiaTheme="minorEastAsia" w:hAnsi="Times New Roman" w:cs="Times New Roman"/>
           <w:noProof/>
@@ -3251,7 +4092,7 @@
         </w:rPr>
         <w:fldChar w:fldCharType="separate"/>
       </w:r>
-      <w:hyperlink w:anchor="_Toc136987680" w:history="1">
+      <w:hyperlink w:anchor="_Toc137681507" w:history="1">
         <w:r>
           <w:rPr>
             <w:rStyle w:val="Hyperlink"/>
@@ -3290,105 +4131,7 @@
             <w:sz w:val="24"/>
             <w:szCs w:val="24"/>
           </w:rPr>
-          <w:instrText xml:space="preserve"> PAGEREF _Toc136987680 \h </w:instrText>
-        </w:r>
-        <w:r>
-          <w:rPr>
-            <w:rFonts w:ascii="Times New Roman" w:hAnsi="Times New Roman" w:cs="Times New Roman"/>
-            <w:noProof/>
-            <w:webHidden/>
-            <w:sz w:val="24"/>
-            <w:szCs w:val="24"/>
-          </w:rPr>
-        </w:r>
-        <w:r>
-          <w:rPr>
-            <w:rFonts w:ascii="Times New Roman" w:hAnsi="Times New Roman" w:cs="Times New Roman"/>
-            <w:noProof/>
-            <w:webHidden/>
-            <w:sz w:val="24"/>
-            <w:szCs w:val="24"/>
-          </w:rPr>
-          <w:fldChar w:fldCharType="separate"/>
-        </w:r>
-        <w:r>
-          <w:rPr>
-            <w:rFonts w:ascii="Times New Roman" w:hAnsi="Times New Roman" w:cs="Times New Roman"/>
-            <w:noProof/>
-            <w:webHidden/>
-            <w:sz w:val="24"/>
-            <w:szCs w:val="24"/>
-          </w:rPr>
-          <w:t>15</w:t>
-        </w:r>
-        <w:r>
-          <w:rPr>
-            <w:rFonts w:ascii="Times New Roman" w:hAnsi="Times New Roman" w:cs="Times New Roman"/>
-            <w:noProof/>
-            <w:webHidden/>
-            <w:sz w:val="24"/>
-            <w:szCs w:val="24"/>
-          </w:rPr>
-          <w:fldChar w:fldCharType="end"/>
-        </w:r>
-      </w:hyperlink>
-    </w:p>
-    <w:p>
-      <w:pPr>
-        <w:pStyle w:val="TableofFigures"/>
-        <w:tabs>
-          <w:tab w:val="right" w:leader="dot" w:pos="9016"/>
-        </w:tabs>
-        <w:rPr>
-          <w:rFonts w:ascii="Times New Roman" w:eastAsiaTheme="minorEastAsia" w:hAnsi="Times New Roman" w:cs="Times New Roman"/>
-          <w:noProof/>
-          <w:kern w:val="2"/>
-          <w:sz w:val="24"/>
-          <w:szCs w:val="24"/>
-          <w:lang w:val="en-GB" w:eastAsia="en-GB"/>
-          <w14:ligatures w14:val="standardContextual"/>
-        </w:rPr>
-      </w:pPr>
-      <w:hyperlink w:anchor="_Toc136987681" w:history="1">
-        <w:r>
-          <w:rPr>
-            <w:rStyle w:val="Hyperlink"/>
-            <w:rFonts w:ascii="Times New Roman" w:hAnsi="Times New Roman" w:cs="Times New Roman"/>
-            <w:noProof/>
-            <w:sz w:val="24"/>
-            <w:szCs w:val="24"/>
-          </w:rPr>
-          <w:t>Figure 2: Adaptive Algorithm Process</w:t>
-        </w:r>
-        <w:r>
-          <w:rPr>
-            <w:rFonts w:ascii="Times New Roman" w:hAnsi="Times New Roman" w:cs="Times New Roman"/>
-            <w:noProof/>
-            <w:webHidden/>
-            <w:sz w:val="24"/>
-            <w:szCs w:val="24"/>
-          </w:rPr>
-          <w:tab/>
-        </w:r>
-        <w:r>
-          <w:rPr>
-            <w:rFonts w:ascii="Times New Roman" w:hAnsi="Times New Roman" w:cs="Times New Roman"/>
-            <w:noProof/>
-            <w:webHidden/>
-            <w:sz w:val="24"/>
-            <w:szCs w:val="24"/>
-          </w:rPr>
-          <w:fldChar w:fldCharType="begin"/>
-        </w:r>
-        <w:r>
-          <w:rPr>
-            <w:rFonts w:ascii="Times New Roman" w:hAnsi="Times New Roman" w:cs="Times New Roman"/>
-            <w:noProof/>
-            <w:webHidden/>
-            <w:sz w:val="24"/>
-            <w:szCs w:val="24"/>
-          </w:rPr>
-          <w:instrText xml:space="preserve"> PAGEREF _Toc136987681 \h </w:instrText>
+          <w:instrText xml:space="preserve"> PAGEREF _Toc137681507 \h </w:instrText>
         </w:r>
         <w:r>
           <w:rPr>
@@ -3437,6 +4180,7 @@
         <w:tabs>
           <w:tab w:val="right" w:leader="dot" w:pos="9016"/>
         </w:tabs>
+        <w:spacing w:line="360" w:lineRule="auto"/>
         <w:rPr>
           <w:rFonts w:ascii="Times New Roman" w:eastAsiaTheme="minorEastAsia" w:hAnsi="Times New Roman" w:cs="Times New Roman"/>
           <w:noProof/>
@@ -3447,7 +4191,7 @@
           <w14:ligatures w14:val="standardContextual"/>
         </w:rPr>
       </w:pPr>
-      <w:hyperlink w:anchor="_Toc136987682" w:history="1">
+      <w:hyperlink w:anchor="_Toc137681508" w:history="1">
         <w:r>
           <w:rPr>
             <w:rStyle w:val="Hyperlink"/>
@@ -3456,7 +4200,7 @@
             <w:sz w:val="24"/>
             <w:szCs w:val="24"/>
           </w:rPr>
-          <w:t>Figure 3: JSON Web Token Architecture</w:t>
+          <w:t>Figure 2: Adaptive Algorithm Process</w:t>
         </w:r>
         <w:r>
           <w:rPr>
@@ -3486,7 +4230,7 @@
             <w:sz w:val="24"/>
             <w:szCs w:val="24"/>
           </w:rPr>
-          <w:instrText xml:space="preserve"> PAGEREF _Toc136987682 \h </w:instrText>
+          <w:instrText xml:space="preserve"> PAGEREF _Toc137681508 \h </w:instrText>
         </w:r>
         <w:r>
           <w:rPr>
@@ -3531,6 +4275,699 @@
     </w:p>
     <w:p>
       <w:pPr>
+        <w:pStyle w:val="TableofFigures"/>
+        <w:tabs>
+          <w:tab w:val="right" w:leader="dot" w:pos="9016"/>
+        </w:tabs>
+        <w:spacing w:line="360" w:lineRule="auto"/>
+        <w:rPr>
+          <w:rFonts w:ascii="Times New Roman" w:eastAsiaTheme="minorEastAsia" w:hAnsi="Times New Roman" w:cs="Times New Roman"/>
+          <w:noProof/>
+          <w:kern w:val="2"/>
+          <w:sz w:val="24"/>
+          <w:szCs w:val="24"/>
+          <w:lang w:val="en-GB" w:eastAsia="en-GB"/>
+          <w14:ligatures w14:val="standardContextual"/>
+        </w:rPr>
+      </w:pPr>
+      <w:hyperlink w:anchor="_Toc137681509" w:history="1">
+        <w:r>
+          <w:rPr>
+            <w:rStyle w:val="Hyperlink"/>
+            <w:rFonts w:ascii="Times New Roman" w:hAnsi="Times New Roman" w:cs="Times New Roman"/>
+            <w:noProof/>
+            <w:sz w:val="24"/>
+            <w:szCs w:val="24"/>
+          </w:rPr>
+          <w:t>Figure 3: JSON Web Token Architecture</w:t>
+        </w:r>
+        <w:r>
+          <w:rPr>
+            <w:rFonts w:ascii="Times New Roman" w:hAnsi="Times New Roman" w:cs="Times New Roman"/>
+            <w:noProof/>
+            <w:webHidden/>
+            <w:sz w:val="24"/>
+            <w:szCs w:val="24"/>
+          </w:rPr>
+          <w:tab/>
+        </w:r>
+        <w:r>
+          <w:rPr>
+            <w:rFonts w:ascii="Times New Roman" w:hAnsi="Times New Roman" w:cs="Times New Roman"/>
+            <w:noProof/>
+            <w:webHidden/>
+            <w:sz w:val="24"/>
+            <w:szCs w:val="24"/>
+          </w:rPr>
+          <w:fldChar w:fldCharType="begin"/>
+        </w:r>
+        <w:r>
+          <w:rPr>
+            <w:rFonts w:ascii="Times New Roman" w:hAnsi="Times New Roman" w:cs="Times New Roman"/>
+            <w:noProof/>
+            <w:webHidden/>
+            <w:sz w:val="24"/>
+            <w:szCs w:val="24"/>
+          </w:rPr>
+          <w:instrText xml:space="preserve"> PAGEREF _Toc137681509 \h </w:instrText>
+        </w:r>
+        <w:r>
+          <w:rPr>
+            <w:rFonts w:ascii="Times New Roman" w:hAnsi="Times New Roman" w:cs="Times New Roman"/>
+            <w:noProof/>
+            <w:webHidden/>
+            <w:sz w:val="24"/>
+            <w:szCs w:val="24"/>
+          </w:rPr>
+        </w:r>
+        <w:r>
+          <w:rPr>
+            <w:rFonts w:ascii="Times New Roman" w:hAnsi="Times New Roman" w:cs="Times New Roman"/>
+            <w:noProof/>
+            <w:webHidden/>
+            <w:sz w:val="24"/>
+            <w:szCs w:val="24"/>
+          </w:rPr>
+          <w:fldChar w:fldCharType="separate"/>
+        </w:r>
+        <w:r>
+          <w:rPr>
+            <w:rFonts w:ascii="Times New Roman" w:hAnsi="Times New Roman" w:cs="Times New Roman"/>
+            <w:noProof/>
+            <w:webHidden/>
+            <w:sz w:val="24"/>
+            <w:szCs w:val="24"/>
+          </w:rPr>
+          <w:t>19</w:t>
+        </w:r>
+        <w:r>
+          <w:rPr>
+            <w:rFonts w:ascii="Times New Roman" w:hAnsi="Times New Roman" w:cs="Times New Roman"/>
+            <w:noProof/>
+            <w:webHidden/>
+            <w:sz w:val="24"/>
+            <w:szCs w:val="24"/>
+          </w:rPr>
+          <w:fldChar w:fldCharType="end"/>
+        </w:r>
+      </w:hyperlink>
+    </w:p>
+    <w:p>
+      <w:pPr>
+        <w:pStyle w:val="TableofFigures"/>
+        <w:tabs>
+          <w:tab w:val="right" w:leader="dot" w:pos="9016"/>
+        </w:tabs>
+        <w:spacing w:line="360" w:lineRule="auto"/>
+        <w:rPr>
+          <w:rFonts w:ascii="Times New Roman" w:eastAsiaTheme="minorEastAsia" w:hAnsi="Times New Roman" w:cs="Times New Roman"/>
+          <w:noProof/>
+          <w:kern w:val="2"/>
+          <w:sz w:val="24"/>
+          <w:szCs w:val="24"/>
+          <w:lang w:val="en-GB" w:eastAsia="en-GB"/>
+          <w14:ligatures w14:val="standardContextual"/>
+        </w:rPr>
+      </w:pPr>
+      <w:hyperlink w:anchor="_Toc137681510" w:history="1">
+        <w:r>
+          <w:rPr>
+            <w:rStyle w:val="Hyperlink"/>
+            <w:rFonts w:ascii="Times New Roman" w:hAnsi="Times New Roman" w:cs="Times New Roman"/>
+            <w:noProof/>
+            <w:sz w:val="24"/>
+            <w:szCs w:val="24"/>
+          </w:rPr>
+          <w:t>Figure 4: Safe JWT Management</w:t>
+        </w:r>
+        <w:r>
+          <w:rPr>
+            <w:rFonts w:ascii="Times New Roman" w:hAnsi="Times New Roman" w:cs="Times New Roman"/>
+            <w:noProof/>
+            <w:webHidden/>
+            <w:sz w:val="24"/>
+            <w:szCs w:val="24"/>
+          </w:rPr>
+          <w:tab/>
+        </w:r>
+        <w:r>
+          <w:rPr>
+            <w:rFonts w:ascii="Times New Roman" w:hAnsi="Times New Roman" w:cs="Times New Roman"/>
+            <w:noProof/>
+            <w:webHidden/>
+            <w:sz w:val="24"/>
+            <w:szCs w:val="24"/>
+          </w:rPr>
+          <w:fldChar w:fldCharType="begin"/>
+        </w:r>
+        <w:r>
+          <w:rPr>
+            <w:rFonts w:ascii="Times New Roman" w:hAnsi="Times New Roman" w:cs="Times New Roman"/>
+            <w:noProof/>
+            <w:webHidden/>
+            <w:sz w:val="24"/>
+            <w:szCs w:val="24"/>
+          </w:rPr>
+          <w:instrText xml:space="preserve"> PAGEREF _Toc137681510 \h </w:instrText>
+        </w:r>
+        <w:r>
+          <w:rPr>
+            <w:rFonts w:ascii="Times New Roman" w:hAnsi="Times New Roman" w:cs="Times New Roman"/>
+            <w:noProof/>
+            <w:webHidden/>
+            <w:sz w:val="24"/>
+            <w:szCs w:val="24"/>
+          </w:rPr>
+        </w:r>
+        <w:r>
+          <w:rPr>
+            <w:rFonts w:ascii="Times New Roman" w:hAnsi="Times New Roman" w:cs="Times New Roman"/>
+            <w:noProof/>
+            <w:webHidden/>
+            <w:sz w:val="24"/>
+            <w:szCs w:val="24"/>
+          </w:rPr>
+          <w:fldChar w:fldCharType="separate"/>
+        </w:r>
+        <w:r>
+          <w:rPr>
+            <w:rFonts w:ascii="Times New Roman" w:hAnsi="Times New Roman" w:cs="Times New Roman"/>
+            <w:noProof/>
+            <w:webHidden/>
+            <w:sz w:val="24"/>
+            <w:szCs w:val="24"/>
+          </w:rPr>
+          <w:t>20</w:t>
+        </w:r>
+        <w:r>
+          <w:rPr>
+            <w:rFonts w:ascii="Times New Roman" w:hAnsi="Times New Roman" w:cs="Times New Roman"/>
+            <w:noProof/>
+            <w:webHidden/>
+            <w:sz w:val="24"/>
+            <w:szCs w:val="24"/>
+          </w:rPr>
+          <w:fldChar w:fldCharType="end"/>
+        </w:r>
+      </w:hyperlink>
+    </w:p>
+    <w:p>
+      <w:pPr>
+        <w:pStyle w:val="TableofFigures"/>
+        <w:tabs>
+          <w:tab w:val="right" w:leader="dot" w:pos="9016"/>
+        </w:tabs>
+        <w:spacing w:line="360" w:lineRule="auto"/>
+        <w:rPr>
+          <w:rFonts w:ascii="Times New Roman" w:eastAsiaTheme="minorEastAsia" w:hAnsi="Times New Roman" w:cs="Times New Roman"/>
+          <w:noProof/>
+          <w:kern w:val="2"/>
+          <w:sz w:val="24"/>
+          <w:szCs w:val="24"/>
+          <w:lang w:val="en-GB" w:eastAsia="en-GB"/>
+          <w14:ligatures w14:val="standardContextual"/>
+        </w:rPr>
+      </w:pPr>
+      <w:hyperlink w:anchor="_Toc137681511" w:history="1">
+        <w:r>
+          <w:rPr>
+            <w:rStyle w:val="Hyperlink"/>
+            <w:rFonts w:ascii="Times New Roman" w:hAnsi="Times New Roman" w:cs="Times New Roman"/>
+            <w:noProof/>
+            <w:sz w:val="24"/>
+            <w:szCs w:val="24"/>
+          </w:rPr>
+          <w:t>Figure 5: Use Case Diagram</w:t>
+        </w:r>
+        <w:r>
+          <w:rPr>
+            <w:rFonts w:ascii="Times New Roman" w:hAnsi="Times New Roman" w:cs="Times New Roman"/>
+            <w:noProof/>
+            <w:webHidden/>
+            <w:sz w:val="24"/>
+            <w:szCs w:val="24"/>
+          </w:rPr>
+          <w:tab/>
+        </w:r>
+        <w:r>
+          <w:rPr>
+            <w:rFonts w:ascii="Times New Roman" w:hAnsi="Times New Roman" w:cs="Times New Roman"/>
+            <w:noProof/>
+            <w:webHidden/>
+            <w:sz w:val="24"/>
+            <w:szCs w:val="24"/>
+          </w:rPr>
+          <w:fldChar w:fldCharType="begin"/>
+        </w:r>
+        <w:r>
+          <w:rPr>
+            <w:rFonts w:ascii="Times New Roman" w:hAnsi="Times New Roman" w:cs="Times New Roman"/>
+            <w:noProof/>
+            <w:webHidden/>
+            <w:sz w:val="24"/>
+            <w:szCs w:val="24"/>
+          </w:rPr>
+          <w:instrText xml:space="preserve"> PAGEREF _Toc137681511 \h </w:instrText>
+        </w:r>
+        <w:r>
+          <w:rPr>
+            <w:rFonts w:ascii="Times New Roman" w:hAnsi="Times New Roman" w:cs="Times New Roman"/>
+            <w:noProof/>
+            <w:webHidden/>
+            <w:sz w:val="24"/>
+            <w:szCs w:val="24"/>
+          </w:rPr>
+        </w:r>
+        <w:r>
+          <w:rPr>
+            <w:rFonts w:ascii="Times New Roman" w:hAnsi="Times New Roman" w:cs="Times New Roman"/>
+            <w:noProof/>
+            <w:webHidden/>
+            <w:sz w:val="24"/>
+            <w:szCs w:val="24"/>
+          </w:rPr>
+          <w:fldChar w:fldCharType="separate"/>
+        </w:r>
+        <w:r>
+          <w:rPr>
+            <w:rFonts w:ascii="Times New Roman" w:hAnsi="Times New Roman" w:cs="Times New Roman"/>
+            <w:noProof/>
+            <w:webHidden/>
+            <w:sz w:val="24"/>
+            <w:szCs w:val="24"/>
+          </w:rPr>
+          <w:t>24</w:t>
+        </w:r>
+        <w:r>
+          <w:rPr>
+            <w:rFonts w:ascii="Times New Roman" w:hAnsi="Times New Roman" w:cs="Times New Roman"/>
+            <w:noProof/>
+            <w:webHidden/>
+            <w:sz w:val="24"/>
+            <w:szCs w:val="24"/>
+          </w:rPr>
+          <w:fldChar w:fldCharType="end"/>
+        </w:r>
+      </w:hyperlink>
+    </w:p>
+    <w:p>
+      <w:pPr>
+        <w:pStyle w:val="TableofFigures"/>
+        <w:tabs>
+          <w:tab w:val="right" w:leader="dot" w:pos="9016"/>
+        </w:tabs>
+        <w:spacing w:line="360" w:lineRule="auto"/>
+        <w:rPr>
+          <w:rFonts w:ascii="Times New Roman" w:eastAsiaTheme="minorEastAsia" w:hAnsi="Times New Roman" w:cs="Times New Roman"/>
+          <w:noProof/>
+          <w:kern w:val="2"/>
+          <w:sz w:val="24"/>
+          <w:szCs w:val="24"/>
+          <w:lang w:val="en-GB" w:eastAsia="en-GB"/>
+          <w14:ligatures w14:val="standardContextual"/>
+        </w:rPr>
+      </w:pPr>
+      <w:hyperlink w:anchor="_Toc137681512" w:history="1">
+        <w:r>
+          <w:rPr>
+            <w:rStyle w:val="Hyperlink"/>
+            <w:rFonts w:ascii="Times New Roman" w:hAnsi="Times New Roman" w:cs="Times New Roman"/>
+            <w:noProof/>
+            <w:sz w:val="24"/>
+            <w:szCs w:val="24"/>
+          </w:rPr>
+          <w:t>Figure 6: Activity Diagram No. 1: Creating an Item</w:t>
+        </w:r>
+        <w:r>
+          <w:rPr>
+            <w:rFonts w:ascii="Times New Roman" w:hAnsi="Times New Roman" w:cs="Times New Roman"/>
+            <w:noProof/>
+            <w:webHidden/>
+            <w:sz w:val="24"/>
+            <w:szCs w:val="24"/>
+          </w:rPr>
+          <w:tab/>
+        </w:r>
+        <w:r>
+          <w:rPr>
+            <w:rFonts w:ascii="Times New Roman" w:hAnsi="Times New Roman" w:cs="Times New Roman"/>
+            <w:noProof/>
+            <w:webHidden/>
+            <w:sz w:val="24"/>
+            <w:szCs w:val="24"/>
+          </w:rPr>
+          <w:fldChar w:fldCharType="begin"/>
+        </w:r>
+        <w:r>
+          <w:rPr>
+            <w:rFonts w:ascii="Times New Roman" w:hAnsi="Times New Roman" w:cs="Times New Roman"/>
+            <w:noProof/>
+            <w:webHidden/>
+            <w:sz w:val="24"/>
+            <w:szCs w:val="24"/>
+          </w:rPr>
+          <w:instrText xml:space="preserve"> PAGEREF _Toc137681512 \h </w:instrText>
+        </w:r>
+        <w:r>
+          <w:rPr>
+            <w:rFonts w:ascii="Times New Roman" w:hAnsi="Times New Roman" w:cs="Times New Roman"/>
+            <w:noProof/>
+            <w:webHidden/>
+            <w:sz w:val="24"/>
+            <w:szCs w:val="24"/>
+          </w:rPr>
+        </w:r>
+        <w:r>
+          <w:rPr>
+            <w:rFonts w:ascii="Times New Roman" w:hAnsi="Times New Roman" w:cs="Times New Roman"/>
+            <w:noProof/>
+            <w:webHidden/>
+            <w:sz w:val="24"/>
+            <w:szCs w:val="24"/>
+          </w:rPr>
+          <w:fldChar w:fldCharType="separate"/>
+        </w:r>
+        <w:r>
+          <w:rPr>
+            <w:rFonts w:ascii="Times New Roman" w:hAnsi="Times New Roman" w:cs="Times New Roman"/>
+            <w:noProof/>
+            <w:webHidden/>
+            <w:sz w:val="24"/>
+            <w:szCs w:val="24"/>
+          </w:rPr>
+          <w:t>26</w:t>
+        </w:r>
+        <w:r>
+          <w:rPr>
+            <w:rFonts w:ascii="Times New Roman" w:hAnsi="Times New Roman" w:cs="Times New Roman"/>
+            <w:noProof/>
+            <w:webHidden/>
+            <w:sz w:val="24"/>
+            <w:szCs w:val="24"/>
+          </w:rPr>
+          <w:fldChar w:fldCharType="end"/>
+        </w:r>
+      </w:hyperlink>
+    </w:p>
+    <w:p>
+      <w:pPr>
+        <w:pStyle w:val="TableofFigures"/>
+        <w:tabs>
+          <w:tab w:val="right" w:leader="dot" w:pos="9016"/>
+        </w:tabs>
+        <w:spacing w:line="360" w:lineRule="auto"/>
+        <w:rPr>
+          <w:rFonts w:ascii="Times New Roman" w:eastAsiaTheme="minorEastAsia" w:hAnsi="Times New Roman" w:cs="Times New Roman"/>
+          <w:noProof/>
+          <w:kern w:val="2"/>
+          <w:sz w:val="24"/>
+          <w:szCs w:val="24"/>
+          <w:lang w:val="en-GB" w:eastAsia="en-GB"/>
+          <w14:ligatures w14:val="standardContextual"/>
+        </w:rPr>
+      </w:pPr>
+      <w:hyperlink w:anchor="_Toc137681513" w:history="1">
+        <w:r>
+          <w:rPr>
+            <w:rStyle w:val="Hyperlink"/>
+            <w:rFonts w:ascii="Times New Roman" w:hAnsi="Times New Roman" w:cs="Times New Roman"/>
+            <w:noProof/>
+            <w:sz w:val="24"/>
+            <w:szCs w:val="24"/>
+          </w:rPr>
+          <w:t>Figure 7: Activity Diagram No. 2: Taking a C.A.T.</w:t>
+        </w:r>
+        <w:r>
+          <w:rPr>
+            <w:rFonts w:ascii="Times New Roman" w:hAnsi="Times New Roman" w:cs="Times New Roman"/>
+            <w:noProof/>
+            <w:webHidden/>
+            <w:sz w:val="24"/>
+            <w:szCs w:val="24"/>
+          </w:rPr>
+          <w:tab/>
+        </w:r>
+        <w:r>
+          <w:rPr>
+            <w:rFonts w:ascii="Times New Roman" w:hAnsi="Times New Roman" w:cs="Times New Roman"/>
+            <w:noProof/>
+            <w:webHidden/>
+            <w:sz w:val="24"/>
+            <w:szCs w:val="24"/>
+          </w:rPr>
+          <w:fldChar w:fldCharType="begin"/>
+        </w:r>
+        <w:r>
+          <w:rPr>
+            <w:rFonts w:ascii="Times New Roman" w:hAnsi="Times New Roman" w:cs="Times New Roman"/>
+            <w:noProof/>
+            <w:webHidden/>
+            <w:sz w:val="24"/>
+            <w:szCs w:val="24"/>
+          </w:rPr>
+          <w:instrText xml:space="preserve"> PAGEREF _Toc137681513 \h </w:instrText>
+        </w:r>
+        <w:r>
+          <w:rPr>
+            <w:rFonts w:ascii="Times New Roman" w:hAnsi="Times New Roman" w:cs="Times New Roman"/>
+            <w:noProof/>
+            <w:webHidden/>
+            <w:sz w:val="24"/>
+            <w:szCs w:val="24"/>
+          </w:rPr>
+        </w:r>
+        <w:r>
+          <w:rPr>
+            <w:rFonts w:ascii="Times New Roman" w:hAnsi="Times New Roman" w:cs="Times New Roman"/>
+            <w:noProof/>
+            <w:webHidden/>
+            <w:sz w:val="24"/>
+            <w:szCs w:val="24"/>
+          </w:rPr>
+          <w:fldChar w:fldCharType="separate"/>
+        </w:r>
+        <w:r>
+          <w:rPr>
+            <w:rFonts w:ascii="Times New Roman" w:hAnsi="Times New Roman" w:cs="Times New Roman"/>
+            <w:noProof/>
+            <w:webHidden/>
+            <w:sz w:val="24"/>
+            <w:szCs w:val="24"/>
+          </w:rPr>
+          <w:t>27</w:t>
+        </w:r>
+        <w:r>
+          <w:rPr>
+            <w:rFonts w:ascii="Times New Roman" w:hAnsi="Times New Roman" w:cs="Times New Roman"/>
+            <w:noProof/>
+            <w:webHidden/>
+            <w:sz w:val="24"/>
+            <w:szCs w:val="24"/>
+          </w:rPr>
+          <w:fldChar w:fldCharType="end"/>
+        </w:r>
+      </w:hyperlink>
+    </w:p>
+    <w:p>
+      <w:pPr>
+        <w:pStyle w:val="TableofFigures"/>
+        <w:tabs>
+          <w:tab w:val="right" w:leader="dot" w:pos="9016"/>
+        </w:tabs>
+        <w:spacing w:line="360" w:lineRule="auto"/>
+        <w:rPr>
+          <w:rFonts w:ascii="Times New Roman" w:eastAsiaTheme="minorEastAsia" w:hAnsi="Times New Roman" w:cs="Times New Roman"/>
+          <w:noProof/>
+          <w:kern w:val="2"/>
+          <w:sz w:val="24"/>
+          <w:szCs w:val="24"/>
+          <w:lang w:val="en-GB" w:eastAsia="en-GB"/>
+          <w14:ligatures w14:val="standardContextual"/>
+        </w:rPr>
+      </w:pPr>
+      <w:hyperlink w:anchor="_Toc137681514" w:history="1">
+        <w:r>
+          <w:rPr>
+            <w:rStyle w:val="Hyperlink"/>
+            <w:rFonts w:ascii="Times New Roman" w:hAnsi="Times New Roman" w:cs="Times New Roman"/>
+            <w:noProof/>
+            <w:sz w:val="24"/>
+            <w:szCs w:val="24"/>
+          </w:rPr>
+          <w:t>Figure 8: Class Diagram</w:t>
+        </w:r>
+        <w:r>
+          <w:rPr>
+            <w:rFonts w:ascii="Times New Roman" w:hAnsi="Times New Roman" w:cs="Times New Roman"/>
+            <w:noProof/>
+            <w:webHidden/>
+            <w:sz w:val="24"/>
+            <w:szCs w:val="24"/>
+          </w:rPr>
+          <w:tab/>
+        </w:r>
+        <w:r>
+          <w:rPr>
+            <w:rFonts w:ascii="Times New Roman" w:hAnsi="Times New Roman" w:cs="Times New Roman"/>
+            <w:noProof/>
+            <w:webHidden/>
+            <w:sz w:val="24"/>
+            <w:szCs w:val="24"/>
+          </w:rPr>
+          <w:fldChar w:fldCharType="begin"/>
+        </w:r>
+        <w:r>
+          <w:rPr>
+            <w:rFonts w:ascii="Times New Roman" w:hAnsi="Times New Roman" w:cs="Times New Roman"/>
+            <w:noProof/>
+            <w:webHidden/>
+            <w:sz w:val="24"/>
+            <w:szCs w:val="24"/>
+          </w:rPr>
+          <w:instrText xml:space="preserve"> PAGEREF _Toc137681514 \h </w:instrText>
+        </w:r>
+        <w:r>
+          <w:rPr>
+            <w:rFonts w:ascii="Times New Roman" w:hAnsi="Times New Roman" w:cs="Times New Roman"/>
+            <w:noProof/>
+            <w:webHidden/>
+            <w:sz w:val="24"/>
+            <w:szCs w:val="24"/>
+          </w:rPr>
+        </w:r>
+        <w:r>
+          <w:rPr>
+            <w:rFonts w:ascii="Times New Roman" w:hAnsi="Times New Roman" w:cs="Times New Roman"/>
+            <w:noProof/>
+            <w:webHidden/>
+            <w:sz w:val="24"/>
+            <w:szCs w:val="24"/>
+          </w:rPr>
+          <w:fldChar w:fldCharType="separate"/>
+        </w:r>
+        <w:r>
+          <w:rPr>
+            <w:rFonts w:ascii="Times New Roman" w:hAnsi="Times New Roman" w:cs="Times New Roman"/>
+            <w:noProof/>
+            <w:webHidden/>
+            <w:sz w:val="24"/>
+            <w:szCs w:val="24"/>
+          </w:rPr>
+          <w:t>29</w:t>
+        </w:r>
+        <w:r>
+          <w:rPr>
+            <w:rFonts w:ascii="Times New Roman" w:hAnsi="Times New Roman" w:cs="Times New Roman"/>
+            <w:noProof/>
+            <w:webHidden/>
+            <w:sz w:val="24"/>
+            <w:szCs w:val="24"/>
+          </w:rPr>
+          <w:fldChar w:fldCharType="end"/>
+        </w:r>
+      </w:hyperlink>
+    </w:p>
+    <w:p>
+      <w:pPr>
+        <w:pStyle w:val="TableofFigures"/>
+        <w:tabs>
+          <w:tab w:val="right" w:leader="dot" w:pos="9016"/>
+        </w:tabs>
+        <w:spacing w:line="360" w:lineRule="auto"/>
+        <w:rPr>
+          <w:rFonts w:ascii="Times New Roman" w:eastAsiaTheme="minorEastAsia" w:hAnsi="Times New Roman" w:cs="Times New Roman"/>
+          <w:noProof/>
+          <w:kern w:val="2"/>
+          <w:sz w:val="24"/>
+          <w:szCs w:val="24"/>
+          <w:lang w:val="en-GB" w:eastAsia="en-GB"/>
+          <w14:ligatures w14:val="standardContextual"/>
+        </w:rPr>
+      </w:pPr>
+      <w:hyperlink w:anchor="_Toc137681515" w:history="1">
+        <w:r>
+          <w:rPr>
+            <w:rStyle w:val="Hyperlink"/>
+            <w:rFonts w:ascii="Times New Roman" w:hAnsi="Times New Roman" w:cs="Times New Roman"/>
+            <w:noProof/>
+            <w:sz w:val="24"/>
+            <w:szCs w:val="24"/>
+          </w:rPr>
+          <w:t>Figure 9: Interaction Diagram</w:t>
+        </w:r>
+        <w:r>
+          <w:rPr>
+            <w:rFonts w:ascii="Times New Roman" w:hAnsi="Times New Roman" w:cs="Times New Roman"/>
+            <w:noProof/>
+            <w:webHidden/>
+            <w:sz w:val="24"/>
+            <w:szCs w:val="24"/>
+          </w:rPr>
+          <w:tab/>
+        </w:r>
+        <w:r>
+          <w:rPr>
+            <w:rFonts w:ascii="Times New Roman" w:hAnsi="Times New Roman" w:cs="Times New Roman"/>
+            <w:noProof/>
+            <w:webHidden/>
+            <w:sz w:val="24"/>
+            <w:szCs w:val="24"/>
+          </w:rPr>
+          <w:fldChar w:fldCharType="begin"/>
+        </w:r>
+        <w:r>
+          <w:rPr>
+            <w:rFonts w:ascii="Times New Roman" w:hAnsi="Times New Roman" w:cs="Times New Roman"/>
+            <w:noProof/>
+            <w:webHidden/>
+            <w:sz w:val="24"/>
+            <w:szCs w:val="24"/>
+          </w:rPr>
+          <w:instrText xml:space="preserve"> PAGEREF _Toc137681515 \h </w:instrText>
+        </w:r>
+        <w:r>
+          <w:rPr>
+            <w:rFonts w:ascii="Times New Roman" w:hAnsi="Times New Roman" w:cs="Times New Roman"/>
+            <w:noProof/>
+            <w:webHidden/>
+            <w:sz w:val="24"/>
+            <w:szCs w:val="24"/>
+          </w:rPr>
+        </w:r>
+        <w:r>
+          <w:rPr>
+            <w:rFonts w:ascii="Times New Roman" w:hAnsi="Times New Roman" w:cs="Times New Roman"/>
+            <w:noProof/>
+            <w:webHidden/>
+            <w:sz w:val="24"/>
+            <w:szCs w:val="24"/>
+          </w:rPr>
+          <w:fldChar w:fldCharType="separate"/>
+        </w:r>
+        <w:r>
+          <w:rPr>
+            <w:rFonts w:ascii="Times New Roman" w:hAnsi="Times New Roman" w:cs="Times New Roman"/>
+            <w:noProof/>
+            <w:webHidden/>
+            <w:sz w:val="24"/>
+            <w:szCs w:val="24"/>
+          </w:rPr>
+          <w:t>30</w:t>
+        </w:r>
+        <w:r>
+          <w:rPr>
+            <w:rFonts w:ascii="Times New Roman" w:hAnsi="Times New Roman" w:cs="Times New Roman"/>
+            <w:noProof/>
+            <w:webHidden/>
+            <w:sz w:val="24"/>
+            <w:szCs w:val="24"/>
+          </w:rPr>
+          <w:fldChar w:fldCharType="end"/>
+        </w:r>
+      </w:hyperlink>
+    </w:p>
+    <w:p>
+      <w:pPr>
         <w:spacing w:after="160" w:line="259" w:lineRule="auto"/>
         <w:rPr>
           <w:rFonts w:ascii="Times New Roman" w:hAnsi="Times New Roman" w:cs="Times New Roman"/>
@@ -3573,7 +5010,7 @@
           <w:lang w:val="en-GB"/>
         </w:rPr>
       </w:pPr>
-      <w:bookmarkStart w:id="3" w:name="_Toc137578689"/>
+      <w:bookmarkStart w:id="3" w:name="_Toc137680425"/>
       <w:r>
         <w:rPr>
           <w:rFonts w:ascii="Times New Roman" w:hAnsi="Times New Roman" w:cs="Times New Roman"/>
@@ -4032,7 +5469,7 @@
           <w:rFonts w:ascii="Times New Roman" w:hAnsi="Times New Roman" w:cs="Times New Roman"/>
         </w:rPr>
       </w:pPr>
-      <w:bookmarkStart w:id="5" w:name="_Toc137578690"/>
+      <w:bookmarkStart w:id="5" w:name="_Toc137680426"/>
       <w:r>
         <w:rPr>
           <w:rFonts w:ascii="Times New Roman" w:hAnsi="Times New Roman" w:cs="Times New Roman"/>
@@ -4063,7 +5500,7 @@
           <w:lang w:val="en-US"/>
         </w:rPr>
       </w:pPr>
-      <w:bookmarkStart w:id="6" w:name="_Toc137578691"/>
+      <w:bookmarkStart w:id="6" w:name="_Toc137680427"/>
       <w:r>
         <w:rPr>
           <w:rFonts w:ascii="Times New Roman" w:hAnsi="Times New Roman" w:cs="Times New Roman"/>
@@ -4577,7 +6014,7 @@
           <w:lang w:val="en-US"/>
         </w:rPr>
       </w:pPr>
-      <w:bookmarkStart w:id="9" w:name="_Toc137578692"/>
+      <w:bookmarkStart w:id="9" w:name="_Toc137680428"/>
       <w:r>
         <w:rPr>
           <w:rFonts w:ascii="Times New Roman" w:hAnsi="Times New Roman" w:cs="Times New Roman"/>
@@ -4856,7 +6293,7 @@
           <w:lang w:val="en-US"/>
         </w:rPr>
       </w:pPr>
-      <w:bookmarkStart w:id="11" w:name="_Toc137578693"/>
+      <w:bookmarkStart w:id="11" w:name="_Toc137680429"/>
       <w:r>
         <w:rPr>
           <w:rFonts w:ascii="Times New Roman" w:hAnsi="Times New Roman" w:cs="Times New Roman"/>
@@ -5208,7 +6645,7 @@
           <w:rFonts w:ascii="Times New Roman" w:hAnsi="Times New Roman" w:cs="Times New Roman"/>
         </w:rPr>
       </w:pPr>
-      <w:bookmarkStart w:id="12" w:name="_Toc137578694"/>
+      <w:bookmarkStart w:id="12" w:name="_Toc137680430"/>
       <w:r>
         <w:rPr>
           <w:rFonts w:ascii="Times New Roman" w:hAnsi="Times New Roman" w:cs="Times New Roman"/>
@@ -5241,7 +6678,7 @@
       <w:bookmarkStart w:id="13" w:name="_Hlk134354842"/>
       <w:bookmarkStart w:id="14" w:name="_Hlk134359713"/>
       <w:bookmarkStart w:id="15" w:name="_Hlk134369707"/>
-      <w:bookmarkStart w:id="16" w:name="_Toc137578695"/>
+      <w:bookmarkStart w:id="16" w:name="_Toc137680431"/>
       <w:r>
         <w:rPr>
           <w:rFonts w:ascii="Times New Roman" w:hAnsi="Times New Roman" w:cs="Times New Roman"/>
@@ -5469,7 +6906,7 @@
           <w:lang w:val="en-US"/>
         </w:rPr>
       </w:pPr>
-      <w:bookmarkStart w:id="17" w:name="_Toc137578696"/>
+      <w:bookmarkStart w:id="17" w:name="_Toc137680432"/>
       <w:r>
         <w:rPr>
           <w:rFonts w:ascii="Times New Roman" w:hAnsi="Times New Roman" w:cs="Times New Roman"/>
@@ -6249,7 +7686,7 @@
           <w:lang w:val="en-US"/>
         </w:rPr>
       </w:pPr>
-      <w:bookmarkStart w:id="18" w:name="_Toc137578697"/>
+      <w:bookmarkStart w:id="18" w:name="_Toc137680433"/>
       <w:r>
         <w:rPr>
           <w:rFonts w:ascii="Times New Roman" w:hAnsi="Times New Roman" w:cs="Times New Roman"/>
@@ -6731,7 +8168,7 @@
           <w:lang w:val="en-US"/>
         </w:rPr>
       </w:pPr>
-      <w:bookmarkStart w:id="19" w:name="_Toc137578698"/>
+      <w:bookmarkStart w:id="19" w:name="_Toc137680434"/>
       <w:r>
         <w:rPr>
           <w:rFonts w:ascii="Times New Roman" w:hAnsi="Times New Roman" w:cs="Times New Roman"/>
@@ -8101,7 +9538,7 @@
           <w:lang w:val="en-GB"/>
         </w:rPr>
       </w:pPr>
-      <w:bookmarkStart w:id="20" w:name="_Toc137578699"/>
+      <w:bookmarkStart w:id="20" w:name="_Toc137680435"/>
       <w:r>
         <w:rPr>
           <w:rFonts w:ascii="Times New Roman" w:hAnsi="Times New Roman" w:cs="Times New Roman"/>
@@ -8985,7 +10422,7 @@
           <w:rFonts w:ascii="Times New Roman" w:hAnsi="Times New Roman" w:cs="Times New Roman"/>
         </w:rPr>
       </w:pPr>
-      <w:bookmarkStart w:id="22" w:name="_Toc137578700"/>
+      <w:bookmarkStart w:id="22" w:name="_Toc137680436"/>
       <w:r>
         <w:rPr>
           <w:rFonts w:ascii="Times New Roman" w:hAnsi="Times New Roman" w:cs="Times New Roman"/>
@@ -9000,6 +10437,13 @@
         <w:t>and Architecture</w:t>
       </w:r>
       <w:bookmarkEnd w:id="22"/>
+    </w:p>
+    <w:p>
+      <w:pPr>
+        <w:rPr>
+          <w:lang w:val="en-US"/>
+        </w:rPr>
+      </w:pPr>
     </w:p>
     <w:p>
       <w:pPr>
@@ -9014,7 +10458,7 @@
           <w:lang w:val="en-US"/>
         </w:rPr>
       </w:pPr>
-      <w:bookmarkStart w:id="23" w:name="_Toc137578701"/>
+      <w:bookmarkStart w:id="23" w:name="_Toc137680437"/>
       <w:r>
         <w:rPr>
           <w:rFonts w:ascii="Times New Roman" w:hAnsi="Times New Roman" w:cs="Times New Roman"/>
@@ -9200,7 +10644,7 @@
           <w:lang w:val="en-US"/>
         </w:rPr>
       </w:pPr>
-      <w:bookmarkStart w:id="25" w:name="_Toc137578702"/>
+      <w:bookmarkStart w:id="25" w:name="_Toc137680438"/>
       <w:r>
         <w:rPr>
           <w:rFonts w:ascii="Times New Roman" w:hAnsi="Times New Roman" w:cs="Times New Roman"/>
@@ -9360,7 +10804,7 @@
           <w:szCs w:val="24"/>
           <w:lang w:val="en-US"/>
         </w:rPr>
-        <w:t xml:space="preserve">The main component of this solution is a central service meant to connect the others through HTTP. This server would be responsible for transiting most of the data and forwarding it to other microservices that may process or aggregate data. The microservice architecture, even being more complex and requiring more resources, is superior to the monolith architecture, since a more distributed and scalable solution has better adaptability in case of any hazard, being it hardware or software, may occur. For instance, triggering an uncovered exception is going to cease the activity of the monolith solution, since the sole server was stopped, on the other hand this case in a </w:t>
+        <w:t xml:space="preserve">The main component of this solution is a central service meant to connect the others through HTTP. This server would be responsible for transiting most of the data and forwarding it to other microservices that may process or aggregate data. The microservice architecture, even being more complex and requiring more resources, is superior to the monolith architecture, since a more distributed and scalable solution has better adaptability in case of any hazard, being it hardware or software, </w:t>
       </w:r>
       <w:r>
         <w:rPr>
@@ -9370,7 +10814,7 @@
           <w:lang w:val="en-US"/>
         </w:rPr>
         <w:lastRenderedPageBreak/>
-        <w:t>microservice architecture is going to stop just one</w:t>
+        <w:t>may occur. For instance, triggering an uncovered exception is going to cease the activity of the monolith solution, since the sole server was stopped, on the other hand this case in a microservice architecture is going to stop just one</w:t>
       </w:r>
       <w:r>
         <w:rPr>
@@ -9610,7 +11054,17 @@
           <w:szCs w:val="24"/>
           <w:lang w:val="en-US"/>
         </w:rPr>
-        <w:t xml:space="preserve"> provide the adaptive examination experience is that it works very efficiently alongside the Node.js server framework, in the sense that around these technologies a large community has been formed to provide a strong and reliable secure open-source development environment.</w:t>
+        <w:t xml:space="preserve"> provide the adaptive examination experience is that it works very efficiently alongside the Node.js server framework, in the sense </w:t>
+      </w:r>
+      <w:r>
+        <w:rPr>
+          <w:rFonts w:ascii="Times New Roman" w:hAnsi="Times New Roman" w:cs="Times New Roman"/>
+          <w:sz w:val="24"/>
+          <w:szCs w:val="24"/>
+          <w:lang w:val="en-US"/>
+        </w:rPr>
+        <w:lastRenderedPageBreak/>
+        <w:t>that around these technologies a large community has been formed to provide a strong and reliable secure open-source development environment.</w:t>
       </w:r>
     </w:p>
     <w:p>
@@ -9639,10 +11093,10 @@
           <w:noProof/>
         </w:rPr>
         <w:drawing>
-          <wp:inline distT="0" distB="0" distL="0" distR="0" wp14:anchorId="796938CC" wp14:editId="0B024209">
-            <wp:extent cx="4086225" cy="5203985"/>
+          <wp:inline distT="0" distB="0" distL="0" distR="0" wp14:anchorId="173FFADB" wp14:editId="42AE41FD">
+            <wp:extent cx="5486400" cy="5892440"/>
             <wp:effectExtent l="0" t="0" r="0" b="0"/>
-            <wp:docPr id="766074115" name="Picture 2" descr="A picture containing text, diagram, screenshot, font&#10;&#10;Description automatically generated"/>
+            <wp:docPr id="635925748" name="Picture 1" descr="A screenshot of a computer&#10;&#10;Description automatically generated with medium confidence"/>
             <wp:cNvGraphicFramePr>
               <a:graphicFrameLocks xmlns:a="http://schemas.openxmlformats.org/drawingml/2006/main" noChangeAspect="1"/>
             </wp:cNvGraphicFramePr>
@@ -9650,13 +11104,13 @@
               <a:graphicData uri="http://schemas.openxmlformats.org/drawingml/2006/picture">
                 <pic:pic xmlns:pic="http://schemas.openxmlformats.org/drawingml/2006/picture">
                   <pic:nvPicPr>
-                    <pic:cNvPr id="766074115" name="Picture 2" descr="A picture containing text, diagram, screenshot, font&#10;&#10;Description automatically generated"/>
+                    <pic:cNvPr id="635925748" name="Picture 1" descr="A screenshot of a computer&#10;&#10;Description automatically generated with medium confidence"/>
                     <pic:cNvPicPr>
                       <a:picLocks noChangeAspect="1" noChangeArrowheads="1"/>
                     </pic:cNvPicPr>
                   </pic:nvPicPr>
                   <pic:blipFill>
-                    <a:blip r:embed="rId9" cstate="print">
+                    <a:blip r:embed="rId9">
                       <a:extLst>
                         <a:ext uri="{28A0092B-C50C-407E-A947-70E740481C1C}">
                           <a14:useLocalDpi xmlns:a14="http://schemas.microsoft.com/office/drawing/2010/main" val="0"/>
@@ -9671,7 +11125,7 @@
                   <pic:spPr bwMode="auto">
                     <a:xfrm>
                       <a:off x="0" y="0"/>
-                      <a:ext cx="4192826" cy="5339746"/>
+                      <a:ext cx="5490222" cy="5896545"/>
                     </a:xfrm>
                     <a:prstGeom prst="rect">
                       <a:avLst/>
@@ -9695,6 +11149,8 @@
       </w:pPr>
       <w:bookmarkStart w:id="26" w:name="_Toc136987491"/>
       <w:bookmarkStart w:id="27" w:name="_Toc136987680"/>
+      <w:bookmarkStart w:id="28" w:name="_Toc137674877"/>
+      <w:bookmarkStart w:id="29" w:name="_Toc137681507"/>
       <w:r>
         <w:t xml:space="preserve">Figure </w:t>
       </w:r>
@@ -9721,6 +11177,8 @@
       </w:r>
       <w:bookmarkEnd w:id="26"/>
       <w:bookmarkEnd w:id="27"/>
+      <w:bookmarkEnd w:id="28"/>
+      <w:bookmarkEnd w:id="29"/>
     </w:p>
     <w:p/>
     <w:p>
@@ -9760,7 +11218,17 @@
           <w:szCs w:val="24"/>
           <w:lang w:val="en-US"/>
         </w:rPr>
-        <w:t xml:space="preserve"> which hosts the adaptive algorithm. This function dictates the entire flow of the application in the form that it is responsible for analyzing the psychological model of the user, so that it can apply custom filtering on the item bank, to retrieve the optimal item to be presented to the examinee. Custom filtering is going to be made based on the difficulty of the items, as well as the examinee’s status, which may be on an ascending or a descending trend. A secondary filtering is going to take place </w:t>
+        <w:t xml:space="preserve"> which hosts the adaptive algorithm. This function dictates the entire flow of the application in the form that it is responsible for analyzing the psychological model of the user, so that it can apply custom filtering on the item bank, to retrieve the optimal item to be presented to the examinee. Custom filtering is going to be made based on the difficulty of the items, as well as the </w:t>
+      </w:r>
+      <w:r>
+        <w:rPr>
+          <w:rFonts w:ascii="Times New Roman" w:hAnsi="Times New Roman" w:cs="Times New Roman"/>
+          <w:sz w:val="24"/>
+          <w:szCs w:val="24"/>
+          <w:lang w:val="en-US"/>
+        </w:rPr>
+        <w:lastRenderedPageBreak/>
+        <w:t xml:space="preserve">examinee’s status, which may be on an ascending or a descending trend. A secondary filtering is going to take place </w:t>
       </w:r>
       <w:r>
         <w:rPr>
@@ -9805,17 +11273,7 @@
           <w:szCs w:val="24"/>
           <w:lang w:val="en-US"/>
         </w:rPr>
-        <w:t xml:space="preserve"> This iterative workflow would be stopped by a finish criterion. Such criterion may constitute the stagnation of the psychological model in the last couple of </w:t>
-      </w:r>
-      <w:r>
-        <w:rPr>
-          <w:rFonts w:ascii="Times New Roman" w:hAnsi="Times New Roman" w:cs="Times New Roman"/>
-          <w:sz w:val="24"/>
-          <w:szCs w:val="24"/>
-          <w:lang w:val="en-US"/>
-        </w:rPr>
-        <w:lastRenderedPageBreak/>
-        <w:t>iterations, thus deeming the evolution of the psychological model as finished. After the end of the exam, the results may be displayed to both the examiner and the examinee.</w:t>
+        <w:t xml:space="preserve"> This iterative workflow would be stopped by a finish criterion. Such criterion may constitute the stagnation of the psychological model in the last couple of iterations, thus deeming the evolution of the psychological model as finished. After the end of the exam, the results may be displayed to both the examiner and the examinee.</w:t>
       </w:r>
     </w:p>
     <w:p>
@@ -9877,9 +11335,9 @@
           <w:noProof/>
         </w:rPr>
         <w:drawing>
-          <wp:inline distT="0" distB="0" distL="0" distR="0" wp14:anchorId="3CE7A47F" wp14:editId="639DE71F">
-            <wp:extent cx="4859079" cy="4299495"/>
-            <wp:effectExtent l="0" t="0" r="0" b="6350"/>
+          <wp:inline distT="0" distB="0" distL="0" distR="0" wp14:anchorId="3CE7A47F" wp14:editId="13A7D496">
+            <wp:extent cx="4962525" cy="4391028"/>
+            <wp:effectExtent l="0" t="0" r="0" b="9525"/>
             <wp:docPr id="1301036203" name="Picture 1" descr="A picture containing text, businesscard, screenshot, font&#10;&#10;Description automatically generated"/>
             <wp:cNvGraphicFramePr>
               <a:graphicFrameLocks xmlns:a="http://schemas.openxmlformats.org/drawingml/2006/main" noChangeAspect="1"/>
@@ -9909,7 +11367,7 @@
                   <pic:spPr bwMode="auto">
                     <a:xfrm>
                       <a:off x="0" y="0"/>
-                      <a:ext cx="4990151" cy="4415473"/>
+                      <a:ext cx="5107295" cy="4519126"/>
                     </a:xfrm>
                     <a:prstGeom prst="rect">
                       <a:avLst/>
@@ -9932,7 +11390,9 @@
         <w:spacing w:line="360" w:lineRule="auto"/>
         <w:jc w:val="center"/>
       </w:pPr>
-      <w:bookmarkStart w:id="28" w:name="_Toc136987681"/>
+      <w:bookmarkStart w:id="30" w:name="_Toc136987681"/>
+      <w:bookmarkStart w:id="31" w:name="_Toc137674878"/>
+      <w:bookmarkStart w:id="32" w:name="_Toc137681508"/>
       <w:r>
         <w:t xml:space="preserve">Figure </w:t>
       </w:r>
@@ -9957,12 +11417,9 @@
       <w:r>
         <w:t>: Adaptive Algorithm Process</w:t>
       </w:r>
-      <w:bookmarkEnd w:id="28"/>
-    </w:p>
-    <w:p>
-      <w:pPr>
-        <w:spacing w:line="360" w:lineRule="auto"/>
-      </w:pPr>
+      <w:bookmarkEnd w:id="30"/>
+      <w:bookmarkEnd w:id="31"/>
+      <w:bookmarkEnd w:id="32"/>
     </w:p>
     <w:p>
       <w:pPr>
@@ -9977,12 +11434,13 @@
           <w:lang w:val="en-US"/>
         </w:rPr>
       </w:pPr>
-      <w:bookmarkStart w:id="29" w:name="_Toc137578703"/>
-      <w:r>
-        <w:rPr>
-          <w:rFonts w:ascii="Times New Roman" w:hAnsi="Times New Roman" w:cs="Times New Roman"/>
-          <w:lang w:val="en-US"/>
-        </w:rPr>
+      <w:bookmarkStart w:id="33" w:name="_Toc137680439"/>
+      <w:r>
+        <w:rPr>
+          <w:rFonts w:ascii="Times New Roman" w:hAnsi="Times New Roman" w:cs="Times New Roman"/>
+          <w:lang w:val="en-US"/>
+        </w:rPr>
+        <w:lastRenderedPageBreak/>
         <w:t xml:space="preserve">Security </w:t>
       </w:r>
       <w:r>
@@ -10020,7 +11478,16 @@
         </w:rPr>
         <w:t>al Choices</w:t>
       </w:r>
-      <w:bookmarkEnd w:id="29"/>
+      <w:bookmarkEnd w:id="33"/>
+      <w:r>
+        <w:rPr>
+          <w:rFonts w:ascii="Times New Roman" w:hAnsi="Times New Roman" w:cs="Times New Roman"/>
+          <w:sz w:val="24"/>
+          <w:szCs w:val="24"/>
+          <w:lang w:val="en-US"/>
+        </w:rPr>
+        <w:tab/>
+      </w:r>
     </w:p>
     <w:p>
       <w:pPr>
@@ -10041,6 +11508,27 @@
           <w:lang w:val="en-US"/>
         </w:rPr>
         <w:tab/>
+        <w:t xml:space="preserve">For an application that works with data as sensitive as official examination, security </w:t>
+      </w:r>
+      <w:proofErr w:type="gramStart"/>
+      <w:r>
+        <w:rPr>
+          <w:rFonts w:ascii="Times New Roman" w:hAnsi="Times New Roman" w:cs="Times New Roman"/>
+          <w:sz w:val="24"/>
+          <w:szCs w:val="24"/>
+          <w:lang w:val="en-US"/>
+        </w:rPr>
+        <w:t>has to</w:t>
+      </w:r>
+      <w:proofErr w:type="gramEnd"/>
+      <w:r>
+        <w:rPr>
+          <w:rFonts w:ascii="Times New Roman" w:hAnsi="Times New Roman" w:cs="Times New Roman"/>
+          <w:sz w:val="24"/>
+          <w:szCs w:val="24"/>
+          <w:lang w:val="en-US"/>
+        </w:rPr>
+        <w:t xml:space="preserve"> be precise and cover all the possibilities of fraudulent actions, such application has to ensure confidentiality, integrity, and availability to the user, while also providing a smooth experience of the intended service.</w:t>
       </w:r>
     </w:p>
     <w:p>
@@ -10061,9 +11549,73 @@
           <w:szCs w:val="24"/>
           <w:lang w:val="en-US"/>
         </w:rPr>
-        <w:lastRenderedPageBreak/>
         <w:tab/>
-        <w:t xml:space="preserve">For an application that works with data as sensitive as official examination, security </w:t>
+        <w:t xml:space="preserve">The aspect of “Confidentiality” requires data to be confident to all user, except the indented receiver and the sender. In a Single Page Application, which is communicating to a Restful API, even if it is transmitted through a secure channel, like HTTPS, data is still considered to be exposed, since an attacker will always have access </w:t>
+      </w:r>
+      <w:proofErr w:type="spellStart"/>
+      <w:r>
+        <w:rPr>
+          <w:rFonts w:ascii="Times New Roman" w:hAnsi="Times New Roman" w:cs="Times New Roman"/>
+          <w:sz w:val="24"/>
+          <w:szCs w:val="24"/>
+          <w:lang w:val="en-US"/>
+        </w:rPr>
+        <w:t>tot</w:t>
+      </w:r>
+      <w:proofErr w:type="spellEnd"/>
+      <w:r>
+        <w:rPr>
+          <w:rFonts w:ascii="Times New Roman" w:hAnsi="Times New Roman" w:cs="Times New Roman"/>
+          <w:sz w:val="24"/>
+          <w:szCs w:val="24"/>
+          <w:lang w:val="en-US"/>
+        </w:rPr>
+        <w:t xml:space="preserve"> the communication channel</w:t>
+      </w:r>
+      <w:r>
+        <w:rPr>
+          <w:rFonts w:ascii="Times New Roman" w:hAnsi="Times New Roman" w:cs="Times New Roman"/>
+          <w:sz w:val="24"/>
+          <w:szCs w:val="24"/>
+          <w:lang w:val="en-US"/>
+        </w:rPr>
+        <w:t xml:space="preserve">, thus a supplementary measure becomes the status quo, respectively encrypting a payload of data before being sent and after being received by both parts. With end-to-end encryption, the attacker which will intercept the payload half-way, will come into the possession of an encrypted message which will be deemed as useless. The best practice for end-to-end encryption is to encrypt data using </w:t>
+      </w:r>
+      <w:r>
+        <w:rPr>
+          <w:rFonts w:ascii="Times New Roman" w:hAnsi="Times New Roman" w:cs="Times New Roman"/>
+          <w:sz w:val="24"/>
+          <w:szCs w:val="24"/>
+          <w:lang w:val="en-US"/>
+        </w:rPr>
+        <w:t>an</w:t>
+      </w:r>
+      <w:r>
+        <w:rPr>
+          <w:rFonts w:ascii="Times New Roman" w:hAnsi="Times New Roman" w:cs="Times New Roman"/>
+          <w:sz w:val="24"/>
+          <w:szCs w:val="24"/>
+          <w:lang w:val="en-US"/>
+        </w:rPr>
+        <w:t xml:space="preserve"> asymmetric</w:t>
+      </w:r>
+      <w:r>
+        <w:rPr>
+          <w:rFonts w:ascii="Times New Roman" w:hAnsi="Times New Roman" w:cs="Times New Roman"/>
+          <w:sz w:val="24"/>
+          <w:szCs w:val="24"/>
+          <w:lang w:val="en-US"/>
+        </w:rPr>
+        <w:t xml:space="preserve"> encryption</w:t>
+      </w:r>
+      <w:r>
+        <w:rPr>
+          <w:rFonts w:ascii="Times New Roman" w:hAnsi="Times New Roman" w:cs="Times New Roman"/>
+          <w:sz w:val="24"/>
+          <w:szCs w:val="24"/>
+          <w:lang w:val="en-US"/>
+        </w:rPr>
+        <w:t xml:space="preserve"> algorithm </w:t>
       </w:r>
       <w:proofErr w:type="gramStart"/>
       <w:r>
@@ -10073,7 +11625,7 @@
           <w:szCs w:val="24"/>
           <w:lang w:val="en-US"/>
         </w:rPr>
-        <w:t>has to</w:t>
+        <w:t>in order to</w:t>
       </w:r>
       <w:proofErr w:type="gramEnd"/>
       <w:r>
@@ -10083,7 +11635,25 @@
           <w:szCs w:val="24"/>
           <w:lang w:val="en-US"/>
         </w:rPr>
-        <w:t xml:space="preserve"> be precise and cover all the possibilities of fraudulent actions, such application has to ensure confidentiality, integrity, and availability to the user, while also providing a smooth experience of the intended service.</w:t>
+        <w:t xml:space="preserve"> further complicate the </w:t>
+      </w:r>
+      <w:r>
+        <w:rPr>
+          <w:rFonts w:ascii="Times New Roman" w:hAnsi="Times New Roman" w:cs="Times New Roman"/>
+          <w:sz w:val="24"/>
+          <w:szCs w:val="24"/>
+          <w:lang w:val="en-US"/>
+        </w:rPr>
+        <w:t>attacker’s</w:t>
+      </w:r>
+      <w:r>
+        <w:rPr>
+          <w:rFonts w:ascii="Times New Roman" w:hAnsi="Times New Roman" w:cs="Times New Roman"/>
+          <w:sz w:val="24"/>
+          <w:szCs w:val="24"/>
+          <w:lang w:val="en-US"/>
+        </w:rPr>
+        <w:t xml:space="preserve"> malicious activity.</w:t>
       </w:r>
     </w:p>
     <w:p>
@@ -10105,110 +11675,105 @@
           <w:lang w:val="en-US"/>
         </w:rPr>
         <w:tab/>
-        <w:t xml:space="preserve">The aspect of “Confidentiality” requires data to be confident to all user, except the indented receiver and the sender. In a Single Page Application, which is communicating to a Restful API, even if it is transmitted through a secure channel, like HTTPS, data is still considered to be exposed, since an attacker will always have access </w:t>
-      </w:r>
-      <w:proofErr w:type="spellStart"/>
-      <w:r>
-        <w:rPr>
-          <w:rFonts w:ascii="Times New Roman" w:hAnsi="Times New Roman" w:cs="Times New Roman"/>
-          <w:sz w:val="24"/>
-          <w:szCs w:val="24"/>
-          <w:lang w:val="en-US"/>
-        </w:rPr>
-        <w:t>tot</w:t>
-      </w:r>
-      <w:proofErr w:type="spellEnd"/>
-      <w:r>
-        <w:rPr>
-          <w:rFonts w:ascii="Times New Roman" w:hAnsi="Times New Roman" w:cs="Times New Roman"/>
-          <w:sz w:val="24"/>
-          <w:szCs w:val="24"/>
-          <w:lang w:val="en-US"/>
-        </w:rPr>
-        <w:t xml:space="preserve"> the communication channel</w:t>
-      </w:r>
-      <w:r>
-        <w:rPr>
-          <w:rFonts w:ascii="Times New Roman" w:hAnsi="Times New Roman" w:cs="Times New Roman"/>
-          <w:sz w:val="24"/>
-          <w:szCs w:val="24"/>
-          <w:lang w:val="en-US"/>
-        </w:rPr>
-        <w:t xml:space="preserve">, thus a supplementary measure becomes the status quo, respectively encrypting a payload of data before being sent and after being received by both parts. With end-to-end encryption, the attacker which will intercept the payload half-way, will come into the possession of an encrypted message which will be deemed as useless. The best practice for end-to-end encryption is to encrypt data using </w:t>
-      </w:r>
-      <w:r>
-        <w:rPr>
-          <w:rFonts w:ascii="Times New Roman" w:hAnsi="Times New Roman" w:cs="Times New Roman"/>
-          <w:sz w:val="24"/>
-          <w:szCs w:val="24"/>
-          <w:lang w:val="en-US"/>
-        </w:rPr>
-        <w:t>an</w:t>
-      </w:r>
-      <w:r>
-        <w:rPr>
-          <w:rFonts w:ascii="Times New Roman" w:hAnsi="Times New Roman" w:cs="Times New Roman"/>
-          <w:sz w:val="24"/>
-          <w:szCs w:val="24"/>
-          <w:lang w:val="en-US"/>
-        </w:rPr>
-        <w:t xml:space="preserve"> asymmetric</w:t>
-      </w:r>
-      <w:r>
-        <w:rPr>
-          <w:rFonts w:ascii="Times New Roman" w:hAnsi="Times New Roman" w:cs="Times New Roman"/>
-          <w:sz w:val="24"/>
-          <w:szCs w:val="24"/>
-          <w:lang w:val="en-US"/>
-        </w:rPr>
-        <w:t xml:space="preserve"> encryption</w:t>
-      </w:r>
-      <w:r>
-        <w:rPr>
-          <w:rFonts w:ascii="Times New Roman" w:hAnsi="Times New Roman" w:cs="Times New Roman"/>
-          <w:sz w:val="24"/>
-          <w:szCs w:val="24"/>
-          <w:lang w:val="en-US"/>
-        </w:rPr>
-        <w:t xml:space="preserve"> algorithm </w:t>
-      </w:r>
-      <w:proofErr w:type="gramStart"/>
-      <w:r>
-        <w:rPr>
-          <w:rFonts w:ascii="Times New Roman" w:hAnsi="Times New Roman" w:cs="Times New Roman"/>
-          <w:sz w:val="24"/>
-          <w:szCs w:val="24"/>
-          <w:lang w:val="en-US"/>
-        </w:rPr>
-        <w:t>in order to</w:t>
-      </w:r>
-      <w:proofErr w:type="gramEnd"/>
-      <w:r>
-        <w:rPr>
-          <w:rFonts w:ascii="Times New Roman" w:hAnsi="Times New Roman" w:cs="Times New Roman"/>
-          <w:sz w:val="24"/>
-          <w:szCs w:val="24"/>
-          <w:lang w:val="en-US"/>
-        </w:rPr>
-        <w:t xml:space="preserve"> further complicate the </w:t>
-      </w:r>
-      <w:r>
-        <w:rPr>
-          <w:rFonts w:ascii="Times New Roman" w:hAnsi="Times New Roman" w:cs="Times New Roman"/>
-          <w:sz w:val="24"/>
-          <w:szCs w:val="24"/>
-          <w:lang w:val="en-US"/>
-        </w:rPr>
-        <w:t>attacker’s</w:t>
-      </w:r>
-      <w:r>
-        <w:rPr>
-          <w:rFonts w:ascii="Times New Roman" w:hAnsi="Times New Roman" w:cs="Times New Roman"/>
-          <w:sz w:val="24"/>
-          <w:szCs w:val="24"/>
-          <w:lang w:val="en-US"/>
-        </w:rPr>
-        <w:t xml:space="preserve"> malicious activity.</w:t>
+      </w:r>
+      <w:r>
+        <w:rPr>
+          <w:rFonts w:ascii="Times New Roman" w:hAnsi="Times New Roman" w:cs="Times New Roman"/>
+          <w:sz w:val="24"/>
+          <w:szCs w:val="24"/>
+          <w:lang w:val="en-US"/>
+        </w:rPr>
+        <w:t>In the context of</w:t>
+      </w:r>
+      <w:r>
+        <w:rPr>
+          <w:rFonts w:ascii="Times New Roman" w:hAnsi="Times New Roman" w:cs="Times New Roman"/>
+          <w:sz w:val="24"/>
+          <w:szCs w:val="24"/>
+          <w:lang w:val="en-US"/>
+        </w:rPr>
+        <w:t xml:space="preserve"> “Integrity”</w:t>
+      </w:r>
+      <w:r>
+        <w:rPr>
+          <w:rFonts w:ascii="Times New Roman" w:hAnsi="Times New Roman" w:cs="Times New Roman"/>
+          <w:sz w:val="24"/>
+          <w:szCs w:val="24"/>
+          <w:lang w:val="en-US"/>
+        </w:rPr>
+        <w:t xml:space="preserve">, </w:t>
+      </w:r>
+      <w:r>
+        <w:rPr>
+          <w:rFonts w:ascii="Times New Roman" w:hAnsi="Times New Roman" w:cs="Times New Roman"/>
+          <w:sz w:val="24"/>
+          <w:szCs w:val="24"/>
+          <w:lang w:val="en-US"/>
+        </w:rPr>
+        <w:t>such</w:t>
+      </w:r>
+      <w:r>
+        <w:rPr>
+          <w:rFonts w:ascii="Times New Roman" w:hAnsi="Times New Roman" w:cs="Times New Roman"/>
+          <w:sz w:val="24"/>
+          <w:szCs w:val="24"/>
+          <w:lang w:val="en-US"/>
+        </w:rPr>
+        <w:t xml:space="preserve"> solution</w:t>
+      </w:r>
+      <w:r>
+        <w:rPr>
+          <w:rFonts w:ascii="Times New Roman" w:hAnsi="Times New Roman" w:cs="Times New Roman"/>
+          <w:sz w:val="24"/>
+          <w:szCs w:val="24"/>
+          <w:lang w:val="en-US"/>
+        </w:rPr>
+        <w:t xml:space="preserve"> must</w:t>
+      </w:r>
+      <w:r>
+        <w:rPr>
+          <w:rFonts w:ascii="Times New Roman" w:hAnsi="Times New Roman" w:cs="Times New Roman"/>
+          <w:sz w:val="24"/>
+          <w:szCs w:val="24"/>
+          <w:lang w:val="en-US"/>
+        </w:rPr>
+        <w:t xml:space="preserve"> use access and refresh token architecture so it can manage the secure </w:t>
+      </w:r>
+      <w:r>
+        <w:rPr>
+          <w:rFonts w:ascii="Times New Roman" w:hAnsi="Times New Roman" w:cs="Times New Roman"/>
+          <w:sz w:val="24"/>
+          <w:szCs w:val="24"/>
+          <w:lang w:val="en-US"/>
+        </w:rPr>
+        <w:t>authorization</w:t>
+      </w:r>
+      <w:r>
+        <w:rPr>
+          <w:rFonts w:ascii="Times New Roman" w:hAnsi="Times New Roman" w:cs="Times New Roman"/>
+          <w:sz w:val="24"/>
+          <w:szCs w:val="24"/>
+          <w:lang w:val="en-US"/>
+        </w:rPr>
+        <w:t xml:space="preserve"> and avoid possible scripting attacks such as Cross-Site Scripting or Cross-Site Request Forgery. The token architecture is provided by the JSON Web Token Library which manages the in-code implementation. </w:t>
+      </w:r>
+      <w:r>
+        <w:rPr>
+          <w:rFonts w:ascii="Times New Roman" w:hAnsi="Times New Roman" w:cs="Times New Roman"/>
+          <w:sz w:val="24"/>
+          <w:szCs w:val="24"/>
+          <w:lang w:val="en-US"/>
+        </w:rPr>
+        <w:t>It assures data integrity and confidentiality by the contents of the token.</w:t>
+      </w:r>
+      <w:r>
+        <w:rPr>
+          <w:rFonts w:ascii="Times New Roman" w:hAnsi="Times New Roman" w:cs="Times New Roman"/>
+          <w:sz w:val="24"/>
+          <w:szCs w:val="24"/>
+          <w:lang w:val="en-US"/>
+        </w:rPr>
+        <w:t xml:space="preserve"> The token has multiple layers to it in the way that it contains all data needed for the API to know the sender is indeed the authenticated user. The token contains the encrypted user data, as well as the time the token was issued, the lifespan of it, the role of the user, and a checksum, so that the contents may not be tempered with. </w:t>
       </w:r>
     </w:p>
     <w:p>
@@ -10230,105 +11795,34 @@
           <w:lang w:val="en-US"/>
         </w:rPr>
         <w:tab/>
-      </w:r>
-      <w:r>
-        <w:rPr>
-          <w:rFonts w:ascii="Times New Roman" w:hAnsi="Times New Roman" w:cs="Times New Roman"/>
-          <w:sz w:val="24"/>
-          <w:szCs w:val="24"/>
-          <w:lang w:val="en-US"/>
-        </w:rPr>
-        <w:t>In the context of</w:t>
-      </w:r>
-      <w:r>
-        <w:rPr>
-          <w:rFonts w:ascii="Times New Roman" w:hAnsi="Times New Roman" w:cs="Times New Roman"/>
-          <w:sz w:val="24"/>
-          <w:szCs w:val="24"/>
-          <w:lang w:val="en-US"/>
-        </w:rPr>
-        <w:t xml:space="preserve"> “Integrity”</w:t>
-      </w:r>
-      <w:r>
-        <w:rPr>
-          <w:rFonts w:ascii="Times New Roman" w:hAnsi="Times New Roman" w:cs="Times New Roman"/>
-          <w:sz w:val="24"/>
-          <w:szCs w:val="24"/>
-          <w:lang w:val="en-US"/>
-        </w:rPr>
-        <w:t xml:space="preserve">, </w:t>
-      </w:r>
-      <w:r>
-        <w:rPr>
-          <w:rFonts w:ascii="Times New Roman" w:hAnsi="Times New Roman" w:cs="Times New Roman"/>
-          <w:sz w:val="24"/>
-          <w:szCs w:val="24"/>
-          <w:lang w:val="en-US"/>
-        </w:rPr>
-        <w:t>such</w:t>
-      </w:r>
-      <w:r>
-        <w:rPr>
-          <w:rFonts w:ascii="Times New Roman" w:hAnsi="Times New Roman" w:cs="Times New Roman"/>
-          <w:sz w:val="24"/>
-          <w:szCs w:val="24"/>
-          <w:lang w:val="en-US"/>
-        </w:rPr>
-        <w:t xml:space="preserve"> solution</w:t>
-      </w:r>
-      <w:r>
-        <w:rPr>
-          <w:rFonts w:ascii="Times New Roman" w:hAnsi="Times New Roman" w:cs="Times New Roman"/>
-          <w:sz w:val="24"/>
-          <w:szCs w:val="24"/>
-          <w:lang w:val="en-US"/>
-        </w:rPr>
-        <w:t xml:space="preserve"> must</w:t>
-      </w:r>
-      <w:r>
-        <w:rPr>
-          <w:rFonts w:ascii="Times New Roman" w:hAnsi="Times New Roman" w:cs="Times New Roman"/>
-          <w:sz w:val="24"/>
-          <w:szCs w:val="24"/>
-          <w:lang w:val="en-US"/>
-        </w:rPr>
-        <w:t xml:space="preserve"> use access and refresh token architecture so it can manage the secure </w:t>
-      </w:r>
-      <w:r>
-        <w:rPr>
-          <w:rFonts w:ascii="Times New Roman" w:hAnsi="Times New Roman" w:cs="Times New Roman"/>
-          <w:sz w:val="24"/>
-          <w:szCs w:val="24"/>
-          <w:lang w:val="en-US"/>
-        </w:rPr>
-        <w:t>authorization</w:t>
-      </w:r>
-      <w:r>
-        <w:rPr>
-          <w:rFonts w:ascii="Times New Roman" w:hAnsi="Times New Roman" w:cs="Times New Roman"/>
-          <w:sz w:val="24"/>
-          <w:szCs w:val="24"/>
-          <w:lang w:val="en-US"/>
-        </w:rPr>
-        <w:t xml:space="preserve"> and avoid possible scripting attacks such as Cross-Site Scripting or Cross-Site Request Forgery. The token architecture is provided by the JSON Web Token Library which manages the in-code implementation. </w:t>
-      </w:r>
-      <w:r>
-        <w:rPr>
-          <w:rFonts w:ascii="Times New Roman" w:hAnsi="Times New Roman" w:cs="Times New Roman"/>
-          <w:sz w:val="24"/>
-          <w:szCs w:val="24"/>
-          <w:lang w:val="en-US"/>
-        </w:rPr>
-        <w:t>It assures data integrity and confidentiality by the contents of the token.</w:t>
-      </w:r>
-      <w:r>
-        <w:rPr>
-          <w:rFonts w:ascii="Times New Roman" w:hAnsi="Times New Roman" w:cs="Times New Roman"/>
-          <w:sz w:val="24"/>
-          <w:szCs w:val="24"/>
-          <w:lang w:val="en-US"/>
-        </w:rPr>
-        <w:t xml:space="preserve"> The token has multiple layers to it in the way that it contains all data needed for the API to know the sender is indeed the authenticated user. The token contains the encrypted user data, as well as the time the token was issued, the lifespan of it, the role of the user, and a checksum, so that the contents may not be tempered with. </w:t>
+        <w:t>Another integrity provider is meticulous input sanitization and validation. Inputs will always receive any data they are given, so it is the job of the developer to ensure data sanitization. The lack of it may result in a series of possible attacks, by which we can name SQL injection or Cross</w:t>
+      </w:r>
+      <w:r>
+        <w:rPr>
+          <w:rFonts w:ascii="Times New Roman" w:hAnsi="Times New Roman" w:cs="Times New Roman"/>
+          <w:sz w:val="24"/>
+          <w:szCs w:val="24"/>
+          <w:lang w:val="en-US"/>
+        </w:rPr>
+        <w:t>-</w:t>
+      </w:r>
+      <w:r>
+        <w:rPr>
+          <w:rFonts w:ascii="Times New Roman" w:hAnsi="Times New Roman" w:cs="Times New Roman"/>
+          <w:sz w:val="24"/>
+          <w:szCs w:val="24"/>
+          <w:lang w:val="en-US"/>
+        </w:rPr>
+        <w:t>Site Scripting</w:t>
+      </w:r>
+      <w:r>
+        <w:rPr>
+          <w:rFonts w:ascii="Times New Roman" w:hAnsi="Times New Roman" w:cs="Times New Roman"/>
+          <w:sz w:val="24"/>
+          <w:szCs w:val="24"/>
+          <w:lang w:val="en-US"/>
+        </w:rPr>
+        <w:t>.</w:t>
       </w:r>
     </w:p>
     <w:p>
@@ -10350,55 +11844,6 @@
           <w:lang w:val="en-US"/>
         </w:rPr>
         <w:tab/>
-        <w:t>Another integrity provider is meticulous input sanitization and validation. Inputs will always receive any data they are given, so it is the job of the developer to ensure data sanitization. The lack of it may result in a series of possible attacks, by which we can name SQL injection or Cross</w:t>
-      </w:r>
-      <w:r>
-        <w:rPr>
-          <w:rFonts w:ascii="Times New Roman" w:hAnsi="Times New Roman" w:cs="Times New Roman"/>
-          <w:sz w:val="24"/>
-          <w:szCs w:val="24"/>
-          <w:lang w:val="en-US"/>
-        </w:rPr>
-        <w:t>-</w:t>
-      </w:r>
-      <w:r>
-        <w:rPr>
-          <w:rFonts w:ascii="Times New Roman" w:hAnsi="Times New Roman" w:cs="Times New Roman"/>
-          <w:sz w:val="24"/>
-          <w:szCs w:val="24"/>
-          <w:lang w:val="en-US"/>
-        </w:rPr>
-        <w:t>Site Scripting</w:t>
-      </w:r>
-      <w:r>
-        <w:rPr>
-          <w:rFonts w:ascii="Times New Roman" w:hAnsi="Times New Roman" w:cs="Times New Roman"/>
-          <w:sz w:val="24"/>
-          <w:szCs w:val="24"/>
-          <w:lang w:val="en-US"/>
-        </w:rPr>
-        <w:t>.</w:t>
-      </w:r>
-    </w:p>
-    <w:p>
-      <w:pPr>
-        <w:spacing w:line="360" w:lineRule="auto"/>
-        <w:jc w:val="both"/>
-        <w:rPr>
-          <w:rFonts w:ascii="Times New Roman" w:hAnsi="Times New Roman" w:cs="Times New Roman"/>
-          <w:sz w:val="24"/>
-          <w:szCs w:val="24"/>
-          <w:lang w:val="en-US"/>
-        </w:rPr>
-      </w:pPr>
-      <w:r>
-        <w:rPr>
-          <w:rFonts w:ascii="Times New Roman" w:hAnsi="Times New Roman" w:cs="Times New Roman"/>
-          <w:sz w:val="24"/>
-          <w:szCs w:val="24"/>
-          <w:lang w:val="en-US"/>
-        </w:rPr>
-        <w:tab/>
         <w:t xml:space="preserve">Thirdly, the “Availability” will be ensured by the Restful </w:t>
       </w:r>
       <w:r>
@@ -10467,17 +11912,6 @@
     </w:p>
     <w:p>
       <w:pPr>
-        <w:jc w:val="both"/>
-        <w:rPr>
-          <w:rFonts w:ascii="Times New Roman" w:hAnsi="Times New Roman" w:cs="Times New Roman"/>
-          <w:sz w:val="24"/>
-          <w:szCs w:val="24"/>
-          <w:lang w:val="en-US"/>
-        </w:rPr>
-      </w:pPr>
-    </w:p>
-    <w:p>
-      <w:pPr>
         <w:jc w:val="center"/>
         <w:rPr>
           <w:rFonts w:ascii="Times New Roman" w:hAnsi="Times New Roman" w:cs="Times New Roman"/>
@@ -10488,22 +11922,14 @@
       </w:pPr>
       <w:r>
         <w:rPr>
-          <w:rFonts w:ascii="Times New Roman" w:hAnsi="Times New Roman" w:cs="Times New Roman"/>
           <w:noProof/>
-          <w:sz w:val="24"/>
-          <w:szCs w:val="24"/>
-        </w:rPr>
+        </w:rPr>
+        <w:lastRenderedPageBreak/>
         <w:drawing>
-          <wp:inline distT="0" distB="0" distL="0" distR="0" wp14:anchorId="4EE54D17" wp14:editId="7DDD6BFE">
-            <wp:extent cx="3249097" cy="1843863"/>
-            <wp:effectExtent l="38100" t="38100" r="46990" b="42545"/>
-            <wp:docPr id="20" name="Picture 19" descr="A screenshot of a video game&#10;&#10;Description automatically generated with medium confidence">
-              <a:extLst xmlns:a="http://schemas.openxmlformats.org/drawingml/2006/main">
-                <a:ext uri="{FF2B5EF4-FFF2-40B4-BE49-F238E27FC236}">
-                  <a16:creationId xmlns:a16="http://schemas.microsoft.com/office/drawing/2014/main" id="{BB938525-FF83-C5D0-C59C-A7253F0932B9}"/>
-                </a:ext>
-              </a:extLst>
-            </wp:docPr>
+          <wp:inline distT="0" distB="0" distL="0" distR="0" wp14:anchorId="2751F167" wp14:editId="0C3AF94B">
+            <wp:extent cx="3619500" cy="3724275"/>
+            <wp:effectExtent l="0" t="0" r="0" b="9525"/>
+            <wp:docPr id="2084862469" name="Picture 5" descr="A screenshot of a computer&#10;&#10;Description automatically generated with low confidence"/>
             <wp:cNvGraphicFramePr>
               <a:graphicFrameLocks xmlns:a="http://schemas.openxmlformats.org/drawingml/2006/main" noChangeAspect="1"/>
             </wp:cNvGraphicFramePr>
@@ -10511,15 +11937,9 @@
               <a:graphicData uri="http://schemas.openxmlformats.org/drawingml/2006/picture">
                 <pic:pic xmlns:pic="http://schemas.openxmlformats.org/drawingml/2006/picture">
                   <pic:nvPicPr>
-                    <pic:cNvPr id="20" name="Picture 19" descr="A screenshot of a video game&#10;&#10;Description automatically generated with medium confidence">
-                      <a:extLst>
-                        <a:ext uri="{FF2B5EF4-FFF2-40B4-BE49-F238E27FC236}">
-                          <a16:creationId xmlns:a16="http://schemas.microsoft.com/office/drawing/2014/main" id="{BB938525-FF83-C5D0-C59C-A7253F0932B9}"/>
-                        </a:ext>
-                      </a:extLst>
-                    </pic:cNvPr>
+                    <pic:cNvPr id="2084862469" name="Picture 5" descr="A screenshot of a computer&#10;&#10;Description automatically generated with low confidence"/>
                     <pic:cNvPicPr>
-                      <a:picLocks noChangeAspect="1"/>
+                      <a:picLocks noChangeAspect="1" noChangeArrowheads="1"/>
                     </pic:cNvPicPr>
                   </pic:nvPicPr>
                   <pic:blipFill>
@@ -10530,43 +11950,23 @@
                         </a:ext>
                       </a:extLst>
                     </a:blip>
+                    <a:srcRect/>
                     <a:stretch>
                       <a:fillRect/>
                     </a:stretch>
                   </pic:blipFill>
-                  <pic:spPr>
+                  <pic:spPr bwMode="auto">
                     <a:xfrm>
                       <a:off x="0" y="0"/>
-                      <a:ext cx="3285217" cy="1864361"/>
+                      <a:ext cx="3619500" cy="3724275"/>
                     </a:xfrm>
-                    <a:prstGeom prst="roundRect">
-                      <a:avLst>
-                        <a:gd name="adj" fmla="val 4380"/>
-                      </a:avLst>
+                    <a:prstGeom prst="rect">
+                      <a:avLst/>
                     </a:prstGeom>
-                    <a:ln w="38100">
-                      <a:gradFill flip="none" rotWithShape="1">
-                        <a:gsLst>
-                          <a:gs pos="0">
-                            <a:schemeClr val="bg2"/>
-                          </a:gs>
-                          <a:gs pos="100000">
-                            <a:schemeClr val="bg2">
-                              <a:lumMod val="75000"/>
-                            </a:schemeClr>
-                          </a:gs>
-                        </a:gsLst>
-                        <a:lin ang="5400000" scaled="0"/>
-                        <a:tileRect/>
-                      </a:gradFill>
+                    <a:noFill/>
+                    <a:ln>
+                      <a:noFill/>
                     </a:ln>
-                    <a:effectLst>
-                      <a:innerShdw blurRad="57150" dist="38100" dir="14460000">
-                        <a:srgbClr val="000000">
-                          <a:alpha val="70000"/>
-                        </a:srgbClr>
-                      </a:innerShdw>
-                    </a:effectLst>
                   </pic:spPr>
                 </pic:pic>
               </a:graphicData>
@@ -10586,7 +11986,9 @@
           <w:lang w:val="en-US"/>
         </w:rPr>
       </w:pPr>
-      <w:bookmarkStart w:id="30" w:name="_Toc136987682"/>
+      <w:bookmarkStart w:id="34" w:name="_Toc136987682"/>
+      <w:bookmarkStart w:id="35" w:name="_Toc137674879"/>
+      <w:bookmarkStart w:id="36" w:name="_Toc137681509"/>
       <w:r>
         <w:t xml:space="preserve">Figure </w:t>
       </w:r>
@@ -10611,7 +12013,9 @@
       <w:r>
         <w:t>: JSON Web Token Architecture</w:t>
       </w:r>
-      <w:bookmarkEnd w:id="30"/>
+      <w:bookmarkEnd w:id="34"/>
+      <w:bookmarkEnd w:id="35"/>
+      <w:bookmarkEnd w:id="36"/>
     </w:p>
     <w:p>
       <w:pPr>
@@ -10740,9 +12144,112 @@
           <w:lang w:val="en-US"/>
         </w:rPr>
         <w:tab/>
-        <w:t>The issuing of numerous access tokens does not constitute a problem as the architecture imposes the user to own only one token at a time, while also providing a short lifetime of it. If the user’s token expires before they finish the intended action, they may refresh the web page to get issue of a new token.</w:t>
-      </w:r>
-    </w:p>
+        <w:t xml:space="preserve">The issuing of numerous access tokens does not constitute a problem as the architecture imposes the user to own only one token at a time, while also providing a short lifetime of it. If </w:t>
+      </w:r>
+      <w:r>
+        <w:rPr>
+          <w:rFonts w:ascii="Times New Roman" w:hAnsi="Times New Roman" w:cs="Times New Roman"/>
+          <w:sz w:val="24"/>
+          <w:szCs w:val="24"/>
+          <w:lang w:val="en-US"/>
+        </w:rPr>
+        <w:lastRenderedPageBreak/>
+        <w:t>the user’s token expires before they finish the intended action, they may refresh the web page to get issue of a new token.</w:t>
+      </w:r>
+    </w:p>
+    <w:p>
+      <w:pPr>
+        <w:keepNext/>
+        <w:spacing w:line="360" w:lineRule="auto"/>
+        <w:jc w:val="center"/>
+      </w:pPr>
+      <w:r>
+        <w:rPr>
+          <w:noProof/>
+        </w:rPr>
+        <w:drawing>
+          <wp:inline distT="0" distB="0" distL="0" distR="0" wp14:anchorId="2AAEE611" wp14:editId="2F5733E4">
+            <wp:extent cx="4686300" cy="2714625"/>
+            <wp:effectExtent l="0" t="0" r="0" b="0"/>
+            <wp:docPr id="256870944" name="Picture 6"/>
+            <wp:cNvGraphicFramePr>
+              <a:graphicFrameLocks xmlns:a="http://schemas.openxmlformats.org/drawingml/2006/main" noChangeAspect="1"/>
+            </wp:cNvGraphicFramePr>
+            <a:graphic xmlns:a="http://schemas.openxmlformats.org/drawingml/2006/main">
+              <a:graphicData uri="http://schemas.openxmlformats.org/drawingml/2006/picture">
+                <pic:pic xmlns:pic="http://schemas.openxmlformats.org/drawingml/2006/picture">
+                  <pic:nvPicPr>
+                    <pic:cNvPr id="256870944" name="Picture 6"/>
+                    <pic:cNvPicPr>
+                      <a:picLocks noChangeAspect="1" noChangeArrowheads="1"/>
+                    </pic:cNvPicPr>
+                  </pic:nvPicPr>
+                  <pic:blipFill>
+                    <a:blip r:embed="rId12">
+                      <a:extLst>
+                        <a:ext uri="{28A0092B-C50C-407E-A947-70E740481C1C}">
+                          <a14:useLocalDpi xmlns:a14="http://schemas.microsoft.com/office/drawing/2010/main" val="0"/>
+                        </a:ext>
+                      </a:extLst>
+                    </a:blip>
+                    <a:srcRect/>
+                    <a:stretch>
+                      <a:fillRect/>
+                    </a:stretch>
+                  </pic:blipFill>
+                  <pic:spPr bwMode="auto">
+                    <a:xfrm>
+                      <a:off x="0" y="0"/>
+                      <a:ext cx="4686300" cy="2714625"/>
+                    </a:xfrm>
+                    <a:prstGeom prst="rect">
+                      <a:avLst/>
+                    </a:prstGeom>
+                    <a:noFill/>
+                    <a:ln>
+                      <a:noFill/>
+                    </a:ln>
+                  </pic:spPr>
+                </pic:pic>
+              </a:graphicData>
+            </a:graphic>
+          </wp:inline>
+        </w:drawing>
+      </w:r>
+    </w:p>
+    <w:p>
+      <w:pPr>
+        <w:pStyle w:val="Caption"/>
+        <w:jc w:val="center"/>
+      </w:pPr>
+      <w:bookmarkStart w:id="37" w:name="_Toc137681510"/>
+      <w:r>
+        <w:t xml:space="preserve">Figure </w:t>
+      </w:r>
+      <w:r>
+        <w:fldChar w:fldCharType="begin"/>
+      </w:r>
+      <w:r>
+        <w:instrText xml:space="preserve"> SEQ Figure \* ARABIC </w:instrText>
+      </w:r>
+      <w:r>
+        <w:fldChar w:fldCharType="separate"/>
+      </w:r>
+      <w:r>
+        <w:rPr>
+          <w:noProof/>
+        </w:rPr>
+        <w:t>4</w:t>
+      </w:r>
+      <w:r>
+        <w:fldChar w:fldCharType="end"/>
+      </w:r>
+      <w:r>
+        <w:t>: Safe JWT Management</w:t>
+      </w:r>
+      <w:bookmarkEnd w:id="37"/>
+    </w:p>
+    <w:p/>
     <w:p>
       <w:pPr>
         <w:spacing w:line="360" w:lineRule="auto"/>
@@ -10788,17 +12295,7 @@
           <w:szCs w:val="24"/>
           <w:lang w:val="en-US"/>
         </w:rPr>
-        <w:t xml:space="preserve">Safe Exam Browser is, as the name suggests, a configurable browser which creates a perfect </w:t>
-      </w:r>
-      <w:r>
-        <w:rPr>
-          <w:rFonts w:ascii="Times New Roman" w:hAnsi="Times New Roman" w:cs="Times New Roman"/>
-          <w:sz w:val="24"/>
-          <w:szCs w:val="24"/>
-          <w:lang w:val="en-US"/>
-        </w:rPr>
-        <w:lastRenderedPageBreak/>
-        <w:t>examination environment. Integration with any online application is easy to do, through the SEB configuration file. Being a chromium-based browser, it also benefits from all the features other popular browsers use.</w:t>
+        <w:t>Safe Exam Browser is, as the name suggests, a configurable browser which creates a perfect examination environment. Integration with any online application is easy to do, through the SEB configuration file. Being a chromium-based browser, it also benefits from all the features other popular browsers use.</w:t>
       </w:r>
     </w:p>
     <w:p>
@@ -11140,6 +12637,7 @@
           <w:szCs w:val="24"/>
           <w:lang w:val="en-US"/>
         </w:rPr>
+        <w:lastRenderedPageBreak/>
         <w:tab/>
         <w:t xml:space="preserve">Fortunately, modern browsers support peer-to-peer connection through the web-socket in order emit and receive video feed from one source to another. The </w:t>
       </w:r>
@@ -11163,18 +12661,6 @@
         </w:rPr>
         <w:t xml:space="preserve"> open-source project is built especially for this type of secure real-time communication, while also benefiting from great support and integration in the JavaScript development environment, making it a great candidate to facilitate examination monitoring during a C.A.T. exam.</w:t>
       </w:r>
-    </w:p>
-    <w:p>
-      <w:pPr>
-        <w:spacing w:line="360" w:lineRule="auto"/>
-        <w:jc w:val="both"/>
-        <w:rPr>
-          <w:rFonts w:ascii="Times New Roman" w:hAnsi="Times New Roman" w:cs="Times New Roman"/>
-          <w:sz w:val="24"/>
-          <w:szCs w:val="24"/>
-          <w:lang w:val="en-US"/>
-        </w:rPr>
-      </w:pPr>
     </w:p>
     <w:p>
       <w:pPr>
@@ -11189,7 +12675,7 @@
           <w:lang w:val="en-US"/>
         </w:rPr>
       </w:pPr>
-      <w:bookmarkStart w:id="31" w:name="_Toc137578704"/>
+      <w:bookmarkStart w:id="38" w:name="_Toc137680440"/>
       <w:r>
         <w:rPr>
           <w:rFonts w:ascii="Times New Roman" w:hAnsi="Times New Roman" w:cs="Times New Roman"/>
@@ -11197,7 +12683,7 @@
         </w:rPr>
         <w:t>Implemented Architectural Standards</w:t>
       </w:r>
-      <w:bookmarkEnd w:id="31"/>
+      <w:bookmarkEnd w:id="38"/>
     </w:p>
     <w:p>
       <w:pPr>
@@ -11529,17 +13015,7 @@
           <w:szCs w:val="24"/>
           <w:lang w:val="en-US"/>
         </w:rPr>
-        <w:t xml:space="preserve"> The place of the “State” design pattern in a C.A.T. providing application, is in the authorization component display. Being a multiple role application, presumably examiner and examinee, based on specific </w:t>
-      </w:r>
-      <w:r>
-        <w:rPr>
-          <w:rFonts w:ascii="Times New Roman" w:hAnsi="Times New Roman" w:cs="Times New Roman"/>
-          <w:sz w:val="24"/>
-          <w:szCs w:val="24"/>
-          <w:lang w:val="en-US"/>
-        </w:rPr>
-        <w:lastRenderedPageBreak/>
-        <w:t xml:space="preserve">processing using the authorization token, the UI framework is going to initialize a specific state for each </w:t>
+        <w:t xml:space="preserve"> The place of the “State” design pattern in a C.A.T. providing application, is in the authorization component display. Being a multiple role application, presumably examiner and examinee, based on specific processing using the authorization token, the UI framework is going to initialize a specific state for each </w:t>
       </w:r>
       <w:r>
         <w:rPr>
@@ -11674,6 +13150,7 @@
           <w:szCs w:val="24"/>
           <w:lang w:val="en-US"/>
         </w:rPr>
+        <w:lastRenderedPageBreak/>
         <w:tab/>
         <w:t xml:space="preserve">Restful API or Application Programming Interface is a method in which two entities may communicate through the request/response mechanism. A user may access an API through a request to the IP Address of the API in clause. The request must contain the following elements: </w:t>
       </w:r>
@@ -11895,7 +13372,6 @@
           <w:szCs w:val="24"/>
           <w:lang w:val="en-US"/>
         </w:rPr>
-        <w:lastRenderedPageBreak/>
         <w:t xml:space="preserve">The HTTP verb. They are conventions established to match the intention of a specific request, as well as </w:t>
       </w:r>
       <w:r>
@@ -12037,6 +13513,7 @@
           <w:szCs w:val="24"/>
           <w:lang w:val="en-US"/>
         </w:rPr>
+        <w:lastRenderedPageBreak/>
         <w:t>PUT</w:t>
       </w:r>
       <w:r>
@@ -12253,7 +13730,7 @@
           <w:rFonts w:ascii="Times New Roman" w:hAnsi="Times New Roman" w:cs="Times New Roman"/>
         </w:rPr>
       </w:pPr>
-      <w:bookmarkStart w:id="32" w:name="_Toc137578705"/>
+      <w:bookmarkStart w:id="39" w:name="_Toc137680441"/>
       <w:r>
         <w:rPr>
           <w:rFonts w:ascii="Times New Roman" w:hAnsi="Times New Roman" w:cs="Times New Roman"/>
@@ -12261,7 +13738,7 @@
         <w:lastRenderedPageBreak/>
         <w:t>Implementation</w:t>
       </w:r>
-      <w:bookmarkEnd w:id="32"/>
+      <w:bookmarkEnd w:id="39"/>
     </w:p>
     <w:p>
       <w:pPr>
@@ -12379,7 +13856,7 @@
           <w:lang w:val="en-US"/>
         </w:rPr>
       </w:pPr>
-      <w:bookmarkStart w:id="33" w:name="_Toc137578706"/>
+      <w:bookmarkStart w:id="40" w:name="_Toc137680442"/>
       <w:r>
         <w:rPr>
           <w:rFonts w:ascii="Times New Roman" w:hAnsi="Times New Roman" w:cs="Times New Roman"/>
@@ -12394,17 +13871,18 @@
         </w:rPr>
         <w:t>Diagram.</w:t>
       </w:r>
-      <w:bookmarkEnd w:id="33"/>
-    </w:p>
-    <w:p>
-      <w:pPr>
-        <w:rPr>
-          <w:lang w:val="en-US"/>
-        </w:rPr>
-      </w:pPr>
-    </w:p>
-    <w:p>
-      <w:pPr>
+      <w:bookmarkEnd w:id="40"/>
+    </w:p>
+    <w:p>
+      <w:pPr>
+        <w:rPr>
+          <w:lang w:val="en-US"/>
+        </w:rPr>
+      </w:pPr>
+    </w:p>
+    <w:p>
+      <w:pPr>
+        <w:keepNext/>
         <w:jc w:val="center"/>
       </w:pPr>
       <w:r>
@@ -12412,9 +13890,9 @@
           <w:noProof/>
         </w:rPr>
         <w:drawing>
-          <wp:inline distT="0" distB="0" distL="114300" distR="114300" wp14:anchorId="2AB3056E" wp14:editId="38C18E3E">
-            <wp:extent cx="3657600" cy="4370089"/>
-            <wp:effectExtent l="0" t="0" r="0" b="0"/>
+          <wp:inline distT="0" distB="0" distL="114300" distR="114300" wp14:anchorId="2AB3056E" wp14:editId="15974302">
+            <wp:extent cx="3289726" cy="3930555"/>
+            <wp:effectExtent l="0" t="0" r="6350" b="0"/>
             <wp:docPr id="3" name="Picture 3" descr="Untitled Diagram.drawio"/>
             <wp:cNvGraphicFramePr>
               <a:graphicFrameLocks xmlns:a="http://schemas.openxmlformats.org/drawingml/2006/main" noChangeAspect="1"/>
@@ -12429,7 +13907,7 @@
                     </pic:cNvPicPr>
                   </pic:nvPicPr>
                   <pic:blipFill>
-                    <a:blip r:embed="rId12"/>
+                    <a:blip r:embed="rId13"/>
                     <a:stretch>
                       <a:fillRect/>
                     </a:stretch>
@@ -12437,7 +13915,7 @@
                   <pic:spPr>
                     <a:xfrm>
                       <a:off x="0" y="0"/>
-                      <a:ext cx="3677991" cy="4394452"/>
+                      <a:ext cx="3292770" cy="3934191"/>
                     </a:xfrm>
                     <a:prstGeom prst="rect">
                       <a:avLst/>
@@ -12452,8 +13930,37 @@
     </w:p>
     <w:p>
       <w:pPr>
+        <w:pStyle w:val="Caption"/>
         <w:jc w:val="center"/>
       </w:pPr>
+      <w:bookmarkStart w:id="41" w:name="_Toc137674880"/>
+      <w:bookmarkStart w:id="42" w:name="_Toc137681511"/>
+      <w:r>
+        <w:t xml:space="preserve">Figure </w:t>
+      </w:r>
+      <w:r>
+        <w:fldChar w:fldCharType="begin"/>
+      </w:r>
+      <w:r>
+        <w:instrText xml:space="preserve"> SEQ Figure \* ARABIC </w:instrText>
+      </w:r>
+      <w:r>
+        <w:fldChar w:fldCharType="separate"/>
+      </w:r>
+      <w:r>
+        <w:rPr>
+          <w:noProof/>
+        </w:rPr>
+        <w:t>5</w:t>
+      </w:r>
+      <w:r>
+        <w:fldChar w:fldCharType="end"/>
+      </w:r>
+      <w:r>
+        <w:t>: Use Case Diagram</w:t>
+      </w:r>
+      <w:bookmarkEnd w:id="41"/>
+      <w:bookmarkEnd w:id="42"/>
     </w:p>
     <w:p>
       <w:pPr>
@@ -12473,6 +13980,7 @@
           <w:sz w:val="24"/>
           <w:szCs w:val="24"/>
         </w:rPr>
+        <w:lastRenderedPageBreak/>
         <w:tab/>
         <w:t>The Use Case Diagram englobes all workflows linked to the users of the software application and displays them as they are connected to eachother. Each workflow is vaguely presented as the more detalied approach is touched in other forms of diagrams built specifically for each component. Regarding the Agile Methodology, every single diagram may be explained using Agile specific sentences. For a C.A.T. providing application, the Agile explanation would go as follows:</w:t>
       </w:r>
@@ -12810,7 +14318,7 @@
           <w:lang w:val="en-US"/>
         </w:rPr>
       </w:pPr>
-      <w:bookmarkStart w:id="34" w:name="_Toc137578707"/>
+      <w:bookmarkStart w:id="43" w:name="_Toc137680443"/>
       <w:r>
         <w:rPr>
           <w:rFonts w:ascii="Times New Roman" w:hAnsi="Times New Roman" w:cs="Times New Roman"/>
@@ -12819,7 +14327,7 @@
         <w:lastRenderedPageBreak/>
         <w:t>Activity Diagram</w:t>
       </w:r>
-      <w:bookmarkEnd w:id="34"/>
+      <w:bookmarkEnd w:id="43"/>
     </w:p>
     <w:p>
       <w:pPr>
@@ -12834,7 +14342,7 @@
           <w:lang w:val="en-US"/>
         </w:rPr>
       </w:pPr>
-      <w:bookmarkStart w:id="35" w:name="_Toc137578708"/>
+      <w:bookmarkStart w:id="44" w:name="_Toc137680444"/>
       <w:r>
         <w:rPr>
           <w:rFonts w:ascii="Times New Roman" w:hAnsi="Times New Roman" w:cs="Times New Roman"/>
@@ -12884,7 +14392,7 @@
         </w:rPr>
         <w:t>ool</w:t>
       </w:r>
-      <w:bookmarkEnd w:id="35"/>
+      <w:bookmarkEnd w:id="44"/>
     </w:p>
     <w:p>
       <w:pPr>
@@ -12896,6 +14404,7 @@
     </w:p>
     <w:p>
       <w:pPr>
+        <w:keepNext/>
         <w:spacing w:line="360" w:lineRule="auto"/>
         <w:jc w:val="center"/>
       </w:pPr>
@@ -12921,7 +14430,7 @@
                     </pic:cNvPicPr>
                   </pic:nvPicPr>
                   <pic:blipFill>
-                    <a:blip r:embed="rId13"/>
+                    <a:blip r:embed="rId14"/>
                     <a:stretch>
                       <a:fillRect/>
                     </a:stretch>
@@ -12944,6 +14453,40 @@
     </w:p>
     <w:p>
       <w:pPr>
+        <w:pStyle w:val="Caption"/>
+        <w:jc w:val="center"/>
+      </w:pPr>
+      <w:bookmarkStart w:id="45" w:name="_Toc137674881"/>
+      <w:bookmarkStart w:id="46" w:name="_Toc137681512"/>
+      <w:r>
+        <w:t xml:space="preserve">Figure </w:t>
+      </w:r>
+      <w:r>
+        <w:fldChar w:fldCharType="begin"/>
+      </w:r>
+      <w:r>
+        <w:instrText xml:space="preserve"> SEQ Figure \* ARABIC </w:instrText>
+      </w:r>
+      <w:r>
+        <w:fldChar w:fldCharType="separate"/>
+      </w:r>
+      <w:r>
+        <w:rPr>
+          <w:noProof/>
+        </w:rPr>
+        <w:t>6</w:t>
+      </w:r>
+      <w:r>
+        <w:fldChar w:fldCharType="end"/>
+      </w:r>
+      <w:r>
+        <w:t>: Activity Diagram No. 1: Creating an Item</w:t>
+      </w:r>
+      <w:bookmarkEnd w:id="45"/>
+      <w:bookmarkEnd w:id="46"/>
+    </w:p>
+    <w:p>
+      <w:pPr>
         <w:spacing w:line="360" w:lineRule="auto"/>
         <w:jc w:val="center"/>
         <w:rPr>
@@ -13233,7 +14776,7 @@
           <w:lang w:val="en-US"/>
         </w:rPr>
       </w:pPr>
-      <w:bookmarkStart w:id="36" w:name="_Toc137578709"/>
+      <w:bookmarkStart w:id="47" w:name="_Toc137680445"/>
       <w:r>
         <w:rPr>
           <w:rFonts w:ascii="Times New Roman" w:hAnsi="Times New Roman" w:cs="Times New Roman"/>
@@ -13241,7 +14784,7 @@
         </w:rPr>
         <w:t>Taking a Computerized Adaptive Test</w:t>
       </w:r>
-      <w:bookmarkEnd w:id="36"/>
+      <w:bookmarkEnd w:id="47"/>
     </w:p>
     <w:p>
       <w:pPr>
@@ -13253,6 +14796,7 @@
     </w:p>
     <w:p>
       <w:pPr>
+        <w:keepNext/>
         <w:spacing w:line="360" w:lineRule="auto"/>
         <w:jc w:val="center"/>
       </w:pPr>
@@ -13261,9 +14805,9 @@
           <w:noProof/>
         </w:rPr>
         <w:drawing>
-          <wp:inline distT="0" distB="0" distL="114300" distR="114300" wp14:anchorId="0E1A6BF4" wp14:editId="4C64F7C4">
-            <wp:extent cx="6407233" cy="3264195"/>
-            <wp:effectExtent l="0" t="0" r="0" b="0"/>
+          <wp:inline distT="0" distB="0" distL="114300" distR="114300" wp14:anchorId="0E1A6BF4" wp14:editId="40D23003">
+            <wp:extent cx="5981700" cy="3047405"/>
+            <wp:effectExtent l="0" t="0" r="0" b="635"/>
             <wp:docPr id="5" name="Picture 5" descr="takes_test"/>
             <wp:cNvGraphicFramePr>
               <a:graphicFrameLocks xmlns:a="http://schemas.openxmlformats.org/drawingml/2006/main" noChangeAspect="1"/>
@@ -13278,7 +14822,7 @@
                     </pic:cNvPicPr>
                   </pic:nvPicPr>
                   <pic:blipFill>
-                    <a:blip r:embed="rId14"/>
+                    <a:blip r:embed="rId15"/>
                     <a:stretch>
                       <a:fillRect/>
                     </a:stretch>
@@ -13286,7 +14830,7 @@
                   <pic:spPr>
                     <a:xfrm>
                       <a:off x="0" y="0"/>
-                      <a:ext cx="6423829" cy="3272650"/>
+                      <a:ext cx="6007879" cy="3060742"/>
                     </a:xfrm>
                     <a:prstGeom prst="rect">
                       <a:avLst/>
@@ -13301,6 +14845,40 @@
     </w:p>
     <w:p>
       <w:pPr>
+        <w:pStyle w:val="Caption"/>
+        <w:jc w:val="center"/>
+      </w:pPr>
+      <w:bookmarkStart w:id="48" w:name="_Toc137674882"/>
+      <w:bookmarkStart w:id="49" w:name="_Toc137681513"/>
+      <w:r>
+        <w:t xml:space="preserve">Figure </w:t>
+      </w:r>
+      <w:r>
+        <w:fldChar w:fldCharType="begin"/>
+      </w:r>
+      <w:r>
+        <w:instrText xml:space="preserve"> SEQ Figure \* ARABIC </w:instrText>
+      </w:r>
+      <w:r>
+        <w:fldChar w:fldCharType="separate"/>
+      </w:r>
+      <w:r>
+        <w:rPr>
+          <w:noProof/>
+        </w:rPr>
+        <w:t>7</w:t>
+      </w:r>
+      <w:r>
+        <w:fldChar w:fldCharType="end"/>
+      </w:r>
+      <w:r>
+        <w:t>: Activity Diagram No. 2: Taking a C.A.T.</w:t>
+      </w:r>
+      <w:bookmarkEnd w:id="48"/>
+      <w:bookmarkEnd w:id="49"/>
+    </w:p>
+    <w:p>
+      <w:pPr>
         <w:spacing w:line="360" w:lineRule="auto"/>
         <w:jc w:val="center"/>
       </w:pPr>
@@ -13723,7 +15301,7 @@
           <w:rFonts w:ascii="Times New Roman" w:hAnsi="Times New Roman" w:cs="Times New Roman"/>
         </w:rPr>
       </w:pPr>
-      <w:bookmarkStart w:id="37" w:name="_Toc137578710"/>
+      <w:bookmarkStart w:id="50" w:name="_Toc137680446"/>
       <w:r>
         <w:rPr>
           <w:rFonts w:ascii="Times New Roman" w:hAnsi="Times New Roman" w:cs="Times New Roman"/>
@@ -13731,11 +15309,12 @@
         <w:lastRenderedPageBreak/>
         <w:t>Class Diagram</w:t>
       </w:r>
-      <w:bookmarkEnd w:id="37"/>
+      <w:bookmarkEnd w:id="50"/>
     </w:p>
     <w:p/>
     <w:p>
       <w:pPr>
+        <w:keepNext/>
         <w:jc w:val="center"/>
       </w:pPr>
       <w:r>
@@ -13760,7 +15339,7 @@
                     </pic:cNvPicPr>
                   </pic:nvPicPr>
                   <pic:blipFill>
-                    <a:blip r:embed="rId15"/>
+                    <a:blip r:embed="rId16"/>
                     <a:stretch>
                       <a:fillRect/>
                     </a:stretch>
@@ -13783,11 +15362,87 @@
     </w:p>
     <w:p>
       <w:pPr>
+        <w:pStyle w:val="Caption"/>
+        <w:jc w:val="center"/>
+      </w:pPr>
+      <w:bookmarkStart w:id="51" w:name="_Toc137674883"/>
+      <w:bookmarkStart w:id="52" w:name="_Toc137681514"/>
+      <w:r>
+        <w:t xml:space="preserve">Figure </w:t>
+      </w:r>
+      <w:r>
+        <w:fldChar w:fldCharType="begin"/>
+      </w:r>
+      <w:r>
+        <w:instrText xml:space="preserve"> SEQ Figure \* ARABIC </w:instrText>
+      </w:r>
+      <w:r>
+        <w:fldChar w:fldCharType="separate"/>
+      </w:r>
+      <w:r>
+        <w:rPr>
+          <w:noProof/>
+        </w:rPr>
+        <w:t>8</w:t>
+      </w:r>
+      <w:r>
+        <w:fldChar w:fldCharType="end"/>
+      </w:r>
+      <w:r>
+        <w:t>: Class Diagram</w:t>
+      </w:r>
+      <w:bookmarkEnd w:id="51"/>
+      <w:bookmarkEnd w:id="52"/>
+    </w:p>
+    <w:p>
+      <w:pPr>
+        <w:jc w:val="both"/>
+      </w:pPr>
+    </w:p>
+    <w:p>
+      <w:pPr>
+        <w:spacing w:line="360" w:lineRule="auto"/>
+        <w:jc w:val="both"/>
+        <w:rPr>
+          <w:rFonts w:ascii="Times New Roman" w:hAnsi="Times New Roman" w:cs="Times New Roman"/>
+        </w:rPr>
+      </w:pPr>
+      <w:r>
+        <w:tab/>
+      </w:r>
+      <w:r>
+        <w:rPr>
+          <w:rFonts w:ascii="Times New Roman" w:hAnsi="Times New Roman" w:cs="Times New Roman"/>
+          <w:sz w:val="24"/>
+          <w:szCs w:val="24"/>
+        </w:rPr>
+        <w:t>On the behalf</w:t>
+      </w:r>
+      <w:r>
+        <w:rPr>
+          <w:rFonts w:ascii="Times New Roman" w:hAnsi="Times New Roman" w:cs="Times New Roman"/>
+          <w:sz w:val="24"/>
+          <w:szCs w:val="24"/>
+        </w:rPr>
+        <w:t xml:space="preserve"> of the practical entities present in the application’s business logic, the Class Diagram is responsible for highlighting</w:t>
+      </w:r>
+      <w:r>
+        <w:rPr>
+          <w:rFonts w:ascii="Times New Roman" w:hAnsi="Times New Roman" w:cs="Times New Roman"/>
+          <w:sz w:val="24"/>
+          <w:szCs w:val="24"/>
+        </w:rPr>
+        <w:t xml:space="preserve"> those entities, their structure broken down to primitive data types, and most importantly the relations between those entities. One entity may refer another, thus it is important to specifiy to what extent one entity controls another.</w:t>
+      </w:r>
+    </w:p>
+    <w:p>
+      <w:pPr>
         <w:pStyle w:val="ListParagraph"/>
         <w:numPr>
           <w:ilvl w:val="0"/>
           <w:numId w:val="13"/>
         </w:numPr>
+        <w:spacing w:line="360" w:lineRule="auto"/>
         <w:jc w:val="both"/>
         <w:rPr>
           <w:rFonts w:ascii="Times New Roman" w:hAnsi="Times New Roman" w:cs="Times New Roman"/>
@@ -13813,7 +15468,7 @@
           <w:szCs w:val="24"/>
           <w:lang w:val="en-US"/>
         </w:rPr>
-        <w:t xml:space="preserve">User </w:t>
+        <w:t xml:space="preserve">USER </w:t>
       </w:r>
       <w:r>
         <w:rPr>
@@ -13912,6 +15567,7 @@
           <w:ilvl w:val="0"/>
           <w:numId w:val="13"/>
         </w:numPr>
+        <w:spacing w:line="360" w:lineRule="auto"/>
         <w:jc w:val="both"/>
         <w:rPr>
           <w:rFonts w:ascii="Times New Roman" w:hAnsi="Times New Roman" w:cs="Times New Roman"/>
@@ -13976,6 +15632,7 @@
           <w:ilvl w:val="0"/>
           <w:numId w:val="13"/>
         </w:numPr>
+        <w:spacing w:line="360" w:lineRule="auto"/>
         <w:jc w:val="both"/>
         <w:rPr>
           <w:rFonts w:ascii="Times New Roman" w:hAnsi="Times New Roman" w:cs="Times New Roman"/>
@@ -14040,6 +15697,7 @@
           <w:ilvl w:val="0"/>
           <w:numId w:val="13"/>
         </w:numPr>
+        <w:spacing w:line="360" w:lineRule="auto"/>
         <w:jc w:val="both"/>
         <w:rPr>
           <w:rFonts w:ascii="Times New Roman" w:hAnsi="Times New Roman" w:cs="Times New Roman"/>
@@ -14122,7 +15780,7 @@
           <w:rFonts w:ascii="Times New Roman" w:hAnsi="Times New Roman" w:cs="Times New Roman"/>
         </w:rPr>
       </w:pPr>
-      <w:bookmarkStart w:id="38" w:name="_Toc137578711"/>
+      <w:bookmarkStart w:id="53" w:name="_Toc137680447"/>
       <w:r>
         <w:rPr>
           <w:rFonts w:ascii="Times New Roman" w:hAnsi="Times New Roman" w:cs="Times New Roman"/>
@@ -14130,11 +15788,12 @@
         <w:lastRenderedPageBreak/>
         <w:t>Interaction Diagram</w:t>
       </w:r>
-      <w:bookmarkEnd w:id="38"/>
+      <w:bookmarkEnd w:id="53"/>
     </w:p>
     <w:p/>
     <w:p>
       <w:pPr>
+        <w:keepNext/>
         <w:jc w:val="center"/>
       </w:pPr>
       <w:r>
@@ -14159,7 +15818,7 @@
                     </pic:cNvPicPr>
                   </pic:nvPicPr>
                   <pic:blipFill>
-                    <a:blip r:embed="rId16"/>
+                    <a:blip r:embed="rId17"/>
                     <a:stretch>
                       <a:fillRect/>
                     </a:stretch>
@@ -14180,6 +15839,40 @@
         </w:drawing>
       </w:r>
     </w:p>
+    <w:p>
+      <w:pPr>
+        <w:pStyle w:val="Caption"/>
+        <w:jc w:val="center"/>
+      </w:pPr>
+      <w:bookmarkStart w:id="54" w:name="_Toc137674884"/>
+      <w:bookmarkStart w:id="55" w:name="_Toc137681515"/>
+      <w:r>
+        <w:t xml:space="preserve">Figure </w:t>
+      </w:r>
+      <w:r>
+        <w:fldChar w:fldCharType="begin"/>
+      </w:r>
+      <w:r>
+        <w:instrText xml:space="preserve"> SEQ Figure \* ARABIC </w:instrText>
+      </w:r>
+      <w:r>
+        <w:fldChar w:fldCharType="separate"/>
+      </w:r>
+      <w:r>
+        <w:rPr>
+          <w:noProof/>
+        </w:rPr>
+        <w:t>9</w:t>
+      </w:r>
+      <w:r>
+        <w:fldChar w:fldCharType="end"/>
+      </w:r>
+      <w:r>
+        <w:t>: Interaction Diagram</w:t>
+      </w:r>
+      <w:bookmarkEnd w:id="54"/>
+      <w:bookmarkEnd w:id="55"/>
+    </w:p>
     <w:p/>
     <w:p>
       <w:pPr>
@@ -14396,7 +16089,6 @@
         <w:t>.</w:t>
       </w:r>
     </w:p>
-    <w:p/>
     <w:p>
       <w:pPr>
         <w:spacing w:after="160" w:line="259" w:lineRule="auto"/>
@@ -14410,13 +16102,6 @@
         </w:rPr>
         <w:br w:type="page"/>
       </w:r>
-    </w:p>
-    <w:p>
-      <w:pPr>
-        <w:rPr>
-          <w:lang w:val="en-US"/>
-        </w:rPr>
-      </w:pPr>
     </w:p>
     <w:p>
       <w:pPr>
@@ -14429,14 +16114,15 @@
           <w:rFonts w:ascii="Times New Roman" w:hAnsi="Times New Roman" w:cs="Times New Roman"/>
         </w:rPr>
       </w:pPr>
-      <w:bookmarkStart w:id="39" w:name="_Toc137578712"/>
-      <w:r>
-        <w:rPr>
-          <w:rFonts w:ascii="Times New Roman" w:hAnsi="Times New Roman" w:cs="Times New Roman"/>
-        </w:rPr>
+      <w:bookmarkStart w:id="56" w:name="_Toc137680448"/>
+      <w:r>
+        <w:rPr>
+          <w:rFonts w:ascii="Times New Roman" w:hAnsi="Times New Roman" w:cs="Times New Roman"/>
+        </w:rPr>
+        <w:lastRenderedPageBreak/>
         <w:t>Conclusions</w:t>
       </w:r>
-      <w:bookmarkEnd w:id="39"/>
+      <w:bookmarkEnd w:id="56"/>
     </w:p>
     <w:p>
       <w:pPr>
@@ -14579,7 +16265,7 @@
         <w:br w:type="page"/>
       </w:r>
     </w:p>
-    <w:bookmarkStart w:id="40" w:name="_Toc137578713" w:displacedByCustomXml="next"/>
+    <w:bookmarkStart w:id="57" w:name="_Toc137680449" w:displacedByCustomXml="next"/>
     <w:sdt>
       <w:sdtPr>
         <w:rPr>
@@ -14611,7 +16297,7 @@
             </w:rPr>
             <w:t>Bibliography</w:t>
           </w:r>
-          <w:bookmarkEnd w:id="40"/>
+          <w:bookmarkEnd w:id="57"/>
         </w:p>
         <w:sdt>
           <w:sdtPr>
@@ -16198,9 +17884,48 @@
           <w:lang w:val="en-GB"/>
         </w:rPr>
       </w:pPr>
+      <w:r>
+        <w:rPr>
+          <w:rFonts w:ascii="Times New Roman" w:hAnsi="Times New Roman" w:cs="Times New Roman"/>
+          <w:sz w:val="24"/>
+          <w:lang w:val="en-GB"/>
+        </w:rPr>
+        <w:br w:type="page"/>
+      </w:r>
+    </w:p>
+    <w:p>
+      <w:pPr>
+        <w:pStyle w:val="Heading1"/>
+        <w:rPr>
+          <w:rFonts w:ascii="Times New Roman" w:hAnsi="Times New Roman" w:cs="Times New Roman"/>
+        </w:rPr>
+      </w:pPr>
+      <w:bookmarkStart w:id="58" w:name="_Toc137680450"/>
+      <w:r>
+        <w:rPr>
+          <w:rFonts w:ascii="Times New Roman" w:hAnsi="Times New Roman" w:cs="Times New Roman"/>
+        </w:rPr>
+        <w:lastRenderedPageBreak/>
+        <w:t>Appendices</w:t>
+      </w:r>
+      <w:bookmarkEnd w:id="58"/>
+    </w:p>
+    <w:p>
+      <w:pPr>
+        <w:rPr>
+          <w:lang w:val="en-US"/>
+        </w:rPr>
+      </w:pPr>
+    </w:p>
+    <w:p>
+      <w:pPr>
+        <w:rPr>
+          <w:lang w:val="en-US"/>
+        </w:rPr>
+      </w:pPr>
     </w:p>
     <w:sectPr>
-      <w:footerReference w:type="default" r:id="rId17"/>
+      <w:footerReference w:type="default" r:id="rId18"/>
       <w:pgSz w:w="11906" w:h="16838"/>
       <w:pgMar w:top="1440" w:right="1440" w:bottom="1440" w:left="1440" w:header="708" w:footer="708" w:gutter="0"/>
       <w:cols w:space="708"/>

--- a/Mares_Robert_Dorian_Disertation.docx
+++ b/Mares_Robert_Dorian_Disertation.docx
@@ -20,7 +20,550 @@
           <w:lang w:val="en-GB"/>
         </w:rPr>
         <w:drawing>
-          <wp:inline distT="0" distB="0" distL="0" distR="0" wp14:anchorId="2CF4BF64" wp14:editId="18C4E252">
+          <wp:inline distT="0" distB="0" distL="0" distR="0" wp14:anchorId="4F156003" wp14:editId="02114223">
+            <wp:extent cx="1628775" cy="1828800"/>
+            <wp:effectExtent l="0" t="0" r="9525" b="0"/>
+            <wp:docPr id="2098039725" name="Picture 2098039725" descr="A picture containing calendar&#10;&#10;Description automatically generated"/>
+            <wp:cNvGraphicFramePr>
+              <a:graphicFrameLocks xmlns:a="http://schemas.openxmlformats.org/drawingml/2006/main" noChangeAspect="1"/>
+            </wp:cNvGraphicFramePr>
+            <a:graphic xmlns:a="http://schemas.openxmlformats.org/drawingml/2006/main">
+              <a:graphicData uri="http://schemas.openxmlformats.org/drawingml/2006/picture">
+                <pic:pic xmlns:pic="http://schemas.openxmlformats.org/drawingml/2006/picture">
+                  <pic:nvPicPr>
+                    <pic:cNvPr id="1" name="Picture 1" descr="A picture containing calendar&#10;&#10;Description automatically generated"/>
+                    <pic:cNvPicPr>
+                      <a:picLocks noChangeAspect="1" noChangeArrowheads="1"/>
+                    </pic:cNvPicPr>
+                  </pic:nvPicPr>
+                  <pic:blipFill>
+                    <a:blip r:embed="rId8" cstate="print">
+                      <a:extLst>
+                        <a:ext uri="{28A0092B-C50C-407E-A947-70E740481C1C}">
+                          <a14:useLocalDpi xmlns:a14="http://schemas.microsoft.com/office/drawing/2010/main" val="0"/>
+                        </a:ext>
+                      </a:extLst>
+                    </a:blip>
+                    <a:srcRect/>
+                    <a:stretch>
+                      <a:fillRect/>
+                    </a:stretch>
+                  </pic:blipFill>
+                  <pic:spPr bwMode="auto">
+                    <a:xfrm>
+                      <a:off x="0" y="0"/>
+                      <a:ext cx="1628775" cy="1828800"/>
+                    </a:xfrm>
+                    <a:prstGeom prst="rect">
+                      <a:avLst/>
+                    </a:prstGeom>
+                    <a:noFill/>
+                    <a:ln>
+                      <a:noFill/>
+                    </a:ln>
+                  </pic:spPr>
+                </pic:pic>
+              </a:graphicData>
+            </a:graphic>
+          </wp:inline>
+        </w:drawing>
+      </w:r>
+    </w:p>
+    <w:p>
+      <w:pPr>
+        <w:spacing w:after="0" w:line="240" w:lineRule="auto"/>
+        <w:jc w:val="center"/>
+        <w:rPr>
+          <w:rFonts w:ascii="Times New Roman" w:hAnsi="Times New Roman" w:cs="Times New Roman"/>
+          <w:sz w:val="32"/>
+          <w:lang w:val="en-GB"/>
+        </w:rPr>
+      </w:pPr>
+      <w:r>
+        <w:rPr>
+          <w:rFonts w:ascii="Times New Roman" w:hAnsi="Times New Roman" w:cs="Times New Roman"/>
+          <w:sz w:val="32"/>
+          <w:lang w:val="en-GB"/>
+        </w:rPr>
+        <w:t>IT&amp;C Security Master</w:t>
+      </w:r>
+    </w:p>
+    <w:p>
+      <w:pPr>
+        <w:spacing w:after="0" w:line="240" w:lineRule="auto"/>
+        <w:jc w:val="center"/>
+        <w:rPr>
+          <w:rFonts w:ascii="Times New Roman" w:hAnsi="Times New Roman" w:cs="Times New Roman"/>
+          <w:sz w:val="32"/>
+          <w:lang w:val="en-GB"/>
+        </w:rPr>
+      </w:pPr>
+      <w:r>
+        <w:rPr>
+          <w:rFonts w:ascii="Times New Roman" w:hAnsi="Times New Roman" w:cs="Times New Roman"/>
+          <w:sz w:val="32"/>
+          <w:lang w:val="en-GB"/>
+        </w:rPr>
+        <w:t xml:space="preserve">Department of </w:t>
+      </w:r>
+      <w:r>
+        <w:rPr>
+          <w:rFonts w:ascii="Times New Roman" w:hAnsi="Times New Roman" w:cs="Times New Roman"/>
+          <w:sz w:val="32"/>
+          <w:lang w:val="en-GB"/>
+        </w:rPr>
+        <w:t>Economic Informatics</w:t>
+      </w:r>
+      <w:r>
+        <w:rPr>
+          <w:rFonts w:ascii="Times New Roman" w:hAnsi="Times New Roman" w:cs="Times New Roman"/>
+          <w:sz w:val="32"/>
+          <w:lang w:val="en-GB"/>
+        </w:rPr>
+        <w:t xml:space="preserve"> and Cybernetics</w:t>
+      </w:r>
+    </w:p>
+    <w:p>
+      <w:pPr>
+        <w:spacing w:after="0" w:line="240" w:lineRule="auto"/>
+        <w:jc w:val="center"/>
+        <w:rPr>
+          <w:rFonts w:ascii="Times New Roman" w:hAnsi="Times New Roman" w:cs="Times New Roman"/>
+          <w:sz w:val="32"/>
+          <w:lang w:val="en-GB"/>
+        </w:rPr>
+      </w:pPr>
+      <w:r>
+        <w:rPr>
+          <w:rFonts w:ascii="Times New Roman" w:hAnsi="Times New Roman" w:cs="Times New Roman"/>
+          <w:sz w:val="32"/>
+          <w:lang w:val="en-GB"/>
+        </w:rPr>
+        <w:t>Faculty of Cybernetics, Statistics, and Economic Informatics</w:t>
+      </w:r>
+    </w:p>
+    <w:p>
+      <w:pPr>
+        <w:spacing w:after="0" w:line="240" w:lineRule="auto"/>
+        <w:jc w:val="center"/>
+        <w:rPr>
+          <w:rFonts w:ascii="Times New Roman" w:hAnsi="Times New Roman" w:cs="Times New Roman"/>
+          <w:sz w:val="32"/>
+          <w:lang w:val="en-GB"/>
+        </w:rPr>
+      </w:pPr>
+      <w:r>
+        <w:rPr>
+          <w:rFonts w:ascii="Times New Roman" w:hAnsi="Times New Roman" w:cs="Times New Roman"/>
+          <w:sz w:val="32"/>
+          <w:lang w:val="en-GB"/>
+        </w:rPr>
+        <w:t>Bucharest Academy of Economic Studies</w:t>
+      </w:r>
+    </w:p>
+    <w:p>
+      <w:pPr>
+        <w:rPr>
+          <w:rFonts w:ascii="Times New Roman" w:hAnsi="Times New Roman" w:cs="Times New Roman"/>
+          <w:lang w:val="en-GB"/>
+        </w:rPr>
+      </w:pPr>
+    </w:p>
+    <w:p>
+      <w:pPr>
+        <w:rPr>
+          <w:rFonts w:ascii="Times New Roman" w:hAnsi="Times New Roman" w:cs="Times New Roman"/>
+          <w:lang w:val="en-GB"/>
+        </w:rPr>
+      </w:pPr>
+    </w:p>
+    <w:p>
+      <w:pPr>
+        <w:rPr>
+          <w:rFonts w:ascii="Times New Roman" w:hAnsi="Times New Roman" w:cs="Times New Roman"/>
+          <w:lang w:val="en-GB"/>
+        </w:rPr>
+      </w:pPr>
+    </w:p>
+    <w:p>
+      <w:pPr>
+        <w:pStyle w:val="Title"/>
+        <w:spacing w:after="0"/>
+        <w:jc w:val="center"/>
+        <w:rPr>
+          <w:rFonts w:ascii="Times New Roman" w:hAnsi="Times New Roman" w:cs="Times New Roman"/>
+          <w:color w:val="auto"/>
+          <w:sz w:val="56"/>
+          <w:lang w:val="en-GB"/>
+        </w:rPr>
+      </w:pPr>
+      <w:r>
+        <w:rPr>
+          <w:rFonts w:ascii="Times New Roman" w:hAnsi="Times New Roman" w:cs="Times New Roman"/>
+          <w:color w:val="auto"/>
+          <w:sz w:val="56"/>
+          <w:lang w:val="en-GB"/>
+        </w:rPr>
+        <w:t>Dissertation Thesis</w:t>
+      </w:r>
+    </w:p>
+    <w:p>
+      <w:pPr>
+        <w:spacing w:after="0" w:line="240" w:lineRule="auto"/>
+        <w:jc w:val="center"/>
+        <w:rPr>
+          <w:rFonts w:ascii="Times New Roman" w:hAnsi="Times New Roman" w:cs="Times New Roman"/>
+          <w:lang w:val="en-GB"/>
+        </w:rPr>
+      </w:pPr>
+    </w:p>
+    <w:p>
+      <w:pPr>
+        <w:spacing w:after="0" w:line="240" w:lineRule="auto"/>
+        <w:rPr>
+          <w:rFonts w:ascii="Times New Roman" w:hAnsi="Times New Roman" w:cs="Times New Roman"/>
+          <w:lang w:val="en-GB"/>
+        </w:rPr>
+      </w:pPr>
+    </w:p>
+    <w:p>
+      <w:pPr>
+        <w:spacing w:after="0" w:line="240" w:lineRule="auto"/>
+        <w:rPr>
+          <w:rFonts w:ascii="Times New Roman" w:hAnsi="Times New Roman" w:cs="Times New Roman"/>
+          <w:lang w:val="en-GB"/>
+        </w:rPr>
+      </w:pPr>
+    </w:p>
+    <w:p>
+      <w:pPr>
+        <w:spacing w:after="0" w:line="240" w:lineRule="auto"/>
+        <w:rPr>
+          <w:rFonts w:ascii="Times New Roman" w:hAnsi="Times New Roman" w:cs="Times New Roman"/>
+          <w:lang w:val="en-GB"/>
+        </w:rPr>
+      </w:pPr>
+    </w:p>
+    <w:p>
+      <w:pPr>
+        <w:spacing w:after="0" w:line="240" w:lineRule="auto"/>
+        <w:rPr>
+          <w:rFonts w:ascii="Times New Roman" w:hAnsi="Times New Roman" w:cs="Times New Roman"/>
+          <w:lang w:val="en-GB"/>
+        </w:rPr>
+      </w:pPr>
+    </w:p>
+    <w:p>
+      <w:pPr>
+        <w:spacing w:after="0" w:line="240" w:lineRule="auto"/>
+        <w:rPr>
+          <w:rFonts w:ascii="Times New Roman" w:hAnsi="Times New Roman" w:cs="Times New Roman"/>
+          <w:lang w:val="en-GB"/>
+        </w:rPr>
+      </w:pPr>
+    </w:p>
+    <w:p>
+      <w:pPr>
+        <w:spacing w:after="0" w:line="240" w:lineRule="auto"/>
+        <w:rPr>
+          <w:rFonts w:ascii="Times New Roman" w:hAnsi="Times New Roman" w:cs="Times New Roman"/>
+          <w:lang w:val="en-GB"/>
+        </w:rPr>
+      </w:pPr>
+    </w:p>
+    <w:p>
+      <w:pPr>
+        <w:spacing w:after="0" w:line="240" w:lineRule="auto"/>
+        <w:rPr>
+          <w:rFonts w:ascii="Times New Roman" w:hAnsi="Times New Roman" w:cs="Times New Roman"/>
+          <w:lang w:val="en-GB"/>
+        </w:rPr>
+      </w:pPr>
+    </w:p>
+    <w:p>
+      <w:pPr>
+        <w:spacing w:after="0" w:line="240" w:lineRule="auto"/>
+        <w:rPr>
+          <w:rFonts w:ascii="Times New Roman" w:hAnsi="Times New Roman" w:cs="Times New Roman"/>
+          <w:lang w:val="en-GB"/>
+        </w:rPr>
+      </w:pPr>
+    </w:p>
+    <w:p>
+      <w:pPr>
+        <w:spacing w:after="0" w:line="240" w:lineRule="auto"/>
+        <w:rPr>
+          <w:rFonts w:ascii="Times New Roman" w:hAnsi="Times New Roman" w:cs="Times New Roman"/>
+          <w:lang w:val="en-GB"/>
+        </w:rPr>
+      </w:pPr>
+    </w:p>
+    <w:p>
+      <w:pPr>
+        <w:spacing w:after="0" w:line="240" w:lineRule="auto"/>
+        <w:rPr>
+          <w:rFonts w:ascii="Times New Roman" w:hAnsi="Times New Roman" w:cs="Times New Roman"/>
+          <w:lang w:val="en-GB"/>
+        </w:rPr>
+      </w:pPr>
+    </w:p>
+    <w:p>
+      <w:pPr>
+        <w:spacing w:after="0" w:line="240" w:lineRule="auto"/>
+        <w:rPr>
+          <w:rFonts w:ascii="Times New Roman" w:hAnsi="Times New Roman" w:cs="Times New Roman"/>
+          <w:sz w:val="24"/>
+          <w:lang w:val="en-GB"/>
+        </w:rPr>
+      </w:pPr>
+    </w:p>
+    <w:p>
+      <w:pPr>
+        <w:spacing w:after="0" w:line="240" w:lineRule="auto"/>
+        <w:rPr>
+          <w:rFonts w:ascii="Times New Roman" w:hAnsi="Times New Roman" w:cs="Times New Roman"/>
+          <w:sz w:val="24"/>
+          <w:lang w:val="en-GB"/>
+        </w:rPr>
+      </w:pPr>
+    </w:p>
+    <w:p>
+      <w:pPr>
+        <w:spacing w:after="0" w:line="240" w:lineRule="auto"/>
+        <w:rPr>
+          <w:rFonts w:ascii="Times New Roman" w:hAnsi="Times New Roman" w:cs="Times New Roman"/>
+          <w:b/>
+          <w:bCs/>
+          <w:sz w:val="24"/>
+          <w:lang w:val="en-GB"/>
+        </w:rPr>
+      </w:pPr>
+      <w:r>
+        <w:rPr>
+          <w:rFonts w:ascii="Times New Roman" w:hAnsi="Times New Roman" w:cs="Times New Roman"/>
+          <w:b/>
+          <w:bCs/>
+          <w:sz w:val="24"/>
+          <w:lang w:val="en-GB"/>
+        </w:rPr>
+        <w:t>Dissertation Advisor:</w:t>
+      </w:r>
+    </w:p>
+    <w:p>
+      <w:pPr>
+        <w:spacing w:after="0" w:line="240" w:lineRule="auto"/>
+        <w:rPr>
+          <w:rFonts w:ascii="Times New Roman" w:hAnsi="Times New Roman" w:cs="Times New Roman"/>
+          <w:sz w:val="24"/>
+          <w:lang w:val="en-GB"/>
+        </w:rPr>
+      </w:pPr>
+      <w:r>
+        <w:rPr>
+          <w:rFonts w:ascii="Times New Roman" w:hAnsi="Times New Roman" w:cs="Times New Roman"/>
+          <w:sz w:val="24"/>
+          <w:lang w:val="en-GB"/>
+        </w:rPr>
+        <w:t>Assoc.</w:t>
+      </w:r>
+      <w:r>
+        <w:rPr>
+          <w:rFonts w:ascii="Times New Roman" w:hAnsi="Times New Roman" w:cs="Times New Roman"/>
+          <w:sz w:val="24"/>
+          <w:lang w:val="en-GB"/>
+        </w:rPr>
+        <w:t xml:space="preserve"> </w:t>
+      </w:r>
+      <w:r>
+        <w:rPr>
+          <w:rFonts w:ascii="Times New Roman" w:hAnsi="Times New Roman" w:cs="Times New Roman"/>
+          <w:sz w:val="24"/>
+          <w:lang w:val="en-GB"/>
+        </w:rPr>
+        <w:t>PhD</w:t>
+      </w:r>
+      <w:r>
+        <w:rPr>
+          <w:rFonts w:ascii="Times New Roman" w:hAnsi="Times New Roman" w:cs="Times New Roman"/>
+          <w:sz w:val="24"/>
+          <w:lang w:val="en-GB"/>
+        </w:rPr>
+        <w:t>. Toma Cristian Valeriu</w:t>
+      </w:r>
+    </w:p>
+    <w:p>
+      <w:pPr>
+        <w:spacing w:after="0" w:line="240" w:lineRule="auto"/>
+        <w:ind w:left="6120"/>
+        <w:rPr>
+          <w:rFonts w:ascii="Times New Roman" w:hAnsi="Times New Roman" w:cs="Times New Roman"/>
+          <w:b/>
+          <w:bCs/>
+          <w:sz w:val="24"/>
+          <w:lang w:val="en-GB"/>
+        </w:rPr>
+      </w:pPr>
+      <w:r>
+        <w:rPr>
+          <w:rFonts w:ascii="Times New Roman" w:hAnsi="Times New Roman" w:cs="Times New Roman"/>
+          <w:b/>
+          <w:bCs/>
+          <w:sz w:val="24"/>
+          <w:lang w:val="en-GB"/>
+        </w:rPr>
+        <w:t>Graduate:</w:t>
+      </w:r>
+    </w:p>
+    <w:p>
+      <w:pPr>
+        <w:spacing w:after="0" w:line="240" w:lineRule="auto"/>
+        <w:ind w:left="6120"/>
+        <w:rPr>
+          <w:rFonts w:ascii="Times New Roman" w:hAnsi="Times New Roman" w:cs="Times New Roman"/>
+          <w:sz w:val="24"/>
+          <w:lang w:val="en-GB"/>
+        </w:rPr>
+      </w:pPr>
+      <w:r>
+        <w:rPr>
+          <w:rFonts w:ascii="Times New Roman" w:hAnsi="Times New Roman" w:cs="Times New Roman"/>
+          <w:sz w:val="24"/>
+          <w:lang w:val="en-GB"/>
+        </w:rPr>
+        <w:t>Mare</w:t>
+      </w:r>
+      <w:r>
+        <w:rPr>
+          <w:rFonts w:ascii="Times New Roman" w:hAnsi="Times New Roman" w:cs="Times New Roman"/>
+          <w:sz w:val="24"/>
+        </w:rPr>
+        <w:t>ș</w:t>
+      </w:r>
+      <w:r>
+        <w:rPr>
+          <w:rFonts w:ascii="Times New Roman" w:hAnsi="Times New Roman" w:cs="Times New Roman"/>
+          <w:sz w:val="24"/>
+          <w:lang w:val="en-GB"/>
+        </w:rPr>
+        <w:t xml:space="preserve"> D.S. Robert-Dorian</w:t>
+      </w:r>
+    </w:p>
+    <w:p>
+      <w:pPr>
+        <w:spacing w:after="0" w:line="240" w:lineRule="auto"/>
+        <w:rPr>
+          <w:rFonts w:ascii="Times New Roman" w:hAnsi="Times New Roman" w:cs="Times New Roman"/>
+          <w:sz w:val="24"/>
+          <w:lang w:val="en-GB"/>
+        </w:rPr>
+      </w:pPr>
+    </w:p>
+    <w:p>
+      <w:pPr>
+        <w:spacing w:after="0" w:line="240" w:lineRule="auto"/>
+        <w:rPr>
+          <w:rFonts w:ascii="Times New Roman" w:hAnsi="Times New Roman" w:cs="Times New Roman"/>
+          <w:sz w:val="24"/>
+          <w:lang w:val="en-GB"/>
+        </w:rPr>
+      </w:pPr>
+    </w:p>
+    <w:p>
+      <w:pPr>
+        <w:spacing w:after="0" w:line="240" w:lineRule="auto"/>
+        <w:rPr>
+          <w:rFonts w:ascii="Times New Roman" w:hAnsi="Times New Roman" w:cs="Times New Roman"/>
+          <w:sz w:val="24"/>
+          <w:lang w:val="en-GB"/>
+        </w:rPr>
+      </w:pPr>
+    </w:p>
+    <w:p>
+      <w:pPr>
+        <w:spacing w:after="0" w:line="240" w:lineRule="auto"/>
+        <w:rPr>
+          <w:rFonts w:ascii="Times New Roman" w:hAnsi="Times New Roman" w:cs="Times New Roman"/>
+          <w:sz w:val="24"/>
+          <w:lang w:val="en-GB"/>
+        </w:rPr>
+      </w:pPr>
+    </w:p>
+    <w:p>
+      <w:pPr>
+        <w:spacing w:after="0" w:line="240" w:lineRule="auto"/>
+        <w:rPr>
+          <w:rFonts w:ascii="Times New Roman" w:hAnsi="Times New Roman" w:cs="Times New Roman"/>
+          <w:sz w:val="24"/>
+          <w:lang w:val="en-GB"/>
+        </w:rPr>
+      </w:pPr>
+    </w:p>
+    <w:p>
+      <w:pPr>
+        <w:spacing w:after="0" w:line="240" w:lineRule="auto"/>
+        <w:rPr>
+          <w:rFonts w:ascii="Times New Roman" w:hAnsi="Times New Roman" w:cs="Times New Roman"/>
+          <w:sz w:val="24"/>
+          <w:lang w:val="en-GB"/>
+        </w:rPr>
+      </w:pPr>
+    </w:p>
+    <w:p>
+      <w:pPr>
+        <w:spacing w:after="0" w:line="240" w:lineRule="auto"/>
+        <w:jc w:val="center"/>
+        <w:rPr>
+          <w:rFonts w:ascii="Times New Roman" w:hAnsi="Times New Roman" w:cs="Times New Roman"/>
+          <w:sz w:val="24"/>
+          <w:lang w:val="en-GB"/>
+        </w:rPr>
+      </w:pPr>
+      <w:r>
+        <w:rPr>
+          <w:rFonts w:ascii="Times New Roman" w:hAnsi="Times New Roman" w:cs="Times New Roman"/>
+          <w:sz w:val="24"/>
+          <w:lang w:val="en-GB"/>
+        </w:rPr>
+        <w:t>Bucharest 2023</w:t>
+      </w:r>
+    </w:p>
+    <w:p>
+      <w:pPr>
+        <w:spacing w:after="160" w:line="259" w:lineRule="auto"/>
+        <w:rPr>
+          <w:rFonts w:ascii="Times New Roman" w:hAnsi="Times New Roman" w:cs="Times New Roman"/>
+          <w:sz w:val="24"/>
+          <w:lang w:val="en-GB"/>
+        </w:rPr>
+      </w:pPr>
+      <w:r>
+        <w:rPr>
+          <w:rFonts w:ascii="Times New Roman" w:hAnsi="Times New Roman" w:cs="Times New Roman"/>
+          <w:sz w:val="24"/>
+          <w:lang w:val="en-GB"/>
+        </w:rPr>
+        <w:br w:type="page"/>
+      </w:r>
+    </w:p>
+    <w:p>
+      <w:pPr>
+        <w:spacing w:after="0" w:line="240" w:lineRule="auto"/>
+        <w:jc w:val="center"/>
+        <w:rPr>
+          <w:rFonts w:ascii="Times New Roman" w:hAnsi="Times New Roman" w:cs="Times New Roman"/>
+          <w:sz w:val="32"/>
+          <w:lang w:val="en-GB"/>
+        </w:rPr>
+      </w:pPr>
+      <w:r>
+        <w:rPr>
+          <w:rFonts w:ascii="Times New Roman" w:hAnsi="Times New Roman" w:cs="Times New Roman"/>
+          <w:noProof/>
+          <w:lang w:val="en-GB"/>
+        </w:rPr>
+        <w:lastRenderedPageBreak/>
+        <w:drawing>
+          <wp:inline distT="0" distB="0" distL="0" distR="0" wp14:anchorId="2CF4BF64" wp14:editId="65A8160E">
             <wp:extent cx="1628775" cy="1828800"/>
             <wp:effectExtent l="0" t="0" r="9525" b="0"/>
             <wp:docPr id="1" name="Picture 1" descr="A picture containing calendar&#10;&#10;Description automatically generated"/>
@@ -85,7 +628,7 @@
           <w:sz w:val="32"/>
           <w:lang w:val="en-GB"/>
         </w:rPr>
-        <w:t>Bucharest Academy of Economic Studies</w:t>
+        <w:t>IT&amp;C Security Master</w:t>
       </w:r>
     </w:p>
     <w:p>
@@ -104,7 +647,7 @@
           <w:sz w:val="32"/>
           <w:lang w:val="en-GB"/>
         </w:rPr>
-        <w:t>Faculty of Cybernetics, Statistics, and Economic Informatics</w:t>
+        <w:t>Department of Economic Informatics and Cybernetics</w:t>
       </w:r>
     </w:p>
     <w:p>
@@ -123,8 +666,35 @@
           <w:sz w:val="32"/>
           <w:lang w:val="en-GB"/>
         </w:rPr>
-        <w:t>IT&amp;C Security Master</w:t>
-      </w:r>
+        <w:t>Faculty of Cybernetics, Statistics, and Economic Informatics</w:t>
+      </w:r>
+    </w:p>
+    <w:p>
+      <w:pPr>
+        <w:spacing w:after="0" w:line="240" w:lineRule="auto"/>
+        <w:jc w:val="center"/>
+        <w:rPr>
+          <w:rFonts w:ascii="Times New Roman" w:hAnsi="Times New Roman" w:cs="Times New Roman"/>
+          <w:sz w:val="32"/>
+          <w:lang w:val="en-GB"/>
+        </w:rPr>
+      </w:pPr>
+      <w:r>
+        <w:rPr>
+          <w:rFonts w:ascii="Times New Roman" w:hAnsi="Times New Roman" w:cs="Times New Roman"/>
+          <w:sz w:val="32"/>
+          <w:lang w:val="en-GB"/>
+        </w:rPr>
+        <w:t>Bucharest Academy of Economic Studies</w:t>
+      </w:r>
+    </w:p>
+    <w:p>
+      <w:pPr>
+        <w:rPr>
+          <w:rFonts w:ascii="Times New Roman" w:hAnsi="Times New Roman" w:cs="Times New Roman"/>
+          <w:lang w:val="en-GB"/>
+        </w:rPr>
+      </w:pPr>
     </w:p>
     <w:p>
       <w:pPr>
@@ -177,7 +747,6 @@
     <w:p>
       <w:pPr>
         <w:spacing w:after="0" w:line="240" w:lineRule="auto"/>
-        <w:jc w:val="center"/>
         <w:rPr>
           <w:rFonts w:ascii="Times New Roman" w:hAnsi="Times New Roman" w:cs="Times New Roman"/>
           <w:lang w:val="en-GB"/>
@@ -187,23 +756,20 @@
     <w:p>
       <w:pPr>
         <w:spacing w:after="0" w:line="240" w:lineRule="auto"/>
-        <w:jc w:val="center"/>
-        <w:rPr>
-          <w:rFonts w:ascii="Times New Roman" w:hAnsi="Times New Roman" w:cs="Times New Roman"/>
-          <w:sz w:val="32"/>
-          <w:szCs w:val="32"/>
+        <w:rPr>
+          <w:rFonts w:ascii="Times New Roman" w:hAnsi="Times New Roman" w:cs="Times New Roman"/>
           <w:lang w:val="en-GB"/>
         </w:rPr>
       </w:pPr>
-      <w:r>
-        <w:rPr>
-          <w:rFonts w:ascii="Times New Roman" w:hAnsi="Times New Roman" w:cs="Times New Roman"/>
-          <w:sz w:val="32"/>
-          <w:szCs w:val="32"/>
+    </w:p>
+    <w:p>
+      <w:pPr>
+        <w:spacing w:after="0" w:line="240" w:lineRule="auto"/>
+        <w:rPr>
+          <w:rFonts w:ascii="Times New Roman" w:hAnsi="Times New Roman" w:cs="Times New Roman"/>
           <w:lang w:val="en-GB"/>
         </w:rPr>
-        <w:t xml:space="preserve"> Dissertation Thesis</w:t>
-      </w:r>
+      </w:pPr>
     </w:p>
     <w:p>
       <w:pPr>
@@ -282,6 +848,7 @@
         <w:spacing w:after="0" w:line="240" w:lineRule="auto"/>
         <w:rPr>
           <w:rFonts w:ascii="Times New Roman" w:hAnsi="Times New Roman" w:cs="Times New Roman"/>
+          <w:sz w:val="24"/>
           <w:lang w:val="en-GB"/>
         </w:rPr>
       </w:pPr>
@@ -296,16 +863,7 @@
         </w:rPr>
       </w:pPr>
     </w:p>
-    <w:p>
-      <w:pPr>
-        <w:spacing w:after="0" w:line="240" w:lineRule="auto"/>
-        <w:rPr>
-          <w:rFonts w:ascii="Times New Roman" w:hAnsi="Times New Roman" w:cs="Times New Roman"/>
-          <w:sz w:val="24"/>
-          <w:lang w:val="en-GB"/>
-        </w:rPr>
-      </w:pPr>
-    </w:p>
+    <w:bookmarkEnd w:id="0"/>
     <w:p>
       <w:pPr>
         <w:spacing w:after="0" w:line="240" w:lineRule="auto"/>
@@ -317,152 +875,14 @@
           <w:lang w:val="en-GB"/>
         </w:rPr>
       </w:pPr>
-      <w:r>
+    </w:p>
+    <w:p>
+      <w:pPr>
+        <w:spacing w:after="0" w:line="240" w:lineRule="auto"/>
         <w:rPr>
           <w:rFonts w:ascii="Times New Roman" w:hAnsi="Times New Roman" w:cs="Times New Roman"/>
           <w:b/>
           <w:bCs/>
-          <w:sz w:val="24"/>
-          <w:lang w:val="en-GB"/>
-        </w:rPr>
-        <w:t>Dissertation Advisor</w:t>
-      </w:r>
-      <w:r>
-        <w:rPr>
-          <w:rFonts w:ascii="Times New Roman" w:hAnsi="Times New Roman" w:cs="Times New Roman"/>
-          <w:b/>
-          <w:bCs/>
-          <w:sz w:val="24"/>
-          <w:lang w:val="en-GB"/>
-        </w:rPr>
-        <w:t>:</w:t>
-      </w:r>
-    </w:p>
-    <w:p>
-      <w:pPr>
-        <w:spacing w:after="0" w:line="240" w:lineRule="auto"/>
-        <w:rPr>
-          <w:rFonts w:ascii="Times New Roman" w:hAnsi="Times New Roman" w:cs="Times New Roman"/>
-          <w:sz w:val="24"/>
-          <w:lang w:val="en-GB"/>
-        </w:rPr>
-      </w:pPr>
-      <w:r>
-        <w:rPr>
-          <w:rFonts w:ascii="Times New Roman" w:hAnsi="Times New Roman" w:cs="Times New Roman"/>
-          <w:sz w:val="24"/>
-          <w:lang w:val="en-GB"/>
-        </w:rPr>
-        <w:t>Assoc.</w:t>
-      </w:r>
-      <w:r>
-        <w:rPr>
-          <w:rFonts w:ascii="Times New Roman" w:hAnsi="Times New Roman" w:cs="Times New Roman"/>
-          <w:sz w:val="24"/>
-          <w:lang w:val="en-GB"/>
-        </w:rPr>
-        <w:t xml:space="preserve"> </w:t>
-      </w:r>
-      <w:r>
-        <w:rPr>
-          <w:rFonts w:ascii="Times New Roman" w:hAnsi="Times New Roman" w:cs="Times New Roman"/>
-          <w:sz w:val="24"/>
-          <w:lang w:val="en-GB"/>
-        </w:rPr>
-        <w:t>PhD</w:t>
-      </w:r>
-      <w:r>
-        <w:rPr>
-          <w:rFonts w:ascii="Times New Roman" w:hAnsi="Times New Roman" w:cs="Times New Roman"/>
-          <w:sz w:val="24"/>
-          <w:lang w:val="en-GB"/>
-        </w:rPr>
-        <w:t>. Toma Cristian Valeriu</w:t>
-      </w:r>
-    </w:p>
-    <w:p>
-      <w:pPr>
-        <w:spacing w:after="0" w:line="240" w:lineRule="auto"/>
-        <w:ind w:left="6120"/>
-        <w:rPr>
-          <w:rFonts w:ascii="Times New Roman" w:hAnsi="Times New Roman" w:cs="Times New Roman"/>
-          <w:b/>
-          <w:bCs/>
-          <w:sz w:val="24"/>
-          <w:lang w:val="en-GB"/>
-        </w:rPr>
-      </w:pPr>
-      <w:r>
-        <w:rPr>
-          <w:rFonts w:ascii="Times New Roman" w:hAnsi="Times New Roman" w:cs="Times New Roman"/>
-          <w:b/>
-          <w:bCs/>
-          <w:sz w:val="24"/>
-          <w:lang w:val="en-GB"/>
-        </w:rPr>
-        <w:t>Graduate</w:t>
-      </w:r>
-      <w:r>
-        <w:rPr>
-          <w:rFonts w:ascii="Times New Roman" w:hAnsi="Times New Roman" w:cs="Times New Roman"/>
-          <w:b/>
-          <w:bCs/>
-          <w:sz w:val="24"/>
-          <w:lang w:val="en-GB"/>
-        </w:rPr>
-        <w:t>:</w:t>
-      </w:r>
-    </w:p>
-    <w:p>
-      <w:pPr>
-        <w:spacing w:after="0" w:line="240" w:lineRule="auto"/>
-        <w:ind w:left="6120"/>
-        <w:rPr>
-          <w:rFonts w:ascii="Times New Roman" w:hAnsi="Times New Roman" w:cs="Times New Roman"/>
-          <w:sz w:val="24"/>
-          <w:lang w:val="en-GB"/>
-        </w:rPr>
-      </w:pPr>
-      <w:r>
-        <w:rPr>
-          <w:rFonts w:ascii="Times New Roman" w:hAnsi="Times New Roman" w:cs="Times New Roman"/>
-          <w:sz w:val="24"/>
-          <w:lang w:val="en-GB"/>
-        </w:rPr>
-        <w:t>Mare</w:t>
-      </w:r>
-      <w:r>
-        <w:rPr>
-          <w:rFonts w:ascii="Times New Roman" w:hAnsi="Times New Roman" w:cs="Times New Roman"/>
-          <w:sz w:val="24"/>
-        </w:rPr>
-        <w:t>ș</w:t>
-      </w:r>
-      <w:r>
-        <w:rPr>
-          <w:rFonts w:ascii="Times New Roman" w:hAnsi="Times New Roman" w:cs="Times New Roman"/>
-          <w:sz w:val="24"/>
-          <w:lang w:val="en-GB"/>
-        </w:rPr>
-        <w:t xml:space="preserve"> D.S. Robert-Dorian</w:t>
-      </w:r>
-    </w:p>
-    <w:bookmarkEnd w:id="0"/>
-    <w:p>
-      <w:pPr>
-        <w:spacing w:after="0" w:line="240" w:lineRule="auto"/>
-        <w:rPr>
-          <w:rFonts w:ascii="Times New Roman" w:hAnsi="Times New Roman" w:cs="Times New Roman"/>
-          <w:sz w:val="24"/>
-          <w:lang w:val="en-GB"/>
-        </w:rPr>
-      </w:pPr>
-    </w:p>
-    <w:p>
-      <w:pPr>
-        <w:spacing w:after="0" w:line="240" w:lineRule="auto"/>
-        <w:rPr>
-          <w:rFonts w:ascii="Times New Roman" w:hAnsi="Times New Roman" w:cs="Times New Roman"/>
           <w:sz w:val="24"/>
           <w:lang w:val="en-GB"/>
         </w:rPr>
@@ -6675,10 +7095,10 @@
           <w:rFonts w:ascii="Times New Roman" w:hAnsi="Times New Roman" w:cs="Times New Roman"/>
         </w:rPr>
       </w:pPr>
-      <w:bookmarkStart w:id="13" w:name="_Hlk134354842"/>
-      <w:bookmarkStart w:id="14" w:name="_Hlk134359713"/>
-      <w:bookmarkStart w:id="15" w:name="_Hlk134369707"/>
-      <w:bookmarkStart w:id="16" w:name="_Toc137680431"/>
+      <w:bookmarkStart w:id="13" w:name="_Toc137680431"/>
+      <w:bookmarkStart w:id="14" w:name="_Hlk134354842"/>
+      <w:bookmarkStart w:id="15" w:name="_Hlk134359713"/>
+      <w:bookmarkStart w:id="16" w:name="_Hlk134369707"/>
       <w:r>
         <w:rPr>
           <w:rFonts w:ascii="Times New Roman" w:hAnsi="Times New Roman" w:cs="Times New Roman"/>
@@ -6715,7 +7135,7 @@
         </w:rPr>
         <w:t>.</w:t>
       </w:r>
-      <w:bookmarkEnd w:id="16"/>
+      <w:bookmarkEnd w:id="13"/>
     </w:p>
     <w:p>
       <w:pPr>
@@ -8178,7 +8598,7 @@
       </w:r>
       <w:bookmarkEnd w:id="19"/>
     </w:p>
-    <w:bookmarkEnd w:id="13"/>
+    <w:bookmarkEnd w:id="14"/>
     <w:p>
       <w:pPr>
         <w:spacing w:line="360" w:lineRule="auto"/>
@@ -9359,7 +9779,7 @@
       </m:oMathPara>
     </w:p>
     <w:bookmarkEnd w:id="10"/>
-    <w:bookmarkEnd w:id="14"/>
+    <w:bookmarkEnd w:id="15"/>
     <w:p>
       <w:pPr>
         <w:spacing w:line="360" w:lineRule="auto"/>
@@ -9515,7 +9935,7 @@
         <w:t>examinees</w:t>
       </w:r>
     </w:p>
-    <w:bookmarkEnd w:id="15"/>
+    <w:bookmarkEnd w:id="16"/>
     <w:p>
       <w:pPr>
         <w:jc w:val="both"/>
@@ -11510,25 +11930,41 @@
         <w:tab/>
         <w:t xml:space="preserve">For an application that works with data as sensitive as official examination, security </w:t>
       </w:r>
-      <w:proofErr w:type="gramStart"/>
-      <w:r>
-        <w:rPr>
-          <w:rFonts w:ascii="Times New Roman" w:hAnsi="Times New Roman" w:cs="Times New Roman"/>
-          <w:sz w:val="24"/>
-          <w:szCs w:val="24"/>
-          <w:lang w:val="en-US"/>
-        </w:rPr>
-        <w:t>has to</w:t>
-      </w:r>
-      <w:proofErr w:type="gramEnd"/>
-      <w:r>
-        <w:rPr>
-          <w:rFonts w:ascii="Times New Roman" w:hAnsi="Times New Roman" w:cs="Times New Roman"/>
-          <w:sz w:val="24"/>
-          <w:szCs w:val="24"/>
-          <w:lang w:val="en-US"/>
-        </w:rPr>
-        <w:t xml:space="preserve"> be precise and cover all the possibilities of fraudulent actions, such application has to ensure confidentiality, integrity, and availability to the user, while also providing a smooth experience of the intended service.</w:t>
+      <w:r>
+        <w:rPr>
+          <w:rFonts w:ascii="Times New Roman" w:hAnsi="Times New Roman" w:cs="Times New Roman"/>
+          <w:sz w:val="24"/>
+          <w:szCs w:val="24"/>
+          <w:lang w:val="en-US"/>
+        </w:rPr>
+        <w:t>must</w:t>
+      </w:r>
+      <w:r>
+        <w:rPr>
+          <w:rFonts w:ascii="Times New Roman" w:hAnsi="Times New Roman" w:cs="Times New Roman"/>
+          <w:sz w:val="24"/>
+          <w:szCs w:val="24"/>
+          <w:lang w:val="en-US"/>
+        </w:rPr>
+        <w:t xml:space="preserve"> be precise and cover all the possibilities of fraudulent actions, such application </w:t>
+      </w:r>
+      <w:r>
+        <w:rPr>
+          <w:rFonts w:ascii="Times New Roman" w:hAnsi="Times New Roman" w:cs="Times New Roman"/>
+          <w:sz w:val="24"/>
+          <w:szCs w:val="24"/>
+          <w:lang w:val="en-US"/>
+        </w:rPr>
+        <w:t>must</w:t>
+      </w:r>
+      <w:r>
+        <w:rPr>
+          <w:rFonts w:ascii="Times New Roman" w:hAnsi="Times New Roman" w:cs="Times New Roman"/>
+          <w:sz w:val="24"/>
+          <w:szCs w:val="24"/>
+          <w:lang w:val="en-US"/>
+        </w:rPr>
+        <w:t xml:space="preserve"> ensure confidentiality, integrity, and availability to the user, while also providing a smooth experience of the intended service.</w:t>
       </w:r>
     </w:p>
     <w:p>
@@ -11552,17 +11988,15 @@
         <w:tab/>
         <w:t xml:space="preserve">The aspect of “Confidentiality” requires data to be confident to all user, except the indented receiver and the sender. In a Single Page Application, which is communicating to a Restful API, even if it is transmitted through a secure channel, like HTTPS, data is still considered to be exposed, since an attacker will always have access </w:t>
       </w:r>
-      <w:proofErr w:type="spellStart"/>
-      <w:r>
-        <w:rPr>
-          <w:rFonts w:ascii="Times New Roman" w:hAnsi="Times New Roman" w:cs="Times New Roman"/>
-          <w:sz w:val="24"/>
-          <w:szCs w:val="24"/>
-          <w:lang w:val="en-US"/>
-        </w:rPr>
-        <w:t>tot</w:t>
-      </w:r>
-      <w:proofErr w:type="spellEnd"/>
+      <w:r>
+        <w:rPr>
+          <w:rFonts w:ascii="Times New Roman" w:hAnsi="Times New Roman" w:cs="Times New Roman"/>
+          <w:sz w:val="24"/>
+          <w:szCs w:val="24"/>
+          <w:lang w:val="en-US"/>
+        </w:rPr>
+        <w:t>to</w:t>
+      </w:r>
       <w:r>
         <w:rPr>
           <w:rFonts w:ascii="Times New Roman" w:hAnsi="Times New Roman" w:cs="Times New Roman"/>
@@ -17919,13 +18353,547 @@
     </w:p>
     <w:p>
       <w:pPr>
-        <w:rPr>
-          <w:lang w:val="en-US"/>
-        </w:rPr>
-      </w:pPr>
+        <w:keepNext/>
+        <w:jc w:val="center"/>
+      </w:pPr>
+      <w:r>
+        <w:rPr>
+          <w:noProof/>
+          <w:lang w:val="en-US"/>
+        </w:rPr>
+        <w:drawing>
+          <wp:inline distT="0" distB="0" distL="0" distR="0" wp14:anchorId="2F7D9A97" wp14:editId="051717DE">
+            <wp:extent cx="2219325" cy="3366945"/>
+            <wp:effectExtent l="0" t="0" r="0" b="5080"/>
+            <wp:docPr id="857419916" name="Picture 1"/>
+            <wp:cNvGraphicFramePr>
+              <a:graphicFrameLocks xmlns:a="http://schemas.openxmlformats.org/drawingml/2006/main" noChangeAspect="1"/>
+            </wp:cNvGraphicFramePr>
+            <a:graphic xmlns:a="http://schemas.openxmlformats.org/drawingml/2006/main">
+              <a:graphicData uri="http://schemas.openxmlformats.org/drawingml/2006/picture">
+                <pic:pic xmlns:pic="http://schemas.openxmlformats.org/drawingml/2006/picture">
+                  <pic:nvPicPr>
+                    <pic:cNvPr id="0" name="Picture 1"/>
+                    <pic:cNvPicPr>
+                      <a:picLocks noChangeAspect="1" noChangeArrowheads="1"/>
+                    </pic:cNvPicPr>
+                  </pic:nvPicPr>
+                  <pic:blipFill>
+                    <a:blip r:embed="rId18">
+                      <a:extLst>
+                        <a:ext uri="{28A0092B-C50C-407E-A947-70E740481C1C}">
+                          <a14:useLocalDpi xmlns:a14="http://schemas.microsoft.com/office/drawing/2010/main" val="0"/>
+                        </a:ext>
+                      </a:extLst>
+                    </a:blip>
+                    <a:srcRect/>
+                    <a:stretch>
+                      <a:fillRect/>
+                    </a:stretch>
+                  </pic:blipFill>
+                  <pic:spPr bwMode="auto">
+                    <a:xfrm>
+                      <a:off x="0" y="0"/>
+                      <a:ext cx="2227073" cy="3378700"/>
+                    </a:xfrm>
+                    <a:prstGeom prst="rect">
+                      <a:avLst/>
+                    </a:prstGeom>
+                    <a:noFill/>
+                    <a:ln>
+                      <a:noFill/>
+                    </a:ln>
+                  </pic:spPr>
+                </pic:pic>
+              </a:graphicData>
+            </a:graphic>
+          </wp:inline>
+        </w:drawing>
+      </w:r>
+    </w:p>
+    <w:p>
+      <w:pPr>
+        <w:pStyle w:val="Caption"/>
+        <w:jc w:val="center"/>
+      </w:pPr>
+      <w:r>
+        <w:t xml:space="preserve">Annex </w:t>
+      </w:r>
+      <w:r>
+        <w:fldChar w:fldCharType="begin"/>
+      </w:r>
+      <w:r>
+        <w:instrText xml:space="preserve"> SEQ Annex \* ARABIC </w:instrText>
+      </w:r>
+      <w:r>
+        <w:fldChar w:fldCharType="separate"/>
+      </w:r>
+      <w:r>
+        <w:rPr>
+          <w:noProof/>
+        </w:rPr>
+        <w:t>1</w:t>
+      </w:r>
+      <w:r>
+        <w:fldChar w:fldCharType="end"/>
+      </w:r>
+      <w:r>
+        <w:t>: Login Form</w:t>
+      </w:r>
+    </w:p>
+    <w:p/>
+    <w:p>
+      <w:pPr>
+        <w:keepNext/>
+        <w:jc w:val="center"/>
+      </w:pPr>
+      <w:r>
+        <w:rPr>
+          <w:noProof/>
+          <w:lang w:val="en-US"/>
+        </w:rPr>
+        <w:drawing>
+          <wp:inline distT="0" distB="0" distL="0" distR="0" wp14:anchorId="7B9B2C88" wp14:editId="3A7172E3">
+            <wp:extent cx="2038350" cy="3867638"/>
+            <wp:effectExtent l="0" t="0" r="0" b="0"/>
+            <wp:docPr id="203323920" name="Picture 2"/>
+            <wp:cNvGraphicFramePr>
+              <a:graphicFrameLocks xmlns:a="http://schemas.openxmlformats.org/drawingml/2006/main" noChangeAspect="1"/>
+            </wp:cNvGraphicFramePr>
+            <a:graphic xmlns:a="http://schemas.openxmlformats.org/drawingml/2006/main">
+              <a:graphicData uri="http://schemas.openxmlformats.org/drawingml/2006/picture">
+                <pic:pic xmlns:pic="http://schemas.openxmlformats.org/drawingml/2006/picture">
+                  <pic:nvPicPr>
+                    <pic:cNvPr id="0" name="Picture 2"/>
+                    <pic:cNvPicPr>
+                      <a:picLocks noChangeAspect="1" noChangeArrowheads="1"/>
+                    </pic:cNvPicPr>
+                  </pic:nvPicPr>
+                  <pic:blipFill>
+                    <a:blip r:embed="rId19">
+                      <a:extLst>
+                        <a:ext uri="{28A0092B-C50C-407E-A947-70E740481C1C}">
+                          <a14:useLocalDpi xmlns:a14="http://schemas.microsoft.com/office/drawing/2010/main" val="0"/>
+                        </a:ext>
+                      </a:extLst>
+                    </a:blip>
+                    <a:srcRect/>
+                    <a:stretch>
+                      <a:fillRect/>
+                    </a:stretch>
+                  </pic:blipFill>
+                  <pic:spPr bwMode="auto">
+                    <a:xfrm>
+                      <a:off x="0" y="0"/>
+                      <a:ext cx="2043783" cy="3877946"/>
+                    </a:xfrm>
+                    <a:prstGeom prst="rect">
+                      <a:avLst/>
+                    </a:prstGeom>
+                    <a:noFill/>
+                    <a:ln>
+                      <a:noFill/>
+                    </a:ln>
+                  </pic:spPr>
+                </pic:pic>
+              </a:graphicData>
+            </a:graphic>
+          </wp:inline>
+        </w:drawing>
+      </w:r>
+    </w:p>
+    <w:p>
+      <w:pPr>
+        <w:pStyle w:val="Caption"/>
+        <w:jc w:val="center"/>
+      </w:pPr>
+      <w:r>
+        <w:t xml:space="preserve">Annex </w:t>
+      </w:r>
+      <w:r>
+        <w:fldChar w:fldCharType="begin"/>
+      </w:r>
+      <w:r>
+        <w:instrText xml:space="preserve"> SEQ Annex \* ARABIC </w:instrText>
+      </w:r>
+      <w:r>
+        <w:fldChar w:fldCharType="separate"/>
+      </w:r>
+      <w:r>
+        <w:rPr>
+          <w:noProof/>
+        </w:rPr>
+        <w:t>2</w:t>
+      </w:r>
+      <w:r>
+        <w:fldChar w:fldCharType="end"/>
+      </w:r>
+      <w:r>
+        <w:t>: SignUp Form</w:t>
+      </w:r>
+    </w:p>
+    <w:p>
+      <w:pPr>
+        <w:keepNext/>
+        <w:jc w:val="center"/>
+      </w:pPr>
+      <w:r>
+        <w:rPr>
+          <w:noProof/>
+        </w:rPr>
+        <w:lastRenderedPageBreak/>
+        <w:drawing>
+          <wp:inline distT="0" distB="0" distL="0" distR="0" wp14:anchorId="61BABF14" wp14:editId="3E384EA5">
+            <wp:extent cx="2895600" cy="5120270"/>
+            <wp:effectExtent l="0" t="0" r="0" b="4445"/>
+            <wp:docPr id="1599346666" name="Picture 3"/>
+            <wp:cNvGraphicFramePr>
+              <a:graphicFrameLocks xmlns:a="http://schemas.openxmlformats.org/drawingml/2006/main" noChangeAspect="1"/>
+            </wp:cNvGraphicFramePr>
+            <a:graphic xmlns:a="http://schemas.openxmlformats.org/drawingml/2006/main">
+              <a:graphicData uri="http://schemas.openxmlformats.org/drawingml/2006/picture">
+                <pic:pic xmlns:pic="http://schemas.openxmlformats.org/drawingml/2006/picture">
+                  <pic:nvPicPr>
+                    <pic:cNvPr id="0" name="Picture 3"/>
+                    <pic:cNvPicPr>
+                      <a:picLocks noChangeAspect="1" noChangeArrowheads="1"/>
+                    </pic:cNvPicPr>
+                  </pic:nvPicPr>
+                  <pic:blipFill>
+                    <a:blip r:embed="rId20">
+                      <a:extLst>
+                        <a:ext uri="{28A0092B-C50C-407E-A947-70E740481C1C}">
+                          <a14:useLocalDpi xmlns:a14="http://schemas.microsoft.com/office/drawing/2010/main" val="0"/>
+                        </a:ext>
+                      </a:extLst>
+                    </a:blip>
+                    <a:srcRect/>
+                    <a:stretch>
+                      <a:fillRect/>
+                    </a:stretch>
+                  </pic:blipFill>
+                  <pic:spPr bwMode="auto">
+                    <a:xfrm>
+                      <a:off x="0" y="0"/>
+                      <a:ext cx="2901234" cy="5130233"/>
+                    </a:xfrm>
+                    <a:prstGeom prst="rect">
+                      <a:avLst/>
+                    </a:prstGeom>
+                    <a:noFill/>
+                    <a:ln>
+                      <a:noFill/>
+                    </a:ln>
+                  </pic:spPr>
+                </pic:pic>
+              </a:graphicData>
+            </a:graphic>
+          </wp:inline>
+        </w:drawing>
+      </w:r>
+    </w:p>
+    <w:p>
+      <w:pPr>
+        <w:pStyle w:val="Caption"/>
+        <w:jc w:val="center"/>
+      </w:pPr>
+      <w:r>
+        <w:t xml:space="preserve">Annex </w:t>
+      </w:r>
+      <w:r>
+        <w:fldChar w:fldCharType="begin"/>
+      </w:r>
+      <w:r>
+        <w:instrText xml:space="preserve"> SEQ Annex \* ARABIC </w:instrText>
+      </w:r>
+      <w:r>
+        <w:fldChar w:fldCharType="separate"/>
+      </w:r>
+      <w:r>
+        <w:rPr>
+          <w:noProof/>
+        </w:rPr>
+        <w:t>3</w:t>
+      </w:r>
+      <w:r>
+        <w:fldChar w:fldCharType="end"/>
+      </w:r>
+      <w:r>
+        <w:t>: Create Question</w:t>
+      </w:r>
+    </w:p>
+    <w:p/>
+    <w:p>
+      <w:pPr>
+        <w:keepNext/>
+        <w:jc w:val="center"/>
+      </w:pPr>
+      <w:r>
+        <w:rPr>
+          <w:noProof/>
+        </w:rPr>
+        <w:drawing>
+          <wp:inline distT="0" distB="0" distL="0" distR="0" wp14:anchorId="78486709" wp14:editId="3BD382E3">
+            <wp:extent cx="3686175" cy="2437389"/>
+            <wp:effectExtent l="0" t="0" r="0" b="1270"/>
+            <wp:docPr id="86114918" name="Picture 4"/>
+            <wp:cNvGraphicFramePr>
+              <a:graphicFrameLocks xmlns:a="http://schemas.openxmlformats.org/drawingml/2006/main" noChangeAspect="1"/>
+            </wp:cNvGraphicFramePr>
+            <a:graphic xmlns:a="http://schemas.openxmlformats.org/drawingml/2006/main">
+              <a:graphicData uri="http://schemas.openxmlformats.org/drawingml/2006/picture">
+                <pic:pic xmlns:pic="http://schemas.openxmlformats.org/drawingml/2006/picture">
+                  <pic:nvPicPr>
+                    <pic:cNvPr id="0" name="Picture 4"/>
+                    <pic:cNvPicPr>
+                      <a:picLocks noChangeAspect="1" noChangeArrowheads="1"/>
+                    </pic:cNvPicPr>
+                  </pic:nvPicPr>
+                  <pic:blipFill>
+                    <a:blip r:embed="rId21">
+                      <a:extLst>
+                        <a:ext uri="{28A0092B-C50C-407E-A947-70E740481C1C}">
+                          <a14:useLocalDpi xmlns:a14="http://schemas.microsoft.com/office/drawing/2010/main" val="0"/>
+                        </a:ext>
+                      </a:extLst>
+                    </a:blip>
+                    <a:srcRect/>
+                    <a:stretch>
+                      <a:fillRect/>
+                    </a:stretch>
+                  </pic:blipFill>
+                  <pic:spPr bwMode="auto">
+                    <a:xfrm>
+                      <a:off x="0" y="0"/>
+                      <a:ext cx="3689109" cy="2439329"/>
+                    </a:xfrm>
+                    <a:prstGeom prst="rect">
+                      <a:avLst/>
+                    </a:prstGeom>
+                    <a:noFill/>
+                    <a:ln>
+                      <a:noFill/>
+                    </a:ln>
+                  </pic:spPr>
+                </pic:pic>
+              </a:graphicData>
+            </a:graphic>
+          </wp:inline>
+        </w:drawing>
+      </w:r>
+    </w:p>
+    <w:p>
+      <w:pPr>
+        <w:pStyle w:val="Caption"/>
+        <w:jc w:val="center"/>
+      </w:pPr>
+      <w:r>
+        <w:t xml:space="preserve">Annex </w:t>
+      </w:r>
+      <w:r>
+        <w:fldChar w:fldCharType="begin"/>
+      </w:r>
+      <w:r>
+        <w:instrText xml:space="preserve"> SEQ Annex \* ARABIC </w:instrText>
+      </w:r>
+      <w:r>
+        <w:fldChar w:fldCharType="separate"/>
+      </w:r>
+      <w:r>
+        <w:rPr>
+          <w:noProof/>
+        </w:rPr>
+        <w:t>4</w:t>
+      </w:r>
+      <w:r>
+        <w:fldChar w:fldCharType="end"/>
+      </w:r>
+      <w:r>
+        <w:t>: Enter Exam</w:t>
+      </w:r>
+    </w:p>
+    <w:p>
+      <w:pPr>
+        <w:keepNext/>
+        <w:jc w:val="center"/>
+      </w:pPr>
+      <w:r>
+        <w:rPr>
+          <w:noProof/>
+        </w:rPr>
+        <w:lastRenderedPageBreak/>
+        <w:drawing>
+          <wp:inline distT="0" distB="0" distL="0" distR="0" wp14:anchorId="5031B876" wp14:editId="6AEB2853">
+            <wp:extent cx="4048125" cy="4786223"/>
+            <wp:effectExtent l="0" t="0" r="0" b="0"/>
+            <wp:docPr id="898984752" name="Picture 5"/>
+            <wp:cNvGraphicFramePr>
+              <a:graphicFrameLocks xmlns:a="http://schemas.openxmlformats.org/drawingml/2006/main" noChangeAspect="1"/>
+            </wp:cNvGraphicFramePr>
+            <a:graphic xmlns:a="http://schemas.openxmlformats.org/drawingml/2006/main">
+              <a:graphicData uri="http://schemas.openxmlformats.org/drawingml/2006/picture">
+                <pic:pic xmlns:pic="http://schemas.openxmlformats.org/drawingml/2006/picture">
+                  <pic:nvPicPr>
+                    <pic:cNvPr id="0" name="Picture 5"/>
+                    <pic:cNvPicPr>
+                      <a:picLocks noChangeAspect="1" noChangeArrowheads="1"/>
+                    </pic:cNvPicPr>
+                  </pic:nvPicPr>
+                  <pic:blipFill>
+                    <a:blip r:embed="rId22">
+                      <a:extLst>
+                        <a:ext uri="{28A0092B-C50C-407E-A947-70E740481C1C}">
+                          <a14:useLocalDpi xmlns:a14="http://schemas.microsoft.com/office/drawing/2010/main" val="0"/>
+                        </a:ext>
+                      </a:extLst>
+                    </a:blip>
+                    <a:srcRect/>
+                    <a:stretch>
+                      <a:fillRect/>
+                    </a:stretch>
+                  </pic:blipFill>
+                  <pic:spPr bwMode="auto">
+                    <a:xfrm>
+                      <a:off x="0" y="0"/>
+                      <a:ext cx="4051129" cy="4789775"/>
+                    </a:xfrm>
+                    <a:prstGeom prst="rect">
+                      <a:avLst/>
+                    </a:prstGeom>
+                    <a:noFill/>
+                    <a:ln>
+                      <a:noFill/>
+                    </a:ln>
+                  </pic:spPr>
+                </pic:pic>
+              </a:graphicData>
+            </a:graphic>
+          </wp:inline>
+        </w:drawing>
+      </w:r>
+    </w:p>
+    <w:p>
+      <w:pPr>
+        <w:pStyle w:val="Caption"/>
+        <w:jc w:val="center"/>
+      </w:pPr>
+      <w:r>
+        <w:t xml:space="preserve">Annex </w:t>
+      </w:r>
+      <w:r>
+        <w:fldChar w:fldCharType="begin"/>
+      </w:r>
+      <w:r>
+        <w:instrText xml:space="preserve"> SEQ Annex \* ARABIC </w:instrText>
+      </w:r>
+      <w:r>
+        <w:fldChar w:fldCharType="separate"/>
+      </w:r>
+      <w:r>
+        <w:rPr>
+          <w:noProof/>
+        </w:rPr>
+        <w:t>5</w:t>
+      </w:r>
+      <w:r>
+        <w:fldChar w:fldCharType="end"/>
+      </w:r>
+      <w:r>
+        <w:t>: Preview Question Item</w:t>
+      </w:r>
+    </w:p>
+    <w:p/>
+    <w:p>
+      <w:pPr>
+        <w:keepNext/>
+        <w:jc w:val="center"/>
+      </w:pPr>
+      <w:r>
+        <w:rPr>
+          <w:noProof/>
+        </w:rPr>
+        <w:drawing>
+          <wp:inline distT="0" distB="0" distL="0" distR="0" wp14:anchorId="49FBF864" wp14:editId="27849609">
+            <wp:extent cx="5172075" cy="2826599"/>
+            <wp:effectExtent l="0" t="0" r="0" b="0"/>
+            <wp:docPr id="60260868" name="Picture 6"/>
+            <wp:cNvGraphicFramePr>
+              <a:graphicFrameLocks xmlns:a="http://schemas.openxmlformats.org/drawingml/2006/main" noChangeAspect="1"/>
+            </wp:cNvGraphicFramePr>
+            <a:graphic xmlns:a="http://schemas.openxmlformats.org/drawingml/2006/main">
+              <a:graphicData uri="http://schemas.openxmlformats.org/drawingml/2006/picture">
+                <pic:pic xmlns:pic="http://schemas.openxmlformats.org/drawingml/2006/picture">
+                  <pic:nvPicPr>
+                    <pic:cNvPr id="0" name="Picture 6"/>
+                    <pic:cNvPicPr>
+                      <a:picLocks noChangeAspect="1" noChangeArrowheads="1"/>
+                    </pic:cNvPicPr>
+                  </pic:nvPicPr>
+                  <pic:blipFill>
+                    <a:blip r:embed="rId23">
+                      <a:extLst>
+                        <a:ext uri="{28A0092B-C50C-407E-A947-70E740481C1C}">
+                          <a14:useLocalDpi xmlns:a14="http://schemas.microsoft.com/office/drawing/2010/main" val="0"/>
+                        </a:ext>
+                      </a:extLst>
+                    </a:blip>
+                    <a:srcRect/>
+                    <a:stretch>
+                      <a:fillRect/>
+                    </a:stretch>
+                  </pic:blipFill>
+                  <pic:spPr bwMode="auto">
+                    <a:xfrm>
+                      <a:off x="0" y="0"/>
+                      <a:ext cx="5176745" cy="2829151"/>
+                    </a:xfrm>
+                    <a:prstGeom prst="rect">
+                      <a:avLst/>
+                    </a:prstGeom>
+                    <a:noFill/>
+                    <a:ln>
+                      <a:noFill/>
+                    </a:ln>
+                  </pic:spPr>
+                </pic:pic>
+              </a:graphicData>
+            </a:graphic>
+          </wp:inline>
+        </w:drawing>
+      </w:r>
+    </w:p>
+    <w:p>
+      <w:pPr>
+        <w:pStyle w:val="Caption"/>
+        <w:jc w:val="center"/>
+      </w:pPr>
+      <w:r>
+        <w:t xml:space="preserve">Annex </w:t>
+      </w:r>
+      <w:r>
+        <w:fldChar w:fldCharType="begin"/>
+      </w:r>
+      <w:r>
+        <w:instrText xml:space="preserve"> SEQ Annex \* ARABIC </w:instrText>
+      </w:r>
+      <w:r>
+        <w:fldChar w:fldCharType="separate"/>
+      </w:r>
+      <w:r>
+        <w:rPr>
+          <w:noProof/>
+        </w:rPr>
+        <w:t>6</w:t>
+      </w:r>
+      <w:r>
+        <w:fldChar w:fldCharType="end"/>
+      </w:r>
+      <w:r>
+        <w:t>: Exam Example</w:t>
+      </w:r>
     </w:p>
     <w:sectPr>
-      <w:footerReference w:type="default" r:id="rId18"/>
+      <w:footerReference w:type="default" r:id="rId24"/>
       <w:pgSz w:w="11906" w:h="16838"/>
       <w:pgMar w:top="1440" w:right="1440" w:bottom="1440" w:left="1440" w:header="708" w:footer="708" w:gutter="0"/>
       <w:cols w:space="708"/>

--- a/Mares_Robert_Dorian_Disertation.docx
+++ b/Mares_Robert_Dorian_Disertation.docx
@@ -104,23 +104,7 @@
           <w:sz w:val="32"/>
           <w:lang w:val="en-GB"/>
         </w:rPr>
-        <w:t xml:space="preserve">Department of </w:t>
-      </w:r>
-      <w:r>
-        <w:rPr>
-          <w:rFonts w:ascii="Times New Roman" w:hAnsi="Times New Roman" w:cs="Times New Roman"/>
-          <w:sz w:val="32"/>
-          <w:lang w:val="en-GB"/>
-        </w:rPr>
-        <w:t>Economic Informatics</w:t>
-      </w:r>
-      <w:r>
-        <w:rPr>
-          <w:rFonts w:ascii="Times New Roman" w:hAnsi="Times New Roman" w:cs="Times New Roman"/>
-          <w:sz w:val="32"/>
-          <w:lang w:val="en-GB"/>
-        </w:rPr>
-        <w:t xml:space="preserve"> and Cybernetics</w:t>
+        <w:t>Department of Economic Informatics and Cybernetics</w:t>
       </w:r>
     </w:p>
     <w:p>
@@ -1144,9 +1128,12 @@
       </w:sdtPr>
       <w:sdtEndPr>
         <w:rPr>
+          <w:rFonts w:ascii="Times New Roman" w:hAnsi="Times New Roman" w:cs="Times New Roman"/>
           <w:b/>
           <w:bCs/>
           <w:noProof/>
+          <w:sz w:val="24"/>
+          <w:szCs w:val="24"/>
         </w:rPr>
       </w:sdtEndPr>
       <w:sdtContent>
@@ -1191,23 +1178,32 @@
           </w:pPr>
           <w:r>
             <w:rPr>
+              <w:rFonts w:ascii="Times New Roman" w:hAnsi="Times New Roman" w:cs="Times New Roman"/>
+              <w:sz w:val="24"/>
+              <w:szCs w:val="24"/>
               <w:lang w:val="en-GB"/>
             </w:rPr>
             <w:fldChar w:fldCharType="begin"/>
           </w:r>
           <w:r>
             <w:rPr>
+              <w:rFonts w:ascii="Times New Roman" w:hAnsi="Times New Roman" w:cs="Times New Roman"/>
+              <w:sz w:val="24"/>
+              <w:szCs w:val="24"/>
               <w:lang w:val="en-GB"/>
             </w:rPr>
             <w:instrText xml:space="preserve"> TOC \o "1-3" \h \z \u </w:instrText>
           </w:r>
           <w:r>
             <w:rPr>
+              <w:rFonts w:ascii="Times New Roman" w:hAnsi="Times New Roman" w:cs="Times New Roman"/>
+              <w:sz w:val="24"/>
+              <w:szCs w:val="24"/>
               <w:lang w:val="en-GB"/>
             </w:rPr>
             <w:fldChar w:fldCharType="separate"/>
           </w:r>
-          <w:hyperlink w:anchor="_Toc137680424" w:history="1">
+          <w:hyperlink w:anchor="_Toc137832488" w:history="1">
             <w:r>
               <w:rPr>
                 <w:rStyle w:val="Hyperlink"/>
@@ -1246,7 +1242,7 @@
                 <w:sz w:val="24"/>
                 <w:szCs w:val="24"/>
               </w:rPr>
-              <w:instrText xml:space="preserve"> PAGEREF _Toc137680424 \h </w:instrText>
+              <w:instrText xml:space="preserve"> PAGEREF _Toc137832488 \h </w:instrText>
             </w:r>
             <w:r>
               <w:rPr>
@@ -1275,7 +1271,7 @@
                 <w:sz w:val="24"/>
                 <w:szCs w:val="24"/>
               </w:rPr>
-              <w:t>5</w:t>
+              <w:t>6</w:t>
             </w:r>
             <w:r>
               <w:rPr>
@@ -1305,7 +1301,7 @@
               <w14:ligatures w14:val="standardContextual"/>
             </w:rPr>
           </w:pPr>
-          <w:hyperlink w:anchor="_Toc137680425" w:history="1">
+          <w:hyperlink w:anchor="_Toc137832489" w:history="1">
             <w:r>
               <w:rPr>
                 <w:rStyle w:val="Hyperlink"/>
@@ -1345,7 +1341,7 @@
                 <w:sz w:val="24"/>
                 <w:szCs w:val="24"/>
               </w:rPr>
-              <w:instrText xml:space="preserve"> PAGEREF _Toc137680425 \h </w:instrText>
+              <w:instrText xml:space="preserve"> PAGEREF _Toc137832489 \h </w:instrText>
             </w:r>
             <w:r>
               <w:rPr>
@@ -1374,7 +1370,7 @@
                 <w:sz w:val="24"/>
                 <w:szCs w:val="24"/>
               </w:rPr>
-              <w:t>6</w:t>
+              <w:t>7</w:t>
             </w:r>
             <w:r>
               <w:rPr>
@@ -1405,7 +1401,7 @@
               <w14:ligatures w14:val="standardContextual"/>
             </w:rPr>
           </w:pPr>
-          <w:hyperlink w:anchor="_Toc137680426" w:history="1">
+          <w:hyperlink w:anchor="_Toc137832490" w:history="1">
             <w:r>
               <w:rPr>
                 <w:rStyle w:val="Hyperlink"/>
@@ -1466,7 +1462,7 @@
                 <w:sz w:val="24"/>
                 <w:szCs w:val="24"/>
               </w:rPr>
-              <w:instrText xml:space="preserve"> PAGEREF _Toc137680426 \h </w:instrText>
+              <w:instrText xml:space="preserve"> PAGEREF _Toc137832490 \h </w:instrText>
             </w:r>
             <w:r>
               <w:rPr>
@@ -1495,7 +1491,7 @@
                 <w:sz w:val="24"/>
                 <w:szCs w:val="24"/>
               </w:rPr>
-              <w:t>7</w:t>
+              <w:t>8</w:t>
             </w:r>
             <w:r>
               <w:rPr>
@@ -1526,7 +1522,7 @@
               <w14:ligatures w14:val="standardContextual"/>
             </w:rPr>
           </w:pPr>
-          <w:hyperlink w:anchor="_Toc137680427" w:history="1">
+          <w:hyperlink w:anchor="_Toc137832491" w:history="1">
             <w:r>
               <w:rPr>
                 <w:rStyle w:val="Hyperlink"/>
@@ -1589,7 +1585,7 @@
                 <w:sz w:val="24"/>
                 <w:szCs w:val="24"/>
               </w:rPr>
-              <w:instrText xml:space="preserve"> PAGEREF _Toc137680427 \h </w:instrText>
+              <w:instrText xml:space="preserve"> PAGEREF _Toc137832491 \h </w:instrText>
             </w:r>
             <w:r>
               <w:rPr>
@@ -1618,7 +1614,7 @@
                 <w:sz w:val="24"/>
                 <w:szCs w:val="24"/>
               </w:rPr>
-              <w:t>7</w:t>
+              <w:t>8</w:t>
             </w:r>
             <w:r>
               <w:rPr>
@@ -1649,7 +1645,7 @@
               <w14:ligatures w14:val="standardContextual"/>
             </w:rPr>
           </w:pPr>
-          <w:hyperlink w:anchor="_Toc137680428" w:history="1">
+          <w:hyperlink w:anchor="_Toc137832492" w:history="1">
             <w:r>
               <w:rPr>
                 <w:rStyle w:val="Hyperlink"/>
@@ -1712,7 +1708,7 @@
                 <w:sz w:val="24"/>
                 <w:szCs w:val="24"/>
               </w:rPr>
-              <w:instrText xml:space="preserve"> PAGEREF _Toc137680428 \h </w:instrText>
+              <w:instrText xml:space="preserve"> PAGEREF _Toc137832492 \h </w:instrText>
             </w:r>
             <w:r>
               <w:rPr>
@@ -1741,7 +1737,7 @@
                 <w:sz w:val="24"/>
                 <w:szCs w:val="24"/>
               </w:rPr>
-              <w:t>8</w:t>
+              <w:t>9</w:t>
             </w:r>
             <w:r>
               <w:rPr>
@@ -1772,7 +1768,7 @@
               <w14:ligatures w14:val="standardContextual"/>
             </w:rPr>
           </w:pPr>
-          <w:hyperlink w:anchor="_Toc137680429" w:history="1">
+          <w:hyperlink w:anchor="_Toc137832493" w:history="1">
             <w:r>
               <w:rPr>
                 <w:rStyle w:val="Hyperlink"/>
@@ -1835,7 +1831,7 @@
                 <w:sz w:val="24"/>
                 <w:szCs w:val="24"/>
               </w:rPr>
-              <w:instrText xml:space="preserve"> PAGEREF _Toc137680429 \h </w:instrText>
+              <w:instrText xml:space="preserve"> PAGEREF _Toc137832493 \h </w:instrText>
             </w:r>
             <w:r>
               <w:rPr>
@@ -1864,7 +1860,7 @@
                 <w:sz w:val="24"/>
                 <w:szCs w:val="24"/>
               </w:rPr>
-              <w:t>8</w:t>
+              <w:t>9</w:t>
             </w:r>
             <w:r>
               <w:rPr>
@@ -1895,7 +1891,7 @@
               <w14:ligatures w14:val="standardContextual"/>
             </w:rPr>
           </w:pPr>
-          <w:hyperlink w:anchor="_Toc137680430" w:history="1">
+          <w:hyperlink w:anchor="_Toc137832494" w:history="1">
             <w:r>
               <w:rPr>
                 <w:rStyle w:val="Hyperlink"/>
@@ -1956,7 +1952,7 @@
                 <w:sz w:val="24"/>
                 <w:szCs w:val="24"/>
               </w:rPr>
-              <w:instrText xml:space="preserve"> PAGEREF _Toc137680430 \h </w:instrText>
+              <w:instrText xml:space="preserve"> PAGEREF _Toc137832494 \h </w:instrText>
             </w:r>
             <w:r>
               <w:rPr>
@@ -1985,7 +1981,7 @@
                 <w:sz w:val="24"/>
                 <w:szCs w:val="24"/>
               </w:rPr>
-              <w:t>10</w:t>
+              <w:t>11</w:t>
             </w:r>
             <w:r>
               <w:rPr>
@@ -2016,7 +2012,7 @@
               <w14:ligatures w14:val="standardContextual"/>
             </w:rPr>
           </w:pPr>
-          <w:hyperlink w:anchor="_Toc137680431" w:history="1">
+          <w:hyperlink w:anchor="_Toc137832495" w:history="1">
             <w:r>
               <w:rPr>
                 <w:rStyle w:val="Hyperlink"/>
@@ -2077,7 +2073,7 @@
                 <w:sz w:val="24"/>
                 <w:szCs w:val="24"/>
               </w:rPr>
-              <w:instrText xml:space="preserve"> PAGEREF _Toc137680431 \h </w:instrText>
+              <w:instrText xml:space="preserve"> PAGEREF _Toc137832495 \h </w:instrText>
             </w:r>
             <w:r>
               <w:rPr>
@@ -2106,7 +2102,7 @@
                 <w:sz w:val="24"/>
                 <w:szCs w:val="24"/>
               </w:rPr>
-              <w:t>10</w:t>
+              <w:t>11</w:t>
             </w:r>
             <w:r>
               <w:rPr>
@@ -2137,7 +2133,7 @@
               <w14:ligatures w14:val="standardContextual"/>
             </w:rPr>
           </w:pPr>
-          <w:hyperlink w:anchor="_Toc137680432" w:history="1">
+          <w:hyperlink w:anchor="_Toc137832496" w:history="1">
             <w:r>
               <w:rPr>
                 <w:rStyle w:val="Hyperlink"/>
@@ -2200,7 +2196,7 @@
                 <w:sz w:val="24"/>
                 <w:szCs w:val="24"/>
               </w:rPr>
-              <w:instrText xml:space="preserve"> PAGEREF _Toc137680432 \h </w:instrText>
+              <w:instrText xml:space="preserve"> PAGEREF _Toc137832496 \h </w:instrText>
             </w:r>
             <w:r>
               <w:rPr>
@@ -2229,7 +2225,7 @@
                 <w:sz w:val="24"/>
                 <w:szCs w:val="24"/>
               </w:rPr>
-              <w:t>10</w:t>
+              <w:t>11</w:t>
             </w:r>
             <w:r>
               <w:rPr>
@@ -2260,7 +2256,7 @@
               <w14:ligatures w14:val="standardContextual"/>
             </w:rPr>
           </w:pPr>
-          <w:hyperlink w:anchor="_Toc137680433" w:history="1">
+          <w:hyperlink w:anchor="_Toc137832497" w:history="1">
             <w:r>
               <w:rPr>
                 <w:rStyle w:val="Hyperlink"/>
@@ -2323,7 +2319,7 @@
                 <w:sz w:val="24"/>
                 <w:szCs w:val="24"/>
               </w:rPr>
-              <w:instrText xml:space="preserve"> PAGEREF _Toc137680433 \h </w:instrText>
+              <w:instrText xml:space="preserve"> PAGEREF _Toc137832497 \h </w:instrText>
             </w:r>
             <w:r>
               <w:rPr>
@@ -2352,7 +2348,7 @@
                 <w:sz w:val="24"/>
                 <w:szCs w:val="24"/>
               </w:rPr>
-              <w:t>11</w:t>
+              <w:t>12</w:t>
             </w:r>
             <w:r>
               <w:rPr>
@@ -2383,7 +2379,7 @@
               <w14:ligatures w14:val="standardContextual"/>
             </w:rPr>
           </w:pPr>
-          <w:hyperlink w:anchor="_Toc137680434" w:history="1">
+          <w:hyperlink w:anchor="_Toc137832498" w:history="1">
             <w:r>
               <w:rPr>
                 <w:rStyle w:val="Hyperlink"/>
@@ -2446,7 +2442,7 @@
                 <w:sz w:val="24"/>
                 <w:szCs w:val="24"/>
               </w:rPr>
-              <w:instrText xml:space="preserve"> PAGEREF _Toc137680434 \h </w:instrText>
+              <w:instrText xml:space="preserve"> PAGEREF _Toc137832498 \h </w:instrText>
             </w:r>
             <w:r>
               <w:rPr>
@@ -2475,7 +2471,7 @@
                 <w:sz w:val="24"/>
                 <w:szCs w:val="24"/>
               </w:rPr>
-              <w:t>11</w:t>
+              <w:t>12</w:t>
             </w:r>
             <w:r>
               <w:rPr>
@@ -2506,7 +2502,7 @@
               <w14:ligatures w14:val="standardContextual"/>
             </w:rPr>
           </w:pPr>
-          <w:hyperlink w:anchor="_Toc137680435" w:history="1">
+          <w:hyperlink w:anchor="_Toc137832499" w:history="1">
             <w:r>
               <w:rPr>
                 <w:rStyle w:val="Hyperlink"/>
@@ -2569,7 +2565,7 @@
                 <w:sz w:val="24"/>
                 <w:szCs w:val="24"/>
               </w:rPr>
-              <w:instrText xml:space="preserve"> PAGEREF _Toc137680435 \h </w:instrText>
+              <w:instrText xml:space="preserve"> PAGEREF _Toc137832499 \h </w:instrText>
             </w:r>
             <w:r>
               <w:rPr>
@@ -2598,7 +2594,7 @@
                 <w:sz w:val="24"/>
                 <w:szCs w:val="24"/>
               </w:rPr>
-              <w:t>12</w:t>
+              <w:t>13</w:t>
             </w:r>
             <w:r>
               <w:rPr>
@@ -2629,7 +2625,7 @@
               <w14:ligatures w14:val="standardContextual"/>
             </w:rPr>
           </w:pPr>
-          <w:hyperlink w:anchor="_Toc137680436" w:history="1">
+          <w:hyperlink w:anchor="_Toc137832500" w:history="1">
             <w:r>
               <w:rPr>
                 <w:rStyle w:val="Hyperlink"/>
@@ -2690,7 +2686,7 @@
                 <w:sz w:val="24"/>
                 <w:szCs w:val="24"/>
               </w:rPr>
-              <w:instrText xml:space="preserve"> PAGEREF _Toc137680436 \h </w:instrText>
+              <w:instrText xml:space="preserve"> PAGEREF _Toc137832500 \h </w:instrText>
             </w:r>
             <w:r>
               <w:rPr>
@@ -2719,7 +2715,7 @@
                 <w:sz w:val="24"/>
                 <w:szCs w:val="24"/>
               </w:rPr>
-              <w:t>14</w:t>
+              <w:t>15</w:t>
             </w:r>
             <w:r>
               <w:rPr>
@@ -2750,7 +2746,7 @@
               <w14:ligatures w14:val="standardContextual"/>
             </w:rPr>
           </w:pPr>
-          <w:hyperlink w:anchor="_Toc137680437" w:history="1">
+          <w:hyperlink w:anchor="_Toc137832501" w:history="1">
             <w:r>
               <w:rPr>
                 <w:rStyle w:val="Hyperlink"/>
@@ -2813,7 +2809,7 @@
                 <w:sz w:val="24"/>
                 <w:szCs w:val="24"/>
               </w:rPr>
-              <w:instrText xml:space="preserve"> PAGEREF _Toc137680437 \h </w:instrText>
+              <w:instrText xml:space="preserve"> PAGEREF _Toc137832501 \h </w:instrText>
             </w:r>
             <w:r>
               <w:rPr>
@@ -2842,7 +2838,7 @@
                 <w:sz w:val="24"/>
                 <w:szCs w:val="24"/>
               </w:rPr>
-              <w:t>14</w:t>
+              <w:t>15</w:t>
             </w:r>
             <w:r>
               <w:rPr>
@@ -2873,7 +2869,7 @@
               <w14:ligatures w14:val="standardContextual"/>
             </w:rPr>
           </w:pPr>
-          <w:hyperlink w:anchor="_Toc137680438" w:history="1">
+          <w:hyperlink w:anchor="_Toc137832502" w:history="1">
             <w:r>
               <w:rPr>
                 <w:rStyle w:val="Hyperlink"/>
@@ -2936,7 +2932,7 @@
                 <w:sz w:val="24"/>
                 <w:szCs w:val="24"/>
               </w:rPr>
-              <w:instrText xml:space="preserve"> PAGEREF _Toc137680438 \h </w:instrText>
+              <w:instrText xml:space="preserve"> PAGEREF _Toc137832502 \h </w:instrText>
             </w:r>
             <w:r>
               <w:rPr>
@@ -2965,7 +2961,7 @@
                 <w:sz w:val="24"/>
                 <w:szCs w:val="24"/>
               </w:rPr>
-              <w:t>14</w:t>
+              <w:t>15</w:t>
             </w:r>
             <w:r>
               <w:rPr>
@@ -2996,7 +2992,7 @@
               <w14:ligatures w14:val="standardContextual"/>
             </w:rPr>
           </w:pPr>
-          <w:hyperlink w:anchor="_Toc137680439" w:history="1">
+          <w:hyperlink w:anchor="_Toc137832503" w:history="1">
             <w:r>
               <w:rPr>
                 <w:rStyle w:val="Hyperlink"/>
@@ -3059,7 +3055,7 @@
                 <w:sz w:val="24"/>
                 <w:szCs w:val="24"/>
               </w:rPr>
-              <w:instrText xml:space="preserve"> PAGEREF _Toc137680439 \h </w:instrText>
+              <w:instrText xml:space="preserve"> PAGEREF _Toc137832503 \h </w:instrText>
             </w:r>
             <w:r>
               <w:rPr>
@@ -3088,7 +3084,7 @@
                 <w:sz w:val="24"/>
                 <w:szCs w:val="24"/>
               </w:rPr>
-              <w:t>18</w:t>
+              <w:t>19</w:t>
             </w:r>
             <w:r>
               <w:rPr>
@@ -3119,7 +3115,7 @@
               <w14:ligatures w14:val="standardContextual"/>
             </w:rPr>
           </w:pPr>
-          <w:hyperlink w:anchor="_Toc137680440" w:history="1">
+          <w:hyperlink w:anchor="_Toc137832504" w:history="1">
             <w:r>
               <w:rPr>
                 <w:rStyle w:val="Hyperlink"/>
@@ -3182,7 +3178,7 @@
                 <w:sz w:val="24"/>
                 <w:szCs w:val="24"/>
               </w:rPr>
-              <w:instrText xml:space="preserve"> PAGEREF _Toc137680440 \h </w:instrText>
+              <w:instrText xml:space="preserve"> PAGEREF _Toc137832504 \h </w:instrText>
             </w:r>
             <w:r>
               <w:rPr>
@@ -3211,7 +3207,7 @@
                 <w:sz w:val="24"/>
                 <w:szCs w:val="24"/>
               </w:rPr>
-              <w:t>20</w:t>
+              <w:t>22</w:t>
             </w:r>
             <w:r>
               <w:rPr>
@@ -3242,7 +3238,7 @@
               <w14:ligatures w14:val="standardContextual"/>
             </w:rPr>
           </w:pPr>
-          <w:hyperlink w:anchor="_Toc137680441" w:history="1">
+          <w:hyperlink w:anchor="_Toc137832505" w:history="1">
             <w:r>
               <w:rPr>
                 <w:rStyle w:val="Hyperlink"/>
@@ -3303,7 +3299,7 @@
                 <w:sz w:val="24"/>
                 <w:szCs w:val="24"/>
               </w:rPr>
-              <w:instrText xml:space="preserve"> PAGEREF _Toc137680441 \h </w:instrText>
+              <w:instrText xml:space="preserve"> PAGEREF _Toc137832505 \h </w:instrText>
             </w:r>
             <w:r>
               <w:rPr>
@@ -3332,7 +3328,7 @@
                 <w:sz w:val="24"/>
                 <w:szCs w:val="24"/>
               </w:rPr>
-              <w:t>23</w:t>
+              <w:t>25</w:t>
             </w:r>
             <w:r>
               <w:rPr>
@@ -3363,7 +3359,7 @@
               <w14:ligatures w14:val="standardContextual"/>
             </w:rPr>
           </w:pPr>
-          <w:hyperlink w:anchor="_Toc137680442" w:history="1">
+          <w:hyperlink w:anchor="_Toc137832506" w:history="1">
             <w:r>
               <w:rPr>
                 <w:rStyle w:val="Hyperlink"/>
@@ -3426,7 +3422,7 @@
                 <w:sz w:val="24"/>
                 <w:szCs w:val="24"/>
               </w:rPr>
-              <w:instrText xml:space="preserve"> PAGEREF _Toc137680442 \h </w:instrText>
+              <w:instrText xml:space="preserve"> PAGEREF _Toc137832506 \h </w:instrText>
             </w:r>
             <w:r>
               <w:rPr>
@@ -3455,7 +3451,7 @@
                 <w:sz w:val="24"/>
                 <w:szCs w:val="24"/>
               </w:rPr>
-              <w:t>23</w:t>
+              <w:t>25</w:t>
             </w:r>
             <w:r>
               <w:rPr>
@@ -3486,7 +3482,7 @@
               <w14:ligatures w14:val="standardContextual"/>
             </w:rPr>
           </w:pPr>
-          <w:hyperlink w:anchor="_Toc137680443" w:history="1">
+          <w:hyperlink w:anchor="_Toc137832507" w:history="1">
             <w:r>
               <w:rPr>
                 <w:rStyle w:val="Hyperlink"/>
@@ -3549,7 +3545,7 @@
                 <w:sz w:val="24"/>
                 <w:szCs w:val="24"/>
               </w:rPr>
-              <w:instrText xml:space="preserve"> PAGEREF _Toc137680443 \h </w:instrText>
+              <w:instrText xml:space="preserve"> PAGEREF _Toc137832507 \h </w:instrText>
             </w:r>
             <w:r>
               <w:rPr>
@@ -3578,7 +3574,7 @@
                 <w:sz w:val="24"/>
                 <w:szCs w:val="24"/>
               </w:rPr>
-              <w:t>25</w:t>
+              <w:t>27</w:t>
             </w:r>
             <w:r>
               <w:rPr>
@@ -3609,7 +3605,7 @@
               <w14:ligatures w14:val="standardContextual"/>
             </w:rPr>
           </w:pPr>
-          <w:hyperlink w:anchor="_Toc137680444" w:history="1">
+          <w:hyperlink w:anchor="_Toc137832508" w:history="1">
             <w:r>
               <w:rPr>
                 <w:rStyle w:val="Hyperlink"/>
@@ -3672,7 +3668,7 @@
                 <w:sz w:val="24"/>
                 <w:szCs w:val="24"/>
               </w:rPr>
-              <w:instrText xml:space="preserve"> PAGEREF _Toc137680444 \h </w:instrText>
+              <w:instrText xml:space="preserve"> PAGEREF _Toc137832508 \h </w:instrText>
             </w:r>
             <w:r>
               <w:rPr>
@@ -3701,7 +3697,7 @@
                 <w:sz w:val="24"/>
                 <w:szCs w:val="24"/>
               </w:rPr>
-              <w:t>25</w:t>
+              <w:t>27</w:t>
             </w:r>
             <w:r>
               <w:rPr>
@@ -3732,7 +3728,7 @@
               <w14:ligatures w14:val="standardContextual"/>
             </w:rPr>
           </w:pPr>
-          <w:hyperlink w:anchor="_Toc137680445" w:history="1">
+          <w:hyperlink w:anchor="_Toc137832509" w:history="1">
             <w:r>
               <w:rPr>
                 <w:rStyle w:val="Hyperlink"/>
@@ -3795,7 +3791,7 @@
                 <w:sz w:val="24"/>
                 <w:szCs w:val="24"/>
               </w:rPr>
-              <w:instrText xml:space="preserve"> PAGEREF _Toc137680445 \h </w:instrText>
+              <w:instrText xml:space="preserve"> PAGEREF _Toc137832509 \h </w:instrText>
             </w:r>
             <w:r>
               <w:rPr>
@@ -3824,7 +3820,7 @@
                 <w:sz w:val="24"/>
                 <w:szCs w:val="24"/>
               </w:rPr>
-              <w:t>26</w:t>
+              <w:t>28</w:t>
             </w:r>
             <w:r>
               <w:rPr>
@@ -3855,7 +3851,7 @@
               <w14:ligatures w14:val="standardContextual"/>
             </w:rPr>
           </w:pPr>
-          <w:hyperlink w:anchor="_Toc137680446" w:history="1">
+          <w:hyperlink w:anchor="_Toc137832510" w:history="1">
             <w:r>
               <w:rPr>
                 <w:rStyle w:val="Hyperlink"/>
@@ -3916,7 +3912,7 @@
                 <w:sz w:val="24"/>
                 <w:szCs w:val="24"/>
               </w:rPr>
-              <w:instrText xml:space="preserve"> PAGEREF _Toc137680446 \h </w:instrText>
+              <w:instrText xml:space="preserve"> PAGEREF _Toc137832510 \h </w:instrText>
             </w:r>
             <w:r>
               <w:rPr>
@@ -3945,7 +3941,7 @@
                 <w:sz w:val="24"/>
                 <w:szCs w:val="24"/>
               </w:rPr>
-              <w:t>28</w:t>
+              <w:t>30</w:t>
             </w:r>
             <w:r>
               <w:rPr>
@@ -3976,7 +3972,7 @@
               <w14:ligatures w14:val="standardContextual"/>
             </w:rPr>
           </w:pPr>
-          <w:hyperlink w:anchor="_Toc137680447" w:history="1">
+          <w:hyperlink w:anchor="_Toc137832511" w:history="1">
             <w:r>
               <w:rPr>
                 <w:rStyle w:val="Hyperlink"/>
@@ -4037,7 +4033,7 @@
                 <w:sz w:val="24"/>
                 <w:szCs w:val="24"/>
               </w:rPr>
-              <w:instrText xml:space="preserve"> PAGEREF _Toc137680447 \h </w:instrText>
+              <w:instrText xml:space="preserve"> PAGEREF _Toc137832511 \h </w:instrText>
             </w:r>
             <w:r>
               <w:rPr>
@@ -4066,7 +4062,7 @@
                 <w:sz w:val="24"/>
                 <w:szCs w:val="24"/>
               </w:rPr>
-              <w:t>29</w:t>
+              <w:t>31</w:t>
             </w:r>
             <w:r>
               <w:rPr>
@@ -4097,7 +4093,7 @@
               <w14:ligatures w14:val="standardContextual"/>
             </w:rPr>
           </w:pPr>
-          <w:hyperlink w:anchor="_Toc137680448" w:history="1">
+          <w:hyperlink w:anchor="_Toc137832512" w:history="1">
             <w:r>
               <w:rPr>
                 <w:rStyle w:val="Hyperlink"/>
@@ -4158,7 +4154,7 @@
                 <w:sz w:val="24"/>
                 <w:szCs w:val="24"/>
               </w:rPr>
-              <w:instrText xml:space="preserve"> PAGEREF _Toc137680448 \h </w:instrText>
+              <w:instrText xml:space="preserve"> PAGEREF _Toc137832512 \h </w:instrText>
             </w:r>
             <w:r>
               <w:rPr>
@@ -4187,7 +4183,7 @@
                 <w:sz w:val="24"/>
                 <w:szCs w:val="24"/>
               </w:rPr>
-              <w:t>30</w:t>
+              <w:t>32</w:t>
             </w:r>
             <w:r>
               <w:rPr>
@@ -4217,7 +4213,7 @@
               <w14:ligatures w14:val="standardContextual"/>
             </w:rPr>
           </w:pPr>
-          <w:hyperlink w:anchor="_Toc137680449" w:history="1">
+          <w:hyperlink w:anchor="_Toc137832513" w:history="1">
             <w:r>
               <w:rPr>
                 <w:rStyle w:val="Hyperlink"/>
@@ -4257,7 +4253,7 @@
                 <w:sz w:val="24"/>
                 <w:szCs w:val="24"/>
               </w:rPr>
-              <w:instrText xml:space="preserve"> PAGEREF _Toc137680449 \h </w:instrText>
+              <w:instrText xml:space="preserve"> PAGEREF _Toc137832513 \h </w:instrText>
             </w:r>
             <w:r>
               <w:rPr>
@@ -4286,7 +4282,7 @@
                 <w:sz w:val="24"/>
                 <w:szCs w:val="24"/>
               </w:rPr>
-              <w:t>31</w:t>
+              <w:t>33</w:t>
             </w:r>
             <w:r>
               <w:rPr>
@@ -4316,7 +4312,7 @@
               <w14:ligatures w14:val="standardContextual"/>
             </w:rPr>
           </w:pPr>
-          <w:hyperlink w:anchor="_Toc137680450" w:history="1">
+          <w:hyperlink w:anchor="_Toc137832514" w:history="1">
             <w:r>
               <w:rPr>
                 <w:rStyle w:val="Hyperlink"/>
@@ -4355,7 +4351,7 @@
                 <w:sz w:val="24"/>
                 <w:szCs w:val="24"/>
               </w:rPr>
-              <w:instrText xml:space="preserve"> PAGEREF _Toc137680450 \h </w:instrText>
+              <w:instrText xml:space="preserve"> PAGEREF _Toc137832514 \h </w:instrText>
             </w:r>
             <w:r>
               <w:rPr>
@@ -4384,7 +4380,7 @@
                 <w:sz w:val="24"/>
                 <w:szCs w:val="24"/>
               </w:rPr>
-              <w:t>34</w:t>
+              <w:t>36</w:t>
             </w:r>
             <w:r>
               <w:rPr>
@@ -4401,14 +4397,20 @@
         <w:p>
           <w:pPr>
             <w:rPr>
+              <w:rFonts w:ascii="Times New Roman" w:hAnsi="Times New Roman" w:cs="Times New Roman"/>
+              <w:sz w:val="24"/>
+              <w:szCs w:val="24"/>
               <w:lang w:val="en-GB"/>
             </w:rPr>
           </w:pPr>
           <w:r>
             <w:rPr>
+              <w:rFonts w:ascii="Times New Roman" w:hAnsi="Times New Roman" w:cs="Times New Roman"/>
               <w:b/>
               <w:bCs/>
               <w:noProof/>
+              <w:sz w:val="24"/>
+              <w:szCs w:val="24"/>
               <w:lang w:val="en-GB"/>
             </w:rPr>
             <w:fldChar w:fldCharType="end"/>
@@ -4451,7 +4453,8 @@
           <w:rFonts w:ascii="Times New Roman" w:hAnsi="Times New Roman" w:cs="Times New Roman"/>
         </w:rPr>
       </w:pPr>
-      <w:bookmarkStart w:id="2" w:name="_Toc137680424"/>
+      <w:bookmarkStart w:id="2" w:name="_Toc137832488"/>
+      <w:bookmarkStart w:id="3" w:name="_Hlk137832597"/>
       <w:r>
         <w:rPr>
           <w:rFonts w:ascii="Times New Roman" w:hAnsi="Times New Roman" w:cs="Times New Roman"/>
@@ -4492,6 +4495,7 @@
         <w:rPr>
           <w:rFonts w:ascii="Times New Roman" w:hAnsi="Times New Roman" w:cs="Times New Roman"/>
           <w:sz w:val="24"/>
+          <w:szCs w:val="24"/>
           <w:lang w:val="en-GB"/>
         </w:rPr>
         <w:fldChar w:fldCharType="begin"/>
@@ -4500,6 +4504,7 @@
         <w:rPr>
           <w:rFonts w:ascii="Times New Roman" w:hAnsi="Times New Roman" w:cs="Times New Roman"/>
           <w:sz w:val="24"/>
+          <w:szCs w:val="24"/>
           <w:lang w:val="en-GB"/>
         </w:rPr>
         <w:instrText xml:space="preserve"> TOC \h \z \c "Figure" </w:instrText>
@@ -4508,11 +4513,12 @@
         <w:rPr>
           <w:rFonts w:ascii="Times New Roman" w:hAnsi="Times New Roman" w:cs="Times New Roman"/>
           <w:sz w:val="24"/>
+          <w:szCs w:val="24"/>
           <w:lang w:val="en-GB"/>
         </w:rPr>
         <w:fldChar w:fldCharType="separate"/>
       </w:r>
-      <w:hyperlink w:anchor="_Toc137681507" w:history="1">
+      <w:hyperlink w:anchor="_Toc137832515" w:history="1">
         <w:r>
           <w:rPr>
             <w:rStyle w:val="Hyperlink"/>
@@ -4551,106 +4557,7 @@
             <w:sz w:val="24"/>
             <w:szCs w:val="24"/>
           </w:rPr>
-          <w:instrText xml:space="preserve"> PAGEREF _Toc137681507 \h </w:instrText>
-        </w:r>
-        <w:r>
-          <w:rPr>
-            <w:rFonts w:ascii="Times New Roman" w:hAnsi="Times New Roman" w:cs="Times New Roman"/>
-            <w:noProof/>
-            <w:webHidden/>
-            <w:sz w:val="24"/>
-            <w:szCs w:val="24"/>
-          </w:rPr>
-        </w:r>
-        <w:r>
-          <w:rPr>
-            <w:rFonts w:ascii="Times New Roman" w:hAnsi="Times New Roman" w:cs="Times New Roman"/>
-            <w:noProof/>
-            <w:webHidden/>
-            <w:sz w:val="24"/>
-            <w:szCs w:val="24"/>
-          </w:rPr>
-          <w:fldChar w:fldCharType="separate"/>
-        </w:r>
-        <w:r>
-          <w:rPr>
-            <w:rFonts w:ascii="Times New Roman" w:hAnsi="Times New Roman" w:cs="Times New Roman"/>
-            <w:noProof/>
-            <w:webHidden/>
-            <w:sz w:val="24"/>
-            <w:szCs w:val="24"/>
-          </w:rPr>
-          <w:t>16</w:t>
-        </w:r>
-        <w:r>
-          <w:rPr>
-            <w:rFonts w:ascii="Times New Roman" w:hAnsi="Times New Roman" w:cs="Times New Roman"/>
-            <w:noProof/>
-            <w:webHidden/>
-            <w:sz w:val="24"/>
-            <w:szCs w:val="24"/>
-          </w:rPr>
-          <w:fldChar w:fldCharType="end"/>
-        </w:r>
-      </w:hyperlink>
-    </w:p>
-    <w:p>
-      <w:pPr>
-        <w:pStyle w:val="TableofFigures"/>
-        <w:tabs>
-          <w:tab w:val="right" w:leader="dot" w:pos="9016"/>
-        </w:tabs>
-        <w:spacing w:line="360" w:lineRule="auto"/>
-        <w:rPr>
-          <w:rFonts w:ascii="Times New Roman" w:eastAsiaTheme="minorEastAsia" w:hAnsi="Times New Roman" w:cs="Times New Roman"/>
-          <w:noProof/>
-          <w:kern w:val="2"/>
-          <w:sz w:val="24"/>
-          <w:szCs w:val="24"/>
-          <w:lang w:val="en-GB" w:eastAsia="en-GB"/>
-          <w14:ligatures w14:val="standardContextual"/>
-        </w:rPr>
-      </w:pPr>
-      <w:hyperlink w:anchor="_Toc137681508" w:history="1">
-        <w:r>
-          <w:rPr>
-            <w:rStyle w:val="Hyperlink"/>
-            <w:rFonts w:ascii="Times New Roman" w:hAnsi="Times New Roman" w:cs="Times New Roman"/>
-            <w:noProof/>
-            <w:sz w:val="24"/>
-            <w:szCs w:val="24"/>
-          </w:rPr>
-          <w:t>Figure 2: Adaptive Algorithm Process</w:t>
-        </w:r>
-        <w:r>
-          <w:rPr>
-            <w:rFonts w:ascii="Times New Roman" w:hAnsi="Times New Roman" w:cs="Times New Roman"/>
-            <w:noProof/>
-            <w:webHidden/>
-            <w:sz w:val="24"/>
-            <w:szCs w:val="24"/>
-          </w:rPr>
-          <w:tab/>
-        </w:r>
-        <w:r>
-          <w:rPr>
-            <w:rFonts w:ascii="Times New Roman" w:hAnsi="Times New Roman" w:cs="Times New Roman"/>
-            <w:noProof/>
-            <w:webHidden/>
-            <w:sz w:val="24"/>
-            <w:szCs w:val="24"/>
-          </w:rPr>
-          <w:fldChar w:fldCharType="begin"/>
-        </w:r>
-        <w:r>
-          <w:rPr>
-            <w:rFonts w:ascii="Times New Roman" w:hAnsi="Times New Roman" w:cs="Times New Roman"/>
-            <w:noProof/>
-            <w:webHidden/>
-            <w:sz w:val="24"/>
-            <w:szCs w:val="24"/>
-          </w:rPr>
-          <w:instrText xml:space="preserve"> PAGEREF _Toc137681508 \h </w:instrText>
+          <w:instrText xml:space="preserve"> PAGEREF _Toc137832515 \h </w:instrText>
         </w:r>
         <w:r>
           <w:rPr>
@@ -4710,7 +4617,106 @@
           <w14:ligatures w14:val="standardContextual"/>
         </w:rPr>
       </w:pPr>
-      <w:hyperlink w:anchor="_Toc137681509" w:history="1">
+      <w:hyperlink w:anchor="_Toc137832516" w:history="1">
+        <w:r>
+          <w:rPr>
+            <w:rStyle w:val="Hyperlink"/>
+            <w:rFonts w:ascii="Times New Roman" w:hAnsi="Times New Roman" w:cs="Times New Roman"/>
+            <w:noProof/>
+            <w:sz w:val="24"/>
+            <w:szCs w:val="24"/>
+          </w:rPr>
+          <w:t>Figure 2: Adaptive Algorithm Process</w:t>
+        </w:r>
+        <w:r>
+          <w:rPr>
+            <w:rFonts w:ascii="Times New Roman" w:hAnsi="Times New Roman" w:cs="Times New Roman"/>
+            <w:noProof/>
+            <w:webHidden/>
+            <w:sz w:val="24"/>
+            <w:szCs w:val="24"/>
+          </w:rPr>
+          <w:tab/>
+        </w:r>
+        <w:r>
+          <w:rPr>
+            <w:rFonts w:ascii="Times New Roman" w:hAnsi="Times New Roman" w:cs="Times New Roman"/>
+            <w:noProof/>
+            <w:webHidden/>
+            <w:sz w:val="24"/>
+            <w:szCs w:val="24"/>
+          </w:rPr>
+          <w:fldChar w:fldCharType="begin"/>
+        </w:r>
+        <w:r>
+          <w:rPr>
+            <w:rFonts w:ascii="Times New Roman" w:hAnsi="Times New Roman" w:cs="Times New Roman"/>
+            <w:noProof/>
+            <w:webHidden/>
+            <w:sz w:val="24"/>
+            <w:szCs w:val="24"/>
+          </w:rPr>
+          <w:instrText xml:space="preserve"> PAGEREF _Toc137832516 \h </w:instrText>
+        </w:r>
+        <w:r>
+          <w:rPr>
+            <w:rFonts w:ascii="Times New Roman" w:hAnsi="Times New Roman" w:cs="Times New Roman"/>
+            <w:noProof/>
+            <w:webHidden/>
+            <w:sz w:val="24"/>
+            <w:szCs w:val="24"/>
+          </w:rPr>
+        </w:r>
+        <w:r>
+          <w:rPr>
+            <w:rFonts w:ascii="Times New Roman" w:hAnsi="Times New Roman" w:cs="Times New Roman"/>
+            <w:noProof/>
+            <w:webHidden/>
+            <w:sz w:val="24"/>
+            <w:szCs w:val="24"/>
+          </w:rPr>
+          <w:fldChar w:fldCharType="separate"/>
+        </w:r>
+        <w:r>
+          <w:rPr>
+            <w:rFonts w:ascii="Times New Roman" w:hAnsi="Times New Roman" w:cs="Times New Roman"/>
+            <w:noProof/>
+            <w:webHidden/>
+            <w:sz w:val="24"/>
+            <w:szCs w:val="24"/>
+          </w:rPr>
+          <w:t>18</w:t>
+        </w:r>
+        <w:r>
+          <w:rPr>
+            <w:rFonts w:ascii="Times New Roman" w:hAnsi="Times New Roman" w:cs="Times New Roman"/>
+            <w:noProof/>
+            <w:webHidden/>
+            <w:sz w:val="24"/>
+            <w:szCs w:val="24"/>
+          </w:rPr>
+          <w:fldChar w:fldCharType="end"/>
+        </w:r>
+      </w:hyperlink>
+    </w:p>
+    <w:p>
+      <w:pPr>
+        <w:pStyle w:val="TableofFigures"/>
+        <w:tabs>
+          <w:tab w:val="right" w:leader="dot" w:pos="9016"/>
+        </w:tabs>
+        <w:spacing w:line="360" w:lineRule="auto"/>
+        <w:rPr>
+          <w:rFonts w:ascii="Times New Roman" w:eastAsiaTheme="minorEastAsia" w:hAnsi="Times New Roman" w:cs="Times New Roman"/>
+          <w:noProof/>
+          <w:kern w:val="2"/>
+          <w:sz w:val="24"/>
+          <w:szCs w:val="24"/>
+          <w:lang w:val="en-GB" w:eastAsia="en-GB"/>
+          <w14:ligatures w14:val="standardContextual"/>
+        </w:rPr>
+      </w:pPr>
+      <w:hyperlink w:anchor="_Toc137832517" w:history="1">
         <w:r>
           <w:rPr>
             <w:rStyle w:val="Hyperlink"/>
@@ -4749,106 +4755,7 @@
             <w:sz w:val="24"/>
             <w:szCs w:val="24"/>
           </w:rPr>
-          <w:instrText xml:space="preserve"> PAGEREF _Toc137681509 \h </w:instrText>
-        </w:r>
-        <w:r>
-          <w:rPr>
-            <w:rFonts w:ascii="Times New Roman" w:hAnsi="Times New Roman" w:cs="Times New Roman"/>
-            <w:noProof/>
-            <w:webHidden/>
-            <w:sz w:val="24"/>
-            <w:szCs w:val="24"/>
-          </w:rPr>
-        </w:r>
-        <w:r>
-          <w:rPr>
-            <w:rFonts w:ascii="Times New Roman" w:hAnsi="Times New Roman" w:cs="Times New Roman"/>
-            <w:noProof/>
-            <w:webHidden/>
-            <w:sz w:val="24"/>
-            <w:szCs w:val="24"/>
-          </w:rPr>
-          <w:fldChar w:fldCharType="separate"/>
-        </w:r>
-        <w:r>
-          <w:rPr>
-            <w:rFonts w:ascii="Times New Roman" w:hAnsi="Times New Roman" w:cs="Times New Roman"/>
-            <w:noProof/>
-            <w:webHidden/>
-            <w:sz w:val="24"/>
-            <w:szCs w:val="24"/>
-          </w:rPr>
-          <w:t>19</w:t>
-        </w:r>
-        <w:r>
-          <w:rPr>
-            <w:rFonts w:ascii="Times New Roman" w:hAnsi="Times New Roman" w:cs="Times New Roman"/>
-            <w:noProof/>
-            <w:webHidden/>
-            <w:sz w:val="24"/>
-            <w:szCs w:val="24"/>
-          </w:rPr>
-          <w:fldChar w:fldCharType="end"/>
-        </w:r>
-      </w:hyperlink>
-    </w:p>
-    <w:p>
-      <w:pPr>
-        <w:pStyle w:val="TableofFigures"/>
-        <w:tabs>
-          <w:tab w:val="right" w:leader="dot" w:pos="9016"/>
-        </w:tabs>
-        <w:spacing w:line="360" w:lineRule="auto"/>
-        <w:rPr>
-          <w:rFonts w:ascii="Times New Roman" w:eastAsiaTheme="minorEastAsia" w:hAnsi="Times New Roman" w:cs="Times New Roman"/>
-          <w:noProof/>
-          <w:kern w:val="2"/>
-          <w:sz w:val="24"/>
-          <w:szCs w:val="24"/>
-          <w:lang w:val="en-GB" w:eastAsia="en-GB"/>
-          <w14:ligatures w14:val="standardContextual"/>
-        </w:rPr>
-      </w:pPr>
-      <w:hyperlink w:anchor="_Toc137681510" w:history="1">
-        <w:r>
-          <w:rPr>
-            <w:rStyle w:val="Hyperlink"/>
-            <w:rFonts w:ascii="Times New Roman" w:hAnsi="Times New Roman" w:cs="Times New Roman"/>
-            <w:noProof/>
-            <w:sz w:val="24"/>
-            <w:szCs w:val="24"/>
-          </w:rPr>
-          <w:t>Figure 4: Safe JWT Management</w:t>
-        </w:r>
-        <w:r>
-          <w:rPr>
-            <w:rFonts w:ascii="Times New Roman" w:hAnsi="Times New Roman" w:cs="Times New Roman"/>
-            <w:noProof/>
-            <w:webHidden/>
-            <w:sz w:val="24"/>
-            <w:szCs w:val="24"/>
-          </w:rPr>
-          <w:tab/>
-        </w:r>
-        <w:r>
-          <w:rPr>
-            <w:rFonts w:ascii="Times New Roman" w:hAnsi="Times New Roman" w:cs="Times New Roman"/>
-            <w:noProof/>
-            <w:webHidden/>
-            <w:sz w:val="24"/>
-            <w:szCs w:val="24"/>
-          </w:rPr>
-          <w:fldChar w:fldCharType="begin"/>
-        </w:r>
-        <w:r>
-          <w:rPr>
-            <w:rFonts w:ascii="Times New Roman" w:hAnsi="Times New Roman" w:cs="Times New Roman"/>
-            <w:noProof/>
-            <w:webHidden/>
-            <w:sz w:val="24"/>
-            <w:szCs w:val="24"/>
-          </w:rPr>
-          <w:instrText xml:space="preserve"> PAGEREF _Toc137681510 \h </w:instrText>
+          <w:instrText xml:space="preserve"> PAGEREF _Toc137832517 \h </w:instrText>
         </w:r>
         <w:r>
           <w:rPr>
@@ -4908,7 +4815,106 @@
           <w14:ligatures w14:val="standardContextual"/>
         </w:rPr>
       </w:pPr>
-      <w:hyperlink w:anchor="_Toc137681511" w:history="1">
+      <w:hyperlink w:anchor="_Toc137832518" w:history="1">
+        <w:r>
+          <w:rPr>
+            <w:rStyle w:val="Hyperlink"/>
+            <w:rFonts w:ascii="Times New Roman" w:hAnsi="Times New Roman" w:cs="Times New Roman"/>
+            <w:noProof/>
+            <w:sz w:val="24"/>
+            <w:szCs w:val="24"/>
+          </w:rPr>
+          <w:t>Figure 4: Safe JWT Management</w:t>
+        </w:r>
+        <w:r>
+          <w:rPr>
+            <w:rFonts w:ascii="Times New Roman" w:hAnsi="Times New Roman" w:cs="Times New Roman"/>
+            <w:noProof/>
+            <w:webHidden/>
+            <w:sz w:val="24"/>
+            <w:szCs w:val="24"/>
+          </w:rPr>
+          <w:tab/>
+        </w:r>
+        <w:r>
+          <w:rPr>
+            <w:rFonts w:ascii="Times New Roman" w:hAnsi="Times New Roman" w:cs="Times New Roman"/>
+            <w:noProof/>
+            <w:webHidden/>
+            <w:sz w:val="24"/>
+            <w:szCs w:val="24"/>
+          </w:rPr>
+          <w:fldChar w:fldCharType="begin"/>
+        </w:r>
+        <w:r>
+          <w:rPr>
+            <w:rFonts w:ascii="Times New Roman" w:hAnsi="Times New Roman" w:cs="Times New Roman"/>
+            <w:noProof/>
+            <w:webHidden/>
+            <w:sz w:val="24"/>
+            <w:szCs w:val="24"/>
+          </w:rPr>
+          <w:instrText xml:space="preserve"> PAGEREF _Toc137832518 \h </w:instrText>
+        </w:r>
+        <w:r>
+          <w:rPr>
+            <w:rFonts w:ascii="Times New Roman" w:hAnsi="Times New Roman" w:cs="Times New Roman"/>
+            <w:noProof/>
+            <w:webHidden/>
+            <w:sz w:val="24"/>
+            <w:szCs w:val="24"/>
+          </w:rPr>
+        </w:r>
+        <w:r>
+          <w:rPr>
+            <w:rFonts w:ascii="Times New Roman" w:hAnsi="Times New Roman" w:cs="Times New Roman"/>
+            <w:noProof/>
+            <w:webHidden/>
+            <w:sz w:val="24"/>
+            <w:szCs w:val="24"/>
+          </w:rPr>
+          <w:fldChar w:fldCharType="separate"/>
+        </w:r>
+        <w:r>
+          <w:rPr>
+            <w:rFonts w:ascii="Times New Roman" w:hAnsi="Times New Roman" w:cs="Times New Roman"/>
+            <w:noProof/>
+            <w:webHidden/>
+            <w:sz w:val="24"/>
+            <w:szCs w:val="24"/>
+          </w:rPr>
+          <w:t>21</w:t>
+        </w:r>
+        <w:r>
+          <w:rPr>
+            <w:rFonts w:ascii="Times New Roman" w:hAnsi="Times New Roman" w:cs="Times New Roman"/>
+            <w:noProof/>
+            <w:webHidden/>
+            <w:sz w:val="24"/>
+            <w:szCs w:val="24"/>
+          </w:rPr>
+          <w:fldChar w:fldCharType="end"/>
+        </w:r>
+      </w:hyperlink>
+    </w:p>
+    <w:p>
+      <w:pPr>
+        <w:pStyle w:val="TableofFigures"/>
+        <w:tabs>
+          <w:tab w:val="right" w:leader="dot" w:pos="9016"/>
+        </w:tabs>
+        <w:spacing w:line="360" w:lineRule="auto"/>
+        <w:rPr>
+          <w:rFonts w:ascii="Times New Roman" w:eastAsiaTheme="minorEastAsia" w:hAnsi="Times New Roman" w:cs="Times New Roman"/>
+          <w:noProof/>
+          <w:kern w:val="2"/>
+          <w:sz w:val="24"/>
+          <w:szCs w:val="24"/>
+          <w:lang w:val="en-GB" w:eastAsia="en-GB"/>
+          <w14:ligatures w14:val="standardContextual"/>
+        </w:rPr>
+      </w:pPr>
+      <w:hyperlink w:anchor="_Toc137832519" w:history="1">
         <w:r>
           <w:rPr>
             <w:rStyle w:val="Hyperlink"/>
@@ -4947,7 +4953,7 @@
             <w:sz w:val="24"/>
             <w:szCs w:val="24"/>
           </w:rPr>
-          <w:instrText xml:space="preserve"> PAGEREF _Toc137681511 \h </w:instrText>
+          <w:instrText xml:space="preserve"> PAGEREF _Toc137832519 \h </w:instrText>
         </w:r>
         <w:r>
           <w:rPr>
@@ -4976,7 +4982,7 @@
             <w:sz w:val="24"/>
             <w:szCs w:val="24"/>
           </w:rPr>
-          <w:t>24</w:t>
+          <w:t>25</w:t>
         </w:r>
         <w:r>
           <w:rPr>
@@ -5007,7 +5013,7 @@
           <w14:ligatures w14:val="standardContextual"/>
         </w:rPr>
       </w:pPr>
-      <w:hyperlink w:anchor="_Toc137681512" w:history="1">
+      <w:hyperlink w:anchor="_Toc137832520" w:history="1">
         <w:r>
           <w:rPr>
             <w:rStyle w:val="Hyperlink"/>
@@ -5046,106 +5052,7 @@
             <w:sz w:val="24"/>
             <w:szCs w:val="24"/>
           </w:rPr>
-          <w:instrText xml:space="preserve"> PAGEREF _Toc137681512 \h </w:instrText>
-        </w:r>
-        <w:r>
-          <w:rPr>
-            <w:rFonts w:ascii="Times New Roman" w:hAnsi="Times New Roman" w:cs="Times New Roman"/>
-            <w:noProof/>
-            <w:webHidden/>
-            <w:sz w:val="24"/>
-            <w:szCs w:val="24"/>
-          </w:rPr>
-        </w:r>
-        <w:r>
-          <w:rPr>
-            <w:rFonts w:ascii="Times New Roman" w:hAnsi="Times New Roman" w:cs="Times New Roman"/>
-            <w:noProof/>
-            <w:webHidden/>
-            <w:sz w:val="24"/>
-            <w:szCs w:val="24"/>
-          </w:rPr>
-          <w:fldChar w:fldCharType="separate"/>
-        </w:r>
-        <w:r>
-          <w:rPr>
-            <w:rFonts w:ascii="Times New Roman" w:hAnsi="Times New Roman" w:cs="Times New Roman"/>
-            <w:noProof/>
-            <w:webHidden/>
-            <w:sz w:val="24"/>
-            <w:szCs w:val="24"/>
-          </w:rPr>
-          <w:t>26</w:t>
-        </w:r>
-        <w:r>
-          <w:rPr>
-            <w:rFonts w:ascii="Times New Roman" w:hAnsi="Times New Roman" w:cs="Times New Roman"/>
-            <w:noProof/>
-            <w:webHidden/>
-            <w:sz w:val="24"/>
-            <w:szCs w:val="24"/>
-          </w:rPr>
-          <w:fldChar w:fldCharType="end"/>
-        </w:r>
-      </w:hyperlink>
-    </w:p>
-    <w:p>
-      <w:pPr>
-        <w:pStyle w:val="TableofFigures"/>
-        <w:tabs>
-          <w:tab w:val="right" w:leader="dot" w:pos="9016"/>
-        </w:tabs>
-        <w:spacing w:line="360" w:lineRule="auto"/>
-        <w:rPr>
-          <w:rFonts w:ascii="Times New Roman" w:eastAsiaTheme="minorEastAsia" w:hAnsi="Times New Roman" w:cs="Times New Roman"/>
-          <w:noProof/>
-          <w:kern w:val="2"/>
-          <w:sz w:val="24"/>
-          <w:szCs w:val="24"/>
-          <w:lang w:val="en-GB" w:eastAsia="en-GB"/>
-          <w14:ligatures w14:val="standardContextual"/>
-        </w:rPr>
-      </w:pPr>
-      <w:hyperlink w:anchor="_Toc137681513" w:history="1">
-        <w:r>
-          <w:rPr>
-            <w:rStyle w:val="Hyperlink"/>
-            <w:rFonts w:ascii="Times New Roman" w:hAnsi="Times New Roman" w:cs="Times New Roman"/>
-            <w:noProof/>
-            <w:sz w:val="24"/>
-            <w:szCs w:val="24"/>
-          </w:rPr>
-          <w:t>Figure 7: Activity Diagram No. 2: Taking a C.A.T.</w:t>
-        </w:r>
-        <w:r>
-          <w:rPr>
-            <w:rFonts w:ascii="Times New Roman" w:hAnsi="Times New Roman" w:cs="Times New Roman"/>
-            <w:noProof/>
-            <w:webHidden/>
-            <w:sz w:val="24"/>
-            <w:szCs w:val="24"/>
-          </w:rPr>
-          <w:tab/>
-        </w:r>
-        <w:r>
-          <w:rPr>
-            <w:rFonts w:ascii="Times New Roman" w:hAnsi="Times New Roman" w:cs="Times New Roman"/>
-            <w:noProof/>
-            <w:webHidden/>
-            <w:sz w:val="24"/>
-            <w:szCs w:val="24"/>
-          </w:rPr>
-          <w:fldChar w:fldCharType="begin"/>
-        </w:r>
-        <w:r>
-          <w:rPr>
-            <w:rFonts w:ascii="Times New Roman" w:hAnsi="Times New Roman" w:cs="Times New Roman"/>
-            <w:noProof/>
-            <w:webHidden/>
-            <w:sz w:val="24"/>
-            <w:szCs w:val="24"/>
-          </w:rPr>
-          <w:instrText xml:space="preserve"> PAGEREF _Toc137681513 \h </w:instrText>
+          <w:instrText xml:space="preserve"> PAGEREF _Toc137832520 \h </w:instrText>
         </w:r>
         <w:r>
           <w:rPr>
@@ -5205,7 +5112,106 @@
           <w14:ligatures w14:val="standardContextual"/>
         </w:rPr>
       </w:pPr>
-      <w:hyperlink w:anchor="_Toc137681514" w:history="1">
+      <w:hyperlink w:anchor="_Toc137832521" w:history="1">
+        <w:r>
+          <w:rPr>
+            <w:rStyle w:val="Hyperlink"/>
+            <w:rFonts w:ascii="Times New Roman" w:hAnsi="Times New Roman" w:cs="Times New Roman"/>
+            <w:noProof/>
+            <w:sz w:val="24"/>
+            <w:szCs w:val="24"/>
+          </w:rPr>
+          <w:t>Figure 7: Activity Diagram No. 2: Taking a C.A.T.</w:t>
+        </w:r>
+        <w:r>
+          <w:rPr>
+            <w:rFonts w:ascii="Times New Roman" w:hAnsi="Times New Roman" w:cs="Times New Roman"/>
+            <w:noProof/>
+            <w:webHidden/>
+            <w:sz w:val="24"/>
+            <w:szCs w:val="24"/>
+          </w:rPr>
+          <w:tab/>
+        </w:r>
+        <w:r>
+          <w:rPr>
+            <w:rFonts w:ascii="Times New Roman" w:hAnsi="Times New Roman" w:cs="Times New Roman"/>
+            <w:noProof/>
+            <w:webHidden/>
+            <w:sz w:val="24"/>
+            <w:szCs w:val="24"/>
+          </w:rPr>
+          <w:fldChar w:fldCharType="begin"/>
+        </w:r>
+        <w:r>
+          <w:rPr>
+            <w:rFonts w:ascii="Times New Roman" w:hAnsi="Times New Roman" w:cs="Times New Roman"/>
+            <w:noProof/>
+            <w:webHidden/>
+            <w:sz w:val="24"/>
+            <w:szCs w:val="24"/>
+          </w:rPr>
+          <w:instrText xml:space="preserve"> PAGEREF _Toc137832521 \h </w:instrText>
+        </w:r>
+        <w:r>
+          <w:rPr>
+            <w:rFonts w:ascii="Times New Roman" w:hAnsi="Times New Roman" w:cs="Times New Roman"/>
+            <w:noProof/>
+            <w:webHidden/>
+            <w:sz w:val="24"/>
+            <w:szCs w:val="24"/>
+          </w:rPr>
+        </w:r>
+        <w:r>
+          <w:rPr>
+            <w:rFonts w:ascii="Times New Roman" w:hAnsi="Times New Roman" w:cs="Times New Roman"/>
+            <w:noProof/>
+            <w:webHidden/>
+            <w:sz w:val="24"/>
+            <w:szCs w:val="24"/>
+          </w:rPr>
+          <w:fldChar w:fldCharType="separate"/>
+        </w:r>
+        <w:r>
+          <w:rPr>
+            <w:rFonts w:ascii="Times New Roman" w:hAnsi="Times New Roman" w:cs="Times New Roman"/>
+            <w:noProof/>
+            <w:webHidden/>
+            <w:sz w:val="24"/>
+            <w:szCs w:val="24"/>
+          </w:rPr>
+          <w:t>28</w:t>
+        </w:r>
+        <w:r>
+          <w:rPr>
+            <w:rFonts w:ascii="Times New Roman" w:hAnsi="Times New Roman" w:cs="Times New Roman"/>
+            <w:noProof/>
+            <w:webHidden/>
+            <w:sz w:val="24"/>
+            <w:szCs w:val="24"/>
+          </w:rPr>
+          <w:fldChar w:fldCharType="end"/>
+        </w:r>
+      </w:hyperlink>
+    </w:p>
+    <w:p>
+      <w:pPr>
+        <w:pStyle w:val="TableofFigures"/>
+        <w:tabs>
+          <w:tab w:val="right" w:leader="dot" w:pos="9016"/>
+        </w:tabs>
+        <w:spacing w:line="360" w:lineRule="auto"/>
+        <w:rPr>
+          <w:rFonts w:ascii="Times New Roman" w:eastAsiaTheme="minorEastAsia" w:hAnsi="Times New Roman" w:cs="Times New Roman"/>
+          <w:noProof/>
+          <w:kern w:val="2"/>
+          <w:sz w:val="24"/>
+          <w:szCs w:val="24"/>
+          <w:lang w:val="en-GB" w:eastAsia="en-GB"/>
+          <w14:ligatures w14:val="standardContextual"/>
+        </w:rPr>
+      </w:pPr>
+      <w:hyperlink w:anchor="_Toc137832522" w:history="1">
         <w:r>
           <w:rPr>
             <w:rStyle w:val="Hyperlink"/>
@@ -5244,106 +5250,7 @@
             <w:sz w:val="24"/>
             <w:szCs w:val="24"/>
           </w:rPr>
-          <w:instrText xml:space="preserve"> PAGEREF _Toc137681514 \h </w:instrText>
-        </w:r>
-        <w:r>
-          <w:rPr>
-            <w:rFonts w:ascii="Times New Roman" w:hAnsi="Times New Roman" w:cs="Times New Roman"/>
-            <w:noProof/>
-            <w:webHidden/>
-            <w:sz w:val="24"/>
-            <w:szCs w:val="24"/>
-          </w:rPr>
-        </w:r>
-        <w:r>
-          <w:rPr>
-            <w:rFonts w:ascii="Times New Roman" w:hAnsi="Times New Roman" w:cs="Times New Roman"/>
-            <w:noProof/>
-            <w:webHidden/>
-            <w:sz w:val="24"/>
-            <w:szCs w:val="24"/>
-          </w:rPr>
-          <w:fldChar w:fldCharType="separate"/>
-        </w:r>
-        <w:r>
-          <w:rPr>
-            <w:rFonts w:ascii="Times New Roman" w:hAnsi="Times New Roman" w:cs="Times New Roman"/>
-            <w:noProof/>
-            <w:webHidden/>
-            <w:sz w:val="24"/>
-            <w:szCs w:val="24"/>
-          </w:rPr>
-          <w:t>29</w:t>
-        </w:r>
-        <w:r>
-          <w:rPr>
-            <w:rFonts w:ascii="Times New Roman" w:hAnsi="Times New Roman" w:cs="Times New Roman"/>
-            <w:noProof/>
-            <w:webHidden/>
-            <w:sz w:val="24"/>
-            <w:szCs w:val="24"/>
-          </w:rPr>
-          <w:fldChar w:fldCharType="end"/>
-        </w:r>
-      </w:hyperlink>
-    </w:p>
-    <w:p>
-      <w:pPr>
-        <w:pStyle w:val="TableofFigures"/>
-        <w:tabs>
-          <w:tab w:val="right" w:leader="dot" w:pos="9016"/>
-        </w:tabs>
-        <w:spacing w:line="360" w:lineRule="auto"/>
-        <w:rPr>
-          <w:rFonts w:ascii="Times New Roman" w:eastAsiaTheme="minorEastAsia" w:hAnsi="Times New Roman" w:cs="Times New Roman"/>
-          <w:noProof/>
-          <w:kern w:val="2"/>
-          <w:sz w:val="24"/>
-          <w:szCs w:val="24"/>
-          <w:lang w:val="en-GB" w:eastAsia="en-GB"/>
-          <w14:ligatures w14:val="standardContextual"/>
-        </w:rPr>
-      </w:pPr>
-      <w:hyperlink w:anchor="_Toc137681515" w:history="1">
-        <w:r>
-          <w:rPr>
-            <w:rStyle w:val="Hyperlink"/>
-            <w:rFonts w:ascii="Times New Roman" w:hAnsi="Times New Roman" w:cs="Times New Roman"/>
-            <w:noProof/>
-            <w:sz w:val="24"/>
-            <w:szCs w:val="24"/>
-          </w:rPr>
-          <w:t>Figure 9: Interaction Diagram</w:t>
-        </w:r>
-        <w:r>
-          <w:rPr>
-            <w:rFonts w:ascii="Times New Roman" w:hAnsi="Times New Roman" w:cs="Times New Roman"/>
-            <w:noProof/>
-            <w:webHidden/>
-            <w:sz w:val="24"/>
-            <w:szCs w:val="24"/>
-          </w:rPr>
-          <w:tab/>
-        </w:r>
-        <w:r>
-          <w:rPr>
-            <w:rFonts w:ascii="Times New Roman" w:hAnsi="Times New Roman" w:cs="Times New Roman"/>
-            <w:noProof/>
-            <w:webHidden/>
-            <w:sz w:val="24"/>
-            <w:szCs w:val="24"/>
-          </w:rPr>
-          <w:fldChar w:fldCharType="begin"/>
-        </w:r>
-        <w:r>
-          <w:rPr>
-            <w:rFonts w:ascii="Times New Roman" w:hAnsi="Times New Roman" w:cs="Times New Roman"/>
-            <w:noProof/>
-            <w:webHidden/>
-            <w:sz w:val="24"/>
-            <w:szCs w:val="24"/>
-          </w:rPr>
-          <w:instrText xml:space="preserve"> PAGEREF _Toc137681515 \h </w:instrText>
+          <w:instrText xml:space="preserve"> PAGEREF _Toc137832522 \h </w:instrText>
         </w:r>
         <w:r>
           <w:rPr>
@@ -5388,6 +5295,125 @@
     </w:p>
     <w:p>
       <w:pPr>
+        <w:pStyle w:val="TableofFigures"/>
+        <w:tabs>
+          <w:tab w:val="right" w:leader="dot" w:pos="9016"/>
+        </w:tabs>
+        <w:spacing w:line="360" w:lineRule="auto"/>
+        <w:rPr>
+          <w:rFonts w:ascii="Times New Roman" w:eastAsiaTheme="minorEastAsia" w:hAnsi="Times New Roman" w:cs="Times New Roman"/>
+          <w:noProof/>
+          <w:kern w:val="2"/>
+          <w:sz w:val="24"/>
+          <w:szCs w:val="24"/>
+          <w:lang w:val="en-GB" w:eastAsia="en-GB"/>
+          <w14:ligatures w14:val="standardContextual"/>
+        </w:rPr>
+      </w:pPr>
+      <w:hyperlink w:anchor="_Toc137832523" w:history="1">
+        <w:r>
+          <w:rPr>
+            <w:rStyle w:val="Hyperlink"/>
+            <w:rFonts w:ascii="Times New Roman" w:hAnsi="Times New Roman" w:cs="Times New Roman"/>
+            <w:noProof/>
+            <w:sz w:val="24"/>
+            <w:szCs w:val="24"/>
+          </w:rPr>
+          <w:t>Figure 9: Interaction Diagram</w:t>
+        </w:r>
+        <w:r>
+          <w:rPr>
+            <w:rFonts w:ascii="Times New Roman" w:hAnsi="Times New Roman" w:cs="Times New Roman"/>
+            <w:noProof/>
+            <w:webHidden/>
+            <w:sz w:val="24"/>
+            <w:szCs w:val="24"/>
+          </w:rPr>
+          <w:tab/>
+        </w:r>
+        <w:r>
+          <w:rPr>
+            <w:rFonts w:ascii="Times New Roman" w:hAnsi="Times New Roman" w:cs="Times New Roman"/>
+            <w:noProof/>
+            <w:webHidden/>
+            <w:sz w:val="24"/>
+            <w:szCs w:val="24"/>
+          </w:rPr>
+          <w:fldChar w:fldCharType="begin"/>
+        </w:r>
+        <w:r>
+          <w:rPr>
+            <w:rFonts w:ascii="Times New Roman" w:hAnsi="Times New Roman" w:cs="Times New Roman"/>
+            <w:noProof/>
+            <w:webHidden/>
+            <w:sz w:val="24"/>
+            <w:szCs w:val="24"/>
+          </w:rPr>
+          <w:instrText xml:space="preserve"> PAGEREF _Toc137832523 \h </w:instrText>
+        </w:r>
+        <w:r>
+          <w:rPr>
+            <w:rFonts w:ascii="Times New Roman" w:hAnsi="Times New Roman" w:cs="Times New Roman"/>
+            <w:noProof/>
+            <w:webHidden/>
+            <w:sz w:val="24"/>
+            <w:szCs w:val="24"/>
+          </w:rPr>
+        </w:r>
+        <w:r>
+          <w:rPr>
+            <w:rFonts w:ascii="Times New Roman" w:hAnsi="Times New Roman" w:cs="Times New Roman"/>
+            <w:noProof/>
+            <w:webHidden/>
+            <w:sz w:val="24"/>
+            <w:szCs w:val="24"/>
+          </w:rPr>
+          <w:fldChar w:fldCharType="separate"/>
+        </w:r>
+        <w:r>
+          <w:rPr>
+            <w:rFonts w:ascii="Times New Roman" w:hAnsi="Times New Roman" w:cs="Times New Roman"/>
+            <w:noProof/>
+            <w:webHidden/>
+            <w:sz w:val="24"/>
+            <w:szCs w:val="24"/>
+          </w:rPr>
+          <w:t>31</w:t>
+        </w:r>
+        <w:r>
+          <w:rPr>
+            <w:rFonts w:ascii="Times New Roman" w:hAnsi="Times New Roman" w:cs="Times New Roman"/>
+            <w:noProof/>
+            <w:webHidden/>
+            <w:sz w:val="24"/>
+            <w:szCs w:val="24"/>
+          </w:rPr>
+          <w:fldChar w:fldCharType="end"/>
+        </w:r>
+      </w:hyperlink>
+    </w:p>
+    <w:p>
+      <w:pPr>
+        <w:spacing w:after="160" w:line="360" w:lineRule="auto"/>
+        <w:rPr>
+          <w:rFonts w:ascii="Times New Roman" w:hAnsi="Times New Roman" w:cs="Times New Roman"/>
+          <w:sz w:val="24"/>
+          <w:lang w:val="en-GB"/>
+        </w:rPr>
+      </w:pPr>
+      <w:r>
+        <w:rPr>
+          <w:rFonts w:ascii="Times New Roman" w:hAnsi="Times New Roman" w:cs="Times New Roman"/>
+          <w:sz w:val="24"/>
+          <w:szCs w:val="24"/>
+          <w:lang w:val="en-GB"/>
+        </w:rPr>
+        <w:fldChar w:fldCharType="end"/>
+      </w:r>
+      <w:bookmarkEnd w:id="3"/>
+    </w:p>
+    <w:p>
+      <w:pPr>
         <w:spacing w:after="160" w:line="259" w:lineRule="auto"/>
         <w:rPr>
           <w:rFonts w:ascii="Times New Roman" w:hAnsi="Times New Roman" w:cs="Times New Roman"/>
@@ -5401,36 +5427,18 @@
           <w:sz w:val="24"/>
           <w:lang w:val="en-GB"/>
         </w:rPr>
-        <w:fldChar w:fldCharType="end"/>
-      </w:r>
-    </w:p>
-    <w:p>
-      <w:pPr>
-        <w:spacing w:after="160" w:line="259" w:lineRule="auto"/>
-        <w:rPr>
-          <w:rFonts w:ascii="Times New Roman" w:hAnsi="Times New Roman" w:cs="Times New Roman"/>
-          <w:sz w:val="24"/>
+        <w:br w:type="page"/>
+      </w:r>
+    </w:p>
+    <w:p>
+      <w:pPr>
+        <w:pStyle w:val="Heading1"/>
+        <w:rPr>
+          <w:rFonts w:ascii="Times New Roman" w:hAnsi="Times New Roman" w:cs="Times New Roman"/>
           <w:lang w:val="en-GB"/>
         </w:rPr>
       </w:pPr>
-      <w:r>
-        <w:rPr>
-          <w:rFonts w:ascii="Times New Roman" w:hAnsi="Times New Roman" w:cs="Times New Roman"/>
-          <w:sz w:val="24"/>
-          <w:lang w:val="en-GB"/>
-        </w:rPr>
-        <w:br w:type="page"/>
-      </w:r>
-    </w:p>
-    <w:p>
-      <w:pPr>
-        <w:pStyle w:val="Heading1"/>
-        <w:rPr>
-          <w:rFonts w:ascii="Times New Roman" w:hAnsi="Times New Roman" w:cs="Times New Roman"/>
-          <w:lang w:val="en-GB"/>
-        </w:rPr>
-      </w:pPr>
-      <w:bookmarkStart w:id="3" w:name="_Toc137680425"/>
+      <w:bookmarkStart w:id="4" w:name="_Toc137832489"/>
       <w:r>
         <w:rPr>
           <w:rFonts w:ascii="Times New Roman" w:hAnsi="Times New Roman" w:cs="Times New Roman"/>
@@ -5439,7 +5447,7 @@
         <w:lastRenderedPageBreak/>
         <w:t>Abstract</w:t>
       </w:r>
-      <w:bookmarkEnd w:id="3"/>
+      <w:bookmarkEnd w:id="4"/>
     </w:p>
     <w:p>
       <w:pPr>
@@ -5476,7 +5484,7 @@
         </w:rPr>
         <w:tab/>
       </w:r>
-      <w:bookmarkStart w:id="4" w:name="_Hlk134293237"/>
+      <w:bookmarkStart w:id="5" w:name="_Hlk134293237"/>
       <w:r>
         <w:rPr>
           <w:rFonts w:ascii="Times New Roman" w:hAnsi="Times New Roman" w:cs="Times New Roman"/>
@@ -5856,7 +5864,7 @@
         <w:t xml:space="preserve"> the security norms are respected.</w:t>
       </w:r>
     </w:p>
-    <w:bookmarkEnd w:id="4"/>
+    <w:bookmarkEnd w:id="5"/>
     <w:p>
       <w:pPr>
         <w:spacing w:after="160" w:line="259" w:lineRule="auto"/>
@@ -5889,7 +5897,7 @@
           <w:rFonts w:ascii="Times New Roman" w:hAnsi="Times New Roman" w:cs="Times New Roman"/>
         </w:rPr>
       </w:pPr>
-      <w:bookmarkStart w:id="5" w:name="_Toc137680426"/>
+      <w:bookmarkStart w:id="6" w:name="_Toc137832490"/>
       <w:r>
         <w:rPr>
           <w:rFonts w:ascii="Times New Roman" w:hAnsi="Times New Roman" w:cs="Times New Roman"/>
@@ -5897,7 +5905,7 @@
         <w:lastRenderedPageBreak/>
         <w:t>Introduction</w:t>
       </w:r>
-      <w:bookmarkEnd w:id="5"/>
+      <w:bookmarkEnd w:id="6"/>
     </w:p>
     <w:p>
       <w:pPr>
@@ -5920,7 +5928,7 @@
           <w:lang w:val="en-US"/>
         </w:rPr>
       </w:pPr>
-      <w:bookmarkStart w:id="6" w:name="_Toc137680427"/>
+      <w:bookmarkStart w:id="7" w:name="_Toc137832491"/>
       <w:r>
         <w:rPr>
           <w:rFonts w:ascii="Times New Roman" w:hAnsi="Times New Roman" w:cs="Times New Roman"/>
@@ -5956,7 +5964,7 @@
         </w:rPr>
         <w:t>valuation</w:t>
       </w:r>
-      <w:bookmarkEnd w:id="6"/>
+      <w:bookmarkEnd w:id="7"/>
     </w:p>
     <w:p>
       <w:pPr>
@@ -5975,8 +5983,8 @@
         </w:rPr>
         <w:tab/>
       </w:r>
-      <w:bookmarkStart w:id="7" w:name="_Hlk134293420"/>
-      <w:bookmarkStart w:id="8" w:name="_Hlk134962958"/>
+      <w:bookmarkStart w:id="8" w:name="_Hlk134293420"/>
+      <w:bookmarkStart w:id="9" w:name="_Hlk134962958"/>
       <w:r>
         <w:rPr>
           <w:rFonts w:ascii="Times New Roman" w:hAnsi="Times New Roman" w:cs="Times New Roman"/>
@@ -6434,7 +6442,7 @@
           <w:lang w:val="en-US"/>
         </w:rPr>
       </w:pPr>
-      <w:bookmarkStart w:id="9" w:name="_Toc137680428"/>
+      <w:bookmarkStart w:id="10" w:name="_Toc137832492"/>
       <w:r>
         <w:rPr>
           <w:rFonts w:ascii="Times New Roman" w:hAnsi="Times New Roman" w:cs="Times New Roman"/>
@@ -6457,7 +6465,7 @@
         </w:rPr>
         <w:t>xaminations</w:t>
       </w:r>
-      <w:bookmarkEnd w:id="9"/>
+      <w:bookmarkEnd w:id="10"/>
     </w:p>
     <w:p>
       <w:pPr>
@@ -6556,7 +6564,7 @@
         </w:rPr>
         <w:t xml:space="preserve"> were discovered, yet the academic system preferred the advantages and managed to find workarounds for what was missing. Naming these fundamental disadvantages goes as follows: </w:t>
       </w:r>
-      <w:bookmarkEnd w:id="7"/>
+      <w:bookmarkEnd w:id="8"/>
     </w:p>
     <w:p>
       <w:pPr>
@@ -6574,7 +6582,7 @@
           <w:lang w:val="en-US"/>
         </w:rPr>
       </w:pPr>
-      <w:bookmarkStart w:id="10" w:name="_Hlk134301263"/>
+      <w:bookmarkStart w:id="11" w:name="_Hlk134301263"/>
       <w:r>
         <w:rPr>
           <w:rFonts w:ascii="Times New Roman" w:hAnsi="Times New Roman" w:cs="Times New Roman"/>
@@ -6713,7 +6721,7 @@
           <w:lang w:val="en-US"/>
         </w:rPr>
       </w:pPr>
-      <w:bookmarkStart w:id="11" w:name="_Toc137680429"/>
+      <w:bookmarkStart w:id="12" w:name="_Toc137832493"/>
       <w:r>
         <w:rPr>
           <w:rFonts w:ascii="Times New Roman" w:hAnsi="Times New Roman" w:cs="Times New Roman"/>
@@ -6728,7 +6736,7 @@
         </w:rPr>
         <w:t>Conditions</w:t>
       </w:r>
-      <w:bookmarkEnd w:id="11"/>
+      <w:bookmarkEnd w:id="12"/>
     </w:p>
     <w:p>
       <w:pPr>
@@ -7031,7 +7039,7 @@
         </w:rPr>
         <w:t>All aspects for creating a better experience out of the multiple-choice exam are to be interlaced with each other into a single application designed specifically for sustaining such an exam.</w:t>
       </w:r>
-      <w:bookmarkEnd w:id="8"/>
+      <w:bookmarkEnd w:id="9"/>
     </w:p>
     <w:p>
       <w:pPr>
@@ -7065,7 +7073,7 @@
           <w:rFonts w:ascii="Times New Roman" w:hAnsi="Times New Roman" w:cs="Times New Roman"/>
         </w:rPr>
       </w:pPr>
-      <w:bookmarkStart w:id="12" w:name="_Toc137680430"/>
+      <w:bookmarkStart w:id="13" w:name="_Toc137832494"/>
       <w:r>
         <w:rPr>
           <w:rFonts w:ascii="Times New Roman" w:hAnsi="Times New Roman" w:cs="Times New Roman"/>
@@ -7073,7 +7081,7 @@
         <w:lastRenderedPageBreak/>
         <w:t>Computerized Adaptive Testing with Security Related Aspects</w:t>
       </w:r>
-      <w:bookmarkEnd w:id="12"/>
+      <w:bookmarkEnd w:id="13"/>
     </w:p>
     <w:p>
       <w:pPr>
@@ -7095,10 +7103,10 @@
           <w:rFonts w:ascii="Times New Roman" w:hAnsi="Times New Roman" w:cs="Times New Roman"/>
         </w:rPr>
       </w:pPr>
-      <w:bookmarkStart w:id="13" w:name="_Toc137680431"/>
       <w:bookmarkStart w:id="14" w:name="_Hlk134354842"/>
       <w:bookmarkStart w:id="15" w:name="_Hlk134359713"/>
       <w:bookmarkStart w:id="16" w:name="_Hlk134369707"/>
+      <w:bookmarkStart w:id="17" w:name="_Toc137832495"/>
       <w:r>
         <w:rPr>
           <w:rFonts w:ascii="Times New Roman" w:hAnsi="Times New Roman" w:cs="Times New Roman"/>
@@ -7135,7 +7143,7 @@
         </w:rPr>
         <w:t>.</w:t>
       </w:r>
-      <w:bookmarkEnd w:id="13"/>
+      <w:bookmarkEnd w:id="17"/>
     </w:p>
     <w:p>
       <w:pPr>
@@ -7326,7 +7334,7 @@
           <w:lang w:val="en-US"/>
         </w:rPr>
       </w:pPr>
-      <w:bookmarkStart w:id="17" w:name="_Toc137680432"/>
+      <w:bookmarkStart w:id="18" w:name="_Toc137832496"/>
       <w:r>
         <w:rPr>
           <w:rFonts w:ascii="Times New Roman" w:hAnsi="Times New Roman" w:cs="Times New Roman"/>
@@ -7369,7 +7377,7 @@
         </w:rPr>
         <w:t>.</w:t>
       </w:r>
-      <w:bookmarkEnd w:id="17"/>
+      <w:bookmarkEnd w:id="18"/>
     </w:p>
     <w:p>
       <w:pPr>
@@ -8106,7 +8114,7 @@
           <w:lang w:val="en-US"/>
         </w:rPr>
       </w:pPr>
-      <w:bookmarkStart w:id="18" w:name="_Toc137680433"/>
+      <w:bookmarkStart w:id="19" w:name="_Toc137832497"/>
       <w:r>
         <w:rPr>
           <w:rFonts w:ascii="Times New Roman" w:hAnsi="Times New Roman" w:cs="Times New Roman"/>
@@ -8114,7 +8122,7 @@
         </w:rPr>
         <w:t>Process of a C.A.T.</w:t>
       </w:r>
-      <w:bookmarkEnd w:id="18"/>
+      <w:bookmarkEnd w:id="19"/>
     </w:p>
     <w:p>
       <w:pPr>
@@ -8588,7 +8596,7 @@
           <w:lang w:val="en-US"/>
         </w:rPr>
       </w:pPr>
-      <w:bookmarkStart w:id="19" w:name="_Toc137680434"/>
+      <w:bookmarkStart w:id="20" w:name="_Toc137832498"/>
       <w:r>
         <w:rPr>
           <w:rFonts w:ascii="Times New Roman" w:hAnsi="Times New Roman" w:cs="Times New Roman"/>
@@ -8596,7 +8604,7 @@
         </w:rPr>
         <w:t>Correlation with Item Response Theory</w:t>
       </w:r>
-      <w:bookmarkEnd w:id="19"/>
+      <w:bookmarkEnd w:id="20"/>
     </w:p>
     <w:bookmarkEnd w:id="14"/>
     <w:p>
@@ -9778,7 +9786,7 @@
         </m:oMath>
       </m:oMathPara>
     </w:p>
-    <w:bookmarkEnd w:id="10"/>
+    <w:bookmarkEnd w:id="11"/>
     <w:bookmarkEnd w:id="15"/>
     <w:p>
       <w:pPr>
@@ -9958,7 +9966,7 @@
           <w:lang w:val="en-GB"/>
         </w:rPr>
       </w:pPr>
-      <w:bookmarkStart w:id="20" w:name="_Toc137680435"/>
+      <w:bookmarkStart w:id="21" w:name="_Toc137832499"/>
       <w:r>
         <w:rPr>
           <w:rFonts w:ascii="Times New Roman" w:hAnsi="Times New Roman" w:cs="Times New Roman"/>
@@ -9980,7 +9988,7 @@
         </w:rPr>
         <w:t>esults.</w:t>
       </w:r>
-      <w:bookmarkEnd w:id="20"/>
+      <w:bookmarkEnd w:id="21"/>
     </w:p>
     <w:p>
       <w:pPr>
@@ -10001,7 +10009,7 @@
         </w:rPr>
         <w:tab/>
       </w:r>
-      <w:bookmarkStart w:id="21" w:name="_Hlk134963410"/>
+      <w:bookmarkStart w:id="22" w:name="_Hlk134963410"/>
       <w:r>
         <w:rPr>
           <w:rFonts w:ascii="Times New Roman" w:hAnsi="Times New Roman" w:cs="Times New Roman"/>
@@ -10808,7 +10816,7 @@
         <w:t xml:space="preserve"> be hosted by powerful hardware that can process the model fast enough.</w:t>
       </w:r>
     </w:p>
-    <w:bookmarkEnd w:id="21"/>
+    <w:bookmarkEnd w:id="22"/>
     <w:p>
       <w:pPr>
         <w:spacing w:line="360" w:lineRule="auto"/>
@@ -10842,7 +10850,7 @@
           <w:rFonts w:ascii="Times New Roman" w:hAnsi="Times New Roman" w:cs="Times New Roman"/>
         </w:rPr>
       </w:pPr>
-      <w:bookmarkStart w:id="22" w:name="_Toc137680436"/>
+      <w:bookmarkStart w:id="23" w:name="_Toc137832500"/>
       <w:r>
         <w:rPr>
           <w:rFonts w:ascii="Times New Roman" w:hAnsi="Times New Roman" w:cs="Times New Roman"/>
@@ -10856,7 +10864,7 @@
         </w:rPr>
         <w:t>and Architecture</w:t>
       </w:r>
-      <w:bookmarkEnd w:id="22"/>
+      <w:bookmarkEnd w:id="23"/>
     </w:p>
     <w:p>
       <w:pPr>
@@ -10878,7 +10886,7 @@
           <w:lang w:val="en-US"/>
         </w:rPr>
       </w:pPr>
-      <w:bookmarkStart w:id="23" w:name="_Toc137680437"/>
+      <w:bookmarkStart w:id="24" w:name="_Toc137832501"/>
       <w:r>
         <w:rPr>
           <w:rFonts w:ascii="Times New Roman" w:hAnsi="Times New Roman" w:cs="Times New Roman"/>
@@ -10900,7 +10908,7 @@
         </w:rPr>
         <w:t>evelopment</w:t>
       </w:r>
-      <w:bookmarkEnd w:id="23"/>
+      <w:bookmarkEnd w:id="24"/>
     </w:p>
     <w:p>
       <w:pPr>
@@ -10919,7 +10927,7 @@
         </w:rPr>
         <w:tab/>
       </w:r>
-      <w:bookmarkStart w:id="24" w:name="_Hlk134963373"/>
+      <w:bookmarkStart w:id="25" w:name="_Hlk134963373"/>
       <w:r>
         <w:rPr>
           <w:rFonts w:ascii="Times New Roman" w:hAnsi="Times New Roman" w:cs="Times New Roman"/>
@@ -11064,7 +11072,7 @@
           <w:lang w:val="en-US"/>
         </w:rPr>
       </w:pPr>
-      <w:bookmarkStart w:id="25" w:name="_Toc137680438"/>
+      <w:bookmarkStart w:id="26" w:name="_Toc137832502"/>
       <w:r>
         <w:rPr>
           <w:rFonts w:ascii="Times New Roman" w:hAnsi="Times New Roman" w:cs="Times New Roman"/>
@@ -11107,7 +11115,7 @@
         </w:rPr>
         <w:t>rchitecture</w:t>
       </w:r>
-      <w:bookmarkEnd w:id="25"/>
+      <w:bookmarkEnd w:id="26"/>
     </w:p>
     <w:p>
       <w:pPr>
@@ -11567,10 +11575,11 @@
         <w:pStyle w:val="Caption"/>
         <w:jc w:val="center"/>
       </w:pPr>
-      <w:bookmarkStart w:id="26" w:name="_Toc136987491"/>
-      <w:bookmarkStart w:id="27" w:name="_Toc136987680"/>
-      <w:bookmarkStart w:id="28" w:name="_Toc137674877"/>
-      <w:bookmarkStart w:id="29" w:name="_Toc137681507"/>
+      <w:bookmarkStart w:id="27" w:name="_Toc136987491"/>
+      <w:bookmarkStart w:id="28" w:name="_Toc136987680"/>
+      <w:bookmarkStart w:id="29" w:name="_Toc137674877"/>
+      <w:bookmarkStart w:id="30" w:name="_Toc137681507"/>
+      <w:bookmarkStart w:id="31" w:name="_Toc137832515"/>
       <w:r>
         <w:t xml:space="preserve">Figure </w:t>
       </w:r>
@@ -11595,10 +11604,11 @@
       <w:r>
         <w:t>: Solution Technology Architecture</w:t>
       </w:r>
-      <w:bookmarkEnd w:id="26"/>
       <w:bookmarkEnd w:id="27"/>
       <w:bookmarkEnd w:id="28"/>
       <w:bookmarkEnd w:id="29"/>
+      <w:bookmarkEnd w:id="30"/>
+      <w:bookmarkEnd w:id="31"/>
     </w:p>
     <w:p/>
     <w:p>
@@ -11810,9 +11820,10 @@
         <w:spacing w:line="360" w:lineRule="auto"/>
         <w:jc w:val="center"/>
       </w:pPr>
-      <w:bookmarkStart w:id="30" w:name="_Toc136987681"/>
-      <w:bookmarkStart w:id="31" w:name="_Toc137674878"/>
-      <w:bookmarkStart w:id="32" w:name="_Toc137681508"/>
+      <w:bookmarkStart w:id="32" w:name="_Toc136987681"/>
+      <w:bookmarkStart w:id="33" w:name="_Toc137674878"/>
+      <w:bookmarkStart w:id="34" w:name="_Toc137681508"/>
+      <w:bookmarkStart w:id="35" w:name="_Toc137832516"/>
       <w:r>
         <w:t xml:space="preserve">Figure </w:t>
       </w:r>
@@ -11837,9 +11848,10 @@
       <w:r>
         <w:t>: Adaptive Algorithm Process</w:t>
       </w:r>
-      <w:bookmarkEnd w:id="30"/>
-      <w:bookmarkEnd w:id="31"/>
       <w:bookmarkEnd w:id="32"/>
+      <w:bookmarkEnd w:id="33"/>
+      <w:bookmarkEnd w:id="34"/>
+      <w:bookmarkEnd w:id="35"/>
     </w:p>
     <w:p>
       <w:pPr>
@@ -11854,7 +11866,7 @@
           <w:lang w:val="en-US"/>
         </w:rPr>
       </w:pPr>
-      <w:bookmarkStart w:id="33" w:name="_Toc137680439"/>
+      <w:bookmarkStart w:id="36" w:name="_Toc137832503"/>
       <w:r>
         <w:rPr>
           <w:rFonts w:ascii="Times New Roman" w:hAnsi="Times New Roman" w:cs="Times New Roman"/>
@@ -11898,7 +11910,7 @@
         </w:rPr>
         <w:t>al Choices</w:t>
       </w:r>
-      <w:bookmarkEnd w:id="33"/>
+      <w:bookmarkEnd w:id="36"/>
       <w:r>
         <w:rPr>
           <w:rFonts w:ascii="Times New Roman" w:hAnsi="Times New Roman" w:cs="Times New Roman"/>
@@ -12420,9 +12432,10 @@
           <w:lang w:val="en-US"/>
         </w:rPr>
       </w:pPr>
-      <w:bookmarkStart w:id="34" w:name="_Toc136987682"/>
-      <w:bookmarkStart w:id="35" w:name="_Toc137674879"/>
-      <w:bookmarkStart w:id="36" w:name="_Toc137681509"/>
+      <w:bookmarkStart w:id="37" w:name="_Toc136987682"/>
+      <w:bookmarkStart w:id="38" w:name="_Toc137674879"/>
+      <w:bookmarkStart w:id="39" w:name="_Toc137681509"/>
+      <w:bookmarkStart w:id="40" w:name="_Toc137832517"/>
       <w:r>
         <w:t xml:space="preserve">Figure </w:t>
       </w:r>
@@ -12447,9 +12460,10 @@
       <w:r>
         <w:t>: JSON Web Token Architecture</w:t>
       </w:r>
-      <w:bookmarkEnd w:id="34"/>
-      <w:bookmarkEnd w:id="35"/>
-      <w:bookmarkEnd w:id="36"/>
+      <w:bookmarkEnd w:id="37"/>
+      <w:bookmarkEnd w:id="38"/>
+      <w:bookmarkEnd w:id="39"/>
+      <w:bookmarkEnd w:id="40"/>
     </w:p>
     <w:p>
       <w:pPr>
@@ -12656,7 +12670,8 @@
         <w:pStyle w:val="Caption"/>
         <w:jc w:val="center"/>
       </w:pPr>
-      <w:bookmarkStart w:id="37" w:name="_Toc137681510"/>
+      <w:bookmarkStart w:id="41" w:name="_Toc137681510"/>
+      <w:bookmarkStart w:id="42" w:name="_Toc137832518"/>
       <w:r>
         <w:t xml:space="preserve">Figure </w:t>
       </w:r>
@@ -12681,7 +12696,8 @@
       <w:r>
         <w:t>: Safe JWT Management</w:t>
       </w:r>
-      <w:bookmarkEnd w:id="37"/>
+      <w:bookmarkEnd w:id="41"/>
+      <w:bookmarkEnd w:id="42"/>
     </w:p>
     <w:p/>
     <w:p>
@@ -13109,7 +13125,7 @@
           <w:lang w:val="en-US"/>
         </w:rPr>
       </w:pPr>
-      <w:bookmarkStart w:id="38" w:name="_Toc137680440"/>
+      <w:bookmarkStart w:id="43" w:name="_Toc137832504"/>
       <w:r>
         <w:rPr>
           <w:rFonts w:ascii="Times New Roman" w:hAnsi="Times New Roman" w:cs="Times New Roman"/>
@@ -13117,7 +13133,7 @@
         </w:rPr>
         <w:t>Implemented Architectural Standards</w:t>
       </w:r>
-      <w:bookmarkEnd w:id="38"/>
+      <w:bookmarkEnd w:id="43"/>
     </w:p>
     <w:p>
       <w:pPr>
@@ -14137,7 +14153,7 @@
         </w:rPr>
       </w:pPr>
     </w:p>
-    <w:bookmarkEnd w:id="24"/>
+    <w:bookmarkEnd w:id="25"/>
     <w:p>
       <w:pPr>
         <w:jc w:val="both"/>
@@ -14164,7 +14180,7 @@
           <w:rFonts w:ascii="Times New Roman" w:hAnsi="Times New Roman" w:cs="Times New Roman"/>
         </w:rPr>
       </w:pPr>
-      <w:bookmarkStart w:id="39" w:name="_Toc137680441"/>
+      <w:bookmarkStart w:id="44" w:name="_Toc137832505"/>
       <w:r>
         <w:rPr>
           <w:rFonts w:ascii="Times New Roman" w:hAnsi="Times New Roman" w:cs="Times New Roman"/>
@@ -14172,7 +14188,7 @@
         <w:lastRenderedPageBreak/>
         <w:t>Implementation</w:t>
       </w:r>
-      <w:bookmarkEnd w:id="39"/>
+      <w:bookmarkEnd w:id="44"/>
     </w:p>
     <w:p>
       <w:pPr>
@@ -14290,7 +14306,7 @@
           <w:lang w:val="en-US"/>
         </w:rPr>
       </w:pPr>
-      <w:bookmarkStart w:id="40" w:name="_Toc137680442"/>
+      <w:bookmarkStart w:id="45" w:name="_Toc137832506"/>
       <w:r>
         <w:rPr>
           <w:rFonts w:ascii="Times New Roman" w:hAnsi="Times New Roman" w:cs="Times New Roman"/>
@@ -14305,7 +14321,7 @@
         </w:rPr>
         <w:t>Diagram.</w:t>
       </w:r>
-      <w:bookmarkEnd w:id="40"/>
+      <w:bookmarkEnd w:id="45"/>
     </w:p>
     <w:p>
       <w:pPr>
@@ -14367,8 +14383,9 @@
         <w:pStyle w:val="Caption"/>
         <w:jc w:val="center"/>
       </w:pPr>
-      <w:bookmarkStart w:id="41" w:name="_Toc137674880"/>
-      <w:bookmarkStart w:id="42" w:name="_Toc137681511"/>
+      <w:bookmarkStart w:id="46" w:name="_Toc137674880"/>
+      <w:bookmarkStart w:id="47" w:name="_Toc137681511"/>
+      <w:bookmarkStart w:id="48" w:name="_Toc137832519"/>
       <w:r>
         <w:t xml:space="preserve">Figure </w:t>
       </w:r>
@@ -14393,8 +14410,9 @@
       <w:r>
         <w:t>: Use Case Diagram</w:t>
       </w:r>
-      <w:bookmarkEnd w:id="41"/>
-      <w:bookmarkEnd w:id="42"/>
+      <w:bookmarkEnd w:id="46"/>
+      <w:bookmarkEnd w:id="47"/>
+      <w:bookmarkEnd w:id="48"/>
     </w:p>
     <w:p>
       <w:pPr>
@@ -14752,7 +14770,7 @@
           <w:lang w:val="en-US"/>
         </w:rPr>
       </w:pPr>
-      <w:bookmarkStart w:id="43" w:name="_Toc137680443"/>
+      <w:bookmarkStart w:id="49" w:name="_Toc137832507"/>
       <w:r>
         <w:rPr>
           <w:rFonts w:ascii="Times New Roman" w:hAnsi="Times New Roman" w:cs="Times New Roman"/>
@@ -14761,7 +14779,7 @@
         <w:lastRenderedPageBreak/>
         <w:t>Activity Diagram</w:t>
       </w:r>
-      <w:bookmarkEnd w:id="43"/>
+      <w:bookmarkEnd w:id="49"/>
     </w:p>
     <w:p>
       <w:pPr>
@@ -14776,7 +14794,7 @@
           <w:lang w:val="en-US"/>
         </w:rPr>
       </w:pPr>
-      <w:bookmarkStart w:id="44" w:name="_Toc137680444"/>
+      <w:bookmarkStart w:id="50" w:name="_Toc137832508"/>
       <w:r>
         <w:rPr>
           <w:rFonts w:ascii="Times New Roman" w:hAnsi="Times New Roman" w:cs="Times New Roman"/>
@@ -14826,7 +14844,7 @@
         </w:rPr>
         <w:t>ool</w:t>
       </w:r>
-      <w:bookmarkEnd w:id="44"/>
+      <w:bookmarkEnd w:id="50"/>
     </w:p>
     <w:p>
       <w:pPr>
@@ -14890,8 +14908,9 @@
         <w:pStyle w:val="Caption"/>
         <w:jc w:val="center"/>
       </w:pPr>
-      <w:bookmarkStart w:id="45" w:name="_Toc137674881"/>
-      <w:bookmarkStart w:id="46" w:name="_Toc137681512"/>
+      <w:bookmarkStart w:id="51" w:name="_Toc137674881"/>
+      <w:bookmarkStart w:id="52" w:name="_Toc137681512"/>
+      <w:bookmarkStart w:id="53" w:name="_Toc137832520"/>
       <w:r>
         <w:t xml:space="preserve">Figure </w:t>
       </w:r>
@@ -14916,8 +14935,9 @@
       <w:r>
         <w:t>: Activity Diagram No. 1: Creating an Item</w:t>
       </w:r>
-      <w:bookmarkEnd w:id="45"/>
-      <w:bookmarkEnd w:id="46"/>
+      <w:bookmarkEnd w:id="51"/>
+      <w:bookmarkEnd w:id="52"/>
+      <w:bookmarkEnd w:id="53"/>
     </w:p>
     <w:p>
       <w:pPr>
@@ -15210,7 +15230,7 @@
           <w:lang w:val="en-US"/>
         </w:rPr>
       </w:pPr>
-      <w:bookmarkStart w:id="47" w:name="_Toc137680445"/>
+      <w:bookmarkStart w:id="54" w:name="_Toc137832509"/>
       <w:r>
         <w:rPr>
           <w:rFonts w:ascii="Times New Roman" w:hAnsi="Times New Roman" w:cs="Times New Roman"/>
@@ -15218,7 +15238,7 @@
         </w:rPr>
         <w:t>Taking a Computerized Adaptive Test</w:t>
       </w:r>
-      <w:bookmarkEnd w:id="47"/>
+      <w:bookmarkEnd w:id="54"/>
     </w:p>
     <w:p>
       <w:pPr>
@@ -15282,8 +15302,9 @@
         <w:pStyle w:val="Caption"/>
         <w:jc w:val="center"/>
       </w:pPr>
-      <w:bookmarkStart w:id="48" w:name="_Toc137674882"/>
-      <w:bookmarkStart w:id="49" w:name="_Toc137681513"/>
+      <w:bookmarkStart w:id="55" w:name="_Toc137674882"/>
+      <w:bookmarkStart w:id="56" w:name="_Toc137681513"/>
+      <w:bookmarkStart w:id="57" w:name="_Toc137832521"/>
       <w:r>
         <w:t xml:space="preserve">Figure </w:t>
       </w:r>
@@ -15308,8 +15329,9 @@
       <w:r>
         <w:t>: Activity Diagram No. 2: Taking a C.A.T.</w:t>
       </w:r>
-      <w:bookmarkEnd w:id="48"/>
-      <w:bookmarkEnd w:id="49"/>
+      <w:bookmarkEnd w:id="55"/>
+      <w:bookmarkEnd w:id="56"/>
+      <w:bookmarkEnd w:id="57"/>
     </w:p>
     <w:p>
       <w:pPr>
@@ -15735,7 +15757,7 @@
           <w:rFonts w:ascii="Times New Roman" w:hAnsi="Times New Roman" w:cs="Times New Roman"/>
         </w:rPr>
       </w:pPr>
-      <w:bookmarkStart w:id="50" w:name="_Toc137680446"/>
+      <w:bookmarkStart w:id="58" w:name="_Toc137832510"/>
       <w:r>
         <w:rPr>
           <w:rFonts w:ascii="Times New Roman" w:hAnsi="Times New Roman" w:cs="Times New Roman"/>
@@ -15743,7 +15765,7 @@
         <w:lastRenderedPageBreak/>
         <w:t>Class Diagram</w:t>
       </w:r>
-      <w:bookmarkEnd w:id="50"/>
+      <w:bookmarkEnd w:id="58"/>
     </w:p>
     <w:p/>
     <w:p>
@@ -15799,8 +15821,9 @@
         <w:pStyle w:val="Caption"/>
         <w:jc w:val="center"/>
       </w:pPr>
-      <w:bookmarkStart w:id="51" w:name="_Toc137674883"/>
-      <w:bookmarkStart w:id="52" w:name="_Toc137681514"/>
+      <w:bookmarkStart w:id="59" w:name="_Toc137674883"/>
+      <w:bookmarkStart w:id="60" w:name="_Toc137681514"/>
+      <w:bookmarkStart w:id="61" w:name="_Toc137832522"/>
       <w:r>
         <w:t xml:space="preserve">Figure </w:t>
       </w:r>
@@ -15825,8 +15848,9 @@
       <w:r>
         <w:t>: Class Diagram</w:t>
       </w:r>
-      <w:bookmarkEnd w:id="51"/>
-      <w:bookmarkEnd w:id="52"/>
+      <w:bookmarkEnd w:id="59"/>
+      <w:bookmarkEnd w:id="60"/>
+      <w:bookmarkEnd w:id="61"/>
     </w:p>
     <w:p>
       <w:pPr>
@@ -16214,7 +16238,7 @@
           <w:rFonts w:ascii="Times New Roman" w:hAnsi="Times New Roman" w:cs="Times New Roman"/>
         </w:rPr>
       </w:pPr>
-      <w:bookmarkStart w:id="53" w:name="_Toc137680447"/>
+      <w:bookmarkStart w:id="62" w:name="_Toc137832511"/>
       <w:r>
         <w:rPr>
           <w:rFonts w:ascii="Times New Roman" w:hAnsi="Times New Roman" w:cs="Times New Roman"/>
@@ -16222,7 +16246,7 @@
         <w:lastRenderedPageBreak/>
         <w:t>Interaction Diagram</w:t>
       </w:r>
-      <w:bookmarkEnd w:id="53"/>
+      <w:bookmarkEnd w:id="62"/>
     </w:p>
     <w:p/>
     <w:p>
@@ -16278,8 +16302,9 @@
         <w:pStyle w:val="Caption"/>
         <w:jc w:val="center"/>
       </w:pPr>
-      <w:bookmarkStart w:id="54" w:name="_Toc137674884"/>
-      <w:bookmarkStart w:id="55" w:name="_Toc137681515"/>
+      <w:bookmarkStart w:id="63" w:name="_Toc137674884"/>
+      <w:bookmarkStart w:id="64" w:name="_Toc137681515"/>
+      <w:bookmarkStart w:id="65" w:name="_Toc137832523"/>
       <w:r>
         <w:t xml:space="preserve">Figure </w:t>
       </w:r>
@@ -16304,8 +16329,9 @@
       <w:r>
         <w:t>: Interaction Diagram</w:t>
       </w:r>
-      <w:bookmarkEnd w:id="54"/>
-      <w:bookmarkEnd w:id="55"/>
+      <w:bookmarkEnd w:id="63"/>
+      <w:bookmarkEnd w:id="64"/>
+      <w:bookmarkEnd w:id="65"/>
     </w:p>
     <w:p/>
     <w:p>
@@ -16548,7 +16574,7 @@
           <w:rFonts w:ascii="Times New Roman" w:hAnsi="Times New Roman" w:cs="Times New Roman"/>
         </w:rPr>
       </w:pPr>
-      <w:bookmarkStart w:id="56" w:name="_Toc137680448"/>
+      <w:bookmarkStart w:id="66" w:name="_Toc137832512"/>
       <w:r>
         <w:rPr>
           <w:rFonts w:ascii="Times New Roman" w:hAnsi="Times New Roman" w:cs="Times New Roman"/>
@@ -16556,7 +16582,7 @@
         <w:lastRenderedPageBreak/>
         <w:t>Conclusions</w:t>
       </w:r>
-      <w:bookmarkEnd w:id="56"/>
+      <w:bookmarkEnd w:id="66"/>
     </w:p>
     <w:p>
       <w:pPr>
@@ -16589,7 +16615,79 @@
           <w:szCs w:val="24"/>
           <w:lang w:val="en-US"/>
         </w:rPr>
-        <w:t>To conclude what has been stated, such web solution is conceived with the scope of facilitating computerized adaptive tests in a secure manner, while benefiting from multiple quality-of-life features present to enhance user experience. The two main interfaces of the application, the examiner and examinee user interfaces, tend to achieve a comfortable and user-friendly experience.</w:t>
+        <w:t xml:space="preserve">To conclude what has been stated, such web solution is conceived with the scope of facilitating computerized adaptive tests in a secure manner, while benefiting from multiple quality-of-life features </w:t>
+      </w:r>
+      <w:r>
+        <w:rPr>
+          <w:rFonts w:ascii="Times New Roman" w:hAnsi="Times New Roman" w:cs="Times New Roman"/>
+          <w:sz w:val="24"/>
+          <w:szCs w:val="24"/>
+          <w:lang w:val="en-US"/>
+        </w:rPr>
+        <w:t>required</w:t>
+      </w:r>
+      <w:r>
+        <w:rPr>
+          <w:rFonts w:ascii="Times New Roman" w:hAnsi="Times New Roman" w:cs="Times New Roman"/>
+          <w:sz w:val="24"/>
+          <w:szCs w:val="24"/>
+          <w:lang w:val="en-US"/>
+        </w:rPr>
+        <w:t xml:space="preserve"> to enhance user experience. The two main interfaces of the application, the </w:t>
+      </w:r>
+      <w:r>
+        <w:rPr>
+          <w:rFonts w:ascii="Times New Roman" w:hAnsi="Times New Roman" w:cs="Times New Roman"/>
+          <w:sz w:val="24"/>
+          <w:szCs w:val="24"/>
+          <w:lang w:val="en-US"/>
+        </w:rPr>
+        <w:t>examiner,</w:t>
+      </w:r>
+      <w:r>
+        <w:rPr>
+          <w:rFonts w:ascii="Times New Roman" w:hAnsi="Times New Roman" w:cs="Times New Roman"/>
+          <w:sz w:val="24"/>
+          <w:szCs w:val="24"/>
+          <w:lang w:val="en-US"/>
+        </w:rPr>
+        <w:t xml:space="preserve"> and</w:t>
+      </w:r>
+      <w:r>
+        <w:rPr>
+          <w:rFonts w:ascii="Times New Roman" w:hAnsi="Times New Roman" w:cs="Times New Roman"/>
+          <w:sz w:val="24"/>
+          <w:szCs w:val="24"/>
+          <w:lang w:val="en-US"/>
+        </w:rPr>
+        <w:t xml:space="preserve"> the</w:t>
+      </w:r>
+      <w:r>
+        <w:rPr>
+          <w:rFonts w:ascii="Times New Roman" w:hAnsi="Times New Roman" w:cs="Times New Roman"/>
+          <w:sz w:val="24"/>
+          <w:szCs w:val="24"/>
+          <w:lang w:val="en-US"/>
+        </w:rPr>
+        <w:t xml:space="preserve"> examinee, </w:t>
+      </w:r>
+      <w:r>
+        <w:rPr>
+          <w:rFonts w:ascii="Times New Roman" w:hAnsi="Times New Roman" w:cs="Times New Roman"/>
+          <w:sz w:val="24"/>
+          <w:szCs w:val="24"/>
+          <w:lang w:val="en-US"/>
+        </w:rPr>
+        <w:t>aim to provide the best experience for anyone that uses the application, being them with or without technical background</w:t>
+      </w:r>
+      <w:r>
+        <w:rPr>
+          <w:rFonts w:ascii="Times New Roman" w:hAnsi="Times New Roman" w:cs="Times New Roman"/>
+          <w:sz w:val="24"/>
+          <w:szCs w:val="24"/>
+          <w:lang w:val="en-US"/>
+        </w:rPr>
+        <w:t>.</w:t>
       </w:r>
     </w:p>
     <w:p>
@@ -16620,7 +16718,25 @@
           <w:szCs w:val="24"/>
           <w:lang w:val="en-US"/>
         </w:rPr>
-        <w:t>application since the framework provided enough built-in features to make the process fast and reliable.</w:t>
+        <w:t xml:space="preserve">application since the framework provided enough built-in features to make the </w:t>
+      </w:r>
+      <w:r>
+        <w:rPr>
+          <w:rFonts w:ascii="Times New Roman" w:hAnsi="Times New Roman" w:cs="Times New Roman"/>
+          <w:sz w:val="24"/>
+          <w:szCs w:val="24"/>
+          <w:lang w:val="en-US"/>
+        </w:rPr>
+        <w:t>creation</w:t>
+      </w:r>
+      <w:r>
+        <w:rPr>
+          <w:rFonts w:ascii="Times New Roman" w:hAnsi="Times New Roman" w:cs="Times New Roman"/>
+          <w:sz w:val="24"/>
+          <w:szCs w:val="24"/>
+          <w:lang w:val="en-US"/>
+        </w:rPr>
+        <w:t xml:space="preserve"> fast and reliable.</w:t>
       </w:r>
     </w:p>
     <w:p>
@@ -16660,7 +16776,16 @@
           <w:szCs w:val="24"/>
           <w:lang w:val="en-US"/>
         </w:rPr>
-        <w:t xml:space="preserve"> and a committed development team to sit in an optimal state, yet as a proof of concept, it fits the role in the current state.</w:t>
+        <w:t xml:space="preserve"> and a committed development team to sit in an optimal state, yet as a proof of concept, </w:t>
+      </w:r>
+      <w:r>
+        <w:rPr>
+          <w:rFonts w:ascii="Times New Roman" w:hAnsi="Times New Roman" w:cs="Times New Roman"/>
+          <w:sz w:val="24"/>
+          <w:szCs w:val="24"/>
+          <w:lang w:val="en-US"/>
+        </w:rPr>
+        <w:t>it manages to prove the points stated at the beginning of the thesis, that a C.A.T. could be a better experience for all users.</w:t>
       </w:r>
     </w:p>
     <w:p>
@@ -16682,7 +16807,51 @@
           <w:lang w:val="en-US"/>
         </w:rPr>
         <w:tab/>
-        <w:t>Unlike other online testing platforms, the solution brings the adaptive factor to the table as well as the security aspects used for academic dishonesty mitigation.</w:t>
+      </w:r>
+      <w:r>
+        <w:rPr>
+          <w:rFonts w:ascii="Times New Roman" w:hAnsi="Times New Roman" w:cs="Times New Roman"/>
+          <w:sz w:val="24"/>
+          <w:szCs w:val="24"/>
+          <w:lang w:val="en-US"/>
+        </w:rPr>
+        <w:t>What differentiates a C.A.T. providing platform from any other exam solution is that</w:t>
+      </w:r>
+      <w:r>
+        <w:rPr>
+          <w:rFonts w:ascii="Times New Roman" w:hAnsi="Times New Roman" w:cs="Times New Roman"/>
+          <w:sz w:val="24"/>
+          <w:szCs w:val="24"/>
+          <w:lang w:val="en-US"/>
+        </w:rPr>
+        <w:t xml:space="preserve"> the solution brings the adaptive factor to the table as well as the security aspects used for academic dishonesty mitigation.</w:t>
+      </w:r>
+      <w:r>
+        <w:rPr>
+          <w:rFonts w:ascii="Times New Roman" w:hAnsi="Times New Roman" w:cs="Times New Roman"/>
+          <w:sz w:val="24"/>
+          <w:szCs w:val="24"/>
+          <w:lang w:val="en-US"/>
+        </w:rPr>
+        <w:t xml:space="preserve"> It tries to integrate multiple tools into a single, solitary solution, to provide all tools needed in</w:t>
+      </w:r>
+      <w:r>
+        <w:rPr>
+          <w:rFonts w:ascii="Times New Roman" w:hAnsi="Times New Roman" w:cs="Times New Roman"/>
+          <w:sz w:val="24"/>
+          <w:szCs w:val="24"/>
+          <w:lang w:val="en-US"/>
+        </w:rPr>
+        <w:t xml:space="preserve"> the process of</w:t>
+      </w:r>
+      <w:r>
+        <w:rPr>
+          <w:rFonts w:ascii="Times New Roman" w:hAnsi="Times New Roman" w:cs="Times New Roman"/>
+          <w:sz w:val="24"/>
+          <w:szCs w:val="24"/>
+          <w:lang w:val="en-US"/>
+        </w:rPr>
+        <w:t xml:space="preserve"> examination.</w:t>
       </w:r>
     </w:p>
     <w:p>
@@ -16699,7 +16868,7 @@
         <w:br w:type="page"/>
       </w:r>
     </w:p>
-    <w:bookmarkStart w:id="57" w:name="_Toc137680449" w:displacedByCustomXml="next"/>
+    <w:bookmarkStart w:id="67" w:name="_Toc137832513" w:displacedByCustomXml="next"/>
     <w:sdt>
       <w:sdtPr>
         <w:rPr>
@@ -16731,7 +16900,7 @@
             </w:rPr>
             <w:t>Bibliography</w:t>
           </w:r>
-          <w:bookmarkEnd w:id="57"/>
+          <w:bookmarkEnd w:id="67"/>
         </w:p>
         <w:sdt>
           <w:sdtPr>
@@ -18334,7 +18503,7 @@
           <w:rFonts w:ascii="Times New Roman" w:hAnsi="Times New Roman" w:cs="Times New Roman"/>
         </w:rPr>
       </w:pPr>
-      <w:bookmarkStart w:id="58" w:name="_Toc137680450"/>
+      <w:bookmarkStart w:id="68" w:name="_Toc137832514"/>
       <w:r>
         <w:rPr>
           <w:rFonts w:ascii="Times New Roman" w:hAnsi="Times New Roman" w:cs="Times New Roman"/>
@@ -18342,7 +18511,7 @@
         <w:lastRenderedPageBreak/>
         <w:t>Appendices</w:t>
       </w:r>
-      <w:bookmarkEnd w:id="58"/>
+      <w:bookmarkEnd w:id="68"/>
     </w:p>
     <w:p>
       <w:pPr>
